--- a/report.docx
+++ b/report.docx
@@ -1,6 +1,6 @@
 
 <file path=word/document.xml><?xml version="1.0" encoding="utf-8"?>
-<w:document xmlns:wpc="http://schemas.microsoft.com/office/word/2010/wordprocessingCanvas" xmlns:mc="http://schemas.openxmlformats.org/markup-compatibility/2006" xmlns:o="urn:schemas-microsoft-com:office:office" xmlns:r="http://schemas.openxmlformats.org/officeDocument/2006/relationships" xmlns:m="http://schemas.openxmlformats.org/officeDocument/2006/math" xmlns:v="urn:schemas-microsoft-com:vml" xmlns:wp14="http://schemas.microsoft.com/office/word/2010/wordprocessingDrawing" xmlns:wp="http://schemas.openxmlformats.org/drawingml/2006/wordprocessingDrawing" xmlns:w10="urn:schemas-microsoft-com:office:word" xmlns:w="http://schemas.openxmlformats.org/wordprocessingml/2006/main" xmlns:w14="http://schemas.microsoft.com/office/word/2010/wordml" xmlns:wpg="http://schemas.microsoft.com/office/word/2010/wordprocessingGroup" xmlns:wpi="http://schemas.microsoft.com/office/word/2010/wordprocessingInk" xmlns:wne="http://schemas.microsoft.com/office/word/2006/wordml" xmlns:wps="http://schemas.microsoft.com/office/word/2010/wordprocessingShape" mc:Ignorable="w14 wp14">
+<w:document xmlns:wpc="http://schemas.microsoft.com/office/word/2010/wordprocessingCanvas" xmlns:cx="http://schemas.microsoft.com/office/drawing/2014/chartex" xmlns:cx1="http://schemas.microsoft.com/office/drawing/2015/9/8/chartex" xmlns:cx2="http://schemas.microsoft.com/office/drawing/2015/10/21/chartex" xmlns:cx3="http://schemas.microsoft.com/office/drawing/2016/5/9/chartex" xmlns:cx4="http://schemas.microsoft.com/office/drawing/2016/5/10/chartex" xmlns:cx5="http://schemas.microsoft.com/office/drawing/2016/5/11/chartex" xmlns:cx6="http://schemas.microsoft.com/office/drawing/2016/5/12/chartex" xmlns:cx7="http://schemas.microsoft.com/office/drawing/2016/5/13/chartex" xmlns:cx8="http://schemas.microsoft.com/office/drawing/2016/5/14/chartex" xmlns:mc="http://schemas.openxmlformats.org/markup-compatibility/2006" xmlns:aink="http://schemas.microsoft.com/office/drawing/2016/ink" xmlns:am3d="http://schemas.microsoft.com/office/drawing/2017/model3d" xmlns:o="urn:schemas-microsoft-com:office:office" xmlns:r="http://schemas.openxmlformats.org/officeDocument/2006/relationships" xmlns:m="http://schemas.openxmlformats.org/officeDocument/2006/math" xmlns:v="urn:schemas-microsoft-com:vml" xmlns:wp14="http://schemas.microsoft.com/office/word/2010/wordprocessingDrawing" xmlns:wp="http://schemas.openxmlformats.org/drawingml/2006/wordprocessingDrawing" xmlns:w10="urn:schemas-microsoft-com:office:word" xmlns:w="http://schemas.openxmlformats.org/wordprocessingml/2006/main" xmlns:w14="http://schemas.microsoft.com/office/word/2010/wordml" xmlns:w15="http://schemas.microsoft.com/office/word/2012/wordml" xmlns:w16cex="http://schemas.microsoft.com/office/word/2018/wordml/cex" xmlns:w16cid="http://schemas.microsoft.com/office/word/2016/wordml/cid" xmlns:w16="http://schemas.microsoft.com/office/word/2018/wordml" xmlns:w16se="http://schemas.microsoft.com/office/word/2015/wordml/symex" xmlns:wpg="http://schemas.microsoft.com/office/word/2010/wordprocessingGroup" xmlns:wpi="http://schemas.microsoft.com/office/word/2010/wordprocessingInk" xmlns:wne="http://schemas.microsoft.com/office/word/2006/wordml" xmlns:wps="http://schemas.microsoft.com/office/word/2010/wordprocessingShape" mc:Ignorable="w14 w15 w16se w16cid w16 w16cex wp14">
   <w:body>
     <w:p>
       <w:pPr>
@@ -149,13 +149,6 @@
       <w:pPr>
         <w:ind w:left="360" w:firstLine="0"/>
         <w:jc w:val="center"/>
-        <w:rPr>
-          <w:rFonts w:eastAsia="Times New Roman" w:cs="Times New Roman"/>
-          <w:sz w:val="32"/>
-          <w:szCs w:val="32"/>
-        </w:rPr>
-      </w:pPr>
-      <w:r>
         <w:rPr>
           <w:rFonts w:eastAsia="Times New Roman" w:cs="Times New Roman"/>
           <w:b/>
@@ -164,7 +157,51 @@
           <w:sz w:val="32"/>
           <w:szCs w:val="32"/>
         </w:rPr>
+      </w:pPr>
+      <w:r>
+        <w:rPr>
+          <w:rFonts w:eastAsia="Times New Roman" w:cs="Times New Roman"/>
+          <w:b/>
+          <w:bCs/>
+          <w:color w:val="000000"/>
+          <w:sz w:val="32"/>
+          <w:szCs w:val="32"/>
+        </w:rPr>
         <w:t>КУРСОВАЯ РАБОТА</w:t>
+      </w:r>
+    </w:p>
+    <w:p>
+      <w:pPr>
+        <w:ind w:left="360" w:firstLine="0"/>
+        <w:jc w:val="center"/>
+        <w:rPr>
+          <w:rFonts w:eastAsia="Times New Roman" w:cs="Times New Roman"/>
+          <w:sz w:val="32"/>
+          <w:szCs w:val="32"/>
+        </w:rPr>
+      </w:pPr>
+      <w:r>
+        <w:rPr>
+          <w:rFonts w:eastAsia="Times New Roman" w:cs="Times New Roman"/>
+          <w:b/>
+          <w:bCs/>
+          <w:strike/>
+          <w:color w:val="000000"/>
+          <w:sz w:val="32"/>
+          <w:szCs w:val="32"/>
+        </w:rPr>
+        <w:t>ЮЛИ ВРЕДНУЛИ И</w:t>
+      </w:r>
+      <w:r>
+        <w:rPr>
+          <w:rFonts w:eastAsia="Times New Roman" w:cs="Times New Roman"/>
+          <w:b/>
+          <w:bCs/>
+          <w:color w:val="000000"/>
+          <w:sz w:val="32"/>
+          <w:szCs w:val="32"/>
+        </w:rPr>
+        <w:t xml:space="preserve"> КРУТОГО МАКСИМА</w:t>
       </w:r>
     </w:p>
     <w:p>
@@ -224,7 +261,6 @@
         </w:rPr>
         <w:t xml:space="preserve"> языка программирования </w:t>
       </w:r>
-      <w:proofErr w:type="spellStart"/>
       <w:r>
         <w:rPr>
           <w:b/>
@@ -235,7 +271,6 @@
         </w:rPr>
         <w:t>Lua</w:t>
       </w:r>
-      <w:proofErr w:type="spellEnd"/>
     </w:p>
     <w:p>
       <w:pPr>
@@ -1048,6 +1083,7 @@
           <w:sz w:val="24"/>
           <w:szCs w:val="24"/>
         </w:rPr>
+        <w:lastRenderedPageBreak/>
         <w:t>202</w:t>
       </w:r>
       <w:r>
@@ -1070,18 +1106,19 @@
     </w:p>
     <w:sdt>
       <w:sdtPr>
+        <w:rPr>
+          <w:rFonts w:ascii="Times New Roman" w:eastAsiaTheme="minorHAnsi" w:hAnsi="Times New Roman" w:cstheme="minorBidi"/>
+          <w:b w:val="0"/>
+          <w:bCs w:val="0"/>
+          <w:color w:val="auto"/>
+        </w:rPr>
         <w:id w:val="-1891490482"/>
         <w:docPartObj>
           <w:docPartGallery w:val="Table of Contents"/>
           <w:docPartUnique/>
         </w:docPartObj>
       </w:sdtPr>
-      <w:sdtEndPr>
-        <w:rPr>
-          <w:rFonts w:ascii="Times New Roman" w:eastAsiaTheme="minorHAnsi" w:hAnsi="Times New Roman" w:cstheme="minorBidi"/>
-          <w:color w:val="auto"/>
-        </w:rPr>
-      </w:sdtEndPr>
+      <w:sdtEndPr/>
       <w:sdtContent>
         <w:p>
           <w:pPr>
@@ -1457,12 +1494,7 @@
       </w:r>
       <w:proofErr w:type="spellEnd"/>
       <w:r>
-        <w:t xml:space="preserve"> по типу того же incorrect_string3 предлагаю написать только после того, ка</w:t>
-      </w:r>
-      <w:bookmarkStart w:id="1" w:name="_GoBack"/>
-      <w:bookmarkEnd w:id="1"/>
-      <w:r>
-        <w:t xml:space="preserve">к они пройдут у </w:t>
+        <w:t xml:space="preserve"> по типу того же incorrect_string3 предлагаю написать только после того, как они пройдут у </w:t>
       </w:r>
       <w:proofErr w:type="spellStart"/>
       <w:r>
@@ -1497,11 +1529,11 @@
           <w:numId w:val="1"/>
         </w:numPr>
       </w:pPr>
-      <w:bookmarkStart w:id="2" w:name="_Toc69469323"/>
+      <w:bookmarkStart w:id="1" w:name="_Toc69469323"/>
       <w:r>
         <w:t>РЕАЛИЗОВАННЫЕ ГРАММАТИКИ</w:t>
       </w:r>
-      <w:bookmarkEnd w:id="2"/>
+      <w:bookmarkEnd w:id="1"/>
     </w:p>
     <w:p>
       <w:pPr>
@@ -1541,11 +1573,11 @@
           <w:numId w:val="1"/>
         </w:numPr>
       </w:pPr>
-      <w:bookmarkStart w:id="3" w:name="_Toc69469324"/>
+      <w:bookmarkStart w:id="2" w:name="_Toc69469324"/>
       <w:r>
         <w:t>УСТРАНЕНИЕ КОНФЛИКТОВ</w:t>
       </w:r>
-      <w:bookmarkEnd w:id="3"/>
+      <w:bookmarkEnd w:id="2"/>
     </w:p>
     <w:p>
       <w:pPr>
@@ -1555,14 +1587,14 @@
           <w:numId w:val="1"/>
         </w:numPr>
       </w:pPr>
-      <w:bookmarkStart w:id="4" w:name="_Toc69469325"/>
+      <w:bookmarkStart w:id="3" w:name="_Toc69469325"/>
       <w:r>
         <w:t>ВЫВОД</w:t>
       </w:r>
-      <w:bookmarkEnd w:id="4"/>
+      <w:bookmarkEnd w:id="3"/>
     </w:p>
     <w:sectPr>
-      <w:footerReference w:type="default" r:id="rId9"/>
+      <w:footerReference w:type="default" r:id="rId8"/>
       <w:pgSz w:w="11906" w:h="16838"/>
       <w:pgMar w:top="1134" w:right="850" w:bottom="1134" w:left="1701" w:header="708" w:footer="708" w:gutter="0"/>
       <w:cols w:space="708"/>
@@ -1574,7 +1606,7 @@
 </file>
 
 <file path=word/endnotes.xml><?xml version="1.0" encoding="utf-8"?>
-<w:endnotes xmlns:wpc="http://schemas.microsoft.com/office/word/2010/wordprocessingCanvas" xmlns:mc="http://schemas.openxmlformats.org/markup-compatibility/2006" xmlns:o="urn:schemas-microsoft-com:office:office" xmlns:r="http://schemas.openxmlformats.org/officeDocument/2006/relationships" xmlns:m="http://schemas.openxmlformats.org/officeDocument/2006/math" xmlns:v="urn:schemas-microsoft-com:vml" xmlns:wp14="http://schemas.microsoft.com/office/word/2010/wordprocessingDrawing" xmlns:wp="http://schemas.openxmlformats.org/drawingml/2006/wordprocessingDrawing" xmlns:w10="urn:schemas-microsoft-com:office:word" xmlns:w="http://schemas.openxmlformats.org/wordprocessingml/2006/main" xmlns:w14="http://schemas.microsoft.com/office/word/2010/wordml" xmlns:wpg="http://schemas.microsoft.com/office/word/2010/wordprocessingGroup" xmlns:wpi="http://schemas.microsoft.com/office/word/2010/wordprocessingInk" xmlns:wne="http://schemas.microsoft.com/office/word/2006/wordml" xmlns:wps="http://schemas.microsoft.com/office/word/2010/wordprocessingShape" mc:Ignorable="w14 wp14">
+<w:endnotes xmlns:wpc="http://schemas.microsoft.com/office/word/2010/wordprocessingCanvas" xmlns:cx="http://schemas.microsoft.com/office/drawing/2014/chartex" xmlns:cx1="http://schemas.microsoft.com/office/drawing/2015/9/8/chartex" xmlns:cx2="http://schemas.microsoft.com/office/drawing/2015/10/21/chartex" xmlns:cx3="http://schemas.microsoft.com/office/drawing/2016/5/9/chartex" xmlns:cx4="http://schemas.microsoft.com/office/drawing/2016/5/10/chartex" xmlns:cx5="http://schemas.microsoft.com/office/drawing/2016/5/11/chartex" xmlns:cx6="http://schemas.microsoft.com/office/drawing/2016/5/12/chartex" xmlns:cx7="http://schemas.microsoft.com/office/drawing/2016/5/13/chartex" xmlns:cx8="http://schemas.microsoft.com/office/drawing/2016/5/14/chartex" xmlns:mc="http://schemas.openxmlformats.org/markup-compatibility/2006" xmlns:aink="http://schemas.microsoft.com/office/drawing/2016/ink" xmlns:am3d="http://schemas.microsoft.com/office/drawing/2017/model3d" xmlns:o="urn:schemas-microsoft-com:office:office" xmlns:r="http://schemas.openxmlformats.org/officeDocument/2006/relationships" xmlns:m="http://schemas.openxmlformats.org/officeDocument/2006/math" xmlns:v="urn:schemas-microsoft-com:vml" xmlns:wp14="http://schemas.microsoft.com/office/word/2010/wordprocessingDrawing" xmlns:wp="http://schemas.openxmlformats.org/drawingml/2006/wordprocessingDrawing" xmlns:w10="urn:schemas-microsoft-com:office:word" xmlns:w="http://schemas.openxmlformats.org/wordprocessingml/2006/main" xmlns:w14="http://schemas.microsoft.com/office/word/2010/wordml" xmlns:w15="http://schemas.microsoft.com/office/word/2012/wordml" xmlns:w16cex="http://schemas.microsoft.com/office/word/2018/wordml/cex" xmlns:w16cid="http://schemas.microsoft.com/office/word/2016/wordml/cid" xmlns:w16="http://schemas.microsoft.com/office/word/2018/wordml" xmlns:w16se="http://schemas.microsoft.com/office/word/2015/wordml/symex" xmlns:wpg="http://schemas.microsoft.com/office/word/2010/wordprocessingGroup" xmlns:wpi="http://schemas.microsoft.com/office/word/2010/wordprocessingInk" xmlns:wne="http://schemas.microsoft.com/office/word/2006/wordml" xmlns:wps="http://schemas.microsoft.com/office/word/2010/wordprocessingShape" mc:Ignorable="w14 w15 w16se w16cid w16 w16cex wp14">
   <w:endnote w:type="separator" w:id="-1">
     <w:p>
       <w:r>
@@ -1593,7 +1625,7 @@
 </file>
 
 <file path=word/footer1.xml><?xml version="1.0" encoding="utf-8"?>
-<w:ftr xmlns:wpc="http://schemas.microsoft.com/office/word/2010/wordprocessingCanvas" xmlns:mc="http://schemas.openxmlformats.org/markup-compatibility/2006" xmlns:o="urn:schemas-microsoft-com:office:office" xmlns:r="http://schemas.openxmlformats.org/officeDocument/2006/relationships" xmlns:m="http://schemas.openxmlformats.org/officeDocument/2006/math" xmlns:v="urn:schemas-microsoft-com:vml" xmlns:wp14="http://schemas.microsoft.com/office/word/2010/wordprocessingDrawing" xmlns:wp="http://schemas.openxmlformats.org/drawingml/2006/wordprocessingDrawing" xmlns:w10="urn:schemas-microsoft-com:office:word" xmlns:w="http://schemas.openxmlformats.org/wordprocessingml/2006/main" xmlns:w14="http://schemas.microsoft.com/office/word/2010/wordml" xmlns:wpg="http://schemas.microsoft.com/office/word/2010/wordprocessingGroup" xmlns:wpi="http://schemas.microsoft.com/office/word/2010/wordprocessingInk" xmlns:wne="http://schemas.microsoft.com/office/word/2006/wordml" xmlns:wps="http://schemas.microsoft.com/office/word/2010/wordprocessingShape" mc:Ignorable="w14 wp14">
+<w:ftr xmlns:wpc="http://schemas.microsoft.com/office/word/2010/wordprocessingCanvas" xmlns:cx="http://schemas.microsoft.com/office/drawing/2014/chartex" xmlns:cx1="http://schemas.microsoft.com/office/drawing/2015/9/8/chartex" xmlns:cx2="http://schemas.microsoft.com/office/drawing/2015/10/21/chartex" xmlns:cx3="http://schemas.microsoft.com/office/drawing/2016/5/9/chartex" xmlns:cx4="http://schemas.microsoft.com/office/drawing/2016/5/10/chartex" xmlns:cx5="http://schemas.microsoft.com/office/drawing/2016/5/11/chartex" xmlns:cx6="http://schemas.microsoft.com/office/drawing/2016/5/12/chartex" xmlns:cx7="http://schemas.microsoft.com/office/drawing/2016/5/13/chartex" xmlns:cx8="http://schemas.microsoft.com/office/drawing/2016/5/14/chartex" xmlns:mc="http://schemas.openxmlformats.org/markup-compatibility/2006" xmlns:aink="http://schemas.microsoft.com/office/drawing/2016/ink" xmlns:am3d="http://schemas.microsoft.com/office/drawing/2017/model3d" xmlns:o="urn:schemas-microsoft-com:office:office" xmlns:r="http://schemas.openxmlformats.org/officeDocument/2006/relationships" xmlns:m="http://schemas.openxmlformats.org/officeDocument/2006/math" xmlns:v="urn:schemas-microsoft-com:vml" xmlns:wp14="http://schemas.microsoft.com/office/word/2010/wordprocessingDrawing" xmlns:wp="http://schemas.openxmlformats.org/drawingml/2006/wordprocessingDrawing" xmlns:w10="urn:schemas-microsoft-com:office:word" xmlns:w="http://schemas.openxmlformats.org/wordprocessingml/2006/main" xmlns:w14="http://schemas.microsoft.com/office/word/2010/wordml" xmlns:w15="http://schemas.microsoft.com/office/word/2012/wordml" xmlns:w16cex="http://schemas.microsoft.com/office/word/2018/wordml/cex" xmlns:w16cid="http://schemas.microsoft.com/office/word/2016/wordml/cid" xmlns:w16="http://schemas.microsoft.com/office/word/2018/wordml" xmlns:w16se="http://schemas.microsoft.com/office/word/2015/wordml/symex" xmlns:wpg="http://schemas.microsoft.com/office/word/2010/wordprocessingGroup" xmlns:wpi="http://schemas.microsoft.com/office/word/2010/wordprocessingInk" xmlns:wne="http://schemas.microsoft.com/office/word/2006/wordml" xmlns:wps="http://schemas.microsoft.com/office/word/2010/wordprocessingShape" mc:Ignorable="w14 w15 w16se w16cid w16 w16cex wp14">
   <w:sdt>
     <w:sdtPr>
       <w:id w:val="311070026"/>
@@ -1602,6 +1634,7 @@
         <w:docPartUnique/>
       </w:docPartObj>
     </w:sdtPr>
+    <w:sdtEndPr/>
     <w:sdtContent>
       <w:p>
         <w:pPr>
@@ -1638,7 +1671,7 @@
 </file>
 
 <file path=word/footnotes.xml><?xml version="1.0" encoding="utf-8"?>
-<w:footnotes xmlns:wpc="http://schemas.microsoft.com/office/word/2010/wordprocessingCanvas" xmlns:mc="http://schemas.openxmlformats.org/markup-compatibility/2006" xmlns:o="urn:schemas-microsoft-com:office:office" xmlns:r="http://schemas.openxmlformats.org/officeDocument/2006/relationships" xmlns:m="http://schemas.openxmlformats.org/officeDocument/2006/math" xmlns:v="urn:schemas-microsoft-com:vml" xmlns:wp14="http://schemas.microsoft.com/office/word/2010/wordprocessingDrawing" xmlns:wp="http://schemas.openxmlformats.org/drawingml/2006/wordprocessingDrawing" xmlns:w10="urn:schemas-microsoft-com:office:word" xmlns:w="http://schemas.openxmlformats.org/wordprocessingml/2006/main" xmlns:w14="http://schemas.microsoft.com/office/word/2010/wordml" xmlns:wpg="http://schemas.microsoft.com/office/word/2010/wordprocessingGroup" xmlns:wpi="http://schemas.microsoft.com/office/word/2010/wordprocessingInk" xmlns:wne="http://schemas.microsoft.com/office/word/2006/wordml" xmlns:wps="http://schemas.microsoft.com/office/word/2010/wordprocessingShape" mc:Ignorable="w14 wp14">
+<w:footnotes xmlns:wpc="http://schemas.microsoft.com/office/word/2010/wordprocessingCanvas" xmlns:cx="http://schemas.microsoft.com/office/drawing/2014/chartex" xmlns:cx1="http://schemas.microsoft.com/office/drawing/2015/9/8/chartex" xmlns:cx2="http://schemas.microsoft.com/office/drawing/2015/10/21/chartex" xmlns:cx3="http://schemas.microsoft.com/office/drawing/2016/5/9/chartex" xmlns:cx4="http://schemas.microsoft.com/office/drawing/2016/5/10/chartex" xmlns:cx5="http://schemas.microsoft.com/office/drawing/2016/5/11/chartex" xmlns:cx6="http://schemas.microsoft.com/office/drawing/2016/5/12/chartex" xmlns:cx7="http://schemas.microsoft.com/office/drawing/2016/5/13/chartex" xmlns:cx8="http://schemas.microsoft.com/office/drawing/2016/5/14/chartex" xmlns:mc="http://schemas.openxmlformats.org/markup-compatibility/2006" xmlns:aink="http://schemas.microsoft.com/office/drawing/2016/ink" xmlns:am3d="http://schemas.microsoft.com/office/drawing/2017/model3d" xmlns:o="urn:schemas-microsoft-com:office:office" xmlns:r="http://schemas.openxmlformats.org/officeDocument/2006/relationships" xmlns:m="http://schemas.openxmlformats.org/officeDocument/2006/math" xmlns:v="urn:schemas-microsoft-com:vml" xmlns:wp14="http://schemas.microsoft.com/office/word/2010/wordprocessingDrawing" xmlns:wp="http://schemas.openxmlformats.org/drawingml/2006/wordprocessingDrawing" xmlns:w10="urn:schemas-microsoft-com:office:word" xmlns:w="http://schemas.openxmlformats.org/wordprocessingml/2006/main" xmlns:w14="http://schemas.microsoft.com/office/word/2010/wordml" xmlns:w15="http://schemas.microsoft.com/office/word/2012/wordml" xmlns:w16cex="http://schemas.microsoft.com/office/word/2018/wordml/cex" xmlns:w16cid="http://schemas.microsoft.com/office/word/2016/wordml/cid" xmlns:w16="http://schemas.microsoft.com/office/word/2018/wordml" xmlns:w16se="http://schemas.microsoft.com/office/word/2015/wordml/symex" xmlns:wpg="http://schemas.microsoft.com/office/word/2010/wordprocessingGroup" xmlns:wpi="http://schemas.microsoft.com/office/word/2010/wordprocessingInk" xmlns:wne="http://schemas.microsoft.com/office/word/2006/wordml" xmlns:wps="http://schemas.microsoft.com/office/word/2010/wordprocessingShape" mc:Ignorable="w14 w15 w16se w16cid w16 w16cex wp14">
   <w:footnote w:type="separator" w:id="-1">
     <w:p>
       <w:r>
@@ -1657,8 +1690,8 @@
 </file>
 
 <file path=word/numbering.xml><?xml version="1.0" encoding="utf-8"?>
-<w:numbering xmlns:wpc="http://schemas.microsoft.com/office/word/2010/wordprocessingCanvas" xmlns:mc="http://schemas.openxmlformats.org/markup-compatibility/2006" xmlns:o="urn:schemas-microsoft-com:office:office" xmlns:r="http://schemas.openxmlformats.org/officeDocument/2006/relationships" xmlns:m="http://schemas.openxmlformats.org/officeDocument/2006/math" xmlns:v="urn:schemas-microsoft-com:vml" xmlns:wp14="http://schemas.microsoft.com/office/word/2010/wordprocessingDrawing" xmlns:wp="http://schemas.openxmlformats.org/drawingml/2006/wordprocessingDrawing" xmlns:w10="urn:schemas-microsoft-com:office:word" xmlns:w="http://schemas.openxmlformats.org/wordprocessingml/2006/main" xmlns:w14="http://schemas.microsoft.com/office/word/2010/wordml" xmlns:wpg="http://schemas.microsoft.com/office/word/2010/wordprocessingGroup" xmlns:wpi="http://schemas.microsoft.com/office/word/2010/wordprocessingInk" xmlns:wne="http://schemas.microsoft.com/office/word/2006/wordml" xmlns:wps="http://schemas.microsoft.com/office/word/2010/wordprocessingShape" mc:Ignorable="w14 wp14">
-  <w:abstractNum w:abstractNumId="0">
+<w:numbering xmlns:wpc="http://schemas.microsoft.com/office/word/2010/wordprocessingCanvas" xmlns:cx="http://schemas.microsoft.com/office/drawing/2014/chartex" xmlns:cx1="http://schemas.microsoft.com/office/drawing/2015/9/8/chartex" xmlns:cx2="http://schemas.microsoft.com/office/drawing/2015/10/21/chartex" xmlns:cx3="http://schemas.microsoft.com/office/drawing/2016/5/9/chartex" xmlns:cx4="http://schemas.microsoft.com/office/drawing/2016/5/10/chartex" xmlns:cx5="http://schemas.microsoft.com/office/drawing/2016/5/11/chartex" xmlns:cx6="http://schemas.microsoft.com/office/drawing/2016/5/12/chartex" xmlns:cx7="http://schemas.microsoft.com/office/drawing/2016/5/13/chartex" xmlns:cx8="http://schemas.microsoft.com/office/drawing/2016/5/14/chartex" xmlns:mc="http://schemas.openxmlformats.org/markup-compatibility/2006" xmlns:aink="http://schemas.microsoft.com/office/drawing/2016/ink" xmlns:am3d="http://schemas.microsoft.com/office/drawing/2017/model3d" xmlns:o="urn:schemas-microsoft-com:office:office" xmlns:r="http://schemas.openxmlformats.org/officeDocument/2006/relationships" xmlns:m="http://schemas.openxmlformats.org/officeDocument/2006/math" xmlns:v="urn:schemas-microsoft-com:vml" xmlns:wp14="http://schemas.microsoft.com/office/word/2010/wordprocessingDrawing" xmlns:wp="http://schemas.openxmlformats.org/drawingml/2006/wordprocessingDrawing" xmlns:w10="urn:schemas-microsoft-com:office:word" xmlns:w="http://schemas.openxmlformats.org/wordprocessingml/2006/main" xmlns:w14="http://schemas.microsoft.com/office/word/2010/wordml" xmlns:w15="http://schemas.microsoft.com/office/word/2012/wordml" xmlns:w16cex="http://schemas.microsoft.com/office/word/2018/wordml/cex" xmlns:w16cid="http://schemas.microsoft.com/office/word/2016/wordml/cid" xmlns:w16="http://schemas.microsoft.com/office/word/2018/wordml" xmlns:w16se="http://schemas.microsoft.com/office/word/2015/wordml/symex" xmlns:wpg="http://schemas.microsoft.com/office/word/2010/wordprocessingGroup" xmlns:wpi="http://schemas.microsoft.com/office/word/2010/wordprocessingInk" xmlns:wne="http://schemas.microsoft.com/office/word/2006/wordml" xmlns:wps="http://schemas.microsoft.com/office/word/2010/wordprocessingShape" mc:Ignorable="w14 w15 w16se w16cid w16 w16cex wp14">
+  <w:abstractNum w:abstractNumId="0" w15:restartNumberingAfterBreak="0">
     <w:nsid w:val="509C28B2"/>
     <w:multiLevelType w:val="hybridMultilevel"/>
     <w:tmpl w:val="EF46EED0"/>
@@ -1744,7 +1777,7 @@
       </w:pPr>
     </w:lvl>
   </w:abstractNum>
-  <w:abstractNum w:abstractNumId="1">
+  <w:abstractNum w:abstractNumId="1" w15:restartNumberingAfterBreak="0">
     <w:nsid w:val="60142982"/>
     <w:multiLevelType w:val="multilevel"/>
     <w:tmpl w:val="0419001F"/>
@@ -1840,7 +1873,7 @@
 </file>
 
 <file path=word/styles.xml><?xml version="1.0" encoding="utf-8"?>
-<w:styles xmlns:mc="http://schemas.openxmlformats.org/markup-compatibility/2006" xmlns:r="http://schemas.openxmlformats.org/officeDocument/2006/relationships" xmlns:w="http://schemas.openxmlformats.org/wordprocessingml/2006/main" xmlns:w14="http://schemas.microsoft.com/office/word/2010/wordml" mc:Ignorable="w14">
+<w:styles xmlns:mc="http://schemas.openxmlformats.org/markup-compatibility/2006" xmlns:r="http://schemas.openxmlformats.org/officeDocument/2006/relationships" xmlns:w="http://schemas.openxmlformats.org/wordprocessingml/2006/main" xmlns:w14="http://schemas.microsoft.com/office/word/2010/wordml" xmlns:w15="http://schemas.microsoft.com/office/word/2012/wordml" xmlns:w16cex="http://schemas.microsoft.com/office/word/2018/wordml/cex" xmlns:w16cid="http://schemas.microsoft.com/office/word/2016/wordml/cid" xmlns:w16="http://schemas.microsoft.com/office/word/2018/wordml" xmlns:w16se="http://schemas.microsoft.com/office/word/2015/wordml/symex" mc:Ignorable="w14 w15 w16se w16cid w16 w16cex">
   <w:docDefaults>
     <w:rPrDefault>
       <w:rPr>
@@ -1856,651 +1889,383 @@
       </w:pPr>
     </w:pPrDefault>
   </w:docDefaults>
-  <w:latentStyles w:defLockedState="0" w:defUIPriority="99" w:defSemiHidden="1" w:defUnhideWhenUsed="1" w:defQFormat="0" w:count="267">
-    <w:lsdException w:name="Normal" w:semiHidden="0" w:uiPriority="0" w:unhideWhenUsed="0" w:qFormat="1"/>
-    <w:lsdException w:name="heading 1" w:semiHidden="0" w:uiPriority="9" w:unhideWhenUsed="0" w:qFormat="1"/>
-    <w:lsdException w:name="heading 2" w:uiPriority="9" w:qFormat="1"/>
-    <w:lsdException w:name="heading 3" w:uiPriority="9" w:qFormat="1"/>
-    <w:lsdException w:name="heading 4" w:uiPriority="9" w:qFormat="1"/>
-    <w:lsdException w:name="heading 5" w:uiPriority="9" w:qFormat="1"/>
-    <w:lsdException w:name="heading 6" w:uiPriority="9" w:qFormat="1"/>
-    <w:lsdException w:name="heading 7" w:uiPriority="9" w:qFormat="1"/>
-    <w:lsdException w:name="heading 8" w:uiPriority="9" w:qFormat="1"/>
-    <w:lsdException w:name="heading 9" w:uiPriority="9" w:qFormat="1"/>
-    <w:lsdException w:name="toc 1" w:uiPriority="39"/>
-    <w:lsdException w:name="toc 2" w:uiPriority="39"/>
-    <w:lsdException w:name="toc 3" w:uiPriority="39"/>
-    <w:lsdException w:name="toc 4" w:uiPriority="39"/>
-    <w:lsdException w:name="toc 5" w:uiPriority="39"/>
-    <w:lsdException w:name="toc 6" w:uiPriority="39"/>
-    <w:lsdException w:name="toc 7" w:uiPriority="39"/>
-    <w:lsdException w:name="toc 8" w:uiPriority="39"/>
-    <w:lsdException w:name="toc 9" w:uiPriority="39"/>
-    <w:lsdException w:name="caption" w:uiPriority="35" w:qFormat="1"/>
-    <w:lsdException w:name="Title" w:semiHidden="0" w:uiPriority="10" w:unhideWhenUsed="0" w:qFormat="1"/>
-    <w:lsdException w:name="Default Paragraph Font" w:uiPriority="1"/>
-    <w:lsdException w:name="Subtitle" w:semiHidden="0" w:uiPriority="11" w:unhideWhenUsed="0" w:qFormat="1"/>
-    <w:lsdException w:name="Strong" w:semiHidden="0" w:uiPriority="22" w:unhideWhenUsed="0" w:qFormat="1"/>
-    <w:lsdException w:name="Emphasis" w:semiHidden="0" w:uiPriority="20" w:unhideWhenUsed="0" w:qFormat="1"/>
-    <w:lsdException w:name="Table Grid" w:semiHidden="0" w:uiPriority="59" w:unhideWhenUsed="0"/>
-    <w:lsdException w:name="Placeholder Text" w:unhideWhenUsed="0"/>
-    <w:lsdException w:name="No Spacing" w:semiHidden="0" w:uiPriority="1" w:unhideWhenUsed="0" w:qFormat="1"/>
-    <w:lsdException w:name="Light Shading" w:semiHidden="0" w:uiPriority="60" w:unhideWhenUsed="0"/>
-    <w:lsdException w:name="Light List" w:semiHidden="0" w:uiPriority="61" w:unhideWhenUsed="0"/>
-    <w:lsdException w:name="Light Grid" w:semiHidden="0" w:uiPriority="62" w:unhideWhenUsed="0"/>
-    <w:lsdException w:name="Medium Shading 1" w:semiHidden="0" w:uiPriority="63" w:unhideWhenUsed="0"/>
-    <w:lsdException w:name="Medium Shading 2" w:semiHidden="0" w:uiPriority="64" w:unhideWhenUsed="0"/>
-    <w:lsdException w:name="Medium List 1" w:semiHidden="0" w:uiPriority="65" w:unhideWhenUsed="0"/>
-    <w:lsdException w:name="Medium List 2" w:semiHidden="0" w:uiPriority="66" w:unhideWhenUsed="0"/>
-    <w:lsdException w:name="Medium Grid 1" w:semiHidden="0" w:uiPriority="67" w:unhideWhenUsed="0"/>
-    <w:lsdException w:name="Medium Grid 2" w:semiHidden="0" w:uiPriority="68" w:unhideWhenUsed="0"/>
-    <w:lsdException w:name="Medium Grid 3" w:semiHidden="0" w:uiPriority="69" w:unhideWhenUsed="0"/>
-    <w:lsdException w:name="Dark List" w:semiHidden="0" w:uiPriority="70" w:unhideWhenUsed="0"/>
-    <w:lsdException w:name="Colorful Shading" w:semiHidden="0" w:uiPriority="71" w:unhideWhenUsed="0"/>
-    <w:lsdException w:name="Colorful List" w:semiHidden="0" w:uiPriority="72" w:unhideWhenUsed="0"/>
-    <w:lsdException w:name="Colorful Grid" w:semiHidden="0" w:uiPriority="73" w:unhideWhenUsed="0"/>
-    <w:lsdException w:name="Light Shading Accent 1" w:semiHidden="0" w:uiPriority="60" w:unhideWhenUsed="0"/>
-    <w:lsdException w:name="Light List Accent 1" w:semiHidden="0" w:uiPriority="61" w:unhideWhenUsed="0"/>
-    <w:lsdException w:name="Light Grid Accent 1" w:semiHidden="0" w:uiPriority="62" w:unhideWhenUsed="0"/>
-    <w:lsdException w:name="Medium Shading 1 Accent 1" w:semiHidden="0" w:uiPriority="63" w:unhideWhenUsed="0"/>
-    <w:lsdException w:name="Medium Shading 2 Accent 1" w:semiHidden="0" w:uiPriority="64" w:unhideWhenUsed="0"/>
-    <w:lsdException w:name="Medium List 1 Accent 1" w:semiHidden="0" w:uiPriority="65" w:unhideWhenUsed="0"/>
-    <w:lsdException w:name="Revision" w:unhideWhenUsed="0"/>
-    <w:lsdException w:name="List Paragraph" w:semiHidden="0" w:uiPriority="34" w:unhideWhenUsed="0" w:qFormat="1"/>
-    <w:lsdException w:name="Quote" w:semiHidden="0" w:uiPriority="29" w:unhideWhenUsed="0" w:qFormat="1"/>
-    <w:lsdException w:name="Intense Quote" w:semiHidden="0" w:uiPriority="30" w:unhideWhenUsed="0" w:qFormat="1"/>
-    <w:lsdException w:name="Medium List 2 Accent 1" w:semiHidden="0" w:uiPriority="66" w:unhideWhenUsed="0"/>
-    <w:lsdException w:name="Medium Grid 1 Accent 1" w:semiHidden="0" w:uiPriority="67" w:unhideWhenUsed="0"/>
-    <w:lsdException w:name="Medium Grid 2 Accent 1" w:semiHidden="0" w:uiPriority="68" w:unhideWhenUsed="0"/>
-    <w:lsdException w:name="Medium Grid 3 Accent 1" w:semiHidden="0" w:uiPriority="69" w:unhideWhenUsed="0"/>
-    <w:lsdException w:name="Dark List Accent 1" w:semiHidden="0" w:uiPriority="70" w:unhideWhenUsed="0"/>
-    <w:lsdException w:name="Colorful Shading Accent 1" w:semiHidden="0" w:uiPriority="71" w:unhideWhenUsed="0"/>
-    <w:lsdException w:name="Colorful List Accent 1" w:semiHidden="0" w:uiPriority="72" w:unhideWhenUsed="0"/>
-    <w:lsdException w:name="Colorful Grid Accent 1" w:semiHidden="0" w:uiPriority="73" w:unhideWhenUsed="0"/>
-    <w:lsdException w:name="Light Shading Accent 2" w:semiHidden="0" w:uiPriority="60" w:unhideWhenUsed="0"/>
-    <w:lsdException w:name="Light List Accent 2" w:semiHidden="0" w:uiPriority="61" w:unhideWhenUsed="0"/>
-    <w:lsdException w:name="Light Grid Accent 2" w:semiHidden="0" w:uiPriority="62" w:unhideWhenUsed="0"/>
-    <w:lsdException w:name="Medium Shading 1 Accent 2" w:semiHidden="0" w:uiPriority="63" w:unhideWhenUsed="0"/>
-    <w:lsdException w:name="Medium Shading 2 Accent 2" w:semiHidden="0" w:uiPriority="64" w:unhideWhenUsed="0"/>
-    <w:lsdException w:name="Medium List 1 Accent 2" w:semiHidden="0" w:uiPriority="65" w:unhideWhenUsed="0"/>
-    <w:lsdException w:name="Medium List 2 Accent 2" w:semiHidden="0" w:uiPriority="66" w:unhideWhenUsed="0"/>
-    <w:lsdException w:name="Medium Grid 1 Accent 2" w:semiHidden="0" w:uiPriority="67" w:unhideWhenUsed="0"/>
-    <w:lsdException w:name="Medium Grid 2 Accent 2" w:semiHidden="0" w:uiPriority="68" w:unhideWhenUsed="0"/>
-    <w:lsdException w:name="Medium Grid 3 Accent 2" w:semiHidden="0" w:uiPriority="69" w:unhideWhenUsed="0"/>
-    <w:lsdException w:name="Dark List Accent 2" w:semiHidden="0" w:uiPriority="70" w:unhideWhenUsed="0"/>
-    <w:lsdException w:name="Colorful Shading Accent 2" w:semiHidden="0" w:uiPriority="71" w:unhideWhenUsed="0"/>
-    <w:lsdException w:name="Colorful List Accent 2" w:semiHidden="0" w:uiPriority="72" w:unhideWhenUsed="0"/>
-    <w:lsdException w:name="Colorful Grid Accent 2" w:semiHidden="0" w:uiPriority="73" w:unhideWhenUsed="0"/>
-    <w:lsdException w:name="Light Shading Accent 3" w:semiHidden="0" w:uiPriority="60" w:unhideWhenUsed="0"/>
-    <w:lsdException w:name="Light List Accent 3" w:semiHidden="0" w:uiPriority="61" w:unhideWhenUsed="0"/>
-    <w:lsdException w:name="Light Grid Accent 3" w:semiHidden="0" w:uiPriority="62" w:unhideWhenUsed="0"/>
-    <w:lsdException w:name="Medium Shading 1 Accent 3" w:semiHidden="0" w:uiPriority="63" w:unhideWhenUsed="0"/>
-    <w:lsdException w:name="Medium Shading 2 Accent 3" w:semiHidden="0" w:uiPriority="64" w:unhideWhenUsed="0"/>
-    <w:lsdException w:name="Medium List 1 Accent 3" w:semiHidden="0" w:uiPriority="65" w:unhideWhenUsed="0"/>
-    <w:lsdException w:name="Medium List 2 Accent 3" w:semiHidden="0" w:uiPriority="66" w:unhideWhenUsed="0"/>
-    <w:lsdException w:name="Medium Grid 1 Accent 3" w:semiHidden="0" w:uiPriority="67" w:unhideWhenUsed="0"/>
-    <w:lsdException w:name="Medium Grid 2 Accent 3" w:semiHidden="0" w:uiPriority="68" w:unhideWhenUsed="0"/>
-    <w:lsdException w:name="Medium Grid 3 Accent 3" w:semiHidden="0" w:uiPriority="69" w:unhideWhenUsed="0"/>
-    <w:lsdException w:name="Dark List Accent 3" w:semiHidden="0" w:uiPriority="70" w:unhideWhenUsed="0"/>
-    <w:lsdException w:name="Colorful Shading Accent 3" w:semiHidden="0" w:uiPriority="71" w:unhideWhenUsed="0"/>
-    <w:lsdException w:name="Colorful List Accent 3" w:semiHidden="0" w:uiPriority="72" w:unhideWhenUsed="0"/>
-    <w:lsdException w:name="Colorful Grid Accent 3" w:semiHidden="0" w:uiPriority="73" w:unhideWhenUsed="0"/>
-    <w:lsdException w:name="Light Shading Accent 4" w:semiHidden="0" w:uiPriority="60" w:unhideWhenUsed="0"/>
-    <w:lsdException w:name="Light List Accent 4" w:semiHidden="0" w:uiPriority="61" w:unhideWhenUsed="0"/>
-    <w:lsdException w:name="Light Grid Accent 4" w:semiHidden="0" w:uiPriority="62" w:unhideWhenUsed="0"/>
-    <w:lsdException w:name="Medium Shading 1 Accent 4" w:semiHidden="0" w:uiPriority="63" w:unhideWhenUsed="0"/>
-    <w:lsdException w:name="Medium Shading 2 Accent 4" w:semiHidden="0" w:uiPriority="64" w:unhideWhenUsed="0"/>
-    <w:lsdException w:name="Medium List 1 Accent 4" w:semiHidden="0" w:uiPriority="65" w:unhideWhenUsed="0"/>
-    <w:lsdException w:name="Medium List 2 Accent 4" w:semiHidden="0" w:uiPriority="66" w:unhideWhenUsed="0"/>
-    <w:lsdException w:name="Medium Grid 1 Accent 4" w:semiHidden="0" w:uiPriority="67" w:unhideWhenUsed="0"/>
-    <w:lsdException w:name="Medium Grid 2 Accent 4" w:semiHidden="0" w:uiPriority="68" w:unhideWhenUsed="0"/>
-    <w:lsdException w:name="Medium Grid 3 Accent 4" w:semiHidden="0" w:uiPriority="69" w:unhideWhenUsed="0"/>
-    <w:lsdException w:name="Dark List Accent 4" w:semiHidden="0" w:uiPriority="70" w:unhideWhenUsed="0"/>
-    <w:lsdException w:name="Colorful Shading Accent 4" w:semiHidden="0" w:uiPriority="71" w:unhideWhenUsed="0"/>
-    <w:lsdException w:name="Colorful List Accent 4" w:semiHidden="0" w:uiPriority="72" w:unhideWhenUsed="0"/>
-    <w:lsdException w:name="Colorful Grid Accent 4" w:semiHidden="0" w:uiPriority="73" w:unhideWhenUsed="0"/>
-    <w:lsdException w:name="Light Shading Accent 5" w:semiHidden="0" w:uiPriority="60" w:unhideWhenUsed="0"/>
-    <w:lsdException w:name="Light List Accent 5" w:semiHidden="0" w:uiPriority="61" w:unhideWhenUsed="0"/>
-    <w:lsdException w:name="Light Grid Accent 5" w:semiHidden="0" w:uiPriority="62" w:unhideWhenUsed="0"/>
-    <w:lsdException w:name="Medium Shading 1 Accent 5" w:semiHidden="0" w:uiPriority="63" w:unhideWhenUsed="0"/>
-    <w:lsdException w:name="Medium Shading 2 Accent 5" w:semiHidden="0" w:uiPriority="64" w:unhideWhenUsed="0"/>
-    <w:lsdException w:name="Medium List 1 Accent 5" w:semiHidden="0" w:uiPriority="65" w:unhideWhenUsed="0"/>
-    <w:lsdException w:name="Medium List 2 Accent 5" w:semiHidden="0" w:uiPriority="66" w:unhideWhenUsed="0"/>
-    <w:lsdException w:name="Medium Grid 1 Accent 5" w:semiHidden="0" w:uiPriority="67" w:unhideWhenUsed="0"/>
-    <w:lsdException w:name="Medium Grid 2 Accent 5" w:semiHidden="0" w:uiPriority="68" w:unhideWhenUsed="0"/>
-    <w:lsdException w:name="Medium Grid 3 Accent 5" w:semiHidden="0" w:uiPriority="69" w:unhideWhenUsed="0"/>
-    <w:lsdException w:name="Dark List Accent 5" w:semiHidden="0" w:uiPriority="70" w:unhideWhenUsed="0"/>
-    <w:lsdException w:name="Colorful Shading Accent 5" w:semiHidden="0" w:uiPriority="71" w:unhideWhenUsed="0"/>
-    <w:lsdException w:name="Colorful List Accent 5" w:semiHidden="0" w:uiPriority="72" w:unhideWhenUsed="0"/>
-    <w:lsdException w:name="Colorful Grid Accent 5" w:semiHidden="0" w:uiPriority="73" w:unhideWhenUsed="0"/>
-    <w:lsdException w:name="Light Shading Accent 6" w:semiHidden="0" w:uiPriority="60" w:unhideWhenUsed="0"/>
-    <w:lsdException w:name="Light List Accent 6" w:semiHidden="0" w:uiPriority="61" w:unhideWhenUsed="0"/>
-    <w:lsdException w:name="Light Grid Accent 6" w:semiHidden="0" w:uiPriority="62" w:unhideWhenUsed="0"/>
-    <w:lsdException w:name="Medium Shading 1 Accent 6" w:semiHidden="0" w:uiPriority="63" w:unhideWhenUsed="0"/>
-    <w:lsdException w:name="Medium Shading 2 Accent 6" w:semiHidden="0" w:uiPriority="64" w:unhideWhenUsed="0"/>
-    <w:lsdException w:name="Medium List 1 Accent 6" w:semiHidden="0" w:uiPriority="65" w:unhideWhenUsed="0"/>
-    <w:lsdException w:name="Medium List 2 Accent 6" w:semiHidden="0" w:uiPriority="66" w:unhideWhenUsed="0"/>
-    <w:lsdException w:name="Medium Grid 1 Accent 6" w:semiHidden="0" w:uiPriority="67" w:unhideWhenUsed="0"/>
-    <w:lsdException w:name="Medium Grid 2 Accent 6" w:semiHidden="0" w:uiPriority="68" w:unhideWhenUsed="0"/>
-    <w:lsdException w:name="Medium Grid 3 Accent 6" w:semiHidden="0" w:uiPriority="69" w:unhideWhenUsed="0"/>
-    <w:lsdException w:name="Dark List Accent 6" w:semiHidden="0" w:uiPriority="70" w:unhideWhenUsed="0"/>
-    <w:lsdException w:name="Colorful Shading Accent 6" w:semiHidden="0" w:uiPriority="71" w:unhideWhenUsed="0"/>
-    <w:lsdException w:name="Colorful List Accent 6" w:semiHidden="0" w:uiPriority="72" w:unhideWhenUsed="0"/>
-    <w:lsdException w:name="Colorful Grid Accent 6" w:semiHidden="0" w:uiPriority="73" w:unhideWhenUsed="0"/>
-    <w:lsdException w:name="Subtle Emphasis" w:semiHidden="0" w:uiPriority="19" w:unhideWhenUsed="0" w:qFormat="1"/>
-    <w:lsdException w:name="Intense Emphasis" w:semiHidden="0" w:uiPriority="21" w:unhideWhenUsed="0" w:qFormat="1"/>
-    <w:lsdException w:name="Subtle Reference" w:semiHidden="0" w:uiPriority="31" w:unhideWhenUsed="0" w:qFormat="1"/>
-    <w:lsdException w:name="Intense Reference" w:semiHidden="0" w:uiPriority="32" w:unhideWhenUsed="0" w:qFormat="1"/>
-    <w:lsdException w:name="Book Title" w:semiHidden="0" w:uiPriority="33" w:unhideWhenUsed="0" w:qFormat="1"/>
-    <w:lsdException w:name="Bibliography" w:uiPriority="37"/>
-    <w:lsdException w:name="TOC Heading" w:uiPriority="39" w:qFormat="1"/>
-  </w:latentStyles>
-  <w:style w:type="paragraph" w:default="1" w:styleId="a">
-    <w:name w:val="Normal"/>
-    <w:qFormat/>
-    <w:rsid w:val="0081373F"/>
-    <w:pPr>
-      <w:spacing w:after="0" w:line="240" w:lineRule="auto"/>
-      <w:ind w:firstLine="709"/>
-      <w:jc w:val="both"/>
-    </w:pPr>
-    <w:rPr>
-      <w:rFonts w:ascii="Times New Roman" w:hAnsi="Times New Roman"/>
-      <w:sz w:val="28"/>
-    </w:rPr>
-  </w:style>
-  <w:style w:type="paragraph" w:styleId="1">
-    <w:name w:val="heading 1"/>
-    <w:basedOn w:val="a"/>
-    <w:next w:val="a"/>
-    <w:link w:val="10"/>
-    <w:uiPriority w:val="9"/>
-    <w:qFormat/>
-    <w:rsid w:val="00D529CC"/>
-    <w:pPr>
-      <w:keepNext/>
-      <w:keepLines/>
-      <w:spacing w:before="480"/>
-      <w:outlineLvl w:val="0"/>
-    </w:pPr>
-    <w:rPr>
-      <w:rFonts w:asciiTheme="majorHAnsi" w:eastAsiaTheme="majorEastAsia" w:hAnsiTheme="majorHAnsi" w:cstheme="majorBidi"/>
-      <w:b/>
-      <w:bCs/>
-      <w:color w:val="365F91" w:themeColor="accent1" w:themeShade="BF"/>
-    </w:rPr>
-  </w:style>
-  <w:style w:type="paragraph" w:styleId="2">
-    <w:name w:val="heading 2"/>
-    <w:basedOn w:val="a"/>
-    <w:next w:val="a"/>
-    <w:link w:val="20"/>
-    <w:uiPriority w:val="9"/>
-    <w:semiHidden/>
-    <w:unhideWhenUsed/>
-    <w:qFormat/>
-    <w:rsid w:val="003D39C9"/>
-    <w:pPr>
-      <w:keepNext/>
-      <w:keepLines/>
-      <w:spacing w:before="200"/>
-      <w:outlineLvl w:val="1"/>
-    </w:pPr>
-    <w:rPr>
-      <w:rFonts w:asciiTheme="majorHAnsi" w:eastAsiaTheme="majorEastAsia" w:hAnsiTheme="majorHAnsi" w:cstheme="majorBidi"/>
-      <w:b/>
-      <w:bCs/>
-      <w:color w:val="4F81BD" w:themeColor="accent1"/>
-      <w:sz w:val="26"/>
-      <w:szCs w:val="26"/>
-    </w:rPr>
-  </w:style>
-  <w:style w:type="character" w:default="1" w:styleId="a0">
-    <w:name w:val="Default Paragraph Font"/>
-    <w:uiPriority w:val="1"/>
-    <w:semiHidden/>
-    <w:unhideWhenUsed/>
-  </w:style>
-  <w:style w:type="table" w:default="1" w:styleId="a1">
-    <w:name w:val="Normal Table"/>
-    <w:uiPriority w:val="99"/>
-    <w:semiHidden/>
-    <w:unhideWhenUsed/>
-    <w:tblPr>
-      <w:tblInd w:w="0" w:type="dxa"/>
-      <w:tblCellMar>
-        <w:top w:w="0" w:type="dxa"/>
-        <w:left w:w="108" w:type="dxa"/>
-        <w:bottom w:w="0" w:type="dxa"/>
-        <w:right w:w="108" w:type="dxa"/>
-      </w:tblCellMar>
-    </w:tblPr>
-  </w:style>
-  <w:style w:type="numbering" w:default="1" w:styleId="a2">
-    <w:name w:val="No List"/>
-    <w:uiPriority w:val="99"/>
-    <w:semiHidden/>
-    <w:unhideWhenUsed/>
-  </w:style>
-  <w:style w:type="paragraph" w:customStyle="1" w:styleId="11">
-    <w:name w:val="Стиль1"/>
-    <w:basedOn w:val="1"/>
-    <w:link w:val="12"/>
-    <w:qFormat/>
-    <w:rsid w:val="00D529CC"/>
-    <w:pPr>
-      <w:spacing w:before="0"/>
-      <w:jc w:val="center"/>
-    </w:pPr>
-    <w:rPr>
-      <w:rFonts w:ascii="Times New Roman" w:hAnsi="Times New Roman"/>
-      <w:color w:val="auto"/>
-    </w:rPr>
-  </w:style>
-  <w:style w:type="character" w:customStyle="1" w:styleId="12">
-    <w:name w:val="Стиль1 Знак"/>
-    <w:basedOn w:val="a0"/>
-    <w:link w:val="11"/>
-    <w:rsid w:val="00D529CC"/>
-    <w:rPr>
-      <w:rFonts w:ascii="Times New Roman" w:eastAsiaTheme="majorEastAsia" w:hAnsi="Times New Roman" w:cstheme="majorBidi"/>
-      <w:b/>
-      <w:bCs/>
-      <w:sz w:val="28"/>
-      <w:szCs w:val="28"/>
-      <w:lang w:eastAsia="ru-RU"/>
-    </w:rPr>
-  </w:style>
-  <w:style w:type="character" w:customStyle="1" w:styleId="10">
-    <w:name w:val="Заголовок 1 Знак"/>
-    <w:basedOn w:val="a0"/>
-    <w:link w:val="1"/>
-    <w:uiPriority w:val="9"/>
-    <w:rsid w:val="00D529CC"/>
-    <w:rPr>
-      <w:rFonts w:asciiTheme="majorHAnsi" w:eastAsiaTheme="majorEastAsia" w:hAnsiTheme="majorHAnsi" w:cstheme="majorBidi"/>
-      <w:b/>
-      <w:bCs/>
-      <w:color w:val="365F91" w:themeColor="accent1" w:themeShade="BF"/>
-      <w:sz w:val="28"/>
-      <w:szCs w:val="28"/>
-    </w:rPr>
-  </w:style>
-  <w:style w:type="paragraph" w:styleId="a3">
-    <w:name w:val="caption"/>
-    <w:basedOn w:val="a"/>
-    <w:next w:val="a"/>
-    <w:uiPriority w:val="35"/>
-    <w:unhideWhenUsed/>
-    <w:qFormat/>
-    <w:rsid w:val="00412763"/>
-    <w:pPr>
-      <w:spacing w:after="200"/>
-    </w:pPr>
-    <w:rPr>
-      <w:b/>
-      <w:bCs/>
-      <w:sz w:val="18"/>
-      <w:szCs w:val="18"/>
-    </w:rPr>
-  </w:style>
-  <w:style w:type="paragraph" w:customStyle="1" w:styleId="21">
-    <w:name w:val="Стиль2"/>
-    <w:basedOn w:val="2"/>
-    <w:link w:val="22"/>
-    <w:qFormat/>
-    <w:rsid w:val="00DA42A8"/>
-    <w:pPr>
-      <w:jc w:val="center"/>
-    </w:pPr>
-    <w:rPr>
-      <w:sz w:val="28"/>
-    </w:rPr>
-  </w:style>
-  <w:style w:type="character" w:customStyle="1" w:styleId="22">
-    <w:name w:val="Стиль2 Знак"/>
-    <w:basedOn w:val="20"/>
-    <w:link w:val="21"/>
-    <w:rsid w:val="00DA42A8"/>
-    <w:rPr>
-      <w:rFonts w:asciiTheme="majorHAnsi" w:eastAsiaTheme="majorEastAsia" w:hAnsiTheme="majorHAnsi" w:cstheme="majorBidi"/>
-      <w:b/>
-      <w:bCs/>
-      <w:color w:val="4F81BD" w:themeColor="accent1"/>
-      <w:sz w:val="28"/>
-      <w:szCs w:val="26"/>
-      <w:lang w:eastAsia="ru-RU"/>
-    </w:rPr>
-  </w:style>
-  <w:style w:type="character" w:customStyle="1" w:styleId="20">
-    <w:name w:val="Заголовок 2 Знак"/>
-    <w:basedOn w:val="a0"/>
-    <w:link w:val="2"/>
-    <w:uiPriority w:val="9"/>
-    <w:semiHidden/>
-    <w:rsid w:val="003D39C9"/>
-    <w:rPr>
-      <w:rFonts w:asciiTheme="majorHAnsi" w:eastAsiaTheme="majorEastAsia" w:hAnsiTheme="majorHAnsi" w:cstheme="majorBidi"/>
-      <w:b/>
-      <w:bCs/>
-      <w:color w:val="4F81BD" w:themeColor="accent1"/>
-      <w:sz w:val="26"/>
-      <w:szCs w:val="26"/>
-      <w:lang w:eastAsia="ru-RU"/>
-    </w:rPr>
-  </w:style>
-  <w:style w:type="table" w:styleId="a4">
-    <w:name w:val="Table Grid"/>
-    <w:basedOn w:val="a1"/>
-    <w:uiPriority w:val="59"/>
-    <w:rsid w:val="0081373F"/>
-    <w:pPr>
-      <w:spacing w:after="0" w:line="240" w:lineRule="auto"/>
-    </w:pPr>
-    <w:tblPr>
-      <w:tblBorders>
-        <w:top w:val="single" w:sz="4" w:space="0" w:color="auto"/>
-        <w:left w:val="single" w:sz="4" w:space="0" w:color="auto"/>
-        <w:bottom w:val="single" w:sz="4" w:space="0" w:color="auto"/>
-        <w:right w:val="single" w:sz="4" w:space="0" w:color="auto"/>
-        <w:insideH w:val="single" w:sz="4" w:space="0" w:color="auto"/>
-        <w:insideV w:val="single" w:sz="4" w:space="0" w:color="auto"/>
-      </w:tblBorders>
-    </w:tblPr>
-  </w:style>
-  <w:style w:type="paragraph" w:styleId="a5">
-    <w:name w:val="footer"/>
-    <w:basedOn w:val="a"/>
-    <w:link w:val="a6"/>
-    <w:uiPriority w:val="99"/>
-    <w:unhideWhenUsed/>
-    <w:rsid w:val="0081373F"/>
-    <w:pPr>
-      <w:tabs>
-        <w:tab w:val="center" w:pos="4677"/>
-        <w:tab w:val="right" w:pos="9355"/>
-      </w:tabs>
-    </w:pPr>
-  </w:style>
-  <w:style w:type="character" w:customStyle="1" w:styleId="a6">
-    <w:name w:val="Нижний колонтитул Знак"/>
-    <w:basedOn w:val="a0"/>
-    <w:link w:val="a5"/>
-    <w:uiPriority w:val="99"/>
-    <w:rsid w:val="0081373F"/>
-    <w:rPr>
-      <w:rFonts w:ascii="Times New Roman" w:hAnsi="Times New Roman"/>
-      <w:sz w:val="28"/>
-    </w:rPr>
-  </w:style>
-  <w:style w:type="paragraph" w:styleId="a7">
-    <w:name w:val="TOC Heading"/>
-    <w:basedOn w:val="1"/>
-    <w:next w:val="a"/>
-    <w:uiPriority w:val="39"/>
-    <w:semiHidden/>
-    <w:unhideWhenUsed/>
-    <w:qFormat/>
-    <w:rsid w:val="00DB10B8"/>
-    <w:pPr>
-      <w:spacing w:line="276" w:lineRule="auto"/>
-      <w:ind w:firstLine="0"/>
-      <w:jc w:val="left"/>
-      <w:outlineLvl w:val="9"/>
-    </w:pPr>
-  </w:style>
-  <w:style w:type="paragraph" w:styleId="13">
-    <w:name w:val="toc 1"/>
-    <w:basedOn w:val="a"/>
-    <w:next w:val="a"/>
-    <w:autoRedefine/>
-    <w:uiPriority w:val="39"/>
-    <w:unhideWhenUsed/>
-    <w:rsid w:val="00DB10B8"/>
-    <w:pPr>
-      <w:spacing w:after="100"/>
-    </w:pPr>
-  </w:style>
-  <w:style w:type="character" w:styleId="a8">
-    <w:name w:val="Hyperlink"/>
-    <w:basedOn w:val="a0"/>
-    <w:uiPriority w:val="99"/>
-    <w:unhideWhenUsed/>
-    <w:rsid w:val="00DB10B8"/>
-    <w:rPr>
-      <w:color w:val="0000FF" w:themeColor="hyperlink"/>
-      <w:u w:val="single"/>
-    </w:rPr>
-  </w:style>
-  <w:style w:type="paragraph" w:styleId="a9">
-    <w:name w:val="Balloon Text"/>
-    <w:basedOn w:val="a"/>
-    <w:link w:val="aa"/>
-    <w:uiPriority w:val="99"/>
-    <w:semiHidden/>
-    <w:unhideWhenUsed/>
-    <w:rsid w:val="00DB10B8"/>
-    <w:rPr>
-      <w:rFonts w:ascii="Tahoma" w:hAnsi="Tahoma" w:cs="Tahoma"/>
-      <w:sz w:val="16"/>
-      <w:szCs w:val="16"/>
-    </w:rPr>
-  </w:style>
-  <w:style w:type="character" w:customStyle="1" w:styleId="aa">
-    <w:name w:val="Текст выноски Знак"/>
-    <w:basedOn w:val="a0"/>
-    <w:link w:val="a9"/>
-    <w:uiPriority w:val="99"/>
-    <w:semiHidden/>
-    <w:rsid w:val="00DB10B8"/>
-    <w:rPr>
-      <w:rFonts w:ascii="Tahoma" w:hAnsi="Tahoma" w:cs="Tahoma"/>
-      <w:sz w:val="16"/>
-      <w:szCs w:val="16"/>
-    </w:rPr>
-  </w:style>
-  <w:style w:type="paragraph" w:styleId="ab">
-    <w:name w:val="header"/>
-    <w:basedOn w:val="a"/>
-    <w:link w:val="ac"/>
-    <w:uiPriority w:val="99"/>
-    <w:unhideWhenUsed/>
-    <w:rsid w:val="00DB10B8"/>
-    <w:pPr>
-      <w:tabs>
-        <w:tab w:val="center" w:pos="4677"/>
-        <w:tab w:val="right" w:pos="9355"/>
-      </w:tabs>
-    </w:pPr>
-  </w:style>
-  <w:style w:type="character" w:customStyle="1" w:styleId="ac">
-    <w:name w:val="Верхний колонтитул Знак"/>
-    <w:basedOn w:val="a0"/>
-    <w:link w:val="ab"/>
-    <w:uiPriority w:val="99"/>
-    <w:rsid w:val="00DB10B8"/>
-    <w:rPr>
-      <w:rFonts w:ascii="Times New Roman" w:hAnsi="Times New Roman"/>
-      <w:sz w:val="28"/>
-    </w:rPr>
-  </w:style>
-  <w:style w:type="paragraph" w:styleId="ad">
-    <w:name w:val="Normal (Web)"/>
-    <w:basedOn w:val="a"/>
-    <w:uiPriority w:val="99"/>
-    <w:semiHidden/>
-    <w:unhideWhenUsed/>
-    <w:rsid w:val="00B5705F"/>
-    <w:pPr>
-      <w:spacing w:before="100" w:beforeAutospacing="1" w:after="100" w:afterAutospacing="1"/>
-      <w:ind w:firstLine="0"/>
-      <w:jc w:val="left"/>
-    </w:pPr>
-    <w:rPr>
-      <w:rFonts w:eastAsia="Times New Roman" w:cs="Times New Roman"/>
-      <w:sz w:val="24"/>
-      <w:szCs w:val="24"/>
-      <w:lang w:eastAsia="ru-RU"/>
-    </w:rPr>
-  </w:style>
-</w:styles>
-</file>
-
-<file path=word/stylesWithEffects.xml><?xml version="1.0" encoding="utf-8"?>
-<w:styles xmlns:wpc="http://schemas.microsoft.com/office/word/2010/wordprocessingCanvas" xmlns:mc="http://schemas.openxmlformats.org/markup-compatibility/2006" xmlns:o="urn:schemas-microsoft-com:office:office" xmlns:r="http://schemas.openxmlformats.org/officeDocument/2006/relationships" xmlns:m="http://schemas.openxmlformats.org/officeDocument/2006/math" xmlns:v="urn:schemas-microsoft-com:vml" xmlns:wp14="http://schemas.microsoft.com/office/word/2010/wordprocessingDrawing" xmlns:wp="http://schemas.openxmlformats.org/drawingml/2006/wordprocessingDrawing" xmlns:w10="urn:schemas-microsoft-com:office:word" xmlns:w="http://schemas.openxmlformats.org/wordprocessingml/2006/main" xmlns:w14="http://schemas.microsoft.com/office/word/2010/wordml" xmlns:wpg="http://schemas.microsoft.com/office/word/2010/wordprocessingGroup" xmlns:wpi="http://schemas.microsoft.com/office/word/2010/wordprocessingInk" xmlns:wne="http://schemas.microsoft.com/office/word/2006/wordml" xmlns:wps="http://schemas.microsoft.com/office/word/2010/wordprocessingShape" mc:Ignorable="w14 wp14">
-  <w:docDefaults>
-    <w:rPrDefault>
-      <w:rPr>
-        <w:rFonts w:asciiTheme="minorHAnsi" w:eastAsiaTheme="minorHAnsi" w:hAnsiTheme="minorHAnsi" w:cstheme="minorBidi"/>
-        <w:sz w:val="22"/>
-        <w:szCs w:val="22"/>
-        <w:lang w:val="ru-RU" w:eastAsia="en-US" w:bidi="ar-SA"/>
-      </w:rPr>
-    </w:rPrDefault>
-    <w:pPrDefault>
-      <w:pPr>
-        <w:spacing w:after="200" w:line="276" w:lineRule="auto"/>
-      </w:pPr>
-    </w:pPrDefault>
-  </w:docDefaults>
-  <w:latentStyles w:defLockedState="0" w:defUIPriority="99" w:defSemiHidden="1" w:defUnhideWhenUsed="1" w:defQFormat="0" w:count="267">
-    <w:lsdException w:name="Normal" w:semiHidden="0" w:uiPriority="0" w:unhideWhenUsed="0" w:qFormat="1"/>
-    <w:lsdException w:name="heading 1" w:semiHidden="0" w:uiPriority="9" w:unhideWhenUsed="0" w:qFormat="1"/>
-    <w:lsdException w:name="heading 2" w:uiPriority="9" w:qFormat="1"/>
-    <w:lsdException w:name="heading 3" w:uiPriority="9" w:qFormat="1"/>
-    <w:lsdException w:name="heading 4" w:uiPriority="9" w:qFormat="1"/>
-    <w:lsdException w:name="heading 5" w:uiPriority="9" w:qFormat="1"/>
-    <w:lsdException w:name="heading 6" w:uiPriority="9" w:qFormat="1"/>
-    <w:lsdException w:name="heading 7" w:uiPriority="9" w:qFormat="1"/>
-    <w:lsdException w:name="heading 8" w:uiPriority="9" w:qFormat="1"/>
-    <w:lsdException w:name="heading 9" w:uiPriority="9" w:qFormat="1"/>
-    <w:lsdException w:name="toc 1" w:uiPriority="39"/>
-    <w:lsdException w:name="toc 2" w:uiPriority="39"/>
-    <w:lsdException w:name="toc 3" w:uiPriority="39"/>
-    <w:lsdException w:name="toc 4" w:uiPriority="39"/>
-    <w:lsdException w:name="toc 5" w:uiPriority="39"/>
-    <w:lsdException w:name="toc 6" w:uiPriority="39"/>
-    <w:lsdException w:name="toc 7" w:uiPriority="39"/>
-    <w:lsdException w:name="toc 8" w:uiPriority="39"/>
-    <w:lsdException w:name="toc 9" w:uiPriority="39"/>
-    <w:lsdException w:name="caption" w:uiPriority="35" w:qFormat="1"/>
-    <w:lsdException w:name="Title" w:semiHidden="0" w:uiPriority="10" w:unhideWhenUsed="0" w:qFormat="1"/>
-    <w:lsdException w:name="Default Paragraph Font" w:uiPriority="1"/>
-    <w:lsdException w:name="Subtitle" w:semiHidden="0" w:uiPriority="11" w:unhideWhenUsed="0" w:qFormat="1"/>
-    <w:lsdException w:name="Strong" w:semiHidden="0" w:uiPriority="22" w:unhideWhenUsed="0" w:qFormat="1"/>
-    <w:lsdException w:name="Emphasis" w:semiHidden="0" w:uiPriority="20" w:unhideWhenUsed="0" w:qFormat="1"/>
-    <w:lsdException w:name="Table Grid" w:semiHidden="0" w:uiPriority="59" w:unhideWhenUsed="0"/>
-    <w:lsdException w:name="Placeholder Text" w:unhideWhenUsed="0"/>
-    <w:lsdException w:name="No Spacing" w:semiHidden="0" w:uiPriority="1" w:unhideWhenUsed="0" w:qFormat="1"/>
-    <w:lsdException w:name="Light Shading" w:semiHidden="0" w:uiPriority="60" w:unhideWhenUsed="0"/>
-    <w:lsdException w:name="Light List" w:semiHidden="0" w:uiPriority="61" w:unhideWhenUsed="0"/>
-    <w:lsdException w:name="Light Grid" w:semiHidden="0" w:uiPriority="62" w:unhideWhenUsed="0"/>
-    <w:lsdException w:name="Medium Shading 1" w:semiHidden="0" w:uiPriority="63" w:unhideWhenUsed="0"/>
-    <w:lsdException w:name="Medium Shading 2" w:semiHidden="0" w:uiPriority="64" w:unhideWhenUsed="0"/>
-    <w:lsdException w:name="Medium List 1" w:semiHidden="0" w:uiPriority="65" w:unhideWhenUsed="0"/>
-    <w:lsdException w:name="Medium List 2" w:semiHidden="0" w:uiPriority="66" w:unhideWhenUsed="0"/>
-    <w:lsdException w:name="Medium Grid 1" w:semiHidden="0" w:uiPriority="67" w:unhideWhenUsed="0"/>
-    <w:lsdException w:name="Medium Grid 2" w:semiHidden="0" w:uiPriority="68" w:unhideWhenUsed="0"/>
-    <w:lsdException w:name="Medium Grid 3" w:semiHidden="0" w:uiPriority="69" w:unhideWhenUsed="0"/>
-    <w:lsdException w:name="Dark List" w:semiHidden="0" w:uiPriority="70" w:unhideWhenUsed="0"/>
-    <w:lsdException w:name="Colorful Shading" w:semiHidden="0" w:uiPriority="71" w:unhideWhenUsed="0"/>
-    <w:lsdException w:name="Colorful List" w:semiHidden="0" w:uiPriority="72" w:unhideWhenUsed="0"/>
-    <w:lsdException w:name="Colorful Grid" w:semiHidden="0" w:uiPriority="73" w:unhideWhenUsed="0"/>
-    <w:lsdException w:name="Light Shading Accent 1" w:semiHidden="0" w:uiPriority="60" w:unhideWhenUsed="0"/>
-    <w:lsdException w:name="Light List Accent 1" w:semiHidden="0" w:uiPriority="61" w:unhideWhenUsed="0"/>
-    <w:lsdException w:name="Light Grid Accent 1" w:semiHidden="0" w:uiPriority="62" w:unhideWhenUsed="0"/>
-    <w:lsdException w:name="Medium Shading 1 Accent 1" w:semiHidden="0" w:uiPriority="63" w:unhideWhenUsed="0"/>
-    <w:lsdException w:name="Medium Shading 2 Accent 1" w:semiHidden="0" w:uiPriority="64" w:unhideWhenUsed="0"/>
-    <w:lsdException w:name="Medium List 1 Accent 1" w:semiHidden="0" w:uiPriority="65" w:unhideWhenUsed="0"/>
-    <w:lsdException w:name="Revision" w:unhideWhenUsed="0"/>
-    <w:lsdException w:name="List Paragraph" w:semiHidden="0" w:uiPriority="34" w:unhideWhenUsed="0" w:qFormat="1"/>
-    <w:lsdException w:name="Quote" w:semiHidden="0" w:uiPriority="29" w:unhideWhenUsed="0" w:qFormat="1"/>
-    <w:lsdException w:name="Intense Quote" w:semiHidden="0" w:uiPriority="30" w:unhideWhenUsed="0" w:qFormat="1"/>
-    <w:lsdException w:name="Medium List 2 Accent 1" w:semiHidden="0" w:uiPriority="66" w:unhideWhenUsed="0"/>
-    <w:lsdException w:name="Medium Grid 1 Accent 1" w:semiHidden="0" w:uiPriority="67" w:unhideWhenUsed="0"/>
-    <w:lsdException w:name="Medium Grid 2 Accent 1" w:semiHidden="0" w:uiPriority="68" w:unhideWhenUsed="0"/>
-    <w:lsdException w:name="Medium Grid 3 Accent 1" w:semiHidden="0" w:uiPriority="69" w:unhideWhenUsed="0"/>
-    <w:lsdException w:name="Dark List Accent 1" w:semiHidden="0" w:uiPriority="70" w:unhideWhenUsed="0"/>
-    <w:lsdException w:name="Colorful Shading Accent 1" w:semiHidden="0" w:uiPriority="71" w:unhideWhenUsed="0"/>
-    <w:lsdException w:name="Colorful List Accent 1" w:semiHidden="0" w:uiPriority="72" w:unhideWhenUsed="0"/>
-    <w:lsdException w:name="Colorful Grid Accent 1" w:semiHidden="0" w:uiPriority="73" w:unhideWhenUsed="0"/>
-    <w:lsdException w:name="Light Shading Accent 2" w:semiHidden="0" w:uiPriority="60" w:unhideWhenUsed="0"/>
-    <w:lsdException w:name="Light List Accent 2" w:semiHidden="0" w:uiPriority="61" w:unhideWhenUsed="0"/>
-    <w:lsdException w:name="Light Grid Accent 2" w:semiHidden="0" w:uiPriority="62" w:unhideWhenUsed="0"/>
-    <w:lsdException w:name="Medium Shading 1 Accent 2" w:semiHidden="0" w:uiPriority="63" w:unhideWhenUsed="0"/>
-    <w:lsdException w:name="Medium Shading 2 Accent 2" w:semiHidden="0" w:uiPriority="64" w:unhideWhenUsed="0"/>
-    <w:lsdException w:name="Medium List 1 Accent 2" w:semiHidden="0" w:uiPriority="65" w:unhideWhenUsed="0"/>
-    <w:lsdException w:name="Medium List 2 Accent 2" w:semiHidden="0" w:uiPriority="66" w:unhideWhenUsed="0"/>
-    <w:lsdException w:name="Medium Grid 1 Accent 2" w:semiHidden="0" w:uiPriority="67" w:unhideWhenUsed="0"/>
-    <w:lsdException w:name="Medium Grid 2 Accent 2" w:semiHidden="0" w:uiPriority="68" w:unhideWhenUsed="0"/>
-    <w:lsdException w:name="Medium Grid 3 Accent 2" w:semiHidden="0" w:uiPriority="69" w:unhideWhenUsed="0"/>
-    <w:lsdException w:name="Dark List Accent 2" w:semiHidden="0" w:uiPriority="70" w:unhideWhenUsed="0"/>
-    <w:lsdException w:name="Colorful Shading Accent 2" w:semiHidden="0" w:uiPriority="71" w:unhideWhenUsed="0"/>
-    <w:lsdException w:name="Colorful List Accent 2" w:semiHidden="0" w:uiPriority="72" w:unhideWhenUsed="0"/>
-    <w:lsdException w:name="Colorful Grid Accent 2" w:semiHidden="0" w:uiPriority="73" w:unhideWhenUsed="0"/>
-    <w:lsdException w:name="Light Shading Accent 3" w:semiHidden="0" w:uiPriority="60" w:unhideWhenUsed="0"/>
-    <w:lsdException w:name="Light List Accent 3" w:semiHidden="0" w:uiPriority="61" w:unhideWhenUsed="0"/>
-    <w:lsdException w:name="Light Grid Accent 3" w:semiHidden="0" w:uiPriority="62" w:unhideWhenUsed="0"/>
-    <w:lsdException w:name="Medium Shading 1 Accent 3" w:semiHidden="0" w:uiPriority="63" w:unhideWhenUsed="0"/>
-    <w:lsdException w:name="Medium Shading 2 Accent 3" w:semiHidden="0" w:uiPriority="64" w:unhideWhenUsed="0"/>
-    <w:lsdException w:name="Medium List 1 Accent 3" w:semiHidden="0" w:uiPriority="65" w:unhideWhenUsed="0"/>
-    <w:lsdException w:name="Medium List 2 Accent 3" w:semiHidden="0" w:uiPriority="66" w:unhideWhenUsed="0"/>
-    <w:lsdException w:name="Medium Grid 1 Accent 3" w:semiHidden="0" w:uiPriority="67" w:unhideWhenUsed="0"/>
-    <w:lsdException w:name="Medium Grid 2 Accent 3" w:semiHidden="0" w:uiPriority="68" w:unhideWhenUsed="0"/>
-    <w:lsdException w:name="Medium Grid 3 Accent 3" w:semiHidden="0" w:uiPriority="69" w:unhideWhenUsed="0"/>
-    <w:lsdException w:name="Dark List Accent 3" w:semiHidden="0" w:uiPriority="70" w:unhideWhenUsed="0"/>
-    <w:lsdException w:name="Colorful Shading Accent 3" w:semiHidden="0" w:uiPriority="71" w:unhideWhenUsed="0"/>
-    <w:lsdException w:name="Colorful List Accent 3" w:semiHidden="0" w:uiPriority="72" w:unhideWhenUsed="0"/>
-    <w:lsdException w:name="Colorful Grid Accent 3" w:semiHidden="0" w:uiPriority="73" w:unhideWhenUsed="0"/>
-    <w:lsdException w:name="Light Shading Accent 4" w:semiHidden="0" w:uiPriority="60" w:unhideWhenUsed="0"/>
-    <w:lsdException w:name="Light List Accent 4" w:semiHidden="0" w:uiPriority="61" w:unhideWhenUsed="0"/>
-    <w:lsdException w:name="Light Grid Accent 4" w:semiHidden="0" w:uiPriority="62" w:unhideWhenUsed="0"/>
-    <w:lsdException w:name="Medium Shading 1 Accent 4" w:semiHidden="0" w:uiPriority="63" w:unhideWhenUsed="0"/>
-    <w:lsdException w:name="Medium Shading 2 Accent 4" w:semiHidden="0" w:uiPriority="64" w:unhideWhenUsed="0"/>
-    <w:lsdException w:name="Medium List 1 Accent 4" w:semiHidden="0" w:uiPriority="65" w:unhideWhenUsed="0"/>
-    <w:lsdException w:name="Medium List 2 Accent 4" w:semiHidden="0" w:uiPriority="66" w:unhideWhenUsed="0"/>
-    <w:lsdException w:name="Medium Grid 1 Accent 4" w:semiHidden="0" w:uiPriority="67" w:unhideWhenUsed="0"/>
-    <w:lsdException w:name="Medium Grid 2 Accent 4" w:semiHidden="0" w:uiPriority="68" w:unhideWhenUsed="0"/>
-    <w:lsdException w:name="Medium Grid 3 Accent 4" w:semiHidden="0" w:uiPriority="69" w:unhideWhenUsed="0"/>
-    <w:lsdException w:name="Dark List Accent 4" w:semiHidden="0" w:uiPriority="70" w:unhideWhenUsed="0"/>
-    <w:lsdException w:name="Colorful Shading Accent 4" w:semiHidden="0" w:uiPriority="71" w:unhideWhenUsed="0"/>
-    <w:lsdException w:name="Colorful List Accent 4" w:semiHidden="0" w:uiPriority="72" w:unhideWhenUsed="0"/>
-    <w:lsdException w:name="Colorful Grid Accent 4" w:semiHidden="0" w:uiPriority="73" w:unhideWhenUsed="0"/>
-    <w:lsdException w:name="Light Shading Accent 5" w:semiHidden="0" w:uiPriority="60" w:unhideWhenUsed="0"/>
-    <w:lsdException w:name="Light List Accent 5" w:semiHidden="0" w:uiPriority="61" w:unhideWhenUsed="0"/>
-    <w:lsdException w:name="Light Grid Accent 5" w:semiHidden="0" w:uiPriority="62" w:unhideWhenUsed="0"/>
-    <w:lsdException w:name="Medium Shading 1 Accent 5" w:semiHidden="0" w:uiPriority="63" w:unhideWhenUsed="0"/>
-    <w:lsdException w:name="Medium Shading 2 Accent 5" w:semiHidden="0" w:uiPriority="64" w:unhideWhenUsed="0"/>
-    <w:lsdException w:name="Medium List 1 Accent 5" w:semiHidden="0" w:uiPriority="65" w:unhideWhenUsed="0"/>
-    <w:lsdException w:name="Medium List 2 Accent 5" w:semiHidden="0" w:uiPriority="66" w:unhideWhenUsed="0"/>
-    <w:lsdException w:name="Medium Grid 1 Accent 5" w:semiHidden="0" w:uiPriority="67" w:unhideWhenUsed="0"/>
-    <w:lsdException w:name="Medium Grid 2 Accent 5" w:semiHidden="0" w:uiPriority="68" w:unhideWhenUsed="0"/>
-    <w:lsdException w:name="Medium Grid 3 Accent 5" w:semiHidden="0" w:uiPriority="69" w:unhideWhenUsed="0"/>
-    <w:lsdException w:name="Dark List Accent 5" w:semiHidden="0" w:uiPriority="70" w:unhideWhenUsed="0"/>
-    <w:lsdException w:name="Colorful Shading Accent 5" w:semiHidden="0" w:uiPriority="71" w:unhideWhenUsed="0"/>
-    <w:lsdException w:name="Colorful List Accent 5" w:semiHidden="0" w:uiPriority="72" w:unhideWhenUsed="0"/>
-    <w:lsdException w:name="Colorful Grid Accent 5" w:semiHidden="0" w:uiPriority="73" w:unhideWhenUsed="0"/>
-    <w:lsdException w:name="Light Shading Accent 6" w:semiHidden="0" w:uiPriority="60" w:unhideWhenUsed="0"/>
-    <w:lsdException w:name="Light List Accent 6" w:semiHidden="0" w:uiPriority="61" w:unhideWhenUsed="0"/>
-    <w:lsdException w:name="Light Grid Accent 6" w:semiHidden="0" w:uiPriority="62" w:unhideWhenUsed="0"/>
-    <w:lsdException w:name="Medium Shading 1 Accent 6" w:semiHidden="0" w:uiPriority="63" w:unhideWhenUsed="0"/>
-    <w:lsdException w:name="Medium Shading 2 Accent 6" w:semiHidden="0" w:uiPriority="64" w:unhideWhenUsed="0"/>
-    <w:lsdException w:name="Medium List 1 Accent 6" w:semiHidden="0" w:uiPriority="65" w:unhideWhenUsed="0"/>
-    <w:lsdException w:name="Medium List 2 Accent 6" w:semiHidden="0" w:uiPriority="66" w:unhideWhenUsed="0"/>
-    <w:lsdException w:name="Medium Grid 1 Accent 6" w:semiHidden="0" w:uiPriority="67" w:unhideWhenUsed="0"/>
-    <w:lsdException w:name="Medium Grid 2 Accent 6" w:semiHidden="0" w:uiPriority="68" w:unhideWhenUsed="0"/>
-    <w:lsdException w:name="Medium Grid 3 Accent 6" w:semiHidden="0" w:uiPriority="69" w:unhideWhenUsed="0"/>
-    <w:lsdException w:name="Dark List Accent 6" w:semiHidden="0" w:uiPriority="70" w:unhideWhenUsed="0"/>
-    <w:lsdException w:name="Colorful Shading Accent 6" w:semiHidden="0" w:uiPriority="71" w:unhideWhenUsed="0"/>
-    <w:lsdException w:name="Colorful List Accent 6" w:semiHidden="0" w:uiPriority="72" w:unhideWhenUsed="0"/>
-    <w:lsdException w:name="Colorful Grid Accent 6" w:semiHidden="0" w:uiPriority="73" w:unhideWhenUsed="0"/>
-    <w:lsdException w:name="Subtle Emphasis" w:semiHidden="0" w:uiPriority="19" w:unhideWhenUsed="0" w:qFormat="1"/>
-    <w:lsdException w:name="Intense Emphasis" w:semiHidden="0" w:uiPriority="21" w:unhideWhenUsed="0" w:qFormat="1"/>
-    <w:lsdException w:name="Subtle Reference" w:semiHidden="0" w:uiPriority="31" w:unhideWhenUsed="0" w:qFormat="1"/>
-    <w:lsdException w:name="Intense Reference" w:semiHidden="0" w:uiPriority="32" w:unhideWhenUsed="0" w:qFormat="1"/>
-    <w:lsdException w:name="Book Title" w:semiHidden="0" w:uiPriority="33" w:unhideWhenUsed="0" w:qFormat="1"/>
-    <w:lsdException w:name="Bibliography" w:uiPriority="37"/>
-    <w:lsdException w:name="TOC Heading" w:uiPriority="39" w:qFormat="1"/>
+  <w:latentStyles w:defLockedState="0" w:defUIPriority="99" w:defSemiHidden="0" w:defUnhideWhenUsed="0" w:defQFormat="0" w:count="376">
+    <w:lsdException w:name="Normal" w:uiPriority="0" w:qFormat="1"/>
+    <w:lsdException w:name="heading 1" w:uiPriority="9" w:qFormat="1"/>
+    <w:lsdException w:name="heading 2" w:semiHidden="1" w:uiPriority="9" w:unhideWhenUsed="1" w:qFormat="1"/>
+    <w:lsdException w:name="heading 3" w:semiHidden="1" w:uiPriority="9" w:unhideWhenUsed="1" w:qFormat="1"/>
+    <w:lsdException w:name="heading 4" w:semiHidden="1" w:uiPriority="9" w:unhideWhenUsed="1" w:qFormat="1"/>
+    <w:lsdException w:name="heading 5" w:semiHidden="1" w:uiPriority="9" w:unhideWhenUsed="1" w:qFormat="1"/>
+    <w:lsdException w:name="heading 6" w:semiHidden="1" w:uiPriority="9" w:unhideWhenUsed="1" w:qFormat="1"/>
+    <w:lsdException w:name="heading 7" w:semiHidden="1" w:uiPriority="9" w:unhideWhenUsed="1" w:qFormat="1"/>
+    <w:lsdException w:name="heading 8" w:semiHidden="1" w:uiPriority="9" w:unhideWhenUsed="1" w:qFormat="1"/>
+    <w:lsdException w:name="heading 9" w:semiHidden="1" w:uiPriority="9" w:unhideWhenUsed="1" w:qFormat="1"/>
+    <w:lsdException w:name="index 1" w:semiHidden="1" w:unhideWhenUsed="1"/>
+    <w:lsdException w:name="index 2" w:semiHidden="1" w:unhideWhenUsed="1"/>
+    <w:lsdException w:name="index 3" w:semiHidden="1" w:unhideWhenUsed="1"/>
+    <w:lsdException w:name="index 4" w:semiHidden="1" w:unhideWhenUsed="1"/>
+    <w:lsdException w:name="index 5" w:semiHidden="1" w:unhideWhenUsed="1"/>
+    <w:lsdException w:name="index 6" w:semiHidden="1" w:unhideWhenUsed="1"/>
+    <w:lsdException w:name="index 7" w:semiHidden="1" w:unhideWhenUsed="1"/>
+    <w:lsdException w:name="index 8" w:semiHidden="1" w:unhideWhenUsed="1"/>
+    <w:lsdException w:name="index 9" w:semiHidden="1" w:unhideWhenUsed="1"/>
+    <w:lsdException w:name="toc 1" w:semiHidden="1" w:uiPriority="39" w:unhideWhenUsed="1"/>
+    <w:lsdException w:name="toc 2" w:semiHidden="1" w:uiPriority="39" w:unhideWhenUsed="1"/>
+    <w:lsdException w:name="toc 3" w:semiHidden="1" w:uiPriority="39" w:unhideWhenUsed="1"/>
+    <w:lsdException w:name="toc 4" w:semiHidden="1" w:uiPriority="39" w:unhideWhenUsed="1"/>
+    <w:lsdException w:name="toc 5" w:semiHidden="1" w:uiPriority="39" w:unhideWhenUsed="1"/>
+    <w:lsdException w:name="toc 6" w:semiHidden="1" w:uiPriority="39" w:unhideWhenUsed="1"/>
+    <w:lsdException w:name="toc 7" w:semiHidden="1" w:uiPriority="39" w:unhideWhenUsed="1"/>
+    <w:lsdException w:name="toc 8" w:semiHidden="1" w:uiPriority="39" w:unhideWhenUsed="1"/>
+    <w:lsdException w:name="toc 9" w:semiHidden="1" w:uiPriority="39" w:unhideWhenUsed="1"/>
+    <w:lsdException w:name="Normal Indent" w:semiHidden="1" w:unhideWhenUsed="1"/>
+    <w:lsdException w:name="footnote text" w:semiHidden="1" w:unhideWhenUsed="1"/>
+    <w:lsdException w:name="annotation text" w:semiHidden="1" w:unhideWhenUsed="1"/>
+    <w:lsdException w:name="header" w:semiHidden="1" w:unhideWhenUsed="1"/>
+    <w:lsdException w:name="footer" w:semiHidden="1" w:unhideWhenUsed="1"/>
+    <w:lsdException w:name="index heading" w:semiHidden="1" w:unhideWhenUsed="1"/>
+    <w:lsdException w:name="caption" w:semiHidden="1" w:uiPriority="35" w:unhideWhenUsed="1" w:qFormat="1"/>
+    <w:lsdException w:name="table of figures" w:semiHidden="1" w:unhideWhenUsed="1"/>
+    <w:lsdException w:name="envelope address" w:semiHidden="1" w:unhideWhenUsed="1"/>
+    <w:lsdException w:name="envelope return" w:semiHidden="1" w:unhideWhenUsed="1"/>
+    <w:lsdException w:name="footnote reference" w:semiHidden="1" w:unhideWhenUsed="1"/>
+    <w:lsdException w:name="annotation reference" w:semiHidden="1" w:unhideWhenUsed="1"/>
+    <w:lsdException w:name="line number" w:semiHidden="1" w:unhideWhenUsed="1"/>
+    <w:lsdException w:name="page number" w:semiHidden="1" w:unhideWhenUsed="1"/>
+    <w:lsdException w:name="endnote reference" w:semiHidden="1" w:unhideWhenUsed="1"/>
+    <w:lsdException w:name="endnote text" w:semiHidden="1" w:unhideWhenUsed="1"/>
+    <w:lsdException w:name="table of authorities" w:semiHidden="1" w:unhideWhenUsed="1"/>
+    <w:lsdException w:name="macro" w:semiHidden="1" w:unhideWhenUsed="1"/>
+    <w:lsdException w:name="toa heading" w:semiHidden="1" w:unhideWhenUsed="1"/>
+    <w:lsdException w:name="List" w:semiHidden="1" w:unhideWhenUsed="1"/>
+    <w:lsdException w:name="List Bullet" w:semiHidden="1" w:unhideWhenUsed="1"/>
+    <w:lsdException w:name="List Number" w:semiHidden="1" w:unhideWhenUsed="1"/>
+    <w:lsdException w:name="List 2" w:semiHidden="1" w:unhideWhenUsed="1"/>
+    <w:lsdException w:name="List 3" w:semiHidden="1" w:unhideWhenUsed="1"/>
+    <w:lsdException w:name="List 4" w:semiHidden="1" w:unhideWhenUsed="1"/>
+    <w:lsdException w:name="List 5" w:semiHidden="1" w:unhideWhenUsed="1"/>
+    <w:lsdException w:name="List Bullet 2" w:semiHidden="1" w:unhideWhenUsed="1"/>
+    <w:lsdException w:name="List Bullet 3" w:semiHidden="1" w:unhideWhenUsed="1"/>
+    <w:lsdException w:name="List Bullet 4" w:semiHidden="1" w:unhideWhenUsed="1"/>
+    <w:lsdException w:name="List Bullet 5" w:semiHidden="1" w:unhideWhenUsed="1"/>
+    <w:lsdException w:name="List Number 2" w:semiHidden="1" w:unhideWhenUsed="1"/>
+    <w:lsdException w:name="List Number 3" w:semiHidden="1" w:unhideWhenUsed="1"/>
+    <w:lsdException w:name="List Number 4" w:semiHidden="1" w:unhideWhenUsed="1"/>
+    <w:lsdException w:name="List Number 5" w:semiHidden="1" w:unhideWhenUsed="1"/>
+    <w:lsdException w:name="Title" w:uiPriority="10" w:qFormat="1"/>
+    <w:lsdException w:name="Closing" w:semiHidden="1" w:unhideWhenUsed="1"/>
+    <w:lsdException w:name="Signature" w:semiHidden="1" w:unhideWhenUsed="1"/>
+    <w:lsdException w:name="Default Paragraph Font" w:semiHidden="1" w:uiPriority="1" w:unhideWhenUsed="1"/>
+    <w:lsdException w:name="Body Text" w:semiHidden="1" w:unhideWhenUsed="1"/>
+    <w:lsdException w:name="Body Text Indent" w:semiHidden="1" w:unhideWhenUsed="1"/>
+    <w:lsdException w:name="List Continue" w:semiHidden="1" w:unhideWhenUsed="1"/>
+    <w:lsdException w:name="List Continue 2" w:semiHidden="1" w:unhideWhenUsed="1"/>
+    <w:lsdException w:name="List Continue 3" w:semiHidden="1" w:unhideWhenUsed="1"/>
+    <w:lsdException w:name="List Continue 4" w:semiHidden="1" w:unhideWhenUsed="1"/>
+    <w:lsdException w:name="List Continue 5" w:semiHidden="1" w:unhideWhenUsed="1"/>
+    <w:lsdException w:name="Message Header" w:semiHidden="1" w:unhideWhenUsed="1"/>
+    <w:lsdException w:name="Subtitle" w:uiPriority="11" w:qFormat="1"/>
+    <w:lsdException w:name="Salutation" w:semiHidden="1" w:unhideWhenUsed="1"/>
+    <w:lsdException w:name="Date" w:semiHidden="1" w:unhideWhenUsed="1"/>
+    <w:lsdException w:name="Body Text First Indent" w:semiHidden="1" w:unhideWhenUsed="1"/>
+    <w:lsdException w:name="Body Text First Indent 2" w:semiHidden="1" w:unhideWhenUsed="1"/>
+    <w:lsdException w:name="Note Heading" w:semiHidden="1" w:unhideWhenUsed="1"/>
+    <w:lsdException w:name="Body Text 2" w:semiHidden="1" w:unhideWhenUsed="1"/>
+    <w:lsdException w:name="Body Text 3" w:semiHidden="1" w:unhideWhenUsed="1"/>
+    <w:lsdException w:name="Body Text Indent 2" w:semiHidden="1" w:unhideWhenUsed="1"/>
+    <w:lsdException w:name="Body Text Indent 3" w:semiHidden="1" w:unhideWhenUsed="1"/>
+    <w:lsdException w:name="Block Text" w:semiHidden="1" w:unhideWhenUsed="1"/>
+    <w:lsdException w:name="Hyperlink" w:semiHidden="1" w:unhideWhenUsed="1"/>
+    <w:lsdException w:name="FollowedHyperlink" w:semiHidden="1" w:unhideWhenUsed="1"/>
+    <w:lsdException w:name="Strong" w:uiPriority="22" w:qFormat="1"/>
+    <w:lsdException w:name="Emphasis" w:uiPriority="20" w:qFormat="1"/>
+    <w:lsdException w:name="Document Map" w:semiHidden="1" w:unhideWhenUsed="1"/>
+    <w:lsdException w:name="Plain Text" w:semiHidden="1" w:unhideWhenUsed="1"/>
+    <w:lsdException w:name="E-mail Signature" w:semiHidden="1" w:unhideWhenUsed="1"/>
+    <w:lsdException w:name="HTML Top of Form" w:semiHidden="1" w:unhideWhenUsed="1"/>
+    <w:lsdException w:name="HTML Bottom of Form" w:semiHidden="1" w:unhideWhenUsed="1"/>
+    <w:lsdException w:name="Normal (Web)" w:semiHidden="1" w:unhideWhenUsed="1"/>
+    <w:lsdException w:name="HTML Acronym" w:semiHidden="1" w:unhideWhenUsed="1"/>
+    <w:lsdException w:name="HTML Address" w:semiHidden="1" w:unhideWhenUsed="1"/>
+    <w:lsdException w:name="HTML Cite" w:semiHidden="1" w:unhideWhenUsed="1"/>
+    <w:lsdException w:name="HTML Code" w:semiHidden="1" w:unhideWhenUsed="1"/>
+    <w:lsdException w:name="HTML Definition" w:semiHidden="1" w:unhideWhenUsed="1"/>
+    <w:lsdException w:name="HTML Keyboard" w:semiHidden="1" w:unhideWhenUsed="1"/>
+    <w:lsdException w:name="HTML Preformatted" w:semiHidden="1" w:unhideWhenUsed="1"/>
+    <w:lsdException w:name="HTML Sample" w:semiHidden="1" w:unhideWhenUsed="1"/>
+    <w:lsdException w:name="HTML Typewriter" w:semiHidden="1" w:unhideWhenUsed="1"/>
+    <w:lsdException w:name="HTML Variable" w:semiHidden="1" w:unhideWhenUsed="1"/>
+    <w:lsdException w:name="Normal Table" w:semiHidden="1" w:unhideWhenUsed="1"/>
+    <w:lsdException w:name="annotation subject" w:semiHidden="1" w:unhideWhenUsed="1"/>
+    <w:lsdException w:name="No List" w:semiHidden="1" w:unhideWhenUsed="1"/>
+    <w:lsdException w:name="Outline List 1" w:semiHidden="1" w:unhideWhenUsed="1"/>
+    <w:lsdException w:name="Outline List 2" w:semiHidden="1" w:unhideWhenUsed="1"/>
+    <w:lsdException w:name="Outline List 3" w:semiHidden="1" w:unhideWhenUsed="1"/>
+    <w:lsdException w:name="Table Simple 1" w:semiHidden="1" w:unhideWhenUsed="1"/>
+    <w:lsdException w:name="Table Simple 2" w:semiHidden="1" w:unhideWhenUsed="1"/>
+    <w:lsdException w:name="Table Simple 3" w:semiHidden="1" w:unhideWhenUsed="1"/>
+    <w:lsdException w:name="Table Classic 1" w:semiHidden="1" w:unhideWhenUsed="1"/>
+    <w:lsdException w:name="Table Classic 2" w:semiHidden="1" w:unhideWhenUsed="1"/>
+    <w:lsdException w:name="Table Classic 3" w:semiHidden="1" w:unhideWhenUsed="1"/>
+    <w:lsdException w:name="Table Classic 4" w:semiHidden="1" w:unhideWhenUsed="1"/>
+    <w:lsdException w:name="Table Colorful 1" w:semiHidden="1" w:unhideWhenUsed="1"/>
+    <w:lsdException w:name="Table Colorful 2" w:semiHidden="1" w:unhideWhenUsed="1"/>
+    <w:lsdException w:name="Table Colorful 3" w:semiHidden="1" w:unhideWhenUsed="1"/>
+    <w:lsdException w:name="Table Columns 1" w:semiHidden="1" w:unhideWhenUsed="1"/>
+    <w:lsdException w:name="Table Columns 2" w:semiHidden="1" w:unhideWhenUsed="1"/>
+    <w:lsdException w:name="Table Columns 3" w:semiHidden="1" w:unhideWhenUsed="1"/>
+    <w:lsdException w:name="Table Columns 4" w:semiHidden="1" w:unhideWhenUsed="1"/>
+    <w:lsdException w:name="Table Columns 5" w:semiHidden="1" w:unhideWhenUsed="1"/>
+    <w:lsdException w:name="Table Grid 1" w:semiHidden="1" w:unhideWhenUsed="1"/>
+    <w:lsdException w:name="Table Grid 2" w:semiHidden="1" w:unhideWhenUsed="1"/>
+    <w:lsdException w:name="Table Grid 3" w:semiHidden="1" w:unhideWhenUsed="1"/>
+    <w:lsdException w:name="Table Grid 4" w:semiHidden="1" w:unhideWhenUsed="1"/>
+    <w:lsdException w:name="Table Grid 5" w:semiHidden="1" w:unhideWhenUsed="1"/>
+    <w:lsdException w:name="Table Grid 6" w:semiHidden="1" w:unhideWhenUsed="1"/>
+    <w:lsdException w:name="Table Grid 7" w:semiHidden="1" w:unhideWhenUsed="1"/>
+    <w:lsdException w:name="Table Grid 8" w:semiHidden="1" w:unhideWhenUsed="1"/>
+    <w:lsdException w:name="Table List 1" w:semiHidden="1" w:unhideWhenUsed="1"/>
+    <w:lsdException w:name="Table List 2" w:semiHidden="1" w:unhideWhenUsed="1"/>
+    <w:lsdException w:name="Table List 3" w:semiHidden="1" w:unhideWhenUsed="1"/>
+    <w:lsdException w:name="Table List 4" w:semiHidden="1" w:unhideWhenUsed="1"/>
+    <w:lsdException w:name="Table List 5" w:semiHidden="1" w:unhideWhenUsed="1"/>
+    <w:lsdException w:name="Table List 6" w:semiHidden="1" w:unhideWhenUsed="1"/>
+    <w:lsdException w:name="Table List 7" w:semiHidden="1" w:unhideWhenUsed="1"/>
+    <w:lsdException w:name="Table List 8" w:semiHidden="1" w:unhideWhenUsed="1"/>
+    <w:lsdException w:name="Table 3D effects 1" w:semiHidden="1" w:unhideWhenUsed="1"/>
+    <w:lsdException w:name="Table 3D effects 2" w:semiHidden="1" w:unhideWhenUsed="1"/>
+    <w:lsdException w:name="Table 3D effects 3" w:semiHidden="1" w:unhideWhenUsed="1"/>
+    <w:lsdException w:name="Table Contemporary" w:semiHidden="1" w:unhideWhenUsed="1"/>
+    <w:lsdException w:name="Table Elegant" w:semiHidden="1" w:unhideWhenUsed="1"/>
+    <w:lsdException w:name="Table Professional" w:semiHidden="1" w:unhideWhenUsed="1"/>
+    <w:lsdException w:name="Table Subtle 1" w:semiHidden="1" w:unhideWhenUsed="1"/>
+    <w:lsdException w:name="Table Subtle 2" w:semiHidden="1" w:unhideWhenUsed="1"/>
+    <w:lsdException w:name="Table Web 1" w:semiHidden="1" w:unhideWhenUsed="1"/>
+    <w:lsdException w:name="Table Web 2" w:semiHidden="1" w:unhideWhenUsed="1"/>
+    <w:lsdException w:name="Table Web 3" w:semiHidden="1" w:unhideWhenUsed="1"/>
+    <w:lsdException w:name="Balloon Text" w:semiHidden="1" w:unhideWhenUsed="1"/>
+    <w:lsdException w:name="Table Grid" w:semiHidden="1" w:uiPriority="59" w:unhideWhenUsed="1"/>
+    <w:lsdException w:name="Table Theme" w:semiHidden="1" w:unhideWhenUsed="1"/>
+    <w:lsdException w:name="Placeholder Text" w:semiHidden="1"/>
+    <w:lsdException w:name="No Spacing" w:uiPriority="1" w:qFormat="1"/>
+    <w:lsdException w:name="Light Shading" w:uiPriority="60"/>
+    <w:lsdException w:name="Light List" w:uiPriority="61"/>
+    <w:lsdException w:name="Light Grid" w:uiPriority="62"/>
+    <w:lsdException w:name="Medium Shading 1" w:uiPriority="63"/>
+    <w:lsdException w:name="Medium Shading 2" w:uiPriority="64"/>
+    <w:lsdException w:name="Medium List 1" w:uiPriority="65"/>
+    <w:lsdException w:name="Medium List 2" w:uiPriority="66"/>
+    <w:lsdException w:name="Medium Grid 1" w:uiPriority="67"/>
+    <w:lsdException w:name="Medium Grid 2" w:uiPriority="68"/>
+    <w:lsdException w:name="Medium Grid 3" w:uiPriority="69"/>
+    <w:lsdException w:name="Dark List" w:uiPriority="70"/>
+    <w:lsdException w:name="Colorful Shading" w:uiPriority="71"/>
+    <w:lsdException w:name="Colorful List" w:uiPriority="72"/>
+    <w:lsdException w:name="Colorful Grid" w:uiPriority="73"/>
+    <w:lsdException w:name="Light Shading Accent 1" w:uiPriority="60"/>
+    <w:lsdException w:name="Light List Accent 1" w:uiPriority="61"/>
+    <w:lsdException w:name="Light Grid Accent 1" w:uiPriority="62"/>
+    <w:lsdException w:name="Medium Shading 1 Accent 1" w:uiPriority="63"/>
+    <w:lsdException w:name="Medium Shading 2 Accent 1" w:uiPriority="64"/>
+    <w:lsdException w:name="Medium List 1 Accent 1" w:uiPriority="65"/>
+    <w:lsdException w:name="Revision" w:semiHidden="1"/>
+    <w:lsdException w:name="List Paragraph" w:uiPriority="34" w:qFormat="1"/>
+    <w:lsdException w:name="Quote" w:uiPriority="29" w:qFormat="1"/>
+    <w:lsdException w:name="Intense Quote" w:uiPriority="30" w:qFormat="1"/>
+    <w:lsdException w:name="Medium List 2 Accent 1" w:uiPriority="66"/>
+    <w:lsdException w:name="Medium Grid 1 Accent 1" w:uiPriority="67"/>
+    <w:lsdException w:name="Medium Grid 2 Accent 1" w:uiPriority="68"/>
+    <w:lsdException w:name="Medium Grid 3 Accent 1" w:uiPriority="69"/>
+    <w:lsdException w:name="Dark List Accent 1" w:uiPriority="70"/>
+    <w:lsdException w:name="Colorful Shading Accent 1" w:uiPriority="71"/>
+    <w:lsdException w:name="Colorful List Accent 1" w:uiPriority="72"/>
+    <w:lsdException w:name="Colorful Grid Accent 1" w:uiPriority="73"/>
+    <w:lsdException w:name="Light Shading Accent 2" w:uiPriority="60"/>
+    <w:lsdException w:name="Light List Accent 2" w:uiPriority="61"/>
+    <w:lsdException w:name="Light Grid Accent 2" w:uiPriority="62"/>
+    <w:lsdException w:name="Medium Shading 1 Accent 2" w:uiPriority="63"/>
+    <w:lsdException w:name="Medium Shading 2 Accent 2" w:uiPriority="64"/>
+    <w:lsdException w:name="Medium List 1 Accent 2" w:uiPriority="65"/>
+    <w:lsdException w:name="Medium List 2 Accent 2" w:uiPriority="66"/>
+    <w:lsdException w:name="Medium Grid 1 Accent 2" w:uiPriority="67"/>
+    <w:lsdException w:name="Medium Grid 2 Accent 2" w:uiPriority="68"/>
+    <w:lsdException w:name="Medium Grid 3 Accent 2" w:uiPriority="69"/>
+    <w:lsdException w:name="Dark List Accent 2" w:uiPriority="70"/>
+    <w:lsdException w:name="Colorful Shading Accent 2" w:uiPriority="71"/>
+    <w:lsdException w:name="Colorful List Accent 2" w:uiPriority="72"/>
+    <w:lsdException w:name="Colorful Grid Accent 2" w:uiPriority="73"/>
+    <w:lsdException w:name="Light Shading Accent 3" w:uiPriority="60"/>
+    <w:lsdException w:name="Light List Accent 3" w:uiPriority="61"/>
+    <w:lsdException w:name="Light Grid Accent 3" w:uiPriority="62"/>
+    <w:lsdException w:name="Medium Shading 1 Accent 3" w:uiPriority="63"/>
+    <w:lsdException w:name="Medium Shading 2 Accent 3" w:uiPriority="64"/>
+    <w:lsdException w:name="Medium List 1 Accent 3" w:uiPriority="65"/>
+    <w:lsdException w:name="Medium List 2 Accent 3" w:uiPriority="66"/>
+    <w:lsdException w:name="Medium Grid 1 Accent 3" w:uiPriority="67"/>
+    <w:lsdException w:name="Medium Grid 2 Accent 3" w:uiPriority="68"/>
+    <w:lsdException w:name="Medium Grid 3 Accent 3" w:uiPriority="69"/>
+    <w:lsdException w:name="Dark List Accent 3" w:uiPriority="70"/>
+    <w:lsdException w:name="Colorful Shading Accent 3" w:uiPriority="71"/>
+    <w:lsdException w:name="Colorful List Accent 3" w:uiPriority="72"/>
+    <w:lsdException w:name="Colorful Grid Accent 3" w:uiPriority="73"/>
+    <w:lsdException w:name="Light Shading Accent 4" w:uiPriority="60"/>
+    <w:lsdException w:name="Light List Accent 4" w:uiPriority="61"/>
+    <w:lsdException w:name="Light Grid Accent 4" w:uiPriority="62"/>
+    <w:lsdException w:name="Medium Shading 1 Accent 4" w:uiPriority="63"/>
+    <w:lsdException w:name="Medium Shading 2 Accent 4" w:uiPriority="64"/>
+    <w:lsdException w:name="Medium List 1 Accent 4" w:uiPriority="65"/>
+    <w:lsdException w:name="Medium List 2 Accent 4" w:uiPriority="66"/>
+    <w:lsdException w:name="Medium Grid 1 Accent 4" w:uiPriority="67"/>
+    <w:lsdException w:name="Medium Grid 2 Accent 4" w:uiPriority="68"/>
+    <w:lsdException w:name="Medium Grid 3 Accent 4" w:uiPriority="69"/>
+    <w:lsdException w:name="Dark List Accent 4" w:uiPriority="70"/>
+    <w:lsdException w:name="Colorful Shading Accent 4" w:uiPriority="71"/>
+    <w:lsdException w:name="Colorful List Accent 4" w:uiPriority="72"/>
+    <w:lsdException w:name="Colorful Grid Accent 4" w:uiPriority="73"/>
+    <w:lsdException w:name="Light Shading Accent 5" w:uiPriority="60"/>
+    <w:lsdException w:name="Light List Accent 5" w:uiPriority="61"/>
+    <w:lsdException w:name="Light Grid Accent 5" w:uiPriority="62"/>
+    <w:lsdException w:name="Medium Shading 1 Accent 5" w:uiPriority="63"/>
+    <w:lsdException w:name="Medium Shading 2 Accent 5" w:uiPriority="64"/>
+    <w:lsdException w:name="Medium List 1 Accent 5" w:uiPriority="65"/>
+    <w:lsdException w:name="Medium List 2 Accent 5" w:uiPriority="66"/>
+    <w:lsdException w:name="Medium Grid 1 Accent 5" w:uiPriority="67"/>
+    <w:lsdException w:name="Medium Grid 2 Accent 5" w:uiPriority="68"/>
+    <w:lsdException w:name="Medium Grid 3 Accent 5" w:uiPriority="69"/>
+    <w:lsdException w:name="Dark List Accent 5" w:uiPriority="70"/>
+    <w:lsdException w:name="Colorful Shading Accent 5" w:uiPriority="71"/>
+    <w:lsdException w:name="Colorful List Accent 5" w:uiPriority="72"/>
+    <w:lsdException w:name="Colorful Grid Accent 5" w:uiPriority="73"/>
+    <w:lsdException w:name="Light Shading Accent 6" w:uiPriority="60"/>
+    <w:lsdException w:name="Light List Accent 6" w:uiPriority="61"/>
+    <w:lsdException w:name="Light Grid Accent 6" w:uiPriority="62"/>
+    <w:lsdException w:name="Medium Shading 1 Accent 6" w:uiPriority="63"/>
+    <w:lsdException w:name="Medium Shading 2 Accent 6" w:uiPriority="64"/>
+    <w:lsdException w:name="Medium List 1 Accent 6" w:uiPriority="65"/>
+    <w:lsdException w:name="Medium List 2 Accent 6" w:uiPriority="66"/>
+    <w:lsdException w:name="Medium Grid 1 Accent 6" w:uiPriority="67"/>
+    <w:lsdException w:name="Medium Grid 2 Accent 6" w:uiPriority="68"/>
+    <w:lsdException w:name="Medium Grid 3 Accent 6" w:uiPriority="69"/>
+    <w:lsdException w:name="Dark List Accent 6" w:uiPriority="70"/>
+    <w:lsdException w:name="Colorful Shading Accent 6" w:uiPriority="71"/>
+    <w:lsdException w:name="Colorful List Accent 6" w:uiPriority="72"/>
+    <w:lsdException w:name="Colorful Grid Accent 6" w:uiPriority="73"/>
+    <w:lsdException w:name="Subtle Emphasis" w:uiPriority="19" w:qFormat="1"/>
+    <w:lsdException w:name="Intense Emphasis" w:uiPriority="21" w:qFormat="1"/>
+    <w:lsdException w:name="Subtle Reference" w:uiPriority="31" w:qFormat="1"/>
+    <w:lsdException w:name="Intense Reference" w:uiPriority="32" w:qFormat="1"/>
+    <w:lsdException w:name="Book Title" w:uiPriority="33" w:qFormat="1"/>
+    <w:lsdException w:name="Bibliography" w:semiHidden="1" w:uiPriority="37" w:unhideWhenUsed="1"/>
+    <w:lsdException w:name="TOC Heading" w:semiHidden="1" w:uiPriority="39" w:unhideWhenUsed="1" w:qFormat="1"/>
+    <w:lsdException w:name="Plain Table 1" w:uiPriority="41"/>
+    <w:lsdException w:name="Plain Table 2" w:uiPriority="42"/>
+    <w:lsdException w:name="Plain Table 3" w:uiPriority="43"/>
+    <w:lsdException w:name="Plain Table 4" w:uiPriority="44"/>
+    <w:lsdException w:name="Plain Table 5" w:uiPriority="45"/>
+    <w:lsdException w:name="Grid Table Light" w:uiPriority="40"/>
+    <w:lsdException w:name="Grid Table 1 Light" w:uiPriority="46"/>
+    <w:lsdException w:name="Grid Table 2" w:uiPriority="47"/>
+    <w:lsdException w:name="Grid Table 3" w:uiPriority="48"/>
+    <w:lsdException w:name="Grid Table 4" w:uiPriority="49"/>
+    <w:lsdException w:name="Grid Table 5 Dark" w:uiPriority="50"/>
+    <w:lsdException w:name="Grid Table 6 Colorful" w:uiPriority="51"/>
+    <w:lsdException w:name="Grid Table 7 Colorful" w:uiPriority="52"/>
+    <w:lsdException w:name="Grid Table 1 Light Accent 1" w:uiPriority="46"/>
+    <w:lsdException w:name="Grid Table 2 Accent 1" w:uiPriority="47"/>
+    <w:lsdException w:name="Grid Table 3 Accent 1" w:uiPriority="48"/>
+    <w:lsdException w:name="Grid Table 4 Accent 1" w:uiPriority="49"/>
+    <w:lsdException w:name="Grid Table 5 Dark Accent 1" w:uiPriority="50"/>
+    <w:lsdException w:name="Grid Table 6 Colorful Accent 1" w:uiPriority="51"/>
+    <w:lsdException w:name="Grid Table 7 Colorful Accent 1" w:uiPriority="52"/>
+    <w:lsdException w:name="Grid Table 1 Light Accent 2" w:uiPriority="46"/>
+    <w:lsdException w:name="Grid Table 2 Accent 2" w:uiPriority="47"/>
+    <w:lsdException w:name="Grid Table 3 Accent 2" w:uiPriority="48"/>
+    <w:lsdException w:name="Grid Table 4 Accent 2" w:uiPriority="49"/>
+    <w:lsdException w:name="Grid Table 5 Dark Accent 2" w:uiPriority="50"/>
+    <w:lsdException w:name="Grid Table 6 Colorful Accent 2" w:uiPriority="51"/>
+    <w:lsdException w:name="Grid Table 7 Colorful Accent 2" w:uiPriority="52"/>
+    <w:lsdException w:name="Grid Table 1 Light Accent 3" w:uiPriority="46"/>
+    <w:lsdException w:name="Grid Table 2 Accent 3" w:uiPriority="47"/>
+    <w:lsdException w:name="Grid Table 3 Accent 3" w:uiPriority="48"/>
+    <w:lsdException w:name="Grid Table 4 Accent 3" w:uiPriority="49"/>
+    <w:lsdException w:name="Grid Table 5 Dark Accent 3" w:uiPriority="50"/>
+    <w:lsdException w:name="Grid Table 6 Colorful Accent 3" w:uiPriority="51"/>
+    <w:lsdException w:name="Grid Table 7 Colorful Accent 3" w:uiPriority="52"/>
+    <w:lsdException w:name="Grid Table 1 Light Accent 4" w:uiPriority="46"/>
+    <w:lsdException w:name="Grid Table 2 Accent 4" w:uiPriority="47"/>
+    <w:lsdException w:name="Grid Table 3 Accent 4" w:uiPriority="48"/>
+    <w:lsdException w:name="Grid Table 4 Accent 4" w:uiPriority="49"/>
+    <w:lsdException w:name="Grid Table 5 Dark Accent 4" w:uiPriority="50"/>
+    <w:lsdException w:name="Grid Table 6 Colorful Accent 4" w:uiPriority="51"/>
+    <w:lsdException w:name="Grid Table 7 Colorful Accent 4" w:uiPriority="52"/>
+    <w:lsdException w:name="Grid Table 1 Light Accent 5" w:uiPriority="46"/>
+    <w:lsdException w:name="Grid Table 2 Accent 5" w:uiPriority="47"/>
+    <w:lsdException w:name="Grid Table 3 Accent 5" w:uiPriority="48"/>
+    <w:lsdException w:name="Grid Table 4 Accent 5" w:uiPriority="49"/>
+    <w:lsdException w:name="Grid Table 5 Dark Accent 5" w:uiPriority="50"/>
+    <w:lsdException w:name="Grid Table 6 Colorful Accent 5" w:uiPriority="51"/>
+    <w:lsdException w:name="Grid Table 7 Colorful Accent 5" w:uiPriority="52"/>
+    <w:lsdException w:name="Grid Table 1 Light Accent 6" w:uiPriority="46"/>
+    <w:lsdException w:name="Grid Table 2 Accent 6" w:uiPriority="47"/>
+    <w:lsdException w:name="Grid Table 3 Accent 6" w:uiPriority="48"/>
+    <w:lsdException w:name="Grid Table 4 Accent 6" w:uiPriority="49"/>
+    <w:lsdException w:name="Grid Table 5 Dark Accent 6" w:uiPriority="50"/>
+    <w:lsdException w:name="Grid Table 6 Colorful Accent 6" w:uiPriority="51"/>
+    <w:lsdException w:name="Grid Table 7 Colorful Accent 6" w:uiPriority="52"/>
+    <w:lsdException w:name="List Table 1 Light" w:uiPriority="46"/>
+    <w:lsdException w:name="List Table 2" w:uiPriority="47"/>
+    <w:lsdException w:name="List Table 3" w:uiPriority="48"/>
+    <w:lsdException w:name="List Table 4" w:uiPriority="49"/>
+    <w:lsdException w:name="List Table 5 Dark" w:uiPriority="50"/>
+    <w:lsdException w:name="List Table 6 Colorful" w:uiPriority="51"/>
+    <w:lsdException w:name="List Table 7 Colorful" w:uiPriority="52"/>
+    <w:lsdException w:name="List Table 1 Light Accent 1" w:uiPriority="46"/>
+    <w:lsdException w:name="List Table 2 Accent 1" w:uiPriority="47"/>
+    <w:lsdException w:name="List Table 3 Accent 1" w:uiPriority="48"/>
+    <w:lsdException w:name="List Table 4 Accent 1" w:uiPriority="49"/>
+    <w:lsdException w:name="List Table 5 Dark Accent 1" w:uiPriority="50"/>
+    <w:lsdException w:name="List Table 6 Colorful Accent 1" w:uiPriority="51"/>
+    <w:lsdException w:name="List Table 7 Colorful Accent 1" w:uiPriority="52"/>
+    <w:lsdException w:name="List Table 1 Light Accent 2" w:uiPriority="46"/>
+    <w:lsdException w:name="List Table 2 Accent 2" w:uiPriority="47"/>
+    <w:lsdException w:name="List Table 3 Accent 2" w:uiPriority="48"/>
+    <w:lsdException w:name="List Table 4 Accent 2" w:uiPriority="49"/>
+    <w:lsdException w:name="List Table 5 Dark Accent 2" w:uiPriority="50"/>
+    <w:lsdException w:name="List Table 6 Colorful Accent 2" w:uiPriority="51"/>
+    <w:lsdException w:name="List Table 7 Colorful Accent 2" w:uiPriority="52"/>
+    <w:lsdException w:name="List Table 1 Light Accent 3" w:uiPriority="46"/>
+    <w:lsdException w:name="List Table 2 Accent 3" w:uiPriority="47"/>
+    <w:lsdException w:name="List Table 3 Accent 3" w:uiPriority="48"/>
+    <w:lsdException w:name="List Table 4 Accent 3" w:uiPriority="49"/>
+    <w:lsdException w:name="List Table 5 Dark Accent 3" w:uiPriority="50"/>
+    <w:lsdException w:name="List Table 6 Colorful Accent 3" w:uiPriority="51"/>
+    <w:lsdException w:name="List Table 7 Colorful Accent 3" w:uiPriority="52"/>
+    <w:lsdException w:name="List Table 1 Light Accent 4" w:uiPriority="46"/>
+    <w:lsdException w:name="List Table 2 Accent 4" w:uiPriority="47"/>
+    <w:lsdException w:name="List Table 3 Accent 4" w:uiPriority="48"/>
+    <w:lsdException w:name="List Table 4 Accent 4" w:uiPriority="49"/>
+    <w:lsdException w:name="List Table 5 Dark Accent 4" w:uiPriority="50"/>
+    <w:lsdException w:name="List Table 6 Colorful Accent 4" w:uiPriority="51"/>
+    <w:lsdException w:name="List Table 7 Colorful Accent 4" w:uiPriority="52"/>
+    <w:lsdException w:name="List Table 1 Light Accent 5" w:uiPriority="46"/>
+    <w:lsdException w:name="List Table 2 Accent 5" w:uiPriority="47"/>
+    <w:lsdException w:name="List Table 3 Accent 5" w:uiPriority="48"/>
+    <w:lsdException w:name="List Table 4 Accent 5" w:uiPriority="49"/>
+    <w:lsdException w:name="List Table 5 Dark Accent 5" w:uiPriority="50"/>
+    <w:lsdException w:name="List Table 6 Colorful Accent 5" w:uiPriority="51"/>
+    <w:lsdException w:name="List Table 7 Colorful Accent 5" w:uiPriority="52"/>
+    <w:lsdException w:name="List Table 1 Light Accent 6" w:uiPriority="46"/>
+    <w:lsdException w:name="List Table 2 Accent 6" w:uiPriority="47"/>
+    <w:lsdException w:name="List Table 3 Accent 6" w:uiPriority="48"/>
+    <w:lsdException w:name="List Table 4 Accent 6" w:uiPriority="49"/>
+    <w:lsdException w:name="List Table 5 Dark Accent 6" w:uiPriority="50"/>
+    <w:lsdException w:name="List Table 6 Colorful Accent 6" w:uiPriority="51"/>
+    <w:lsdException w:name="List Table 7 Colorful Accent 6" w:uiPriority="52"/>
+    <w:lsdException w:name="Mention" w:semiHidden="1" w:unhideWhenUsed="1"/>
+    <w:lsdException w:name="Smart Hyperlink" w:semiHidden="1" w:unhideWhenUsed="1"/>
+    <w:lsdException w:name="Hashtag" w:semiHidden="1" w:unhideWhenUsed="1"/>
+    <w:lsdException w:name="Unresolved Mention" w:semiHidden="1" w:unhideWhenUsed="1"/>
+    <w:lsdException w:name="Smart Link" w:semiHidden="1" w:unhideWhenUsed="1"/>
   </w:latentStyles>
   <w:style w:type="paragraph" w:default="1" w:styleId="a">
     <w:name w:val="Normal"/>

--- a/report.docx
+++ b/report.docx
@@ -1,6 +1,6 @@
 
 <file path=word/document.xml><?xml version="1.0" encoding="utf-8"?>
-<w:document xmlns:wpc="http://schemas.microsoft.com/office/word/2010/wordprocessingCanvas" xmlns:cx="http://schemas.microsoft.com/office/drawing/2014/chartex" xmlns:cx1="http://schemas.microsoft.com/office/drawing/2015/9/8/chartex" xmlns:cx2="http://schemas.microsoft.com/office/drawing/2015/10/21/chartex" xmlns:cx3="http://schemas.microsoft.com/office/drawing/2016/5/9/chartex" xmlns:cx4="http://schemas.microsoft.com/office/drawing/2016/5/10/chartex" xmlns:cx5="http://schemas.microsoft.com/office/drawing/2016/5/11/chartex" xmlns:cx6="http://schemas.microsoft.com/office/drawing/2016/5/12/chartex" xmlns:cx7="http://schemas.microsoft.com/office/drawing/2016/5/13/chartex" xmlns:cx8="http://schemas.microsoft.com/office/drawing/2016/5/14/chartex" xmlns:mc="http://schemas.openxmlformats.org/markup-compatibility/2006" xmlns:aink="http://schemas.microsoft.com/office/drawing/2016/ink" xmlns:am3d="http://schemas.microsoft.com/office/drawing/2017/model3d" xmlns:o="urn:schemas-microsoft-com:office:office" xmlns:r="http://schemas.openxmlformats.org/officeDocument/2006/relationships" xmlns:m="http://schemas.openxmlformats.org/officeDocument/2006/math" xmlns:v="urn:schemas-microsoft-com:vml" xmlns:wp14="http://schemas.microsoft.com/office/word/2010/wordprocessingDrawing" xmlns:wp="http://schemas.openxmlformats.org/drawingml/2006/wordprocessingDrawing" xmlns:w10="urn:schemas-microsoft-com:office:word" xmlns:w="http://schemas.openxmlformats.org/wordprocessingml/2006/main" xmlns:w14="http://schemas.microsoft.com/office/word/2010/wordml" xmlns:w15="http://schemas.microsoft.com/office/word/2012/wordml" xmlns:w16cex="http://schemas.microsoft.com/office/word/2018/wordml/cex" xmlns:w16cid="http://schemas.microsoft.com/office/word/2016/wordml/cid" xmlns:w16="http://schemas.microsoft.com/office/word/2018/wordml" xmlns:w16se="http://schemas.microsoft.com/office/word/2015/wordml/symex" xmlns:wpg="http://schemas.microsoft.com/office/word/2010/wordprocessingGroup" xmlns:wpi="http://schemas.microsoft.com/office/word/2010/wordprocessingInk" xmlns:wne="http://schemas.microsoft.com/office/word/2006/wordml" xmlns:wps="http://schemas.microsoft.com/office/word/2010/wordprocessingShape" mc:Ignorable="w14 w15 w16se w16cid w16 w16cex wp14">
+<w:document xmlns:wpc="http://schemas.microsoft.com/office/word/2010/wordprocessingCanvas" xmlns:mc="http://schemas.openxmlformats.org/markup-compatibility/2006" xmlns:o="urn:schemas-microsoft-com:office:office" xmlns:r="http://schemas.openxmlformats.org/officeDocument/2006/relationships" xmlns:m="http://schemas.openxmlformats.org/officeDocument/2006/math" xmlns:v="urn:schemas-microsoft-com:vml" xmlns:wp14="http://schemas.microsoft.com/office/word/2010/wordprocessingDrawing" xmlns:wp="http://schemas.openxmlformats.org/drawingml/2006/wordprocessingDrawing" xmlns:w10="urn:schemas-microsoft-com:office:word" xmlns:w="http://schemas.openxmlformats.org/wordprocessingml/2006/main" xmlns:w14="http://schemas.microsoft.com/office/word/2010/wordml" xmlns:wpg="http://schemas.microsoft.com/office/word/2010/wordprocessingGroup" xmlns:wpi="http://schemas.microsoft.com/office/word/2010/wordprocessingInk" xmlns:wne="http://schemas.microsoft.com/office/word/2006/wordml" xmlns:wps="http://schemas.microsoft.com/office/word/2010/wordprocessingShape" mc:Ignorable="w14 wp14">
   <w:body>
     <w:p>
       <w:pPr>
@@ -336,18 +336,6 @@
         </w:rPr>
         <w:br/>
       </w:r>
-    </w:p>
-    <w:p>
-      <w:pPr>
-        <w:spacing w:after="240"/>
-        <w:ind w:left="360" w:firstLine="0"/>
-        <w:jc w:val="left"/>
-        <w:rPr>
-          <w:rFonts w:eastAsia="Times New Roman" w:cs="Times New Roman"/>
-          <w:color w:val="000000"/>
-          <w:szCs w:val="24"/>
-        </w:rPr>
-      </w:pPr>
     </w:p>
     <w:p>
       <w:pPr>
@@ -1014,34 +1002,44 @@
     </w:p>
     <w:p>
       <w:pPr>
-        <w:spacing w:before="100" w:beforeAutospacing="1" w:after="100" w:afterAutospacing="1"/>
-        <w:ind w:left="360" w:firstLine="0"/>
-        <w:jc w:val="left"/>
-        <w:textAlignment w:val="baseline"/>
-        <w:rPr>
-          <w:rFonts w:eastAsia="Times New Roman" w:cs="Times New Roman"/>
-          <w:color w:val="000000"/>
-          <w:szCs w:val="24"/>
-        </w:rPr>
-      </w:pPr>
-    </w:p>
-    <w:p>
-      <w:pPr>
-        <w:spacing w:after="240"/>
-        <w:ind w:firstLine="0"/>
-        <w:rPr>
-          <w:rFonts w:eastAsia="Times New Roman" w:cs="Times New Roman"/>
-          <w:szCs w:val="24"/>
-        </w:rPr>
-      </w:pPr>
-    </w:p>
-    <w:p>
-      <w:pPr>
         <w:spacing w:after="240"/>
         <w:ind w:firstLine="0"/>
         <w:jc w:val="center"/>
         <w:rPr>
           <w:rFonts w:eastAsia="Times New Roman" w:cs="Times New Roman"/>
+          <w:szCs w:val="24"/>
+        </w:rPr>
+      </w:pPr>
+    </w:p>
+    <w:p>
+      <w:pPr>
+        <w:spacing w:after="240"/>
+        <w:ind w:firstLine="0"/>
+        <w:jc w:val="center"/>
+        <w:rPr>
+          <w:rFonts w:eastAsia="Times New Roman" w:cs="Times New Roman"/>
+          <w:szCs w:val="24"/>
+        </w:rPr>
+      </w:pPr>
+    </w:p>
+    <w:p>
+      <w:pPr>
+        <w:spacing w:after="240"/>
+        <w:ind w:firstLine="0"/>
+        <w:jc w:val="center"/>
+        <w:rPr>
+          <w:rFonts w:eastAsia="Times New Roman" w:cs="Times New Roman"/>
+          <w:szCs w:val="24"/>
+        </w:rPr>
+      </w:pPr>
+    </w:p>
+    <w:p>
+      <w:pPr>
+        <w:spacing w:after="240"/>
+        <w:ind w:firstLine="0"/>
+        <w:jc w:val="center"/>
+        <w:rPr>
+          <w:rFonts w:eastAsia="Times New Roman" w:cs="Times New Roman"/>
           <w:sz w:val="24"/>
           <w:szCs w:val="24"/>
         </w:rPr>
@@ -1083,7 +1081,6 @@
           <w:sz w:val="24"/>
           <w:szCs w:val="24"/>
         </w:rPr>
-        <w:lastRenderedPageBreak/>
         <w:t>202</w:t>
       </w:r>
       <w:r>
@@ -1139,10 +1136,14 @@
           <w:pPr>
             <w:pStyle w:val="13"/>
             <w:tabs>
+              <w:tab w:val="left" w:pos="1320"/>
               <w:tab w:val="right" w:leader="dot" w:pos="9345"/>
             </w:tabs>
             <w:rPr>
+              <w:rFonts w:asciiTheme="minorHAnsi" w:eastAsiaTheme="minorEastAsia" w:hAnsiTheme="minorHAnsi"/>
               <w:noProof/>
+              <w:sz w:val="22"/>
+              <w:lang w:eastAsia="ru-RU"/>
             </w:rPr>
           </w:pPr>
           <w:r>
@@ -1154,12 +1155,28 @@
           <w:r>
             <w:fldChar w:fldCharType="separate"/>
           </w:r>
-          <w:hyperlink w:anchor="_Toc69469322" w:history="1">
+          <w:hyperlink w:anchor="_Toc69755517" w:history="1">
             <w:r>
               <w:rPr>
                 <w:rStyle w:val="a8"/>
                 <w:noProof/>
               </w:rPr>
+              <w:t>1.</w:t>
+            </w:r>
+            <w:r>
+              <w:rPr>
+                <w:rFonts w:asciiTheme="minorHAnsi" w:eastAsiaTheme="minorEastAsia" w:hAnsiTheme="minorHAnsi"/>
+                <w:noProof/>
+                <w:sz w:val="22"/>
+                <w:lang w:eastAsia="ru-RU"/>
+              </w:rPr>
+              <w:tab/>
+            </w:r>
+            <w:r>
+              <w:rPr>
+                <w:rStyle w:val="a8"/>
+                <w:noProof/>
+              </w:rPr>
               <w:t xml:space="preserve">ЯЗЫК ПРОГРАММИРОВАНИЯ </w:t>
             </w:r>
             <w:r>
@@ -1189,7 +1206,7 @@
                 <w:noProof/>
                 <w:webHidden/>
               </w:rPr>
-              <w:instrText xml:space="preserve"> PAGEREF _Toc69469322 \h </w:instrText>
+              <w:instrText xml:space="preserve"> PAGEREF _Toc69755517 \h </w:instrText>
             </w:r>
             <w:r>
               <w:rPr>
@@ -1209,7 +1226,7 @@
                 <w:noProof/>
                 <w:webHidden/>
               </w:rPr>
-              <w:t>2</w:t>
+              <w:t>3</w:t>
             </w:r>
             <w:r>
               <w:rPr>
@@ -1224,18 +1241,38 @@
           <w:pPr>
             <w:pStyle w:val="13"/>
             <w:tabs>
+              <w:tab w:val="left" w:pos="1320"/>
               <w:tab w:val="right" w:leader="dot" w:pos="9345"/>
             </w:tabs>
             <w:rPr>
+              <w:rFonts w:asciiTheme="minorHAnsi" w:eastAsiaTheme="minorEastAsia" w:hAnsiTheme="minorHAnsi"/>
               <w:noProof/>
+              <w:sz w:val="22"/>
+              <w:lang w:eastAsia="ru-RU"/>
             </w:rPr>
           </w:pPr>
-          <w:hyperlink w:anchor="_Toc69469323" w:history="1">
+          <w:hyperlink w:anchor="_Toc69755518" w:history="1">
             <w:r>
               <w:rPr>
                 <w:rStyle w:val="a8"/>
                 <w:noProof/>
               </w:rPr>
+              <w:t>2.</w:t>
+            </w:r>
+            <w:r>
+              <w:rPr>
+                <w:rFonts w:asciiTheme="minorHAnsi" w:eastAsiaTheme="minorEastAsia" w:hAnsiTheme="minorHAnsi"/>
+                <w:noProof/>
+                <w:sz w:val="22"/>
+                <w:lang w:eastAsia="ru-RU"/>
+              </w:rPr>
+              <w:tab/>
+            </w:r>
+            <w:r>
+              <w:rPr>
+                <w:rStyle w:val="a8"/>
+                <w:noProof/>
+              </w:rPr>
               <w:t>РЕАЛИЗОВАННЫЕ ГРАММАТИКИ</w:t>
             </w:r>
             <w:r>
@@ -1257,7 +1294,7 @@
                 <w:noProof/>
                 <w:webHidden/>
               </w:rPr>
-              <w:instrText xml:space="preserve"> PAGEREF _Toc69469323 \h </w:instrText>
+              <w:instrText xml:space="preserve"> PAGEREF _Toc69755518 \h </w:instrText>
             </w:r>
             <w:r>
               <w:rPr>
@@ -1277,7 +1314,7 @@
                 <w:noProof/>
                 <w:webHidden/>
               </w:rPr>
-              <w:t>2</w:t>
+              <w:t>3</w:t>
             </w:r>
             <w:r>
               <w:rPr>
@@ -1292,29 +1329,50 @@
           <w:pPr>
             <w:pStyle w:val="13"/>
             <w:tabs>
+              <w:tab w:val="left" w:pos="1540"/>
               <w:tab w:val="right" w:leader="dot" w:pos="9345"/>
             </w:tabs>
             <w:rPr>
+              <w:rFonts w:asciiTheme="minorHAnsi" w:eastAsiaTheme="minorEastAsia" w:hAnsiTheme="minorHAnsi"/>
               <w:noProof/>
+              <w:sz w:val="22"/>
+              <w:lang w:eastAsia="ru-RU"/>
             </w:rPr>
           </w:pPr>
-          <w:hyperlink w:anchor="_Toc69469324" w:history="1">
+          <w:hyperlink w:anchor="_Toc69755519" w:history="1">
             <w:r>
               <w:rPr>
                 <w:rStyle w:val="a8"/>
                 <w:noProof/>
               </w:rPr>
-              <w:t>УСТРАНЕНИЕ КОНФЛИКТОВ</w:t>
-            </w:r>
-            <w:r>
-              <w:rPr>
-                <w:noProof/>
-                <w:webHidden/>
+              <w:t>2.1.</w:t>
+            </w:r>
+            <w:r>
+              <w:rPr>
+                <w:rFonts w:asciiTheme="minorHAnsi" w:eastAsiaTheme="minorEastAsia" w:hAnsiTheme="minorHAnsi"/>
+                <w:noProof/>
+                <w:sz w:val="22"/>
+                <w:lang w:eastAsia="ru-RU"/>
               </w:rPr>
               <w:tab/>
             </w:r>
             <w:r>
               <w:rPr>
+                <w:rStyle w:val="a8"/>
+                <w:noProof/>
+                <w:lang w:val="en-US"/>
+              </w:rPr>
+              <w:t>Flex</w:t>
+            </w:r>
+            <w:r>
+              <w:rPr>
+                <w:noProof/>
+                <w:webHidden/>
+              </w:rPr>
+              <w:tab/>
+            </w:r>
+            <w:r>
+              <w:rPr>
                 <w:noProof/>
                 <w:webHidden/>
               </w:rPr>
@@ -1325,7 +1383,7 @@
                 <w:noProof/>
                 <w:webHidden/>
               </w:rPr>
-              <w:instrText xml:space="preserve"> PAGEREF _Toc69469324 \h </w:instrText>
+              <w:instrText xml:space="preserve"> PAGEREF _Toc69755519 \h </w:instrText>
             </w:r>
             <w:r>
               <w:rPr>
@@ -1345,7 +1403,7 @@
                 <w:noProof/>
                 <w:webHidden/>
               </w:rPr>
-              <w:t>2</w:t>
+              <w:t>3</w:t>
             </w:r>
             <w:r>
               <w:rPr>
@@ -1360,18 +1418,655 @@
           <w:pPr>
             <w:pStyle w:val="13"/>
             <w:tabs>
+              <w:tab w:val="left" w:pos="1760"/>
               <w:tab w:val="right" w:leader="dot" w:pos="9345"/>
             </w:tabs>
             <w:rPr>
+              <w:rFonts w:asciiTheme="minorHAnsi" w:eastAsiaTheme="minorEastAsia" w:hAnsiTheme="minorHAnsi"/>
               <w:noProof/>
+              <w:sz w:val="22"/>
+              <w:lang w:eastAsia="ru-RU"/>
             </w:rPr>
           </w:pPr>
-          <w:hyperlink w:anchor="_Toc69469325" w:history="1">
+          <w:hyperlink w:anchor="_Toc69755520" w:history="1">
             <w:r>
               <w:rPr>
                 <w:rStyle w:val="a8"/>
                 <w:noProof/>
               </w:rPr>
+              <w:t>2.1.1.</w:t>
+            </w:r>
+            <w:r>
+              <w:rPr>
+                <w:rFonts w:asciiTheme="minorHAnsi" w:eastAsiaTheme="minorEastAsia" w:hAnsiTheme="minorHAnsi"/>
+                <w:noProof/>
+                <w:sz w:val="22"/>
+                <w:lang w:eastAsia="ru-RU"/>
+              </w:rPr>
+              <w:tab/>
+            </w:r>
+            <w:r>
+              <w:rPr>
+                <w:rStyle w:val="a8"/>
+                <w:noProof/>
+              </w:rPr>
+              <w:t>Идентификаторы</w:t>
+            </w:r>
+            <w:r>
+              <w:rPr>
+                <w:noProof/>
+                <w:webHidden/>
+              </w:rPr>
+              <w:tab/>
+            </w:r>
+            <w:r>
+              <w:rPr>
+                <w:noProof/>
+                <w:webHidden/>
+              </w:rPr>
+              <w:fldChar w:fldCharType="begin"/>
+            </w:r>
+            <w:r>
+              <w:rPr>
+                <w:noProof/>
+                <w:webHidden/>
+              </w:rPr>
+              <w:instrText xml:space="preserve"> PAGEREF _Toc69755520 \h </w:instrText>
+            </w:r>
+            <w:r>
+              <w:rPr>
+                <w:noProof/>
+                <w:webHidden/>
+              </w:rPr>
+            </w:r>
+            <w:r>
+              <w:rPr>
+                <w:noProof/>
+                <w:webHidden/>
+              </w:rPr>
+              <w:fldChar w:fldCharType="separate"/>
+            </w:r>
+            <w:r>
+              <w:rPr>
+                <w:noProof/>
+                <w:webHidden/>
+              </w:rPr>
+              <w:t>3</w:t>
+            </w:r>
+            <w:r>
+              <w:rPr>
+                <w:noProof/>
+                <w:webHidden/>
+              </w:rPr>
+              <w:fldChar w:fldCharType="end"/>
+            </w:r>
+          </w:hyperlink>
+        </w:p>
+        <w:p>
+          <w:pPr>
+            <w:pStyle w:val="13"/>
+            <w:tabs>
+              <w:tab w:val="left" w:pos="1760"/>
+              <w:tab w:val="right" w:leader="dot" w:pos="9345"/>
+            </w:tabs>
+            <w:rPr>
+              <w:rFonts w:asciiTheme="minorHAnsi" w:eastAsiaTheme="minorEastAsia" w:hAnsiTheme="minorHAnsi"/>
+              <w:noProof/>
+              <w:sz w:val="22"/>
+              <w:lang w:eastAsia="ru-RU"/>
+            </w:rPr>
+          </w:pPr>
+          <w:hyperlink w:anchor="_Toc69755521" w:history="1">
+            <w:r>
+              <w:rPr>
+                <w:rStyle w:val="a8"/>
+                <w:noProof/>
+              </w:rPr>
+              <w:t>2.1.2.</w:t>
+            </w:r>
+            <w:r>
+              <w:rPr>
+                <w:rFonts w:asciiTheme="minorHAnsi" w:eastAsiaTheme="minorEastAsia" w:hAnsiTheme="minorHAnsi"/>
+                <w:noProof/>
+                <w:sz w:val="22"/>
+                <w:lang w:eastAsia="ru-RU"/>
+              </w:rPr>
+              <w:tab/>
+            </w:r>
+            <w:r>
+              <w:rPr>
+                <w:rStyle w:val="a8"/>
+                <w:noProof/>
+              </w:rPr>
+              <w:t>Литеральные строки</w:t>
+            </w:r>
+            <w:r>
+              <w:rPr>
+                <w:noProof/>
+                <w:webHidden/>
+              </w:rPr>
+              <w:tab/>
+            </w:r>
+            <w:r>
+              <w:rPr>
+                <w:noProof/>
+                <w:webHidden/>
+              </w:rPr>
+              <w:fldChar w:fldCharType="begin"/>
+            </w:r>
+            <w:r>
+              <w:rPr>
+                <w:noProof/>
+                <w:webHidden/>
+              </w:rPr>
+              <w:instrText xml:space="preserve"> PAGEREF _Toc69755521 \h </w:instrText>
+            </w:r>
+            <w:r>
+              <w:rPr>
+                <w:noProof/>
+                <w:webHidden/>
+              </w:rPr>
+            </w:r>
+            <w:r>
+              <w:rPr>
+                <w:noProof/>
+                <w:webHidden/>
+              </w:rPr>
+              <w:fldChar w:fldCharType="separate"/>
+            </w:r>
+            <w:r>
+              <w:rPr>
+                <w:noProof/>
+                <w:webHidden/>
+              </w:rPr>
+              <w:t>4</w:t>
+            </w:r>
+            <w:r>
+              <w:rPr>
+                <w:noProof/>
+                <w:webHidden/>
+              </w:rPr>
+              <w:fldChar w:fldCharType="end"/>
+            </w:r>
+          </w:hyperlink>
+        </w:p>
+        <w:p>
+          <w:pPr>
+            <w:pStyle w:val="13"/>
+            <w:tabs>
+              <w:tab w:val="left" w:pos="1760"/>
+              <w:tab w:val="right" w:leader="dot" w:pos="9345"/>
+            </w:tabs>
+            <w:rPr>
+              <w:rFonts w:asciiTheme="minorHAnsi" w:eastAsiaTheme="minorEastAsia" w:hAnsiTheme="minorHAnsi"/>
+              <w:noProof/>
+              <w:sz w:val="22"/>
+              <w:lang w:eastAsia="ru-RU"/>
+            </w:rPr>
+          </w:pPr>
+          <w:hyperlink w:anchor="_Toc69755522" w:history="1">
+            <w:r>
+              <w:rPr>
+                <w:rStyle w:val="a8"/>
+                <w:noProof/>
+              </w:rPr>
+              <w:t>2.1.3.</w:t>
+            </w:r>
+            <w:r>
+              <w:rPr>
+                <w:rFonts w:asciiTheme="minorHAnsi" w:eastAsiaTheme="minorEastAsia" w:hAnsiTheme="minorHAnsi"/>
+                <w:noProof/>
+                <w:sz w:val="22"/>
+                <w:lang w:eastAsia="ru-RU"/>
+              </w:rPr>
+              <w:tab/>
+            </w:r>
+            <w:r>
+              <w:rPr>
+                <w:rStyle w:val="a8"/>
+                <w:noProof/>
+              </w:rPr>
+              <w:t>Числовая константа</w:t>
+            </w:r>
+            <w:r>
+              <w:rPr>
+                <w:noProof/>
+                <w:webHidden/>
+              </w:rPr>
+              <w:tab/>
+            </w:r>
+            <w:r>
+              <w:rPr>
+                <w:noProof/>
+                <w:webHidden/>
+              </w:rPr>
+              <w:fldChar w:fldCharType="begin"/>
+            </w:r>
+            <w:r>
+              <w:rPr>
+                <w:noProof/>
+                <w:webHidden/>
+              </w:rPr>
+              <w:instrText xml:space="preserve"> PAGEREF _Toc69755522 \h </w:instrText>
+            </w:r>
+            <w:r>
+              <w:rPr>
+                <w:noProof/>
+                <w:webHidden/>
+              </w:rPr>
+            </w:r>
+            <w:r>
+              <w:rPr>
+                <w:noProof/>
+                <w:webHidden/>
+              </w:rPr>
+              <w:fldChar w:fldCharType="separate"/>
+            </w:r>
+            <w:r>
+              <w:rPr>
+                <w:noProof/>
+                <w:webHidden/>
+              </w:rPr>
+              <w:t>5</w:t>
+            </w:r>
+            <w:r>
+              <w:rPr>
+                <w:noProof/>
+                <w:webHidden/>
+              </w:rPr>
+              <w:fldChar w:fldCharType="end"/>
+            </w:r>
+          </w:hyperlink>
+        </w:p>
+        <w:p>
+          <w:pPr>
+            <w:pStyle w:val="13"/>
+            <w:tabs>
+              <w:tab w:val="left" w:pos="1760"/>
+              <w:tab w:val="right" w:leader="dot" w:pos="9345"/>
+            </w:tabs>
+            <w:rPr>
+              <w:rFonts w:asciiTheme="minorHAnsi" w:eastAsiaTheme="minorEastAsia" w:hAnsiTheme="minorHAnsi"/>
+              <w:noProof/>
+              <w:sz w:val="22"/>
+              <w:lang w:eastAsia="ru-RU"/>
+            </w:rPr>
+          </w:pPr>
+          <w:hyperlink w:anchor="_Toc69755523" w:history="1">
+            <w:r>
+              <w:rPr>
+                <w:rStyle w:val="a8"/>
+                <w:noProof/>
+              </w:rPr>
+              <w:t>2.1.4.</w:t>
+            </w:r>
+            <w:r>
+              <w:rPr>
+                <w:rFonts w:asciiTheme="minorHAnsi" w:eastAsiaTheme="minorEastAsia" w:hAnsiTheme="minorHAnsi"/>
+                <w:noProof/>
+                <w:sz w:val="22"/>
+                <w:lang w:eastAsia="ru-RU"/>
+              </w:rPr>
+              <w:tab/>
+            </w:r>
+            <w:r>
+              <w:rPr>
+                <w:rStyle w:val="a8"/>
+                <w:noProof/>
+              </w:rPr>
+              <w:t>Комментарии</w:t>
+            </w:r>
+            <w:r>
+              <w:rPr>
+                <w:noProof/>
+                <w:webHidden/>
+              </w:rPr>
+              <w:tab/>
+            </w:r>
+            <w:r>
+              <w:rPr>
+                <w:noProof/>
+                <w:webHidden/>
+              </w:rPr>
+              <w:fldChar w:fldCharType="begin"/>
+            </w:r>
+            <w:r>
+              <w:rPr>
+                <w:noProof/>
+                <w:webHidden/>
+              </w:rPr>
+              <w:instrText xml:space="preserve"> PAGEREF _Toc69755523 \h </w:instrText>
+            </w:r>
+            <w:r>
+              <w:rPr>
+                <w:noProof/>
+                <w:webHidden/>
+              </w:rPr>
+            </w:r>
+            <w:r>
+              <w:rPr>
+                <w:noProof/>
+                <w:webHidden/>
+              </w:rPr>
+              <w:fldChar w:fldCharType="separate"/>
+            </w:r>
+            <w:r>
+              <w:rPr>
+                <w:noProof/>
+                <w:webHidden/>
+              </w:rPr>
+              <w:t>5</w:t>
+            </w:r>
+            <w:r>
+              <w:rPr>
+                <w:noProof/>
+                <w:webHidden/>
+              </w:rPr>
+              <w:fldChar w:fldCharType="end"/>
+            </w:r>
+          </w:hyperlink>
+        </w:p>
+        <w:p>
+          <w:pPr>
+            <w:pStyle w:val="13"/>
+            <w:tabs>
+              <w:tab w:val="left" w:pos="1760"/>
+              <w:tab w:val="right" w:leader="dot" w:pos="9345"/>
+            </w:tabs>
+            <w:rPr>
+              <w:rFonts w:asciiTheme="minorHAnsi" w:eastAsiaTheme="minorEastAsia" w:hAnsiTheme="minorHAnsi"/>
+              <w:noProof/>
+              <w:sz w:val="22"/>
+              <w:lang w:eastAsia="ru-RU"/>
+            </w:rPr>
+          </w:pPr>
+          <w:hyperlink w:anchor="_Toc69755524" w:history="1">
+            <w:r>
+              <w:rPr>
+                <w:rStyle w:val="a8"/>
+                <w:noProof/>
+              </w:rPr>
+              <w:t>2.1.5.</w:t>
+            </w:r>
+            <w:r>
+              <w:rPr>
+                <w:rFonts w:asciiTheme="minorHAnsi" w:eastAsiaTheme="minorEastAsia" w:hAnsiTheme="minorHAnsi"/>
+                <w:noProof/>
+                <w:sz w:val="22"/>
+                <w:lang w:eastAsia="ru-RU"/>
+              </w:rPr>
+              <w:tab/>
+            </w:r>
+            <w:r>
+              <w:rPr>
+                <w:rStyle w:val="a8"/>
+                <w:noProof/>
+              </w:rPr>
+              <w:t>Особенности регулярных выражений</w:t>
+            </w:r>
+            <w:r>
+              <w:rPr>
+                <w:noProof/>
+                <w:webHidden/>
+              </w:rPr>
+              <w:tab/>
+            </w:r>
+            <w:r>
+              <w:rPr>
+                <w:noProof/>
+                <w:webHidden/>
+              </w:rPr>
+              <w:fldChar w:fldCharType="begin"/>
+            </w:r>
+            <w:r>
+              <w:rPr>
+                <w:noProof/>
+                <w:webHidden/>
+              </w:rPr>
+              <w:instrText xml:space="preserve"> PAGEREF _Toc69755524 \h </w:instrText>
+            </w:r>
+            <w:r>
+              <w:rPr>
+                <w:noProof/>
+                <w:webHidden/>
+              </w:rPr>
+            </w:r>
+            <w:r>
+              <w:rPr>
+                <w:noProof/>
+                <w:webHidden/>
+              </w:rPr>
+              <w:fldChar w:fldCharType="separate"/>
+            </w:r>
+            <w:r>
+              <w:rPr>
+                <w:noProof/>
+                <w:webHidden/>
+              </w:rPr>
+              <w:t>5</w:t>
+            </w:r>
+            <w:r>
+              <w:rPr>
+                <w:noProof/>
+                <w:webHidden/>
+              </w:rPr>
+              <w:fldChar w:fldCharType="end"/>
+            </w:r>
+          </w:hyperlink>
+        </w:p>
+        <w:p>
+          <w:pPr>
+            <w:pStyle w:val="13"/>
+            <w:tabs>
+              <w:tab w:val="left" w:pos="1540"/>
+              <w:tab w:val="right" w:leader="dot" w:pos="9345"/>
+            </w:tabs>
+            <w:rPr>
+              <w:rFonts w:asciiTheme="minorHAnsi" w:eastAsiaTheme="minorEastAsia" w:hAnsiTheme="minorHAnsi"/>
+              <w:noProof/>
+              <w:sz w:val="22"/>
+              <w:lang w:eastAsia="ru-RU"/>
+            </w:rPr>
+          </w:pPr>
+          <w:hyperlink w:anchor="_Toc69755525" w:history="1">
+            <w:r>
+              <w:rPr>
+                <w:rStyle w:val="a8"/>
+                <w:noProof/>
+              </w:rPr>
+              <w:t>2.2.</w:t>
+            </w:r>
+            <w:r>
+              <w:rPr>
+                <w:rFonts w:asciiTheme="minorHAnsi" w:eastAsiaTheme="minorEastAsia" w:hAnsiTheme="minorHAnsi"/>
+                <w:noProof/>
+                <w:sz w:val="22"/>
+                <w:lang w:eastAsia="ru-RU"/>
+              </w:rPr>
+              <w:tab/>
+            </w:r>
+            <w:r>
+              <w:rPr>
+                <w:rStyle w:val="a8"/>
+                <w:noProof/>
+                <w:lang w:val="en-US"/>
+              </w:rPr>
+              <w:t>Bison</w:t>
+            </w:r>
+            <w:r>
+              <w:rPr>
+                <w:noProof/>
+                <w:webHidden/>
+              </w:rPr>
+              <w:tab/>
+            </w:r>
+            <w:r>
+              <w:rPr>
+                <w:noProof/>
+                <w:webHidden/>
+              </w:rPr>
+              <w:fldChar w:fldCharType="begin"/>
+            </w:r>
+            <w:r>
+              <w:rPr>
+                <w:noProof/>
+                <w:webHidden/>
+              </w:rPr>
+              <w:instrText xml:space="preserve"> PAGEREF _Toc69755525 \h </w:instrText>
+            </w:r>
+            <w:r>
+              <w:rPr>
+                <w:noProof/>
+                <w:webHidden/>
+              </w:rPr>
+            </w:r>
+            <w:r>
+              <w:rPr>
+                <w:noProof/>
+                <w:webHidden/>
+              </w:rPr>
+              <w:fldChar w:fldCharType="separate"/>
+            </w:r>
+            <w:r>
+              <w:rPr>
+                <w:noProof/>
+                <w:webHidden/>
+              </w:rPr>
+              <w:t>6</w:t>
+            </w:r>
+            <w:r>
+              <w:rPr>
+                <w:noProof/>
+                <w:webHidden/>
+              </w:rPr>
+              <w:fldChar w:fldCharType="end"/>
+            </w:r>
+          </w:hyperlink>
+        </w:p>
+        <w:p>
+          <w:pPr>
+            <w:pStyle w:val="13"/>
+            <w:tabs>
+              <w:tab w:val="left" w:pos="1320"/>
+              <w:tab w:val="right" w:leader="dot" w:pos="9345"/>
+            </w:tabs>
+            <w:rPr>
+              <w:rFonts w:asciiTheme="minorHAnsi" w:eastAsiaTheme="minorEastAsia" w:hAnsiTheme="minorHAnsi"/>
+              <w:noProof/>
+              <w:sz w:val="22"/>
+              <w:lang w:eastAsia="ru-RU"/>
+            </w:rPr>
+          </w:pPr>
+          <w:hyperlink w:anchor="_Toc69755526" w:history="1">
+            <w:r>
+              <w:rPr>
+                <w:rStyle w:val="a8"/>
+                <w:noProof/>
+              </w:rPr>
+              <w:t>3.</w:t>
+            </w:r>
+            <w:r>
+              <w:rPr>
+                <w:rFonts w:asciiTheme="minorHAnsi" w:eastAsiaTheme="minorEastAsia" w:hAnsiTheme="minorHAnsi"/>
+                <w:noProof/>
+                <w:sz w:val="22"/>
+                <w:lang w:eastAsia="ru-RU"/>
+              </w:rPr>
+              <w:tab/>
+            </w:r>
+            <w:r>
+              <w:rPr>
+                <w:rStyle w:val="a8"/>
+                <w:noProof/>
+              </w:rPr>
+              <w:t>УСТРАНЕНИЕ КОНФЛИКТОВ</w:t>
+            </w:r>
+            <w:r>
+              <w:rPr>
+                <w:noProof/>
+                <w:webHidden/>
+              </w:rPr>
+              <w:tab/>
+            </w:r>
+            <w:r>
+              <w:rPr>
+                <w:noProof/>
+                <w:webHidden/>
+              </w:rPr>
+              <w:fldChar w:fldCharType="begin"/>
+            </w:r>
+            <w:r>
+              <w:rPr>
+                <w:noProof/>
+                <w:webHidden/>
+              </w:rPr>
+              <w:instrText xml:space="preserve"> PAGEREF _Toc69755526 \h </w:instrText>
+            </w:r>
+            <w:r>
+              <w:rPr>
+                <w:noProof/>
+                <w:webHidden/>
+              </w:rPr>
+            </w:r>
+            <w:r>
+              <w:rPr>
+                <w:noProof/>
+                <w:webHidden/>
+              </w:rPr>
+              <w:fldChar w:fldCharType="separate"/>
+            </w:r>
+            <w:r>
+              <w:rPr>
+                <w:noProof/>
+                <w:webHidden/>
+              </w:rPr>
+              <w:t>6</w:t>
+            </w:r>
+            <w:r>
+              <w:rPr>
+                <w:noProof/>
+                <w:webHidden/>
+              </w:rPr>
+              <w:fldChar w:fldCharType="end"/>
+            </w:r>
+          </w:hyperlink>
+        </w:p>
+        <w:p>
+          <w:pPr>
+            <w:pStyle w:val="13"/>
+            <w:tabs>
+              <w:tab w:val="left" w:pos="1320"/>
+              <w:tab w:val="right" w:leader="dot" w:pos="9345"/>
+            </w:tabs>
+            <w:rPr>
+              <w:rFonts w:asciiTheme="minorHAnsi" w:eastAsiaTheme="minorEastAsia" w:hAnsiTheme="minorHAnsi"/>
+              <w:noProof/>
+              <w:sz w:val="22"/>
+              <w:lang w:eastAsia="ru-RU"/>
+            </w:rPr>
+          </w:pPr>
+          <w:hyperlink w:anchor="_Toc69755527" w:history="1">
+            <w:r>
+              <w:rPr>
+                <w:rStyle w:val="a8"/>
+                <w:noProof/>
+              </w:rPr>
+              <w:t>4.</w:t>
+            </w:r>
+            <w:r>
+              <w:rPr>
+                <w:rFonts w:asciiTheme="minorHAnsi" w:eastAsiaTheme="minorEastAsia" w:hAnsiTheme="minorHAnsi"/>
+                <w:noProof/>
+                <w:sz w:val="22"/>
+                <w:lang w:eastAsia="ru-RU"/>
+              </w:rPr>
+              <w:tab/>
+            </w:r>
+            <w:r>
+              <w:rPr>
+                <w:rStyle w:val="a8"/>
+                <w:noProof/>
+              </w:rPr>
               <w:t>ВЫВОД</w:t>
             </w:r>
             <w:r>
@@ -1393,7 +2088,7 @@
                 <w:noProof/>
                 <w:webHidden/>
               </w:rPr>
-              <w:instrText xml:space="preserve"> PAGEREF _Toc69469325 \h </w:instrText>
+              <w:instrText xml:space="preserve"> PAGEREF _Toc69755527 \h </w:instrText>
             </w:r>
             <w:r>
               <w:rPr>
@@ -1413,7 +2108,7 @@
                 <w:noProof/>
                 <w:webHidden/>
               </w:rPr>
-              <w:t>2</w:t>
+              <w:t>6</w:t>
             </w:r>
             <w:r>
               <w:rPr>
@@ -1452,8 +2147,9 @@
           <w:ilvl w:val="0"/>
           <w:numId w:val="1"/>
         </w:numPr>
-      </w:pPr>
-      <w:bookmarkStart w:id="0" w:name="_Toc69469322"/>
+        <w:spacing w:line="360" w:lineRule="auto"/>
+      </w:pPr>
+      <w:bookmarkStart w:id="0" w:name="_Toc69755517"/>
       <w:r>
         <w:lastRenderedPageBreak/>
         <w:t xml:space="preserve">ЯЗЫК ПРОГРАММИРОВАНИЯ </w:t>
@@ -1467,50 +2163,383 @@
       <w:bookmarkEnd w:id="0"/>
     </w:p>
     <w:p>
-      <w:r>
-        <w:t>“Приколы языка, особенности”</w:t>
-      </w:r>
-    </w:p>
-    <w:p>
-      <w:r>
-        <w:t>//В параметрах определение еще одной функции</w:t>
-      </w:r>
-    </w:p>
-    <w:p>
-      <w:r>
-        <w:t xml:space="preserve">Предлагаю здесь написать небольшую теорию по языку </w:t>
-      </w:r>
+      <w:pPr>
+        <w:spacing w:line="360" w:lineRule="auto"/>
+        <w:rPr>
+          <w:shd w:val="clear" w:color="auto" w:fill="FFFFFF"/>
+        </w:rPr>
+      </w:pPr>
       <w:proofErr w:type="spellStart"/>
       <w:r>
+        <w:rPr>
+          <w:shd w:val="clear" w:color="auto" w:fill="FFFFFF"/>
+        </w:rPr>
         <w:t>Lua</w:t>
       </w:r>
       <w:proofErr w:type="spellEnd"/>
       <w:r>
-        <w:t xml:space="preserve">. Всякие </w:t>
+        <w:rPr>
+          <w:shd w:val="clear" w:color="auto" w:fill="FFFFFF"/>
+        </w:rPr>
+        <w:t xml:space="preserve"> </w:t>
+      </w:r>
+      <w:r>
+        <w:rPr>
+          <w:shd w:val="clear" w:color="auto" w:fill="FFFFFF"/>
+        </w:rPr>
+        <w:t>⸻</w:t>
+      </w:r>
+      <w:r>
+        <w:rPr>
+          <w:shd w:val="clear" w:color="auto" w:fill="FFFFFF"/>
+        </w:rPr>
+        <w:t xml:space="preserve"> язык программирования расширений, разработан для поддержки общего процедурного программирования с возможностью описания данных. </w:t>
       </w:r>
       <w:proofErr w:type="spellStart"/>
       <w:r>
-        <w:t>прикладесы</w:t>
+        <w:rPr>
+          <w:shd w:val="clear" w:color="auto" w:fill="FFFFFF"/>
+        </w:rPr>
+        <w:t>Lua</w:t>
       </w:r>
       <w:proofErr w:type="spellEnd"/>
       <w:r>
-        <w:t xml:space="preserve"> по типу того же incorrect_string3 предлагаю написать только после того, как они пройдут у </w:t>
+        <w:rPr>
+          <w:shd w:val="clear" w:color="auto" w:fill="FFFFFF"/>
+        </w:rPr>
+        <w:t xml:space="preserve"> также предлагает хорошую поддержку объектно-ориентированного, функционального и управляемого данными (</w:t>
       </w:r>
       <w:proofErr w:type="spellStart"/>
       <w:r>
-        <w:t>семьянова</w:t>
+        <w:rPr>
+          <w:shd w:val="clear" w:color="auto" w:fill="FFFFFF"/>
+        </w:rPr>
+        <w:t>data-driven</w:t>
       </w:r>
       <w:proofErr w:type="spellEnd"/>
       <w:r>
-        <w:t xml:space="preserve">. Язык </w:t>
+        <w:rPr>
+          <w:shd w:val="clear" w:color="auto" w:fill="FFFFFF"/>
+        </w:rPr>
+        <w:t xml:space="preserve">) программирования. </w:t>
       </w:r>
       <w:proofErr w:type="spellStart"/>
       <w:r>
-        <w:t>внатуре</w:t>
+        <w:rPr>
+          <w:shd w:val="clear" w:color="auto" w:fill="FFFFFF"/>
+        </w:rPr>
+        <w:t>Lua</w:t>
       </w:r>
       <w:proofErr w:type="spellEnd"/>
       <w:r>
-        <w:t xml:space="preserve"> четкий. Я все вижу</w:t>
+        <w:rPr>
+          <w:shd w:val="clear" w:color="auto" w:fill="FFFFFF"/>
+        </w:rPr>
+        <w:t xml:space="preserve"> предлагается как мощный и лёгкий встраиваемый скриптовый язык для любой программы, которая в этом нуждается. </w:t>
+      </w:r>
+    </w:p>
+    <w:p>
+      <w:pPr>
+        <w:spacing w:line="360" w:lineRule="auto"/>
+        <w:rPr>
+          <w:lang w:eastAsia="ru-RU"/>
+        </w:rPr>
+      </w:pPr>
+      <w:proofErr w:type="spellStart"/>
+      <w:r>
+        <w:rPr>
+          <w:lang w:eastAsia="ru-RU"/>
+        </w:rPr>
+        <w:t>Lua</w:t>
+      </w:r>
+      <w:proofErr w:type="spellEnd"/>
+      <w:r>
+        <w:rPr>
+          <w:lang w:eastAsia="ru-RU"/>
+        </w:rPr>
+        <w:t> </w:t>
+      </w:r>
+      <w:r>
+        <w:rPr>
+          <w:lang w:eastAsia="ru-RU"/>
+        </w:rPr>
+        <w:t>⸻</w:t>
+      </w:r>
+      <w:bookmarkStart w:id="1" w:name="_GoBack"/>
+      <w:bookmarkEnd w:id="1"/>
+      <w:r>
+        <w:rPr>
+          <w:lang w:eastAsia="ru-RU"/>
+        </w:rPr>
+        <w:t xml:space="preserve"> </w:t>
+      </w:r>
+      <w:r>
+        <w:rPr>
+          <w:iCs/>
+          <w:lang w:eastAsia="ru-RU"/>
+        </w:rPr>
+        <w:t>динамически типизированный язык</w:t>
+      </w:r>
+      <w:r>
+        <w:rPr>
+          <w:lang w:eastAsia="ru-RU"/>
+        </w:rPr>
+        <w:t>. Это означает, что значения не имеют типов; только значения. Язык не имеет определений типов. Все значения несут свой собственный тип.</w:t>
+      </w:r>
+    </w:p>
+    <w:p>
+      <w:pPr>
+        <w:spacing w:line="360" w:lineRule="auto"/>
+        <w:rPr>
+          <w:lang w:eastAsia="ru-RU"/>
+        </w:rPr>
+      </w:pPr>
+      <w:r>
+        <w:rPr>
+          <w:lang w:eastAsia="ru-RU"/>
+        </w:rPr>
+        <w:t xml:space="preserve">Все значения в </w:t>
+      </w:r>
+      <w:proofErr w:type="spellStart"/>
+      <w:r>
+        <w:rPr>
+          <w:lang w:eastAsia="ru-RU"/>
+        </w:rPr>
+        <w:t>Lua</w:t>
+      </w:r>
+      <w:proofErr w:type="spellEnd"/>
+      <w:r>
+        <w:rPr>
+          <w:lang w:eastAsia="ru-RU"/>
+        </w:rPr>
+        <w:t> </w:t>
+      </w:r>
+      <w:r>
+        <w:rPr>
+          <w:iCs/>
+          <w:lang w:eastAsia="ru-RU"/>
+        </w:rPr>
+        <w:t>первоклассные</w:t>
+      </w:r>
+      <w:r>
+        <w:rPr>
+          <w:lang w:eastAsia="ru-RU"/>
+        </w:rPr>
+        <w:t>. Это означает</w:t>
+      </w:r>
+      <w:r>
+        <w:rPr>
+          <w:lang w:eastAsia="ru-RU"/>
+        </w:rPr>
+        <w:t>,</w:t>
+      </w:r>
+      <w:r>
+        <w:rPr>
+          <w:lang w:eastAsia="ru-RU"/>
+        </w:rPr>
+        <w:t xml:space="preserve"> что все значения могут быть сохранены в переменных, переданы как аргументы другим функциям и возвращены как результаты.</w:t>
+      </w:r>
+    </w:p>
+    <w:p>
+      <w:pPr>
+        <w:spacing w:line="360" w:lineRule="auto"/>
+        <w:rPr>
+          <w:lang w:val="en-US" w:eastAsia="ru-RU"/>
+        </w:rPr>
+      </w:pPr>
+      <w:r>
+        <w:rPr>
+          <w:lang w:eastAsia="ru-RU"/>
+        </w:rPr>
+        <w:t>В</w:t>
+      </w:r>
+      <w:r>
+        <w:rPr>
+          <w:lang w:val="en-US" w:eastAsia="ru-RU"/>
+        </w:rPr>
+        <w:t xml:space="preserve"> </w:t>
+      </w:r>
+      <w:proofErr w:type="spellStart"/>
+      <w:r>
+        <w:rPr>
+          <w:lang w:val="en-US" w:eastAsia="ru-RU"/>
+        </w:rPr>
+        <w:t>Lua</w:t>
+      </w:r>
+      <w:proofErr w:type="spellEnd"/>
+      <w:r>
+        <w:rPr>
+          <w:lang w:val="en-US" w:eastAsia="ru-RU"/>
+        </w:rPr>
+        <w:t xml:space="preserve"> </w:t>
+      </w:r>
+      <w:r>
+        <w:rPr>
+          <w:lang w:eastAsia="ru-RU"/>
+        </w:rPr>
+        <w:t>существует</w:t>
+      </w:r>
+      <w:r>
+        <w:rPr>
+          <w:lang w:val="en-US" w:eastAsia="ru-RU"/>
+        </w:rPr>
+        <w:t xml:space="preserve"> </w:t>
+      </w:r>
+      <w:r>
+        <w:rPr>
+          <w:lang w:eastAsia="ru-RU"/>
+        </w:rPr>
+        <w:t>восемь</w:t>
+      </w:r>
+      <w:r>
+        <w:rPr>
+          <w:lang w:val="en-US" w:eastAsia="ru-RU"/>
+        </w:rPr>
+        <w:t xml:space="preserve"> </w:t>
+      </w:r>
+      <w:r>
+        <w:rPr>
+          <w:lang w:eastAsia="ru-RU"/>
+        </w:rPr>
+        <w:t>базовых</w:t>
+      </w:r>
+      <w:r>
+        <w:rPr>
+          <w:lang w:val="en-US" w:eastAsia="ru-RU"/>
+        </w:rPr>
+        <w:t xml:space="preserve"> </w:t>
+      </w:r>
+      <w:r>
+        <w:rPr>
+          <w:lang w:eastAsia="ru-RU"/>
+        </w:rPr>
+        <w:t>типов</w:t>
+      </w:r>
+      <w:r>
+        <w:rPr>
+          <w:lang w:val="en-US" w:eastAsia="ru-RU"/>
+        </w:rPr>
+        <w:t>: </w:t>
+      </w:r>
+      <w:r>
+        <w:rPr>
+          <w:iCs/>
+          <w:lang w:val="en-US" w:eastAsia="ru-RU"/>
+        </w:rPr>
+        <w:t>nil</w:t>
+      </w:r>
+      <w:r>
+        <w:rPr>
+          <w:lang w:val="en-US" w:eastAsia="ru-RU"/>
+        </w:rPr>
+        <w:t>, </w:t>
+      </w:r>
+      <w:proofErr w:type="spellStart"/>
+      <w:r>
+        <w:rPr>
+          <w:iCs/>
+          <w:lang w:val="en-US" w:eastAsia="ru-RU"/>
+        </w:rPr>
+        <w:t>boolean</w:t>
+      </w:r>
+      <w:proofErr w:type="spellEnd"/>
+      <w:r>
+        <w:rPr>
+          <w:lang w:val="en-US" w:eastAsia="ru-RU"/>
+        </w:rPr>
+        <w:t>, </w:t>
+      </w:r>
+      <w:r>
+        <w:rPr>
+          <w:iCs/>
+          <w:lang w:val="en-US" w:eastAsia="ru-RU"/>
+        </w:rPr>
+        <w:t>number</w:t>
+      </w:r>
+      <w:r>
+        <w:rPr>
+          <w:lang w:val="en-US" w:eastAsia="ru-RU"/>
+        </w:rPr>
+        <w:t>, </w:t>
+      </w:r>
+      <w:r>
+        <w:rPr>
+          <w:iCs/>
+          <w:lang w:val="en-US" w:eastAsia="ru-RU"/>
+        </w:rPr>
+        <w:t>string</w:t>
+      </w:r>
+      <w:r>
+        <w:rPr>
+          <w:lang w:val="en-US" w:eastAsia="ru-RU"/>
+        </w:rPr>
+        <w:t>, </w:t>
+      </w:r>
+      <w:r>
+        <w:rPr>
+          <w:iCs/>
+          <w:lang w:val="en-US" w:eastAsia="ru-RU"/>
+        </w:rPr>
+        <w:t>function</w:t>
+      </w:r>
+      <w:r>
+        <w:rPr>
+          <w:lang w:val="en-US" w:eastAsia="ru-RU"/>
+        </w:rPr>
+        <w:t>, </w:t>
+      </w:r>
+      <w:proofErr w:type="spellStart"/>
+      <w:r>
+        <w:rPr>
+          <w:iCs/>
+          <w:lang w:val="en-US" w:eastAsia="ru-RU"/>
+        </w:rPr>
+        <w:t>userdata</w:t>
+      </w:r>
+      <w:proofErr w:type="spellEnd"/>
+      <w:r>
+        <w:rPr>
+          <w:lang w:val="en-US" w:eastAsia="ru-RU"/>
+        </w:rPr>
+        <w:t>, </w:t>
+      </w:r>
+      <w:r>
+        <w:rPr>
+          <w:iCs/>
+          <w:lang w:val="en-US" w:eastAsia="ru-RU"/>
+        </w:rPr>
+        <w:t>thread</w:t>
+      </w:r>
+      <w:r>
+        <w:rPr>
+          <w:lang w:val="en-US" w:eastAsia="ru-RU"/>
+        </w:rPr>
+        <w:t> </w:t>
+      </w:r>
+      <w:r>
+        <w:rPr>
+          <w:lang w:eastAsia="ru-RU"/>
+        </w:rPr>
+        <w:t>и</w:t>
+      </w:r>
+      <w:r>
+        <w:rPr>
+          <w:lang w:val="en-US" w:eastAsia="ru-RU"/>
+        </w:rPr>
+        <w:t> </w:t>
+      </w:r>
+      <w:r>
+        <w:rPr>
+          <w:iCs/>
+          <w:lang w:val="en-US" w:eastAsia="ru-RU"/>
+        </w:rPr>
+        <w:t>table</w:t>
+      </w:r>
+      <w:r>
+        <w:rPr>
+          <w:lang w:val="en-US" w:eastAsia="ru-RU"/>
+        </w:rPr>
+        <w:t>.</w:t>
       </w:r>
     </w:p>
     <w:p>
@@ -1528,26 +2557,881 @@
           <w:ilvl w:val="0"/>
           <w:numId w:val="1"/>
         </w:numPr>
-      </w:pPr>
-      <w:bookmarkStart w:id="1" w:name="_Toc69469323"/>
+        <w:spacing w:line="360" w:lineRule="auto"/>
+      </w:pPr>
+      <w:bookmarkStart w:id="2" w:name="_Toc69755518"/>
       <w:r>
         <w:t>РЕАЛИЗОВАННЫЕ ГРАММАТИКИ</w:t>
       </w:r>
-      <w:bookmarkEnd w:id="1"/>
+      <w:bookmarkEnd w:id="2"/>
     </w:p>
     <w:p>
       <w:pPr>
         <w:pStyle w:val="11"/>
         <w:numPr>
           <w:ilvl w:val="1"/>
-          <w:numId w:val="2"/>
+          <w:numId w:val="1"/>
         </w:numPr>
-      </w:pPr>
+        <w:spacing w:line="360" w:lineRule="auto"/>
+      </w:pPr>
+      <w:r>
+        <w:t xml:space="preserve"> </w:t>
+      </w:r>
+      <w:bookmarkStart w:id="3" w:name="_Toc69755519"/>
       <w:r>
         <w:rPr>
           <w:lang w:val="en-US"/>
         </w:rPr>
         <w:t>Flex</w:t>
+      </w:r>
+      <w:bookmarkEnd w:id="3"/>
+    </w:p>
+    <w:p>
+      <w:pPr>
+        <w:spacing w:after="120" w:line="360" w:lineRule="auto"/>
+      </w:pPr>
+      <w:r>
+        <w:t xml:space="preserve">Данный файл представляет собой список регулярных выражений. </w:t>
+      </w:r>
+      <w:r>
+        <w:t xml:space="preserve">Регулярные выражения составлены в соответствии с лексическими соглашениями языка </w:t>
+      </w:r>
+      <w:proofErr w:type="spellStart"/>
+      <w:r>
+        <w:rPr>
+          <w:lang w:val="en-US"/>
+        </w:rPr>
+        <w:t>Lua</w:t>
+      </w:r>
+      <w:proofErr w:type="spellEnd"/>
+      <w:r>
+        <w:t xml:space="preserve">. </w:t>
+      </w:r>
+    </w:p>
+    <w:p>
+      <w:pPr>
+        <w:spacing w:after="120" w:line="360" w:lineRule="auto"/>
+      </w:pPr>
+      <w:r>
+        <w:t xml:space="preserve">В главах ниже представлены описания нетривиальных регулярных выражений. </w:t>
+      </w:r>
+      <w:r>
+        <w:t xml:space="preserve">Под тривиальными регулярными выражениями понимаются правила вида «один символ – один </w:t>
+      </w:r>
+      <w:proofErr w:type="spellStart"/>
+      <w:r>
+        <w:t>токен</w:t>
+      </w:r>
+      <w:proofErr w:type="spellEnd"/>
+      <w:r>
+        <w:t xml:space="preserve">», например, арифметические выражения +, -, *. </w:t>
+      </w:r>
+    </w:p>
+    <w:p>
+      <w:pPr>
+        <w:pStyle w:val="11"/>
+        <w:numPr>
+          <w:ilvl w:val="2"/>
+          <w:numId w:val="1"/>
+        </w:numPr>
+        <w:spacing w:after="120"/>
+      </w:pPr>
+      <w:bookmarkStart w:id="4" w:name="_Toc69755520"/>
+      <w:r>
+        <w:t>Идентификаторы</w:t>
+      </w:r>
+      <w:bookmarkEnd w:id="4"/>
+    </w:p>
+    <w:p>
+      <w:pPr>
+        <w:spacing w:after="120" w:line="360" w:lineRule="auto"/>
+      </w:pPr>
+      <w:r>
+        <w:rPr>
+          <w:i/>
+        </w:rPr>
+        <w:t>Имена</w:t>
+      </w:r>
+      <w:r>
+        <w:t xml:space="preserve"> </w:t>
+      </w:r>
+      <w:r>
+        <w:t xml:space="preserve">(также называемые идентификаторами) в </w:t>
+      </w:r>
+      <w:proofErr w:type="spellStart"/>
+      <w:r>
+        <w:t>Lua</w:t>
+      </w:r>
+      <w:proofErr w:type="spellEnd"/>
+      <w:r>
+        <w:t xml:space="preserve"> могут быть любой строкой из букв, цифр и подчеркиваний, не начинающейся с цифры. </w:t>
+      </w:r>
+      <w:r>
+        <w:lastRenderedPageBreak/>
+        <w:t>Идентификаторы используются для именования значений,</w:t>
+      </w:r>
+      <w:r>
+        <w:t xml:space="preserve"> полей таблиц и меток (</w:t>
+      </w:r>
+      <w:proofErr w:type="spellStart"/>
+      <w:r>
+        <w:t>labels</w:t>
+      </w:r>
+      <w:proofErr w:type="spellEnd"/>
+      <w:r>
+        <w:t>).</w:t>
+      </w:r>
+    </w:p>
+    <w:p>
+      <w:pPr>
+        <w:spacing w:after="120" w:line="360" w:lineRule="auto"/>
+      </w:pPr>
+      <w:r>
+        <w:t>Следующие</w:t>
+      </w:r>
+      <w:r>
+        <w:rPr>
+          <w:lang w:val="en-US"/>
+        </w:rPr>
+        <w:t xml:space="preserve"> </w:t>
+      </w:r>
+      <w:r>
+        <w:rPr>
+          <w:i/>
+        </w:rPr>
+        <w:t>ключевые</w:t>
+      </w:r>
+      <w:r>
+        <w:rPr>
+          <w:i/>
+          <w:lang w:val="en-US"/>
+        </w:rPr>
+        <w:t xml:space="preserve"> </w:t>
+      </w:r>
+      <w:r>
+        <w:rPr>
+          <w:i/>
+        </w:rPr>
+        <w:t>слова</w:t>
+      </w:r>
+      <w:r>
+        <w:rPr>
+          <w:lang w:val="en-US"/>
+        </w:rPr>
+        <w:t xml:space="preserve"> </w:t>
+      </w:r>
+      <w:r>
+        <w:t>зарезервированы</w:t>
+      </w:r>
+      <w:r>
+        <w:rPr>
+          <w:lang w:val="en-US"/>
+        </w:rPr>
+        <w:t xml:space="preserve"> </w:t>
+      </w:r>
+      <w:r>
+        <w:t>и</w:t>
+      </w:r>
+      <w:r>
+        <w:rPr>
+          <w:lang w:val="en-US"/>
+        </w:rPr>
+        <w:t xml:space="preserve"> </w:t>
+      </w:r>
+      <w:r>
+        <w:t>не</w:t>
+      </w:r>
+      <w:r>
+        <w:rPr>
+          <w:lang w:val="en-US"/>
+        </w:rPr>
+        <w:t xml:space="preserve"> </w:t>
+      </w:r>
+      <w:r>
+        <w:t>могут</w:t>
+      </w:r>
+      <w:r>
+        <w:rPr>
+          <w:lang w:val="en-US"/>
+        </w:rPr>
+        <w:t xml:space="preserve"> </w:t>
+      </w:r>
+      <w:r>
+        <w:t>использоваться</w:t>
+      </w:r>
+      <w:r>
+        <w:rPr>
+          <w:lang w:val="en-US"/>
+        </w:rPr>
+        <w:t xml:space="preserve"> </w:t>
+      </w:r>
+      <w:r>
+        <w:t>как</w:t>
+      </w:r>
+      <w:r>
+        <w:rPr>
+          <w:lang w:val="en-US"/>
+        </w:rPr>
+        <w:t xml:space="preserve"> </w:t>
+      </w:r>
+      <w:r>
+        <w:t>имена</w:t>
+      </w:r>
+      <w:r>
+        <w:rPr>
+          <w:lang w:val="en-US"/>
+        </w:rPr>
+        <w:t xml:space="preserve">: </w:t>
+      </w:r>
+      <w:r>
+        <w:rPr>
+          <w:lang w:val="en-US"/>
+        </w:rPr>
+        <w:t xml:space="preserve">and       break     do        else      </w:t>
+      </w:r>
+      <w:proofErr w:type="spellStart"/>
+      <w:r>
+        <w:rPr>
+          <w:lang w:val="en-US"/>
+        </w:rPr>
+        <w:t>elseif</w:t>
+      </w:r>
+      <w:proofErr w:type="spellEnd"/>
+      <w:r>
+        <w:rPr>
+          <w:lang w:val="en-US"/>
+        </w:rPr>
+        <w:t xml:space="preserve">    end</w:t>
+      </w:r>
+      <w:r>
+        <w:rPr>
+          <w:lang w:val="en-US"/>
+        </w:rPr>
+        <w:t xml:space="preserve">   </w:t>
+      </w:r>
+      <w:r>
+        <w:rPr>
+          <w:lang w:val="en-US"/>
+        </w:rPr>
+        <w:t xml:space="preserve">false     for       function  </w:t>
+      </w:r>
+      <w:proofErr w:type="spellStart"/>
+      <w:r>
+        <w:rPr>
+          <w:lang w:val="en-US"/>
+        </w:rPr>
+        <w:t>goto</w:t>
+      </w:r>
+      <w:proofErr w:type="spellEnd"/>
+      <w:r>
+        <w:rPr>
+          <w:lang w:val="en-US"/>
+        </w:rPr>
+        <w:t xml:space="preserve">      if        in</w:t>
+      </w:r>
+      <w:r>
+        <w:rPr>
+          <w:lang w:val="en-US"/>
+        </w:rPr>
+        <w:t xml:space="preserve">  </w:t>
+      </w:r>
+      <w:r>
+        <w:rPr>
+          <w:lang w:val="en-US"/>
+        </w:rPr>
+        <w:t>local     nil       not       or        repeat    return</w:t>
+      </w:r>
+      <w:r>
+        <w:rPr>
+          <w:lang w:val="en-US"/>
+        </w:rPr>
+        <w:t xml:space="preserve">   </w:t>
+      </w:r>
+      <w:r>
+        <w:rPr>
+          <w:lang w:val="en-US"/>
+        </w:rPr>
+        <w:t>then      true      until     while</w:t>
+      </w:r>
+      <w:r>
+        <w:rPr>
+          <w:lang w:val="en-US"/>
+        </w:rPr>
+        <w:t xml:space="preserve">. </w:t>
+      </w:r>
+    </w:p>
+    <w:p>
+      <w:pPr>
+        <w:pStyle w:val="11"/>
+        <w:numPr>
+          <w:ilvl w:val="2"/>
+          <w:numId w:val="1"/>
+        </w:numPr>
+        <w:spacing w:after="120"/>
+      </w:pPr>
+      <w:bookmarkStart w:id="5" w:name="_Toc69755521"/>
+      <w:r>
+        <w:t>Литеральные строки</w:t>
+      </w:r>
+      <w:bookmarkEnd w:id="5"/>
+    </w:p>
+    <w:p>
+      <w:pPr>
+        <w:spacing w:after="120" w:line="360" w:lineRule="auto"/>
+      </w:pPr>
+      <w:r>
+        <w:rPr>
+          <w:i/>
+        </w:rPr>
+        <w:t>Литеральные строки</w:t>
+      </w:r>
+      <w:r>
+        <w:t xml:space="preserve"> могут быть ограничены сочетающимися одинарными или двойными кавычками, и могут содержать </w:t>
+      </w:r>
+      <w:proofErr w:type="gramStart"/>
+      <w:r>
+        <w:t>С-подобные</w:t>
+      </w:r>
+      <w:proofErr w:type="gramEnd"/>
+      <w:r>
+        <w:t xml:space="preserve"> управляющие последовательности: '\</w:t>
+      </w:r>
+      <w:r>
+        <w:rPr>
+          <w:lang w:val="en-US"/>
+        </w:rPr>
+        <w:t>a</w:t>
+      </w:r>
+      <w:r>
+        <w:t>' (</w:t>
+      </w:r>
+      <w:r>
+        <w:rPr>
+          <w:lang w:val="en-US"/>
+        </w:rPr>
+        <w:t>bell</w:t>
+      </w:r>
+      <w:r>
+        <w:t>), '\</w:t>
+      </w:r>
+      <w:r>
+        <w:rPr>
+          <w:lang w:val="en-US"/>
+        </w:rPr>
+        <w:t>b</w:t>
+      </w:r>
+      <w:r>
+        <w:t>' (</w:t>
+      </w:r>
+      <w:r>
+        <w:rPr>
+          <w:lang w:val="en-US"/>
+        </w:rPr>
+        <w:t>backspace</w:t>
+      </w:r>
+      <w:r>
+        <w:t>), '\</w:t>
+      </w:r>
+      <w:r>
+        <w:rPr>
+          <w:lang w:val="en-US"/>
+        </w:rPr>
+        <w:t>f</w:t>
+      </w:r>
+      <w:r>
+        <w:t>' (</w:t>
+      </w:r>
+      <w:r>
+        <w:rPr>
+          <w:lang w:val="en-US"/>
+        </w:rPr>
+        <w:t>form</w:t>
+      </w:r>
+      <w:r>
+        <w:t xml:space="preserve"> </w:t>
+      </w:r>
+      <w:r>
+        <w:rPr>
+          <w:lang w:val="en-US"/>
+        </w:rPr>
+        <w:t>feed</w:t>
+      </w:r>
+      <w:r>
+        <w:t>), '\</w:t>
+      </w:r>
+      <w:r>
+        <w:rPr>
+          <w:lang w:val="en-US"/>
+        </w:rPr>
+        <w:t>n</w:t>
+      </w:r>
+      <w:r>
+        <w:t>' (</w:t>
+      </w:r>
+      <w:r>
+        <w:rPr>
+          <w:lang w:val="en-US"/>
+        </w:rPr>
+        <w:t>newline</w:t>
+      </w:r>
+      <w:r>
+        <w:t>), '\</w:t>
+      </w:r>
+      <w:r>
+        <w:rPr>
+          <w:lang w:val="en-US"/>
+        </w:rPr>
+        <w:t>r</w:t>
+      </w:r>
+      <w:r>
+        <w:t>' (</w:t>
+      </w:r>
+      <w:r>
+        <w:rPr>
+          <w:lang w:val="en-US"/>
+        </w:rPr>
+        <w:t>carriage</w:t>
+      </w:r>
+      <w:r>
+        <w:t xml:space="preserve"> </w:t>
+      </w:r>
+      <w:r>
+        <w:rPr>
+          <w:lang w:val="en-US"/>
+        </w:rPr>
+        <w:t>return</w:t>
+      </w:r>
+      <w:r>
+        <w:t>), '\</w:t>
+      </w:r>
+      <w:r>
+        <w:rPr>
+          <w:lang w:val="en-US"/>
+        </w:rPr>
+        <w:t>t</w:t>
+      </w:r>
+      <w:r>
+        <w:t>' (</w:t>
+      </w:r>
+      <w:r>
+        <w:rPr>
+          <w:lang w:val="en-US"/>
+        </w:rPr>
+        <w:t>horizontal</w:t>
+      </w:r>
+      <w:r>
+        <w:t xml:space="preserve"> </w:t>
+      </w:r>
+      <w:r>
+        <w:rPr>
+          <w:lang w:val="en-US"/>
+        </w:rPr>
+        <w:t>tab</w:t>
+      </w:r>
+      <w:r>
+        <w:t>), '\</w:t>
+      </w:r>
+      <w:r>
+        <w:rPr>
+          <w:lang w:val="en-US"/>
+        </w:rPr>
+        <w:t>v</w:t>
+      </w:r>
+      <w:r>
+        <w:t>' (</w:t>
+      </w:r>
+      <w:r>
+        <w:rPr>
+          <w:lang w:val="en-US"/>
+        </w:rPr>
+        <w:t>vertical</w:t>
+      </w:r>
+      <w:r>
+        <w:t xml:space="preserve"> </w:t>
+      </w:r>
+      <w:r>
+        <w:rPr>
+          <w:lang w:val="en-US"/>
+        </w:rPr>
+        <w:t>tab</w:t>
+      </w:r>
+      <w:r>
+        <w:t>), '\\' (</w:t>
+      </w:r>
+      <w:r>
+        <w:rPr>
+          <w:lang w:val="en-US"/>
+        </w:rPr>
+        <w:t>backslash</w:t>
+      </w:r>
+      <w:r>
+        <w:t xml:space="preserve">), '\"' (двойная кавычка) и '\'' (апостроф [одинарная кавычка]). </w:t>
+      </w:r>
+      <w:r>
+        <w:t>Обратный слеш, сопровождаемый реальным переходом на новую строку (</w:t>
+      </w:r>
+      <w:r>
+        <w:rPr>
+          <w:lang w:val="en-US"/>
+        </w:rPr>
+        <w:t>newline</w:t>
+      </w:r>
+      <w:r>
+        <w:t>), формирует переход строки (</w:t>
+      </w:r>
+      <w:r>
+        <w:rPr>
+          <w:lang w:val="en-US"/>
+        </w:rPr>
+        <w:t>newline</w:t>
+      </w:r>
+      <w:r>
+        <w:t>) в строке (</w:t>
+      </w:r>
+      <w:r>
+        <w:rPr>
+          <w:lang w:val="en-US"/>
+        </w:rPr>
+        <w:t>string</w:t>
+      </w:r>
+      <w:r>
+        <w:t>).</w:t>
+      </w:r>
+    </w:p>
+    <w:p>
+      <w:pPr>
+        <w:spacing w:after="120" w:line="360" w:lineRule="auto"/>
+      </w:pPr>
+      <w:r>
+        <w:t xml:space="preserve">Строки в </w:t>
+      </w:r>
+      <w:proofErr w:type="spellStart"/>
+      <w:r>
+        <w:t>Lua</w:t>
+      </w:r>
+      <w:proofErr w:type="spellEnd"/>
+      <w:r>
+        <w:t xml:space="preserve"> могут содержать любое 8-битное значение, </w:t>
+      </w:r>
+      <w:proofErr w:type="spellStart"/>
+      <w:r>
+        <w:t>влючая</w:t>
+      </w:r>
+      <w:proofErr w:type="spellEnd"/>
+      <w:r>
+        <w:t xml:space="preserve"> встроенные нули, которые могут быть записаны как '\0'. Более того, возможно описать любой байт в литеральной строке его числовым значением. Это может быть сделано с помощью управляющей последовательности \</w:t>
+      </w:r>
+      <w:proofErr w:type="spellStart"/>
+      <w:r>
+        <w:t>xXX</w:t>
+      </w:r>
+      <w:proofErr w:type="spellEnd"/>
+      <w:r>
+        <w:t xml:space="preserve">, где XX - это пара </w:t>
+      </w:r>
+      <w:proofErr w:type="spellStart"/>
+      <w:r>
+        <w:t>шестнадцатиричных</w:t>
+      </w:r>
+      <w:proofErr w:type="spellEnd"/>
+      <w:r>
+        <w:t xml:space="preserve"> цифр, или с помощью \</w:t>
+      </w:r>
+      <w:proofErr w:type="spellStart"/>
+      <w:r>
+        <w:t>ddd</w:t>
+      </w:r>
+      <w:proofErr w:type="spellEnd"/>
+      <w:r>
+        <w:t xml:space="preserve">, где </w:t>
+      </w:r>
+      <w:proofErr w:type="spellStart"/>
+      <w:r>
+        <w:t>ddd</w:t>
+      </w:r>
+      <w:proofErr w:type="spellEnd"/>
+      <w:r>
+        <w:t xml:space="preserve"> - последовательность до трех десятичных цифр. (Обратите внимание, что если десятичная управляющая последовательность сопровождается цифрой, то она должна содержать ровно три цифры.)</w:t>
+      </w:r>
+    </w:p>
+    <w:p>
+      <w:pPr>
+        <w:spacing w:after="120" w:line="360" w:lineRule="auto"/>
+      </w:pPr>
+      <w:r>
+        <w:t>Литеральные строки также могут быть определены</w:t>
+      </w:r>
+      <w:r>
+        <w:t xml:space="preserve"> с использованием </w:t>
+      </w:r>
+      <w:r>
+        <w:t xml:space="preserve"> длинны</w:t>
+      </w:r>
+      <w:r>
+        <w:t>х</w:t>
+      </w:r>
+      <w:r>
+        <w:t xml:space="preserve"> скоб</w:t>
+      </w:r>
+      <w:r>
+        <w:t>ок</w:t>
+      </w:r>
+      <w:r>
+        <w:t xml:space="preserve">. Мы определяем открывающую длинную скобку уровня n, как открывающую квадратную скобку, следующие за ней n знаков = и ещё одну открывающую квадратную скобку. </w:t>
+      </w:r>
+      <w:proofErr w:type="gramStart"/>
+      <w:r>
+        <w:t>Так, открывающая длинная скобка уровня 0 запишется так: [[, для уровня 1 - [=[, и так далее.</w:t>
+      </w:r>
+      <w:proofErr w:type="gramEnd"/>
+      <w:r>
+        <w:t xml:space="preserve"> </w:t>
+      </w:r>
+      <w:proofErr w:type="gramStart"/>
+      <w:r>
+        <w:t>Закрывающая длинная скобка определяется аналогично; например, закрывающая длинная скобка уровня 4 запишется так: ]====].</w:t>
+      </w:r>
+      <w:proofErr w:type="gramEnd"/>
+    </w:p>
+    <w:p>
+      <w:pPr>
+        <w:pStyle w:val="11"/>
+        <w:numPr>
+          <w:ilvl w:val="2"/>
+          <w:numId w:val="1"/>
+        </w:numPr>
+        <w:spacing w:after="120"/>
+      </w:pPr>
+      <w:bookmarkStart w:id="6" w:name="_Toc69755522"/>
+      <w:r>
+        <w:lastRenderedPageBreak/>
+        <w:t>Числовая константа</w:t>
+      </w:r>
+      <w:bookmarkEnd w:id="6"/>
+    </w:p>
+    <w:p>
+      <w:pPr>
+        <w:spacing w:after="120" w:line="360" w:lineRule="auto"/>
+      </w:pPr>
+      <w:r>
+        <w:rPr>
+          <w:i/>
+        </w:rPr>
+        <w:t>Числовая константа</w:t>
+      </w:r>
+      <w:r>
+        <w:t xml:space="preserve"> (или цифра) может быть записана с опциональной дробной частью и опциональной десятичной экспонентой, обозначенной буквой 'e' или 'E'. </w:t>
+      </w:r>
+      <w:proofErr w:type="spellStart"/>
+      <w:r>
+        <w:t>Lua</w:t>
+      </w:r>
+      <w:proofErr w:type="spellEnd"/>
+      <w:r>
+        <w:t xml:space="preserve"> также поддерживает </w:t>
+      </w:r>
+      <w:r>
+        <w:t>шестнадцатеричные</w:t>
+      </w:r>
+      <w:r>
+        <w:t xml:space="preserve"> константы, которые начинаются с 0x или 0X. </w:t>
+      </w:r>
+      <w:r>
+        <w:t>Шестнадцатеричные</w:t>
+      </w:r>
+      <w:r>
+        <w:t xml:space="preserve"> константы также допускают использование дробной части и бинарной экспоненты, </w:t>
+      </w:r>
+      <w:r>
+        <w:t>обозначенной</w:t>
+      </w:r>
+      <w:r>
+        <w:t xml:space="preserve"> буквой 'p' или 'P'. Цифровая константа с разделительной точкой или экспонентой означает вещественное число; иначе она означает целое. </w:t>
+      </w:r>
+      <w:r>
+        <w:t>Примеры допустимых целых чисел:</w:t>
+      </w:r>
+    </w:p>
+    <w:p>
+      <w:pPr>
+        <w:spacing w:after="120" w:line="360" w:lineRule="auto"/>
+      </w:pPr>
+      <w:r>
+        <w:t xml:space="preserve">     3   345   0xff   0xBEBADA</w:t>
+      </w:r>
+    </w:p>
+    <w:p>
+      <w:pPr>
+        <w:spacing w:after="120" w:line="360" w:lineRule="auto"/>
+      </w:pPr>
+      <w:r>
+        <w:t>Примеры</w:t>
+      </w:r>
+      <w:r>
+        <w:t xml:space="preserve"> допустимых вещественных чисел:</w:t>
+      </w:r>
+    </w:p>
+    <w:p>
+      <w:pPr>
+        <w:spacing w:after="120" w:line="360" w:lineRule="auto"/>
+        <w:rPr>
+          <w:lang w:val="en-US"/>
+        </w:rPr>
+      </w:pPr>
+      <w:r>
+        <w:t xml:space="preserve">     </w:t>
+      </w:r>
+      <w:r>
+        <w:rPr>
+          <w:lang w:val="en-US"/>
+        </w:rPr>
+        <w:t>3.0     3.1416     314.16e-2     0.31416E1     34e1</w:t>
+      </w:r>
+    </w:p>
+    <w:p>
+      <w:pPr>
+        <w:spacing w:after="120" w:line="360" w:lineRule="auto"/>
+      </w:pPr>
+      <w:r>
+        <w:rPr>
+          <w:lang w:val="en-US"/>
+        </w:rPr>
+        <w:t xml:space="preserve">     </w:t>
+      </w:r>
+      <w:proofErr w:type="gramStart"/>
+      <w:r>
+        <w:rPr>
+          <w:lang w:val="en-US"/>
+        </w:rPr>
+        <w:t>0x0.1E  0xA23p</w:t>
+      </w:r>
+      <w:proofErr w:type="gramEnd"/>
+      <w:r>
+        <w:rPr>
+          <w:lang w:val="en-US"/>
+        </w:rPr>
+        <w:t>-4   0X1.921FB54442D18P+1</w:t>
+      </w:r>
+    </w:p>
+    <w:p>
+      <w:pPr>
+        <w:pStyle w:val="11"/>
+        <w:numPr>
+          <w:ilvl w:val="2"/>
+          <w:numId w:val="1"/>
+        </w:numPr>
+        <w:spacing w:after="120"/>
+      </w:pPr>
+      <w:bookmarkStart w:id="7" w:name="_Toc69755523"/>
+      <w:r>
+        <w:t>Комментарии</w:t>
+      </w:r>
+      <w:bookmarkEnd w:id="7"/>
+    </w:p>
+    <w:p>
+      <w:pPr>
+        <w:spacing w:after="120" w:line="360" w:lineRule="auto"/>
+        <w:rPr>
+          <w:lang w:val="en-US"/>
+        </w:rPr>
+      </w:pPr>
+      <w:r>
+        <w:t>Комментарии начинаются с двойного тире</w:t>
+      </w:r>
+      <w:proofErr w:type="gramStart"/>
+      <w:r>
+        <w:t xml:space="preserve"> (--) </w:t>
+      </w:r>
+      <w:proofErr w:type="gramEnd"/>
+      <w:r>
+        <w:t xml:space="preserve">в любом месте за пределами литеральной строки. Если текст, непосредственно следующий </w:t>
+      </w:r>
+      <w:proofErr w:type="gramStart"/>
+      <w:r>
+        <w:t>за</w:t>
+      </w:r>
+      <w:proofErr w:type="gramEnd"/>
+      <w:r>
+        <w:t xml:space="preserve"> --, не </w:t>
+      </w:r>
+      <w:proofErr w:type="gramStart"/>
+      <w:r>
+        <w:t>открывающая</w:t>
+      </w:r>
+      <w:proofErr w:type="gramEnd"/>
+      <w:r>
+        <w:t xml:space="preserve"> длинная скобка, то это короткий комментарий, который продолжается до конца строки. Иначе, это длинный комментарий, который продолжается до соответствующей закрывающей длинной скобки. Длинные комментарии часто используются для временного отключения кода.</w:t>
+      </w:r>
+    </w:p>
+    <w:p>
+      <w:pPr>
+        <w:pStyle w:val="11"/>
+        <w:numPr>
+          <w:ilvl w:val="2"/>
+          <w:numId w:val="1"/>
+        </w:numPr>
+        <w:spacing w:after="120"/>
+      </w:pPr>
+      <w:bookmarkStart w:id="8" w:name="_Toc69755524"/>
+      <w:r>
+        <w:t>Особенности регулярных выражений</w:t>
+      </w:r>
+      <w:bookmarkEnd w:id="8"/>
+    </w:p>
+    <w:p>
+      <w:pPr>
+        <w:spacing w:after="120" w:line="360" w:lineRule="auto"/>
+      </w:pPr>
+      <w:r>
+        <w:t xml:space="preserve">К сожалению, </w:t>
+      </w:r>
+      <w:r>
+        <w:rPr>
+          <w:lang w:val="en-US"/>
+        </w:rPr>
+        <w:t>Flex</w:t>
+      </w:r>
+      <w:r>
+        <w:t xml:space="preserve"> является не самым современным средством для создания регулярных выражений. В частности, возникли сложности с литеральными строка</w:t>
+      </w:r>
+      <w:r>
+        <w:t>ми</w:t>
+      </w:r>
+      <w:r>
+        <w:t xml:space="preserve">, определенными с использованием </w:t>
+      </w:r>
+      <w:r>
+        <w:t xml:space="preserve">длинных скобок. Сами по себе эти строки имеют вид </w:t>
+      </w:r>
+      <w:r>
+        <w:t>[ =</w:t>
+      </w:r>
+      <w:r>
+        <w:t>*</w:t>
+      </w:r>
+      <w:r>
+        <w:t xml:space="preserve"> </w:t>
+      </w:r>
+      <w:proofErr w:type="gramStart"/>
+      <w:r>
+        <w:t xml:space="preserve">[ </w:t>
+      </w:r>
+      <w:proofErr w:type="gramEnd"/>
+      <w:r>
+        <w:t>*</w:t>
+      </w:r>
+      <w:r>
+        <w:t xml:space="preserve">что угодно* </w:t>
+      </w:r>
+      <w:r>
+        <w:t>] =* ]</w:t>
+      </w:r>
+      <w:r>
+        <w:t xml:space="preserve">. Важно, чтобы количество знаков равно слева и справа совпадало. Подобную конструкцию можно было бы реализовать посредством рекурсивных регулярных </w:t>
+      </w:r>
+      <w:r>
+        <w:lastRenderedPageBreak/>
+        <w:t xml:space="preserve">выражений, но пришлось делать с помощью подсчета знаков равенства слева и справа.  </w:t>
       </w:r>
     </w:p>
     <w:p>
@@ -1555,15 +3439,21 @@
         <w:pStyle w:val="11"/>
         <w:numPr>
           <w:ilvl w:val="1"/>
-          <w:numId w:val="2"/>
+          <w:numId w:val="1"/>
         </w:numPr>
-      </w:pPr>
+        <w:spacing w:line="360" w:lineRule="auto"/>
+      </w:pPr>
+      <w:r>
+        <w:t xml:space="preserve"> </w:t>
+      </w:r>
+      <w:bookmarkStart w:id="9" w:name="_Toc69755525"/>
       <w:r>
         <w:rPr>
           <w:lang w:val="en-US"/>
         </w:rPr>
         <w:t>Bison</w:t>
       </w:r>
+      <w:bookmarkEnd w:id="9"/>
     </w:p>
     <w:p>
       <w:pPr>
@@ -1572,12 +3462,13 @@
           <w:ilvl w:val="0"/>
           <w:numId w:val="1"/>
         </w:numPr>
-      </w:pPr>
-      <w:bookmarkStart w:id="2" w:name="_Toc69469324"/>
+        <w:spacing w:line="360" w:lineRule="auto"/>
+      </w:pPr>
+      <w:bookmarkStart w:id="10" w:name="_Toc69755526"/>
       <w:r>
         <w:t>УСТРАНЕНИЕ КОНФЛИКТОВ</w:t>
       </w:r>
-      <w:bookmarkEnd w:id="2"/>
+      <w:bookmarkEnd w:id="10"/>
     </w:p>
     <w:p>
       <w:pPr>
@@ -1586,15 +3477,145 @@
           <w:ilvl w:val="0"/>
           <w:numId w:val="1"/>
         </w:numPr>
-      </w:pPr>
-      <w:bookmarkStart w:id="3" w:name="_Toc69469325"/>
+        <w:spacing w:line="360" w:lineRule="auto"/>
+      </w:pPr>
+      <w:bookmarkStart w:id="11" w:name="_Toc69755527"/>
       <w:r>
         <w:t>ВЫВОД</w:t>
       </w:r>
-      <w:bookmarkEnd w:id="3"/>
+      <w:bookmarkEnd w:id="11"/>
+    </w:p>
+    <w:p>
+      <w:pPr>
+        <w:spacing w:line="360" w:lineRule="auto"/>
+      </w:pPr>
+      <w:r>
+        <w:t xml:space="preserve">В ходе выполнения данной курсовой работы были реализованы грамматики языка программирования </w:t>
+      </w:r>
+      <w:proofErr w:type="spellStart"/>
+      <w:r>
+        <w:rPr>
+          <w:lang w:val="en-US"/>
+        </w:rPr>
+        <w:t>Lua</w:t>
+      </w:r>
+      <w:proofErr w:type="spellEnd"/>
+      <w:r>
+        <w:t xml:space="preserve"> </w:t>
+      </w:r>
+      <w:proofErr w:type="spellStart"/>
+      <w:r>
+        <w:rPr>
+          <w:lang w:val="en-US"/>
+        </w:rPr>
+        <w:t>ver</w:t>
+      </w:r>
+      <w:proofErr w:type="spellEnd"/>
+      <w:r>
+        <w:t>.5.4</w:t>
+      </w:r>
+      <w:r>
+        <w:t xml:space="preserve">. </w:t>
+      </w:r>
+      <w:r>
+        <w:t xml:space="preserve">Были изучены новые возможности </w:t>
+      </w:r>
+      <w:r>
+        <w:rPr>
+          <w:lang w:val="en-US"/>
+        </w:rPr>
+        <w:t>Flex</w:t>
+      </w:r>
+      <w:r>
+        <w:t xml:space="preserve">. Например, </w:t>
+      </w:r>
+      <w:r>
+        <w:t xml:space="preserve">такое понятие, как </w:t>
+      </w:r>
+      <w:r>
+        <w:t>сокращения</w:t>
+      </w:r>
+      <w:r>
+        <w:t>. Можно задать регулярное выражени</w:t>
+      </w:r>
+      <w:r>
+        <w:t>е, назвать его и в правилах обращаться к нему по имени. Это особенно полезно, если регулярное выражение встречается в нескольких правилах.</w:t>
+      </w:r>
+      <w:r>
+        <w:t xml:space="preserve"> </w:t>
+      </w:r>
+      <w:proofErr w:type="gramStart"/>
+      <w:r>
+        <w:rPr>
+          <w:lang w:val="en-US"/>
+        </w:rPr>
+        <w:t>Bison</w:t>
+      </w:r>
+      <w:r>
+        <w:t xml:space="preserve"> </w:t>
+      </w:r>
+      <w:r>
+        <w:t xml:space="preserve">и </w:t>
+      </w:r>
+      <w:r>
+        <w:rPr>
+          <w:lang w:val="en-US"/>
+        </w:rPr>
+        <w:t>F</w:t>
+      </w:r>
+      <w:r>
+        <w:rPr>
+          <w:lang w:val="en-US"/>
+        </w:rPr>
+        <w:t>lex</w:t>
+      </w:r>
+      <w:r>
+        <w:t xml:space="preserve"> </w:t>
+      </w:r>
+      <w:r>
+        <w:t xml:space="preserve">существенно облегчают написание </w:t>
+      </w:r>
+      <w:proofErr w:type="spellStart"/>
+      <w:r>
+        <w:t>парсера</w:t>
+      </w:r>
+      <w:proofErr w:type="spellEnd"/>
+      <w:r>
+        <w:t xml:space="preserve"> языка программирования, однако данные средства не являются достаточными.</w:t>
+      </w:r>
+      <w:proofErr w:type="gramEnd"/>
+      <w:r>
+        <w:t xml:space="preserve"> Например, </w:t>
+      </w:r>
+      <w:r>
+        <w:rPr>
+          <w:lang w:val="en-US"/>
+        </w:rPr>
+        <w:t>flex</w:t>
+      </w:r>
+      <w:r>
+        <w:t xml:space="preserve"> </w:t>
+      </w:r>
+      <w:r>
+        <w:t xml:space="preserve">не поддерживает </w:t>
+      </w:r>
+      <w:r>
+        <w:t xml:space="preserve">рекурсивные регулярные выражения, хотя подобные конструкции имеются в языке </w:t>
+      </w:r>
+      <w:proofErr w:type="spellStart"/>
+      <w:r>
+        <w:rPr>
+          <w:lang w:val="en-US"/>
+        </w:rPr>
+        <w:t>Lua</w:t>
+      </w:r>
+      <w:proofErr w:type="spellEnd"/>
+      <w:r>
+        <w:t>.</w:t>
+      </w:r>
     </w:p>
     <w:sectPr>
-      <w:footerReference w:type="default" r:id="rId8"/>
+      <w:footerReference w:type="default" r:id="rId9"/>
       <w:pgSz w:w="11906" w:h="16838"/>
       <w:pgMar w:top="1134" w:right="850" w:bottom="1134" w:left="1701" w:header="708" w:footer="708" w:gutter="0"/>
       <w:cols w:space="708"/>
@@ -1606,7 +3627,7 @@
 </file>
 
 <file path=word/endnotes.xml><?xml version="1.0" encoding="utf-8"?>
-<w:endnotes xmlns:wpc="http://schemas.microsoft.com/office/word/2010/wordprocessingCanvas" xmlns:cx="http://schemas.microsoft.com/office/drawing/2014/chartex" xmlns:cx1="http://schemas.microsoft.com/office/drawing/2015/9/8/chartex" xmlns:cx2="http://schemas.microsoft.com/office/drawing/2015/10/21/chartex" xmlns:cx3="http://schemas.microsoft.com/office/drawing/2016/5/9/chartex" xmlns:cx4="http://schemas.microsoft.com/office/drawing/2016/5/10/chartex" xmlns:cx5="http://schemas.microsoft.com/office/drawing/2016/5/11/chartex" xmlns:cx6="http://schemas.microsoft.com/office/drawing/2016/5/12/chartex" xmlns:cx7="http://schemas.microsoft.com/office/drawing/2016/5/13/chartex" xmlns:cx8="http://schemas.microsoft.com/office/drawing/2016/5/14/chartex" xmlns:mc="http://schemas.openxmlformats.org/markup-compatibility/2006" xmlns:aink="http://schemas.microsoft.com/office/drawing/2016/ink" xmlns:am3d="http://schemas.microsoft.com/office/drawing/2017/model3d" xmlns:o="urn:schemas-microsoft-com:office:office" xmlns:r="http://schemas.openxmlformats.org/officeDocument/2006/relationships" xmlns:m="http://schemas.openxmlformats.org/officeDocument/2006/math" xmlns:v="urn:schemas-microsoft-com:vml" xmlns:wp14="http://schemas.microsoft.com/office/word/2010/wordprocessingDrawing" xmlns:wp="http://schemas.openxmlformats.org/drawingml/2006/wordprocessingDrawing" xmlns:w10="urn:schemas-microsoft-com:office:word" xmlns:w="http://schemas.openxmlformats.org/wordprocessingml/2006/main" xmlns:w14="http://schemas.microsoft.com/office/word/2010/wordml" xmlns:w15="http://schemas.microsoft.com/office/word/2012/wordml" xmlns:w16cex="http://schemas.microsoft.com/office/word/2018/wordml/cex" xmlns:w16cid="http://schemas.microsoft.com/office/word/2016/wordml/cid" xmlns:w16="http://schemas.microsoft.com/office/word/2018/wordml" xmlns:w16se="http://schemas.microsoft.com/office/word/2015/wordml/symex" xmlns:wpg="http://schemas.microsoft.com/office/word/2010/wordprocessingGroup" xmlns:wpi="http://schemas.microsoft.com/office/word/2010/wordprocessingInk" xmlns:wne="http://schemas.microsoft.com/office/word/2006/wordml" xmlns:wps="http://schemas.microsoft.com/office/word/2010/wordprocessingShape" mc:Ignorable="w14 w15 w16se w16cid w16 w16cex wp14">
+<w:endnotes xmlns:wpc="http://schemas.microsoft.com/office/word/2010/wordprocessingCanvas" xmlns:mc="http://schemas.openxmlformats.org/markup-compatibility/2006" xmlns:o="urn:schemas-microsoft-com:office:office" xmlns:r="http://schemas.openxmlformats.org/officeDocument/2006/relationships" xmlns:m="http://schemas.openxmlformats.org/officeDocument/2006/math" xmlns:v="urn:schemas-microsoft-com:vml" xmlns:wp14="http://schemas.microsoft.com/office/word/2010/wordprocessingDrawing" xmlns:wp="http://schemas.openxmlformats.org/drawingml/2006/wordprocessingDrawing" xmlns:w10="urn:schemas-microsoft-com:office:word" xmlns:w="http://schemas.openxmlformats.org/wordprocessingml/2006/main" xmlns:w14="http://schemas.microsoft.com/office/word/2010/wordml" xmlns:wpg="http://schemas.microsoft.com/office/word/2010/wordprocessingGroup" xmlns:wpi="http://schemas.microsoft.com/office/word/2010/wordprocessingInk" xmlns:wne="http://schemas.microsoft.com/office/word/2006/wordml" xmlns:wps="http://schemas.microsoft.com/office/word/2010/wordprocessingShape" mc:Ignorable="w14 wp14">
   <w:endnote w:type="separator" w:id="-1">
     <w:p>
       <w:r>
@@ -1625,7 +3646,7 @@
 </file>
 
 <file path=word/footer1.xml><?xml version="1.0" encoding="utf-8"?>
-<w:ftr xmlns:wpc="http://schemas.microsoft.com/office/word/2010/wordprocessingCanvas" xmlns:cx="http://schemas.microsoft.com/office/drawing/2014/chartex" xmlns:cx1="http://schemas.microsoft.com/office/drawing/2015/9/8/chartex" xmlns:cx2="http://schemas.microsoft.com/office/drawing/2015/10/21/chartex" xmlns:cx3="http://schemas.microsoft.com/office/drawing/2016/5/9/chartex" xmlns:cx4="http://schemas.microsoft.com/office/drawing/2016/5/10/chartex" xmlns:cx5="http://schemas.microsoft.com/office/drawing/2016/5/11/chartex" xmlns:cx6="http://schemas.microsoft.com/office/drawing/2016/5/12/chartex" xmlns:cx7="http://schemas.microsoft.com/office/drawing/2016/5/13/chartex" xmlns:cx8="http://schemas.microsoft.com/office/drawing/2016/5/14/chartex" xmlns:mc="http://schemas.openxmlformats.org/markup-compatibility/2006" xmlns:aink="http://schemas.microsoft.com/office/drawing/2016/ink" xmlns:am3d="http://schemas.microsoft.com/office/drawing/2017/model3d" xmlns:o="urn:schemas-microsoft-com:office:office" xmlns:r="http://schemas.openxmlformats.org/officeDocument/2006/relationships" xmlns:m="http://schemas.openxmlformats.org/officeDocument/2006/math" xmlns:v="urn:schemas-microsoft-com:vml" xmlns:wp14="http://schemas.microsoft.com/office/word/2010/wordprocessingDrawing" xmlns:wp="http://schemas.openxmlformats.org/drawingml/2006/wordprocessingDrawing" xmlns:w10="urn:schemas-microsoft-com:office:word" xmlns:w="http://schemas.openxmlformats.org/wordprocessingml/2006/main" xmlns:w14="http://schemas.microsoft.com/office/word/2010/wordml" xmlns:w15="http://schemas.microsoft.com/office/word/2012/wordml" xmlns:w16cex="http://schemas.microsoft.com/office/word/2018/wordml/cex" xmlns:w16cid="http://schemas.microsoft.com/office/word/2016/wordml/cid" xmlns:w16="http://schemas.microsoft.com/office/word/2018/wordml" xmlns:w16se="http://schemas.microsoft.com/office/word/2015/wordml/symex" xmlns:wpg="http://schemas.microsoft.com/office/word/2010/wordprocessingGroup" xmlns:wpi="http://schemas.microsoft.com/office/word/2010/wordprocessingInk" xmlns:wne="http://schemas.microsoft.com/office/word/2006/wordml" xmlns:wps="http://schemas.microsoft.com/office/word/2010/wordprocessingShape" mc:Ignorable="w14 w15 w16se w16cid w16 w16cex wp14">
+<w:ftr xmlns:wpc="http://schemas.microsoft.com/office/word/2010/wordprocessingCanvas" xmlns:mc="http://schemas.openxmlformats.org/markup-compatibility/2006" xmlns:o="urn:schemas-microsoft-com:office:office" xmlns:r="http://schemas.openxmlformats.org/officeDocument/2006/relationships" xmlns:m="http://schemas.openxmlformats.org/officeDocument/2006/math" xmlns:v="urn:schemas-microsoft-com:vml" xmlns:wp14="http://schemas.microsoft.com/office/word/2010/wordprocessingDrawing" xmlns:wp="http://schemas.openxmlformats.org/drawingml/2006/wordprocessingDrawing" xmlns:w10="urn:schemas-microsoft-com:office:word" xmlns:w="http://schemas.openxmlformats.org/wordprocessingml/2006/main" xmlns:w14="http://schemas.microsoft.com/office/word/2010/wordml" xmlns:wpg="http://schemas.microsoft.com/office/word/2010/wordprocessingGroup" xmlns:wpi="http://schemas.microsoft.com/office/word/2010/wordprocessingInk" xmlns:wne="http://schemas.microsoft.com/office/word/2006/wordml" xmlns:wps="http://schemas.microsoft.com/office/word/2010/wordprocessingShape" mc:Ignorable="w14 wp14">
   <w:sdt>
     <w:sdtPr>
       <w:id w:val="311070026"/>
@@ -1654,7 +3675,7 @@
           <w:rPr>
             <w:noProof/>
           </w:rPr>
-          <w:t>2</w:t>
+          <w:t>3</w:t>
         </w:r>
         <w:r>
           <w:fldChar w:fldCharType="end"/>
@@ -1671,7 +3692,7 @@
 </file>
 
 <file path=word/footnotes.xml><?xml version="1.0" encoding="utf-8"?>
-<w:footnotes xmlns:wpc="http://schemas.microsoft.com/office/word/2010/wordprocessingCanvas" xmlns:cx="http://schemas.microsoft.com/office/drawing/2014/chartex" xmlns:cx1="http://schemas.microsoft.com/office/drawing/2015/9/8/chartex" xmlns:cx2="http://schemas.microsoft.com/office/drawing/2015/10/21/chartex" xmlns:cx3="http://schemas.microsoft.com/office/drawing/2016/5/9/chartex" xmlns:cx4="http://schemas.microsoft.com/office/drawing/2016/5/10/chartex" xmlns:cx5="http://schemas.microsoft.com/office/drawing/2016/5/11/chartex" xmlns:cx6="http://schemas.microsoft.com/office/drawing/2016/5/12/chartex" xmlns:cx7="http://schemas.microsoft.com/office/drawing/2016/5/13/chartex" xmlns:cx8="http://schemas.microsoft.com/office/drawing/2016/5/14/chartex" xmlns:mc="http://schemas.openxmlformats.org/markup-compatibility/2006" xmlns:aink="http://schemas.microsoft.com/office/drawing/2016/ink" xmlns:am3d="http://schemas.microsoft.com/office/drawing/2017/model3d" xmlns:o="urn:schemas-microsoft-com:office:office" xmlns:r="http://schemas.openxmlformats.org/officeDocument/2006/relationships" xmlns:m="http://schemas.openxmlformats.org/officeDocument/2006/math" xmlns:v="urn:schemas-microsoft-com:vml" xmlns:wp14="http://schemas.microsoft.com/office/word/2010/wordprocessingDrawing" xmlns:wp="http://schemas.openxmlformats.org/drawingml/2006/wordprocessingDrawing" xmlns:w10="urn:schemas-microsoft-com:office:word" xmlns:w="http://schemas.openxmlformats.org/wordprocessingml/2006/main" xmlns:w14="http://schemas.microsoft.com/office/word/2010/wordml" xmlns:w15="http://schemas.microsoft.com/office/word/2012/wordml" xmlns:w16cex="http://schemas.microsoft.com/office/word/2018/wordml/cex" xmlns:w16cid="http://schemas.microsoft.com/office/word/2016/wordml/cid" xmlns:w16="http://schemas.microsoft.com/office/word/2018/wordml" xmlns:w16se="http://schemas.microsoft.com/office/word/2015/wordml/symex" xmlns:wpg="http://schemas.microsoft.com/office/word/2010/wordprocessingGroup" xmlns:wpi="http://schemas.microsoft.com/office/word/2010/wordprocessingInk" xmlns:wne="http://schemas.microsoft.com/office/word/2006/wordml" xmlns:wps="http://schemas.microsoft.com/office/word/2010/wordprocessingShape" mc:Ignorable="w14 w15 w16se w16cid w16 w16cex wp14">
+<w:footnotes xmlns:wpc="http://schemas.microsoft.com/office/word/2010/wordprocessingCanvas" xmlns:mc="http://schemas.openxmlformats.org/markup-compatibility/2006" xmlns:o="urn:schemas-microsoft-com:office:office" xmlns:r="http://schemas.openxmlformats.org/officeDocument/2006/relationships" xmlns:m="http://schemas.openxmlformats.org/officeDocument/2006/math" xmlns:v="urn:schemas-microsoft-com:vml" xmlns:wp14="http://schemas.microsoft.com/office/word/2010/wordprocessingDrawing" xmlns:wp="http://schemas.openxmlformats.org/drawingml/2006/wordprocessingDrawing" xmlns:w10="urn:schemas-microsoft-com:office:word" xmlns:w="http://schemas.openxmlformats.org/wordprocessingml/2006/main" xmlns:w14="http://schemas.microsoft.com/office/word/2010/wordml" xmlns:wpg="http://schemas.microsoft.com/office/word/2010/wordprocessingGroup" xmlns:wpi="http://schemas.microsoft.com/office/word/2010/wordprocessingInk" xmlns:wne="http://schemas.microsoft.com/office/word/2006/wordml" xmlns:wps="http://schemas.microsoft.com/office/word/2010/wordprocessingShape" mc:Ignorable="w14 wp14">
   <w:footnote w:type="separator" w:id="-1">
     <w:p>
       <w:r>
@@ -1690,94 +3711,94 @@
 </file>
 
 <file path=word/numbering.xml><?xml version="1.0" encoding="utf-8"?>
-<w:numbering xmlns:wpc="http://schemas.microsoft.com/office/word/2010/wordprocessingCanvas" xmlns:cx="http://schemas.microsoft.com/office/drawing/2014/chartex" xmlns:cx1="http://schemas.microsoft.com/office/drawing/2015/9/8/chartex" xmlns:cx2="http://schemas.microsoft.com/office/drawing/2015/10/21/chartex" xmlns:cx3="http://schemas.microsoft.com/office/drawing/2016/5/9/chartex" xmlns:cx4="http://schemas.microsoft.com/office/drawing/2016/5/10/chartex" xmlns:cx5="http://schemas.microsoft.com/office/drawing/2016/5/11/chartex" xmlns:cx6="http://schemas.microsoft.com/office/drawing/2016/5/12/chartex" xmlns:cx7="http://schemas.microsoft.com/office/drawing/2016/5/13/chartex" xmlns:cx8="http://schemas.microsoft.com/office/drawing/2016/5/14/chartex" xmlns:mc="http://schemas.openxmlformats.org/markup-compatibility/2006" xmlns:aink="http://schemas.microsoft.com/office/drawing/2016/ink" xmlns:am3d="http://schemas.microsoft.com/office/drawing/2017/model3d" xmlns:o="urn:schemas-microsoft-com:office:office" xmlns:r="http://schemas.openxmlformats.org/officeDocument/2006/relationships" xmlns:m="http://schemas.openxmlformats.org/officeDocument/2006/math" xmlns:v="urn:schemas-microsoft-com:vml" xmlns:wp14="http://schemas.microsoft.com/office/word/2010/wordprocessingDrawing" xmlns:wp="http://schemas.openxmlformats.org/drawingml/2006/wordprocessingDrawing" xmlns:w10="urn:schemas-microsoft-com:office:word" xmlns:w="http://schemas.openxmlformats.org/wordprocessingml/2006/main" xmlns:w14="http://schemas.microsoft.com/office/word/2010/wordml" xmlns:w15="http://schemas.microsoft.com/office/word/2012/wordml" xmlns:w16cex="http://schemas.microsoft.com/office/word/2018/wordml/cex" xmlns:w16cid="http://schemas.microsoft.com/office/word/2016/wordml/cid" xmlns:w16="http://schemas.microsoft.com/office/word/2018/wordml" xmlns:w16se="http://schemas.microsoft.com/office/word/2015/wordml/symex" xmlns:wpg="http://schemas.microsoft.com/office/word/2010/wordprocessingGroup" xmlns:wpi="http://schemas.microsoft.com/office/word/2010/wordprocessingInk" xmlns:wne="http://schemas.microsoft.com/office/word/2006/wordml" xmlns:wps="http://schemas.microsoft.com/office/word/2010/wordprocessingShape" mc:Ignorable="w14 w15 w16se w16cid w16 w16cex wp14">
-  <w:abstractNum w:abstractNumId="0" w15:restartNumberingAfterBreak="0">
+<w:numbering xmlns:wpc="http://schemas.microsoft.com/office/word/2010/wordprocessingCanvas" xmlns:mc="http://schemas.openxmlformats.org/markup-compatibility/2006" xmlns:o="urn:schemas-microsoft-com:office:office" xmlns:r="http://schemas.openxmlformats.org/officeDocument/2006/relationships" xmlns:m="http://schemas.openxmlformats.org/officeDocument/2006/math" xmlns:v="urn:schemas-microsoft-com:vml" xmlns:wp14="http://schemas.microsoft.com/office/word/2010/wordprocessingDrawing" xmlns:wp="http://schemas.openxmlformats.org/drawingml/2006/wordprocessingDrawing" xmlns:w10="urn:schemas-microsoft-com:office:word" xmlns:w="http://schemas.openxmlformats.org/wordprocessingml/2006/main" xmlns:w14="http://schemas.microsoft.com/office/word/2010/wordml" xmlns:wpg="http://schemas.microsoft.com/office/word/2010/wordprocessingGroup" xmlns:wpi="http://schemas.microsoft.com/office/word/2010/wordprocessingInk" xmlns:wne="http://schemas.microsoft.com/office/word/2006/wordml" xmlns:wps="http://schemas.microsoft.com/office/word/2010/wordprocessingShape" mc:Ignorable="w14 wp14">
+  <w:abstractNum w:abstractNumId="0">
     <w:nsid w:val="509C28B2"/>
-    <w:multiLevelType w:val="hybridMultilevel"/>
-    <w:tmpl w:val="EF46EED0"/>
-    <w:lvl w:ilvl="0" w:tplc="0419000F">
+    <w:multiLevelType w:val="multilevel"/>
+    <w:tmpl w:val="0419001F"/>
+    <w:lvl w:ilvl="0">
       <w:start w:val="1"/>
       <w:numFmt w:val="decimal"/>
       <w:lvlText w:val="%1."/>
       <w:lvlJc w:val="left"/>
       <w:pPr>
-        <w:ind w:left="720" w:hanging="360"/>
+        <w:ind w:left="360" w:hanging="360"/>
       </w:pPr>
     </w:lvl>
-    <w:lvl w:ilvl="1" w:tplc="04190019">
-      <w:start w:val="1"/>
-      <w:numFmt w:val="lowerLetter"/>
-      <w:lvlText w:val="%2."/>
-      <w:lvlJc w:val="left"/>
-      <w:pPr>
-        <w:ind w:left="1440" w:hanging="360"/>
-      </w:pPr>
-    </w:lvl>
-    <w:lvl w:ilvl="2" w:tplc="0419001B" w:tentative="1">
-      <w:start w:val="1"/>
-      <w:numFmt w:val="lowerRoman"/>
-      <w:lvlText w:val="%3."/>
-      <w:lvlJc w:val="right"/>
-      <w:pPr>
-        <w:ind w:left="2160" w:hanging="180"/>
-      </w:pPr>
-    </w:lvl>
-    <w:lvl w:ilvl="3" w:tplc="0419000F" w:tentative="1">
+    <w:lvl w:ilvl="1">
       <w:start w:val="1"/>
       <w:numFmt w:val="decimal"/>
-      <w:lvlText w:val="%4."/>
+      <w:lvlText w:val="%1.%2."/>
       <w:lvlJc w:val="left"/>
       <w:pPr>
-        <w:ind w:left="2880" w:hanging="360"/>
+        <w:ind w:left="792" w:hanging="432"/>
       </w:pPr>
     </w:lvl>
-    <w:lvl w:ilvl="4" w:tplc="04190019" w:tentative="1">
-      <w:start w:val="1"/>
-      <w:numFmt w:val="lowerLetter"/>
-      <w:lvlText w:val="%5."/>
-      <w:lvlJc w:val="left"/>
-      <w:pPr>
-        <w:ind w:left="3600" w:hanging="360"/>
-      </w:pPr>
-    </w:lvl>
-    <w:lvl w:ilvl="5" w:tplc="0419001B" w:tentative="1">
-      <w:start w:val="1"/>
-      <w:numFmt w:val="lowerRoman"/>
-      <w:lvlText w:val="%6."/>
-      <w:lvlJc w:val="right"/>
-      <w:pPr>
-        <w:ind w:left="4320" w:hanging="180"/>
-      </w:pPr>
-    </w:lvl>
-    <w:lvl w:ilvl="6" w:tplc="0419000F" w:tentative="1">
+    <w:lvl w:ilvl="2">
       <w:start w:val="1"/>
       <w:numFmt w:val="decimal"/>
-      <w:lvlText w:val="%7."/>
+      <w:lvlText w:val="%1.%2.%3."/>
       <w:lvlJc w:val="left"/>
       <w:pPr>
-        <w:ind w:left="5040" w:hanging="360"/>
+        <w:ind w:left="1224" w:hanging="504"/>
       </w:pPr>
     </w:lvl>
-    <w:lvl w:ilvl="7" w:tplc="04190019" w:tentative="1">
+    <w:lvl w:ilvl="3">
       <w:start w:val="1"/>
-      <w:numFmt w:val="lowerLetter"/>
-      <w:lvlText w:val="%8."/>
+      <w:numFmt w:val="decimal"/>
+      <w:lvlText w:val="%1.%2.%3.%4."/>
       <w:lvlJc w:val="left"/>
       <w:pPr>
-        <w:ind w:left="5760" w:hanging="360"/>
+        <w:ind w:left="1728" w:hanging="648"/>
       </w:pPr>
     </w:lvl>
-    <w:lvl w:ilvl="8" w:tplc="0419001B" w:tentative="1">
+    <w:lvl w:ilvl="4">
       <w:start w:val="1"/>
-      <w:numFmt w:val="lowerRoman"/>
-      <w:lvlText w:val="%9."/>
-      <w:lvlJc w:val="right"/>
-      <w:pPr>
-        <w:ind w:left="6480" w:hanging="180"/>
+      <w:numFmt w:val="decimal"/>
+      <w:lvlText w:val="%1.%2.%3.%4.%5."/>
+      <w:lvlJc w:val="left"/>
+      <w:pPr>
+        <w:ind w:left="2232" w:hanging="792"/>
+      </w:pPr>
+    </w:lvl>
+    <w:lvl w:ilvl="5">
+      <w:start w:val="1"/>
+      <w:numFmt w:val="decimal"/>
+      <w:lvlText w:val="%1.%2.%3.%4.%5.%6."/>
+      <w:lvlJc w:val="left"/>
+      <w:pPr>
+        <w:ind w:left="2736" w:hanging="936"/>
+      </w:pPr>
+    </w:lvl>
+    <w:lvl w:ilvl="6">
+      <w:start w:val="1"/>
+      <w:numFmt w:val="decimal"/>
+      <w:lvlText w:val="%1.%2.%3.%4.%5.%6.%7."/>
+      <w:lvlJc w:val="left"/>
+      <w:pPr>
+        <w:ind w:left="3240" w:hanging="1080"/>
+      </w:pPr>
+    </w:lvl>
+    <w:lvl w:ilvl="7">
+      <w:start w:val="1"/>
+      <w:numFmt w:val="decimal"/>
+      <w:lvlText w:val="%1.%2.%3.%4.%5.%6.%7.%8."/>
+      <w:lvlJc w:val="left"/>
+      <w:pPr>
+        <w:ind w:left="3744" w:hanging="1224"/>
+      </w:pPr>
+    </w:lvl>
+    <w:lvl w:ilvl="8">
+      <w:start w:val="1"/>
+      <w:numFmt w:val="decimal"/>
+      <w:lvlText w:val="%1.%2.%3.%4.%5.%6.%7.%8.%9."/>
+      <w:lvlJc w:val="left"/>
+      <w:pPr>
+        <w:ind w:left="4320" w:hanging="1440"/>
       </w:pPr>
     </w:lvl>
   </w:abstractNum>
-  <w:abstractNum w:abstractNumId="1" w15:restartNumberingAfterBreak="0">
+  <w:abstractNum w:abstractNumId="1">
     <w:nsid w:val="60142982"/>
     <w:multiLevelType w:val="multilevel"/>
     <w:tmpl w:val="0419001F"/>
@@ -1863,17 +3884,106 @@
       </w:pPr>
     </w:lvl>
   </w:abstractNum>
+  <w:abstractNum w:abstractNumId="2">
+    <w:nsid w:val="62773AD2"/>
+    <w:multiLevelType w:val="multilevel"/>
+    <w:tmpl w:val="0419001F"/>
+    <w:lvl w:ilvl="0">
+      <w:start w:val="1"/>
+      <w:numFmt w:val="decimal"/>
+      <w:lvlText w:val="%1."/>
+      <w:lvlJc w:val="left"/>
+      <w:pPr>
+        <w:ind w:left="360" w:hanging="360"/>
+      </w:pPr>
+    </w:lvl>
+    <w:lvl w:ilvl="1">
+      <w:start w:val="1"/>
+      <w:numFmt w:val="decimal"/>
+      <w:lvlText w:val="%1.%2."/>
+      <w:lvlJc w:val="left"/>
+      <w:pPr>
+        <w:ind w:left="792" w:hanging="432"/>
+      </w:pPr>
+    </w:lvl>
+    <w:lvl w:ilvl="2">
+      <w:start w:val="1"/>
+      <w:numFmt w:val="decimal"/>
+      <w:lvlText w:val="%1.%2.%3."/>
+      <w:lvlJc w:val="left"/>
+      <w:pPr>
+        <w:ind w:left="1224" w:hanging="504"/>
+      </w:pPr>
+    </w:lvl>
+    <w:lvl w:ilvl="3">
+      <w:start w:val="1"/>
+      <w:numFmt w:val="decimal"/>
+      <w:lvlText w:val="%1.%2.%3.%4."/>
+      <w:lvlJc w:val="left"/>
+      <w:pPr>
+        <w:ind w:left="1728" w:hanging="648"/>
+      </w:pPr>
+    </w:lvl>
+    <w:lvl w:ilvl="4">
+      <w:start w:val="1"/>
+      <w:numFmt w:val="decimal"/>
+      <w:lvlText w:val="%1.%2.%3.%4.%5."/>
+      <w:lvlJc w:val="left"/>
+      <w:pPr>
+        <w:ind w:left="2232" w:hanging="792"/>
+      </w:pPr>
+    </w:lvl>
+    <w:lvl w:ilvl="5">
+      <w:start w:val="1"/>
+      <w:numFmt w:val="decimal"/>
+      <w:lvlText w:val="%1.%2.%3.%4.%5.%6."/>
+      <w:lvlJc w:val="left"/>
+      <w:pPr>
+        <w:ind w:left="2736" w:hanging="936"/>
+      </w:pPr>
+    </w:lvl>
+    <w:lvl w:ilvl="6">
+      <w:start w:val="1"/>
+      <w:numFmt w:val="decimal"/>
+      <w:lvlText w:val="%1.%2.%3.%4.%5.%6.%7."/>
+      <w:lvlJc w:val="left"/>
+      <w:pPr>
+        <w:ind w:left="3240" w:hanging="1080"/>
+      </w:pPr>
+    </w:lvl>
+    <w:lvl w:ilvl="7">
+      <w:start w:val="1"/>
+      <w:numFmt w:val="decimal"/>
+      <w:lvlText w:val="%1.%2.%3.%4.%5.%6.%7.%8."/>
+      <w:lvlJc w:val="left"/>
+      <w:pPr>
+        <w:ind w:left="3744" w:hanging="1224"/>
+      </w:pPr>
+    </w:lvl>
+    <w:lvl w:ilvl="8">
+      <w:start w:val="1"/>
+      <w:numFmt w:val="decimal"/>
+      <w:lvlText w:val="%1.%2.%3.%4.%5.%6.%7.%8.%9."/>
+      <w:lvlJc w:val="left"/>
+      <w:pPr>
+        <w:ind w:left="4320" w:hanging="1440"/>
+      </w:pPr>
+    </w:lvl>
+  </w:abstractNum>
   <w:num w:numId="1">
     <w:abstractNumId w:val="0"/>
   </w:num>
   <w:num w:numId="2">
     <w:abstractNumId w:val="1"/>
   </w:num>
+  <w:num w:numId="3">
+    <w:abstractNumId w:val="2"/>
+  </w:num>
 </w:numbering>
 </file>
 
 <file path=word/styles.xml><?xml version="1.0" encoding="utf-8"?>
-<w:styles xmlns:mc="http://schemas.openxmlformats.org/markup-compatibility/2006" xmlns:r="http://schemas.openxmlformats.org/officeDocument/2006/relationships" xmlns:w="http://schemas.openxmlformats.org/wordprocessingml/2006/main" xmlns:w14="http://schemas.microsoft.com/office/word/2010/wordml" xmlns:w15="http://schemas.microsoft.com/office/word/2012/wordml" xmlns:w16cex="http://schemas.microsoft.com/office/word/2018/wordml/cex" xmlns:w16cid="http://schemas.microsoft.com/office/word/2016/wordml/cid" xmlns:w16="http://schemas.microsoft.com/office/word/2018/wordml" xmlns:w16se="http://schemas.microsoft.com/office/word/2015/wordml/symex" mc:Ignorable="w14 w15 w16se w16cid w16 w16cex">
+<w:styles xmlns:mc="http://schemas.openxmlformats.org/markup-compatibility/2006" xmlns:r="http://schemas.openxmlformats.org/officeDocument/2006/relationships" xmlns:w="http://schemas.openxmlformats.org/wordprocessingml/2006/main" xmlns:w14="http://schemas.microsoft.com/office/word/2010/wordml" mc:Ignorable="w14">
   <w:docDefaults>
     <w:rPrDefault>
       <w:rPr>
@@ -1889,383 +3999,144 @@
       </w:pPr>
     </w:pPrDefault>
   </w:docDefaults>
-  <w:latentStyles w:defLockedState="0" w:defUIPriority="99" w:defSemiHidden="0" w:defUnhideWhenUsed="0" w:defQFormat="0" w:count="376">
-    <w:lsdException w:name="Normal" w:uiPriority="0" w:qFormat="1"/>
-    <w:lsdException w:name="heading 1" w:uiPriority="9" w:qFormat="1"/>
-    <w:lsdException w:name="heading 2" w:semiHidden="1" w:uiPriority="9" w:unhideWhenUsed="1" w:qFormat="1"/>
-    <w:lsdException w:name="heading 3" w:semiHidden="1" w:uiPriority="9" w:unhideWhenUsed="1" w:qFormat="1"/>
-    <w:lsdException w:name="heading 4" w:semiHidden="1" w:uiPriority="9" w:unhideWhenUsed="1" w:qFormat="1"/>
-    <w:lsdException w:name="heading 5" w:semiHidden="1" w:uiPriority="9" w:unhideWhenUsed="1" w:qFormat="1"/>
-    <w:lsdException w:name="heading 6" w:semiHidden="1" w:uiPriority="9" w:unhideWhenUsed="1" w:qFormat="1"/>
-    <w:lsdException w:name="heading 7" w:semiHidden="1" w:uiPriority="9" w:unhideWhenUsed="1" w:qFormat="1"/>
-    <w:lsdException w:name="heading 8" w:semiHidden="1" w:uiPriority="9" w:unhideWhenUsed="1" w:qFormat="1"/>
-    <w:lsdException w:name="heading 9" w:semiHidden="1" w:uiPriority="9" w:unhideWhenUsed="1" w:qFormat="1"/>
-    <w:lsdException w:name="index 1" w:semiHidden="1" w:unhideWhenUsed="1"/>
-    <w:lsdException w:name="index 2" w:semiHidden="1" w:unhideWhenUsed="1"/>
-    <w:lsdException w:name="index 3" w:semiHidden="1" w:unhideWhenUsed="1"/>
-    <w:lsdException w:name="index 4" w:semiHidden="1" w:unhideWhenUsed="1"/>
-    <w:lsdException w:name="index 5" w:semiHidden="1" w:unhideWhenUsed="1"/>
-    <w:lsdException w:name="index 6" w:semiHidden="1" w:unhideWhenUsed="1"/>
-    <w:lsdException w:name="index 7" w:semiHidden="1" w:unhideWhenUsed="1"/>
-    <w:lsdException w:name="index 8" w:semiHidden="1" w:unhideWhenUsed="1"/>
-    <w:lsdException w:name="index 9" w:semiHidden="1" w:unhideWhenUsed="1"/>
-    <w:lsdException w:name="toc 1" w:semiHidden="1" w:uiPriority="39" w:unhideWhenUsed="1"/>
-    <w:lsdException w:name="toc 2" w:semiHidden="1" w:uiPriority="39" w:unhideWhenUsed="1"/>
-    <w:lsdException w:name="toc 3" w:semiHidden="1" w:uiPriority="39" w:unhideWhenUsed="1"/>
-    <w:lsdException w:name="toc 4" w:semiHidden="1" w:uiPriority="39" w:unhideWhenUsed="1"/>
-    <w:lsdException w:name="toc 5" w:semiHidden="1" w:uiPriority="39" w:unhideWhenUsed="1"/>
-    <w:lsdException w:name="toc 6" w:semiHidden="1" w:uiPriority="39" w:unhideWhenUsed="1"/>
-    <w:lsdException w:name="toc 7" w:semiHidden="1" w:uiPriority="39" w:unhideWhenUsed="1"/>
-    <w:lsdException w:name="toc 8" w:semiHidden="1" w:uiPriority="39" w:unhideWhenUsed="1"/>
-    <w:lsdException w:name="toc 9" w:semiHidden="1" w:uiPriority="39" w:unhideWhenUsed="1"/>
-    <w:lsdException w:name="Normal Indent" w:semiHidden="1" w:unhideWhenUsed="1"/>
-    <w:lsdException w:name="footnote text" w:semiHidden="1" w:unhideWhenUsed="1"/>
-    <w:lsdException w:name="annotation text" w:semiHidden="1" w:unhideWhenUsed="1"/>
-    <w:lsdException w:name="header" w:semiHidden="1" w:unhideWhenUsed="1"/>
-    <w:lsdException w:name="footer" w:semiHidden="1" w:unhideWhenUsed="1"/>
-    <w:lsdException w:name="index heading" w:semiHidden="1" w:unhideWhenUsed="1"/>
-    <w:lsdException w:name="caption" w:semiHidden="1" w:uiPriority="35" w:unhideWhenUsed="1" w:qFormat="1"/>
-    <w:lsdException w:name="table of figures" w:semiHidden="1" w:unhideWhenUsed="1"/>
-    <w:lsdException w:name="envelope address" w:semiHidden="1" w:unhideWhenUsed="1"/>
-    <w:lsdException w:name="envelope return" w:semiHidden="1" w:unhideWhenUsed="1"/>
-    <w:lsdException w:name="footnote reference" w:semiHidden="1" w:unhideWhenUsed="1"/>
-    <w:lsdException w:name="annotation reference" w:semiHidden="1" w:unhideWhenUsed="1"/>
-    <w:lsdException w:name="line number" w:semiHidden="1" w:unhideWhenUsed="1"/>
-    <w:lsdException w:name="page number" w:semiHidden="1" w:unhideWhenUsed="1"/>
-    <w:lsdException w:name="endnote reference" w:semiHidden="1" w:unhideWhenUsed="1"/>
-    <w:lsdException w:name="endnote text" w:semiHidden="1" w:unhideWhenUsed="1"/>
-    <w:lsdException w:name="table of authorities" w:semiHidden="1" w:unhideWhenUsed="1"/>
-    <w:lsdException w:name="macro" w:semiHidden="1" w:unhideWhenUsed="1"/>
-    <w:lsdException w:name="toa heading" w:semiHidden="1" w:unhideWhenUsed="1"/>
-    <w:lsdException w:name="List" w:semiHidden="1" w:unhideWhenUsed="1"/>
-    <w:lsdException w:name="List Bullet" w:semiHidden="1" w:unhideWhenUsed="1"/>
-    <w:lsdException w:name="List Number" w:semiHidden="1" w:unhideWhenUsed="1"/>
-    <w:lsdException w:name="List 2" w:semiHidden="1" w:unhideWhenUsed="1"/>
-    <w:lsdException w:name="List 3" w:semiHidden="1" w:unhideWhenUsed="1"/>
-    <w:lsdException w:name="List 4" w:semiHidden="1" w:unhideWhenUsed="1"/>
-    <w:lsdException w:name="List 5" w:semiHidden="1" w:unhideWhenUsed="1"/>
-    <w:lsdException w:name="List Bullet 2" w:semiHidden="1" w:unhideWhenUsed="1"/>
-    <w:lsdException w:name="List Bullet 3" w:semiHidden="1" w:unhideWhenUsed="1"/>
-    <w:lsdException w:name="List Bullet 4" w:semiHidden="1" w:unhideWhenUsed="1"/>
-    <w:lsdException w:name="List Bullet 5" w:semiHidden="1" w:unhideWhenUsed="1"/>
-    <w:lsdException w:name="List Number 2" w:semiHidden="1" w:unhideWhenUsed="1"/>
-    <w:lsdException w:name="List Number 3" w:semiHidden="1" w:unhideWhenUsed="1"/>
-    <w:lsdException w:name="List Number 4" w:semiHidden="1" w:unhideWhenUsed="1"/>
-    <w:lsdException w:name="List Number 5" w:semiHidden="1" w:unhideWhenUsed="1"/>
-    <w:lsdException w:name="Title" w:uiPriority="10" w:qFormat="1"/>
-    <w:lsdException w:name="Closing" w:semiHidden="1" w:unhideWhenUsed="1"/>
-    <w:lsdException w:name="Signature" w:semiHidden="1" w:unhideWhenUsed="1"/>
-    <w:lsdException w:name="Default Paragraph Font" w:semiHidden="1" w:uiPriority="1" w:unhideWhenUsed="1"/>
-    <w:lsdException w:name="Body Text" w:semiHidden="1" w:unhideWhenUsed="1"/>
-    <w:lsdException w:name="Body Text Indent" w:semiHidden="1" w:unhideWhenUsed="1"/>
-    <w:lsdException w:name="List Continue" w:semiHidden="1" w:unhideWhenUsed="1"/>
-    <w:lsdException w:name="List Continue 2" w:semiHidden="1" w:unhideWhenUsed="1"/>
-    <w:lsdException w:name="List Continue 3" w:semiHidden="1" w:unhideWhenUsed="1"/>
-    <w:lsdException w:name="List Continue 4" w:semiHidden="1" w:unhideWhenUsed="1"/>
-    <w:lsdException w:name="List Continue 5" w:semiHidden="1" w:unhideWhenUsed="1"/>
-    <w:lsdException w:name="Message Header" w:semiHidden="1" w:unhideWhenUsed="1"/>
-    <w:lsdException w:name="Subtitle" w:uiPriority="11" w:qFormat="1"/>
-    <w:lsdException w:name="Salutation" w:semiHidden="1" w:unhideWhenUsed="1"/>
-    <w:lsdException w:name="Date" w:semiHidden="1" w:unhideWhenUsed="1"/>
-    <w:lsdException w:name="Body Text First Indent" w:semiHidden="1" w:unhideWhenUsed="1"/>
-    <w:lsdException w:name="Body Text First Indent 2" w:semiHidden="1" w:unhideWhenUsed="1"/>
-    <w:lsdException w:name="Note Heading" w:semiHidden="1" w:unhideWhenUsed="1"/>
-    <w:lsdException w:name="Body Text 2" w:semiHidden="1" w:unhideWhenUsed="1"/>
-    <w:lsdException w:name="Body Text 3" w:semiHidden="1" w:unhideWhenUsed="1"/>
-    <w:lsdException w:name="Body Text Indent 2" w:semiHidden="1" w:unhideWhenUsed="1"/>
-    <w:lsdException w:name="Body Text Indent 3" w:semiHidden="1" w:unhideWhenUsed="1"/>
-    <w:lsdException w:name="Block Text" w:semiHidden="1" w:unhideWhenUsed="1"/>
-    <w:lsdException w:name="Hyperlink" w:semiHidden="1" w:unhideWhenUsed="1"/>
-    <w:lsdException w:name="FollowedHyperlink" w:semiHidden="1" w:unhideWhenUsed="1"/>
-    <w:lsdException w:name="Strong" w:uiPriority="22" w:qFormat="1"/>
-    <w:lsdException w:name="Emphasis" w:uiPriority="20" w:qFormat="1"/>
-    <w:lsdException w:name="Document Map" w:semiHidden="1" w:unhideWhenUsed="1"/>
-    <w:lsdException w:name="Plain Text" w:semiHidden="1" w:unhideWhenUsed="1"/>
-    <w:lsdException w:name="E-mail Signature" w:semiHidden="1" w:unhideWhenUsed="1"/>
-    <w:lsdException w:name="HTML Top of Form" w:semiHidden="1" w:unhideWhenUsed="1"/>
-    <w:lsdException w:name="HTML Bottom of Form" w:semiHidden="1" w:unhideWhenUsed="1"/>
-    <w:lsdException w:name="Normal (Web)" w:semiHidden="1" w:unhideWhenUsed="1"/>
-    <w:lsdException w:name="HTML Acronym" w:semiHidden="1" w:unhideWhenUsed="1"/>
-    <w:lsdException w:name="HTML Address" w:semiHidden="1" w:unhideWhenUsed="1"/>
-    <w:lsdException w:name="HTML Cite" w:semiHidden="1" w:unhideWhenUsed="1"/>
-    <w:lsdException w:name="HTML Code" w:semiHidden="1" w:unhideWhenUsed="1"/>
-    <w:lsdException w:name="HTML Definition" w:semiHidden="1" w:unhideWhenUsed="1"/>
-    <w:lsdException w:name="HTML Keyboard" w:semiHidden="1" w:unhideWhenUsed="1"/>
-    <w:lsdException w:name="HTML Preformatted" w:semiHidden="1" w:unhideWhenUsed="1"/>
-    <w:lsdException w:name="HTML Sample" w:semiHidden="1" w:unhideWhenUsed="1"/>
-    <w:lsdException w:name="HTML Typewriter" w:semiHidden="1" w:unhideWhenUsed="1"/>
-    <w:lsdException w:name="HTML Variable" w:semiHidden="1" w:unhideWhenUsed="1"/>
-    <w:lsdException w:name="Normal Table" w:semiHidden="1" w:unhideWhenUsed="1"/>
-    <w:lsdException w:name="annotation subject" w:semiHidden="1" w:unhideWhenUsed="1"/>
-    <w:lsdException w:name="No List" w:semiHidden="1" w:unhideWhenUsed="1"/>
-    <w:lsdException w:name="Outline List 1" w:semiHidden="1" w:unhideWhenUsed="1"/>
-    <w:lsdException w:name="Outline List 2" w:semiHidden="1" w:unhideWhenUsed="1"/>
-    <w:lsdException w:name="Outline List 3" w:semiHidden="1" w:unhideWhenUsed="1"/>
-    <w:lsdException w:name="Table Simple 1" w:semiHidden="1" w:unhideWhenUsed="1"/>
-    <w:lsdException w:name="Table Simple 2" w:semiHidden="1" w:unhideWhenUsed="1"/>
-    <w:lsdException w:name="Table Simple 3" w:semiHidden="1" w:unhideWhenUsed="1"/>
-    <w:lsdException w:name="Table Classic 1" w:semiHidden="1" w:unhideWhenUsed="1"/>
-    <w:lsdException w:name="Table Classic 2" w:semiHidden="1" w:unhideWhenUsed="1"/>
-    <w:lsdException w:name="Table Classic 3" w:semiHidden="1" w:unhideWhenUsed="1"/>
-    <w:lsdException w:name="Table Classic 4" w:semiHidden="1" w:unhideWhenUsed="1"/>
-    <w:lsdException w:name="Table Colorful 1" w:semiHidden="1" w:unhideWhenUsed="1"/>
-    <w:lsdException w:name="Table Colorful 2" w:semiHidden="1" w:unhideWhenUsed="1"/>
-    <w:lsdException w:name="Table Colorful 3" w:semiHidden="1" w:unhideWhenUsed="1"/>
-    <w:lsdException w:name="Table Columns 1" w:semiHidden="1" w:unhideWhenUsed="1"/>
-    <w:lsdException w:name="Table Columns 2" w:semiHidden="1" w:unhideWhenUsed="1"/>
-    <w:lsdException w:name="Table Columns 3" w:semiHidden="1" w:unhideWhenUsed="1"/>
-    <w:lsdException w:name="Table Columns 4" w:semiHidden="1" w:unhideWhenUsed="1"/>
-    <w:lsdException w:name="Table Columns 5" w:semiHidden="1" w:unhideWhenUsed="1"/>
-    <w:lsdException w:name="Table Grid 1" w:semiHidden="1" w:unhideWhenUsed="1"/>
-    <w:lsdException w:name="Table Grid 2" w:semiHidden="1" w:unhideWhenUsed="1"/>
-    <w:lsdException w:name="Table Grid 3" w:semiHidden="1" w:unhideWhenUsed="1"/>
-    <w:lsdException w:name="Table Grid 4" w:semiHidden="1" w:unhideWhenUsed="1"/>
-    <w:lsdException w:name="Table Grid 5" w:semiHidden="1" w:unhideWhenUsed="1"/>
-    <w:lsdException w:name="Table Grid 6" w:semiHidden="1" w:unhideWhenUsed="1"/>
-    <w:lsdException w:name="Table Grid 7" w:semiHidden="1" w:unhideWhenUsed="1"/>
-    <w:lsdException w:name="Table Grid 8" w:semiHidden="1" w:unhideWhenUsed="1"/>
-    <w:lsdException w:name="Table List 1" w:semiHidden="1" w:unhideWhenUsed="1"/>
-    <w:lsdException w:name="Table List 2" w:semiHidden="1" w:unhideWhenUsed="1"/>
-    <w:lsdException w:name="Table List 3" w:semiHidden="1" w:unhideWhenUsed="1"/>
-    <w:lsdException w:name="Table List 4" w:semiHidden="1" w:unhideWhenUsed="1"/>
-    <w:lsdException w:name="Table List 5" w:semiHidden="1" w:unhideWhenUsed="1"/>
-    <w:lsdException w:name="Table List 6" w:semiHidden="1" w:unhideWhenUsed="1"/>
-    <w:lsdException w:name="Table List 7" w:semiHidden="1" w:unhideWhenUsed="1"/>
-    <w:lsdException w:name="Table List 8" w:semiHidden="1" w:unhideWhenUsed="1"/>
-    <w:lsdException w:name="Table 3D effects 1" w:semiHidden="1" w:unhideWhenUsed="1"/>
-    <w:lsdException w:name="Table 3D effects 2" w:semiHidden="1" w:unhideWhenUsed="1"/>
-    <w:lsdException w:name="Table 3D effects 3" w:semiHidden="1" w:unhideWhenUsed="1"/>
-    <w:lsdException w:name="Table Contemporary" w:semiHidden="1" w:unhideWhenUsed="1"/>
-    <w:lsdException w:name="Table Elegant" w:semiHidden="1" w:unhideWhenUsed="1"/>
-    <w:lsdException w:name="Table Professional" w:semiHidden="1" w:unhideWhenUsed="1"/>
-    <w:lsdException w:name="Table Subtle 1" w:semiHidden="1" w:unhideWhenUsed="1"/>
-    <w:lsdException w:name="Table Subtle 2" w:semiHidden="1" w:unhideWhenUsed="1"/>
-    <w:lsdException w:name="Table Web 1" w:semiHidden="1" w:unhideWhenUsed="1"/>
-    <w:lsdException w:name="Table Web 2" w:semiHidden="1" w:unhideWhenUsed="1"/>
-    <w:lsdException w:name="Table Web 3" w:semiHidden="1" w:unhideWhenUsed="1"/>
-    <w:lsdException w:name="Balloon Text" w:semiHidden="1" w:unhideWhenUsed="1"/>
-    <w:lsdException w:name="Table Grid" w:semiHidden="1" w:uiPriority="59" w:unhideWhenUsed="1"/>
-    <w:lsdException w:name="Table Theme" w:semiHidden="1" w:unhideWhenUsed="1"/>
-    <w:lsdException w:name="Placeholder Text" w:semiHidden="1"/>
-    <w:lsdException w:name="No Spacing" w:uiPriority="1" w:qFormat="1"/>
-    <w:lsdException w:name="Light Shading" w:uiPriority="60"/>
-    <w:lsdException w:name="Light List" w:uiPriority="61"/>
-    <w:lsdException w:name="Light Grid" w:uiPriority="62"/>
-    <w:lsdException w:name="Medium Shading 1" w:uiPriority="63"/>
-    <w:lsdException w:name="Medium Shading 2" w:uiPriority="64"/>
-    <w:lsdException w:name="Medium List 1" w:uiPriority="65"/>
-    <w:lsdException w:name="Medium List 2" w:uiPriority="66"/>
-    <w:lsdException w:name="Medium Grid 1" w:uiPriority="67"/>
-    <w:lsdException w:name="Medium Grid 2" w:uiPriority="68"/>
-    <w:lsdException w:name="Medium Grid 3" w:uiPriority="69"/>
-    <w:lsdException w:name="Dark List" w:uiPriority="70"/>
-    <w:lsdException w:name="Colorful Shading" w:uiPriority="71"/>
-    <w:lsdException w:name="Colorful List" w:uiPriority="72"/>
-    <w:lsdException w:name="Colorful Grid" w:uiPriority="73"/>
-    <w:lsdException w:name="Light Shading Accent 1" w:uiPriority="60"/>
-    <w:lsdException w:name="Light List Accent 1" w:uiPriority="61"/>
-    <w:lsdException w:name="Light Grid Accent 1" w:uiPriority="62"/>
-    <w:lsdException w:name="Medium Shading 1 Accent 1" w:uiPriority="63"/>
-    <w:lsdException w:name="Medium Shading 2 Accent 1" w:uiPriority="64"/>
-    <w:lsdException w:name="Medium List 1 Accent 1" w:uiPriority="65"/>
-    <w:lsdException w:name="Revision" w:semiHidden="1"/>
-    <w:lsdException w:name="List Paragraph" w:uiPriority="34" w:qFormat="1"/>
-    <w:lsdException w:name="Quote" w:uiPriority="29" w:qFormat="1"/>
-    <w:lsdException w:name="Intense Quote" w:uiPriority="30" w:qFormat="1"/>
-    <w:lsdException w:name="Medium List 2 Accent 1" w:uiPriority="66"/>
-    <w:lsdException w:name="Medium Grid 1 Accent 1" w:uiPriority="67"/>
-    <w:lsdException w:name="Medium Grid 2 Accent 1" w:uiPriority="68"/>
-    <w:lsdException w:name="Medium Grid 3 Accent 1" w:uiPriority="69"/>
-    <w:lsdException w:name="Dark List Accent 1" w:uiPriority="70"/>
-    <w:lsdException w:name="Colorful Shading Accent 1" w:uiPriority="71"/>
-    <w:lsdException w:name="Colorful List Accent 1" w:uiPriority="72"/>
-    <w:lsdException w:name="Colorful Grid Accent 1" w:uiPriority="73"/>
-    <w:lsdException w:name="Light Shading Accent 2" w:uiPriority="60"/>
-    <w:lsdException w:name="Light List Accent 2" w:uiPriority="61"/>
-    <w:lsdException w:name="Light Grid Accent 2" w:uiPriority="62"/>
-    <w:lsdException w:name="Medium Shading 1 Accent 2" w:uiPriority="63"/>
-    <w:lsdException w:name="Medium Shading 2 Accent 2" w:uiPriority="64"/>
-    <w:lsdException w:name="Medium List 1 Accent 2" w:uiPriority="65"/>
-    <w:lsdException w:name="Medium List 2 Accent 2" w:uiPriority="66"/>
-    <w:lsdException w:name="Medium Grid 1 Accent 2" w:uiPriority="67"/>
-    <w:lsdException w:name="Medium Grid 2 Accent 2" w:uiPriority="68"/>
-    <w:lsdException w:name="Medium Grid 3 Accent 2" w:uiPriority="69"/>
-    <w:lsdException w:name="Dark List Accent 2" w:uiPriority="70"/>
-    <w:lsdException w:name="Colorful Shading Accent 2" w:uiPriority="71"/>
-    <w:lsdException w:name="Colorful List Accent 2" w:uiPriority="72"/>
-    <w:lsdException w:name="Colorful Grid Accent 2" w:uiPriority="73"/>
-    <w:lsdException w:name="Light Shading Accent 3" w:uiPriority="60"/>
-    <w:lsdException w:name="Light List Accent 3" w:uiPriority="61"/>
-    <w:lsdException w:name="Light Grid Accent 3" w:uiPriority="62"/>
-    <w:lsdException w:name="Medium Shading 1 Accent 3" w:uiPriority="63"/>
-    <w:lsdException w:name="Medium Shading 2 Accent 3" w:uiPriority="64"/>
-    <w:lsdException w:name="Medium List 1 Accent 3" w:uiPriority="65"/>
-    <w:lsdException w:name="Medium List 2 Accent 3" w:uiPriority="66"/>
-    <w:lsdException w:name="Medium Grid 1 Accent 3" w:uiPriority="67"/>
-    <w:lsdException w:name="Medium Grid 2 Accent 3" w:uiPriority="68"/>
-    <w:lsdException w:name="Medium Grid 3 Accent 3" w:uiPriority="69"/>
-    <w:lsdException w:name="Dark List Accent 3" w:uiPriority="70"/>
-    <w:lsdException w:name="Colorful Shading Accent 3" w:uiPriority="71"/>
-    <w:lsdException w:name="Colorful List Accent 3" w:uiPriority="72"/>
-    <w:lsdException w:name="Colorful Grid Accent 3" w:uiPriority="73"/>
-    <w:lsdException w:name="Light Shading Accent 4" w:uiPriority="60"/>
-    <w:lsdException w:name="Light List Accent 4" w:uiPriority="61"/>
-    <w:lsdException w:name="Light Grid Accent 4" w:uiPriority="62"/>
-    <w:lsdException w:name="Medium Shading 1 Accent 4" w:uiPriority="63"/>
-    <w:lsdException w:name="Medium Shading 2 Accent 4" w:uiPriority="64"/>
-    <w:lsdException w:name="Medium List 1 Accent 4" w:uiPriority="65"/>
-    <w:lsdException w:name="Medium List 2 Accent 4" w:uiPriority="66"/>
-    <w:lsdException w:name="Medium Grid 1 Accent 4" w:uiPriority="67"/>
-    <w:lsdException w:name="Medium Grid 2 Accent 4" w:uiPriority="68"/>
-    <w:lsdException w:name="Medium Grid 3 Accent 4" w:uiPriority="69"/>
-    <w:lsdException w:name="Dark List Accent 4" w:uiPriority="70"/>
-    <w:lsdException w:name="Colorful Shading Accent 4" w:uiPriority="71"/>
-    <w:lsdException w:name="Colorful List Accent 4" w:uiPriority="72"/>
-    <w:lsdException w:name="Colorful Grid Accent 4" w:uiPriority="73"/>
-    <w:lsdException w:name="Light Shading Accent 5" w:uiPriority="60"/>
-    <w:lsdException w:name="Light List Accent 5" w:uiPriority="61"/>
-    <w:lsdException w:name="Light Grid Accent 5" w:uiPriority="62"/>
-    <w:lsdException w:name="Medium Shading 1 Accent 5" w:uiPriority="63"/>
-    <w:lsdException w:name="Medium Shading 2 Accent 5" w:uiPriority="64"/>
-    <w:lsdException w:name="Medium List 1 Accent 5" w:uiPriority="65"/>
-    <w:lsdException w:name="Medium List 2 Accent 5" w:uiPriority="66"/>
-    <w:lsdException w:name="Medium Grid 1 Accent 5" w:uiPriority="67"/>
-    <w:lsdException w:name="Medium Grid 2 Accent 5" w:uiPriority="68"/>
-    <w:lsdException w:name="Medium Grid 3 Accent 5" w:uiPriority="69"/>
-    <w:lsdException w:name="Dark List Accent 5" w:uiPriority="70"/>
-    <w:lsdException w:name="Colorful Shading Accent 5" w:uiPriority="71"/>
-    <w:lsdException w:name="Colorful List Accent 5" w:uiPriority="72"/>
-    <w:lsdException w:name="Colorful Grid Accent 5" w:uiPriority="73"/>
-    <w:lsdException w:name="Light Shading Accent 6" w:uiPriority="60"/>
-    <w:lsdException w:name="Light List Accent 6" w:uiPriority="61"/>
-    <w:lsdException w:name="Light Grid Accent 6" w:uiPriority="62"/>
-    <w:lsdException w:name="Medium Shading 1 Accent 6" w:uiPriority="63"/>
-    <w:lsdException w:name="Medium Shading 2 Accent 6" w:uiPriority="64"/>
-    <w:lsdException w:name="Medium List 1 Accent 6" w:uiPriority="65"/>
-    <w:lsdException w:name="Medium List 2 Accent 6" w:uiPriority="66"/>
-    <w:lsdException w:name="Medium Grid 1 Accent 6" w:uiPriority="67"/>
-    <w:lsdException w:name="Medium Grid 2 Accent 6" w:uiPriority="68"/>
-    <w:lsdException w:name="Medium Grid 3 Accent 6" w:uiPriority="69"/>
-    <w:lsdException w:name="Dark List Accent 6" w:uiPriority="70"/>
-    <w:lsdException w:name="Colorful Shading Accent 6" w:uiPriority="71"/>
-    <w:lsdException w:name="Colorful List Accent 6" w:uiPriority="72"/>
-    <w:lsdException w:name="Colorful Grid Accent 6" w:uiPriority="73"/>
-    <w:lsdException w:name="Subtle Emphasis" w:uiPriority="19" w:qFormat="1"/>
-    <w:lsdException w:name="Intense Emphasis" w:uiPriority="21" w:qFormat="1"/>
-    <w:lsdException w:name="Subtle Reference" w:uiPriority="31" w:qFormat="1"/>
-    <w:lsdException w:name="Intense Reference" w:uiPriority="32" w:qFormat="1"/>
-    <w:lsdException w:name="Book Title" w:uiPriority="33" w:qFormat="1"/>
-    <w:lsdException w:name="Bibliography" w:semiHidden="1" w:uiPriority="37" w:unhideWhenUsed="1"/>
-    <w:lsdException w:name="TOC Heading" w:semiHidden="1" w:uiPriority="39" w:unhideWhenUsed="1" w:qFormat="1"/>
-    <w:lsdException w:name="Plain Table 1" w:uiPriority="41"/>
-    <w:lsdException w:name="Plain Table 2" w:uiPriority="42"/>
-    <w:lsdException w:name="Plain Table 3" w:uiPriority="43"/>
-    <w:lsdException w:name="Plain Table 4" w:uiPriority="44"/>
-    <w:lsdException w:name="Plain Table 5" w:uiPriority="45"/>
-    <w:lsdException w:name="Grid Table Light" w:uiPriority="40"/>
-    <w:lsdException w:name="Grid Table 1 Light" w:uiPriority="46"/>
-    <w:lsdException w:name="Grid Table 2" w:uiPriority="47"/>
-    <w:lsdException w:name="Grid Table 3" w:uiPriority="48"/>
-    <w:lsdException w:name="Grid Table 4" w:uiPriority="49"/>
-    <w:lsdException w:name="Grid Table 5 Dark" w:uiPriority="50"/>
-    <w:lsdException w:name="Grid Table 6 Colorful" w:uiPriority="51"/>
-    <w:lsdException w:name="Grid Table 7 Colorful" w:uiPriority="52"/>
-    <w:lsdException w:name="Grid Table 1 Light Accent 1" w:uiPriority="46"/>
-    <w:lsdException w:name="Grid Table 2 Accent 1" w:uiPriority="47"/>
-    <w:lsdException w:name="Grid Table 3 Accent 1" w:uiPriority="48"/>
-    <w:lsdException w:name="Grid Table 4 Accent 1" w:uiPriority="49"/>
-    <w:lsdException w:name="Grid Table 5 Dark Accent 1" w:uiPriority="50"/>
-    <w:lsdException w:name="Grid Table 6 Colorful Accent 1" w:uiPriority="51"/>
-    <w:lsdException w:name="Grid Table 7 Colorful Accent 1" w:uiPriority="52"/>
-    <w:lsdException w:name="Grid Table 1 Light Accent 2" w:uiPriority="46"/>
-    <w:lsdException w:name="Grid Table 2 Accent 2" w:uiPriority="47"/>
-    <w:lsdException w:name="Grid Table 3 Accent 2" w:uiPriority="48"/>
-    <w:lsdException w:name="Grid Table 4 Accent 2" w:uiPriority="49"/>
-    <w:lsdException w:name="Grid Table 5 Dark Accent 2" w:uiPriority="50"/>
-    <w:lsdException w:name="Grid Table 6 Colorful Accent 2" w:uiPriority="51"/>
-    <w:lsdException w:name="Grid Table 7 Colorful Accent 2" w:uiPriority="52"/>
-    <w:lsdException w:name="Grid Table 1 Light Accent 3" w:uiPriority="46"/>
-    <w:lsdException w:name="Grid Table 2 Accent 3" w:uiPriority="47"/>
-    <w:lsdException w:name="Grid Table 3 Accent 3" w:uiPriority="48"/>
-    <w:lsdException w:name="Grid Table 4 Accent 3" w:uiPriority="49"/>
-    <w:lsdException w:name="Grid Table 5 Dark Accent 3" w:uiPriority="50"/>
-    <w:lsdException w:name="Grid Table 6 Colorful Accent 3" w:uiPriority="51"/>
-    <w:lsdException w:name="Grid Table 7 Colorful Accent 3" w:uiPriority="52"/>
-    <w:lsdException w:name="Grid Table 1 Light Accent 4" w:uiPriority="46"/>
-    <w:lsdException w:name="Grid Table 2 Accent 4" w:uiPriority="47"/>
-    <w:lsdException w:name="Grid Table 3 Accent 4" w:uiPriority="48"/>
-    <w:lsdException w:name="Grid Table 4 Accent 4" w:uiPriority="49"/>
-    <w:lsdException w:name="Grid Table 5 Dark Accent 4" w:uiPriority="50"/>
-    <w:lsdException w:name="Grid Table 6 Colorful Accent 4" w:uiPriority="51"/>
-    <w:lsdException w:name="Grid Table 7 Colorful Accent 4" w:uiPriority="52"/>
-    <w:lsdException w:name="Grid Table 1 Light Accent 5" w:uiPriority="46"/>
-    <w:lsdException w:name="Grid Table 2 Accent 5" w:uiPriority="47"/>
-    <w:lsdException w:name="Grid Table 3 Accent 5" w:uiPriority="48"/>
-    <w:lsdException w:name="Grid Table 4 Accent 5" w:uiPriority="49"/>
-    <w:lsdException w:name="Grid Table 5 Dark Accent 5" w:uiPriority="50"/>
-    <w:lsdException w:name="Grid Table 6 Colorful Accent 5" w:uiPriority="51"/>
-    <w:lsdException w:name="Grid Table 7 Colorful Accent 5" w:uiPriority="52"/>
-    <w:lsdException w:name="Grid Table 1 Light Accent 6" w:uiPriority="46"/>
-    <w:lsdException w:name="Grid Table 2 Accent 6" w:uiPriority="47"/>
-    <w:lsdException w:name="Grid Table 3 Accent 6" w:uiPriority="48"/>
-    <w:lsdException w:name="Grid Table 4 Accent 6" w:uiPriority="49"/>
-    <w:lsdException w:name="Grid Table 5 Dark Accent 6" w:uiPriority="50"/>
-    <w:lsdException w:name="Grid Table 6 Colorful Accent 6" w:uiPriority="51"/>
-    <w:lsdException w:name="Grid Table 7 Colorful Accent 6" w:uiPriority="52"/>
-    <w:lsdException w:name="List Table 1 Light" w:uiPriority="46"/>
-    <w:lsdException w:name="List Table 2" w:uiPriority="47"/>
-    <w:lsdException w:name="List Table 3" w:uiPriority="48"/>
-    <w:lsdException w:name="List Table 4" w:uiPriority="49"/>
-    <w:lsdException w:name="List Table 5 Dark" w:uiPriority="50"/>
-    <w:lsdException w:name="List Table 6 Colorful" w:uiPriority="51"/>
-    <w:lsdException w:name="List Table 7 Colorful" w:uiPriority="52"/>
-    <w:lsdException w:name="List Table 1 Light Accent 1" w:uiPriority="46"/>
-    <w:lsdException w:name="List Table 2 Accent 1" w:uiPriority="47"/>
-    <w:lsdException w:name="List Table 3 Accent 1" w:uiPriority="48"/>
-    <w:lsdException w:name="List Table 4 Accent 1" w:uiPriority="49"/>
-    <w:lsdException w:name="List Table 5 Dark Accent 1" w:uiPriority="50"/>
-    <w:lsdException w:name="List Table 6 Colorful Accent 1" w:uiPriority="51"/>
-    <w:lsdException w:name="List Table 7 Colorful Accent 1" w:uiPriority="52"/>
-    <w:lsdException w:name="List Table 1 Light Accent 2" w:uiPriority="46"/>
-    <w:lsdException w:name="List Table 2 Accent 2" w:uiPriority="47"/>
-    <w:lsdException w:name="List Table 3 Accent 2" w:uiPriority="48"/>
-    <w:lsdException w:name="List Table 4 Accent 2" w:uiPriority="49"/>
-    <w:lsdException w:name="List Table 5 Dark Accent 2" w:uiPriority="50"/>
-    <w:lsdException w:name="List Table 6 Colorful Accent 2" w:uiPriority="51"/>
-    <w:lsdException w:name="List Table 7 Colorful Accent 2" w:uiPriority="52"/>
-    <w:lsdException w:name="List Table 1 Light Accent 3" w:uiPriority="46"/>
-    <w:lsdException w:name="List Table 2 Accent 3" w:uiPriority="47"/>
-    <w:lsdException w:name="List Table 3 Accent 3" w:uiPriority="48"/>
-    <w:lsdException w:name="List Table 4 Accent 3" w:uiPriority="49"/>
-    <w:lsdException w:name="List Table 5 Dark Accent 3" w:uiPriority="50"/>
-    <w:lsdException w:name="List Table 6 Colorful Accent 3" w:uiPriority="51"/>
-    <w:lsdException w:name="List Table 7 Colorful Accent 3" w:uiPriority="52"/>
-    <w:lsdException w:name="List Table 1 Light Accent 4" w:uiPriority="46"/>
-    <w:lsdException w:name="List Table 2 Accent 4" w:uiPriority="47"/>
-    <w:lsdException w:name="List Table 3 Accent 4" w:uiPriority="48"/>
-    <w:lsdException w:name="List Table 4 Accent 4" w:uiPriority="49"/>
-    <w:lsdException w:name="List Table 5 Dark Accent 4" w:uiPriority="50"/>
-    <w:lsdException w:name="List Table 6 Colorful Accent 4" w:uiPriority="51"/>
-    <w:lsdException w:name="List Table 7 Colorful Accent 4" w:uiPriority="52"/>
-    <w:lsdException w:name="List Table 1 Light Accent 5" w:uiPriority="46"/>
-    <w:lsdException w:name="List Table 2 Accent 5" w:uiPriority="47"/>
-    <w:lsdException w:name="List Table 3 Accent 5" w:uiPriority="48"/>
-    <w:lsdException w:name="List Table 4 Accent 5" w:uiPriority="49"/>
-    <w:lsdException w:name="List Table 5 Dark Accent 5" w:uiPriority="50"/>
-    <w:lsdException w:name="List Table 6 Colorful Accent 5" w:uiPriority="51"/>
-    <w:lsdException w:name="List Table 7 Colorful Accent 5" w:uiPriority="52"/>
-    <w:lsdException w:name="List Table 1 Light Accent 6" w:uiPriority="46"/>
-    <w:lsdException w:name="List Table 2 Accent 6" w:uiPriority="47"/>
-    <w:lsdException w:name="List Table 3 Accent 6" w:uiPriority="48"/>
-    <w:lsdException w:name="List Table 4 Accent 6" w:uiPriority="49"/>
-    <w:lsdException w:name="List Table 5 Dark Accent 6" w:uiPriority="50"/>
-    <w:lsdException w:name="List Table 6 Colorful Accent 6" w:uiPriority="51"/>
-    <w:lsdException w:name="List Table 7 Colorful Accent 6" w:uiPriority="52"/>
-    <w:lsdException w:name="Mention" w:semiHidden="1" w:unhideWhenUsed="1"/>
-    <w:lsdException w:name="Smart Hyperlink" w:semiHidden="1" w:unhideWhenUsed="1"/>
-    <w:lsdException w:name="Hashtag" w:semiHidden="1" w:unhideWhenUsed="1"/>
-    <w:lsdException w:name="Unresolved Mention" w:semiHidden="1" w:unhideWhenUsed="1"/>
-    <w:lsdException w:name="Smart Link" w:semiHidden="1" w:unhideWhenUsed="1"/>
+  <w:latentStyles w:defLockedState="0" w:defUIPriority="99" w:defSemiHidden="1" w:defUnhideWhenUsed="1" w:defQFormat="0" w:count="267">
+    <w:lsdException w:name="Normal" w:semiHidden="0" w:uiPriority="0" w:unhideWhenUsed="0" w:qFormat="1"/>
+    <w:lsdException w:name="heading 1" w:semiHidden="0" w:uiPriority="9" w:unhideWhenUsed="0" w:qFormat="1"/>
+    <w:lsdException w:name="heading 2" w:uiPriority="9" w:qFormat="1"/>
+    <w:lsdException w:name="heading 3" w:uiPriority="9" w:qFormat="1"/>
+    <w:lsdException w:name="heading 4" w:uiPriority="9" w:qFormat="1"/>
+    <w:lsdException w:name="heading 5" w:uiPriority="9" w:qFormat="1"/>
+    <w:lsdException w:name="heading 6" w:uiPriority="9" w:qFormat="1"/>
+    <w:lsdException w:name="heading 7" w:uiPriority="9" w:qFormat="1"/>
+    <w:lsdException w:name="heading 8" w:uiPriority="9" w:qFormat="1"/>
+    <w:lsdException w:name="heading 9" w:uiPriority="9" w:qFormat="1"/>
+    <w:lsdException w:name="toc 1" w:uiPriority="39"/>
+    <w:lsdException w:name="toc 2" w:uiPriority="39"/>
+    <w:lsdException w:name="toc 3" w:uiPriority="39"/>
+    <w:lsdException w:name="toc 4" w:uiPriority="39"/>
+    <w:lsdException w:name="toc 5" w:uiPriority="39"/>
+    <w:lsdException w:name="toc 6" w:uiPriority="39"/>
+    <w:lsdException w:name="toc 7" w:uiPriority="39"/>
+    <w:lsdException w:name="toc 8" w:uiPriority="39"/>
+    <w:lsdException w:name="toc 9" w:uiPriority="39"/>
+    <w:lsdException w:name="caption" w:uiPriority="35" w:qFormat="1"/>
+    <w:lsdException w:name="Title" w:semiHidden="0" w:uiPriority="10" w:unhideWhenUsed="0" w:qFormat="1"/>
+    <w:lsdException w:name="Default Paragraph Font" w:uiPriority="1"/>
+    <w:lsdException w:name="Subtitle" w:semiHidden="0" w:uiPriority="11" w:unhideWhenUsed="0" w:qFormat="1"/>
+    <w:lsdException w:name="Strong" w:semiHidden="0" w:uiPriority="22" w:unhideWhenUsed="0" w:qFormat="1"/>
+    <w:lsdException w:name="Emphasis" w:semiHidden="0" w:uiPriority="20" w:unhideWhenUsed="0" w:qFormat="1"/>
+    <w:lsdException w:name="Table Grid" w:uiPriority="59"/>
+    <w:lsdException w:name="Placeholder Text" w:unhideWhenUsed="0"/>
+    <w:lsdException w:name="No Spacing" w:semiHidden="0" w:uiPriority="1" w:unhideWhenUsed="0" w:qFormat="1"/>
+    <w:lsdException w:name="Light Shading" w:semiHidden="0" w:uiPriority="60" w:unhideWhenUsed="0"/>
+    <w:lsdException w:name="Light List" w:semiHidden="0" w:uiPriority="61" w:unhideWhenUsed="0"/>
+    <w:lsdException w:name="Light Grid" w:semiHidden="0" w:uiPriority="62" w:unhideWhenUsed="0"/>
+    <w:lsdException w:name="Medium Shading 1" w:semiHidden="0" w:uiPriority="63" w:unhideWhenUsed="0"/>
+    <w:lsdException w:name="Medium Shading 2" w:semiHidden="0" w:uiPriority="64" w:unhideWhenUsed="0"/>
+    <w:lsdException w:name="Medium List 1" w:semiHidden="0" w:uiPriority="65" w:unhideWhenUsed="0"/>
+    <w:lsdException w:name="Medium List 2" w:semiHidden="0" w:uiPriority="66" w:unhideWhenUsed="0"/>
+    <w:lsdException w:name="Medium Grid 1" w:semiHidden="0" w:uiPriority="67" w:unhideWhenUsed="0"/>
+    <w:lsdException w:name="Medium Grid 2" w:semiHidden="0" w:uiPriority="68" w:unhideWhenUsed="0"/>
+    <w:lsdException w:name="Medium Grid 3" w:semiHidden="0" w:uiPriority="69" w:unhideWhenUsed="0"/>
+    <w:lsdException w:name="Dark List" w:semiHidden="0" w:uiPriority="70" w:unhideWhenUsed="0"/>
+    <w:lsdException w:name="Colorful Shading" w:semiHidden="0" w:uiPriority="71" w:unhideWhenUsed="0"/>
+    <w:lsdException w:name="Colorful List" w:semiHidden="0" w:uiPriority="72" w:unhideWhenUsed="0"/>
+    <w:lsdException w:name="Colorful Grid" w:semiHidden="0" w:uiPriority="73" w:unhideWhenUsed="0"/>
+    <w:lsdException w:name="Light Shading Accent 1" w:semiHidden="0" w:uiPriority="60" w:unhideWhenUsed="0"/>
+    <w:lsdException w:name="Light List Accent 1" w:semiHidden="0" w:uiPriority="61" w:unhideWhenUsed="0"/>
+    <w:lsdException w:name="Light Grid Accent 1" w:semiHidden="0" w:uiPriority="62" w:unhideWhenUsed="0"/>
+    <w:lsdException w:name="Medium Shading 1 Accent 1" w:semiHidden="0" w:uiPriority="63" w:unhideWhenUsed="0"/>
+    <w:lsdException w:name="Medium Shading 2 Accent 1" w:semiHidden="0" w:uiPriority="64" w:unhideWhenUsed="0"/>
+    <w:lsdException w:name="Medium List 1 Accent 1" w:semiHidden="0" w:uiPriority="65" w:unhideWhenUsed="0"/>
+    <w:lsdException w:name="Revision" w:unhideWhenUsed="0"/>
+    <w:lsdException w:name="List Paragraph" w:semiHidden="0" w:uiPriority="34" w:unhideWhenUsed="0" w:qFormat="1"/>
+    <w:lsdException w:name="Quote" w:semiHidden="0" w:uiPriority="29" w:unhideWhenUsed="0" w:qFormat="1"/>
+    <w:lsdException w:name="Intense Quote" w:semiHidden="0" w:uiPriority="30" w:unhideWhenUsed="0" w:qFormat="1"/>
+    <w:lsdException w:name="Medium List 2 Accent 1" w:semiHidden="0" w:uiPriority="66" w:unhideWhenUsed="0"/>
+    <w:lsdException w:name="Medium Grid 1 Accent 1" w:semiHidden="0" w:uiPriority="67" w:unhideWhenUsed="0"/>
+    <w:lsdException w:name="Medium Grid 2 Accent 1" w:semiHidden="0" w:uiPriority="68" w:unhideWhenUsed="0"/>
+    <w:lsdException w:name="Medium Grid 3 Accent 1" w:semiHidden="0" w:uiPriority="69" w:unhideWhenUsed="0"/>
+    <w:lsdException w:name="Dark List Accent 1" w:semiHidden="0" w:uiPriority="70" w:unhideWhenUsed="0"/>
+    <w:lsdException w:name="Colorful Shading Accent 1" w:semiHidden="0" w:uiPriority="71" w:unhideWhenUsed="0"/>
+    <w:lsdException w:name="Colorful List Accent 1" w:semiHidden="0" w:uiPriority="72" w:unhideWhenUsed="0"/>
+    <w:lsdException w:name="Colorful Grid Accent 1" w:semiHidden="0" w:uiPriority="73" w:unhideWhenUsed="0"/>
+    <w:lsdException w:name="Light Shading Accent 2" w:semiHidden="0" w:uiPriority="60" w:unhideWhenUsed="0"/>
+    <w:lsdException w:name="Light List Accent 2" w:semiHidden="0" w:uiPriority="61" w:unhideWhenUsed="0"/>
+    <w:lsdException w:name="Light Grid Accent 2" w:semiHidden="0" w:uiPriority="62" w:unhideWhenUsed="0"/>
+    <w:lsdException w:name="Medium Shading 1 Accent 2" w:semiHidden="0" w:uiPriority="63" w:unhideWhenUsed="0"/>
+    <w:lsdException w:name="Medium Shading 2 Accent 2" w:semiHidden="0" w:uiPriority="64" w:unhideWhenUsed="0"/>
+    <w:lsdException w:name="Medium List 1 Accent 2" w:semiHidden="0" w:uiPriority="65" w:unhideWhenUsed="0"/>
+    <w:lsdException w:name="Medium List 2 Accent 2" w:semiHidden="0" w:uiPriority="66" w:unhideWhenUsed="0"/>
+    <w:lsdException w:name="Medium Grid 1 Accent 2" w:semiHidden="0" w:uiPriority="67" w:unhideWhenUsed="0"/>
+    <w:lsdException w:name="Medium Grid 2 Accent 2" w:semiHidden="0" w:uiPriority="68" w:unhideWhenUsed="0"/>
+    <w:lsdException w:name="Medium Grid 3 Accent 2" w:semiHidden="0" w:uiPriority="69" w:unhideWhenUsed="0"/>
+    <w:lsdException w:name="Dark List Accent 2" w:semiHidden="0" w:uiPriority="70" w:unhideWhenUsed="0"/>
+    <w:lsdException w:name="Colorful Shading Accent 2" w:semiHidden="0" w:uiPriority="71" w:unhideWhenUsed="0"/>
+    <w:lsdException w:name="Colorful List Accent 2" w:semiHidden="0" w:uiPriority="72" w:unhideWhenUsed="0"/>
+    <w:lsdException w:name="Colorful Grid Accent 2" w:semiHidden="0" w:uiPriority="73" w:unhideWhenUsed="0"/>
+    <w:lsdException w:name="Light Shading Accent 3" w:semiHidden="0" w:uiPriority="60" w:unhideWhenUsed="0"/>
+    <w:lsdException w:name="Light List Accent 3" w:semiHidden="0" w:uiPriority="61" w:unhideWhenUsed="0"/>
+    <w:lsdException w:name="Light Grid Accent 3" w:semiHidden="0" w:uiPriority="62" w:unhideWhenUsed="0"/>
+    <w:lsdException w:name="Medium Shading 1 Accent 3" w:semiHidden="0" w:uiPriority="63" w:unhideWhenUsed="0"/>
+    <w:lsdException w:name="Medium Shading 2 Accent 3" w:semiHidden="0" w:uiPriority="64" w:unhideWhenUsed="0"/>
+    <w:lsdException w:name="Medium List 1 Accent 3" w:semiHidden="0" w:uiPriority="65" w:unhideWhenUsed="0"/>
+    <w:lsdException w:name="Medium List 2 Accent 3" w:semiHidden="0" w:uiPriority="66" w:unhideWhenUsed="0"/>
+    <w:lsdException w:name="Medium Grid 1 Accent 3" w:semiHidden="0" w:uiPriority="67" w:unhideWhenUsed="0"/>
+    <w:lsdException w:name="Medium Grid 2 Accent 3" w:semiHidden="0" w:uiPriority="68" w:unhideWhenUsed="0"/>
+    <w:lsdException w:name="Medium Grid 3 Accent 3" w:semiHidden="0" w:uiPriority="69" w:unhideWhenUsed="0"/>
+    <w:lsdException w:name="Dark List Accent 3" w:semiHidden="0" w:uiPriority="70" w:unhideWhenUsed="0"/>
+    <w:lsdException w:name="Colorful Shading Accent 3" w:semiHidden="0" w:uiPriority="71" w:unhideWhenUsed="0"/>
+    <w:lsdException w:name="Colorful List Accent 3" w:semiHidden="0" w:uiPriority="72" w:unhideWhenUsed="0"/>
+    <w:lsdException w:name="Colorful Grid Accent 3" w:semiHidden="0" w:uiPriority="73" w:unhideWhenUsed="0"/>
+    <w:lsdException w:name="Light Shading Accent 4" w:semiHidden="0" w:uiPriority="60" w:unhideWhenUsed="0"/>
+    <w:lsdException w:name="Light List Accent 4" w:semiHidden="0" w:uiPriority="61" w:unhideWhenUsed="0"/>
+    <w:lsdException w:name="Light Grid Accent 4" w:semiHidden="0" w:uiPriority="62" w:unhideWhenUsed="0"/>
+    <w:lsdException w:name="Medium Shading 1 Accent 4" w:semiHidden="0" w:uiPriority="63" w:unhideWhenUsed="0"/>
+    <w:lsdException w:name="Medium Shading 2 Accent 4" w:semiHidden="0" w:uiPriority="64" w:unhideWhenUsed="0"/>
+    <w:lsdException w:name="Medium List 1 Accent 4" w:semiHidden="0" w:uiPriority="65" w:unhideWhenUsed="0"/>
+    <w:lsdException w:name="Medium List 2 Accent 4" w:semiHidden="0" w:uiPriority="66" w:unhideWhenUsed="0"/>
+    <w:lsdException w:name="Medium Grid 1 Accent 4" w:semiHidden="0" w:uiPriority="67" w:unhideWhenUsed="0"/>
+    <w:lsdException w:name="Medium Grid 2 Accent 4" w:semiHidden="0" w:uiPriority="68" w:unhideWhenUsed="0"/>
+    <w:lsdException w:name="Medium Grid 3 Accent 4" w:semiHidden="0" w:uiPriority="69" w:unhideWhenUsed="0"/>
+    <w:lsdException w:name="Dark List Accent 4" w:semiHidden="0" w:uiPriority="70" w:unhideWhenUsed="0"/>
+    <w:lsdException w:name="Colorful Shading Accent 4" w:semiHidden="0" w:uiPriority="71" w:unhideWhenUsed="0"/>
+    <w:lsdException w:name="Colorful List Accent 4" w:semiHidden="0" w:uiPriority="72" w:unhideWhenUsed="0"/>
+    <w:lsdException w:name="Colorful Grid Accent 4" w:semiHidden="0" w:uiPriority="73" w:unhideWhenUsed="0"/>
+    <w:lsdException w:name="Light Shading Accent 5" w:semiHidden="0" w:uiPriority="60" w:unhideWhenUsed="0"/>
+    <w:lsdException w:name="Light List Accent 5" w:semiHidden="0" w:uiPriority="61" w:unhideWhenUsed="0"/>
+    <w:lsdException w:name="Light Grid Accent 5" w:semiHidden="0" w:uiPriority="62" w:unhideWhenUsed="0"/>
+    <w:lsdException w:name="Medium Shading 1 Accent 5" w:semiHidden="0" w:uiPriority="63" w:unhideWhenUsed="0"/>
+    <w:lsdException w:name="Medium Shading 2 Accent 5" w:semiHidden="0" w:uiPriority="64" w:unhideWhenUsed="0"/>
+    <w:lsdException w:name="Medium List 1 Accent 5" w:semiHidden="0" w:uiPriority="65" w:unhideWhenUsed="0"/>
+    <w:lsdException w:name="Medium List 2 Accent 5" w:semiHidden="0" w:uiPriority="66" w:unhideWhenUsed="0"/>
+    <w:lsdException w:name="Medium Grid 1 Accent 5" w:semiHidden="0" w:uiPriority="67" w:unhideWhenUsed="0"/>
+    <w:lsdException w:name="Medium Grid 2 Accent 5" w:semiHidden="0" w:uiPriority="68" w:unhideWhenUsed="0"/>
+    <w:lsdException w:name="Medium Grid 3 Accent 5" w:semiHidden="0" w:uiPriority="69" w:unhideWhenUsed="0"/>
+    <w:lsdException w:name="Dark List Accent 5" w:semiHidden="0" w:uiPriority="70" w:unhideWhenUsed="0"/>
+    <w:lsdException w:name="Colorful Shading Accent 5" w:semiHidden="0" w:uiPriority="71" w:unhideWhenUsed="0"/>
+    <w:lsdException w:name="Colorful List Accent 5" w:semiHidden="0" w:uiPriority="72" w:unhideWhenUsed="0"/>
+    <w:lsdException w:name="Colorful Grid Accent 5" w:semiHidden="0" w:uiPriority="73" w:unhideWhenUsed="0"/>
+    <w:lsdException w:name="Light Shading Accent 6" w:semiHidden="0" w:uiPriority="60" w:unhideWhenUsed="0"/>
+    <w:lsdException w:name="Light List Accent 6" w:semiHidden="0" w:uiPriority="61" w:unhideWhenUsed="0"/>
+    <w:lsdException w:name="Light Grid Accent 6" w:semiHidden="0" w:uiPriority="62" w:unhideWhenUsed="0"/>
+    <w:lsdException w:name="Medium Shading 1 Accent 6" w:semiHidden="0" w:uiPriority="63" w:unhideWhenUsed="0"/>
+    <w:lsdException w:name="Medium Shading 2 Accent 6" w:semiHidden="0" w:uiPriority="64" w:unhideWhenUsed="0"/>
+    <w:lsdException w:name="Medium List 1 Accent 6" w:semiHidden="0" w:uiPriority="65" w:unhideWhenUsed="0"/>
+    <w:lsdException w:name="Medium List 2 Accent 6" w:semiHidden="0" w:uiPriority="66" w:unhideWhenUsed="0"/>
+    <w:lsdException w:name="Medium Grid 1 Accent 6" w:semiHidden="0" w:uiPriority="67" w:unhideWhenUsed="0"/>
+    <w:lsdException w:name="Medium Grid 2 Accent 6" w:semiHidden="0" w:uiPriority="68" w:unhideWhenUsed="0"/>
+    <w:lsdException w:name="Medium Grid 3 Accent 6" w:semiHidden="0" w:uiPriority="69" w:unhideWhenUsed="0"/>
+    <w:lsdException w:name="Dark List Accent 6" w:semiHidden="0" w:uiPriority="70" w:unhideWhenUsed="0"/>
+    <w:lsdException w:name="Colorful Shading Accent 6" w:semiHidden="0" w:uiPriority="71" w:unhideWhenUsed="0"/>
+    <w:lsdException w:name="Colorful List Accent 6" w:semiHidden="0" w:uiPriority="72" w:unhideWhenUsed="0"/>
+    <w:lsdException w:name="Colorful Grid Accent 6" w:semiHidden="0" w:uiPriority="73" w:unhideWhenUsed="0"/>
+    <w:lsdException w:name="Subtle Emphasis" w:semiHidden="0" w:uiPriority="19" w:unhideWhenUsed="0" w:qFormat="1"/>
+    <w:lsdException w:name="Intense Emphasis" w:semiHidden="0" w:uiPriority="21" w:unhideWhenUsed="0" w:qFormat="1"/>
+    <w:lsdException w:name="Subtle Reference" w:semiHidden="0" w:uiPriority="31" w:unhideWhenUsed="0" w:qFormat="1"/>
+    <w:lsdException w:name="Intense Reference" w:semiHidden="0" w:uiPriority="32" w:unhideWhenUsed="0" w:qFormat="1"/>
+    <w:lsdException w:name="Book Title" w:semiHidden="0" w:uiPriority="33" w:unhideWhenUsed="0" w:qFormat="1"/>
+    <w:lsdException w:name="Bibliography" w:uiPriority="37"/>
+    <w:lsdException w:name="TOC Heading" w:uiPriority="39" w:qFormat="1"/>
   </w:latentStyles>
   <w:style w:type="paragraph" w:default="1" w:styleId="a">
     <w:name w:val="Normal"/>
@@ -2330,7 +4201,6 @@
   <w:style w:type="character" w:default="1" w:styleId="a0">
     <w:name w:val="Default Paragraph Font"/>
     <w:uiPriority w:val="1"/>
-    <w:semiHidden/>
     <w:unhideWhenUsed/>
   </w:style>
   <w:style w:type="table" w:default="1" w:styleId="a1">
@@ -2613,6 +4483,534 @@
       <w:sz w:val="24"/>
       <w:szCs w:val="24"/>
       <w:lang w:eastAsia="ru-RU"/>
+    </w:rPr>
+  </w:style>
+  <w:style w:type="character" w:styleId="ae">
+    <w:name w:val="Emphasis"/>
+    <w:basedOn w:val="a0"/>
+    <w:uiPriority w:val="20"/>
+    <w:qFormat/>
+    <w:rsid w:val="00731372"/>
+    <w:rPr>
+      <w:i/>
+      <w:iCs/>
+    </w:rPr>
+  </w:style>
+</w:styles>
+</file>
+
+<file path=word/stylesWithEffects.xml><?xml version="1.0" encoding="utf-8"?>
+<w:styles xmlns:wpc="http://schemas.microsoft.com/office/word/2010/wordprocessingCanvas" xmlns:mc="http://schemas.openxmlformats.org/markup-compatibility/2006" xmlns:o="urn:schemas-microsoft-com:office:office" xmlns:r="http://schemas.openxmlformats.org/officeDocument/2006/relationships" xmlns:m="http://schemas.openxmlformats.org/officeDocument/2006/math" xmlns:v="urn:schemas-microsoft-com:vml" xmlns:wp14="http://schemas.microsoft.com/office/word/2010/wordprocessingDrawing" xmlns:wp="http://schemas.openxmlformats.org/drawingml/2006/wordprocessingDrawing" xmlns:w10="urn:schemas-microsoft-com:office:word" xmlns:w="http://schemas.openxmlformats.org/wordprocessingml/2006/main" xmlns:w14="http://schemas.microsoft.com/office/word/2010/wordml" xmlns:wpg="http://schemas.microsoft.com/office/word/2010/wordprocessingGroup" xmlns:wpi="http://schemas.microsoft.com/office/word/2010/wordprocessingInk" xmlns:wne="http://schemas.microsoft.com/office/word/2006/wordml" xmlns:wps="http://schemas.microsoft.com/office/word/2010/wordprocessingShape" mc:Ignorable="w14 wp14">
+  <w:docDefaults>
+    <w:rPrDefault>
+      <w:rPr>
+        <w:rFonts w:asciiTheme="minorHAnsi" w:eastAsiaTheme="minorHAnsi" w:hAnsiTheme="minorHAnsi" w:cstheme="minorBidi"/>
+        <w:sz w:val="22"/>
+        <w:szCs w:val="22"/>
+        <w:lang w:val="ru-RU" w:eastAsia="en-US" w:bidi="ar-SA"/>
+      </w:rPr>
+    </w:rPrDefault>
+    <w:pPrDefault>
+      <w:pPr>
+        <w:spacing w:after="200" w:line="276" w:lineRule="auto"/>
+      </w:pPr>
+    </w:pPrDefault>
+  </w:docDefaults>
+  <w:latentStyles w:defLockedState="0" w:defUIPriority="99" w:defSemiHidden="1" w:defUnhideWhenUsed="1" w:defQFormat="0" w:count="267">
+    <w:lsdException w:name="Normal" w:semiHidden="0" w:uiPriority="0" w:unhideWhenUsed="0" w:qFormat="1"/>
+    <w:lsdException w:name="heading 1" w:semiHidden="0" w:uiPriority="9" w:unhideWhenUsed="0" w:qFormat="1"/>
+    <w:lsdException w:name="heading 2" w:uiPriority="9" w:qFormat="1"/>
+    <w:lsdException w:name="heading 3" w:uiPriority="9" w:qFormat="1"/>
+    <w:lsdException w:name="heading 4" w:uiPriority="9" w:qFormat="1"/>
+    <w:lsdException w:name="heading 5" w:uiPriority="9" w:qFormat="1"/>
+    <w:lsdException w:name="heading 6" w:uiPriority="9" w:qFormat="1"/>
+    <w:lsdException w:name="heading 7" w:uiPriority="9" w:qFormat="1"/>
+    <w:lsdException w:name="heading 8" w:uiPriority="9" w:qFormat="1"/>
+    <w:lsdException w:name="heading 9" w:uiPriority="9" w:qFormat="1"/>
+    <w:lsdException w:name="toc 1" w:uiPriority="39"/>
+    <w:lsdException w:name="toc 2" w:uiPriority="39"/>
+    <w:lsdException w:name="toc 3" w:uiPriority="39"/>
+    <w:lsdException w:name="toc 4" w:uiPriority="39"/>
+    <w:lsdException w:name="toc 5" w:uiPriority="39"/>
+    <w:lsdException w:name="toc 6" w:uiPriority="39"/>
+    <w:lsdException w:name="toc 7" w:uiPriority="39"/>
+    <w:lsdException w:name="toc 8" w:uiPriority="39"/>
+    <w:lsdException w:name="toc 9" w:uiPriority="39"/>
+    <w:lsdException w:name="caption" w:uiPriority="35" w:qFormat="1"/>
+    <w:lsdException w:name="Title" w:semiHidden="0" w:uiPriority="10" w:unhideWhenUsed="0" w:qFormat="1"/>
+    <w:lsdException w:name="Default Paragraph Font" w:uiPriority="1"/>
+    <w:lsdException w:name="Subtitle" w:semiHidden="0" w:uiPriority="11" w:unhideWhenUsed="0" w:qFormat="1"/>
+    <w:lsdException w:name="Strong" w:semiHidden="0" w:uiPriority="22" w:unhideWhenUsed="0" w:qFormat="1"/>
+    <w:lsdException w:name="Emphasis" w:semiHidden="0" w:uiPriority="20" w:unhideWhenUsed="0" w:qFormat="1"/>
+    <w:lsdException w:name="Table Grid" w:uiPriority="59"/>
+    <w:lsdException w:name="Placeholder Text" w:unhideWhenUsed="0"/>
+    <w:lsdException w:name="No Spacing" w:semiHidden="0" w:uiPriority="1" w:unhideWhenUsed="0" w:qFormat="1"/>
+    <w:lsdException w:name="Light Shading" w:semiHidden="0" w:uiPriority="60" w:unhideWhenUsed="0"/>
+    <w:lsdException w:name="Light List" w:semiHidden="0" w:uiPriority="61" w:unhideWhenUsed="0"/>
+    <w:lsdException w:name="Light Grid" w:semiHidden="0" w:uiPriority="62" w:unhideWhenUsed="0"/>
+    <w:lsdException w:name="Medium Shading 1" w:semiHidden="0" w:uiPriority="63" w:unhideWhenUsed="0"/>
+    <w:lsdException w:name="Medium Shading 2" w:semiHidden="0" w:uiPriority="64" w:unhideWhenUsed="0"/>
+    <w:lsdException w:name="Medium List 1" w:semiHidden="0" w:uiPriority="65" w:unhideWhenUsed="0"/>
+    <w:lsdException w:name="Medium List 2" w:semiHidden="0" w:uiPriority="66" w:unhideWhenUsed="0"/>
+    <w:lsdException w:name="Medium Grid 1" w:semiHidden="0" w:uiPriority="67" w:unhideWhenUsed="0"/>
+    <w:lsdException w:name="Medium Grid 2" w:semiHidden="0" w:uiPriority="68" w:unhideWhenUsed="0"/>
+    <w:lsdException w:name="Medium Grid 3" w:semiHidden="0" w:uiPriority="69" w:unhideWhenUsed="0"/>
+    <w:lsdException w:name="Dark List" w:semiHidden="0" w:uiPriority="70" w:unhideWhenUsed="0"/>
+    <w:lsdException w:name="Colorful Shading" w:semiHidden="0" w:uiPriority="71" w:unhideWhenUsed="0"/>
+    <w:lsdException w:name="Colorful List" w:semiHidden="0" w:uiPriority="72" w:unhideWhenUsed="0"/>
+    <w:lsdException w:name="Colorful Grid" w:semiHidden="0" w:uiPriority="73" w:unhideWhenUsed="0"/>
+    <w:lsdException w:name="Light Shading Accent 1" w:semiHidden="0" w:uiPriority="60" w:unhideWhenUsed="0"/>
+    <w:lsdException w:name="Light List Accent 1" w:semiHidden="0" w:uiPriority="61" w:unhideWhenUsed="0"/>
+    <w:lsdException w:name="Light Grid Accent 1" w:semiHidden="0" w:uiPriority="62" w:unhideWhenUsed="0"/>
+    <w:lsdException w:name="Medium Shading 1 Accent 1" w:semiHidden="0" w:uiPriority="63" w:unhideWhenUsed="0"/>
+    <w:lsdException w:name="Medium Shading 2 Accent 1" w:semiHidden="0" w:uiPriority="64" w:unhideWhenUsed="0"/>
+    <w:lsdException w:name="Medium List 1 Accent 1" w:semiHidden="0" w:uiPriority="65" w:unhideWhenUsed="0"/>
+    <w:lsdException w:name="Revision" w:unhideWhenUsed="0"/>
+    <w:lsdException w:name="List Paragraph" w:semiHidden="0" w:uiPriority="34" w:unhideWhenUsed="0" w:qFormat="1"/>
+    <w:lsdException w:name="Quote" w:semiHidden="0" w:uiPriority="29" w:unhideWhenUsed="0" w:qFormat="1"/>
+    <w:lsdException w:name="Intense Quote" w:semiHidden="0" w:uiPriority="30" w:unhideWhenUsed="0" w:qFormat="1"/>
+    <w:lsdException w:name="Medium List 2 Accent 1" w:semiHidden="0" w:uiPriority="66" w:unhideWhenUsed="0"/>
+    <w:lsdException w:name="Medium Grid 1 Accent 1" w:semiHidden="0" w:uiPriority="67" w:unhideWhenUsed="0"/>
+    <w:lsdException w:name="Medium Grid 2 Accent 1" w:semiHidden="0" w:uiPriority="68" w:unhideWhenUsed="0"/>
+    <w:lsdException w:name="Medium Grid 3 Accent 1" w:semiHidden="0" w:uiPriority="69" w:unhideWhenUsed="0"/>
+    <w:lsdException w:name="Dark List Accent 1" w:semiHidden="0" w:uiPriority="70" w:unhideWhenUsed="0"/>
+    <w:lsdException w:name="Colorful Shading Accent 1" w:semiHidden="0" w:uiPriority="71" w:unhideWhenUsed="0"/>
+    <w:lsdException w:name="Colorful List Accent 1" w:semiHidden="0" w:uiPriority="72" w:unhideWhenUsed="0"/>
+    <w:lsdException w:name="Colorful Grid Accent 1" w:semiHidden="0" w:uiPriority="73" w:unhideWhenUsed="0"/>
+    <w:lsdException w:name="Light Shading Accent 2" w:semiHidden="0" w:uiPriority="60" w:unhideWhenUsed="0"/>
+    <w:lsdException w:name="Light List Accent 2" w:semiHidden="0" w:uiPriority="61" w:unhideWhenUsed="0"/>
+    <w:lsdException w:name="Light Grid Accent 2" w:semiHidden="0" w:uiPriority="62" w:unhideWhenUsed="0"/>
+    <w:lsdException w:name="Medium Shading 1 Accent 2" w:semiHidden="0" w:uiPriority="63" w:unhideWhenUsed="0"/>
+    <w:lsdException w:name="Medium Shading 2 Accent 2" w:semiHidden="0" w:uiPriority="64" w:unhideWhenUsed="0"/>
+    <w:lsdException w:name="Medium List 1 Accent 2" w:semiHidden="0" w:uiPriority="65" w:unhideWhenUsed="0"/>
+    <w:lsdException w:name="Medium List 2 Accent 2" w:semiHidden="0" w:uiPriority="66" w:unhideWhenUsed="0"/>
+    <w:lsdException w:name="Medium Grid 1 Accent 2" w:semiHidden="0" w:uiPriority="67" w:unhideWhenUsed="0"/>
+    <w:lsdException w:name="Medium Grid 2 Accent 2" w:semiHidden="0" w:uiPriority="68" w:unhideWhenUsed="0"/>
+    <w:lsdException w:name="Medium Grid 3 Accent 2" w:semiHidden="0" w:uiPriority="69" w:unhideWhenUsed="0"/>
+    <w:lsdException w:name="Dark List Accent 2" w:semiHidden="0" w:uiPriority="70" w:unhideWhenUsed="0"/>
+    <w:lsdException w:name="Colorful Shading Accent 2" w:semiHidden="0" w:uiPriority="71" w:unhideWhenUsed="0"/>
+    <w:lsdException w:name="Colorful List Accent 2" w:semiHidden="0" w:uiPriority="72" w:unhideWhenUsed="0"/>
+    <w:lsdException w:name="Colorful Grid Accent 2" w:semiHidden="0" w:uiPriority="73" w:unhideWhenUsed="0"/>
+    <w:lsdException w:name="Light Shading Accent 3" w:semiHidden="0" w:uiPriority="60" w:unhideWhenUsed="0"/>
+    <w:lsdException w:name="Light List Accent 3" w:semiHidden="0" w:uiPriority="61" w:unhideWhenUsed="0"/>
+    <w:lsdException w:name="Light Grid Accent 3" w:semiHidden="0" w:uiPriority="62" w:unhideWhenUsed="0"/>
+    <w:lsdException w:name="Medium Shading 1 Accent 3" w:semiHidden="0" w:uiPriority="63" w:unhideWhenUsed="0"/>
+    <w:lsdException w:name="Medium Shading 2 Accent 3" w:semiHidden="0" w:uiPriority="64" w:unhideWhenUsed="0"/>
+    <w:lsdException w:name="Medium List 1 Accent 3" w:semiHidden="0" w:uiPriority="65" w:unhideWhenUsed="0"/>
+    <w:lsdException w:name="Medium List 2 Accent 3" w:semiHidden="0" w:uiPriority="66" w:unhideWhenUsed="0"/>
+    <w:lsdException w:name="Medium Grid 1 Accent 3" w:semiHidden="0" w:uiPriority="67" w:unhideWhenUsed="0"/>
+    <w:lsdException w:name="Medium Grid 2 Accent 3" w:semiHidden="0" w:uiPriority="68" w:unhideWhenUsed="0"/>
+    <w:lsdException w:name="Medium Grid 3 Accent 3" w:semiHidden="0" w:uiPriority="69" w:unhideWhenUsed="0"/>
+    <w:lsdException w:name="Dark List Accent 3" w:semiHidden="0" w:uiPriority="70" w:unhideWhenUsed="0"/>
+    <w:lsdException w:name="Colorful Shading Accent 3" w:semiHidden="0" w:uiPriority="71" w:unhideWhenUsed="0"/>
+    <w:lsdException w:name="Colorful List Accent 3" w:semiHidden="0" w:uiPriority="72" w:unhideWhenUsed="0"/>
+    <w:lsdException w:name="Colorful Grid Accent 3" w:semiHidden="0" w:uiPriority="73" w:unhideWhenUsed="0"/>
+    <w:lsdException w:name="Light Shading Accent 4" w:semiHidden="0" w:uiPriority="60" w:unhideWhenUsed="0"/>
+    <w:lsdException w:name="Light List Accent 4" w:semiHidden="0" w:uiPriority="61" w:unhideWhenUsed="0"/>
+    <w:lsdException w:name="Light Grid Accent 4" w:semiHidden="0" w:uiPriority="62" w:unhideWhenUsed="0"/>
+    <w:lsdException w:name="Medium Shading 1 Accent 4" w:semiHidden="0" w:uiPriority="63" w:unhideWhenUsed="0"/>
+    <w:lsdException w:name="Medium Shading 2 Accent 4" w:semiHidden="0" w:uiPriority="64" w:unhideWhenUsed="0"/>
+    <w:lsdException w:name="Medium List 1 Accent 4" w:semiHidden="0" w:uiPriority="65" w:unhideWhenUsed="0"/>
+    <w:lsdException w:name="Medium List 2 Accent 4" w:semiHidden="0" w:uiPriority="66" w:unhideWhenUsed="0"/>
+    <w:lsdException w:name="Medium Grid 1 Accent 4" w:semiHidden="0" w:uiPriority="67" w:unhideWhenUsed="0"/>
+    <w:lsdException w:name="Medium Grid 2 Accent 4" w:semiHidden="0" w:uiPriority="68" w:unhideWhenUsed="0"/>
+    <w:lsdException w:name="Medium Grid 3 Accent 4" w:semiHidden="0" w:uiPriority="69" w:unhideWhenUsed="0"/>
+    <w:lsdException w:name="Dark List Accent 4" w:semiHidden="0" w:uiPriority="70" w:unhideWhenUsed="0"/>
+    <w:lsdException w:name="Colorful Shading Accent 4" w:semiHidden="0" w:uiPriority="71" w:unhideWhenUsed="0"/>
+    <w:lsdException w:name="Colorful List Accent 4" w:semiHidden="0" w:uiPriority="72" w:unhideWhenUsed="0"/>
+    <w:lsdException w:name="Colorful Grid Accent 4" w:semiHidden="0" w:uiPriority="73" w:unhideWhenUsed="0"/>
+    <w:lsdException w:name="Light Shading Accent 5" w:semiHidden="0" w:uiPriority="60" w:unhideWhenUsed="0"/>
+    <w:lsdException w:name="Light List Accent 5" w:semiHidden="0" w:uiPriority="61" w:unhideWhenUsed="0"/>
+    <w:lsdException w:name="Light Grid Accent 5" w:semiHidden="0" w:uiPriority="62" w:unhideWhenUsed="0"/>
+    <w:lsdException w:name="Medium Shading 1 Accent 5" w:semiHidden="0" w:uiPriority="63" w:unhideWhenUsed="0"/>
+    <w:lsdException w:name="Medium Shading 2 Accent 5" w:semiHidden="0" w:uiPriority="64" w:unhideWhenUsed="0"/>
+    <w:lsdException w:name="Medium List 1 Accent 5" w:semiHidden="0" w:uiPriority="65" w:unhideWhenUsed="0"/>
+    <w:lsdException w:name="Medium List 2 Accent 5" w:semiHidden="0" w:uiPriority="66" w:unhideWhenUsed="0"/>
+    <w:lsdException w:name="Medium Grid 1 Accent 5" w:semiHidden="0" w:uiPriority="67" w:unhideWhenUsed="0"/>
+    <w:lsdException w:name="Medium Grid 2 Accent 5" w:semiHidden="0" w:uiPriority="68" w:unhideWhenUsed="0"/>
+    <w:lsdException w:name="Medium Grid 3 Accent 5" w:semiHidden="0" w:uiPriority="69" w:unhideWhenUsed="0"/>
+    <w:lsdException w:name="Dark List Accent 5" w:semiHidden="0" w:uiPriority="70" w:unhideWhenUsed="0"/>
+    <w:lsdException w:name="Colorful Shading Accent 5" w:semiHidden="0" w:uiPriority="71" w:unhideWhenUsed="0"/>
+    <w:lsdException w:name="Colorful List Accent 5" w:semiHidden="0" w:uiPriority="72" w:unhideWhenUsed="0"/>
+    <w:lsdException w:name="Colorful Grid Accent 5" w:semiHidden="0" w:uiPriority="73" w:unhideWhenUsed="0"/>
+    <w:lsdException w:name="Light Shading Accent 6" w:semiHidden="0" w:uiPriority="60" w:unhideWhenUsed="0"/>
+    <w:lsdException w:name="Light List Accent 6" w:semiHidden="0" w:uiPriority="61" w:unhideWhenUsed="0"/>
+    <w:lsdException w:name="Light Grid Accent 6" w:semiHidden="0" w:uiPriority="62" w:unhideWhenUsed="0"/>
+    <w:lsdException w:name="Medium Shading 1 Accent 6" w:semiHidden="0" w:uiPriority="63" w:unhideWhenUsed="0"/>
+    <w:lsdException w:name="Medium Shading 2 Accent 6" w:semiHidden="0" w:uiPriority="64" w:unhideWhenUsed="0"/>
+    <w:lsdException w:name="Medium List 1 Accent 6" w:semiHidden="0" w:uiPriority="65" w:unhideWhenUsed="0"/>
+    <w:lsdException w:name="Medium List 2 Accent 6" w:semiHidden="0" w:uiPriority="66" w:unhideWhenUsed="0"/>
+    <w:lsdException w:name="Medium Grid 1 Accent 6" w:semiHidden="0" w:uiPriority="67" w:unhideWhenUsed="0"/>
+    <w:lsdException w:name="Medium Grid 2 Accent 6" w:semiHidden="0" w:uiPriority="68" w:unhideWhenUsed="0"/>
+    <w:lsdException w:name="Medium Grid 3 Accent 6" w:semiHidden="0" w:uiPriority="69" w:unhideWhenUsed="0"/>
+    <w:lsdException w:name="Dark List Accent 6" w:semiHidden="0" w:uiPriority="70" w:unhideWhenUsed="0"/>
+    <w:lsdException w:name="Colorful Shading Accent 6" w:semiHidden="0" w:uiPriority="71" w:unhideWhenUsed="0"/>
+    <w:lsdException w:name="Colorful List Accent 6" w:semiHidden="0" w:uiPriority="72" w:unhideWhenUsed="0"/>
+    <w:lsdException w:name="Colorful Grid Accent 6" w:semiHidden="0" w:uiPriority="73" w:unhideWhenUsed="0"/>
+    <w:lsdException w:name="Subtle Emphasis" w:semiHidden="0" w:uiPriority="19" w:unhideWhenUsed="0" w:qFormat="1"/>
+    <w:lsdException w:name="Intense Emphasis" w:semiHidden="0" w:uiPriority="21" w:unhideWhenUsed="0" w:qFormat="1"/>
+    <w:lsdException w:name="Subtle Reference" w:semiHidden="0" w:uiPriority="31" w:unhideWhenUsed="0" w:qFormat="1"/>
+    <w:lsdException w:name="Intense Reference" w:semiHidden="0" w:uiPriority="32" w:unhideWhenUsed="0" w:qFormat="1"/>
+    <w:lsdException w:name="Book Title" w:semiHidden="0" w:uiPriority="33" w:unhideWhenUsed="0" w:qFormat="1"/>
+    <w:lsdException w:name="Bibliography" w:uiPriority="37"/>
+    <w:lsdException w:name="TOC Heading" w:uiPriority="39" w:qFormat="1"/>
+  </w:latentStyles>
+  <w:style w:type="paragraph" w:default="1" w:styleId="a">
+    <w:name w:val="Normal"/>
+    <w:qFormat/>
+    <w:rsid w:val="0081373F"/>
+    <w:pPr>
+      <w:spacing w:after="0" w:line="240" w:lineRule="auto"/>
+      <w:ind w:firstLine="709"/>
+      <w:jc w:val="both"/>
+    </w:pPr>
+    <w:rPr>
+      <w:rFonts w:ascii="Times New Roman" w:hAnsi="Times New Roman"/>
+      <w:sz w:val="28"/>
+    </w:rPr>
+  </w:style>
+  <w:style w:type="paragraph" w:styleId="1">
+    <w:name w:val="heading 1"/>
+    <w:basedOn w:val="a"/>
+    <w:next w:val="a"/>
+    <w:link w:val="10"/>
+    <w:uiPriority w:val="9"/>
+    <w:qFormat/>
+    <w:rsid w:val="00D529CC"/>
+    <w:pPr>
+      <w:keepNext/>
+      <w:keepLines/>
+      <w:spacing w:before="480"/>
+      <w:outlineLvl w:val="0"/>
+    </w:pPr>
+    <w:rPr>
+      <w:rFonts w:asciiTheme="majorHAnsi" w:eastAsiaTheme="majorEastAsia" w:hAnsiTheme="majorHAnsi" w:cstheme="majorBidi"/>
+      <w:b/>
+      <w:bCs/>
+      <w:color w:val="365F91" w:themeColor="accent1" w:themeShade="BF"/>
+    </w:rPr>
+  </w:style>
+  <w:style w:type="paragraph" w:styleId="2">
+    <w:name w:val="heading 2"/>
+    <w:basedOn w:val="a"/>
+    <w:next w:val="a"/>
+    <w:link w:val="20"/>
+    <w:uiPriority w:val="9"/>
+    <w:semiHidden/>
+    <w:unhideWhenUsed/>
+    <w:qFormat/>
+    <w:rsid w:val="003D39C9"/>
+    <w:pPr>
+      <w:keepNext/>
+      <w:keepLines/>
+      <w:spacing w:before="200"/>
+      <w:outlineLvl w:val="1"/>
+    </w:pPr>
+    <w:rPr>
+      <w:rFonts w:asciiTheme="majorHAnsi" w:eastAsiaTheme="majorEastAsia" w:hAnsiTheme="majorHAnsi" w:cstheme="majorBidi"/>
+      <w:b/>
+      <w:bCs/>
+      <w:color w:val="4F81BD" w:themeColor="accent1"/>
+      <w:sz w:val="26"/>
+      <w:szCs w:val="26"/>
+    </w:rPr>
+  </w:style>
+  <w:style w:type="character" w:default="1" w:styleId="a0">
+    <w:name w:val="Default Paragraph Font"/>
+    <w:uiPriority w:val="1"/>
+    <w:unhideWhenUsed/>
+  </w:style>
+  <w:style w:type="table" w:default="1" w:styleId="a1">
+    <w:name w:val="Normal Table"/>
+    <w:uiPriority w:val="99"/>
+    <w:semiHidden/>
+    <w:unhideWhenUsed/>
+    <w:tblPr>
+      <w:tblInd w:w="0" w:type="dxa"/>
+      <w:tblCellMar>
+        <w:top w:w="0" w:type="dxa"/>
+        <w:left w:w="108" w:type="dxa"/>
+        <w:bottom w:w="0" w:type="dxa"/>
+        <w:right w:w="108" w:type="dxa"/>
+      </w:tblCellMar>
+    </w:tblPr>
+  </w:style>
+  <w:style w:type="numbering" w:default="1" w:styleId="a2">
+    <w:name w:val="No List"/>
+    <w:uiPriority w:val="99"/>
+    <w:semiHidden/>
+    <w:unhideWhenUsed/>
+  </w:style>
+  <w:style w:type="paragraph" w:customStyle="1" w:styleId="11">
+    <w:name w:val="Стиль1"/>
+    <w:basedOn w:val="1"/>
+    <w:link w:val="12"/>
+    <w:qFormat/>
+    <w:rsid w:val="00D529CC"/>
+    <w:pPr>
+      <w:spacing w:before="0"/>
+      <w:jc w:val="center"/>
+    </w:pPr>
+    <w:rPr>
+      <w:rFonts w:ascii="Times New Roman" w:hAnsi="Times New Roman"/>
+      <w:color w:val="auto"/>
+    </w:rPr>
+  </w:style>
+  <w:style w:type="character" w:customStyle="1" w:styleId="12">
+    <w:name w:val="Стиль1 Знак"/>
+    <w:basedOn w:val="a0"/>
+    <w:link w:val="11"/>
+    <w:rsid w:val="00D529CC"/>
+    <w:rPr>
+      <w:rFonts w:ascii="Times New Roman" w:eastAsiaTheme="majorEastAsia" w:hAnsi="Times New Roman" w:cstheme="majorBidi"/>
+      <w:b/>
+      <w:bCs/>
+      <w:sz w:val="28"/>
+      <w:szCs w:val="28"/>
+      <w:lang w:eastAsia="ru-RU"/>
+    </w:rPr>
+  </w:style>
+  <w:style w:type="character" w:customStyle="1" w:styleId="10">
+    <w:name w:val="Заголовок 1 Знак"/>
+    <w:basedOn w:val="a0"/>
+    <w:link w:val="1"/>
+    <w:uiPriority w:val="9"/>
+    <w:rsid w:val="00D529CC"/>
+    <w:rPr>
+      <w:rFonts w:asciiTheme="majorHAnsi" w:eastAsiaTheme="majorEastAsia" w:hAnsiTheme="majorHAnsi" w:cstheme="majorBidi"/>
+      <w:b/>
+      <w:bCs/>
+      <w:color w:val="365F91" w:themeColor="accent1" w:themeShade="BF"/>
+      <w:sz w:val="28"/>
+      <w:szCs w:val="28"/>
+    </w:rPr>
+  </w:style>
+  <w:style w:type="paragraph" w:styleId="a3">
+    <w:name w:val="caption"/>
+    <w:basedOn w:val="a"/>
+    <w:next w:val="a"/>
+    <w:uiPriority w:val="35"/>
+    <w:unhideWhenUsed/>
+    <w:qFormat/>
+    <w:rsid w:val="00412763"/>
+    <w:pPr>
+      <w:spacing w:after="200"/>
+    </w:pPr>
+    <w:rPr>
+      <w:b/>
+      <w:bCs/>
+      <w:sz w:val="18"/>
+      <w:szCs w:val="18"/>
+    </w:rPr>
+  </w:style>
+  <w:style w:type="paragraph" w:customStyle="1" w:styleId="21">
+    <w:name w:val="Стиль2"/>
+    <w:basedOn w:val="2"/>
+    <w:link w:val="22"/>
+    <w:qFormat/>
+    <w:rsid w:val="00DA42A8"/>
+    <w:pPr>
+      <w:jc w:val="center"/>
+    </w:pPr>
+    <w:rPr>
+      <w:sz w:val="28"/>
+    </w:rPr>
+  </w:style>
+  <w:style w:type="character" w:customStyle="1" w:styleId="22">
+    <w:name w:val="Стиль2 Знак"/>
+    <w:basedOn w:val="20"/>
+    <w:link w:val="21"/>
+    <w:rsid w:val="00DA42A8"/>
+    <w:rPr>
+      <w:rFonts w:asciiTheme="majorHAnsi" w:eastAsiaTheme="majorEastAsia" w:hAnsiTheme="majorHAnsi" w:cstheme="majorBidi"/>
+      <w:b/>
+      <w:bCs/>
+      <w:color w:val="4F81BD" w:themeColor="accent1"/>
+      <w:sz w:val="28"/>
+      <w:szCs w:val="26"/>
+      <w:lang w:eastAsia="ru-RU"/>
+    </w:rPr>
+  </w:style>
+  <w:style w:type="character" w:customStyle="1" w:styleId="20">
+    <w:name w:val="Заголовок 2 Знак"/>
+    <w:basedOn w:val="a0"/>
+    <w:link w:val="2"/>
+    <w:uiPriority w:val="9"/>
+    <w:semiHidden/>
+    <w:rsid w:val="003D39C9"/>
+    <w:rPr>
+      <w:rFonts w:asciiTheme="majorHAnsi" w:eastAsiaTheme="majorEastAsia" w:hAnsiTheme="majorHAnsi" w:cstheme="majorBidi"/>
+      <w:b/>
+      <w:bCs/>
+      <w:color w:val="4F81BD" w:themeColor="accent1"/>
+      <w:sz w:val="26"/>
+      <w:szCs w:val="26"/>
+      <w:lang w:eastAsia="ru-RU"/>
+    </w:rPr>
+  </w:style>
+  <w:style w:type="table" w:styleId="a4">
+    <w:name w:val="Table Grid"/>
+    <w:basedOn w:val="a1"/>
+    <w:uiPriority w:val="59"/>
+    <w:rsid w:val="0081373F"/>
+    <w:pPr>
+      <w:spacing w:after="0" w:line="240" w:lineRule="auto"/>
+    </w:pPr>
+    <w:tblPr>
+      <w:tblBorders>
+        <w:top w:val="single" w:sz="4" w:space="0" w:color="auto"/>
+        <w:left w:val="single" w:sz="4" w:space="0" w:color="auto"/>
+        <w:bottom w:val="single" w:sz="4" w:space="0" w:color="auto"/>
+        <w:right w:val="single" w:sz="4" w:space="0" w:color="auto"/>
+        <w:insideH w:val="single" w:sz="4" w:space="0" w:color="auto"/>
+        <w:insideV w:val="single" w:sz="4" w:space="0" w:color="auto"/>
+      </w:tblBorders>
+    </w:tblPr>
+  </w:style>
+  <w:style w:type="paragraph" w:styleId="a5">
+    <w:name w:val="footer"/>
+    <w:basedOn w:val="a"/>
+    <w:link w:val="a6"/>
+    <w:uiPriority w:val="99"/>
+    <w:unhideWhenUsed/>
+    <w:rsid w:val="0081373F"/>
+    <w:pPr>
+      <w:tabs>
+        <w:tab w:val="center" w:pos="4677"/>
+        <w:tab w:val="right" w:pos="9355"/>
+      </w:tabs>
+    </w:pPr>
+  </w:style>
+  <w:style w:type="character" w:customStyle="1" w:styleId="a6">
+    <w:name w:val="Нижний колонтитул Знак"/>
+    <w:basedOn w:val="a0"/>
+    <w:link w:val="a5"/>
+    <w:uiPriority w:val="99"/>
+    <w:rsid w:val="0081373F"/>
+    <w:rPr>
+      <w:rFonts w:ascii="Times New Roman" w:hAnsi="Times New Roman"/>
+      <w:sz w:val="28"/>
+    </w:rPr>
+  </w:style>
+  <w:style w:type="paragraph" w:styleId="a7">
+    <w:name w:val="TOC Heading"/>
+    <w:basedOn w:val="1"/>
+    <w:next w:val="a"/>
+    <w:uiPriority w:val="39"/>
+    <w:semiHidden/>
+    <w:unhideWhenUsed/>
+    <w:qFormat/>
+    <w:rsid w:val="00DB10B8"/>
+    <w:pPr>
+      <w:spacing w:line="276" w:lineRule="auto"/>
+      <w:ind w:firstLine="0"/>
+      <w:jc w:val="left"/>
+      <w:outlineLvl w:val="9"/>
+    </w:pPr>
+  </w:style>
+  <w:style w:type="paragraph" w:styleId="13">
+    <w:name w:val="toc 1"/>
+    <w:basedOn w:val="a"/>
+    <w:next w:val="a"/>
+    <w:autoRedefine/>
+    <w:uiPriority w:val="39"/>
+    <w:unhideWhenUsed/>
+    <w:rsid w:val="00DB10B8"/>
+    <w:pPr>
+      <w:spacing w:after="100"/>
+    </w:pPr>
+  </w:style>
+  <w:style w:type="character" w:styleId="a8">
+    <w:name w:val="Hyperlink"/>
+    <w:basedOn w:val="a0"/>
+    <w:uiPriority w:val="99"/>
+    <w:unhideWhenUsed/>
+    <w:rsid w:val="00DB10B8"/>
+    <w:rPr>
+      <w:color w:val="0000FF" w:themeColor="hyperlink"/>
+      <w:u w:val="single"/>
+    </w:rPr>
+  </w:style>
+  <w:style w:type="paragraph" w:styleId="a9">
+    <w:name w:val="Balloon Text"/>
+    <w:basedOn w:val="a"/>
+    <w:link w:val="aa"/>
+    <w:uiPriority w:val="99"/>
+    <w:semiHidden/>
+    <w:unhideWhenUsed/>
+    <w:rsid w:val="00DB10B8"/>
+    <w:rPr>
+      <w:rFonts w:ascii="Tahoma" w:hAnsi="Tahoma" w:cs="Tahoma"/>
+      <w:sz w:val="16"/>
+      <w:szCs w:val="16"/>
+    </w:rPr>
+  </w:style>
+  <w:style w:type="character" w:customStyle="1" w:styleId="aa">
+    <w:name w:val="Текст выноски Знак"/>
+    <w:basedOn w:val="a0"/>
+    <w:link w:val="a9"/>
+    <w:uiPriority w:val="99"/>
+    <w:semiHidden/>
+    <w:rsid w:val="00DB10B8"/>
+    <w:rPr>
+      <w:rFonts w:ascii="Tahoma" w:hAnsi="Tahoma" w:cs="Tahoma"/>
+      <w:sz w:val="16"/>
+      <w:szCs w:val="16"/>
+    </w:rPr>
+  </w:style>
+  <w:style w:type="paragraph" w:styleId="ab">
+    <w:name w:val="header"/>
+    <w:basedOn w:val="a"/>
+    <w:link w:val="ac"/>
+    <w:uiPriority w:val="99"/>
+    <w:unhideWhenUsed/>
+    <w:rsid w:val="00DB10B8"/>
+    <w:pPr>
+      <w:tabs>
+        <w:tab w:val="center" w:pos="4677"/>
+        <w:tab w:val="right" w:pos="9355"/>
+      </w:tabs>
+    </w:pPr>
+  </w:style>
+  <w:style w:type="character" w:customStyle="1" w:styleId="ac">
+    <w:name w:val="Верхний колонтитул Знак"/>
+    <w:basedOn w:val="a0"/>
+    <w:link w:val="ab"/>
+    <w:uiPriority w:val="99"/>
+    <w:rsid w:val="00DB10B8"/>
+    <w:rPr>
+      <w:rFonts w:ascii="Times New Roman" w:hAnsi="Times New Roman"/>
+      <w:sz w:val="28"/>
+    </w:rPr>
+  </w:style>
+  <w:style w:type="paragraph" w:styleId="ad">
+    <w:name w:val="Normal (Web)"/>
+    <w:basedOn w:val="a"/>
+    <w:uiPriority w:val="99"/>
+    <w:semiHidden/>
+    <w:unhideWhenUsed/>
+    <w:rsid w:val="00B5705F"/>
+    <w:pPr>
+      <w:spacing w:before="100" w:beforeAutospacing="1" w:after="100" w:afterAutospacing="1"/>
+      <w:ind w:firstLine="0"/>
+      <w:jc w:val="left"/>
+    </w:pPr>
+    <w:rPr>
+      <w:rFonts w:eastAsia="Times New Roman" w:cs="Times New Roman"/>
+      <w:sz w:val="24"/>
+      <w:szCs w:val="24"/>
+      <w:lang w:eastAsia="ru-RU"/>
+    </w:rPr>
+  </w:style>
+  <w:style w:type="character" w:styleId="ae">
+    <w:name w:val="Emphasis"/>
+    <w:basedOn w:val="a0"/>
+    <w:uiPriority w:val="20"/>
+    <w:qFormat/>
+    <w:rsid w:val="00731372"/>
+    <w:rPr>
+      <w:i/>
+      <w:iCs/>
     </w:rPr>
   </w:style>
 </w:styles>
@@ -2908,7 +5306,7 @@
 </file>
 
 <file path=customXml/itemProps1.xml><?xml version="1.0" encoding="utf-8"?>
-<ds:datastoreItem xmlns:ds="http://schemas.openxmlformats.org/officeDocument/2006/customXml" ds:itemID="{2EDBF91D-E8A7-4949-BC29-CA3C535F05A5}">
+<ds:datastoreItem xmlns:ds="http://schemas.openxmlformats.org/officeDocument/2006/customXml" ds:itemID="{49AC2572-294B-41DB-AD66-60E355485945}">
   <ds:schemaRefs>
     <ds:schemaRef ds:uri="http://schemas.openxmlformats.org/officeDocument/2006/bibliography"/>
   </ds:schemaRefs>

--- a/report.docx
+++ b/report.docx
@@ -1,6 +1,6 @@
 
 <file path=word/document.xml><?xml version="1.0" encoding="utf-8"?>
-<w:document xmlns:wpc="http://schemas.microsoft.com/office/word/2010/wordprocessingCanvas" xmlns:mc="http://schemas.openxmlformats.org/markup-compatibility/2006" xmlns:o="urn:schemas-microsoft-com:office:office" xmlns:r="http://schemas.openxmlformats.org/officeDocument/2006/relationships" xmlns:m="http://schemas.openxmlformats.org/officeDocument/2006/math" xmlns:v="urn:schemas-microsoft-com:vml" xmlns:wp14="http://schemas.microsoft.com/office/word/2010/wordprocessingDrawing" xmlns:wp="http://schemas.openxmlformats.org/drawingml/2006/wordprocessingDrawing" xmlns:w10="urn:schemas-microsoft-com:office:word" xmlns:w="http://schemas.openxmlformats.org/wordprocessingml/2006/main" xmlns:w14="http://schemas.microsoft.com/office/word/2010/wordml" xmlns:wpg="http://schemas.microsoft.com/office/word/2010/wordprocessingGroup" xmlns:wpi="http://schemas.microsoft.com/office/word/2010/wordprocessingInk" xmlns:wne="http://schemas.microsoft.com/office/word/2006/wordml" xmlns:wps="http://schemas.microsoft.com/office/word/2010/wordprocessingShape" mc:Ignorable="w14 wp14">
+<w:document xmlns:wpc="http://schemas.microsoft.com/office/word/2010/wordprocessingCanvas" xmlns:cx="http://schemas.microsoft.com/office/drawing/2014/chartex" xmlns:cx1="http://schemas.microsoft.com/office/drawing/2015/9/8/chartex" xmlns:cx2="http://schemas.microsoft.com/office/drawing/2015/10/21/chartex" xmlns:cx3="http://schemas.microsoft.com/office/drawing/2016/5/9/chartex" xmlns:cx4="http://schemas.microsoft.com/office/drawing/2016/5/10/chartex" xmlns:cx5="http://schemas.microsoft.com/office/drawing/2016/5/11/chartex" xmlns:cx6="http://schemas.microsoft.com/office/drawing/2016/5/12/chartex" xmlns:cx7="http://schemas.microsoft.com/office/drawing/2016/5/13/chartex" xmlns:cx8="http://schemas.microsoft.com/office/drawing/2016/5/14/chartex" xmlns:mc="http://schemas.openxmlformats.org/markup-compatibility/2006" xmlns:aink="http://schemas.microsoft.com/office/drawing/2016/ink" xmlns:am3d="http://schemas.microsoft.com/office/drawing/2017/model3d" xmlns:o="urn:schemas-microsoft-com:office:office" xmlns:r="http://schemas.openxmlformats.org/officeDocument/2006/relationships" xmlns:m="http://schemas.openxmlformats.org/officeDocument/2006/math" xmlns:v="urn:schemas-microsoft-com:vml" xmlns:wp14="http://schemas.microsoft.com/office/word/2010/wordprocessingDrawing" xmlns:wp="http://schemas.openxmlformats.org/drawingml/2006/wordprocessingDrawing" xmlns:w10="urn:schemas-microsoft-com:office:word" xmlns:w="http://schemas.openxmlformats.org/wordprocessingml/2006/main" xmlns:w14="http://schemas.microsoft.com/office/word/2010/wordml" xmlns:w15="http://schemas.microsoft.com/office/word/2012/wordml" xmlns:w16cex="http://schemas.microsoft.com/office/word/2018/wordml/cex" xmlns:w16cid="http://schemas.microsoft.com/office/word/2016/wordml/cid" xmlns:w16="http://schemas.microsoft.com/office/word/2018/wordml" xmlns:w16se="http://schemas.microsoft.com/office/word/2015/wordml/symex" xmlns:wpg="http://schemas.microsoft.com/office/word/2010/wordprocessingGroup" xmlns:wpi="http://schemas.microsoft.com/office/word/2010/wordprocessingInk" xmlns:wne="http://schemas.microsoft.com/office/word/2006/wordml" xmlns:wps="http://schemas.microsoft.com/office/word/2010/wordprocessingShape" mc:Ignorable="w14 w15 w16se w16cid w16 w16cex wp14">
   <w:body>
     <w:p>
       <w:pPr>
@@ -2265,8 +2265,6 @@
         </w:rPr>
         <w:t>⸻</w:t>
       </w:r>
-      <w:bookmarkStart w:id="1" w:name="_GoBack"/>
-      <w:bookmarkEnd w:id="1"/>
       <w:r>
         <w:rPr>
           <w:lang w:eastAsia="ru-RU"/>
@@ -2357,21 +2355,7 @@
         <w:rPr>
           <w:lang w:val="en-US" w:eastAsia="ru-RU"/>
         </w:rPr>
-        <w:t xml:space="preserve"> </w:t>
-      </w:r>
-      <w:proofErr w:type="spellStart"/>
-      <w:r>
-        <w:rPr>
-          <w:lang w:val="en-US" w:eastAsia="ru-RU"/>
-        </w:rPr>
-        <w:t>Lua</w:t>
-      </w:r>
-      <w:proofErr w:type="spellEnd"/>
-      <w:r>
-        <w:rPr>
-          <w:lang w:val="en-US" w:eastAsia="ru-RU"/>
-        </w:rPr>
-        <w:t xml:space="preserve"> </w:t>
+        <w:t xml:space="preserve"> Lua </w:t>
       </w:r>
       <w:r>
         <w:rPr>
@@ -2559,11 +2543,11 @@
         </w:numPr>
         <w:spacing w:line="360" w:lineRule="auto"/>
       </w:pPr>
-      <w:bookmarkStart w:id="2" w:name="_Toc69755518"/>
+      <w:bookmarkStart w:id="1" w:name="_Toc69755518"/>
       <w:r>
         <w:t>РЕАЛИЗОВАННЫЕ ГРАММАТИКИ</w:t>
       </w:r>
-      <w:bookmarkEnd w:id="2"/>
+      <w:bookmarkEnd w:id="1"/>
     </w:p>
     <w:p>
       <w:pPr>
@@ -2577,14 +2561,14 @@
       <w:r>
         <w:t xml:space="preserve"> </w:t>
       </w:r>
-      <w:bookmarkStart w:id="3" w:name="_Toc69755519"/>
+      <w:bookmarkStart w:id="2" w:name="_Toc69755519"/>
       <w:r>
         <w:rPr>
           <w:lang w:val="en-US"/>
         </w:rPr>
         <w:t>Flex</w:t>
       </w:r>
-      <w:bookmarkEnd w:id="3"/>
+      <w:bookmarkEnd w:id="2"/>
     </w:p>
     <w:p>
       <w:pPr>
@@ -2596,14 +2580,12 @@
       <w:r>
         <w:t xml:space="preserve">Регулярные выражения составлены в соответствии с лексическими соглашениями языка </w:t>
       </w:r>
-      <w:proofErr w:type="spellStart"/>
       <w:r>
         <w:rPr>
           <w:lang w:val="en-US"/>
         </w:rPr>
         <w:t>Lua</w:t>
       </w:r>
-      <w:proofErr w:type="spellEnd"/>
       <w:r>
         <w:t xml:space="preserve">. </w:t>
       </w:r>
@@ -2636,11 +2618,11 @@
         </w:numPr>
         <w:spacing w:after="120"/>
       </w:pPr>
-      <w:bookmarkStart w:id="4" w:name="_Toc69755520"/>
+      <w:bookmarkStart w:id="3" w:name="_Toc69755520"/>
       <w:r>
         <w:t>Идентификаторы</w:t>
       </w:r>
-      <w:bookmarkEnd w:id="4"/>
+      <w:bookmarkEnd w:id="3"/>
     </w:p>
     <w:p>
       <w:pPr>
@@ -2668,10 +2650,7 @@
       </w:r>
       <w:r>
         <w:lastRenderedPageBreak/>
-        <w:t>Идентификаторы используются для именования значений,</w:t>
-      </w:r>
-      <w:r>
-        <w:t xml:space="preserve"> полей таблиц и меток (</w:t>
+        <w:t>Идентификаторы используются для именования значений, полей таблиц и меток (</w:t>
       </w:r>
       <w:proofErr w:type="spellStart"/>
       <w:r>
@@ -2685,6 +2664,9 @@
     <w:p>
       <w:pPr>
         <w:spacing w:after="120" w:line="360" w:lineRule="auto"/>
+        <w:rPr>
+          <w:lang w:val="en-US"/>
+        </w:rPr>
       </w:pPr>
       <w:r>
         <w:t>Следующие</w:t>
@@ -2781,83 +2763,29 @@
         <w:rPr>
           <w:lang w:val="en-US"/>
         </w:rPr>
-        <w:t xml:space="preserve">: </w:t>
-      </w:r>
-      <w:r>
-        <w:rPr>
-          <w:lang w:val="en-US"/>
-        </w:rPr>
-        <w:t xml:space="preserve">and       break     do        else      </w:t>
+        <w:t xml:space="preserve">: and       break     do        else      elseif    end   false     for       </w:t>
+      </w:r>
+      <w:proofErr w:type="gramStart"/>
+      <w:r>
+        <w:rPr>
+          <w:lang w:val="en-US"/>
+        </w:rPr>
+        <w:t xml:space="preserve">function  </w:t>
       </w:r>
       <w:proofErr w:type="spellStart"/>
       <w:r>
         <w:rPr>
           <w:lang w:val="en-US"/>
         </w:rPr>
-        <w:t>elseif</w:t>
+        <w:t>goto</w:t>
       </w:r>
       <w:proofErr w:type="spellEnd"/>
-      <w:r>
-        <w:rPr>
-          <w:lang w:val="en-US"/>
-        </w:rPr>
-        <w:t xml:space="preserve">    end</w:t>
-      </w:r>
-      <w:r>
-        <w:rPr>
-          <w:lang w:val="en-US"/>
-        </w:rPr>
-        <w:t xml:space="preserve">   </w:t>
-      </w:r>
-      <w:r>
-        <w:rPr>
-          <w:lang w:val="en-US"/>
-        </w:rPr>
-        <w:t xml:space="preserve">false     for       function  </w:t>
-      </w:r>
-      <w:proofErr w:type="spellStart"/>
-      <w:r>
-        <w:rPr>
-          <w:lang w:val="en-US"/>
-        </w:rPr>
-        <w:t>goto</w:t>
-      </w:r>
-      <w:proofErr w:type="spellEnd"/>
-      <w:r>
-        <w:rPr>
-          <w:lang w:val="en-US"/>
-        </w:rPr>
-        <w:t xml:space="preserve">      if        in</w:t>
-      </w:r>
-      <w:r>
-        <w:rPr>
-          <w:lang w:val="en-US"/>
-        </w:rPr>
-        <w:t xml:space="preserve">  </w:t>
-      </w:r>
-      <w:r>
-        <w:rPr>
-          <w:lang w:val="en-US"/>
-        </w:rPr>
-        <w:t>local     nil       not       or        repeat    return</w:t>
-      </w:r>
-      <w:r>
-        <w:rPr>
-          <w:lang w:val="en-US"/>
-        </w:rPr>
-        <w:t xml:space="preserve">   </w:t>
-      </w:r>
-      <w:r>
-        <w:rPr>
-          <w:lang w:val="en-US"/>
-        </w:rPr>
-        <w:t>then      true      until     while</w:t>
-      </w:r>
-      <w:r>
-        <w:rPr>
-          <w:lang w:val="en-US"/>
-        </w:rPr>
-        <w:t xml:space="preserve">. </w:t>
+      <w:proofErr w:type="gramEnd"/>
+      <w:r>
+        <w:rPr>
+          <w:lang w:val="en-US"/>
+        </w:rPr>
+        <w:t xml:space="preserve">      if        in  local     nil       not       or        repeat    return   then      true      until     while. </w:t>
       </w:r>
     </w:p>
     <w:p>
@@ -2869,11 +2797,11 @@
         </w:numPr>
         <w:spacing w:after="120"/>
       </w:pPr>
-      <w:bookmarkStart w:id="5" w:name="_Toc69755521"/>
+      <w:bookmarkStart w:id="4" w:name="_Toc69755521"/>
       <w:r>
         <w:t>Литеральные строки</w:t>
       </w:r>
-      <w:bookmarkEnd w:id="5"/>
+      <w:bookmarkEnd w:id="4"/>
     </w:p>
     <w:p>
       <w:pPr>
@@ -2886,312 +2814,307 @@
         <w:t>Литеральные строки</w:t>
       </w:r>
       <w:r>
-        <w:t xml:space="preserve"> могут быть ограничены сочетающимися одинарными или двойными кавычками, и могут содержать </w:t>
+        <w:t xml:space="preserve"> могут быть ограничены сочетающимися одинарными или двойными кавычками, и могут содержать С-подобные управляющие последовательности: '\</w:t>
+      </w:r>
+      <w:r>
+        <w:rPr>
+          <w:lang w:val="en-US"/>
+        </w:rPr>
+        <w:t>a</w:t>
+      </w:r>
+      <w:r>
+        <w:t>' (</w:t>
+      </w:r>
+      <w:r>
+        <w:rPr>
+          <w:lang w:val="en-US"/>
+        </w:rPr>
+        <w:t>bell</w:t>
+      </w:r>
+      <w:r>
+        <w:t>), '\</w:t>
+      </w:r>
+      <w:r>
+        <w:rPr>
+          <w:lang w:val="en-US"/>
+        </w:rPr>
+        <w:t>b</w:t>
+      </w:r>
+      <w:r>
+        <w:t>' (</w:t>
+      </w:r>
+      <w:r>
+        <w:rPr>
+          <w:lang w:val="en-US"/>
+        </w:rPr>
+        <w:t>backspace</w:t>
+      </w:r>
+      <w:r>
+        <w:t>), '\</w:t>
+      </w:r>
+      <w:r>
+        <w:rPr>
+          <w:lang w:val="en-US"/>
+        </w:rPr>
+        <w:t>f</w:t>
+      </w:r>
+      <w:r>
+        <w:t>' (</w:t>
+      </w:r>
+      <w:r>
+        <w:rPr>
+          <w:lang w:val="en-US"/>
+        </w:rPr>
+        <w:t>form</w:t>
+      </w:r>
+      <w:r>
+        <w:t xml:space="preserve"> </w:t>
+      </w:r>
+      <w:r>
+        <w:rPr>
+          <w:lang w:val="en-US"/>
+        </w:rPr>
+        <w:t>feed</w:t>
+      </w:r>
+      <w:r>
+        <w:t>), '\</w:t>
+      </w:r>
+      <w:r>
+        <w:rPr>
+          <w:lang w:val="en-US"/>
+        </w:rPr>
+        <w:t>n</w:t>
+      </w:r>
+      <w:r>
+        <w:t>' (</w:t>
+      </w:r>
+      <w:r>
+        <w:rPr>
+          <w:lang w:val="en-US"/>
+        </w:rPr>
+        <w:t>newline</w:t>
+      </w:r>
+      <w:r>
+        <w:t>), '\</w:t>
+      </w:r>
+      <w:r>
+        <w:rPr>
+          <w:lang w:val="en-US"/>
+        </w:rPr>
+        <w:t>r</w:t>
+      </w:r>
+      <w:r>
+        <w:t>' (</w:t>
+      </w:r>
+      <w:r>
+        <w:rPr>
+          <w:lang w:val="en-US"/>
+        </w:rPr>
+        <w:t>carriage</w:t>
+      </w:r>
+      <w:r>
+        <w:t xml:space="preserve"> </w:t>
+      </w:r>
+      <w:r>
+        <w:rPr>
+          <w:lang w:val="en-US"/>
+        </w:rPr>
+        <w:t>return</w:t>
+      </w:r>
+      <w:r>
+        <w:t>), '\</w:t>
+      </w:r>
+      <w:r>
+        <w:rPr>
+          <w:lang w:val="en-US"/>
+        </w:rPr>
+        <w:t>t</w:t>
+      </w:r>
+      <w:r>
+        <w:t>' (</w:t>
+      </w:r>
+      <w:r>
+        <w:rPr>
+          <w:lang w:val="en-US"/>
+        </w:rPr>
+        <w:t>horizontal</w:t>
+      </w:r>
+      <w:r>
+        <w:t xml:space="preserve"> </w:t>
+      </w:r>
+      <w:r>
+        <w:rPr>
+          <w:lang w:val="en-US"/>
+        </w:rPr>
+        <w:t>tab</w:t>
+      </w:r>
+      <w:r>
+        <w:t>), '\</w:t>
+      </w:r>
+      <w:r>
+        <w:rPr>
+          <w:lang w:val="en-US"/>
+        </w:rPr>
+        <w:t>v</w:t>
+      </w:r>
+      <w:r>
+        <w:t>' (</w:t>
+      </w:r>
+      <w:r>
+        <w:rPr>
+          <w:lang w:val="en-US"/>
+        </w:rPr>
+        <w:t>vertical</w:t>
+      </w:r>
+      <w:r>
+        <w:t xml:space="preserve"> </w:t>
+      </w:r>
+      <w:r>
+        <w:rPr>
+          <w:lang w:val="en-US"/>
+        </w:rPr>
+        <w:t>tab</w:t>
+      </w:r>
+      <w:r>
+        <w:t>), '\\' (</w:t>
+      </w:r>
+      <w:r>
+        <w:rPr>
+          <w:lang w:val="en-US"/>
+        </w:rPr>
+        <w:t>backslash</w:t>
+      </w:r>
+      <w:r>
+        <w:t xml:space="preserve">), '\"' (двойная кавычка) и '\'' (апостроф [одинарная кавычка]). </w:t>
+      </w:r>
+      <w:r>
+        <w:t>Обратный слеш, сопровождаемый реальным переходом на новую строку (</w:t>
+      </w:r>
+      <w:r>
+        <w:rPr>
+          <w:lang w:val="en-US"/>
+        </w:rPr>
+        <w:t>newline</w:t>
+      </w:r>
+      <w:r>
+        <w:t>), формирует переход строки (</w:t>
+      </w:r>
+      <w:r>
+        <w:rPr>
+          <w:lang w:val="en-US"/>
+        </w:rPr>
+        <w:t>newline</w:t>
+      </w:r>
+      <w:r>
+        <w:t>) в строке (</w:t>
+      </w:r>
+      <w:r>
+        <w:rPr>
+          <w:lang w:val="en-US"/>
+        </w:rPr>
+        <w:t>string</w:t>
+      </w:r>
+      <w:r>
+        <w:t>).</w:t>
+      </w:r>
+    </w:p>
+    <w:p>
+      <w:pPr>
+        <w:spacing w:after="120" w:line="360" w:lineRule="auto"/>
+      </w:pPr>
+      <w:r>
+        <w:t xml:space="preserve">Строки в </w:t>
+      </w:r>
+      <w:proofErr w:type="spellStart"/>
+      <w:r>
+        <w:t>Lua</w:t>
+      </w:r>
+      <w:proofErr w:type="spellEnd"/>
+      <w:r>
+        <w:t xml:space="preserve"> могут содержать любое 8-битное значение, </w:t>
+      </w:r>
+      <w:proofErr w:type="spellStart"/>
+      <w:r>
+        <w:t>влючая</w:t>
+      </w:r>
+      <w:proofErr w:type="spellEnd"/>
+      <w:r>
+        <w:t xml:space="preserve"> встроенные нули, которые могут быть записаны как '\0'. Более того, возможно описать любой байт в литеральной строке его числовым значением. Это может быть сделано с помощью управляющей последовательности \</w:t>
+      </w:r>
+      <w:proofErr w:type="spellStart"/>
+      <w:r>
+        <w:t>xXX</w:t>
+      </w:r>
+      <w:proofErr w:type="spellEnd"/>
+      <w:r>
+        <w:t xml:space="preserve">, где XX - это пара </w:t>
+      </w:r>
+      <w:proofErr w:type="spellStart"/>
+      <w:r>
+        <w:t>шестнадцатиричных</w:t>
+      </w:r>
+      <w:proofErr w:type="spellEnd"/>
+      <w:r>
+        <w:t xml:space="preserve"> цифр, или с помощью \</w:t>
+      </w:r>
+      <w:proofErr w:type="spellStart"/>
+      <w:r>
+        <w:t>ddd</w:t>
+      </w:r>
+      <w:proofErr w:type="spellEnd"/>
+      <w:r>
+        <w:t xml:space="preserve">, где </w:t>
+      </w:r>
+      <w:proofErr w:type="spellStart"/>
+      <w:r>
+        <w:t>ddd</w:t>
+      </w:r>
+      <w:proofErr w:type="spellEnd"/>
+      <w:r>
+        <w:t xml:space="preserve"> - последовательность до трех десятичных цифр. (Обратите внимание, что если десятичная управляющая последовательность сопровождается цифрой, то она должна содержать ровно три цифры.)</w:t>
+      </w:r>
+    </w:p>
+    <w:p>
+      <w:pPr>
+        <w:spacing w:after="120" w:line="360" w:lineRule="auto"/>
+      </w:pPr>
+      <w:r>
+        <w:t>Литеральные строки также могут быть определены</w:t>
+      </w:r>
+      <w:r>
+        <w:t xml:space="preserve"> с использованием </w:t>
+      </w:r>
+      <w:r>
+        <w:t xml:space="preserve"> длинны</w:t>
+      </w:r>
+      <w:r>
+        <w:t>х</w:t>
+      </w:r>
+      <w:r>
+        <w:t xml:space="preserve"> скоб</w:t>
+      </w:r>
+      <w:r>
+        <w:t>ок</w:t>
+      </w:r>
+      <w:r>
+        <w:t>. Мы определяем открывающую длинную скобку уровня n, как открывающую квадратную скобку, следующие за ней n знаков = и ещё одну открывающую квадратную скобку. Так, открывающая длинная скобка уровня 0 запишется так: [[, для уровня 1 - [</w:t>
       </w:r>
       <w:proofErr w:type="gramStart"/>
       <w:r>
-        <w:t>С-подобные</w:t>
+        <w:t>=[</w:t>
       </w:r>
       <w:proofErr w:type="gramEnd"/>
       <w:r>
-        <w:t xml:space="preserve"> управляющие последовательности: '\</w:t>
-      </w:r>
-      <w:r>
-        <w:rPr>
-          <w:lang w:val="en-US"/>
-        </w:rPr>
-        <w:t>a</w:t>
-      </w:r>
-      <w:r>
-        <w:t>' (</w:t>
-      </w:r>
-      <w:r>
-        <w:rPr>
-          <w:lang w:val="en-US"/>
-        </w:rPr>
-        <w:t>bell</w:t>
-      </w:r>
-      <w:r>
-        <w:t>), '\</w:t>
-      </w:r>
-      <w:r>
-        <w:rPr>
-          <w:lang w:val="en-US"/>
-        </w:rPr>
-        <w:t>b</w:t>
-      </w:r>
-      <w:r>
-        <w:t>' (</w:t>
-      </w:r>
-      <w:r>
-        <w:rPr>
-          <w:lang w:val="en-US"/>
-        </w:rPr>
-        <w:t>backspace</w:t>
-      </w:r>
-      <w:r>
-        <w:t>), '\</w:t>
-      </w:r>
-      <w:r>
-        <w:rPr>
-          <w:lang w:val="en-US"/>
-        </w:rPr>
-        <w:t>f</w:t>
-      </w:r>
-      <w:r>
-        <w:t>' (</w:t>
-      </w:r>
-      <w:r>
-        <w:rPr>
-          <w:lang w:val="en-US"/>
-        </w:rPr>
-        <w:t>form</w:t>
-      </w:r>
-      <w:r>
-        <w:t xml:space="preserve"> </w:t>
-      </w:r>
-      <w:r>
-        <w:rPr>
-          <w:lang w:val="en-US"/>
-        </w:rPr>
-        <w:t>feed</w:t>
-      </w:r>
-      <w:r>
-        <w:t>), '\</w:t>
-      </w:r>
-      <w:r>
-        <w:rPr>
-          <w:lang w:val="en-US"/>
-        </w:rPr>
-        <w:t>n</w:t>
-      </w:r>
-      <w:r>
-        <w:t>' (</w:t>
-      </w:r>
-      <w:r>
-        <w:rPr>
-          <w:lang w:val="en-US"/>
-        </w:rPr>
-        <w:t>newline</w:t>
-      </w:r>
-      <w:r>
-        <w:t>), '\</w:t>
-      </w:r>
-      <w:r>
-        <w:rPr>
-          <w:lang w:val="en-US"/>
-        </w:rPr>
-        <w:t>r</w:t>
-      </w:r>
-      <w:r>
-        <w:t>' (</w:t>
-      </w:r>
-      <w:r>
-        <w:rPr>
-          <w:lang w:val="en-US"/>
-        </w:rPr>
-        <w:t>carriage</w:t>
-      </w:r>
-      <w:r>
-        <w:t xml:space="preserve"> </w:t>
-      </w:r>
-      <w:r>
-        <w:rPr>
-          <w:lang w:val="en-US"/>
-        </w:rPr>
-        <w:t>return</w:t>
-      </w:r>
-      <w:r>
-        <w:t>), '\</w:t>
-      </w:r>
-      <w:r>
-        <w:rPr>
-          <w:lang w:val="en-US"/>
-        </w:rPr>
-        <w:t>t</w:t>
-      </w:r>
-      <w:r>
-        <w:t>' (</w:t>
-      </w:r>
-      <w:r>
-        <w:rPr>
-          <w:lang w:val="en-US"/>
-        </w:rPr>
-        <w:t>horizontal</w:t>
-      </w:r>
-      <w:r>
-        <w:t xml:space="preserve"> </w:t>
-      </w:r>
-      <w:r>
-        <w:rPr>
-          <w:lang w:val="en-US"/>
-        </w:rPr>
-        <w:t>tab</w:t>
-      </w:r>
-      <w:r>
-        <w:t>), '\</w:t>
-      </w:r>
-      <w:r>
-        <w:rPr>
-          <w:lang w:val="en-US"/>
-        </w:rPr>
-        <w:t>v</w:t>
-      </w:r>
-      <w:r>
-        <w:t>' (</w:t>
-      </w:r>
-      <w:r>
-        <w:rPr>
-          <w:lang w:val="en-US"/>
-        </w:rPr>
-        <w:t>vertical</w:t>
-      </w:r>
-      <w:r>
-        <w:t xml:space="preserve"> </w:t>
-      </w:r>
-      <w:r>
-        <w:rPr>
-          <w:lang w:val="en-US"/>
-        </w:rPr>
-        <w:t>tab</w:t>
-      </w:r>
-      <w:r>
-        <w:t>), '\\' (</w:t>
-      </w:r>
-      <w:r>
-        <w:rPr>
-          <w:lang w:val="en-US"/>
-        </w:rPr>
-        <w:t>backslash</w:t>
-      </w:r>
-      <w:r>
-        <w:t xml:space="preserve">), '\"' (двойная кавычка) и '\'' (апостроф [одинарная кавычка]). </w:t>
-      </w:r>
-      <w:r>
-        <w:t>Обратный слеш, сопровождаемый реальным переходом на новую строку (</w:t>
-      </w:r>
-      <w:r>
-        <w:rPr>
-          <w:lang w:val="en-US"/>
-        </w:rPr>
-        <w:t>newline</w:t>
-      </w:r>
-      <w:r>
-        <w:t>), формирует переход строки (</w:t>
-      </w:r>
-      <w:r>
-        <w:rPr>
-          <w:lang w:val="en-US"/>
-        </w:rPr>
-        <w:t>newline</w:t>
-      </w:r>
-      <w:r>
-        <w:t>) в строке (</w:t>
-      </w:r>
-      <w:r>
-        <w:rPr>
-          <w:lang w:val="en-US"/>
-        </w:rPr>
-        <w:t>string</w:t>
-      </w:r>
-      <w:r>
-        <w:t>).</w:t>
-      </w:r>
-    </w:p>
-    <w:p>
-      <w:pPr>
-        <w:spacing w:after="120" w:line="360" w:lineRule="auto"/>
-      </w:pPr>
-      <w:r>
-        <w:t xml:space="preserve">Строки в </w:t>
-      </w:r>
-      <w:proofErr w:type="spellStart"/>
-      <w:r>
-        <w:t>Lua</w:t>
-      </w:r>
-      <w:proofErr w:type="spellEnd"/>
-      <w:r>
-        <w:t xml:space="preserve"> могут содержать любое 8-битное значение, </w:t>
-      </w:r>
-      <w:proofErr w:type="spellStart"/>
-      <w:r>
-        <w:t>влючая</w:t>
-      </w:r>
-      <w:proofErr w:type="spellEnd"/>
-      <w:r>
-        <w:t xml:space="preserve"> встроенные нули, которые могут быть записаны как '\0'. Более того, возможно описать любой байт в литеральной строке его числовым значением. Это может быть сделано с помощью управляющей последовательности \</w:t>
-      </w:r>
-      <w:proofErr w:type="spellStart"/>
-      <w:r>
-        <w:t>xXX</w:t>
-      </w:r>
-      <w:proofErr w:type="spellEnd"/>
-      <w:r>
-        <w:t xml:space="preserve">, где XX - это пара </w:t>
-      </w:r>
-      <w:proofErr w:type="spellStart"/>
-      <w:r>
-        <w:t>шестнадцатиричных</w:t>
-      </w:r>
-      <w:proofErr w:type="spellEnd"/>
-      <w:r>
-        <w:t xml:space="preserve"> цифр, или с помощью \</w:t>
-      </w:r>
-      <w:proofErr w:type="spellStart"/>
-      <w:r>
-        <w:t>ddd</w:t>
-      </w:r>
-      <w:proofErr w:type="spellEnd"/>
-      <w:r>
-        <w:t xml:space="preserve">, где </w:t>
-      </w:r>
-      <w:proofErr w:type="spellStart"/>
-      <w:r>
-        <w:t>ddd</w:t>
-      </w:r>
-      <w:proofErr w:type="spellEnd"/>
-      <w:r>
-        <w:t xml:space="preserve"> - последовательность до трех десятичных цифр. (Обратите внимание, что если десятичная управляющая последовательность сопровождается цифрой, то она должна содержать ровно три цифры.)</w:t>
-      </w:r>
-    </w:p>
-    <w:p>
-      <w:pPr>
-        <w:spacing w:after="120" w:line="360" w:lineRule="auto"/>
-      </w:pPr>
-      <w:r>
-        <w:t>Литеральные строки также могут быть определены</w:t>
-      </w:r>
-      <w:r>
-        <w:t xml:space="preserve"> с использованием </w:t>
-      </w:r>
-      <w:r>
-        <w:t xml:space="preserve"> длинны</w:t>
-      </w:r>
-      <w:r>
-        <w:t>х</w:t>
-      </w:r>
-      <w:r>
-        <w:t xml:space="preserve"> скоб</w:t>
-      </w:r>
-      <w:r>
-        <w:t>ок</w:t>
-      </w:r>
-      <w:r>
-        <w:t xml:space="preserve">. Мы определяем открывающую длинную скобку уровня n, как открывающую квадратную скобку, следующие за ней n знаков = и ещё одну открывающую квадратную скобку. </w:t>
+        <w:t>, и так далее. Закрывающая длинная скобка определяется аналогично; например, закрывающая длинная скобка уровня 4 запишется так</w:t>
       </w:r>
       <w:proofErr w:type="gramStart"/>
       <w:r>
-        <w:t>Так, открывающая длинная скобка уровня 0 запишется так: [[, для уровня 1 - [=[, и так далее.</w:t>
+        <w:t>: ]</w:t>
       </w:r>
       <w:proofErr w:type="gramEnd"/>
       <w:r>
-        <w:t xml:space="preserve"> </w:t>
-      </w:r>
-      <w:proofErr w:type="gramStart"/>
-      <w:r>
-        <w:t>Закрывающая длинная скобка определяется аналогично; например, закрывающая длинная скобка уровня 4 запишется так: ]====].</w:t>
-      </w:r>
-      <w:proofErr w:type="gramEnd"/>
+        <w:t>====].</w:t>
+      </w:r>
     </w:p>
     <w:p>
       <w:pPr>
@@ -3202,12 +3125,12 @@
         </w:numPr>
         <w:spacing w:after="120"/>
       </w:pPr>
-      <w:bookmarkStart w:id="6" w:name="_Toc69755522"/>
+      <w:bookmarkStart w:id="5" w:name="_Toc69755522"/>
       <w:r>
         <w:lastRenderedPageBreak/>
         <w:t>Числовая константа</w:t>
       </w:r>
-      <w:bookmarkEnd w:id="6"/>
+      <w:bookmarkEnd w:id="5"/>
     </w:p>
     <w:p>
       <w:pPr>
@@ -3246,10 +3169,7 @@
         <w:t>обозначенной</w:t>
       </w:r>
       <w:r>
-        <w:t xml:space="preserve"> буквой 'p' или 'P'. Цифровая константа с разделительной точкой или экспонентой означает вещественное число; иначе она означает целое. </w:t>
-      </w:r>
-      <w:r>
-        <w:t>Примеры допустимых целых чисел:</w:t>
+        <w:t xml:space="preserve"> буквой 'p' или 'P'. Цифровая константа с разделительной точкой или экспонентой означает вещественное число; иначе она означает целое. Примеры допустимых целых чисел:</w:t>
       </w:r>
     </w:p>
     <w:p>
@@ -3291,6 +3211,9 @@
     <w:p>
       <w:pPr>
         <w:spacing w:after="120" w:line="360" w:lineRule="auto"/>
+        <w:rPr>
+          <w:lang w:val="en-US"/>
+        </w:rPr>
       </w:pPr>
       <w:r>
         <w:rPr>
@@ -3303,14 +3226,14 @@
         <w:rPr>
           <w:lang w:val="en-US"/>
         </w:rPr>
-        <w:t>0x0.1E  0xA23p</w:t>
+        <w:t>0x0.1E  0</w:t>
       </w:r>
       <w:proofErr w:type="gramEnd"/>
       <w:r>
         <w:rPr>
           <w:lang w:val="en-US"/>
         </w:rPr>
-        <w:t>-4   0X1.921FB54442D18P+1</w:t>
+        <w:t>xA23p-4   0X1.921FB54442D18P+1</w:t>
       </w:r>
     </w:p>
     <w:p>
@@ -3322,11 +3245,11 @@
         </w:numPr>
         <w:spacing w:after="120"/>
       </w:pPr>
-      <w:bookmarkStart w:id="7" w:name="_Toc69755523"/>
+      <w:bookmarkStart w:id="6" w:name="_Toc69755523"/>
       <w:r>
         <w:t>Комментарии</w:t>
       </w:r>
-      <w:bookmarkEnd w:id="7"/>
+      <w:bookmarkEnd w:id="6"/>
     </w:p>
     <w:p>
       <w:pPr>
@@ -3336,31 +3259,7 @@
         </w:rPr>
       </w:pPr>
       <w:r>
-        <w:t>Комментарии начинаются с двойного тире</w:t>
-      </w:r>
-      <w:proofErr w:type="gramStart"/>
-      <w:r>
-        <w:t xml:space="preserve"> (--) </w:t>
-      </w:r>
-      <w:proofErr w:type="gramEnd"/>
-      <w:r>
-        <w:t xml:space="preserve">в любом месте за пределами литеральной строки. Если текст, непосредственно следующий </w:t>
-      </w:r>
-      <w:proofErr w:type="gramStart"/>
-      <w:r>
-        <w:t>за</w:t>
-      </w:r>
-      <w:proofErr w:type="gramEnd"/>
-      <w:r>
-        <w:t xml:space="preserve"> --, не </w:t>
-      </w:r>
-      <w:proofErr w:type="gramStart"/>
-      <w:r>
-        <w:t>открывающая</w:t>
-      </w:r>
-      <w:proofErr w:type="gramEnd"/>
-      <w:r>
-        <w:t xml:space="preserve"> длинная скобка, то это короткий комментарий, который продолжается до конца строки. Иначе, это длинный комментарий, который продолжается до соответствующей закрывающей длинной скобки. Длинные комментарии часто используются для временного отключения кода.</w:t>
+        <w:t>Комментарии начинаются с двойного тире (--) в любом месте за пределами литеральной строки. Если текст, непосредственно следующий за --, не открывающая длинная скобка, то это короткий комментарий, который продолжается до конца строки. Иначе, это длинный комментарий, который продолжается до соответствующей закрывающей длинной скобки. Длинные комментарии часто используются для временного отключения кода.</w:t>
       </w:r>
     </w:p>
     <w:p>
@@ -3372,11 +3271,11 @@
         </w:numPr>
         <w:spacing w:after="120"/>
       </w:pPr>
-      <w:bookmarkStart w:id="8" w:name="_Toc69755524"/>
+      <w:bookmarkStart w:id="7" w:name="_Toc69755524"/>
       <w:r>
         <w:t>Особенности регулярных выражений</w:t>
       </w:r>
-      <w:bookmarkEnd w:id="8"/>
+      <w:bookmarkEnd w:id="7"/>
     </w:p>
     <w:p>
       <w:pPr>
@@ -3403,22 +3302,16 @@
       <w:r>
         <w:t xml:space="preserve">длинных скобок. Сами по себе эти строки имеют вид </w:t>
       </w:r>
+      <w:proofErr w:type="gramStart"/>
       <w:r>
         <w:t>[ =</w:t>
       </w:r>
+      <w:proofErr w:type="gramEnd"/>
       <w:r>
         <w:t>*</w:t>
       </w:r>
       <w:r>
-        <w:t xml:space="preserve"> </w:t>
-      </w:r>
-      <w:proofErr w:type="gramStart"/>
-      <w:r>
-        <w:t xml:space="preserve">[ </w:t>
-      </w:r>
-      <w:proofErr w:type="gramEnd"/>
-      <w:r>
-        <w:t>*</w:t>
+        <w:t xml:space="preserve"> [ *</w:t>
       </w:r>
       <w:r>
         <w:t xml:space="preserve">что угодно* </w:t>
@@ -3444,17 +3337,996 @@
         <w:spacing w:line="360" w:lineRule="auto"/>
       </w:pPr>
       <w:r>
+        <w:t>Выражения</w:t>
+      </w:r>
+    </w:p>
+    <w:p>
+      <w:pPr>
+        <w:pStyle w:val="11"/>
+        <w:numPr>
+          <w:ilvl w:val="1"/>
+          <w:numId w:val="1"/>
+        </w:numPr>
+        <w:spacing w:line="360" w:lineRule="auto"/>
+      </w:pPr>
+      <w:r>
+        <w:t>Арифметические операции</w:t>
+      </w:r>
+    </w:p>
+    <w:p>
+      <w:r>
+        <w:t xml:space="preserve">Арифметические операции: </w:t>
+      </w:r>
+      <w:r>
+        <w:t>“</w:t>
+      </w:r>
+      <m:oMath>
+        <m:r>
+          <w:rPr>
+            <w:rFonts w:ascii="Cambria Math" w:hAnsi="Cambria Math"/>
+          </w:rPr>
+          <m:t>+,  -,  *</m:t>
+        </m:r>
+        <m:r>
+          <w:rPr>
+            <w:rFonts w:ascii="Cambria Math" w:eastAsiaTheme="minorEastAsia" w:hAnsi="Cambria Math"/>
+          </w:rPr>
+          <m:t xml:space="preserve">,  /, </m:t>
+        </m:r>
+        <m:r>
+          <w:rPr>
+            <w:rFonts w:ascii="Cambria Math" w:eastAsiaTheme="minorEastAsia" w:hAnsi="Cambria Math"/>
+          </w:rPr>
+          <m:t xml:space="preserve"> </m:t>
+        </m:r>
+        <m:r>
+          <w:rPr>
+            <w:rFonts w:ascii="Cambria Math" w:eastAsiaTheme="minorEastAsia" w:hAnsi="Cambria Math"/>
+          </w:rPr>
+          <m:t xml:space="preserve">^, </m:t>
+        </m:r>
+        <m:r>
+          <w:rPr>
+            <w:rFonts w:ascii="Cambria Math" w:eastAsiaTheme="minorEastAsia" w:hAnsi="Cambria Math"/>
+          </w:rPr>
+          <m:t xml:space="preserve"> </m:t>
+        </m:r>
+        <m:r>
+          <w:rPr>
+            <w:rFonts w:ascii="Cambria Math" w:eastAsiaTheme="minorEastAsia" w:hAnsi="Cambria Math"/>
+          </w:rPr>
+          <m:t>%</m:t>
+        </m:r>
+        <m:r>
+          <w:rPr>
+            <w:rFonts w:ascii="Cambria Math" w:eastAsiaTheme="minorEastAsia" w:hAnsi="Cambria Math"/>
+          </w:rPr>
+          <m:t xml:space="preserve">,  </m:t>
+        </m:r>
+        <m:r>
+          <w:rPr>
+            <w:rFonts w:ascii="Cambria Math" w:eastAsiaTheme="minorEastAsia" w:hAnsi="Cambria Math"/>
+          </w:rPr>
+          <m:t>&lt;,  !</m:t>
+        </m:r>
+      </m:oMath>
+      <w:r>
+        <w:t>”</w:t>
+      </w:r>
+    </w:p>
+    <w:p>
+      <w:r>
+        <w:rPr>
+          <w:lang w:val="en-US"/>
+        </w:rPr>
+        <w:t>Lua</w:t>
+      </w:r>
+      <w:r>
         <w:t xml:space="preserve"> </w:t>
       </w:r>
-      <w:bookmarkStart w:id="9" w:name="_Toc69755525"/>
-      <w:r>
-        <w:rPr>
-          <w:lang w:val="en-US"/>
-        </w:rPr>
-        <w:t>Bison</w:t>
-      </w:r>
-      <w:bookmarkEnd w:id="9"/>
-    </w:p>
+      <w:r>
+        <w:t>предоставляет пользователю стандартный набор операций</w:t>
+      </w:r>
+      <w:r>
+        <w:t xml:space="preserve"> </w:t>
+      </w:r>
+      <w:r>
+        <w:t>для переменных одного типа.</w:t>
+      </w:r>
+    </w:p>
+    <w:p/>
+    <w:p>
+      <w:pPr>
+        <w:pStyle w:val="11"/>
+        <w:numPr>
+          <w:ilvl w:val="1"/>
+          <w:numId w:val="1"/>
+        </w:numPr>
+        <w:spacing w:line="360" w:lineRule="auto"/>
+      </w:pPr>
+      <w:r>
+        <w:t>Операции сравнения</w:t>
+      </w:r>
+    </w:p>
+    <w:p>
+      <w:pPr>
+        <w:pStyle w:val="af0"/>
+        <w:ind w:left="360" w:firstLine="348"/>
+        <w:rPr>
+          <w:rFonts w:eastAsiaTheme="minorEastAsia"/>
+        </w:rPr>
+      </w:pPr>
+      <w:r>
+        <w:t xml:space="preserve">Операции сравнения: </w:t>
+      </w:r>
+      <w:r>
+        <w:t>“</w:t>
+      </w:r>
+      <m:oMath>
+        <m:r>
+          <w:rPr>
+            <w:rFonts w:ascii="Cambria Math" w:hAnsi="Cambria Math"/>
+          </w:rPr>
+          <m:t xml:space="preserve">&lt;, </m:t>
+        </m:r>
+        <m:r>
+          <w:rPr>
+            <w:rFonts w:ascii="Cambria Math" w:hAnsi="Cambria Math"/>
+          </w:rPr>
+          <m:t xml:space="preserve"> </m:t>
+        </m:r>
+        <m:r>
+          <w:rPr>
+            <w:rFonts w:ascii="Cambria Math" w:hAnsi="Cambria Math"/>
+          </w:rPr>
+          <m:t xml:space="preserve">&gt;, </m:t>
+        </m:r>
+        <m:r>
+          <w:rPr>
+            <w:rFonts w:ascii="Cambria Math" w:hAnsi="Cambria Math"/>
+          </w:rPr>
+          <m:t xml:space="preserve"> </m:t>
+        </m:r>
+        <m:r>
+          <w:rPr>
+            <w:rFonts w:ascii="Cambria Math" w:hAnsi="Cambria Math"/>
+          </w:rPr>
+          <m:t>=,</m:t>
+        </m:r>
+        <m:r>
+          <w:rPr>
+            <w:rFonts w:ascii="Cambria Math" w:hAnsi="Cambria Math"/>
+          </w:rPr>
+          <m:t xml:space="preserve">  </m:t>
+        </m:r>
+        <m:r>
+          <w:rPr>
+            <w:rFonts w:ascii="Cambria Math" w:hAnsi="Cambria Math"/>
+          </w:rPr>
+          <m:t>≥,</m:t>
+        </m:r>
+        <m:r>
+          <w:rPr>
+            <w:rFonts w:ascii="Cambria Math" w:hAnsi="Cambria Math"/>
+          </w:rPr>
+          <m:t xml:space="preserve">  </m:t>
+        </m:r>
+        <m:r>
+          <w:rPr>
+            <w:rFonts w:ascii="Cambria Math" w:hAnsi="Cambria Math"/>
+          </w:rPr>
+          <m:t>≤,</m:t>
+        </m:r>
+        <m:r>
+          <w:rPr>
+            <w:rFonts w:ascii="Cambria Math" w:hAnsi="Cambria Math"/>
+          </w:rPr>
+          <m:t xml:space="preserve">  </m:t>
+        </m:r>
+        <m:r>
+          <w:rPr>
+            <w:rFonts w:ascii="Cambria Math" w:hAnsi="Cambria Math"/>
+          </w:rPr>
+          <m:t>!=</m:t>
+        </m:r>
+        <m:r>
+          <w:rPr>
+            <w:rFonts w:ascii="Cambria Math" w:hAnsi="Cambria Math"/>
+          </w:rPr>
+          <m:t xml:space="preserve">, </m:t>
+        </m:r>
+        <m:r>
+          <w:rPr>
+            <w:rFonts w:ascii="Cambria Math" w:hAnsi="Cambria Math"/>
+          </w:rPr>
+          <m:t xml:space="preserve"> </m:t>
+        </m:r>
+        <m:r>
+          <w:rPr>
+            <w:rFonts w:ascii="Cambria Math" w:hAnsi="Cambria Math"/>
+          </w:rPr>
+          <m:t>==</m:t>
+        </m:r>
+      </m:oMath>
+      <w:r>
+        <w:rPr>
+          <w:rFonts w:eastAsiaTheme="minorEastAsia"/>
+        </w:rPr>
+        <w:t>”</w:t>
+      </w:r>
+    </w:p>
+    <w:p>
+      <w:r>
+        <w:rPr>
+          <w:lang w:val="en-US"/>
+        </w:rPr>
+        <w:t>Nil</w:t>
+      </w:r>
+      <w:r>
+        <w:t xml:space="preserve"> </w:t>
+      </w:r>
+      <w:r>
+        <w:t xml:space="preserve">равно самому себе. </w:t>
+      </w:r>
+      <w:r>
+        <w:rPr>
+          <w:lang w:val="en-US"/>
+        </w:rPr>
+        <w:t>Lua</w:t>
+      </w:r>
+      <w:r>
+        <w:t xml:space="preserve"> </w:t>
+      </w:r>
+      <w:r>
+        <w:t xml:space="preserve">сравнивает </w:t>
+      </w:r>
+      <w:r>
+        <w:t>таблицы и пользовательские данные по ссылке, т.е. значения равны, когда являются одним и тем же объектом.</w:t>
+      </w:r>
+      <w:r>
+        <w:t xml:space="preserve"> Если переменные различных типов, то они не равны.</w:t>
+      </w:r>
+    </w:p>
+    <w:p/>
+    <w:p>
+      <w:pPr>
+        <w:pStyle w:val="11"/>
+        <w:numPr>
+          <w:ilvl w:val="1"/>
+          <w:numId w:val="1"/>
+        </w:numPr>
+        <w:spacing w:line="360" w:lineRule="auto"/>
+      </w:pPr>
+      <w:r>
+        <w:t>Конкатенация</w:t>
+      </w:r>
+    </w:p>
+    <w:p>
+      <w:pPr>
+        <w:rPr>
+          <w:rFonts w:eastAsiaTheme="minorEastAsia"/>
+          <w:i/>
+        </w:rPr>
+      </w:pPr>
+      <w:r>
+        <w:t xml:space="preserve">Операция конкатенации: </w:t>
+      </w:r>
+      <w:r>
+        <w:rPr>
+          <w:lang w:val="en-US"/>
+        </w:rPr>
+        <w:t>“</w:t>
+      </w:r>
+      <m:oMath>
+        <m:r>
+          <w:rPr>
+            <w:rFonts w:ascii="Cambria Math" w:hAnsi="Cambria Math"/>
+            <w:lang w:val="en-US"/>
+          </w:rPr>
+          <m:t>..</m:t>
+        </m:r>
+      </m:oMath>
+      <w:r>
+        <w:rPr>
+          <w:lang w:val="en-US"/>
+        </w:rPr>
+        <w:t>”</w:t>
+      </w:r>
+    </w:p>
+    <w:p>
+      <w:r>
+        <w:rPr>
+          <w:lang w:val="en-US"/>
+        </w:rPr>
+        <w:t>Lua</w:t>
+      </w:r>
+      <w:r>
+        <w:t xml:space="preserve"> </w:t>
+      </w:r>
+      <w:r>
+        <w:t>поддерживает операцию конкатенации строк. Во время выполнения этой операции поддерживает приведение типов операторов в строковому.</w:t>
+      </w:r>
+    </w:p>
+    <w:p>
+      <w:pPr>
+        <w:ind w:firstLine="0"/>
+      </w:pPr>
+    </w:p>
+    <w:p>
+      <w:pPr>
+        <w:pStyle w:val="11"/>
+        <w:numPr>
+          <w:ilvl w:val="1"/>
+          <w:numId w:val="1"/>
+        </w:numPr>
+        <w:spacing w:line="360" w:lineRule="auto"/>
+      </w:pPr>
+      <w:r>
+        <w:t>Приоритет операций</w:t>
+      </w:r>
+    </w:p>
+    <w:p>
+      <w:r>
+        <w:t>Приоритет операций представлен от набольшего к наименьшему:</w:t>
+      </w:r>
+    </w:p>
+    <w:p>
+      <w:pPr>
+        <w:pStyle w:val="af0"/>
+        <w:numPr>
+          <w:ilvl w:val="0"/>
+          <w:numId w:val="4"/>
+        </w:numPr>
+      </w:pPr>
+      <m:oMath>
+        <m:r>
+          <w:rPr>
+            <w:rFonts w:ascii="Cambria Math" w:hAnsi="Cambria Math"/>
+          </w:rPr>
+          <m:t>^</m:t>
+        </m:r>
+      </m:oMath>
+    </w:p>
+    <w:p>
+      <w:pPr>
+        <w:pStyle w:val="af0"/>
+        <w:numPr>
+          <w:ilvl w:val="0"/>
+          <w:numId w:val="4"/>
+        </w:numPr>
+      </w:pPr>
+      <m:oMath>
+        <m:r>
+          <w:rPr>
+            <w:rFonts w:ascii="Cambria Math" w:hAnsi="Cambria Math"/>
+          </w:rPr>
+          <m:t>not</m:t>
+        </m:r>
+        <m:r>
+          <w:rPr>
+            <w:rFonts w:ascii="Cambria Math" w:hAnsi="Cambria Math"/>
+          </w:rPr>
+          <m:t xml:space="preserve">,  </m:t>
+        </m:r>
+        <m:r>
+          <w:rPr>
+            <w:rFonts w:ascii="Cambria Math" w:hAnsi="Cambria Math"/>
+          </w:rPr>
+          <m:t>#</m:t>
+        </m:r>
+        <m:r>
+          <w:rPr>
+            <w:rFonts w:ascii="Cambria Math" w:hAnsi="Cambria Math"/>
+          </w:rPr>
+          <m:t xml:space="preserve">,  </m:t>
+        </m:r>
+        <m:d>
+          <m:dPr>
+            <m:ctrlPr>
+              <w:rPr>
+                <w:rFonts w:ascii="Cambria Math" w:hAnsi="Cambria Math"/>
+                <w:i/>
+              </w:rPr>
+            </m:ctrlPr>
+          </m:dPr>
+          <m:e>
+            <m:r>
+              <w:rPr>
+                <w:rFonts w:ascii="Cambria Math" w:hAnsi="Cambria Math"/>
+              </w:rPr>
+              <m:t>унарный</m:t>
+            </m:r>
+          </m:e>
+        </m:d>
+        <m:r>
+          <w:rPr>
+            <w:rFonts w:ascii="Cambria Math" w:hAnsi="Cambria Math"/>
+          </w:rPr>
+          <m:t>-</m:t>
+        </m:r>
+      </m:oMath>
+    </w:p>
+    <w:p>
+      <w:pPr>
+        <w:pStyle w:val="af0"/>
+        <w:numPr>
+          <w:ilvl w:val="0"/>
+          <w:numId w:val="4"/>
+        </w:numPr>
+      </w:pPr>
+      <m:oMath>
+        <m:r>
+          <w:rPr>
+            <w:rFonts w:ascii="Cambria Math" w:hAnsi="Cambria Math"/>
+          </w:rPr>
+          <m:t>*,</m:t>
+        </m:r>
+        <m:r>
+          <w:rPr>
+            <w:rFonts w:ascii="Cambria Math" w:hAnsi="Cambria Math"/>
+          </w:rPr>
+          <m:t xml:space="preserve">  </m:t>
+        </m:r>
+        <m:r>
+          <w:rPr>
+            <w:rFonts w:ascii="Cambria Math" w:hAnsi="Cambria Math"/>
+          </w:rPr>
+          <m:t>/,</m:t>
+        </m:r>
+        <m:r>
+          <w:rPr>
+            <w:rFonts w:ascii="Cambria Math" w:hAnsi="Cambria Math"/>
+          </w:rPr>
+          <m:t xml:space="preserve">  </m:t>
+        </m:r>
+        <m:r>
+          <w:rPr>
+            <w:rFonts w:ascii="Cambria Math" w:hAnsi="Cambria Math"/>
+          </w:rPr>
+          <m:t>%</m:t>
+        </m:r>
+      </m:oMath>
+    </w:p>
+    <w:p>
+      <w:pPr>
+        <w:pStyle w:val="af0"/>
+        <w:numPr>
+          <w:ilvl w:val="0"/>
+          <w:numId w:val="4"/>
+        </w:numPr>
+      </w:pPr>
+      <m:oMath>
+        <m:r>
+          <w:rPr>
+            <w:rFonts w:ascii="Cambria Math" w:hAnsi="Cambria Math"/>
+          </w:rPr>
+          <m:t>+,  -</m:t>
+        </m:r>
+      </m:oMath>
+    </w:p>
+    <w:p>
+      <w:pPr>
+        <w:pStyle w:val="af0"/>
+        <w:numPr>
+          <w:ilvl w:val="0"/>
+          <w:numId w:val="4"/>
+        </w:numPr>
+      </w:pPr>
+      <m:oMath>
+        <m:r>
+          <w:rPr>
+            <w:rFonts w:ascii="Cambria Math" w:hAnsi="Cambria Math"/>
+          </w:rPr>
+          <m:t>..</m:t>
+        </m:r>
+      </m:oMath>
+    </w:p>
+    <w:p>
+      <w:pPr>
+        <w:pStyle w:val="af0"/>
+        <w:numPr>
+          <w:ilvl w:val="0"/>
+          <w:numId w:val="4"/>
+        </w:numPr>
+      </w:pPr>
+      <m:oMath>
+        <m:r>
+          <w:rPr>
+            <w:rFonts w:ascii="Cambria Math" w:hAnsi="Cambria Math"/>
+          </w:rPr>
+          <m:t>&lt;,  &gt;,  ≤</m:t>
+        </m:r>
+        <m:r>
+          <w:rPr>
+            <w:rFonts w:ascii="Cambria Math" w:eastAsiaTheme="minorEastAsia" w:hAnsi="Cambria Math"/>
+          </w:rPr>
+          <m:t>,  ≥,  ~=,  ==</m:t>
+        </m:r>
+      </m:oMath>
+    </w:p>
+    <w:p>
+      <w:pPr>
+        <w:pStyle w:val="af0"/>
+        <w:numPr>
+          <w:ilvl w:val="0"/>
+          <w:numId w:val="4"/>
+        </w:numPr>
+      </w:pPr>
+      <m:oMath>
+        <m:r>
+          <w:rPr>
+            <w:rFonts w:ascii="Cambria Math" w:hAnsi="Cambria Math"/>
+          </w:rPr>
+          <m:t>and,  or</m:t>
+        </m:r>
+      </m:oMath>
+    </w:p>
+    <w:p>
+      <w:r>
+        <w:t xml:space="preserve">Все логические операции </w:t>
+      </w:r>
+      <w:proofErr w:type="spellStart"/>
+      <w:r>
+        <w:t>левоассоциативны</w:t>
+      </w:r>
+      <w:proofErr w:type="spellEnd"/>
+      <w:r>
+        <w:t xml:space="preserve">, за исключением операции возведения в степень и конкатенации, которые </w:t>
+      </w:r>
+      <w:proofErr w:type="spellStart"/>
+      <w:r>
+        <w:t>левоассоциативны</w:t>
+      </w:r>
+      <w:proofErr w:type="spellEnd"/>
+      <w:r>
+        <w:t>.</w:t>
+      </w:r>
+    </w:p>
+    <w:p>
+      <w:pPr>
+        <w:ind w:firstLine="0"/>
+      </w:pPr>
+    </w:p>
+    <w:p>
+      <w:pPr>
+        <w:pStyle w:val="11"/>
+        <w:numPr>
+          <w:ilvl w:val="1"/>
+          <w:numId w:val="1"/>
+        </w:numPr>
+        <w:spacing w:line="360" w:lineRule="auto"/>
+      </w:pPr>
+      <w:r>
+        <w:t>Конструкторы таблиц</w:t>
+      </w:r>
+    </w:p>
+    <w:p>
+      <w:r>
+        <w:t xml:space="preserve">Конструкторы </w:t>
+      </w:r>
+      <w:proofErr w:type="gramStart"/>
+      <w:r>
+        <w:t>- это</w:t>
+      </w:r>
+      <w:proofErr w:type="gramEnd"/>
+      <w:r>
+        <w:t xml:space="preserve"> выражения, которые создают и инициализируют таблицы. Они являются отличительной чертой </w:t>
+      </w:r>
+      <w:r>
+        <w:rPr>
+          <w:lang w:val="en-US"/>
+        </w:rPr>
+        <w:t>Lua</w:t>
+      </w:r>
+      <w:r>
+        <w:t xml:space="preserve"> и одним из его наиболее полезных и универсальных механизмов.</w:t>
+      </w:r>
+      <w:r>
+        <w:t xml:space="preserve"> </w:t>
+      </w:r>
+      <w:r>
+        <w:t>Самый простой конструктор - пустой конструктор, “</w:t>
+      </w:r>
+      <m:oMath>
+        <m:r>
+          <w:rPr>
+            <w:rFonts w:ascii="Cambria Math" w:hAnsi="Cambria Math"/>
+          </w:rPr>
+          <m:t>{}</m:t>
+        </m:r>
+      </m:oMath>
+      <w:r>
+        <w:t>”, который создает пустую таблицу</w:t>
+      </w:r>
+      <w:r>
+        <w:t xml:space="preserve">. </w:t>
+      </w:r>
+      <w:r>
+        <w:t>Конструкторы также инициализируют массивы (называемые также последовательностями или списками).</w:t>
+      </w:r>
+    </w:p>
+    <w:p>
+      <w:pPr>
+        <w:pStyle w:val="11"/>
+        <w:numPr>
+          <w:ilvl w:val="1"/>
+          <w:numId w:val="1"/>
+        </w:numPr>
+        <w:spacing w:line="360" w:lineRule="auto"/>
+      </w:pPr>
+      <w:r>
+        <w:lastRenderedPageBreak/>
+        <w:t>Операторы присваивания</w:t>
+      </w:r>
+    </w:p>
+    <w:p>
+      <w:r>
+        <w:t xml:space="preserve">Присваивание – базовое средство изменения значения переменной или поля таблицы. </w:t>
+      </w:r>
+      <w:r>
+        <w:rPr>
+          <w:lang w:val="en-US"/>
+        </w:rPr>
+        <w:t>Lua</w:t>
+      </w:r>
+      <w:r>
+        <w:t xml:space="preserve"> </w:t>
+      </w:r>
+      <w:r>
+        <w:t xml:space="preserve">позволяет осуществлять множественные присваивания. Во множественном присваивании </w:t>
+      </w:r>
+      <w:r>
+        <w:rPr>
+          <w:lang w:val="en-US"/>
+        </w:rPr>
+        <w:t>Lua</w:t>
+      </w:r>
+      <w:r>
+        <w:t xml:space="preserve"> </w:t>
+      </w:r>
+      <w:r>
+        <w:t>сначала вычисляет значения всех выражений, и только потом выполняет присваивание.</w:t>
+      </w:r>
+    </w:p>
+    <w:p>
+      <w:r>
+        <w:rPr>
+          <w:lang w:val="en-US"/>
+        </w:rPr>
+        <w:t>Lua</w:t>
+      </w:r>
+      <w:r>
+        <w:t xml:space="preserve"> </w:t>
+      </w:r>
+      <w:r>
+        <w:t xml:space="preserve">приводит количество значений к количеству переменных: когда список значений короче списка переменных, лишним переменных присваивается значение </w:t>
+      </w:r>
+      <w:r>
+        <w:rPr>
+          <w:lang w:val="en-US"/>
+        </w:rPr>
+        <w:t>nil</w:t>
+      </w:r>
+      <w:r>
+        <w:t>, когда длиннее список значений, дополнительные значения отбрасываются.</w:t>
+      </w:r>
+    </w:p>
+    <w:p>
+      <w:pPr>
+        <w:ind w:firstLine="0"/>
+      </w:pPr>
+    </w:p>
+    <w:p>
+      <w:pPr>
+        <w:pStyle w:val="11"/>
+        <w:numPr>
+          <w:ilvl w:val="1"/>
+          <w:numId w:val="1"/>
+        </w:numPr>
+        <w:spacing w:line="360" w:lineRule="auto"/>
+      </w:pPr>
+      <w:r>
+        <w:t>Локальные переменные и блоки</w:t>
+      </w:r>
+    </w:p>
+    <w:p>
+      <w:r>
+        <w:rPr>
+          <w:lang w:val="en-US"/>
+        </w:rPr>
+        <w:t>Lua</w:t>
+      </w:r>
+      <w:r>
+        <w:t xml:space="preserve"> </w:t>
+      </w:r>
+      <w:r>
+        <w:t xml:space="preserve">поддерживает как локальные, так и глобальные переменные. Создание локальные переменных осуществляется при помощи оператора </w:t>
+      </w:r>
+      <w:r>
+        <w:rPr>
+          <w:rFonts w:eastAsiaTheme="minorEastAsia"/>
+        </w:rPr>
+        <w:t>“</w:t>
+      </w:r>
+      <m:oMath>
+        <m:r>
+          <w:rPr>
+            <w:rFonts w:ascii="Cambria Math" w:hAnsi="Cambria Math"/>
+          </w:rPr>
+          <m:t>local</m:t>
+        </m:r>
+      </m:oMath>
+      <w:r>
+        <w:rPr>
+          <w:rFonts w:eastAsiaTheme="minorEastAsia"/>
+        </w:rPr>
+        <w:t>”</w:t>
+      </w:r>
+      <w:r>
+        <w:t xml:space="preserve">. </w:t>
+      </w:r>
+      <w:r>
+        <w:t>Область видимости локальной переменной ограничена блоком, в котором она объявлена</w:t>
+      </w:r>
+      <w:r>
+        <w:t xml:space="preserve"> и начинается сразу после объявления.</w:t>
+      </w:r>
+      <w:r>
+        <w:t xml:space="preserve"> Каждое объявление может иметь инициализирующее присваивание.</w:t>
+      </w:r>
+    </w:p>
+    <w:p>
+      <w:pPr>
+        <w:ind w:firstLine="0"/>
+      </w:pPr>
+    </w:p>
+    <w:p>
+      <w:pPr>
+        <w:pStyle w:val="11"/>
+        <w:numPr>
+          <w:ilvl w:val="1"/>
+          <w:numId w:val="1"/>
+        </w:numPr>
+        <w:spacing w:line="360" w:lineRule="auto"/>
+      </w:pPr>
+      <w:r>
+        <w:t>Управляющие конструкции</w:t>
+      </w:r>
+    </w:p>
+    <w:p>
+      <w:r>
+        <w:rPr>
+          <w:lang w:val="en-US"/>
+        </w:rPr>
+        <w:t>Lua</w:t>
+      </w:r>
+      <w:r>
+        <w:t xml:space="preserve"> </w:t>
+      </w:r>
+      <w:r>
+        <w:t xml:space="preserve">предоставляет стандартный для большинства языков набор </w:t>
+      </w:r>
+      <w:r>
+        <w:t xml:space="preserve">управляющих конструкций. Все управляющие конструкции обладают явным завершающим элементом: </w:t>
+      </w:r>
+      <w:r>
+        <w:t>“</w:t>
+      </w:r>
+      <m:oMath>
+        <m:r>
+          <w:rPr>
+            <w:rFonts w:ascii="Cambria Math" w:hAnsi="Cambria Math"/>
+            <w:lang w:val="en-US"/>
+          </w:rPr>
+          <m:t>until</m:t>
+        </m:r>
+      </m:oMath>
+      <w:r>
+        <w:t xml:space="preserve">” </w:t>
+      </w:r>
+      <w:r>
+        <w:t xml:space="preserve">завершает </w:t>
+      </w:r>
+      <w:r>
+        <w:t>“</w:t>
+      </w:r>
+      <m:oMath>
+        <m:r>
+          <w:rPr>
+            <w:rFonts w:ascii="Cambria Math" w:hAnsi="Cambria Math"/>
+            <w:lang w:val="en-US"/>
+          </w:rPr>
+          <m:t>repeat</m:t>
+        </m:r>
+      </m:oMath>
+      <w:r>
+        <w:t>”</w:t>
+      </w:r>
+      <w:r>
+        <w:t xml:space="preserve">, в остальных случаях конструкция завершается при помощи </w:t>
+      </w:r>
+      <w:r>
+        <w:t>“</w:t>
+      </w:r>
+      <m:oMath>
+        <m:r>
+          <w:rPr>
+            <w:rFonts w:ascii="Cambria Math" w:hAnsi="Cambria Math"/>
+            <w:lang w:val="en-US"/>
+          </w:rPr>
+          <m:t>end</m:t>
+        </m:r>
+      </m:oMath>
+      <w:r>
+        <w:t>”.</w:t>
+      </w:r>
+    </w:p>
+    <w:p>
+      <w:pPr>
+        <w:ind w:firstLine="0"/>
+      </w:pPr>
+    </w:p>
+    <w:tbl>
+      <w:tblPr>
+        <w:tblStyle w:val="a4"/>
+        <w:tblW w:w="0" w:type="auto"/>
+        <w:tblLook w:val="04A0" w:firstRow="1" w:lastRow="0" w:firstColumn="1" w:lastColumn="0" w:noHBand="0" w:noVBand="1"/>
+      </w:tblPr>
+      <w:tblGrid>
+        <w:gridCol w:w="4785"/>
+        <w:gridCol w:w="4786"/>
+      </w:tblGrid>
+      <w:tr>
+        <w:tc>
+          <w:tcPr>
+            <w:tcW w:w="4785" w:type="dxa"/>
+          </w:tcPr>
+          <w:p>
+            <w:pPr>
+              <w:ind w:firstLine="0"/>
+            </w:pPr>
+            <w:r>
+              <w:rPr>
+                <w:lang w:val="en-US"/>
+              </w:rPr>
+              <w:t>If then else</w:t>
+            </w:r>
+          </w:p>
+        </w:tc>
+        <w:tc>
+          <w:tcPr>
+            <w:tcW w:w="4786" w:type="dxa"/>
+          </w:tcPr>
+          <w:p>
+            <w:pPr>
+              <w:ind w:firstLine="0"/>
+            </w:pPr>
+            <w:r>
+              <w:t xml:space="preserve">Оператор </w:t>
+            </w:r>
+            <w:r>
+              <w:rPr>
+                <w:lang w:val="en-US"/>
+              </w:rPr>
+              <w:t>if</w:t>
+            </w:r>
+            <w:r>
+              <w:t xml:space="preserve"> </w:t>
+            </w:r>
+            <w:r>
+              <w:t xml:space="preserve">проверяет переданное в него условие </w:t>
+            </w:r>
+            <w:r>
+              <w:t xml:space="preserve">в зависимости от результата передает управление основному или побочным блокам. В языке </w:t>
+            </w:r>
+            <w:proofErr w:type="spellStart"/>
+            <w:r>
+              <w:t>Lua</w:t>
+            </w:r>
+            <w:proofErr w:type="spellEnd"/>
+            <w:r>
+              <w:t xml:space="preserve"> не существует оператора </w:t>
+            </w:r>
+            <w:r>
+              <w:rPr>
+                <w:lang w:val="en-US"/>
+              </w:rPr>
+              <w:t>switch</w:t>
+            </w:r>
+            <w:r>
+              <w:t xml:space="preserve">, </w:t>
+            </w:r>
+            <w:r>
+              <w:t xml:space="preserve">поэтому в качестве альтернативы используется выражение вида: </w:t>
+            </w:r>
+            <w:r>
+              <w:rPr>
+                <w:lang w:val="en-US"/>
+              </w:rPr>
+              <w:t>if</w:t>
+            </w:r>
+            <w:r>
+              <w:t xml:space="preserve"> </w:t>
+            </w:r>
+            <w:r>
+              <w:t>e</w:t>
+            </w:r>
+            <w:proofErr w:type="spellStart"/>
+            <w:r>
+              <w:rPr>
+                <w:lang w:val="en-US"/>
+              </w:rPr>
+              <w:t>lif</w:t>
+            </w:r>
+            <w:proofErr w:type="spellEnd"/>
+            <w:r>
+              <w:t xml:space="preserve"> … </w:t>
+            </w:r>
+            <w:r>
+              <w:rPr>
+                <w:lang w:val="en-US"/>
+              </w:rPr>
+              <w:t>else</w:t>
+            </w:r>
+          </w:p>
+        </w:tc>
+      </w:tr>
+      <w:tr>
+        <w:tc>
+          <w:tcPr>
+            <w:tcW w:w="4785" w:type="dxa"/>
+          </w:tcPr>
+          <w:p>
+            <w:pPr>
+              <w:ind w:firstLine="0"/>
+              <w:rPr>
+                <w:lang w:val="en-US"/>
+              </w:rPr>
+            </w:pPr>
+            <w:r>
+              <w:rPr>
+                <w:lang w:val="en-US"/>
+              </w:rPr>
+              <w:t>while</w:t>
+            </w:r>
+          </w:p>
+        </w:tc>
+        <w:tc>
+          <w:tcPr>
+            <w:tcW w:w="4786" w:type="dxa"/>
+          </w:tcPr>
+          <w:p>
+            <w:pPr>
+              <w:ind w:firstLine="0"/>
+            </w:pPr>
+          </w:p>
+        </w:tc>
+      </w:tr>
+      <w:tr>
+        <w:tc>
+          <w:tcPr>
+            <w:tcW w:w="4785" w:type="dxa"/>
+          </w:tcPr>
+          <w:p>
+            <w:pPr>
+              <w:ind w:firstLine="0"/>
+            </w:pPr>
+          </w:p>
+        </w:tc>
+        <w:tc>
+          <w:tcPr>
+            <w:tcW w:w="4786" w:type="dxa"/>
+          </w:tcPr>
+          <w:p>
+            <w:pPr>
+              <w:ind w:firstLine="0"/>
+            </w:pPr>
+          </w:p>
+        </w:tc>
+      </w:tr>
+    </w:tbl>
+    <w:p/>
+    <w:p/>
     <w:p>
       <w:pPr>
         <w:pStyle w:val="11"/>
@@ -3464,11 +4336,78 @@
         </w:numPr>
         <w:spacing w:line="360" w:lineRule="auto"/>
       </w:pPr>
-      <w:bookmarkStart w:id="10" w:name="_Toc69755526"/>
-      <w:r>
-        <w:t>УСТРАНЕНИЕ КОНФЛИКТОВ</w:t>
-      </w:r>
-      <w:bookmarkEnd w:id="10"/>
+      <w:bookmarkStart w:id="8" w:name="_Toc69755526"/>
+      <w:proofErr w:type="spellStart"/>
+      <w:r>
+        <w:t>УС</w:t>
+      </w:r>
+      <w:proofErr w:type="spellEnd"/>
+      <w:r>
+        <w:t>ТРАНЕНИЕ КОНФЛИКТОВ</w:t>
+      </w:r>
+      <w:bookmarkEnd w:id="8"/>
+    </w:p>
+    <w:p>
+      <w:pPr>
+        <w:rPr>
+          <w:lang w:val="en-US"/>
+        </w:rPr>
+      </w:pPr>
+      <w:r>
+        <w:t xml:space="preserve">Большинство правил языка </w:t>
+      </w:r>
+      <w:r>
+        <w:rPr>
+          <w:lang w:val="en-US"/>
+        </w:rPr>
+        <w:t>Lua</w:t>
+      </w:r>
+      <w:r>
+        <w:t xml:space="preserve"> можно трактовать однозначно, но в процессе реализации грамматики языка </w:t>
+      </w:r>
+      <w:proofErr w:type="spellStart"/>
+      <w:r>
+        <w:t>токен</w:t>
+      </w:r>
+      <w:proofErr w:type="spellEnd"/>
+      <w:r>
+        <w:t xml:space="preserve"> “</w:t>
+      </w:r>
+      <w:r>
+        <w:rPr>
+          <w:lang w:val="en-US"/>
+        </w:rPr>
+        <w:t>exp</w:t>
+      </w:r>
+      <w:r>
+        <w:t xml:space="preserve">” может содержать в себе выражение вида </w:t>
+      </w:r>
+      <w:r>
+        <w:rPr>
+          <w:lang w:val="en-US"/>
+        </w:rPr>
+        <w:t>NAME</w:t>
+      </w:r>
+      <w:r>
+        <w:t>=</w:t>
+      </w:r>
+      <w:r>
+        <w:rPr>
+          <w:lang w:val="en-US"/>
+        </w:rPr>
+        <w:t>NAME</w:t>
+      </w:r>
+      <w:r>
+        <w:t xml:space="preserve">. Если разрешать эту проблему путем добавления </w:t>
+      </w:r>
+      <w:proofErr w:type="spellStart"/>
+      <w:r>
+        <w:t>токена</w:t>
+      </w:r>
+      <w:proofErr w:type="spellEnd"/>
+      <w:r>
+        <w:t xml:space="preserve"> </w:t>
+      </w:r>
     </w:p>
     <w:p>
       <w:pPr>
@@ -3479,101 +4418,78 @@
         </w:numPr>
         <w:spacing w:line="360" w:lineRule="auto"/>
       </w:pPr>
-      <w:bookmarkStart w:id="11" w:name="_Toc69755527"/>
-      <w:r>
+      <w:bookmarkStart w:id="9" w:name="_Toc69755527"/>
+      <w:r>
+        <w:lastRenderedPageBreak/>
         <w:t>ВЫВОД</w:t>
       </w:r>
-      <w:bookmarkEnd w:id="11"/>
+      <w:bookmarkEnd w:id="9"/>
     </w:p>
     <w:p>
       <w:pPr>
         <w:spacing w:line="360" w:lineRule="auto"/>
       </w:pPr>
       <w:r>
-        <w:t xml:space="preserve">В ходе выполнения данной курсовой работы были реализованы грамматики языка программирования </w:t>
+        <w:t xml:space="preserve">В ходе выполнения данной курсовой работы были реализованы </w:t>
+      </w:r>
+      <w:r>
+        <w:t xml:space="preserve">грамматики языка программирования </w:t>
       </w:r>
       <w:proofErr w:type="spellStart"/>
       <w:r>
-        <w:rPr>
-          <w:lang w:val="en-US"/>
-        </w:rPr>
         <w:t>Lua</w:t>
       </w:r>
       <w:proofErr w:type="spellEnd"/>
       <w:r>
+        <w:t xml:space="preserve"> ver.5.4</w:t>
+      </w:r>
+      <w:r>
+        <w:t xml:space="preserve">. </w:t>
+      </w:r>
+      <w:r>
+        <w:t xml:space="preserve">Были изучены новые возможности </w:t>
+      </w:r>
+      <w:proofErr w:type="spellStart"/>
+      <w:r>
+        <w:t>Flex</w:t>
+      </w:r>
+      <w:proofErr w:type="spellEnd"/>
+      <w:r>
+        <w:t xml:space="preserve">. Например, </w:t>
+      </w:r>
+      <w:r>
+        <w:t xml:space="preserve">такое понятие, как </w:t>
+      </w:r>
+      <w:r>
+        <w:t>сокращения</w:t>
+      </w:r>
+      <w:r>
+        <w:t>. Можно задать регулярное выражени</w:t>
+      </w:r>
+      <w:r>
+        <w:t>е, назвать его и в правилах обращаться к нему по имени. Это особенно полезно, если регулярное выражение встречается в нескольких правилах.</w:t>
+      </w:r>
+      <w:r>
         <w:t xml:space="preserve"> </w:t>
       </w:r>
       <w:proofErr w:type="spellStart"/>
       <w:r>
-        <w:rPr>
-          <w:lang w:val="en-US"/>
-        </w:rPr>
-        <w:t>ver</w:t>
+        <w:t>Bison</w:t>
       </w:r>
       <w:proofErr w:type="spellEnd"/>
       <w:r>
-        <w:t>.5.4</w:t>
-      </w:r>
-      <w:r>
-        <w:t xml:space="preserve">. </w:t>
-      </w:r>
-      <w:r>
-        <w:t xml:space="preserve">Были изучены новые возможности </w:t>
-      </w:r>
-      <w:r>
-        <w:rPr>
-          <w:lang w:val="en-US"/>
-        </w:rPr>
-        <w:t>Flex</w:t>
-      </w:r>
-      <w:r>
-        <w:t xml:space="preserve">. Например, </w:t>
-      </w:r>
-      <w:r>
-        <w:t xml:space="preserve">такое понятие, как </w:t>
-      </w:r>
-      <w:r>
-        <w:t>сокращения</w:t>
-      </w:r>
-      <w:r>
-        <w:t>. Можно задать регулярное выражени</w:t>
-      </w:r>
-      <w:r>
-        <w:t>е, назвать его и в правилах обращаться к нему по имени. Это особенно полезно, если регулярное выражение встречается в нескольких правилах.</w:t>
-      </w:r>
-      <w:r>
-        <w:t xml:space="preserve"> </w:t>
-      </w:r>
-      <w:proofErr w:type="gramStart"/>
-      <w:r>
-        <w:rPr>
-          <w:lang w:val="en-US"/>
-        </w:rPr>
-        <w:t>Bison</w:t>
-      </w:r>
-      <w:r>
-        <w:t xml:space="preserve"> </w:t>
-      </w:r>
-      <w:r>
-        <w:t xml:space="preserve">и </w:t>
-      </w:r>
-      <w:r>
-        <w:rPr>
-          <w:lang w:val="en-US"/>
-        </w:rPr>
+        <w:t xml:space="preserve"> и </w:t>
+      </w:r>
+      <w:proofErr w:type="spellStart"/>
+      <w:r>
         <w:t>F</w:t>
       </w:r>
       <w:r>
-        <w:rPr>
-          <w:lang w:val="en-US"/>
-        </w:rPr>
         <w:t>lex</w:t>
       </w:r>
-      <w:r>
-        <w:t xml:space="preserve"> </w:t>
-      </w:r>
-      <w:r>
-        <w:t xml:space="preserve">существенно облегчают написание </w:t>
+      <w:proofErr w:type="spellEnd"/>
+      <w:r>
+        <w:t xml:space="preserve"> существенно облегчают написание </w:t>
       </w:r>
       <w:proofErr w:type="spellStart"/>
       <w:r>
@@ -3581,41 +4497,34 @@
       </w:r>
       <w:proofErr w:type="spellEnd"/>
       <w:r>
-        <w:t xml:space="preserve"> языка программирования, однако данные средства не являются достаточными.</w:t>
-      </w:r>
-      <w:proofErr w:type="gramEnd"/>
-      <w:r>
-        <w:t xml:space="preserve"> Например, </w:t>
-      </w:r>
-      <w:r>
-        <w:rPr>
-          <w:lang w:val="en-US"/>
-        </w:rPr>
+        <w:t xml:space="preserve"> языка программирования, однако данные средства не являются достаточными. Например, </w:t>
+      </w:r>
+      <w:proofErr w:type="spellStart"/>
+      <w:r>
         <w:t>flex</w:t>
       </w:r>
-      <w:r>
-        <w:t xml:space="preserve"> </w:t>
-      </w:r>
-      <w:r>
-        <w:t xml:space="preserve">не поддерживает </w:t>
-      </w:r>
-      <w:r>
-        <w:t xml:space="preserve">рекурсивные регулярные выражения, хотя подобные конструкции имеются в языке </w:t>
-      </w:r>
-      <w:proofErr w:type="spellStart"/>
+      <w:proofErr w:type="spellEnd"/>
+      <w:r>
+        <w:t xml:space="preserve"> не поддерживает </w:t>
+      </w:r>
+      <w:r>
+        <w:t>рекурсивные регулярные выражения, хотя подобные конструкции</w:t>
+      </w:r>
+      <w:r>
+        <w:t xml:space="preserve"> имеются в языке </w:t>
+      </w:r>
       <w:r>
         <w:rPr>
           <w:lang w:val="en-US"/>
         </w:rPr>
         <w:t>Lua</w:t>
       </w:r>
-      <w:proofErr w:type="spellEnd"/>
       <w:r>
         <w:t>.</w:t>
       </w:r>
     </w:p>
     <w:sectPr>
-      <w:footerReference w:type="default" r:id="rId9"/>
+      <w:footerReference w:type="default" r:id="rId8"/>
       <w:pgSz w:w="11906" w:h="16838"/>
       <w:pgMar w:top="1134" w:right="850" w:bottom="1134" w:left="1701" w:header="708" w:footer="708" w:gutter="0"/>
       <w:cols w:space="708"/>
@@ -3627,7 +4536,7 @@
 </file>
 
 <file path=word/endnotes.xml><?xml version="1.0" encoding="utf-8"?>
-<w:endnotes xmlns:wpc="http://schemas.microsoft.com/office/word/2010/wordprocessingCanvas" xmlns:mc="http://schemas.openxmlformats.org/markup-compatibility/2006" xmlns:o="urn:schemas-microsoft-com:office:office" xmlns:r="http://schemas.openxmlformats.org/officeDocument/2006/relationships" xmlns:m="http://schemas.openxmlformats.org/officeDocument/2006/math" xmlns:v="urn:schemas-microsoft-com:vml" xmlns:wp14="http://schemas.microsoft.com/office/word/2010/wordprocessingDrawing" xmlns:wp="http://schemas.openxmlformats.org/drawingml/2006/wordprocessingDrawing" xmlns:w10="urn:schemas-microsoft-com:office:word" xmlns:w="http://schemas.openxmlformats.org/wordprocessingml/2006/main" xmlns:w14="http://schemas.microsoft.com/office/word/2010/wordml" xmlns:wpg="http://schemas.microsoft.com/office/word/2010/wordprocessingGroup" xmlns:wpi="http://schemas.microsoft.com/office/word/2010/wordprocessingInk" xmlns:wne="http://schemas.microsoft.com/office/word/2006/wordml" xmlns:wps="http://schemas.microsoft.com/office/word/2010/wordprocessingShape" mc:Ignorable="w14 wp14">
+<w:endnotes xmlns:wpc="http://schemas.microsoft.com/office/word/2010/wordprocessingCanvas" xmlns:cx="http://schemas.microsoft.com/office/drawing/2014/chartex" xmlns:cx1="http://schemas.microsoft.com/office/drawing/2015/9/8/chartex" xmlns:cx2="http://schemas.microsoft.com/office/drawing/2015/10/21/chartex" xmlns:cx3="http://schemas.microsoft.com/office/drawing/2016/5/9/chartex" xmlns:cx4="http://schemas.microsoft.com/office/drawing/2016/5/10/chartex" xmlns:cx5="http://schemas.microsoft.com/office/drawing/2016/5/11/chartex" xmlns:cx6="http://schemas.microsoft.com/office/drawing/2016/5/12/chartex" xmlns:cx7="http://schemas.microsoft.com/office/drawing/2016/5/13/chartex" xmlns:cx8="http://schemas.microsoft.com/office/drawing/2016/5/14/chartex" xmlns:mc="http://schemas.openxmlformats.org/markup-compatibility/2006" xmlns:aink="http://schemas.microsoft.com/office/drawing/2016/ink" xmlns:am3d="http://schemas.microsoft.com/office/drawing/2017/model3d" xmlns:o="urn:schemas-microsoft-com:office:office" xmlns:r="http://schemas.openxmlformats.org/officeDocument/2006/relationships" xmlns:m="http://schemas.openxmlformats.org/officeDocument/2006/math" xmlns:v="urn:schemas-microsoft-com:vml" xmlns:wp14="http://schemas.microsoft.com/office/word/2010/wordprocessingDrawing" xmlns:wp="http://schemas.openxmlformats.org/drawingml/2006/wordprocessingDrawing" xmlns:w10="urn:schemas-microsoft-com:office:word" xmlns:w="http://schemas.openxmlformats.org/wordprocessingml/2006/main" xmlns:w14="http://schemas.microsoft.com/office/word/2010/wordml" xmlns:w15="http://schemas.microsoft.com/office/word/2012/wordml" xmlns:w16cex="http://schemas.microsoft.com/office/word/2018/wordml/cex" xmlns:w16cid="http://schemas.microsoft.com/office/word/2016/wordml/cid" xmlns:w16="http://schemas.microsoft.com/office/word/2018/wordml" xmlns:w16se="http://schemas.microsoft.com/office/word/2015/wordml/symex" xmlns:wpg="http://schemas.microsoft.com/office/word/2010/wordprocessingGroup" xmlns:wpi="http://schemas.microsoft.com/office/word/2010/wordprocessingInk" xmlns:wne="http://schemas.microsoft.com/office/word/2006/wordml" xmlns:wps="http://schemas.microsoft.com/office/word/2010/wordprocessingShape" mc:Ignorable="w14 w15 w16se w16cid w16 w16cex wp14">
   <w:endnote w:type="separator" w:id="-1">
     <w:p>
       <w:r>
@@ -3646,7 +4555,7 @@
 </file>
 
 <file path=word/footer1.xml><?xml version="1.0" encoding="utf-8"?>
-<w:ftr xmlns:wpc="http://schemas.microsoft.com/office/word/2010/wordprocessingCanvas" xmlns:mc="http://schemas.openxmlformats.org/markup-compatibility/2006" xmlns:o="urn:schemas-microsoft-com:office:office" xmlns:r="http://schemas.openxmlformats.org/officeDocument/2006/relationships" xmlns:m="http://schemas.openxmlformats.org/officeDocument/2006/math" xmlns:v="urn:schemas-microsoft-com:vml" xmlns:wp14="http://schemas.microsoft.com/office/word/2010/wordprocessingDrawing" xmlns:wp="http://schemas.openxmlformats.org/drawingml/2006/wordprocessingDrawing" xmlns:w10="urn:schemas-microsoft-com:office:word" xmlns:w="http://schemas.openxmlformats.org/wordprocessingml/2006/main" xmlns:w14="http://schemas.microsoft.com/office/word/2010/wordml" xmlns:wpg="http://schemas.microsoft.com/office/word/2010/wordprocessingGroup" xmlns:wpi="http://schemas.microsoft.com/office/word/2010/wordprocessingInk" xmlns:wne="http://schemas.microsoft.com/office/word/2006/wordml" xmlns:wps="http://schemas.microsoft.com/office/word/2010/wordprocessingShape" mc:Ignorable="w14 wp14">
+<w:ftr xmlns:wpc="http://schemas.microsoft.com/office/word/2010/wordprocessingCanvas" xmlns:cx="http://schemas.microsoft.com/office/drawing/2014/chartex" xmlns:cx1="http://schemas.microsoft.com/office/drawing/2015/9/8/chartex" xmlns:cx2="http://schemas.microsoft.com/office/drawing/2015/10/21/chartex" xmlns:cx3="http://schemas.microsoft.com/office/drawing/2016/5/9/chartex" xmlns:cx4="http://schemas.microsoft.com/office/drawing/2016/5/10/chartex" xmlns:cx5="http://schemas.microsoft.com/office/drawing/2016/5/11/chartex" xmlns:cx6="http://schemas.microsoft.com/office/drawing/2016/5/12/chartex" xmlns:cx7="http://schemas.microsoft.com/office/drawing/2016/5/13/chartex" xmlns:cx8="http://schemas.microsoft.com/office/drawing/2016/5/14/chartex" xmlns:mc="http://schemas.openxmlformats.org/markup-compatibility/2006" xmlns:aink="http://schemas.microsoft.com/office/drawing/2016/ink" xmlns:am3d="http://schemas.microsoft.com/office/drawing/2017/model3d" xmlns:o="urn:schemas-microsoft-com:office:office" xmlns:r="http://schemas.openxmlformats.org/officeDocument/2006/relationships" xmlns:m="http://schemas.openxmlformats.org/officeDocument/2006/math" xmlns:v="urn:schemas-microsoft-com:vml" xmlns:wp14="http://schemas.microsoft.com/office/word/2010/wordprocessingDrawing" xmlns:wp="http://schemas.openxmlformats.org/drawingml/2006/wordprocessingDrawing" xmlns:w10="urn:schemas-microsoft-com:office:word" xmlns:w="http://schemas.openxmlformats.org/wordprocessingml/2006/main" xmlns:w14="http://schemas.microsoft.com/office/word/2010/wordml" xmlns:w15="http://schemas.microsoft.com/office/word/2012/wordml" xmlns:w16cex="http://schemas.microsoft.com/office/word/2018/wordml/cex" xmlns:w16cid="http://schemas.microsoft.com/office/word/2016/wordml/cid" xmlns:w16="http://schemas.microsoft.com/office/word/2018/wordml" xmlns:w16se="http://schemas.microsoft.com/office/word/2015/wordml/symex" xmlns:wpg="http://schemas.microsoft.com/office/word/2010/wordprocessingGroup" xmlns:wpi="http://schemas.microsoft.com/office/word/2010/wordprocessingInk" xmlns:wne="http://schemas.microsoft.com/office/word/2006/wordml" xmlns:wps="http://schemas.microsoft.com/office/word/2010/wordprocessingShape" mc:Ignorable="w14 w15 w16se w16cid w16 w16cex wp14">
   <w:sdt>
     <w:sdtPr>
       <w:id w:val="311070026"/>
@@ -3692,7 +4601,7 @@
 </file>
 
 <file path=word/footnotes.xml><?xml version="1.0" encoding="utf-8"?>
-<w:footnotes xmlns:wpc="http://schemas.microsoft.com/office/word/2010/wordprocessingCanvas" xmlns:mc="http://schemas.openxmlformats.org/markup-compatibility/2006" xmlns:o="urn:schemas-microsoft-com:office:office" xmlns:r="http://schemas.openxmlformats.org/officeDocument/2006/relationships" xmlns:m="http://schemas.openxmlformats.org/officeDocument/2006/math" xmlns:v="urn:schemas-microsoft-com:vml" xmlns:wp14="http://schemas.microsoft.com/office/word/2010/wordprocessingDrawing" xmlns:wp="http://schemas.openxmlformats.org/drawingml/2006/wordprocessingDrawing" xmlns:w10="urn:schemas-microsoft-com:office:word" xmlns:w="http://schemas.openxmlformats.org/wordprocessingml/2006/main" xmlns:w14="http://schemas.microsoft.com/office/word/2010/wordml" xmlns:wpg="http://schemas.microsoft.com/office/word/2010/wordprocessingGroup" xmlns:wpi="http://schemas.microsoft.com/office/word/2010/wordprocessingInk" xmlns:wne="http://schemas.microsoft.com/office/word/2006/wordml" xmlns:wps="http://schemas.microsoft.com/office/word/2010/wordprocessingShape" mc:Ignorable="w14 wp14">
+<w:footnotes xmlns:wpc="http://schemas.microsoft.com/office/word/2010/wordprocessingCanvas" xmlns:cx="http://schemas.microsoft.com/office/drawing/2014/chartex" xmlns:cx1="http://schemas.microsoft.com/office/drawing/2015/9/8/chartex" xmlns:cx2="http://schemas.microsoft.com/office/drawing/2015/10/21/chartex" xmlns:cx3="http://schemas.microsoft.com/office/drawing/2016/5/9/chartex" xmlns:cx4="http://schemas.microsoft.com/office/drawing/2016/5/10/chartex" xmlns:cx5="http://schemas.microsoft.com/office/drawing/2016/5/11/chartex" xmlns:cx6="http://schemas.microsoft.com/office/drawing/2016/5/12/chartex" xmlns:cx7="http://schemas.microsoft.com/office/drawing/2016/5/13/chartex" xmlns:cx8="http://schemas.microsoft.com/office/drawing/2016/5/14/chartex" xmlns:mc="http://schemas.openxmlformats.org/markup-compatibility/2006" xmlns:aink="http://schemas.microsoft.com/office/drawing/2016/ink" xmlns:am3d="http://schemas.microsoft.com/office/drawing/2017/model3d" xmlns:o="urn:schemas-microsoft-com:office:office" xmlns:r="http://schemas.openxmlformats.org/officeDocument/2006/relationships" xmlns:m="http://schemas.openxmlformats.org/officeDocument/2006/math" xmlns:v="urn:schemas-microsoft-com:vml" xmlns:wp14="http://schemas.microsoft.com/office/word/2010/wordprocessingDrawing" xmlns:wp="http://schemas.openxmlformats.org/drawingml/2006/wordprocessingDrawing" xmlns:w10="urn:schemas-microsoft-com:office:word" xmlns:w="http://schemas.openxmlformats.org/wordprocessingml/2006/main" xmlns:w14="http://schemas.microsoft.com/office/word/2010/wordml" xmlns:w15="http://schemas.microsoft.com/office/word/2012/wordml" xmlns:w16cex="http://schemas.microsoft.com/office/word/2018/wordml/cex" xmlns:w16cid="http://schemas.microsoft.com/office/word/2016/wordml/cid" xmlns:w16="http://schemas.microsoft.com/office/word/2018/wordml" xmlns:w16se="http://schemas.microsoft.com/office/word/2015/wordml/symex" xmlns:wpg="http://schemas.microsoft.com/office/word/2010/wordprocessingGroup" xmlns:wpi="http://schemas.microsoft.com/office/word/2010/wordprocessingInk" xmlns:wne="http://schemas.microsoft.com/office/word/2006/wordml" xmlns:wps="http://schemas.microsoft.com/office/word/2010/wordprocessingShape" mc:Ignorable="w14 w15 w16se w16cid w16 w16cex wp14">
   <w:footnote w:type="separator" w:id="-1">
     <w:p>
       <w:r>
@@ -3711,8 +4620,121 @@
 </file>
 
 <file path=word/numbering.xml><?xml version="1.0" encoding="utf-8"?>
-<w:numbering xmlns:wpc="http://schemas.microsoft.com/office/word/2010/wordprocessingCanvas" xmlns:mc="http://schemas.openxmlformats.org/markup-compatibility/2006" xmlns:o="urn:schemas-microsoft-com:office:office" xmlns:r="http://schemas.openxmlformats.org/officeDocument/2006/relationships" xmlns:m="http://schemas.openxmlformats.org/officeDocument/2006/math" xmlns:v="urn:schemas-microsoft-com:vml" xmlns:wp14="http://schemas.microsoft.com/office/word/2010/wordprocessingDrawing" xmlns:wp="http://schemas.openxmlformats.org/drawingml/2006/wordprocessingDrawing" xmlns:w10="urn:schemas-microsoft-com:office:word" xmlns:w="http://schemas.openxmlformats.org/wordprocessingml/2006/main" xmlns:w14="http://schemas.microsoft.com/office/word/2010/wordml" xmlns:wpg="http://schemas.microsoft.com/office/word/2010/wordprocessingGroup" xmlns:wpi="http://schemas.microsoft.com/office/word/2010/wordprocessingInk" xmlns:wne="http://schemas.microsoft.com/office/word/2006/wordml" xmlns:wps="http://schemas.microsoft.com/office/word/2010/wordprocessingShape" mc:Ignorable="w14 wp14">
-  <w:abstractNum w:abstractNumId="0">
+<w:numbering xmlns:wpc="http://schemas.microsoft.com/office/word/2010/wordprocessingCanvas" xmlns:cx="http://schemas.microsoft.com/office/drawing/2014/chartex" xmlns:cx1="http://schemas.microsoft.com/office/drawing/2015/9/8/chartex" xmlns:cx2="http://schemas.microsoft.com/office/drawing/2015/10/21/chartex" xmlns:cx3="http://schemas.microsoft.com/office/drawing/2016/5/9/chartex" xmlns:cx4="http://schemas.microsoft.com/office/drawing/2016/5/10/chartex" xmlns:cx5="http://schemas.microsoft.com/office/drawing/2016/5/11/chartex" xmlns:cx6="http://schemas.microsoft.com/office/drawing/2016/5/12/chartex" xmlns:cx7="http://schemas.microsoft.com/office/drawing/2016/5/13/chartex" xmlns:cx8="http://schemas.microsoft.com/office/drawing/2016/5/14/chartex" xmlns:mc="http://schemas.openxmlformats.org/markup-compatibility/2006" xmlns:aink="http://schemas.microsoft.com/office/drawing/2016/ink" xmlns:am3d="http://schemas.microsoft.com/office/drawing/2017/model3d" xmlns:o="urn:schemas-microsoft-com:office:office" xmlns:r="http://schemas.openxmlformats.org/officeDocument/2006/relationships" xmlns:m="http://schemas.openxmlformats.org/officeDocument/2006/math" xmlns:v="urn:schemas-microsoft-com:vml" xmlns:wp14="http://schemas.microsoft.com/office/word/2010/wordprocessingDrawing" xmlns:wp="http://schemas.openxmlformats.org/drawingml/2006/wordprocessingDrawing" xmlns:w10="urn:schemas-microsoft-com:office:word" xmlns:w="http://schemas.openxmlformats.org/wordprocessingml/2006/main" xmlns:w14="http://schemas.microsoft.com/office/word/2010/wordml" xmlns:w15="http://schemas.microsoft.com/office/word/2012/wordml" xmlns:w16cex="http://schemas.microsoft.com/office/word/2018/wordml/cex" xmlns:w16cid="http://schemas.microsoft.com/office/word/2016/wordml/cid" xmlns:w16="http://schemas.microsoft.com/office/word/2018/wordml" xmlns:w16se="http://schemas.microsoft.com/office/word/2015/wordml/symex" xmlns:wpg="http://schemas.microsoft.com/office/word/2010/wordprocessingGroup" xmlns:wpi="http://schemas.microsoft.com/office/word/2010/wordprocessingInk" xmlns:wne="http://schemas.microsoft.com/office/word/2006/wordml" xmlns:wps="http://schemas.microsoft.com/office/word/2010/wordprocessingShape" mc:Ignorable="w14 w15 w16se w16cid w16 w16cex wp14">
+  <w:abstractNum w:abstractNumId="0" w15:restartNumberingAfterBreak="0">
+    <w:nsid w:val="11604608"/>
+    <w:multiLevelType w:val="hybridMultilevel"/>
+    <w:tmpl w:val="DD965AF4"/>
+    <w:lvl w:ilvl="0" w:tplc="04190001">
+      <w:start w:val="1"/>
+      <w:numFmt w:val="bullet"/>
+      <w:lvlText w:val=""/>
+      <w:lvlJc w:val="left"/>
+      <w:pPr>
+        <w:ind w:left="1429" w:hanging="360"/>
+      </w:pPr>
+      <w:rPr>
+        <w:rFonts w:ascii="Symbol" w:hAnsi="Symbol" w:hint="default"/>
+      </w:rPr>
+    </w:lvl>
+    <w:lvl w:ilvl="1" w:tplc="04190003" w:tentative="1">
+      <w:start w:val="1"/>
+      <w:numFmt w:val="bullet"/>
+      <w:lvlText w:val="o"/>
+      <w:lvlJc w:val="left"/>
+      <w:pPr>
+        <w:ind w:left="2149" w:hanging="360"/>
+      </w:pPr>
+      <w:rPr>
+        <w:rFonts w:ascii="Courier New" w:hAnsi="Courier New" w:hint="default"/>
+      </w:rPr>
+    </w:lvl>
+    <w:lvl w:ilvl="2" w:tplc="04190005" w:tentative="1">
+      <w:start w:val="1"/>
+      <w:numFmt w:val="bullet"/>
+      <w:lvlText w:val=""/>
+      <w:lvlJc w:val="left"/>
+      <w:pPr>
+        <w:ind w:left="2869" w:hanging="360"/>
+      </w:pPr>
+      <w:rPr>
+        <w:rFonts w:ascii="Wingdings" w:hAnsi="Wingdings" w:hint="default"/>
+      </w:rPr>
+    </w:lvl>
+    <w:lvl w:ilvl="3" w:tplc="04190001" w:tentative="1">
+      <w:start w:val="1"/>
+      <w:numFmt w:val="bullet"/>
+      <w:lvlText w:val=""/>
+      <w:lvlJc w:val="left"/>
+      <w:pPr>
+        <w:ind w:left="3589" w:hanging="360"/>
+      </w:pPr>
+      <w:rPr>
+        <w:rFonts w:ascii="Symbol" w:hAnsi="Symbol" w:hint="default"/>
+      </w:rPr>
+    </w:lvl>
+    <w:lvl w:ilvl="4" w:tplc="04190003" w:tentative="1">
+      <w:start w:val="1"/>
+      <w:numFmt w:val="bullet"/>
+      <w:lvlText w:val="o"/>
+      <w:lvlJc w:val="left"/>
+      <w:pPr>
+        <w:ind w:left="4309" w:hanging="360"/>
+      </w:pPr>
+      <w:rPr>
+        <w:rFonts w:ascii="Courier New" w:hAnsi="Courier New" w:hint="default"/>
+      </w:rPr>
+    </w:lvl>
+    <w:lvl w:ilvl="5" w:tplc="04190005" w:tentative="1">
+      <w:start w:val="1"/>
+      <w:numFmt w:val="bullet"/>
+      <w:lvlText w:val=""/>
+      <w:lvlJc w:val="left"/>
+      <w:pPr>
+        <w:ind w:left="5029" w:hanging="360"/>
+      </w:pPr>
+      <w:rPr>
+        <w:rFonts w:ascii="Wingdings" w:hAnsi="Wingdings" w:hint="default"/>
+      </w:rPr>
+    </w:lvl>
+    <w:lvl w:ilvl="6" w:tplc="04190001" w:tentative="1">
+      <w:start w:val="1"/>
+      <w:numFmt w:val="bullet"/>
+      <w:lvlText w:val=""/>
+      <w:lvlJc w:val="left"/>
+      <w:pPr>
+        <w:ind w:left="5749" w:hanging="360"/>
+      </w:pPr>
+      <w:rPr>
+        <w:rFonts w:ascii="Symbol" w:hAnsi="Symbol" w:hint="default"/>
+      </w:rPr>
+    </w:lvl>
+    <w:lvl w:ilvl="7" w:tplc="04190003" w:tentative="1">
+      <w:start w:val="1"/>
+      <w:numFmt w:val="bullet"/>
+      <w:lvlText w:val="o"/>
+      <w:lvlJc w:val="left"/>
+      <w:pPr>
+        <w:ind w:left="6469" w:hanging="360"/>
+      </w:pPr>
+      <w:rPr>
+        <w:rFonts w:ascii="Courier New" w:hAnsi="Courier New" w:hint="default"/>
+      </w:rPr>
+    </w:lvl>
+    <w:lvl w:ilvl="8" w:tplc="04190005" w:tentative="1">
+      <w:start w:val="1"/>
+      <w:numFmt w:val="bullet"/>
+      <w:lvlText w:val=""/>
+      <w:lvlJc w:val="left"/>
+      <w:pPr>
+        <w:ind w:left="7189" w:hanging="360"/>
+      </w:pPr>
+      <w:rPr>
+        <w:rFonts w:ascii="Wingdings" w:hAnsi="Wingdings" w:hint="default"/>
+      </w:rPr>
+    </w:lvl>
+  </w:abstractNum>
+  <w:abstractNum w:abstractNumId="1" w15:restartNumberingAfterBreak="0">
     <w:nsid w:val="509C28B2"/>
     <w:multiLevelType w:val="multilevel"/>
     <w:tmpl w:val="0419001F"/>
@@ -3798,7 +4820,7 @@
       </w:pPr>
     </w:lvl>
   </w:abstractNum>
-  <w:abstractNum w:abstractNumId="1">
+  <w:abstractNum w:abstractNumId="2" w15:restartNumberingAfterBreak="0">
     <w:nsid w:val="60142982"/>
     <w:multiLevelType w:val="multilevel"/>
     <w:tmpl w:val="0419001F"/>
@@ -3884,7 +4906,7 @@
       </w:pPr>
     </w:lvl>
   </w:abstractNum>
-  <w:abstractNum w:abstractNumId="2">
+  <w:abstractNum w:abstractNumId="3" w15:restartNumberingAfterBreak="0">
     <w:nsid w:val="62773AD2"/>
     <w:multiLevelType w:val="multilevel"/>
     <w:tmpl w:val="0419001F"/>
@@ -3971,19 +4993,22 @@
     </w:lvl>
   </w:abstractNum>
   <w:num w:numId="1">
-    <w:abstractNumId w:val="0"/>
+    <w:abstractNumId w:val="1"/>
   </w:num>
   <w:num w:numId="2">
-    <w:abstractNumId w:val="1"/>
+    <w:abstractNumId w:val="2"/>
   </w:num>
   <w:num w:numId="3">
-    <w:abstractNumId w:val="2"/>
+    <w:abstractNumId w:val="3"/>
+  </w:num>
+  <w:num w:numId="4">
+    <w:abstractNumId w:val="0"/>
   </w:num>
 </w:numbering>
 </file>
 
 <file path=word/styles.xml><?xml version="1.0" encoding="utf-8"?>
-<w:styles xmlns:mc="http://schemas.openxmlformats.org/markup-compatibility/2006" xmlns:r="http://schemas.openxmlformats.org/officeDocument/2006/relationships" xmlns:w="http://schemas.openxmlformats.org/wordprocessingml/2006/main" xmlns:w14="http://schemas.microsoft.com/office/word/2010/wordml" mc:Ignorable="w14">
+<w:styles xmlns:mc="http://schemas.openxmlformats.org/markup-compatibility/2006" xmlns:r="http://schemas.openxmlformats.org/officeDocument/2006/relationships" xmlns:w="http://schemas.openxmlformats.org/wordprocessingml/2006/main" xmlns:w14="http://schemas.microsoft.com/office/word/2010/wordml" xmlns:w15="http://schemas.microsoft.com/office/word/2012/wordml" xmlns:w16cex="http://schemas.microsoft.com/office/word/2018/wordml/cex" xmlns:w16cid="http://schemas.microsoft.com/office/word/2016/wordml/cid" xmlns:w16="http://schemas.microsoft.com/office/word/2018/wordml" xmlns:w16se="http://schemas.microsoft.com/office/word/2015/wordml/symex" mc:Ignorable="w14 w15 w16se w16cid w16 w16cex">
   <w:docDefaults>
     <w:rPrDefault>
       <w:rPr>
@@ -3999,144 +5024,383 @@
       </w:pPr>
     </w:pPrDefault>
   </w:docDefaults>
-  <w:latentStyles w:defLockedState="0" w:defUIPriority="99" w:defSemiHidden="1" w:defUnhideWhenUsed="1" w:defQFormat="0" w:count="267">
-    <w:lsdException w:name="Normal" w:semiHidden="0" w:uiPriority="0" w:unhideWhenUsed="0" w:qFormat="1"/>
-    <w:lsdException w:name="heading 1" w:semiHidden="0" w:uiPriority="9" w:unhideWhenUsed="0" w:qFormat="1"/>
-    <w:lsdException w:name="heading 2" w:uiPriority="9" w:qFormat="1"/>
-    <w:lsdException w:name="heading 3" w:uiPriority="9" w:qFormat="1"/>
-    <w:lsdException w:name="heading 4" w:uiPriority="9" w:qFormat="1"/>
-    <w:lsdException w:name="heading 5" w:uiPriority="9" w:qFormat="1"/>
-    <w:lsdException w:name="heading 6" w:uiPriority="9" w:qFormat="1"/>
-    <w:lsdException w:name="heading 7" w:uiPriority="9" w:qFormat="1"/>
-    <w:lsdException w:name="heading 8" w:uiPriority="9" w:qFormat="1"/>
-    <w:lsdException w:name="heading 9" w:uiPriority="9" w:qFormat="1"/>
-    <w:lsdException w:name="toc 1" w:uiPriority="39"/>
-    <w:lsdException w:name="toc 2" w:uiPriority="39"/>
-    <w:lsdException w:name="toc 3" w:uiPriority="39"/>
-    <w:lsdException w:name="toc 4" w:uiPriority="39"/>
-    <w:lsdException w:name="toc 5" w:uiPriority="39"/>
-    <w:lsdException w:name="toc 6" w:uiPriority="39"/>
-    <w:lsdException w:name="toc 7" w:uiPriority="39"/>
-    <w:lsdException w:name="toc 8" w:uiPriority="39"/>
-    <w:lsdException w:name="toc 9" w:uiPriority="39"/>
-    <w:lsdException w:name="caption" w:uiPriority="35" w:qFormat="1"/>
-    <w:lsdException w:name="Title" w:semiHidden="0" w:uiPriority="10" w:unhideWhenUsed="0" w:qFormat="1"/>
-    <w:lsdException w:name="Default Paragraph Font" w:uiPriority="1"/>
-    <w:lsdException w:name="Subtitle" w:semiHidden="0" w:uiPriority="11" w:unhideWhenUsed="0" w:qFormat="1"/>
-    <w:lsdException w:name="Strong" w:semiHidden="0" w:uiPriority="22" w:unhideWhenUsed="0" w:qFormat="1"/>
-    <w:lsdException w:name="Emphasis" w:semiHidden="0" w:uiPriority="20" w:unhideWhenUsed="0" w:qFormat="1"/>
-    <w:lsdException w:name="Table Grid" w:uiPriority="59"/>
-    <w:lsdException w:name="Placeholder Text" w:unhideWhenUsed="0"/>
-    <w:lsdException w:name="No Spacing" w:semiHidden="0" w:uiPriority="1" w:unhideWhenUsed="0" w:qFormat="1"/>
-    <w:lsdException w:name="Light Shading" w:semiHidden="0" w:uiPriority="60" w:unhideWhenUsed="0"/>
-    <w:lsdException w:name="Light List" w:semiHidden="0" w:uiPriority="61" w:unhideWhenUsed="0"/>
-    <w:lsdException w:name="Light Grid" w:semiHidden="0" w:uiPriority="62" w:unhideWhenUsed="0"/>
-    <w:lsdException w:name="Medium Shading 1" w:semiHidden="0" w:uiPriority="63" w:unhideWhenUsed="0"/>
-    <w:lsdException w:name="Medium Shading 2" w:semiHidden="0" w:uiPriority="64" w:unhideWhenUsed="0"/>
-    <w:lsdException w:name="Medium List 1" w:semiHidden="0" w:uiPriority="65" w:unhideWhenUsed="0"/>
-    <w:lsdException w:name="Medium List 2" w:semiHidden="0" w:uiPriority="66" w:unhideWhenUsed="0"/>
-    <w:lsdException w:name="Medium Grid 1" w:semiHidden="0" w:uiPriority="67" w:unhideWhenUsed="0"/>
-    <w:lsdException w:name="Medium Grid 2" w:semiHidden="0" w:uiPriority="68" w:unhideWhenUsed="0"/>
-    <w:lsdException w:name="Medium Grid 3" w:semiHidden="0" w:uiPriority="69" w:unhideWhenUsed="0"/>
-    <w:lsdException w:name="Dark List" w:semiHidden="0" w:uiPriority="70" w:unhideWhenUsed="0"/>
-    <w:lsdException w:name="Colorful Shading" w:semiHidden="0" w:uiPriority="71" w:unhideWhenUsed="0"/>
-    <w:lsdException w:name="Colorful List" w:semiHidden="0" w:uiPriority="72" w:unhideWhenUsed="0"/>
-    <w:lsdException w:name="Colorful Grid" w:semiHidden="0" w:uiPriority="73" w:unhideWhenUsed="0"/>
-    <w:lsdException w:name="Light Shading Accent 1" w:semiHidden="0" w:uiPriority="60" w:unhideWhenUsed="0"/>
-    <w:lsdException w:name="Light List Accent 1" w:semiHidden="0" w:uiPriority="61" w:unhideWhenUsed="0"/>
-    <w:lsdException w:name="Light Grid Accent 1" w:semiHidden="0" w:uiPriority="62" w:unhideWhenUsed="0"/>
-    <w:lsdException w:name="Medium Shading 1 Accent 1" w:semiHidden="0" w:uiPriority="63" w:unhideWhenUsed="0"/>
-    <w:lsdException w:name="Medium Shading 2 Accent 1" w:semiHidden="0" w:uiPriority="64" w:unhideWhenUsed="0"/>
-    <w:lsdException w:name="Medium List 1 Accent 1" w:semiHidden="0" w:uiPriority="65" w:unhideWhenUsed="0"/>
-    <w:lsdException w:name="Revision" w:unhideWhenUsed="0"/>
-    <w:lsdException w:name="List Paragraph" w:semiHidden="0" w:uiPriority="34" w:unhideWhenUsed="0" w:qFormat="1"/>
-    <w:lsdException w:name="Quote" w:semiHidden="0" w:uiPriority="29" w:unhideWhenUsed="0" w:qFormat="1"/>
-    <w:lsdException w:name="Intense Quote" w:semiHidden="0" w:uiPriority="30" w:unhideWhenUsed="0" w:qFormat="1"/>
-    <w:lsdException w:name="Medium List 2 Accent 1" w:semiHidden="0" w:uiPriority="66" w:unhideWhenUsed="0"/>
-    <w:lsdException w:name="Medium Grid 1 Accent 1" w:semiHidden="0" w:uiPriority="67" w:unhideWhenUsed="0"/>
-    <w:lsdException w:name="Medium Grid 2 Accent 1" w:semiHidden="0" w:uiPriority="68" w:unhideWhenUsed="0"/>
-    <w:lsdException w:name="Medium Grid 3 Accent 1" w:semiHidden="0" w:uiPriority="69" w:unhideWhenUsed="0"/>
-    <w:lsdException w:name="Dark List Accent 1" w:semiHidden="0" w:uiPriority="70" w:unhideWhenUsed="0"/>
-    <w:lsdException w:name="Colorful Shading Accent 1" w:semiHidden="0" w:uiPriority="71" w:unhideWhenUsed="0"/>
-    <w:lsdException w:name="Colorful List Accent 1" w:semiHidden="0" w:uiPriority="72" w:unhideWhenUsed="0"/>
-    <w:lsdException w:name="Colorful Grid Accent 1" w:semiHidden="0" w:uiPriority="73" w:unhideWhenUsed="0"/>
-    <w:lsdException w:name="Light Shading Accent 2" w:semiHidden="0" w:uiPriority="60" w:unhideWhenUsed="0"/>
-    <w:lsdException w:name="Light List Accent 2" w:semiHidden="0" w:uiPriority="61" w:unhideWhenUsed="0"/>
-    <w:lsdException w:name="Light Grid Accent 2" w:semiHidden="0" w:uiPriority="62" w:unhideWhenUsed="0"/>
-    <w:lsdException w:name="Medium Shading 1 Accent 2" w:semiHidden="0" w:uiPriority="63" w:unhideWhenUsed="0"/>
-    <w:lsdException w:name="Medium Shading 2 Accent 2" w:semiHidden="0" w:uiPriority="64" w:unhideWhenUsed="0"/>
-    <w:lsdException w:name="Medium List 1 Accent 2" w:semiHidden="0" w:uiPriority="65" w:unhideWhenUsed="0"/>
-    <w:lsdException w:name="Medium List 2 Accent 2" w:semiHidden="0" w:uiPriority="66" w:unhideWhenUsed="0"/>
-    <w:lsdException w:name="Medium Grid 1 Accent 2" w:semiHidden="0" w:uiPriority="67" w:unhideWhenUsed="0"/>
-    <w:lsdException w:name="Medium Grid 2 Accent 2" w:semiHidden="0" w:uiPriority="68" w:unhideWhenUsed="0"/>
-    <w:lsdException w:name="Medium Grid 3 Accent 2" w:semiHidden="0" w:uiPriority="69" w:unhideWhenUsed="0"/>
-    <w:lsdException w:name="Dark List Accent 2" w:semiHidden="0" w:uiPriority="70" w:unhideWhenUsed="0"/>
-    <w:lsdException w:name="Colorful Shading Accent 2" w:semiHidden="0" w:uiPriority="71" w:unhideWhenUsed="0"/>
-    <w:lsdException w:name="Colorful List Accent 2" w:semiHidden="0" w:uiPriority="72" w:unhideWhenUsed="0"/>
-    <w:lsdException w:name="Colorful Grid Accent 2" w:semiHidden="0" w:uiPriority="73" w:unhideWhenUsed="0"/>
-    <w:lsdException w:name="Light Shading Accent 3" w:semiHidden="0" w:uiPriority="60" w:unhideWhenUsed="0"/>
-    <w:lsdException w:name="Light List Accent 3" w:semiHidden="0" w:uiPriority="61" w:unhideWhenUsed="0"/>
-    <w:lsdException w:name="Light Grid Accent 3" w:semiHidden="0" w:uiPriority="62" w:unhideWhenUsed="0"/>
-    <w:lsdException w:name="Medium Shading 1 Accent 3" w:semiHidden="0" w:uiPriority="63" w:unhideWhenUsed="0"/>
-    <w:lsdException w:name="Medium Shading 2 Accent 3" w:semiHidden="0" w:uiPriority="64" w:unhideWhenUsed="0"/>
-    <w:lsdException w:name="Medium List 1 Accent 3" w:semiHidden="0" w:uiPriority="65" w:unhideWhenUsed="0"/>
-    <w:lsdException w:name="Medium List 2 Accent 3" w:semiHidden="0" w:uiPriority="66" w:unhideWhenUsed="0"/>
-    <w:lsdException w:name="Medium Grid 1 Accent 3" w:semiHidden="0" w:uiPriority="67" w:unhideWhenUsed="0"/>
-    <w:lsdException w:name="Medium Grid 2 Accent 3" w:semiHidden="0" w:uiPriority="68" w:unhideWhenUsed="0"/>
-    <w:lsdException w:name="Medium Grid 3 Accent 3" w:semiHidden="0" w:uiPriority="69" w:unhideWhenUsed="0"/>
-    <w:lsdException w:name="Dark List Accent 3" w:semiHidden="0" w:uiPriority="70" w:unhideWhenUsed="0"/>
-    <w:lsdException w:name="Colorful Shading Accent 3" w:semiHidden="0" w:uiPriority="71" w:unhideWhenUsed="0"/>
-    <w:lsdException w:name="Colorful List Accent 3" w:semiHidden="0" w:uiPriority="72" w:unhideWhenUsed="0"/>
-    <w:lsdException w:name="Colorful Grid Accent 3" w:semiHidden="0" w:uiPriority="73" w:unhideWhenUsed="0"/>
-    <w:lsdException w:name="Light Shading Accent 4" w:semiHidden="0" w:uiPriority="60" w:unhideWhenUsed="0"/>
-    <w:lsdException w:name="Light List Accent 4" w:semiHidden="0" w:uiPriority="61" w:unhideWhenUsed="0"/>
-    <w:lsdException w:name="Light Grid Accent 4" w:semiHidden="0" w:uiPriority="62" w:unhideWhenUsed="0"/>
-    <w:lsdException w:name="Medium Shading 1 Accent 4" w:semiHidden="0" w:uiPriority="63" w:unhideWhenUsed="0"/>
-    <w:lsdException w:name="Medium Shading 2 Accent 4" w:semiHidden="0" w:uiPriority="64" w:unhideWhenUsed="0"/>
-    <w:lsdException w:name="Medium List 1 Accent 4" w:semiHidden="0" w:uiPriority="65" w:unhideWhenUsed="0"/>
-    <w:lsdException w:name="Medium List 2 Accent 4" w:semiHidden="0" w:uiPriority="66" w:unhideWhenUsed="0"/>
-    <w:lsdException w:name="Medium Grid 1 Accent 4" w:semiHidden="0" w:uiPriority="67" w:unhideWhenUsed="0"/>
-    <w:lsdException w:name="Medium Grid 2 Accent 4" w:semiHidden="0" w:uiPriority="68" w:unhideWhenUsed="0"/>
-    <w:lsdException w:name="Medium Grid 3 Accent 4" w:semiHidden="0" w:uiPriority="69" w:unhideWhenUsed="0"/>
-    <w:lsdException w:name="Dark List Accent 4" w:semiHidden="0" w:uiPriority="70" w:unhideWhenUsed="0"/>
-    <w:lsdException w:name="Colorful Shading Accent 4" w:semiHidden="0" w:uiPriority="71" w:unhideWhenUsed="0"/>
-    <w:lsdException w:name="Colorful List Accent 4" w:semiHidden="0" w:uiPriority="72" w:unhideWhenUsed="0"/>
-    <w:lsdException w:name="Colorful Grid Accent 4" w:semiHidden="0" w:uiPriority="73" w:unhideWhenUsed="0"/>
-    <w:lsdException w:name="Light Shading Accent 5" w:semiHidden="0" w:uiPriority="60" w:unhideWhenUsed="0"/>
-    <w:lsdException w:name="Light List Accent 5" w:semiHidden="0" w:uiPriority="61" w:unhideWhenUsed="0"/>
-    <w:lsdException w:name="Light Grid Accent 5" w:semiHidden="0" w:uiPriority="62" w:unhideWhenUsed="0"/>
-    <w:lsdException w:name="Medium Shading 1 Accent 5" w:semiHidden="0" w:uiPriority="63" w:unhideWhenUsed="0"/>
-    <w:lsdException w:name="Medium Shading 2 Accent 5" w:semiHidden="0" w:uiPriority="64" w:unhideWhenUsed="0"/>
-    <w:lsdException w:name="Medium List 1 Accent 5" w:semiHidden="0" w:uiPriority="65" w:unhideWhenUsed="0"/>
-    <w:lsdException w:name="Medium List 2 Accent 5" w:semiHidden="0" w:uiPriority="66" w:unhideWhenUsed="0"/>
-    <w:lsdException w:name="Medium Grid 1 Accent 5" w:semiHidden="0" w:uiPriority="67" w:unhideWhenUsed="0"/>
-    <w:lsdException w:name="Medium Grid 2 Accent 5" w:semiHidden="0" w:uiPriority="68" w:unhideWhenUsed="0"/>
-    <w:lsdException w:name="Medium Grid 3 Accent 5" w:semiHidden="0" w:uiPriority="69" w:unhideWhenUsed="0"/>
-    <w:lsdException w:name="Dark List Accent 5" w:semiHidden="0" w:uiPriority="70" w:unhideWhenUsed="0"/>
-    <w:lsdException w:name="Colorful Shading Accent 5" w:semiHidden="0" w:uiPriority="71" w:unhideWhenUsed="0"/>
-    <w:lsdException w:name="Colorful List Accent 5" w:semiHidden="0" w:uiPriority="72" w:unhideWhenUsed="0"/>
-    <w:lsdException w:name="Colorful Grid Accent 5" w:semiHidden="0" w:uiPriority="73" w:unhideWhenUsed="0"/>
-    <w:lsdException w:name="Light Shading Accent 6" w:semiHidden="0" w:uiPriority="60" w:unhideWhenUsed="0"/>
-    <w:lsdException w:name="Light List Accent 6" w:semiHidden="0" w:uiPriority="61" w:unhideWhenUsed="0"/>
-    <w:lsdException w:name="Light Grid Accent 6" w:semiHidden="0" w:uiPriority="62" w:unhideWhenUsed="0"/>
-    <w:lsdException w:name="Medium Shading 1 Accent 6" w:semiHidden="0" w:uiPriority="63" w:unhideWhenUsed="0"/>
-    <w:lsdException w:name="Medium Shading 2 Accent 6" w:semiHidden="0" w:uiPriority="64" w:unhideWhenUsed="0"/>
-    <w:lsdException w:name="Medium List 1 Accent 6" w:semiHidden="0" w:uiPriority="65" w:unhideWhenUsed="0"/>
-    <w:lsdException w:name="Medium List 2 Accent 6" w:semiHidden="0" w:uiPriority="66" w:unhideWhenUsed="0"/>
-    <w:lsdException w:name="Medium Grid 1 Accent 6" w:semiHidden="0" w:uiPriority="67" w:unhideWhenUsed="0"/>
-    <w:lsdException w:name="Medium Grid 2 Accent 6" w:semiHidden="0" w:uiPriority="68" w:unhideWhenUsed="0"/>
-    <w:lsdException w:name="Medium Grid 3 Accent 6" w:semiHidden="0" w:uiPriority="69" w:unhideWhenUsed="0"/>
-    <w:lsdException w:name="Dark List Accent 6" w:semiHidden="0" w:uiPriority="70" w:unhideWhenUsed="0"/>
-    <w:lsdException w:name="Colorful Shading Accent 6" w:semiHidden="0" w:uiPriority="71" w:unhideWhenUsed="0"/>
-    <w:lsdException w:name="Colorful List Accent 6" w:semiHidden="0" w:uiPriority="72" w:unhideWhenUsed="0"/>
-    <w:lsdException w:name="Colorful Grid Accent 6" w:semiHidden="0" w:uiPriority="73" w:unhideWhenUsed="0"/>
-    <w:lsdException w:name="Subtle Emphasis" w:semiHidden="0" w:uiPriority="19" w:unhideWhenUsed="0" w:qFormat="1"/>
-    <w:lsdException w:name="Intense Emphasis" w:semiHidden="0" w:uiPriority="21" w:unhideWhenUsed="0" w:qFormat="1"/>
-    <w:lsdException w:name="Subtle Reference" w:semiHidden="0" w:uiPriority="31" w:unhideWhenUsed="0" w:qFormat="1"/>
-    <w:lsdException w:name="Intense Reference" w:semiHidden="0" w:uiPriority="32" w:unhideWhenUsed="0" w:qFormat="1"/>
-    <w:lsdException w:name="Book Title" w:semiHidden="0" w:uiPriority="33" w:unhideWhenUsed="0" w:qFormat="1"/>
-    <w:lsdException w:name="Bibliography" w:uiPriority="37"/>
-    <w:lsdException w:name="TOC Heading" w:uiPriority="39" w:qFormat="1"/>
+  <w:latentStyles w:defLockedState="0" w:defUIPriority="99" w:defSemiHidden="0" w:defUnhideWhenUsed="0" w:defQFormat="0" w:count="376">
+    <w:lsdException w:name="Normal" w:uiPriority="0" w:qFormat="1"/>
+    <w:lsdException w:name="heading 1" w:uiPriority="9" w:qFormat="1"/>
+    <w:lsdException w:name="heading 2" w:semiHidden="1" w:uiPriority="9" w:unhideWhenUsed="1" w:qFormat="1"/>
+    <w:lsdException w:name="heading 3" w:semiHidden="1" w:uiPriority="9" w:unhideWhenUsed="1" w:qFormat="1"/>
+    <w:lsdException w:name="heading 4" w:semiHidden="1" w:uiPriority="9" w:unhideWhenUsed="1" w:qFormat="1"/>
+    <w:lsdException w:name="heading 5" w:semiHidden="1" w:uiPriority="9" w:unhideWhenUsed="1" w:qFormat="1"/>
+    <w:lsdException w:name="heading 6" w:semiHidden="1" w:uiPriority="9" w:unhideWhenUsed="1" w:qFormat="1"/>
+    <w:lsdException w:name="heading 7" w:semiHidden="1" w:uiPriority="9" w:unhideWhenUsed="1" w:qFormat="1"/>
+    <w:lsdException w:name="heading 8" w:semiHidden="1" w:uiPriority="9" w:unhideWhenUsed="1" w:qFormat="1"/>
+    <w:lsdException w:name="heading 9" w:semiHidden="1" w:uiPriority="9" w:unhideWhenUsed="1" w:qFormat="1"/>
+    <w:lsdException w:name="index 1" w:semiHidden="1" w:unhideWhenUsed="1"/>
+    <w:lsdException w:name="index 2" w:semiHidden="1" w:unhideWhenUsed="1"/>
+    <w:lsdException w:name="index 3" w:semiHidden="1" w:unhideWhenUsed="1"/>
+    <w:lsdException w:name="index 4" w:semiHidden="1" w:unhideWhenUsed="1"/>
+    <w:lsdException w:name="index 5" w:semiHidden="1" w:unhideWhenUsed="1"/>
+    <w:lsdException w:name="index 6" w:semiHidden="1" w:unhideWhenUsed="1"/>
+    <w:lsdException w:name="index 7" w:semiHidden="1" w:unhideWhenUsed="1"/>
+    <w:lsdException w:name="index 8" w:semiHidden="1" w:unhideWhenUsed="1"/>
+    <w:lsdException w:name="index 9" w:semiHidden="1" w:unhideWhenUsed="1"/>
+    <w:lsdException w:name="toc 1" w:semiHidden="1" w:uiPriority="39" w:unhideWhenUsed="1"/>
+    <w:lsdException w:name="toc 2" w:semiHidden="1" w:uiPriority="39" w:unhideWhenUsed="1"/>
+    <w:lsdException w:name="toc 3" w:semiHidden="1" w:uiPriority="39" w:unhideWhenUsed="1"/>
+    <w:lsdException w:name="toc 4" w:semiHidden="1" w:uiPriority="39" w:unhideWhenUsed="1"/>
+    <w:lsdException w:name="toc 5" w:semiHidden="1" w:uiPriority="39" w:unhideWhenUsed="1"/>
+    <w:lsdException w:name="toc 6" w:semiHidden="1" w:uiPriority="39" w:unhideWhenUsed="1"/>
+    <w:lsdException w:name="toc 7" w:semiHidden="1" w:uiPriority="39" w:unhideWhenUsed="1"/>
+    <w:lsdException w:name="toc 8" w:semiHidden="1" w:uiPriority="39" w:unhideWhenUsed="1"/>
+    <w:lsdException w:name="toc 9" w:semiHidden="1" w:uiPriority="39" w:unhideWhenUsed="1"/>
+    <w:lsdException w:name="Normal Indent" w:semiHidden="1" w:unhideWhenUsed="1"/>
+    <w:lsdException w:name="footnote text" w:semiHidden="1" w:unhideWhenUsed="1"/>
+    <w:lsdException w:name="annotation text" w:semiHidden="1" w:unhideWhenUsed="1"/>
+    <w:lsdException w:name="header" w:semiHidden="1" w:unhideWhenUsed="1"/>
+    <w:lsdException w:name="footer" w:semiHidden="1" w:unhideWhenUsed="1"/>
+    <w:lsdException w:name="index heading" w:semiHidden="1" w:unhideWhenUsed="1"/>
+    <w:lsdException w:name="caption" w:semiHidden="1" w:uiPriority="35" w:unhideWhenUsed="1" w:qFormat="1"/>
+    <w:lsdException w:name="table of figures" w:semiHidden="1" w:unhideWhenUsed="1"/>
+    <w:lsdException w:name="envelope address" w:semiHidden="1" w:unhideWhenUsed="1"/>
+    <w:lsdException w:name="envelope return" w:semiHidden="1" w:unhideWhenUsed="1"/>
+    <w:lsdException w:name="footnote reference" w:semiHidden="1" w:unhideWhenUsed="1"/>
+    <w:lsdException w:name="annotation reference" w:semiHidden="1" w:unhideWhenUsed="1"/>
+    <w:lsdException w:name="line number" w:semiHidden="1" w:unhideWhenUsed="1"/>
+    <w:lsdException w:name="page number" w:semiHidden="1" w:unhideWhenUsed="1"/>
+    <w:lsdException w:name="endnote reference" w:semiHidden="1" w:unhideWhenUsed="1"/>
+    <w:lsdException w:name="endnote text" w:semiHidden="1" w:unhideWhenUsed="1"/>
+    <w:lsdException w:name="table of authorities" w:semiHidden="1" w:unhideWhenUsed="1"/>
+    <w:lsdException w:name="macro" w:semiHidden="1" w:unhideWhenUsed="1"/>
+    <w:lsdException w:name="toa heading" w:semiHidden="1" w:unhideWhenUsed="1"/>
+    <w:lsdException w:name="List" w:semiHidden="1" w:unhideWhenUsed="1"/>
+    <w:lsdException w:name="List Bullet" w:semiHidden="1" w:unhideWhenUsed="1"/>
+    <w:lsdException w:name="List Number" w:semiHidden="1" w:unhideWhenUsed="1"/>
+    <w:lsdException w:name="List 2" w:semiHidden="1" w:unhideWhenUsed="1"/>
+    <w:lsdException w:name="List 3" w:semiHidden="1" w:unhideWhenUsed="1"/>
+    <w:lsdException w:name="List 4" w:semiHidden="1" w:unhideWhenUsed="1"/>
+    <w:lsdException w:name="List 5" w:semiHidden="1" w:unhideWhenUsed="1"/>
+    <w:lsdException w:name="List Bullet 2" w:semiHidden="1" w:unhideWhenUsed="1"/>
+    <w:lsdException w:name="List Bullet 3" w:semiHidden="1" w:unhideWhenUsed="1"/>
+    <w:lsdException w:name="List Bullet 4" w:semiHidden="1" w:unhideWhenUsed="1"/>
+    <w:lsdException w:name="List Bullet 5" w:semiHidden="1" w:unhideWhenUsed="1"/>
+    <w:lsdException w:name="List Number 2" w:semiHidden="1" w:unhideWhenUsed="1"/>
+    <w:lsdException w:name="List Number 3" w:semiHidden="1" w:unhideWhenUsed="1"/>
+    <w:lsdException w:name="List Number 4" w:semiHidden="1" w:unhideWhenUsed="1"/>
+    <w:lsdException w:name="List Number 5" w:semiHidden="1" w:unhideWhenUsed="1"/>
+    <w:lsdException w:name="Title" w:uiPriority="10" w:qFormat="1"/>
+    <w:lsdException w:name="Closing" w:semiHidden="1" w:unhideWhenUsed="1"/>
+    <w:lsdException w:name="Signature" w:semiHidden="1" w:unhideWhenUsed="1"/>
+    <w:lsdException w:name="Default Paragraph Font" w:semiHidden="1" w:uiPriority="1" w:unhideWhenUsed="1"/>
+    <w:lsdException w:name="Body Text" w:semiHidden="1" w:unhideWhenUsed="1"/>
+    <w:lsdException w:name="Body Text Indent" w:semiHidden="1" w:unhideWhenUsed="1"/>
+    <w:lsdException w:name="List Continue" w:semiHidden="1" w:unhideWhenUsed="1"/>
+    <w:lsdException w:name="List Continue 2" w:semiHidden="1" w:unhideWhenUsed="1"/>
+    <w:lsdException w:name="List Continue 3" w:semiHidden="1" w:unhideWhenUsed="1"/>
+    <w:lsdException w:name="List Continue 4" w:semiHidden="1" w:unhideWhenUsed="1"/>
+    <w:lsdException w:name="List Continue 5" w:semiHidden="1" w:unhideWhenUsed="1"/>
+    <w:lsdException w:name="Message Header" w:semiHidden="1" w:unhideWhenUsed="1"/>
+    <w:lsdException w:name="Subtitle" w:uiPriority="11" w:qFormat="1"/>
+    <w:lsdException w:name="Salutation" w:semiHidden="1" w:unhideWhenUsed="1"/>
+    <w:lsdException w:name="Date" w:semiHidden="1" w:unhideWhenUsed="1"/>
+    <w:lsdException w:name="Body Text First Indent" w:semiHidden="1" w:unhideWhenUsed="1"/>
+    <w:lsdException w:name="Body Text First Indent 2" w:semiHidden="1" w:unhideWhenUsed="1"/>
+    <w:lsdException w:name="Note Heading" w:semiHidden="1" w:unhideWhenUsed="1"/>
+    <w:lsdException w:name="Body Text 2" w:semiHidden="1" w:unhideWhenUsed="1"/>
+    <w:lsdException w:name="Body Text 3" w:semiHidden="1" w:unhideWhenUsed="1"/>
+    <w:lsdException w:name="Body Text Indent 2" w:semiHidden="1" w:unhideWhenUsed="1"/>
+    <w:lsdException w:name="Body Text Indent 3" w:semiHidden="1" w:unhideWhenUsed="1"/>
+    <w:lsdException w:name="Block Text" w:semiHidden="1" w:unhideWhenUsed="1"/>
+    <w:lsdException w:name="Hyperlink" w:semiHidden="1" w:unhideWhenUsed="1"/>
+    <w:lsdException w:name="FollowedHyperlink" w:semiHidden="1" w:unhideWhenUsed="1"/>
+    <w:lsdException w:name="Strong" w:uiPriority="22" w:qFormat="1"/>
+    <w:lsdException w:name="Emphasis" w:uiPriority="20" w:qFormat="1"/>
+    <w:lsdException w:name="Document Map" w:semiHidden="1" w:unhideWhenUsed="1"/>
+    <w:lsdException w:name="Plain Text" w:semiHidden="1" w:unhideWhenUsed="1"/>
+    <w:lsdException w:name="E-mail Signature" w:semiHidden="1" w:unhideWhenUsed="1"/>
+    <w:lsdException w:name="HTML Top of Form" w:semiHidden="1" w:unhideWhenUsed="1"/>
+    <w:lsdException w:name="HTML Bottom of Form" w:semiHidden="1" w:unhideWhenUsed="1"/>
+    <w:lsdException w:name="Normal (Web)" w:semiHidden="1" w:unhideWhenUsed="1"/>
+    <w:lsdException w:name="HTML Acronym" w:semiHidden="1" w:unhideWhenUsed="1"/>
+    <w:lsdException w:name="HTML Address" w:semiHidden="1" w:unhideWhenUsed="1"/>
+    <w:lsdException w:name="HTML Cite" w:semiHidden="1" w:unhideWhenUsed="1"/>
+    <w:lsdException w:name="HTML Code" w:semiHidden="1" w:unhideWhenUsed="1"/>
+    <w:lsdException w:name="HTML Definition" w:semiHidden="1" w:unhideWhenUsed="1"/>
+    <w:lsdException w:name="HTML Keyboard" w:semiHidden="1" w:unhideWhenUsed="1"/>
+    <w:lsdException w:name="HTML Preformatted" w:semiHidden="1" w:unhideWhenUsed="1"/>
+    <w:lsdException w:name="HTML Sample" w:semiHidden="1" w:unhideWhenUsed="1"/>
+    <w:lsdException w:name="HTML Typewriter" w:semiHidden="1" w:unhideWhenUsed="1"/>
+    <w:lsdException w:name="HTML Variable" w:semiHidden="1" w:unhideWhenUsed="1"/>
+    <w:lsdException w:name="Normal Table" w:semiHidden="1" w:unhideWhenUsed="1"/>
+    <w:lsdException w:name="annotation subject" w:semiHidden="1" w:unhideWhenUsed="1"/>
+    <w:lsdException w:name="No List" w:semiHidden="1" w:unhideWhenUsed="1"/>
+    <w:lsdException w:name="Outline List 1" w:semiHidden="1" w:unhideWhenUsed="1"/>
+    <w:lsdException w:name="Outline List 2" w:semiHidden="1" w:unhideWhenUsed="1"/>
+    <w:lsdException w:name="Outline List 3" w:semiHidden="1" w:unhideWhenUsed="1"/>
+    <w:lsdException w:name="Table Simple 1" w:semiHidden="1" w:unhideWhenUsed="1"/>
+    <w:lsdException w:name="Table Simple 2" w:semiHidden="1" w:unhideWhenUsed="1"/>
+    <w:lsdException w:name="Table Simple 3" w:semiHidden="1" w:unhideWhenUsed="1"/>
+    <w:lsdException w:name="Table Classic 1" w:semiHidden="1" w:unhideWhenUsed="1"/>
+    <w:lsdException w:name="Table Classic 2" w:semiHidden="1" w:unhideWhenUsed="1"/>
+    <w:lsdException w:name="Table Classic 3" w:semiHidden="1" w:unhideWhenUsed="1"/>
+    <w:lsdException w:name="Table Classic 4" w:semiHidden="1" w:unhideWhenUsed="1"/>
+    <w:lsdException w:name="Table Colorful 1" w:semiHidden="1" w:unhideWhenUsed="1"/>
+    <w:lsdException w:name="Table Colorful 2" w:semiHidden="1" w:unhideWhenUsed="1"/>
+    <w:lsdException w:name="Table Colorful 3" w:semiHidden="1" w:unhideWhenUsed="1"/>
+    <w:lsdException w:name="Table Columns 1" w:semiHidden="1" w:unhideWhenUsed="1"/>
+    <w:lsdException w:name="Table Columns 2" w:semiHidden="1" w:unhideWhenUsed="1"/>
+    <w:lsdException w:name="Table Columns 3" w:semiHidden="1" w:unhideWhenUsed="1"/>
+    <w:lsdException w:name="Table Columns 4" w:semiHidden="1" w:unhideWhenUsed="1"/>
+    <w:lsdException w:name="Table Columns 5" w:semiHidden="1" w:unhideWhenUsed="1"/>
+    <w:lsdException w:name="Table Grid 1" w:semiHidden="1" w:unhideWhenUsed="1"/>
+    <w:lsdException w:name="Table Grid 2" w:semiHidden="1" w:unhideWhenUsed="1"/>
+    <w:lsdException w:name="Table Grid 3" w:semiHidden="1" w:unhideWhenUsed="1"/>
+    <w:lsdException w:name="Table Grid 4" w:semiHidden="1" w:unhideWhenUsed="1"/>
+    <w:lsdException w:name="Table Grid 5" w:semiHidden="1" w:unhideWhenUsed="1"/>
+    <w:lsdException w:name="Table Grid 6" w:semiHidden="1" w:unhideWhenUsed="1"/>
+    <w:lsdException w:name="Table Grid 7" w:semiHidden="1" w:unhideWhenUsed="1"/>
+    <w:lsdException w:name="Table Grid 8" w:semiHidden="1" w:unhideWhenUsed="1"/>
+    <w:lsdException w:name="Table List 1" w:semiHidden="1" w:unhideWhenUsed="1"/>
+    <w:lsdException w:name="Table List 2" w:semiHidden="1" w:unhideWhenUsed="1"/>
+    <w:lsdException w:name="Table List 3" w:semiHidden="1" w:unhideWhenUsed="1"/>
+    <w:lsdException w:name="Table List 4" w:semiHidden="1" w:unhideWhenUsed="1"/>
+    <w:lsdException w:name="Table List 5" w:semiHidden="1" w:unhideWhenUsed="1"/>
+    <w:lsdException w:name="Table List 6" w:semiHidden="1" w:unhideWhenUsed="1"/>
+    <w:lsdException w:name="Table List 7" w:semiHidden="1" w:unhideWhenUsed="1"/>
+    <w:lsdException w:name="Table List 8" w:semiHidden="1" w:unhideWhenUsed="1"/>
+    <w:lsdException w:name="Table 3D effects 1" w:semiHidden="1" w:unhideWhenUsed="1"/>
+    <w:lsdException w:name="Table 3D effects 2" w:semiHidden="1" w:unhideWhenUsed="1"/>
+    <w:lsdException w:name="Table 3D effects 3" w:semiHidden="1" w:unhideWhenUsed="1"/>
+    <w:lsdException w:name="Table Contemporary" w:semiHidden="1" w:unhideWhenUsed="1"/>
+    <w:lsdException w:name="Table Elegant" w:semiHidden="1" w:unhideWhenUsed="1"/>
+    <w:lsdException w:name="Table Professional" w:semiHidden="1" w:unhideWhenUsed="1"/>
+    <w:lsdException w:name="Table Subtle 1" w:semiHidden="1" w:unhideWhenUsed="1"/>
+    <w:lsdException w:name="Table Subtle 2" w:semiHidden="1" w:unhideWhenUsed="1"/>
+    <w:lsdException w:name="Table Web 1" w:semiHidden="1" w:unhideWhenUsed="1"/>
+    <w:lsdException w:name="Table Web 2" w:semiHidden="1" w:unhideWhenUsed="1"/>
+    <w:lsdException w:name="Table Web 3" w:semiHidden="1" w:unhideWhenUsed="1"/>
+    <w:lsdException w:name="Balloon Text" w:semiHidden="1" w:unhideWhenUsed="1"/>
+    <w:lsdException w:name="Table Grid" w:semiHidden="1" w:uiPriority="59" w:unhideWhenUsed="1"/>
+    <w:lsdException w:name="Table Theme" w:semiHidden="1" w:unhideWhenUsed="1"/>
+    <w:lsdException w:name="Placeholder Text" w:semiHidden="1"/>
+    <w:lsdException w:name="No Spacing" w:uiPriority="1" w:qFormat="1"/>
+    <w:lsdException w:name="Light Shading" w:uiPriority="60"/>
+    <w:lsdException w:name="Light List" w:uiPriority="61"/>
+    <w:lsdException w:name="Light Grid" w:uiPriority="62"/>
+    <w:lsdException w:name="Medium Shading 1" w:uiPriority="63"/>
+    <w:lsdException w:name="Medium Shading 2" w:uiPriority="64"/>
+    <w:lsdException w:name="Medium List 1" w:uiPriority="65"/>
+    <w:lsdException w:name="Medium List 2" w:uiPriority="66"/>
+    <w:lsdException w:name="Medium Grid 1" w:uiPriority="67"/>
+    <w:lsdException w:name="Medium Grid 2" w:uiPriority="68"/>
+    <w:lsdException w:name="Medium Grid 3" w:uiPriority="69"/>
+    <w:lsdException w:name="Dark List" w:uiPriority="70"/>
+    <w:lsdException w:name="Colorful Shading" w:uiPriority="71"/>
+    <w:lsdException w:name="Colorful List" w:uiPriority="72"/>
+    <w:lsdException w:name="Colorful Grid" w:uiPriority="73"/>
+    <w:lsdException w:name="Light Shading Accent 1" w:uiPriority="60"/>
+    <w:lsdException w:name="Light List Accent 1" w:uiPriority="61"/>
+    <w:lsdException w:name="Light Grid Accent 1" w:uiPriority="62"/>
+    <w:lsdException w:name="Medium Shading 1 Accent 1" w:uiPriority="63"/>
+    <w:lsdException w:name="Medium Shading 2 Accent 1" w:uiPriority="64"/>
+    <w:lsdException w:name="Medium List 1 Accent 1" w:uiPriority="65"/>
+    <w:lsdException w:name="Revision" w:semiHidden="1"/>
+    <w:lsdException w:name="List Paragraph" w:uiPriority="34" w:qFormat="1"/>
+    <w:lsdException w:name="Quote" w:uiPriority="29" w:qFormat="1"/>
+    <w:lsdException w:name="Intense Quote" w:uiPriority="30" w:qFormat="1"/>
+    <w:lsdException w:name="Medium List 2 Accent 1" w:uiPriority="66"/>
+    <w:lsdException w:name="Medium Grid 1 Accent 1" w:uiPriority="67"/>
+    <w:lsdException w:name="Medium Grid 2 Accent 1" w:uiPriority="68"/>
+    <w:lsdException w:name="Medium Grid 3 Accent 1" w:uiPriority="69"/>
+    <w:lsdException w:name="Dark List Accent 1" w:uiPriority="70"/>
+    <w:lsdException w:name="Colorful Shading Accent 1" w:uiPriority="71"/>
+    <w:lsdException w:name="Colorful List Accent 1" w:uiPriority="72"/>
+    <w:lsdException w:name="Colorful Grid Accent 1" w:uiPriority="73"/>
+    <w:lsdException w:name="Light Shading Accent 2" w:uiPriority="60"/>
+    <w:lsdException w:name="Light List Accent 2" w:uiPriority="61"/>
+    <w:lsdException w:name="Light Grid Accent 2" w:uiPriority="62"/>
+    <w:lsdException w:name="Medium Shading 1 Accent 2" w:uiPriority="63"/>
+    <w:lsdException w:name="Medium Shading 2 Accent 2" w:uiPriority="64"/>
+    <w:lsdException w:name="Medium List 1 Accent 2" w:uiPriority="65"/>
+    <w:lsdException w:name="Medium List 2 Accent 2" w:uiPriority="66"/>
+    <w:lsdException w:name="Medium Grid 1 Accent 2" w:uiPriority="67"/>
+    <w:lsdException w:name="Medium Grid 2 Accent 2" w:uiPriority="68"/>
+    <w:lsdException w:name="Medium Grid 3 Accent 2" w:uiPriority="69"/>
+    <w:lsdException w:name="Dark List Accent 2" w:uiPriority="70"/>
+    <w:lsdException w:name="Colorful Shading Accent 2" w:uiPriority="71"/>
+    <w:lsdException w:name="Colorful List Accent 2" w:uiPriority="72"/>
+    <w:lsdException w:name="Colorful Grid Accent 2" w:uiPriority="73"/>
+    <w:lsdException w:name="Light Shading Accent 3" w:uiPriority="60"/>
+    <w:lsdException w:name="Light List Accent 3" w:uiPriority="61"/>
+    <w:lsdException w:name="Light Grid Accent 3" w:uiPriority="62"/>
+    <w:lsdException w:name="Medium Shading 1 Accent 3" w:uiPriority="63"/>
+    <w:lsdException w:name="Medium Shading 2 Accent 3" w:uiPriority="64"/>
+    <w:lsdException w:name="Medium List 1 Accent 3" w:uiPriority="65"/>
+    <w:lsdException w:name="Medium List 2 Accent 3" w:uiPriority="66"/>
+    <w:lsdException w:name="Medium Grid 1 Accent 3" w:uiPriority="67"/>
+    <w:lsdException w:name="Medium Grid 2 Accent 3" w:uiPriority="68"/>
+    <w:lsdException w:name="Medium Grid 3 Accent 3" w:uiPriority="69"/>
+    <w:lsdException w:name="Dark List Accent 3" w:uiPriority="70"/>
+    <w:lsdException w:name="Colorful Shading Accent 3" w:uiPriority="71"/>
+    <w:lsdException w:name="Colorful List Accent 3" w:uiPriority="72"/>
+    <w:lsdException w:name="Colorful Grid Accent 3" w:uiPriority="73"/>
+    <w:lsdException w:name="Light Shading Accent 4" w:uiPriority="60"/>
+    <w:lsdException w:name="Light List Accent 4" w:uiPriority="61"/>
+    <w:lsdException w:name="Light Grid Accent 4" w:uiPriority="62"/>
+    <w:lsdException w:name="Medium Shading 1 Accent 4" w:uiPriority="63"/>
+    <w:lsdException w:name="Medium Shading 2 Accent 4" w:uiPriority="64"/>
+    <w:lsdException w:name="Medium List 1 Accent 4" w:uiPriority="65"/>
+    <w:lsdException w:name="Medium List 2 Accent 4" w:uiPriority="66"/>
+    <w:lsdException w:name="Medium Grid 1 Accent 4" w:uiPriority="67"/>
+    <w:lsdException w:name="Medium Grid 2 Accent 4" w:uiPriority="68"/>
+    <w:lsdException w:name="Medium Grid 3 Accent 4" w:uiPriority="69"/>
+    <w:lsdException w:name="Dark List Accent 4" w:uiPriority="70"/>
+    <w:lsdException w:name="Colorful Shading Accent 4" w:uiPriority="71"/>
+    <w:lsdException w:name="Colorful List Accent 4" w:uiPriority="72"/>
+    <w:lsdException w:name="Colorful Grid Accent 4" w:uiPriority="73"/>
+    <w:lsdException w:name="Light Shading Accent 5" w:uiPriority="60"/>
+    <w:lsdException w:name="Light List Accent 5" w:uiPriority="61"/>
+    <w:lsdException w:name="Light Grid Accent 5" w:uiPriority="62"/>
+    <w:lsdException w:name="Medium Shading 1 Accent 5" w:uiPriority="63"/>
+    <w:lsdException w:name="Medium Shading 2 Accent 5" w:uiPriority="64"/>
+    <w:lsdException w:name="Medium List 1 Accent 5" w:uiPriority="65"/>
+    <w:lsdException w:name="Medium List 2 Accent 5" w:uiPriority="66"/>
+    <w:lsdException w:name="Medium Grid 1 Accent 5" w:uiPriority="67"/>
+    <w:lsdException w:name="Medium Grid 2 Accent 5" w:uiPriority="68"/>
+    <w:lsdException w:name="Medium Grid 3 Accent 5" w:uiPriority="69"/>
+    <w:lsdException w:name="Dark List Accent 5" w:uiPriority="70"/>
+    <w:lsdException w:name="Colorful Shading Accent 5" w:uiPriority="71"/>
+    <w:lsdException w:name="Colorful List Accent 5" w:uiPriority="72"/>
+    <w:lsdException w:name="Colorful Grid Accent 5" w:uiPriority="73"/>
+    <w:lsdException w:name="Light Shading Accent 6" w:uiPriority="60"/>
+    <w:lsdException w:name="Light List Accent 6" w:uiPriority="61"/>
+    <w:lsdException w:name="Light Grid Accent 6" w:uiPriority="62"/>
+    <w:lsdException w:name="Medium Shading 1 Accent 6" w:uiPriority="63"/>
+    <w:lsdException w:name="Medium Shading 2 Accent 6" w:uiPriority="64"/>
+    <w:lsdException w:name="Medium List 1 Accent 6" w:uiPriority="65"/>
+    <w:lsdException w:name="Medium List 2 Accent 6" w:uiPriority="66"/>
+    <w:lsdException w:name="Medium Grid 1 Accent 6" w:uiPriority="67"/>
+    <w:lsdException w:name="Medium Grid 2 Accent 6" w:uiPriority="68"/>
+    <w:lsdException w:name="Medium Grid 3 Accent 6" w:uiPriority="69"/>
+    <w:lsdException w:name="Dark List Accent 6" w:uiPriority="70"/>
+    <w:lsdException w:name="Colorful Shading Accent 6" w:uiPriority="71"/>
+    <w:lsdException w:name="Colorful List Accent 6" w:uiPriority="72"/>
+    <w:lsdException w:name="Colorful Grid Accent 6" w:uiPriority="73"/>
+    <w:lsdException w:name="Subtle Emphasis" w:uiPriority="19" w:qFormat="1"/>
+    <w:lsdException w:name="Intense Emphasis" w:uiPriority="21" w:qFormat="1"/>
+    <w:lsdException w:name="Subtle Reference" w:uiPriority="31" w:qFormat="1"/>
+    <w:lsdException w:name="Intense Reference" w:uiPriority="32" w:qFormat="1"/>
+    <w:lsdException w:name="Book Title" w:uiPriority="33" w:qFormat="1"/>
+    <w:lsdException w:name="Bibliography" w:semiHidden="1" w:uiPriority="37" w:unhideWhenUsed="1"/>
+    <w:lsdException w:name="TOC Heading" w:semiHidden="1" w:uiPriority="39" w:unhideWhenUsed="1" w:qFormat="1"/>
+    <w:lsdException w:name="Plain Table 1" w:uiPriority="41"/>
+    <w:lsdException w:name="Plain Table 2" w:uiPriority="42"/>
+    <w:lsdException w:name="Plain Table 3" w:uiPriority="43"/>
+    <w:lsdException w:name="Plain Table 4" w:uiPriority="44"/>
+    <w:lsdException w:name="Plain Table 5" w:uiPriority="45"/>
+    <w:lsdException w:name="Grid Table Light" w:uiPriority="40"/>
+    <w:lsdException w:name="Grid Table 1 Light" w:uiPriority="46"/>
+    <w:lsdException w:name="Grid Table 2" w:uiPriority="47"/>
+    <w:lsdException w:name="Grid Table 3" w:uiPriority="48"/>
+    <w:lsdException w:name="Grid Table 4" w:uiPriority="49"/>
+    <w:lsdException w:name="Grid Table 5 Dark" w:uiPriority="50"/>
+    <w:lsdException w:name="Grid Table 6 Colorful" w:uiPriority="51"/>
+    <w:lsdException w:name="Grid Table 7 Colorful" w:uiPriority="52"/>
+    <w:lsdException w:name="Grid Table 1 Light Accent 1" w:uiPriority="46"/>
+    <w:lsdException w:name="Grid Table 2 Accent 1" w:uiPriority="47"/>
+    <w:lsdException w:name="Grid Table 3 Accent 1" w:uiPriority="48"/>
+    <w:lsdException w:name="Grid Table 4 Accent 1" w:uiPriority="49"/>
+    <w:lsdException w:name="Grid Table 5 Dark Accent 1" w:uiPriority="50"/>
+    <w:lsdException w:name="Grid Table 6 Colorful Accent 1" w:uiPriority="51"/>
+    <w:lsdException w:name="Grid Table 7 Colorful Accent 1" w:uiPriority="52"/>
+    <w:lsdException w:name="Grid Table 1 Light Accent 2" w:uiPriority="46"/>
+    <w:lsdException w:name="Grid Table 2 Accent 2" w:uiPriority="47"/>
+    <w:lsdException w:name="Grid Table 3 Accent 2" w:uiPriority="48"/>
+    <w:lsdException w:name="Grid Table 4 Accent 2" w:uiPriority="49"/>
+    <w:lsdException w:name="Grid Table 5 Dark Accent 2" w:uiPriority="50"/>
+    <w:lsdException w:name="Grid Table 6 Colorful Accent 2" w:uiPriority="51"/>
+    <w:lsdException w:name="Grid Table 7 Colorful Accent 2" w:uiPriority="52"/>
+    <w:lsdException w:name="Grid Table 1 Light Accent 3" w:uiPriority="46"/>
+    <w:lsdException w:name="Grid Table 2 Accent 3" w:uiPriority="47"/>
+    <w:lsdException w:name="Grid Table 3 Accent 3" w:uiPriority="48"/>
+    <w:lsdException w:name="Grid Table 4 Accent 3" w:uiPriority="49"/>
+    <w:lsdException w:name="Grid Table 5 Dark Accent 3" w:uiPriority="50"/>
+    <w:lsdException w:name="Grid Table 6 Colorful Accent 3" w:uiPriority="51"/>
+    <w:lsdException w:name="Grid Table 7 Colorful Accent 3" w:uiPriority="52"/>
+    <w:lsdException w:name="Grid Table 1 Light Accent 4" w:uiPriority="46"/>
+    <w:lsdException w:name="Grid Table 2 Accent 4" w:uiPriority="47"/>
+    <w:lsdException w:name="Grid Table 3 Accent 4" w:uiPriority="48"/>
+    <w:lsdException w:name="Grid Table 4 Accent 4" w:uiPriority="49"/>
+    <w:lsdException w:name="Grid Table 5 Dark Accent 4" w:uiPriority="50"/>
+    <w:lsdException w:name="Grid Table 6 Colorful Accent 4" w:uiPriority="51"/>
+    <w:lsdException w:name="Grid Table 7 Colorful Accent 4" w:uiPriority="52"/>
+    <w:lsdException w:name="Grid Table 1 Light Accent 5" w:uiPriority="46"/>
+    <w:lsdException w:name="Grid Table 2 Accent 5" w:uiPriority="47"/>
+    <w:lsdException w:name="Grid Table 3 Accent 5" w:uiPriority="48"/>
+    <w:lsdException w:name="Grid Table 4 Accent 5" w:uiPriority="49"/>
+    <w:lsdException w:name="Grid Table 5 Dark Accent 5" w:uiPriority="50"/>
+    <w:lsdException w:name="Grid Table 6 Colorful Accent 5" w:uiPriority="51"/>
+    <w:lsdException w:name="Grid Table 7 Colorful Accent 5" w:uiPriority="52"/>
+    <w:lsdException w:name="Grid Table 1 Light Accent 6" w:uiPriority="46"/>
+    <w:lsdException w:name="Grid Table 2 Accent 6" w:uiPriority="47"/>
+    <w:lsdException w:name="Grid Table 3 Accent 6" w:uiPriority="48"/>
+    <w:lsdException w:name="Grid Table 4 Accent 6" w:uiPriority="49"/>
+    <w:lsdException w:name="Grid Table 5 Dark Accent 6" w:uiPriority="50"/>
+    <w:lsdException w:name="Grid Table 6 Colorful Accent 6" w:uiPriority="51"/>
+    <w:lsdException w:name="Grid Table 7 Colorful Accent 6" w:uiPriority="52"/>
+    <w:lsdException w:name="List Table 1 Light" w:uiPriority="46"/>
+    <w:lsdException w:name="List Table 2" w:uiPriority="47"/>
+    <w:lsdException w:name="List Table 3" w:uiPriority="48"/>
+    <w:lsdException w:name="List Table 4" w:uiPriority="49"/>
+    <w:lsdException w:name="List Table 5 Dark" w:uiPriority="50"/>
+    <w:lsdException w:name="List Table 6 Colorful" w:uiPriority="51"/>
+    <w:lsdException w:name="List Table 7 Colorful" w:uiPriority="52"/>
+    <w:lsdException w:name="List Table 1 Light Accent 1" w:uiPriority="46"/>
+    <w:lsdException w:name="List Table 2 Accent 1" w:uiPriority="47"/>
+    <w:lsdException w:name="List Table 3 Accent 1" w:uiPriority="48"/>
+    <w:lsdException w:name="List Table 4 Accent 1" w:uiPriority="49"/>
+    <w:lsdException w:name="List Table 5 Dark Accent 1" w:uiPriority="50"/>
+    <w:lsdException w:name="List Table 6 Colorful Accent 1" w:uiPriority="51"/>
+    <w:lsdException w:name="List Table 7 Colorful Accent 1" w:uiPriority="52"/>
+    <w:lsdException w:name="List Table 1 Light Accent 2" w:uiPriority="46"/>
+    <w:lsdException w:name="List Table 2 Accent 2" w:uiPriority="47"/>
+    <w:lsdException w:name="List Table 3 Accent 2" w:uiPriority="48"/>
+    <w:lsdException w:name="List Table 4 Accent 2" w:uiPriority="49"/>
+    <w:lsdException w:name="List Table 5 Dark Accent 2" w:uiPriority="50"/>
+    <w:lsdException w:name="List Table 6 Colorful Accent 2" w:uiPriority="51"/>
+    <w:lsdException w:name="List Table 7 Colorful Accent 2" w:uiPriority="52"/>
+    <w:lsdException w:name="List Table 1 Light Accent 3" w:uiPriority="46"/>
+    <w:lsdException w:name="List Table 2 Accent 3" w:uiPriority="47"/>
+    <w:lsdException w:name="List Table 3 Accent 3" w:uiPriority="48"/>
+    <w:lsdException w:name="List Table 4 Accent 3" w:uiPriority="49"/>
+    <w:lsdException w:name="List Table 5 Dark Accent 3" w:uiPriority="50"/>
+    <w:lsdException w:name="List Table 6 Colorful Accent 3" w:uiPriority="51"/>
+    <w:lsdException w:name="List Table 7 Colorful Accent 3" w:uiPriority="52"/>
+    <w:lsdException w:name="List Table 1 Light Accent 4" w:uiPriority="46"/>
+    <w:lsdException w:name="List Table 2 Accent 4" w:uiPriority="47"/>
+    <w:lsdException w:name="List Table 3 Accent 4" w:uiPriority="48"/>
+    <w:lsdException w:name="List Table 4 Accent 4" w:uiPriority="49"/>
+    <w:lsdException w:name="List Table 5 Dark Accent 4" w:uiPriority="50"/>
+    <w:lsdException w:name="List Table 6 Colorful Accent 4" w:uiPriority="51"/>
+    <w:lsdException w:name="List Table 7 Colorful Accent 4" w:uiPriority="52"/>
+    <w:lsdException w:name="List Table 1 Light Accent 5" w:uiPriority="46"/>
+    <w:lsdException w:name="List Table 2 Accent 5" w:uiPriority="47"/>
+    <w:lsdException w:name="List Table 3 Accent 5" w:uiPriority="48"/>
+    <w:lsdException w:name="List Table 4 Accent 5" w:uiPriority="49"/>
+    <w:lsdException w:name="List Table 5 Dark Accent 5" w:uiPriority="50"/>
+    <w:lsdException w:name="List Table 6 Colorful Accent 5" w:uiPriority="51"/>
+    <w:lsdException w:name="List Table 7 Colorful Accent 5" w:uiPriority="52"/>
+    <w:lsdException w:name="List Table 1 Light Accent 6" w:uiPriority="46"/>
+    <w:lsdException w:name="List Table 2 Accent 6" w:uiPriority="47"/>
+    <w:lsdException w:name="List Table 3 Accent 6" w:uiPriority="48"/>
+    <w:lsdException w:name="List Table 4 Accent 6" w:uiPriority="49"/>
+    <w:lsdException w:name="List Table 5 Dark Accent 6" w:uiPriority="50"/>
+    <w:lsdException w:name="List Table 6 Colorful Accent 6" w:uiPriority="51"/>
+    <w:lsdException w:name="List Table 7 Colorful Accent 6" w:uiPriority="52"/>
+    <w:lsdException w:name="Mention" w:semiHidden="1" w:unhideWhenUsed="1"/>
+    <w:lsdException w:name="Smart Hyperlink" w:semiHidden="1" w:unhideWhenUsed="1"/>
+    <w:lsdException w:name="Hashtag" w:semiHidden="1" w:unhideWhenUsed="1"/>
+    <w:lsdException w:name="Unresolved Mention" w:semiHidden="1" w:unhideWhenUsed="1"/>
+    <w:lsdException w:name="Smart Link" w:semiHidden="1" w:unhideWhenUsed="1"/>
   </w:latentStyles>
   <w:style w:type="paragraph" w:default="1" w:styleId="a">
     <w:name w:val="Normal"/>
@@ -4496,522 +5760,26 @@
       <w:iCs/>
     </w:rPr>
   </w:style>
-</w:styles>
-</file>
-
-<file path=word/stylesWithEffects.xml><?xml version="1.0" encoding="utf-8"?>
-<w:styles xmlns:wpc="http://schemas.microsoft.com/office/word/2010/wordprocessingCanvas" xmlns:mc="http://schemas.openxmlformats.org/markup-compatibility/2006" xmlns:o="urn:schemas-microsoft-com:office:office" xmlns:r="http://schemas.openxmlformats.org/officeDocument/2006/relationships" xmlns:m="http://schemas.openxmlformats.org/officeDocument/2006/math" xmlns:v="urn:schemas-microsoft-com:vml" xmlns:wp14="http://schemas.microsoft.com/office/word/2010/wordprocessingDrawing" xmlns:wp="http://schemas.openxmlformats.org/drawingml/2006/wordprocessingDrawing" xmlns:w10="urn:schemas-microsoft-com:office:word" xmlns:w="http://schemas.openxmlformats.org/wordprocessingml/2006/main" xmlns:w14="http://schemas.microsoft.com/office/word/2010/wordml" xmlns:wpg="http://schemas.microsoft.com/office/word/2010/wordprocessingGroup" xmlns:wpi="http://schemas.microsoft.com/office/word/2010/wordprocessingInk" xmlns:wne="http://schemas.microsoft.com/office/word/2006/wordml" xmlns:wps="http://schemas.microsoft.com/office/word/2010/wordprocessingShape" mc:Ignorable="w14 wp14">
-  <w:docDefaults>
-    <w:rPrDefault>
-      <w:rPr>
-        <w:rFonts w:asciiTheme="minorHAnsi" w:eastAsiaTheme="minorHAnsi" w:hAnsiTheme="minorHAnsi" w:cstheme="minorBidi"/>
-        <w:sz w:val="22"/>
-        <w:szCs w:val="22"/>
-        <w:lang w:val="ru-RU" w:eastAsia="en-US" w:bidi="ar-SA"/>
-      </w:rPr>
-    </w:rPrDefault>
-    <w:pPrDefault>
-      <w:pPr>
-        <w:spacing w:after="200" w:line="276" w:lineRule="auto"/>
-      </w:pPr>
-    </w:pPrDefault>
-  </w:docDefaults>
-  <w:latentStyles w:defLockedState="0" w:defUIPriority="99" w:defSemiHidden="1" w:defUnhideWhenUsed="1" w:defQFormat="0" w:count="267">
-    <w:lsdException w:name="Normal" w:semiHidden="0" w:uiPriority="0" w:unhideWhenUsed="0" w:qFormat="1"/>
-    <w:lsdException w:name="heading 1" w:semiHidden="0" w:uiPriority="9" w:unhideWhenUsed="0" w:qFormat="1"/>
-    <w:lsdException w:name="heading 2" w:uiPriority="9" w:qFormat="1"/>
-    <w:lsdException w:name="heading 3" w:uiPriority="9" w:qFormat="1"/>
-    <w:lsdException w:name="heading 4" w:uiPriority="9" w:qFormat="1"/>
-    <w:lsdException w:name="heading 5" w:uiPriority="9" w:qFormat="1"/>
-    <w:lsdException w:name="heading 6" w:uiPriority="9" w:qFormat="1"/>
-    <w:lsdException w:name="heading 7" w:uiPriority="9" w:qFormat="1"/>
-    <w:lsdException w:name="heading 8" w:uiPriority="9" w:qFormat="1"/>
-    <w:lsdException w:name="heading 9" w:uiPriority="9" w:qFormat="1"/>
-    <w:lsdException w:name="toc 1" w:uiPriority="39"/>
-    <w:lsdException w:name="toc 2" w:uiPriority="39"/>
-    <w:lsdException w:name="toc 3" w:uiPriority="39"/>
-    <w:lsdException w:name="toc 4" w:uiPriority="39"/>
-    <w:lsdException w:name="toc 5" w:uiPriority="39"/>
-    <w:lsdException w:name="toc 6" w:uiPriority="39"/>
-    <w:lsdException w:name="toc 7" w:uiPriority="39"/>
-    <w:lsdException w:name="toc 8" w:uiPriority="39"/>
-    <w:lsdException w:name="toc 9" w:uiPriority="39"/>
-    <w:lsdException w:name="caption" w:uiPriority="35" w:qFormat="1"/>
-    <w:lsdException w:name="Title" w:semiHidden="0" w:uiPriority="10" w:unhideWhenUsed="0" w:qFormat="1"/>
-    <w:lsdException w:name="Default Paragraph Font" w:uiPriority="1"/>
-    <w:lsdException w:name="Subtitle" w:semiHidden="0" w:uiPriority="11" w:unhideWhenUsed="0" w:qFormat="1"/>
-    <w:lsdException w:name="Strong" w:semiHidden="0" w:uiPriority="22" w:unhideWhenUsed="0" w:qFormat="1"/>
-    <w:lsdException w:name="Emphasis" w:semiHidden="0" w:uiPriority="20" w:unhideWhenUsed="0" w:qFormat="1"/>
-    <w:lsdException w:name="Table Grid" w:uiPriority="59"/>
-    <w:lsdException w:name="Placeholder Text" w:unhideWhenUsed="0"/>
-    <w:lsdException w:name="No Spacing" w:semiHidden="0" w:uiPriority="1" w:unhideWhenUsed="0" w:qFormat="1"/>
-    <w:lsdException w:name="Light Shading" w:semiHidden="0" w:uiPriority="60" w:unhideWhenUsed="0"/>
-    <w:lsdException w:name="Light List" w:semiHidden="0" w:uiPriority="61" w:unhideWhenUsed="0"/>
-    <w:lsdException w:name="Light Grid" w:semiHidden="0" w:uiPriority="62" w:unhideWhenUsed="0"/>
-    <w:lsdException w:name="Medium Shading 1" w:semiHidden="0" w:uiPriority="63" w:unhideWhenUsed="0"/>
-    <w:lsdException w:name="Medium Shading 2" w:semiHidden="0" w:uiPriority="64" w:unhideWhenUsed="0"/>
-    <w:lsdException w:name="Medium List 1" w:semiHidden="0" w:uiPriority="65" w:unhideWhenUsed="0"/>
-    <w:lsdException w:name="Medium List 2" w:semiHidden="0" w:uiPriority="66" w:unhideWhenUsed="0"/>
-    <w:lsdException w:name="Medium Grid 1" w:semiHidden="0" w:uiPriority="67" w:unhideWhenUsed="0"/>
-    <w:lsdException w:name="Medium Grid 2" w:semiHidden="0" w:uiPriority="68" w:unhideWhenUsed="0"/>
-    <w:lsdException w:name="Medium Grid 3" w:semiHidden="0" w:uiPriority="69" w:unhideWhenUsed="0"/>
-    <w:lsdException w:name="Dark List" w:semiHidden="0" w:uiPriority="70" w:unhideWhenUsed="0"/>
-    <w:lsdException w:name="Colorful Shading" w:semiHidden="0" w:uiPriority="71" w:unhideWhenUsed="0"/>
-    <w:lsdException w:name="Colorful List" w:semiHidden="0" w:uiPriority="72" w:unhideWhenUsed="0"/>
-    <w:lsdException w:name="Colorful Grid" w:semiHidden="0" w:uiPriority="73" w:unhideWhenUsed="0"/>
-    <w:lsdException w:name="Light Shading Accent 1" w:semiHidden="0" w:uiPriority="60" w:unhideWhenUsed="0"/>
-    <w:lsdException w:name="Light List Accent 1" w:semiHidden="0" w:uiPriority="61" w:unhideWhenUsed="0"/>
-    <w:lsdException w:name="Light Grid Accent 1" w:semiHidden="0" w:uiPriority="62" w:unhideWhenUsed="0"/>
-    <w:lsdException w:name="Medium Shading 1 Accent 1" w:semiHidden="0" w:uiPriority="63" w:unhideWhenUsed="0"/>
-    <w:lsdException w:name="Medium Shading 2 Accent 1" w:semiHidden="0" w:uiPriority="64" w:unhideWhenUsed="0"/>
-    <w:lsdException w:name="Medium List 1 Accent 1" w:semiHidden="0" w:uiPriority="65" w:unhideWhenUsed="0"/>
-    <w:lsdException w:name="Revision" w:unhideWhenUsed="0"/>
-    <w:lsdException w:name="List Paragraph" w:semiHidden="0" w:uiPriority="34" w:unhideWhenUsed="0" w:qFormat="1"/>
-    <w:lsdException w:name="Quote" w:semiHidden="0" w:uiPriority="29" w:unhideWhenUsed="0" w:qFormat="1"/>
-    <w:lsdException w:name="Intense Quote" w:semiHidden="0" w:uiPriority="30" w:unhideWhenUsed="0" w:qFormat="1"/>
-    <w:lsdException w:name="Medium List 2 Accent 1" w:semiHidden="0" w:uiPriority="66" w:unhideWhenUsed="0"/>
-    <w:lsdException w:name="Medium Grid 1 Accent 1" w:semiHidden="0" w:uiPriority="67" w:unhideWhenUsed="0"/>
-    <w:lsdException w:name="Medium Grid 2 Accent 1" w:semiHidden="0" w:uiPriority="68" w:unhideWhenUsed="0"/>
-    <w:lsdException w:name="Medium Grid 3 Accent 1" w:semiHidden="0" w:uiPriority="69" w:unhideWhenUsed="0"/>
-    <w:lsdException w:name="Dark List Accent 1" w:semiHidden="0" w:uiPriority="70" w:unhideWhenUsed="0"/>
-    <w:lsdException w:name="Colorful Shading Accent 1" w:semiHidden="0" w:uiPriority="71" w:unhideWhenUsed="0"/>
-    <w:lsdException w:name="Colorful List Accent 1" w:semiHidden="0" w:uiPriority="72" w:unhideWhenUsed="0"/>
-    <w:lsdException w:name="Colorful Grid Accent 1" w:semiHidden="0" w:uiPriority="73" w:unhideWhenUsed="0"/>
-    <w:lsdException w:name="Light Shading Accent 2" w:semiHidden="0" w:uiPriority="60" w:unhideWhenUsed="0"/>
-    <w:lsdException w:name="Light List Accent 2" w:semiHidden="0" w:uiPriority="61" w:unhideWhenUsed="0"/>
-    <w:lsdException w:name="Light Grid Accent 2" w:semiHidden="0" w:uiPriority="62" w:unhideWhenUsed="0"/>
-    <w:lsdException w:name="Medium Shading 1 Accent 2" w:semiHidden="0" w:uiPriority="63" w:unhideWhenUsed="0"/>
-    <w:lsdException w:name="Medium Shading 2 Accent 2" w:semiHidden="0" w:uiPriority="64" w:unhideWhenUsed="0"/>
-    <w:lsdException w:name="Medium List 1 Accent 2" w:semiHidden="0" w:uiPriority="65" w:unhideWhenUsed="0"/>
-    <w:lsdException w:name="Medium List 2 Accent 2" w:semiHidden="0" w:uiPriority="66" w:unhideWhenUsed="0"/>
-    <w:lsdException w:name="Medium Grid 1 Accent 2" w:semiHidden="0" w:uiPriority="67" w:unhideWhenUsed="0"/>
-    <w:lsdException w:name="Medium Grid 2 Accent 2" w:semiHidden="0" w:uiPriority="68" w:unhideWhenUsed="0"/>
-    <w:lsdException w:name="Medium Grid 3 Accent 2" w:semiHidden="0" w:uiPriority="69" w:unhideWhenUsed="0"/>
-    <w:lsdException w:name="Dark List Accent 2" w:semiHidden="0" w:uiPriority="70" w:unhideWhenUsed="0"/>
-    <w:lsdException w:name="Colorful Shading Accent 2" w:semiHidden="0" w:uiPriority="71" w:unhideWhenUsed="0"/>
-    <w:lsdException w:name="Colorful List Accent 2" w:semiHidden="0" w:uiPriority="72" w:unhideWhenUsed="0"/>
-    <w:lsdException w:name="Colorful Grid Accent 2" w:semiHidden="0" w:uiPriority="73" w:unhideWhenUsed="0"/>
-    <w:lsdException w:name="Light Shading Accent 3" w:semiHidden="0" w:uiPriority="60" w:unhideWhenUsed="0"/>
-    <w:lsdException w:name="Light List Accent 3" w:semiHidden="0" w:uiPriority="61" w:unhideWhenUsed="0"/>
-    <w:lsdException w:name="Light Grid Accent 3" w:semiHidden="0" w:uiPriority="62" w:unhideWhenUsed="0"/>
-    <w:lsdException w:name="Medium Shading 1 Accent 3" w:semiHidden="0" w:uiPriority="63" w:unhideWhenUsed="0"/>
-    <w:lsdException w:name="Medium Shading 2 Accent 3" w:semiHidden="0" w:uiPriority="64" w:unhideWhenUsed="0"/>
-    <w:lsdException w:name="Medium List 1 Accent 3" w:semiHidden="0" w:uiPriority="65" w:unhideWhenUsed="0"/>
-    <w:lsdException w:name="Medium List 2 Accent 3" w:semiHidden="0" w:uiPriority="66" w:unhideWhenUsed="0"/>
-    <w:lsdException w:name="Medium Grid 1 Accent 3" w:semiHidden="0" w:uiPriority="67" w:unhideWhenUsed="0"/>
-    <w:lsdException w:name="Medium Grid 2 Accent 3" w:semiHidden="0" w:uiPriority="68" w:unhideWhenUsed="0"/>
-    <w:lsdException w:name="Medium Grid 3 Accent 3" w:semiHidden="0" w:uiPriority="69" w:unhideWhenUsed="0"/>
-    <w:lsdException w:name="Dark List Accent 3" w:semiHidden="0" w:uiPriority="70" w:unhideWhenUsed="0"/>
-    <w:lsdException w:name="Colorful Shading Accent 3" w:semiHidden="0" w:uiPriority="71" w:unhideWhenUsed="0"/>
-    <w:lsdException w:name="Colorful List Accent 3" w:semiHidden="0" w:uiPriority="72" w:unhideWhenUsed="0"/>
-    <w:lsdException w:name="Colorful Grid Accent 3" w:semiHidden="0" w:uiPriority="73" w:unhideWhenUsed="0"/>
-    <w:lsdException w:name="Light Shading Accent 4" w:semiHidden="0" w:uiPriority="60" w:unhideWhenUsed="0"/>
-    <w:lsdException w:name="Light List Accent 4" w:semiHidden="0" w:uiPriority="61" w:unhideWhenUsed="0"/>
-    <w:lsdException w:name="Light Grid Accent 4" w:semiHidden="0" w:uiPriority="62" w:unhideWhenUsed="0"/>
-    <w:lsdException w:name="Medium Shading 1 Accent 4" w:semiHidden="0" w:uiPriority="63" w:unhideWhenUsed="0"/>
-    <w:lsdException w:name="Medium Shading 2 Accent 4" w:semiHidden="0" w:uiPriority="64" w:unhideWhenUsed="0"/>
-    <w:lsdException w:name="Medium List 1 Accent 4" w:semiHidden="0" w:uiPriority="65" w:unhideWhenUsed="0"/>
-    <w:lsdException w:name="Medium List 2 Accent 4" w:semiHidden="0" w:uiPriority="66" w:unhideWhenUsed="0"/>
-    <w:lsdException w:name="Medium Grid 1 Accent 4" w:semiHidden="0" w:uiPriority="67" w:unhideWhenUsed="0"/>
-    <w:lsdException w:name="Medium Grid 2 Accent 4" w:semiHidden="0" w:uiPriority="68" w:unhideWhenUsed="0"/>
-    <w:lsdException w:name="Medium Grid 3 Accent 4" w:semiHidden="0" w:uiPriority="69" w:unhideWhenUsed="0"/>
-    <w:lsdException w:name="Dark List Accent 4" w:semiHidden="0" w:uiPriority="70" w:unhideWhenUsed="0"/>
-    <w:lsdException w:name="Colorful Shading Accent 4" w:semiHidden="0" w:uiPriority="71" w:unhideWhenUsed="0"/>
-    <w:lsdException w:name="Colorful List Accent 4" w:semiHidden="0" w:uiPriority="72" w:unhideWhenUsed="0"/>
-    <w:lsdException w:name="Colorful Grid Accent 4" w:semiHidden="0" w:uiPriority="73" w:unhideWhenUsed="0"/>
-    <w:lsdException w:name="Light Shading Accent 5" w:semiHidden="0" w:uiPriority="60" w:unhideWhenUsed="0"/>
-    <w:lsdException w:name="Light List Accent 5" w:semiHidden="0" w:uiPriority="61" w:unhideWhenUsed="0"/>
-    <w:lsdException w:name="Light Grid Accent 5" w:semiHidden="0" w:uiPriority="62" w:unhideWhenUsed="0"/>
-    <w:lsdException w:name="Medium Shading 1 Accent 5" w:semiHidden="0" w:uiPriority="63" w:unhideWhenUsed="0"/>
-    <w:lsdException w:name="Medium Shading 2 Accent 5" w:semiHidden="0" w:uiPriority="64" w:unhideWhenUsed="0"/>
-    <w:lsdException w:name="Medium List 1 Accent 5" w:semiHidden="0" w:uiPriority="65" w:unhideWhenUsed="0"/>
-    <w:lsdException w:name="Medium List 2 Accent 5" w:semiHidden="0" w:uiPriority="66" w:unhideWhenUsed="0"/>
-    <w:lsdException w:name="Medium Grid 1 Accent 5" w:semiHidden="0" w:uiPriority="67" w:unhideWhenUsed="0"/>
-    <w:lsdException w:name="Medium Grid 2 Accent 5" w:semiHidden="0" w:uiPriority="68" w:unhideWhenUsed="0"/>
-    <w:lsdException w:name="Medium Grid 3 Accent 5" w:semiHidden="0" w:uiPriority="69" w:unhideWhenUsed="0"/>
-    <w:lsdException w:name="Dark List Accent 5" w:semiHidden="0" w:uiPriority="70" w:unhideWhenUsed="0"/>
-    <w:lsdException w:name="Colorful Shading Accent 5" w:semiHidden="0" w:uiPriority="71" w:unhideWhenUsed="0"/>
-    <w:lsdException w:name="Colorful List Accent 5" w:semiHidden="0" w:uiPriority="72" w:unhideWhenUsed="0"/>
-    <w:lsdException w:name="Colorful Grid Accent 5" w:semiHidden="0" w:uiPriority="73" w:unhideWhenUsed="0"/>
-    <w:lsdException w:name="Light Shading Accent 6" w:semiHidden="0" w:uiPriority="60" w:unhideWhenUsed="0"/>
-    <w:lsdException w:name="Light List Accent 6" w:semiHidden="0" w:uiPriority="61" w:unhideWhenUsed="0"/>
-    <w:lsdException w:name="Light Grid Accent 6" w:semiHidden="0" w:uiPriority="62" w:unhideWhenUsed="0"/>
-    <w:lsdException w:name="Medium Shading 1 Accent 6" w:semiHidden="0" w:uiPriority="63" w:unhideWhenUsed="0"/>
-    <w:lsdException w:name="Medium Shading 2 Accent 6" w:semiHidden="0" w:uiPriority="64" w:unhideWhenUsed="0"/>
-    <w:lsdException w:name="Medium List 1 Accent 6" w:semiHidden="0" w:uiPriority="65" w:unhideWhenUsed="0"/>
-    <w:lsdException w:name="Medium List 2 Accent 6" w:semiHidden="0" w:uiPriority="66" w:unhideWhenUsed="0"/>
-    <w:lsdException w:name="Medium Grid 1 Accent 6" w:semiHidden="0" w:uiPriority="67" w:unhideWhenUsed="0"/>
-    <w:lsdException w:name="Medium Grid 2 Accent 6" w:semiHidden="0" w:uiPriority="68" w:unhideWhenUsed="0"/>
-    <w:lsdException w:name="Medium Grid 3 Accent 6" w:semiHidden="0" w:uiPriority="69" w:unhideWhenUsed="0"/>
-    <w:lsdException w:name="Dark List Accent 6" w:semiHidden="0" w:uiPriority="70" w:unhideWhenUsed="0"/>
-    <w:lsdException w:name="Colorful Shading Accent 6" w:semiHidden="0" w:uiPriority="71" w:unhideWhenUsed="0"/>
-    <w:lsdException w:name="Colorful List Accent 6" w:semiHidden="0" w:uiPriority="72" w:unhideWhenUsed="0"/>
-    <w:lsdException w:name="Colorful Grid Accent 6" w:semiHidden="0" w:uiPriority="73" w:unhideWhenUsed="0"/>
-    <w:lsdException w:name="Subtle Emphasis" w:semiHidden="0" w:uiPriority="19" w:unhideWhenUsed="0" w:qFormat="1"/>
-    <w:lsdException w:name="Intense Emphasis" w:semiHidden="0" w:uiPriority="21" w:unhideWhenUsed="0" w:qFormat="1"/>
-    <w:lsdException w:name="Subtle Reference" w:semiHidden="0" w:uiPriority="31" w:unhideWhenUsed="0" w:qFormat="1"/>
-    <w:lsdException w:name="Intense Reference" w:semiHidden="0" w:uiPriority="32" w:unhideWhenUsed="0" w:qFormat="1"/>
-    <w:lsdException w:name="Book Title" w:semiHidden="0" w:uiPriority="33" w:unhideWhenUsed="0" w:qFormat="1"/>
-    <w:lsdException w:name="Bibliography" w:uiPriority="37"/>
-    <w:lsdException w:name="TOC Heading" w:uiPriority="39" w:qFormat="1"/>
-  </w:latentStyles>
-  <w:style w:type="paragraph" w:default="1" w:styleId="a">
-    <w:name w:val="Normal"/>
-    <w:qFormat/>
-    <w:rsid w:val="0081373F"/>
-    <w:pPr>
-      <w:spacing w:after="0" w:line="240" w:lineRule="auto"/>
-      <w:ind w:firstLine="709"/>
-      <w:jc w:val="both"/>
-    </w:pPr>
+  <w:style w:type="character" w:styleId="af">
+    <w:name w:val="Placeholder Text"/>
+    <w:basedOn w:val="a0"/>
+    <w:uiPriority w:val="99"/>
+    <w:semiHidden/>
+    <w:rsid w:val="003A60AD"/>
     <w:rPr>
-      <w:rFonts w:ascii="Times New Roman" w:hAnsi="Times New Roman"/>
-      <w:sz w:val="28"/>
+      <w:color w:val="808080"/>
     </w:rPr>
   </w:style>
-  <w:style w:type="paragraph" w:styleId="1">
-    <w:name w:val="heading 1"/>
+  <w:style w:type="paragraph" w:styleId="af0">
+    <w:name w:val="List Paragraph"/>
     <w:basedOn w:val="a"/>
-    <w:next w:val="a"/>
-    <w:link w:val="10"/>
-    <w:uiPriority w:val="9"/>
+    <w:uiPriority w:val="34"/>
     <w:qFormat/>
-    <w:rsid w:val="00D529CC"/>
+    <w:rsid w:val="00C942B1"/>
     <w:pPr>
-      <w:keepNext/>
-      <w:keepLines/>
-      <w:spacing w:before="480"/>
-      <w:outlineLvl w:val="0"/>
+      <w:ind w:left="720"/>
+      <w:contextualSpacing/>
     </w:pPr>
-    <w:rPr>
-      <w:rFonts w:asciiTheme="majorHAnsi" w:eastAsiaTheme="majorEastAsia" w:hAnsiTheme="majorHAnsi" w:cstheme="majorBidi"/>
-      <w:b/>
-      <w:bCs/>
-      <w:color w:val="365F91" w:themeColor="accent1" w:themeShade="BF"/>
-    </w:rPr>
-  </w:style>
-  <w:style w:type="paragraph" w:styleId="2">
-    <w:name w:val="heading 2"/>
-    <w:basedOn w:val="a"/>
-    <w:next w:val="a"/>
-    <w:link w:val="20"/>
-    <w:uiPriority w:val="9"/>
-    <w:semiHidden/>
-    <w:unhideWhenUsed/>
-    <w:qFormat/>
-    <w:rsid w:val="003D39C9"/>
-    <w:pPr>
-      <w:keepNext/>
-      <w:keepLines/>
-      <w:spacing w:before="200"/>
-      <w:outlineLvl w:val="1"/>
-    </w:pPr>
-    <w:rPr>
-      <w:rFonts w:asciiTheme="majorHAnsi" w:eastAsiaTheme="majorEastAsia" w:hAnsiTheme="majorHAnsi" w:cstheme="majorBidi"/>
-      <w:b/>
-      <w:bCs/>
-      <w:color w:val="4F81BD" w:themeColor="accent1"/>
-      <w:sz w:val="26"/>
-      <w:szCs w:val="26"/>
-    </w:rPr>
-  </w:style>
-  <w:style w:type="character" w:default="1" w:styleId="a0">
-    <w:name w:val="Default Paragraph Font"/>
-    <w:uiPriority w:val="1"/>
-    <w:unhideWhenUsed/>
-  </w:style>
-  <w:style w:type="table" w:default="1" w:styleId="a1">
-    <w:name w:val="Normal Table"/>
-    <w:uiPriority w:val="99"/>
-    <w:semiHidden/>
-    <w:unhideWhenUsed/>
-    <w:tblPr>
-      <w:tblInd w:w="0" w:type="dxa"/>
-      <w:tblCellMar>
-        <w:top w:w="0" w:type="dxa"/>
-        <w:left w:w="108" w:type="dxa"/>
-        <w:bottom w:w="0" w:type="dxa"/>
-        <w:right w:w="108" w:type="dxa"/>
-      </w:tblCellMar>
-    </w:tblPr>
-  </w:style>
-  <w:style w:type="numbering" w:default="1" w:styleId="a2">
-    <w:name w:val="No List"/>
-    <w:uiPriority w:val="99"/>
-    <w:semiHidden/>
-    <w:unhideWhenUsed/>
-  </w:style>
-  <w:style w:type="paragraph" w:customStyle="1" w:styleId="11">
-    <w:name w:val="Стиль1"/>
-    <w:basedOn w:val="1"/>
-    <w:link w:val="12"/>
-    <w:qFormat/>
-    <w:rsid w:val="00D529CC"/>
-    <w:pPr>
-      <w:spacing w:before="0"/>
-      <w:jc w:val="center"/>
-    </w:pPr>
-    <w:rPr>
-      <w:rFonts w:ascii="Times New Roman" w:hAnsi="Times New Roman"/>
-      <w:color w:val="auto"/>
-    </w:rPr>
-  </w:style>
-  <w:style w:type="character" w:customStyle="1" w:styleId="12">
-    <w:name w:val="Стиль1 Знак"/>
-    <w:basedOn w:val="a0"/>
-    <w:link w:val="11"/>
-    <w:rsid w:val="00D529CC"/>
-    <w:rPr>
-      <w:rFonts w:ascii="Times New Roman" w:eastAsiaTheme="majorEastAsia" w:hAnsi="Times New Roman" w:cstheme="majorBidi"/>
-      <w:b/>
-      <w:bCs/>
-      <w:sz w:val="28"/>
-      <w:szCs w:val="28"/>
-      <w:lang w:eastAsia="ru-RU"/>
-    </w:rPr>
-  </w:style>
-  <w:style w:type="character" w:customStyle="1" w:styleId="10">
-    <w:name w:val="Заголовок 1 Знак"/>
-    <w:basedOn w:val="a0"/>
-    <w:link w:val="1"/>
-    <w:uiPriority w:val="9"/>
-    <w:rsid w:val="00D529CC"/>
-    <w:rPr>
-      <w:rFonts w:asciiTheme="majorHAnsi" w:eastAsiaTheme="majorEastAsia" w:hAnsiTheme="majorHAnsi" w:cstheme="majorBidi"/>
-      <w:b/>
-      <w:bCs/>
-      <w:color w:val="365F91" w:themeColor="accent1" w:themeShade="BF"/>
-      <w:sz w:val="28"/>
-      <w:szCs w:val="28"/>
-    </w:rPr>
-  </w:style>
-  <w:style w:type="paragraph" w:styleId="a3">
-    <w:name w:val="caption"/>
-    <w:basedOn w:val="a"/>
-    <w:next w:val="a"/>
-    <w:uiPriority w:val="35"/>
-    <w:unhideWhenUsed/>
-    <w:qFormat/>
-    <w:rsid w:val="00412763"/>
-    <w:pPr>
-      <w:spacing w:after="200"/>
-    </w:pPr>
-    <w:rPr>
-      <w:b/>
-      <w:bCs/>
-      <w:sz w:val="18"/>
-      <w:szCs w:val="18"/>
-    </w:rPr>
-  </w:style>
-  <w:style w:type="paragraph" w:customStyle="1" w:styleId="21">
-    <w:name w:val="Стиль2"/>
-    <w:basedOn w:val="2"/>
-    <w:link w:val="22"/>
-    <w:qFormat/>
-    <w:rsid w:val="00DA42A8"/>
-    <w:pPr>
-      <w:jc w:val="center"/>
-    </w:pPr>
-    <w:rPr>
-      <w:sz w:val="28"/>
-    </w:rPr>
-  </w:style>
-  <w:style w:type="character" w:customStyle="1" w:styleId="22">
-    <w:name w:val="Стиль2 Знак"/>
-    <w:basedOn w:val="20"/>
-    <w:link w:val="21"/>
-    <w:rsid w:val="00DA42A8"/>
-    <w:rPr>
-      <w:rFonts w:asciiTheme="majorHAnsi" w:eastAsiaTheme="majorEastAsia" w:hAnsiTheme="majorHAnsi" w:cstheme="majorBidi"/>
-      <w:b/>
-      <w:bCs/>
-      <w:color w:val="4F81BD" w:themeColor="accent1"/>
-      <w:sz w:val="28"/>
-      <w:szCs w:val="26"/>
-      <w:lang w:eastAsia="ru-RU"/>
-    </w:rPr>
-  </w:style>
-  <w:style w:type="character" w:customStyle="1" w:styleId="20">
-    <w:name w:val="Заголовок 2 Знак"/>
-    <w:basedOn w:val="a0"/>
-    <w:link w:val="2"/>
-    <w:uiPriority w:val="9"/>
-    <w:semiHidden/>
-    <w:rsid w:val="003D39C9"/>
-    <w:rPr>
-      <w:rFonts w:asciiTheme="majorHAnsi" w:eastAsiaTheme="majorEastAsia" w:hAnsiTheme="majorHAnsi" w:cstheme="majorBidi"/>
-      <w:b/>
-      <w:bCs/>
-      <w:color w:val="4F81BD" w:themeColor="accent1"/>
-      <w:sz w:val="26"/>
-      <w:szCs w:val="26"/>
-      <w:lang w:eastAsia="ru-RU"/>
-    </w:rPr>
-  </w:style>
-  <w:style w:type="table" w:styleId="a4">
-    <w:name w:val="Table Grid"/>
-    <w:basedOn w:val="a1"/>
-    <w:uiPriority w:val="59"/>
-    <w:rsid w:val="0081373F"/>
-    <w:pPr>
-      <w:spacing w:after="0" w:line="240" w:lineRule="auto"/>
-    </w:pPr>
-    <w:tblPr>
-      <w:tblBorders>
-        <w:top w:val="single" w:sz="4" w:space="0" w:color="auto"/>
-        <w:left w:val="single" w:sz="4" w:space="0" w:color="auto"/>
-        <w:bottom w:val="single" w:sz="4" w:space="0" w:color="auto"/>
-        <w:right w:val="single" w:sz="4" w:space="0" w:color="auto"/>
-        <w:insideH w:val="single" w:sz="4" w:space="0" w:color="auto"/>
-        <w:insideV w:val="single" w:sz="4" w:space="0" w:color="auto"/>
-      </w:tblBorders>
-    </w:tblPr>
-  </w:style>
-  <w:style w:type="paragraph" w:styleId="a5">
-    <w:name w:val="footer"/>
-    <w:basedOn w:val="a"/>
-    <w:link w:val="a6"/>
-    <w:uiPriority w:val="99"/>
-    <w:unhideWhenUsed/>
-    <w:rsid w:val="0081373F"/>
-    <w:pPr>
-      <w:tabs>
-        <w:tab w:val="center" w:pos="4677"/>
-        <w:tab w:val="right" w:pos="9355"/>
-      </w:tabs>
-    </w:pPr>
-  </w:style>
-  <w:style w:type="character" w:customStyle="1" w:styleId="a6">
-    <w:name w:val="Нижний колонтитул Знак"/>
-    <w:basedOn w:val="a0"/>
-    <w:link w:val="a5"/>
-    <w:uiPriority w:val="99"/>
-    <w:rsid w:val="0081373F"/>
-    <w:rPr>
-      <w:rFonts w:ascii="Times New Roman" w:hAnsi="Times New Roman"/>
-      <w:sz w:val="28"/>
-    </w:rPr>
-  </w:style>
-  <w:style w:type="paragraph" w:styleId="a7">
-    <w:name w:val="TOC Heading"/>
-    <w:basedOn w:val="1"/>
-    <w:next w:val="a"/>
-    <w:uiPriority w:val="39"/>
-    <w:semiHidden/>
-    <w:unhideWhenUsed/>
-    <w:qFormat/>
-    <w:rsid w:val="00DB10B8"/>
-    <w:pPr>
-      <w:spacing w:line="276" w:lineRule="auto"/>
-      <w:ind w:firstLine="0"/>
-      <w:jc w:val="left"/>
-      <w:outlineLvl w:val="9"/>
-    </w:pPr>
-  </w:style>
-  <w:style w:type="paragraph" w:styleId="13">
-    <w:name w:val="toc 1"/>
-    <w:basedOn w:val="a"/>
-    <w:next w:val="a"/>
-    <w:autoRedefine/>
-    <w:uiPriority w:val="39"/>
-    <w:unhideWhenUsed/>
-    <w:rsid w:val="00DB10B8"/>
-    <w:pPr>
-      <w:spacing w:after="100"/>
-    </w:pPr>
-  </w:style>
-  <w:style w:type="character" w:styleId="a8">
-    <w:name w:val="Hyperlink"/>
-    <w:basedOn w:val="a0"/>
-    <w:uiPriority w:val="99"/>
-    <w:unhideWhenUsed/>
-    <w:rsid w:val="00DB10B8"/>
-    <w:rPr>
-      <w:color w:val="0000FF" w:themeColor="hyperlink"/>
-      <w:u w:val="single"/>
-    </w:rPr>
-  </w:style>
-  <w:style w:type="paragraph" w:styleId="a9">
-    <w:name w:val="Balloon Text"/>
-    <w:basedOn w:val="a"/>
-    <w:link w:val="aa"/>
-    <w:uiPriority w:val="99"/>
-    <w:semiHidden/>
-    <w:unhideWhenUsed/>
-    <w:rsid w:val="00DB10B8"/>
-    <w:rPr>
-      <w:rFonts w:ascii="Tahoma" w:hAnsi="Tahoma" w:cs="Tahoma"/>
-      <w:sz w:val="16"/>
-      <w:szCs w:val="16"/>
-    </w:rPr>
-  </w:style>
-  <w:style w:type="character" w:customStyle="1" w:styleId="aa">
-    <w:name w:val="Текст выноски Знак"/>
-    <w:basedOn w:val="a0"/>
-    <w:link w:val="a9"/>
-    <w:uiPriority w:val="99"/>
-    <w:semiHidden/>
-    <w:rsid w:val="00DB10B8"/>
-    <w:rPr>
-      <w:rFonts w:ascii="Tahoma" w:hAnsi="Tahoma" w:cs="Tahoma"/>
-      <w:sz w:val="16"/>
-      <w:szCs w:val="16"/>
-    </w:rPr>
-  </w:style>
-  <w:style w:type="paragraph" w:styleId="ab">
-    <w:name w:val="header"/>
-    <w:basedOn w:val="a"/>
-    <w:link w:val="ac"/>
-    <w:uiPriority w:val="99"/>
-    <w:unhideWhenUsed/>
-    <w:rsid w:val="00DB10B8"/>
-    <w:pPr>
-      <w:tabs>
-        <w:tab w:val="center" w:pos="4677"/>
-        <w:tab w:val="right" w:pos="9355"/>
-      </w:tabs>
-    </w:pPr>
-  </w:style>
-  <w:style w:type="character" w:customStyle="1" w:styleId="ac">
-    <w:name w:val="Верхний колонтитул Знак"/>
-    <w:basedOn w:val="a0"/>
-    <w:link w:val="ab"/>
-    <w:uiPriority w:val="99"/>
-    <w:rsid w:val="00DB10B8"/>
-    <w:rPr>
-      <w:rFonts w:ascii="Times New Roman" w:hAnsi="Times New Roman"/>
-      <w:sz w:val="28"/>
-    </w:rPr>
-  </w:style>
-  <w:style w:type="paragraph" w:styleId="ad">
-    <w:name w:val="Normal (Web)"/>
-    <w:basedOn w:val="a"/>
-    <w:uiPriority w:val="99"/>
-    <w:semiHidden/>
-    <w:unhideWhenUsed/>
-    <w:rsid w:val="00B5705F"/>
-    <w:pPr>
-      <w:spacing w:before="100" w:beforeAutospacing="1" w:after="100" w:afterAutospacing="1"/>
-      <w:ind w:firstLine="0"/>
-      <w:jc w:val="left"/>
-    </w:pPr>
-    <w:rPr>
-      <w:rFonts w:eastAsia="Times New Roman" w:cs="Times New Roman"/>
-      <w:sz w:val="24"/>
-      <w:szCs w:val="24"/>
-      <w:lang w:eastAsia="ru-RU"/>
-    </w:rPr>
-  </w:style>
-  <w:style w:type="character" w:styleId="ae">
-    <w:name w:val="Emphasis"/>
-    <w:basedOn w:val="a0"/>
-    <w:uiPriority w:val="20"/>
-    <w:qFormat/>
-    <w:rsid w:val="00731372"/>
-    <w:rPr>
-      <w:i/>
-      <w:iCs/>
-    </w:rPr>
   </w:style>
 </w:styles>
 </file>

--- a/report.docx
+++ b/report.docx
@@ -1,6 +1,6 @@
 
 <file path=word/document.xml><?xml version="1.0" encoding="utf-8"?>
-<w:document xmlns:wpc="http://schemas.microsoft.com/office/word/2010/wordprocessingCanvas" xmlns:cx="http://schemas.microsoft.com/office/drawing/2014/chartex" xmlns:cx1="http://schemas.microsoft.com/office/drawing/2015/9/8/chartex" xmlns:cx2="http://schemas.microsoft.com/office/drawing/2015/10/21/chartex" xmlns:cx3="http://schemas.microsoft.com/office/drawing/2016/5/9/chartex" xmlns:cx4="http://schemas.microsoft.com/office/drawing/2016/5/10/chartex" xmlns:cx5="http://schemas.microsoft.com/office/drawing/2016/5/11/chartex" xmlns:cx6="http://schemas.microsoft.com/office/drawing/2016/5/12/chartex" xmlns:cx7="http://schemas.microsoft.com/office/drawing/2016/5/13/chartex" xmlns:cx8="http://schemas.microsoft.com/office/drawing/2016/5/14/chartex" xmlns:mc="http://schemas.openxmlformats.org/markup-compatibility/2006" xmlns:aink="http://schemas.microsoft.com/office/drawing/2016/ink" xmlns:am3d="http://schemas.microsoft.com/office/drawing/2017/model3d" xmlns:o="urn:schemas-microsoft-com:office:office" xmlns:r="http://schemas.openxmlformats.org/officeDocument/2006/relationships" xmlns:m="http://schemas.openxmlformats.org/officeDocument/2006/math" xmlns:v="urn:schemas-microsoft-com:vml" xmlns:wp14="http://schemas.microsoft.com/office/word/2010/wordprocessingDrawing" xmlns:wp="http://schemas.openxmlformats.org/drawingml/2006/wordprocessingDrawing" xmlns:w10="urn:schemas-microsoft-com:office:word" xmlns:w="http://schemas.openxmlformats.org/wordprocessingml/2006/main" xmlns:w14="http://schemas.microsoft.com/office/word/2010/wordml" xmlns:w15="http://schemas.microsoft.com/office/word/2012/wordml" xmlns:w16cex="http://schemas.microsoft.com/office/word/2018/wordml/cex" xmlns:w16cid="http://schemas.microsoft.com/office/word/2016/wordml/cid" xmlns:w16="http://schemas.microsoft.com/office/word/2018/wordml" xmlns:w16se="http://schemas.microsoft.com/office/word/2015/wordml/symex" xmlns:wpg="http://schemas.microsoft.com/office/word/2010/wordprocessingGroup" xmlns:wpi="http://schemas.microsoft.com/office/word/2010/wordprocessingInk" xmlns:wne="http://schemas.microsoft.com/office/word/2006/wordml" xmlns:wps="http://schemas.microsoft.com/office/word/2010/wordprocessingShape" mc:Ignorable="w14 w15 w16se w16cid w16 w16cex wp14">
+<w:document xmlns:wpc="http://schemas.microsoft.com/office/word/2010/wordprocessingCanvas" xmlns:mc="http://schemas.openxmlformats.org/markup-compatibility/2006" xmlns:o="urn:schemas-microsoft-com:office:office" xmlns:r="http://schemas.openxmlformats.org/officeDocument/2006/relationships" xmlns:m="http://schemas.openxmlformats.org/officeDocument/2006/math" xmlns:v="urn:schemas-microsoft-com:vml" xmlns:wp14="http://schemas.microsoft.com/office/word/2010/wordprocessingDrawing" xmlns:wp="http://schemas.openxmlformats.org/drawingml/2006/wordprocessingDrawing" xmlns:w10="urn:schemas-microsoft-com:office:word" xmlns:w="http://schemas.openxmlformats.org/wordprocessingml/2006/main" xmlns:w14="http://schemas.microsoft.com/office/word/2010/wordml" xmlns:wpg="http://schemas.microsoft.com/office/word/2010/wordprocessingGroup" xmlns:wpi="http://schemas.microsoft.com/office/word/2010/wordprocessingInk" xmlns:wne="http://schemas.microsoft.com/office/word/2006/wordml" xmlns:wps="http://schemas.microsoft.com/office/word/2010/wordprocessingShape" mc:Ignorable="w14 wp14">
   <w:body>
     <w:p>
       <w:pPr>
@@ -1155,7 +1155,7 @@
           <w:r>
             <w:fldChar w:fldCharType="separate"/>
           </w:r>
-          <w:hyperlink w:anchor="_Toc69755517" w:history="1">
+          <w:hyperlink w:anchor="_Toc69903008" w:history="1">
             <w:r>
               <w:rPr>
                 <w:rStyle w:val="a8"/>
@@ -1206,7 +1206,7 @@
                 <w:noProof/>
                 <w:webHidden/>
               </w:rPr>
-              <w:instrText xml:space="preserve"> PAGEREF _Toc69755517 \h </w:instrText>
+              <w:instrText xml:space="preserve"> PAGEREF _Toc69903008 \h </w:instrText>
             </w:r>
             <w:r>
               <w:rPr>
@@ -1251,7 +1251,7 @@
               <w:lang w:eastAsia="ru-RU"/>
             </w:rPr>
           </w:pPr>
-          <w:hyperlink w:anchor="_Toc69755518" w:history="1">
+          <w:hyperlink w:anchor="_Toc69903009" w:history="1">
             <w:r>
               <w:rPr>
                 <w:rStyle w:val="a8"/>
@@ -1294,7 +1294,7 @@
                 <w:noProof/>
                 <w:webHidden/>
               </w:rPr>
-              <w:instrText xml:space="preserve"> PAGEREF _Toc69755518 \h </w:instrText>
+              <w:instrText xml:space="preserve"> PAGEREF _Toc69903009 \h </w:instrText>
             </w:r>
             <w:r>
               <w:rPr>
@@ -1339,7 +1339,7 @@
               <w:lang w:eastAsia="ru-RU"/>
             </w:rPr>
           </w:pPr>
-          <w:hyperlink w:anchor="_Toc69755519" w:history="1">
+          <w:hyperlink w:anchor="_Toc69903010" w:history="1">
             <w:r>
               <w:rPr>
                 <w:rStyle w:val="a8"/>
@@ -1383,7 +1383,7 @@
                 <w:noProof/>
                 <w:webHidden/>
               </w:rPr>
-              <w:instrText xml:space="preserve"> PAGEREF _Toc69755519 \h </w:instrText>
+              <w:instrText xml:space="preserve"> PAGEREF _Toc69903010 \h </w:instrText>
             </w:r>
             <w:r>
               <w:rPr>
@@ -1428,7 +1428,7 @@
               <w:lang w:eastAsia="ru-RU"/>
             </w:rPr>
           </w:pPr>
-          <w:hyperlink w:anchor="_Toc69755520" w:history="1">
+          <w:hyperlink w:anchor="_Toc69903011" w:history="1">
             <w:r>
               <w:rPr>
                 <w:rStyle w:val="a8"/>
@@ -1471,7 +1471,7 @@
                 <w:noProof/>
                 <w:webHidden/>
               </w:rPr>
-              <w:instrText xml:space="preserve"> PAGEREF _Toc69755520 \h </w:instrText>
+              <w:instrText xml:space="preserve"> PAGEREF _Toc69903011 \h </w:instrText>
             </w:r>
             <w:r>
               <w:rPr>
@@ -1516,7 +1516,7 @@
               <w:lang w:eastAsia="ru-RU"/>
             </w:rPr>
           </w:pPr>
-          <w:hyperlink w:anchor="_Toc69755521" w:history="1">
+          <w:hyperlink w:anchor="_Toc69903012" w:history="1">
             <w:r>
               <w:rPr>
                 <w:rStyle w:val="a8"/>
@@ -1559,7 +1559,7 @@
                 <w:noProof/>
                 <w:webHidden/>
               </w:rPr>
-              <w:instrText xml:space="preserve"> PAGEREF _Toc69755521 \h </w:instrText>
+              <w:instrText xml:space="preserve"> PAGEREF _Toc69903012 \h </w:instrText>
             </w:r>
             <w:r>
               <w:rPr>
@@ -1604,7 +1604,7 @@
               <w:lang w:eastAsia="ru-RU"/>
             </w:rPr>
           </w:pPr>
-          <w:hyperlink w:anchor="_Toc69755522" w:history="1">
+          <w:hyperlink w:anchor="_Toc69903013" w:history="1">
             <w:r>
               <w:rPr>
                 <w:rStyle w:val="a8"/>
@@ -1647,7 +1647,7 @@
                 <w:noProof/>
                 <w:webHidden/>
               </w:rPr>
-              <w:instrText xml:space="preserve"> PAGEREF _Toc69755522 \h </w:instrText>
+              <w:instrText xml:space="preserve"> PAGEREF _Toc69903013 \h </w:instrText>
             </w:r>
             <w:r>
               <w:rPr>
@@ -1692,7 +1692,7 @@
               <w:lang w:eastAsia="ru-RU"/>
             </w:rPr>
           </w:pPr>
-          <w:hyperlink w:anchor="_Toc69755523" w:history="1">
+          <w:hyperlink w:anchor="_Toc69903014" w:history="1">
             <w:r>
               <w:rPr>
                 <w:rStyle w:val="a8"/>
@@ -1735,7 +1735,7 @@
                 <w:noProof/>
                 <w:webHidden/>
               </w:rPr>
-              <w:instrText xml:space="preserve"> PAGEREF _Toc69755523 \h </w:instrText>
+              <w:instrText xml:space="preserve"> PAGEREF _Toc69903014 \h </w:instrText>
             </w:r>
             <w:r>
               <w:rPr>
@@ -1780,7 +1780,7 @@
               <w:lang w:eastAsia="ru-RU"/>
             </w:rPr>
           </w:pPr>
-          <w:hyperlink w:anchor="_Toc69755524" w:history="1">
+          <w:hyperlink w:anchor="_Toc69903015" w:history="1">
             <w:r>
               <w:rPr>
                 <w:rStyle w:val="a8"/>
@@ -1823,7 +1823,7 @@
                 <w:noProof/>
                 <w:webHidden/>
               </w:rPr>
-              <w:instrText xml:space="preserve"> PAGEREF _Toc69755524 \h </w:instrText>
+              <w:instrText xml:space="preserve"> PAGEREF _Toc69903015 \h </w:instrText>
             </w:r>
             <w:r>
               <w:rPr>
@@ -1868,7 +1868,7 @@
               <w:lang w:eastAsia="ru-RU"/>
             </w:rPr>
           </w:pPr>
-          <w:hyperlink w:anchor="_Toc69755525" w:history="1">
+          <w:hyperlink w:anchor="_Toc69903016" w:history="1">
             <w:r>
               <w:rPr>
                 <w:rStyle w:val="a8"/>
@@ -1889,9 +1889,8 @@
               <w:rPr>
                 <w:rStyle w:val="a8"/>
                 <w:noProof/>
-                <w:lang w:val="en-US"/>
-              </w:rPr>
-              <w:t>Bison</w:t>
+              </w:rPr>
+              <w:t>Выражения</w:t>
             </w:r>
             <w:r>
               <w:rPr>
@@ -1912,7 +1911,7 @@
                 <w:noProof/>
                 <w:webHidden/>
               </w:rPr>
-              <w:instrText xml:space="preserve"> PAGEREF _Toc69755525 \h </w:instrText>
+              <w:instrText xml:space="preserve"> PAGEREF _Toc69903016 \h </w:instrText>
             </w:r>
             <w:r>
               <w:rPr>
@@ -1933,6 +1932,710 @@
                 <w:webHidden/>
               </w:rPr>
               <w:t>6</w:t>
+            </w:r>
+            <w:r>
+              <w:rPr>
+                <w:noProof/>
+                <w:webHidden/>
+              </w:rPr>
+              <w:fldChar w:fldCharType="end"/>
+            </w:r>
+          </w:hyperlink>
+        </w:p>
+        <w:p>
+          <w:pPr>
+            <w:pStyle w:val="13"/>
+            <w:tabs>
+              <w:tab w:val="left" w:pos="1540"/>
+              <w:tab w:val="right" w:leader="dot" w:pos="9345"/>
+            </w:tabs>
+            <w:rPr>
+              <w:rFonts w:asciiTheme="minorHAnsi" w:eastAsiaTheme="minorEastAsia" w:hAnsiTheme="minorHAnsi"/>
+              <w:noProof/>
+              <w:sz w:val="22"/>
+              <w:lang w:eastAsia="ru-RU"/>
+            </w:rPr>
+          </w:pPr>
+          <w:hyperlink w:anchor="_Toc69903017" w:history="1">
+            <w:r>
+              <w:rPr>
+                <w:rStyle w:val="a8"/>
+                <w:noProof/>
+              </w:rPr>
+              <w:t>2.3.</w:t>
+            </w:r>
+            <w:r>
+              <w:rPr>
+                <w:rFonts w:asciiTheme="minorHAnsi" w:eastAsiaTheme="minorEastAsia" w:hAnsiTheme="minorHAnsi"/>
+                <w:noProof/>
+                <w:sz w:val="22"/>
+                <w:lang w:eastAsia="ru-RU"/>
+              </w:rPr>
+              <w:tab/>
+            </w:r>
+            <w:r>
+              <w:rPr>
+                <w:rStyle w:val="a8"/>
+                <w:noProof/>
+              </w:rPr>
+              <w:t>Арифметические операции</w:t>
+            </w:r>
+            <w:r>
+              <w:rPr>
+                <w:noProof/>
+                <w:webHidden/>
+              </w:rPr>
+              <w:tab/>
+            </w:r>
+            <w:r>
+              <w:rPr>
+                <w:noProof/>
+                <w:webHidden/>
+              </w:rPr>
+              <w:fldChar w:fldCharType="begin"/>
+            </w:r>
+            <w:r>
+              <w:rPr>
+                <w:noProof/>
+                <w:webHidden/>
+              </w:rPr>
+              <w:instrText xml:space="preserve"> PAGEREF _Toc69903017 \h </w:instrText>
+            </w:r>
+            <w:r>
+              <w:rPr>
+                <w:noProof/>
+                <w:webHidden/>
+              </w:rPr>
+            </w:r>
+            <w:r>
+              <w:rPr>
+                <w:noProof/>
+                <w:webHidden/>
+              </w:rPr>
+              <w:fldChar w:fldCharType="separate"/>
+            </w:r>
+            <w:r>
+              <w:rPr>
+                <w:noProof/>
+                <w:webHidden/>
+              </w:rPr>
+              <w:t>6</w:t>
+            </w:r>
+            <w:r>
+              <w:rPr>
+                <w:noProof/>
+                <w:webHidden/>
+              </w:rPr>
+              <w:fldChar w:fldCharType="end"/>
+            </w:r>
+          </w:hyperlink>
+        </w:p>
+        <w:p>
+          <w:pPr>
+            <w:pStyle w:val="13"/>
+            <w:tabs>
+              <w:tab w:val="left" w:pos="1540"/>
+              <w:tab w:val="right" w:leader="dot" w:pos="9345"/>
+            </w:tabs>
+            <w:rPr>
+              <w:rFonts w:asciiTheme="minorHAnsi" w:eastAsiaTheme="minorEastAsia" w:hAnsiTheme="minorHAnsi"/>
+              <w:noProof/>
+              <w:sz w:val="22"/>
+              <w:lang w:eastAsia="ru-RU"/>
+            </w:rPr>
+          </w:pPr>
+          <w:hyperlink w:anchor="_Toc69903018" w:history="1">
+            <w:r>
+              <w:rPr>
+                <w:rStyle w:val="a8"/>
+                <w:noProof/>
+              </w:rPr>
+              <w:t>2.4.</w:t>
+            </w:r>
+            <w:r>
+              <w:rPr>
+                <w:rFonts w:asciiTheme="minorHAnsi" w:eastAsiaTheme="minorEastAsia" w:hAnsiTheme="minorHAnsi"/>
+                <w:noProof/>
+                <w:sz w:val="22"/>
+                <w:lang w:eastAsia="ru-RU"/>
+              </w:rPr>
+              <w:tab/>
+            </w:r>
+            <w:r>
+              <w:rPr>
+                <w:rStyle w:val="a8"/>
+                <w:noProof/>
+              </w:rPr>
+              <w:t>Операции сравнения</w:t>
+            </w:r>
+            <w:r>
+              <w:rPr>
+                <w:noProof/>
+                <w:webHidden/>
+              </w:rPr>
+              <w:tab/>
+            </w:r>
+            <w:r>
+              <w:rPr>
+                <w:noProof/>
+                <w:webHidden/>
+              </w:rPr>
+              <w:fldChar w:fldCharType="begin"/>
+            </w:r>
+            <w:r>
+              <w:rPr>
+                <w:noProof/>
+                <w:webHidden/>
+              </w:rPr>
+              <w:instrText xml:space="preserve"> PAGEREF _Toc69903018 \h </w:instrText>
+            </w:r>
+            <w:r>
+              <w:rPr>
+                <w:noProof/>
+                <w:webHidden/>
+              </w:rPr>
+            </w:r>
+            <w:r>
+              <w:rPr>
+                <w:noProof/>
+                <w:webHidden/>
+              </w:rPr>
+              <w:fldChar w:fldCharType="separate"/>
+            </w:r>
+            <w:r>
+              <w:rPr>
+                <w:noProof/>
+                <w:webHidden/>
+              </w:rPr>
+              <w:t>6</w:t>
+            </w:r>
+            <w:r>
+              <w:rPr>
+                <w:noProof/>
+                <w:webHidden/>
+              </w:rPr>
+              <w:fldChar w:fldCharType="end"/>
+            </w:r>
+          </w:hyperlink>
+        </w:p>
+        <w:p>
+          <w:pPr>
+            <w:pStyle w:val="13"/>
+            <w:tabs>
+              <w:tab w:val="left" w:pos="1540"/>
+              <w:tab w:val="right" w:leader="dot" w:pos="9345"/>
+            </w:tabs>
+            <w:rPr>
+              <w:rFonts w:asciiTheme="minorHAnsi" w:eastAsiaTheme="minorEastAsia" w:hAnsiTheme="minorHAnsi"/>
+              <w:noProof/>
+              <w:sz w:val="22"/>
+              <w:lang w:eastAsia="ru-RU"/>
+            </w:rPr>
+          </w:pPr>
+          <w:hyperlink w:anchor="_Toc69903019" w:history="1">
+            <w:r>
+              <w:rPr>
+                <w:rStyle w:val="a8"/>
+                <w:noProof/>
+              </w:rPr>
+              <w:t>2.5.</w:t>
+            </w:r>
+            <w:r>
+              <w:rPr>
+                <w:rFonts w:asciiTheme="minorHAnsi" w:eastAsiaTheme="minorEastAsia" w:hAnsiTheme="minorHAnsi"/>
+                <w:noProof/>
+                <w:sz w:val="22"/>
+                <w:lang w:eastAsia="ru-RU"/>
+              </w:rPr>
+              <w:tab/>
+            </w:r>
+            <w:r>
+              <w:rPr>
+                <w:rStyle w:val="a8"/>
+                <w:noProof/>
+              </w:rPr>
+              <w:t>Конкатенация</w:t>
+            </w:r>
+            <w:r>
+              <w:rPr>
+                <w:noProof/>
+                <w:webHidden/>
+              </w:rPr>
+              <w:tab/>
+            </w:r>
+            <w:r>
+              <w:rPr>
+                <w:noProof/>
+                <w:webHidden/>
+              </w:rPr>
+              <w:fldChar w:fldCharType="begin"/>
+            </w:r>
+            <w:r>
+              <w:rPr>
+                <w:noProof/>
+                <w:webHidden/>
+              </w:rPr>
+              <w:instrText xml:space="preserve"> PAGEREF _Toc69903019 \h </w:instrText>
+            </w:r>
+            <w:r>
+              <w:rPr>
+                <w:noProof/>
+                <w:webHidden/>
+              </w:rPr>
+            </w:r>
+            <w:r>
+              <w:rPr>
+                <w:noProof/>
+                <w:webHidden/>
+              </w:rPr>
+              <w:fldChar w:fldCharType="separate"/>
+            </w:r>
+            <w:r>
+              <w:rPr>
+                <w:noProof/>
+                <w:webHidden/>
+              </w:rPr>
+              <w:t>6</w:t>
+            </w:r>
+            <w:r>
+              <w:rPr>
+                <w:noProof/>
+                <w:webHidden/>
+              </w:rPr>
+              <w:fldChar w:fldCharType="end"/>
+            </w:r>
+          </w:hyperlink>
+        </w:p>
+        <w:p>
+          <w:pPr>
+            <w:pStyle w:val="13"/>
+            <w:tabs>
+              <w:tab w:val="left" w:pos="1540"/>
+              <w:tab w:val="right" w:leader="dot" w:pos="9345"/>
+            </w:tabs>
+            <w:rPr>
+              <w:rFonts w:asciiTheme="minorHAnsi" w:eastAsiaTheme="minorEastAsia" w:hAnsiTheme="minorHAnsi"/>
+              <w:noProof/>
+              <w:sz w:val="22"/>
+              <w:lang w:eastAsia="ru-RU"/>
+            </w:rPr>
+          </w:pPr>
+          <w:hyperlink w:anchor="_Toc69903020" w:history="1">
+            <w:r>
+              <w:rPr>
+                <w:rStyle w:val="a8"/>
+                <w:noProof/>
+              </w:rPr>
+              <w:t>2.6.</w:t>
+            </w:r>
+            <w:r>
+              <w:rPr>
+                <w:rFonts w:asciiTheme="minorHAnsi" w:eastAsiaTheme="minorEastAsia" w:hAnsiTheme="minorHAnsi"/>
+                <w:noProof/>
+                <w:sz w:val="22"/>
+                <w:lang w:eastAsia="ru-RU"/>
+              </w:rPr>
+              <w:tab/>
+            </w:r>
+            <w:r>
+              <w:rPr>
+                <w:rStyle w:val="a8"/>
+                <w:noProof/>
+              </w:rPr>
+              <w:t>Приоритет операций</w:t>
+            </w:r>
+            <w:r>
+              <w:rPr>
+                <w:noProof/>
+                <w:webHidden/>
+              </w:rPr>
+              <w:tab/>
+            </w:r>
+            <w:r>
+              <w:rPr>
+                <w:noProof/>
+                <w:webHidden/>
+              </w:rPr>
+              <w:fldChar w:fldCharType="begin"/>
+            </w:r>
+            <w:r>
+              <w:rPr>
+                <w:noProof/>
+                <w:webHidden/>
+              </w:rPr>
+              <w:instrText xml:space="preserve"> PAGEREF _Toc69903020 \h </w:instrText>
+            </w:r>
+            <w:r>
+              <w:rPr>
+                <w:noProof/>
+                <w:webHidden/>
+              </w:rPr>
+            </w:r>
+            <w:r>
+              <w:rPr>
+                <w:noProof/>
+                <w:webHidden/>
+              </w:rPr>
+              <w:fldChar w:fldCharType="separate"/>
+            </w:r>
+            <w:r>
+              <w:rPr>
+                <w:noProof/>
+                <w:webHidden/>
+              </w:rPr>
+              <w:t>6</w:t>
+            </w:r>
+            <w:r>
+              <w:rPr>
+                <w:noProof/>
+                <w:webHidden/>
+              </w:rPr>
+              <w:fldChar w:fldCharType="end"/>
+            </w:r>
+          </w:hyperlink>
+        </w:p>
+        <w:p>
+          <w:pPr>
+            <w:pStyle w:val="13"/>
+            <w:tabs>
+              <w:tab w:val="left" w:pos="1540"/>
+              <w:tab w:val="right" w:leader="dot" w:pos="9345"/>
+            </w:tabs>
+            <w:rPr>
+              <w:rFonts w:asciiTheme="minorHAnsi" w:eastAsiaTheme="minorEastAsia" w:hAnsiTheme="minorHAnsi"/>
+              <w:noProof/>
+              <w:sz w:val="22"/>
+              <w:lang w:eastAsia="ru-RU"/>
+            </w:rPr>
+          </w:pPr>
+          <w:hyperlink w:anchor="_Toc69903021" w:history="1">
+            <w:r>
+              <w:rPr>
+                <w:rStyle w:val="a8"/>
+                <w:noProof/>
+              </w:rPr>
+              <w:t>2.7.</w:t>
+            </w:r>
+            <w:r>
+              <w:rPr>
+                <w:rFonts w:asciiTheme="minorHAnsi" w:eastAsiaTheme="minorEastAsia" w:hAnsiTheme="minorHAnsi"/>
+                <w:noProof/>
+                <w:sz w:val="22"/>
+                <w:lang w:eastAsia="ru-RU"/>
+              </w:rPr>
+              <w:tab/>
+            </w:r>
+            <w:r>
+              <w:rPr>
+                <w:rStyle w:val="a8"/>
+                <w:noProof/>
+              </w:rPr>
+              <w:t>Конструкторы таблиц</w:t>
+            </w:r>
+            <w:r>
+              <w:rPr>
+                <w:noProof/>
+                <w:webHidden/>
+              </w:rPr>
+              <w:tab/>
+            </w:r>
+            <w:r>
+              <w:rPr>
+                <w:noProof/>
+                <w:webHidden/>
+              </w:rPr>
+              <w:fldChar w:fldCharType="begin"/>
+            </w:r>
+            <w:r>
+              <w:rPr>
+                <w:noProof/>
+                <w:webHidden/>
+              </w:rPr>
+              <w:instrText xml:space="preserve"> PAGEREF _Toc69903021 \h </w:instrText>
+            </w:r>
+            <w:r>
+              <w:rPr>
+                <w:noProof/>
+                <w:webHidden/>
+              </w:rPr>
+            </w:r>
+            <w:r>
+              <w:rPr>
+                <w:noProof/>
+                <w:webHidden/>
+              </w:rPr>
+              <w:fldChar w:fldCharType="separate"/>
+            </w:r>
+            <w:r>
+              <w:rPr>
+                <w:noProof/>
+                <w:webHidden/>
+              </w:rPr>
+              <w:t>6</w:t>
+            </w:r>
+            <w:r>
+              <w:rPr>
+                <w:noProof/>
+                <w:webHidden/>
+              </w:rPr>
+              <w:fldChar w:fldCharType="end"/>
+            </w:r>
+          </w:hyperlink>
+        </w:p>
+        <w:p>
+          <w:pPr>
+            <w:pStyle w:val="13"/>
+            <w:tabs>
+              <w:tab w:val="left" w:pos="1540"/>
+              <w:tab w:val="right" w:leader="dot" w:pos="9345"/>
+            </w:tabs>
+            <w:rPr>
+              <w:rFonts w:asciiTheme="minorHAnsi" w:eastAsiaTheme="minorEastAsia" w:hAnsiTheme="minorHAnsi"/>
+              <w:noProof/>
+              <w:sz w:val="22"/>
+              <w:lang w:eastAsia="ru-RU"/>
+            </w:rPr>
+          </w:pPr>
+          <w:hyperlink w:anchor="_Toc69903022" w:history="1">
+            <w:r>
+              <w:rPr>
+                <w:rStyle w:val="a8"/>
+                <w:noProof/>
+              </w:rPr>
+              <w:t>2.8.</w:t>
+            </w:r>
+            <w:r>
+              <w:rPr>
+                <w:rFonts w:asciiTheme="minorHAnsi" w:eastAsiaTheme="minorEastAsia" w:hAnsiTheme="minorHAnsi"/>
+                <w:noProof/>
+                <w:sz w:val="22"/>
+                <w:lang w:eastAsia="ru-RU"/>
+              </w:rPr>
+              <w:tab/>
+            </w:r>
+            <w:r>
+              <w:rPr>
+                <w:rStyle w:val="a8"/>
+                <w:noProof/>
+              </w:rPr>
+              <w:t>Операторы присваивания</w:t>
+            </w:r>
+            <w:r>
+              <w:rPr>
+                <w:noProof/>
+                <w:webHidden/>
+              </w:rPr>
+              <w:tab/>
+            </w:r>
+            <w:r>
+              <w:rPr>
+                <w:noProof/>
+                <w:webHidden/>
+              </w:rPr>
+              <w:fldChar w:fldCharType="begin"/>
+            </w:r>
+            <w:r>
+              <w:rPr>
+                <w:noProof/>
+                <w:webHidden/>
+              </w:rPr>
+              <w:instrText xml:space="preserve"> PAGEREF _Toc69903022 \h </w:instrText>
+            </w:r>
+            <w:r>
+              <w:rPr>
+                <w:noProof/>
+                <w:webHidden/>
+              </w:rPr>
+            </w:r>
+            <w:r>
+              <w:rPr>
+                <w:noProof/>
+                <w:webHidden/>
+              </w:rPr>
+              <w:fldChar w:fldCharType="separate"/>
+            </w:r>
+            <w:r>
+              <w:rPr>
+                <w:noProof/>
+                <w:webHidden/>
+              </w:rPr>
+              <w:t>7</w:t>
+            </w:r>
+            <w:r>
+              <w:rPr>
+                <w:noProof/>
+                <w:webHidden/>
+              </w:rPr>
+              <w:fldChar w:fldCharType="end"/>
+            </w:r>
+          </w:hyperlink>
+        </w:p>
+        <w:p>
+          <w:pPr>
+            <w:pStyle w:val="13"/>
+            <w:tabs>
+              <w:tab w:val="left" w:pos="1540"/>
+              <w:tab w:val="right" w:leader="dot" w:pos="9345"/>
+            </w:tabs>
+            <w:rPr>
+              <w:rFonts w:asciiTheme="minorHAnsi" w:eastAsiaTheme="minorEastAsia" w:hAnsiTheme="minorHAnsi"/>
+              <w:noProof/>
+              <w:sz w:val="22"/>
+              <w:lang w:eastAsia="ru-RU"/>
+            </w:rPr>
+          </w:pPr>
+          <w:hyperlink w:anchor="_Toc69903023" w:history="1">
+            <w:r>
+              <w:rPr>
+                <w:rStyle w:val="a8"/>
+                <w:noProof/>
+              </w:rPr>
+              <w:t>2.9.</w:t>
+            </w:r>
+            <w:r>
+              <w:rPr>
+                <w:rFonts w:asciiTheme="minorHAnsi" w:eastAsiaTheme="minorEastAsia" w:hAnsiTheme="minorHAnsi"/>
+                <w:noProof/>
+                <w:sz w:val="22"/>
+                <w:lang w:eastAsia="ru-RU"/>
+              </w:rPr>
+              <w:tab/>
+            </w:r>
+            <w:r>
+              <w:rPr>
+                <w:rStyle w:val="a8"/>
+                <w:noProof/>
+              </w:rPr>
+              <w:t>Локальные переменные и блоки</w:t>
+            </w:r>
+            <w:r>
+              <w:rPr>
+                <w:noProof/>
+                <w:webHidden/>
+              </w:rPr>
+              <w:tab/>
+            </w:r>
+            <w:r>
+              <w:rPr>
+                <w:noProof/>
+                <w:webHidden/>
+              </w:rPr>
+              <w:fldChar w:fldCharType="begin"/>
+            </w:r>
+            <w:r>
+              <w:rPr>
+                <w:noProof/>
+                <w:webHidden/>
+              </w:rPr>
+              <w:instrText xml:space="preserve"> PAGEREF _Toc69903023 \h </w:instrText>
+            </w:r>
+            <w:r>
+              <w:rPr>
+                <w:noProof/>
+                <w:webHidden/>
+              </w:rPr>
+            </w:r>
+            <w:r>
+              <w:rPr>
+                <w:noProof/>
+                <w:webHidden/>
+              </w:rPr>
+              <w:fldChar w:fldCharType="separate"/>
+            </w:r>
+            <w:r>
+              <w:rPr>
+                <w:noProof/>
+                <w:webHidden/>
+              </w:rPr>
+              <w:t>7</w:t>
+            </w:r>
+            <w:r>
+              <w:rPr>
+                <w:noProof/>
+                <w:webHidden/>
+              </w:rPr>
+              <w:fldChar w:fldCharType="end"/>
+            </w:r>
+          </w:hyperlink>
+        </w:p>
+        <w:p>
+          <w:pPr>
+            <w:pStyle w:val="13"/>
+            <w:tabs>
+              <w:tab w:val="left" w:pos="1540"/>
+              <w:tab w:val="right" w:leader="dot" w:pos="9345"/>
+            </w:tabs>
+            <w:rPr>
+              <w:rFonts w:asciiTheme="minorHAnsi" w:eastAsiaTheme="minorEastAsia" w:hAnsiTheme="minorHAnsi"/>
+              <w:noProof/>
+              <w:sz w:val="22"/>
+              <w:lang w:eastAsia="ru-RU"/>
+            </w:rPr>
+          </w:pPr>
+          <w:hyperlink w:anchor="_Toc69903024" w:history="1">
+            <w:r>
+              <w:rPr>
+                <w:rStyle w:val="a8"/>
+                <w:noProof/>
+              </w:rPr>
+              <w:t>2.10.</w:t>
+            </w:r>
+            <w:r>
+              <w:rPr>
+                <w:rFonts w:asciiTheme="minorHAnsi" w:eastAsiaTheme="minorEastAsia" w:hAnsiTheme="minorHAnsi"/>
+                <w:noProof/>
+                <w:sz w:val="22"/>
+                <w:lang w:eastAsia="ru-RU"/>
+              </w:rPr>
+              <w:tab/>
+            </w:r>
+            <w:r>
+              <w:rPr>
+                <w:rStyle w:val="a8"/>
+                <w:noProof/>
+              </w:rPr>
+              <w:t>Управляющие конструкции</w:t>
+            </w:r>
+            <w:r>
+              <w:rPr>
+                <w:noProof/>
+                <w:webHidden/>
+              </w:rPr>
+              <w:tab/>
+            </w:r>
+            <w:r>
+              <w:rPr>
+                <w:noProof/>
+                <w:webHidden/>
+              </w:rPr>
+              <w:fldChar w:fldCharType="begin"/>
+            </w:r>
+            <w:r>
+              <w:rPr>
+                <w:noProof/>
+                <w:webHidden/>
+              </w:rPr>
+              <w:instrText xml:space="preserve"> PAGEREF _Toc69903024 \h </w:instrText>
+            </w:r>
+            <w:r>
+              <w:rPr>
+                <w:noProof/>
+                <w:webHidden/>
+              </w:rPr>
+            </w:r>
+            <w:r>
+              <w:rPr>
+                <w:noProof/>
+                <w:webHidden/>
+              </w:rPr>
+              <w:fldChar w:fldCharType="separate"/>
+            </w:r>
+            <w:r>
+              <w:rPr>
+                <w:noProof/>
+                <w:webHidden/>
+              </w:rPr>
+              <w:t>7</w:t>
             </w:r>
             <w:r>
               <w:rPr>
@@ -1957,7 +2660,7 @@
               <w:lang w:eastAsia="ru-RU"/>
             </w:rPr>
           </w:pPr>
-          <w:hyperlink w:anchor="_Toc69755526" w:history="1">
+          <w:hyperlink w:anchor="_Toc69903025" w:history="1">
             <w:r>
               <w:rPr>
                 <w:rStyle w:val="a8"/>
@@ -2000,7 +2703,7 @@
                 <w:noProof/>
                 <w:webHidden/>
               </w:rPr>
-              <w:instrText xml:space="preserve"> PAGEREF _Toc69755526 \h </w:instrText>
+              <w:instrText xml:space="preserve"> PAGEREF _Toc69903025 \h </w:instrText>
             </w:r>
             <w:r>
               <w:rPr>
@@ -2020,7 +2723,7 @@
                 <w:noProof/>
                 <w:webHidden/>
               </w:rPr>
-              <w:t>6</w:t>
+              <w:t>7</w:t>
             </w:r>
             <w:r>
               <w:rPr>
@@ -2045,7 +2748,7 @@
               <w:lang w:eastAsia="ru-RU"/>
             </w:rPr>
           </w:pPr>
-          <w:hyperlink w:anchor="_Toc69755527" w:history="1">
+          <w:hyperlink w:anchor="_Toc69903026" w:history="1">
             <w:r>
               <w:rPr>
                 <w:rStyle w:val="a8"/>
@@ -2088,7 +2791,7 @@
                 <w:noProof/>
                 <w:webHidden/>
               </w:rPr>
-              <w:instrText xml:space="preserve"> PAGEREF _Toc69755527 \h </w:instrText>
+              <w:instrText xml:space="preserve"> PAGEREF _Toc69903026 \h </w:instrText>
             </w:r>
             <w:r>
               <w:rPr>
@@ -2108,7 +2811,7 @@
                 <w:noProof/>
                 <w:webHidden/>
               </w:rPr>
-              <w:t>6</w:t>
+              <w:t>8</w:t>
             </w:r>
             <w:r>
               <w:rPr>
@@ -2149,7 +2852,7 @@
         </w:numPr>
         <w:spacing w:line="360" w:lineRule="auto"/>
       </w:pPr>
-      <w:bookmarkStart w:id="0" w:name="_Toc69755517"/>
+      <w:bookmarkStart w:id="0" w:name="_Toc69903008"/>
       <w:r>
         <w:lastRenderedPageBreak/>
         <w:t xml:space="preserve">ЯЗЫК ПРОГРАММИРОВАНИЯ </w:t>
@@ -2543,11 +3246,19 @@
         </w:numPr>
         <w:spacing w:line="360" w:lineRule="auto"/>
       </w:pPr>
-      <w:bookmarkStart w:id="1" w:name="_Toc69755518"/>
+      <w:bookmarkStart w:id="1" w:name="_Toc69903009"/>
       <w:r>
         <w:t>РЕАЛИЗОВАННЫЕ ГРАММАТИКИ</w:t>
       </w:r>
       <w:bookmarkEnd w:id="1"/>
+    </w:p>
+    <w:p>
+      <w:pPr>
+        <w:pStyle w:val="11"/>
+        <w:spacing w:line="360" w:lineRule="auto"/>
+        <w:ind w:left="360" w:firstLine="0"/>
+        <w:jc w:val="both"/>
+      </w:pPr>
     </w:p>
     <w:p>
       <w:pPr>
@@ -2561,14 +3272,18 @@
       <w:r>
         <w:t xml:space="preserve"> </w:t>
       </w:r>
-      <w:bookmarkStart w:id="2" w:name="_Toc69755519"/>
       <w:r>
         <w:rPr>
           <w:lang w:val="en-US"/>
         </w:rPr>
         <w:t>Flex</w:t>
       </w:r>
-      <w:bookmarkEnd w:id="2"/>
+      <w:r>
+        <w:t xml:space="preserve"> </w:t>
+      </w:r>
+      <w:r>
+        <w:t>и правила составления регулярных выражений</w:t>
+      </w:r>
     </w:p>
     <w:p>
       <w:pPr>
@@ -2618,11 +3333,11 @@
         </w:numPr>
         <w:spacing w:after="120"/>
       </w:pPr>
-      <w:bookmarkStart w:id="3" w:name="_Toc69755520"/>
+      <w:bookmarkStart w:id="2" w:name="_Toc69903011"/>
       <w:r>
         <w:t>Идентификаторы</w:t>
       </w:r>
-      <w:bookmarkEnd w:id="3"/>
+      <w:bookmarkEnd w:id="2"/>
     </w:p>
     <w:p>
       <w:pPr>
@@ -2664,9 +3379,6 @@
     <w:p>
       <w:pPr>
         <w:spacing w:after="120" w:line="360" w:lineRule="auto"/>
-        <w:rPr>
-          <w:lang w:val="en-US"/>
-        </w:rPr>
       </w:pPr>
       <w:r>
         <w:t>Следующие</w:t>
@@ -2763,30 +3475,41 @@
         <w:rPr>
           <w:lang w:val="en-US"/>
         </w:rPr>
-        <w:t xml:space="preserve">: and       break     do        else      elseif    end   false     for       </w:t>
+        <w:t xml:space="preserve">: and       break     do        else      elseif    end   false     for       function  </w:t>
+      </w:r>
+      <w:proofErr w:type="spellStart"/>
+      <w:r>
+        <w:rPr>
+          <w:lang w:val="en-US"/>
+        </w:rPr>
+        <w:t>goto</w:t>
+      </w:r>
+      <w:proofErr w:type="spellEnd"/>
+      <w:r>
+        <w:rPr>
+          <w:lang w:val="en-US"/>
+        </w:rPr>
+        <w:t xml:space="preserve">      if        in  local     nil       not       or        repeat    return   </w:t>
       </w:r>
       <w:proofErr w:type="gramStart"/>
       <w:r>
         <w:rPr>
           <w:lang w:val="en-US"/>
         </w:rPr>
-        <w:t xml:space="preserve">function  </w:t>
-      </w:r>
-      <w:proofErr w:type="spellStart"/>
+        <w:t>then</w:t>
+      </w:r>
+      <w:proofErr w:type="gramEnd"/>
       <w:r>
         <w:rPr>
           <w:lang w:val="en-US"/>
         </w:rPr>
-        <w:t>goto</w:t>
-      </w:r>
-      <w:proofErr w:type="spellEnd"/>
-      <w:proofErr w:type="gramEnd"/>
-      <w:r>
-        <w:rPr>
-          <w:lang w:val="en-US"/>
-        </w:rPr>
-        <w:t xml:space="preserve">      if        in  local     nil       not       or        repeat    return   then      true      until     while. </w:t>
-      </w:r>
+        <w:t xml:space="preserve">      true      until     while. </w:t>
+      </w:r>
+    </w:p>
+    <w:p>
+      <w:pPr>
+        <w:spacing w:after="120" w:line="360" w:lineRule="auto"/>
+      </w:pPr>
     </w:p>
     <w:p>
       <w:pPr>
@@ -2797,11 +3520,11 @@
         </w:numPr>
         <w:spacing w:after="120"/>
       </w:pPr>
-      <w:bookmarkStart w:id="4" w:name="_Toc69755521"/>
+      <w:bookmarkStart w:id="3" w:name="_Toc69903012"/>
       <w:r>
         <w:t>Литеральные строки</w:t>
       </w:r>
-      <w:bookmarkEnd w:id="4"/>
+      <w:bookmarkEnd w:id="3"/>
     </w:p>
     <w:p>
       <w:pPr>
@@ -3097,24 +3820,27 @@
         <w:t>ок</w:t>
       </w:r>
       <w:r>
-        <w:t>. Мы определяем открывающую длинную скобку уровня n, как открывающую квадратную скобку, следующие за ней n знаков = и ещё одну открывающую квадратную скобку. Так, открывающая длинная скобка уровня 0 запишется так: [[, для уровня 1 - [</w:t>
+        <w:t xml:space="preserve">. Мы определяем открывающую длинную скобку уровня n, как открывающую квадратную скобку, следующие за ней n знаков = и ещё одну открывающую квадратную скобку. </w:t>
       </w:r>
       <w:proofErr w:type="gramStart"/>
       <w:r>
-        <w:t>=[</w:t>
+        <w:t>Так, открывающая длинная скобка уровня 0 запишется так: [[, для уровня 1 - [=[, и так далее.</w:t>
       </w:r>
       <w:proofErr w:type="gramEnd"/>
       <w:r>
-        <w:t>, и так далее. Закрывающая длинная скобка определяется аналогично; например, закрывающая длинная скобка уровня 4 запишется так</w:t>
+        <w:t xml:space="preserve"> Закрывающая </w:t>
       </w:r>
       <w:proofErr w:type="gramStart"/>
       <w:r>
-        <w:t>: ]</w:t>
+        <w:lastRenderedPageBreak/>
+        <w:t>длинная скобка определяется аналогично; например, закрывающая длинная скобка уровня 4 запишется так: ]====].</w:t>
       </w:r>
       <w:proofErr w:type="gramEnd"/>
-      <w:r>
-        <w:t>====].</w:t>
-      </w:r>
+    </w:p>
+    <w:p>
+      <w:pPr>
+        <w:spacing w:after="120" w:line="360" w:lineRule="auto"/>
+      </w:pPr>
     </w:p>
     <w:p>
       <w:pPr>
@@ -3125,12 +3851,11 @@
         </w:numPr>
         <w:spacing w:after="120"/>
       </w:pPr>
-      <w:bookmarkStart w:id="5" w:name="_Toc69755522"/>
-      <w:r>
-        <w:lastRenderedPageBreak/>
+      <w:bookmarkStart w:id="4" w:name="_Toc69903013"/>
+      <w:r>
         <w:t>Числовая константа</w:t>
       </w:r>
-      <w:bookmarkEnd w:id="5"/>
+      <w:bookmarkEnd w:id="4"/>
     </w:p>
     <w:p>
       <w:pPr>
@@ -3211,30 +3936,32 @@
     <w:p>
       <w:pPr>
         <w:spacing w:after="120" w:line="360" w:lineRule="auto"/>
+      </w:pPr>
+      <w:r>
         <w:rPr>
           <w:lang w:val="en-US"/>
         </w:rPr>
-      </w:pPr>
+        <w:t xml:space="preserve">     </w:t>
+      </w:r>
+      <w:proofErr w:type="gramStart"/>
       <w:r>
         <w:rPr>
           <w:lang w:val="en-US"/>
         </w:rPr>
-        <w:t xml:space="preserve">     </w:t>
-      </w:r>
-      <w:proofErr w:type="gramStart"/>
+        <w:t>0x0.1E  0xA23p</w:t>
+      </w:r>
+      <w:proofErr w:type="gramEnd"/>
       <w:r>
         <w:rPr>
           <w:lang w:val="en-US"/>
         </w:rPr>
-        <w:t>0x0.1E  0</w:t>
-      </w:r>
-      <w:proofErr w:type="gramEnd"/>
-      <w:r>
-        <w:rPr>
-          <w:lang w:val="en-US"/>
-        </w:rPr>
-        <w:t>xA23p-4   0X1.921FB54442D18P+1</w:t>
-      </w:r>
+        <w:t>-4   0X1.921FB54442D18P+1</w:t>
+      </w:r>
+    </w:p>
+    <w:p>
+      <w:pPr>
+        <w:spacing w:after="120" w:line="360" w:lineRule="auto"/>
+      </w:pPr>
     </w:p>
     <w:p>
       <w:pPr>
@@ -3245,22 +3972,24 @@
         </w:numPr>
         <w:spacing w:after="120"/>
       </w:pPr>
-      <w:bookmarkStart w:id="6" w:name="_Toc69755523"/>
+      <w:bookmarkStart w:id="5" w:name="_Toc69903014"/>
       <w:r>
         <w:t>Комментарии</w:t>
       </w:r>
-      <w:bookmarkEnd w:id="6"/>
+      <w:bookmarkEnd w:id="5"/>
     </w:p>
     <w:p>
       <w:pPr>
         <w:spacing w:after="120" w:line="360" w:lineRule="auto"/>
-        <w:rPr>
-          <w:lang w:val="en-US"/>
-        </w:rPr>
       </w:pPr>
       <w:r>
         <w:t>Комментарии начинаются с двойного тире (--) в любом месте за пределами литеральной строки. Если текст, непосредственно следующий за --, не открывающая длинная скобка, то это короткий комментарий, который продолжается до конца строки. Иначе, это длинный комментарий, который продолжается до соответствующей закрывающей длинной скобки. Длинные комментарии часто используются для временного отключения кода.</w:t>
       </w:r>
+    </w:p>
+    <w:p>
+      <w:pPr>
+        <w:spacing w:after="120" w:line="360" w:lineRule="auto"/>
+      </w:pPr>
     </w:p>
     <w:p>
       <w:pPr>
@@ -3271,61 +4000,75 @@
         </w:numPr>
         <w:spacing w:after="120"/>
       </w:pPr>
-      <w:bookmarkStart w:id="7" w:name="_Toc69755524"/>
-      <w:r>
-        <w:t>Особенности регулярных выражений</w:t>
-      </w:r>
-      <w:bookmarkEnd w:id="7"/>
+      <w:r>
+        <w:lastRenderedPageBreak/>
+        <w:t>Ход работы</w:t>
+      </w:r>
+      <w:r>
+        <w:t xml:space="preserve"> и особенности регулярных выражений</w:t>
+      </w:r>
+    </w:p>
+    <w:p>
+      <w:pPr>
+        <w:spacing w:line="360" w:lineRule="auto"/>
+      </w:pPr>
+      <w:r>
+        <w:t>На официальном сайте в описании регулярных строк не указано, что можно использовать символы</w:t>
+      </w:r>
+      <w:proofErr w:type="gramStart"/>
+      <w:r>
+        <w:t xml:space="preserve"> </w:t>
+      </w:r>
+      <w:r>
+        <w:t>[</w:t>
+      </w:r>
+      <w:r>
+        <w:t>,</w:t>
+      </w:r>
+      <w:r>
+        <w:t xml:space="preserve"> ]</w:t>
+      </w:r>
+      <w:r>
+        <w:t xml:space="preserve"> </w:t>
+      </w:r>
+      <w:proofErr w:type="gramEnd"/>
+      <w:r>
+        <w:t xml:space="preserve">внутри строки после знака экранирования. </w:t>
+      </w:r>
+      <w:r>
+        <w:t>В ходе прохождения тестов это ошибка была устранена путем добавления</w:t>
+      </w:r>
+      <w:proofErr w:type="gramStart"/>
+      <w:r>
+        <w:t xml:space="preserve"> </w:t>
+      </w:r>
+      <w:r>
+        <w:t xml:space="preserve">\[ \] </w:t>
+      </w:r>
+      <w:proofErr w:type="gramEnd"/>
+      <w:r>
+        <w:t xml:space="preserve">в </w:t>
+      </w:r>
+      <w:proofErr w:type="spellStart"/>
+      <w:r>
+        <w:rPr>
+          <w:lang w:val="en-US"/>
+        </w:rPr>
+        <w:t>EscapeSequence</w:t>
+      </w:r>
+      <w:proofErr w:type="spellEnd"/>
+      <w:r>
+        <w:t xml:space="preserve">. </w:t>
+      </w:r>
+    </w:p>
+    <w:p>
+      <w:bookmarkStart w:id="6" w:name="_GoBack"/>
+      <w:bookmarkEnd w:id="6"/>
     </w:p>
     <w:p>
       <w:pPr>
         <w:spacing w:after="120" w:line="360" w:lineRule="auto"/>
       </w:pPr>
-      <w:r>
-        <w:t xml:space="preserve">К сожалению, </w:t>
-      </w:r>
-      <w:r>
-        <w:rPr>
-          <w:lang w:val="en-US"/>
-        </w:rPr>
-        <w:t>Flex</w:t>
-      </w:r>
-      <w:r>
-        <w:t xml:space="preserve"> является не самым современным средством для создания регулярных выражений. В частности, возникли сложности с литеральными строка</w:t>
-      </w:r>
-      <w:r>
-        <w:t>ми</w:t>
-      </w:r>
-      <w:r>
-        <w:t xml:space="preserve">, определенными с использованием </w:t>
-      </w:r>
-      <w:r>
-        <w:t xml:space="preserve">длинных скобок. Сами по себе эти строки имеют вид </w:t>
-      </w:r>
-      <w:proofErr w:type="gramStart"/>
-      <w:r>
-        <w:t>[ =</w:t>
-      </w:r>
-      <w:proofErr w:type="gramEnd"/>
-      <w:r>
-        <w:t>*</w:t>
-      </w:r>
-      <w:r>
-        <w:t xml:space="preserve"> [ *</w:t>
-      </w:r>
-      <w:r>
-        <w:t xml:space="preserve">что угодно* </w:t>
-      </w:r>
-      <w:r>
-        <w:t>] =* ]</w:t>
-      </w:r>
-      <w:r>
-        <w:t xml:space="preserve">. Важно, чтобы количество знаков равно слева и справа совпадало. Подобную конструкцию можно было бы реализовать посредством рекурсивных регулярных </w:t>
-      </w:r>
-      <w:r>
-        <w:lastRenderedPageBreak/>
-        <w:t xml:space="preserve">выражений, но пришлось делать с помощью подсчета знаков равенства слева и справа.  </w:t>
-      </w:r>
     </w:p>
     <w:p>
       <w:pPr>
@@ -3336,9 +4079,11 @@
         </w:numPr>
         <w:spacing w:line="360" w:lineRule="auto"/>
       </w:pPr>
+      <w:bookmarkStart w:id="7" w:name="_Toc69903016"/>
       <w:r>
         <w:t>Выражения</w:t>
       </w:r>
+      <w:bookmarkEnd w:id="7"/>
     </w:p>
     <w:p>
       <w:pPr>
@@ -3349,9 +4094,11 @@
         </w:numPr>
         <w:spacing w:line="360" w:lineRule="auto"/>
       </w:pPr>
+      <w:bookmarkStart w:id="8" w:name="_Toc69903017"/>
       <w:r>
         <w:t>Арифметические операции</w:t>
       </w:r>
+      <w:bookmarkEnd w:id="8"/>
     </w:p>
     <w:p>
       <w:r>
@@ -3371,43 +4118,7 @@
           <w:rPr>
             <w:rFonts w:ascii="Cambria Math" w:eastAsiaTheme="minorEastAsia" w:hAnsi="Cambria Math"/>
           </w:rPr>
-          <m:t xml:space="preserve">,  /, </m:t>
-        </m:r>
-        <m:r>
-          <w:rPr>
-            <w:rFonts w:ascii="Cambria Math" w:eastAsiaTheme="minorEastAsia" w:hAnsi="Cambria Math"/>
-          </w:rPr>
-          <m:t xml:space="preserve"> </m:t>
-        </m:r>
-        <m:r>
-          <w:rPr>
-            <w:rFonts w:ascii="Cambria Math" w:eastAsiaTheme="minorEastAsia" w:hAnsi="Cambria Math"/>
-          </w:rPr>
-          <m:t xml:space="preserve">^, </m:t>
-        </m:r>
-        <m:r>
-          <w:rPr>
-            <w:rFonts w:ascii="Cambria Math" w:eastAsiaTheme="minorEastAsia" w:hAnsi="Cambria Math"/>
-          </w:rPr>
-          <m:t xml:space="preserve"> </m:t>
-        </m:r>
-        <m:r>
-          <w:rPr>
-            <w:rFonts w:ascii="Cambria Math" w:eastAsiaTheme="minorEastAsia" w:hAnsi="Cambria Math"/>
-          </w:rPr>
-          <m:t>%</m:t>
-        </m:r>
-        <m:r>
-          <w:rPr>
-            <w:rFonts w:ascii="Cambria Math" w:eastAsiaTheme="minorEastAsia" w:hAnsi="Cambria Math"/>
-          </w:rPr>
-          <m:t xml:space="preserve">,  </m:t>
-        </m:r>
-        <m:r>
-          <w:rPr>
-            <w:rFonts w:ascii="Cambria Math" w:eastAsiaTheme="minorEastAsia" w:hAnsi="Cambria Math"/>
-          </w:rPr>
-          <m:t>&lt;,  !</m:t>
+          <m:t>,  /,  ^,  %,  &lt;,  !</m:t>
         </m:r>
       </m:oMath>
       <w:r>
@@ -3444,9 +4155,11 @@
         </w:numPr>
         <w:spacing w:line="360" w:lineRule="auto"/>
       </w:pPr>
+      <w:bookmarkStart w:id="9" w:name="_Toc69903018"/>
       <w:r>
         <w:t>Операции сравнения</w:t>
       </w:r>
+      <w:bookmarkEnd w:id="9"/>
     </w:p>
     <w:p>
       <w:pPr>
@@ -3467,85 +4180,7 @@
           <w:rPr>
             <w:rFonts w:ascii="Cambria Math" w:hAnsi="Cambria Math"/>
           </w:rPr>
-          <m:t xml:space="preserve">&lt;, </m:t>
-        </m:r>
-        <m:r>
-          <w:rPr>
-            <w:rFonts w:ascii="Cambria Math" w:hAnsi="Cambria Math"/>
-          </w:rPr>
-          <m:t xml:space="preserve"> </m:t>
-        </m:r>
-        <m:r>
-          <w:rPr>
-            <w:rFonts w:ascii="Cambria Math" w:hAnsi="Cambria Math"/>
-          </w:rPr>
-          <m:t xml:space="preserve">&gt;, </m:t>
-        </m:r>
-        <m:r>
-          <w:rPr>
-            <w:rFonts w:ascii="Cambria Math" w:hAnsi="Cambria Math"/>
-          </w:rPr>
-          <m:t xml:space="preserve"> </m:t>
-        </m:r>
-        <m:r>
-          <w:rPr>
-            <w:rFonts w:ascii="Cambria Math" w:hAnsi="Cambria Math"/>
-          </w:rPr>
-          <m:t>=,</m:t>
-        </m:r>
-        <m:r>
-          <w:rPr>
-            <w:rFonts w:ascii="Cambria Math" w:hAnsi="Cambria Math"/>
-          </w:rPr>
-          <m:t xml:space="preserve">  </m:t>
-        </m:r>
-        <m:r>
-          <w:rPr>
-            <w:rFonts w:ascii="Cambria Math" w:hAnsi="Cambria Math"/>
-          </w:rPr>
-          <m:t>≥,</m:t>
-        </m:r>
-        <m:r>
-          <w:rPr>
-            <w:rFonts w:ascii="Cambria Math" w:hAnsi="Cambria Math"/>
-          </w:rPr>
-          <m:t xml:space="preserve">  </m:t>
-        </m:r>
-        <m:r>
-          <w:rPr>
-            <w:rFonts w:ascii="Cambria Math" w:hAnsi="Cambria Math"/>
-          </w:rPr>
-          <m:t>≤,</m:t>
-        </m:r>
-        <m:r>
-          <w:rPr>
-            <w:rFonts w:ascii="Cambria Math" w:hAnsi="Cambria Math"/>
-          </w:rPr>
-          <m:t xml:space="preserve">  </m:t>
-        </m:r>
-        <m:r>
-          <w:rPr>
-            <w:rFonts w:ascii="Cambria Math" w:hAnsi="Cambria Math"/>
-          </w:rPr>
-          <m:t>!=</m:t>
-        </m:r>
-        <m:r>
-          <w:rPr>
-            <w:rFonts w:ascii="Cambria Math" w:hAnsi="Cambria Math"/>
-          </w:rPr>
-          <m:t xml:space="preserve">, </m:t>
-        </m:r>
-        <m:r>
-          <w:rPr>
-            <w:rFonts w:ascii="Cambria Math" w:hAnsi="Cambria Math"/>
-          </w:rPr>
-          <m:t xml:space="preserve"> </m:t>
-        </m:r>
-        <m:r>
-          <w:rPr>
-            <w:rFonts w:ascii="Cambria Math" w:hAnsi="Cambria Math"/>
-          </w:rPr>
-          <m:t>==</m:t>
+          <m:t>&lt;,  &gt;,  =,  ≥,  ≤,  !=,  ==</m:t>
         </m:r>
       </m:oMath>
       <w:r>
@@ -3597,9 +4232,11 @@
         </w:numPr>
         <w:spacing w:line="360" w:lineRule="auto"/>
       </w:pPr>
+      <w:bookmarkStart w:id="10" w:name="_Toc69903019"/>
       <w:r>
         <w:t>Конкатенация</w:t>
       </w:r>
+      <w:bookmarkEnd w:id="10"/>
     </w:p>
     <w:p>
       <w:pPr>
@@ -3661,9 +4298,11 @@
         </w:numPr>
         <w:spacing w:line="360" w:lineRule="auto"/>
       </w:pPr>
+      <w:bookmarkStart w:id="11" w:name="_Toc69903020"/>
       <w:r>
         <w:t>Приоритет операций</w:t>
       </w:r>
+      <w:bookmarkEnd w:id="11"/>
     </w:p>
     <w:p>
       <w:r>
@@ -3700,25 +4339,7 @@
           <w:rPr>
             <w:rFonts w:ascii="Cambria Math" w:hAnsi="Cambria Math"/>
           </w:rPr>
-          <m:t>not</m:t>
-        </m:r>
-        <m:r>
-          <w:rPr>
-            <w:rFonts w:ascii="Cambria Math" w:hAnsi="Cambria Math"/>
-          </w:rPr>
-          <m:t xml:space="preserve">,  </m:t>
-        </m:r>
-        <m:r>
-          <w:rPr>
-            <w:rFonts w:ascii="Cambria Math" w:hAnsi="Cambria Math"/>
-          </w:rPr>
-          <m:t>#</m:t>
-        </m:r>
-        <m:r>
-          <w:rPr>
-            <w:rFonts w:ascii="Cambria Math" w:hAnsi="Cambria Math"/>
-          </w:rPr>
-          <m:t xml:space="preserve">,  </m:t>
+          <m:t xml:space="preserve">not,  #,  </m:t>
         </m:r>
         <m:d>
           <m:dPr>
@@ -3759,31 +4380,7 @@
           <w:rPr>
             <w:rFonts w:ascii="Cambria Math" w:hAnsi="Cambria Math"/>
           </w:rPr>
-          <m:t>*,</m:t>
-        </m:r>
-        <m:r>
-          <w:rPr>
-            <w:rFonts w:ascii="Cambria Math" w:hAnsi="Cambria Math"/>
-          </w:rPr>
-          <m:t xml:space="preserve">  </m:t>
-        </m:r>
-        <m:r>
-          <w:rPr>
-            <w:rFonts w:ascii="Cambria Math" w:hAnsi="Cambria Math"/>
-          </w:rPr>
-          <m:t>/,</m:t>
-        </m:r>
-        <m:r>
-          <w:rPr>
-            <w:rFonts w:ascii="Cambria Math" w:hAnsi="Cambria Math"/>
-          </w:rPr>
-          <m:t xml:space="preserve">  </m:t>
-        </m:r>
-        <m:r>
-          <w:rPr>
-            <w:rFonts w:ascii="Cambria Math" w:hAnsi="Cambria Math"/>
-          </w:rPr>
-          <m:t>%</m:t>
+          <m:t>*,  /,  %</m:t>
         </m:r>
       </m:oMath>
     </w:p>
@@ -3896,21 +4493,16 @@
         </w:numPr>
         <w:spacing w:line="360" w:lineRule="auto"/>
       </w:pPr>
-      <w:r>
+      <w:bookmarkStart w:id="12" w:name="_Toc69903021"/>
+      <w:r>
+        <w:lastRenderedPageBreak/>
         <w:t>Конструкторы таблиц</w:t>
       </w:r>
-    </w:p>
-    <w:p>
-      <w:r>
-        <w:t xml:space="preserve">Конструкторы </w:t>
-      </w:r>
-      <w:proofErr w:type="gramStart"/>
-      <w:r>
-        <w:t>- это</w:t>
-      </w:r>
-      <w:proofErr w:type="gramEnd"/>
-      <w:r>
-        <w:t xml:space="preserve"> выражения, которые создают и инициализируют таблицы. Они являются отличительной чертой </w:t>
+      <w:bookmarkEnd w:id="12"/>
+    </w:p>
+    <w:p>
+      <w:r>
+        <w:t xml:space="preserve">Конструкторы - это выражения, которые создают и инициализируют таблицы. Они являются отличительной чертой </w:t>
       </w:r>
       <w:r>
         <w:rPr>
@@ -3936,13 +4528,7 @@
         </m:r>
       </m:oMath>
       <w:r>
-        <w:t>”, который создает пустую таблицу</w:t>
-      </w:r>
-      <w:r>
-        <w:t xml:space="preserve">. </w:t>
-      </w:r>
-      <w:r>
-        <w:t>Конструкторы также инициализируют массивы (называемые также последовательностями или списками).</w:t>
+        <w:t>”, который создает пустую таблицу. Конструкторы также инициализируют массивы (называемые также последовательностями или списками).</w:t>
       </w:r>
     </w:p>
     <w:p>
@@ -3954,10 +4540,11 @@
         </w:numPr>
         <w:spacing w:line="360" w:lineRule="auto"/>
       </w:pPr>
-      <w:r>
-        <w:lastRenderedPageBreak/>
+      <w:bookmarkStart w:id="13" w:name="_Toc69903022"/>
+      <w:r>
         <w:t>Операторы присваивания</w:t>
       </w:r>
+      <w:bookmarkEnd w:id="13"/>
     </w:p>
     <w:p>
       <w:r>
@@ -4025,9 +4612,11 @@
         </w:numPr>
         <w:spacing w:line="360" w:lineRule="auto"/>
       </w:pPr>
+      <w:bookmarkStart w:id="14" w:name="_Toc69903023"/>
       <w:r>
         <w:t>Локальные переменные и блоки</w:t>
       </w:r>
+      <w:bookmarkEnd w:id="14"/>
     </w:p>
     <w:p>
       <w:r>
@@ -4089,9 +4678,11 @@
         </w:numPr>
         <w:spacing w:line="360" w:lineRule="auto"/>
       </w:pPr>
+      <w:bookmarkStart w:id="15" w:name="_Toc69903024"/>
       <w:r>
         <w:t>Управляющие конструкции</w:t>
       </w:r>
+      <w:bookmarkEnd w:id="15"/>
     </w:p>
     <w:p>
       <w:r>
@@ -4336,16 +4927,12 @@
         </w:numPr>
         <w:spacing w:line="360" w:lineRule="auto"/>
       </w:pPr>
-      <w:bookmarkStart w:id="8" w:name="_Toc69755526"/>
-      <w:proofErr w:type="spellStart"/>
-      <w:r>
-        <w:t>УС</w:t>
-      </w:r>
-      <w:proofErr w:type="spellEnd"/>
-      <w:r>
-        <w:t>ТРАНЕНИЕ КОНФЛИКТОВ</w:t>
-      </w:r>
-      <w:bookmarkEnd w:id="8"/>
+      <w:bookmarkStart w:id="16" w:name="_Toc69903025"/>
+      <w:r>
+        <w:lastRenderedPageBreak/>
+        <w:t>УСТРАНЕНИЕ КОНФЛИКТОВ</w:t>
+      </w:r>
+      <w:bookmarkEnd w:id="16"/>
     </w:p>
     <w:p>
       <w:pPr>
@@ -4418,12 +5005,11 @@
         </w:numPr>
         <w:spacing w:line="360" w:lineRule="auto"/>
       </w:pPr>
-      <w:bookmarkStart w:id="9" w:name="_Toc69755527"/>
-      <w:r>
-        <w:lastRenderedPageBreak/>
+      <w:bookmarkStart w:id="17" w:name="_Toc69903026"/>
+      <w:r>
         <w:t>ВЫВОД</w:t>
       </w:r>
-      <w:bookmarkEnd w:id="9"/>
+      <w:bookmarkEnd w:id="17"/>
     </w:p>
     <w:p>
       <w:pPr>
@@ -4524,7 +5110,7 @@
       </w:r>
     </w:p>
     <w:sectPr>
-      <w:footerReference w:type="default" r:id="rId8"/>
+      <w:footerReference w:type="default" r:id="rId9"/>
       <w:pgSz w:w="11906" w:h="16838"/>
       <w:pgMar w:top="1134" w:right="850" w:bottom="1134" w:left="1701" w:header="708" w:footer="708" w:gutter="0"/>
       <w:cols w:space="708"/>
@@ -4536,7 +5122,7 @@
 </file>
 
 <file path=word/endnotes.xml><?xml version="1.0" encoding="utf-8"?>
-<w:endnotes xmlns:wpc="http://schemas.microsoft.com/office/word/2010/wordprocessingCanvas" xmlns:cx="http://schemas.microsoft.com/office/drawing/2014/chartex" xmlns:cx1="http://schemas.microsoft.com/office/drawing/2015/9/8/chartex" xmlns:cx2="http://schemas.microsoft.com/office/drawing/2015/10/21/chartex" xmlns:cx3="http://schemas.microsoft.com/office/drawing/2016/5/9/chartex" xmlns:cx4="http://schemas.microsoft.com/office/drawing/2016/5/10/chartex" xmlns:cx5="http://schemas.microsoft.com/office/drawing/2016/5/11/chartex" xmlns:cx6="http://schemas.microsoft.com/office/drawing/2016/5/12/chartex" xmlns:cx7="http://schemas.microsoft.com/office/drawing/2016/5/13/chartex" xmlns:cx8="http://schemas.microsoft.com/office/drawing/2016/5/14/chartex" xmlns:mc="http://schemas.openxmlformats.org/markup-compatibility/2006" xmlns:aink="http://schemas.microsoft.com/office/drawing/2016/ink" xmlns:am3d="http://schemas.microsoft.com/office/drawing/2017/model3d" xmlns:o="urn:schemas-microsoft-com:office:office" xmlns:r="http://schemas.openxmlformats.org/officeDocument/2006/relationships" xmlns:m="http://schemas.openxmlformats.org/officeDocument/2006/math" xmlns:v="urn:schemas-microsoft-com:vml" xmlns:wp14="http://schemas.microsoft.com/office/word/2010/wordprocessingDrawing" xmlns:wp="http://schemas.openxmlformats.org/drawingml/2006/wordprocessingDrawing" xmlns:w10="urn:schemas-microsoft-com:office:word" xmlns:w="http://schemas.openxmlformats.org/wordprocessingml/2006/main" xmlns:w14="http://schemas.microsoft.com/office/word/2010/wordml" xmlns:w15="http://schemas.microsoft.com/office/word/2012/wordml" xmlns:w16cex="http://schemas.microsoft.com/office/word/2018/wordml/cex" xmlns:w16cid="http://schemas.microsoft.com/office/word/2016/wordml/cid" xmlns:w16="http://schemas.microsoft.com/office/word/2018/wordml" xmlns:w16se="http://schemas.microsoft.com/office/word/2015/wordml/symex" xmlns:wpg="http://schemas.microsoft.com/office/word/2010/wordprocessingGroup" xmlns:wpi="http://schemas.microsoft.com/office/word/2010/wordprocessingInk" xmlns:wne="http://schemas.microsoft.com/office/word/2006/wordml" xmlns:wps="http://schemas.microsoft.com/office/word/2010/wordprocessingShape" mc:Ignorable="w14 w15 w16se w16cid w16 w16cex wp14">
+<w:endnotes xmlns:wpc="http://schemas.microsoft.com/office/word/2010/wordprocessingCanvas" xmlns:mc="http://schemas.openxmlformats.org/markup-compatibility/2006" xmlns:o="urn:schemas-microsoft-com:office:office" xmlns:r="http://schemas.openxmlformats.org/officeDocument/2006/relationships" xmlns:m="http://schemas.openxmlformats.org/officeDocument/2006/math" xmlns:v="urn:schemas-microsoft-com:vml" xmlns:wp14="http://schemas.microsoft.com/office/word/2010/wordprocessingDrawing" xmlns:wp="http://schemas.openxmlformats.org/drawingml/2006/wordprocessingDrawing" xmlns:w10="urn:schemas-microsoft-com:office:word" xmlns:w="http://schemas.openxmlformats.org/wordprocessingml/2006/main" xmlns:w14="http://schemas.microsoft.com/office/word/2010/wordml" xmlns:wpg="http://schemas.microsoft.com/office/word/2010/wordprocessingGroup" xmlns:wpi="http://schemas.microsoft.com/office/word/2010/wordprocessingInk" xmlns:wne="http://schemas.microsoft.com/office/word/2006/wordml" xmlns:wps="http://schemas.microsoft.com/office/word/2010/wordprocessingShape" mc:Ignorable="w14 wp14">
   <w:endnote w:type="separator" w:id="-1">
     <w:p>
       <w:r>
@@ -4555,7 +5141,7 @@
 </file>
 
 <file path=word/footer1.xml><?xml version="1.0" encoding="utf-8"?>
-<w:ftr xmlns:wpc="http://schemas.microsoft.com/office/word/2010/wordprocessingCanvas" xmlns:cx="http://schemas.microsoft.com/office/drawing/2014/chartex" xmlns:cx1="http://schemas.microsoft.com/office/drawing/2015/9/8/chartex" xmlns:cx2="http://schemas.microsoft.com/office/drawing/2015/10/21/chartex" xmlns:cx3="http://schemas.microsoft.com/office/drawing/2016/5/9/chartex" xmlns:cx4="http://schemas.microsoft.com/office/drawing/2016/5/10/chartex" xmlns:cx5="http://schemas.microsoft.com/office/drawing/2016/5/11/chartex" xmlns:cx6="http://schemas.microsoft.com/office/drawing/2016/5/12/chartex" xmlns:cx7="http://schemas.microsoft.com/office/drawing/2016/5/13/chartex" xmlns:cx8="http://schemas.microsoft.com/office/drawing/2016/5/14/chartex" xmlns:mc="http://schemas.openxmlformats.org/markup-compatibility/2006" xmlns:aink="http://schemas.microsoft.com/office/drawing/2016/ink" xmlns:am3d="http://schemas.microsoft.com/office/drawing/2017/model3d" xmlns:o="urn:schemas-microsoft-com:office:office" xmlns:r="http://schemas.openxmlformats.org/officeDocument/2006/relationships" xmlns:m="http://schemas.openxmlformats.org/officeDocument/2006/math" xmlns:v="urn:schemas-microsoft-com:vml" xmlns:wp14="http://schemas.microsoft.com/office/word/2010/wordprocessingDrawing" xmlns:wp="http://schemas.openxmlformats.org/drawingml/2006/wordprocessingDrawing" xmlns:w10="urn:schemas-microsoft-com:office:word" xmlns:w="http://schemas.openxmlformats.org/wordprocessingml/2006/main" xmlns:w14="http://schemas.microsoft.com/office/word/2010/wordml" xmlns:w15="http://schemas.microsoft.com/office/word/2012/wordml" xmlns:w16cex="http://schemas.microsoft.com/office/word/2018/wordml/cex" xmlns:w16cid="http://schemas.microsoft.com/office/word/2016/wordml/cid" xmlns:w16="http://schemas.microsoft.com/office/word/2018/wordml" xmlns:w16se="http://schemas.microsoft.com/office/word/2015/wordml/symex" xmlns:wpg="http://schemas.microsoft.com/office/word/2010/wordprocessingGroup" xmlns:wpi="http://schemas.microsoft.com/office/word/2010/wordprocessingInk" xmlns:wne="http://schemas.microsoft.com/office/word/2006/wordml" xmlns:wps="http://schemas.microsoft.com/office/word/2010/wordprocessingShape" mc:Ignorable="w14 w15 w16se w16cid w16 w16cex wp14">
+<w:ftr xmlns:wpc="http://schemas.microsoft.com/office/word/2010/wordprocessingCanvas" xmlns:mc="http://schemas.openxmlformats.org/markup-compatibility/2006" xmlns:o="urn:schemas-microsoft-com:office:office" xmlns:r="http://schemas.openxmlformats.org/officeDocument/2006/relationships" xmlns:m="http://schemas.openxmlformats.org/officeDocument/2006/math" xmlns:v="urn:schemas-microsoft-com:vml" xmlns:wp14="http://schemas.microsoft.com/office/word/2010/wordprocessingDrawing" xmlns:wp="http://schemas.openxmlformats.org/drawingml/2006/wordprocessingDrawing" xmlns:w10="urn:schemas-microsoft-com:office:word" xmlns:w="http://schemas.openxmlformats.org/wordprocessingml/2006/main" xmlns:w14="http://schemas.microsoft.com/office/word/2010/wordml" xmlns:wpg="http://schemas.microsoft.com/office/word/2010/wordprocessingGroup" xmlns:wpi="http://schemas.microsoft.com/office/word/2010/wordprocessingInk" xmlns:wne="http://schemas.microsoft.com/office/word/2006/wordml" xmlns:wps="http://schemas.microsoft.com/office/word/2010/wordprocessingShape" mc:Ignorable="w14 wp14">
   <w:sdt>
     <w:sdtPr>
       <w:id w:val="311070026"/>
@@ -4584,7 +5170,7 @@
           <w:rPr>
             <w:noProof/>
           </w:rPr>
-          <w:t>3</w:t>
+          <w:t>6</w:t>
         </w:r>
         <w:r>
           <w:fldChar w:fldCharType="end"/>
@@ -4601,7 +5187,7 @@
 </file>
 
 <file path=word/footnotes.xml><?xml version="1.0" encoding="utf-8"?>
-<w:footnotes xmlns:wpc="http://schemas.microsoft.com/office/word/2010/wordprocessingCanvas" xmlns:cx="http://schemas.microsoft.com/office/drawing/2014/chartex" xmlns:cx1="http://schemas.microsoft.com/office/drawing/2015/9/8/chartex" xmlns:cx2="http://schemas.microsoft.com/office/drawing/2015/10/21/chartex" xmlns:cx3="http://schemas.microsoft.com/office/drawing/2016/5/9/chartex" xmlns:cx4="http://schemas.microsoft.com/office/drawing/2016/5/10/chartex" xmlns:cx5="http://schemas.microsoft.com/office/drawing/2016/5/11/chartex" xmlns:cx6="http://schemas.microsoft.com/office/drawing/2016/5/12/chartex" xmlns:cx7="http://schemas.microsoft.com/office/drawing/2016/5/13/chartex" xmlns:cx8="http://schemas.microsoft.com/office/drawing/2016/5/14/chartex" xmlns:mc="http://schemas.openxmlformats.org/markup-compatibility/2006" xmlns:aink="http://schemas.microsoft.com/office/drawing/2016/ink" xmlns:am3d="http://schemas.microsoft.com/office/drawing/2017/model3d" xmlns:o="urn:schemas-microsoft-com:office:office" xmlns:r="http://schemas.openxmlformats.org/officeDocument/2006/relationships" xmlns:m="http://schemas.openxmlformats.org/officeDocument/2006/math" xmlns:v="urn:schemas-microsoft-com:vml" xmlns:wp14="http://schemas.microsoft.com/office/word/2010/wordprocessingDrawing" xmlns:wp="http://schemas.openxmlformats.org/drawingml/2006/wordprocessingDrawing" xmlns:w10="urn:schemas-microsoft-com:office:word" xmlns:w="http://schemas.openxmlformats.org/wordprocessingml/2006/main" xmlns:w14="http://schemas.microsoft.com/office/word/2010/wordml" xmlns:w15="http://schemas.microsoft.com/office/word/2012/wordml" xmlns:w16cex="http://schemas.microsoft.com/office/word/2018/wordml/cex" xmlns:w16cid="http://schemas.microsoft.com/office/word/2016/wordml/cid" xmlns:w16="http://schemas.microsoft.com/office/word/2018/wordml" xmlns:w16se="http://schemas.microsoft.com/office/word/2015/wordml/symex" xmlns:wpg="http://schemas.microsoft.com/office/word/2010/wordprocessingGroup" xmlns:wpi="http://schemas.microsoft.com/office/word/2010/wordprocessingInk" xmlns:wne="http://schemas.microsoft.com/office/word/2006/wordml" xmlns:wps="http://schemas.microsoft.com/office/word/2010/wordprocessingShape" mc:Ignorable="w14 w15 w16se w16cid w16 w16cex wp14">
+<w:footnotes xmlns:wpc="http://schemas.microsoft.com/office/word/2010/wordprocessingCanvas" xmlns:mc="http://schemas.openxmlformats.org/markup-compatibility/2006" xmlns:o="urn:schemas-microsoft-com:office:office" xmlns:r="http://schemas.openxmlformats.org/officeDocument/2006/relationships" xmlns:m="http://schemas.openxmlformats.org/officeDocument/2006/math" xmlns:v="urn:schemas-microsoft-com:vml" xmlns:wp14="http://schemas.microsoft.com/office/word/2010/wordprocessingDrawing" xmlns:wp="http://schemas.openxmlformats.org/drawingml/2006/wordprocessingDrawing" xmlns:w10="urn:schemas-microsoft-com:office:word" xmlns:w="http://schemas.openxmlformats.org/wordprocessingml/2006/main" xmlns:w14="http://schemas.microsoft.com/office/word/2010/wordml" xmlns:wpg="http://schemas.microsoft.com/office/word/2010/wordprocessingGroup" xmlns:wpi="http://schemas.microsoft.com/office/word/2010/wordprocessingInk" xmlns:wne="http://schemas.microsoft.com/office/word/2006/wordml" xmlns:wps="http://schemas.microsoft.com/office/word/2010/wordprocessingShape" mc:Ignorable="w14 wp14">
   <w:footnote w:type="separator" w:id="-1">
     <w:p>
       <w:r>
@@ -4620,8 +5206,8 @@
 </file>
 
 <file path=word/numbering.xml><?xml version="1.0" encoding="utf-8"?>
-<w:numbering xmlns:wpc="http://schemas.microsoft.com/office/word/2010/wordprocessingCanvas" xmlns:cx="http://schemas.microsoft.com/office/drawing/2014/chartex" xmlns:cx1="http://schemas.microsoft.com/office/drawing/2015/9/8/chartex" xmlns:cx2="http://schemas.microsoft.com/office/drawing/2015/10/21/chartex" xmlns:cx3="http://schemas.microsoft.com/office/drawing/2016/5/9/chartex" xmlns:cx4="http://schemas.microsoft.com/office/drawing/2016/5/10/chartex" xmlns:cx5="http://schemas.microsoft.com/office/drawing/2016/5/11/chartex" xmlns:cx6="http://schemas.microsoft.com/office/drawing/2016/5/12/chartex" xmlns:cx7="http://schemas.microsoft.com/office/drawing/2016/5/13/chartex" xmlns:cx8="http://schemas.microsoft.com/office/drawing/2016/5/14/chartex" xmlns:mc="http://schemas.openxmlformats.org/markup-compatibility/2006" xmlns:aink="http://schemas.microsoft.com/office/drawing/2016/ink" xmlns:am3d="http://schemas.microsoft.com/office/drawing/2017/model3d" xmlns:o="urn:schemas-microsoft-com:office:office" xmlns:r="http://schemas.openxmlformats.org/officeDocument/2006/relationships" xmlns:m="http://schemas.openxmlformats.org/officeDocument/2006/math" xmlns:v="urn:schemas-microsoft-com:vml" xmlns:wp14="http://schemas.microsoft.com/office/word/2010/wordprocessingDrawing" xmlns:wp="http://schemas.openxmlformats.org/drawingml/2006/wordprocessingDrawing" xmlns:w10="urn:schemas-microsoft-com:office:word" xmlns:w="http://schemas.openxmlformats.org/wordprocessingml/2006/main" xmlns:w14="http://schemas.microsoft.com/office/word/2010/wordml" xmlns:w15="http://schemas.microsoft.com/office/word/2012/wordml" xmlns:w16cex="http://schemas.microsoft.com/office/word/2018/wordml/cex" xmlns:w16cid="http://schemas.microsoft.com/office/word/2016/wordml/cid" xmlns:w16="http://schemas.microsoft.com/office/word/2018/wordml" xmlns:w16se="http://schemas.microsoft.com/office/word/2015/wordml/symex" xmlns:wpg="http://schemas.microsoft.com/office/word/2010/wordprocessingGroup" xmlns:wpi="http://schemas.microsoft.com/office/word/2010/wordprocessingInk" xmlns:wne="http://schemas.microsoft.com/office/word/2006/wordml" xmlns:wps="http://schemas.microsoft.com/office/word/2010/wordprocessingShape" mc:Ignorable="w14 w15 w16se w16cid w16 w16cex wp14">
-  <w:abstractNum w:abstractNumId="0" w15:restartNumberingAfterBreak="0">
+<w:numbering xmlns:wpc="http://schemas.microsoft.com/office/word/2010/wordprocessingCanvas" xmlns:mc="http://schemas.openxmlformats.org/markup-compatibility/2006" xmlns:o="urn:schemas-microsoft-com:office:office" xmlns:r="http://schemas.openxmlformats.org/officeDocument/2006/relationships" xmlns:m="http://schemas.openxmlformats.org/officeDocument/2006/math" xmlns:v="urn:schemas-microsoft-com:vml" xmlns:wp14="http://schemas.microsoft.com/office/word/2010/wordprocessingDrawing" xmlns:wp="http://schemas.openxmlformats.org/drawingml/2006/wordprocessingDrawing" xmlns:w10="urn:schemas-microsoft-com:office:word" xmlns:w="http://schemas.openxmlformats.org/wordprocessingml/2006/main" xmlns:w14="http://schemas.microsoft.com/office/word/2010/wordml" xmlns:wpg="http://schemas.microsoft.com/office/word/2010/wordprocessingGroup" xmlns:wpi="http://schemas.microsoft.com/office/word/2010/wordprocessingInk" xmlns:wne="http://schemas.microsoft.com/office/word/2006/wordml" xmlns:wps="http://schemas.microsoft.com/office/word/2010/wordprocessingShape" mc:Ignorable="w14 wp14">
+  <w:abstractNum w:abstractNumId="0">
     <w:nsid w:val="11604608"/>
     <w:multiLevelType w:val="hybridMultilevel"/>
     <w:tmpl w:val="DD965AF4"/>
@@ -4734,7 +5320,7 @@
       </w:rPr>
     </w:lvl>
   </w:abstractNum>
-  <w:abstractNum w:abstractNumId="1" w15:restartNumberingAfterBreak="0">
+  <w:abstractNum w:abstractNumId="1">
     <w:nsid w:val="509C28B2"/>
     <w:multiLevelType w:val="multilevel"/>
     <w:tmpl w:val="0419001F"/>
@@ -4820,7 +5406,93 @@
       </w:pPr>
     </w:lvl>
   </w:abstractNum>
-  <w:abstractNum w:abstractNumId="2" w15:restartNumberingAfterBreak="0">
+  <w:abstractNum w:abstractNumId="2">
+    <w:nsid w:val="5181037C"/>
+    <w:multiLevelType w:val="multilevel"/>
+    <w:tmpl w:val="0419001F"/>
+    <w:lvl w:ilvl="0">
+      <w:start w:val="1"/>
+      <w:numFmt w:val="decimal"/>
+      <w:lvlText w:val="%1."/>
+      <w:lvlJc w:val="left"/>
+      <w:pPr>
+        <w:ind w:left="360" w:hanging="360"/>
+      </w:pPr>
+    </w:lvl>
+    <w:lvl w:ilvl="1">
+      <w:start w:val="1"/>
+      <w:numFmt w:val="decimal"/>
+      <w:lvlText w:val="%1.%2."/>
+      <w:lvlJc w:val="left"/>
+      <w:pPr>
+        <w:ind w:left="792" w:hanging="432"/>
+      </w:pPr>
+    </w:lvl>
+    <w:lvl w:ilvl="2">
+      <w:start w:val="1"/>
+      <w:numFmt w:val="decimal"/>
+      <w:lvlText w:val="%1.%2.%3."/>
+      <w:lvlJc w:val="left"/>
+      <w:pPr>
+        <w:ind w:left="1224" w:hanging="504"/>
+      </w:pPr>
+    </w:lvl>
+    <w:lvl w:ilvl="3">
+      <w:start w:val="1"/>
+      <w:numFmt w:val="decimal"/>
+      <w:lvlText w:val="%1.%2.%3.%4."/>
+      <w:lvlJc w:val="left"/>
+      <w:pPr>
+        <w:ind w:left="1728" w:hanging="648"/>
+      </w:pPr>
+    </w:lvl>
+    <w:lvl w:ilvl="4">
+      <w:start w:val="1"/>
+      <w:numFmt w:val="decimal"/>
+      <w:lvlText w:val="%1.%2.%3.%4.%5."/>
+      <w:lvlJc w:val="left"/>
+      <w:pPr>
+        <w:ind w:left="2232" w:hanging="792"/>
+      </w:pPr>
+    </w:lvl>
+    <w:lvl w:ilvl="5">
+      <w:start w:val="1"/>
+      <w:numFmt w:val="decimal"/>
+      <w:lvlText w:val="%1.%2.%3.%4.%5.%6."/>
+      <w:lvlJc w:val="left"/>
+      <w:pPr>
+        <w:ind w:left="2736" w:hanging="936"/>
+      </w:pPr>
+    </w:lvl>
+    <w:lvl w:ilvl="6">
+      <w:start w:val="1"/>
+      <w:numFmt w:val="decimal"/>
+      <w:lvlText w:val="%1.%2.%3.%4.%5.%6.%7."/>
+      <w:lvlJc w:val="left"/>
+      <w:pPr>
+        <w:ind w:left="3240" w:hanging="1080"/>
+      </w:pPr>
+    </w:lvl>
+    <w:lvl w:ilvl="7">
+      <w:start w:val="1"/>
+      <w:numFmt w:val="decimal"/>
+      <w:lvlText w:val="%1.%2.%3.%4.%5.%6.%7.%8."/>
+      <w:lvlJc w:val="left"/>
+      <w:pPr>
+        <w:ind w:left="3744" w:hanging="1224"/>
+      </w:pPr>
+    </w:lvl>
+    <w:lvl w:ilvl="8">
+      <w:start w:val="1"/>
+      <w:numFmt w:val="decimal"/>
+      <w:lvlText w:val="%1.%2.%3.%4.%5.%6.%7.%8.%9."/>
+      <w:lvlJc w:val="left"/>
+      <w:pPr>
+        <w:ind w:left="4320" w:hanging="1440"/>
+      </w:pPr>
+    </w:lvl>
+  </w:abstractNum>
+  <w:abstractNum w:abstractNumId="3">
     <w:nsid w:val="60142982"/>
     <w:multiLevelType w:val="multilevel"/>
     <w:tmpl w:val="0419001F"/>
@@ -4906,7 +5578,7 @@
       </w:pPr>
     </w:lvl>
   </w:abstractNum>
-  <w:abstractNum w:abstractNumId="3" w15:restartNumberingAfterBreak="0">
+  <w:abstractNum w:abstractNumId="4">
     <w:nsid w:val="62773AD2"/>
     <w:multiLevelType w:val="multilevel"/>
     <w:tmpl w:val="0419001F"/>
@@ -4996,19 +5668,22 @@
     <w:abstractNumId w:val="1"/>
   </w:num>
   <w:num w:numId="2">
-    <w:abstractNumId w:val="2"/>
+    <w:abstractNumId w:val="3"/>
   </w:num>
   <w:num w:numId="3">
-    <w:abstractNumId w:val="3"/>
+    <w:abstractNumId w:val="4"/>
   </w:num>
   <w:num w:numId="4">
     <w:abstractNumId w:val="0"/>
+  </w:num>
+  <w:num w:numId="5">
+    <w:abstractNumId w:val="2"/>
   </w:num>
 </w:numbering>
 </file>
 
 <file path=word/styles.xml><?xml version="1.0" encoding="utf-8"?>
-<w:styles xmlns:mc="http://schemas.openxmlformats.org/markup-compatibility/2006" xmlns:r="http://schemas.openxmlformats.org/officeDocument/2006/relationships" xmlns:w="http://schemas.openxmlformats.org/wordprocessingml/2006/main" xmlns:w14="http://schemas.microsoft.com/office/word/2010/wordml" xmlns:w15="http://schemas.microsoft.com/office/word/2012/wordml" xmlns:w16cex="http://schemas.microsoft.com/office/word/2018/wordml/cex" xmlns:w16cid="http://schemas.microsoft.com/office/word/2016/wordml/cid" xmlns:w16="http://schemas.microsoft.com/office/word/2018/wordml" xmlns:w16se="http://schemas.microsoft.com/office/word/2015/wordml/symex" mc:Ignorable="w14 w15 w16se w16cid w16 w16cex">
+<w:styles xmlns:mc="http://schemas.openxmlformats.org/markup-compatibility/2006" xmlns:r="http://schemas.openxmlformats.org/officeDocument/2006/relationships" xmlns:w="http://schemas.openxmlformats.org/wordprocessingml/2006/main" xmlns:w14="http://schemas.microsoft.com/office/word/2010/wordml" mc:Ignorable="w14">
   <w:docDefaults>
     <w:rPrDefault>
       <w:rPr>
@@ -5024,383 +5699,144 @@
       </w:pPr>
     </w:pPrDefault>
   </w:docDefaults>
-  <w:latentStyles w:defLockedState="0" w:defUIPriority="99" w:defSemiHidden="0" w:defUnhideWhenUsed="0" w:defQFormat="0" w:count="376">
-    <w:lsdException w:name="Normal" w:uiPriority="0" w:qFormat="1"/>
-    <w:lsdException w:name="heading 1" w:uiPriority="9" w:qFormat="1"/>
-    <w:lsdException w:name="heading 2" w:semiHidden="1" w:uiPriority="9" w:unhideWhenUsed="1" w:qFormat="1"/>
-    <w:lsdException w:name="heading 3" w:semiHidden="1" w:uiPriority="9" w:unhideWhenUsed="1" w:qFormat="1"/>
-    <w:lsdException w:name="heading 4" w:semiHidden="1" w:uiPriority="9" w:unhideWhenUsed="1" w:qFormat="1"/>
-    <w:lsdException w:name="heading 5" w:semiHidden="1" w:uiPriority="9" w:unhideWhenUsed="1" w:qFormat="1"/>
-    <w:lsdException w:name="heading 6" w:semiHidden="1" w:uiPriority="9" w:unhideWhenUsed="1" w:qFormat="1"/>
-    <w:lsdException w:name="heading 7" w:semiHidden="1" w:uiPriority="9" w:unhideWhenUsed="1" w:qFormat="1"/>
-    <w:lsdException w:name="heading 8" w:semiHidden="1" w:uiPriority="9" w:unhideWhenUsed="1" w:qFormat="1"/>
-    <w:lsdException w:name="heading 9" w:semiHidden="1" w:uiPriority="9" w:unhideWhenUsed="1" w:qFormat="1"/>
-    <w:lsdException w:name="index 1" w:semiHidden="1" w:unhideWhenUsed="1"/>
-    <w:lsdException w:name="index 2" w:semiHidden="1" w:unhideWhenUsed="1"/>
-    <w:lsdException w:name="index 3" w:semiHidden="1" w:unhideWhenUsed="1"/>
-    <w:lsdException w:name="index 4" w:semiHidden="1" w:unhideWhenUsed="1"/>
-    <w:lsdException w:name="index 5" w:semiHidden="1" w:unhideWhenUsed="1"/>
-    <w:lsdException w:name="index 6" w:semiHidden="1" w:unhideWhenUsed="1"/>
-    <w:lsdException w:name="index 7" w:semiHidden="1" w:unhideWhenUsed="1"/>
-    <w:lsdException w:name="index 8" w:semiHidden="1" w:unhideWhenUsed="1"/>
-    <w:lsdException w:name="index 9" w:semiHidden="1" w:unhideWhenUsed="1"/>
-    <w:lsdException w:name="toc 1" w:semiHidden="1" w:uiPriority="39" w:unhideWhenUsed="1"/>
-    <w:lsdException w:name="toc 2" w:semiHidden="1" w:uiPriority="39" w:unhideWhenUsed="1"/>
-    <w:lsdException w:name="toc 3" w:semiHidden="1" w:uiPriority="39" w:unhideWhenUsed="1"/>
-    <w:lsdException w:name="toc 4" w:semiHidden="1" w:uiPriority="39" w:unhideWhenUsed="1"/>
-    <w:lsdException w:name="toc 5" w:semiHidden="1" w:uiPriority="39" w:unhideWhenUsed="1"/>
-    <w:lsdException w:name="toc 6" w:semiHidden="1" w:uiPriority="39" w:unhideWhenUsed="1"/>
-    <w:lsdException w:name="toc 7" w:semiHidden="1" w:uiPriority="39" w:unhideWhenUsed="1"/>
-    <w:lsdException w:name="toc 8" w:semiHidden="1" w:uiPriority="39" w:unhideWhenUsed="1"/>
-    <w:lsdException w:name="toc 9" w:semiHidden="1" w:uiPriority="39" w:unhideWhenUsed="1"/>
-    <w:lsdException w:name="Normal Indent" w:semiHidden="1" w:unhideWhenUsed="1"/>
-    <w:lsdException w:name="footnote text" w:semiHidden="1" w:unhideWhenUsed="1"/>
-    <w:lsdException w:name="annotation text" w:semiHidden="1" w:unhideWhenUsed="1"/>
-    <w:lsdException w:name="header" w:semiHidden="1" w:unhideWhenUsed="1"/>
-    <w:lsdException w:name="footer" w:semiHidden="1" w:unhideWhenUsed="1"/>
-    <w:lsdException w:name="index heading" w:semiHidden="1" w:unhideWhenUsed="1"/>
-    <w:lsdException w:name="caption" w:semiHidden="1" w:uiPriority="35" w:unhideWhenUsed="1" w:qFormat="1"/>
-    <w:lsdException w:name="table of figures" w:semiHidden="1" w:unhideWhenUsed="1"/>
-    <w:lsdException w:name="envelope address" w:semiHidden="1" w:unhideWhenUsed="1"/>
-    <w:lsdException w:name="envelope return" w:semiHidden="1" w:unhideWhenUsed="1"/>
-    <w:lsdException w:name="footnote reference" w:semiHidden="1" w:unhideWhenUsed="1"/>
-    <w:lsdException w:name="annotation reference" w:semiHidden="1" w:unhideWhenUsed="1"/>
-    <w:lsdException w:name="line number" w:semiHidden="1" w:unhideWhenUsed="1"/>
-    <w:lsdException w:name="page number" w:semiHidden="1" w:unhideWhenUsed="1"/>
-    <w:lsdException w:name="endnote reference" w:semiHidden="1" w:unhideWhenUsed="1"/>
-    <w:lsdException w:name="endnote text" w:semiHidden="1" w:unhideWhenUsed="1"/>
-    <w:lsdException w:name="table of authorities" w:semiHidden="1" w:unhideWhenUsed="1"/>
-    <w:lsdException w:name="macro" w:semiHidden="1" w:unhideWhenUsed="1"/>
-    <w:lsdException w:name="toa heading" w:semiHidden="1" w:unhideWhenUsed="1"/>
-    <w:lsdException w:name="List" w:semiHidden="1" w:unhideWhenUsed="1"/>
-    <w:lsdException w:name="List Bullet" w:semiHidden="1" w:unhideWhenUsed="1"/>
-    <w:lsdException w:name="List Number" w:semiHidden="1" w:unhideWhenUsed="1"/>
-    <w:lsdException w:name="List 2" w:semiHidden="1" w:unhideWhenUsed="1"/>
-    <w:lsdException w:name="List 3" w:semiHidden="1" w:unhideWhenUsed="1"/>
-    <w:lsdException w:name="List 4" w:semiHidden="1" w:unhideWhenUsed="1"/>
-    <w:lsdException w:name="List 5" w:semiHidden="1" w:unhideWhenUsed="1"/>
-    <w:lsdException w:name="List Bullet 2" w:semiHidden="1" w:unhideWhenUsed="1"/>
-    <w:lsdException w:name="List Bullet 3" w:semiHidden="1" w:unhideWhenUsed="1"/>
-    <w:lsdException w:name="List Bullet 4" w:semiHidden="1" w:unhideWhenUsed="1"/>
-    <w:lsdException w:name="List Bullet 5" w:semiHidden="1" w:unhideWhenUsed="1"/>
-    <w:lsdException w:name="List Number 2" w:semiHidden="1" w:unhideWhenUsed="1"/>
-    <w:lsdException w:name="List Number 3" w:semiHidden="1" w:unhideWhenUsed="1"/>
-    <w:lsdException w:name="List Number 4" w:semiHidden="1" w:unhideWhenUsed="1"/>
-    <w:lsdException w:name="List Number 5" w:semiHidden="1" w:unhideWhenUsed="1"/>
-    <w:lsdException w:name="Title" w:uiPriority="10" w:qFormat="1"/>
-    <w:lsdException w:name="Closing" w:semiHidden="1" w:unhideWhenUsed="1"/>
-    <w:lsdException w:name="Signature" w:semiHidden="1" w:unhideWhenUsed="1"/>
-    <w:lsdException w:name="Default Paragraph Font" w:semiHidden="1" w:uiPriority="1" w:unhideWhenUsed="1"/>
-    <w:lsdException w:name="Body Text" w:semiHidden="1" w:unhideWhenUsed="1"/>
-    <w:lsdException w:name="Body Text Indent" w:semiHidden="1" w:unhideWhenUsed="1"/>
-    <w:lsdException w:name="List Continue" w:semiHidden="1" w:unhideWhenUsed="1"/>
-    <w:lsdException w:name="List Continue 2" w:semiHidden="1" w:unhideWhenUsed="1"/>
-    <w:lsdException w:name="List Continue 3" w:semiHidden="1" w:unhideWhenUsed="1"/>
-    <w:lsdException w:name="List Continue 4" w:semiHidden="1" w:unhideWhenUsed="1"/>
-    <w:lsdException w:name="List Continue 5" w:semiHidden="1" w:unhideWhenUsed="1"/>
-    <w:lsdException w:name="Message Header" w:semiHidden="1" w:unhideWhenUsed="1"/>
-    <w:lsdException w:name="Subtitle" w:uiPriority="11" w:qFormat="1"/>
-    <w:lsdException w:name="Salutation" w:semiHidden="1" w:unhideWhenUsed="1"/>
-    <w:lsdException w:name="Date" w:semiHidden="1" w:unhideWhenUsed="1"/>
-    <w:lsdException w:name="Body Text First Indent" w:semiHidden="1" w:unhideWhenUsed="1"/>
-    <w:lsdException w:name="Body Text First Indent 2" w:semiHidden="1" w:unhideWhenUsed="1"/>
-    <w:lsdException w:name="Note Heading" w:semiHidden="1" w:unhideWhenUsed="1"/>
-    <w:lsdException w:name="Body Text 2" w:semiHidden="1" w:unhideWhenUsed="1"/>
-    <w:lsdException w:name="Body Text 3" w:semiHidden="1" w:unhideWhenUsed="1"/>
-    <w:lsdException w:name="Body Text Indent 2" w:semiHidden="1" w:unhideWhenUsed="1"/>
-    <w:lsdException w:name="Body Text Indent 3" w:semiHidden="1" w:unhideWhenUsed="1"/>
-    <w:lsdException w:name="Block Text" w:semiHidden="1" w:unhideWhenUsed="1"/>
-    <w:lsdException w:name="Hyperlink" w:semiHidden="1" w:unhideWhenUsed="1"/>
-    <w:lsdException w:name="FollowedHyperlink" w:semiHidden="1" w:unhideWhenUsed="1"/>
-    <w:lsdException w:name="Strong" w:uiPriority="22" w:qFormat="1"/>
-    <w:lsdException w:name="Emphasis" w:uiPriority="20" w:qFormat="1"/>
-    <w:lsdException w:name="Document Map" w:semiHidden="1" w:unhideWhenUsed="1"/>
-    <w:lsdException w:name="Plain Text" w:semiHidden="1" w:unhideWhenUsed="1"/>
-    <w:lsdException w:name="E-mail Signature" w:semiHidden="1" w:unhideWhenUsed="1"/>
-    <w:lsdException w:name="HTML Top of Form" w:semiHidden="1" w:unhideWhenUsed="1"/>
-    <w:lsdException w:name="HTML Bottom of Form" w:semiHidden="1" w:unhideWhenUsed="1"/>
-    <w:lsdException w:name="Normal (Web)" w:semiHidden="1" w:unhideWhenUsed="1"/>
-    <w:lsdException w:name="HTML Acronym" w:semiHidden="1" w:unhideWhenUsed="1"/>
-    <w:lsdException w:name="HTML Address" w:semiHidden="1" w:unhideWhenUsed="1"/>
-    <w:lsdException w:name="HTML Cite" w:semiHidden="1" w:unhideWhenUsed="1"/>
-    <w:lsdException w:name="HTML Code" w:semiHidden="1" w:unhideWhenUsed="1"/>
-    <w:lsdException w:name="HTML Definition" w:semiHidden="1" w:unhideWhenUsed="1"/>
-    <w:lsdException w:name="HTML Keyboard" w:semiHidden="1" w:unhideWhenUsed="1"/>
-    <w:lsdException w:name="HTML Preformatted" w:semiHidden="1" w:unhideWhenUsed="1"/>
-    <w:lsdException w:name="HTML Sample" w:semiHidden="1" w:unhideWhenUsed="1"/>
-    <w:lsdException w:name="HTML Typewriter" w:semiHidden="1" w:unhideWhenUsed="1"/>
-    <w:lsdException w:name="HTML Variable" w:semiHidden="1" w:unhideWhenUsed="1"/>
-    <w:lsdException w:name="Normal Table" w:semiHidden="1" w:unhideWhenUsed="1"/>
-    <w:lsdException w:name="annotation subject" w:semiHidden="1" w:unhideWhenUsed="1"/>
-    <w:lsdException w:name="No List" w:semiHidden="1" w:unhideWhenUsed="1"/>
-    <w:lsdException w:name="Outline List 1" w:semiHidden="1" w:unhideWhenUsed="1"/>
-    <w:lsdException w:name="Outline List 2" w:semiHidden="1" w:unhideWhenUsed="1"/>
-    <w:lsdException w:name="Outline List 3" w:semiHidden="1" w:unhideWhenUsed="1"/>
-    <w:lsdException w:name="Table Simple 1" w:semiHidden="1" w:unhideWhenUsed="1"/>
-    <w:lsdException w:name="Table Simple 2" w:semiHidden="1" w:unhideWhenUsed="1"/>
-    <w:lsdException w:name="Table Simple 3" w:semiHidden="1" w:unhideWhenUsed="1"/>
-    <w:lsdException w:name="Table Classic 1" w:semiHidden="1" w:unhideWhenUsed="1"/>
-    <w:lsdException w:name="Table Classic 2" w:semiHidden="1" w:unhideWhenUsed="1"/>
-    <w:lsdException w:name="Table Classic 3" w:semiHidden="1" w:unhideWhenUsed="1"/>
-    <w:lsdException w:name="Table Classic 4" w:semiHidden="1" w:unhideWhenUsed="1"/>
-    <w:lsdException w:name="Table Colorful 1" w:semiHidden="1" w:unhideWhenUsed="1"/>
-    <w:lsdException w:name="Table Colorful 2" w:semiHidden="1" w:unhideWhenUsed="1"/>
-    <w:lsdException w:name="Table Colorful 3" w:semiHidden="1" w:unhideWhenUsed="1"/>
-    <w:lsdException w:name="Table Columns 1" w:semiHidden="1" w:unhideWhenUsed="1"/>
-    <w:lsdException w:name="Table Columns 2" w:semiHidden="1" w:unhideWhenUsed="1"/>
-    <w:lsdException w:name="Table Columns 3" w:semiHidden="1" w:unhideWhenUsed="1"/>
-    <w:lsdException w:name="Table Columns 4" w:semiHidden="1" w:unhideWhenUsed="1"/>
-    <w:lsdException w:name="Table Columns 5" w:semiHidden="1" w:unhideWhenUsed="1"/>
-    <w:lsdException w:name="Table Grid 1" w:semiHidden="1" w:unhideWhenUsed="1"/>
-    <w:lsdException w:name="Table Grid 2" w:semiHidden="1" w:unhideWhenUsed="1"/>
-    <w:lsdException w:name="Table Grid 3" w:semiHidden="1" w:unhideWhenUsed="1"/>
-    <w:lsdException w:name="Table Grid 4" w:semiHidden="1" w:unhideWhenUsed="1"/>
-    <w:lsdException w:name="Table Grid 5" w:semiHidden="1" w:unhideWhenUsed="1"/>
-    <w:lsdException w:name="Table Grid 6" w:semiHidden="1" w:unhideWhenUsed="1"/>
-    <w:lsdException w:name="Table Grid 7" w:semiHidden="1" w:unhideWhenUsed="1"/>
-    <w:lsdException w:name="Table Grid 8" w:semiHidden="1" w:unhideWhenUsed="1"/>
-    <w:lsdException w:name="Table List 1" w:semiHidden="1" w:unhideWhenUsed="1"/>
-    <w:lsdException w:name="Table List 2" w:semiHidden="1" w:unhideWhenUsed="1"/>
-    <w:lsdException w:name="Table List 3" w:semiHidden="1" w:unhideWhenUsed="1"/>
-    <w:lsdException w:name="Table List 4" w:semiHidden="1" w:unhideWhenUsed="1"/>
-    <w:lsdException w:name="Table List 5" w:semiHidden="1" w:unhideWhenUsed="1"/>
-    <w:lsdException w:name="Table List 6" w:semiHidden="1" w:unhideWhenUsed="1"/>
-    <w:lsdException w:name="Table List 7" w:semiHidden="1" w:unhideWhenUsed="1"/>
-    <w:lsdException w:name="Table List 8" w:semiHidden="1" w:unhideWhenUsed="1"/>
-    <w:lsdException w:name="Table 3D effects 1" w:semiHidden="1" w:unhideWhenUsed="1"/>
-    <w:lsdException w:name="Table 3D effects 2" w:semiHidden="1" w:unhideWhenUsed="1"/>
-    <w:lsdException w:name="Table 3D effects 3" w:semiHidden="1" w:unhideWhenUsed="1"/>
-    <w:lsdException w:name="Table Contemporary" w:semiHidden="1" w:unhideWhenUsed="1"/>
-    <w:lsdException w:name="Table Elegant" w:semiHidden="1" w:unhideWhenUsed="1"/>
-    <w:lsdException w:name="Table Professional" w:semiHidden="1" w:unhideWhenUsed="1"/>
-    <w:lsdException w:name="Table Subtle 1" w:semiHidden="1" w:unhideWhenUsed="1"/>
-    <w:lsdException w:name="Table Subtle 2" w:semiHidden="1" w:unhideWhenUsed="1"/>
-    <w:lsdException w:name="Table Web 1" w:semiHidden="1" w:unhideWhenUsed="1"/>
-    <w:lsdException w:name="Table Web 2" w:semiHidden="1" w:unhideWhenUsed="1"/>
-    <w:lsdException w:name="Table Web 3" w:semiHidden="1" w:unhideWhenUsed="1"/>
-    <w:lsdException w:name="Balloon Text" w:semiHidden="1" w:unhideWhenUsed="1"/>
-    <w:lsdException w:name="Table Grid" w:semiHidden="1" w:uiPriority="59" w:unhideWhenUsed="1"/>
-    <w:lsdException w:name="Table Theme" w:semiHidden="1" w:unhideWhenUsed="1"/>
-    <w:lsdException w:name="Placeholder Text" w:semiHidden="1"/>
-    <w:lsdException w:name="No Spacing" w:uiPriority="1" w:qFormat="1"/>
-    <w:lsdException w:name="Light Shading" w:uiPriority="60"/>
-    <w:lsdException w:name="Light List" w:uiPriority="61"/>
-    <w:lsdException w:name="Light Grid" w:uiPriority="62"/>
-    <w:lsdException w:name="Medium Shading 1" w:uiPriority="63"/>
-    <w:lsdException w:name="Medium Shading 2" w:uiPriority="64"/>
-    <w:lsdException w:name="Medium List 1" w:uiPriority="65"/>
-    <w:lsdException w:name="Medium List 2" w:uiPriority="66"/>
-    <w:lsdException w:name="Medium Grid 1" w:uiPriority="67"/>
-    <w:lsdException w:name="Medium Grid 2" w:uiPriority="68"/>
-    <w:lsdException w:name="Medium Grid 3" w:uiPriority="69"/>
-    <w:lsdException w:name="Dark List" w:uiPriority="70"/>
-    <w:lsdException w:name="Colorful Shading" w:uiPriority="71"/>
-    <w:lsdException w:name="Colorful List" w:uiPriority="72"/>
-    <w:lsdException w:name="Colorful Grid" w:uiPriority="73"/>
-    <w:lsdException w:name="Light Shading Accent 1" w:uiPriority="60"/>
-    <w:lsdException w:name="Light List Accent 1" w:uiPriority="61"/>
-    <w:lsdException w:name="Light Grid Accent 1" w:uiPriority="62"/>
-    <w:lsdException w:name="Medium Shading 1 Accent 1" w:uiPriority="63"/>
-    <w:lsdException w:name="Medium Shading 2 Accent 1" w:uiPriority="64"/>
-    <w:lsdException w:name="Medium List 1 Accent 1" w:uiPriority="65"/>
-    <w:lsdException w:name="Revision" w:semiHidden="1"/>
-    <w:lsdException w:name="List Paragraph" w:uiPriority="34" w:qFormat="1"/>
-    <w:lsdException w:name="Quote" w:uiPriority="29" w:qFormat="1"/>
-    <w:lsdException w:name="Intense Quote" w:uiPriority="30" w:qFormat="1"/>
-    <w:lsdException w:name="Medium List 2 Accent 1" w:uiPriority="66"/>
-    <w:lsdException w:name="Medium Grid 1 Accent 1" w:uiPriority="67"/>
-    <w:lsdException w:name="Medium Grid 2 Accent 1" w:uiPriority="68"/>
-    <w:lsdException w:name="Medium Grid 3 Accent 1" w:uiPriority="69"/>
-    <w:lsdException w:name="Dark List Accent 1" w:uiPriority="70"/>
-    <w:lsdException w:name="Colorful Shading Accent 1" w:uiPriority="71"/>
-    <w:lsdException w:name="Colorful List Accent 1" w:uiPriority="72"/>
-    <w:lsdException w:name="Colorful Grid Accent 1" w:uiPriority="73"/>
-    <w:lsdException w:name="Light Shading Accent 2" w:uiPriority="60"/>
-    <w:lsdException w:name="Light List Accent 2" w:uiPriority="61"/>
-    <w:lsdException w:name="Light Grid Accent 2" w:uiPriority="62"/>
-    <w:lsdException w:name="Medium Shading 1 Accent 2" w:uiPriority="63"/>
-    <w:lsdException w:name="Medium Shading 2 Accent 2" w:uiPriority="64"/>
-    <w:lsdException w:name="Medium List 1 Accent 2" w:uiPriority="65"/>
-    <w:lsdException w:name="Medium List 2 Accent 2" w:uiPriority="66"/>
-    <w:lsdException w:name="Medium Grid 1 Accent 2" w:uiPriority="67"/>
-    <w:lsdException w:name="Medium Grid 2 Accent 2" w:uiPriority="68"/>
-    <w:lsdException w:name="Medium Grid 3 Accent 2" w:uiPriority="69"/>
-    <w:lsdException w:name="Dark List Accent 2" w:uiPriority="70"/>
-    <w:lsdException w:name="Colorful Shading Accent 2" w:uiPriority="71"/>
-    <w:lsdException w:name="Colorful List Accent 2" w:uiPriority="72"/>
-    <w:lsdException w:name="Colorful Grid Accent 2" w:uiPriority="73"/>
-    <w:lsdException w:name="Light Shading Accent 3" w:uiPriority="60"/>
-    <w:lsdException w:name="Light List Accent 3" w:uiPriority="61"/>
-    <w:lsdException w:name="Light Grid Accent 3" w:uiPriority="62"/>
-    <w:lsdException w:name="Medium Shading 1 Accent 3" w:uiPriority="63"/>
-    <w:lsdException w:name="Medium Shading 2 Accent 3" w:uiPriority="64"/>
-    <w:lsdException w:name="Medium List 1 Accent 3" w:uiPriority="65"/>
-    <w:lsdException w:name="Medium List 2 Accent 3" w:uiPriority="66"/>
-    <w:lsdException w:name="Medium Grid 1 Accent 3" w:uiPriority="67"/>
-    <w:lsdException w:name="Medium Grid 2 Accent 3" w:uiPriority="68"/>
-    <w:lsdException w:name="Medium Grid 3 Accent 3" w:uiPriority="69"/>
-    <w:lsdException w:name="Dark List Accent 3" w:uiPriority="70"/>
-    <w:lsdException w:name="Colorful Shading Accent 3" w:uiPriority="71"/>
-    <w:lsdException w:name="Colorful List Accent 3" w:uiPriority="72"/>
-    <w:lsdException w:name="Colorful Grid Accent 3" w:uiPriority="73"/>
-    <w:lsdException w:name="Light Shading Accent 4" w:uiPriority="60"/>
-    <w:lsdException w:name="Light List Accent 4" w:uiPriority="61"/>
-    <w:lsdException w:name="Light Grid Accent 4" w:uiPriority="62"/>
-    <w:lsdException w:name="Medium Shading 1 Accent 4" w:uiPriority="63"/>
-    <w:lsdException w:name="Medium Shading 2 Accent 4" w:uiPriority="64"/>
-    <w:lsdException w:name="Medium List 1 Accent 4" w:uiPriority="65"/>
-    <w:lsdException w:name="Medium List 2 Accent 4" w:uiPriority="66"/>
-    <w:lsdException w:name="Medium Grid 1 Accent 4" w:uiPriority="67"/>
-    <w:lsdException w:name="Medium Grid 2 Accent 4" w:uiPriority="68"/>
-    <w:lsdException w:name="Medium Grid 3 Accent 4" w:uiPriority="69"/>
-    <w:lsdException w:name="Dark List Accent 4" w:uiPriority="70"/>
-    <w:lsdException w:name="Colorful Shading Accent 4" w:uiPriority="71"/>
-    <w:lsdException w:name="Colorful List Accent 4" w:uiPriority="72"/>
-    <w:lsdException w:name="Colorful Grid Accent 4" w:uiPriority="73"/>
-    <w:lsdException w:name="Light Shading Accent 5" w:uiPriority="60"/>
-    <w:lsdException w:name="Light List Accent 5" w:uiPriority="61"/>
-    <w:lsdException w:name="Light Grid Accent 5" w:uiPriority="62"/>
-    <w:lsdException w:name="Medium Shading 1 Accent 5" w:uiPriority="63"/>
-    <w:lsdException w:name="Medium Shading 2 Accent 5" w:uiPriority="64"/>
-    <w:lsdException w:name="Medium List 1 Accent 5" w:uiPriority="65"/>
-    <w:lsdException w:name="Medium List 2 Accent 5" w:uiPriority="66"/>
-    <w:lsdException w:name="Medium Grid 1 Accent 5" w:uiPriority="67"/>
-    <w:lsdException w:name="Medium Grid 2 Accent 5" w:uiPriority="68"/>
-    <w:lsdException w:name="Medium Grid 3 Accent 5" w:uiPriority="69"/>
-    <w:lsdException w:name="Dark List Accent 5" w:uiPriority="70"/>
-    <w:lsdException w:name="Colorful Shading Accent 5" w:uiPriority="71"/>
-    <w:lsdException w:name="Colorful List Accent 5" w:uiPriority="72"/>
-    <w:lsdException w:name="Colorful Grid Accent 5" w:uiPriority="73"/>
-    <w:lsdException w:name="Light Shading Accent 6" w:uiPriority="60"/>
-    <w:lsdException w:name="Light List Accent 6" w:uiPriority="61"/>
-    <w:lsdException w:name="Light Grid Accent 6" w:uiPriority="62"/>
-    <w:lsdException w:name="Medium Shading 1 Accent 6" w:uiPriority="63"/>
-    <w:lsdException w:name="Medium Shading 2 Accent 6" w:uiPriority="64"/>
-    <w:lsdException w:name="Medium List 1 Accent 6" w:uiPriority="65"/>
-    <w:lsdException w:name="Medium List 2 Accent 6" w:uiPriority="66"/>
-    <w:lsdException w:name="Medium Grid 1 Accent 6" w:uiPriority="67"/>
-    <w:lsdException w:name="Medium Grid 2 Accent 6" w:uiPriority="68"/>
-    <w:lsdException w:name="Medium Grid 3 Accent 6" w:uiPriority="69"/>
-    <w:lsdException w:name="Dark List Accent 6" w:uiPriority="70"/>
-    <w:lsdException w:name="Colorful Shading Accent 6" w:uiPriority="71"/>
-    <w:lsdException w:name="Colorful List Accent 6" w:uiPriority="72"/>
-    <w:lsdException w:name="Colorful Grid Accent 6" w:uiPriority="73"/>
-    <w:lsdException w:name="Subtle Emphasis" w:uiPriority="19" w:qFormat="1"/>
-    <w:lsdException w:name="Intense Emphasis" w:uiPriority="21" w:qFormat="1"/>
-    <w:lsdException w:name="Subtle Reference" w:uiPriority="31" w:qFormat="1"/>
-    <w:lsdException w:name="Intense Reference" w:uiPriority="32" w:qFormat="1"/>
-    <w:lsdException w:name="Book Title" w:uiPriority="33" w:qFormat="1"/>
-    <w:lsdException w:name="Bibliography" w:semiHidden="1" w:uiPriority="37" w:unhideWhenUsed="1"/>
-    <w:lsdException w:name="TOC Heading" w:semiHidden="1" w:uiPriority="39" w:unhideWhenUsed="1" w:qFormat="1"/>
-    <w:lsdException w:name="Plain Table 1" w:uiPriority="41"/>
-    <w:lsdException w:name="Plain Table 2" w:uiPriority="42"/>
-    <w:lsdException w:name="Plain Table 3" w:uiPriority="43"/>
-    <w:lsdException w:name="Plain Table 4" w:uiPriority="44"/>
-    <w:lsdException w:name="Plain Table 5" w:uiPriority="45"/>
-    <w:lsdException w:name="Grid Table Light" w:uiPriority="40"/>
-    <w:lsdException w:name="Grid Table 1 Light" w:uiPriority="46"/>
-    <w:lsdException w:name="Grid Table 2" w:uiPriority="47"/>
-    <w:lsdException w:name="Grid Table 3" w:uiPriority="48"/>
-    <w:lsdException w:name="Grid Table 4" w:uiPriority="49"/>
-    <w:lsdException w:name="Grid Table 5 Dark" w:uiPriority="50"/>
-    <w:lsdException w:name="Grid Table 6 Colorful" w:uiPriority="51"/>
-    <w:lsdException w:name="Grid Table 7 Colorful" w:uiPriority="52"/>
-    <w:lsdException w:name="Grid Table 1 Light Accent 1" w:uiPriority="46"/>
-    <w:lsdException w:name="Grid Table 2 Accent 1" w:uiPriority="47"/>
-    <w:lsdException w:name="Grid Table 3 Accent 1" w:uiPriority="48"/>
-    <w:lsdException w:name="Grid Table 4 Accent 1" w:uiPriority="49"/>
-    <w:lsdException w:name="Grid Table 5 Dark Accent 1" w:uiPriority="50"/>
-    <w:lsdException w:name="Grid Table 6 Colorful Accent 1" w:uiPriority="51"/>
-    <w:lsdException w:name="Grid Table 7 Colorful Accent 1" w:uiPriority="52"/>
-    <w:lsdException w:name="Grid Table 1 Light Accent 2" w:uiPriority="46"/>
-    <w:lsdException w:name="Grid Table 2 Accent 2" w:uiPriority="47"/>
-    <w:lsdException w:name="Grid Table 3 Accent 2" w:uiPriority="48"/>
-    <w:lsdException w:name="Grid Table 4 Accent 2" w:uiPriority="49"/>
-    <w:lsdException w:name="Grid Table 5 Dark Accent 2" w:uiPriority="50"/>
-    <w:lsdException w:name="Grid Table 6 Colorful Accent 2" w:uiPriority="51"/>
-    <w:lsdException w:name="Grid Table 7 Colorful Accent 2" w:uiPriority="52"/>
-    <w:lsdException w:name="Grid Table 1 Light Accent 3" w:uiPriority="46"/>
-    <w:lsdException w:name="Grid Table 2 Accent 3" w:uiPriority="47"/>
-    <w:lsdException w:name="Grid Table 3 Accent 3" w:uiPriority="48"/>
-    <w:lsdException w:name="Grid Table 4 Accent 3" w:uiPriority="49"/>
-    <w:lsdException w:name="Grid Table 5 Dark Accent 3" w:uiPriority="50"/>
-    <w:lsdException w:name="Grid Table 6 Colorful Accent 3" w:uiPriority="51"/>
-    <w:lsdException w:name="Grid Table 7 Colorful Accent 3" w:uiPriority="52"/>
-    <w:lsdException w:name="Grid Table 1 Light Accent 4" w:uiPriority="46"/>
-    <w:lsdException w:name="Grid Table 2 Accent 4" w:uiPriority="47"/>
-    <w:lsdException w:name="Grid Table 3 Accent 4" w:uiPriority="48"/>
-    <w:lsdException w:name="Grid Table 4 Accent 4" w:uiPriority="49"/>
-    <w:lsdException w:name="Grid Table 5 Dark Accent 4" w:uiPriority="50"/>
-    <w:lsdException w:name="Grid Table 6 Colorful Accent 4" w:uiPriority="51"/>
-    <w:lsdException w:name="Grid Table 7 Colorful Accent 4" w:uiPriority="52"/>
-    <w:lsdException w:name="Grid Table 1 Light Accent 5" w:uiPriority="46"/>
-    <w:lsdException w:name="Grid Table 2 Accent 5" w:uiPriority="47"/>
-    <w:lsdException w:name="Grid Table 3 Accent 5" w:uiPriority="48"/>
-    <w:lsdException w:name="Grid Table 4 Accent 5" w:uiPriority="49"/>
-    <w:lsdException w:name="Grid Table 5 Dark Accent 5" w:uiPriority="50"/>
-    <w:lsdException w:name="Grid Table 6 Colorful Accent 5" w:uiPriority="51"/>
-    <w:lsdException w:name="Grid Table 7 Colorful Accent 5" w:uiPriority="52"/>
-    <w:lsdException w:name="Grid Table 1 Light Accent 6" w:uiPriority="46"/>
-    <w:lsdException w:name="Grid Table 2 Accent 6" w:uiPriority="47"/>
-    <w:lsdException w:name="Grid Table 3 Accent 6" w:uiPriority="48"/>
-    <w:lsdException w:name="Grid Table 4 Accent 6" w:uiPriority="49"/>
-    <w:lsdException w:name="Grid Table 5 Dark Accent 6" w:uiPriority="50"/>
-    <w:lsdException w:name="Grid Table 6 Colorful Accent 6" w:uiPriority="51"/>
-    <w:lsdException w:name="Grid Table 7 Colorful Accent 6" w:uiPriority="52"/>
-    <w:lsdException w:name="List Table 1 Light" w:uiPriority="46"/>
-    <w:lsdException w:name="List Table 2" w:uiPriority="47"/>
-    <w:lsdException w:name="List Table 3" w:uiPriority="48"/>
-    <w:lsdException w:name="List Table 4" w:uiPriority="49"/>
-    <w:lsdException w:name="List Table 5 Dark" w:uiPriority="50"/>
-    <w:lsdException w:name="List Table 6 Colorful" w:uiPriority="51"/>
-    <w:lsdException w:name="List Table 7 Colorful" w:uiPriority="52"/>
-    <w:lsdException w:name="List Table 1 Light Accent 1" w:uiPriority="46"/>
-    <w:lsdException w:name="List Table 2 Accent 1" w:uiPriority="47"/>
-    <w:lsdException w:name="List Table 3 Accent 1" w:uiPriority="48"/>
-    <w:lsdException w:name="List Table 4 Accent 1" w:uiPriority="49"/>
-    <w:lsdException w:name="List Table 5 Dark Accent 1" w:uiPriority="50"/>
-    <w:lsdException w:name="List Table 6 Colorful Accent 1" w:uiPriority="51"/>
-    <w:lsdException w:name="List Table 7 Colorful Accent 1" w:uiPriority="52"/>
-    <w:lsdException w:name="List Table 1 Light Accent 2" w:uiPriority="46"/>
-    <w:lsdException w:name="List Table 2 Accent 2" w:uiPriority="47"/>
-    <w:lsdException w:name="List Table 3 Accent 2" w:uiPriority="48"/>
-    <w:lsdException w:name="List Table 4 Accent 2" w:uiPriority="49"/>
-    <w:lsdException w:name="List Table 5 Dark Accent 2" w:uiPriority="50"/>
-    <w:lsdException w:name="List Table 6 Colorful Accent 2" w:uiPriority="51"/>
-    <w:lsdException w:name="List Table 7 Colorful Accent 2" w:uiPriority="52"/>
-    <w:lsdException w:name="List Table 1 Light Accent 3" w:uiPriority="46"/>
-    <w:lsdException w:name="List Table 2 Accent 3" w:uiPriority="47"/>
-    <w:lsdException w:name="List Table 3 Accent 3" w:uiPriority="48"/>
-    <w:lsdException w:name="List Table 4 Accent 3" w:uiPriority="49"/>
-    <w:lsdException w:name="List Table 5 Dark Accent 3" w:uiPriority="50"/>
-    <w:lsdException w:name="List Table 6 Colorful Accent 3" w:uiPriority="51"/>
-    <w:lsdException w:name="List Table 7 Colorful Accent 3" w:uiPriority="52"/>
-    <w:lsdException w:name="List Table 1 Light Accent 4" w:uiPriority="46"/>
-    <w:lsdException w:name="List Table 2 Accent 4" w:uiPriority="47"/>
-    <w:lsdException w:name="List Table 3 Accent 4" w:uiPriority="48"/>
-    <w:lsdException w:name="List Table 4 Accent 4" w:uiPriority="49"/>
-    <w:lsdException w:name="List Table 5 Dark Accent 4" w:uiPriority="50"/>
-    <w:lsdException w:name="List Table 6 Colorful Accent 4" w:uiPriority="51"/>
-    <w:lsdException w:name="List Table 7 Colorful Accent 4" w:uiPriority="52"/>
-    <w:lsdException w:name="List Table 1 Light Accent 5" w:uiPriority="46"/>
-    <w:lsdException w:name="List Table 2 Accent 5" w:uiPriority="47"/>
-    <w:lsdException w:name="List Table 3 Accent 5" w:uiPriority="48"/>
-    <w:lsdException w:name="List Table 4 Accent 5" w:uiPriority="49"/>
-    <w:lsdException w:name="List Table 5 Dark Accent 5" w:uiPriority="50"/>
-    <w:lsdException w:name="List Table 6 Colorful Accent 5" w:uiPriority="51"/>
-    <w:lsdException w:name="List Table 7 Colorful Accent 5" w:uiPriority="52"/>
-    <w:lsdException w:name="List Table 1 Light Accent 6" w:uiPriority="46"/>
-    <w:lsdException w:name="List Table 2 Accent 6" w:uiPriority="47"/>
-    <w:lsdException w:name="List Table 3 Accent 6" w:uiPriority="48"/>
-    <w:lsdException w:name="List Table 4 Accent 6" w:uiPriority="49"/>
-    <w:lsdException w:name="List Table 5 Dark Accent 6" w:uiPriority="50"/>
-    <w:lsdException w:name="List Table 6 Colorful Accent 6" w:uiPriority="51"/>
-    <w:lsdException w:name="List Table 7 Colorful Accent 6" w:uiPriority="52"/>
-    <w:lsdException w:name="Mention" w:semiHidden="1" w:unhideWhenUsed="1"/>
-    <w:lsdException w:name="Smart Hyperlink" w:semiHidden="1" w:unhideWhenUsed="1"/>
-    <w:lsdException w:name="Hashtag" w:semiHidden="1" w:unhideWhenUsed="1"/>
-    <w:lsdException w:name="Unresolved Mention" w:semiHidden="1" w:unhideWhenUsed="1"/>
-    <w:lsdException w:name="Smart Link" w:semiHidden="1" w:unhideWhenUsed="1"/>
+  <w:latentStyles w:defLockedState="0" w:defUIPriority="99" w:defSemiHidden="1" w:defUnhideWhenUsed="1" w:defQFormat="0" w:count="267">
+    <w:lsdException w:name="Normal" w:semiHidden="0" w:uiPriority="0" w:unhideWhenUsed="0" w:qFormat="1"/>
+    <w:lsdException w:name="heading 1" w:semiHidden="0" w:uiPriority="9" w:unhideWhenUsed="0" w:qFormat="1"/>
+    <w:lsdException w:name="heading 2" w:uiPriority="9" w:qFormat="1"/>
+    <w:lsdException w:name="heading 3" w:uiPriority="9" w:qFormat="1"/>
+    <w:lsdException w:name="heading 4" w:uiPriority="9" w:qFormat="1"/>
+    <w:lsdException w:name="heading 5" w:uiPriority="9" w:qFormat="1"/>
+    <w:lsdException w:name="heading 6" w:uiPriority="9" w:qFormat="1"/>
+    <w:lsdException w:name="heading 7" w:uiPriority="9" w:qFormat="1"/>
+    <w:lsdException w:name="heading 8" w:uiPriority="9" w:qFormat="1"/>
+    <w:lsdException w:name="heading 9" w:uiPriority="9" w:qFormat="1"/>
+    <w:lsdException w:name="toc 1" w:uiPriority="39"/>
+    <w:lsdException w:name="toc 2" w:uiPriority="39"/>
+    <w:lsdException w:name="toc 3" w:uiPriority="39"/>
+    <w:lsdException w:name="toc 4" w:uiPriority="39"/>
+    <w:lsdException w:name="toc 5" w:uiPriority="39"/>
+    <w:lsdException w:name="toc 6" w:uiPriority="39"/>
+    <w:lsdException w:name="toc 7" w:uiPriority="39"/>
+    <w:lsdException w:name="toc 8" w:uiPriority="39"/>
+    <w:lsdException w:name="toc 9" w:uiPriority="39"/>
+    <w:lsdException w:name="caption" w:uiPriority="35" w:qFormat="1"/>
+    <w:lsdException w:name="Title" w:semiHidden="0" w:uiPriority="10" w:unhideWhenUsed="0" w:qFormat="1"/>
+    <w:lsdException w:name="Default Paragraph Font" w:uiPriority="1"/>
+    <w:lsdException w:name="Subtitle" w:semiHidden="0" w:uiPriority="11" w:unhideWhenUsed="0" w:qFormat="1"/>
+    <w:lsdException w:name="Strong" w:semiHidden="0" w:uiPriority="22" w:unhideWhenUsed="0" w:qFormat="1"/>
+    <w:lsdException w:name="Emphasis" w:semiHidden="0" w:uiPriority="20" w:unhideWhenUsed="0" w:qFormat="1"/>
+    <w:lsdException w:name="Table Grid" w:uiPriority="59"/>
+    <w:lsdException w:name="Placeholder Text" w:unhideWhenUsed="0"/>
+    <w:lsdException w:name="No Spacing" w:semiHidden="0" w:uiPriority="1" w:unhideWhenUsed="0" w:qFormat="1"/>
+    <w:lsdException w:name="Light Shading" w:semiHidden="0" w:uiPriority="60" w:unhideWhenUsed="0"/>
+    <w:lsdException w:name="Light List" w:semiHidden="0" w:uiPriority="61" w:unhideWhenUsed="0"/>
+    <w:lsdException w:name="Light Grid" w:semiHidden="0" w:uiPriority="62" w:unhideWhenUsed="0"/>
+    <w:lsdException w:name="Medium Shading 1" w:semiHidden="0" w:uiPriority="63" w:unhideWhenUsed="0"/>
+    <w:lsdException w:name="Medium Shading 2" w:semiHidden="0" w:uiPriority="64" w:unhideWhenUsed="0"/>
+    <w:lsdException w:name="Medium List 1" w:semiHidden="0" w:uiPriority="65" w:unhideWhenUsed="0"/>
+    <w:lsdException w:name="Medium List 2" w:semiHidden="0" w:uiPriority="66" w:unhideWhenUsed="0"/>
+    <w:lsdException w:name="Medium Grid 1" w:semiHidden="0" w:uiPriority="67" w:unhideWhenUsed="0"/>
+    <w:lsdException w:name="Medium Grid 2" w:semiHidden="0" w:uiPriority="68" w:unhideWhenUsed="0"/>
+    <w:lsdException w:name="Medium Grid 3" w:semiHidden="0" w:uiPriority="69" w:unhideWhenUsed="0"/>
+    <w:lsdException w:name="Dark List" w:semiHidden="0" w:uiPriority="70" w:unhideWhenUsed="0"/>
+    <w:lsdException w:name="Colorful Shading" w:semiHidden="0" w:uiPriority="71" w:unhideWhenUsed="0"/>
+    <w:lsdException w:name="Colorful List" w:semiHidden="0" w:uiPriority="72" w:unhideWhenUsed="0"/>
+    <w:lsdException w:name="Colorful Grid" w:semiHidden="0" w:uiPriority="73" w:unhideWhenUsed="0"/>
+    <w:lsdException w:name="Light Shading Accent 1" w:semiHidden="0" w:uiPriority="60" w:unhideWhenUsed="0"/>
+    <w:lsdException w:name="Light List Accent 1" w:semiHidden="0" w:uiPriority="61" w:unhideWhenUsed="0"/>
+    <w:lsdException w:name="Light Grid Accent 1" w:semiHidden="0" w:uiPriority="62" w:unhideWhenUsed="0"/>
+    <w:lsdException w:name="Medium Shading 1 Accent 1" w:semiHidden="0" w:uiPriority="63" w:unhideWhenUsed="0"/>
+    <w:lsdException w:name="Medium Shading 2 Accent 1" w:semiHidden="0" w:uiPriority="64" w:unhideWhenUsed="0"/>
+    <w:lsdException w:name="Medium List 1 Accent 1" w:semiHidden="0" w:uiPriority="65" w:unhideWhenUsed="0"/>
+    <w:lsdException w:name="Revision" w:unhideWhenUsed="0"/>
+    <w:lsdException w:name="List Paragraph" w:semiHidden="0" w:uiPriority="34" w:unhideWhenUsed="0" w:qFormat="1"/>
+    <w:lsdException w:name="Quote" w:semiHidden="0" w:uiPriority="29" w:unhideWhenUsed="0" w:qFormat="1"/>
+    <w:lsdException w:name="Intense Quote" w:semiHidden="0" w:uiPriority="30" w:unhideWhenUsed="0" w:qFormat="1"/>
+    <w:lsdException w:name="Medium List 2 Accent 1" w:semiHidden="0" w:uiPriority="66" w:unhideWhenUsed="0"/>
+    <w:lsdException w:name="Medium Grid 1 Accent 1" w:semiHidden="0" w:uiPriority="67" w:unhideWhenUsed="0"/>
+    <w:lsdException w:name="Medium Grid 2 Accent 1" w:semiHidden="0" w:uiPriority="68" w:unhideWhenUsed="0"/>
+    <w:lsdException w:name="Medium Grid 3 Accent 1" w:semiHidden="0" w:uiPriority="69" w:unhideWhenUsed="0"/>
+    <w:lsdException w:name="Dark List Accent 1" w:semiHidden="0" w:uiPriority="70" w:unhideWhenUsed="0"/>
+    <w:lsdException w:name="Colorful Shading Accent 1" w:semiHidden="0" w:uiPriority="71" w:unhideWhenUsed="0"/>
+    <w:lsdException w:name="Colorful List Accent 1" w:semiHidden="0" w:uiPriority="72" w:unhideWhenUsed="0"/>
+    <w:lsdException w:name="Colorful Grid Accent 1" w:semiHidden="0" w:uiPriority="73" w:unhideWhenUsed="0"/>
+    <w:lsdException w:name="Light Shading Accent 2" w:semiHidden="0" w:uiPriority="60" w:unhideWhenUsed="0"/>
+    <w:lsdException w:name="Light List Accent 2" w:semiHidden="0" w:uiPriority="61" w:unhideWhenUsed="0"/>
+    <w:lsdException w:name="Light Grid Accent 2" w:semiHidden="0" w:uiPriority="62" w:unhideWhenUsed="0"/>
+    <w:lsdException w:name="Medium Shading 1 Accent 2" w:semiHidden="0" w:uiPriority="63" w:unhideWhenUsed="0"/>
+    <w:lsdException w:name="Medium Shading 2 Accent 2" w:semiHidden="0" w:uiPriority="64" w:unhideWhenUsed="0"/>
+    <w:lsdException w:name="Medium List 1 Accent 2" w:semiHidden="0" w:uiPriority="65" w:unhideWhenUsed="0"/>
+    <w:lsdException w:name="Medium List 2 Accent 2" w:semiHidden="0" w:uiPriority="66" w:unhideWhenUsed="0"/>
+    <w:lsdException w:name="Medium Grid 1 Accent 2" w:semiHidden="0" w:uiPriority="67" w:unhideWhenUsed="0"/>
+    <w:lsdException w:name="Medium Grid 2 Accent 2" w:semiHidden="0" w:uiPriority="68" w:unhideWhenUsed="0"/>
+    <w:lsdException w:name="Medium Grid 3 Accent 2" w:semiHidden="0" w:uiPriority="69" w:unhideWhenUsed="0"/>
+    <w:lsdException w:name="Dark List Accent 2" w:semiHidden="0" w:uiPriority="70" w:unhideWhenUsed="0"/>
+    <w:lsdException w:name="Colorful Shading Accent 2" w:semiHidden="0" w:uiPriority="71" w:unhideWhenUsed="0"/>
+    <w:lsdException w:name="Colorful List Accent 2" w:semiHidden="0" w:uiPriority="72" w:unhideWhenUsed="0"/>
+    <w:lsdException w:name="Colorful Grid Accent 2" w:semiHidden="0" w:uiPriority="73" w:unhideWhenUsed="0"/>
+    <w:lsdException w:name="Light Shading Accent 3" w:semiHidden="0" w:uiPriority="60" w:unhideWhenUsed="0"/>
+    <w:lsdException w:name="Light List Accent 3" w:semiHidden="0" w:uiPriority="61" w:unhideWhenUsed="0"/>
+    <w:lsdException w:name="Light Grid Accent 3" w:semiHidden="0" w:uiPriority="62" w:unhideWhenUsed="0"/>
+    <w:lsdException w:name="Medium Shading 1 Accent 3" w:semiHidden="0" w:uiPriority="63" w:unhideWhenUsed="0"/>
+    <w:lsdException w:name="Medium Shading 2 Accent 3" w:semiHidden="0" w:uiPriority="64" w:unhideWhenUsed="0"/>
+    <w:lsdException w:name="Medium List 1 Accent 3" w:semiHidden="0" w:uiPriority="65" w:unhideWhenUsed="0"/>
+    <w:lsdException w:name="Medium List 2 Accent 3" w:semiHidden="0" w:uiPriority="66" w:unhideWhenUsed="0"/>
+    <w:lsdException w:name="Medium Grid 1 Accent 3" w:semiHidden="0" w:uiPriority="67" w:unhideWhenUsed="0"/>
+    <w:lsdException w:name="Medium Grid 2 Accent 3" w:semiHidden="0" w:uiPriority="68" w:unhideWhenUsed="0"/>
+    <w:lsdException w:name="Medium Grid 3 Accent 3" w:semiHidden="0" w:uiPriority="69" w:unhideWhenUsed="0"/>
+    <w:lsdException w:name="Dark List Accent 3" w:semiHidden="0" w:uiPriority="70" w:unhideWhenUsed="0"/>
+    <w:lsdException w:name="Colorful Shading Accent 3" w:semiHidden="0" w:uiPriority="71" w:unhideWhenUsed="0"/>
+    <w:lsdException w:name="Colorful List Accent 3" w:semiHidden="0" w:uiPriority="72" w:unhideWhenUsed="0"/>
+    <w:lsdException w:name="Colorful Grid Accent 3" w:semiHidden="0" w:uiPriority="73" w:unhideWhenUsed="0"/>
+    <w:lsdException w:name="Light Shading Accent 4" w:semiHidden="0" w:uiPriority="60" w:unhideWhenUsed="0"/>
+    <w:lsdException w:name="Light List Accent 4" w:semiHidden="0" w:uiPriority="61" w:unhideWhenUsed="0"/>
+    <w:lsdException w:name="Light Grid Accent 4" w:semiHidden="0" w:uiPriority="62" w:unhideWhenUsed="0"/>
+    <w:lsdException w:name="Medium Shading 1 Accent 4" w:semiHidden="0" w:uiPriority="63" w:unhideWhenUsed="0"/>
+    <w:lsdException w:name="Medium Shading 2 Accent 4" w:semiHidden="0" w:uiPriority="64" w:unhideWhenUsed="0"/>
+    <w:lsdException w:name="Medium List 1 Accent 4" w:semiHidden="0" w:uiPriority="65" w:unhideWhenUsed="0"/>
+    <w:lsdException w:name="Medium List 2 Accent 4" w:semiHidden="0" w:uiPriority="66" w:unhideWhenUsed="0"/>
+    <w:lsdException w:name="Medium Grid 1 Accent 4" w:semiHidden="0" w:uiPriority="67" w:unhideWhenUsed="0"/>
+    <w:lsdException w:name="Medium Grid 2 Accent 4" w:semiHidden="0" w:uiPriority="68" w:unhideWhenUsed="0"/>
+    <w:lsdException w:name="Medium Grid 3 Accent 4" w:semiHidden="0" w:uiPriority="69" w:unhideWhenUsed="0"/>
+    <w:lsdException w:name="Dark List Accent 4" w:semiHidden="0" w:uiPriority="70" w:unhideWhenUsed="0"/>
+    <w:lsdException w:name="Colorful Shading Accent 4" w:semiHidden="0" w:uiPriority="71" w:unhideWhenUsed="0"/>
+    <w:lsdException w:name="Colorful List Accent 4" w:semiHidden="0" w:uiPriority="72" w:unhideWhenUsed="0"/>
+    <w:lsdException w:name="Colorful Grid Accent 4" w:semiHidden="0" w:uiPriority="73" w:unhideWhenUsed="0"/>
+    <w:lsdException w:name="Light Shading Accent 5" w:semiHidden="0" w:uiPriority="60" w:unhideWhenUsed="0"/>
+    <w:lsdException w:name="Light List Accent 5" w:semiHidden="0" w:uiPriority="61" w:unhideWhenUsed="0"/>
+    <w:lsdException w:name="Light Grid Accent 5" w:semiHidden="0" w:uiPriority="62" w:unhideWhenUsed="0"/>
+    <w:lsdException w:name="Medium Shading 1 Accent 5" w:semiHidden="0" w:uiPriority="63" w:unhideWhenUsed="0"/>
+    <w:lsdException w:name="Medium Shading 2 Accent 5" w:semiHidden="0" w:uiPriority="64" w:unhideWhenUsed="0"/>
+    <w:lsdException w:name="Medium List 1 Accent 5" w:semiHidden="0" w:uiPriority="65" w:unhideWhenUsed="0"/>
+    <w:lsdException w:name="Medium List 2 Accent 5" w:semiHidden="0" w:uiPriority="66" w:unhideWhenUsed="0"/>
+    <w:lsdException w:name="Medium Grid 1 Accent 5" w:semiHidden="0" w:uiPriority="67" w:unhideWhenUsed="0"/>
+    <w:lsdException w:name="Medium Grid 2 Accent 5" w:semiHidden="0" w:uiPriority="68" w:unhideWhenUsed="0"/>
+    <w:lsdException w:name="Medium Grid 3 Accent 5" w:semiHidden="0" w:uiPriority="69" w:unhideWhenUsed="0"/>
+    <w:lsdException w:name="Dark List Accent 5" w:semiHidden="0" w:uiPriority="70" w:unhideWhenUsed="0"/>
+    <w:lsdException w:name="Colorful Shading Accent 5" w:semiHidden="0" w:uiPriority="71" w:unhideWhenUsed="0"/>
+    <w:lsdException w:name="Colorful List Accent 5" w:semiHidden="0" w:uiPriority="72" w:unhideWhenUsed="0"/>
+    <w:lsdException w:name="Colorful Grid Accent 5" w:semiHidden="0" w:uiPriority="73" w:unhideWhenUsed="0"/>
+    <w:lsdException w:name="Light Shading Accent 6" w:semiHidden="0" w:uiPriority="60" w:unhideWhenUsed="0"/>
+    <w:lsdException w:name="Light List Accent 6" w:semiHidden="0" w:uiPriority="61" w:unhideWhenUsed="0"/>
+    <w:lsdException w:name="Light Grid Accent 6" w:semiHidden="0" w:uiPriority="62" w:unhideWhenUsed="0"/>
+    <w:lsdException w:name="Medium Shading 1 Accent 6" w:semiHidden="0" w:uiPriority="63" w:unhideWhenUsed="0"/>
+    <w:lsdException w:name="Medium Shading 2 Accent 6" w:semiHidden="0" w:uiPriority="64" w:unhideWhenUsed="0"/>
+    <w:lsdException w:name="Medium List 1 Accent 6" w:semiHidden="0" w:uiPriority="65" w:unhideWhenUsed="0"/>
+    <w:lsdException w:name="Medium List 2 Accent 6" w:semiHidden="0" w:uiPriority="66" w:unhideWhenUsed="0"/>
+    <w:lsdException w:name="Medium Grid 1 Accent 6" w:semiHidden="0" w:uiPriority="67" w:unhideWhenUsed="0"/>
+    <w:lsdException w:name="Medium Grid 2 Accent 6" w:semiHidden="0" w:uiPriority="68" w:unhideWhenUsed="0"/>
+    <w:lsdException w:name="Medium Grid 3 Accent 6" w:semiHidden="0" w:uiPriority="69" w:unhideWhenUsed="0"/>
+    <w:lsdException w:name="Dark List Accent 6" w:semiHidden="0" w:uiPriority="70" w:unhideWhenUsed="0"/>
+    <w:lsdException w:name="Colorful Shading Accent 6" w:semiHidden="0" w:uiPriority="71" w:unhideWhenUsed="0"/>
+    <w:lsdException w:name="Colorful List Accent 6" w:semiHidden="0" w:uiPriority="72" w:unhideWhenUsed="0"/>
+    <w:lsdException w:name="Colorful Grid Accent 6" w:semiHidden="0" w:uiPriority="73" w:unhideWhenUsed="0"/>
+    <w:lsdException w:name="Subtle Emphasis" w:semiHidden="0" w:uiPriority="19" w:unhideWhenUsed="0" w:qFormat="1"/>
+    <w:lsdException w:name="Intense Emphasis" w:semiHidden="0" w:uiPriority="21" w:unhideWhenUsed="0" w:qFormat="1"/>
+    <w:lsdException w:name="Subtle Reference" w:semiHidden="0" w:uiPriority="31" w:unhideWhenUsed="0" w:qFormat="1"/>
+    <w:lsdException w:name="Intense Reference" w:semiHidden="0" w:uiPriority="32" w:unhideWhenUsed="0" w:qFormat="1"/>
+    <w:lsdException w:name="Book Title" w:semiHidden="0" w:uiPriority="33" w:unhideWhenUsed="0" w:qFormat="1"/>
+    <w:lsdException w:name="Bibliography" w:uiPriority="37"/>
+    <w:lsdException w:name="TOC Heading" w:uiPriority="39" w:qFormat="1"/>
   </w:latentStyles>
   <w:style w:type="paragraph" w:default="1" w:styleId="a">
     <w:name w:val="Normal"/>
@@ -5465,6 +5901,546 @@
   <w:style w:type="character" w:default="1" w:styleId="a0">
     <w:name w:val="Default Paragraph Font"/>
     <w:uiPriority w:val="1"/>
+    <w:semiHidden/>
+    <w:unhideWhenUsed/>
+  </w:style>
+  <w:style w:type="table" w:default="1" w:styleId="a1">
+    <w:name w:val="Normal Table"/>
+    <w:uiPriority w:val="99"/>
+    <w:semiHidden/>
+    <w:unhideWhenUsed/>
+    <w:tblPr>
+      <w:tblInd w:w="0" w:type="dxa"/>
+      <w:tblCellMar>
+        <w:top w:w="0" w:type="dxa"/>
+        <w:left w:w="108" w:type="dxa"/>
+        <w:bottom w:w="0" w:type="dxa"/>
+        <w:right w:w="108" w:type="dxa"/>
+      </w:tblCellMar>
+    </w:tblPr>
+  </w:style>
+  <w:style w:type="numbering" w:default="1" w:styleId="a2">
+    <w:name w:val="No List"/>
+    <w:uiPriority w:val="99"/>
+    <w:semiHidden/>
+    <w:unhideWhenUsed/>
+  </w:style>
+  <w:style w:type="paragraph" w:customStyle="1" w:styleId="11">
+    <w:name w:val="Стиль1"/>
+    <w:basedOn w:val="1"/>
+    <w:link w:val="12"/>
+    <w:qFormat/>
+    <w:rsid w:val="00D529CC"/>
+    <w:pPr>
+      <w:spacing w:before="0"/>
+      <w:jc w:val="center"/>
+    </w:pPr>
+    <w:rPr>
+      <w:rFonts w:ascii="Times New Roman" w:hAnsi="Times New Roman"/>
+      <w:color w:val="auto"/>
+    </w:rPr>
+  </w:style>
+  <w:style w:type="character" w:customStyle="1" w:styleId="12">
+    <w:name w:val="Стиль1 Знак"/>
+    <w:basedOn w:val="a0"/>
+    <w:link w:val="11"/>
+    <w:rsid w:val="00D529CC"/>
+    <w:rPr>
+      <w:rFonts w:ascii="Times New Roman" w:eastAsiaTheme="majorEastAsia" w:hAnsi="Times New Roman" w:cstheme="majorBidi"/>
+      <w:b/>
+      <w:bCs/>
+      <w:sz w:val="28"/>
+      <w:szCs w:val="28"/>
+      <w:lang w:eastAsia="ru-RU"/>
+    </w:rPr>
+  </w:style>
+  <w:style w:type="character" w:customStyle="1" w:styleId="10">
+    <w:name w:val="Заголовок 1 Знак"/>
+    <w:basedOn w:val="a0"/>
+    <w:link w:val="1"/>
+    <w:uiPriority w:val="9"/>
+    <w:rsid w:val="00D529CC"/>
+    <w:rPr>
+      <w:rFonts w:asciiTheme="majorHAnsi" w:eastAsiaTheme="majorEastAsia" w:hAnsiTheme="majorHAnsi" w:cstheme="majorBidi"/>
+      <w:b/>
+      <w:bCs/>
+      <w:color w:val="365F91" w:themeColor="accent1" w:themeShade="BF"/>
+      <w:sz w:val="28"/>
+      <w:szCs w:val="28"/>
+    </w:rPr>
+  </w:style>
+  <w:style w:type="paragraph" w:styleId="a3">
+    <w:name w:val="caption"/>
+    <w:basedOn w:val="a"/>
+    <w:next w:val="a"/>
+    <w:uiPriority w:val="35"/>
+    <w:unhideWhenUsed/>
+    <w:qFormat/>
+    <w:rsid w:val="00412763"/>
+    <w:pPr>
+      <w:spacing w:after="200"/>
+    </w:pPr>
+    <w:rPr>
+      <w:b/>
+      <w:bCs/>
+      <w:sz w:val="18"/>
+      <w:szCs w:val="18"/>
+    </w:rPr>
+  </w:style>
+  <w:style w:type="paragraph" w:customStyle="1" w:styleId="21">
+    <w:name w:val="Стиль2"/>
+    <w:basedOn w:val="2"/>
+    <w:link w:val="22"/>
+    <w:qFormat/>
+    <w:rsid w:val="00DA42A8"/>
+    <w:pPr>
+      <w:jc w:val="center"/>
+    </w:pPr>
+    <w:rPr>
+      <w:sz w:val="28"/>
+    </w:rPr>
+  </w:style>
+  <w:style w:type="character" w:customStyle="1" w:styleId="22">
+    <w:name w:val="Стиль2 Знак"/>
+    <w:basedOn w:val="20"/>
+    <w:link w:val="21"/>
+    <w:rsid w:val="00DA42A8"/>
+    <w:rPr>
+      <w:rFonts w:asciiTheme="majorHAnsi" w:eastAsiaTheme="majorEastAsia" w:hAnsiTheme="majorHAnsi" w:cstheme="majorBidi"/>
+      <w:b/>
+      <w:bCs/>
+      <w:color w:val="4F81BD" w:themeColor="accent1"/>
+      <w:sz w:val="28"/>
+      <w:szCs w:val="26"/>
+      <w:lang w:eastAsia="ru-RU"/>
+    </w:rPr>
+  </w:style>
+  <w:style w:type="character" w:customStyle="1" w:styleId="20">
+    <w:name w:val="Заголовок 2 Знак"/>
+    <w:basedOn w:val="a0"/>
+    <w:link w:val="2"/>
+    <w:uiPriority w:val="9"/>
+    <w:semiHidden/>
+    <w:rsid w:val="003D39C9"/>
+    <w:rPr>
+      <w:rFonts w:asciiTheme="majorHAnsi" w:eastAsiaTheme="majorEastAsia" w:hAnsiTheme="majorHAnsi" w:cstheme="majorBidi"/>
+      <w:b/>
+      <w:bCs/>
+      <w:color w:val="4F81BD" w:themeColor="accent1"/>
+      <w:sz w:val="26"/>
+      <w:szCs w:val="26"/>
+      <w:lang w:eastAsia="ru-RU"/>
+    </w:rPr>
+  </w:style>
+  <w:style w:type="table" w:styleId="a4">
+    <w:name w:val="Table Grid"/>
+    <w:basedOn w:val="a1"/>
+    <w:uiPriority w:val="59"/>
+    <w:rsid w:val="0081373F"/>
+    <w:pPr>
+      <w:spacing w:after="0" w:line="240" w:lineRule="auto"/>
+    </w:pPr>
+    <w:tblPr>
+      <w:tblBorders>
+        <w:top w:val="single" w:sz="4" w:space="0" w:color="auto"/>
+        <w:left w:val="single" w:sz="4" w:space="0" w:color="auto"/>
+        <w:bottom w:val="single" w:sz="4" w:space="0" w:color="auto"/>
+        <w:right w:val="single" w:sz="4" w:space="0" w:color="auto"/>
+        <w:insideH w:val="single" w:sz="4" w:space="0" w:color="auto"/>
+        <w:insideV w:val="single" w:sz="4" w:space="0" w:color="auto"/>
+      </w:tblBorders>
+    </w:tblPr>
+  </w:style>
+  <w:style w:type="paragraph" w:styleId="a5">
+    <w:name w:val="footer"/>
+    <w:basedOn w:val="a"/>
+    <w:link w:val="a6"/>
+    <w:uiPriority w:val="99"/>
+    <w:unhideWhenUsed/>
+    <w:rsid w:val="0081373F"/>
+    <w:pPr>
+      <w:tabs>
+        <w:tab w:val="center" w:pos="4677"/>
+        <w:tab w:val="right" w:pos="9355"/>
+      </w:tabs>
+    </w:pPr>
+  </w:style>
+  <w:style w:type="character" w:customStyle="1" w:styleId="a6">
+    <w:name w:val="Нижний колонтитул Знак"/>
+    <w:basedOn w:val="a0"/>
+    <w:link w:val="a5"/>
+    <w:uiPriority w:val="99"/>
+    <w:rsid w:val="0081373F"/>
+    <w:rPr>
+      <w:rFonts w:ascii="Times New Roman" w:hAnsi="Times New Roman"/>
+      <w:sz w:val="28"/>
+    </w:rPr>
+  </w:style>
+  <w:style w:type="paragraph" w:styleId="a7">
+    <w:name w:val="TOC Heading"/>
+    <w:basedOn w:val="1"/>
+    <w:next w:val="a"/>
+    <w:uiPriority w:val="39"/>
+    <w:semiHidden/>
+    <w:unhideWhenUsed/>
+    <w:qFormat/>
+    <w:rsid w:val="00DB10B8"/>
+    <w:pPr>
+      <w:spacing w:line="276" w:lineRule="auto"/>
+      <w:ind w:firstLine="0"/>
+      <w:jc w:val="left"/>
+      <w:outlineLvl w:val="9"/>
+    </w:pPr>
+  </w:style>
+  <w:style w:type="paragraph" w:styleId="13">
+    <w:name w:val="toc 1"/>
+    <w:basedOn w:val="a"/>
+    <w:next w:val="a"/>
+    <w:autoRedefine/>
+    <w:uiPriority w:val="39"/>
+    <w:unhideWhenUsed/>
+    <w:rsid w:val="00DB10B8"/>
+    <w:pPr>
+      <w:spacing w:after="100"/>
+    </w:pPr>
+  </w:style>
+  <w:style w:type="character" w:styleId="a8">
+    <w:name w:val="Hyperlink"/>
+    <w:basedOn w:val="a0"/>
+    <w:uiPriority w:val="99"/>
+    <w:unhideWhenUsed/>
+    <w:rsid w:val="00DB10B8"/>
+    <w:rPr>
+      <w:color w:val="0000FF" w:themeColor="hyperlink"/>
+      <w:u w:val="single"/>
+    </w:rPr>
+  </w:style>
+  <w:style w:type="paragraph" w:styleId="a9">
+    <w:name w:val="Balloon Text"/>
+    <w:basedOn w:val="a"/>
+    <w:link w:val="aa"/>
+    <w:uiPriority w:val="99"/>
+    <w:semiHidden/>
+    <w:unhideWhenUsed/>
+    <w:rsid w:val="00DB10B8"/>
+    <w:rPr>
+      <w:rFonts w:ascii="Tahoma" w:hAnsi="Tahoma" w:cs="Tahoma"/>
+      <w:sz w:val="16"/>
+      <w:szCs w:val="16"/>
+    </w:rPr>
+  </w:style>
+  <w:style w:type="character" w:customStyle="1" w:styleId="aa">
+    <w:name w:val="Текст выноски Знак"/>
+    <w:basedOn w:val="a0"/>
+    <w:link w:val="a9"/>
+    <w:uiPriority w:val="99"/>
+    <w:semiHidden/>
+    <w:rsid w:val="00DB10B8"/>
+    <w:rPr>
+      <w:rFonts w:ascii="Tahoma" w:hAnsi="Tahoma" w:cs="Tahoma"/>
+      <w:sz w:val="16"/>
+      <w:szCs w:val="16"/>
+    </w:rPr>
+  </w:style>
+  <w:style w:type="paragraph" w:styleId="ab">
+    <w:name w:val="header"/>
+    <w:basedOn w:val="a"/>
+    <w:link w:val="ac"/>
+    <w:uiPriority w:val="99"/>
+    <w:unhideWhenUsed/>
+    <w:rsid w:val="00DB10B8"/>
+    <w:pPr>
+      <w:tabs>
+        <w:tab w:val="center" w:pos="4677"/>
+        <w:tab w:val="right" w:pos="9355"/>
+      </w:tabs>
+    </w:pPr>
+  </w:style>
+  <w:style w:type="character" w:customStyle="1" w:styleId="ac">
+    <w:name w:val="Верхний колонтитул Знак"/>
+    <w:basedOn w:val="a0"/>
+    <w:link w:val="ab"/>
+    <w:uiPriority w:val="99"/>
+    <w:rsid w:val="00DB10B8"/>
+    <w:rPr>
+      <w:rFonts w:ascii="Times New Roman" w:hAnsi="Times New Roman"/>
+      <w:sz w:val="28"/>
+    </w:rPr>
+  </w:style>
+  <w:style w:type="paragraph" w:styleId="ad">
+    <w:name w:val="Normal (Web)"/>
+    <w:basedOn w:val="a"/>
+    <w:uiPriority w:val="99"/>
+    <w:semiHidden/>
+    <w:unhideWhenUsed/>
+    <w:rsid w:val="00B5705F"/>
+    <w:pPr>
+      <w:spacing w:before="100" w:beforeAutospacing="1" w:after="100" w:afterAutospacing="1"/>
+      <w:ind w:firstLine="0"/>
+      <w:jc w:val="left"/>
+    </w:pPr>
+    <w:rPr>
+      <w:rFonts w:eastAsia="Times New Roman" w:cs="Times New Roman"/>
+      <w:sz w:val="24"/>
+      <w:szCs w:val="24"/>
+      <w:lang w:eastAsia="ru-RU"/>
+    </w:rPr>
+  </w:style>
+  <w:style w:type="character" w:styleId="ae">
+    <w:name w:val="Emphasis"/>
+    <w:basedOn w:val="a0"/>
+    <w:uiPriority w:val="20"/>
+    <w:qFormat/>
+    <w:rsid w:val="00731372"/>
+    <w:rPr>
+      <w:i/>
+      <w:iCs/>
+    </w:rPr>
+  </w:style>
+  <w:style w:type="character" w:styleId="af">
+    <w:name w:val="Placeholder Text"/>
+    <w:basedOn w:val="a0"/>
+    <w:uiPriority w:val="99"/>
+    <w:semiHidden/>
+    <w:rsid w:val="003A60AD"/>
+    <w:rPr>
+      <w:color w:val="808080"/>
+    </w:rPr>
+  </w:style>
+  <w:style w:type="paragraph" w:styleId="af0">
+    <w:name w:val="List Paragraph"/>
+    <w:basedOn w:val="a"/>
+    <w:uiPriority w:val="34"/>
+    <w:qFormat/>
+    <w:rsid w:val="00C942B1"/>
+    <w:pPr>
+      <w:ind w:left="720"/>
+      <w:contextualSpacing/>
+    </w:pPr>
+  </w:style>
+</w:styles>
+</file>
+
+<file path=word/stylesWithEffects.xml><?xml version="1.0" encoding="utf-8"?>
+<w:styles xmlns:wpc="http://schemas.microsoft.com/office/word/2010/wordprocessingCanvas" xmlns:mc="http://schemas.openxmlformats.org/markup-compatibility/2006" xmlns:o="urn:schemas-microsoft-com:office:office" xmlns:r="http://schemas.openxmlformats.org/officeDocument/2006/relationships" xmlns:m="http://schemas.openxmlformats.org/officeDocument/2006/math" xmlns:v="urn:schemas-microsoft-com:vml" xmlns:wp14="http://schemas.microsoft.com/office/word/2010/wordprocessingDrawing" xmlns:wp="http://schemas.openxmlformats.org/drawingml/2006/wordprocessingDrawing" xmlns:w10="urn:schemas-microsoft-com:office:word" xmlns:w="http://schemas.openxmlformats.org/wordprocessingml/2006/main" xmlns:w14="http://schemas.microsoft.com/office/word/2010/wordml" xmlns:wpg="http://schemas.microsoft.com/office/word/2010/wordprocessingGroup" xmlns:wpi="http://schemas.microsoft.com/office/word/2010/wordprocessingInk" xmlns:wne="http://schemas.microsoft.com/office/word/2006/wordml" xmlns:wps="http://schemas.microsoft.com/office/word/2010/wordprocessingShape" mc:Ignorable="w14 wp14">
+  <w:docDefaults>
+    <w:rPrDefault>
+      <w:rPr>
+        <w:rFonts w:asciiTheme="minorHAnsi" w:eastAsiaTheme="minorHAnsi" w:hAnsiTheme="minorHAnsi" w:cstheme="minorBidi"/>
+        <w:sz w:val="22"/>
+        <w:szCs w:val="22"/>
+        <w:lang w:val="ru-RU" w:eastAsia="en-US" w:bidi="ar-SA"/>
+      </w:rPr>
+    </w:rPrDefault>
+    <w:pPrDefault>
+      <w:pPr>
+        <w:spacing w:after="200" w:line="276" w:lineRule="auto"/>
+      </w:pPr>
+    </w:pPrDefault>
+  </w:docDefaults>
+  <w:latentStyles w:defLockedState="0" w:defUIPriority="99" w:defSemiHidden="1" w:defUnhideWhenUsed="1" w:defQFormat="0" w:count="267">
+    <w:lsdException w:name="Normal" w:semiHidden="0" w:uiPriority="0" w:unhideWhenUsed="0" w:qFormat="1"/>
+    <w:lsdException w:name="heading 1" w:semiHidden="0" w:uiPriority="9" w:unhideWhenUsed="0" w:qFormat="1"/>
+    <w:lsdException w:name="heading 2" w:uiPriority="9" w:qFormat="1"/>
+    <w:lsdException w:name="heading 3" w:uiPriority="9" w:qFormat="1"/>
+    <w:lsdException w:name="heading 4" w:uiPriority="9" w:qFormat="1"/>
+    <w:lsdException w:name="heading 5" w:uiPriority="9" w:qFormat="1"/>
+    <w:lsdException w:name="heading 6" w:uiPriority="9" w:qFormat="1"/>
+    <w:lsdException w:name="heading 7" w:uiPriority="9" w:qFormat="1"/>
+    <w:lsdException w:name="heading 8" w:uiPriority="9" w:qFormat="1"/>
+    <w:lsdException w:name="heading 9" w:uiPriority="9" w:qFormat="1"/>
+    <w:lsdException w:name="toc 1" w:uiPriority="39"/>
+    <w:lsdException w:name="toc 2" w:uiPriority="39"/>
+    <w:lsdException w:name="toc 3" w:uiPriority="39"/>
+    <w:lsdException w:name="toc 4" w:uiPriority="39"/>
+    <w:lsdException w:name="toc 5" w:uiPriority="39"/>
+    <w:lsdException w:name="toc 6" w:uiPriority="39"/>
+    <w:lsdException w:name="toc 7" w:uiPriority="39"/>
+    <w:lsdException w:name="toc 8" w:uiPriority="39"/>
+    <w:lsdException w:name="toc 9" w:uiPriority="39"/>
+    <w:lsdException w:name="caption" w:uiPriority="35" w:qFormat="1"/>
+    <w:lsdException w:name="Title" w:semiHidden="0" w:uiPriority="10" w:unhideWhenUsed="0" w:qFormat="1"/>
+    <w:lsdException w:name="Default Paragraph Font" w:uiPriority="1"/>
+    <w:lsdException w:name="Subtitle" w:semiHidden="0" w:uiPriority="11" w:unhideWhenUsed="0" w:qFormat="1"/>
+    <w:lsdException w:name="Strong" w:semiHidden="0" w:uiPriority="22" w:unhideWhenUsed="0" w:qFormat="1"/>
+    <w:lsdException w:name="Emphasis" w:semiHidden="0" w:uiPriority="20" w:unhideWhenUsed="0" w:qFormat="1"/>
+    <w:lsdException w:name="Table Grid" w:uiPriority="59"/>
+    <w:lsdException w:name="Placeholder Text" w:unhideWhenUsed="0"/>
+    <w:lsdException w:name="No Spacing" w:semiHidden="0" w:uiPriority="1" w:unhideWhenUsed="0" w:qFormat="1"/>
+    <w:lsdException w:name="Light Shading" w:semiHidden="0" w:uiPriority="60" w:unhideWhenUsed="0"/>
+    <w:lsdException w:name="Light List" w:semiHidden="0" w:uiPriority="61" w:unhideWhenUsed="0"/>
+    <w:lsdException w:name="Light Grid" w:semiHidden="0" w:uiPriority="62" w:unhideWhenUsed="0"/>
+    <w:lsdException w:name="Medium Shading 1" w:semiHidden="0" w:uiPriority="63" w:unhideWhenUsed="0"/>
+    <w:lsdException w:name="Medium Shading 2" w:semiHidden="0" w:uiPriority="64" w:unhideWhenUsed="0"/>
+    <w:lsdException w:name="Medium List 1" w:semiHidden="0" w:uiPriority="65" w:unhideWhenUsed="0"/>
+    <w:lsdException w:name="Medium List 2" w:semiHidden="0" w:uiPriority="66" w:unhideWhenUsed="0"/>
+    <w:lsdException w:name="Medium Grid 1" w:semiHidden="0" w:uiPriority="67" w:unhideWhenUsed="0"/>
+    <w:lsdException w:name="Medium Grid 2" w:semiHidden="0" w:uiPriority="68" w:unhideWhenUsed="0"/>
+    <w:lsdException w:name="Medium Grid 3" w:semiHidden="0" w:uiPriority="69" w:unhideWhenUsed="0"/>
+    <w:lsdException w:name="Dark List" w:semiHidden="0" w:uiPriority="70" w:unhideWhenUsed="0"/>
+    <w:lsdException w:name="Colorful Shading" w:semiHidden="0" w:uiPriority="71" w:unhideWhenUsed="0"/>
+    <w:lsdException w:name="Colorful List" w:semiHidden="0" w:uiPriority="72" w:unhideWhenUsed="0"/>
+    <w:lsdException w:name="Colorful Grid" w:semiHidden="0" w:uiPriority="73" w:unhideWhenUsed="0"/>
+    <w:lsdException w:name="Light Shading Accent 1" w:semiHidden="0" w:uiPriority="60" w:unhideWhenUsed="0"/>
+    <w:lsdException w:name="Light List Accent 1" w:semiHidden="0" w:uiPriority="61" w:unhideWhenUsed="0"/>
+    <w:lsdException w:name="Light Grid Accent 1" w:semiHidden="0" w:uiPriority="62" w:unhideWhenUsed="0"/>
+    <w:lsdException w:name="Medium Shading 1 Accent 1" w:semiHidden="0" w:uiPriority="63" w:unhideWhenUsed="0"/>
+    <w:lsdException w:name="Medium Shading 2 Accent 1" w:semiHidden="0" w:uiPriority="64" w:unhideWhenUsed="0"/>
+    <w:lsdException w:name="Medium List 1 Accent 1" w:semiHidden="0" w:uiPriority="65" w:unhideWhenUsed="0"/>
+    <w:lsdException w:name="Revision" w:unhideWhenUsed="0"/>
+    <w:lsdException w:name="List Paragraph" w:semiHidden="0" w:uiPriority="34" w:unhideWhenUsed="0" w:qFormat="1"/>
+    <w:lsdException w:name="Quote" w:semiHidden="0" w:uiPriority="29" w:unhideWhenUsed="0" w:qFormat="1"/>
+    <w:lsdException w:name="Intense Quote" w:semiHidden="0" w:uiPriority="30" w:unhideWhenUsed="0" w:qFormat="1"/>
+    <w:lsdException w:name="Medium List 2 Accent 1" w:semiHidden="0" w:uiPriority="66" w:unhideWhenUsed="0"/>
+    <w:lsdException w:name="Medium Grid 1 Accent 1" w:semiHidden="0" w:uiPriority="67" w:unhideWhenUsed="0"/>
+    <w:lsdException w:name="Medium Grid 2 Accent 1" w:semiHidden="0" w:uiPriority="68" w:unhideWhenUsed="0"/>
+    <w:lsdException w:name="Medium Grid 3 Accent 1" w:semiHidden="0" w:uiPriority="69" w:unhideWhenUsed="0"/>
+    <w:lsdException w:name="Dark List Accent 1" w:semiHidden="0" w:uiPriority="70" w:unhideWhenUsed="0"/>
+    <w:lsdException w:name="Colorful Shading Accent 1" w:semiHidden="0" w:uiPriority="71" w:unhideWhenUsed="0"/>
+    <w:lsdException w:name="Colorful List Accent 1" w:semiHidden="0" w:uiPriority="72" w:unhideWhenUsed="0"/>
+    <w:lsdException w:name="Colorful Grid Accent 1" w:semiHidden="0" w:uiPriority="73" w:unhideWhenUsed="0"/>
+    <w:lsdException w:name="Light Shading Accent 2" w:semiHidden="0" w:uiPriority="60" w:unhideWhenUsed="0"/>
+    <w:lsdException w:name="Light List Accent 2" w:semiHidden="0" w:uiPriority="61" w:unhideWhenUsed="0"/>
+    <w:lsdException w:name="Light Grid Accent 2" w:semiHidden="0" w:uiPriority="62" w:unhideWhenUsed="0"/>
+    <w:lsdException w:name="Medium Shading 1 Accent 2" w:semiHidden="0" w:uiPriority="63" w:unhideWhenUsed="0"/>
+    <w:lsdException w:name="Medium Shading 2 Accent 2" w:semiHidden="0" w:uiPriority="64" w:unhideWhenUsed="0"/>
+    <w:lsdException w:name="Medium List 1 Accent 2" w:semiHidden="0" w:uiPriority="65" w:unhideWhenUsed="0"/>
+    <w:lsdException w:name="Medium List 2 Accent 2" w:semiHidden="0" w:uiPriority="66" w:unhideWhenUsed="0"/>
+    <w:lsdException w:name="Medium Grid 1 Accent 2" w:semiHidden="0" w:uiPriority="67" w:unhideWhenUsed="0"/>
+    <w:lsdException w:name="Medium Grid 2 Accent 2" w:semiHidden="0" w:uiPriority="68" w:unhideWhenUsed="0"/>
+    <w:lsdException w:name="Medium Grid 3 Accent 2" w:semiHidden="0" w:uiPriority="69" w:unhideWhenUsed="0"/>
+    <w:lsdException w:name="Dark List Accent 2" w:semiHidden="0" w:uiPriority="70" w:unhideWhenUsed="0"/>
+    <w:lsdException w:name="Colorful Shading Accent 2" w:semiHidden="0" w:uiPriority="71" w:unhideWhenUsed="0"/>
+    <w:lsdException w:name="Colorful List Accent 2" w:semiHidden="0" w:uiPriority="72" w:unhideWhenUsed="0"/>
+    <w:lsdException w:name="Colorful Grid Accent 2" w:semiHidden="0" w:uiPriority="73" w:unhideWhenUsed="0"/>
+    <w:lsdException w:name="Light Shading Accent 3" w:semiHidden="0" w:uiPriority="60" w:unhideWhenUsed="0"/>
+    <w:lsdException w:name="Light List Accent 3" w:semiHidden="0" w:uiPriority="61" w:unhideWhenUsed="0"/>
+    <w:lsdException w:name="Light Grid Accent 3" w:semiHidden="0" w:uiPriority="62" w:unhideWhenUsed="0"/>
+    <w:lsdException w:name="Medium Shading 1 Accent 3" w:semiHidden="0" w:uiPriority="63" w:unhideWhenUsed="0"/>
+    <w:lsdException w:name="Medium Shading 2 Accent 3" w:semiHidden="0" w:uiPriority="64" w:unhideWhenUsed="0"/>
+    <w:lsdException w:name="Medium List 1 Accent 3" w:semiHidden="0" w:uiPriority="65" w:unhideWhenUsed="0"/>
+    <w:lsdException w:name="Medium List 2 Accent 3" w:semiHidden="0" w:uiPriority="66" w:unhideWhenUsed="0"/>
+    <w:lsdException w:name="Medium Grid 1 Accent 3" w:semiHidden="0" w:uiPriority="67" w:unhideWhenUsed="0"/>
+    <w:lsdException w:name="Medium Grid 2 Accent 3" w:semiHidden="0" w:uiPriority="68" w:unhideWhenUsed="0"/>
+    <w:lsdException w:name="Medium Grid 3 Accent 3" w:semiHidden="0" w:uiPriority="69" w:unhideWhenUsed="0"/>
+    <w:lsdException w:name="Dark List Accent 3" w:semiHidden="0" w:uiPriority="70" w:unhideWhenUsed="0"/>
+    <w:lsdException w:name="Colorful Shading Accent 3" w:semiHidden="0" w:uiPriority="71" w:unhideWhenUsed="0"/>
+    <w:lsdException w:name="Colorful List Accent 3" w:semiHidden="0" w:uiPriority="72" w:unhideWhenUsed="0"/>
+    <w:lsdException w:name="Colorful Grid Accent 3" w:semiHidden="0" w:uiPriority="73" w:unhideWhenUsed="0"/>
+    <w:lsdException w:name="Light Shading Accent 4" w:semiHidden="0" w:uiPriority="60" w:unhideWhenUsed="0"/>
+    <w:lsdException w:name="Light List Accent 4" w:semiHidden="0" w:uiPriority="61" w:unhideWhenUsed="0"/>
+    <w:lsdException w:name="Light Grid Accent 4" w:semiHidden="0" w:uiPriority="62" w:unhideWhenUsed="0"/>
+    <w:lsdException w:name="Medium Shading 1 Accent 4" w:semiHidden="0" w:uiPriority="63" w:unhideWhenUsed="0"/>
+    <w:lsdException w:name="Medium Shading 2 Accent 4" w:semiHidden="0" w:uiPriority="64" w:unhideWhenUsed="0"/>
+    <w:lsdException w:name="Medium List 1 Accent 4" w:semiHidden="0" w:uiPriority="65" w:unhideWhenUsed="0"/>
+    <w:lsdException w:name="Medium List 2 Accent 4" w:semiHidden="0" w:uiPriority="66" w:unhideWhenUsed="0"/>
+    <w:lsdException w:name="Medium Grid 1 Accent 4" w:semiHidden="0" w:uiPriority="67" w:unhideWhenUsed="0"/>
+    <w:lsdException w:name="Medium Grid 2 Accent 4" w:semiHidden="0" w:uiPriority="68" w:unhideWhenUsed="0"/>
+    <w:lsdException w:name="Medium Grid 3 Accent 4" w:semiHidden="0" w:uiPriority="69" w:unhideWhenUsed="0"/>
+    <w:lsdException w:name="Dark List Accent 4" w:semiHidden="0" w:uiPriority="70" w:unhideWhenUsed="0"/>
+    <w:lsdException w:name="Colorful Shading Accent 4" w:semiHidden="0" w:uiPriority="71" w:unhideWhenUsed="0"/>
+    <w:lsdException w:name="Colorful List Accent 4" w:semiHidden="0" w:uiPriority="72" w:unhideWhenUsed="0"/>
+    <w:lsdException w:name="Colorful Grid Accent 4" w:semiHidden="0" w:uiPriority="73" w:unhideWhenUsed="0"/>
+    <w:lsdException w:name="Light Shading Accent 5" w:semiHidden="0" w:uiPriority="60" w:unhideWhenUsed="0"/>
+    <w:lsdException w:name="Light List Accent 5" w:semiHidden="0" w:uiPriority="61" w:unhideWhenUsed="0"/>
+    <w:lsdException w:name="Light Grid Accent 5" w:semiHidden="0" w:uiPriority="62" w:unhideWhenUsed="0"/>
+    <w:lsdException w:name="Medium Shading 1 Accent 5" w:semiHidden="0" w:uiPriority="63" w:unhideWhenUsed="0"/>
+    <w:lsdException w:name="Medium Shading 2 Accent 5" w:semiHidden="0" w:uiPriority="64" w:unhideWhenUsed="0"/>
+    <w:lsdException w:name="Medium List 1 Accent 5" w:semiHidden="0" w:uiPriority="65" w:unhideWhenUsed="0"/>
+    <w:lsdException w:name="Medium List 2 Accent 5" w:semiHidden="0" w:uiPriority="66" w:unhideWhenUsed="0"/>
+    <w:lsdException w:name="Medium Grid 1 Accent 5" w:semiHidden="0" w:uiPriority="67" w:unhideWhenUsed="0"/>
+    <w:lsdException w:name="Medium Grid 2 Accent 5" w:semiHidden="0" w:uiPriority="68" w:unhideWhenUsed="0"/>
+    <w:lsdException w:name="Medium Grid 3 Accent 5" w:semiHidden="0" w:uiPriority="69" w:unhideWhenUsed="0"/>
+    <w:lsdException w:name="Dark List Accent 5" w:semiHidden="0" w:uiPriority="70" w:unhideWhenUsed="0"/>
+    <w:lsdException w:name="Colorful Shading Accent 5" w:semiHidden="0" w:uiPriority="71" w:unhideWhenUsed="0"/>
+    <w:lsdException w:name="Colorful List Accent 5" w:semiHidden="0" w:uiPriority="72" w:unhideWhenUsed="0"/>
+    <w:lsdException w:name="Colorful Grid Accent 5" w:semiHidden="0" w:uiPriority="73" w:unhideWhenUsed="0"/>
+    <w:lsdException w:name="Light Shading Accent 6" w:semiHidden="0" w:uiPriority="60" w:unhideWhenUsed="0"/>
+    <w:lsdException w:name="Light List Accent 6" w:semiHidden="0" w:uiPriority="61" w:unhideWhenUsed="0"/>
+    <w:lsdException w:name="Light Grid Accent 6" w:semiHidden="0" w:uiPriority="62" w:unhideWhenUsed="0"/>
+    <w:lsdException w:name="Medium Shading 1 Accent 6" w:semiHidden="0" w:uiPriority="63" w:unhideWhenUsed="0"/>
+    <w:lsdException w:name="Medium Shading 2 Accent 6" w:semiHidden="0" w:uiPriority="64" w:unhideWhenUsed="0"/>
+    <w:lsdException w:name="Medium List 1 Accent 6" w:semiHidden="0" w:uiPriority="65" w:unhideWhenUsed="0"/>
+    <w:lsdException w:name="Medium List 2 Accent 6" w:semiHidden="0" w:uiPriority="66" w:unhideWhenUsed="0"/>
+    <w:lsdException w:name="Medium Grid 1 Accent 6" w:semiHidden="0" w:uiPriority="67" w:unhideWhenUsed="0"/>
+    <w:lsdException w:name="Medium Grid 2 Accent 6" w:semiHidden="0" w:uiPriority="68" w:unhideWhenUsed="0"/>
+    <w:lsdException w:name="Medium Grid 3 Accent 6" w:semiHidden="0" w:uiPriority="69" w:unhideWhenUsed="0"/>
+    <w:lsdException w:name="Dark List Accent 6" w:semiHidden="0" w:uiPriority="70" w:unhideWhenUsed="0"/>
+    <w:lsdException w:name="Colorful Shading Accent 6" w:semiHidden="0" w:uiPriority="71" w:unhideWhenUsed="0"/>
+    <w:lsdException w:name="Colorful List Accent 6" w:semiHidden="0" w:uiPriority="72" w:unhideWhenUsed="0"/>
+    <w:lsdException w:name="Colorful Grid Accent 6" w:semiHidden="0" w:uiPriority="73" w:unhideWhenUsed="0"/>
+    <w:lsdException w:name="Subtle Emphasis" w:semiHidden="0" w:uiPriority="19" w:unhideWhenUsed="0" w:qFormat="1"/>
+    <w:lsdException w:name="Intense Emphasis" w:semiHidden="0" w:uiPriority="21" w:unhideWhenUsed="0" w:qFormat="1"/>
+    <w:lsdException w:name="Subtle Reference" w:semiHidden="0" w:uiPriority="31" w:unhideWhenUsed="0" w:qFormat="1"/>
+    <w:lsdException w:name="Intense Reference" w:semiHidden="0" w:uiPriority="32" w:unhideWhenUsed="0" w:qFormat="1"/>
+    <w:lsdException w:name="Book Title" w:semiHidden="0" w:uiPriority="33" w:unhideWhenUsed="0" w:qFormat="1"/>
+    <w:lsdException w:name="Bibliography" w:uiPriority="37"/>
+    <w:lsdException w:name="TOC Heading" w:uiPriority="39" w:qFormat="1"/>
+  </w:latentStyles>
+  <w:style w:type="paragraph" w:default="1" w:styleId="a">
+    <w:name w:val="Normal"/>
+    <w:qFormat/>
+    <w:rsid w:val="0081373F"/>
+    <w:pPr>
+      <w:spacing w:after="0" w:line="240" w:lineRule="auto"/>
+      <w:ind w:firstLine="709"/>
+      <w:jc w:val="both"/>
+    </w:pPr>
+    <w:rPr>
+      <w:rFonts w:ascii="Times New Roman" w:hAnsi="Times New Roman"/>
+      <w:sz w:val="28"/>
+    </w:rPr>
+  </w:style>
+  <w:style w:type="paragraph" w:styleId="1">
+    <w:name w:val="heading 1"/>
+    <w:basedOn w:val="a"/>
+    <w:next w:val="a"/>
+    <w:link w:val="10"/>
+    <w:uiPriority w:val="9"/>
+    <w:qFormat/>
+    <w:rsid w:val="00D529CC"/>
+    <w:pPr>
+      <w:keepNext/>
+      <w:keepLines/>
+      <w:spacing w:before="480"/>
+      <w:outlineLvl w:val="0"/>
+    </w:pPr>
+    <w:rPr>
+      <w:rFonts w:asciiTheme="majorHAnsi" w:eastAsiaTheme="majorEastAsia" w:hAnsiTheme="majorHAnsi" w:cstheme="majorBidi"/>
+      <w:b/>
+      <w:bCs/>
+      <w:color w:val="365F91" w:themeColor="accent1" w:themeShade="BF"/>
+    </w:rPr>
+  </w:style>
+  <w:style w:type="paragraph" w:styleId="2">
+    <w:name w:val="heading 2"/>
+    <w:basedOn w:val="a"/>
+    <w:next w:val="a"/>
+    <w:link w:val="20"/>
+    <w:uiPriority w:val="9"/>
+    <w:semiHidden/>
+    <w:unhideWhenUsed/>
+    <w:qFormat/>
+    <w:rsid w:val="003D39C9"/>
+    <w:pPr>
+      <w:keepNext/>
+      <w:keepLines/>
+      <w:spacing w:before="200"/>
+      <w:outlineLvl w:val="1"/>
+    </w:pPr>
+    <w:rPr>
+      <w:rFonts w:asciiTheme="majorHAnsi" w:eastAsiaTheme="majorEastAsia" w:hAnsiTheme="majorHAnsi" w:cstheme="majorBidi"/>
+      <w:b/>
+      <w:bCs/>
+      <w:color w:val="4F81BD" w:themeColor="accent1"/>
+      <w:sz w:val="26"/>
+      <w:szCs w:val="26"/>
+    </w:rPr>
+  </w:style>
+  <w:style w:type="character" w:default="1" w:styleId="a0">
+    <w:name w:val="Default Paragraph Font"/>
+    <w:uiPriority w:val="1"/>
+    <w:semiHidden/>
     <w:unhideWhenUsed/>
   </w:style>
   <w:style w:type="table" w:default="1" w:styleId="a1">
@@ -6074,7 +7050,7 @@
 </file>
 
 <file path=customXml/itemProps1.xml><?xml version="1.0" encoding="utf-8"?>
-<ds:datastoreItem xmlns:ds="http://schemas.openxmlformats.org/officeDocument/2006/customXml" ds:itemID="{49AC2572-294B-41DB-AD66-60E355485945}">
+<ds:datastoreItem xmlns:ds="http://schemas.openxmlformats.org/officeDocument/2006/customXml" ds:itemID="{9A16CBB8-3EE6-4DB8-A1A3-5DC967FC098B}">
   <ds:schemaRefs>
     <ds:schemaRef ds:uri="http://schemas.openxmlformats.org/officeDocument/2006/bibliography"/>
   </ds:schemaRefs>

--- a/report.docx
+++ b/report.docx
@@ -3250,15 +3250,9 @@
       <w:r>
         <w:t>РЕАЛИЗОВАННЫЕ ГРАММАТИКИ</w:t>
       </w:r>
+      <w:bookmarkStart w:id="2" w:name="_GoBack"/>
       <w:bookmarkEnd w:id="1"/>
-    </w:p>
-    <w:p>
-      <w:pPr>
-        <w:pStyle w:val="11"/>
-        <w:spacing w:line="360" w:lineRule="auto"/>
-        <w:ind w:left="360" w:firstLine="0"/>
-        <w:jc w:val="both"/>
-      </w:pPr>
+      <w:bookmarkEnd w:id="2"/>
     </w:p>
     <w:p>
       <w:pPr>
@@ -3333,11 +3327,11 @@
         </w:numPr>
         <w:spacing w:after="120"/>
       </w:pPr>
-      <w:bookmarkStart w:id="2" w:name="_Toc69903011"/>
+      <w:bookmarkStart w:id="3" w:name="_Toc69903011"/>
       <w:r>
         <w:t>Идентификаторы</w:t>
       </w:r>
-      <w:bookmarkEnd w:id="2"/>
+      <w:bookmarkEnd w:id="3"/>
     </w:p>
     <w:p>
       <w:pPr>
@@ -3520,11 +3514,11 @@
         </w:numPr>
         <w:spacing w:after="120"/>
       </w:pPr>
-      <w:bookmarkStart w:id="3" w:name="_Toc69903012"/>
+      <w:bookmarkStart w:id="4" w:name="_Toc69903012"/>
       <w:r>
         <w:t>Литеральные строки</w:t>
       </w:r>
-      <w:bookmarkEnd w:id="3"/>
+      <w:bookmarkEnd w:id="4"/>
     </w:p>
     <w:p>
       <w:pPr>
@@ -3851,11 +3845,11 @@
         </w:numPr>
         <w:spacing w:after="120"/>
       </w:pPr>
-      <w:bookmarkStart w:id="4" w:name="_Toc69903013"/>
+      <w:bookmarkStart w:id="5" w:name="_Toc69903013"/>
       <w:r>
         <w:t>Числовая константа</w:t>
       </w:r>
-      <w:bookmarkEnd w:id="4"/>
+      <w:bookmarkEnd w:id="5"/>
     </w:p>
     <w:p>
       <w:pPr>
@@ -3972,11 +3966,11 @@
         </w:numPr>
         <w:spacing w:after="120"/>
       </w:pPr>
-      <w:bookmarkStart w:id="5" w:name="_Toc69903014"/>
+      <w:bookmarkStart w:id="6" w:name="_Toc69903014"/>
       <w:r>
         <w:t>Комментарии</w:t>
       </w:r>
-      <w:bookmarkEnd w:id="5"/>
+      <w:bookmarkEnd w:id="6"/>
     </w:p>
     <w:p>
       <w:pPr>
@@ -4062,8 +4056,11 @@
       </w:r>
     </w:p>
     <w:p>
-      <w:bookmarkStart w:id="6" w:name="_GoBack"/>
-      <w:bookmarkEnd w:id="6"/>
+      <w:pPr>
+        <w:rPr>
+          <w:lang w:val="en-US"/>
+        </w:rPr>
+      </w:pPr>
     </w:p>
     <w:p>
       <w:pPr>
@@ -5170,7 +5167,7 @@
           <w:rPr>
             <w:noProof/>
           </w:rPr>
-          <w:t>6</w:t>
+          <w:t>3</w:t>
         </w:r>
         <w:r>
           <w:fldChar w:fldCharType="end"/>
@@ -7050,7 +7047,7 @@
 </file>
 
 <file path=customXml/itemProps1.xml><?xml version="1.0" encoding="utf-8"?>
-<ds:datastoreItem xmlns:ds="http://schemas.openxmlformats.org/officeDocument/2006/customXml" ds:itemID="{9A16CBB8-3EE6-4DB8-A1A3-5DC967FC098B}">
+<ds:datastoreItem xmlns:ds="http://schemas.openxmlformats.org/officeDocument/2006/customXml" ds:itemID="{6491CFD0-4899-4F8F-B73F-DCDD535FB5E4}">
   <ds:schemaRefs>
     <ds:schemaRef ds:uri="http://schemas.openxmlformats.org/officeDocument/2006/bibliography"/>
   </ds:schemaRefs>

--- a/report.docx
+++ b/report.docx
@@ -1,6 +1,6 @@
 
 <file path=word/document.xml><?xml version="1.0" encoding="utf-8"?>
-<w:document xmlns:wpc="http://schemas.microsoft.com/office/word/2010/wordprocessingCanvas" xmlns:mc="http://schemas.openxmlformats.org/markup-compatibility/2006" xmlns:o="urn:schemas-microsoft-com:office:office" xmlns:r="http://schemas.openxmlformats.org/officeDocument/2006/relationships" xmlns:m="http://schemas.openxmlformats.org/officeDocument/2006/math" xmlns:v="urn:schemas-microsoft-com:vml" xmlns:wp14="http://schemas.microsoft.com/office/word/2010/wordprocessingDrawing" xmlns:wp="http://schemas.openxmlformats.org/drawingml/2006/wordprocessingDrawing" xmlns:w10="urn:schemas-microsoft-com:office:word" xmlns:w="http://schemas.openxmlformats.org/wordprocessingml/2006/main" xmlns:w14="http://schemas.microsoft.com/office/word/2010/wordml" xmlns:wpg="http://schemas.microsoft.com/office/word/2010/wordprocessingGroup" xmlns:wpi="http://schemas.microsoft.com/office/word/2010/wordprocessingInk" xmlns:wne="http://schemas.microsoft.com/office/word/2006/wordml" xmlns:wps="http://schemas.microsoft.com/office/word/2010/wordprocessingShape" mc:Ignorable="w14 wp14">
+<w:document xmlns:wpc="http://schemas.microsoft.com/office/word/2010/wordprocessingCanvas" xmlns:cx="http://schemas.microsoft.com/office/drawing/2014/chartex" xmlns:cx1="http://schemas.microsoft.com/office/drawing/2015/9/8/chartex" xmlns:cx2="http://schemas.microsoft.com/office/drawing/2015/10/21/chartex" xmlns:cx3="http://schemas.microsoft.com/office/drawing/2016/5/9/chartex" xmlns:cx4="http://schemas.microsoft.com/office/drawing/2016/5/10/chartex" xmlns:cx5="http://schemas.microsoft.com/office/drawing/2016/5/11/chartex" xmlns:cx6="http://schemas.microsoft.com/office/drawing/2016/5/12/chartex" xmlns:cx7="http://schemas.microsoft.com/office/drawing/2016/5/13/chartex" xmlns:cx8="http://schemas.microsoft.com/office/drawing/2016/5/14/chartex" xmlns:mc="http://schemas.openxmlformats.org/markup-compatibility/2006" xmlns:aink="http://schemas.microsoft.com/office/drawing/2016/ink" xmlns:am3d="http://schemas.microsoft.com/office/drawing/2017/model3d" xmlns:o="urn:schemas-microsoft-com:office:office" xmlns:r="http://schemas.openxmlformats.org/officeDocument/2006/relationships" xmlns:m="http://schemas.openxmlformats.org/officeDocument/2006/math" xmlns:v="urn:schemas-microsoft-com:vml" xmlns:wp14="http://schemas.microsoft.com/office/word/2010/wordprocessingDrawing" xmlns:wp="http://schemas.openxmlformats.org/drawingml/2006/wordprocessingDrawing" xmlns:w10="urn:schemas-microsoft-com:office:word" xmlns:w="http://schemas.openxmlformats.org/wordprocessingml/2006/main" xmlns:w14="http://schemas.microsoft.com/office/word/2010/wordml" xmlns:w15="http://schemas.microsoft.com/office/word/2012/wordml" xmlns:w16cex="http://schemas.microsoft.com/office/word/2018/wordml/cex" xmlns:w16cid="http://schemas.microsoft.com/office/word/2016/wordml/cid" xmlns:w16="http://schemas.microsoft.com/office/word/2018/wordml" xmlns:w16se="http://schemas.microsoft.com/office/word/2015/wordml/symex" xmlns:wpg="http://schemas.microsoft.com/office/word/2010/wordprocessingGroup" xmlns:wpi="http://schemas.microsoft.com/office/word/2010/wordprocessingInk" xmlns:wne="http://schemas.microsoft.com/office/word/2006/wordml" xmlns:wps="http://schemas.microsoft.com/office/word/2010/wordprocessingShape" mc:Ignorable="w14 w15 w16se w16cid w16 w16cex wp14">
   <w:body>
     <w:p>
       <w:pPr>
@@ -3250,9 +3250,7 @@
       <w:r>
         <w:t>РЕАЛИЗОВАННЫЕ ГРАММАТИКИ</w:t>
       </w:r>
-      <w:bookmarkStart w:id="2" w:name="_GoBack"/>
       <w:bookmarkEnd w:id="1"/>
-      <w:bookmarkEnd w:id="2"/>
     </w:p>
     <w:p>
       <w:pPr>
@@ -3327,11 +3325,11 @@
         </w:numPr>
         <w:spacing w:after="120"/>
       </w:pPr>
-      <w:bookmarkStart w:id="3" w:name="_Toc69903011"/>
+      <w:bookmarkStart w:id="2" w:name="_Toc69903011"/>
       <w:r>
         <w:t>Идентификаторы</w:t>
       </w:r>
-      <w:bookmarkEnd w:id="3"/>
+      <w:bookmarkEnd w:id="2"/>
     </w:p>
     <w:p>
       <w:pPr>
@@ -3373,6 +3371,9 @@
     <w:p>
       <w:pPr>
         <w:spacing w:after="120" w:line="360" w:lineRule="auto"/>
+        <w:rPr>
+          <w:lang w:val="en-US"/>
+        </w:rPr>
       </w:pPr>
       <w:r>
         <w:t>Следующие</w:t>
@@ -3469,7 +3470,14 @@
         <w:rPr>
           <w:lang w:val="en-US"/>
         </w:rPr>
-        <w:t xml:space="preserve">: and       break     do        else      elseif    end   false     for       function  </w:t>
+        <w:t xml:space="preserve">: and       break     do        else      elseif    end   false     for       </w:t>
+      </w:r>
+      <w:proofErr w:type="gramStart"/>
+      <w:r>
+        <w:rPr>
+          <w:lang w:val="en-US"/>
+        </w:rPr>
+        <w:t xml:space="preserve">function  </w:t>
       </w:r>
       <w:proofErr w:type="spellStart"/>
       <w:r>
@@ -3479,30 +3487,20 @@
         <w:t>goto</w:t>
       </w:r>
       <w:proofErr w:type="spellEnd"/>
-      <w:r>
-        <w:rPr>
-          <w:lang w:val="en-US"/>
-        </w:rPr>
-        <w:t xml:space="preserve">      if        in  local     nil       not       or        repeat    return   </w:t>
-      </w:r>
-      <w:proofErr w:type="gramStart"/>
-      <w:r>
-        <w:rPr>
-          <w:lang w:val="en-US"/>
-        </w:rPr>
-        <w:t>then</w:t>
-      </w:r>
       <w:proofErr w:type="gramEnd"/>
       <w:r>
         <w:rPr>
           <w:lang w:val="en-US"/>
         </w:rPr>
-        <w:t xml:space="preserve">      true      until     while. </w:t>
+        <w:t xml:space="preserve">      if        in  local     nil       not       or        repeat    return   then      true      until     while. </w:t>
       </w:r>
     </w:p>
     <w:p>
       <w:pPr>
         <w:spacing w:after="120" w:line="360" w:lineRule="auto"/>
+        <w:rPr>
+          <w:lang w:val="en-US"/>
+        </w:rPr>
       </w:pPr>
     </w:p>
     <w:p>
@@ -3514,11 +3512,11 @@
         </w:numPr>
         <w:spacing w:after="120"/>
       </w:pPr>
-      <w:bookmarkStart w:id="4" w:name="_Toc69903012"/>
+      <w:bookmarkStart w:id="3" w:name="_Toc69903012"/>
       <w:r>
         <w:t>Литеральные строки</w:t>
       </w:r>
-      <w:bookmarkEnd w:id="4"/>
+      <w:bookmarkEnd w:id="3"/>
     </w:p>
     <w:p>
       <w:pPr>
@@ -3814,22 +3812,28 @@
         <w:t>ок</w:t>
       </w:r>
       <w:r>
-        <w:t xml:space="preserve">. Мы определяем открывающую длинную скобку уровня n, как открывающую квадратную скобку, следующие за ней n знаков = и ещё одну открывающую квадратную скобку. </w:t>
+        <w:t>. Мы определяем открывающую длинную скобку уровня n, как открывающую квадратную скобку, следующие за ней n знаков = и ещё одну открывающую квадратную скобку. Так, открывающая длинная скобка уровня 0 запишется так: [[, для уровня 1 - [</w:t>
       </w:r>
       <w:proofErr w:type="gramStart"/>
       <w:r>
-        <w:t>Так, открывающая длинная скобка уровня 0 запишется так: [[, для уровня 1 - [=[, и так далее.</w:t>
+        <w:t>=[</w:t>
       </w:r>
       <w:proofErr w:type="gramEnd"/>
       <w:r>
-        <w:t xml:space="preserve"> Закрывающая </w:t>
+        <w:t xml:space="preserve">, и так далее. Закрывающая </w:t>
+      </w:r>
+      <w:r>
+        <w:lastRenderedPageBreak/>
+        <w:t>длинная скобка определяется аналогично; например, закрывающая длинная скобка уровня 4 запишется так</w:t>
       </w:r>
       <w:proofErr w:type="gramStart"/>
       <w:r>
-        <w:lastRenderedPageBreak/>
-        <w:t>длинная скобка определяется аналогично; например, закрывающая длинная скобка уровня 4 запишется так: ]====].</w:t>
+        <w:t>: ]</w:t>
       </w:r>
       <w:proofErr w:type="gramEnd"/>
+      <w:r>
+        <w:t>====].</w:t>
+      </w:r>
     </w:p>
     <w:p>
       <w:pPr>
@@ -3845,11 +3849,11 @@
         </w:numPr>
         <w:spacing w:after="120"/>
       </w:pPr>
-      <w:bookmarkStart w:id="5" w:name="_Toc69903013"/>
+      <w:bookmarkStart w:id="4" w:name="_Toc69903013"/>
       <w:r>
         <w:t>Числовая константа</w:t>
       </w:r>
-      <w:bookmarkEnd w:id="5"/>
+      <w:bookmarkEnd w:id="4"/>
     </w:p>
     <w:p>
       <w:pPr>
@@ -3930,6 +3934,9 @@
     <w:p>
       <w:pPr>
         <w:spacing w:after="120" w:line="360" w:lineRule="auto"/>
+        <w:rPr>
+          <w:lang w:val="en-US"/>
+        </w:rPr>
       </w:pPr>
       <w:r>
         <w:rPr>
@@ -3942,19 +3949,22 @@
         <w:rPr>
           <w:lang w:val="en-US"/>
         </w:rPr>
-        <w:t>0x0.1E  0xA23p</w:t>
+        <w:t>0x0.1E  0</w:t>
       </w:r>
       <w:proofErr w:type="gramEnd"/>
       <w:r>
         <w:rPr>
           <w:lang w:val="en-US"/>
         </w:rPr>
-        <w:t>-4   0X1.921FB54442D18P+1</w:t>
+        <w:t>xA23p-4   0X1.921FB54442D18P+1</w:t>
       </w:r>
     </w:p>
     <w:p>
       <w:pPr>
         <w:spacing w:after="120" w:line="360" w:lineRule="auto"/>
+        <w:rPr>
+          <w:lang w:val="en-US"/>
+        </w:rPr>
       </w:pPr>
     </w:p>
     <w:p>
@@ -3966,11 +3976,11 @@
         </w:numPr>
         <w:spacing w:after="120"/>
       </w:pPr>
-      <w:bookmarkStart w:id="6" w:name="_Toc69903014"/>
+      <w:bookmarkStart w:id="5" w:name="_Toc69903014"/>
       <w:r>
         <w:t>Комментарии</w:t>
       </w:r>
-      <w:bookmarkEnd w:id="6"/>
+      <w:bookmarkEnd w:id="5"/>
     </w:p>
     <w:p>
       <w:pPr>
@@ -4007,40 +4017,34 @@
         <w:spacing w:line="360" w:lineRule="auto"/>
       </w:pPr>
       <w:r>
-        <w:t>На официальном сайте в описании регулярных строк не указано, что можно использовать символы</w:t>
+        <w:t xml:space="preserve">На официальном сайте в описании регулярных строк не указано, что можно использовать символы </w:t>
+      </w:r>
+      <w:r>
+        <w:t>[</w:t>
       </w:r>
       <w:proofErr w:type="gramStart"/>
       <w:r>
-        <w:t xml:space="preserve"> </w:t>
-      </w:r>
-      <w:r>
-        <w:t>[</w:t>
-      </w:r>
-      <w:r>
         <w:t>,</w:t>
       </w:r>
       <w:r>
         <w:t xml:space="preserve"> ]</w:t>
       </w:r>
-      <w:r>
-        <w:t xml:space="preserve"> </w:t>
-      </w:r>
       <w:proofErr w:type="gramEnd"/>
       <w:r>
-        <w:t xml:space="preserve">внутри строки после знака экранирования. </w:t>
-      </w:r>
-      <w:r>
-        <w:t>В ходе прохождения тестов это ошибка была устранена путем добавления</w:t>
+        <w:t xml:space="preserve"> внутри строки после знака экранирования. </w:t>
+      </w:r>
+      <w:r>
+        <w:t xml:space="preserve">В ходе прохождения тестов это ошибка была устранена путем добавления </w:t>
       </w:r>
       <w:proofErr w:type="gramStart"/>
       <w:r>
-        <w:t xml:space="preserve"> </w:t>
-      </w:r>
-      <w:r>
-        <w:t xml:space="preserve">\[ \] </w:t>
+        <w:t>\[ \</w:t>
       </w:r>
       <w:proofErr w:type="gramEnd"/>
       <w:r>
+        <w:t xml:space="preserve">] </w:t>
+      </w:r>
+      <w:r>
         <w:t xml:space="preserve">в </w:t>
       </w:r>
       <w:proofErr w:type="spellStart"/>
@@ -4057,14 +4061,7 @@
     </w:p>
     <w:p>
       <w:pPr>
-        <w:rPr>
-          <w:lang w:val="en-US"/>
-        </w:rPr>
-      </w:pPr>
-    </w:p>
-    <w:p>
-      <w:pPr>
-        <w:spacing w:after="120" w:line="360" w:lineRule="auto"/>
+        <w:spacing w:line="360" w:lineRule="auto"/>
       </w:pPr>
     </w:p>
     <w:p>
@@ -4076,11 +4073,1357 @@
         </w:numPr>
         <w:spacing w:line="360" w:lineRule="auto"/>
       </w:pPr>
-      <w:bookmarkStart w:id="7" w:name="_Toc69903016"/>
-      <w:r>
-        <w:t>Выражения</w:t>
-      </w:r>
-      <w:bookmarkEnd w:id="7"/>
+      <w:r>
+        <w:rPr>
+          <w:lang w:val="en-US"/>
+        </w:rPr>
+        <w:t>Bison</w:t>
+      </w:r>
+      <w:r>
+        <w:t xml:space="preserve"> </w:t>
+      </w:r>
+      <w:r>
+        <w:t>и правила составления грамматики</w:t>
+      </w:r>
+    </w:p>
+    <w:p>
+      <w:pPr>
+        <w:pStyle w:val="11"/>
+        <w:numPr>
+          <w:ilvl w:val="2"/>
+          <w:numId w:val="1"/>
+        </w:numPr>
+        <w:spacing w:line="360" w:lineRule="auto"/>
+      </w:pPr>
+      <w:r>
+        <w:t>Функции</w:t>
+      </w:r>
+    </w:p>
+    <w:p>
+      <w:pPr>
+        <w:pStyle w:val="11"/>
+        <w:spacing w:line="360" w:lineRule="auto"/>
+        <w:jc w:val="both"/>
+        <w:rPr>
+          <w:b w:val="0"/>
+          <w:bCs w:val="0"/>
+        </w:rPr>
+      </w:pPr>
+      <w:r>
+        <w:rPr>
+          <w:b w:val="0"/>
+          <w:bCs w:val="0"/>
+          <w:lang w:val="en-US"/>
+        </w:rPr>
+        <w:t>Lua</w:t>
+      </w:r>
+      <w:r>
+        <w:rPr>
+          <w:b w:val="0"/>
+          <w:bCs w:val="0"/>
+        </w:rPr>
+        <w:t xml:space="preserve">, </w:t>
+      </w:r>
+      <w:r>
+        <w:rPr>
+          <w:b w:val="0"/>
+          <w:bCs w:val="0"/>
+        </w:rPr>
+        <w:t>не смотря на свою простоту</w:t>
+      </w:r>
+      <w:r>
+        <w:rPr>
+          <w:b w:val="0"/>
+          <w:bCs w:val="0"/>
+        </w:rPr>
+        <w:t xml:space="preserve">, как и большая часть современных языков </w:t>
+      </w:r>
+      <w:r>
+        <w:rPr>
+          <w:b w:val="0"/>
+          <w:bCs w:val="0"/>
+        </w:rPr>
+        <w:t>поддерживает достаточно сложные конструкции</w:t>
+      </w:r>
+      <w:r>
+        <w:rPr>
+          <w:b w:val="0"/>
+          <w:bCs w:val="0"/>
+        </w:rPr>
+        <w:t>.</w:t>
+      </w:r>
+      <w:r>
+        <w:rPr>
+          <w:b w:val="0"/>
+          <w:bCs w:val="0"/>
+        </w:rPr>
+        <w:t xml:space="preserve"> Например возможен следующий вариант вызова функции:</w:t>
+      </w:r>
+      <w:r>
+        <w:rPr>
+          <w:b w:val="0"/>
+          <w:bCs w:val="0"/>
+        </w:rPr>
+        <w:t xml:space="preserve"> </w:t>
+      </w:r>
+      <w:proofErr w:type="gramStart"/>
+      <w:r>
+        <w:rPr>
+          <w:b w:val="0"/>
+          <w:bCs w:val="0"/>
+          <w:i/>
+          <w:iCs/>
+          <w:lang w:val="en-US"/>
+        </w:rPr>
+        <w:t>io</w:t>
+      </w:r>
+      <w:r>
+        <w:rPr>
+          <w:b w:val="0"/>
+          <w:bCs w:val="0"/>
+          <w:i/>
+          <w:iCs/>
+        </w:rPr>
+        <w:t>.</w:t>
+      </w:r>
+      <w:r>
+        <w:rPr>
+          <w:b w:val="0"/>
+          <w:bCs w:val="0"/>
+          <w:i/>
+          <w:iCs/>
+          <w:lang w:val="en-US"/>
+        </w:rPr>
+        <w:t>out</w:t>
+      </w:r>
+      <w:r>
+        <w:rPr>
+          <w:b w:val="0"/>
+          <w:bCs w:val="0"/>
+          <w:i/>
+          <w:iCs/>
+        </w:rPr>
+        <w:t>.</w:t>
+      </w:r>
+      <w:r>
+        <w:rPr>
+          <w:b w:val="0"/>
+          <w:bCs w:val="0"/>
+          <w:i/>
+          <w:iCs/>
+          <w:lang w:val="en-US"/>
+        </w:rPr>
+        <w:t>write</w:t>
+      </w:r>
+      <w:proofErr w:type="gramEnd"/>
+      <w:r>
+        <w:rPr>
+          <w:b w:val="0"/>
+          <w:bCs w:val="0"/>
+          <w:i/>
+          <w:iCs/>
+        </w:rPr>
+        <w:t>:</w:t>
+      </w:r>
+      <w:r>
+        <w:rPr>
+          <w:b w:val="0"/>
+          <w:bCs w:val="0"/>
+          <w:i/>
+          <w:iCs/>
+          <w:lang w:val="en-US"/>
+        </w:rPr>
+        <w:t>ln</w:t>
+      </w:r>
+      <w:r>
+        <w:rPr>
+          <w:b w:val="0"/>
+          <w:bCs w:val="0"/>
+          <w:i/>
+          <w:iCs/>
+        </w:rPr>
+        <w:t>(‘</w:t>
+      </w:r>
+      <w:r>
+        <w:rPr>
+          <w:b w:val="0"/>
+          <w:bCs w:val="0"/>
+          <w:i/>
+          <w:iCs/>
+          <w:lang w:val="en-US"/>
+        </w:rPr>
+        <w:t>hello</w:t>
+      </w:r>
+      <w:r>
+        <w:rPr>
+          <w:b w:val="0"/>
+          <w:bCs w:val="0"/>
+          <w:i/>
+          <w:iCs/>
+        </w:rPr>
+        <w:t>’)</w:t>
+      </w:r>
+      <w:r>
+        <w:rPr>
+          <w:b w:val="0"/>
+          <w:bCs w:val="0"/>
+        </w:rPr>
+        <w:t xml:space="preserve">. Для возможности обработки такого вызова </w:t>
+      </w:r>
+      <w:r>
+        <w:rPr>
+          <w:b w:val="0"/>
+          <w:bCs w:val="0"/>
+        </w:rPr>
+        <w:t xml:space="preserve">необходима рекурсия, позволяющая выражать два правила друг через друга. </w:t>
+      </w:r>
+      <w:r>
+        <w:rPr>
+          <w:b w:val="0"/>
+          <w:bCs w:val="0"/>
+          <w:lang w:val="en-US"/>
+        </w:rPr>
+        <w:t>Bison</w:t>
+      </w:r>
+      <w:r>
+        <w:rPr>
+          <w:b w:val="0"/>
+          <w:bCs w:val="0"/>
+        </w:rPr>
+        <w:t xml:space="preserve"> </w:t>
+      </w:r>
+      <w:r>
+        <w:rPr>
+          <w:b w:val="0"/>
+          <w:bCs w:val="0"/>
+        </w:rPr>
+        <w:t xml:space="preserve">поддерживает такое объявления правил, что существенно упрощает разработку грамматического анализатора с использованием данного средства. В результате чего, для добавления возможности анализа функций в языке </w:t>
+      </w:r>
+      <w:r>
+        <w:rPr>
+          <w:b w:val="0"/>
+          <w:bCs w:val="0"/>
+          <w:lang w:val="en-US"/>
+        </w:rPr>
+        <w:t>Lua</w:t>
+      </w:r>
+      <w:r>
+        <w:rPr>
+          <w:b w:val="0"/>
+          <w:bCs w:val="0"/>
+        </w:rPr>
+        <w:t xml:space="preserve"> </w:t>
+      </w:r>
+      <w:r>
+        <w:rPr>
+          <w:b w:val="0"/>
+          <w:bCs w:val="0"/>
+        </w:rPr>
+        <w:t>были разработаны следующие правила:</w:t>
+      </w:r>
+    </w:p>
+    <w:p>
+      <w:pPr>
+        <w:ind w:firstLine="0"/>
+        <w:rPr>
+          <w:rFonts w:ascii="Calibri" w:hAnsi="Calibri" w:cs="Calibri"/>
+          <w:sz w:val="20"/>
+          <w:szCs w:val="16"/>
+          <w:lang w:val="en-US"/>
+        </w:rPr>
+      </w:pPr>
+      <w:proofErr w:type="spellStart"/>
+      <w:r>
+        <w:rPr>
+          <w:rFonts w:ascii="Calibri" w:hAnsi="Calibri" w:cs="Calibri"/>
+          <w:sz w:val="20"/>
+          <w:szCs w:val="16"/>
+          <w:lang w:val="en-US"/>
+        </w:rPr>
+        <w:t>prefix_exp</w:t>
+      </w:r>
+      <w:proofErr w:type="spellEnd"/>
+      <w:r>
+        <w:rPr>
+          <w:rFonts w:ascii="Calibri" w:hAnsi="Calibri" w:cs="Calibri"/>
+          <w:sz w:val="20"/>
+          <w:szCs w:val="16"/>
+          <w:lang w:val="en-US"/>
+        </w:rPr>
+        <w:t>: var</w:t>
+      </w:r>
+    </w:p>
+    <w:p>
+      <w:pPr>
+        <w:ind w:left="708" w:firstLine="0"/>
+        <w:rPr>
+          <w:rFonts w:ascii="Calibri" w:hAnsi="Calibri" w:cs="Calibri"/>
+          <w:sz w:val="20"/>
+          <w:szCs w:val="16"/>
+          <w:lang w:val="en-US"/>
+        </w:rPr>
+      </w:pPr>
+      <w:r>
+        <w:rPr>
+          <w:rFonts w:ascii="Calibri" w:hAnsi="Calibri" w:cs="Calibri"/>
+          <w:sz w:val="20"/>
+          <w:szCs w:val="16"/>
+          <w:lang w:val="en-US"/>
+        </w:rPr>
+        <w:t xml:space="preserve">| </w:t>
+      </w:r>
+      <w:proofErr w:type="spellStart"/>
+      <w:r>
+        <w:rPr>
+          <w:rFonts w:ascii="Calibri" w:hAnsi="Calibri" w:cs="Calibri"/>
+          <w:sz w:val="20"/>
+          <w:szCs w:val="16"/>
+          <w:lang w:val="en-US"/>
+        </w:rPr>
+        <w:t>function_call</w:t>
+      </w:r>
+      <w:proofErr w:type="spellEnd"/>
+    </w:p>
+    <w:p>
+      <w:pPr>
+        <w:ind w:firstLine="708"/>
+        <w:rPr>
+          <w:rFonts w:ascii="Calibri" w:hAnsi="Calibri" w:cs="Calibri"/>
+          <w:sz w:val="20"/>
+          <w:szCs w:val="16"/>
+          <w:lang w:val="en-US"/>
+        </w:rPr>
+      </w:pPr>
+      <w:r>
+        <w:rPr>
+          <w:rFonts w:ascii="Calibri" w:hAnsi="Calibri" w:cs="Calibri"/>
+          <w:sz w:val="20"/>
+          <w:szCs w:val="16"/>
+          <w:lang w:val="en-US"/>
+        </w:rPr>
+        <w:t>| '(' exp ')'</w:t>
+      </w:r>
+    </w:p>
+    <w:p>
+      <w:pPr>
+        <w:ind w:firstLine="0"/>
+        <w:rPr>
+          <w:rFonts w:ascii="Calibri" w:hAnsi="Calibri" w:cs="Calibri"/>
+          <w:sz w:val="20"/>
+          <w:szCs w:val="16"/>
+          <w:lang w:val="en-US"/>
+        </w:rPr>
+      </w:pPr>
+      <w:r>
+        <w:rPr>
+          <w:rFonts w:ascii="Calibri" w:hAnsi="Calibri" w:cs="Calibri"/>
+          <w:sz w:val="20"/>
+          <w:szCs w:val="16"/>
+          <w:lang w:val="en-US"/>
+        </w:rPr>
+        <w:t>;</w:t>
+      </w:r>
+    </w:p>
+    <w:p>
+      <w:pPr>
+        <w:ind w:firstLine="0"/>
+        <w:rPr>
+          <w:rFonts w:ascii="Calibri" w:hAnsi="Calibri" w:cs="Calibri"/>
+          <w:sz w:val="20"/>
+          <w:szCs w:val="16"/>
+          <w:lang w:val="en-US"/>
+        </w:rPr>
+      </w:pPr>
+    </w:p>
+    <w:p>
+      <w:pPr>
+        <w:ind w:firstLine="0"/>
+        <w:rPr>
+          <w:rFonts w:ascii="Calibri" w:hAnsi="Calibri" w:cs="Calibri"/>
+          <w:sz w:val="20"/>
+          <w:szCs w:val="16"/>
+          <w:lang w:val="en-US"/>
+        </w:rPr>
+      </w:pPr>
+      <w:proofErr w:type="spellStart"/>
+      <w:r>
+        <w:rPr>
+          <w:rFonts w:ascii="Calibri" w:hAnsi="Calibri" w:cs="Calibri"/>
+          <w:sz w:val="20"/>
+          <w:szCs w:val="16"/>
+          <w:lang w:val="en-US"/>
+        </w:rPr>
+        <w:t>function_call</w:t>
+      </w:r>
+      <w:proofErr w:type="spellEnd"/>
+      <w:r>
+        <w:rPr>
+          <w:rFonts w:ascii="Calibri" w:hAnsi="Calibri" w:cs="Calibri"/>
+          <w:sz w:val="20"/>
+          <w:szCs w:val="16"/>
+          <w:lang w:val="en-US"/>
+        </w:rPr>
+        <w:t xml:space="preserve">: </w:t>
+      </w:r>
+      <w:proofErr w:type="spellStart"/>
+      <w:r>
+        <w:rPr>
+          <w:rFonts w:ascii="Calibri" w:hAnsi="Calibri" w:cs="Calibri"/>
+          <w:sz w:val="20"/>
+          <w:szCs w:val="16"/>
+          <w:lang w:val="en-US"/>
+        </w:rPr>
+        <w:t>prefix_exp</w:t>
+      </w:r>
+      <w:proofErr w:type="spellEnd"/>
+      <w:r>
+        <w:rPr>
+          <w:rFonts w:ascii="Calibri" w:hAnsi="Calibri" w:cs="Calibri"/>
+          <w:sz w:val="20"/>
+          <w:szCs w:val="16"/>
+          <w:lang w:val="en-US"/>
+        </w:rPr>
+        <w:t xml:space="preserve"> </w:t>
+      </w:r>
+      <w:proofErr w:type="spellStart"/>
+      <w:r>
+        <w:rPr>
+          <w:rFonts w:ascii="Calibri" w:hAnsi="Calibri" w:cs="Calibri"/>
+          <w:sz w:val="20"/>
+          <w:szCs w:val="16"/>
+          <w:lang w:val="en-US"/>
+        </w:rPr>
+        <w:t>args</w:t>
+      </w:r>
+      <w:proofErr w:type="spellEnd"/>
+    </w:p>
+    <w:p>
+      <w:pPr>
+        <w:ind w:firstLine="708"/>
+        <w:rPr>
+          <w:rFonts w:ascii="Calibri" w:hAnsi="Calibri" w:cs="Calibri"/>
+          <w:sz w:val="20"/>
+          <w:szCs w:val="16"/>
+          <w:lang w:val="en-US"/>
+        </w:rPr>
+      </w:pPr>
+      <w:r>
+        <w:rPr>
+          <w:rFonts w:ascii="Calibri" w:hAnsi="Calibri" w:cs="Calibri"/>
+          <w:sz w:val="20"/>
+          <w:szCs w:val="16"/>
+          <w:lang w:val="en-US"/>
+        </w:rPr>
+        <w:t xml:space="preserve">| </w:t>
+      </w:r>
+      <w:proofErr w:type="spellStart"/>
+      <w:r>
+        <w:rPr>
+          <w:rFonts w:ascii="Calibri" w:hAnsi="Calibri" w:cs="Calibri"/>
+          <w:sz w:val="20"/>
+          <w:szCs w:val="16"/>
+          <w:lang w:val="en-US"/>
+        </w:rPr>
+        <w:t>prefix_exp</w:t>
+      </w:r>
+      <w:proofErr w:type="spellEnd"/>
+      <w:r>
+        <w:rPr>
+          <w:rFonts w:ascii="Calibri" w:hAnsi="Calibri" w:cs="Calibri"/>
+          <w:sz w:val="20"/>
+          <w:szCs w:val="16"/>
+          <w:lang w:val="en-US"/>
+        </w:rPr>
+        <w:t xml:space="preserve"> ':' NAME </w:t>
+      </w:r>
+      <w:proofErr w:type="spellStart"/>
+      <w:r>
+        <w:rPr>
+          <w:rFonts w:ascii="Calibri" w:hAnsi="Calibri" w:cs="Calibri"/>
+          <w:sz w:val="20"/>
+          <w:szCs w:val="16"/>
+          <w:lang w:val="en-US"/>
+        </w:rPr>
+        <w:t>args</w:t>
+      </w:r>
+      <w:proofErr w:type="spellEnd"/>
+    </w:p>
+    <w:p>
+      <w:pPr>
+        <w:ind w:firstLine="0"/>
+        <w:rPr>
+          <w:rFonts w:ascii="Calibri" w:hAnsi="Calibri" w:cs="Calibri"/>
+          <w:sz w:val="20"/>
+          <w:szCs w:val="16"/>
+          <w:lang w:val="en-US"/>
+        </w:rPr>
+      </w:pPr>
+      <w:r>
+        <w:rPr>
+          <w:rFonts w:ascii="Calibri" w:hAnsi="Calibri" w:cs="Calibri"/>
+          <w:sz w:val="20"/>
+          <w:szCs w:val="16"/>
+          <w:lang w:val="en-US"/>
+        </w:rPr>
+        <w:t>;</w:t>
+      </w:r>
+    </w:p>
+    <w:p>
+      <w:pPr>
+        <w:ind w:firstLine="0"/>
+        <w:rPr>
+          <w:rFonts w:ascii="Calibri" w:hAnsi="Calibri" w:cs="Calibri"/>
+          <w:sz w:val="20"/>
+          <w:szCs w:val="16"/>
+          <w:lang w:val="en-US"/>
+        </w:rPr>
+      </w:pPr>
+    </w:p>
+    <w:p>
+      <w:pPr>
+        <w:ind w:firstLine="0"/>
+        <w:rPr>
+          <w:rFonts w:ascii="Calibri" w:hAnsi="Calibri" w:cs="Calibri"/>
+          <w:sz w:val="20"/>
+          <w:szCs w:val="16"/>
+          <w:lang w:val="en-US"/>
+        </w:rPr>
+      </w:pPr>
+      <w:r>
+        <w:rPr>
+          <w:rFonts w:ascii="Calibri" w:hAnsi="Calibri" w:cs="Calibri"/>
+          <w:sz w:val="20"/>
+          <w:szCs w:val="16"/>
+          <w:lang w:val="en-US"/>
+        </w:rPr>
+        <w:t>var: NAME</w:t>
+      </w:r>
+    </w:p>
+    <w:p>
+      <w:pPr>
+        <w:ind w:firstLine="708"/>
+        <w:rPr>
+          <w:rFonts w:ascii="Calibri" w:hAnsi="Calibri" w:cs="Calibri"/>
+          <w:sz w:val="20"/>
+          <w:szCs w:val="16"/>
+          <w:lang w:val="en-US"/>
+        </w:rPr>
+      </w:pPr>
+      <w:r>
+        <w:rPr>
+          <w:rFonts w:ascii="Calibri" w:hAnsi="Calibri" w:cs="Calibri"/>
+          <w:sz w:val="20"/>
+          <w:szCs w:val="16"/>
+          <w:lang w:val="en-US"/>
+        </w:rPr>
+        <w:t xml:space="preserve">| </w:t>
+      </w:r>
+      <w:proofErr w:type="spellStart"/>
+      <w:r>
+        <w:rPr>
+          <w:rFonts w:ascii="Calibri" w:hAnsi="Calibri" w:cs="Calibri"/>
+          <w:sz w:val="20"/>
+          <w:szCs w:val="16"/>
+          <w:lang w:val="en-US"/>
+        </w:rPr>
+        <w:t>prefix_exp</w:t>
+      </w:r>
+      <w:proofErr w:type="spellEnd"/>
+      <w:r>
+        <w:rPr>
+          <w:rFonts w:ascii="Calibri" w:hAnsi="Calibri" w:cs="Calibri"/>
+          <w:sz w:val="20"/>
+          <w:szCs w:val="16"/>
+          <w:lang w:val="en-US"/>
+        </w:rPr>
+        <w:t xml:space="preserve"> '[' exp ']'</w:t>
+      </w:r>
+    </w:p>
+    <w:p>
+      <w:pPr>
+        <w:ind w:firstLine="708"/>
+        <w:rPr>
+          <w:rFonts w:ascii="Calibri" w:hAnsi="Calibri" w:cs="Calibri"/>
+          <w:sz w:val="20"/>
+          <w:szCs w:val="16"/>
+          <w:lang w:val="en-US"/>
+        </w:rPr>
+      </w:pPr>
+      <w:r>
+        <w:rPr>
+          <w:rFonts w:ascii="Calibri" w:hAnsi="Calibri" w:cs="Calibri"/>
+          <w:sz w:val="20"/>
+          <w:szCs w:val="16"/>
+          <w:lang w:val="en-US"/>
+        </w:rPr>
+        <w:t xml:space="preserve">| </w:t>
+      </w:r>
+      <w:proofErr w:type="spellStart"/>
+      <w:r>
+        <w:rPr>
+          <w:rFonts w:ascii="Calibri" w:hAnsi="Calibri" w:cs="Calibri"/>
+          <w:sz w:val="20"/>
+          <w:szCs w:val="16"/>
+          <w:lang w:val="en-US"/>
+        </w:rPr>
+        <w:t>prefix_exp</w:t>
+      </w:r>
+      <w:proofErr w:type="spellEnd"/>
+      <w:r>
+        <w:rPr>
+          <w:rFonts w:ascii="Calibri" w:hAnsi="Calibri" w:cs="Calibri"/>
+          <w:sz w:val="20"/>
+          <w:szCs w:val="16"/>
+          <w:lang w:val="en-US"/>
+        </w:rPr>
+        <w:t xml:space="preserve"> '.' NAME</w:t>
+      </w:r>
+    </w:p>
+    <w:p>
+      <w:pPr>
+        <w:ind w:firstLine="0"/>
+        <w:rPr>
+          <w:rFonts w:ascii="Calibri" w:hAnsi="Calibri" w:cs="Calibri"/>
+          <w:sz w:val="20"/>
+          <w:szCs w:val="16"/>
+          <w:lang w:val="en-US"/>
+        </w:rPr>
+      </w:pPr>
+      <w:r>
+        <w:rPr>
+          <w:rFonts w:ascii="Calibri" w:hAnsi="Calibri" w:cs="Calibri"/>
+          <w:sz w:val="20"/>
+          <w:szCs w:val="16"/>
+          <w:lang w:val="en-US"/>
+        </w:rPr>
+        <w:t>;</w:t>
+      </w:r>
+    </w:p>
+    <w:p>
+      <w:pPr>
+        <w:pStyle w:val="11"/>
+        <w:spacing w:line="360" w:lineRule="auto"/>
+        <w:jc w:val="both"/>
+        <w:rPr>
+          <w:b w:val="0"/>
+          <w:bCs w:val="0"/>
+          <w:lang w:val="en-US"/>
+        </w:rPr>
+      </w:pPr>
+    </w:p>
+    <w:p>
+      <w:pPr>
+        <w:pStyle w:val="11"/>
+        <w:numPr>
+          <w:ilvl w:val="2"/>
+          <w:numId w:val="1"/>
+        </w:numPr>
+        <w:spacing w:line="360" w:lineRule="auto"/>
+      </w:pPr>
+      <w:r>
+        <w:t>Операции</w:t>
+      </w:r>
+    </w:p>
+    <w:p>
+      <w:pPr>
+        <w:pStyle w:val="11"/>
+        <w:spacing w:line="360" w:lineRule="auto"/>
+        <w:jc w:val="both"/>
+        <w:rPr>
+          <w:b w:val="0"/>
+          <w:bCs w:val="0"/>
+        </w:rPr>
+      </w:pPr>
+      <w:r>
+        <w:rPr>
+          <w:b w:val="0"/>
+          <w:bCs w:val="0"/>
+          <w:lang w:val="en-US"/>
+        </w:rPr>
+        <w:t>Lua</w:t>
+      </w:r>
+      <w:r>
+        <w:rPr>
+          <w:b w:val="0"/>
+          <w:bCs w:val="0"/>
+        </w:rPr>
+        <w:t xml:space="preserve"> </w:t>
+      </w:r>
+      <w:r>
+        <w:rPr>
+          <w:b w:val="0"/>
+          <w:bCs w:val="0"/>
+        </w:rPr>
+        <w:t>использует стандартный набор операций. В данной реализации синтаксического анализатора распознаются только два вида операций: бинарные и унарные.</w:t>
+      </w:r>
+      <w:r>
+        <w:rPr>
+          <w:b w:val="0"/>
+          <w:bCs w:val="0"/>
+        </w:rPr>
+        <w:t xml:space="preserve"> Выбор такого решения основывается на том, что разрабатываемый анализатор не должен распознавать контекст конкретной лексемы.</w:t>
+      </w:r>
+      <w:r>
+        <w:rPr>
+          <w:b w:val="0"/>
+          <w:bCs w:val="0"/>
+        </w:rPr>
+        <w:t xml:space="preserve"> Поэтому для обработки операций было использовано всего два правила:</w:t>
+      </w:r>
+    </w:p>
+    <w:p>
+      <w:pPr>
+        <w:ind w:firstLine="0"/>
+        <w:rPr>
+          <w:rFonts w:ascii="Calibri" w:hAnsi="Calibri" w:cs="Calibri"/>
+          <w:sz w:val="20"/>
+          <w:szCs w:val="16"/>
+        </w:rPr>
+      </w:pPr>
+      <w:proofErr w:type="spellStart"/>
+      <w:r>
+        <w:rPr>
+          <w:rFonts w:ascii="Calibri" w:hAnsi="Calibri" w:cs="Calibri"/>
+          <w:sz w:val="20"/>
+          <w:szCs w:val="16"/>
+        </w:rPr>
+        <w:t>exp</w:t>
+      </w:r>
+      <w:proofErr w:type="spellEnd"/>
+      <w:r>
+        <w:rPr>
+          <w:rFonts w:ascii="Calibri" w:hAnsi="Calibri" w:cs="Calibri"/>
+          <w:sz w:val="20"/>
+          <w:szCs w:val="16"/>
+        </w:rPr>
+        <w:t>: NIL</w:t>
+      </w:r>
+    </w:p>
+    <w:p>
+      <w:pPr>
+        <w:ind w:firstLine="708"/>
+        <w:rPr>
+          <w:rFonts w:ascii="Calibri" w:hAnsi="Calibri" w:cs="Calibri"/>
+          <w:sz w:val="20"/>
+          <w:szCs w:val="16"/>
+        </w:rPr>
+      </w:pPr>
+      <w:r>
+        <w:rPr>
+          <w:rFonts w:ascii="Calibri" w:hAnsi="Calibri" w:cs="Calibri"/>
+          <w:sz w:val="20"/>
+          <w:szCs w:val="16"/>
+        </w:rPr>
+        <w:t xml:space="preserve">| </w:t>
+      </w:r>
+      <w:proofErr w:type="spellStart"/>
+      <w:r>
+        <w:rPr>
+          <w:rFonts w:ascii="Calibri" w:hAnsi="Calibri" w:cs="Calibri"/>
+          <w:sz w:val="20"/>
+          <w:szCs w:val="16"/>
+        </w:rPr>
+        <w:t>exp</w:t>
+      </w:r>
+      <w:proofErr w:type="spellEnd"/>
+      <w:r>
+        <w:rPr>
+          <w:rFonts w:ascii="Calibri" w:hAnsi="Calibri" w:cs="Calibri"/>
+          <w:sz w:val="20"/>
+          <w:szCs w:val="16"/>
+        </w:rPr>
+        <w:t xml:space="preserve"> BINOP </w:t>
+      </w:r>
+      <w:proofErr w:type="spellStart"/>
+      <w:r>
+        <w:rPr>
+          <w:rFonts w:ascii="Calibri" w:hAnsi="Calibri" w:cs="Calibri"/>
+          <w:sz w:val="20"/>
+          <w:szCs w:val="16"/>
+        </w:rPr>
+        <w:t>exp</w:t>
+      </w:r>
+      <w:proofErr w:type="spellEnd"/>
+    </w:p>
+    <w:p>
+      <w:pPr>
+        <w:ind w:firstLine="708"/>
+        <w:rPr>
+          <w:rFonts w:ascii="Calibri" w:hAnsi="Calibri" w:cs="Calibri"/>
+          <w:sz w:val="20"/>
+          <w:szCs w:val="16"/>
+          <w:lang w:val="en-US"/>
+        </w:rPr>
+      </w:pPr>
+      <w:r>
+        <w:rPr>
+          <w:rFonts w:ascii="Calibri" w:hAnsi="Calibri" w:cs="Calibri"/>
+          <w:sz w:val="20"/>
+          <w:szCs w:val="16"/>
+          <w:lang w:val="en-US"/>
+        </w:rPr>
+        <w:t>| exp MINUS exp</w:t>
+      </w:r>
+    </w:p>
+    <w:p>
+      <w:pPr>
+        <w:ind w:firstLine="708"/>
+        <w:rPr>
+          <w:rFonts w:ascii="Calibri" w:hAnsi="Calibri" w:cs="Calibri"/>
+          <w:sz w:val="20"/>
+          <w:szCs w:val="16"/>
+          <w:lang w:val="en-US"/>
+        </w:rPr>
+      </w:pPr>
+    </w:p>
+    <w:p>
+      <w:pPr>
+        <w:rPr>
+          <w:rFonts w:ascii="Calibri" w:hAnsi="Calibri" w:cs="Calibri"/>
+          <w:b/>
+          <w:bCs/>
+          <w:sz w:val="20"/>
+          <w:szCs w:val="16"/>
+          <w:lang w:val="en-US"/>
+        </w:rPr>
+      </w:pPr>
+      <w:r>
+        <w:rPr>
+          <w:rFonts w:ascii="Calibri" w:hAnsi="Calibri" w:cs="Calibri"/>
+          <w:b/>
+          <w:bCs/>
+          <w:sz w:val="20"/>
+          <w:szCs w:val="16"/>
+          <w:lang w:val="en-US"/>
+        </w:rPr>
+        <w:t>…</w:t>
+      </w:r>
+    </w:p>
+    <w:p>
+      <w:pPr>
+        <w:rPr>
+          <w:rFonts w:ascii="Calibri" w:hAnsi="Calibri" w:cs="Calibri"/>
+          <w:sz w:val="20"/>
+          <w:szCs w:val="16"/>
+          <w:lang w:val="en-US"/>
+        </w:rPr>
+      </w:pPr>
+      <w:r>
+        <w:rPr>
+          <w:rFonts w:ascii="Calibri" w:hAnsi="Calibri" w:cs="Calibri"/>
+          <w:sz w:val="20"/>
+          <w:szCs w:val="16"/>
+          <w:lang w:val="en-US"/>
+        </w:rPr>
+        <w:t>| MINUS exp</w:t>
+      </w:r>
+    </w:p>
+    <w:p>
+      <w:pPr>
+        <w:ind w:firstLine="708"/>
+        <w:rPr>
+          <w:rFonts w:ascii="Calibri" w:hAnsi="Calibri" w:cs="Calibri"/>
+          <w:b/>
+          <w:bCs/>
+          <w:sz w:val="20"/>
+          <w:szCs w:val="16"/>
+          <w:lang w:val="en-US"/>
+        </w:rPr>
+      </w:pPr>
+      <w:r>
+        <w:rPr>
+          <w:rFonts w:ascii="Calibri" w:hAnsi="Calibri" w:cs="Calibri"/>
+          <w:sz w:val="20"/>
+          <w:szCs w:val="16"/>
+          <w:lang w:val="en-US"/>
+        </w:rPr>
+        <w:t>| UNOP exp</w:t>
+      </w:r>
+    </w:p>
+    <w:p>
+      <w:pPr>
+        <w:ind w:firstLine="708"/>
+        <w:rPr>
+          <w:rFonts w:ascii="Calibri" w:hAnsi="Calibri" w:cs="Calibri"/>
+          <w:b/>
+          <w:bCs/>
+          <w:sz w:val="20"/>
+          <w:szCs w:val="16"/>
+        </w:rPr>
+      </w:pPr>
+      <w:r>
+        <w:rPr>
+          <w:rFonts w:ascii="Calibri" w:hAnsi="Calibri" w:cs="Calibri"/>
+          <w:b/>
+          <w:bCs/>
+          <w:sz w:val="20"/>
+          <w:szCs w:val="16"/>
+        </w:rPr>
+        <w:t>…</w:t>
+      </w:r>
+    </w:p>
+    <w:p>
+      <w:pPr>
+        <w:ind w:firstLine="0"/>
+        <w:rPr>
+          <w:rFonts w:ascii="Calibri" w:hAnsi="Calibri" w:cs="Calibri"/>
+          <w:b/>
+          <w:bCs/>
+          <w:sz w:val="20"/>
+          <w:szCs w:val="16"/>
+          <w:lang w:val="en-US"/>
+        </w:rPr>
+      </w:pPr>
+      <w:r>
+        <w:rPr>
+          <w:rFonts w:ascii="Calibri" w:hAnsi="Calibri" w:cs="Calibri"/>
+          <w:b/>
+          <w:bCs/>
+          <w:sz w:val="20"/>
+          <w:szCs w:val="16"/>
+          <w:lang w:val="en-US"/>
+        </w:rPr>
+        <w:t>;</w:t>
+      </w:r>
+    </w:p>
+    <w:p>
+      <w:pPr>
+        <w:pStyle w:val="11"/>
+        <w:spacing w:line="360" w:lineRule="auto"/>
+        <w:ind w:firstLine="0"/>
+        <w:jc w:val="both"/>
+        <w:rPr>
+          <w:b w:val="0"/>
+          <w:bCs w:val="0"/>
+        </w:rPr>
+      </w:pPr>
+    </w:p>
+    <w:p>
+      <w:pPr>
+        <w:pStyle w:val="11"/>
+        <w:spacing w:line="360" w:lineRule="auto"/>
+        <w:ind w:firstLine="708"/>
+        <w:jc w:val="both"/>
+        <w:rPr>
+          <w:b w:val="0"/>
+          <w:bCs w:val="0"/>
+        </w:rPr>
+      </w:pPr>
+      <w:r>
+        <w:rPr>
+          <w:b w:val="0"/>
+          <w:bCs w:val="0"/>
+        </w:rPr>
+        <w:t xml:space="preserve">В языке </w:t>
+      </w:r>
+      <w:r>
+        <w:rPr>
+          <w:b w:val="0"/>
+          <w:bCs w:val="0"/>
+          <w:lang w:val="en-US"/>
+        </w:rPr>
+        <w:t>Lua</w:t>
+      </w:r>
+      <w:r>
+        <w:rPr>
+          <w:b w:val="0"/>
+          <w:bCs w:val="0"/>
+        </w:rPr>
+        <w:t xml:space="preserve"> символы </w:t>
+      </w:r>
+      <w:proofErr w:type="gramStart"/>
+      <w:r>
+        <w:rPr>
+          <w:b w:val="0"/>
+          <w:bCs w:val="0"/>
+        </w:rPr>
+        <w:t>‘&lt;</w:t>
+      </w:r>
+      <w:proofErr w:type="gramEnd"/>
+      <w:r>
+        <w:rPr>
+          <w:b w:val="0"/>
+          <w:bCs w:val="0"/>
+        </w:rPr>
+        <w:t xml:space="preserve">’ </w:t>
+      </w:r>
+      <w:r>
+        <w:rPr>
+          <w:b w:val="0"/>
+          <w:bCs w:val="0"/>
+        </w:rPr>
+        <w:t xml:space="preserve">и </w:t>
+      </w:r>
+      <w:r>
+        <w:rPr>
+          <w:b w:val="0"/>
+          <w:bCs w:val="0"/>
+        </w:rPr>
+        <w:t xml:space="preserve">‘&gt;’ </w:t>
+      </w:r>
+      <w:r>
+        <w:rPr>
+          <w:b w:val="0"/>
+          <w:bCs w:val="0"/>
+        </w:rPr>
+        <w:t xml:space="preserve">используются не только </w:t>
+      </w:r>
+      <w:r>
+        <w:rPr>
+          <w:b w:val="0"/>
+          <w:bCs w:val="0"/>
+        </w:rPr>
+        <w:t>в</w:t>
+      </w:r>
+      <w:r>
+        <w:rPr>
+          <w:b w:val="0"/>
+          <w:bCs w:val="0"/>
+        </w:rPr>
+        <w:t xml:space="preserve"> бинарный операци</w:t>
+      </w:r>
+      <w:r>
+        <w:rPr>
+          <w:b w:val="0"/>
+          <w:bCs w:val="0"/>
+        </w:rPr>
+        <w:t>ях</w:t>
+      </w:r>
+      <w:r>
+        <w:rPr>
+          <w:b w:val="0"/>
+          <w:bCs w:val="0"/>
+        </w:rPr>
+        <w:t xml:space="preserve">, но и </w:t>
+      </w:r>
+      <w:r>
+        <w:rPr>
+          <w:b w:val="0"/>
+          <w:bCs w:val="0"/>
+        </w:rPr>
+        <w:t>при</w:t>
+      </w:r>
+      <w:r>
+        <w:rPr>
+          <w:b w:val="0"/>
+          <w:bCs w:val="0"/>
+        </w:rPr>
+        <w:t xml:space="preserve"> объявлени</w:t>
+      </w:r>
+      <w:r>
+        <w:rPr>
+          <w:b w:val="0"/>
+          <w:bCs w:val="0"/>
+        </w:rPr>
+        <w:t>и</w:t>
+      </w:r>
+      <w:r>
+        <w:rPr>
+          <w:b w:val="0"/>
+          <w:bCs w:val="0"/>
+        </w:rPr>
+        <w:t xml:space="preserve"> атрибутов. </w:t>
+      </w:r>
+      <w:r>
+        <w:rPr>
+          <w:b w:val="0"/>
+          <w:bCs w:val="0"/>
+        </w:rPr>
+        <w:t xml:space="preserve">В следствие чего, </w:t>
+      </w:r>
+      <w:r>
+        <w:rPr>
+          <w:b w:val="0"/>
+          <w:bCs w:val="0"/>
+        </w:rPr>
+        <w:t>появилась необходимость в добавлении дополнительных правил:</w:t>
+      </w:r>
+    </w:p>
+    <w:p>
+      <w:pPr>
+        <w:ind w:firstLine="0"/>
+        <w:rPr>
+          <w:rFonts w:ascii="Calibri" w:hAnsi="Calibri" w:cs="Calibri"/>
+          <w:b/>
+          <w:bCs/>
+          <w:sz w:val="20"/>
+          <w:szCs w:val="20"/>
+          <w:lang w:val="en-US"/>
+        </w:rPr>
+      </w:pPr>
+      <w:r>
+        <w:rPr>
+          <w:rFonts w:ascii="Calibri" w:hAnsi="Calibri" w:cs="Calibri"/>
+          <w:sz w:val="20"/>
+          <w:szCs w:val="20"/>
+          <w:lang w:val="en-US"/>
+        </w:rPr>
+        <w:t>exp: NIL</w:t>
+      </w:r>
+    </w:p>
+    <w:p>
+      <w:pPr>
+        <w:ind w:firstLine="708"/>
+        <w:rPr>
+          <w:rFonts w:ascii="Calibri" w:hAnsi="Calibri" w:cs="Calibri"/>
+          <w:sz w:val="20"/>
+          <w:szCs w:val="20"/>
+          <w:lang w:val="en-US"/>
+        </w:rPr>
+      </w:pPr>
+      <w:r>
+        <w:rPr>
+          <w:rFonts w:ascii="Calibri" w:hAnsi="Calibri" w:cs="Calibri"/>
+          <w:sz w:val="20"/>
+          <w:szCs w:val="20"/>
+          <w:lang w:val="en-US"/>
+        </w:rPr>
+        <w:t>…</w:t>
+      </w:r>
+    </w:p>
+    <w:p>
+      <w:pPr>
+        <w:ind w:firstLine="708"/>
+        <w:rPr>
+          <w:rFonts w:ascii="Calibri" w:hAnsi="Calibri" w:cs="Calibri"/>
+          <w:sz w:val="20"/>
+          <w:szCs w:val="20"/>
+          <w:lang w:val="en-US"/>
+        </w:rPr>
+      </w:pPr>
+      <w:r>
+        <w:rPr>
+          <w:rFonts w:ascii="Calibri" w:hAnsi="Calibri" w:cs="Calibri"/>
+          <w:sz w:val="20"/>
+          <w:szCs w:val="20"/>
+          <w:lang w:val="en-US"/>
+        </w:rPr>
+        <w:t>| exp '&lt;' exp %</w:t>
+      </w:r>
+      <w:proofErr w:type="spellStart"/>
+      <w:r>
+        <w:rPr>
+          <w:rFonts w:ascii="Calibri" w:hAnsi="Calibri" w:cs="Calibri"/>
+          <w:sz w:val="20"/>
+          <w:szCs w:val="20"/>
+          <w:lang w:val="en-US"/>
+        </w:rPr>
+        <w:t>prec</w:t>
+      </w:r>
+      <w:proofErr w:type="spellEnd"/>
+      <w:r>
+        <w:rPr>
+          <w:rFonts w:ascii="Calibri" w:hAnsi="Calibri" w:cs="Calibri"/>
+          <w:sz w:val="20"/>
+          <w:szCs w:val="20"/>
+          <w:lang w:val="en-US"/>
+        </w:rPr>
+        <w:t xml:space="preserve"> MINUS</w:t>
+      </w:r>
+    </w:p>
+    <w:p>
+      <w:pPr>
+        <w:ind w:firstLine="708"/>
+        <w:rPr>
+          <w:rFonts w:ascii="Calibri" w:hAnsi="Calibri" w:cs="Calibri"/>
+          <w:sz w:val="20"/>
+          <w:szCs w:val="20"/>
+          <w:lang w:val="en-US"/>
+        </w:rPr>
+      </w:pPr>
+      <w:r>
+        <w:rPr>
+          <w:rFonts w:ascii="Calibri" w:hAnsi="Calibri" w:cs="Calibri"/>
+          <w:sz w:val="20"/>
+          <w:szCs w:val="20"/>
+          <w:lang w:val="en-US"/>
+        </w:rPr>
+        <w:t>| exp '&gt;' exp %</w:t>
+      </w:r>
+      <w:proofErr w:type="spellStart"/>
+      <w:r>
+        <w:rPr>
+          <w:rFonts w:ascii="Calibri" w:hAnsi="Calibri" w:cs="Calibri"/>
+          <w:sz w:val="20"/>
+          <w:szCs w:val="20"/>
+          <w:lang w:val="en-US"/>
+        </w:rPr>
+        <w:t>prec</w:t>
+      </w:r>
+      <w:proofErr w:type="spellEnd"/>
+      <w:r>
+        <w:rPr>
+          <w:rFonts w:ascii="Calibri" w:hAnsi="Calibri" w:cs="Calibri"/>
+          <w:sz w:val="20"/>
+          <w:szCs w:val="20"/>
+          <w:lang w:val="en-US"/>
+        </w:rPr>
+        <w:t xml:space="preserve"> MINUS</w:t>
+      </w:r>
+    </w:p>
+    <w:p>
+      <w:pPr>
+        <w:ind w:firstLine="708"/>
+        <w:rPr>
+          <w:rFonts w:ascii="Calibri" w:hAnsi="Calibri" w:cs="Calibri"/>
+          <w:sz w:val="20"/>
+          <w:szCs w:val="20"/>
+        </w:rPr>
+      </w:pPr>
+      <w:r>
+        <w:rPr>
+          <w:rFonts w:ascii="Calibri" w:hAnsi="Calibri" w:cs="Calibri"/>
+          <w:sz w:val="20"/>
+          <w:szCs w:val="20"/>
+        </w:rPr>
+        <w:t>…</w:t>
+      </w:r>
+    </w:p>
+    <w:p>
+      <w:pPr>
+        <w:ind w:firstLine="0"/>
+        <w:rPr>
+          <w:rFonts w:ascii="Calibri" w:hAnsi="Calibri" w:cs="Calibri"/>
+          <w:sz w:val="20"/>
+          <w:szCs w:val="20"/>
+          <w:lang w:val="en-US"/>
+        </w:rPr>
+      </w:pPr>
+      <w:r>
+        <w:rPr>
+          <w:rFonts w:ascii="Calibri" w:hAnsi="Calibri" w:cs="Calibri"/>
+          <w:sz w:val="20"/>
+          <w:szCs w:val="20"/>
+          <w:lang w:val="en-US"/>
+        </w:rPr>
+        <w:t>;</w:t>
+      </w:r>
+    </w:p>
+    <w:p>
+      <w:pPr>
+        <w:ind w:firstLine="0"/>
+        <w:rPr>
+          <w:rFonts w:ascii="Calibri" w:hAnsi="Calibri" w:cs="Calibri"/>
+          <w:b/>
+          <w:bCs/>
+          <w:sz w:val="20"/>
+          <w:szCs w:val="16"/>
+          <w:lang w:val="en-US"/>
+        </w:rPr>
+      </w:pPr>
+    </w:p>
+    <w:p>
+      <w:pPr>
+        <w:ind w:firstLine="0"/>
+        <w:rPr>
+          <w:rFonts w:ascii="Calibri" w:hAnsi="Calibri" w:cs="Calibri"/>
+          <w:sz w:val="20"/>
+          <w:szCs w:val="16"/>
+          <w:lang w:val="en-US"/>
+        </w:rPr>
+      </w:pPr>
+      <w:proofErr w:type="spellStart"/>
+      <w:r>
+        <w:rPr>
+          <w:rFonts w:ascii="Calibri" w:hAnsi="Calibri" w:cs="Calibri"/>
+          <w:sz w:val="20"/>
+          <w:szCs w:val="16"/>
+          <w:lang w:val="en-US"/>
+        </w:rPr>
+        <w:t>attr</w:t>
+      </w:r>
+      <w:proofErr w:type="spellEnd"/>
+      <w:r>
+        <w:rPr>
+          <w:rFonts w:ascii="Calibri" w:hAnsi="Calibri" w:cs="Calibri"/>
+          <w:sz w:val="20"/>
+          <w:szCs w:val="16"/>
+          <w:lang w:val="en-US"/>
+        </w:rPr>
+        <w:t>: '&lt;' NAME '&gt;'</w:t>
+      </w:r>
+    </w:p>
+    <w:p>
+      <w:pPr>
+        <w:ind w:firstLine="708"/>
+        <w:rPr>
+          <w:rFonts w:ascii="Calibri" w:hAnsi="Calibri" w:cs="Calibri"/>
+          <w:sz w:val="20"/>
+          <w:szCs w:val="16"/>
+        </w:rPr>
+      </w:pPr>
+      <w:r>
+        <w:rPr>
+          <w:rFonts w:ascii="Calibri" w:hAnsi="Calibri" w:cs="Calibri"/>
+          <w:sz w:val="20"/>
+          <w:szCs w:val="16"/>
+        </w:rPr>
+        <w:t xml:space="preserve">| /* </w:t>
+      </w:r>
+      <w:proofErr w:type="spellStart"/>
+      <w:r>
+        <w:rPr>
+          <w:rFonts w:ascii="Calibri" w:hAnsi="Calibri" w:cs="Calibri"/>
+          <w:sz w:val="20"/>
+          <w:szCs w:val="16"/>
+        </w:rPr>
+        <w:t>empty</w:t>
+      </w:r>
+      <w:proofErr w:type="spellEnd"/>
+      <w:r>
+        <w:rPr>
+          <w:rFonts w:ascii="Calibri" w:hAnsi="Calibri" w:cs="Calibri"/>
+          <w:sz w:val="20"/>
+          <w:szCs w:val="16"/>
+        </w:rPr>
+        <w:t xml:space="preserve"> */</w:t>
+      </w:r>
+    </w:p>
+    <w:p>
+      <w:pPr>
+        <w:ind w:firstLine="0"/>
+        <w:rPr>
+          <w:rFonts w:ascii="Calibri" w:hAnsi="Calibri" w:cs="Calibri"/>
+          <w:sz w:val="20"/>
+          <w:szCs w:val="16"/>
+        </w:rPr>
+      </w:pPr>
+      <w:r>
+        <w:rPr>
+          <w:rFonts w:ascii="Calibri" w:hAnsi="Calibri" w:cs="Calibri"/>
+          <w:sz w:val="20"/>
+          <w:szCs w:val="16"/>
+        </w:rPr>
+        <w:t>;</w:t>
+      </w:r>
+    </w:p>
+    <w:p>
+      <w:pPr>
+        <w:pStyle w:val="11"/>
+        <w:spacing w:line="360" w:lineRule="auto"/>
+        <w:ind w:firstLine="0"/>
+        <w:jc w:val="both"/>
+        <w:rPr>
+          <w:b w:val="0"/>
+          <w:bCs w:val="0"/>
+          <w:lang w:val="en-US"/>
+        </w:rPr>
+      </w:pPr>
+    </w:p>
+    <w:p>
+      <w:pPr>
+        <w:pStyle w:val="11"/>
+        <w:numPr>
+          <w:ilvl w:val="0"/>
+          <w:numId w:val="1"/>
+        </w:numPr>
+        <w:spacing w:line="360" w:lineRule="auto"/>
+      </w:pPr>
+      <w:bookmarkStart w:id="6" w:name="_Toc69903025"/>
+      <w:r>
+        <w:t>УСТРАНЕНИЕ КОНФЛИКТОВ</w:t>
+      </w:r>
+      <w:bookmarkEnd w:id="6"/>
     </w:p>
     <w:p>
       <w:pPr>
@@ -4091,58 +5434,542 @@
         </w:numPr>
         <w:spacing w:line="360" w:lineRule="auto"/>
       </w:pPr>
-      <w:bookmarkStart w:id="8" w:name="_Toc69903017"/>
-      <w:r>
-        <w:t>Арифметические операции</w:t>
-      </w:r>
-      <w:bookmarkEnd w:id="8"/>
-    </w:p>
-    <w:p>
-      <w:r>
-        <w:t xml:space="preserve">Арифметические операции: </w:t>
-      </w:r>
-      <w:r>
-        <w:t>“</w:t>
-      </w:r>
-      <m:oMath>
-        <m:r>
-          <w:rPr>
-            <w:rFonts w:ascii="Cambria Math" w:hAnsi="Cambria Math"/>
-          </w:rPr>
-          <m:t>+,  -,  *</m:t>
-        </m:r>
-        <m:r>
-          <w:rPr>
-            <w:rFonts w:ascii="Cambria Math" w:eastAsiaTheme="minorEastAsia" w:hAnsi="Cambria Math"/>
-          </w:rPr>
-          <m:t>,  /,  ^,  %,  &lt;,  !</m:t>
-        </m:r>
-      </m:oMath>
-      <w:r>
-        <w:t>”</w:t>
-      </w:r>
-    </w:p>
-    <w:p>
-      <w:r>
-        <w:rPr>
+      <w:r>
+        <w:t>Циклические зависимости</w:t>
+      </w:r>
+    </w:p>
+    <w:p>
+      <w:pPr>
+        <w:pStyle w:val="11"/>
+        <w:spacing w:line="360" w:lineRule="auto"/>
+        <w:ind w:firstLine="708"/>
+        <w:jc w:val="both"/>
+        <w:rPr>
+          <w:b w:val="0"/>
+          <w:bCs w:val="0"/>
+        </w:rPr>
+      </w:pPr>
+      <w:r>
+        <w:rPr>
+          <w:b w:val="0"/>
+          <w:bCs w:val="0"/>
+        </w:rPr>
+        <w:t xml:space="preserve">Большинство правил языка </w:t>
+      </w:r>
+      <w:r>
+        <w:rPr>
+          <w:b w:val="0"/>
+          <w:bCs w:val="0"/>
           <w:lang w:val="en-US"/>
         </w:rPr>
         <w:t>Lua</w:t>
       </w:r>
       <w:r>
+        <w:rPr>
+          <w:b w:val="0"/>
+          <w:bCs w:val="0"/>
+        </w:rPr>
+        <w:t xml:space="preserve"> можно трактовать однозначно, но в процессе реализации грамматики языка</w:t>
+      </w:r>
+      <w:r>
+        <w:rPr>
+          <w:b w:val="0"/>
+          <w:bCs w:val="0"/>
+        </w:rPr>
+        <w:t>,</w:t>
+      </w:r>
+      <w:r>
+        <w:rPr>
+          <w:b w:val="0"/>
+          <w:bCs w:val="0"/>
+        </w:rPr>
         <w:t xml:space="preserve"> </w:t>
       </w:r>
-      <w:r>
-        <w:t>предоставляет пользователю стандартный набор операций</w:t>
-      </w:r>
-      <w:r>
+      <w:proofErr w:type="spellStart"/>
+      <w:r>
+        <w:rPr>
+          <w:b w:val="0"/>
+          <w:bCs w:val="0"/>
+        </w:rPr>
+        <w:t>токен</w:t>
+      </w:r>
+      <w:proofErr w:type="spellEnd"/>
+      <w:r>
+        <w:rPr>
+          <w:b w:val="0"/>
+          <w:bCs w:val="0"/>
+        </w:rPr>
         <w:t xml:space="preserve"> </w:t>
       </w:r>
       <w:r>
-        <w:t>для переменных одного типа.</w:t>
-      </w:r>
-    </w:p>
-    <w:p/>
+        <w:rPr>
+          <w:b w:val="0"/>
+          <w:bCs w:val="0"/>
+        </w:rPr>
+        <w:t>‘</w:t>
+      </w:r>
+      <w:r>
+        <w:rPr>
+          <w:b w:val="0"/>
+          <w:bCs w:val="0"/>
+          <w:lang w:val="en-US"/>
+        </w:rPr>
+        <w:t>exp</w:t>
+      </w:r>
+      <w:r>
+        <w:rPr>
+          <w:b w:val="0"/>
+          <w:bCs w:val="0"/>
+        </w:rPr>
+        <w:t>’</w:t>
+      </w:r>
+      <w:r>
+        <w:rPr>
+          <w:b w:val="0"/>
+          <w:bCs w:val="0"/>
+        </w:rPr>
+        <w:t xml:space="preserve"> может содержать в себе выражение вида </w:t>
+      </w:r>
+      <w:r>
+        <w:rPr>
+          <w:b w:val="0"/>
+          <w:bCs w:val="0"/>
+          <w:lang w:val="en-US"/>
+        </w:rPr>
+        <w:t>NAME</w:t>
+      </w:r>
+      <w:r>
+        <w:rPr>
+          <w:b w:val="0"/>
+          <w:bCs w:val="0"/>
+        </w:rPr>
+        <w:t>=</w:t>
+      </w:r>
+      <w:r>
+        <w:rPr>
+          <w:b w:val="0"/>
+          <w:bCs w:val="0"/>
+          <w:lang w:val="en-US"/>
+        </w:rPr>
+        <w:t>NAME</w:t>
+      </w:r>
+      <w:r>
+        <w:rPr>
+          <w:b w:val="0"/>
+          <w:bCs w:val="0"/>
+        </w:rPr>
+        <w:t xml:space="preserve">. Если разрешать эту проблему путем добавления </w:t>
+      </w:r>
+      <w:r>
+        <w:rPr>
+          <w:b w:val="0"/>
+          <w:bCs w:val="0"/>
+        </w:rPr>
+        <w:t xml:space="preserve">в </w:t>
+      </w:r>
+      <w:r>
+        <w:rPr>
+          <w:b w:val="0"/>
+          <w:bCs w:val="0"/>
+        </w:rPr>
+        <w:t>‘</w:t>
+      </w:r>
+      <w:r>
+        <w:rPr>
+          <w:b w:val="0"/>
+          <w:bCs w:val="0"/>
+          <w:lang w:val="en-US"/>
+        </w:rPr>
+        <w:t>exp</w:t>
+      </w:r>
+      <w:r>
+        <w:rPr>
+          <w:b w:val="0"/>
+          <w:bCs w:val="0"/>
+        </w:rPr>
+        <w:t xml:space="preserve">’ </w:t>
+      </w:r>
+      <w:r>
+        <w:rPr>
+          <w:b w:val="0"/>
+          <w:bCs w:val="0"/>
+        </w:rPr>
+        <w:t xml:space="preserve">правила </w:t>
+      </w:r>
+      <w:r>
+        <w:rPr>
+          <w:b w:val="0"/>
+          <w:bCs w:val="0"/>
+        </w:rPr>
+        <w:t>‘</w:t>
+      </w:r>
+      <w:r>
+        <w:rPr>
+          <w:b w:val="0"/>
+          <w:bCs w:val="0"/>
+          <w:lang w:val="en-US"/>
+        </w:rPr>
+        <w:t>field</w:t>
+      </w:r>
+      <w:r>
+        <w:rPr>
+          <w:b w:val="0"/>
+          <w:bCs w:val="0"/>
+        </w:rPr>
+        <w:t xml:space="preserve">’ </w:t>
+      </w:r>
+      <w:r>
+        <w:rPr>
+          <w:b w:val="0"/>
+          <w:bCs w:val="0"/>
+        </w:rPr>
+        <w:t xml:space="preserve">помимо конфликтов </w:t>
+      </w:r>
+      <w:r>
+        <w:rPr>
+          <w:b w:val="0"/>
+          <w:bCs w:val="0"/>
+          <w:lang w:val="en-US"/>
+        </w:rPr>
+        <w:t>shift</w:t>
+      </w:r>
+      <w:r>
+        <w:rPr>
+          <w:b w:val="0"/>
+          <w:bCs w:val="0"/>
+        </w:rPr>
+        <w:t>/</w:t>
+      </w:r>
+      <w:r>
+        <w:rPr>
+          <w:b w:val="0"/>
+          <w:bCs w:val="0"/>
+          <w:lang w:val="en-US"/>
+        </w:rPr>
+        <w:t>reduce</w:t>
+      </w:r>
+      <w:r>
+        <w:rPr>
+          <w:b w:val="0"/>
+          <w:bCs w:val="0"/>
+        </w:rPr>
+        <w:t xml:space="preserve"> </w:t>
+      </w:r>
+      <w:r>
+        <w:rPr>
+          <w:b w:val="0"/>
+          <w:bCs w:val="0"/>
+        </w:rPr>
+        <w:t xml:space="preserve">возникало ошибка, нарушающая корректную работу анализатора </w:t>
+      </w:r>
+      <w:r>
+        <w:rPr>
+          <w:b w:val="0"/>
+          <w:bCs w:val="0"/>
+        </w:rPr>
+        <w:t xml:space="preserve">и вызывающее циклическое преобразование </w:t>
+      </w:r>
+      <w:r>
+        <w:rPr>
+          <w:b w:val="0"/>
+          <w:bCs w:val="0"/>
+        </w:rPr>
+        <w:t>‘</w:t>
+      </w:r>
+      <w:r>
+        <w:rPr>
+          <w:b w:val="0"/>
+          <w:bCs w:val="0"/>
+          <w:lang w:val="en-US"/>
+        </w:rPr>
+        <w:t>exp</w:t>
+      </w:r>
+      <w:r>
+        <w:rPr>
+          <w:b w:val="0"/>
+          <w:bCs w:val="0"/>
+        </w:rPr>
+        <w:t xml:space="preserve">’ </w:t>
+      </w:r>
+      <w:r>
+        <w:rPr>
+          <w:b w:val="0"/>
+          <w:bCs w:val="0"/>
+        </w:rPr>
+        <w:t xml:space="preserve">в </w:t>
+      </w:r>
+      <w:r>
+        <w:rPr>
+          <w:b w:val="0"/>
+          <w:bCs w:val="0"/>
+        </w:rPr>
+        <w:t>‘</w:t>
+      </w:r>
+      <w:r>
+        <w:rPr>
+          <w:b w:val="0"/>
+          <w:bCs w:val="0"/>
+          <w:lang w:val="en-US"/>
+        </w:rPr>
+        <w:t>field</w:t>
+      </w:r>
+      <w:r>
+        <w:rPr>
+          <w:b w:val="0"/>
+          <w:bCs w:val="0"/>
+        </w:rPr>
+        <w:t>’</w:t>
+      </w:r>
+      <w:r>
+        <w:rPr>
+          <w:b w:val="0"/>
+          <w:bCs w:val="0"/>
+        </w:rPr>
+        <w:t>, в следствие чего анализатор зацикливался, и дальнейшая работа программы была невозможна.</w:t>
+      </w:r>
+      <w:r>
+        <w:rPr>
+          <w:b w:val="0"/>
+          <w:bCs w:val="0"/>
+        </w:rPr>
+        <w:t xml:space="preserve"> </w:t>
+      </w:r>
+      <w:r>
+        <w:rPr>
+          <w:b w:val="0"/>
+          <w:bCs w:val="0"/>
+        </w:rPr>
+        <w:t xml:space="preserve">Это происходило из-за того, что правило </w:t>
+      </w:r>
+      <w:r>
+        <w:rPr>
+          <w:b w:val="0"/>
+          <w:bCs w:val="0"/>
+        </w:rPr>
+        <w:t>‘</w:t>
+      </w:r>
+      <w:r>
+        <w:rPr>
+          <w:b w:val="0"/>
+          <w:bCs w:val="0"/>
+          <w:lang w:val="en-US"/>
+        </w:rPr>
+        <w:t>field</w:t>
+      </w:r>
+      <w:r>
+        <w:rPr>
+          <w:b w:val="0"/>
+          <w:bCs w:val="0"/>
+        </w:rPr>
+        <w:t xml:space="preserve">’ </w:t>
+      </w:r>
+      <w:r>
+        <w:rPr>
+          <w:b w:val="0"/>
+          <w:bCs w:val="0"/>
+        </w:rPr>
+        <w:t xml:space="preserve">выражалось через </w:t>
+      </w:r>
+      <w:proofErr w:type="spellStart"/>
+      <w:r>
+        <w:rPr>
+          <w:b w:val="0"/>
+          <w:bCs w:val="0"/>
+        </w:rPr>
+        <w:t>токен</w:t>
+      </w:r>
+      <w:proofErr w:type="spellEnd"/>
+      <w:r>
+        <w:rPr>
+          <w:b w:val="0"/>
+          <w:bCs w:val="0"/>
+        </w:rPr>
+        <w:t xml:space="preserve"> </w:t>
+      </w:r>
+      <w:r>
+        <w:rPr>
+          <w:b w:val="0"/>
+          <w:bCs w:val="0"/>
+        </w:rPr>
+        <w:t>‘</w:t>
+      </w:r>
+      <w:r>
+        <w:rPr>
+          <w:b w:val="0"/>
+          <w:bCs w:val="0"/>
+          <w:lang w:val="en-US"/>
+        </w:rPr>
+        <w:t>exp</w:t>
+      </w:r>
+      <w:r>
+        <w:rPr>
+          <w:b w:val="0"/>
+          <w:bCs w:val="0"/>
+        </w:rPr>
+        <w:t>’.</w:t>
+      </w:r>
+    </w:p>
+    <w:p>
+      <w:pPr>
+        <w:pStyle w:val="11"/>
+        <w:spacing w:line="360" w:lineRule="auto"/>
+        <w:ind w:firstLine="708"/>
+        <w:jc w:val="both"/>
+        <w:rPr>
+          <w:b w:val="0"/>
+          <w:bCs w:val="0"/>
+        </w:rPr>
+      </w:pPr>
+      <w:r>
+        <w:rPr>
+          <w:b w:val="0"/>
+          <w:bCs w:val="0"/>
+        </w:rPr>
+        <w:t xml:space="preserve">Проблема была решена при помощи уточнения контекста, т.е. теперь в </w:t>
+      </w:r>
+      <w:r>
+        <w:rPr>
+          <w:b w:val="0"/>
+          <w:bCs w:val="0"/>
+        </w:rPr>
+        <w:t>‘</w:t>
+      </w:r>
+      <w:r>
+        <w:rPr>
+          <w:b w:val="0"/>
+          <w:bCs w:val="0"/>
+          <w:lang w:val="en-US"/>
+        </w:rPr>
+        <w:t>exp</w:t>
+      </w:r>
+      <w:r>
+        <w:rPr>
+          <w:b w:val="0"/>
+          <w:bCs w:val="0"/>
+        </w:rPr>
+        <w:t xml:space="preserve">’ </w:t>
+      </w:r>
+      <w:r>
+        <w:rPr>
+          <w:b w:val="0"/>
+          <w:bCs w:val="0"/>
+        </w:rPr>
+        <w:t xml:space="preserve">вместо правила </w:t>
+      </w:r>
+      <w:r>
+        <w:rPr>
+          <w:b w:val="0"/>
+          <w:bCs w:val="0"/>
+        </w:rPr>
+        <w:t>‘</w:t>
+      </w:r>
+      <w:r>
+        <w:rPr>
+          <w:b w:val="0"/>
+          <w:bCs w:val="0"/>
+          <w:lang w:val="en-US"/>
+        </w:rPr>
+        <w:t>field</w:t>
+      </w:r>
+      <w:r>
+        <w:rPr>
+          <w:b w:val="0"/>
+          <w:bCs w:val="0"/>
+        </w:rPr>
+        <w:t xml:space="preserve">’ </w:t>
+      </w:r>
+      <w:r>
+        <w:rPr>
+          <w:b w:val="0"/>
+          <w:bCs w:val="0"/>
+        </w:rPr>
+        <w:t xml:space="preserve">используется правило </w:t>
+      </w:r>
+      <w:r>
+        <w:rPr>
+          <w:b w:val="0"/>
+          <w:bCs w:val="0"/>
+        </w:rPr>
+        <w:t>‘</w:t>
+      </w:r>
+      <w:r>
+        <w:rPr>
+          <w:b w:val="0"/>
+          <w:bCs w:val="0"/>
+          <w:lang w:val="en-US"/>
+        </w:rPr>
+        <w:t>var</w:t>
+      </w:r>
+      <w:r>
+        <w:rPr>
+          <w:b w:val="0"/>
+          <w:bCs w:val="0"/>
+        </w:rPr>
+        <w:t>’</w:t>
+      </w:r>
+      <w:r>
+        <w:rPr>
+          <w:b w:val="0"/>
+          <w:bCs w:val="0"/>
+        </w:rPr>
+        <w:t xml:space="preserve">, </w:t>
+      </w:r>
+      <w:r>
+        <w:rPr>
+          <w:b w:val="0"/>
+          <w:bCs w:val="0"/>
+        </w:rPr>
+        <w:t>в объявлении которого не используются циклические зависимости</w:t>
+      </w:r>
+      <w:r>
+        <w:rPr>
+          <w:b w:val="0"/>
+          <w:bCs w:val="0"/>
+        </w:rPr>
+        <w:t xml:space="preserve"> от </w:t>
+      </w:r>
+      <w:r>
+        <w:rPr>
+          <w:b w:val="0"/>
+          <w:bCs w:val="0"/>
+        </w:rPr>
+        <w:t>‘</w:t>
+      </w:r>
+      <w:r>
+        <w:rPr>
+          <w:b w:val="0"/>
+          <w:bCs w:val="0"/>
+          <w:lang w:val="en-US"/>
+        </w:rPr>
+        <w:t>exp</w:t>
+      </w:r>
+      <w:r>
+        <w:rPr>
+          <w:b w:val="0"/>
+          <w:bCs w:val="0"/>
+        </w:rPr>
+        <w:t>’</w:t>
+      </w:r>
+      <w:r>
+        <w:rPr>
+          <w:b w:val="0"/>
+          <w:bCs w:val="0"/>
+        </w:rPr>
+        <w:t>.</w:t>
+      </w:r>
+    </w:p>
+    <w:p>
+      <w:pPr>
+        <w:pStyle w:val="11"/>
+        <w:spacing w:line="360" w:lineRule="auto"/>
+        <w:ind w:firstLine="708"/>
+        <w:jc w:val="both"/>
+        <w:rPr>
+          <w:b w:val="0"/>
+          <w:bCs w:val="0"/>
+        </w:rPr>
+      </w:pPr>
+    </w:p>
     <w:p>
       <w:pPr>
         <w:pStyle w:val="11"/>
@@ -4152,74 +5979,232 @@
         </w:numPr>
         <w:spacing w:line="360" w:lineRule="auto"/>
       </w:pPr>
-      <w:bookmarkStart w:id="9" w:name="_Toc69903018"/>
-      <w:r>
-        <w:t>Операции сравнения</w:t>
-      </w:r>
-      <w:bookmarkEnd w:id="9"/>
-    </w:p>
-    <w:p>
-      <w:pPr>
-        <w:pStyle w:val="af0"/>
-        <w:ind w:left="360" w:firstLine="348"/>
-        <w:rPr>
-          <w:rFonts w:eastAsiaTheme="minorEastAsia"/>
-        </w:rPr>
-      </w:pPr>
-      <w:r>
-        <w:t xml:space="preserve">Операции сравнения: </w:t>
-      </w:r>
-      <w:r>
-        <w:t>“</w:t>
-      </w:r>
-      <m:oMath>
-        <m:r>
-          <w:rPr>
-            <w:rFonts w:ascii="Cambria Math" w:hAnsi="Cambria Math"/>
-          </w:rPr>
-          <m:t>&lt;,  &gt;,  =,  ≥,  ≤,  !=,  ==</m:t>
-        </m:r>
-      </m:oMath>
-      <w:r>
-        <w:rPr>
-          <w:rFonts w:eastAsiaTheme="minorEastAsia"/>
-        </w:rPr>
-        <w:t>”</w:t>
-      </w:r>
-    </w:p>
-    <w:p>
-      <w:r>
-        <w:rPr>
-          <w:lang w:val="en-US"/>
-        </w:rPr>
-        <w:t>Nil</w:t>
-      </w:r>
-      <w:r>
+      <w:r>
+        <w:t>Операции</w:t>
+      </w:r>
+    </w:p>
+    <w:p>
+      <w:pPr>
+        <w:pStyle w:val="11"/>
+        <w:spacing w:line="360" w:lineRule="auto"/>
+        <w:ind w:firstLine="708"/>
+        <w:jc w:val="both"/>
+        <w:rPr>
+          <w:b w:val="0"/>
+          <w:bCs w:val="0"/>
+        </w:rPr>
+      </w:pPr>
+      <w:r>
+        <w:rPr>
+          <w:b w:val="0"/>
+          <w:bCs w:val="0"/>
+        </w:rPr>
+        <w:t xml:space="preserve">В </w:t>
+      </w:r>
+      <w:r>
+        <w:rPr>
+          <w:b w:val="0"/>
+          <w:bCs w:val="0"/>
+          <w:lang w:val="en-US"/>
+        </w:rPr>
+        <w:t>Lua</w:t>
+      </w:r>
+      <w:r>
+        <w:rPr>
+          <w:b w:val="0"/>
+          <w:bCs w:val="0"/>
+        </w:rPr>
         <w:t xml:space="preserve"> </w:t>
       </w:r>
       <w:r>
-        <w:t xml:space="preserve">равно самому себе. </w:t>
-      </w:r>
-      <w:r>
-        <w:rPr>
-          <w:lang w:val="en-US"/>
-        </w:rPr>
-        <w:t>Lua</w:t>
-      </w:r>
-      <w:r>
+        <w:rPr>
+          <w:b w:val="0"/>
+          <w:bCs w:val="0"/>
+        </w:rPr>
+        <w:t xml:space="preserve">символы </w:t>
+      </w:r>
+      <w:proofErr w:type="gramStart"/>
+      <w:r>
+        <w:rPr>
+          <w:b w:val="0"/>
+          <w:bCs w:val="0"/>
+        </w:rPr>
+        <w:t>‘&lt;</w:t>
+      </w:r>
+      <w:proofErr w:type="gramEnd"/>
+      <w:r>
+        <w:rPr>
+          <w:b w:val="0"/>
+          <w:bCs w:val="0"/>
+        </w:rPr>
+        <w:t xml:space="preserve">’ </w:t>
+      </w:r>
+      <w:r>
+        <w:rPr>
+          <w:b w:val="0"/>
+          <w:bCs w:val="0"/>
+        </w:rPr>
+        <w:t xml:space="preserve">и </w:t>
+      </w:r>
+      <w:r>
+        <w:rPr>
+          <w:b w:val="0"/>
+          <w:bCs w:val="0"/>
+        </w:rPr>
+        <w:t xml:space="preserve">‘&gt;’ </w:t>
+      </w:r>
+      <w:r>
+        <w:rPr>
+          <w:b w:val="0"/>
+          <w:bCs w:val="0"/>
+        </w:rPr>
+        <w:t xml:space="preserve">используется одновременно и в бинарных операциях, и при объявлении атрибутов. Поэтому для разрешения </w:t>
+      </w:r>
+      <w:r>
+        <w:rPr>
+          <w:b w:val="0"/>
+          <w:bCs w:val="0"/>
+          <w:lang w:val="en-US"/>
+        </w:rPr>
+        <w:t>shift</w:t>
+      </w:r>
+      <w:r>
+        <w:rPr>
+          <w:b w:val="0"/>
+          <w:bCs w:val="0"/>
+        </w:rPr>
+        <w:t>/</w:t>
+      </w:r>
+      <w:r>
+        <w:rPr>
+          <w:b w:val="0"/>
+          <w:bCs w:val="0"/>
+          <w:lang w:val="en-US"/>
+        </w:rPr>
+        <w:t>reduce</w:t>
+      </w:r>
+      <w:r>
+        <w:rPr>
+          <w:b w:val="0"/>
+          <w:bCs w:val="0"/>
+        </w:rPr>
         <w:t xml:space="preserve"> </w:t>
       </w:r>
       <w:r>
-        <w:t xml:space="preserve">сравнивает </w:t>
-      </w:r>
-      <w:r>
-        <w:t>таблицы и пользовательские данные по ссылке, т.е. значения равны, когда являются одним и тем же объектом.</w:t>
-      </w:r>
-      <w:r>
-        <w:t xml:space="preserve"> Если переменные различных типов, то они не равны.</w:t>
-      </w:r>
-    </w:p>
-    <w:p/>
+        <w:rPr>
+          <w:b w:val="0"/>
+          <w:bCs w:val="0"/>
+        </w:rPr>
+        <w:t xml:space="preserve">конфликтов необходимо было указать приоритет </w:t>
+      </w:r>
+      <w:r>
+        <w:rPr>
+          <w:b w:val="0"/>
+          <w:bCs w:val="0"/>
+        </w:rPr>
+        <w:t>для правил,</w:t>
+      </w:r>
+      <w:r>
+        <w:rPr>
+          <w:b w:val="0"/>
+          <w:bCs w:val="0"/>
+        </w:rPr>
+        <w:t xml:space="preserve"> использующих эти символы:</w:t>
+      </w:r>
+    </w:p>
+    <w:p>
+      <w:pPr>
+        <w:ind w:firstLine="0"/>
+        <w:rPr>
+          <w:rFonts w:ascii="Calibri" w:hAnsi="Calibri" w:cs="Calibri"/>
+          <w:sz w:val="20"/>
+          <w:szCs w:val="20"/>
+          <w:lang w:val="en-US"/>
+        </w:rPr>
+      </w:pPr>
+      <w:r>
+        <w:rPr>
+          <w:rFonts w:ascii="Calibri" w:hAnsi="Calibri" w:cs="Calibri"/>
+          <w:sz w:val="20"/>
+          <w:szCs w:val="20"/>
+          <w:lang w:val="en-US"/>
+        </w:rPr>
+        <w:t>exp '&lt;' exp %</w:t>
+      </w:r>
+      <w:proofErr w:type="spellStart"/>
+      <w:r>
+        <w:rPr>
+          <w:rFonts w:ascii="Calibri" w:hAnsi="Calibri" w:cs="Calibri"/>
+          <w:sz w:val="20"/>
+          <w:szCs w:val="20"/>
+          <w:lang w:val="en-US"/>
+        </w:rPr>
+        <w:t>prec</w:t>
+      </w:r>
+      <w:proofErr w:type="spellEnd"/>
+      <w:r>
+        <w:rPr>
+          <w:rFonts w:ascii="Calibri" w:hAnsi="Calibri" w:cs="Calibri"/>
+          <w:sz w:val="20"/>
+          <w:szCs w:val="20"/>
+          <w:lang w:val="en-US"/>
+        </w:rPr>
+        <w:t xml:space="preserve"> MINUS</w:t>
+      </w:r>
+    </w:p>
+    <w:p>
+      <w:pPr>
+        <w:ind w:firstLine="0"/>
+        <w:rPr>
+          <w:rFonts w:ascii="Calibri" w:hAnsi="Calibri" w:cs="Calibri"/>
+          <w:sz w:val="20"/>
+          <w:szCs w:val="20"/>
+          <w:lang w:val="en-US"/>
+        </w:rPr>
+      </w:pPr>
+      <w:r>
+        <w:rPr>
+          <w:rFonts w:ascii="Calibri" w:hAnsi="Calibri" w:cs="Calibri"/>
+          <w:sz w:val="20"/>
+          <w:szCs w:val="20"/>
+          <w:lang w:val="en-US"/>
+        </w:rPr>
+        <w:t>exp '&gt;' exp %</w:t>
+      </w:r>
+      <w:proofErr w:type="spellStart"/>
+      <w:r>
+        <w:rPr>
+          <w:rFonts w:ascii="Calibri" w:hAnsi="Calibri" w:cs="Calibri"/>
+          <w:sz w:val="20"/>
+          <w:szCs w:val="20"/>
+          <w:lang w:val="en-US"/>
+        </w:rPr>
+        <w:t>prec</w:t>
+      </w:r>
+      <w:proofErr w:type="spellEnd"/>
+      <w:r>
+        <w:rPr>
+          <w:rFonts w:ascii="Calibri" w:hAnsi="Calibri" w:cs="Calibri"/>
+          <w:sz w:val="20"/>
+          <w:szCs w:val="20"/>
+          <w:lang w:val="en-US"/>
+        </w:rPr>
+        <w:t xml:space="preserve"> MINUS</w:t>
+      </w:r>
+    </w:p>
+    <w:p>
+      <w:pPr>
+        <w:pStyle w:val="11"/>
+        <w:spacing w:line="360" w:lineRule="auto"/>
+        <w:ind w:firstLine="708"/>
+        <w:jc w:val="both"/>
+        <w:rPr>
+          <w:b w:val="0"/>
+          <w:bCs w:val="0"/>
+          <w:lang w:val="en-US"/>
+        </w:rPr>
+      </w:pPr>
+    </w:p>
     <w:p>
       <w:pPr>
         <w:pStyle w:val="11"/>
@@ -4229,692 +6214,85 @@
         </w:numPr>
         <w:spacing w:line="360" w:lineRule="auto"/>
       </w:pPr>
-      <w:bookmarkStart w:id="10" w:name="_Toc69903019"/>
-      <w:r>
-        <w:t>Конкатенация</w:t>
-      </w:r>
-      <w:bookmarkEnd w:id="10"/>
-    </w:p>
-    <w:p>
-      <w:pPr>
-        <w:rPr>
-          <w:rFonts w:eastAsiaTheme="minorEastAsia"/>
-          <w:i/>
-        </w:rPr>
-      </w:pPr>
-      <w:r>
-        <w:t xml:space="preserve">Операция конкатенации: </w:t>
-      </w:r>
-      <w:r>
-        <w:rPr>
-          <w:lang w:val="en-US"/>
-        </w:rPr>
-        <w:t>“</w:t>
-      </w:r>
-      <m:oMath>
-        <m:r>
-          <w:rPr>
-            <w:rFonts w:ascii="Cambria Math" w:hAnsi="Cambria Math"/>
-            <w:lang w:val="en-US"/>
-          </w:rPr>
-          <m:t>..</m:t>
-        </m:r>
-      </m:oMath>
-      <w:r>
-        <w:rPr>
-          <w:lang w:val="en-US"/>
-        </w:rPr>
-        <w:t>”</w:t>
-      </w:r>
-    </w:p>
-    <w:p>
-      <w:r>
-        <w:rPr>
-          <w:lang w:val="en-US"/>
-        </w:rPr>
-        <w:t>Lua</w:t>
-      </w:r>
-      <w:r>
+      <w:r>
+        <w:t>Повторное объявление правил</w:t>
+      </w:r>
+    </w:p>
+    <w:p>
+      <w:pPr>
+        <w:pStyle w:val="11"/>
+        <w:spacing w:line="360" w:lineRule="auto"/>
+        <w:ind w:firstLine="708"/>
+        <w:jc w:val="both"/>
+        <w:rPr>
+          <w:b w:val="0"/>
+          <w:bCs w:val="0"/>
+        </w:rPr>
+      </w:pPr>
+      <w:r>
+        <w:rPr>
+          <w:b w:val="0"/>
+          <w:bCs w:val="0"/>
+        </w:rPr>
+        <w:t xml:space="preserve">При разработке языка большое количество </w:t>
+      </w:r>
+      <w:r>
+        <w:rPr>
+          <w:b w:val="0"/>
+          <w:bCs w:val="0"/>
+          <w:lang w:val="en-US"/>
+        </w:rPr>
+        <w:t>shift</w:t>
+      </w:r>
+      <w:r>
+        <w:rPr>
+          <w:b w:val="0"/>
+          <w:bCs w:val="0"/>
+        </w:rPr>
+        <w:t>/</w:t>
+      </w:r>
+      <w:r>
+        <w:rPr>
+          <w:b w:val="0"/>
+          <w:bCs w:val="0"/>
+          <w:lang w:val="en-US"/>
+        </w:rPr>
+        <w:t>reduce</w:t>
+      </w:r>
+      <w:r>
+        <w:rPr>
+          <w:b w:val="0"/>
+          <w:bCs w:val="0"/>
+        </w:rPr>
         <w:t xml:space="preserve"> </w:t>
       </w:r>
       <w:r>
-        <w:t>поддерживает операцию конкатенации строк. Во время выполнения этой операции поддерживает приведение типов операторов в строковому.</w:t>
-      </w:r>
-    </w:p>
-    <w:p>
-      <w:pPr>
-        <w:ind w:firstLine="0"/>
-      </w:pPr>
+        <w:rPr>
+          <w:b w:val="0"/>
+          <w:bCs w:val="0"/>
+        </w:rPr>
+        <w:t>конфликтов было устранено путем удаления правил, повторяющих друг друга</w:t>
+      </w:r>
+      <w:r>
+        <w:rPr>
+          <w:b w:val="0"/>
+          <w:bCs w:val="0"/>
+        </w:rPr>
+        <w:t>.</w:t>
+      </w:r>
     </w:p>
     <w:p>
       <w:pPr>
         <w:pStyle w:val="11"/>
-        <w:numPr>
-          <w:ilvl w:val="1"/>
-          <w:numId w:val="1"/>
-        </w:numPr>
         <w:spacing w:line="360" w:lineRule="auto"/>
-      </w:pPr>
-      <w:bookmarkStart w:id="11" w:name="_Toc69903020"/>
-      <w:r>
-        <w:t>Приоритет операций</w:t>
-      </w:r>
-      <w:bookmarkEnd w:id="11"/>
-    </w:p>
-    <w:p>
-      <w:r>
-        <w:t>Приоритет операций представлен от набольшего к наименьшему:</w:t>
-      </w:r>
-    </w:p>
-    <w:p>
-      <w:pPr>
-        <w:pStyle w:val="af0"/>
-        <w:numPr>
-          <w:ilvl w:val="0"/>
-          <w:numId w:val="4"/>
-        </w:numPr>
-      </w:pPr>
-      <m:oMath>
-        <m:r>
-          <w:rPr>
-            <w:rFonts w:ascii="Cambria Math" w:hAnsi="Cambria Math"/>
-          </w:rPr>
-          <m:t>^</m:t>
-        </m:r>
-      </m:oMath>
-    </w:p>
-    <w:p>
-      <w:pPr>
-        <w:pStyle w:val="af0"/>
-        <w:numPr>
-          <w:ilvl w:val="0"/>
-          <w:numId w:val="4"/>
-        </w:numPr>
-      </w:pPr>
-      <m:oMath>
-        <m:r>
-          <w:rPr>
-            <w:rFonts w:ascii="Cambria Math" w:hAnsi="Cambria Math"/>
-          </w:rPr>
-          <m:t xml:space="preserve">not,  #,  </m:t>
-        </m:r>
-        <m:d>
-          <m:dPr>
-            <m:ctrlPr>
-              <w:rPr>
-                <w:rFonts w:ascii="Cambria Math" w:hAnsi="Cambria Math"/>
-                <w:i/>
-              </w:rPr>
-            </m:ctrlPr>
-          </m:dPr>
-          <m:e>
-            <m:r>
-              <w:rPr>
-                <w:rFonts w:ascii="Cambria Math" w:hAnsi="Cambria Math"/>
-              </w:rPr>
-              <m:t>унарный</m:t>
-            </m:r>
-          </m:e>
-        </m:d>
-        <m:r>
-          <w:rPr>
-            <w:rFonts w:ascii="Cambria Math" w:hAnsi="Cambria Math"/>
-          </w:rPr>
-          <m:t>-</m:t>
-        </m:r>
-      </m:oMath>
-    </w:p>
-    <w:p>
-      <w:pPr>
-        <w:pStyle w:val="af0"/>
-        <w:numPr>
-          <w:ilvl w:val="0"/>
-          <w:numId w:val="4"/>
-        </w:numPr>
-      </w:pPr>
-      <m:oMath>
-        <m:r>
-          <w:rPr>
-            <w:rFonts w:ascii="Cambria Math" w:hAnsi="Cambria Math"/>
-          </w:rPr>
-          <m:t>*,  /,  %</m:t>
-        </m:r>
-      </m:oMath>
-    </w:p>
-    <w:p>
-      <w:pPr>
-        <w:pStyle w:val="af0"/>
-        <w:numPr>
-          <w:ilvl w:val="0"/>
-          <w:numId w:val="4"/>
-        </w:numPr>
-      </w:pPr>
-      <m:oMath>
-        <m:r>
-          <w:rPr>
-            <w:rFonts w:ascii="Cambria Math" w:hAnsi="Cambria Math"/>
-          </w:rPr>
-          <m:t>+,  -</m:t>
-        </m:r>
-      </m:oMath>
-    </w:p>
-    <w:p>
-      <w:pPr>
-        <w:pStyle w:val="af0"/>
-        <w:numPr>
-          <w:ilvl w:val="0"/>
-          <w:numId w:val="4"/>
-        </w:numPr>
-      </w:pPr>
-      <m:oMath>
-        <m:r>
-          <w:rPr>
-            <w:rFonts w:ascii="Cambria Math" w:hAnsi="Cambria Math"/>
-          </w:rPr>
-          <m:t>..</m:t>
-        </m:r>
-      </m:oMath>
-    </w:p>
-    <w:p>
-      <w:pPr>
-        <w:pStyle w:val="af0"/>
-        <w:numPr>
-          <w:ilvl w:val="0"/>
-          <w:numId w:val="4"/>
-        </w:numPr>
-      </w:pPr>
-      <m:oMath>
-        <m:r>
-          <w:rPr>
-            <w:rFonts w:ascii="Cambria Math" w:hAnsi="Cambria Math"/>
-          </w:rPr>
-          <m:t>&lt;,  &gt;,  ≤</m:t>
-        </m:r>
-        <m:r>
-          <w:rPr>
-            <w:rFonts w:ascii="Cambria Math" w:eastAsiaTheme="minorEastAsia" w:hAnsi="Cambria Math"/>
-          </w:rPr>
-          <m:t>,  ≥,  ~=,  ==</m:t>
-        </m:r>
-      </m:oMath>
-    </w:p>
-    <w:p>
-      <w:pPr>
-        <w:pStyle w:val="af0"/>
-        <w:numPr>
-          <w:ilvl w:val="0"/>
-          <w:numId w:val="4"/>
-        </w:numPr>
-      </w:pPr>
-      <m:oMath>
-        <m:r>
-          <w:rPr>
-            <w:rFonts w:ascii="Cambria Math" w:hAnsi="Cambria Math"/>
-          </w:rPr>
-          <m:t>and,  or</m:t>
-        </m:r>
-      </m:oMath>
-    </w:p>
-    <w:p>
-      <w:r>
-        <w:t xml:space="preserve">Все логические операции </w:t>
-      </w:r>
-      <w:proofErr w:type="spellStart"/>
-      <w:r>
-        <w:t>левоассоциативны</w:t>
-      </w:r>
-      <w:proofErr w:type="spellEnd"/>
-      <w:r>
-        <w:t xml:space="preserve">, за исключением операции возведения в степень и конкатенации, которые </w:t>
-      </w:r>
-      <w:proofErr w:type="spellStart"/>
-      <w:r>
-        <w:t>левоассоциативны</w:t>
-      </w:r>
-      <w:proofErr w:type="spellEnd"/>
-      <w:r>
-        <w:t>.</w:t>
-      </w:r>
-    </w:p>
-    <w:p>
-      <w:pPr>
-        <w:ind w:firstLine="0"/>
-      </w:pPr>
-    </w:p>
-    <w:p>
-      <w:pPr>
-        <w:pStyle w:val="11"/>
-        <w:numPr>
-          <w:ilvl w:val="1"/>
-          <w:numId w:val="1"/>
-        </w:numPr>
-        <w:spacing w:line="360" w:lineRule="auto"/>
-      </w:pPr>
-      <w:bookmarkStart w:id="12" w:name="_Toc69903021"/>
-      <w:r>
-        <w:lastRenderedPageBreak/>
-        <w:t>Конструкторы таблиц</w:t>
-      </w:r>
-      <w:bookmarkEnd w:id="12"/>
-    </w:p>
-    <w:p>
-      <w:r>
-        <w:t xml:space="preserve">Конструкторы - это выражения, которые создают и инициализируют таблицы. Они являются отличительной чертой </w:t>
-      </w:r>
-      <w:r>
-        <w:rPr>
-          <w:lang w:val="en-US"/>
-        </w:rPr>
-        <w:t>Lua</w:t>
-      </w:r>
-      <w:r>
-        <w:t xml:space="preserve"> и одним из его наиболее полезных и универсальных механизмов.</w:t>
-      </w:r>
-      <w:r>
-        <w:t xml:space="preserve"> </w:t>
-      </w:r>
-      <w:r>
-        <w:t>Самый простой конструктор - пустой конструктор, “</w:t>
-      </w:r>
-      <m:oMath>
-        <m:r>
-          <w:rPr>
-            <w:rFonts w:ascii="Cambria Math" w:hAnsi="Cambria Math"/>
-          </w:rPr>
-          <m:t>{}</m:t>
-        </m:r>
-      </m:oMath>
-      <w:r>
-        <w:t>”, который создает пустую таблицу. Конструкторы также инициализируют массивы (называемые также последовательностями или списками).</w:t>
-      </w:r>
-    </w:p>
-    <w:p>
-      <w:pPr>
-        <w:pStyle w:val="11"/>
-        <w:numPr>
-          <w:ilvl w:val="1"/>
-          <w:numId w:val="1"/>
-        </w:numPr>
-        <w:spacing w:line="360" w:lineRule="auto"/>
-      </w:pPr>
-      <w:bookmarkStart w:id="13" w:name="_Toc69903022"/>
-      <w:r>
-        <w:t>Операторы присваивания</w:t>
-      </w:r>
-      <w:bookmarkEnd w:id="13"/>
-    </w:p>
-    <w:p>
-      <w:r>
-        <w:t xml:space="preserve">Присваивание – базовое средство изменения значения переменной или поля таблицы. </w:t>
-      </w:r>
-      <w:r>
-        <w:rPr>
-          <w:lang w:val="en-US"/>
-        </w:rPr>
-        <w:t>Lua</w:t>
-      </w:r>
-      <w:r>
-        <w:t xml:space="preserve"> </w:t>
-      </w:r>
-      <w:r>
-        <w:t xml:space="preserve">позволяет осуществлять множественные присваивания. Во множественном присваивании </w:t>
-      </w:r>
-      <w:r>
-        <w:rPr>
-          <w:lang w:val="en-US"/>
-        </w:rPr>
-        <w:t>Lua</w:t>
-      </w:r>
-      <w:r>
-        <w:t xml:space="preserve"> </w:t>
-      </w:r>
-      <w:r>
-        <w:t>сначала вычисляет значения всех выражений, и только потом выполняет присваивание.</w:t>
-      </w:r>
-    </w:p>
-    <w:p>
-      <w:r>
-        <w:rPr>
-          <w:lang w:val="en-US"/>
-        </w:rPr>
-        <w:t>Lua</w:t>
-      </w:r>
-      <w:r>
-        <w:t xml:space="preserve"> </w:t>
-      </w:r>
-      <w:r>
-        <w:t xml:space="preserve">приводит количество значений к количеству переменных: когда список значений короче списка переменных, лишним переменных присваивается значение </w:t>
-      </w:r>
-      <w:r>
-        <w:rPr>
-          <w:lang w:val="en-US"/>
-        </w:rPr>
-        <w:t>nil</w:t>
-      </w:r>
-      <w:r>
-        <w:t>, когда длиннее список значений, дополнительные значения отбрасываются.</w:t>
-      </w:r>
-    </w:p>
-    <w:p>
-      <w:pPr>
-        <w:ind w:firstLine="0"/>
-      </w:pPr>
-    </w:p>
-    <w:p>
-      <w:pPr>
-        <w:pStyle w:val="11"/>
-        <w:numPr>
-          <w:ilvl w:val="1"/>
-          <w:numId w:val="1"/>
-        </w:numPr>
-        <w:spacing w:line="360" w:lineRule="auto"/>
-      </w:pPr>
-      <w:bookmarkStart w:id="14" w:name="_Toc69903023"/>
-      <w:r>
-        <w:t>Локальные переменные и блоки</w:t>
-      </w:r>
-      <w:bookmarkEnd w:id="14"/>
-    </w:p>
-    <w:p>
-      <w:r>
-        <w:rPr>
-          <w:lang w:val="en-US"/>
-        </w:rPr>
-        <w:t>Lua</w:t>
-      </w:r>
-      <w:r>
-        <w:t xml:space="preserve"> </w:t>
-      </w:r>
-      <w:r>
-        <w:t xml:space="preserve">поддерживает как локальные, так и глобальные переменные. Создание локальные переменных осуществляется при помощи оператора </w:t>
-      </w:r>
-      <w:r>
-        <w:rPr>
-          <w:rFonts w:eastAsiaTheme="minorEastAsia"/>
-        </w:rPr>
-        <w:t>“</w:t>
-      </w:r>
-      <m:oMath>
-        <m:r>
-          <w:rPr>
-            <w:rFonts w:ascii="Cambria Math" w:hAnsi="Cambria Math"/>
-          </w:rPr>
-          <m:t>local</m:t>
-        </m:r>
-      </m:oMath>
-      <w:r>
-        <w:rPr>
-          <w:rFonts w:eastAsiaTheme="minorEastAsia"/>
-        </w:rPr>
-        <w:t>”</w:t>
-      </w:r>
-      <w:r>
-        <w:t xml:space="preserve">. </w:t>
-      </w:r>
-      <w:r>
-        <w:t>Область видимости локальной переменной ограничена блоком, в котором она объявлена</w:t>
-      </w:r>
-      <w:r>
-        <w:t xml:space="preserve"> и начинается сразу после объявления.</w:t>
-      </w:r>
-      <w:r>
-        <w:t xml:space="preserve"> Каждое объявление может иметь инициализирующее присваивание.</w:t>
-      </w:r>
-    </w:p>
-    <w:p>
-      <w:pPr>
-        <w:ind w:firstLine="0"/>
-      </w:pPr>
-    </w:p>
-    <w:p>
-      <w:pPr>
-        <w:pStyle w:val="11"/>
-        <w:numPr>
-          <w:ilvl w:val="1"/>
-          <w:numId w:val="1"/>
-        </w:numPr>
-        <w:spacing w:line="360" w:lineRule="auto"/>
-      </w:pPr>
-      <w:bookmarkStart w:id="15" w:name="_Toc69903024"/>
-      <w:r>
-        <w:t>Управляющие конструкции</w:t>
-      </w:r>
-      <w:bookmarkEnd w:id="15"/>
-    </w:p>
-    <w:p>
-      <w:r>
-        <w:rPr>
-          <w:lang w:val="en-US"/>
-        </w:rPr>
-        <w:t>Lua</w:t>
-      </w:r>
-      <w:r>
-        <w:t xml:space="preserve"> </w:t>
-      </w:r>
-      <w:r>
-        <w:t xml:space="preserve">предоставляет стандартный для большинства языков набор </w:t>
-      </w:r>
-      <w:r>
-        <w:t xml:space="preserve">управляющих конструкций. Все управляющие конструкции обладают явным завершающим элементом: </w:t>
-      </w:r>
-      <w:r>
-        <w:t>“</w:t>
-      </w:r>
-      <m:oMath>
-        <m:r>
-          <w:rPr>
-            <w:rFonts w:ascii="Cambria Math" w:hAnsi="Cambria Math"/>
-            <w:lang w:val="en-US"/>
-          </w:rPr>
-          <m:t>until</m:t>
-        </m:r>
-      </m:oMath>
-      <w:r>
-        <w:t xml:space="preserve">” </w:t>
-      </w:r>
-      <w:r>
-        <w:t xml:space="preserve">завершает </w:t>
-      </w:r>
-      <w:r>
-        <w:t>“</w:t>
-      </w:r>
-      <m:oMath>
-        <m:r>
-          <w:rPr>
-            <w:rFonts w:ascii="Cambria Math" w:hAnsi="Cambria Math"/>
-            <w:lang w:val="en-US"/>
-          </w:rPr>
-          <m:t>repeat</m:t>
-        </m:r>
-      </m:oMath>
-      <w:r>
-        <w:t>”</w:t>
-      </w:r>
-      <w:r>
-        <w:t xml:space="preserve">, в остальных случаях конструкция завершается при помощи </w:t>
-      </w:r>
-      <w:r>
-        <w:t>“</w:t>
-      </w:r>
-      <m:oMath>
-        <m:r>
-          <w:rPr>
-            <w:rFonts w:ascii="Cambria Math" w:hAnsi="Cambria Math"/>
-            <w:lang w:val="en-US"/>
-          </w:rPr>
-          <m:t>end</m:t>
-        </m:r>
-      </m:oMath>
-      <w:r>
-        <w:t>”.</w:t>
-      </w:r>
-    </w:p>
-    <w:p>
-      <w:pPr>
-        <w:ind w:firstLine="0"/>
-      </w:pPr>
-    </w:p>
-    <w:tbl>
-      <w:tblPr>
-        <w:tblStyle w:val="a4"/>
-        <w:tblW w:w="0" w:type="auto"/>
-        <w:tblLook w:val="04A0" w:firstRow="1" w:lastRow="0" w:firstColumn="1" w:lastColumn="0" w:noHBand="0" w:noVBand="1"/>
-      </w:tblPr>
-      <w:tblGrid>
-        <w:gridCol w:w="4785"/>
-        <w:gridCol w:w="4786"/>
-      </w:tblGrid>
-      <w:tr>
-        <w:tc>
-          <w:tcPr>
-            <w:tcW w:w="4785" w:type="dxa"/>
-          </w:tcPr>
-          <w:p>
-            <w:pPr>
-              <w:ind w:firstLine="0"/>
-            </w:pPr>
-            <w:r>
-              <w:rPr>
-                <w:lang w:val="en-US"/>
-              </w:rPr>
-              <w:t>If then else</w:t>
-            </w:r>
-          </w:p>
-        </w:tc>
-        <w:tc>
-          <w:tcPr>
-            <w:tcW w:w="4786" w:type="dxa"/>
-          </w:tcPr>
-          <w:p>
-            <w:pPr>
-              <w:ind w:firstLine="0"/>
-            </w:pPr>
-            <w:r>
-              <w:t xml:space="preserve">Оператор </w:t>
-            </w:r>
-            <w:r>
-              <w:rPr>
-                <w:lang w:val="en-US"/>
-              </w:rPr>
-              <w:t>if</w:t>
-            </w:r>
-            <w:r>
-              <w:t xml:space="preserve"> </w:t>
-            </w:r>
-            <w:r>
-              <w:t xml:space="preserve">проверяет переданное в него условие </w:t>
-            </w:r>
-            <w:r>
-              <w:t xml:space="preserve">в зависимости от результата передает управление основному или побочным блокам. В языке </w:t>
-            </w:r>
-            <w:proofErr w:type="spellStart"/>
-            <w:r>
-              <w:t>Lua</w:t>
-            </w:r>
-            <w:proofErr w:type="spellEnd"/>
-            <w:r>
-              <w:t xml:space="preserve"> не существует оператора </w:t>
-            </w:r>
-            <w:r>
-              <w:rPr>
-                <w:lang w:val="en-US"/>
-              </w:rPr>
-              <w:t>switch</w:t>
-            </w:r>
-            <w:r>
-              <w:t xml:space="preserve">, </w:t>
-            </w:r>
-            <w:r>
-              <w:t xml:space="preserve">поэтому в качестве альтернативы используется выражение вида: </w:t>
-            </w:r>
-            <w:r>
-              <w:rPr>
-                <w:lang w:val="en-US"/>
-              </w:rPr>
-              <w:t>if</w:t>
-            </w:r>
-            <w:r>
-              <w:t xml:space="preserve"> </w:t>
-            </w:r>
-            <w:r>
-              <w:t>e</w:t>
-            </w:r>
-            <w:proofErr w:type="spellStart"/>
-            <w:r>
-              <w:rPr>
-                <w:lang w:val="en-US"/>
-              </w:rPr>
-              <w:t>lif</w:t>
-            </w:r>
-            <w:proofErr w:type="spellEnd"/>
-            <w:r>
-              <w:t xml:space="preserve"> … </w:t>
-            </w:r>
-            <w:r>
-              <w:rPr>
-                <w:lang w:val="en-US"/>
-              </w:rPr>
-              <w:t>else</w:t>
-            </w:r>
-          </w:p>
-        </w:tc>
-      </w:tr>
-      <w:tr>
-        <w:tc>
-          <w:tcPr>
-            <w:tcW w:w="4785" w:type="dxa"/>
-          </w:tcPr>
-          <w:p>
-            <w:pPr>
-              <w:ind w:firstLine="0"/>
-              <w:rPr>
-                <w:lang w:val="en-US"/>
-              </w:rPr>
-            </w:pPr>
-            <w:r>
-              <w:rPr>
-                <w:lang w:val="en-US"/>
-              </w:rPr>
-              <w:t>while</w:t>
-            </w:r>
-          </w:p>
-        </w:tc>
-        <w:tc>
-          <w:tcPr>
-            <w:tcW w:w="4786" w:type="dxa"/>
-          </w:tcPr>
-          <w:p>
-            <w:pPr>
-              <w:ind w:firstLine="0"/>
-            </w:pPr>
-          </w:p>
-        </w:tc>
-      </w:tr>
-      <w:tr>
-        <w:tc>
-          <w:tcPr>
-            <w:tcW w:w="4785" w:type="dxa"/>
-          </w:tcPr>
-          <w:p>
-            <w:pPr>
-              <w:ind w:firstLine="0"/>
-            </w:pPr>
-          </w:p>
-        </w:tc>
-        <w:tc>
-          <w:tcPr>
-            <w:tcW w:w="4786" w:type="dxa"/>
-          </w:tcPr>
-          <w:p>
-            <w:pPr>
-              <w:ind w:firstLine="0"/>
-            </w:pPr>
-          </w:p>
-        </w:tc>
-      </w:tr>
-    </w:tbl>
-    <w:p/>
-    <w:p/>
+        <w:ind w:firstLine="708"/>
+        <w:jc w:val="both"/>
+        <w:rPr>
+          <w:b w:val="0"/>
+          <w:bCs w:val="0"/>
+        </w:rPr>
+      </w:pPr>
+    </w:p>
     <w:p>
       <w:pPr>
         <w:pStyle w:val="11"/>
@@ -4924,74 +6302,21 @@
         </w:numPr>
         <w:spacing w:line="360" w:lineRule="auto"/>
       </w:pPr>
-      <w:bookmarkStart w:id="16" w:name="_Toc69903025"/>
-      <w:r>
-        <w:lastRenderedPageBreak/>
-        <w:t>УСТРАНЕНИЕ КОНФЛИКТОВ</w:t>
-      </w:r>
-      <w:bookmarkEnd w:id="16"/>
-    </w:p>
-    <w:p>
-      <w:pPr>
-        <w:rPr>
-          <w:lang w:val="en-US"/>
-        </w:rPr>
-      </w:pPr>
-      <w:r>
-        <w:t xml:space="preserve">Большинство правил языка </w:t>
-      </w:r>
-      <w:r>
-        <w:rPr>
-          <w:lang w:val="en-US"/>
-        </w:rPr>
-        <w:t>Lua</w:t>
-      </w:r>
-      <w:r>
-        <w:t xml:space="preserve"> можно трактовать однозначно, но в процессе реализации грамматики языка </w:t>
-      </w:r>
-      <w:proofErr w:type="spellStart"/>
-      <w:r>
-        <w:t>токен</w:t>
-      </w:r>
-      <w:proofErr w:type="spellEnd"/>
-      <w:r>
-        <w:t xml:space="preserve"> “</w:t>
-      </w:r>
-      <w:r>
-        <w:rPr>
-          <w:lang w:val="en-US"/>
-        </w:rPr>
-        <w:t>exp</w:t>
-      </w:r>
-      <w:r>
-        <w:t xml:space="preserve">” может содержать в себе выражение вида </w:t>
-      </w:r>
-      <w:r>
-        <w:rPr>
-          <w:lang w:val="en-US"/>
-        </w:rPr>
-        <w:t>NAME</w:t>
-      </w:r>
-      <w:r>
-        <w:t>=</w:t>
-      </w:r>
-      <w:r>
-        <w:rPr>
-          <w:lang w:val="en-US"/>
-        </w:rPr>
-        <w:t>NAME</w:t>
-      </w:r>
-      <w:r>
-        <w:t xml:space="preserve">. Если разрешать эту проблему путем добавления </w:t>
-      </w:r>
-      <w:proofErr w:type="spellStart"/>
-      <w:r>
-        <w:t>токена</w:t>
-      </w:r>
-      <w:proofErr w:type="spellEnd"/>
-      <w:r>
-        <w:t xml:space="preserve"> </w:t>
-      </w:r>
+      <w:r>
+        <w:t>Тестирование</w:t>
+      </w:r>
+    </w:p>
+    <w:p>
+      <w:pPr>
+        <w:pStyle w:val="11"/>
+        <w:spacing w:line="360" w:lineRule="auto"/>
+        <w:ind w:firstLine="708"/>
+        <w:jc w:val="both"/>
+        <w:rPr>
+          <w:b w:val="0"/>
+          <w:bCs w:val="0"/>
+        </w:rPr>
+      </w:pPr>
     </w:p>
     <w:p>
       <w:pPr>
@@ -5002,21 +6327,286 @@
         </w:numPr>
         <w:spacing w:line="360" w:lineRule="auto"/>
       </w:pPr>
-      <w:bookmarkStart w:id="17" w:name="_Toc69903026"/>
+      <w:r>
+        <w:t>Отладка</w:t>
+      </w:r>
+    </w:p>
+    <w:p>
+      <w:pPr>
+        <w:pStyle w:val="11"/>
+        <w:spacing w:line="360" w:lineRule="auto"/>
+        <w:ind w:firstLine="708"/>
+        <w:jc w:val="both"/>
+        <w:rPr>
+          <w:b w:val="0"/>
+          <w:bCs w:val="0"/>
+        </w:rPr>
+      </w:pPr>
+      <w:r>
+        <w:rPr>
+          <w:b w:val="0"/>
+          <w:bCs w:val="0"/>
+        </w:rPr>
+        <w:t>Для облегчения поиска правил, при описании которых были допущены ошибки использовались следующие методы отладки:</w:t>
+      </w:r>
+    </w:p>
+    <w:p>
+      <w:pPr>
+        <w:pStyle w:val="11"/>
+        <w:numPr>
+          <w:ilvl w:val="0"/>
+          <w:numId w:val="8"/>
+        </w:numPr>
+        <w:spacing w:line="360" w:lineRule="auto"/>
+        <w:jc w:val="both"/>
+        <w:rPr>
+          <w:b w:val="0"/>
+          <w:bCs w:val="0"/>
+        </w:rPr>
+      </w:pPr>
+      <w:r>
+        <w:rPr>
+          <w:b w:val="0"/>
+          <w:bCs w:val="0"/>
+        </w:rPr>
+        <w:t xml:space="preserve">Встроенные в </w:t>
+      </w:r>
+      <w:r>
+        <w:rPr>
+          <w:b w:val="0"/>
+          <w:bCs w:val="0"/>
+          <w:lang w:val="en-US"/>
+        </w:rPr>
+        <w:t>lex</w:t>
+      </w:r>
+      <w:r>
+        <w:rPr>
+          <w:b w:val="0"/>
+          <w:bCs w:val="0"/>
+        </w:rPr>
+        <w:t xml:space="preserve"> </w:t>
+      </w:r>
+      <w:r>
+        <w:rPr>
+          <w:b w:val="0"/>
+          <w:bCs w:val="0"/>
+        </w:rPr>
+        <w:t xml:space="preserve">и </w:t>
+      </w:r>
+      <w:r>
+        <w:rPr>
+          <w:b w:val="0"/>
+          <w:bCs w:val="0"/>
+          <w:lang w:val="en-US"/>
+        </w:rPr>
+        <w:t>bison</w:t>
+      </w:r>
+      <w:r>
+        <w:rPr>
+          <w:b w:val="0"/>
+          <w:bCs w:val="0"/>
+        </w:rPr>
+        <w:t xml:space="preserve"> </w:t>
+      </w:r>
+      <w:r>
+        <w:rPr>
+          <w:b w:val="0"/>
+          <w:bCs w:val="0"/>
+        </w:rPr>
+        <w:t xml:space="preserve">методы отладки, показывающие текущее состояние анализатора – считанный </w:t>
+      </w:r>
+      <w:proofErr w:type="spellStart"/>
+      <w:r>
+        <w:rPr>
+          <w:b w:val="0"/>
+          <w:bCs w:val="0"/>
+        </w:rPr>
+        <w:t>токен</w:t>
+      </w:r>
+      <w:proofErr w:type="spellEnd"/>
+      <w:r>
+        <w:rPr>
+          <w:b w:val="0"/>
+          <w:bCs w:val="0"/>
+        </w:rPr>
+        <w:t xml:space="preserve">, обрабатываемое правило, </w:t>
+      </w:r>
+      <w:proofErr w:type="spellStart"/>
+      <w:r>
+        <w:rPr>
+          <w:b w:val="0"/>
+          <w:bCs w:val="0"/>
+        </w:rPr>
+        <w:t>стэк</w:t>
+      </w:r>
+      <w:proofErr w:type="spellEnd"/>
+      <w:r>
+        <w:rPr>
+          <w:b w:val="0"/>
+          <w:bCs w:val="0"/>
+        </w:rPr>
+        <w:t xml:space="preserve"> с состояниями</w:t>
+      </w:r>
+      <w:r>
+        <w:rPr>
+          <w:b w:val="0"/>
+          <w:bCs w:val="0"/>
+        </w:rPr>
+        <w:t xml:space="preserve">. Включение макроса </w:t>
+      </w:r>
+      <w:r>
+        <w:rPr>
+          <w:b w:val="0"/>
+          <w:bCs w:val="0"/>
+          <w:lang w:val="en-US"/>
+        </w:rPr>
+        <w:t>YYDEBUG</w:t>
+      </w:r>
+      <w:r>
+        <w:rPr>
+          <w:b w:val="0"/>
+          <w:bCs w:val="0"/>
+        </w:rPr>
+        <w:t>_</w:t>
+      </w:r>
+      <w:r>
+        <w:rPr>
+          <w:b w:val="0"/>
+          <w:bCs w:val="0"/>
+          <w:lang w:val="en-US"/>
+        </w:rPr>
+        <w:t>VERBOSE</w:t>
+      </w:r>
+      <w:r>
+        <w:rPr>
+          <w:b w:val="0"/>
+          <w:bCs w:val="0"/>
+        </w:rPr>
+        <w:t xml:space="preserve"> </w:t>
+      </w:r>
+      <w:r>
+        <w:rPr>
+          <w:b w:val="0"/>
+          <w:bCs w:val="0"/>
+        </w:rPr>
+        <w:t xml:space="preserve">позволяло добавить </w:t>
+      </w:r>
+      <w:proofErr w:type="spellStart"/>
+      <w:r>
+        <w:rPr>
+          <w:b w:val="0"/>
+          <w:bCs w:val="0"/>
+        </w:rPr>
+        <w:t>автогенерируемый</w:t>
+      </w:r>
+      <w:proofErr w:type="spellEnd"/>
+      <w:r>
+        <w:rPr>
+          <w:b w:val="0"/>
+          <w:bCs w:val="0"/>
+        </w:rPr>
+        <w:t xml:space="preserve"> вывод лексических ошибок;</w:t>
+      </w:r>
+    </w:p>
+    <w:p>
+      <w:pPr>
+        <w:pStyle w:val="11"/>
+        <w:numPr>
+          <w:ilvl w:val="0"/>
+          <w:numId w:val="8"/>
+        </w:numPr>
+        <w:spacing w:line="360" w:lineRule="auto"/>
+        <w:jc w:val="both"/>
+        <w:rPr>
+          <w:b w:val="0"/>
+          <w:bCs w:val="0"/>
+        </w:rPr>
+      </w:pPr>
+      <w:r>
+        <w:rPr>
+          <w:b w:val="0"/>
+          <w:bCs w:val="0"/>
+        </w:rPr>
+        <w:t>Для определения позиции символа</w:t>
+      </w:r>
+      <w:r>
+        <w:rPr>
+          <w:b w:val="0"/>
+          <w:bCs w:val="0"/>
+        </w:rPr>
+        <w:t>,</w:t>
+      </w:r>
+      <w:r>
+        <w:rPr>
+          <w:b w:val="0"/>
+          <w:bCs w:val="0"/>
+        </w:rPr>
+        <w:t xml:space="preserve"> вызвавшего ошибку работы анализатора с точностью </w:t>
+      </w:r>
+      <w:r>
+        <w:rPr>
+          <w:b w:val="0"/>
+          <w:bCs w:val="0"/>
+        </w:rPr>
+        <w:t>до строки,</w:t>
+      </w:r>
+      <w:r>
+        <w:rPr>
+          <w:b w:val="0"/>
+          <w:bCs w:val="0"/>
+        </w:rPr>
+        <w:t xml:space="preserve"> использовался модуль </w:t>
+      </w:r>
+      <w:proofErr w:type="spellStart"/>
+      <w:r>
+        <w:rPr>
+          <w:b w:val="0"/>
+          <w:bCs w:val="0"/>
+          <w:lang w:val="en-US"/>
+        </w:rPr>
+        <w:t>yyloc</w:t>
+      </w:r>
+      <w:proofErr w:type="spellEnd"/>
+      <w:r>
+        <w:rPr>
+          <w:b w:val="0"/>
+          <w:bCs w:val="0"/>
+        </w:rPr>
+        <w:t>, чей функционал был расширен, чтобы получать информацию о столбце, в котором была вызвана ошибка</w:t>
+      </w:r>
+      <w:r>
+        <w:rPr>
+          <w:b w:val="0"/>
+          <w:bCs w:val="0"/>
+        </w:rPr>
+        <w:t>.</w:t>
+      </w:r>
+    </w:p>
+    <w:p/>
+    <w:p>
+      <w:pPr>
+        <w:pStyle w:val="11"/>
+        <w:numPr>
+          <w:ilvl w:val="0"/>
+          <w:numId w:val="1"/>
+        </w:numPr>
+        <w:spacing w:line="360" w:lineRule="auto"/>
+      </w:pPr>
+      <w:bookmarkStart w:id="7" w:name="_Toc69903026"/>
       <w:r>
         <w:t>ВЫВОД</w:t>
       </w:r>
-      <w:bookmarkEnd w:id="17"/>
+      <w:bookmarkEnd w:id="7"/>
     </w:p>
     <w:p>
       <w:pPr>
         <w:spacing w:line="360" w:lineRule="auto"/>
       </w:pPr>
       <w:r>
-        <w:t xml:space="preserve">В ходе выполнения данной курсовой работы были реализованы </w:t>
-      </w:r>
-      <w:r>
-        <w:t xml:space="preserve">грамматики языка программирования </w:t>
+        <w:t xml:space="preserve">В </w:t>
+      </w:r>
+      <w:r>
+        <w:t xml:space="preserve">ходе выполнения данной курсовой работы были реализованы грамматики языка программирования </w:t>
       </w:r>
       <w:proofErr w:type="spellStart"/>
       <w:r>
@@ -5050,7 +6640,10 @@
         <w:t>. Можно задать регулярное выражени</w:t>
       </w:r>
       <w:r>
-        <w:t>е, назвать его и в правилах обращаться к нему по имени. Это особенно полезно, если регулярное выражение встречается в нескольких правилах.</w:t>
+        <w:t>е, назвать его и в правилах обращаться к нему по имени. Это особенно полезно, если регулярное выражение встречается в</w:t>
+      </w:r>
+      <w:r>
+        <w:t xml:space="preserve"> нескольких правилах.</w:t>
       </w:r>
       <w:r>
         <w:t xml:space="preserve"> </w:t>
@@ -5107,7 +6700,7 @@
       </w:r>
     </w:p>
     <w:sectPr>
-      <w:footerReference w:type="default" r:id="rId9"/>
+      <w:footerReference w:type="default" r:id="rId8"/>
       <w:pgSz w:w="11906" w:h="16838"/>
       <w:pgMar w:top="1134" w:right="850" w:bottom="1134" w:left="1701" w:header="708" w:footer="708" w:gutter="0"/>
       <w:cols w:space="708"/>
@@ -5119,7 +6712,7 @@
 </file>
 
 <file path=word/endnotes.xml><?xml version="1.0" encoding="utf-8"?>
-<w:endnotes xmlns:wpc="http://schemas.microsoft.com/office/word/2010/wordprocessingCanvas" xmlns:mc="http://schemas.openxmlformats.org/markup-compatibility/2006" xmlns:o="urn:schemas-microsoft-com:office:office" xmlns:r="http://schemas.openxmlformats.org/officeDocument/2006/relationships" xmlns:m="http://schemas.openxmlformats.org/officeDocument/2006/math" xmlns:v="urn:schemas-microsoft-com:vml" xmlns:wp14="http://schemas.microsoft.com/office/word/2010/wordprocessingDrawing" xmlns:wp="http://schemas.openxmlformats.org/drawingml/2006/wordprocessingDrawing" xmlns:w10="urn:schemas-microsoft-com:office:word" xmlns:w="http://schemas.openxmlformats.org/wordprocessingml/2006/main" xmlns:w14="http://schemas.microsoft.com/office/word/2010/wordml" xmlns:wpg="http://schemas.microsoft.com/office/word/2010/wordprocessingGroup" xmlns:wpi="http://schemas.microsoft.com/office/word/2010/wordprocessingInk" xmlns:wne="http://schemas.microsoft.com/office/word/2006/wordml" xmlns:wps="http://schemas.microsoft.com/office/word/2010/wordprocessingShape" mc:Ignorable="w14 wp14">
+<w:endnotes xmlns:wpc="http://schemas.microsoft.com/office/word/2010/wordprocessingCanvas" xmlns:cx="http://schemas.microsoft.com/office/drawing/2014/chartex" xmlns:cx1="http://schemas.microsoft.com/office/drawing/2015/9/8/chartex" xmlns:cx2="http://schemas.microsoft.com/office/drawing/2015/10/21/chartex" xmlns:cx3="http://schemas.microsoft.com/office/drawing/2016/5/9/chartex" xmlns:cx4="http://schemas.microsoft.com/office/drawing/2016/5/10/chartex" xmlns:cx5="http://schemas.microsoft.com/office/drawing/2016/5/11/chartex" xmlns:cx6="http://schemas.microsoft.com/office/drawing/2016/5/12/chartex" xmlns:cx7="http://schemas.microsoft.com/office/drawing/2016/5/13/chartex" xmlns:cx8="http://schemas.microsoft.com/office/drawing/2016/5/14/chartex" xmlns:mc="http://schemas.openxmlformats.org/markup-compatibility/2006" xmlns:aink="http://schemas.microsoft.com/office/drawing/2016/ink" xmlns:am3d="http://schemas.microsoft.com/office/drawing/2017/model3d" xmlns:o="urn:schemas-microsoft-com:office:office" xmlns:r="http://schemas.openxmlformats.org/officeDocument/2006/relationships" xmlns:m="http://schemas.openxmlformats.org/officeDocument/2006/math" xmlns:v="urn:schemas-microsoft-com:vml" xmlns:wp14="http://schemas.microsoft.com/office/word/2010/wordprocessingDrawing" xmlns:wp="http://schemas.openxmlformats.org/drawingml/2006/wordprocessingDrawing" xmlns:w10="urn:schemas-microsoft-com:office:word" xmlns:w="http://schemas.openxmlformats.org/wordprocessingml/2006/main" xmlns:w14="http://schemas.microsoft.com/office/word/2010/wordml" xmlns:w15="http://schemas.microsoft.com/office/word/2012/wordml" xmlns:w16cex="http://schemas.microsoft.com/office/word/2018/wordml/cex" xmlns:w16cid="http://schemas.microsoft.com/office/word/2016/wordml/cid" xmlns:w16="http://schemas.microsoft.com/office/word/2018/wordml" xmlns:w16se="http://schemas.microsoft.com/office/word/2015/wordml/symex" xmlns:wpg="http://schemas.microsoft.com/office/word/2010/wordprocessingGroup" xmlns:wpi="http://schemas.microsoft.com/office/word/2010/wordprocessingInk" xmlns:wne="http://schemas.microsoft.com/office/word/2006/wordml" xmlns:wps="http://schemas.microsoft.com/office/word/2010/wordprocessingShape" mc:Ignorable="w14 w15 w16se w16cid w16 w16cex wp14">
   <w:endnote w:type="separator" w:id="-1">
     <w:p>
       <w:r>
@@ -5138,7 +6731,7 @@
 </file>
 
 <file path=word/footer1.xml><?xml version="1.0" encoding="utf-8"?>
-<w:ftr xmlns:wpc="http://schemas.microsoft.com/office/word/2010/wordprocessingCanvas" xmlns:mc="http://schemas.openxmlformats.org/markup-compatibility/2006" xmlns:o="urn:schemas-microsoft-com:office:office" xmlns:r="http://schemas.openxmlformats.org/officeDocument/2006/relationships" xmlns:m="http://schemas.openxmlformats.org/officeDocument/2006/math" xmlns:v="urn:schemas-microsoft-com:vml" xmlns:wp14="http://schemas.microsoft.com/office/word/2010/wordprocessingDrawing" xmlns:wp="http://schemas.openxmlformats.org/drawingml/2006/wordprocessingDrawing" xmlns:w10="urn:schemas-microsoft-com:office:word" xmlns:w="http://schemas.openxmlformats.org/wordprocessingml/2006/main" xmlns:w14="http://schemas.microsoft.com/office/word/2010/wordml" xmlns:wpg="http://schemas.microsoft.com/office/word/2010/wordprocessingGroup" xmlns:wpi="http://schemas.microsoft.com/office/word/2010/wordprocessingInk" xmlns:wne="http://schemas.microsoft.com/office/word/2006/wordml" xmlns:wps="http://schemas.microsoft.com/office/word/2010/wordprocessingShape" mc:Ignorable="w14 wp14">
+<w:ftr xmlns:wpc="http://schemas.microsoft.com/office/word/2010/wordprocessingCanvas" xmlns:cx="http://schemas.microsoft.com/office/drawing/2014/chartex" xmlns:cx1="http://schemas.microsoft.com/office/drawing/2015/9/8/chartex" xmlns:cx2="http://schemas.microsoft.com/office/drawing/2015/10/21/chartex" xmlns:cx3="http://schemas.microsoft.com/office/drawing/2016/5/9/chartex" xmlns:cx4="http://schemas.microsoft.com/office/drawing/2016/5/10/chartex" xmlns:cx5="http://schemas.microsoft.com/office/drawing/2016/5/11/chartex" xmlns:cx6="http://schemas.microsoft.com/office/drawing/2016/5/12/chartex" xmlns:cx7="http://schemas.microsoft.com/office/drawing/2016/5/13/chartex" xmlns:cx8="http://schemas.microsoft.com/office/drawing/2016/5/14/chartex" xmlns:mc="http://schemas.openxmlformats.org/markup-compatibility/2006" xmlns:aink="http://schemas.microsoft.com/office/drawing/2016/ink" xmlns:am3d="http://schemas.microsoft.com/office/drawing/2017/model3d" xmlns:o="urn:schemas-microsoft-com:office:office" xmlns:r="http://schemas.openxmlformats.org/officeDocument/2006/relationships" xmlns:m="http://schemas.openxmlformats.org/officeDocument/2006/math" xmlns:v="urn:schemas-microsoft-com:vml" xmlns:wp14="http://schemas.microsoft.com/office/word/2010/wordprocessingDrawing" xmlns:wp="http://schemas.openxmlformats.org/drawingml/2006/wordprocessingDrawing" xmlns:w10="urn:schemas-microsoft-com:office:word" xmlns:w="http://schemas.openxmlformats.org/wordprocessingml/2006/main" xmlns:w14="http://schemas.microsoft.com/office/word/2010/wordml" xmlns:w15="http://schemas.microsoft.com/office/word/2012/wordml" xmlns:w16cex="http://schemas.microsoft.com/office/word/2018/wordml/cex" xmlns:w16cid="http://schemas.microsoft.com/office/word/2016/wordml/cid" xmlns:w16="http://schemas.microsoft.com/office/word/2018/wordml" xmlns:w16se="http://schemas.microsoft.com/office/word/2015/wordml/symex" xmlns:wpg="http://schemas.microsoft.com/office/word/2010/wordprocessingGroup" xmlns:wpi="http://schemas.microsoft.com/office/word/2010/wordprocessingInk" xmlns:wne="http://schemas.microsoft.com/office/word/2006/wordml" xmlns:wps="http://schemas.microsoft.com/office/word/2010/wordprocessingShape" mc:Ignorable="w14 w15 w16se w16cid w16 w16cex wp14">
   <w:sdt>
     <w:sdtPr>
       <w:id w:val="311070026"/>
@@ -5184,7 +6777,7 @@
 </file>
 
 <file path=word/footnotes.xml><?xml version="1.0" encoding="utf-8"?>
-<w:footnotes xmlns:wpc="http://schemas.microsoft.com/office/word/2010/wordprocessingCanvas" xmlns:mc="http://schemas.openxmlformats.org/markup-compatibility/2006" xmlns:o="urn:schemas-microsoft-com:office:office" xmlns:r="http://schemas.openxmlformats.org/officeDocument/2006/relationships" xmlns:m="http://schemas.openxmlformats.org/officeDocument/2006/math" xmlns:v="urn:schemas-microsoft-com:vml" xmlns:wp14="http://schemas.microsoft.com/office/word/2010/wordprocessingDrawing" xmlns:wp="http://schemas.openxmlformats.org/drawingml/2006/wordprocessingDrawing" xmlns:w10="urn:schemas-microsoft-com:office:word" xmlns:w="http://schemas.openxmlformats.org/wordprocessingml/2006/main" xmlns:w14="http://schemas.microsoft.com/office/word/2010/wordml" xmlns:wpg="http://schemas.microsoft.com/office/word/2010/wordprocessingGroup" xmlns:wpi="http://schemas.microsoft.com/office/word/2010/wordprocessingInk" xmlns:wne="http://schemas.microsoft.com/office/word/2006/wordml" xmlns:wps="http://schemas.microsoft.com/office/word/2010/wordprocessingShape" mc:Ignorable="w14 wp14">
+<w:footnotes xmlns:wpc="http://schemas.microsoft.com/office/word/2010/wordprocessingCanvas" xmlns:cx="http://schemas.microsoft.com/office/drawing/2014/chartex" xmlns:cx1="http://schemas.microsoft.com/office/drawing/2015/9/8/chartex" xmlns:cx2="http://schemas.microsoft.com/office/drawing/2015/10/21/chartex" xmlns:cx3="http://schemas.microsoft.com/office/drawing/2016/5/9/chartex" xmlns:cx4="http://schemas.microsoft.com/office/drawing/2016/5/10/chartex" xmlns:cx5="http://schemas.microsoft.com/office/drawing/2016/5/11/chartex" xmlns:cx6="http://schemas.microsoft.com/office/drawing/2016/5/12/chartex" xmlns:cx7="http://schemas.microsoft.com/office/drawing/2016/5/13/chartex" xmlns:cx8="http://schemas.microsoft.com/office/drawing/2016/5/14/chartex" xmlns:mc="http://schemas.openxmlformats.org/markup-compatibility/2006" xmlns:aink="http://schemas.microsoft.com/office/drawing/2016/ink" xmlns:am3d="http://schemas.microsoft.com/office/drawing/2017/model3d" xmlns:o="urn:schemas-microsoft-com:office:office" xmlns:r="http://schemas.openxmlformats.org/officeDocument/2006/relationships" xmlns:m="http://schemas.openxmlformats.org/officeDocument/2006/math" xmlns:v="urn:schemas-microsoft-com:vml" xmlns:wp14="http://schemas.microsoft.com/office/word/2010/wordprocessingDrawing" xmlns:wp="http://schemas.openxmlformats.org/drawingml/2006/wordprocessingDrawing" xmlns:w10="urn:schemas-microsoft-com:office:word" xmlns:w="http://schemas.openxmlformats.org/wordprocessingml/2006/main" xmlns:w14="http://schemas.microsoft.com/office/word/2010/wordml" xmlns:w15="http://schemas.microsoft.com/office/word/2012/wordml" xmlns:w16cex="http://schemas.microsoft.com/office/word/2018/wordml/cex" xmlns:w16cid="http://schemas.microsoft.com/office/word/2016/wordml/cid" xmlns:w16="http://schemas.microsoft.com/office/word/2018/wordml" xmlns:w16se="http://schemas.microsoft.com/office/word/2015/wordml/symex" xmlns:wpg="http://schemas.microsoft.com/office/word/2010/wordprocessingGroup" xmlns:wpi="http://schemas.microsoft.com/office/word/2010/wordprocessingInk" xmlns:wne="http://schemas.microsoft.com/office/word/2006/wordml" xmlns:wps="http://schemas.microsoft.com/office/word/2010/wordprocessingShape" mc:Ignorable="w14 w15 w16se w16cid w16 w16cex wp14">
   <w:footnote w:type="separator" w:id="-1">
     <w:p>
       <w:r>
@@ -5203,8 +6796,94 @@
 </file>
 
 <file path=word/numbering.xml><?xml version="1.0" encoding="utf-8"?>
-<w:numbering xmlns:wpc="http://schemas.microsoft.com/office/word/2010/wordprocessingCanvas" xmlns:mc="http://schemas.openxmlformats.org/markup-compatibility/2006" xmlns:o="urn:schemas-microsoft-com:office:office" xmlns:r="http://schemas.openxmlformats.org/officeDocument/2006/relationships" xmlns:m="http://schemas.openxmlformats.org/officeDocument/2006/math" xmlns:v="urn:schemas-microsoft-com:vml" xmlns:wp14="http://schemas.microsoft.com/office/word/2010/wordprocessingDrawing" xmlns:wp="http://schemas.openxmlformats.org/drawingml/2006/wordprocessingDrawing" xmlns:w10="urn:schemas-microsoft-com:office:word" xmlns:w="http://schemas.openxmlformats.org/wordprocessingml/2006/main" xmlns:w14="http://schemas.microsoft.com/office/word/2010/wordml" xmlns:wpg="http://schemas.microsoft.com/office/word/2010/wordprocessingGroup" xmlns:wpi="http://schemas.microsoft.com/office/word/2010/wordprocessingInk" xmlns:wne="http://schemas.microsoft.com/office/word/2006/wordml" xmlns:wps="http://schemas.microsoft.com/office/word/2010/wordprocessingShape" mc:Ignorable="w14 wp14">
-  <w:abstractNum w:abstractNumId="0">
+<w:numbering xmlns:wpc="http://schemas.microsoft.com/office/word/2010/wordprocessingCanvas" xmlns:cx="http://schemas.microsoft.com/office/drawing/2014/chartex" xmlns:cx1="http://schemas.microsoft.com/office/drawing/2015/9/8/chartex" xmlns:cx2="http://schemas.microsoft.com/office/drawing/2015/10/21/chartex" xmlns:cx3="http://schemas.microsoft.com/office/drawing/2016/5/9/chartex" xmlns:cx4="http://schemas.microsoft.com/office/drawing/2016/5/10/chartex" xmlns:cx5="http://schemas.microsoft.com/office/drawing/2016/5/11/chartex" xmlns:cx6="http://schemas.microsoft.com/office/drawing/2016/5/12/chartex" xmlns:cx7="http://schemas.microsoft.com/office/drawing/2016/5/13/chartex" xmlns:cx8="http://schemas.microsoft.com/office/drawing/2016/5/14/chartex" xmlns:mc="http://schemas.openxmlformats.org/markup-compatibility/2006" xmlns:aink="http://schemas.microsoft.com/office/drawing/2016/ink" xmlns:am3d="http://schemas.microsoft.com/office/drawing/2017/model3d" xmlns:o="urn:schemas-microsoft-com:office:office" xmlns:r="http://schemas.openxmlformats.org/officeDocument/2006/relationships" xmlns:m="http://schemas.openxmlformats.org/officeDocument/2006/math" xmlns:v="urn:schemas-microsoft-com:vml" xmlns:wp14="http://schemas.microsoft.com/office/word/2010/wordprocessingDrawing" xmlns:wp="http://schemas.openxmlformats.org/drawingml/2006/wordprocessingDrawing" xmlns:w10="urn:schemas-microsoft-com:office:word" xmlns:w="http://schemas.openxmlformats.org/wordprocessingml/2006/main" xmlns:w14="http://schemas.microsoft.com/office/word/2010/wordml" xmlns:w15="http://schemas.microsoft.com/office/word/2012/wordml" xmlns:w16cex="http://schemas.microsoft.com/office/word/2018/wordml/cex" xmlns:w16cid="http://schemas.microsoft.com/office/word/2016/wordml/cid" xmlns:w16="http://schemas.microsoft.com/office/word/2018/wordml" xmlns:w16se="http://schemas.microsoft.com/office/word/2015/wordml/symex" xmlns:wpg="http://schemas.microsoft.com/office/word/2010/wordprocessingGroup" xmlns:wpi="http://schemas.microsoft.com/office/word/2010/wordprocessingInk" xmlns:wne="http://schemas.microsoft.com/office/word/2006/wordml" xmlns:wps="http://schemas.microsoft.com/office/word/2010/wordprocessingShape" mc:Ignorable="w14 w15 w16se w16cid w16 w16cex wp14">
+  <w:abstractNum w:abstractNumId="0" w15:restartNumberingAfterBreak="0">
+    <w:nsid w:val="08FE3373"/>
+    <w:multiLevelType w:val="multilevel"/>
+    <w:tmpl w:val="0419001F"/>
+    <w:lvl w:ilvl="0">
+      <w:start w:val="1"/>
+      <w:numFmt w:val="decimal"/>
+      <w:lvlText w:val="%1."/>
+      <w:lvlJc w:val="left"/>
+      <w:pPr>
+        <w:ind w:left="360" w:hanging="360"/>
+      </w:pPr>
+    </w:lvl>
+    <w:lvl w:ilvl="1">
+      <w:start w:val="1"/>
+      <w:numFmt w:val="decimal"/>
+      <w:lvlText w:val="%1.%2."/>
+      <w:lvlJc w:val="left"/>
+      <w:pPr>
+        <w:ind w:left="792" w:hanging="432"/>
+      </w:pPr>
+    </w:lvl>
+    <w:lvl w:ilvl="2">
+      <w:start w:val="1"/>
+      <w:numFmt w:val="decimal"/>
+      <w:lvlText w:val="%1.%2.%3."/>
+      <w:lvlJc w:val="left"/>
+      <w:pPr>
+        <w:ind w:left="1224" w:hanging="504"/>
+      </w:pPr>
+    </w:lvl>
+    <w:lvl w:ilvl="3">
+      <w:start w:val="1"/>
+      <w:numFmt w:val="decimal"/>
+      <w:lvlText w:val="%1.%2.%3.%4."/>
+      <w:lvlJc w:val="left"/>
+      <w:pPr>
+        <w:ind w:left="1728" w:hanging="648"/>
+      </w:pPr>
+    </w:lvl>
+    <w:lvl w:ilvl="4">
+      <w:start w:val="1"/>
+      <w:numFmt w:val="decimal"/>
+      <w:lvlText w:val="%1.%2.%3.%4.%5."/>
+      <w:lvlJc w:val="left"/>
+      <w:pPr>
+        <w:ind w:left="2232" w:hanging="792"/>
+      </w:pPr>
+    </w:lvl>
+    <w:lvl w:ilvl="5">
+      <w:start w:val="1"/>
+      <w:numFmt w:val="decimal"/>
+      <w:lvlText w:val="%1.%2.%3.%4.%5.%6."/>
+      <w:lvlJc w:val="left"/>
+      <w:pPr>
+        <w:ind w:left="2736" w:hanging="936"/>
+      </w:pPr>
+    </w:lvl>
+    <w:lvl w:ilvl="6">
+      <w:start w:val="1"/>
+      <w:numFmt w:val="decimal"/>
+      <w:lvlText w:val="%1.%2.%3.%4.%5.%6.%7."/>
+      <w:lvlJc w:val="left"/>
+      <w:pPr>
+        <w:ind w:left="3240" w:hanging="1080"/>
+      </w:pPr>
+    </w:lvl>
+    <w:lvl w:ilvl="7">
+      <w:start w:val="1"/>
+      <w:numFmt w:val="decimal"/>
+      <w:lvlText w:val="%1.%2.%3.%4.%5.%6.%7.%8."/>
+      <w:lvlJc w:val="left"/>
+      <w:pPr>
+        <w:ind w:left="3744" w:hanging="1224"/>
+      </w:pPr>
+    </w:lvl>
+    <w:lvl w:ilvl="8">
+      <w:start w:val="1"/>
+      <w:numFmt w:val="decimal"/>
+      <w:lvlText w:val="%1.%2.%3.%4.%5.%6.%7.%8.%9."/>
+      <w:lvlJc w:val="left"/>
+      <w:pPr>
+        <w:ind w:left="4320" w:hanging="1440"/>
+      </w:pPr>
+    </w:lvl>
+  </w:abstractNum>
+  <w:abstractNum w:abstractNumId="1" w15:restartNumberingAfterBreak="0">
     <w:nsid w:val="11604608"/>
     <w:multiLevelType w:val="hybridMultilevel"/>
     <w:tmpl w:val="DD965AF4"/>
@@ -5317,7 +6996,206 @@
       </w:rPr>
     </w:lvl>
   </w:abstractNum>
-  <w:abstractNum w:abstractNumId="1">
+  <w:abstractNum w:abstractNumId="2" w15:restartNumberingAfterBreak="0">
+    <w:nsid w:val="45F923B7"/>
+    <w:multiLevelType w:val="multilevel"/>
+    <w:tmpl w:val="0419001F"/>
+    <w:lvl w:ilvl="0">
+      <w:start w:val="1"/>
+      <w:numFmt w:val="decimal"/>
+      <w:lvlText w:val="%1."/>
+      <w:lvlJc w:val="left"/>
+      <w:pPr>
+        <w:ind w:left="360" w:hanging="360"/>
+      </w:pPr>
+    </w:lvl>
+    <w:lvl w:ilvl="1">
+      <w:start w:val="1"/>
+      <w:numFmt w:val="decimal"/>
+      <w:lvlText w:val="%1.%2."/>
+      <w:lvlJc w:val="left"/>
+      <w:pPr>
+        <w:ind w:left="792" w:hanging="432"/>
+      </w:pPr>
+    </w:lvl>
+    <w:lvl w:ilvl="2">
+      <w:start w:val="1"/>
+      <w:numFmt w:val="decimal"/>
+      <w:lvlText w:val="%1.%2.%3."/>
+      <w:lvlJc w:val="left"/>
+      <w:pPr>
+        <w:ind w:left="1224" w:hanging="504"/>
+      </w:pPr>
+    </w:lvl>
+    <w:lvl w:ilvl="3">
+      <w:start w:val="1"/>
+      <w:numFmt w:val="decimal"/>
+      <w:lvlText w:val="%1.%2.%3.%4."/>
+      <w:lvlJc w:val="left"/>
+      <w:pPr>
+        <w:ind w:left="1728" w:hanging="648"/>
+      </w:pPr>
+    </w:lvl>
+    <w:lvl w:ilvl="4">
+      <w:start w:val="1"/>
+      <w:numFmt w:val="decimal"/>
+      <w:lvlText w:val="%1.%2.%3.%4.%5."/>
+      <w:lvlJc w:val="left"/>
+      <w:pPr>
+        <w:ind w:left="2232" w:hanging="792"/>
+      </w:pPr>
+    </w:lvl>
+    <w:lvl w:ilvl="5">
+      <w:start w:val="1"/>
+      <w:numFmt w:val="decimal"/>
+      <w:lvlText w:val="%1.%2.%3.%4.%5.%6."/>
+      <w:lvlJc w:val="left"/>
+      <w:pPr>
+        <w:ind w:left="2736" w:hanging="936"/>
+      </w:pPr>
+    </w:lvl>
+    <w:lvl w:ilvl="6">
+      <w:start w:val="1"/>
+      <w:numFmt w:val="decimal"/>
+      <w:lvlText w:val="%1.%2.%3.%4.%5.%6.%7."/>
+      <w:lvlJc w:val="left"/>
+      <w:pPr>
+        <w:ind w:left="3240" w:hanging="1080"/>
+      </w:pPr>
+    </w:lvl>
+    <w:lvl w:ilvl="7">
+      <w:start w:val="1"/>
+      <w:numFmt w:val="decimal"/>
+      <w:lvlText w:val="%1.%2.%3.%4.%5.%6.%7.%8."/>
+      <w:lvlJc w:val="left"/>
+      <w:pPr>
+        <w:ind w:left="3744" w:hanging="1224"/>
+      </w:pPr>
+    </w:lvl>
+    <w:lvl w:ilvl="8">
+      <w:start w:val="1"/>
+      <w:numFmt w:val="decimal"/>
+      <w:lvlText w:val="%1.%2.%3.%4.%5.%6.%7.%8.%9."/>
+      <w:lvlJc w:val="left"/>
+      <w:pPr>
+        <w:ind w:left="4320" w:hanging="1440"/>
+      </w:pPr>
+    </w:lvl>
+  </w:abstractNum>
+  <w:abstractNum w:abstractNumId="3" w15:restartNumberingAfterBreak="0">
+    <w:nsid w:val="4C2146EA"/>
+    <w:multiLevelType w:val="hybridMultilevel"/>
+    <w:tmpl w:val="7BF4C8F2"/>
+    <w:lvl w:ilvl="0" w:tplc="04190001">
+      <w:start w:val="1"/>
+      <w:numFmt w:val="bullet"/>
+      <w:lvlText w:val=""/>
+      <w:lvlJc w:val="left"/>
+      <w:pPr>
+        <w:ind w:left="1429" w:hanging="360"/>
+      </w:pPr>
+      <w:rPr>
+        <w:rFonts w:ascii="Symbol" w:hAnsi="Symbol" w:hint="default"/>
+      </w:rPr>
+    </w:lvl>
+    <w:lvl w:ilvl="1" w:tplc="04190003" w:tentative="1">
+      <w:start w:val="1"/>
+      <w:numFmt w:val="bullet"/>
+      <w:lvlText w:val="o"/>
+      <w:lvlJc w:val="left"/>
+      <w:pPr>
+        <w:ind w:left="2149" w:hanging="360"/>
+      </w:pPr>
+      <w:rPr>
+        <w:rFonts w:ascii="Courier New" w:hAnsi="Courier New" w:cs="Courier New" w:hint="default"/>
+      </w:rPr>
+    </w:lvl>
+    <w:lvl w:ilvl="2" w:tplc="04190005" w:tentative="1">
+      <w:start w:val="1"/>
+      <w:numFmt w:val="bullet"/>
+      <w:lvlText w:val=""/>
+      <w:lvlJc w:val="left"/>
+      <w:pPr>
+        <w:ind w:left="2869" w:hanging="360"/>
+      </w:pPr>
+      <w:rPr>
+        <w:rFonts w:ascii="Wingdings" w:hAnsi="Wingdings" w:hint="default"/>
+      </w:rPr>
+    </w:lvl>
+    <w:lvl w:ilvl="3" w:tplc="04190001" w:tentative="1">
+      <w:start w:val="1"/>
+      <w:numFmt w:val="bullet"/>
+      <w:lvlText w:val=""/>
+      <w:lvlJc w:val="left"/>
+      <w:pPr>
+        <w:ind w:left="3589" w:hanging="360"/>
+      </w:pPr>
+      <w:rPr>
+        <w:rFonts w:ascii="Symbol" w:hAnsi="Symbol" w:hint="default"/>
+      </w:rPr>
+    </w:lvl>
+    <w:lvl w:ilvl="4" w:tplc="04190003" w:tentative="1">
+      <w:start w:val="1"/>
+      <w:numFmt w:val="bullet"/>
+      <w:lvlText w:val="o"/>
+      <w:lvlJc w:val="left"/>
+      <w:pPr>
+        <w:ind w:left="4309" w:hanging="360"/>
+      </w:pPr>
+      <w:rPr>
+        <w:rFonts w:ascii="Courier New" w:hAnsi="Courier New" w:cs="Courier New" w:hint="default"/>
+      </w:rPr>
+    </w:lvl>
+    <w:lvl w:ilvl="5" w:tplc="04190005" w:tentative="1">
+      <w:start w:val="1"/>
+      <w:numFmt w:val="bullet"/>
+      <w:lvlText w:val=""/>
+      <w:lvlJc w:val="left"/>
+      <w:pPr>
+        <w:ind w:left="5029" w:hanging="360"/>
+      </w:pPr>
+      <w:rPr>
+        <w:rFonts w:ascii="Wingdings" w:hAnsi="Wingdings" w:hint="default"/>
+      </w:rPr>
+    </w:lvl>
+    <w:lvl w:ilvl="6" w:tplc="04190001" w:tentative="1">
+      <w:start w:val="1"/>
+      <w:numFmt w:val="bullet"/>
+      <w:lvlText w:val=""/>
+      <w:lvlJc w:val="left"/>
+      <w:pPr>
+        <w:ind w:left="5749" w:hanging="360"/>
+      </w:pPr>
+      <w:rPr>
+        <w:rFonts w:ascii="Symbol" w:hAnsi="Symbol" w:hint="default"/>
+      </w:rPr>
+    </w:lvl>
+    <w:lvl w:ilvl="7" w:tplc="04190003" w:tentative="1">
+      <w:start w:val="1"/>
+      <w:numFmt w:val="bullet"/>
+      <w:lvlText w:val="o"/>
+      <w:lvlJc w:val="left"/>
+      <w:pPr>
+        <w:ind w:left="6469" w:hanging="360"/>
+      </w:pPr>
+      <w:rPr>
+        <w:rFonts w:ascii="Courier New" w:hAnsi="Courier New" w:cs="Courier New" w:hint="default"/>
+      </w:rPr>
+    </w:lvl>
+    <w:lvl w:ilvl="8" w:tplc="04190005" w:tentative="1">
+      <w:start w:val="1"/>
+      <w:numFmt w:val="bullet"/>
+      <w:lvlText w:val=""/>
+      <w:lvlJc w:val="left"/>
+      <w:pPr>
+        <w:ind w:left="7189" w:hanging="360"/>
+      </w:pPr>
+      <w:rPr>
+        <w:rFonts w:ascii="Wingdings" w:hAnsi="Wingdings" w:hint="default"/>
+      </w:rPr>
+    </w:lvl>
+  </w:abstractNum>
+  <w:abstractNum w:abstractNumId="4" w15:restartNumberingAfterBreak="0">
     <w:nsid w:val="509C28B2"/>
     <w:multiLevelType w:val="multilevel"/>
     <w:tmpl w:val="0419001F"/>
@@ -5403,7 +7281,7 @@
       </w:pPr>
     </w:lvl>
   </w:abstractNum>
-  <w:abstractNum w:abstractNumId="2">
+  <w:abstractNum w:abstractNumId="5" w15:restartNumberingAfterBreak="0">
     <w:nsid w:val="5181037C"/>
     <w:multiLevelType w:val="multilevel"/>
     <w:tmpl w:val="0419001F"/>
@@ -5489,7 +7367,7 @@
       </w:pPr>
     </w:lvl>
   </w:abstractNum>
-  <w:abstractNum w:abstractNumId="3">
+  <w:abstractNum w:abstractNumId="6" w15:restartNumberingAfterBreak="0">
     <w:nsid w:val="60142982"/>
     <w:multiLevelType w:val="multilevel"/>
     <w:tmpl w:val="0419001F"/>
@@ -5575,7 +7453,7 @@
       </w:pPr>
     </w:lvl>
   </w:abstractNum>
-  <w:abstractNum w:abstractNumId="4">
+  <w:abstractNum w:abstractNumId="7" w15:restartNumberingAfterBreak="0">
     <w:nsid w:val="62773AD2"/>
     <w:multiLevelType w:val="multilevel"/>
     <w:tmpl w:val="0419001F"/>
@@ -5662,25 +7540,34 @@
     </w:lvl>
   </w:abstractNum>
   <w:num w:numId="1">
+    <w:abstractNumId w:val="4"/>
+  </w:num>
+  <w:num w:numId="2">
+    <w:abstractNumId w:val="6"/>
+  </w:num>
+  <w:num w:numId="3">
+    <w:abstractNumId w:val="7"/>
+  </w:num>
+  <w:num w:numId="4">
     <w:abstractNumId w:val="1"/>
   </w:num>
-  <w:num w:numId="2">
-    <w:abstractNumId w:val="3"/>
+  <w:num w:numId="5">
+    <w:abstractNumId w:val="5"/>
   </w:num>
-  <w:num w:numId="3">
-    <w:abstractNumId w:val="4"/>
+  <w:num w:numId="6">
+    <w:abstractNumId w:val="2"/>
   </w:num>
-  <w:num w:numId="4">
+  <w:num w:numId="7">
     <w:abstractNumId w:val="0"/>
   </w:num>
-  <w:num w:numId="5">
-    <w:abstractNumId w:val="2"/>
+  <w:num w:numId="8">
+    <w:abstractNumId w:val="3"/>
   </w:num>
 </w:numbering>
 </file>
 
 <file path=word/styles.xml><?xml version="1.0" encoding="utf-8"?>
-<w:styles xmlns:mc="http://schemas.openxmlformats.org/markup-compatibility/2006" xmlns:r="http://schemas.openxmlformats.org/officeDocument/2006/relationships" xmlns:w="http://schemas.openxmlformats.org/wordprocessingml/2006/main" xmlns:w14="http://schemas.microsoft.com/office/word/2010/wordml" mc:Ignorable="w14">
+<w:styles xmlns:mc="http://schemas.openxmlformats.org/markup-compatibility/2006" xmlns:r="http://schemas.openxmlformats.org/officeDocument/2006/relationships" xmlns:w="http://schemas.openxmlformats.org/wordprocessingml/2006/main" xmlns:w14="http://schemas.microsoft.com/office/word/2010/wordml" xmlns:w15="http://schemas.microsoft.com/office/word/2012/wordml" xmlns:w16cex="http://schemas.microsoft.com/office/word/2018/wordml/cex" xmlns:w16cid="http://schemas.microsoft.com/office/word/2016/wordml/cid" xmlns:w16="http://schemas.microsoft.com/office/word/2018/wordml" xmlns:w16se="http://schemas.microsoft.com/office/word/2015/wordml/symex" mc:Ignorable="w14 w15 w16se w16cid w16 w16cex">
   <w:docDefaults>
     <w:rPrDefault>
       <w:rPr>
@@ -5696,144 +7583,383 @@
       </w:pPr>
     </w:pPrDefault>
   </w:docDefaults>
-  <w:latentStyles w:defLockedState="0" w:defUIPriority="99" w:defSemiHidden="1" w:defUnhideWhenUsed="1" w:defQFormat="0" w:count="267">
-    <w:lsdException w:name="Normal" w:semiHidden="0" w:uiPriority="0" w:unhideWhenUsed="0" w:qFormat="1"/>
-    <w:lsdException w:name="heading 1" w:semiHidden="0" w:uiPriority="9" w:unhideWhenUsed="0" w:qFormat="1"/>
-    <w:lsdException w:name="heading 2" w:uiPriority="9" w:qFormat="1"/>
-    <w:lsdException w:name="heading 3" w:uiPriority="9" w:qFormat="1"/>
-    <w:lsdException w:name="heading 4" w:uiPriority="9" w:qFormat="1"/>
-    <w:lsdException w:name="heading 5" w:uiPriority="9" w:qFormat="1"/>
-    <w:lsdException w:name="heading 6" w:uiPriority="9" w:qFormat="1"/>
-    <w:lsdException w:name="heading 7" w:uiPriority="9" w:qFormat="1"/>
-    <w:lsdException w:name="heading 8" w:uiPriority="9" w:qFormat="1"/>
-    <w:lsdException w:name="heading 9" w:uiPriority="9" w:qFormat="1"/>
-    <w:lsdException w:name="toc 1" w:uiPriority="39"/>
-    <w:lsdException w:name="toc 2" w:uiPriority="39"/>
-    <w:lsdException w:name="toc 3" w:uiPriority="39"/>
-    <w:lsdException w:name="toc 4" w:uiPriority="39"/>
-    <w:lsdException w:name="toc 5" w:uiPriority="39"/>
-    <w:lsdException w:name="toc 6" w:uiPriority="39"/>
-    <w:lsdException w:name="toc 7" w:uiPriority="39"/>
-    <w:lsdException w:name="toc 8" w:uiPriority="39"/>
-    <w:lsdException w:name="toc 9" w:uiPriority="39"/>
-    <w:lsdException w:name="caption" w:uiPriority="35" w:qFormat="1"/>
-    <w:lsdException w:name="Title" w:semiHidden="0" w:uiPriority="10" w:unhideWhenUsed="0" w:qFormat="1"/>
-    <w:lsdException w:name="Default Paragraph Font" w:uiPriority="1"/>
-    <w:lsdException w:name="Subtitle" w:semiHidden="0" w:uiPriority="11" w:unhideWhenUsed="0" w:qFormat="1"/>
-    <w:lsdException w:name="Strong" w:semiHidden="0" w:uiPriority="22" w:unhideWhenUsed="0" w:qFormat="1"/>
-    <w:lsdException w:name="Emphasis" w:semiHidden="0" w:uiPriority="20" w:unhideWhenUsed="0" w:qFormat="1"/>
-    <w:lsdException w:name="Table Grid" w:uiPriority="59"/>
-    <w:lsdException w:name="Placeholder Text" w:unhideWhenUsed="0"/>
-    <w:lsdException w:name="No Spacing" w:semiHidden="0" w:uiPriority="1" w:unhideWhenUsed="0" w:qFormat="1"/>
-    <w:lsdException w:name="Light Shading" w:semiHidden="0" w:uiPriority="60" w:unhideWhenUsed="0"/>
-    <w:lsdException w:name="Light List" w:semiHidden="0" w:uiPriority="61" w:unhideWhenUsed="0"/>
-    <w:lsdException w:name="Light Grid" w:semiHidden="0" w:uiPriority="62" w:unhideWhenUsed="0"/>
-    <w:lsdException w:name="Medium Shading 1" w:semiHidden="0" w:uiPriority="63" w:unhideWhenUsed="0"/>
-    <w:lsdException w:name="Medium Shading 2" w:semiHidden="0" w:uiPriority="64" w:unhideWhenUsed="0"/>
-    <w:lsdException w:name="Medium List 1" w:semiHidden="0" w:uiPriority="65" w:unhideWhenUsed="0"/>
-    <w:lsdException w:name="Medium List 2" w:semiHidden="0" w:uiPriority="66" w:unhideWhenUsed="0"/>
-    <w:lsdException w:name="Medium Grid 1" w:semiHidden="0" w:uiPriority="67" w:unhideWhenUsed="0"/>
-    <w:lsdException w:name="Medium Grid 2" w:semiHidden="0" w:uiPriority="68" w:unhideWhenUsed="0"/>
-    <w:lsdException w:name="Medium Grid 3" w:semiHidden="0" w:uiPriority="69" w:unhideWhenUsed="0"/>
-    <w:lsdException w:name="Dark List" w:semiHidden="0" w:uiPriority="70" w:unhideWhenUsed="0"/>
-    <w:lsdException w:name="Colorful Shading" w:semiHidden="0" w:uiPriority="71" w:unhideWhenUsed="0"/>
-    <w:lsdException w:name="Colorful List" w:semiHidden="0" w:uiPriority="72" w:unhideWhenUsed="0"/>
-    <w:lsdException w:name="Colorful Grid" w:semiHidden="0" w:uiPriority="73" w:unhideWhenUsed="0"/>
-    <w:lsdException w:name="Light Shading Accent 1" w:semiHidden="0" w:uiPriority="60" w:unhideWhenUsed="0"/>
-    <w:lsdException w:name="Light List Accent 1" w:semiHidden="0" w:uiPriority="61" w:unhideWhenUsed="0"/>
-    <w:lsdException w:name="Light Grid Accent 1" w:semiHidden="0" w:uiPriority="62" w:unhideWhenUsed="0"/>
-    <w:lsdException w:name="Medium Shading 1 Accent 1" w:semiHidden="0" w:uiPriority="63" w:unhideWhenUsed="0"/>
-    <w:lsdException w:name="Medium Shading 2 Accent 1" w:semiHidden="0" w:uiPriority="64" w:unhideWhenUsed="0"/>
-    <w:lsdException w:name="Medium List 1 Accent 1" w:semiHidden="0" w:uiPriority="65" w:unhideWhenUsed="0"/>
-    <w:lsdException w:name="Revision" w:unhideWhenUsed="0"/>
-    <w:lsdException w:name="List Paragraph" w:semiHidden="0" w:uiPriority="34" w:unhideWhenUsed="0" w:qFormat="1"/>
-    <w:lsdException w:name="Quote" w:semiHidden="0" w:uiPriority="29" w:unhideWhenUsed="0" w:qFormat="1"/>
-    <w:lsdException w:name="Intense Quote" w:semiHidden="0" w:uiPriority="30" w:unhideWhenUsed="0" w:qFormat="1"/>
-    <w:lsdException w:name="Medium List 2 Accent 1" w:semiHidden="0" w:uiPriority="66" w:unhideWhenUsed="0"/>
-    <w:lsdException w:name="Medium Grid 1 Accent 1" w:semiHidden="0" w:uiPriority="67" w:unhideWhenUsed="0"/>
-    <w:lsdException w:name="Medium Grid 2 Accent 1" w:semiHidden="0" w:uiPriority="68" w:unhideWhenUsed="0"/>
-    <w:lsdException w:name="Medium Grid 3 Accent 1" w:semiHidden="0" w:uiPriority="69" w:unhideWhenUsed="0"/>
-    <w:lsdException w:name="Dark List Accent 1" w:semiHidden="0" w:uiPriority="70" w:unhideWhenUsed="0"/>
-    <w:lsdException w:name="Colorful Shading Accent 1" w:semiHidden="0" w:uiPriority="71" w:unhideWhenUsed="0"/>
-    <w:lsdException w:name="Colorful List Accent 1" w:semiHidden="0" w:uiPriority="72" w:unhideWhenUsed="0"/>
-    <w:lsdException w:name="Colorful Grid Accent 1" w:semiHidden="0" w:uiPriority="73" w:unhideWhenUsed="0"/>
-    <w:lsdException w:name="Light Shading Accent 2" w:semiHidden="0" w:uiPriority="60" w:unhideWhenUsed="0"/>
-    <w:lsdException w:name="Light List Accent 2" w:semiHidden="0" w:uiPriority="61" w:unhideWhenUsed="0"/>
-    <w:lsdException w:name="Light Grid Accent 2" w:semiHidden="0" w:uiPriority="62" w:unhideWhenUsed="0"/>
-    <w:lsdException w:name="Medium Shading 1 Accent 2" w:semiHidden="0" w:uiPriority="63" w:unhideWhenUsed="0"/>
-    <w:lsdException w:name="Medium Shading 2 Accent 2" w:semiHidden="0" w:uiPriority="64" w:unhideWhenUsed="0"/>
-    <w:lsdException w:name="Medium List 1 Accent 2" w:semiHidden="0" w:uiPriority="65" w:unhideWhenUsed="0"/>
-    <w:lsdException w:name="Medium List 2 Accent 2" w:semiHidden="0" w:uiPriority="66" w:unhideWhenUsed="0"/>
-    <w:lsdException w:name="Medium Grid 1 Accent 2" w:semiHidden="0" w:uiPriority="67" w:unhideWhenUsed="0"/>
-    <w:lsdException w:name="Medium Grid 2 Accent 2" w:semiHidden="0" w:uiPriority="68" w:unhideWhenUsed="0"/>
-    <w:lsdException w:name="Medium Grid 3 Accent 2" w:semiHidden="0" w:uiPriority="69" w:unhideWhenUsed="0"/>
-    <w:lsdException w:name="Dark List Accent 2" w:semiHidden="0" w:uiPriority="70" w:unhideWhenUsed="0"/>
-    <w:lsdException w:name="Colorful Shading Accent 2" w:semiHidden="0" w:uiPriority="71" w:unhideWhenUsed="0"/>
-    <w:lsdException w:name="Colorful List Accent 2" w:semiHidden="0" w:uiPriority="72" w:unhideWhenUsed="0"/>
-    <w:lsdException w:name="Colorful Grid Accent 2" w:semiHidden="0" w:uiPriority="73" w:unhideWhenUsed="0"/>
-    <w:lsdException w:name="Light Shading Accent 3" w:semiHidden="0" w:uiPriority="60" w:unhideWhenUsed="0"/>
-    <w:lsdException w:name="Light List Accent 3" w:semiHidden="0" w:uiPriority="61" w:unhideWhenUsed="0"/>
-    <w:lsdException w:name="Light Grid Accent 3" w:semiHidden="0" w:uiPriority="62" w:unhideWhenUsed="0"/>
-    <w:lsdException w:name="Medium Shading 1 Accent 3" w:semiHidden="0" w:uiPriority="63" w:unhideWhenUsed="0"/>
-    <w:lsdException w:name="Medium Shading 2 Accent 3" w:semiHidden="0" w:uiPriority="64" w:unhideWhenUsed="0"/>
-    <w:lsdException w:name="Medium List 1 Accent 3" w:semiHidden="0" w:uiPriority="65" w:unhideWhenUsed="0"/>
-    <w:lsdException w:name="Medium List 2 Accent 3" w:semiHidden="0" w:uiPriority="66" w:unhideWhenUsed="0"/>
-    <w:lsdException w:name="Medium Grid 1 Accent 3" w:semiHidden="0" w:uiPriority="67" w:unhideWhenUsed="0"/>
-    <w:lsdException w:name="Medium Grid 2 Accent 3" w:semiHidden="0" w:uiPriority="68" w:unhideWhenUsed="0"/>
-    <w:lsdException w:name="Medium Grid 3 Accent 3" w:semiHidden="0" w:uiPriority="69" w:unhideWhenUsed="0"/>
-    <w:lsdException w:name="Dark List Accent 3" w:semiHidden="0" w:uiPriority="70" w:unhideWhenUsed="0"/>
-    <w:lsdException w:name="Colorful Shading Accent 3" w:semiHidden="0" w:uiPriority="71" w:unhideWhenUsed="0"/>
-    <w:lsdException w:name="Colorful List Accent 3" w:semiHidden="0" w:uiPriority="72" w:unhideWhenUsed="0"/>
-    <w:lsdException w:name="Colorful Grid Accent 3" w:semiHidden="0" w:uiPriority="73" w:unhideWhenUsed="0"/>
-    <w:lsdException w:name="Light Shading Accent 4" w:semiHidden="0" w:uiPriority="60" w:unhideWhenUsed="0"/>
-    <w:lsdException w:name="Light List Accent 4" w:semiHidden="0" w:uiPriority="61" w:unhideWhenUsed="0"/>
-    <w:lsdException w:name="Light Grid Accent 4" w:semiHidden="0" w:uiPriority="62" w:unhideWhenUsed="0"/>
-    <w:lsdException w:name="Medium Shading 1 Accent 4" w:semiHidden="0" w:uiPriority="63" w:unhideWhenUsed="0"/>
-    <w:lsdException w:name="Medium Shading 2 Accent 4" w:semiHidden="0" w:uiPriority="64" w:unhideWhenUsed="0"/>
-    <w:lsdException w:name="Medium List 1 Accent 4" w:semiHidden="0" w:uiPriority="65" w:unhideWhenUsed="0"/>
-    <w:lsdException w:name="Medium List 2 Accent 4" w:semiHidden="0" w:uiPriority="66" w:unhideWhenUsed="0"/>
-    <w:lsdException w:name="Medium Grid 1 Accent 4" w:semiHidden="0" w:uiPriority="67" w:unhideWhenUsed="0"/>
-    <w:lsdException w:name="Medium Grid 2 Accent 4" w:semiHidden="0" w:uiPriority="68" w:unhideWhenUsed="0"/>
-    <w:lsdException w:name="Medium Grid 3 Accent 4" w:semiHidden="0" w:uiPriority="69" w:unhideWhenUsed="0"/>
-    <w:lsdException w:name="Dark List Accent 4" w:semiHidden="0" w:uiPriority="70" w:unhideWhenUsed="0"/>
-    <w:lsdException w:name="Colorful Shading Accent 4" w:semiHidden="0" w:uiPriority="71" w:unhideWhenUsed="0"/>
-    <w:lsdException w:name="Colorful List Accent 4" w:semiHidden="0" w:uiPriority="72" w:unhideWhenUsed="0"/>
-    <w:lsdException w:name="Colorful Grid Accent 4" w:semiHidden="0" w:uiPriority="73" w:unhideWhenUsed="0"/>
-    <w:lsdException w:name="Light Shading Accent 5" w:semiHidden="0" w:uiPriority="60" w:unhideWhenUsed="0"/>
-    <w:lsdException w:name="Light List Accent 5" w:semiHidden="0" w:uiPriority="61" w:unhideWhenUsed="0"/>
-    <w:lsdException w:name="Light Grid Accent 5" w:semiHidden="0" w:uiPriority="62" w:unhideWhenUsed="0"/>
-    <w:lsdException w:name="Medium Shading 1 Accent 5" w:semiHidden="0" w:uiPriority="63" w:unhideWhenUsed="0"/>
-    <w:lsdException w:name="Medium Shading 2 Accent 5" w:semiHidden="0" w:uiPriority="64" w:unhideWhenUsed="0"/>
-    <w:lsdException w:name="Medium List 1 Accent 5" w:semiHidden="0" w:uiPriority="65" w:unhideWhenUsed="0"/>
-    <w:lsdException w:name="Medium List 2 Accent 5" w:semiHidden="0" w:uiPriority="66" w:unhideWhenUsed="0"/>
-    <w:lsdException w:name="Medium Grid 1 Accent 5" w:semiHidden="0" w:uiPriority="67" w:unhideWhenUsed="0"/>
-    <w:lsdException w:name="Medium Grid 2 Accent 5" w:semiHidden="0" w:uiPriority="68" w:unhideWhenUsed="0"/>
-    <w:lsdException w:name="Medium Grid 3 Accent 5" w:semiHidden="0" w:uiPriority="69" w:unhideWhenUsed="0"/>
-    <w:lsdException w:name="Dark List Accent 5" w:semiHidden="0" w:uiPriority="70" w:unhideWhenUsed="0"/>
-    <w:lsdException w:name="Colorful Shading Accent 5" w:semiHidden="0" w:uiPriority="71" w:unhideWhenUsed="0"/>
-    <w:lsdException w:name="Colorful List Accent 5" w:semiHidden="0" w:uiPriority="72" w:unhideWhenUsed="0"/>
-    <w:lsdException w:name="Colorful Grid Accent 5" w:semiHidden="0" w:uiPriority="73" w:unhideWhenUsed="0"/>
-    <w:lsdException w:name="Light Shading Accent 6" w:semiHidden="0" w:uiPriority="60" w:unhideWhenUsed="0"/>
-    <w:lsdException w:name="Light List Accent 6" w:semiHidden="0" w:uiPriority="61" w:unhideWhenUsed="0"/>
-    <w:lsdException w:name="Light Grid Accent 6" w:semiHidden="0" w:uiPriority="62" w:unhideWhenUsed="0"/>
-    <w:lsdException w:name="Medium Shading 1 Accent 6" w:semiHidden="0" w:uiPriority="63" w:unhideWhenUsed="0"/>
-    <w:lsdException w:name="Medium Shading 2 Accent 6" w:semiHidden="0" w:uiPriority="64" w:unhideWhenUsed="0"/>
-    <w:lsdException w:name="Medium List 1 Accent 6" w:semiHidden="0" w:uiPriority="65" w:unhideWhenUsed="0"/>
-    <w:lsdException w:name="Medium List 2 Accent 6" w:semiHidden="0" w:uiPriority="66" w:unhideWhenUsed="0"/>
-    <w:lsdException w:name="Medium Grid 1 Accent 6" w:semiHidden="0" w:uiPriority="67" w:unhideWhenUsed="0"/>
-    <w:lsdException w:name="Medium Grid 2 Accent 6" w:semiHidden="0" w:uiPriority="68" w:unhideWhenUsed="0"/>
-    <w:lsdException w:name="Medium Grid 3 Accent 6" w:semiHidden="0" w:uiPriority="69" w:unhideWhenUsed="0"/>
-    <w:lsdException w:name="Dark List Accent 6" w:semiHidden="0" w:uiPriority="70" w:unhideWhenUsed="0"/>
-    <w:lsdException w:name="Colorful Shading Accent 6" w:semiHidden="0" w:uiPriority="71" w:unhideWhenUsed="0"/>
-    <w:lsdException w:name="Colorful List Accent 6" w:semiHidden="0" w:uiPriority="72" w:unhideWhenUsed="0"/>
-    <w:lsdException w:name="Colorful Grid Accent 6" w:semiHidden="0" w:uiPriority="73" w:unhideWhenUsed="0"/>
-    <w:lsdException w:name="Subtle Emphasis" w:semiHidden="0" w:uiPriority="19" w:unhideWhenUsed="0" w:qFormat="1"/>
-    <w:lsdException w:name="Intense Emphasis" w:semiHidden="0" w:uiPriority="21" w:unhideWhenUsed="0" w:qFormat="1"/>
-    <w:lsdException w:name="Subtle Reference" w:semiHidden="0" w:uiPriority="31" w:unhideWhenUsed="0" w:qFormat="1"/>
-    <w:lsdException w:name="Intense Reference" w:semiHidden="0" w:uiPriority="32" w:unhideWhenUsed="0" w:qFormat="1"/>
-    <w:lsdException w:name="Book Title" w:semiHidden="0" w:uiPriority="33" w:unhideWhenUsed="0" w:qFormat="1"/>
-    <w:lsdException w:name="Bibliography" w:uiPriority="37"/>
-    <w:lsdException w:name="TOC Heading" w:uiPriority="39" w:qFormat="1"/>
+  <w:latentStyles w:defLockedState="0" w:defUIPriority="99" w:defSemiHidden="0" w:defUnhideWhenUsed="0" w:defQFormat="0" w:count="376">
+    <w:lsdException w:name="Normal" w:uiPriority="0" w:qFormat="1"/>
+    <w:lsdException w:name="heading 1" w:uiPriority="9" w:qFormat="1"/>
+    <w:lsdException w:name="heading 2" w:semiHidden="1" w:uiPriority="9" w:unhideWhenUsed="1" w:qFormat="1"/>
+    <w:lsdException w:name="heading 3" w:semiHidden="1" w:uiPriority="9" w:unhideWhenUsed="1" w:qFormat="1"/>
+    <w:lsdException w:name="heading 4" w:semiHidden="1" w:uiPriority="9" w:unhideWhenUsed="1" w:qFormat="1"/>
+    <w:lsdException w:name="heading 5" w:semiHidden="1" w:uiPriority="9" w:unhideWhenUsed="1" w:qFormat="1"/>
+    <w:lsdException w:name="heading 6" w:semiHidden="1" w:uiPriority="9" w:unhideWhenUsed="1" w:qFormat="1"/>
+    <w:lsdException w:name="heading 7" w:semiHidden="1" w:uiPriority="9" w:unhideWhenUsed="1" w:qFormat="1"/>
+    <w:lsdException w:name="heading 8" w:semiHidden="1" w:uiPriority="9" w:unhideWhenUsed="1" w:qFormat="1"/>
+    <w:lsdException w:name="heading 9" w:semiHidden="1" w:uiPriority="9" w:unhideWhenUsed="1" w:qFormat="1"/>
+    <w:lsdException w:name="index 1" w:semiHidden="1" w:unhideWhenUsed="1"/>
+    <w:lsdException w:name="index 2" w:semiHidden="1" w:unhideWhenUsed="1"/>
+    <w:lsdException w:name="index 3" w:semiHidden="1" w:unhideWhenUsed="1"/>
+    <w:lsdException w:name="index 4" w:semiHidden="1" w:unhideWhenUsed="1"/>
+    <w:lsdException w:name="index 5" w:semiHidden="1" w:unhideWhenUsed="1"/>
+    <w:lsdException w:name="index 6" w:semiHidden="1" w:unhideWhenUsed="1"/>
+    <w:lsdException w:name="index 7" w:semiHidden="1" w:unhideWhenUsed="1"/>
+    <w:lsdException w:name="index 8" w:semiHidden="1" w:unhideWhenUsed="1"/>
+    <w:lsdException w:name="index 9" w:semiHidden="1" w:unhideWhenUsed="1"/>
+    <w:lsdException w:name="toc 1" w:semiHidden="1" w:uiPriority="39" w:unhideWhenUsed="1"/>
+    <w:lsdException w:name="toc 2" w:semiHidden="1" w:uiPriority="39" w:unhideWhenUsed="1"/>
+    <w:lsdException w:name="toc 3" w:semiHidden="1" w:uiPriority="39" w:unhideWhenUsed="1"/>
+    <w:lsdException w:name="toc 4" w:semiHidden="1" w:uiPriority="39" w:unhideWhenUsed="1"/>
+    <w:lsdException w:name="toc 5" w:semiHidden="1" w:uiPriority="39" w:unhideWhenUsed="1"/>
+    <w:lsdException w:name="toc 6" w:semiHidden="1" w:uiPriority="39" w:unhideWhenUsed="1"/>
+    <w:lsdException w:name="toc 7" w:semiHidden="1" w:uiPriority="39" w:unhideWhenUsed="1"/>
+    <w:lsdException w:name="toc 8" w:semiHidden="1" w:uiPriority="39" w:unhideWhenUsed="1"/>
+    <w:lsdException w:name="toc 9" w:semiHidden="1" w:uiPriority="39" w:unhideWhenUsed="1"/>
+    <w:lsdException w:name="Normal Indent" w:semiHidden="1" w:unhideWhenUsed="1"/>
+    <w:lsdException w:name="footnote text" w:semiHidden="1" w:unhideWhenUsed="1"/>
+    <w:lsdException w:name="annotation text" w:semiHidden="1" w:unhideWhenUsed="1"/>
+    <w:lsdException w:name="header" w:semiHidden="1" w:unhideWhenUsed="1"/>
+    <w:lsdException w:name="footer" w:semiHidden="1" w:unhideWhenUsed="1"/>
+    <w:lsdException w:name="index heading" w:semiHidden="1" w:unhideWhenUsed="1"/>
+    <w:lsdException w:name="caption" w:semiHidden="1" w:uiPriority="35" w:unhideWhenUsed="1" w:qFormat="1"/>
+    <w:lsdException w:name="table of figures" w:semiHidden="1" w:unhideWhenUsed="1"/>
+    <w:lsdException w:name="envelope address" w:semiHidden="1" w:unhideWhenUsed="1"/>
+    <w:lsdException w:name="envelope return" w:semiHidden="1" w:unhideWhenUsed="1"/>
+    <w:lsdException w:name="footnote reference" w:semiHidden="1" w:unhideWhenUsed="1"/>
+    <w:lsdException w:name="annotation reference" w:semiHidden="1" w:unhideWhenUsed="1"/>
+    <w:lsdException w:name="line number" w:semiHidden="1" w:unhideWhenUsed="1"/>
+    <w:lsdException w:name="page number" w:semiHidden="1" w:unhideWhenUsed="1"/>
+    <w:lsdException w:name="endnote reference" w:semiHidden="1" w:unhideWhenUsed="1"/>
+    <w:lsdException w:name="endnote text" w:semiHidden="1" w:unhideWhenUsed="1"/>
+    <w:lsdException w:name="table of authorities" w:semiHidden="1" w:unhideWhenUsed="1"/>
+    <w:lsdException w:name="macro" w:semiHidden="1" w:unhideWhenUsed="1"/>
+    <w:lsdException w:name="toa heading" w:semiHidden="1" w:unhideWhenUsed="1"/>
+    <w:lsdException w:name="List" w:semiHidden="1" w:unhideWhenUsed="1"/>
+    <w:lsdException w:name="List Bullet" w:semiHidden="1" w:unhideWhenUsed="1"/>
+    <w:lsdException w:name="List Number" w:semiHidden="1" w:unhideWhenUsed="1"/>
+    <w:lsdException w:name="List 2" w:semiHidden="1" w:unhideWhenUsed="1"/>
+    <w:lsdException w:name="List 3" w:semiHidden="1" w:unhideWhenUsed="1"/>
+    <w:lsdException w:name="List 4" w:semiHidden="1" w:unhideWhenUsed="1"/>
+    <w:lsdException w:name="List 5" w:semiHidden="1" w:unhideWhenUsed="1"/>
+    <w:lsdException w:name="List Bullet 2" w:semiHidden="1" w:unhideWhenUsed="1"/>
+    <w:lsdException w:name="List Bullet 3" w:semiHidden="1" w:unhideWhenUsed="1"/>
+    <w:lsdException w:name="List Bullet 4" w:semiHidden="1" w:unhideWhenUsed="1"/>
+    <w:lsdException w:name="List Bullet 5" w:semiHidden="1" w:unhideWhenUsed="1"/>
+    <w:lsdException w:name="List Number 2" w:semiHidden="1" w:unhideWhenUsed="1"/>
+    <w:lsdException w:name="List Number 3" w:semiHidden="1" w:unhideWhenUsed="1"/>
+    <w:lsdException w:name="List Number 4" w:semiHidden="1" w:unhideWhenUsed="1"/>
+    <w:lsdException w:name="List Number 5" w:semiHidden="1" w:unhideWhenUsed="1"/>
+    <w:lsdException w:name="Title" w:uiPriority="10" w:qFormat="1"/>
+    <w:lsdException w:name="Closing" w:semiHidden="1" w:unhideWhenUsed="1"/>
+    <w:lsdException w:name="Signature" w:semiHidden="1" w:unhideWhenUsed="1"/>
+    <w:lsdException w:name="Default Paragraph Font" w:semiHidden="1" w:uiPriority="1" w:unhideWhenUsed="1"/>
+    <w:lsdException w:name="Body Text" w:semiHidden="1" w:unhideWhenUsed="1"/>
+    <w:lsdException w:name="Body Text Indent" w:semiHidden="1" w:unhideWhenUsed="1"/>
+    <w:lsdException w:name="List Continue" w:semiHidden="1" w:unhideWhenUsed="1"/>
+    <w:lsdException w:name="List Continue 2" w:semiHidden="1" w:unhideWhenUsed="1"/>
+    <w:lsdException w:name="List Continue 3" w:semiHidden="1" w:unhideWhenUsed="1"/>
+    <w:lsdException w:name="List Continue 4" w:semiHidden="1" w:unhideWhenUsed="1"/>
+    <w:lsdException w:name="List Continue 5" w:semiHidden="1" w:unhideWhenUsed="1"/>
+    <w:lsdException w:name="Message Header" w:semiHidden="1" w:unhideWhenUsed="1"/>
+    <w:lsdException w:name="Subtitle" w:uiPriority="11" w:qFormat="1"/>
+    <w:lsdException w:name="Salutation" w:semiHidden="1" w:unhideWhenUsed="1"/>
+    <w:lsdException w:name="Date" w:semiHidden="1" w:unhideWhenUsed="1"/>
+    <w:lsdException w:name="Body Text First Indent" w:semiHidden="1" w:unhideWhenUsed="1"/>
+    <w:lsdException w:name="Body Text First Indent 2" w:semiHidden="1" w:unhideWhenUsed="1"/>
+    <w:lsdException w:name="Note Heading" w:semiHidden="1" w:unhideWhenUsed="1"/>
+    <w:lsdException w:name="Body Text 2" w:semiHidden="1" w:unhideWhenUsed="1"/>
+    <w:lsdException w:name="Body Text 3" w:semiHidden="1" w:unhideWhenUsed="1"/>
+    <w:lsdException w:name="Body Text Indent 2" w:semiHidden="1" w:unhideWhenUsed="1"/>
+    <w:lsdException w:name="Body Text Indent 3" w:semiHidden="1" w:unhideWhenUsed="1"/>
+    <w:lsdException w:name="Block Text" w:semiHidden="1" w:unhideWhenUsed="1"/>
+    <w:lsdException w:name="Hyperlink" w:semiHidden="1" w:unhideWhenUsed="1"/>
+    <w:lsdException w:name="FollowedHyperlink" w:semiHidden="1" w:unhideWhenUsed="1"/>
+    <w:lsdException w:name="Strong" w:uiPriority="22" w:qFormat="1"/>
+    <w:lsdException w:name="Emphasis" w:uiPriority="20" w:qFormat="1"/>
+    <w:lsdException w:name="Document Map" w:semiHidden="1" w:unhideWhenUsed="1"/>
+    <w:lsdException w:name="Plain Text" w:semiHidden="1" w:unhideWhenUsed="1"/>
+    <w:lsdException w:name="E-mail Signature" w:semiHidden="1" w:unhideWhenUsed="1"/>
+    <w:lsdException w:name="HTML Top of Form" w:semiHidden="1" w:unhideWhenUsed="1"/>
+    <w:lsdException w:name="HTML Bottom of Form" w:semiHidden="1" w:unhideWhenUsed="1"/>
+    <w:lsdException w:name="Normal (Web)" w:semiHidden="1" w:unhideWhenUsed="1"/>
+    <w:lsdException w:name="HTML Acronym" w:semiHidden="1" w:unhideWhenUsed="1"/>
+    <w:lsdException w:name="HTML Address" w:semiHidden="1" w:unhideWhenUsed="1"/>
+    <w:lsdException w:name="HTML Cite" w:semiHidden="1" w:unhideWhenUsed="1"/>
+    <w:lsdException w:name="HTML Code" w:semiHidden="1" w:unhideWhenUsed="1"/>
+    <w:lsdException w:name="HTML Definition" w:semiHidden="1" w:unhideWhenUsed="1"/>
+    <w:lsdException w:name="HTML Keyboard" w:semiHidden="1" w:unhideWhenUsed="1"/>
+    <w:lsdException w:name="HTML Preformatted" w:semiHidden="1" w:unhideWhenUsed="1"/>
+    <w:lsdException w:name="HTML Sample" w:semiHidden="1" w:unhideWhenUsed="1"/>
+    <w:lsdException w:name="HTML Typewriter" w:semiHidden="1" w:unhideWhenUsed="1"/>
+    <w:lsdException w:name="HTML Variable" w:semiHidden="1" w:unhideWhenUsed="1"/>
+    <w:lsdException w:name="Normal Table" w:semiHidden="1" w:unhideWhenUsed="1"/>
+    <w:lsdException w:name="annotation subject" w:semiHidden="1" w:unhideWhenUsed="1"/>
+    <w:lsdException w:name="No List" w:semiHidden="1" w:unhideWhenUsed="1"/>
+    <w:lsdException w:name="Outline List 1" w:semiHidden="1" w:unhideWhenUsed="1"/>
+    <w:lsdException w:name="Outline List 2" w:semiHidden="1" w:unhideWhenUsed="1"/>
+    <w:lsdException w:name="Outline List 3" w:semiHidden="1" w:unhideWhenUsed="1"/>
+    <w:lsdException w:name="Table Simple 1" w:semiHidden="1" w:unhideWhenUsed="1"/>
+    <w:lsdException w:name="Table Simple 2" w:semiHidden="1" w:unhideWhenUsed="1"/>
+    <w:lsdException w:name="Table Simple 3" w:semiHidden="1" w:unhideWhenUsed="1"/>
+    <w:lsdException w:name="Table Classic 1" w:semiHidden="1" w:unhideWhenUsed="1"/>
+    <w:lsdException w:name="Table Classic 2" w:semiHidden="1" w:unhideWhenUsed="1"/>
+    <w:lsdException w:name="Table Classic 3" w:semiHidden="1" w:unhideWhenUsed="1"/>
+    <w:lsdException w:name="Table Classic 4" w:semiHidden="1" w:unhideWhenUsed="1"/>
+    <w:lsdException w:name="Table Colorful 1" w:semiHidden="1" w:unhideWhenUsed="1"/>
+    <w:lsdException w:name="Table Colorful 2" w:semiHidden="1" w:unhideWhenUsed="1"/>
+    <w:lsdException w:name="Table Colorful 3" w:semiHidden="1" w:unhideWhenUsed="1"/>
+    <w:lsdException w:name="Table Columns 1" w:semiHidden="1" w:unhideWhenUsed="1"/>
+    <w:lsdException w:name="Table Columns 2" w:semiHidden="1" w:unhideWhenUsed="1"/>
+    <w:lsdException w:name="Table Columns 3" w:semiHidden="1" w:unhideWhenUsed="1"/>
+    <w:lsdException w:name="Table Columns 4" w:semiHidden="1" w:unhideWhenUsed="1"/>
+    <w:lsdException w:name="Table Columns 5" w:semiHidden="1" w:unhideWhenUsed="1"/>
+    <w:lsdException w:name="Table Grid 1" w:semiHidden="1" w:unhideWhenUsed="1"/>
+    <w:lsdException w:name="Table Grid 2" w:semiHidden="1" w:unhideWhenUsed="1"/>
+    <w:lsdException w:name="Table Grid 3" w:semiHidden="1" w:unhideWhenUsed="1"/>
+    <w:lsdException w:name="Table Grid 4" w:semiHidden="1" w:unhideWhenUsed="1"/>
+    <w:lsdException w:name="Table Grid 5" w:semiHidden="1" w:unhideWhenUsed="1"/>
+    <w:lsdException w:name="Table Grid 6" w:semiHidden="1" w:unhideWhenUsed="1"/>
+    <w:lsdException w:name="Table Grid 7" w:semiHidden="1" w:unhideWhenUsed="1"/>
+    <w:lsdException w:name="Table Grid 8" w:semiHidden="1" w:unhideWhenUsed="1"/>
+    <w:lsdException w:name="Table List 1" w:semiHidden="1" w:unhideWhenUsed="1"/>
+    <w:lsdException w:name="Table List 2" w:semiHidden="1" w:unhideWhenUsed="1"/>
+    <w:lsdException w:name="Table List 3" w:semiHidden="1" w:unhideWhenUsed="1"/>
+    <w:lsdException w:name="Table List 4" w:semiHidden="1" w:unhideWhenUsed="1"/>
+    <w:lsdException w:name="Table List 5" w:semiHidden="1" w:unhideWhenUsed="1"/>
+    <w:lsdException w:name="Table List 6" w:semiHidden="1" w:unhideWhenUsed="1"/>
+    <w:lsdException w:name="Table List 7" w:semiHidden="1" w:unhideWhenUsed="1"/>
+    <w:lsdException w:name="Table List 8" w:semiHidden="1" w:unhideWhenUsed="1"/>
+    <w:lsdException w:name="Table 3D effects 1" w:semiHidden="1" w:unhideWhenUsed="1"/>
+    <w:lsdException w:name="Table 3D effects 2" w:semiHidden="1" w:unhideWhenUsed="1"/>
+    <w:lsdException w:name="Table 3D effects 3" w:semiHidden="1" w:unhideWhenUsed="1"/>
+    <w:lsdException w:name="Table Contemporary" w:semiHidden="1" w:unhideWhenUsed="1"/>
+    <w:lsdException w:name="Table Elegant" w:semiHidden="1" w:unhideWhenUsed="1"/>
+    <w:lsdException w:name="Table Professional" w:semiHidden="1" w:unhideWhenUsed="1"/>
+    <w:lsdException w:name="Table Subtle 1" w:semiHidden="1" w:unhideWhenUsed="1"/>
+    <w:lsdException w:name="Table Subtle 2" w:semiHidden="1" w:unhideWhenUsed="1"/>
+    <w:lsdException w:name="Table Web 1" w:semiHidden="1" w:unhideWhenUsed="1"/>
+    <w:lsdException w:name="Table Web 2" w:semiHidden="1" w:unhideWhenUsed="1"/>
+    <w:lsdException w:name="Table Web 3" w:semiHidden="1" w:unhideWhenUsed="1"/>
+    <w:lsdException w:name="Balloon Text" w:semiHidden="1" w:unhideWhenUsed="1"/>
+    <w:lsdException w:name="Table Grid" w:semiHidden="1" w:uiPriority="59" w:unhideWhenUsed="1"/>
+    <w:lsdException w:name="Table Theme" w:semiHidden="1" w:unhideWhenUsed="1"/>
+    <w:lsdException w:name="Placeholder Text" w:semiHidden="1"/>
+    <w:lsdException w:name="No Spacing" w:uiPriority="1" w:qFormat="1"/>
+    <w:lsdException w:name="Light Shading" w:uiPriority="60"/>
+    <w:lsdException w:name="Light List" w:uiPriority="61"/>
+    <w:lsdException w:name="Light Grid" w:uiPriority="62"/>
+    <w:lsdException w:name="Medium Shading 1" w:uiPriority="63"/>
+    <w:lsdException w:name="Medium Shading 2" w:uiPriority="64"/>
+    <w:lsdException w:name="Medium List 1" w:uiPriority="65"/>
+    <w:lsdException w:name="Medium List 2" w:uiPriority="66"/>
+    <w:lsdException w:name="Medium Grid 1" w:uiPriority="67"/>
+    <w:lsdException w:name="Medium Grid 2" w:uiPriority="68"/>
+    <w:lsdException w:name="Medium Grid 3" w:uiPriority="69"/>
+    <w:lsdException w:name="Dark List" w:uiPriority="70"/>
+    <w:lsdException w:name="Colorful Shading" w:uiPriority="71"/>
+    <w:lsdException w:name="Colorful List" w:uiPriority="72"/>
+    <w:lsdException w:name="Colorful Grid" w:uiPriority="73"/>
+    <w:lsdException w:name="Light Shading Accent 1" w:uiPriority="60"/>
+    <w:lsdException w:name="Light List Accent 1" w:uiPriority="61"/>
+    <w:lsdException w:name="Light Grid Accent 1" w:uiPriority="62"/>
+    <w:lsdException w:name="Medium Shading 1 Accent 1" w:uiPriority="63"/>
+    <w:lsdException w:name="Medium Shading 2 Accent 1" w:uiPriority="64"/>
+    <w:lsdException w:name="Medium List 1 Accent 1" w:uiPriority="65"/>
+    <w:lsdException w:name="Revision" w:semiHidden="1"/>
+    <w:lsdException w:name="List Paragraph" w:uiPriority="34" w:qFormat="1"/>
+    <w:lsdException w:name="Quote" w:uiPriority="29" w:qFormat="1"/>
+    <w:lsdException w:name="Intense Quote" w:uiPriority="30" w:qFormat="1"/>
+    <w:lsdException w:name="Medium List 2 Accent 1" w:uiPriority="66"/>
+    <w:lsdException w:name="Medium Grid 1 Accent 1" w:uiPriority="67"/>
+    <w:lsdException w:name="Medium Grid 2 Accent 1" w:uiPriority="68"/>
+    <w:lsdException w:name="Medium Grid 3 Accent 1" w:uiPriority="69"/>
+    <w:lsdException w:name="Dark List Accent 1" w:uiPriority="70"/>
+    <w:lsdException w:name="Colorful Shading Accent 1" w:uiPriority="71"/>
+    <w:lsdException w:name="Colorful List Accent 1" w:uiPriority="72"/>
+    <w:lsdException w:name="Colorful Grid Accent 1" w:uiPriority="73"/>
+    <w:lsdException w:name="Light Shading Accent 2" w:uiPriority="60"/>
+    <w:lsdException w:name="Light List Accent 2" w:uiPriority="61"/>
+    <w:lsdException w:name="Light Grid Accent 2" w:uiPriority="62"/>
+    <w:lsdException w:name="Medium Shading 1 Accent 2" w:uiPriority="63"/>
+    <w:lsdException w:name="Medium Shading 2 Accent 2" w:uiPriority="64"/>
+    <w:lsdException w:name="Medium List 1 Accent 2" w:uiPriority="65"/>
+    <w:lsdException w:name="Medium List 2 Accent 2" w:uiPriority="66"/>
+    <w:lsdException w:name="Medium Grid 1 Accent 2" w:uiPriority="67"/>
+    <w:lsdException w:name="Medium Grid 2 Accent 2" w:uiPriority="68"/>
+    <w:lsdException w:name="Medium Grid 3 Accent 2" w:uiPriority="69"/>
+    <w:lsdException w:name="Dark List Accent 2" w:uiPriority="70"/>
+    <w:lsdException w:name="Colorful Shading Accent 2" w:uiPriority="71"/>
+    <w:lsdException w:name="Colorful List Accent 2" w:uiPriority="72"/>
+    <w:lsdException w:name="Colorful Grid Accent 2" w:uiPriority="73"/>
+    <w:lsdException w:name="Light Shading Accent 3" w:uiPriority="60"/>
+    <w:lsdException w:name="Light List Accent 3" w:uiPriority="61"/>
+    <w:lsdException w:name="Light Grid Accent 3" w:uiPriority="62"/>
+    <w:lsdException w:name="Medium Shading 1 Accent 3" w:uiPriority="63"/>
+    <w:lsdException w:name="Medium Shading 2 Accent 3" w:uiPriority="64"/>
+    <w:lsdException w:name="Medium List 1 Accent 3" w:uiPriority="65"/>
+    <w:lsdException w:name="Medium List 2 Accent 3" w:uiPriority="66"/>
+    <w:lsdException w:name="Medium Grid 1 Accent 3" w:uiPriority="67"/>
+    <w:lsdException w:name="Medium Grid 2 Accent 3" w:uiPriority="68"/>
+    <w:lsdException w:name="Medium Grid 3 Accent 3" w:uiPriority="69"/>
+    <w:lsdException w:name="Dark List Accent 3" w:uiPriority="70"/>
+    <w:lsdException w:name="Colorful Shading Accent 3" w:uiPriority="71"/>
+    <w:lsdException w:name="Colorful List Accent 3" w:uiPriority="72"/>
+    <w:lsdException w:name="Colorful Grid Accent 3" w:uiPriority="73"/>
+    <w:lsdException w:name="Light Shading Accent 4" w:uiPriority="60"/>
+    <w:lsdException w:name="Light List Accent 4" w:uiPriority="61"/>
+    <w:lsdException w:name="Light Grid Accent 4" w:uiPriority="62"/>
+    <w:lsdException w:name="Medium Shading 1 Accent 4" w:uiPriority="63"/>
+    <w:lsdException w:name="Medium Shading 2 Accent 4" w:uiPriority="64"/>
+    <w:lsdException w:name="Medium List 1 Accent 4" w:uiPriority="65"/>
+    <w:lsdException w:name="Medium List 2 Accent 4" w:uiPriority="66"/>
+    <w:lsdException w:name="Medium Grid 1 Accent 4" w:uiPriority="67"/>
+    <w:lsdException w:name="Medium Grid 2 Accent 4" w:uiPriority="68"/>
+    <w:lsdException w:name="Medium Grid 3 Accent 4" w:uiPriority="69"/>
+    <w:lsdException w:name="Dark List Accent 4" w:uiPriority="70"/>
+    <w:lsdException w:name="Colorful Shading Accent 4" w:uiPriority="71"/>
+    <w:lsdException w:name="Colorful List Accent 4" w:uiPriority="72"/>
+    <w:lsdException w:name="Colorful Grid Accent 4" w:uiPriority="73"/>
+    <w:lsdException w:name="Light Shading Accent 5" w:uiPriority="60"/>
+    <w:lsdException w:name="Light List Accent 5" w:uiPriority="61"/>
+    <w:lsdException w:name="Light Grid Accent 5" w:uiPriority="62"/>
+    <w:lsdException w:name="Medium Shading 1 Accent 5" w:uiPriority="63"/>
+    <w:lsdException w:name="Medium Shading 2 Accent 5" w:uiPriority="64"/>
+    <w:lsdException w:name="Medium List 1 Accent 5" w:uiPriority="65"/>
+    <w:lsdException w:name="Medium List 2 Accent 5" w:uiPriority="66"/>
+    <w:lsdException w:name="Medium Grid 1 Accent 5" w:uiPriority="67"/>
+    <w:lsdException w:name="Medium Grid 2 Accent 5" w:uiPriority="68"/>
+    <w:lsdException w:name="Medium Grid 3 Accent 5" w:uiPriority="69"/>
+    <w:lsdException w:name="Dark List Accent 5" w:uiPriority="70"/>
+    <w:lsdException w:name="Colorful Shading Accent 5" w:uiPriority="71"/>
+    <w:lsdException w:name="Colorful List Accent 5" w:uiPriority="72"/>
+    <w:lsdException w:name="Colorful Grid Accent 5" w:uiPriority="73"/>
+    <w:lsdException w:name="Light Shading Accent 6" w:uiPriority="60"/>
+    <w:lsdException w:name="Light List Accent 6" w:uiPriority="61"/>
+    <w:lsdException w:name="Light Grid Accent 6" w:uiPriority="62"/>
+    <w:lsdException w:name="Medium Shading 1 Accent 6" w:uiPriority="63"/>
+    <w:lsdException w:name="Medium Shading 2 Accent 6" w:uiPriority="64"/>
+    <w:lsdException w:name="Medium List 1 Accent 6" w:uiPriority="65"/>
+    <w:lsdException w:name="Medium List 2 Accent 6" w:uiPriority="66"/>
+    <w:lsdException w:name="Medium Grid 1 Accent 6" w:uiPriority="67"/>
+    <w:lsdException w:name="Medium Grid 2 Accent 6" w:uiPriority="68"/>
+    <w:lsdException w:name="Medium Grid 3 Accent 6" w:uiPriority="69"/>
+    <w:lsdException w:name="Dark List Accent 6" w:uiPriority="70"/>
+    <w:lsdException w:name="Colorful Shading Accent 6" w:uiPriority="71"/>
+    <w:lsdException w:name="Colorful List Accent 6" w:uiPriority="72"/>
+    <w:lsdException w:name="Colorful Grid Accent 6" w:uiPriority="73"/>
+    <w:lsdException w:name="Subtle Emphasis" w:uiPriority="19" w:qFormat="1"/>
+    <w:lsdException w:name="Intense Emphasis" w:uiPriority="21" w:qFormat="1"/>
+    <w:lsdException w:name="Subtle Reference" w:uiPriority="31" w:qFormat="1"/>
+    <w:lsdException w:name="Intense Reference" w:uiPriority="32" w:qFormat="1"/>
+    <w:lsdException w:name="Book Title" w:uiPriority="33" w:qFormat="1"/>
+    <w:lsdException w:name="Bibliography" w:semiHidden="1" w:uiPriority="37" w:unhideWhenUsed="1"/>
+    <w:lsdException w:name="TOC Heading" w:semiHidden="1" w:uiPriority="39" w:unhideWhenUsed="1" w:qFormat="1"/>
+    <w:lsdException w:name="Plain Table 1" w:uiPriority="41"/>
+    <w:lsdException w:name="Plain Table 2" w:uiPriority="42"/>
+    <w:lsdException w:name="Plain Table 3" w:uiPriority="43"/>
+    <w:lsdException w:name="Plain Table 4" w:uiPriority="44"/>
+    <w:lsdException w:name="Plain Table 5" w:uiPriority="45"/>
+    <w:lsdException w:name="Grid Table Light" w:uiPriority="40"/>
+    <w:lsdException w:name="Grid Table 1 Light" w:uiPriority="46"/>
+    <w:lsdException w:name="Grid Table 2" w:uiPriority="47"/>
+    <w:lsdException w:name="Grid Table 3" w:uiPriority="48"/>
+    <w:lsdException w:name="Grid Table 4" w:uiPriority="49"/>
+    <w:lsdException w:name="Grid Table 5 Dark" w:uiPriority="50"/>
+    <w:lsdException w:name="Grid Table 6 Colorful" w:uiPriority="51"/>
+    <w:lsdException w:name="Grid Table 7 Colorful" w:uiPriority="52"/>
+    <w:lsdException w:name="Grid Table 1 Light Accent 1" w:uiPriority="46"/>
+    <w:lsdException w:name="Grid Table 2 Accent 1" w:uiPriority="47"/>
+    <w:lsdException w:name="Grid Table 3 Accent 1" w:uiPriority="48"/>
+    <w:lsdException w:name="Grid Table 4 Accent 1" w:uiPriority="49"/>
+    <w:lsdException w:name="Grid Table 5 Dark Accent 1" w:uiPriority="50"/>
+    <w:lsdException w:name="Grid Table 6 Colorful Accent 1" w:uiPriority="51"/>
+    <w:lsdException w:name="Grid Table 7 Colorful Accent 1" w:uiPriority="52"/>
+    <w:lsdException w:name="Grid Table 1 Light Accent 2" w:uiPriority="46"/>
+    <w:lsdException w:name="Grid Table 2 Accent 2" w:uiPriority="47"/>
+    <w:lsdException w:name="Grid Table 3 Accent 2" w:uiPriority="48"/>
+    <w:lsdException w:name="Grid Table 4 Accent 2" w:uiPriority="49"/>
+    <w:lsdException w:name="Grid Table 5 Dark Accent 2" w:uiPriority="50"/>
+    <w:lsdException w:name="Grid Table 6 Colorful Accent 2" w:uiPriority="51"/>
+    <w:lsdException w:name="Grid Table 7 Colorful Accent 2" w:uiPriority="52"/>
+    <w:lsdException w:name="Grid Table 1 Light Accent 3" w:uiPriority="46"/>
+    <w:lsdException w:name="Grid Table 2 Accent 3" w:uiPriority="47"/>
+    <w:lsdException w:name="Grid Table 3 Accent 3" w:uiPriority="48"/>
+    <w:lsdException w:name="Grid Table 4 Accent 3" w:uiPriority="49"/>
+    <w:lsdException w:name="Grid Table 5 Dark Accent 3" w:uiPriority="50"/>
+    <w:lsdException w:name="Grid Table 6 Colorful Accent 3" w:uiPriority="51"/>
+    <w:lsdException w:name="Grid Table 7 Colorful Accent 3" w:uiPriority="52"/>
+    <w:lsdException w:name="Grid Table 1 Light Accent 4" w:uiPriority="46"/>
+    <w:lsdException w:name="Grid Table 2 Accent 4" w:uiPriority="47"/>
+    <w:lsdException w:name="Grid Table 3 Accent 4" w:uiPriority="48"/>
+    <w:lsdException w:name="Grid Table 4 Accent 4" w:uiPriority="49"/>
+    <w:lsdException w:name="Grid Table 5 Dark Accent 4" w:uiPriority="50"/>
+    <w:lsdException w:name="Grid Table 6 Colorful Accent 4" w:uiPriority="51"/>
+    <w:lsdException w:name="Grid Table 7 Colorful Accent 4" w:uiPriority="52"/>
+    <w:lsdException w:name="Grid Table 1 Light Accent 5" w:uiPriority="46"/>
+    <w:lsdException w:name="Grid Table 2 Accent 5" w:uiPriority="47"/>
+    <w:lsdException w:name="Grid Table 3 Accent 5" w:uiPriority="48"/>
+    <w:lsdException w:name="Grid Table 4 Accent 5" w:uiPriority="49"/>
+    <w:lsdException w:name="Grid Table 5 Dark Accent 5" w:uiPriority="50"/>
+    <w:lsdException w:name="Grid Table 6 Colorful Accent 5" w:uiPriority="51"/>
+    <w:lsdException w:name="Grid Table 7 Colorful Accent 5" w:uiPriority="52"/>
+    <w:lsdException w:name="Grid Table 1 Light Accent 6" w:uiPriority="46"/>
+    <w:lsdException w:name="Grid Table 2 Accent 6" w:uiPriority="47"/>
+    <w:lsdException w:name="Grid Table 3 Accent 6" w:uiPriority="48"/>
+    <w:lsdException w:name="Grid Table 4 Accent 6" w:uiPriority="49"/>
+    <w:lsdException w:name="Grid Table 5 Dark Accent 6" w:uiPriority="50"/>
+    <w:lsdException w:name="Grid Table 6 Colorful Accent 6" w:uiPriority="51"/>
+    <w:lsdException w:name="Grid Table 7 Colorful Accent 6" w:uiPriority="52"/>
+    <w:lsdException w:name="List Table 1 Light" w:uiPriority="46"/>
+    <w:lsdException w:name="List Table 2" w:uiPriority="47"/>
+    <w:lsdException w:name="List Table 3" w:uiPriority="48"/>
+    <w:lsdException w:name="List Table 4" w:uiPriority="49"/>
+    <w:lsdException w:name="List Table 5 Dark" w:uiPriority="50"/>
+    <w:lsdException w:name="List Table 6 Colorful" w:uiPriority="51"/>
+    <w:lsdException w:name="List Table 7 Colorful" w:uiPriority="52"/>
+    <w:lsdException w:name="List Table 1 Light Accent 1" w:uiPriority="46"/>
+    <w:lsdException w:name="List Table 2 Accent 1" w:uiPriority="47"/>
+    <w:lsdException w:name="List Table 3 Accent 1" w:uiPriority="48"/>
+    <w:lsdException w:name="List Table 4 Accent 1" w:uiPriority="49"/>
+    <w:lsdException w:name="List Table 5 Dark Accent 1" w:uiPriority="50"/>
+    <w:lsdException w:name="List Table 6 Colorful Accent 1" w:uiPriority="51"/>
+    <w:lsdException w:name="List Table 7 Colorful Accent 1" w:uiPriority="52"/>
+    <w:lsdException w:name="List Table 1 Light Accent 2" w:uiPriority="46"/>
+    <w:lsdException w:name="List Table 2 Accent 2" w:uiPriority="47"/>
+    <w:lsdException w:name="List Table 3 Accent 2" w:uiPriority="48"/>
+    <w:lsdException w:name="List Table 4 Accent 2" w:uiPriority="49"/>
+    <w:lsdException w:name="List Table 5 Dark Accent 2" w:uiPriority="50"/>
+    <w:lsdException w:name="List Table 6 Colorful Accent 2" w:uiPriority="51"/>
+    <w:lsdException w:name="List Table 7 Colorful Accent 2" w:uiPriority="52"/>
+    <w:lsdException w:name="List Table 1 Light Accent 3" w:uiPriority="46"/>
+    <w:lsdException w:name="List Table 2 Accent 3" w:uiPriority="47"/>
+    <w:lsdException w:name="List Table 3 Accent 3" w:uiPriority="48"/>
+    <w:lsdException w:name="List Table 4 Accent 3" w:uiPriority="49"/>
+    <w:lsdException w:name="List Table 5 Dark Accent 3" w:uiPriority="50"/>
+    <w:lsdException w:name="List Table 6 Colorful Accent 3" w:uiPriority="51"/>
+    <w:lsdException w:name="List Table 7 Colorful Accent 3" w:uiPriority="52"/>
+    <w:lsdException w:name="List Table 1 Light Accent 4" w:uiPriority="46"/>
+    <w:lsdException w:name="List Table 2 Accent 4" w:uiPriority="47"/>
+    <w:lsdException w:name="List Table 3 Accent 4" w:uiPriority="48"/>
+    <w:lsdException w:name="List Table 4 Accent 4" w:uiPriority="49"/>
+    <w:lsdException w:name="List Table 5 Dark Accent 4" w:uiPriority="50"/>
+    <w:lsdException w:name="List Table 6 Colorful Accent 4" w:uiPriority="51"/>
+    <w:lsdException w:name="List Table 7 Colorful Accent 4" w:uiPriority="52"/>
+    <w:lsdException w:name="List Table 1 Light Accent 5" w:uiPriority="46"/>
+    <w:lsdException w:name="List Table 2 Accent 5" w:uiPriority="47"/>
+    <w:lsdException w:name="List Table 3 Accent 5" w:uiPriority="48"/>
+    <w:lsdException w:name="List Table 4 Accent 5" w:uiPriority="49"/>
+    <w:lsdException w:name="List Table 5 Dark Accent 5" w:uiPriority="50"/>
+    <w:lsdException w:name="List Table 6 Colorful Accent 5" w:uiPriority="51"/>
+    <w:lsdException w:name="List Table 7 Colorful Accent 5" w:uiPriority="52"/>
+    <w:lsdException w:name="List Table 1 Light Accent 6" w:uiPriority="46"/>
+    <w:lsdException w:name="List Table 2 Accent 6" w:uiPriority="47"/>
+    <w:lsdException w:name="List Table 3 Accent 6" w:uiPriority="48"/>
+    <w:lsdException w:name="List Table 4 Accent 6" w:uiPriority="49"/>
+    <w:lsdException w:name="List Table 5 Dark Accent 6" w:uiPriority="50"/>
+    <w:lsdException w:name="List Table 6 Colorful Accent 6" w:uiPriority="51"/>
+    <w:lsdException w:name="List Table 7 Colorful Accent 6" w:uiPriority="52"/>
+    <w:lsdException w:name="Mention" w:semiHidden="1" w:unhideWhenUsed="1"/>
+    <w:lsdException w:name="Smart Hyperlink" w:semiHidden="1" w:unhideWhenUsed="1"/>
+    <w:lsdException w:name="Hashtag" w:semiHidden="1" w:unhideWhenUsed="1"/>
+    <w:lsdException w:name="Unresolved Mention" w:semiHidden="1" w:unhideWhenUsed="1"/>
+    <w:lsdException w:name="Smart Link" w:semiHidden="1" w:unhideWhenUsed="1"/>
   </w:latentStyles>
   <w:style w:type="paragraph" w:default="1" w:styleId="a">
     <w:name w:val="Normal"/>
@@ -5898,546 +8024,6 @@
   <w:style w:type="character" w:default="1" w:styleId="a0">
     <w:name w:val="Default Paragraph Font"/>
     <w:uiPriority w:val="1"/>
-    <w:semiHidden/>
-    <w:unhideWhenUsed/>
-  </w:style>
-  <w:style w:type="table" w:default="1" w:styleId="a1">
-    <w:name w:val="Normal Table"/>
-    <w:uiPriority w:val="99"/>
-    <w:semiHidden/>
-    <w:unhideWhenUsed/>
-    <w:tblPr>
-      <w:tblInd w:w="0" w:type="dxa"/>
-      <w:tblCellMar>
-        <w:top w:w="0" w:type="dxa"/>
-        <w:left w:w="108" w:type="dxa"/>
-        <w:bottom w:w="0" w:type="dxa"/>
-        <w:right w:w="108" w:type="dxa"/>
-      </w:tblCellMar>
-    </w:tblPr>
-  </w:style>
-  <w:style w:type="numbering" w:default="1" w:styleId="a2">
-    <w:name w:val="No List"/>
-    <w:uiPriority w:val="99"/>
-    <w:semiHidden/>
-    <w:unhideWhenUsed/>
-  </w:style>
-  <w:style w:type="paragraph" w:customStyle="1" w:styleId="11">
-    <w:name w:val="Стиль1"/>
-    <w:basedOn w:val="1"/>
-    <w:link w:val="12"/>
-    <w:qFormat/>
-    <w:rsid w:val="00D529CC"/>
-    <w:pPr>
-      <w:spacing w:before="0"/>
-      <w:jc w:val="center"/>
-    </w:pPr>
-    <w:rPr>
-      <w:rFonts w:ascii="Times New Roman" w:hAnsi="Times New Roman"/>
-      <w:color w:val="auto"/>
-    </w:rPr>
-  </w:style>
-  <w:style w:type="character" w:customStyle="1" w:styleId="12">
-    <w:name w:val="Стиль1 Знак"/>
-    <w:basedOn w:val="a0"/>
-    <w:link w:val="11"/>
-    <w:rsid w:val="00D529CC"/>
-    <w:rPr>
-      <w:rFonts w:ascii="Times New Roman" w:eastAsiaTheme="majorEastAsia" w:hAnsi="Times New Roman" w:cstheme="majorBidi"/>
-      <w:b/>
-      <w:bCs/>
-      <w:sz w:val="28"/>
-      <w:szCs w:val="28"/>
-      <w:lang w:eastAsia="ru-RU"/>
-    </w:rPr>
-  </w:style>
-  <w:style w:type="character" w:customStyle="1" w:styleId="10">
-    <w:name w:val="Заголовок 1 Знак"/>
-    <w:basedOn w:val="a0"/>
-    <w:link w:val="1"/>
-    <w:uiPriority w:val="9"/>
-    <w:rsid w:val="00D529CC"/>
-    <w:rPr>
-      <w:rFonts w:asciiTheme="majorHAnsi" w:eastAsiaTheme="majorEastAsia" w:hAnsiTheme="majorHAnsi" w:cstheme="majorBidi"/>
-      <w:b/>
-      <w:bCs/>
-      <w:color w:val="365F91" w:themeColor="accent1" w:themeShade="BF"/>
-      <w:sz w:val="28"/>
-      <w:szCs w:val="28"/>
-    </w:rPr>
-  </w:style>
-  <w:style w:type="paragraph" w:styleId="a3">
-    <w:name w:val="caption"/>
-    <w:basedOn w:val="a"/>
-    <w:next w:val="a"/>
-    <w:uiPriority w:val="35"/>
-    <w:unhideWhenUsed/>
-    <w:qFormat/>
-    <w:rsid w:val="00412763"/>
-    <w:pPr>
-      <w:spacing w:after="200"/>
-    </w:pPr>
-    <w:rPr>
-      <w:b/>
-      <w:bCs/>
-      <w:sz w:val="18"/>
-      <w:szCs w:val="18"/>
-    </w:rPr>
-  </w:style>
-  <w:style w:type="paragraph" w:customStyle="1" w:styleId="21">
-    <w:name w:val="Стиль2"/>
-    <w:basedOn w:val="2"/>
-    <w:link w:val="22"/>
-    <w:qFormat/>
-    <w:rsid w:val="00DA42A8"/>
-    <w:pPr>
-      <w:jc w:val="center"/>
-    </w:pPr>
-    <w:rPr>
-      <w:sz w:val="28"/>
-    </w:rPr>
-  </w:style>
-  <w:style w:type="character" w:customStyle="1" w:styleId="22">
-    <w:name w:val="Стиль2 Знак"/>
-    <w:basedOn w:val="20"/>
-    <w:link w:val="21"/>
-    <w:rsid w:val="00DA42A8"/>
-    <w:rPr>
-      <w:rFonts w:asciiTheme="majorHAnsi" w:eastAsiaTheme="majorEastAsia" w:hAnsiTheme="majorHAnsi" w:cstheme="majorBidi"/>
-      <w:b/>
-      <w:bCs/>
-      <w:color w:val="4F81BD" w:themeColor="accent1"/>
-      <w:sz w:val="28"/>
-      <w:szCs w:val="26"/>
-      <w:lang w:eastAsia="ru-RU"/>
-    </w:rPr>
-  </w:style>
-  <w:style w:type="character" w:customStyle="1" w:styleId="20">
-    <w:name w:val="Заголовок 2 Знак"/>
-    <w:basedOn w:val="a0"/>
-    <w:link w:val="2"/>
-    <w:uiPriority w:val="9"/>
-    <w:semiHidden/>
-    <w:rsid w:val="003D39C9"/>
-    <w:rPr>
-      <w:rFonts w:asciiTheme="majorHAnsi" w:eastAsiaTheme="majorEastAsia" w:hAnsiTheme="majorHAnsi" w:cstheme="majorBidi"/>
-      <w:b/>
-      <w:bCs/>
-      <w:color w:val="4F81BD" w:themeColor="accent1"/>
-      <w:sz w:val="26"/>
-      <w:szCs w:val="26"/>
-      <w:lang w:eastAsia="ru-RU"/>
-    </w:rPr>
-  </w:style>
-  <w:style w:type="table" w:styleId="a4">
-    <w:name w:val="Table Grid"/>
-    <w:basedOn w:val="a1"/>
-    <w:uiPriority w:val="59"/>
-    <w:rsid w:val="0081373F"/>
-    <w:pPr>
-      <w:spacing w:after="0" w:line="240" w:lineRule="auto"/>
-    </w:pPr>
-    <w:tblPr>
-      <w:tblBorders>
-        <w:top w:val="single" w:sz="4" w:space="0" w:color="auto"/>
-        <w:left w:val="single" w:sz="4" w:space="0" w:color="auto"/>
-        <w:bottom w:val="single" w:sz="4" w:space="0" w:color="auto"/>
-        <w:right w:val="single" w:sz="4" w:space="0" w:color="auto"/>
-        <w:insideH w:val="single" w:sz="4" w:space="0" w:color="auto"/>
-        <w:insideV w:val="single" w:sz="4" w:space="0" w:color="auto"/>
-      </w:tblBorders>
-    </w:tblPr>
-  </w:style>
-  <w:style w:type="paragraph" w:styleId="a5">
-    <w:name w:val="footer"/>
-    <w:basedOn w:val="a"/>
-    <w:link w:val="a6"/>
-    <w:uiPriority w:val="99"/>
-    <w:unhideWhenUsed/>
-    <w:rsid w:val="0081373F"/>
-    <w:pPr>
-      <w:tabs>
-        <w:tab w:val="center" w:pos="4677"/>
-        <w:tab w:val="right" w:pos="9355"/>
-      </w:tabs>
-    </w:pPr>
-  </w:style>
-  <w:style w:type="character" w:customStyle="1" w:styleId="a6">
-    <w:name w:val="Нижний колонтитул Знак"/>
-    <w:basedOn w:val="a0"/>
-    <w:link w:val="a5"/>
-    <w:uiPriority w:val="99"/>
-    <w:rsid w:val="0081373F"/>
-    <w:rPr>
-      <w:rFonts w:ascii="Times New Roman" w:hAnsi="Times New Roman"/>
-      <w:sz w:val="28"/>
-    </w:rPr>
-  </w:style>
-  <w:style w:type="paragraph" w:styleId="a7">
-    <w:name w:val="TOC Heading"/>
-    <w:basedOn w:val="1"/>
-    <w:next w:val="a"/>
-    <w:uiPriority w:val="39"/>
-    <w:semiHidden/>
-    <w:unhideWhenUsed/>
-    <w:qFormat/>
-    <w:rsid w:val="00DB10B8"/>
-    <w:pPr>
-      <w:spacing w:line="276" w:lineRule="auto"/>
-      <w:ind w:firstLine="0"/>
-      <w:jc w:val="left"/>
-      <w:outlineLvl w:val="9"/>
-    </w:pPr>
-  </w:style>
-  <w:style w:type="paragraph" w:styleId="13">
-    <w:name w:val="toc 1"/>
-    <w:basedOn w:val="a"/>
-    <w:next w:val="a"/>
-    <w:autoRedefine/>
-    <w:uiPriority w:val="39"/>
-    <w:unhideWhenUsed/>
-    <w:rsid w:val="00DB10B8"/>
-    <w:pPr>
-      <w:spacing w:after="100"/>
-    </w:pPr>
-  </w:style>
-  <w:style w:type="character" w:styleId="a8">
-    <w:name w:val="Hyperlink"/>
-    <w:basedOn w:val="a0"/>
-    <w:uiPriority w:val="99"/>
-    <w:unhideWhenUsed/>
-    <w:rsid w:val="00DB10B8"/>
-    <w:rPr>
-      <w:color w:val="0000FF" w:themeColor="hyperlink"/>
-      <w:u w:val="single"/>
-    </w:rPr>
-  </w:style>
-  <w:style w:type="paragraph" w:styleId="a9">
-    <w:name w:val="Balloon Text"/>
-    <w:basedOn w:val="a"/>
-    <w:link w:val="aa"/>
-    <w:uiPriority w:val="99"/>
-    <w:semiHidden/>
-    <w:unhideWhenUsed/>
-    <w:rsid w:val="00DB10B8"/>
-    <w:rPr>
-      <w:rFonts w:ascii="Tahoma" w:hAnsi="Tahoma" w:cs="Tahoma"/>
-      <w:sz w:val="16"/>
-      <w:szCs w:val="16"/>
-    </w:rPr>
-  </w:style>
-  <w:style w:type="character" w:customStyle="1" w:styleId="aa">
-    <w:name w:val="Текст выноски Знак"/>
-    <w:basedOn w:val="a0"/>
-    <w:link w:val="a9"/>
-    <w:uiPriority w:val="99"/>
-    <w:semiHidden/>
-    <w:rsid w:val="00DB10B8"/>
-    <w:rPr>
-      <w:rFonts w:ascii="Tahoma" w:hAnsi="Tahoma" w:cs="Tahoma"/>
-      <w:sz w:val="16"/>
-      <w:szCs w:val="16"/>
-    </w:rPr>
-  </w:style>
-  <w:style w:type="paragraph" w:styleId="ab">
-    <w:name w:val="header"/>
-    <w:basedOn w:val="a"/>
-    <w:link w:val="ac"/>
-    <w:uiPriority w:val="99"/>
-    <w:unhideWhenUsed/>
-    <w:rsid w:val="00DB10B8"/>
-    <w:pPr>
-      <w:tabs>
-        <w:tab w:val="center" w:pos="4677"/>
-        <w:tab w:val="right" w:pos="9355"/>
-      </w:tabs>
-    </w:pPr>
-  </w:style>
-  <w:style w:type="character" w:customStyle="1" w:styleId="ac">
-    <w:name w:val="Верхний колонтитул Знак"/>
-    <w:basedOn w:val="a0"/>
-    <w:link w:val="ab"/>
-    <w:uiPriority w:val="99"/>
-    <w:rsid w:val="00DB10B8"/>
-    <w:rPr>
-      <w:rFonts w:ascii="Times New Roman" w:hAnsi="Times New Roman"/>
-      <w:sz w:val="28"/>
-    </w:rPr>
-  </w:style>
-  <w:style w:type="paragraph" w:styleId="ad">
-    <w:name w:val="Normal (Web)"/>
-    <w:basedOn w:val="a"/>
-    <w:uiPriority w:val="99"/>
-    <w:semiHidden/>
-    <w:unhideWhenUsed/>
-    <w:rsid w:val="00B5705F"/>
-    <w:pPr>
-      <w:spacing w:before="100" w:beforeAutospacing="1" w:after="100" w:afterAutospacing="1"/>
-      <w:ind w:firstLine="0"/>
-      <w:jc w:val="left"/>
-    </w:pPr>
-    <w:rPr>
-      <w:rFonts w:eastAsia="Times New Roman" w:cs="Times New Roman"/>
-      <w:sz w:val="24"/>
-      <w:szCs w:val="24"/>
-      <w:lang w:eastAsia="ru-RU"/>
-    </w:rPr>
-  </w:style>
-  <w:style w:type="character" w:styleId="ae">
-    <w:name w:val="Emphasis"/>
-    <w:basedOn w:val="a0"/>
-    <w:uiPriority w:val="20"/>
-    <w:qFormat/>
-    <w:rsid w:val="00731372"/>
-    <w:rPr>
-      <w:i/>
-      <w:iCs/>
-    </w:rPr>
-  </w:style>
-  <w:style w:type="character" w:styleId="af">
-    <w:name w:val="Placeholder Text"/>
-    <w:basedOn w:val="a0"/>
-    <w:uiPriority w:val="99"/>
-    <w:semiHidden/>
-    <w:rsid w:val="003A60AD"/>
-    <w:rPr>
-      <w:color w:val="808080"/>
-    </w:rPr>
-  </w:style>
-  <w:style w:type="paragraph" w:styleId="af0">
-    <w:name w:val="List Paragraph"/>
-    <w:basedOn w:val="a"/>
-    <w:uiPriority w:val="34"/>
-    <w:qFormat/>
-    <w:rsid w:val="00C942B1"/>
-    <w:pPr>
-      <w:ind w:left="720"/>
-      <w:contextualSpacing/>
-    </w:pPr>
-  </w:style>
-</w:styles>
-</file>
-
-<file path=word/stylesWithEffects.xml><?xml version="1.0" encoding="utf-8"?>
-<w:styles xmlns:wpc="http://schemas.microsoft.com/office/word/2010/wordprocessingCanvas" xmlns:mc="http://schemas.openxmlformats.org/markup-compatibility/2006" xmlns:o="urn:schemas-microsoft-com:office:office" xmlns:r="http://schemas.openxmlformats.org/officeDocument/2006/relationships" xmlns:m="http://schemas.openxmlformats.org/officeDocument/2006/math" xmlns:v="urn:schemas-microsoft-com:vml" xmlns:wp14="http://schemas.microsoft.com/office/word/2010/wordprocessingDrawing" xmlns:wp="http://schemas.openxmlformats.org/drawingml/2006/wordprocessingDrawing" xmlns:w10="urn:schemas-microsoft-com:office:word" xmlns:w="http://schemas.openxmlformats.org/wordprocessingml/2006/main" xmlns:w14="http://schemas.microsoft.com/office/word/2010/wordml" xmlns:wpg="http://schemas.microsoft.com/office/word/2010/wordprocessingGroup" xmlns:wpi="http://schemas.microsoft.com/office/word/2010/wordprocessingInk" xmlns:wne="http://schemas.microsoft.com/office/word/2006/wordml" xmlns:wps="http://schemas.microsoft.com/office/word/2010/wordprocessingShape" mc:Ignorable="w14 wp14">
-  <w:docDefaults>
-    <w:rPrDefault>
-      <w:rPr>
-        <w:rFonts w:asciiTheme="minorHAnsi" w:eastAsiaTheme="minorHAnsi" w:hAnsiTheme="minorHAnsi" w:cstheme="minorBidi"/>
-        <w:sz w:val="22"/>
-        <w:szCs w:val="22"/>
-        <w:lang w:val="ru-RU" w:eastAsia="en-US" w:bidi="ar-SA"/>
-      </w:rPr>
-    </w:rPrDefault>
-    <w:pPrDefault>
-      <w:pPr>
-        <w:spacing w:after="200" w:line="276" w:lineRule="auto"/>
-      </w:pPr>
-    </w:pPrDefault>
-  </w:docDefaults>
-  <w:latentStyles w:defLockedState="0" w:defUIPriority="99" w:defSemiHidden="1" w:defUnhideWhenUsed="1" w:defQFormat="0" w:count="267">
-    <w:lsdException w:name="Normal" w:semiHidden="0" w:uiPriority="0" w:unhideWhenUsed="0" w:qFormat="1"/>
-    <w:lsdException w:name="heading 1" w:semiHidden="0" w:uiPriority="9" w:unhideWhenUsed="0" w:qFormat="1"/>
-    <w:lsdException w:name="heading 2" w:uiPriority="9" w:qFormat="1"/>
-    <w:lsdException w:name="heading 3" w:uiPriority="9" w:qFormat="1"/>
-    <w:lsdException w:name="heading 4" w:uiPriority="9" w:qFormat="1"/>
-    <w:lsdException w:name="heading 5" w:uiPriority="9" w:qFormat="1"/>
-    <w:lsdException w:name="heading 6" w:uiPriority="9" w:qFormat="1"/>
-    <w:lsdException w:name="heading 7" w:uiPriority="9" w:qFormat="1"/>
-    <w:lsdException w:name="heading 8" w:uiPriority="9" w:qFormat="1"/>
-    <w:lsdException w:name="heading 9" w:uiPriority="9" w:qFormat="1"/>
-    <w:lsdException w:name="toc 1" w:uiPriority="39"/>
-    <w:lsdException w:name="toc 2" w:uiPriority="39"/>
-    <w:lsdException w:name="toc 3" w:uiPriority="39"/>
-    <w:lsdException w:name="toc 4" w:uiPriority="39"/>
-    <w:lsdException w:name="toc 5" w:uiPriority="39"/>
-    <w:lsdException w:name="toc 6" w:uiPriority="39"/>
-    <w:lsdException w:name="toc 7" w:uiPriority="39"/>
-    <w:lsdException w:name="toc 8" w:uiPriority="39"/>
-    <w:lsdException w:name="toc 9" w:uiPriority="39"/>
-    <w:lsdException w:name="caption" w:uiPriority="35" w:qFormat="1"/>
-    <w:lsdException w:name="Title" w:semiHidden="0" w:uiPriority="10" w:unhideWhenUsed="0" w:qFormat="1"/>
-    <w:lsdException w:name="Default Paragraph Font" w:uiPriority="1"/>
-    <w:lsdException w:name="Subtitle" w:semiHidden="0" w:uiPriority="11" w:unhideWhenUsed="0" w:qFormat="1"/>
-    <w:lsdException w:name="Strong" w:semiHidden="0" w:uiPriority="22" w:unhideWhenUsed="0" w:qFormat="1"/>
-    <w:lsdException w:name="Emphasis" w:semiHidden="0" w:uiPriority="20" w:unhideWhenUsed="0" w:qFormat="1"/>
-    <w:lsdException w:name="Table Grid" w:uiPriority="59"/>
-    <w:lsdException w:name="Placeholder Text" w:unhideWhenUsed="0"/>
-    <w:lsdException w:name="No Spacing" w:semiHidden="0" w:uiPriority="1" w:unhideWhenUsed="0" w:qFormat="1"/>
-    <w:lsdException w:name="Light Shading" w:semiHidden="0" w:uiPriority="60" w:unhideWhenUsed="0"/>
-    <w:lsdException w:name="Light List" w:semiHidden="0" w:uiPriority="61" w:unhideWhenUsed="0"/>
-    <w:lsdException w:name="Light Grid" w:semiHidden="0" w:uiPriority="62" w:unhideWhenUsed="0"/>
-    <w:lsdException w:name="Medium Shading 1" w:semiHidden="0" w:uiPriority="63" w:unhideWhenUsed="0"/>
-    <w:lsdException w:name="Medium Shading 2" w:semiHidden="0" w:uiPriority="64" w:unhideWhenUsed="0"/>
-    <w:lsdException w:name="Medium List 1" w:semiHidden="0" w:uiPriority="65" w:unhideWhenUsed="0"/>
-    <w:lsdException w:name="Medium List 2" w:semiHidden="0" w:uiPriority="66" w:unhideWhenUsed="0"/>
-    <w:lsdException w:name="Medium Grid 1" w:semiHidden="0" w:uiPriority="67" w:unhideWhenUsed="0"/>
-    <w:lsdException w:name="Medium Grid 2" w:semiHidden="0" w:uiPriority="68" w:unhideWhenUsed="0"/>
-    <w:lsdException w:name="Medium Grid 3" w:semiHidden="0" w:uiPriority="69" w:unhideWhenUsed="0"/>
-    <w:lsdException w:name="Dark List" w:semiHidden="0" w:uiPriority="70" w:unhideWhenUsed="0"/>
-    <w:lsdException w:name="Colorful Shading" w:semiHidden="0" w:uiPriority="71" w:unhideWhenUsed="0"/>
-    <w:lsdException w:name="Colorful List" w:semiHidden="0" w:uiPriority="72" w:unhideWhenUsed="0"/>
-    <w:lsdException w:name="Colorful Grid" w:semiHidden="0" w:uiPriority="73" w:unhideWhenUsed="0"/>
-    <w:lsdException w:name="Light Shading Accent 1" w:semiHidden="0" w:uiPriority="60" w:unhideWhenUsed="0"/>
-    <w:lsdException w:name="Light List Accent 1" w:semiHidden="0" w:uiPriority="61" w:unhideWhenUsed="0"/>
-    <w:lsdException w:name="Light Grid Accent 1" w:semiHidden="0" w:uiPriority="62" w:unhideWhenUsed="0"/>
-    <w:lsdException w:name="Medium Shading 1 Accent 1" w:semiHidden="0" w:uiPriority="63" w:unhideWhenUsed="0"/>
-    <w:lsdException w:name="Medium Shading 2 Accent 1" w:semiHidden="0" w:uiPriority="64" w:unhideWhenUsed="0"/>
-    <w:lsdException w:name="Medium List 1 Accent 1" w:semiHidden="0" w:uiPriority="65" w:unhideWhenUsed="0"/>
-    <w:lsdException w:name="Revision" w:unhideWhenUsed="0"/>
-    <w:lsdException w:name="List Paragraph" w:semiHidden="0" w:uiPriority="34" w:unhideWhenUsed="0" w:qFormat="1"/>
-    <w:lsdException w:name="Quote" w:semiHidden="0" w:uiPriority="29" w:unhideWhenUsed="0" w:qFormat="1"/>
-    <w:lsdException w:name="Intense Quote" w:semiHidden="0" w:uiPriority="30" w:unhideWhenUsed="0" w:qFormat="1"/>
-    <w:lsdException w:name="Medium List 2 Accent 1" w:semiHidden="0" w:uiPriority="66" w:unhideWhenUsed="0"/>
-    <w:lsdException w:name="Medium Grid 1 Accent 1" w:semiHidden="0" w:uiPriority="67" w:unhideWhenUsed="0"/>
-    <w:lsdException w:name="Medium Grid 2 Accent 1" w:semiHidden="0" w:uiPriority="68" w:unhideWhenUsed="0"/>
-    <w:lsdException w:name="Medium Grid 3 Accent 1" w:semiHidden="0" w:uiPriority="69" w:unhideWhenUsed="0"/>
-    <w:lsdException w:name="Dark List Accent 1" w:semiHidden="0" w:uiPriority="70" w:unhideWhenUsed="0"/>
-    <w:lsdException w:name="Colorful Shading Accent 1" w:semiHidden="0" w:uiPriority="71" w:unhideWhenUsed="0"/>
-    <w:lsdException w:name="Colorful List Accent 1" w:semiHidden="0" w:uiPriority="72" w:unhideWhenUsed="0"/>
-    <w:lsdException w:name="Colorful Grid Accent 1" w:semiHidden="0" w:uiPriority="73" w:unhideWhenUsed="0"/>
-    <w:lsdException w:name="Light Shading Accent 2" w:semiHidden="0" w:uiPriority="60" w:unhideWhenUsed="0"/>
-    <w:lsdException w:name="Light List Accent 2" w:semiHidden="0" w:uiPriority="61" w:unhideWhenUsed="0"/>
-    <w:lsdException w:name="Light Grid Accent 2" w:semiHidden="0" w:uiPriority="62" w:unhideWhenUsed="0"/>
-    <w:lsdException w:name="Medium Shading 1 Accent 2" w:semiHidden="0" w:uiPriority="63" w:unhideWhenUsed="0"/>
-    <w:lsdException w:name="Medium Shading 2 Accent 2" w:semiHidden="0" w:uiPriority="64" w:unhideWhenUsed="0"/>
-    <w:lsdException w:name="Medium List 1 Accent 2" w:semiHidden="0" w:uiPriority="65" w:unhideWhenUsed="0"/>
-    <w:lsdException w:name="Medium List 2 Accent 2" w:semiHidden="0" w:uiPriority="66" w:unhideWhenUsed="0"/>
-    <w:lsdException w:name="Medium Grid 1 Accent 2" w:semiHidden="0" w:uiPriority="67" w:unhideWhenUsed="0"/>
-    <w:lsdException w:name="Medium Grid 2 Accent 2" w:semiHidden="0" w:uiPriority="68" w:unhideWhenUsed="0"/>
-    <w:lsdException w:name="Medium Grid 3 Accent 2" w:semiHidden="0" w:uiPriority="69" w:unhideWhenUsed="0"/>
-    <w:lsdException w:name="Dark List Accent 2" w:semiHidden="0" w:uiPriority="70" w:unhideWhenUsed="0"/>
-    <w:lsdException w:name="Colorful Shading Accent 2" w:semiHidden="0" w:uiPriority="71" w:unhideWhenUsed="0"/>
-    <w:lsdException w:name="Colorful List Accent 2" w:semiHidden="0" w:uiPriority="72" w:unhideWhenUsed="0"/>
-    <w:lsdException w:name="Colorful Grid Accent 2" w:semiHidden="0" w:uiPriority="73" w:unhideWhenUsed="0"/>
-    <w:lsdException w:name="Light Shading Accent 3" w:semiHidden="0" w:uiPriority="60" w:unhideWhenUsed="0"/>
-    <w:lsdException w:name="Light List Accent 3" w:semiHidden="0" w:uiPriority="61" w:unhideWhenUsed="0"/>
-    <w:lsdException w:name="Light Grid Accent 3" w:semiHidden="0" w:uiPriority="62" w:unhideWhenUsed="0"/>
-    <w:lsdException w:name="Medium Shading 1 Accent 3" w:semiHidden="0" w:uiPriority="63" w:unhideWhenUsed="0"/>
-    <w:lsdException w:name="Medium Shading 2 Accent 3" w:semiHidden="0" w:uiPriority="64" w:unhideWhenUsed="0"/>
-    <w:lsdException w:name="Medium List 1 Accent 3" w:semiHidden="0" w:uiPriority="65" w:unhideWhenUsed="0"/>
-    <w:lsdException w:name="Medium List 2 Accent 3" w:semiHidden="0" w:uiPriority="66" w:unhideWhenUsed="0"/>
-    <w:lsdException w:name="Medium Grid 1 Accent 3" w:semiHidden="0" w:uiPriority="67" w:unhideWhenUsed="0"/>
-    <w:lsdException w:name="Medium Grid 2 Accent 3" w:semiHidden="0" w:uiPriority="68" w:unhideWhenUsed="0"/>
-    <w:lsdException w:name="Medium Grid 3 Accent 3" w:semiHidden="0" w:uiPriority="69" w:unhideWhenUsed="0"/>
-    <w:lsdException w:name="Dark List Accent 3" w:semiHidden="0" w:uiPriority="70" w:unhideWhenUsed="0"/>
-    <w:lsdException w:name="Colorful Shading Accent 3" w:semiHidden="0" w:uiPriority="71" w:unhideWhenUsed="0"/>
-    <w:lsdException w:name="Colorful List Accent 3" w:semiHidden="0" w:uiPriority="72" w:unhideWhenUsed="0"/>
-    <w:lsdException w:name="Colorful Grid Accent 3" w:semiHidden="0" w:uiPriority="73" w:unhideWhenUsed="0"/>
-    <w:lsdException w:name="Light Shading Accent 4" w:semiHidden="0" w:uiPriority="60" w:unhideWhenUsed="0"/>
-    <w:lsdException w:name="Light List Accent 4" w:semiHidden="0" w:uiPriority="61" w:unhideWhenUsed="0"/>
-    <w:lsdException w:name="Light Grid Accent 4" w:semiHidden="0" w:uiPriority="62" w:unhideWhenUsed="0"/>
-    <w:lsdException w:name="Medium Shading 1 Accent 4" w:semiHidden="0" w:uiPriority="63" w:unhideWhenUsed="0"/>
-    <w:lsdException w:name="Medium Shading 2 Accent 4" w:semiHidden="0" w:uiPriority="64" w:unhideWhenUsed="0"/>
-    <w:lsdException w:name="Medium List 1 Accent 4" w:semiHidden="0" w:uiPriority="65" w:unhideWhenUsed="0"/>
-    <w:lsdException w:name="Medium List 2 Accent 4" w:semiHidden="0" w:uiPriority="66" w:unhideWhenUsed="0"/>
-    <w:lsdException w:name="Medium Grid 1 Accent 4" w:semiHidden="0" w:uiPriority="67" w:unhideWhenUsed="0"/>
-    <w:lsdException w:name="Medium Grid 2 Accent 4" w:semiHidden="0" w:uiPriority="68" w:unhideWhenUsed="0"/>
-    <w:lsdException w:name="Medium Grid 3 Accent 4" w:semiHidden="0" w:uiPriority="69" w:unhideWhenUsed="0"/>
-    <w:lsdException w:name="Dark List Accent 4" w:semiHidden="0" w:uiPriority="70" w:unhideWhenUsed="0"/>
-    <w:lsdException w:name="Colorful Shading Accent 4" w:semiHidden="0" w:uiPriority="71" w:unhideWhenUsed="0"/>
-    <w:lsdException w:name="Colorful List Accent 4" w:semiHidden="0" w:uiPriority="72" w:unhideWhenUsed="0"/>
-    <w:lsdException w:name="Colorful Grid Accent 4" w:semiHidden="0" w:uiPriority="73" w:unhideWhenUsed="0"/>
-    <w:lsdException w:name="Light Shading Accent 5" w:semiHidden="0" w:uiPriority="60" w:unhideWhenUsed="0"/>
-    <w:lsdException w:name="Light List Accent 5" w:semiHidden="0" w:uiPriority="61" w:unhideWhenUsed="0"/>
-    <w:lsdException w:name="Light Grid Accent 5" w:semiHidden="0" w:uiPriority="62" w:unhideWhenUsed="0"/>
-    <w:lsdException w:name="Medium Shading 1 Accent 5" w:semiHidden="0" w:uiPriority="63" w:unhideWhenUsed="0"/>
-    <w:lsdException w:name="Medium Shading 2 Accent 5" w:semiHidden="0" w:uiPriority="64" w:unhideWhenUsed="0"/>
-    <w:lsdException w:name="Medium List 1 Accent 5" w:semiHidden="0" w:uiPriority="65" w:unhideWhenUsed="0"/>
-    <w:lsdException w:name="Medium List 2 Accent 5" w:semiHidden="0" w:uiPriority="66" w:unhideWhenUsed="0"/>
-    <w:lsdException w:name="Medium Grid 1 Accent 5" w:semiHidden="0" w:uiPriority="67" w:unhideWhenUsed="0"/>
-    <w:lsdException w:name="Medium Grid 2 Accent 5" w:semiHidden="0" w:uiPriority="68" w:unhideWhenUsed="0"/>
-    <w:lsdException w:name="Medium Grid 3 Accent 5" w:semiHidden="0" w:uiPriority="69" w:unhideWhenUsed="0"/>
-    <w:lsdException w:name="Dark List Accent 5" w:semiHidden="0" w:uiPriority="70" w:unhideWhenUsed="0"/>
-    <w:lsdException w:name="Colorful Shading Accent 5" w:semiHidden="0" w:uiPriority="71" w:unhideWhenUsed="0"/>
-    <w:lsdException w:name="Colorful List Accent 5" w:semiHidden="0" w:uiPriority="72" w:unhideWhenUsed="0"/>
-    <w:lsdException w:name="Colorful Grid Accent 5" w:semiHidden="0" w:uiPriority="73" w:unhideWhenUsed="0"/>
-    <w:lsdException w:name="Light Shading Accent 6" w:semiHidden="0" w:uiPriority="60" w:unhideWhenUsed="0"/>
-    <w:lsdException w:name="Light List Accent 6" w:semiHidden="0" w:uiPriority="61" w:unhideWhenUsed="0"/>
-    <w:lsdException w:name="Light Grid Accent 6" w:semiHidden="0" w:uiPriority="62" w:unhideWhenUsed="0"/>
-    <w:lsdException w:name="Medium Shading 1 Accent 6" w:semiHidden="0" w:uiPriority="63" w:unhideWhenUsed="0"/>
-    <w:lsdException w:name="Medium Shading 2 Accent 6" w:semiHidden="0" w:uiPriority="64" w:unhideWhenUsed="0"/>
-    <w:lsdException w:name="Medium List 1 Accent 6" w:semiHidden="0" w:uiPriority="65" w:unhideWhenUsed="0"/>
-    <w:lsdException w:name="Medium List 2 Accent 6" w:semiHidden="0" w:uiPriority="66" w:unhideWhenUsed="0"/>
-    <w:lsdException w:name="Medium Grid 1 Accent 6" w:semiHidden="0" w:uiPriority="67" w:unhideWhenUsed="0"/>
-    <w:lsdException w:name="Medium Grid 2 Accent 6" w:semiHidden="0" w:uiPriority="68" w:unhideWhenUsed="0"/>
-    <w:lsdException w:name="Medium Grid 3 Accent 6" w:semiHidden="0" w:uiPriority="69" w:unhideWhenUsed="0"/>
-    <w:lsdException w:name="Dark List Accent 6" w:semiHidden="0" w:uiPriority="70" w:unhideWhenUsed="0"/>
-    <w:lsdException w:name="Colorful Shading Accent 6" w:semiHidden="0" w:uiPriority="71" w:unhideWhenUsed="0"/>
-    <w:lsdException w:name="Colorful List Accent 6" w:semiHidden="0" w:uiPriority="72" w:unhideWhenUsed="0"/>
-    <w:lsdException w:name="Colorful Grid Accent 6" w:semiHidden="0" w:uiPriority="73" w:unhideWhenUsed="0"/>
-    <w:lsdException w:name="Subtle Emphasis" w:semiHidden="0" w:uiPriority="19" w:unhideWhenUsed="0" w:qFormat="1"/>
-    <w:lsdException w:name="Intense Emphasis" w:semiHidden="0" w:uiPriority="21" w:unhideWhenUsed="0" w:qFormat="1"/>
-    <w:lsdException w:name="Subtle Reference" w:semiHidden="0" w:uiPriority="31" w:unhideWhenUsed="0" w:qFormat="1"/>
-    <w:lsdException w:name="Intense Reference" w:semiHidden="0" w:uiPriority="32" w:unhideWhenUsed="0" w:qFormat="1"/>
-    <w:lsdException w:name="Book Title" w:semiHidden="0" w:uiPriority="33" w:unhideWhenUsed="0" w:qFormat="1"/>
-    <w:lsdException w:name="Bibliography" w:uiPriority="37"/>
-    <w:lsdException w:name="TOC Heading" w:uiPriority="39" w:qFormat="1"/>
-  </w:latentStyles>
-  <w:style w:type="paragraph" w:default="1" w:styleId="a">
-    <w:name w:val="Normal"/>
-    <w:qFormat/>
-    <w:rsid w:val="0081373F"/>
-    <w:pPr>
-      <w:spacing w:after="0" w:line="240" w:lineRule="auto"/>
-      <w:ind w:firstLine="709"/>
-      <w:jc w:val="both"/>
-    </w:pPr>
-    <w:rPr>
-      <w:rFonts w:ascii="Times New Roman" w:hAnsi="Times New Roman"/>
-      <w:sz w:val="28"/>
-    </w:rPr>
-  </w:style>
-  <w:style w:type="paragraph" w:styleId="1">
-    <w:name w:val="heading 1"/>
-    <w:basedOn w:val="a"/>
-    <w:next w:val="a"/>
-    <w:link w:val="10"/>
-    <w:uiPriority w:val="9"/>
-    <w:qFormat/>
-    <w:rsid w:val="00D529CC"/>
-    <w:pPr>
-      <w:keepNext/>
-      <w:keepLines/>
-      <w:spacing w:before="480"/>
-      <w:outlineLvl w:val="0"/>
-    </w:pPr>
-    <w:rPr>
-      <w:rFonts w:asciiTheme="majorHAnsi" w:eastAsiaTheme="majorEastAsia" w:hAnsiTheme="majorHAnsi" w:cstheme="majorBidi"/>
-      <w:b/>
-      <w:bCs/>
-      <w:color w:val="365F91" w:themeColor="accent1" w:themeShade="BF"/>
-    </w:rPr>
-  </w:style>
-  <w:style w:type="paragraph" w:styleId="2">
-    <w:name w:val="heading 2"/>
-    <w:basedOn w:val="a"/>
-    <w:next w:val="a"/>
-    <w:link w:val="20"/>
-    <w:uiPriority w:val="9"/>
-    <w:semiHidden/>
-    <w:unhideWhenUsed/>
-    <w:qFormat/>
-    <w:rsid w:val="003D39C9"/>
-    <w:pPr>
-      <w:keepNext/>
-      <w:keepLines/>
-      <w:spacing w:before="200"/>
-      <w:outlineLvl w:val="1"/>
-    </w:pPr>
-    <w:rPr>
-      <w:rFonts w:asciiTheme="majorHAnsi" w:eastAsiaTheme="majorEastAsia" w:hAnsiTheme="majorHAnsi" w:cstheme="majorBidi"/>
-      <w:b/>
-      <w:bCs/>
-      <w:color w:val="4F81BD" w:themeColor="accent1"/>
-      <w:sz w:val="26"/>
-      <w:szCs w:val="26"/>
-    </w:rPr>
-  </w:style>
-  <w:style w:type="character" w:default="1" w:styleId="a0">
-    <w:name w:val="Default Paragraph Font"/>
-    <w:uiPriority w:val="1"/>
-    <w:semiHidden/>
     <w:unhideWhenUsed/>
   </w:style>
   <w:style w:type="table" w:default="1" w:styleId="a1">

--- a/report.docx
+++ b/report.docx
@@ -69,27 +69,7 @@
           <w:sz w:val="24"/>
           <w:szCs w:val="24"/>
         </w:rPr>
-        <w:t xml:space="preserve">Институт </w:t>
-      </w:r>
-      <w:proofErr w:type="spellStart"/>
-      <w:r>
-        <w:rPr>
-          <w:rFonts w:eastAsia="Times New Roman" w:cs="Times New Roman"/>
-          <w:color w:val="000000"/>
-          <w:sz w:val="24"/>
-          <w:szCs w:val="24"/>
-        </w:rPr>
-        <w:t>кибербезопасности</w:t>
-      </w:r>
-      <w:proofErr w:type="spellEnd"/>
-      <w:r>
-        <w:rPr>
-          <w:rFonts w:eastAsia="Times New Roman" w:cs="Times New Roman"/>
-          <w:color w:val="000000"/>
-          <w:sz w:val="24"/>
-          <w:szCs w:val="24"/>
-        </w:rPr>
-        <w:t xml:space="preserve"> и защиты информации</w:t>
+        <w:t>Институт кибербезопасности и защиты информации</w:t>
       </w:r>
     </w:p>
     <w:p>
@@ -176,22 +156,13 @@
         <w:jc w:val="center"/>
         <w:rPr>
           <w:rFonts w:eastAsia="Times New Roman" w:cs="Times New Roman"/>
-          <w:sz w:val="32"/>
-          <w:szCs w:val="32"/>
-        </w:rPr>
-      </w:pPr>
-      <w:r>
-        <w:rPr>
-          <w:rFonts w:eastAsia="Times New Roman" w:cs="Times New Roman"/>
           <w:b/>
           <w:bCs/>
-          <w:strike/>
           <w:color w:val="000000"/>
           <w:sz w:val="32"/>
           <w:szCs w:val="32"/>
         </w:rPr>
-        <w:t>ЮЛИ ВРЕДНУЛИ И</w:t>
-      </w:r>
+      </w:pPr>
       <w:r>
         <w:rPr>
           <w:rFonts w:eastAsia="Times New Roman" w:cs="Times New Roman"/>
@@ -201,7 +172,51 @@
           <w:sz w:val="32"/>
           <w:szCs w:val="32"/>
         </w:rPr>
-        <w:t xml:space="preserve"> КРУТОГО МАКСИМА</w:t>
+        <w:t>КРУТОГО МАКСИМА</w:t>
+      </w:r>
+      <w:r>
+        <w:rPr>
+          <w:rFonts w:eastAsia="Times New Roman" w:cs="Times New Roman"/>
+          <w:b/>
+          <w:bCs/>
+          <w:color w:val="000000"/>
+          <w:sz w:val="32"/>
+          <w:szCs w:val="32"/>
+        </w:rPr>
+        <w:t xml:space="preserve"> и </w:t>
+      </w:r>
+    </w:p>
+    <w:p>
+      <w:pPr>
+        <w:ind w:left="360" w:firstLine="0"/>
+        <w:jc w:val="center"/>
+        <w:rPr>
+          <w:rFonts w:eastAsia="Times New Roman" w:cs="Times New Roman"/>
+          <w:sz w:val="32"/>
+          <w:szCs w:val="32"/>
+        </w:rPr>
+      </w:pPr>
+      <w:r>
+        <w:rPr>
+          <w:rFonts w:eastAsia="Times New Roman" w:cs="Times New Roman"/>
+          <w:b/>
+          <w:bCs/>
+          <w:color w:val="000000"/>
+          <w:sz w:val="32"/>
+          <w:szCs w:val="32"/>
+        </w:rPr>
+        <w:t xml:space="preserve">ЕЩЕ </w:t>
+      </w:r>
+      <w:r>
+        <w:rPr>
+          <w:rFonts w:eastAsia="Times New Roman" w:cs="Times New Roman"/>
+          <w:b/>
+          <w:bCs/>
+          <w:color w:val="000000"/>
+          <w:sz w:val="32"/>
+          <w:szCs w:val="32"/>
+        </w:rPr>
+        <w:t>БОЛЕЕ КРУТОЙ ЮЛИ</w:t>
       </w:r>
     </w:p>
     <w:p>
@@ -721,18 +736,8 @@
                 <w:sz w:val="24"/>
                 <w:szCs w:val="24"/>
               </w:rPr>
-              <w:t xml:space="preserve">М.А. </w:t>
+              <w:t>М.А. Цюпко</w:t>
             </w:r>
-            <w:proofErr w:type="spellStart"/>
-            <w:r>
-              <w:rPr>
-                <w:rFonts w:eastAsia="Times New Roman" w:cs="Times New Roman"/>
-                <w:sz w:val="24"/>
-                <w:szCs w:val="24"/>
-              </w:rPr>
-              <w:t>Цюпко</w:t>
-            </w:r>
-            <w:proofErr w:type="spellEnd"/>
           </w:p>
         </w:tc>
       </w:tr>
@@ -912,18 +917,8 @@
                 <w:sz w:val="24"/>
                 <w:szCs w:val="24"/>
               </w:rPr>
-              <w:t xml:space="preserve">П.В. </w:t>
+              <w:t>П.В. Семьянов</w:t>
             </w:r>
-            <w:proofErr w:type="spellStart"/>
-            <w:r>
-              <w:rPr>
-                <w:rFonts w:eastAsia="Times New Roman" w:cs="Times New Roman"/>
-                <w:sz w:val="24"/>
-                <w:szCs w:val="24"/>
-              </w:rPr>
-              <w:t>Семьянов</w:t>
-            </w:r>
-            <w:proofErr w:type="spellEnd"/>
           </w:p>
         </w:tc>
       </w:tr>
@@ -1081,6 +1076,7 @@
           <w:sz w:val="24"/>
           <w:szCs w:val="24"/>
         </w:rPr>
+        <w:lastRenderedPageBreak/>
         <w:t>202</w:t>
       </w:r>
       <w:r>
@@ -1094,1754 +1090,20 @@
     <w:p>
       <w:pPr>
         <w:ind w:firstLine="0"/>
-        <w:jc w:val="center"/>
-        <w:rPr>
-          <w:sz w:val="24"/>
-          <w:szCs w:val="24"/>
-        </w:rPr>
-      </w:pPr>
-    </w:p>
-    <w:sdt>
-      <w:sdtPr>
-        <w:rPr>
-          <w:rFonts w:ascii="Times New Roman" w:eastAsiaTheme="minorHAnsi" w:hAnsi="Times New Roman" w:cstheme="minorBidi"/>
-          <w:b w:val="0"/>
-          <w:bCs w:val="0"/>
-          <w:color w:val="auto"/>
-        </w:rPr>
-        <w:id w:val="-1891490482"/>
-        <w:docPartObj>
-          <w:docPartGallery w:val="Table of Contents"/>
-          <w:docPartUnique/>
-        </w:docPartObj>
-      </w:sdtPr>
-      <w:sdtEndPr/>
-      <w:sdtContent>
-        <w:p>
-          <w:pPr>
-            <w:pStyle w:val="a7"/>
-            <w:jc w:val="center"/>
-            <w:rPr>
-              <w:color w:val="auto"/>
-            </w:rPr>
-          </w:pPr>
-          <w:r>
-            <w:rPr>
-              <w:color w:val="auto"/>
-            </w:rPr>
-            <w:t>Содержание</w:t>
-          </w:r>
-        </w:p>
-        <w:p>
-          <w:pPr>
-            <w:pStyle w:val="13"/>
-            <w:tabs>
-              <w:tab w:val="left" w:pos="1320"/>
-              <w:tab w:val="right" w:leader="dot" w:pos="9345"/>
-            </w:tabs>
-            <w:rPr>
-              <w:rFonts w:asciiTheme="minorHAnsi" w:eastAsiaTheme="minorEastAsia" w:hAnsiTheme="minorHAnsi"/>
-              <w:noProof/>
-              <w:sz w:val="22"/>
-              <w:lang w:eastAsia="ru-RU"/>
-            </w:rPr>
-          </w:pPr>
-          <w:r>
-            <w:fldChar w:fldCharType="begin"/>
-          </w:r>
-          <w:r>
-            <w:instrText xml:space="preserve"> TOC \o "1-3" \h \z \u </w:instrText>
-          </w:r>
-          <w:r>
-            <w:fldChar w:fldCharType="separate"/>
-          </w:r>
-          <w:hyperlink w:anchor="_Toc69903008" w:history="1">
-            <w:r>
-              <w:rPr>
-                <w:rStyle w:val="a8"/>
-                <w:noProof/>
-              </w:rPr>
-              <w:t>1.</w:t>
-            </w:r>
-            <w:r>
-              <w:rPr>
-                <w:rFonts w:asciiTheme="minorHAnsi" w:eastAsiaTheme="minorEastAsia" w:hAnsiTheme="minorHAnsi"/>
-                <w:noProof/>
-                <w:sz w:val="22"/>
-                <w:lang w:eastAsia="ru-RU"/>
-              </w:rPr>
-              <w:tab/>
-            </w:r>
-            <w:r>
-              <w:rPr>
-                <w:rStyle w:val="a8"/>
-                <w:noProof/>
-              </w:rPr>
-              <w:t xml:space="preserve">ЯЗЫК ПРОГРАММИРОВАНИЯ </w:t>
-            </w:r>
-            <w:r>
-              <w:rPr>
-                <w:rStyle w:val="a8"/>
-                <w:noProof/>
-                <w:lang w:val="en-US"/>
-              </w:rPr>
-              <w:t>LUA</w:t>
-            </w:r>
-            <w:r>
-              <w:rPr>
-                <w:noProof/>
-                <w:webHidden/>
-              </w:rPr>
-              <w:tab/>
-            </w:r>
-            <w:r>
-              <w:rPr>
-                <w:noProof/>
-                <w:webHidden/>
-              </w:rPr>
-              <w:fldChar w:fldCharType="begin"/>
-            </w:r>
-            <w:r>
-              <w:rPr>
-                <w:noProof/>
-                <w:webHidden/>
-              </w:rPr>
-              <w:instrText xml:space="preserve"> PAGEREF _Toc69903008 \h </w:instrText>
-            </w:r>
-            <w:r>
-              <w:rPr>
-                <w:noProof/>
-                <w:webHidden/>
-              </w:rPr>
-            </w:r>
-            <w:r>
-              <w:rPr>
-                <w:noProof/>
-                <w:webHidden/>
-              </w:rPr>
-              <w:fldChar w:fldCharType="separate"/>
-            </w:r>
-            <w:r>
-              <w:rPr>
-                <w:noProof/>
-                <w:webHidden/>
-              </w:rPr>
-              <w:t>3</w:t>
-            </w:r>
-            <w:r>
-              <w:rPr>
-                <w:noProof/>
-                <w:webHidden/>
-              </w:rPr>
-              <w:fldChar w:fldCharType="end"/>
-            </w:r>
-          </w:hyperlink>
-        </w:p>
-        <w:p>
-          <w:pPr>
-            <w:pStyle w:val="13"/>
-            <w:tabs>
-              <w:tab w:val="left" w:pos="1320"/>
-              <w:tab w:val="right" w:leader="dot" w:pos="9345"/>
-            </w:tabs>
-            <w:rPr>
-              <w:rFonts w:asciiTheme="minorHAnsi" w:eastAsiaTheme="minorEastAsia" w:hAnsiTheme="minorHAnsi"/>
-              <w:noProof/>
-              <w:sz w:val="22"/>
-              <w:lang w:eastAsia="ru-RU"/>
-            </w:rPr>
-          </w:pPr>
-          <w:hyperlink w:anchor="_Toc69903009" w:history="1">
-            <w:r>
-              <w:rPr>
-                <w:rStyle w:val="a8"/>
-                <w:noProof/>
-              </w:rPr>
-              <w:t>2.</w:t>
-            </w:r>
-            <w:r>
-              <w:rPr>
-                <w:rFonts w:asciiTheme="minorHAnsi" w:eastAsiaTheme="minorEastAsia" w:hAnsiTheme="minorHAnsi"/>
-                <w:noProof/>
-                <w:sz w:val="22"/>
-                <w:lang w:eastAsia="ru-RU"/>
-              </w:rPr>
-              <w:tab/>
-            </w:r>
-            <w:r>
-              <w:rPr>
-                <w:rStyle w:val="a8"/>
-                <w:noProof/>
-              </w:rPr>
-              <w:t>РЕАЛИЗОВАННЫЕ ГРАММАТИКИ</w:t>
-            </w:r>
-            <w:r>
-              <w:rPr>
-                <w:noProof/>
-                <w:webHidden/>
-              </w:rPr>
-              <w:tab/>
-            </w:r>
-            <w:r>
-              <w:rPr>
-                <w:noProof/>
-                <w:webHidden/>
-              </w:rPr>
-              <w:fldChar w:fldCharType="begin"/>
-            </w:r>
-            <w:r>
-              <w:rPr>
-                <w:noProof/>
-                <w:webHidden/>
-              </w:rPr>
-              <w:instrText xml:space="preserve"> PAGEREF _Toc69903009 \h </w:instrText>
-            </w:r>
-            <w:r>
-              <w:rPr>
-                <w:noProof/>
-                <w:webHidden/>
-              </w:rPr>
-            </w:r>
-            <w:r>
-              <w:rPr>
-                <w:noProof/>
-                <w:webHidden/>
-              </w:rPr>
-              <w:fldChar w:fldCharType="separate"/>
-            </w:r>
-            <w:r>
-              <w:rPr>
-                <w:noProof/>
-                <w:webHidden/>
-              </w:rPr>
-              <w:t>3</w:t>
-            </w:r>
-            <w:r>
-              <w:rPr>
-                <w:noProof/>
-                <w:webHidden/>
-              </w:rPr>
-              <w:fldChar w:fldCharType="end"/>
-            </w:r>
-          </w:hyperlink>
-        </w:p>
-        <w:p>
-          <w:pPr>
-            <w:pStyle w:val="13"/>
-            <w:tabs>
-              <w:tab w:val="left" w:pos="1540"/>
-              <w:tab w:val="right" w:leader="dot" w:pos="9345"/>
-            </w:tabs>
-            <w:rPr>
-              <w:rFonts w:asciiTheme="minorHAnsi" w:eastAsiaTheme="minorEastAsia" w:hAnsiTheme="minorHAnsi"/>
-              <w:noProof/>
-              <w:sz w:val="22"/>
-              <w:lang w:eastAsia="ru-RU"/>
-            </w:rPr>
-          </w:pPr>
-          <w:hyperlink w:anchor="_Toc69903010" w:history="1">
-            <w:r>
-              <w:rPr>
-                <w:rStyle w:val="a8"/>
-                <w:noProof/>
-              </w:rPr>
-              <w:t>2.1.</w:t>
-            </w:r>
-            <w:r>
-              <w:rPr>
-                <w:rFonts w:asciiTheme="minorHAnsi" w:eastAsiaTheme="minorEastAsia" w:hAnsiTheme="minorHAnsi"/>
-                <w:noProof/>
-                <w:sz w:val="22"/>
-                <w:lang w:eastAsia="ru-RU"/>
-              </w:rPr>
-              <w:tab/>
-            </w:r>
-            <w:r>
-              <w:rPr>
-                <w:rStyle w:val="a8"/>
-                <w:noProof/>
-                <w:lang w:val="en-US"/>
-              </w:rPr>
-              <w:t>Flex</w:t>
-            </w:r>
-            <w:r>
-              <w:rPr>
-                <w:noProof/>
-                <w:webHidden/>
-              </w:rPr>
-              <w:tab/>
-            </w:r>
-            <w:r>
-              <w:rPr>
-                <w:noProof/>
-                <w:webHidden/>
-              </w:rPr>
-              <w:fldChar w:fldCharType="begin"/>
-            </w:r>
-            <w:r>
-              <w:rPr>
-                <w:noProof/>
-                <w:webHidden/>
-              </w:rPr>
-              <w:instrText xml:space="preserve"> PAGEREF _Toc69903010 \h </w:instrText>
-            </w:r>
-            <w:r>
-              <w:rPr>
-                <w:noProof/>
-                <w:webHidden/>
-              </w:rPr>
-            </w:r>
-            <w:r>
-              <w:rPr>
-                <w:noProof/>
-                <w:webHidden/>
-              </w:rPr>
-              <w:fldChar w:fldCharType="separate"/>
-            </w:r>
-            <w:r>
-              <w:rPr>
-                <w:noProof/>
-                <w:webHidden/>
-              </w:rPr>
-              <w:t>3</w:t>
-            </w:r>
-            <w:r>
-              <w:rPr>
-                <w:noProof/>
-                <w:webHidden/>
-              </w:rPr>
-              <w:fldChar w:fldCharType="end"/>
-            </w:r>
-          </w:hyperlink>
-        </w:p>
-        <w:p>
-          <w:pPr>
-            <w:pStyle w:val="13"/>
-            <w:tabs>
-              <w:tab w:val="left" w:pos="1760"/>
-              <w:tab w:val="right" w:leader="dot" w:pos="9345"/>
-            </w:tabs>
-            <w:rPr>
-              <w:rFonts w:asciiTheme="minorHAnsi" w:eastAsiaTheme="minorEastAsia" w:hAnsiTheme="minorHAnsi"/>
-              <w:noProof/>
-              <w:sz w:val="22"/>
-              <w:lang w:eastAsia="ru-RU"/>
-            </w:rPr>
-          </w:pPr>
-          <w:hyperlink w:anchor="_Toc69903011" w:history="1">
-            <w:r>
-              <w:rPr>
-                <w:rStyle w:val="a8"/>
-                <w:noProof/>
-              </w:rPr>
-              <w:t>2.1.1.</w:t>
-            </w:r>
-            <w:r>
-              <w:rPr>
-                <w:rFonts w:asciiTheme="minorHAnsi" w:eastAsiaTheme="minorEastAsia" w:hAnsiTheme="minorHAnsi"/>
-                <w:noProof/>
-                <w:sz w:val="22"/>
-                <w:lang w:eastAsia="ru-RU"/>
-              </w:rPr>
-              <w:tab/>
-            </w:r>
-            <w:r>
-              <w:rPr>
-                <w:rStyle w:val="a8"/>
-                <w:noProof/>
-              </w:rPr>
-              <w:t>Идентификаторы</w:t>
-            </w:r>
-            <w:r>
-              <w:rPr>
-                <w:noProof/>
-                <w:webHidden/>
-              </w:rPr>
-              <w:tab/>
-            </w:r>
-            <w:r>
-              <w:rPr>
-                <w:noProof/>
-                <w:webHidden/>
-              </w:rPr>
-              <w:fldChar w:fldCharType="begin"/>
-            </w:r>
-            <w:r>
-              <w:rPr>
-                <w:noProof/>
-                <w:webHidden/>
-              </w:rPr>
-              <w:instrText xml:space="preserve"> PAGEREF _Toc69903011 \h </w:instrText>
-            </w:r>
-            <w:r>
-              <w:rPr>
-                <w:noProof/>
-                <w:webHidden/>
-              </w:rPr>
-            </w:r>
-            <w:r>
-              <w:rPr>
-                <w:noProof/>
-                <w:webHidden/>
-              </w:rPr>
-              <w:fldChar w:fldCharType="separate"/>
-            </w:r>
-            <w:r>
-              <w:rPr>
-                <w:noProof/>
-                <w:webHidden/>
-              </w:rPr>
-              <w:t>3</w:t>
-            </w:r>
-            <w:r>
-              <w:rPr>
-                <w:noProof/>
-                <w:webHidden/>
-              </w:rPr>
-              <w:fldChar w:fldCharType="end"/>
-            </w:r>
-          </w:hyperlink>
-        </w:p>
-        <w:p>
-          <w:pPr>
-            <w:pStyle w:val="13"/>
-            <w:tabs>
-              <w:tab w:val="left" w:pos="1760"/>
-              <w:tab w:val="right" w:leader="dot" w:pos="9345"/>
-            </w:tabs>
-            <w:rPr>
-              <w:rFonts w:asciiTheme="minorHAnsi" w:eastAsiaTheme="minorEastAsia" w:hAnsiTheme="minorHAnsi"/>
-              <w:noProof/>
-              <w:sz w:val="22"/>
-              <w:lang w:eastAsia="ru-RU"/>
-            </w:rPr>
-          </w:pPr>
-          <w:hyperlink w:anchor="_Toc69903012" w:history="1">
-            <w:r>
-              <w:rPr>
-                <w:rStyle w:val="a8"/>
-                <w:noProof/>
-              </w:rPr>
-              <w:t>2.1.2.</w:t>
-            </w:r>
-            <w:r>
-              <w:rPr>
-                <w:rFonts w:asciiTheme="minorHAnsi" w:eastAsiaTheme="minorEastAsia" w:hAnsiTheme="minorHAnsi"/>
-                <w:noProof/>
-                <w:sz w:val="22"/>
-                <w:lang w:eastAsia="ru-RU"/>
-              </w:rPr>
-              <w:tab/>
-            </w:r>
-            <w:r>
-              <w:rPr>
-                <w:rStyle w:val="a8"/>
-                <w:noProof/>
-              </w:rPr>
-              <w:t>Литеральные строки</w:t>
-            </w:r>
-            <w:r>
-              <w:rPr>
-                <w:noProof/>
-                <w:webHidden/>
-              </w:rPr>
-              <w:tab/>
-            </w:r>
-            <w:r>
-              <w:rPr>
-                <w:noProof/>
-                <w:webHidden/>
-              </w:rPr>
-              <w:fldChar w:fldCharType="begin"/>
-            </w:r>
-            <w:r>
-              <w:rPr>
-                <w:noProof/>
-                <w:webHidden/>
-              </w:rPr>
-              <w:instrText xml:space="preserve"> PAGEREF _Toc69903012 \h </w:instrText>
-            </w:r>
-            <w:r>
-              <w:rPr>
-                <w:noProof/>
-                <w:webHidden/>
-              </w:rPr>
-            </w:r>
-            <w:r>
-              <w:rPr>
-                <w:noProof/>
-                <w:webHidden/>
-              </w:rPr>
-              <w:fldChar w:fldCharType="separate"/>
-            </w:r>
-            <w:r>
-              <w:rPr>
-                <w:noProof/>
-                <w:webHidden/>
-              </w:rPr>
-              <w:t>4</w:t>
-            </w:r>
-            <w:r>
-              <w:rPr>
-                <w:noProof/>
-                <w:webHidden/>
-              </w:rPr>
-              <w:fldChar w:fldCharType="end"/>
-            </w:r>
-          </w:hyperlink>
-        </w:p>
-        <w:p>
-          <w:pPr>
-            <w:pStyle w:val="13"/>
-            <w:tabs>
-              <w:tab w:val="left" w:pos="1760"/>
-              <w:tab w:val="right" w:leader="dot" w:pos="9345"/>
-            </w:tabs>
-            <w:rPr>
-              <w:rFonts w:asciiTheme="minorHAnsi" w:eastAsiaTheme="minorEastAsia" w:hAnsiTheme="minorHAnsi"/>
-              <w:noProof/>
-              <w:sz w:val="22"/>
-              <w:lang w:eastAsia="ru-RU"/>
-            </w:rPr>
-          </w:pPr>
-          <w:hyperlink w:anchor="_Toc69903013" w:history="1">
-            <w:r>
-              <w:rPr>
-                <w:rStyle w:val="a8"/>
-                <w:noProof/>
-              </w:rPr>
-              <w:t>2.1.3.</w:t>
-            </w:r>
-            <w:r>
-              <w:rPr>
-                <w:rFonts w:asciiTheme="minorHAnsi" w:eastAsiaTheme="minorEastAsia" w:hAnsiTheme="minorHAnsi"/>
-                <w:noProof/>
-                <w:sz w:val="22"/>
-                <w:lang w:eastAsia="ru-RU"/>
-              </w:rPr>
-              <w:tab/>
-            </w:r>
-            <w:r>
-              <w:rPr>
-                <w:rStyle w:val="a8"/>
-                <w:noProof/>
-              </w:rPr>
-              <w:t>Числовая константа</w:t>
-            </w:r>
-            <w:r>
-              <w:rPr>
-                <w:noProof/>
-                <w:webHidden/>
-              </w:rPr>
-              <w:tab/>
-            </w:r>
-            <w:r>
-              <w:rPr>
-                <w:noProof/>
-                <w:webHidden/>
-              </w:rPr>
-              <w:fldChar w:fldCharType="begin"/>
-            </w:r>
-            <w:r>
-              <w:rPr>
-                <w:noProof/>
-                <w:webHidden/>
-              </w:rPr>
-              <w:instrText xml:space="preserve"> PAGEREF _Toc69903013 \h </w:instrText>
-            </w:r>
-            <w:r>
-              <w:rPr>
-                <w:noProof/>
-                <w:webHidden/>
-              </w:rPr>
-            </w:r>
-            <w:r>
-              <w:rPr>
-                <w:noProof/>
-                <w:webHidden/>
-              </w:rPr>
-              <w:fldChar w:fldCharType="separate"/>
-            </w:r>
-            <w:r>
-              <w:rPr>
-                <w:noProof/>
-                <w:webHidden/>
-              </w:rPr>
-              <w:t>5</w:t>
-            </w:r>
-            <w:r>
-              <w:rPr>
-                <w:noProof/>
-                <w:webHidden/>
-              </w:rPr>
-              <w:fldChar w:fldCharType="end"/>
-            </w:r>
-          </w:hyperlink>
-        </w:p>
-        <w:p>
-          <w:pPr>
-            <w:pStyle w:val="13"/>
-            <w:tabs>
-              <w:tab w:val="left" w:pos="1760"/>
-              <w:tab w:val="right" w:leader="dot" w:pos="9345"/>
-            </w:tabs>
-            <w:rPr>
-              <w:rFonts w:asciiTheme="minorHAnsi" w:eastAsiaTheme="minorEastAsia" w:hAnsiTheme="minorHAnsi"/>
-              <w:noProof/>
-              <w:sz w:val="22"/>
-              <w:lang w:eastAsia="ru-RU"/>
-            </w:rPr>
-          </w:pPr>
-          <w:hyperlink w:anchor="_Toc69903014" w:history="1">
-            <w:r>
-              <w:rPr>
-                <w:rStyle w:val="a8"/>
-                <w:noProof/>
-              </w:rPr>
-              <w:t>2.1.4.</w:t>
-            </w:r>
-            <w:r>
-              <w:rPr>
-                <w:rFonts w:asciiTheme="minorHAnsi" w:eastAsiaTheme="minorEastAsia" w:hAnsiTheme="minorHAnsi"/>
-                <w:noProof/>
-                <w:sz w:val="22"/>
-                <w:lang w:eastAsia="ru-RU"/>
-              </w:rPr>
-              <w:tab/>
-            </w:r>
-            <w:r>
-              <w:rPr>
-                <w:rStyle w:val="a8"/>
-                <w:noProof/>
-              </w:rPr>
-              <w:t>Комментарии</w:t>
-            </w:r>
-            <w:r>
-              <w:rPr>
-                <w:noProof/>
-                <w:webHidden/>
-              </w:rPr>
-              <w:tab/>
-            </w:r>
-            <w:r>
-              <w:rPr>
-                <w:noProof/>
-                <w:webHidden/>
-              </w:rPr>
-              <w:fldChar w:fldCharType="begin"/>
-            </w:r>
-            <w:r>
-              <w:rPr>
-                <w:noProof/>
-                <w:webHidden/>
-              </w:rPr>
-              <w:instrText xml:space="preserve"> PAGEREF _Toc69903014 \h </w:instrText>
-            </w:r>
-            <w:r>
-              <w:rPr>
-                <w:noProof/>
-                <w:webHidden/>
-              </w:rPr>
-            </w:r>
-            <w:r>
-              <w:rPr>
-                <w:noProof/>
-                <w:webHidden/>
-              </w:rPr>
-              <w:fldChar w:fldCharType="separate"/>
-            </w:r>
-            <w:r>
-              <w:rPr>
-                <w:noProof/>
-                <w:webHidden/>
-              </w:rPr>
-              <w:t>5</w:t>
-            </w:r>
-            <w:r>
-              <w:rPr>
-                <w:noProof/>
-                <w:webHidden/>
-              </w:rPr>
-              <w:fldChar w:fldCharType="end"/>
-            </w:r>
-          </w:hyperlink>
-        </w:p>
-        <w:p>
-          <w:pPr>
-            <w:pStyle w:val="13"/>
-            <w:tabs>
-              <w:tab w:val="left" w:pos="1760"/>
-              <w:tab w:val="right" w:leader="dot" w:pos="9345"/>
-            </w:tabs>
-            <w:rPr>
-              <w:rFonts w:asciiTheme="minorHAnsi" w:eastAsiaTheme="minorEastAsia" w:hAnsiTheme="minorHAnsi"/>
-              <w:noProof/>
-              <w:sz w:val="22"/>
-              <w:lang w:eastAsia="ru-RU"/>
-            </w:rPr>
-          </w:pPr>
-          <w:hyperlink w:anchor="_Toc69903015" w:history="1">
-            <w:r>
-              <w:rPr>
-                <w:rStyle w:val="a8"/>
-                <w:noProof/>
-              </w:rPr>
-              <w:t>2.1.5.</w:t>
-            </w:r>
-            <w:r>
-              <w:rPr>
-                <w:rFonts w:asciiTheme="minorHAnsi" w:eastAsiaTheme="minorEastAsia" w:hAnsiTheme="minorHAnsi"/>
-                <w:noProof/>
-                <w:sz w:val="22"/>
-                <w:lang w:eastAsia="ru-RU"/>
-              </w:rPr>
-              <w:tab/>
-            </w:r>
-            <w:r>
-              <w:rPr>
-                <w:rStyle w:val="a8"/>
-                <w:noProof/>
-              </w:rPr>
-              <w:t>Особенности регулярных выражений</w:t>
-            </w:r>
-            <w:r>
-              <w:rPr>
-                <w:noProof/>
-                <w:webHidden/>
-              </w:rPr>
-              <w:tab/>
-            </w:r>
-            <w:r>
-              <w:rPr>
-                <w:noProof/>
-                <w:webHidden/>
-              </w:rPr>
-              <w:fldChar w:fldCharType="begin"/>
-            </w:r>
-            <w:r>
-              <w:rPr>
-                <w:noProof/>
-                <w:webHidden/>
-              </w:rPr>
-              <w:instrText xml:space="preserve"> PAGEREF _Toc69903015 \h </w:instrText>
-            </w:r>
-            <w:r>
-              <w:rPr>
-                <w:noProof/>
-                <w:webHidden/>
-              </w:rPr>
-            </w:r>
-            <w:r>
-              <w:rPr>
-                <w:noProof/>
-                <w:webHidden/>
-              </w:rPr>
-              <w:fldChar w:fldCharType="separate"/>
-            </w:r>
-            <w:r>
-              <w:rPr>
-                <w:noProof/>
-                <w:webHidden/>
-              </w:rPr>
-              <w:t>5</w:t>
-            </w:r>
-            <w:r>
-              <w:rPr>
-                <w:noProof/>
-                <w:webHidden/>
-              </w:rPr>
-              <w:fldChar w:fldCharType="end"/>
-            </w:r>
-          </w:hyperlink>
-        </w:p>
-        <w:p>
-          <w:pPr>
-            <w:pStyle w:val="13"/>
-            <w:tabs>
-              <w:tab w:val="left" w:pos="1540"/>
-              <w:tab w:val="right" w:leader="dot" w:pos="9345"/>
-            </w:tabs>
-            <w:rPr>
-              <w:rFonts w:asciiTheme="minorHAnsi" w:eastAsiaTheme="minorEastAsia" w:hAnsiTheme="minorHAnsi"/>
-              <w:noProof/>
-              <w:sz w:val="22"/>
-              <w:lang w:eastAsia="ru-RU"/>
-            </w:rPr>
-          </w:pPr>
-          <w:hyperlink w:anchor="_Toc69903016" w:history="1">
-            <w:r>
-              <w:rPr>
-                <w:rStyle w:val="a8"/>
-                <w:noProof/>
-              </w:rPr>
-              <w:t>2.2.</w:t>
-            </w:r>
-            <w:r>
-              <w:rPr>
-                <w:rFonts w:asciiTheme="minorHAnsi" w:eastAsiaTheme="minorEastAsia" w:hAnsiTheme="minorHAnsi"/>
-                <w:noProof/>
-                <w:sz w:val="22"/>
-                <w:lang w:eastAsia="ru-RU"/>
-              </w:rPr>
-              <w:tab/>
-            </w:r>
-            <w:r>
-              <w:rPr>
-                <w:rStyle w:val="a8"/>
-                <w:noProof/>
-              </w:rPr>
-              <w:t>Выражения</w:t>
-            </w:r>
-            <w:r>
-              <w:rPr>
-                <w:noProof/>
-                <w:webHidden/>
-              </w:rPr>
-              <w:tab/>
-            </w:r>
-            <w:r>
-              <w:rPr>
-                <w:noProof/>
-                <w:webHidden/>
-              </w:rPr>
-              <w:fldChar w:fldCharType="begin"/>
-            </w:r>
-            <w:r>
-              <w:rPr>
-                <w:noProof/>
-                <w:webHidden/>
-              </w:rPr>
-              <w:instrText xml:space="preserve"> PAGEREF _Toc69903016 \h </w:instrText>
-            </w:r>
-            <w:r>
-              <w:rPr>
-                <w:noProof/>
-                <w:webHidden/>
-              </w:rPr>
-            </w:r>
-            <w:r>
-              <w:rPr>
-                <w:noProof/>
-                <w:webHidden/>
-              </w:rPr>
-              <w:fldChar w:fldCharType="separate"/>
-            </w:r>
-            <w:r>
-              <w:rPr>
-                <w:noProof/>
-                <w:webHidden/>
-              </w:rPr>
-              <w:t>6</w:t>
-            </w:r>
-            <w:r>
-              <w:rPr>
-                <w:noProof/>
-                <w:webHidden/>
-              </w:rPr>
-              <w:fldChar w:fldCharType="end"/>
-            </w:r>
-          </w:hyperlink>
-        </w:p>
-        <w:p>
-          <w:pPr>
-            <w:pStyle w:val="13"/>
-            <w:tabs>
-              <w:tab w:val="left" w:pos="1540"/>
-              <w:tab w:val="right" w:leader="dot" w:pos="9345"/>
-            </w:tabs>
-            <w:rPr>
-              <w:rFonts w:asciiTheme="minorHAnsi" w:eastAsiaTheme="minorEastAsia" w:hAnsiTheme="minorHAnsi"/>
-              <w:noProof/>
-              <w:sz w:val="22"/>
-              <w:lang w:eastAsia="ru-RU"/>
-            </w:rPr>
-          </w:pPr>
-          <w:hyperlink w:anchor="_Toc69903017" w:history="1">
-            <w:r>
-              <w:rPr>
-                <w:rStyle w:val="a8"/>
-                <w:noProof/>
-              </w:rPr>
-              <w:t>2.3.</w:t>
-            </w:r>
-            <w:r>
-              <w:rPr>
-                <w:rFonts w:asciiTheme="minorHAnsi" w:eastAsiaTheme="minorEastAsia" w:hAnsiTheme="minorHAnsi"/>
-                <w:noProof/>
-                <w:sz w:val="22"/>
-                <w:lang w:eastAsia="ru-RU"/>
-              </w:rPr>
-              <w:tab/>
-            </w:r>
-            <w:r>
-              <w:rPr>
-                <w:rStyle w:val="a8"/>
-                <w:noProof/>
-              </w:rPr>
-              <w:t>Арифметические операции</w:t>
-            </w:r>
-            <w:r>
-              <w:rPr>
-                <w:noProof/>
-                <w:webHidden/>
-              </w:rPr>
-              <w:tab/>
-            </w:r>
-            <w:r>
-              <w:rPr>
-                <w:noProof/>
-                <w:webHidden/>
-              </w:rPr>
-              <w:fldChar w:fldCharType="begin"/>
-            </w:r>
-            <w:r>
-              <w:rPr>
-                <w:noProof/>
-                <w:webHidden/>
-              </w:rPr>
-              <w:instrText xml:space="preserve"> PAGEREF _Toc69903017 \h </w:instrText>
-            </w:r>
-            <w:r>
-              <w:rPr>
-                <w:noProof/>
-                <w:webHidden/>
-              </w:rPr>
-            </w:r>
-            <w:r>
-              <w:rPr>
-                <w:noProof/>
-                <w:webHidden/>
-              </w:rPr>
-              <w:fldChar w:fldCharType="separate"/>
-            </w:r>
-            <w:r>
-              <w:rPr>
-                <w:noProof/>
-                <w:webHidden/>
-              </w:rPr>
-              <w:t>6</w:t>
-            </w:r>
-            <w:r>
-              <w:rPr>
-                <w:noProof/>
-                <w:webHidden/>
-              </w:rPr>
-              <w:fldChar w:fldCharType="end"/>
-            </w:r>
-          </w:hyperlink>
-        </w:p>
-        <w:p>
-          <w:pPr>
-            <w:pStyle w:val="13"/>
-            <w:tabs>
-              <w:tab w:val="left" w:pos="1540"/>
-              <w:tab w:val="right" w:leader="dot" w:pos="9345"/>
-            </w:tabs>
-            <w:rPr>
-              <w:rFonts w:asciiTheme="minorHAnsi" w:eastAsiaTheme="minorEastAsia" w:hAnsiTheme="minorHAnsi"/>
-              <w:noProof/>
-              <w:sz w:val="22"/>
-              <w:lang w:eastAsia="ru-RU"/>
-            </w:rPr>
-          </w:pPr>
-          <w:hyperlink w:anchor="_Toc69903018" w:history="1">
-            <w:r>
-              <w:rPr>
-                <w:rStyle w:val="a8"/>
-                <w:noProof/>
-              </w:rPr>
-              <w:t>2.4.</w:t>
-            </w:r>
-            <w:r>
-              <w:rPr>
-                <w:rFonts w:asciiTheme="minorHAnsi" w:eastAsiaTheme="minorEastAsia" w:hAnsiTheme="minorHAnsi"/>
-                <w:noProof/>
-                <w:sz w:val="22"/>
-                <w:lang w:eastAsia="ru-RU"/>
-              </w:rPr>
-              <w:tab/>
-            </w:r>
-            <w:r>
-              <w:rPr>
-                <w:rStyle w:val="a8"/>
-                <w:noProof/>
-              </w:rPr>
-              <w:t>Операции сравнения</w:t>
-            </w:r>
-            <w:r>
-              <w:rPr>
-                <w:noProof/>
-                <w:webHidden/>
-              </w:rPr>
-              <w:tab/>
-            </w:r>
-            <w:r>
-              <w:rPr>
-                <w:noProof/>
-                <w:webHidden/>
-              </w:rPr>
-              <w:fldChar w:fldCharType="begin"/>
-            </w:r>
-            <w:r>
-              <w:rPr>
-                <w:noProof/>
-                <w:webHidden/>
-              </w:rPr>
-              <w:instrText xml:space="preserve"> PAGEREF _Toc69903018 \h </w:instrText>
-            </w:r>
-            <w:r>
-              <w:rPr>
-                <w:noProof/>
-                <w:webHidden/>
-              </w:rPr>
-            </w:r>
-            <w:r>
-              <w:rPr>
-                <w:noProof/>
-                <w:webHidden/>
-              </w:rPr>
-              <w:fldChar w:fldCharType="separate"/>
-            </w:r>
-            <w:r>
-              <w:rPr>
-                <w:noProof/>
-                <w:webHidden/>
-              </w:rPr>
-              <w:t>6</w:t>
-            </w:r>
-            <w:r>
-              <w:rPr>
-                <w:noProof/>
-                <w:webHidden/>
-              </w:rPr>
-              <w:fldChar w:fldCharType="end"/>
-            </w:r>
-          </w:hyperlink>
-        </w:p>
-        <w:p>
-          <w:pPr>
-            <w:pStyle w:val="13"/>
-            <w:tabs>
-              <w:tab w:val="left" w:pos="1540"/>
-              <w:tab w:val="right" w:leader="dot" w:pos="9345"/>
-            </w:tabs>
-            <w:rPr>
-              <w:rFonts w:asciiTheme="minorHAnsi" w:eastAsiaTheme="minorEastAsia" w:hAnsiTheme="minorHAnsi"/>
-              <w:noProof/>
-              <w:sz w:val="22"/>
-              <w:lang w:eastAsia="ru-RU"/>
-            </w:rPr>
-          </w:pPr>
-          <w:hyperlink w:anchor="_Toc69903019" w:history="1">
-            <w:r>
-              <w:rPr>
-                <w:rStyle w:val="a8"/>
-                <w:noProof/>
-              </w:rPr>
-              <w:t>2.5.</w:t>
-            </w:r>
-            <w:r>
-              <w:rPr>
-                <w:rFonts w:asciiTheme="minorHAnsi" w:eastAsiaTheme="minorEastAsia" w:hAnsiTheme="minorHAnsi"/>
-                <w:noProof/>
-                <w:sz w:val="22"/>
-                <w:lang w:eastAsia="ru-RU"/>
-              </w:rPr>
-              <w:tab/>
-            </w:r>
-            <w:r>
-              <w:rPr>
-                <w:rStyle w:val="a8"/>
-                <w:noProof/>
-              </w:rPr>
-              <w:t>Конкатенация</w:t>
-            </w:r>
-            <w:r>
-              <w:rPr>
-                <w:noProof/>
-                <w:webHidden/>
-              </w:rPr>
-              <w:tab/>
-            </w:r>
-            <w:r>
-              <w:rPr>
-                <w:noProof/>
-                <w:webHidden/>
-              </w:rPr>
-              <w:fldChar w:fldCharType="begin"/>
-            </w:r>
-            <w:r>
-              <w:rPr>
-                <w:noProof/>
-                <w:webHidden/>
-              </w:rPr>
-              <w:instrText xml:space="preserve"> PAGEREF _Toc69903019 \h </w:instrText>
-            </w:r>
-            <w:r>
-              <w:rPr>
-                <w:noProof/>
-                <w:webHidden/>
-              </w:rPr>
-            </w:r>
-            <w:r>
-              <w:rPr>
-                <w:noProof/>
-                <w:webHidden/>
-              </w:rPr>
-              <w:fldChar w:fldCharType="separate"/>
-            </w:r>
-            <w:r>
-              <w:rPr>
-                <w:noProof/>
-                <w:webHidden/>
-              </w:rPr>
-              <w:t>6</w:t>
-            </w:r>
-            <w:r>
-              <w:rPr>
-                <w:noProof/>
-                <w:webHidden/>
-              </w:rPr>
-              <w:fldChar w:fldCharType="end"/>
-            </w:r>
-          </w:hyperlink>
-        </w:p>
-        <w:p>
-          <w:pPr>
-            <w:pStyle w:val="13"/>
-            <w:tabs>
-              <w:tab w:val="left" w:pos="1540"/>
-              <w:tab w:val="right" w:leader="dot" w:pos="9345"/>
-            </w:tabs>
-            <w:rPr>
-              <w:rFonts w:asciiTheme="minorHAnsi" w:eastAsiaTheme="minorEastAsia" w:hAnsiTheme="minorHAnsi"/>
-              <w:noProof/>
-              <w:sz w:val="22"/>
-              <w:lang w:eastAsia="ru-RU"/>
-            </w:rPr>
-          </w:pPr>
-          <w:hyperlink w:anchor="_Toc69903020" w:history="1">
-            <w:r>
-              <w:rPr>
-                <w:rStyle w:val="a8"/>
-                <w:noProof/>
-              </w:rPr>
-              <w:t>2.6.</w:t>
-            </w:r>
-            <w:r>
-              <w:rPr>
-                <w:rFonts w:asciiTheme="minorHAnsi" w:eastAsiaTheme="minorEastAsia" w:hAnsiTheme="minorHAnsi"/>
-                <w:noProof/>
-                <w:sz w:val="22"/>
-                <w:lang w:eastAsia="ru-RU"/>
-              </w:rPr>
-              <w:tab/>
-            </w:r>
-            <w:r>
-              <w:rPr>
-                <w:rStyle w:val="a8"/>
-                <w:noProof/>
-              </w:rPr>
-              <w:t>Приоритет операций</w:t>
-            </w:r>
-            <w:r>
-              <w:rPr>
-                <w:noProof/>
-                <w:webHidden/>
-              </w:rPr>
-              <w:tab/>
-            </w:r>
-            <w:r>
-              <w:rPr>
-                <w:noProof/>
-                <w:webHidden/>
-              </w:rPr>
-              <w:fldChar w:fldCharType="begin"/>
-            </w:r>
-            <w:r>
-              <w:rPr>
-                <w:noProof/>
-                <w:webHidden/>
-              </w:rPr>
-              <w:instrText xml:space="preserve"> PAGEREF _Toc69903020 \h </w:instrText>
-            </w:r>
-            <w:r>
-              <w:rPr>
-                <w:noProof/>
-                <w:webHidden/>
-              </w:rPr>
-            </w:r>
-            <w:r>
-              <w:rPr>
-                <w:noProof/>
-                <w:webHidden/>
-              </w:rPr>
-              <w:fldChar w:fldCharType="separate"/>
-            </w:r>
-            <w:r>
-              <w:rPr>
-                <w:noProof/>
-                <w:webHidden/>
-              </w:rPr>
-              <w:t>6</w:t>
-            </w:r>
-            <w:r>
-              <w:rPr>
-                <w:noProof/>
-                <w:webHidden/>
-              </w:rPr>
-              <w:fldChar w:fldCharType="end"/>
-            </w:r>
-          </w:hyperlink>
-        </w:p>
-        <w:p>
-          <w:pPr>
-            <w:pStyle w:val="13"/>
-            <w:tabs>
-              <w:tab w:val="left" w:pos="1540"/>
-              <w:tab w:val="right" w:leader="dot" w:pos="9345"/>
-            </w:tabs>
-            <w:rPr>
-              <w:rFonts w:asciiTheme="minorHAnsi" w:eastAsiaTheme="minorEastAsia" w:hAnsiTheme="minorHAnsi"/>
-              <w:noProof/>
-              <w:sz w:val="22"/>
-              <w:lang w:eastAsia="ru-RU"/>
-            </w:rPr>
-          </w:pPr>
-          <w:hyperlink w:anchor="_Toc69903021" w:history="1">
-            <w:r>
-              <w:rPr>
-                <w:rStyle w:val="a8"/>
-                <w:noProof/>
-              </w:rPr>
-              <w:t>2.7.</w:t>
-            </w:r>
-            <w:r>
-              <w:rPr>
-                <w:rFonts w:asciiTheme="minorHAnsi" w:eastAsiaTheme="minorEastAsia" w:hAnsiTheme="minorHAnsi"/>
-                <w:noProof/>
-                <w:sz w:val="22"/>
-                <w:lang w:eastAsia="ru-RU"/>
-              </w:rPr>
-              <w:tab/>
-            </w:r>
-            <w:r>
-              <w:rPr>
-                <w:rStyle w:val="a8"/>
-                <w:noProof/>
-              </w:rPr>
-              <w:t>Конструкторы таблиц</w:t>
-            </w:r>
-            <w:r>
-              <w:rPr>
-                <w:noProof/>
-                <w:webHidden/>
-              </w:rPr>
-              <w:tab/>
-            </w:r>
-            <w:r>
-              <w:rPr>
-                <w:noProof/>
-                <w:webHidden/>
-              </w:rPr>
-              <w:fldChar w:fldCharType="begin"/>
-            </w:r>
-            <w:r>
-              <w:rPr>
-                <w:noProof/>
-                <w:webHidden/>
-              </w:rPr>
-              <w:instrText xml:space="preserve"> PAGEREF _Toc69903021 \h </w:instrText>
-            </w:r>
-            <w:r>
-              <w:rPr>
-                <w:noProof/>
-                <w:webHidden/>
-              </w:rPr>
-            </w:r>
-            <w:r>
-              <w:rPr>
-                <w:noProof/>
-                <w:webHidden/>
-              </w:rPr>
-              <w:fldChar w:fldCharType="separate"/>
-            </w:r>
-            <w:r>
-              <w:rPr>
-                <w:noProof/>
-                <w:webHidden/>
-              </w:rPr>
-              <w:t>6</w:t>
-            </w:r>
-            <w:r>
-              <w:rPr>
-                <w:noProof/>
-                <w:webHidden/>
-              </w:rPr>
-              <w:fldChar w:fldCharType="end"/>
-            </w:r>
-          </w:hyperlink>
-        </w:p>
-        <w:p>
-          <w:pPr>
-            <w:pStyle w:val="13"/>
-            <w:tabs>
-              <w:tab w:val="left" w:pos="1540"/>
-              <w:tab w:val="right" w:leader="dot" w:pos="9345"/>
-            </w:tabs>
-            <w:rPr>
-              <w:rFonts w:asciiTheme="minorHAnsi" w:eastAsiaTheme="minorEastAsia" w:hAnsiTheme="minorHAnsi"/>
-              <w:noProof/>
-              <w:sz w:val="22"/>
-              <w:lang w:eastAsia="ru-RU"/>
-            </w:rPr>
-          </w:pPr>
-          <w:hyperlink w:anchor="_Toc69903022" w:history="1">
-            <w:r>
-              <w:rPr>
-                <w:rStyle w:val="a8"/>
-                <w:noProof/>
-              </w:rPr>
-              <w:t>2.8.</w:t>
-            </w:r>
-            <w:r>
-              <w:rPr>
-                <w:rFonts w:asciiTheme="minorHAnsi" w:eastAsiaTheme="minorEastAsia" w:hAnsiTheme="minorHAnsi"/>
-                <w:noProof/>
-                <w:sz w:val="22"/>
-                <w:lang w:eastAsia="ru-RU"/>
-              </w:rPr>
-              <w:tab/>
-            </w:r>
-            <w:r>
-              <w:rPr>
-                <w:rStyle w:val="a8"/>
-                <w:noProof/>
-              </w:rPr>
-              <w:t>Операторы присваивания</w:t>
-            </w:r>
-            <w:r>
-              <w:rPr>
-                <w:noProof/>
-                <w:webHidden/>
-              </w:rPr>
-              <w:tab/>
-            </w:r>
-            <w:r>
-              <w:rPr>
-                <w:noProof/>
-                <w:webHidden/>
-              </w:rPr>
-              <w:fldChar w:fldCharType="begin"/>
-            </w:r>
-            <w:r>
-              <w:rPr>
-                <w:noProof/>
-                <w:webHidden/>
-              </w:rPr>
-              <w:instrText xml:space="preserve"> PAGEREF _Toc69903022 \h </w:instrText>
-            </w:r>
-            <w:r>
-              <w:rPr>
-                <w:noProof/>
-                <w:webHidden/>
-              </w:rPr>
-            </w:r>
-            <w:r>
-              <w:rPr>
-                <w:noProof/>
-                <w:webHidden/>
-              </w:rPr>
-              <w:fldChar w:fldCharType="separate"/>
-            </w:r>
-            <w:r>
-              <w:rPr>
-                <w:noProof/>
-                <w:webHidden/>
-              </w:rPr>
-              <w:t>7</w:t>
-            </w:r>
-            <w:r>
-              <w:rPr>
-                <w:noProof/>
-                <w:webHidden/>
-              </w:rPr>
-              <w:fldChar w:fldCharType="end"/>
-            </w:r>
-          </w:hyperlink>
-        </w:p>
-        <w:p>
-          <w:pPr>
-            <w:pStyle w:val="13"/>
-            <w:tabs>
-              <w:tab w:val="left" w:pos="1540"/>
-              <w:tab w:val="right" w:leader="dot" w:pos="9345"/>
-            </w:tabs>
-            <w:rPr>
-              <w:rFonts w:asciiTheme="minorHAnsi" w:eastAsiaTheme="minorEastAsia" w:hAnsiTheme="minorHAnsi"/>
-              <w:noProof/>
-              <w:sz w:val="22"/>
-              <w:lang w:eastAsia="ru-RU"/>
-            </w:rPr>
-          </w:pPr>
-          <w:hyperlink w:anchor="_Toc69903023" w:history="1">
-            <w:r>
-              <w:rPr>
-                <w:rStyle w:val="a8"/>
-                <w:noProof/>
-              </w:rPr>
-              <w:t>2.9.</w:t>
-            </w:r>
-            <w:r>
-              <w:rPr>
-                <w:rFonts w:asciiTheme="minorHAnsi" w:eastAsiaTheme="minorEastAsia" w:hAnsiTheme="minorHAnsi"/>
-                <w:noProof/>
-                <w:sz w:val="22"/>
-                <w:lang w:eastAsia="ru-RU"/>
-              </w:rPr>
-              <w:tab/>
-            </w:r>
-            <w:r>
-              <w:rPr>
-                <w:rStyle w:val="a8"/>
-                <w:noProof/>
-              </w:rPr>
-              <w:t>Локальные переменные и блоки</w:t>
-            </w:r>
-            <w:r>
-              <w:rPr>
-                <w:noProof/>
-                <w:webHidden/>
-              </w:rPr>
-              <w:tab/>
-            </w:r>
-            <w:r>
-              <w:rPr>
-                <w:noProof/>
-                <w:webHidden/>
-              </w:rPr>
-              <w:fldChar w:fldCharType="begin"/>
-            </w:r>
-            <w:r>
-              <w:rPr>
-                <w:noProof/>
-                <w:webHidden/>
-              </w:rPr>
-              <w:instrText xml:space="preserve"> PAGEREF _Toc69903023 \h </w:instrText>
-            </w:r>
-            <w:r>
-              <w:rPr>
-                <w:noProof/>
-                <w:webHidden/>
-              </w:rPr>
-            </w:r>
-            <w:r>
-              <w:rPr>
-                <w:noProof/>
-                <w:webHidden/>
-              </w:rPr>
-              <w:fldChar w:fldCharType="separate"/>
-            </w:r>
-            <w:r>
-              <w:rPr>
-                <w:noProof/>
-                <w:webHidden/>
-              </w:rPr>
-              <w:t>7</w:t>
-            </w:r>
-            <w:r>
-              <w:rPr>
-                <w:noProof/>
-                <w:webHidden/>
-              </w:rPr>
-              <w:fldChar w:fldCharType="end"/>
-            </w:r>
-          </w:hyperlink>
-        </w:p>
-        <w:p>
-          <w:pPr>
-            <w:pStyle w:val="13"/>
-            <w:tabs>
-              <w:tab w:val="left" w:pos="1540"/>
-              <w:tab w:val="right" w:leader="dot" w:pos="9345"/>
-            </w:tabs>
-            <w:rPr>
-              <w:rFonts w:asciiTheme="minorHAnsi" w:eastAsiaTheme="minorEastAsia" w:hAnsiTheme="minorHAnsi"/>
-              <w:noProof/>
-              <w:sz w:val="22"/>
-              <w:lang w:eastAsia="ru-RU"/>
-            </w:rPr>
-          </w:pPr>
-          <w:hyperlink w:anchor="_Toc69903024" w:history="1">
-            <w:r>
-              <w:rPr>
-                <w:rStyle w:val="a8"/>
-                <w:noProof/>
-              </w:rPr>
-              <w:t>2.10.</w:t>
-            </w:r>
-            <w:r>
-              <w:rPr>
-                <w:rFonts w:asciiTheme="minorHAnsi" w:eastAsiaTheme="minorEastAsia" w:hAnsiTheme="minorHAnsi"/>
-                <w:noProof/>
-                <w:sz w:val="22"/>
-                <w:lang w:eastAsia="ru-RU"/>
-              </w:rPr>
-              <w:tab/>
-            </w:r>
-            <w:r>
-              <w:rPr>
-                <w:rStyle w:val="a8"/>
-                <w:noProof/>
-              </w:rPr>
-              <w:t>Управляющие конструкции</w:t>
-            </w:r>
-            <w:r>
-              <w:rPr>
-                <w:noProof/>
-                <w:webHidden/>
-              </w:rPr>
-              <w:tab/>
-            </w:r>
-            <w:r>
-              <w:rPr>
-                <w:noProof/>
-                <w:webHidden/>
-              </w:rPr>
-              <w:fldChar w:fldCharType="begin"/>
-            </w:r>
-            <w:r>
-              <w:rPr>
-                <w:noProof/>
-                <w:webHidden/>
-              </w:rPr>
-              <w:instrText xml:space="preserve"> PAGEREF _Toc69903024 \h </w:instrText>
-            </w:r>
-            <w:r>
-              <w:rPr>
-                <w:noProof/>
-                <w:webHidden/>
-              </w:rPr>
-            </w:r>
-            <w:r>
-              <w:rPr>
-                <w:noProof/>
-                <w:webHidden/>
-              </w:rPr>
-              <w:fldChar w:fldCharType="separate"/>
-            </w:r>
-            <w:r>
-              <w:rPr>
-                <w:noProof/>
-                <w:webHidden/>
-              </w:rPr>
-              <w:t>7</w:t>
-            </w:r>
-            <w:r>
-              <w:rPr>
-                <w:noProof/>
-                <w:webHidden/>
-              </w:rPr>
-              <w:fldChar w:fldCharType="end"/>
-            </w:r>
-          </w:hyperlink>
-        </w:p>
-        <w:p>
-          <w:pPr>
-            <w:pStyle w:val="13"/>
-            <w:tabs>
-              <w:tab w:val="left" w:pos="1320"/>
-              <w:tab w:val="right" w:leader="dot" w:pos="9345"/>
-            </w:tabs>
-            <w:rPr>
-              <w:rFonts w:asciiTheme="minorHAnsi" w:eastAsiaTheme="minorEastAsia" w:hAnsiTheme="minorHAnsi"/>
-              <w:noProof/>
-              <w:sz w:val="22"/>
-              <w:lang w:eastAsia="ru-RU"/>
-            </w:rPr>
-          </w:pPr>
-          <w:hyperlink w:anchor="_Toc69903025" w:history="1">
-            <w:r>
-              <w:rPr>
-                <w:rStyle w:val="a8"/>
-                <w:noProof/>
-              </w:rPr>
-              <w:t>3.</w:t>
-            </w:r>
-            <w:r>
-              <w:rPr>
-                <w:rFonts w:asciiTheme="minorHAnsi" w:eastAsiaTheme="minorEastAsia" w:hAnsiTheme="minorHAnsi"/>
-                <w:noProof/>
-                <w:sz w:val="22"/>
-                <w:lang w:eastAsia="ru-RU"/>
-              </w:rPr>
-              <w:tab/>
-            </w:r>
-            <w:r>
-              <w:rPr>
-                <w:rStyle w:val="a8"/>
-                <w:noProof/>
-              </w:rPr>
-              <w:t>УСТРАНЕНИЕ КОНФЛИКТОВ</w:t>
-            </w:r>
-            <w:r>
-              <w:rPr>
-                <w:noProof/>
-                <w:webHidden/>
-              </w:rPr>
-              <w:tab/>
-            </w:r>
-            <w:r>
-              <w:rPr>
-                <w:noProof/>
-                <w:webHidden/>
-              </w:rPr>
-              <w:fldChar w:fldCharType="begin"/>
-            </w:r>
-            <w:r>
-              <w:rPr>
-                <w:noProof/>
-                <w:webHidden/>
-              </w:rPr>
-              <w:instrText xml:space="preserve"> PAGEREF _Toc69903025 \h </w:instrText>
-            </w:r>
-            <w:r>
-              <w:rPr>
-                <w:noProof/>
-                <w:webHidden/>
-              </w:rPr>
-            </w:r>
-            <w:r>
-              <w:rPr>
-                <w:noProof/>
-                <w:webHidden/>
-              </w:rPr>
-              <w:fldChar w:fldCharType="separate"/>
-            </w:r>
-            <w:r>
-              <w:rPr>
-                <w:noProof/>
-                <w:webHidden/>
-              </w:rPr>
-              <w:t>7</w:t>
-            </w:r>
-            <w:r>
-              <w:rPr>
-                <w:noProof/>
-                <w:webHidden/>
-              </w:rPr>
-              <w:fldChar w:fldCharType="end"/>
-            </w:r>
-          </w:hyperlink>
-        </w:p>
-        <w:p>
-          <w:pPr>
-            <w:pStyle w:val="13"/>
-            <w:tabs>
-              <w:tab w:val="left" w:pos="1320"/>
-              <w:tab w:val="right" w:leader="dot" w:pos="9345"/>
-            </w:tabs>
-            <w:rPr>
-              <w:rFonts w:asciiTheme="minorHAnsi" w:eastAsiaTheme="minorEastAsia" w:hAnsiTheme="minorHAnsi"/>
-              <w:noProof/>
-              <w:sz w:val="22"/>
-              <w:lang w:eastAsia="ru-RU"/>
-            </w:rPr>
-          </w:pPr>
-          <w:hyperlink w:anchor="_Toc69903026" w:history="1">
-            <w:r>
-              <w:rPr>
-                <w:rStyle w:val="a8"/>
-                <w:noProof/>
-              </w:rPr>
-              <w:t>4.</w:t>
-            </w:r>
-            <w:r>
-              <w:rPr>
-                <w:rFonts w:asciiTheme="minorHAnsi" w:eastAsiaTheme="minorEastAsia" w:hAnsiTheme="minorHAnsi"/>
-                <w:noProof/>
-                <w:sz w:val="22"/>
-                <w:lang w:eastAsia="ru-RU"/>
-              </w:rPr>
-              <w:tab/>
-            </w:r>
-            <w:r>
-              <w:rPr>
-                <w:rStyle w:val="a8"/>
-                <w:noProof/>
-              </w:rPr>
-              <w:t>ВЫВОД</w:t>
-            </w:r>
-            <w:r>
-              <w:rPr>
-                <w:noProof/>
-                <w:webHidden/>
-              </w:rPr>
-              <w:tab/>
-            </w:r>
-            <w:r>
-              <w:rPr>
-                <w:noProof/>
-                <w:webHidden/>
-              </w:rPr>
-              <w:fldChar w:fldCharType="begin"/>
-            </w:r>
-            <w:r>
-              <w:rPr>
-                <w:noProof/>
-                <w:webHidden/>
-              </w:rPr>
-              <w:instrText xml:space="preserve"> PAGEREF _Toc69903026 \h </w:instrText>
-            </w:r>
-            <w:r>
-              <w:rPr>
-                <w:noProof/>
-                <w:webHidden/>
-              </w:rPr>
-            </w:r>
-            <w:r>
-              <w:rPr>
-                <w:noProof/>
-                <w:webHidden/>
-              </w:rPr>
-              <w:fldChar w:fldCharType="separate"/>
-            </w:r>
-            <w:r>
-              <w:rPr>
-                <w:noProof/>
-                <w:webHidden/>
-              </w:rPr>
-              <w:t>8</w:t>
-            </w:r>
-            <w:r>
-              <w:rPr>
-                <w:noProof/>
-                <w:webHidden/>
-              </w:rPr>
-              <w:fldChar w:fldCharType="end"/>
-            </w:r>
-          </w:hyperlink>
-        </w:p>
-        <w:p>
-          <w:r>
-            <w:rPr>
-              <w:b/>
-              <w:bCs/>
-            </w:rPr>
-            <w:fldChar w:fldCharType="end"/>
-          </w:r>
-        </w:p>
-      </w:sdtContent>
-    </w:sdt>
-    <w:p>
-      <w:pPr>
-        <w:spacing w:after="200" w:line="276" w:lineRule="auto"/>
+      </w:pPr>
+    </w:p>
+    <w:p>
+      <w:pPr>
         <w:ind w:firstLine="0"/>
-        <w:jc w:val="left"/>
       </w:pPr>
       <w:r>
         <w:br w:type="page"/>
       </w:r>
+    </w:p>
+    <w:p>
+      <w:pPr>
+        <w:ind w:firstLine="0"/>
+      </w:pPr>
     </w:p>
     <w:p>
       <w:pPr>
@@ -2854,7 +1116,6 @@
       </w:pPr>
       <w:bookmarkStart w:id="0" w:name="_Toc69903008"/>
       <w:r>
-        <w:lastRenderedPageBreak/>
         <w:t xml:space="preserve">ЯЗЫК ПРОГРАММИРОВАНИЯ </w:t>
       </w:r>
       <w:r>
@@ -2872,73 +1133,23 @@
           <w:shd w:val="clear" w:color="auto" w:fill="FFFFFF"/>
         </w:rPr>
       </w:pPr>
-      <w:proofErr w:type="spellStart"/>
       <w:r>
         <w:rPr>
           <w:shd w:val="clear" w:color="auto" w:fill="FFFFFF"/>
         </w:rPr>
-        <w:t>Lua</w:t>
-      </w:r>
-      <w:proofErr w:type="spellEnd"/>
+        <w:t xml:space="preserve">Lua </w:t>
+      </w:r>
       <w:r>
         <w:rPr>
           <w:shd w:val="clear" w:color="auto" w:fill="FFFFFF"/>
         </w:rPr>
-        <w:t xml:space="preserve"> </w:t>
+        <w:t>⸻</w:t>
       </w:r>
       <w:r>
         <w:rPr>
           <w:shd w:val="clear" w:color="auto" w:fill="FFFFFF"/>
         </w:rPr>
-        <w:t>⸻</w:t>
-      </w:r>
-      <w:r>
-        <w:rPr>
-          <w:shd w:val="clear" w:color="auto" w:fill="FFFFFF"/>
-        </w:rPr>
-        <w:t xml:space="preserve"> язык программирования расширений, разработан для поддержки общего процедурного программирования с возможностью описания данных. </w:t>
-      </w:r>
-      <w:proofErr w:type="spellStart"/>
-      <w:r>
-        <w:rPr>
-          <w:shd w:val="clear" w:color="auto" w:fill="FFFFFF"/>
-        </w:rPr>
-        <w:t>Lua</w:t>
-      </w:r>
-      <w:proofErr w:type="spellEnd"/>
-      <w:r>
-        <w:rPr>
-          <w:shd w:val="clear" w:color="auto" w:fill="FFFFFF"/>
-        </w:rPr>
-        <w:t xml:space="preserve"> также предлагает хорошую поддержку объектно-ориентированного, функционального и управляемого данными (</w:t>
-      </w:r>
-      <w:proofErr w:type="spellStart"/>
-      <w:r>
-        <w:rPr>
-          <w:shd w:val="clear" w:color="auto" w:fill="FFFFFF"/>
-        </w:rPr>
-        <w:t>data-driven</w:t>
-      </w:r>
-      <w:proofErr w:type="spellEnd"/>
-      <w:r>
-        <w:rPr>
-          <w:shd w:val="clear" w:color="auto" w:fill="FFFFFF"/>
-        </w:rPr>
-        <w:t xml:space="preserve">) программирования. </w:t>
-      </w:r>
-      <w:proofErr w:type="spellStart"/>
-      <w:r>
-        <w:rPr>
-          <w:shd w:val="clear" w:color="auto" w:fill="FFFFFF"/>
-        </w:rPr>
-        <w:t>Lua</w:t>
-      </w:r>
-      <w:proofErr w:type="spellEnd"/>
-      <w:r>
-        <w:rPr>
-          <w:shd w:val="clear" w:color="auto" w:fill="FFFFFF"/>
-        </w:rPr>
-        <w:t xml:space="preserve"> предлагается как мощный и лёгкий встраиваемый скриптовый язык для любой программы, которая в этом нуждается. </w:t>
+        <w:t xml:space="preserve"> язык программирования расширений, разработан для поддержки общего процедурного программирования с возможностью описания данных. Lua также предлагает хорошую поддержку объектно-ориентированного, функционального и управляемого данными (data-driven) программирования. Lua предлагается как мощный и лёгкий встраиваемый скриптовый язык для любой программы, которая в этом нуждается. </w:t>
       </w:r>
     </w:p>
     <w:p>
@@ -2948,19 +1159,11 @@
           <w:lang w:eastAsia="ru-RU"/>
         </w:rPr>
       </w:pPr>
-      <w:proofErr w:type="spellStart"/>
       <w:r>
         <w:rPr>
           <w:lang w:eastAsia="ru-RU"/>
         </w:rPr>
-        <w:t>Lua</w:t>
-      </w:r>
-      <w:proofErr w:type="spellEnd"/>
-      <w:r>
-        <w:rPr>
-          <w:lang w:eastAsia="ru-RU"/>
-        </w:rPr>
-        <w:t> </w:t>
+        <w:t>Lua </w:t>
       </w:r>
       <w:r>
         <w:rPr>
@@ -2999,21 +1202,7 @@
         <w:rPr>
           <w:lang w:eastAsia="ru-RU"/>
         </w:rPr>
-        <w:t xml:space="preserve">Все значения в </w:t>
-      </w:r>
-      <w:proofErr w:type="spellStart"/>
-      <w:r>
-        <w:rPr>
-          <w:lang w:eastAsia="ru-RU"/>
-        </w:rPr>
-        <w:t>Lua</w:t>
-      </w:r>
-      <w:proofErr w:type="spellEnd"/>
-      <w:r>
-        <w:rPr>
-          <w:lang w:eastAsia="ru-RU"/>
-        </w:rPr>
-        <w:t> </w:t>
+        <w:t>Все значения в Lua </w:t>
       </w:r>
       <w:r>
         <w:rPr>
@@ -3121,7 +1310,6 @@
         </w:rPr>
         <w:t>, </w:t>
       </w:r>
-      <w:proofErr w:type="spellStart"/>
       <w:r>
         <w:rPr>
           <w:iCs/>
@@ -3129,7 +1317,6 @@
         </w:rPr>
         <w:t>boolean</w:t>
       </w:r>
-      <w:proofErr w:type="spellEnd"/>
       <w:r>
         <w:rPr>
           <w:lang w:val="en-US" w:eastAsia="ru-RU"/>
@@ -3175,7 +1362,6 @@
         </w:rPr>
         <w:t>, </w:t>
       </w:r>
-      <w:proofErr w:type="spellStart"/>
       <w:r>
         <w:rPr>
           <w:iCs/>
@@ -3183,7 +1369,6 @@
         </w:rPr>
         <w:t>userdata</w:t>
       </w:r>
-      <w:proofErr w:type="spellEnd"/>
       <w:r>
         <w:rPr>
           <w:lang w:val="en-US" w:eastAsia="ru-RU"/>
@@ -3305,15 +1490,7 @@
         <w:t xml:space="preserve">В главах ниже представлены описания нетривиальных регулярных выражений. </w:t>
       </w:r>
       <w:r>
-        <w:t xml:space="preserve">Под тривиальными регулярными выражениями понимаются правила вида «один символ – один </w:t>
-      </w:r>
-      <w:proofErr w:type="spellStart"/>
-      <w:r>
-        <w:t>токен</w:t>
-      </w:r>
-      <w:proofErr w:type="spellEnd"/>
-      <w:r>
-        <w:t xml:space="preserve">», например, арифметические выражения +, -, *. </w:t>
+        <w:t xml:space="preserve">Под тривиальными регулярными выражениями понимаются правила вида «один символ – один токен», например, арифметические выражения +, -, *. </w:t>
       </w:r>
     </w:p>
     <w:p>
@@ -3345,27 +1522,11 @@
         <w:t xml:space="preserve"> </w:t>
       </w:r>
       <w:r>
-        <w:t xml:space="preserve">(также называемые идентификаторами) в </w:t>
-      </w:r>
-      <w:proofErr w:type="spellStart"/>
-      <w:r>
-        <w:t>Lua</w:t>
-      </w:r>
-      <w:proofErr w:type="spellEnd"/>
-      <w:r>
-        <w:t xml:space="preserve"> могут быть любой строкой из букв, цифр и подчеркиваний, не начинающейся с цифры. </w:t>
+        <w:t xml:space="preserve">(также называемые идентификаторами) в Lua могут быть любой строкой из букв, цифр и подчеркиваний, не начинающейся с цифры. </w:t>
       </w:r>
       <w:r>
         <w:lastRenderedPageBreak/>
-        <w:t>Идентификаторы используются для именования значений, полей таблиц и меток (</w:t>
-      </w:r>
-      <w:proofErr w:type="spellStart"/>
-      <w:r>
-        <w:t>labels</w:t>
-      </w:r>
-      <w:proofErr w:type="spellEnd"/>
-      <w:r>
-        <w:t>).</w:t>
+        <w:t>Идентификаторы используются для именования значений, полей таблиц и меток (labels).</w:t>
       </w:r>
     </w:p>
     <w:p>
@@ -3470,29 +1631,7 @@
         <w:rPr>
           <w:lang w:val="en-US"/>
         </w:rPr>
-        <w:t xml:space="preserve">: and       break     do        else      elseif    end   false     for       </w:t>
-      </w:r>
-      <w:proofErr w:type="gramStart"/>
-      <w:r>
-        <w:rPr>
-          <w:lang w:val="en-US"/>
-        </w:rPr>
-        <w:t xml:space="preserve">function  </w:t>
-      </w:r>
-      <w:proofErr w:type="spellStart"/>
-      <w:r>
-        <w:rPr>
-          <w:lang w:val="en-US"/>
-        </w:rPr>
-        <w:t>goto</w:t>
-      </w:r>
-      <w:proofErr w:type="spellEnd"/>
-      <w:proofErr w:type="gramEnd"/>
-      <w:r>
-        <w:rPr>
-          <w:lang w:val="en-US"/>
-        </w:rPr>
-        <w:t xml:space="preserve">      if        in  local     nil       not       or        repeat    return   then      true      until     while. </w:t>
+        <w:t xml:space="preserve">: and       break     do        else      elseif    end   false     for       function  goto      if        in  local     nil       not       or        repeat    return   then      true      until     while. </w:t>
       </w:r>
     </w:p>
     <w:p>
@@ -3738,55 +1877,7 @@
         <w:spacing w:after="120" w:line="360" w:lineRule="auto"/>
       </w:pPr>
       <w:r>
-        <w:t xml:space="preserve">Строки в </w:t>
-      </w:r>
-      <w:proofErr w:type="spellStart"/>
-      <w:r>
-        <w:t>Lua</w:t>
-      </w:r>
-      <w:proofErr w:type="spellEnd"/>
-      <w:r>
-        <w:t xml:space="preserve"> могут содержать любое 8-битное значение, </w:t>
-      </w:r>
-      <w:proofErr w:type="spellStart"/>
-      <w:r>
-        <w:t>влючая</w:t>
-      </w:r>
-      <w:proofErr w:type="spellEnd"/>
-      <w:r>
-        <w:t xml:space="preserve"> встроенные нули, которые могут быть записаны как '\0'. Более того, возможно описать любой байт в литеральной строке его числовым значением. Это может быть сделано с помощью управляющей последовательности \</w:t>
-      </w:r>
-      <w:proofErr w:type="spellStart"/>
-      <w:r>
-        <w:t>xXX</w:t>
-      </w:r>
-      <w:proofErr w:type="spellEnd"/>
-      <w:r>
-        <w:t xml:space="preserve">, где XX - это пара </w:t>
-      </w:r>
-      <w:proofErr w:type="spellStart"/>
-      <w:r>
-        <w:t>шестнадцатиричных</w:t>
-      </w:r>
-      <w:proofErr w:type="spellEnd"/>
-      <w:r>
-        <w:t xml:space="preserve"> цифр, или с помощью \</w:t>
-      </w:r>
-      <w:proofErr w:type="spellStart"/>
-      <w:r>
-        <w:t>ddd</w:t>
-      </w:r>
-      <w:proofErr w:type="spellEnd"/>
-      <w:r>
-        <w:t xml:space="preserve">, где </w:t>
-      </w:r>
-      <w:proofErr w:type="spellStart"/>
-      <w:r>
-        <w:t>ddd</w:t>
-      </w:r>
-      <w:proofErr w:type="spellEnd"/>
-      <w:r>
-        <w:t xml:space="preserve"> - последовательность до трех десятичных цифр. (Обратите внимание, что если десятичная управляющая последовательность сопровождается цифрой, то она должна содержать ровно три цифры.)</w:t>
+        <w:t>Строки в Lua могут содержать любое 8-битное значение, влючая встроенные нули, которые могут быть записаны как '\0'. Более того, возможно описать любой байт в литеральной строке его числовым значением. Это может быть сделано с помощью управляющей последовательности \xXX, где XX - это пара шестнадцатиричных цифр, или с помощью \ddd, где ddd - последовательность до трех десятичных цифр. (Обратите внимание, что если десятичная управляющая последовательность сопровождается цифрой, то она должна содержать ровно три цифры.)</w:t>
       </w:r>
     </w:p>
     <w:p>
@@ -3812,27 +1903,11 @@
         <w:t>ок</w:t>
       </w:r>
       <w:r>
-        <w:t>. Мы определяем открывающую длинную скобку уровня n, как открывающую квадратную скобку, следующие за ней n знаков = и ещё одну открывающую квадратную скобку. Так, открывающая длинная скобка уровня 0 запишется так: [[, для уровня 1 - [</w:t>
-      </w:r>
-      <w:proofErr w:type="gramStart"/>
-      <w:r>
-        <w:t>=[</w:t>
-      </w:r>
-      <w:proofErr w:type="gramEnd"/>
-      <w:r>
-        <w:t xml:space="preserve">, и так далее. Закрывающая </w:t>
+        <w:t xml:space="preserve">. Мы определяем открывающую длинную скобку уровня n, как открывающую квадратную скобку, следующие за ней n знаков = и ещё одну открывающую квадратную скобку. Так, открывающая длинная скобка уровня 0 запишется так: [[, для уровня 1 - [=[, и так далее. Закрывающая </w:t>
       </w:r>
       <w:r>
         <w:lastRenderedPageBreak/>
-        <w:t>длинная скобка определяется аналогично; например, закрывающая длинная скобка уровня 4 запишется так</w:t>
-      </w:r>
-      <w:proofErr w:type="gramStart"/>
-      <w:r>
-        <w:t>: ]</w:t>
-      </w:r>
-      <w:proofErr w:type="gramEnd"/>
-      <w:r>
-        <w:t>====].</w:t>
+        <w:t>длинная скобка определяется аналогично; например, закрывающая длинная скобка уровня 4 запишется так: ]====].</w:t>
       </w:r>
     </w:p>
     <w:p>
@@ -3866,15 +1941,7 @@
         <w:t>Числовая константа</w:t>
       </w:r>
       <w:r>
-        <w:t xml:space="preserve"> (или цифра) может быть записана с опциональной дробной частью и опциональной десятичной экспонентой, обозначенной буквой 'e' или 'E'. </w:t>
-      </w:r>
-      <w:proofErr w:type="spellStart"/>
-      <w:r>
-        <w:t>Lua</w:t>
-      </w:r>
-      <w:proofErr w:type="spellEnd"/>
-      <w:r>
-        <w:t xml:space="preserve"> также поддерживает </w:t>
+        <w:t xml:space="preserve"> (или цифра) может быть записана с опциональной дробной частью и опциональной десятичной экспонентой, обозначенной буквой 'e' или 'E'. Lua также поддерживает </w:t>
       </w:r>
       <w:r>
         <w:t>шестнадцатеричные</w:t>
@@ -3942,21 +2009,7 @@
         <w:rPr>
           <w:lang w:val="en-US"/>
         </w:rPr>
-        <w:t xml:space="preserve">     </w:t>
-      </w:r>
-      <w:proofErr w:type="gramStart"/>
-      <w:r>
-        <w:rPr>
-          <w:lang w:val="en-US"/>
-        </w:rPr>
-        <w:t>0x0.1E  0</w:t>
-      </w:r>
-      <w:proofErr w:type="gramEnd"/>
-      <w:r>
-        <w:rPr>
-          <w:lang w:val="en-US"/>
-        </w:rPr>
-        <w:t>xA23p-4   0X1.921FB54442D18P+1</w:t>
+        <w:t xml:space="preserve">     0x0.1E  0xA23p-4   0X1.921FB54442D18P+1</w:t>
       </w:r>
     </w:p>
     <w:p>
@@ -4022,39 +2075,30 @@
       <w:r>
         <w:t>[</w:t>
       </w:r>
-      <w:proofErr w:type="gramStart"/>
       <w:r>
         <w:t>,</w:t>
       </w:r>
       <w:r>
         <w:t xml:space="preserve"> ]</w:t>
       </w:r>
-      <w:proofErr w:type="gramEnd"/>
       <w:r>
         <w:t xml:space="preserve"> внутри строки после знака экранирования. </w:t>
       </w:r>
       <w:r>
         <w:t xml:space="preserve">В ходе прохождения тестов это ошибка была устранена путем добавления </w:t>
       </w:r>
-      <w:proofErr w:type="gramStart"/>
-      <w:r>
-        <w:t>\[ \</w:t>
-      </w:r>
-      <w:proofErr w:type="gramEnd"/>
-      <w:r>
-        <w:t xml:space="preserve">] </w:t>
+      <w:r>
+        <w:t xml:space="preserve">\[ \] </w:t>
       </w:r>
       <w:r>
         <w:t xml:space="preserve">в </w:t>
       </w:r>
-      <w:proofErr w:type="spellStart"/>
       <w:r>
         <w:rPr>
           <w:lang w:val="en-US"/>
         </w:rPr>
         <w:t>EscapeSequence</w:t>
       </w:r>
-      <w:proofErr w:type="spellEnd"/>
       <w:r>
         <w:t xml:space="preserve">. </w:t>
       </w:r>
@@ -4166,7 +2210,6 @@
         </w:rPr>
         <w:t xml:space="preserve"> </w:t>
       </w:r>
-      <w:proofErr w:type="gramStart"/>
       <w:r>
         <w:rPr>
           <w:b w:val="0"/>
@@ -4215,7 +2258,6 @@
         </w:rPr>
         <w:t>write</w:t>
       </w:r>
-      <w:proofErr w:type="gramEnd"/>
       <w:r>
         <w:rPr>
           <w:b w:val="0"/>
@@ -4332,7 +2374,6 @@
           <w:lang w:val="en-US"/>
         </w:rPr>
       </w:pPr>
-      <w:proofErr w:type="spellStart"/>
       <w:r>
         <w:rPr>
           <w:rFonts w:ascii="Calibri" w:hAnsi="Calibri" w:cs="Calibri"/>
@@ -4340,39 +2381,39 @@
           <w:szCs w:val="16"/>
           <w:lang w:val="en-US"/>
         </w:rPr>
-        <w:t>prefix_exp</w:t>
-      </w:r>
-      <w:proofErr w:type="spellEnd"/>
-      <w:r>
+        <w:t>prefix_exp: var</w:t>
+      </w:r>
+    </w:p>
+    <w:p>
+      <w:pPr>
+        <w:ind w:left="708" w:firstLine="0"/>
         <w:rPr>
           <w:rFonts w:ascii="Calibri" w:hAnsi="Calibri" w:cs="Calibri"/>
           <w:sz w:val="20"/>
           <w:szCs w:val="16"/>
           <w:lang w:val="en-US"/>
         </w:rPr>
-        <w:t>: var</w:t>
-      </w:r>
-    </w:p>
-    <w:p>
-      <w:pPr>
-        <w:ind w:left="708" w:firstLine="0"/>
+      </w:pPr>
+      <w:r>
         <w:rPr>
           <w:rFonts w:ascii="Calibri" w:hAnsi="Calibri" w:cs="Calibri"/>
           <w:sz w:val="20"/>
           <w:szCs w:val="16"/>
           <w:lang w:val="en-US"/>
         </w:rPr>
-      </w:pPr>
-      <w:r>
+        <w:t>| function_call</w:t>
+      </w:r>
+    </w:p>
+    <w:p>
+      <w:pPr>
+        <w:ind w:firstLine="708"/>
         <w:rPr>
           <w:rFonts w:ascii="Calibri" w:hAnsi="Calibri" w:cs="Calibri"/>
           <w:sz w:val="20"/>
           <w:szCs w:val="16"/>
           <w:lang w:val="en-US"/>
         </w:rPr>
-        <w:t xml:space="preserve">| </w:t>
-      </w:r>
-      <w:proofErr w:type="spellStart"/>
+      </w:pPr>
       <w:r>
         <w:rPr>
           <w:rFonts w:ascii="Calibri" w:hAnsi="Calibri" w:cs="Calibri"/>
@@ -4380,13 +2421,12 @@
           <w:szCs w:val="16"/>
           <w:lang w:val="en-US"/>
         </w:rPr>
-        <w:t>function_call</w:t>
-      </w:r>
-      <w:proofErr w:type="spellEnd"/>
-    </w:p>
-    <w:p>
-      <w:pPr>
-        <w:ind w:firstLine="708"/>
+        <w:t>| '(' exp ')'</w:t>
+      </w:r>
+    </w:p>
+    <w:p>
+      <w:pPr>
+        <w:ind w:firstLine="0"/>
         <w:rPr>
           <w:rFonts w:ascii="Calibri" w:hAnsi="Calibri" w:cs="Calibri"/>
           <w:sz w:val="20"/>
@@ -4401,7 +2441,7 @@
           <w:szCs w:val="16"/>
           <w:lang w:val="en-US"/>
         </w:rPr>
-        <w:t>| '(' exp ')'</w:t>
+        <w:t>;</w:t>
       </w:r>
     </w:p>
     <w:p>
@@ -4414,30 +2454,30 @@
           <w:lang w:val="en-US"/>
         </w:rPr>
       </w:pPr>
-      <w:r>
+    </w:p>
+    <w:p>
+      <w:pPr>
+        <w:ind w:firstLine="0"/>
         <w:rPr>
           <w:rFonts w:ascii="Calibri" w:hAnsi="Calibri" w:cs="Calibri"/>
           <w:sz w:val="20"/>
           <w:szCs w:val="16"/>
           <w:lang w:val="en-US"/>
         </w:rPr>
-        <w:t>;</w:t>
-      </w:r>
-    </w:p>
-    <w:p>
-      <w:pPr>
-        <w:ind w:firstLine="0"/>
+      </w:pPr>
+      <w:r>
         <w:rPr>
           <w:rFonts w:ascii="Calibri" w:hAnsi="Calibri" w:cs="Calibri"/>
           <w:sz w:val="20"/>
           <w:szCs w:val="16"/>
           <w:lang w:val="en-US"/>
         </w:rPr>
-      </w:pPr>
-    </w:p>
-    <w:p>
-      <w:pPr>
-        <w:ind w:firstLine="0"/>
+        <w:t>function_call: prefix_exp args</w:t>
+      </w:r>
+    </w:p>
+    <w:p>
+      <w:pPr>
+        <w:ind w:firstLine="708"/>
         <w:rPr>
           <w:rFonts w:ascii="Calibri" w:hAnsi="Calibri" w:cs="Calibri"/>
           <w:sz w:val="20"/>
@@ -4445,7 +2485,6 @@
           <w:lang w:val="en-US"/>
         </w:rPr>
       </w:pPr>
-      <w:proofErr w:type="spellStart"/>
       <w:r>
         <w:rPr>
           <w:rFonts w:ascii="Calibri" w:hAnsi="Calibri" w:cs="Calibri"/>
@@ -4453,19 +2492,19 @@
           <w:szCs w:val="16"/>
           <w:lang w:val="en-US"/>
         </w:rPr>
-        <w:t>function_call</w:t>
-      </w:r>
-      <w:proofErr w:type="spellEnd"/>
-      <w:r>
+        <w:t>| prefix_exp ':' NAME args</w:t>
+      </w:r>
+    </w:p>
+    <w:p>
+      <w:pPr>
+        <w:ind w:firstLine="0"/>
         <w:rPr>
           <w:rFonts w:ascii="Calibri" w:hAnsi="Calibri" w:cs="Calibri"/>
           <w:sz w:val="20"/>
           <w:szCs w:val="16"/>
           <w:lang w:val="en-US"/>
         </w:rPr>
-        <w:t xml:space="preserve">: </w:t>
-      </w:r>
-      <w:proofErr w:type="spellStart"/>
+      </w:pPr>
       <w:r>
         <w:rPr>
           <w:rFonts w:ascii="Calibri" w:hAnsi="Calibri" w:cs="Calibri"/>
@@ -4473,50 +2512,50 @@
           <w:szCs w:val="16"/>
           <w:lang w:val="en-US"/>
         </w:rPr>
-        <w:t>prefix_exp</w:t>
-      </w:r>
-      <w:proofErr w:type="spellEnd"/>
-      <w:r>
+        <w:t>;</w:t>
+      </w:r>
+    </w:p>
+    <w:p>
+      <w:pPr>
+        <w:ind w:firstLine="0"/>
         <w:rPr>
           <w:rFonts w:ascii="Calibri" w:hAnsi="Calibri" w:cs="Calibri"/>
           <w:sz w:val="20"/>
           <w:szCs w:val="16"/>
           <w:lang w:val="en-US"/>
         </w:rPr>
-        <w:t xml:space="preserve"> </w:t>
-      </w:r>
-      <w:proofErr w:type="spellStart"/>
-      <w:r>
+      </w:pPr>
+    </w:p>
+    <w:p>
+      <w:pPr>
+        <w:ind w:firstLine="0"/>
         <w:rPr>
           <w:rFonts w:ascii="Calibri" w:hAnsi="Calibri" w:cs="Calibri"/>
           <w:sz w:val="20"/>
           <w:szCs w:val="16"/>
           <w:lang w:val="en-US"/>
         </w:rPr>
-        <w:t>args</w:t>
-      </w:r>
-      <w:proofErr w:type="spellEnd"/>
-    </w:p>
-    <w:p>
-      <w:pPr>
-        <w:ind w:firstLine="708"/>
+      </w:pPr>
+      <w:r>
         <w:rPr>
           <w:rFonts w:ascii="Calibri" w:hAnsi="Calibri" w:cs="Calibri"/>
           <w:sz w:val="20"/>
           <w:szCs w:val="16"/>
           <w:lang w:val="en-US"/>
         </w:rPr>
-      </w:pPr>
-      <w:r>
+        <w:t>var: NAME</w:t>
+      </w:r>
+    </w:p>
+    <w:p>
+      <w:pPr>
+        <w:ind w:firstLine="708"/>
         <w:rPr>
           <w:rFonts w:ascii="Calibri" w:hAnsi="Calibri" w:cs="Calibri"/>
           <w:sz w:val="20"/>
           <w:szCs w:val="16"/>
           <w:lang w:val="en-US"/>
         </w:rPr>
-        <w:t xml:space="preserve">| </w:t>
-      </w:r>
-      <w:proofErr w:type="spellStart"/>
+      </w:pPr>
       <w:r>
         <w:rPr>
           <w:rFonts w:ascii="Calibri" w:hAnsi="Calibri" w:cs="Calibri"/>
@@ -4524,19 +2563,19 @@
           <w:szCs w:val="16"/>
           <w:lang w:val="en-US"/>
         </w:rPr>
-        <w:t>prefix_exp</w:t>
-      </w:r>
-      <w:proofErr w:type="spellEnd"/>
-      <w:r>
+        <w:t>| prefix_exp '[' exp ']'</w:t>
+      </w:r>
+    </w:p>
+    <w:p>
+      <w:pPr>
+        <w:ind w:firstLine="708"/>
         <w:rPr>
           <w:rFonts w:ascii="Calibri" w:hAnsi="Calibri" w:cs="Calibri"/>
           <w:sz w:val="20"/>
           <w:szCs w:val="16"/>
           <w:lang w:val="en-US"/>
         </w:rPr>
-        <w:t xml:space="preserve"> ':' NAME </w:t>
-      </w:r>
-      <w:proofErr w:type="spellStart"/>
+      </w:pPr>
       <w:r>
         <w:rPr>
           <w:rFonts w:ascii="Calibri" w:hAnsi="Calibri" w:cs="Calibri"/>
@@ -4544,139 +2583,7 @@
           <w:szCs w:val="16"/>
           <w:lang w:val="en-US"/>
         </w:rPr>
-        <w:t>args</w:t>
-      </w:r>
-      <w:proofErr w:type="spellEnd"/>
-    </w:p>
-    <w:p>
-      <w:pPr>
-        <w:ind w:firstLine="0"/>
-        <w:rPr>
-          <w:rFonts w:ascii="Calibri" w:hAnsi="Calibri" w:cs="Calibri"/>
-          <w:sz w:val="20"/>
-          <w:szCs w:val="16"/>
-          <w:lang w:val="en-US"/>
-        </w:rPr>
-      </w:pPr>
-      <w:r>
-        <w:rPr>
-          <w:rFonts w:ascii="Calibri" w:hAnsi="Calibri" w:cs="Calibri"/>
-          <w:sz w:val="20"/>
-          <w:szCs w:val="16"/>
-          <w:lang w:val="en-US"/>
-        </w:rPr>
-        <w:t>;</w:t>
-      </w:r>
-    </w:p>
-    <w:p>
-      <w:pPr>
-        <w:ind w:firstLine="0"/>
-        <w:rPr>
-          <w:rFonts w:ascii="Calibri" w:hAnsi="Calibri" w:cs="Calibri"/>
-          <w:sz w:val="20"/>
-          <w:szCs w:val="16"/>
-          <w:lang w:val="en-US"/>
-        </w:rPr>
-      </w:pPr>
-    </w:p>
-    <w:p>
-      <w:pPr>
-        <w:ind w:firstLine="0"/>
-        <w:rPr>
-          <w:rFonts w:ascii="Calibri" w:hAnsi="Calibri" w:cs="Calibri"/>
-          <w:sz w:val="20"/>
-          <w:szCs w:val="16"/>
-          <w:lang w:val="en-US"/>
-        </w:rPr>
-      </w:pPr>
-      <w:r>
-        <w:rPr>
-          <w:rFonts w:ascii="Calibri" w:hAnsi="Calibri" w:cs="Calibri"/>
-          <w:sz w:val="20"/>
-          <w:szCs w:val="16"/>
-          <w:lang w:val="en-US"/>
-        </w:rPr>
-        <w:t>var: NAME</w:t>
-      </w:r>
-    </w:p>
-    <w:p>
-      <w:pPr>
-        <w:ind w:firstLine="708"/>
-        <w:rPr>
-          <w:rFonts w:ascii="Calibri" w:hAnsi="Calibri" w:cs="Calibri"/>
-          <w:sz w:val="20"/>
-          <w:szCs w:val="16"/>
-          <w:lang w:val="en-US"/>
-        </w:rPr>
-      </w:pPr>
-      <w:r>
-        <w:rPr>
-          <w:rFonts w:ascii="Calibri" w:hAnsi="Calibri" w:cs="Calibri"/>
-          <w:sz w:val="20"/>
-          <w:szCs w:val="16"/>
-          <w:lang w:val="en-US"/>
-        </w:rPr>
-        <w:t xml:space="preserve">| </w:t>
-      </w:r>
-      <w:proofErr w:type="spellStart"/>
-      <w:r>
-        <w:rPr>
-          <w:rFonts w:ascii="Calibri" w:hAnsi="Calibri" w:cs="Calibri"/>
-          <w:sz w:val="20"/>
-          <w:szCs w:val="16"/>
-          <w:lang w:val="en-US"/>
-        </w:rPr>
-        <w:t>prefix_exp</w:t>
-      </w:r>
-      <w:proofErr w:type="spellEnd"/>
-      <w:r>
-        <w:rPr>
-          <w:rFonts w:ascii="Calibri" w:hAnsi="Calibri" w:cs="Calibri"/>
-          <w:sz w:val="20"/>
-          <w:szCs w:val="16"/>
-          <w:lang w:val="en-US"/>
-        </w:rPr>
-        <w:t xml:space="preserve"> '[' exp ']'</w:t>
-      </w:r>
-    </w:p>
-    <w:p>
-      <w:pPr>
-        <w:ind w:firstLine="708"/>
-        <w:rPr>
-          <w:rFonts w:ascii="Calibri" w:hAnsi="Calibri" w:cs="Calibri"/>
-          <w:sz w:val="20"/>
-          <w:szCs w:val="16"/>
-          <w:lang w:val="en-US"/>
-        </w:rPr>
-      </w:pPr>
-      <w:r>
-        <w:rPr>
-          <w:rFonts w:ascii="Calibri" w:hAnsi="Calibri" w:cs="Calibri"/>
-          <w:sz w:val="20"/>
-          <w:szCs w:val="16"/>
-          <w:lang w:val="en-US"/>
-        </w:rPr>
-        <w:t xml:space="preserve">| </w:t>
-      </w:r>
-      <w:proofErr w:type="spellStart"/>
-      <w:r>
-        <w:rPr>
-          <w:rFonts w:ascii="Calibri" w:hAnsi="Calibri" w:cs="Calibri"/>
-          <w:sz w:val="20"/>
-          <w:szCs w:val="16"/>
-          <w:lang w:val="en-US"/>
-        </w:rPr>
-        <w:t>prefix_exp</w:t>
-      </w:r>
-      <w:proofErr w:type="spellEnd"/>
-      <w:r>
-        <w:rPr>
-          <w:rFonts w:ascii="Calibri" w:hAnsi="Calibri" w:cs="Calibri"/>
-          <w:sz w:val="20"/>
-          <w:szCs w:val="16"/>
-          <w:lang w:val="en-US"/>
-        </w:rPr>
-        <w:t xml:space="preserve"> '.' NAME</w:t>
+        <w:t>| prefix_exp '.' NAME</w:t>
       </w:r>
     </w:p>
     <w:p>
@@ -4780,70 +2687,32 @@
           <w:szCs w:val="16"/>
         </w:rPr>
       </w:pPr>
-      <w:proofErr w:type="spellStart"/>
       <w:r>
         <w:rPr>
           <w:rFonts w:ascii="Calibri" w:hAnsi="Calibri" w:cs="Calibri"/>
           <w:sz w:val="20"/>
           <w:szCs w:val="16"/>
         </w:rPr>
-        <w:t>exp</w:t>
-      </w:r>
-      <w:proofErr w:type="spellEnd"/>
-      <w:r>
+        <w:t>exp: NIL</w:t>
+      </w:r>
+    </w:p>
+    <w:p>
+      <w:pPr>
+        <w:ind w:firstLine="708"/>
         <w:rPr>
           <w:rFonts w:ascii="Calibri" w:hAnsi="Calibri" w:cs="Calibri"/>
           <w:sz w:val="20"/>
           <w:szCs w:val="16"/>
         </w:rPr>
-        <w:t>: NIL</w:t>
-      </w:r>
-    </w:p>
-    <w:p>
-      <w:pPr>
-        <w:ind w:firstLine="708"/>
+      </w:pPr>
+      <w:r>
         <w:rPr>
           <w:rFonts w:ascii="Calibri" w:hAnsi="Calibri" w:cs="Calibri"/>
           <w:sz w:val="20"/>
           <w:szCs w:val="16"/>
         </w:rPr>
-      </w:pPr>
-      <w:r>
-        <w:rPr>
-          <w:rFonts w:ascii="Calibri" w:hAnsi="Calibri" w:cs="Calibri"/>
-          <w:sz w:val="20"/>
-          <w:szCs w:val="16"/>
-        </w:rPr>
-        <w:t xml:space="preserve">| </w:t>
-      </w:r>
-      <w:proofErr w:type="spellStart"/>
-      <w:r>
-        <w:rPr>
-          <w:rFonts w:ascii="Calibri" w:hAnsi="Calibri" w:cs="Calibri"/>
-          <w:sz w:val="20"/>
-          <w:szCs w:val="16"/>
-        </w:rPr>
-        <w:t>exp</w:t>
-      </w:r>
-      <w:proofErr w:type="spellEnd"/>
-      <w:r>
-        <w:rPr>
-          <w:rFonts w:ascii="Calibri" w:hAnsi="Calibri" w:cs="Calibri"/>
-          <w:sz w:val="20"/>
-          <w:szCs w:val="16"/>
-        </w:rPr>
-        <w:t xml:space="preserve"> BINOP </w:t>
-      </w:r>
-      <w:proofErr w:type="spellStart"/>
-      <w:r>
-        <w:rPr>
-          <w:rFonts w:ascii="Calibri" w:hAnsi="Calibri" w:cs="Calibri"/>
-          <w:sz w:val="20"/>
-          <w:szCs w:val="16"/>
-        </w:rPr>
-        <w:t>exp</w:t>
-      </w:r>
-      <w:proofErr w:type="spellEnd"/>
+        <w:t>| exp BINOP exp</w:t>
+      </w:r>
     </w:p>
     <w:p>
       <w:pPr>
@@ -5031,21 +2900,12 @@
         </w:rPr>
         <w:t xml:space="preserve"> символы </w:t>
       </w:r>
-      <w:proofErr w:type="gramStart"/>
-      <w:r>
-        <w:rPr>
-          <w:b w:val="0"/>
-          <w:bCs w:val="0"/>
-        </w:rPr>
-        <w:t>‘&lt;</w:t>
-      </w:r>
-      <w:proofErr w:type="gramEnd"/>
-      <w:r>
-        <w:rPr>
-          <w:b w:val="0"/>
-          <w:bCs w:val="0"/>
-        </w:rPr>
-        <w:t xml:space="preserve">’ </w:t>
+      <w:r>
+        <w:rPr>
+          <w:b w:val="0"/>
+          <w:bCs w:val="0"/>
+        </w:rPr>
+        <w:t xml:space="preserve">‘&lt;’ </w:t>
       </w:r>
       <w:r>
         <w:rPr>
@@ -5198,19 +3058,19 @@
           <w:szCs w:val="20"/>
           <w:lang w:val="en-US"/>
         </w:rPr>
-        <w:t>| exp '&lt;' exp %</w:t>
-      </w:r>
-      <w:proofErr w:type="spellStart"/>
-      <w:r>
+        <w:t>| exp '&lt;' exp %prec MINUS</w:t>
+      </w:r>
+    </w:p>
+    <w:p>
+      <w:pPr>
+        <w:ind w:firstLine="708"/>
         <w:rPr>
           <w:rFonts w:ascii="Calibri" w:hAnsi="Calibri" w:cs="Calibri"/>
           <w:sz w:val="20"/>
           <w:szCs w:val="20"/>
           <w:lang w:val="en-US"/>
         </w:rPr>
-        <w:t>prec</w:t>
-      </w:r>
-      <w:proofErr w:type="spellEnd"/>
+      </w:pPr>
       <w:r>
         <w:rPr>
           <w:rFonts w:ascii="Calibri" w:hAnsi="Calibri" w:cs="Calibri"/>
@@ -5218,47 +3078,7 @@
           <w:szCs w:val="20"/>
           <w:lang w:val="en-US"/>
         </w:rPr>
-        <w:t xml:space="preserve"> MINUS</w:t>
-      </w:r>
-    </w:p>
-    <w:p>
-      <w:pPr>
-        <w:ind w:firstLine="708"/>
-        <w:rPr>
-          <w:rFonts w:ascii="Calibri" w:hAnsi="Calibri" w:cs="Calibri"/>
-          <w:sz w:val="20"/>
-          <w:szCs w:val="20"/>
-          <w:lang w:val="en-US"/>
-        </w:rPr>
-      </w:pPr>
-      <w:r>
-        <w:rPr>
-          <w:rFonts w:ascii="Calibri" w:hAnsi="Calibri" w:cs="Calibri"/>
-          <w:sz w:val="20"/>
-          <w:szCs w:val="20"/>
-          <w:lang w:val="en-US"/>
-        </w:rPr>
-        <w:t>| exp '&gt;' exp %</w:t>
-      </w:r>
-      <w:proofErr w:type="spellStart"/>
-      <w:r>
-        <w:rPr>
-          <w:rFonts w:ascii="Calibri" w:hAnsi="Calibri" w:cs="Calibri"/>
-          <w:sz w:val="20"/>
-          <w:szCs w:val="20"/>
-          <w:lang w:val="en-US"/>
-        </w:rPr>
-        <w:t>prec</w:t>
-      </w:r>
-      <w:proofErr w:type="spellEnd"/>
-      <w:r>
-        <w:rPr>
-          <w:rFonts w:ascii="Calibri" w:hAnsi="Calibri" w:cs="Calibri"/>
-          <w:sz w:val="20"/>
-          <w:szCs w:val="20"/>
-          <w:lang w:val="en-US"/>
-        </w:rPr>
-        <w:t xml:space="preserve"> MINUS</w:t>
+        <w:t>| exp '&gt;' exp %prec MINUS</w:t>
       </w:r>
     </w:p>
     <w:p>
@@ -5322,7 +3142,6 @@
           <w:lang w:val="en-US"/>
         </w:rPr>
       </w:pPr>
-      <w:proofErr w:type="spellStart"/>
       <w:r>
         <w:rPr>
           <w:rFonts w:ascii="Calibri" w:hAnsi="Calibri" w:cs="Calibri"/>
@@ -5330,53 +3149,25 @@
           <w:szCs w:val="16"/>
           <w:lang w:val="en-US"/>
         </w:rPr>
-        <w:t>attr</w:t>
-      </w:r>
-      <w:proofErr w:type="spellEnd"/>
-      <w:r>
+        <w:t>attr: '&lt;' NAME '&gt;'</w:t>
+      </w:r>
+    </w:p>
+    <w:p>
+      <w:pPr>
+        <w:ind w:firstLine="708"/>
         <w:rPr>
           <w:rFonts w:ascii="Calibri" w:hAnsi="Calibri" w:cs="Calibri"/>
           <w:sz w:val="20"/>
           <w:szCs w:val="16"/>
-          <w:lang w:val="en-US"/>
-        </w:rPr>
-        <w:t>: '&lt;' NAME '&gt;'</w:t>
-      </w:r>
-    </w:p>
-    <w:p>
-      <w:pPr>
-        <w:ind w:firstLine="708"/>
+        </w:rPr>
+      </w:pPr>
+      <w:r>
         <w:rPr>
           <w:rFonts w:ascii="Calibri" w:hAnsi="Calibri" w:cs="Calibri"/>
           <w:sz w:val="20"/>
           <w:szCs w:val="16"/>
         </w:rPr>
-      </w:pPr>
-      <w:r>
-        <w:rPr>
-          <w:rFonts w:ascii="Calibri" w:hAnsi="Calibri" w:cs="Calibri"/>
-          <w:sz w:val="20"/>
-          <w:szCs w:val="16"/>
-        </w:rPr>
-        <w:t xml:space="preserve">| /* </w:t>
-      </w:r>
-      <w:proofErr w:type="spellStart"/>
-      <w:r>
-        <w:rPr>
-          <w:rFonts w:ascii="Calibri" w:hAnsi="Calibri" w:cs="Calibri"/>
-          <w:sz w:val="20"/>
-          <w:szCs w:val="16"/>
-        </w:rPr>
-        <w:t>empty</w:t>
-      </w:r>
-      <w:proofErr w:type="spellEnd"/>
-      <w:r>
-        <w:rPr>
-          <w:rFonts w:ascii="Calibri" w:hAnsi="Calibri" w:cs="Calibri"/>
-          <w:sz w:val="20"/>
-          <w:szCs w:val="16"/>
-        </w:rPr>
-        <w:t xml:space="preserve"> */</w:t>
+        <w:t>| /* empty */</w:t>
       </w:r>
     </w:p>
     <w:p>
@@ -5483,17 +3274,234 @@
           <w:b w:val="0"/>
           <w:bCs w:val="0"/>
         </w:rPr>
+        <w:t xml:space="preserve"> токен </w:t>
+      </w:r>
+      <w:r>
+        <w:rPr>
+          <w:b w:val="0"/>
+          <w:bCs w:val="0"/>
+        </w:rPr>
+        <w:t>‘</w:t>
+      </w:r>
+      <w:r>
+        <w:rPr>
+          <w:b w:val="0"/>
+          <w:bCs w:val="0"/>
+          <w:lang w:val="en-US"/>
+        </w:rPr>
+        <w:t>exp</w:t>
+      </w:r>
+      <w:r>
+        <w:rPr>
+          <w:b w:val="0"/>
+          <w:bCs w:val="0"/>
+        </w:rPr>
+        <w:t>’</w:t>
+      </w:r>
+      <w:r>
+        <w:rPr>
+          <w:b w:val="0"/>
+          <w:bCs w:val="0"/>
+        </w:rPr>
+        <w:t xml:space="preserve"> может содержать в себе выражение вида </w:t>
+      </w:r>
+      <w:r>
+        <w:rPr>
+          <w:b w:val="0"/>
+          <w:bCs w:val="0"/>
+          <w:lang w:val="en-US"/>
+        </w:rPr>
+        <w:t>NAME</w:t>
+      </w:r>
+      <w:r>
+        <w:rPr>
+          <w:b w:val="0"/>
+          <w:bCs w:val="0"/>
+        </w:rPr>
+        <w:t>=</w:t>
+      </w:r>
+      <w:r>
+        <w:rPr>
+          <w:b w:val="0"/>
+          <w:bCs w:val="0"/>
+          <w:lang w:val="en-US"/>
+        </w:rPr>
+        <w:t>NAME</w:t>
+      </w:r>
+      <w:r>
+        <w:rPr>
+          <w:b w:val="0"/>
+          <w:bCs w:val="0"/>
+        </w:rPr>
+        <w:t xml:space="preserve">. Если разрешать эту проблему путем добавления </w:t>
+      </w:r>
+      <w:r>
+        <w:rPr>
+          <w:b w:val="0"/>
+          <w:bCs w:val="0"/>
+        </w:rPr>
+        <w:t xml:space="preserve">в </w:t>
+      </w:r>
+      <w:r>
+        <w:rPr>
+          <w:b w:val="0"/>
+          <w:bCs w:val="0"/>
+        </w:rPr>
+        <w:t>‘</w:t>
+      </w:r>
+      <w:r>
+        <w:rPr>
+          <w:b w:val="0"/>
+          <w:bCs w:val="0"/>
+          <w:lang w:val="en-US"/>
+        </w:rPr>
+        <w:t>exp</w:t>
+      </w:r>
+      <w:r>
+        <w:rPr>
+          <w:b w:val="0"/>
+          <w:bCs w:val="0"/>
+        </w:rPr>
+        <w:t xml:space="preserve">’ </w:t>
+      </w:r>
+      <w:r>
+        <w:rPr>
+          <w:b w:val="0"/>
+          <w:bCs w:val="0"/>
+        </w:rPr>
+        <w:t xml:space="preserve">правила </w:t>
+      </w:r>
+      <w:r>
+        <w:rPr>
+          <w:b w:val="0"/>
+          <w:bCs w:val="0"/>
+        </w:rPr>
+        <w:t>‘</w:t>
+      </w:r>
+      <w:r>
+        <w:rPr>
+          <w:b w:val="0"/>
+          <w:bCs w:val="0"/>
+          <w:lang w:val="en-US"/>
+        </w:rPr>
+        <w:t>field</w:t>
+      </w:r>
+      <w:r>
+        <w:rPr>
+          <w:b w:val="0"/>
+          <w:bCs w:val="0"/>
+        </w:rPr>
+        <w:t xml:space="preserve">’ </w:t>
+      </w:r>
+      <w:r>
+        <w:rPr>
+          <w:b w:val="0"/>
+          <w:bCs w:val="0"/>
+        </w:rPr>
+        <w:t xml:space="preserve">помимо конфликтов </w:t>
+      </w:r>
+      <w:r>
+        <w:rPr>
+          <w:b w:val="0"/>
+          <w:bCs w:val="0"/>
+          <w:lang w:val="en-US"/>
+        </w:rPr>
+        <w:t>shift</w:t>
+      </w:r>
+      <w:r>
+        <w:rPr>
+          <w:b w:val="0"/>
+          <w:bCs w:val="0"/>
+        </w:rPr>
+        <w:t>/</w:t>
+      </w:r>
+      <w:r>
+        <w:rPr>
+          <w:b w:val="0"/>
+          <w:bCs w:val="0"/>
+          <w:lang w:val="en-US"/>
+        </w:rPr>
+        <w:t>reduce</w:t>
+      </w:r>
+      <w:r>
+        <w:rPr>
+          <w:b w:val="0"/>
+          <w:bCs w:val="0"/>
+        </w:rPr>
         <w:t xml:space="preserve"> </w:t>
       </w:r>
-      <w:proofErr w:type="spellStart"/>
-      <w:r>
-        <w:rPr>
-          <w:b w:val="0"/>
-          <w:bCs w:val="0"/>
-        </w:rPr>
-        <w:t>токен</w:t>
-      </w:r>
-      <w:proofErr w:type="spellEnd"/>
+      <w:r>
+        <w:rPr>
+          <w:b w:val="0"/>
+          <w:bCs w:val="0"/>
+        </w:rPr>
+        <w:t xml:space="preserve">возникало ошибка, нарушающая корректную работу анализатора </w:t>
+      </w:r>
+      <w:r>
+        <w:rPr>
+          <w:b w:val="0"/>
+          <w:bCs w:val="0"/>
+        </w:rPr>
+        <w:t xml:space="preserve">и вызывающее циклическое преобразование </w:t>
+      </w:r>
+      <w:r>
+        <w:rPr>
+          <w:b w:val="0"/>
+          <w:bCs w:val="0"/>
+        </w:rPr>
+        <w:t>‘</w:t>
+      </w:r>
+      <w:r>
+        <w:rPr>
+          <w:b w:val="0"/>
+          <w:bCs w:val="0"/>
+          <w:lang w:val="en-US"/>
+        </w:rPr>
+        <w:t>exp</w:t>
+      </w:r>
+      <w:r>
+        <w:rPr>
+          <w:b w:val="0"/>
+          <w:bCs w:val="0"/>
+        </w:rPr>
+        <w:t xml:space="preserve">’ </w:t>
+      </w:r>
+      <w:r>
+        <w:rPr>
+          <w:b w:val="0"/>
+          <w:bCs w:val="0"/>
+        </w:rPr>
+        <w:t xml:space="preserve">в </w:t>
+      </w:r>
+      <w:r>
+        <w:rPr>
+          <w:b w:val="0"/>
+          <w:bCs w:val="0"/>
+        </w:rPr>
+        <w:t>‘</w:t>
+      </w:r>
+      <w:r>
+        <w:rPr>
+          <w:b w:val="0"/>
+          <w:bCs w:val="0"/>
+          <w:lang w:val="en-US"/>
+        </w:rPr>
+        <w:t>field</w:t>
+      </w:r>
+      <w:r>
+        <w:rPr>
+          <w:b w:val="0"/>
+          <w:bCs w:val="0"/>
+        </w:rPr>
+        <w:t>’</w:t>
+      </w:r>
+      <w:r>
+        <w:rPr>
+          <w:b w:val="0"/>
+          <w:bCs w:val="0"/>
+        </w:rPr>
+        <w:t>, в следствие чего анализатор зацикливался, и дальнейшая работа программы была невозможна.</w:t>
+      </w:r>
       <w:r>
         <w:rPr>
           <w:b w:val="0"/>
@@ -5506,6 +3514,13 @@
           <w:b w:val="0"/>
           <w:bCs w:val="0"/>
         </w:rPr>
+        <w:t xml:space="preserve">Это происходило из-за того, что правило </w:t>
+      </w:r>
+      <w:r>
+        <w:rPr>
+          <w:b w:val="0"/>
+          <w:bCs w:val="0"/>
+        </w:rPr>
         <w:t>‘</w:t>
       </w:r>
       <w:r>
@@ -5514,73 +3529,7 @@
           <w:bCs w:val="0"/>
           <w:lang w:val="en-US"/>
         </w:rPr>
-        <w:t>exp</w:t>
-      </w:r>
-      <w:r>
-        <w:rPr>
-          <w:b w:val="0"/>
-          <w:bCs w:val="0"/>
-        </w:rPr>
-        <w:t>’</w:t>
-      </w:r>
-      <w:r>
-        <w:rPr>
-          <w:b w:val="0"/>
-          <w:bCs w:val="0"/>
-        </w:rPr>
-        <w:t xml:space="preserve"> может содержать в себе выражение вида </w:t>
-      </w:r>
-      <w:r>
-        <w:rPr>
-          <w:b w:val="0"/>
-          <w:bCs w:val="0"/>
-          <w:lang w:val="en-US"/>
-        </w:rPr>
-        <w:t>NAME</w:t>
-      </w:r>
-      <w:r>
-        <w:rPr>
-          <w:b w:val="0"/>
-          <w:bCs w:val="0"/>
-        </w:rPr>
-        <w:t>=</w:t>
-      </w:r>
-      <w:r>
-        <w:rPr>
-          <w:b w:val="0"/>
-          <w:bCs w:val="0"/>
-          <w:lang w:val="en-US"/>
-        </w:rPr>
-        <w:t>NAME</w:t>
-      </w:r>
-      <w:r>
-        <w:rPr>
-          <w:b w:val="0"/>
-          <w:bCs w:val="0"/>
-        </w:rPr>
-        <w:t xml:space="preserve">. Если разрешать эту проблему путем добавления </w:t>
-      </w:r>
-      <w:r>
-        <w:rPr>
-          <w:b w:val="0"/>
-          <w:bCs w:val="0"/>
-        </w:rPr>
-        <w:t xml:space="preserve">в </w:t>
-      </w:r>
-      <w:r>
-        <w:rPr>
-          <w:b w:val="0"/>
-          <w:bCs w:val="0"/>
-        </w:rPr>
-        <w:t>‘</w:t>
-      </w:r>
-      <w:r>
-        <w:rPr>
-          <w:b w:val="0"/>
-          <w:bCs w:val="0"/>
-          <w:lang w:val="en-US"/>
-        </w:rPr>
-        <w:t>exp</w:t>
+        <w:t>field</w:t>
       </w:r>
       <w:r>
         <w:rPr>
@@ -5594,197 +3543,7 @@
           <w:b w:val="0"/>
           <w:bCs w:val="0"/>
         </w:rPr>
-        <w:t xml:space="preserve">правила </w:t>
-      </w:r>
-      <w:r>
-        <w:rPr>
-          <w:b w:val="0"/>
-          <w:bCs w:val="0"/>
-        </w:rPr>
-        <w:t>‘</w:t>
-      </w:r>
-      <w:r>
-        <w:rPr>
-          <w:b w:val="0"/>
-          <w:bCs w:val="0"/>
-          <w:lang w:val="en-US"/>
-        </w:rPr>
-        <w:t>field</w:t>
-      </w:r>
-      <w:r>
-        <w:rPr>
-          <w:b w:val="0"/>
-          <w:bCs w:val="0"/>
-        </w:rPr>
-        <w:t xml:space="preserve">’ </w:t>
-      </w:r>
-      <w:r>
-        <w:rPr>
-          <w:b w:val="0"/>
-          <w:bCs w:val="0"/>
-        </w:rPr>
-        <w:t xml:space="preserve">помимо конфликтов </w:t>
-      </w:r>
-      <w:r>
-        <w:rPr>
-          <w:b w:val="0"/>
-          <w:bCs w:val="0"/>
-          <w:lang w:val="en-US"/>
-        </w:rPr>
-        <w:t>shift</w:t>
-      </w:r>
-      <w:r>
-        <w:rPr>
-          <w:b w:val="0"/>
-          <w:bCs w:val="0"/>
-        </w:rPr>
-        <w:t>/</w:t>
-      </w:r>
-      <w:r>
-        <w:rPr>
-          <w:b w:val="0"/>
-          <w:bCs w:val="0"/>
-          <w:lang w:val="en-US"/>
-        </w:rPr>
-        <w:t>reduce</w:t>
-      </w:r>
-      <w:r>
-        <w:rPr>
-          <w:b w:val="0"/>
-          <w:bCs w:val="0"/>
-        </w:rPr>
-        <w:t xml:space="preserve"> </w:t>
-      </w:r>
-      <w:r>
-        <w:rPr>
-          <w:b w:val="0"/>
-          <w:bCs w:val="0"/>
-        </w:rPr>
-        <w:t xml:space="preserve">возникало ошибка, нарушающая корректную работу анализатора </w:t>
-      </w:r>
-      <w:r>
-        <w:rPr>
-          <w:b w:val="0"/>
-          <w:bCs w:val="0"/>
-        </w:rPr>
-        <w:t xml:space="preserve">и вызывающее циклическое преобразование </w:t>
-      </w:r>
-      <w:r>
-        <w:rPr>
-          <w:b w:val="0"/>
-          <w:bCs w:val="0"/>
-        </w:rPr>
-        <w:t>‘</w:t>
-      </w:r>
-      <w:r>
-        <w:rPr>
-          <w:b w:val="0"/>
-          <w:bCs w:val="0"/>
-          <w:lang w:val="en-US"/>
-        </w:rPr>
-        <w:t>exp</w:t>
-      </w:r>
-      <w:r>
-        <w:rPr>
-          <w:b w:val="0"/>
-          <w:bCs w:val="0"/>
-        </w:rPr>
-        <w:t xml:space="preserve">’ </w:t>
-      </w:r>
-      <w:r>
-        <w:rPr>
-          <w:b w:val="0"/>
-          <w:bCs w:val="0"/>
-        </w:rPr>
-        <w:t xml:space="preserve">в </w:t>
-      </w:r>
-      <w:r>
-        <w:rPr>
-          <w:b w:val="0"/>
-          <w:bCs w:val="0"/>
-        </w:rPr>
-        <w:t>‘</w:t>
-      </w:r>
-      <w:r>
-        <w:rPr>
-          <w:b w:val="0"/>
-          <w:bCs w:val="0"/>
-          <w:lang w:val="en-US"/>
-        </w:rPr>
-        <w:t>field</w:t>
-      </w:r>
-      <w:r>
-        <w:rPr>
-          <w:b w:val="0"/>
-          <w:bCs w:val="0"/>
-        </w:rPr>
-        <w:t>’</w:t>
-      </w:r>
-      <w:r>
-        <w:rPr>
-          <w:b w:val="0"/>
-          <w:bCs w:val="0"/>
-        </w:rPr>
-        <w:t>, в следствие чего анализатор зацикливался, и дальнейшая работа программы была невозможна.</w:t>
-      </w:r>
-      <w:r>
-        <w:rPr>
-          <w:b w:val="0"/>
-          <w:bCs w:val="0"/>
-        </w:rPr>
-        <w:t xml:space="preserve"> </w:t>
-      </w:r>
-      <w:r>
-        <w:rPr>
-          <w:b w:val="0"/>
-          <w:bCs w:val="0"/>
-        </w:rPr>
-        <w:t xml:space="preserve">Это происходило из-за того, что правило </w:t>
-      </w:r>
-      <w:r>
-        <w:rPr>
-          <w:b w:val="0"/>
-          <w:bCs w:val="0"/>
-        </w:rPr>
-        <w:t>‘</w:t>
-      </w:r>
-      <w:r>
-        <w:rPr>
-          <w:b w:val="0"/>
-          <w:bCs w:val="0"/>
-          <w:lang w:val="en-US"/>
-        </w:rPr>
-        <w:t>field</w:t>
-      </w:r>
-      <w:r>
-        <w:rPr>
-          <w:b w:val="0"/>
-          <w:bCs w:val="0"/>
-        </w:rPr>
-        <w:t xml:space="preserve">’ </w:t>
-      </w:r>
-      <w:r>
-        <w:rPr>
-          <w:b w:val="0"/>
-          <w:bCs w:val="0"/>
-        </w:rPr>
-        <w:t xml:space="preserve">выражалось через </w:t>
-      </w:r>
-      <w:proofErr w:type="spellStart"/>
-      <w:r>
-        <w:rPr>
-          <w:b w:val="0"/>
-          <w:bCs w:val="0"/>
-        </w:rPr>
-        <w:t>токен</w:t>
-      </w:r>
-      <w:proofErr w:type="spellEnd"/>
-      <w:r>
-        <w:rPr>
-          <w:b w:val="0"/>
-          <w:bCs w:val="0"/>
-        </w:rPr>
-        <w:t xml:space="preserve"> </w:t>
+        <w:t xml:space="preserve">выражалось через токен </w:t>
       </w:r>
       <w:r>
         <w:rPr>
@@ -6023,21 +3782,12 @@
         </w:rPr>
         <w:t xml:space="preserve">символы </w:t>
       </w:r>
-      <w:proofErr w:type="gramStart"/>
-      <w:r>
-        <w:rPr>
-          <w:b w:val="0"/>
-          <w:bCs w:val="0"/>
-        </w:rPr>
-        <w:t>‘&lt;</w:t>
-      </w:r>
-      <w:proofErr w:type="gramEnd"/>
-      <w:r>
-        <w:rPr>
-          <w:b w:val="0"/>
-          <w:bCs w:val="0"/>
-        </w:rPr>
-        <w:t xml:space="preserve">’ </w:t>
+      <w:r>
+        <w:rPr>
+          <w:b w:val="0"/>
+          <w:bCs w:val="0"/>
+        </w:rPr>
+        <w:t xml:space="preserve">‘&lt;’ </w:t>
       </w:r>
       <w:r>
         <w:rPr>
@@ -6129,19 +3879,19 @@
           <w:szCs w:val="20"/>
           <w:lang w:val="en-US"/>
         </w:rPr>
-        <w:t>exp '&lt;' exp %</w:t>
-      </w:r>
-      <w:proofErr w:type="spellStart"/>
-      <w:r>
+        <w:t>exp '&lt;' exp %prec MINUS</w:t>
+      </w:r>
+    </w:p>
+    <w:p>
+      <w:pPr>
+        <w:ind w:firstLine="0"/>
         <w:rPr>
           <w:rFonts w:ascii="Calibri" w:hAnsi="Calibri" w:cs="Calibri"/>
           <w:sz w:val="20"/>
           <w:szCs w:val="20"/>
           <w:lang w:val="en-US"/>
         </w:rPr>
-        <w:t>prec</w:t>
-      </w:r>
-      <w:proofErr w:type="spellEnd"/>
+      </w:pPr>
       <w:r>
         <w:rPr>
           <w:rFonts w:ascii="Calibri" w:hAnsi="Calibri" w:cs="Calibri"/>
@@ -6149,47 +3899,7 @@
           <w:szCs w:val="20"/>
           <w:lang w:val="en-US"/>
         </w:rPr>
-        <w:t xml:space="preserve"> MINUS</w:t>
-      </w:r>
-    </w:p>
-    <w:p>
-      <w:pPr>
-        <w:ind w:firstLine="0"/>
-        <w:rPr>
-          <w:rFonts w:ascii="Calibri" w:hAnsi="Calibri" w:cs="Calibri"/>
-          <w:sz w:val="20"/>
-          <w:szCs w:val="20"/>
-          <w:lang w:val="en-US"/>
-        </w:rPr>
-      </w:pPr>
-      <w:r>
-        <w:rPr>
-          <w:rFonts w:ascii="Calibri" w:hAnsi="Calibri" w:cs="Calibri"/>
-          <w:sz w:val="20"/>
-          <w:szCs w:val="20"/>
-          <w:lang w:val="en-US"/>
-        </w:rPr>
-        <w:t>exp '&gt;' exp %</w:t>
-      </w:r>
-      <w:proofErr w:type="spellStart"/>
-      <w:r>
-        <w:rPr>
-          <w:rFonts w:ascii="Calibri" w:hAnsi="Calibri" w:cs="Calibri"/>
-          <w:sz w:val="20"/>
-          <w:szCs w:val="20"/>
-          <w:lang w:val="en-US"/>
-        </w:rPr>
-        <w:t>prec</w:t>
-      </w:r>
-      <w:proofErr w:type="spellEnd"/>
-      <w:r>
-        <w:rPr>
-          <w:rFonts w:ascii="Calibri" w:hAnsi="Calibri" w:cs="Calibri"/>
-          <w:sz w:val="20"/>
-          <w:szCs w:val="20"/>
-          <w:lang w:val="en-US"/>
-        </w:rPr>
-        <w:t xml:space="preserve"> MINUS</w:t>
+        <w:t>exp '&gt;' exp %prec MINUS</w:t>
       </w:r>
     </w:p>
     <w:p>
@@ -6305,6 +4015,18 @@
       <w:r>
         <w:t>Тестирование</w:t>
       </w:r>
+    </w:p>
+    <w:p>
+      <w:pPr>
+        <w:pStyle w:val="11"/>
+        <w:spacing w:line="360" w:lineRule="auto"/>
+        <w:ind w:firstLine="708"/>
+        <w:jc w:val="both"/>
+        <w:rPr>
+          <w:b w:val="0"/>
+          <w:bCs w:val="0"/>
+        </w:rPr>
+      </w:pPr>
     </w:p>
     <w:p>
       <w:pPr>
@@ -6413,39 +4135,7 @@
           <w:b w:val="0"/>
           <w:bCs w:val="0"/>
         </w:rPr>
-        <w:t xml:space="preserve">методы отладки, показывающие текущее состояние анализатора – считанный </w:t>
-      </w:r>
-      <w:proofErr w:type="spellStart"/>
-      <w:r>
-        <w:rPr>
-          <w:b w:val="0"/>
-          <w:bCs w:val="0"/>
-        </w:rPr>
-        <w:t>токен</w:t>
-      </w:r>
-      <w:proofErr w:type="spellEnd"/>
-      <w:r>
-        <w:rPr>
-          <w:b w:val="0"/>
-          <w:bCs w:val="0"/>
-        </w:rPr>
-        <w:t xml:space="preserve">, обрабатываемое правило, </w:t>
-      </w:r>
-      <w:proofErr w:type="spellStart"/>
-      <w:r>
-        <w:rPr>
-          <w:b w:val="0"/>
-          <w:bCs w:val="0"/>
-        </w:rPr>
-        <w:t>стэк</w:t>
-      </w:r>
-      <w:proofErr w:type="spellEnd"/>
-      <w:r>
-        <w:rPr>
-          <w:b w:val="0"/>
-          <w:bCs w:val="0"/>
-        </w:rPr>
-        <w:t xml:space="preserve"> с состояниями</w:t>
+        <w:t>методы отладки, показывающие текущее состояние анализатора – считанный токен, обрабатываемое правило, стэк с состояниями</w:t>
       </w:r>
       <w:r>
         <w:rPr>
@@ -6489,23 +4179,7 @@
           <w:b w:val="0"/>
           <w:bCs w:val="0"/>
         </w:rPr>
-        <w:t xml:space="preserve">позволяло добавить </w:t>
-      </w:r>
-      <w:proofErr w:type="spellStart"/>
-      <w:r>
-        <w:rPr>
-          <w:b w:val="0"/>
-          <w:bCs w:val="0"/>
-        </w:rPr>
-        <w:t>автогенерируемый</w:t>
-      </w:r>
-      <w:proofErr w:type="spellEnd"/>
-      <w:r>
-        <w:rPr>
-          <w:b w:val="0"/>
-          <w:bCs w:val="0"/>
-        </w:rPr>
-        <w:t xml:space="preserve"> вывод лексических ошибок;</w:t>
+        <w:t>позволяло добавить автогенерируемый вывод лексических ошибок;</w:t>
       </w:r>
     </w:p>
     <w:p>
@@ -6557,7 +4231,6 @@
         </w:rPr>
         <w:t xml:space="preserve"> использовался модуль </w:t>
       </w:r>
-      <w:proofErr w:type="spellStart"/>
       <w:r>
         <w:rPr>
           <w:b w:val="0"/>
@@ -6566,7 +4239,6 @@
         </w:rPr>
         <w:t>yyloc</w:t>
       </w:r>
-      <w:proofErr w:type="spellEnd"/>
       <w:r>
         <w:rPr>
           <w:b w:val="0"/>
@@ -6608,27 +4280,14 @@
       <w:r>
         <w:t xml:space="preserve">ходе выполнения данной курсовой работы были реализованы грамматики языка программирования </w:t>
       </w:r>
-      <w:proofErr w:type="spellStart"/>
-      <w:r>
-        <w:t>Lua</w:t>
-      </w:r>
-      <w:proofErr w:type="spellEnd"/>
-      <w:r>
-        <w:t xml:space="preserve"> ver.5.4</w:t>
+      <w:r>
+        <w:t>Lua ver.5.4</w:t>
       </w:r>
       <w:r>
         <w:t xml:space="preserve">. </w:t>
       </w:r>
       <w:r>
-        <w:t xml:space="preserve">Были изучены новые возможности </w:t>
-      </w:r>
-      <w:proofErr w:type="spellStart"/>
-      <w:r>
-        <w:t>Flex</w:t>
-      </w:r>
-      <w:proofErr w:type="spellEnd"/>
-      <w:r>
-        <w:t xml:space="preserve">. Например, </w:t>
+        <w:t xml:space="preserve">Были изучены новые возможности Flex. Например, </w:t>
       </w:r>
       <w:r>
         <w:t xml:space="preserve">такое понятие, как </w:t>
@@ -6648,40 +4307,18 @@
       <w:r>
         <w:t xml:space="preserve"> </w:t>
       </w:r>
-      <w:proofErr w:type="spellStart"/>
-      <w:r>
-        <w:t>Bison</w:t>
-      </w:r>
-      <w:proofErr w:type="spellEnd"/>
-      <w:r>
-        <w:t xml:space="preserve"> и </w:t>
-      </w:r>
-      <w:proofErr w:type="spellStart"/>
+      <w:r>
+        <w:t xml:space="preserve">Bison и </w:t>
+      </w:r>
       <w:r>
         <w:t>F</w:t>
       </w:r>
       <w:r>
-        <w:t>lex</w:t>
-      </w:r>
-      <w:proofErr w:type="spellEnd"/>
-      <w:r>
-        <w:t xml:space="preserve"> существенно облегчают написание </w:t>
-      </w:r>
-      <w:proofErr w:type="spellStart"/>
-      <w:r>
-        <w:t>парсера</w:t>
-      </w:r>
-      <w:proofErr w:type="spellEnd"/>
-      <w:r>
-        <w:t xml:space="preserve"> языка программирования, однако данные средства не являются достаточными. Например, </w:t>
-      </w:r>
-      <w:proofErr w:type="spellStart"/>
-      <w:r>
-        <w:t>flex</w:t>
-      </w:r>
-      <w:proofErr w:type="spellEnd"/>
-      <w:r>
-        <w:t xml:space="preserve"> не поддерживает </w:t>
+        <w:t xml:space="preserve">lex существенно облегчают написание парсера языка программирования, однако данные средства не являются </w:t>
+      </w:r>
+      <w:r>
+        <w:lastRenderedPageBreak/>
+        <w:t xml:space="preserve">достаточными. Например, flex не поддерживает </w:t>
       </w:r>
       <w:r>
         <w:t>рекурсивные регулярные выражения, хотя подобные конструкции</w:t>
@@ -8203,7 +5840,6 @@
     <w:basedOn w:val="1"/>
     <w:next w:val="a"/>
     <w:uiPriority w:val="39"/>
-    <w:semiHidden/>
     <w:unhideWhenUsed/>
     <w:qFormat/>
     <w:rsid w:val="00DB10B8"/>
@@ -8223,8 +5859,18 @@
     <w:unhideWhenUsed/>
     <w:rsid w:val="00DB10B8"/>
     <w:pPr>
-      <w:spacing w:after="100"/>
+      <w:spacing w:before="120"/>
+      <w:jc w:val="left"/>
     </w:pPr>
+    <w:rPr>
+      <w:rFonts w:asciiTheme="minorHAnsi" w:hAnsiTheme="minorHAnsi" w:cstheme="minorHAnsi"/>
+      <w:b/>
+      <w:bCs/>
+      <w:i/>
+      <w:iCs/>
+      <w:sz w:val="24"/>
+      <w:szCs w:val="24"/>
+    </w:rPr>
   </w:style>
   <w:style w:type="character" w:styleId="a8">
     <w:name w:val="Hyperlink"/>
@@ -8339,6 +5985,160 @@
       <w:ind w:left="720"/>
       <w:contextualSpacing/>
     </w:pPr>
+  </w:style>
+  <w:style w:type="paragraph" w:styleId="23">
+    <w:name w:val="toc 2"/>
+    <w:basedOn w:val="a"/>
+    <w:next w:val="a"/>
+    <w:autoRedefine/>
+    <w:uiPriority w:val="39"/>
+    <w:semiHidden/>
+    <w:unhideWhenUsed/>
+    <w:rsid w:val="00990621"/>
+    <w:pPr>
+      <w:spacing w:before="120"/>
+      <w:ind w:left="280"/>
+      <w:jc w:val="left"/>
+    </w:pPr>
+    <w:rPr>
+      <w:rFonts w:asciiTheme="minorHAnsi" w:hAnsiTheme="minorHAnsi" w:cstheme="minorHAnsi"/>
+      <w:b/>
+      <w:bCs/>
+      <w:sz w:val="22"/>
+    </w:rPr>
+  </w:style>
+  <w:style w:type="paragraph" w:styleId="3">
+    <w:name w:val="toc 3"/>
+    <w:basedOn w:val="a"/>
+    <w:next w:val="a"/>
+    <w:autoRedefine/>
+    <w:uiPriority w:val="39"/>
+    <w:semiHidden/>
+    <w:unhideWhenUsed/>
+    <w:rsid w:val="00990621"/>
+    <w:pPr>
+      <w:ind w:left="560"/>
+      <w:jc w:val="left"/>
+    </w:pPr>
+    <w:rPr>
+      <w:rFonts w:asciiTheme="minorHAnsi" w:hAnsiTheme="minorHAnsi" w:cstheme="minorHAnsi"/>
+      <w:sz w:val="20"/>
+      <w:szCs w:val="20"/>
+    </w:rPr>
+  </w:style>
+  <w:style w:type="paragraph" w:styleId="4">
+    <w:name w:val="toc 4"/>
+    <w:basedOn w:val="a"/>
+    <w:next w:val="a"/>
+    <w:autoRedefine/>
+    <w:uiPriority w:val="39"/>
+    <w:semiHidden/>
+    <w:unhideWhenUsed/>
+    <w:rsid w:val="00990621"/>
+    <w:pPr>
+      <w:ind w:left="840"/>
+      <w:jc w:val="left"/>
+    </w:pPr>
+    <w:rPr>
+      <w:rFonts w:asciiTheme="minorHAnsi" w:hAnsiTheme="minorHAnsi" w:cstheme="minorHAnsi"/>
+      <w:sz w:val="20"/>
+      <w:szCs w:val="20"/>
+    </w:rPr>
+  </w:style>
+  <w:style w:type="paragraph" w:styleId="5">
+    <w:name w:val="toc 5"/>
+    <w:basedOn w:val="a"/>
+    <w:next w:val="a"/>
+    <w:autoRedefine/>
+    <w:uiPriority w:val="39"/>
+    <w:semiHidden/>
+    <w:unhideWhenUsed/>
+    <w:rsid w:val="00990621"/>
+    <w:pPr>
+      <w:ind w:left="1120"/>
+      <w:jc w:val="left"/>
+    </w:pPr>
+    <w:rPr>
+      <w:rFonts w:asciiTheme="minorHAnsi" w:hAnsiTheme="minorHAnsi" w:cstheme="minorHAnsi"/>
+      <w:sz w:val="20"/>
+      <w:szCs w:val="20"/>
+    </w:rPr>
+  </w:style>
+  <w:style w:type="paragraph" w:styleId="6">
+    <w:name w:val="toc 6"/>
+    <w:basedOn w:val="a"/>
+    <w:next w:val="a"/>
+    <w:autoRedefine/>
+    <w:uiPriority w:val="39"/>
+    <w:semiHidden/>
+    <w:unhideWhenUsed/>
+    <w:rsid w:val="00990621"/>
+    <w:pPr>
+      <w:ind w:left="1400"/>
+      <w:jc w:val="left"/>
+    </w:pPr>
+    <w:rPr>
+      <w:rFonts w:asciiTheme="minorHAnsi" w:hAnsiTheme="minorHAnsi" w:cstheme="minorHAnsi"/>
+      <w:sz w:val="20"/>
+      <w:szCs w:val="20"/>
+    </w:rPr>
+  </w:style>
+  <w:style w:type="paragraph" w:styleId="7">
+    <w:name w:val="toc 7"/>
+    <w:basedOn w:val="a"/>
+    <w:next w:val="a"/>
+    <w:autoRedefine/>
+    <w:uiPriority w:val="39"/>
+    <w:semiHidden/>
+    <w:unhideWhenUsed/>
+    <w:rsid w:val="00990621"/>
+    <w:pPr>
+      <w:ind w:left="1680"/>
+      <w:jc w:val="left"/>
+    </w:pPr>
+    <w:rPr>
+      <w:rFonts w:asciiTheme="minorHAnsi" w:hAnsiTheme="minorHAnsi" w:cstheme="minorHAnsi"/>
+      <w:sz w:val="20"/>
+      <w:szCs w:val="20"/>
+    </w:rPr>
+  </w:style>
+  <w:style w:type="paragraph" w:styleId="8">
+    <w:name w:val="toc 8"/>
+    <w:basedOn w:val="a"/>
+    <w:next w:val="a"/>
+    <w:autoRedefine/>
+    <w:uiPriority w:val="39"/>
+    <w:semiHidden/>
+    <w:unhideWhenUsed/>
+    <w:rsid w:val="00990621"/>
+    <w:pPr>
+      <w:ind w:left="1960"/>
+      <w:jc w:val="left"/>
+    </w:pPr>
+    <w:rPr>
+      <w:rFonts w:asciiTheme="minorHAnsi" w:hAnsiTheme="minorHAnsi" w:cstheme="minorHAnsi"/>
+      <w:sz w:val="20"/>
+      <w:szCs w:val="20"/>
+    </w:rPr>
+  </w:style>
+  <w:style w:type="paragraph" w:styleId="9">
+    <w:name w:val="toc 9"/>
+    <w:basedOn w:val="a"/>
+    <w:next w:val="a"/>
+    <w:autoRedefine/>
+    <w:uiPriority w:val="39"/>
+    <w:semiHidden/>
+    <w:unhideWhenUsed/>
+    <w:rsid w:val="00990621"/>
+    <w:pPr>
+      <w:ind w:left="2240"/>
+      <w:jc w:val="left"/>
+    </w:pPr>
+    <w:rPr>
+      <w:rFonts w:asciiTheme="minorHAnsi" w:hAnsiTheme="minorHAnsi" w:cstheme="minorHAnsi"/>
+      <w:sz w:val="20"/>
+      <w:szCs w:val="20"/>
+    </w:rPr>
   </w:style>
 </w:styles>
 </file>

--- a/report.docx
+++ b/report.docx
@@ -69,7 +69,27 @@
           <w:sz w:val="24"/>
           <w:szCs w:val="24"/>
         </w:rPr>
-        <w:t>Институт кибербезопасности и защиты информации</w:t>
+        <w:t xml:space="preserve">Институт </w:t>
+      </w:r>
+      <w:proofErr w:type="spellStart"/>
+      <w:r>
+        <w:rPr>
+          <w:rFonts w:eastAsia="Times New Roman" w:cs="Times New Roman"/>
+          <w:color w:val="000000"/>
+          <w:sz w:val="24"/>
+          <w:szCs w:val="24"/>
+        </w:rPr>
+        <w:t>кибербезопасности</w:t>
+      </w:r>
+      <w:proofErr w:type="spellEnd"/>
+      <w:r>
+        <w:rPr>
+          <w:rFonts w:eastAsia="Times New Roman" w:cs="Times New Roman"/>
+          <w:color w:val="000000"/>
+          <w:sz w:val="24"/>
+          <w:szCs w:val="24"/>
+        </w:rPr>
+        <w:t xml:space="preserve"> и защиты информации</w:t>
       </w:r>
     </w:p>
     <w:p>
@@ -736,8 +756,18 @@
                 <w:sz w:val="24"/>
                 <w:szCs w:val="24"/>
               </w:rPr>
-              <w:t>М.А. Цюпко</w:t>
+              <w:t xml:space="preserve">М.А. </w:t>
             </w:r>
+            <w:proofErr w:type="spellStart"/>
+            <w:r>
+              <w:rPr>
+                <w:rFonts w:eastAsia="Times New Roman" w:cs="Times New Roman"/>
+                <w:sz w:val="24"/>
+                <w:szCs w:val="24"/>
+              </w:rPr>
+              <w:t>Цюпко</w:t>
+            </w:r>
+            <w:proofErr w:type="spellEnd"/>
           </w:p>
         </w:tc>
       </w:tr>
@@ -917,8 +947,18 @@
                 <w:sz w:val="24"/>
                 <w:szCs w:val="24"/>
               </w:rPr>
-              <w:t>П.В. Семьянов</w:t>
+              <w:t xml:space="preserve">П.В. </w:t>
             </w:r>
+            <w:proofErr w:type="spellStart"/>
+            <w:r>
+              <w:rPr>
+                <w:rFonts w:eastAsia="Times New Roman" w:cs="Times New Roman"/>
+                <w:sz w:val="24"/>
+                <w:szCs w:val="24"/>
+              </w:rPr>
+              <w:t>Семьянов</w:t>
+            </w:r>
+            <w:proofErr w:type="spellEnd"/>
           </w:p>
         </w:tc>
       </w:tr>
@@ -1133,23 +1173,81 @@
           <w:shd w:val="clear" w:color="auto" w:fill="FFFFFF"/>
         </w:rPr>
       </w:pPr>
+      <w:proofErr w:type="spellStart"/>
+      <w:proofErr w:type="gramStart"/>
       <w:r>
         <w:rPr>
           <w:shd w:val="clear" w:color="auto" w:fill="FFFFFF"/>
         </w:rPr>
-        <w:t xml:space="preserve">Lua </w:t>
-      </w:r>
+        <w:t>Lua</w:t>
+      </w:r>
+      <w:proofErr w:type="spellEnd"/>
       <w:r>
         <w:rPr>
           <w:shd w:val="clear" w:color="auto" w:fill="FFFFFF"/>
         </w:rPr>
+        <w:t xml:space="preserve"> </w:t>
+      </w:r>
+      <w:r>
+        <w:rPr>
+          <w:shd w:val="clear" w:color="auto" w:fill="FFFFFF"/>
+        </w:rPr>
         <w:t>⸻</w:t>
       </w:r>
       <w:r>
         <w:rPr>
           <w:shd w:val="clear" w:color="auto" w:fill="FFFFFF"/>
         </w:rPr>
-        <w:t xml:space="preserve"> язык программирования расширений, разработан для поддержки общего процедурного программирования с возможностью описания данных. Lua также предлагает хорошую поддержку объектно-ориентированного, функционального и управляемого данными (data-driven) программирования. Lua предлагается как мощный и лёгкий встраиваемый скриптовый язык для любой программы, которая в этом нуждается. </w:t>
+        <w:t xml:space="preserve"> язык</w:t>
+      </w:r>
+      <w:proofErr w:type="gramEnd"/>
+      <w:r>
+        <w:rPr>
+          <w:shd w:val="clear" w:color="auto" w:fill="FFFFFF"/>
+        </w:rPr>
+        <w:t xml:space="preserve"> программирования расширений, разработан для поддержки общего процедурного программирования с возможностью описания данных. </w:t>
+      </w:r>
+      <w:proofErr w:type="spellStart"/>
+      <w:r>
+        <w:rPr>
+          <w:shd w:val="clear" w:color="auto" w:fill="FFFFFF"/>
+        </w:rPr>
+        <w:t>Lua</w:t>
+      </w:r>
+      <w:proofErr w:type="spellEnd"/>
+      <w:r>
+        <w:rPr>
+          <w:shd w:val="clear" w:color="auto" w:fill="FFFFFF"/>
+        </w:rPr>
+        <w:t xml:space="preserve"> также предлагает хорошую поддержку объектно-ориентированного, функционального и управляемого данными (</w:t>
+      </w:r>
+      <w:proofErr w:type="spellStart"/>
+      <w:r>
+        <w:rPr>
+          <w:shd w:val="clear" w:color="auto" w:fill="FFFFFF"/>
+        </w:rPr>
+        <w:t>data-driven</w:t>
+      </w:r>
+      <w:proofErr w:type="spellEnd"/>
+      <w:r>
+        <w:rPr>
+          <w:shd w:val="clear" w:color="auto" w:fill="FFFFFF"/>
+        </w:rPr>
+        <w:t xml:space="preserve">) программирования. </w:t>
+      </w:r>
+      <w:proofErr w:type="spellStart"/>
+      <w:r>
+        <w:rPr>
+          <w:shd w:val="clear" w:color="auto" w:fill="FFFFFF"/>
+        </w:rPr>
+        <w:t>Lua</w:t>
+      </w:r>
+      <w:proofErr w:type="spellEnd"/>
+      <w:r>
+        <w:rPr>
+          <w:shd w:val="clear" w:color="auto" w:fill="FFFFFF"/>
+        </w:rPr>
+        <w:t xml:space="preserve"> предлагается как мощный и лёгкий встраиваемый скриптовый язык для любой программы, которая в этом нуждается. </w:t>
       </w:r>
     </w:p>
     <w:p>
@@ -1159,11 +1257,20 @@
           <w:lang w:eastAsia="ru-RU"/>
         </w:rPr>
       </w:pPr>
+      <w:proofErr w:type="spellStart"/>
+      <w:proofErr w:type="gramStart"/>
       <w:r>
         <w:rPr>
           <w:lang w:eastAsia="ru-RU"/>
         </w:rPr>
-        <w:t>Lua </w:t>
+        <w:t>Lua</w:t>
+      </w:r>
+      <w:proofErr w:type="spellEnd"/>
+      <w:r>
+        <w:rPr>
+          <w:lang w:eastAsia="ru-RU"/>
+        </w:rPr>
+        <w:t> </w:t>
       </w:r>
       <w:r>
         <w:rPr>
@@ -1182,33 +1289,55 @@
           <w:iCs/>
           <w:lang w:eastAsia="ru-RU"/>
         </w:rPr>
-        <w:t>динамически типизированный язык</w:t>
-      </w:r>
-      <w:r>
-        <w:rPr>
-          <w:lang w:eastAsia="ru-RU"/>
-        </w:rPr>
-        <w:t>. Это означает, что значения не имеют типов; только значения. Язык не имеет определений типов. Все значения несут свой собственный тип.</w:t>
-      </w:r>
-    </w:p>
-    <w:p>
-      <w:pPr>
-        <w:spacing w:line="360" w:lineRule="auto"/>
-        <w:rPr>
-          <w:lang w:eastAsia="ru-RU"/>
-        </w:rPr>
-      </w:pPr>
-      <w:r>
-        <w:rPr>
-          <w:lang w:eastAsia="ru-RU"/>
-        </w:rPr>
-        <w:t>Все значения в Lua </w:t>
-      </w:r>
+        <w:t>динамически</w:t>
+      </w:r>
+      <w:proofErr w:type="gramEnd"/>
       <w:r>
         <w:rPr>
           <w:iCs/>
           <w:lang w:eastAsia="ru-RU"/>
         </w:rPr>
+        <w:t xml:space="preserve"> типизированный язык</w:t>
+      </w:r>
+      <w:r>
+        <w:rPr>
+          <w:lang w:eastAsia="ru-RU"/>
+        </w:rPr>
+        <w:t>. Это означает, что значения не имеют типов; только значения. Язык не имеет определений типов. Все значения несут свой собственный тип.</w:t>
+      </w:r>
+    </w:p>
+    <w:p>
+      <w:pPr>
+        <w:spacing w:line="360" w:lineRule="auto"/>
+        <w:rPr>
+          <w:lang w:eastAsia="ru-RU"/>
+        </w:rPr>
+      </w:pPr>
+      <w:r>
+        <w:rPr>
+          <w:lang w:eastAsia="ru-RU"/>
+        </w:rPr>
+        <w:t xml:space="preserve">Все значения в </w:t>
+      </w:r>
+      <w:proofErr w:type="spellStart"/>
+      <w:r>
+        <w:rPr>
+          <w:lang w:eastAsia="ru-RU"/>
+        </w:rPr>
+        <w:t>Lua</w:t>
+      </w:r>
+      <w:proofErr w:type="spellEnd"/>
+      <w:r>
+        <w:rPr>
+          <w:lang w:eastAsia="ru-RU"/>
+        </w:rPr>
+        <w:t> </w:t>
+      </w:r>
+      <w:r>
+        <w:rPr>
+          <w:iCs/>
+          <w:lang w:eastAsia="ru-RU"/>
+        </w:rPr>
         <w:t>первоклассные</w:t>
       </w:r>
       <w:r>
@@ -1310,6 +1439,7 @@
         </w:rPr>
         <w:t>, </w:t>
       </w:r>
+      <w:proofErr w:type="spellStart"/>
       <w:r>
         <w:rPr>
           <w:iCs/>
@@ -1317,6 +1447,7 @@
         </w:rPr>
         <w:t>boolean</w:t>
       </w:r>
+      <w:proofErr w:type="spellEnd"/>
       <w:r>
         <w:rPr>
           <w:lang w:val="en-US" w:eastAsia="ru-RU"/>
@@ -1362,6 +1493,7 @@
         </w:rPr>
         <w:t>, </w:t>
       </w:r>
+      <w:proofErr w:type="spellStart"/>
       <w:r>
         <w:rPr>
           <w:iCs/>
@@ -1369,6 +1501,7 @@
         </w:rPr>
         <w:t>userdata</w:t>
       </w:r>
+      <w:proofErr w:type="spellEnd"/>
       <w:r>
         <w:rPr>
           <w:lang w:val="en-US" w:eastAsia="ru-RU"/>
@@ -1490,7 +1623,15 @@
         <w:t xml:space="preserve">В главах ниже представлены описания нетривиальных регулярных выражений. </w:t>
       </w:r>
       <w:r>
-        <w:t xml:space="preserve">Под тривиальными регулярными выражениями понимаются правила вида «один символ – один токен», например, арифметические выражения +, -, *. </w:t>
+        <w:t xml:space="preserve">Под тривиальными регулярными выражениями понимаются правила вида «один символ – один </w:t>
+      </w:r>
+      <w:proofErr w:type="spellStart"/>
+      <w:r>
+        <w:t>токен</w:t>
+      </w:r>
+      <w:proofErr w:type="spellEnd"/>
+      <w:r>
+        <w:t xml:space="preserve">», например, арифметические выражения +, -, *. </w:t>
       </w:r>
     </w:p>
     <w:p>
@@ -1522,11 +1663,27 @@
         <w:t xml:space="preserve"> </w:t>
       </w:r>
       <w:r>
-        <w:t xml:space="preserve">(также называемые идентификаторами) в Lua могут быть любой строкой из букв, цифр и подчеркиваний, не начинающейся с цифры. </w:t>
+        <w:t xml:space="preserve">(также называемые идентификаторами) в </w:t>
+      </w:r>
+      <w:proofErr w:type="spellStart"/>
+      <w:r>
+        <w:t>Lua</w:t>
+      </w:r>
+      <w:proofErr w:type="spellEnd"/>
+      <w:r>
+        <w:t xml:space="preserve"> могут быть любой строкой из букв, цифр и подчеркиваний, не начинающейся с цифры. </w:t>
       </w:r>
       <w:r>
         <w:lastRenderedPageBreak/>
-        <w:t>Идентификаторы используются для именования значений, полей таблиц и меток (labels).</w:t>
+        <w:t>Идентификаторы используются для именования значений, полей таблиц и меток (</w:t>
+      </w:r>
+      <w:proofErr w:type="spellStart"/>
+      <w:r>
+        <w:t>labels</w:t>
+      </w:r>
+      <w:proofErr w:type="spellEnd"/>
+      <w:r>
+        <w:t>).</w:t>
       </w:r>
     </w:p>
     <w:p>
@@ -1631,7 +1788,29 @@
         <w:rPr>
           <w:lang w:val="en-US"/>
         </w:rPr>
-        <w:t xml:space="preserve">: and       break     do        else      elseif    end   false     for       function  goto      if        in  local     nil       not       or        repeat    return   then      true      until     while. </w:t>
+        <w:t xml:space="preserve">: and       break     do        else      elseif    end   false     for       </w:t>
+      </w:r>
+      <w:proofErr w:type="gramStart"/>
+      <w:r>
+        <w:rPr>
+          <w:lang w:val="en-US"/>
+        </w:rPr>
+        <w:t xml:space="preserve">function  </w:t>
+      </w:r>
+      <w:proofErr w:type="spellStart"/>
+      <w:r>
+        <w:rPr>
+          <w:lang w:val="en-US"/>
+        </w:rPr>
+        <w:t>goto</w:t>
+      </w:r>
+      <w:proofErr w:type="spellEnd"/>
+      <w:proofErr w:type="gramEnd"/>
+      <w:r>
+        <w:rPr>
+          <w:lang w:val="en-US"/>
+        </w:rPr>
+        <w:t xml:space="preserve">      if        in  local     nil       not       or        repeat    return   then      true      until     while. </w:t>
       </w:r>
     </w:p>
     <w:p>
@@ -1877,7 +2056,63 @@
         <w:spacing w:after="120" w:line="360" w:lineRule="auto"/>
       </w:pPr>
       <w:r>
-        <w:t>Строки в Lua могут содержать любое 8-битное значение, влючая встроенные нули, которые могут быть записаны как '\0'. Более того, возможно описать любой байт в литеральной строке его числовым значением. Это может быть сделано с помощью управляющей последовательности \xXX, где XX - это пара шестнадцатиричных цифр, или с помощью \ddd, где ddd - последовательность до трех десятичных цифр. (Обратите внимание, что если десятичная управляющая последовательность сопровождается цифрой, то она должна содержать ровно три цифры.)</w:t>
+        <w:t xml:space="preserve">Строки в </w:t>
+      </w:r>
+      <w:proofErr w:type="spellStart"/>
+      <w:r>
+        <w:t>Lua</w:t>
+      </w:r>
+      <w:proofErr w:type="spellEnd"/>
+      <w:r>
+        <w:t xml:space="preserve"> могут содержать любое 8-битное значение, </w:t>
+      </w:r>
+      <w:proofErr w:type="spellStart"/>
+      <w:r>
+        <w:t>влючая</w:t>
+      </w:r>
+      <w:proofErr w:type="spellEnd"/>
+      <w:r>
+        <w:t xml:space="preserve"> встроенные нули, которые могут быть записаны как '\0'. Более того, возможно описать любой байт в литеральной строке его числовым значением. Это может быть сделано с помощью управляющей последовательности \</w:t>
+      </w:r>
+      <w:proofErr w:type="spellStart"/>
+      <w:r>
+        <w:t>xXX</w:t>
+      </w:r>
+      <w:proofErr w:type="spellEnd"/>
+      <w:r>
+        <w:t xml:space="preserve">, где XX </w:t>
+      </w:r>
+      <w:proofErr w:type="gramStart"/>
+      <w:r>
+        <w:t>- это</w:t>
+      </w:r>
+      <w:proofErr w:type="gramEnd"/>
+      <w:r>
+        <w:t xml:space="preserve"> пара </w:t>
+      </w:r>
+      <w:proofErr w:type="spellStart"/>
+      <w:r>
+        <w:t>шестнадцатиричных</w:t>
+      </w:r>
+      <w:proofErr w:type="spellEnd"/>
+      <w:r>
+        <w:t xml:space="preserve"> цифр, или с помощью \</w:t>
+      </w:r>
+      <w:proofErr w:type="spellStart"/>
+      <w:r>
+        <w:t>ddd</w:t>
+      </w:r>
+      <w:proofErr w:type="spellEnd"/>
+      <w:r>
+        <w:t xml:space="preserve">, где </w:t>
+      </w:r>
+      <w:proofErr w:type="spellStart"/>
+      <w:r>
+        <w:t>ddd</w:t>
+      </w:r>
+      <w:proofErr w:type="spellEnd"/>
+      <w:r>
+        <w:t xml:space="preserve"> - последовательность до трех десятичных цифр. (Обратите внимание, что если десятичная управляющая последовательность сопровождается цифрой, то она должна содержать ровно три цифры.)</w:t>
       </w:r>
     </w:p>
     <w:p>
@@ -1888,7 +2123,11 @@
         <w:t>Литеральные строки также могут быть определены</w:t>
       </w:r>
       <w:r>
-        <w:t xml:space="preserve"> с использованием </w:t>
+        <w:t xml:space="preserve"> с </w:t>
+      </w:r>
+      <w:proofErr w:type="gramStart"/>
+      <w:r>
+        <w:t xml:space="preserve">использованием </w:t>
       </w:r>
       <w:r>
         <w:t xml:space="preserve"> длинны</w:t>
@@ -1896,6 +2135,7 @@
       <w:r>
         <w:t>х</w:t>
       </w:r>
+      <w:proofErr w:type="gramEnd"/>
       <w:r>
         <w:t xml:space="preserve"> скоб</w:t>
       </w:r>
@@ -1903,11 +2143,27 @@
         <w:t>ок</w:t>
       </w:r>
       <w:r>
-        <w:t xml:space="preserve">. Мы определяем открывающую длинную скобку уровня n, как открывающую квадратную скобку, следующие за ней n знаков = и ещё одну открывающую квадратную скобку. Так, открывающая длинная скобка уровня 0 запишется так: [[, для уровня 1 - [=[, и так далее. Закрывающая </w:t>
+        <w:t>. Мы определяем открывающую длинную скобку уровня n, как открывающую квадратную скобку, следующие за ней n знаков = и ещё одну открывающую квадратную скобку. Так, открывающая длинная скобка уровня 0 запишется так: [[, для уровня 1 - [</w:t>
+      </w:r>
+      <w:proofErr w:type="gramStart"/>
+      <w:r>
+        <w:t>=[</w:t>
+      </w:r>
+      <w:proofErr w:type="gramEnd"/>
+      <w:r>
+        <w:t xml:space="preserve">, и так далее. Закрывающая </w:t>
       </w:r>
       <w:r>
         <w:lastRenderedPageBreak/>
-        <w:t>длинная скобка определяется аналогично; например, закрывающая длинная скобка уровня 4 запишется так: ]====].</w:t>
+        <w:t>длинная скобка определяется аналогично; например, закрывающая длинная скобка уровня 4 запишется так</w:t>
+      </w:r>
+      <w:proofErr w:type="gramStart"/>
+      <w:r>
+        <w:t>: ]</w:t>
+      </w:r>
+      <w:proofErr w:type="gramEnd"/>
+      <w:r>
+        <w:t>====].</w:t>
       </w:r>
     </w:p>
     <w:p>
@@ -1941,7 +2197,15 @@
         <w:t>Числовая константа</w:t>
       </w:r>
       <w:r>
-        <w:t xml:space="preserve"> (или цифра) может быть записана с опциональной дробной частью и опциональной десятичной экспонентой, обозначенной буквой 'e' или 'E'. Lua также поддерживает </w:t>
+        <w:t xml:space="preserve"> (или цифра) может быть записана с опциональной дробной частью и опциональной десятичной экспонентой, обозначенной буквой 'e' или 'E'. </w:t>
+      </w:r>
+      <w:proofErr w:type="spellStart"/>
+      <w:r>
+        <w:t>Lua</w:t>
+      </w:r>
+      <w:proofErr w:type="spellEnd"/>
+      <w:r>
+        <w:t xml:space="preserve"> также поддерживает </w:t>
       </w:r>
       <w:r>
         <w:t>шестнадцатеричные</w:t>
@@ -2009,7 +2273,21 @@
         <w:rPr>
           <w:lang w:val="en-US"/>
         </w:rPr>
-        <w:t xml:space="preserve">     0x0.1E  0xA23p-4   0X1.921FB54442D18P+1</w:t>
+        <w:t xml:space="preserve">     </w:t>
+      </w:r>
+      <w:proofErr w:type="gramStart"/>
+      <w:r>
+        <w:rPr>
+          <w:lang w:val="en-US"/>
+        </w:rPr>
+        <w:t>0x0.1E  0</w:t>
+      </w:r>
+      <w:proofErr w:type="gramEnd"/>
+      <w:r>
+        <w:rPr>
+          <w:lang w:val="en-US"/>
+        </w:rPr>
+        <w:t>xA23p-4   0X1.921FB54442D18P+1</w:t>
       </w:r>
     </w:p>
     <w:p>
@@ -2075,30 +2353,39 @@
       <w:r>
         <w:t>[</w:t>
       </w:r>
+      <w:proofErr w:type="gramStart"/>
       <w:r>
         <w:t>,</w:t>
       </w:r>
       <w:r>
         <w:t xml:space="preserve"> ]</w:t>
       </w:r>
+      <w:proofErr w:type="gramEnd"/>
       <w:r>
         <w:t xml:space="preserve"> внутри строки после знака экранирования. </w:t>
       </w:r>
       <w:r>
         <w:t xml:space="preserve">В ходе прохождения тестов это ошибка была устранена путем добавления </w:t>
       </w:r>
-      <w:r>
-        <w:t xml:space="preserve">\[ \] </w:t>
+      <w:proofErr w:type="gramStart"/>
+      <w:r>
+        <w:t>\[ \</w:t>
+      </w:r>
+      <w:proofErr w:type="gramEnd"/>
+      <w:r>
+        <w:t xml:space="preserve">] </w:t>
       </w:r>
       <w:r>
         <w:t xml:space="preserve">в </w:t>
       </w:r>
+      <w:proofErr w:type="spellStart"/>
       <w:r>
         <w:rPr>
           <w:lang w:val="en-US"/>
         </w:rPr>
         <w:t>EscapeSequence</w:t>
       </w:r>
+      <w:proofErr w:type="spellEnd"/>
       <w:r>
         <w:t xml:space="preserve">. </w:t>
       </w:r>
@@ -2210,6 +2497,7 @@
         </w:rPr>
         <w:t xml:space="preserve"> </w:t>
       </w:r>
+      <w:proofErr w:type="gramStart"/>
       <w:r>
         <w:rPr>
           <w:b w:val="0"/>
@@ -2258,6 +2546,7 @@
         </w:rPr>
         <w:t>write</w:t>
       </w:r>
+      <w:proofErr w:type="gramEnd"/>
       <w:r>
         <w:rPr>
           <w:b w:val="0"/>
@@ -2374,6 +2663,7 @@
           <w:lang w:val="en-US"/>
         </w:rPr>
       </w:pPr>
+      <w:proofErr w:type="spellStart"/>
       <w:r>
         <w:rPr>
           <w:rFonts w:ascii="Calibri" w:hAnsi="Calibri" w:cs="Calibri"/>
@@ -2381,7 +2671,17 @@
           <w:szCs w:val="16"/>
           <w:lang w:val="en-US"/>
         </w:rPr>
-        <w:t>prefix_exp: var</w:t>
+        <w:t>prefix_exp</w:t>
+      </w:r>
+      <w:proofErr w:type="spellEnd"/>
+      <w:r>
+        <w:rPr>
+          <w:rFonts w:ascii="Calibri" w:hAnsi="Calibri" w:cs="Calibri"/>
+          <w:sz w:val="20"/>
+          <w:szCs w:val="16"/>
+          <w:lang w:val="en-US"/>
+        </w:rPr>
+        <w:t>: var</w:t>
       </w:r>
     </w:p>
     <w:p>
@@ -2401,8 +2701,19 @@
           <w:szCs w:val="16"/>
           <w:lang w:val="en-US"/>
         </w:rPr>
-        <w:t>| function_call</w:t>
-      </w:r>
+        <w:t xml:space="preserve">| </w:t>
+      </w:r>
+      <w:proofErr w:type="spellStart"/>
+      <w:r>
+        <w:rPr>
+          <w:rFonts w:ascii="Calibri" w:hAnsi="Calibri" w:cs="Calibri"/>
+          <w:sz w:val="20"/>
+          <w:szCs w:val="16"/>
+          <w:lang w:val="en-US"/>
+        </w:rPr>
+        <w:t>function_call</w:t>
+      </w:r>
+      <w:proofErr w:type="spellEnd"/>
     </w:p>
     <w:p>
       <w:pPr>
@@ -2465,6 +2776,7 @@
           <w:lang w:val="en-US"/>
         </w:rPr>
       </w:pPr>
+      <w:proofErr w:type="spellStart"/>
       <w:r>
         <w:rPr>
           <w:rFonts w:ascii="Calibri" w:hAnsi="Calibri" w:cs="Calibri"/>
@@ -2472,8 +2784,49 @@
           <w:szCs w:val="16"/>
           <w:lang w:val="en-US"/>
         </w:rPr>
-        <w:t>function_call: prefix_exp args</w:t>
-      </w:r>
+        <w:t>function_call</w:t>
+      </w:r>
+      <w:proofErr w:type="spellEnd"/>
+      <w:r>
+        <w:rPr>
+          <w:rFonts w:ascii="Calibri" w:hAnsi="Calibri" w:cs="Calibri"/>
+          <w:sz w:val="20"/>
+          <w:szCs w:val="16"/>
+          <w:lang w:val="en-US"/>
+        </w:rPr>
+        <w:t xml:space="preserve">: </w:t>
+      </w:r>
+      <w:proofErr w:type="spellStart"/>
+      <w:r>
+        <w:rPr>
+          <w:rFonts w:ascii="Calibri" w:hAnsi="Calibri" w:cs="Calibri"/>
+          <w:sz w:val="20"/>
+          <w:szCs w:val="16"/>
+          <w:lang w:val="en-US"/>
+        </w:rPr>
+        <w:t>prefix_exp</w:t>
+      </w:r>
+      <w:proofErr w:type="spellEnd"/>
+      <w:r>
+        <w:rPr>
+          <w:rFonts w:ascii="Calibri" w:hAnsi="Calibri" w:cs="Calibri"/>
+          <w:sz w:val="20"/>
+          <w:szCs w:val="16"/>
+          <w:lang w:val="en-US"/>
+        </w:rPr>
+        <w:t xml:space="preserve"> </w:t>
+      </w:r>
+      <w:proofErr w:type="spellStart"/>
+      <w:r>
+        <w:rPr>
+          <w:rFonts w:ascii="Calibri" w:hAnsi="Calibri" w:cs="Calibri"/>
+          <w:sz w:val="20"/>
+          <w:szCs w:val="16"/>
+          <w:lang w:val="en-US"/>
+        </w:rPr>
+        <w:t>args</w:t>
+      </w:r>
+      <w:proofErr w:type="spellEnd"/>
     </w:p>
     <w:p>
       <w:pPr>
@@ -2492,8 +2845,39 @@
           <w:szCs w:val="16"/>
           <w:lang w:val="en-US"/>
         </w:rPr>
-        <w:t>| prefix_exp ':' NAME args</w:t>
-      </w:r>
+        <w:t xml:space="preserve">| </w:t>
+      </w:r>
+      <w:proofErr w:type="spellStart"/>
+      <w:r>
+        <w:rPr>
+          <w:rFonts w:ascii="Calibri" w:hAnsi="Calibri" w:cs="Calibri"/>
+          <w:sz w:val="20"/>
+          <w:szCs w:val="16"/>
+          <w:lang w:val="en-US"/>
+        </w:rPr>
+        <w:t>prefix_exp</w:t>
+      </w:r>
+      <w:proofErr w:type="spellEnd"/>
+      <w:r>
+        <w:rPr>
+          <w:rFonts w:ascii="Calibri" w:hAnsi="Calibri" w:cs="Calibri"/>
+          <w:sz w:val="20"/>
+          <w:szCs w:val="16"/>
+          <w:lang w:val="en-US"/>
+        </w:rPr>
+        <w:t xml:space="preserve"> ':' NAME </w:t>
+      </w:r>
+      <w:proofErr w:type="spellStart"/>
+      <w:r>
+        <w:rPr>
+          <w:rFonts w:ascii="Calibri" w:hAnsi="Calibri" w:cs="Calibri"/>
+          <w:sz w:val="20"/>
+          <w:szCs w:val="16"/>
+          <w:lang w:val="en-US"/>
+        </w:rPr>
+        <w:t>args</w:t>
+      </w:r>
+      <w:proofErr w:type="spellEnd"/>
     </w:p>
     <w:p>
       <w:pPr>
@@ -2563,7 +2947,27 @@
           <w:szCs w:val="16"/>
           <w:lang w:val="en-US"/>
         </w:rPr>
-        <w:t>| prefix_exp '[' exp ']'</w:t>
+        <w:t xml:space="preserve">| </w:t>
+      </w:r>
+      <w:proofErr w:type="spellStart"/>
+      <w:r>
+        <w:rPr>
+          <w:rFonts w:ascii="Calibri" w:hAnsi="Calibri" w:cs="Calibri"/>
+          <w:sz w:val="20"/>
+          <w:szCs w:val="16"/>
+          <w:lang w:val="en-US"/>
+        </w:rPr>
+        <w:t>prefix_exp</w:t>
+      </w:r>
+      <w:proofErr w:type="spellEnd"/>
+      <w:r>
+        <w:rPr>
+          <w:rFonts w:ascii="Calibri" w:hAnsi="Calibri" w:cs="Calibri"/>
+          <w:sz w:val="20"/>
+          <w:szCs w:val="16"/>
+          <w:lang w:val="en-US"/>
+        </w:rPr>
+        <w:t xml:space="preserve"> '[' exp ']'</w:t>
       </w:r>
     </w:p>
     <w:p>
@@ -2583,7 +2987,27 @@
           <w:szCs w:val="16"/>
           <w:lang w:val="en-US"/>
         </w:rPr>
-        <w:t>| prefix_exp '.' NAME</w:t>
+        <w:t xml:space="preserve">| </w:t>
+      </w:r>
+      <w:proofErr w:type="spellStart"/>
+      <w:r>
+        <w:rPr>
+          <w:rFonts w:ascii="Calibri" w:hAnsi="Calibri" w:cs="Calibri"/>
+          <w:sz w:val="20"/>
+          <w:szCs w:val="16"/>
+          <w:lang w:val="en-US"/>
+        </w:rPr>
+        <w:t>prefix_exp</w:t>
+      </w:r>
+      <w:proofErr w:type="spellEnd"/>
+      <w:r>
+        <w:rPr>
+          <w:rFonts w:ascii="Calibri" w:hAnsi="Calibri" w:cs="Calibri"/>
+          <w:sz w:val="20"/>
+          <w:szCs w:val="16"/>
+          <w:lang w:val="en-US"/>
+        </w:rPr>
+        <w:t xml:space="preserve"> '.' NAME</w:t>
       </w:r>
     </w:p>
     <w:p>
@@ -2687,13 +3111,23 @@
           <w:szCs w:val="16"/>
         </w:rPr>
       </w:pPr>
+      <w:proofErr w:type="spellStart"/>
       <w:r>
         <w:rPr>
           <w:rFonts w:ascii="Calibri" w:hAnsi="Calibri" w:cs="Calibri"/>
           <w:sz w:val="20"/>
           <w:szCs w:val="16"/>
         </w:rPr>
-        <w:t>exp: NIL</w:t>
+        <w:t>exp</w:t>
+      </w:r>
+      <w:proofErr w:type="spellEnd"/>
+      <w:r>
+        <w:rPr>
+          <w:rFonts w:ascii="Calibri" w:hAnsi="Calibri" w:cs="Calibri"/>
+          <w:sz w:val="20"/>
+          <w:szCs w:val="16"/>
+        </w:rPr>
+        <w:t>: NIL</w:t>
       </w:r>
     </w:p>
     <w:p>
@@ -2703,6 +3137,7 @@
           <w:rFonts w:ascii="Calibri" w:hAnsi="Calibri" w:cs="Calibri"/>
           <w:sz w:val="20"/>
           <w:szCs w:val="16"/>
+          <w:lang w:val="en-US"/>
         </w:rPr>
       </w:pPr>
       <w:r>
@@ -2710,6 +3145,7 @@
           <w:rFonts w:ascii="Calibri" w:hAnsi="Calibri" w:cs="Calibri"/>
           <w:sz w:val="20"/>
           <w:szCs w:val="16"/>
+          <w:lang w:val="en-US"/>
         </w:rPr>
         <w:t>| exp BINOP exp</w:t>
       </w:r>
@@ -2753,7 +3189,6 @@
           <w:bCs/>
           <w:sz w:val="20"/>
           <w:szCs w:val="16"/>
-          <w:lang w:val="en-US"/>
         </w:rPr>
       </w:pPr>
       <w:r>
@@ -2763,7 +3198,6 @@
           <w:bCs/>
           <w:sz w:val="20"/>
           <w:szCs w:val="16"/>
-          <w:lang w:val="en-US"/>
         </w:rPr>
         <w:t>…</w:t>
       </w:r>
@@ -2774,7 +3208,6 @@
           <w:rFonts w:ascii="Calibri" w:hAnsi="Calibri" w:cs="Calibri"/>
           <w:sz w:val="20"/>
           <w:szCs w:val="16"/>
-          <w:lang w:val="en-US"/>
         </w:rPr>
       </w:pPr>
       <w:r>
@@ -2782,9 +3215,34 @@
           <w:rFonts w:ascii="Calibri" w:hAnsi="Calibri" w:cs="Calibri"/>
           <w:sz w:val="20"/>
           <w:szCs w:val="16"/>
-          <w:lang w:val="en-US"/>
-        </w:rPr>
-        <w:t>| MINUS exp</w:t>
+        </w:rPr>
+        <w:t xml:space="preserve">| </w:t>
+      </w:r>
+      <w:r>
+        <w:rPr>
+          <w:rFonts w:ascii="Calibri" w:hAnsi="Calibri" w:cs="Calibri"/>
+          <w:sz w:val="20"/>
+          <w:szCs w:val="16"/>
+          <w:lang w:val="en-US"/>
+        </w:rPr>
+        <w:t>MINUS</w:t>
+      </w:r>
+      <w:r>
+        <w:rPr>
+          <w:rFonts w:ascii="Calibri" w:hAnsi="Calibri" w:cs="Calibri"/>
+          <w:sz w:val="20"/>
+          <w:szCs w:val="16"/>
+        </w:rPr>
+        <w:t xml:space="preserve"> </w:t>
+      </w:r>
+      <w:r>
+        <w:rPr>
+          <w:rFonts w:ascii="Calibri" w:hAnsi="Calibri" w:cs="Calibri"/>
+          <w:sz w:val="20"/>
+          <w:szCs w:val="16"/>
+          <w:lang w:val="en-US"/>
+        </w:rPr>
+        <w:t>exp</w:t>
       </w:r>
     </w:p>
     <w:p>
@@ -2796,7 +3254,6 @@
           <w:bCs/>
           <w:sz w:val="20"/>
           <w:szCs w:val="16"/>
-          <w:lang w:val="en-US"/>
         </w:rPr>
       </w:pPr>
       <w:r>
@@ -2804,9 +3261,34 @@
           <w:rFonts w:ascii="Calibri" w:hAnsi="Calibri" w:cs="Calibri"/>
           <w:sz w:val="20"/>
           <w:szCs w:val="16"/>
-          <w:lang w:val="en-US"/>
-        </w:rPr>
-        <w:t>| UNOP exp</w:t>
+        </w:rPr>
+        <w:t xml:space="preserve">| </w:t>
+      </w:r>
+      <w:r>
+        <w:rPr>
+          <w:rFonts w:ascii="Calibri" w:hAnsi="Calibri" w:cs="Calibri"/>
+          <w:sz w:val="20"/>
+          <w:szCs w:val="16"/>
+          <w:lang w:val="en-US"/>
+        </w:rPr>
+        <w:t>UNOP</w:t>
+      </w:r>
+      <w:r>
+        <w:rPr>
+          <w:rFonts w:ascii="Calibri" w:hAnsi="Calibri" w:cs="Calibri"/>
+          <w:sz w:val="20"/>
+          <w:szCs w:val="16"/>
+        </w:rPr>
+        <w:t xml:space="preserve"> </w:t>
+      </w:r>
+      <w:r>
+        <w:rPr>
+          <w:rFonts w:ascii="Calibri" w:hAnsi="Calibri" w:cs="Calibri"/>
+          <w:sz w:val="20"/>
+          <w:szCs w:val="16"/>
+          <w:lang w:val="en-US"/>
+        </w:rPr>
+        <w:t>exp</w:t>
       </w:r>
     </w:p>
     <w:p>
@@ -2840,7 +3322,6 @@
           <w:bCs/>
           <w:sz w:val="20"/>
           <w:szCs w:val="16"/>
-          <w:lang w:val="en-US"/>
         </w:rPr>
       </w:pPr>
       <w:r>
@@ -2850,7 +3331,6 @@
           <w:bCs/>
           <w:sz w:val="20"/>
           <w:szCs w:val="16"/>
-          <w:lang w:val="en-US"/>
         </w:rPr>
         <w:t>;</w:t>
       </w:r>
@@ -2900,12 +3380,21 @@
         </w:rPr>
         <w:t xml:space="preserve"> символы </w:t>
       </w:r>
-      <w:r>
-        <w:rPr>
-          <w:b w:val="0"/>
-          <w:bCs w:val="0"/>
-        </w:rPr>
-        <w:t xml:space="preserve">‘&lt;’ </w:t>
+      <w:proofErr w:type="gramStart"/>
+      <w:r>
+        <w:rPr>
+          <w:b w:val="0"/>
+          <w:bCs w:val="0"/>
+        </w:rPr>
+        <w:t>‘&lt;</w:t>
+      </w:r>
+      <w:proofErr w:type="gramEnd"/>
+      <w:r>
+        <w:rPr>
+          <w:b w:val="0"/>
+          <w:bCs w:val="0"/>
+        </w:rPr>
+        <w:t xml:space="preserve">’ </w:t>
       </w:r>
       <w:r>
         <w:rPr>
@@ -3008,7 +3497,6 @@
           <w:bCs/>
           <w:sz w:val="20"/>
           <w:szCs w:val="20"/>
-          <w:lang w:val="en-US"/>
         </w:rPr>
       </w:pPr>
       <w:r>
@@ -3018,7 +3506,24 @@
           <w:szCs w:val="20"/>
           <w:lang w:val="en-US"/>
         </w:rPr>
-        <w:t>exp: NIL</w:t>
+        <w:t>exp</w:t>
+      </w:r>
+      <w:r>
+        <w:rPr>
+          <w:rFonts w:ascii="Calibri" w:hAnsi="Calibri" w:cs="Calibri"/>
+          <w:sz w:val="20"/>
+          <w:szCs w:val="20"/>
+        </w:rPr>
+        <w:t xml:space="preserve">: </w:t>
+      </w:r>
+      <w:r>
+        <w:rPr>
+          <w:rFonts w:ascii="Calibri" w:hAnsi="Calibri" w:cs="Calibri"/>
+          <w:sz w:val="20"/>
+          <w:szCs w:val="20"/>
+          <w:lang w:val="en-US"/>
+        </w:rPr>
+        <w:t>NIL</w:t>
       </w:r>
     </w:p>
     <w:p>
@@ -3058,7 +3563,27 @@
           <w:szCs w:val="20"/>
           <w:lang w:val="en-US"/>
         </w:rPr>
-        <w:t>| exp '&lt;' exp %prec MINUS</w:t>
+        <w:t>| exp '&lt;' exp %</w:t>
+      </w:r>
+      <w:proofErr w:type="spellStart"/>
+      <w:r>
+        <w:rPr>
+          <w:rFonts w:ascii="Calibri" w:hAnsi="Calibri" w:cs="Calibri"/>
+          <w:sz w:val="20"/>
+          <w:szCs w:val="20"/>
+          <w:lang w:val="en-US"/>
+        </w:rPr>
+        <w:t>prec</w:t>
+      </w:r>
+      <w:proofErr w:type="spellEnd"/>
+      <w:r>
+        <w:rPr>
+          <w:rFonts w:ascii="Calibri" w:hAnsi="Calibri" w:cs="Calibri"/>
+          <w:sz w:val="20"/>
+          <w:szCs w:val="20"/>
+          <w:lang w:val="en-US"/>
+        </w:rPr>
+        <w:t xml:space="preserve"> MINUS</w:t>
       </w:r>
     </w:p>
     <w:p>
@@ -3078,7 +3603,27 @@
           <w:szCs w:val="20"/>
           <w:lang w:val="en-US"/>
         </w:rPr>
-        <w:t>| exp '&gt;' exp %prec MINUS</w:t>
+        <w:t>| exp '&gt;' exp %</w:t>
+      </w:r>
+      <w:proofErr w:type="spellStart"/>
+      <w:r>
+        <w:rPr>
+          <w:rFonts w:ascii="Calibri" w:hAnsi="Calibri" w:cs="Calibri"/>
+          <w:sz w:val="20"/>
+          <w:szCs w:val="20"/>
+          <w:lang w:val="en-US"/>
+        </w:rPr>
+        <w:t>prec</w:t>
+      </w:r>
+      <w:proofErr w:type="spellEnd"/>
+      <w:r>
+        <w:rPr>
+          <w:rFonts w:ascii="Calibri" w:hAnsi="Calibri" w:cs="Calibri"/>
+          <w:sz w:val="20"/>
+          <w:szCs w:val="20"/>
+          <w:lang w:val="en-US"/>
+        </w:rPr>
+        <w:t xml:space="preserve"> MINUS</w:t>
       </w:r>
     </w:p>
     <w:p>
@@ -3088,6 +3633,7 @@
           <w:rFonts w:ascii="Calibri" w:hAnsi="Calibri" w:cs="Calibri"/>
           <w:sz w:val="20"/>
           <w:szCs w:val="20"/>
+          <w:lang w:val="en-US"/>
         </w:rPr>
       </w:pPr>
       <w:r>
@@ -3095,6 +3641,7 @@
           <w:rFonts w:ascii="Calibri" w:hAnsi="Calibri" w:cs="Calibri"/>
           <w:sz w:val="20"/>
           <w:szCs w:val="20"/>
+          <w:lang w:val="en-US"/>
         </w:rPr>
         <w:t>…</w:t>
       </w:r>
@@ -3142,6 +3689,7 @@
           <w:lang w:val="en-US"/>
         </w:rPr>
       </w:pPr>
+      <w:proofErr w:type="spellStart"/>
       <w:r>
         <w:rPr>
           <w:rFonts w:ascii="Calibri" w:hAnsi="Calibri" w:cs="Calibri"/>
@@ -3149,7 +3697,17 @@
           <w:szCs w:val="16"/>
           <w:lang w:val="en-US"/>
         </w:rPr>
-        <w:t>attr: '&lt;' NAME '&gt;'</w:t>
+        <w:t>attr</w:t>
+      </w:r>
+      <w:proofErr w:type="spellEnd"/>
+      <w:r>
+        <w:rPr>
+          <w:rFonts w:ascii="Calibri" w:hAnsi="Calibri" w:cs="Calibri"/>
+          <w:sz w:val="20"/>
+          <w:szCs w:val="16"/>
+          <w:lang w:val="en-US"/>
+        </w:rPr>
+        <w:t>: '&lt;' NAME '&gt;'</w:t>
       </w:r>
     </w:p>
     <w:p>
@@ -3167,7 +3725,25 @@
           <w:sz w:val="20"/>
           <w:szCs w:val="16"/>
         </w:rPr>
-        <w:t>| /* empty */</w:t>
+        <w:t xml:space="preserve">| /* </w:t>
+      </w:r>
+      <w:proofErr w:type="spellStart"/>
+      <w:r>
+        <w:rPr>
+          <w:rFonts w:ascii="Calibri" w:hAnsi="Calibri" w:cs="Calibri"/>
+          <w:sz w:val="20"/>
+          <w:szCs w:val="16"/>
+        </w:rPr>
+        <w:t>empty</w:t>
+      </w:r>
+      <w:proofErr w:type="spellEnd"/>
+      <w:r>
+        <w:rPr>
+          <w:rFonts w:ascii="Calibri" w:hAnsi="Calibri" w:cs="Calibri"/>
+          <w:sz w:val="20"/>
+          <w:szCs w:val="16"/>
+        </w:rPr>
+        <w:t xml:space="preserve"> */</w:t>
       </w:r>
     </w:p>
     <w:p>
@@ -3274,7 +3850,23 @@
           <w:b w:val="0"/>
           <w:bCs w:val="0"/>
         </w:rPr>
-        <w:t xml:space="preserve"> токен </w:t>
+        <w:t xml:space="preserve"> </w:t>
+      </w:r>
+      <w:proofErr w:type="spellStart"/>
+      <w:r>
+        <w:rPr>
+          <w:b w:val="0"/>
+          <w:bCs w:val="0"/>
+        </w:rPr>
+        <w:t>токен</w:t>
+      </w:r>
+      <w:proofErr w:type="spellEnd"/>
+      <w:r>
+        <w:rPr>
+          <w:b w:val="0"/>
+          <w:bCs w:val="0"/>
+        </w:rPr>
+        <w:t xml:space="preserve"> </w:t>
       </w:r>
       <w:r>
         <w:rPr>
@@ -3543,7 +4135,23 @@
           <w:b w:val="0"/>
           <w:bCs w:val="0"/>
         </w:rPr>
-        <w:t xml:space="preserve">выражалось через токен </w:t>
+        <w:t xml:space="preserve">выражалось через </w:t>
+      </w:r>
+      <w:proofErr w:type="spellStart"/>
+      <w:r>
+        <w:rPr>
+          <w:b w:val="0"/>
+          <w:bCs w:val="0"/>
+        </w:rPr>
+        <w:t>токен</w:t>
+      </w:r>
+      <w:proofErr w:type="spellEnd"/>
+      <w:r>
+        <w:rPr>
+          <w:b w:val="0"/>
+          <w:bCs w:val="0"/>
+        </w:rPr>
+        <w:t xml:space="preserve"> </w:t>
       </w:r>
       <w:r>
         <w:rPr>
@@ -3782,12 +4390,21 @@
         </w:rPr>
         <w:t xml:space="preserve">символы </w:t>
       </w:r>
-      <w:r>
-        <w:rPr>
-          <w:b w:val="0"/>
-          <w:bCs w:val="0"/>
-        </w:rPr>
-        <w:t xml:space="preserve">‘&lt;’ </w:t>
+      <w:proofErr w:type="gramStart"/>
+      <w:r>
+        <w:rPr>
+          <w:b w:val="0"/>
+          <w:bCs w:val="0"/>
+        </w:rPr>
+        <w:t>‘&lt;</w:t>
+      </w:r>
+      <w:proofErr w:type="gramEnd"/>
+      <w:r>
+        <w:rPr>
+          <w:b w:val="0"/>
+          <w:bCs w:val="0"/>
+        </w:rPr>
+        <w:t xml:space="preserve">’ </w:t>
       </w:r>
       <w:r>
         <w:rPr>
@@ -3879,7 +4496,27 @@
           <w:szCs w:val="20"/>
           <w:lang w:val="en-US"/>
         </w:rPr>
-        <w:t>exp '&lt;' exp %prec MINUS</w:t>
+        <w:t>exp '&lt;' exp %</w:t>
+      </w:r>
+      <w:proofErr w:type="spellStart"/>
+      <w:r>
+        <w:rPr>
+          <w:rFonts w:ascii="Calibri" w:hAnsi="Calibri" w:cs="Calibri"/>
+          <w:sz w:val="20"/>
+          <w:szCs w:val="20"/>
+          <w:lang w:val="en-US"/>
+        </w:rPr>
+        <w:t>prec</w:t>
+      </w:r>
+      <w:proofErr w:type="spellEnd"/>
+      <w:r>
+        <w:rPr>
+          <w:rFonts w:ascii="Calibri" w:hAnsi="Calibri" w:cs="Calibri"/>
+          <w:sz w:val="20"/>
+          <w:szCs w:val="20"/>
+          <w:lang w:val="en-US"/>
+        </w:rPr>
+        <w:t xml:space="preserve"> MINUS</w:t>
       </w:r>
     </w:p>
     <w:p>
@@ -3899,7 +4536,27 @@
           <w:szCs w:val="20"/>
           <w:lang w:val="en-US"/>
         </w:rPr>
-        <w:t>exp '&gt;' exp %prec MINUS</w:t>
+        <w:t>exp '&gt;' exp %</w:t>
+      </w:r>
+      <w:proofErr w:type="spellStart"/>
+      <w:r>
+        <w:rPr>
+          <w:rFonts w:ascii="Calibri" w:hAnsi="Calibri" w:cs="Calibri"/>
+          <w:sz w:val="20"/>
+          <w:szCs w:val="20"/>
+          <w:lang w:val="en-US"/>
+        </w:rPr>
+        <w:t>prec</w:t>
+      </w:r>
+      <w:proofErr w:type="spellEnd"/>
+      <w:r>
+        <w:rPr>
+          <w:rFonts w:ascii="Calibri" w:hAnsi="Calibri" w:cs="Calibri"/>
+          <w:sz w:val="20"/>
+          <w:szCs w:val="20"/>
+          <w:lang w:val="en-US"/>
+        </w:rPr>
+        <w:t xml:space="preserve"> MINUS</w:t>
       </w:r>
     </w:p>
     <w:p>
@@ -3944,7 +4601,35 @@
           <w:b w:val="0"/>
           <w:bCs w:val="0"/>
         </w:rPr>
-        <w:t xml:space="preserve">При разработке языка большое количество </w:t>
+        <w:t xml:space="preserve">При разработке </w:t>
+      </w:r>
+      <w:r>
+        <w:rPr>
+          <w:b w:val="0"/>
+          <w:bCs w:val="0"/>
+        </w:rPr>
+        <w:t>анализатора</w:t>
+      </w:r>
+      <w:r>
+        <w:rPr>
+          <w:b w:val="0"/>
+          <w:bCs w:val="0"/>
+        </w:rPr>
+        <w:t xml:space="preserve"> </w:t>
+      </w:r>
+      <w:r>
+        <w:rPr>
+          <w:b w:val="0"/>
+          <w:bCs w:val="0"/>
+        </w:rPr>
+        <w:t>небольшое</w:t>
+      </w:r>
+      <w:r>
+        <w:rPr>
+          <w:b w:val="0"/>
+          <w:bCs w:val="0"/>
+        </w:rPr>
+        <w:t xml:space="preserve"> количество </w:t>
       </w:r>
       <w:r>
         <w:rPr>
@@ -3989,6 +4674,173 @@
           <w:bCs w:val="0"/>
         </w:rPr>
         <w:t>.</w:t>
+      </w:r>
+      <w:r>
+        <w:rPr>
+          <w:b w:val="0"/>
+          <w:bCs w:val="0"/>
+        </w:rPr>
+        <w:t xml:space="preserve"> </w:t>
+      </w:r>
+      <w:r>
+        <w:rPr>
+          <w:b w:val="0"/>
+          <w:bCs w:val="0"/>
+        </w:rPr>
+        <w:t xml:space="preserve">Например, если правило </w:t>
+      </w:r>
+      <w:r>
+        <w:rPr>
+          <w:b w:val="0"/>
+          <w:bCs w:val="0"/>
+          <w:i/>
+          <w:iCs/>
+          <w:lang w:val="en-US"/>
+        </w:rPr>
+        <w:t>exp</w:t>
+      </w:r>
+      <w:r>
+        <w:rPr>
+          <w:b w:val="0"/>
+          <w:bCs w:val="0"/>
+          <w:i/>
+          <w:iCs/>
+        </w:rPr>
+        <w:t>_</w:t>
+      </w:r>
+      <w:r>
+        <w:rPr>
+          <w:b w:val="0"/>
+          <w:bCs w:val="0"/>
+          <w:i/>
+          <w:iCs/>
+          <w:lang w:val="en-US"/>
+        </w:rPr>
+        <w:t>list</w:t>
+      </w:r>
+      <w:r>
+        <w:rPr>
+          <w:b w:val="0"/>
+          <w:bCs w:val="0"/>
+          <w:i/>
+          <w:iCs/>
+        </w:rPr>
+        <w:t xml:space="preserve">: </w:t>
+      </w:r>
+      <w:r>
+        <w:rPr>
+          <w:b w:val="0"/>
+          <w:bCs w:val="0"/>
+          <w:i/>
+          <w:iCs/>
+          <w:lang w:val="en-US"/>
+        </w:rPr>
+        <w:t>exp</w:t>
+      </w:r>
+      <w:r>
+        <w:rPr>
+          <w:b w:val="0"/>
+          <w:bCs w:val="0"/>
+          <w:i/>
+          <w:iCs/>
+        </w:rPr>
+        <w:t>_</w:t>
+      </w:r>
+      <w:r>
+        <w:rPr>
+          <w:b w:val="0"/>
+          <w:bCs w:val="0"/>
+          <w:i/>
+          <w:iCs/>
+          <w:lang w:val="en-US"/>
+        </w:rPr>
+        <w:t>list</w:t>
+      </w:r>
+      <w:r>
+        <w:rPr>
+          <w:b w:val="0"/>
+          <w:bCs w:val="0"/>
+          <w:i/>
+          <w:iCs/>
+        </w:rPr>
+        <w:t xml:space="preserve"> </w:t>
+      </w:r>
+      <w:r>
+        <w:rPr>
+          <w:b w:val="0"/>
+          <w:bCs w:val="0"/>
+          <w:i/>
+          <w:iCs/>
+          <w:lang w:val="en-US"/>
+        </w:rPr>
+        <w:t>exp</w:t>
+      </w:r>
+      <w:r>
+        <w:rPr>
+          <w:b w:val="0"/>
+          <w:bCs w:val="0"/>
+          <w:i/>
+          <w:iCs/>
+        </w:rPr>
+        <w:t xml:space="preserve"> </w:t>
+      </w:r>
+      <w:r>
+        <w:rPr>
+          <w:b w:val="0"/>
+          <w:bCs w:val="0"/>
+        </w:rPr>
+        <w:t>уже было создано, то его повторное объ</w:t>
+      </w:r>
+      <w:r>
+        <w:rPr>
+          <w:b w:val="0"/>
+          <w:bCs w:val="0"/>
+        </w:rPr>
+        <w:t>я</w:t>
+      </w:r>
+      <w:r>
+        <w:rPr>
+          <w:b w:val="0"/>
+          <w:bCs w:val="0"/>
+        </w:rPr>
+        <w:t xml:space="preserve">вление </w:t>
+      </w:r>
+      <w:r>
+        <w:rPr>
+          <w:b w:val="0"/>
+          <w:bCs w:val="0"/>
+        </w:rPr>
+        <w:t xml:space="preserve">создает количество </w:t>
+      </w:r>
+      <w:r>
+        <w:rPr>
+          <w:b w:val="0"/>
+          <w:bCs w:val="0"/>
+          <w:lang w:val="en-US"/>
+        </w:rPr>
+        <w:t>shift</w:t>
+      </w:r>
+      <w:r>
+        <w:rPr>
+          <w:b w:val="0"/>
+          <w:bCs w:val="0"/>
+        </w:rPr>
+        <w:t>/</w:t>
+      </w:r>
+      <w:r>
+        <w:rPr>
+          <w:b w:val="0"/>
+          <w:bCs w:val="0"/>
+          <w:lang w:val="en-US"/>
+        </w:rPr>
+        <w:t>reduce</w:t>
+      </w:r>
+      <w:r>
+        <w:rPr>
+          <w:b w:val="0"/>
+          <w:bCs w:val="0"/>
+        </w:rPr>
+        <w:t xml:space="preserve"> равное количеству </w:t>
       </w:r>
     </w:p>
     <w:p>
@@ -4014,43 +4866,6 @@
       </w:pPr>
       <w:r>
         <w:t>Тестирование</w:t>
-      </w:r>
-    </w:p>
-    <w:p>
-      <w:pPr>
-        <w:pStyle w:val="11"/>
-        <w:spacing w:line="360" w:lineRule="auto"/>
-        <w:ind w:firstLine="708"/>
-        <w:jc w:val="both"/>
-        <w:rPr>
-          <w:b w:val="0"/>
-          <w:bCs w:val="0"/>
-        </w:rPr>
-      </w:pPr>
-    </w:p>
-    <w:p>
-      <w:pPr>
-        <w:pStyle w:val="11"/>
-        <w:spacing w:line="360" w:lineRule="auto"/>
-        <w:ind w:firstLine="708"/>
-        <w:jc w:val="both"/>
-        <w:rPr>
-          <w:b w:val="0"/>
-          <w:bCs w:val="0"/>
-        </w:rPr>
-      </w:pPr>
-    </w:p>
-    <w:p>
-      <w:pPr>
-        <w:pStyle w:val="11"/>
-        <w:numPr>
-          <w:ilvl w:val="0"/>
-          <w:numId w:val="1"/>
-        </w:numPr>
-        <w:spacing w:line="360" w:lineRule="auto"/>
-      </w:pPr>
-      <w:r>
-        <w:t>Отладка</w:t>
       </w:r>
     </w:p>
     <w:p>
@@ -4135,7 +4950,39 @@
           <w:b w:val="0"/>
           <w:bCs w:val="0"/>
         </w:rPr>
-        <w:t>методы отладки, показывающие текущее состояние анализатора – считанный токен, обрабатываемое правило, стэк с состояниями</w:t>
+        <w:t xml:space="preserve">методы отладки, показывающие текущее состояние анализатора – считанный </w:t>
+      </w:r>
+      <w:proofErr w:type="spellStart"/>
+      <w:r>
+        <w:rPr>
+          <w:b w:val="0"/>
+          <w:bCs w:val="0"/>
+        </w:rPr>
+        <w:t>токен</w:t>
+      </w:r>
+      <w:proofErr w:type="spellEnd"/>
+      <w:r>
+        <w:rPr>
+          <w:b w:val="0"/>
+          <w:bCs w:val="0"/>
+        </w:rPr>
+        <w:t xml:space="preserve">, обрабатываемое правило, </w:t>
+      </w:r>
+      <w:proofErr w:type="spellStart"/>
+      <w:r>
+        <w:rPr>
+          <w:b w:val="0"/>
+          <w:bCs w:val="0"/>
+        </w:rPr>
+        <w:t>стэк</w:t>
+      </w:r>
+      <w:proofErr w:type="spellEnd"/>
+      <w:r>
+        <w:rPr>
+          <w:b w:val="0"/>
+          <w:bCs w:val="0"/>
+        </w:rPr>
+        <w:t xml:space="preserve"> с состояниями</w:t>
       </w:r>
       <w:r>
         <w:rPr>
@@ -4179,7 +5026,37 @@
           <w:b w:val="0"/>
           <w:bCs w:val="0"/>
         </w:rPr>
-        <w:t>позволяло добавить автогенерируемый вывод лексических ошибок;</w:t>
+        <w:t>добави</w:t>
+      </w:r>
+      <w:r>
+        <w:rPr>
+          <w:b w:val="0"/>
+          <w:bCs w:val="0"/>
+        </w:rPr>
+        <w:t>ло</w:t>
+      </w:r>
+      <w:r>
+        <w:rPr>
+          <w:b w:val="0"/>
+          <w:bCs w:val="0"/>
+        </w:rPr>
+        <w:t xml:space="preserve"> </w:t>
+      </w:r>
+      <w:proofErr w:type="spellStart"/>
+      <w:r>
+        <w:rPr>
+          <w:b w:val="0"/>
+          <w:bCs w:val="0"/>
+        </w:rPr>
+        <w:t>автогенерируемый</w:t>
+      </w:r>
+      <w:proofErr w:type="spellEnd"/>
+      <w:r>
+        <w:rPr>
+          <w:b w:val="0"/>
+          <w:bCs w:val="0"/>
+        </w:rPr>
+        <w:t xml:space="preserve"> вывод лексических ошибок;</w:t>
       </w:r>
     </w:p>
     <w:p>
@@ -4222,7 +5099,21 @@
           <w:b w:val="0"/>
           <w:bCs w:val="0"/>
         </w:rPr>
-        <w:t>до строки,</w:t>
+        <w:t xml:space="preserve">до </w:t>
+      </w:r>
+      <w:r>
+        <w:rPr>
+          <w:b w:val="0"/>
+          <w:bCs w:val="0"/>
+        </w:rPr>
+        <w:t>столбца в строке</w:t>
+      </w:r>
+      <w:r>
+        <w:rPr>
+          <w:b w:val="0"/>
+          <w:bCs w:val="0"/>
+        </w:rPr>
+        <w:t>,</w:t>
       </w:r>
       <w:r>
         <w:rPr>
@@ -4231,6 +5122,7 @@
         </w:rPr>
         <w:t xml:space="preserve"> использовался модуль </w:t>
       </w:r>
+      <w:proofErr w:type="spellStart"/>
       <w:r>
         <w:rPr>
           <w:b w:val="0"/>
@@ -4239,22 +5131,295 @@
         </w:rPr>
         <w:t>yyloc</w:t>
       </w:r>
-      <w:r>
-        <w:rPr>
-          <w:b w:val="0"/>
-          <w:bCs w:val="0"/>
-        </w:rPr>
-        <w:t>, чей функционал был расширен, чтобы получать информацию о столбце, в котором была вызвана ошибка</w:t>
-      </w:r>
-      <w:r>
-        <w:rPr>
-          <w:b w:val="0"/>
-          <w:bCs w:val="0"/>
-        </w:rPr>
+      <w:proofErr w:type="spellEnd"/>
+      <w:r>
+        <w:rPr>
+          <w:b w:val="0"/>
+          <w:bCs w:val="0"/>
+        </w:rPr>
+        <w:t xml:space="preserve">, чей функционал был расширен, чтобы получать информацию </w:t>
+      </w:r>
+      <w:r>
+        <w:rPr>
+          <w:b w:val="0"/>
+          <w:bCs w:val="0"/>
+        </w:rPr>
+        <w:t>не только о строке, но и о столбце</w:t>
+      </w:r>
+      <w:r>
+        <w:rPr>
+          <w:b w:val="0"/>
+          <w:bCs w:val="0"/>
+        </w:rPr>
+        <w:t xml:space="preserve"> (рисунок 1)</w:t>
+      </w:r>
+      <w:r>
+        <w:rPr>
+          <w:b w:val="0"/>
+          <w:bCs w:val="0"/>
+        </w:rPr>
+        <w:t>;</w:t>
+      </w:r>
+    </w:p>
+    <w:p>
+      <w:pPr>
+        <w:pStyle w:val="11"/>
+        <w:numPr>
+          <w:ilvl w:val="0"/>
+          <w:numId w:val="8"/>
+        </w:numPr>
+        <w:spacing w:line="360" w:lineRule="auto"/>
+        <w:jc w:val="both"/>
+        <w:rPr>
+          <w:b w:val="0"/>
+          <w:bCs w:val="0"/>
+        </w:rPr>
+      </w:pPr>
+      <w:r>
+        <w:rPr>
+          <w:b w:val="0"/>
+          <w:bCs w:val="0"/>
+        </w:rPr>
+        <w:t xml:space="preserve">Вывод дополнительной информации о работе анализатора, содержащей в себе порядок применённых им правил (рисунок </w:t>
+      </w:r>
+      <w:r>
+        <w:rPr>
+          <w:b w:val="0"/>
+          <w:bCs w:val="0"/>
+        </w:rPr>
+        <w:t>2</w:t>
+      </w:r>
+      <w:r>
+        <w:rPr>
+          <w:b w:val="0"/>
+          <w:bCs w:val="0"/>
+        </w:rPr>
+        <w:t>).</w:t>
+      </w:r>
+    </w:p>
+    <w:p>
+      <w:pPr>
+        <w:pStyle w:val="11"/>
+        <w:spacing w:line="360" w:lineRule="auto"/>
+        <w:jc w:val="both"/>
+        <w:rPr>
+          <w:b w:val="0"/>
+          <w:bCs w:val="0"/>
+        </w:rPr>
+      </w:pPr>
+    </w:p>
+    <w:p>
+      <w:pPr>
+        <w:ind w:firstLine="0"/>
+        <w:jc w:val="center"/>
+      </w:pPr>
+      <w:r>
+        <w:rPr>
+          <w:noProof/>
+        </w:rPr>
+        <w:drawing>
+          <wp:inline distT="0" distB="0" distL="0" distR="0" wp14:anchorId="7EC57AD4" wp14:editId="7906151E">
+            <wp:extent cx="4686300" cy="1104900"/>
+            <wp:effectExtent l="0" t="0" r="0" b="0"/>
+            <wp:docPr id="1" name="Рисунок 1"/>
+            <wp:cNvGraphicFramePr>
+              <a:graphicFrameLocks xmlns:a="http://schemas.openxmlformats.org/drawingml/2006/main" noChangeAspect="1"/>
+            </wp:cNvGraphicFramePr>
+            <a:graphic xmlns:a="http://schemas.openxmlformats.org/drawingml/2006/main">
+              <a:graphicData uri="http://schemas.openxmlformats.org/drawingml/2006/picture">
+                <pic:pic xmlns:pic="http://schemas.openxmlformats.org/drawingml/2006/picture">
+                  <pic:nvPicPr>
+                    <pic:cNvPr id="1" name="Рисунок 1"/>
+                    <pic:cNvPicPr/>
+                  </pic:nvPicPr>
+                  <pic:blipFill>
+                    <a:blip r:embed="rId8">
+                      <a:extLst>
+                        <a:ext uri="{28A0092B-C50C-407E-A947-70E740481C1C}">
+                          <a14:useLocalDpi xmlns:a14="http://schemas.microsoft.com/office/drawing/2010/main" val="0"/>
+                        </a:ext>
+                      </a:extLst>
+                    </a:blip>
+                    <a:stretch>
+                      <a:fillRect/>
+                    </a:stretch>
+                  </pic:blipFill>
+                  <pic:spPr>
+                    <a:xfrm>
+                      <a:off x="0" y="0"/>
+                      <a:ext cx="4686300" cy="1104900"/>
+                    </a:xfrm>
+                    <a:prstGeom prst="rect">
+                      <a:avLst/>
+                    </a:prstGeom>
+                  </pic:spPr>
+                </pic:pic>
+              </a:graphicData>
+            </a:graphic>
+          </wp:inline>
+        </w:drawing>
+      </w:r>
+    </w:p>
+    <w:p>
+      <w:pPr>
+        <w:ind w:firstLine="0"/>
+        <w:jc w:val="center"/>
+      </w:pPr>
+      <w:r>
+        <w:t xml:space="preserve">Рисунок 1 – вывод строки и столбца модулем </w:t>
+      </w:r>
+      <w:proofErr w:type="spellStart"/>
+      <w:r>
+        <w:rPr>
+          <w:lang w:val="en-US"/>
+        </w:rPr>
+        <w:t>yyloc</w:t>
+      </w:r>
+      <w:proofErr w:type="spellEnd"/>
+    </w:p>
+    <w:p>
+      <w:pPr>
+        <w:pStyle w:val="11"/>
+        <w:spacing w:line="360" w:lineRule="auto"/>
+        <w:jc w:val="both"/>
+        <w:rPr>
+          <w:b w:val="0"/>
+          <w:bCs w:val="0"/>
+        </w:rPr>
+      </w:pPr>
+    </w:p>
+    <w:p>
+      <w:pPr>
+        <w:pStyle w:val="11"/>
+        <w:spacing w:line="360" w:lineRule="auto"/>
+        <w:rPr>
+          <w:b w:val="0"/>
+          <w:bCs w:val="0"/>
+        </w:rPr>
+      </w:pPr>
+      <w:r>
+        <w:rPr>
+          <w:b w:val="0"/>
+          <w:bCs w:val="0"/>
+          <w:noProof/>
+        </w:rPr>
+        <w:drawing>
+          <wp:inline distT="0" distB="0" distL="0" distR="0" wp14:anchorId="7E6B76D6" wp14:editId="4C4677AA">
+            <wp:extent cx="4686300" cy="1828800"/>
+            <wp:effectExtent l="0" t="0" r="0" b="0"/>
+            <wp:docPr id="2" name="Рисунок 2"/>
+            <wp:cNvGraphicFramePr>
+              <a:graphicFrameLocks xmlns:a="http://schemas.openxmlformats.org/drawingml/2006/main" noChangeAspect="1"/>
+            </wp:cNvGraphicFramePr>
+            <a:graphic xmlns:a="http://schemas.openxmlformats.org/drawingml/2006/main">
+              <a:graphicData uri="http://schemas.openxmlformats.org/drawingml/2006/picture">
+                <pic:pic xmlns:pic="http://schemas.openxmlformats.org/drawingml/2006/picture">
+                  <pic:nvPicPr>
+                    <pic:cNvPr id="2" name="Рисунок 2"/>
+                    <pic:cNvPicPr/>
+                  </pic:nvPicPr>
+                  <pic:blipFill>
+                    <a:blip r:embed="rId9">
+                      <a:extLst>
+                        <a:ext uri="{28A0092B-C50C-407E-A947-70E740481C1C}">
+                          <a14:useLocalDpi xmlns:a14="http://schemas.microsoft.com/office/drawing/2010/main" val="0"/>
+                        </a:ext>
+                      </a:extLst>
+                    </a:blip>
+                    <a:stretch>
+                      <a:fillRect/>
+                    </a:stretch>
+                  </pic:blipFill>
+                  <pic:spPr>
+                    <a:xfrm>
+                      <a:off x="0" y="0"/>
+                      <a:ext cx="4686300" cy="1828800"/>
+                    </a:xfrm>
+                    <a:prstGeom prst="rect">
+                      <a:avLst/>
+                    </a:prstGeom>
+                  </pic:spPr>
+                </pic:pic>
+              </a:graphicData>
+            </a:graphic>
+          </wp:inline>
+        </w:drawing>
+      </w:r>
+    </w:p>
+    <w:p>
+      <w:pPr>
+        <w:pStyle w:val="11"/>
+        <w:spacing w:line="360" w:lineRule="auto"/>
+        <w:rPr>
+          <w:b w:val="0"/>
+          <w:bCs w:val="0"/>
+        </w:rPr>
+      </w:pPr>
+      <w:r>
+        <w:rPr>
+          <w:b w:val="0"/>
+          <w:bCs w:val="0"/>
+        </w:rPr>
+        <w:t xml:space="preserve">Рисунок </w:t>
+      </w:r>
+      <w:r>
+        <w:rPr>
+          <w:b w:val="0"/>
+          <w:bCs w:val="0"/>
+        </w:rPr>
+        <w:t>2</w:t>
+      </w:r>
+      <w:r>
+        <w:rPr>
+          <w:b w:val="0"/>
+          <w:bCs w:val="0"/>
+        </w:rPr>
+        <w:t xml:space="preserve"> – пример вывода дополнительной отладочной информации</w:t>
+      </w:r>
+    </w:p>
+    <w:p/>
+    <w:p>
+      <w:pPr>
+        <w:spacing w:line="360" w:lineRule="auto"/>
+      </w:pPr>
+      <w:r>
+        <w:t>В процессе выполнения работы наибольшую эффективность при отладке показал</w:t>
+      </w:r>
+      <w:r>
+        <w:t xml:space="preserve">о совместное использование </w:t>
+      </w:r>
+      <w:proofErr w:type="spellStart"/>
+      <w:r>
+        <w:rPr>
+          <w:lang w:val="en-US"/>
+        </w:rPr>
+        <w:t>yyloc</w:t>
+      </w:r>
+      <w:proofErr w:type="spellEnd"/>
+      <w:r>
+        <w:t xml:space="preserve"> </w:t>
+      </w:r>
+      <w:r>
+        <w:t>и вывода дополнительной отладочной информации</w:t>
+      </w:r>
+      <w:r>
         <w:t>.</w:t>
       </w:r>
-    </w:p>
-    <w:p/>
+      <w:r>
+        <w:t xml:space="preserve"> Такой способ отладки позволял за наименьший промежуток времени локализовать ошибку и внести изменения в анализ</w:t>
+      </w:r>
+      <w:r>
+        <w:t>ат</w:t>
+      </w:r>
+      <w:r>
+        <w:t>ор языка.</w:t>
+      </w:r>
+    </w:p>
+    <w:p>
+      <w:pPr>
+        <w:ind w:firstLine="0"/>
+      </w:pPr>
+    </w:p>
     <w:p>
       <w:pPr>
         <w:pStyle w:val="11"/>
@@ -4280,14 +5445,27 @@
       <w:r>
         <w:t xml:space="preserve">ходе выполнения данной курсовой работы были реализованы грамматики языка программирования </w:t>
       </w:r>
-      <w:r>
-        <w:t>Lua ver.5.4</w:t>
+      <w:proofErr w:type="spellStart"/>
+      <w:r>
+        <w:t>Lua</w:t>
+      </w:r>
+      <w:proofErr w:type="spellEnd"/>
+      <w:r>
+        <w:t xml:space="preserve"> ver.5.4</w:t>
       </w:r>
       <w:r>
         <w:t xml:space="preserve">. </w:t>
       </w:r>
       <w:r>
-        <w:t xml:space="preserve">Были изучены новые возможности Flex. Например, </w:t>
+        <w:t xml:space="preserve">Были изучены новые возможности </w:t>
+      </w:r>
+      <w:proofErr w:type="spellStart"/>
+      <w:r>
+        <w:t>Flex</w:t>
+      </w:r>
+      <w:proofErr w:type="spellEnd"/>
+      <w:r>
+        <w:t xml:space="preserve">. Например, </w:t>
       </w:r>
       <w:r>
         <w:t xml:space="preserve">такое понятие, как </w:t>
@@ -4307,24 +5485,52 @@
       <w:r>
         <w:t xml:space="preserve"> </w:t>
       </w:r>
-      <w:r>
-        <w:t xml:space="preserve">Bison и </w:t>
-      </w:r>
+      <w:proofErr w:type="spellStart"/>
+      <w:r>
+        <w:t>Bison</w:t>
+      </w:r>
+      <w:proofErr w:type="spellEnd"/>
+      <w:r>
+        <w:t xml:space="preserve"> и </w:t>
+      </w:r>
+      <w:proofErr w:type="spellStart"/>
       <w:r>
         <w:t>F</w:t>
       </w:r>
       <w:r>
-        <w:t xml:space="preserve">lex существенно облегчают написание парсера языка программирования, однако данные средства не являются </w:t>
-      </w:r>
-      <w:r>
-        <w:lastRenderedPageBreak/>
-        <w:t xml:space="preserve">достаточными. Например, flex не поддерживает </w:t>
+        <w:t>lex</w:t>
+      </w:r>
+      <w:proofErr w:type="spellEnd"/>
+      <w:r>
+        <w:t xml:space="preserve"> существенно облегчают написание </w:t>
+      </w:r>
+      <w:proofErr w:type="spellStart"/>
+      <w:r>
+        <w:t>парсера</w:t>
+      </w:r>
+      <w:proofErr w:type="spellEnd"/>
+      <w:r>
+        <w:t xml:space="preserve"> языка программирования, однако данные средства не являются достаточными. Например, </w:t>
+      </w:r>
+      <w:proofErr w:type="spellStart"/>
+      <w:r>
+        <w:t>flex</w:t>
+      </w:r>
+      <w:proofErr w:type="spellEnd"/>
+      <w:r>
+        <w:t xml:space="preserve"> не поддерживает </w:t>
       </w:r>
       <w:r>
         <w:t>рекурсивные регулярные выражения, хотя подобные конструкции</w:t>
       </w:r>
       <w:r>
-        <w:t xml:space="preserve"> имеются в языке </w:t>
+        <w:t xml:space="preserve"> </w:t>
+      </w:r>
+      <w:r>
+        <w:t>используются</w:t>
+      </w:r>
+      <w:r>
+        <w:t xml:space="preserve"> в языке </w:t>
       </w:r>
       <w:r>
         <w:rPr>
@@ -4337,7 +5543,7 @@
       </w:r>
     </w:p>
     <w:sectPr>
-      <w:footerReference w:type="default" r:id="rId8"/>
+      <w:footerReference w:type="default" r:id="rId10"/>
       <w:pgSz w:w="11906" w:h="16838"/>
       <w:pgMar w:top="1134" w:right="850" w:bottom="1134" w:left="1701" w:header="708" w:footer="708" w:gutter="0"/>
       <w:cols w:space="708"/>
@@ -5375,7 +6581,7 @@
     <w:lsdException w:name="Table Web 2" w:semiHidden="1" w:unhideWhenUsed="1"/>
     <w:lsdException w:name="Table Web 3" w:semiHidden="1" w:unhideWhenUsed="1"/>
     <w:lsdException w:name="Balloon Text" w:semiHidden="1" w:unhideWhenUsed="1"/>
-    <w:lsdException w:name="Table Grid" w:semiHidden="1" w:uiPriority="59" w:unhideWhenUsed="1"/>
+    <w:lsdException w:name="Table Grid" w:uiPriority="59"/>
     <w:lsdException w:name="Table Theme" w:semiHidden="1" w:unhideWhenUsed="1"/>
     <w:lsdException w:name="Placeholder Text" w:semiHidden="1"/>
     <w:lsdException w:name="No Spacing" w:uiPriority="1" w:qFormat="1"/>
@@ -5661,6 +6867,7 @@
   <w:style w:type="character" w:default="1" w:styleId="a0">
     <w:name w:val="Default Paragraph Font"/>
     <w:uiPriority w:val="1"/>
+    <w:semiHidden/>
     <w:unhideWhenUsed/>
   </w:style>
   <w:style w:type="table" w:default="1" w:styleId="a1">

--- a/report.docx
+++ b/report.docx
@@ -1,6 +1,6 @@
 
 <file path=word/document.xml><?xml version="1.0" encoding="utf-8"?>
-<w:document xmlns:wpc="http://schemas.microsoft.com/office/word/2010/wordprocessingCanvas" xmlns:cx="http://schemas.microsoft.com/office/drawing/2014/chartex" xmlns:cx1="http://schemas.microsoft.com/office/drawing/2015/9/8/chartex" xmlns:cx2="http://schemas.microsoft.com/office/drawing/2015/10/21/chartex" xmlns:cx3="http://schemas.microsoft.com/office/drawing/2016/5/9/chartex" xmlns:cx4="http://schemas.microsoft.com/office/drawing/2016/5/10/chartex" xmlns:cx5="http://schemas.microsoft.com/office/drawing/2016/5/11/chartex" xmlns:cx6="http://schemas.microsoft.com/office/drawing/2016/5/12/chartex" xmlns:cx7="http://schemas.microsoft.com/office/drawing/2016/5/13/chartex" xmlns:cx8="http://schemas.microsoft.com/office/drawing/2016/5/14/chartex" xmlns:mc="http://schemas.openxmlformats.org/markup-compatibility/2006" xmlns:aink="http://schemas.microsoft.com/office/drawing/2016/ink" xmlns:am3d="http://schemas.microsoft.com/office/drawing/2017/model3d" xmlns:o="urn:schemas-microsoft-com:office:office" xmlns:r="http://schemas.openxmlformats.org/officeDocument/2006/relationships" xmlns:m="http://schemas.openxmlformats.org/officeDocument/2006/math" xmlns:v="urn:schemas-microsoft-com:vml" xmlns:wp14="http://schemas.microsoft.com/office/word/2010/wordprocessingDrawing" xmlns:wp="http://schemas.openxmlformats.org/drawingml/2006/wordprocessingDrawing" xmlns:w10="urn:schemas-microsoft-com:office:word" xmlns:w="http://schemas.openxmlformats.org/wordprocessingml/2006/main" xmlns:w14="http://schemas.microsoft.com/office/word/2010/wordml" xmlns:w15="http://schemas.microsoft.com/office/word/2012/wordml" xmlns:w16cex="http://schemas.microsoft.com/office/word/2018/wordml/cex" xmlns:w16cid="http://schemas.microsoft.com/office/word/2016/wordml/cid" xmlns:w16="http://schemas.microsoft.com/office/word/2018/wordml" xmlns:w16se="http://schemas.microsoft.com/office/word/2015/wordml/symex" xmlns:wpg="http://schemas.microsoft.com/office/word/2010/wordprocessingGroup" xmlns:wpi="http://schemas.microsoft.com/office/word/2010/wordprocessingInk" xmlns:wne="http://schemas.microsoft.com/office/word/2006/wordml" xmlns:wps="http://schemas.microsoft.com/office/word/2010/wordprocessingShape" mc:Ignorable="w14 w15 w16se w16cid w16 w16cex wp14">
+<w:document xmlns:wpc="http://schemas.microsoft.com/office/word/2010/wordprocessingCanvas" xmlns:mc="http://schemas.openxmlformats.org/markup-compatibility/2006" xmlns:o="urn:schemas-microsoft-com:office:office" xmlns:r="http://schemas.openxmlformats.org/officeDocument/2006/relationships" xmlns:m="http://schemas.openxmlformats.org/officeDocument/2006/math" xmlns:v="urn:schemas-microsoft-com:vml" xmlns:wp14="http://schemas.microsoft.com/office/word/2010/wordprocessingDrawing" xmlns:wp="http://schemas.openxmlformats.org/drawingml/2006/wordprocessingDrawing" xmlns:w10="urn:schemas-microsoft-com:office:word" xmlns:w="http://schemas.openxmlformats.org/wordprocessingml/2006/main" xmlns:w14="http://schemas.microsoft.com/office/word/2010/wordml" xmlns:wpg="http://schemas.microsoft.com/office/word/2010/wordprocessingGroup" xmlns:wpi="http://schemas.microsoft.com/office/word/2010/wordprocessingInk" xmlns:wne="http://schemas.microsoft.com/office/word/2006/wordml" xmlns:wps="http://schemas.microsoft.com/office/word/2010/wordprocessingShape" mc:Ignorable="w14 wp14">
   <w:body>
     <w:p>
       <w:pPr>
@@ -357,13 +357,6 @@
           <w:szCs w:val="24"/>
         </w:rPr>
       </w:pPr>
-      <w:r>
-        <w:rPr>
-          <w:rFonts w:eastAsia="Times New Roman" w:cs="Times New Roman"/>
-          <w:szCs w:val="24"/>
-        </w:rPr>
-        <w:br/>
-      </w:r>
       <w:r>
         <w:rPr>
           <w:rFonts w:eastAsia="Times New Roman" w:cs="Times New Roman"/>
@@ -1116,7 +1109,6 @@
           <w:sz w:val="24"/>
           <w:szCs w:val="24"/>
         </w:rPr>
-        <w:lastRenderedPageBreak/>
         <w:t>202</w:t>
       </w:r>
       <w:r>
@@ -1127,6 +1119,2104 @@
         <w:t>1</w:t>
       </w:r>
     </w:p>
+    <w:sdt>
+      <w:sdtPr>
+        <w:id w:val="1646387939"/>
+        <w:docPartObj>
+          <w:docPartGallery w:val="Table of Contents"/>
+          <w:docPartUnique/>
+        </w:docPartObj>
+      </w:sdtPr>
+      <w:sdtEndPr>
+        <w:rPr>
+          <w:rFonts w:ascii="Times New Roman" w:eastAsiaTheme="minorHAnsi" w:hAnsi="Times New Roman" w:cstheme="minorBidi"/>
+          <w:color w:val="auto"/>
+        </w:rPr>
+      </w:sdtEndPr>
+      <w:sdtContent>
+        <w:p>
+          <w:pPr>
+            <w:pStyle w:val="a7"/>
+            <w:jc w:val="center"/>
+            <w:rPr>
+              <w:color w:val="auto"/>
+            </w:rPr>
+          </w:pPr>
+          <w:r>
+            <w:rPr>
+              <w:color w:val="auto"/>
+            </w:rPr>
+            <w:t>Оглавление</w:t>
+          </w:r>
+        </w:p>
+        <w:p>
+          <w:pPr>
+            <w:pStyle w:val="13"/>
+            <w:tabs>
+              <w:tab w:val="left" w:pos="1120"/>
+              <w:tab w:val="right" w:leader="dot" w:pos="9345"/>
+            </w:tabs>
+            <w:rPr>
+              <w:rFonts w:ascii="Times New Roman" w:eastAsiaTheme="minorEastAsia" w:hAnsi="Times New Roman" w:cs="Times New Roman"/>
+              <w:b w:val="0"/>
+              <w:bCs w:val="0"/>
+              <w:i w:val="0"/>
+              <w:iCs w:val="0"/>
+              <w:noProof/>
+              <w:sz w:val="22"/>
+              <w:szCs w:val="22"/>
+              <w:lang w:eastAsia="ru-RU"/>
+            </w:rPr>
+          </w:pPr>
+          <w:r>
+            <w:rPr>
+              <w:rFonts w:ascii="Times New Roman" w:hAnsi="Times New Roman" w:cs="Times New Roman"/>
+              <w:b w:val="0"/>
+              <w:i w:val="0"/>
+            </w:rPr>
+            <w:fldChar w:fldCharType="begin"/>
+          </w:r>
+          <w:r>
+            <w:rPr>
+              <w:rFonts w:ascii="Times New Roman" w:hAnsi="Times New Roman" w:cs="Times New Roman"/>
+              <w:b w:val="0"/>
+              <w:i w:val="0"/>
+            </w:rPr>
+            <w:instrText xml:space="preserve"> TOC \o "1-3" \h \z \u </w:instrText>
+          </w:r>
+          <w:r>
+            <w:rPr>
+              <w:rFonts w:ascii="Times New Roman" w:hAnsi="Times New Roman" w:cs="Times New Roman"/>
+              <w:b w:val="0"/>
+              <w:i w:val="0"/>
+            </w:rPr>
+            <w:fldChar w:fldCharType="separate"/>
+          </w:r>
+          <w:hyperlink w:anchor="_Toc70417584" w:history="1">
+            <w:r>
+              <w:rPr>
+                <w:rStyle w:val="a8"/>
+                <w:rFonts w:ascii="Times New Roman" w:hAnsi="Times New Roman" w:cs="Times New Roman"/>
+                <w:b w:val="0"/>
+                <w:i w:val="0"/>
+                <w:noProof/>
+              </w:rPr>
+              <w:t>1.</w:t>
+            </w:r>
+            <w:r>
+              <w:rPr>
+                <w:rFonts w:ascii="Times New Roman" w:eastAsiaTheme="minorEastAsia" w:hAnsi="Times New Roman" w:cs="Times New Roman"/>
+                <w:b w:val="0"/>
+                <w:bCs w:val="0"/>
+                <w:i w:val="0"/>
+                <w:iCs w:val="0"/>
+                <w:noProof/>
+                <w:sz w:val="22"/>
+                <w:szCs w:val="22"/>
+                <w:lang w:eastAsia="ru-RU"/>
+              </w:rPr>
+              <w:tab/>
+            </w:r>
+            <w:r>
+              <w:rPr>
+                <w:rStyle w:val="a8"/>
+                <w:rFonts w:ascii="Times New Roman" w:hAnsi="Times New Roman" w:cs="Times New Roman"/>
+                <w:b w:val="0"/>
+                <w:i w:val="0"/>
+                <w:noProof/>
+              </w:rPr>
+              <w:t xml:space="preserve">ЯЗЫК ПРОГРАММИРОВАНИЯ </w:t>
+            </w:r>
+            <w:r>
+              <w:rPr>
+                <w:rStyle w:val="a8"/>
+                <w:rFonts w:ascii="Times New Roman" w:hAnsi="Times New Roman" w:cs="Times New Roman"/>
+                <w:b w:val="0"/>
+                <w:i w:val="0"/>
+                <w:noProof/>
+                <w:lang w:val="en-US"/>
+              </w:rPr>
+              <w:t>LUA</w:t>
+            </w:r>
+            <w:r>
+              <w:rPr>
+                <w:rFonts w:ascii="Times New Roman" w:hAnsi="Times New Roman" w:cs="Times New Roman"/>
+                <w:b w:val="0"/>
+                <w:i w:val="0"/>
+                <w:noProof/>
+                <w:webHidden/>
+              </w:rPr>
+              <w:tab/>
+            </w:r>
+            <w:r>
+              <w:rPr>
+                <w:rFonts w:ascii="Times New Roman" w:hAnsi="Times New Roman" w:cs="Times New Roman"/>
+                <w:b w:val="0"/>
+                <w:i w:val="0"/>
+                <w:noProof/>
+                <w:webHidden/>
+              </w:rPr>
+              <w:fldChar w:fldCharType="begin"/>
+            </w:r>
+            <w:r>
+              <w:rPr>
+                <w:rFonts w:ascii="Times New Roman" w:hAnsi="Times New Roman" w:cs="Times New Roman"/>
+                <w:b w:val="0"/>
+                <w:i w:val="0"/>
+                <w:noProof/>
+                <w:webHidden/>
+              </w:rPr>
+              <w:instrText xml:space="preserve"> PAGEREF _Toc70417584 \h </w:instrText>
+            </w:r>
+            <w:r>
+              <w:rPr>
+                <w:rFonts w:ascii="Times New Roman" w:hAnsi="Times New Roman" w:cs="Times New Roman"/>
+                <w:b w:val="0"/>
+                <w:i w:val="0"/>
+                <w:noProof/>
+                <w:webHidden/>
+              </w:rPr>
+            </w:r>
+            <w:r>
+              <w:rPr>
+                <w:rFonts w:ascii="Times New Roman" w:hAnsi="Times New Roman" w:cs="Times New Roman"/>
+                <w:b w:val="0"/>
+                <w:i w:val="0"/>
+                <w:noProof/>
+                <w:webHidden/>
+              </w:rPr>
+              <w:fldChar w:fldCharType="separate"/>
+            </w:r>
+            <w:r>
+              <w:rPr>
+                <w:rFonts w:ascii="Times New Roman" w:hAnsi="Times New Roman" w:cs="Times New Roman"/>
+                <w:b w:val="0"/>
+                <w:i w:val="0"/>
+                <w:noProof/>
+                <w:webHidden/>
+              </w:rPr>
+              <w:t>3</w:t>
+            </w:r>
+            <w:r>
+              <w:rPr>
+                <w:rFonts w:ascii="Times New Roman" w:hAnsi="Times New Roman" w:cs="Times New Roman"/>
+                <w:b w:val="0"/>
+                <w:i w:val="0"/>
+                <w:noProof/>
+                <w:webHidden/>
+              </w:rPr>
+              <w:fldChar w:fldCharType="end"/>
+            </w:r>
+          </w:hyperlink>
+        </w:p>
+        <w:p>
+          <w:pPr>
+            <w:pStyle w:val="13"/>
+            <w:tabs>
+              <w:tab w:val="left" w:pos="1120"/>
+              <w:tab w:val="right" w:leader="dot" w:pos="9345"/>
+            </w:tabs>
+            <w:rPr>
+              <w:rFonts w:ascii="Times New Roman" w:eastAsiaTheme="minorEastAsia" w:hAnsi="Times New Roman" w:cs="Times New Roman"/>
+              <w:b w:val="0"/>
+              <w:bCs w:val="0"/>
+              <w:i w:val="0"/>
+              <w:iCs w:val="0"/>
+              <w:noProof/>
+              <w:sz w:val="22"/>
+              <w:szCs w:val="22"/>
+              <w:lang w:eastAsia="ru-RU"/>
+            </w:rPr>
+          </w:pPr>
+          <w:hyperlink w:anchor="_Toc70417585" w:history="1">
+            <w:r>
+              <w:rPr>
+                <w:rStyle w:val="a8"/>
+                <w:rFonts w:ascii="Times New Roman" w:hAnsi="Times New Roman" w:cs="Times New Roman"/>
+                <w:b w:val="0"/>
+                <w:i w:val="0"/>
+                <w:noProof/>
+              </w:rPr>
+              <w:t>2.</w:t>
+            </w:r>
+            <w:r>
+              <w:rPr>
+                <w:rFonts w:ascii="Times New Roman" w:eastAsiaTheme="minorEastAsia" w:hAnsi="Times New Roman" w:cs="Times New Roman"/>
+                <w:b w:val="0"/>
+                <w:bCs w:val="0"/>
+                <w:i w:val="0"/>
+                <w:iCs w:val="0"/>
+                <w:noProof/>
+                <w:sz w:val="22"/>
+                <w:szCs w:val="22"/>
+                <w:lang w:eastAsia="ru-RU"/>
+              </w:rPr>
+              <w:tab/>
+            </w:r>
+            <w:r>
+              <w:rPr>
+                <w:rStyle w:val="a8"/>
+                <w:rFonts w:ascii="Times New Roman" w:hAnsi="Times New Roman" w:cs="Times New Roman"/>
+                <w:b w:val="0"/>
+                <w:i w:val="0"/>
+                <w:noProof/>
+              </w:rPr>
+              <w:t>РЕАЛИЗОВАННЫЕ ГРАММАТИКИ</w:t>
+            </w:r>
+            <w:r>
+              <w:rPr>
+                <w:rFonts w:ascii="Times New Roman" w:hAnsi="Times New Roman" w:cs="Times New Roman"/>
+                <w:b w:val="0"/>
+                <w:i w:val="0"/>
+                <w:noProof/>
+                <w:webHidden/>
+              </w:rPr>
+              <w:tab/>
+            </w:r>
+            <w:r>
+              <w:rPr>
+                <w:rFonts w:ascii="Times New Roman" w:hAnsi="Times New Roman" w:cs="Times New Roman"/>
+                <w:b w:val="0"/>
+                <w:i w:val="0"/>
+                <w:noProof/>
+                <w:webHidden/>
+              </w:rPr>
+              <w:fldChar w:fldCharType="begin"/>
+            </w:r>
+            <w:r>
+              <w:rPr>
+                <w:rFonts w:ascii="Times New Roman" w:hAnsi="Times New Roman" w:cs="Times New Roman"/>
+                <w:b w:val="0"/>
+                <w:i w:val="0"/>
+                <w:noProof/>
+                <w:webHidden/>
+              </w:rPr>
+              <w:instrText xml:space="preserve"> PAGEREF _Toc70417585 \h </w:instrText>
+            </w:r>
+            <w:r>
+              <w:rPr>
+                <w:rFonts w:ascii="Times New Roman" w:hAnsi="Times New Roman" w:cs="Times New Roman"/>
+                <w:b w:val="0"/>
+                <w:i w:val="0"/>
+                <w:noProof/>
+                <w:webHidden/>
+              </w:rPr>
+            </w:r>
+            <w:r>
+              <w:rPr>
+                <w:rFonts w:ascii="Times New Roman" w:hAnsi="Times New Roman" w:cs="Times New Roman"/>
+                <w:b w:val="0"/>
+                <w:i w:val="0"/>
+                <w:noProof/>
+                <w:webHidden/>
+              </w:rPr>
+              <w:fldChar w:fldCharType="separate"/>
+            </w:r>
+            <w:r>
+              <w:rPr>
+                <w:rFonts w:ascii="Times New Roman" w:hAnsi="Times New Roman" w:cs="Times New Roman"/>
+                <w:b w:val="0"/>
+                <w:i w:val="0"/>
+                <w:noProof/>
+                <w:webHidden/>
+              </w:rPr>
+              <w:t>3</w:t>
+            </w:r>
+            <w:r>
+              <w:rPr>
+                <w:rFonts w:ascii="Times New Roman" w:hAnsi="Times New Roman" w:cs="Times New Roman"/>
+                <w:b w:val="0"/>
+                <w:i w:val="0"/>
+                <w:noProof/>
+                <w:webHidden/>
+              </w:rPr>
+              <w:fldChar w:fldCharType="end"/>
+            </w:r>
+          </w:hyperlink>
+        </w:p>
+        <w:p>
+          <w:pPr>
+            <w:pStyle w:val="13"/>
+            <w:tabs>
+              <w:tab w:val="left" w:pos="1400"/>
+              <w:tab w:val="right" w:leader="dot" w:pos="9345"/>
+            </w:tabs>
+            <w:rPr>
+              <w:rFonts w:ascii="Times New Roman" w:eastAsiaTheme="minorEastAsia" w:hAnsi="Times New Roman" w:cs="Times New Roman"/>
+              <w:b w:val="0"/>
+              <w:bCs w:val="0"/>
+              <w:i w:val="0"/>
+              <w:iCs w:val="0"/>
+              <w:noProof/>
+              <w:sz w:val="22"/>
+              <w:szCs w:val="22"/>
+              <w:lang w:eastAsia="ru-RU"/>
+            </w:rPr>
+          </w:pPr>
+          <w:hyperlink w:anchor="_Toc70417586" w:history="1">
+            <w:r>
+              <w:rPr>
+                <w:rStyle w:val="a8"/>
+                <w:rFonts w:ascii="Times New Roman" w:hAnsi="Times New Roman" w:cs="Times New Roman"/>
+                <w:b w:val="0"/>
+                <w:i w:val="0"/>
+                <w:noProof/>
+              </w:rPr>
+              <w:t>2.1.</w:t>
+            </w:r>
+            <w:r>
+              <w:rPr>
+                <w:rFonts w:ascii="Times New Roman" w:eastAsiaTheme="minorEastAsia" w:hAnsi="Times New Roman" w:cs="Times New Roman"/>
+                <w:b w:val="0"/>
+                <w:bCs w:val="0"/>
+                <w:i w:val="0"/>
+                <w:iCs w:val="0"/>
+                <w:noProof/>
+                <w:sz w:val="22"/>
+                <w:szCs w:val="22"/>
+                <w:lang w:eastAsia="ru-RU"/>
+              </w:rPr>
+              <w:tab/>
+            </w:r>
+            <w:r>
+              <w:rPr>
+                <w:rStyle w:val="a8"/>
+                <w:rFonts w:ascii="Times New Roman" w:hAnsi="Times New Roman" w:cs="Times New Roman"/>
+                <w:b w:val="0"/>
+                <w:i w:val="0"/>
+                <w:noProof/>
+                <w:lang w:val="en-US"/>
+              </w:rPr>
+              <w:t>Flex</w:t>
+            </w:r>
+            <w:r>
+              <w:rPr>
+                <w:rStyle w:val="a8"/>
+                <w:rFonts w:ascii="Times New Roman" w:hAnsi="Times New Roman" w:cs="Times New Roman"/>
+                <w:b w:val="0"/>
+                <w:i w:val="0"/>
+                <w:noProof/>
+              </w:rPr>
+              <w:t xml:space="preserve"> и правила составления регулярных выражений</w:t>
+            </w:r>
+            <w:r>
+              <w:rPr>
+                <w:rFonts w:ascii="Times New Roman" w:hAnsi="Times New Roman" w:cs="Times New Roman"/>
+                <w:b w:val="0"/>
+                <w:i w:val="0"/>
+                <w:noProof/>
+                <w:webHidden/>
+              </w:rPr>
+              <w:tab/>
+            </w:r>
+            <w:r>
+              <w:rPr>
+                <w:rFonts w:ascii="Times New Roman" w:hAnsi="Times New Roman" w:cs="Times New Roman"/>
+                <w:b w:val="0"/>
+                <w:i w:val="0"/>
+                <w:noProof/>
+                <w:webHidden/>
+              </w:rPr>
+              <w:fldChar w:fldCharType="begin"/>
+            </w:r>
+            <w:r>
+              <w:rPr>
+                <w:rFonts w:ascii="Times New Roman" w:hAnsi="Times New Roman" w:cs="Times New Roman"/>
+                <w:b w:val="0"/>
+                <w:i w:val="0"/>
+                <w:noProof/>
+                <w:webHidden/>
+              </w:rPr>
+              <w:instrText xml:space="preserve"> PAGEREF _Toc70417586 \h </w:instrText>
+            </w:r>
+            <w:r>
+              <w:rPr>
+                <w:rFonts w:ascii="Times New Roman" w:hAnsi="Times New Roman" w:cs="Times New Roman"/>
+                <w:b w:val="0"/>
+                <w:i w:val="0"/>
+                <w:noProof/>
+                <w:webHidden/>
+              </w:rPr>
+            </w:r>
+            <w:r>
+              <w:rPr>
+                <w:rFonts w:ascii="Times New Roman" w:hAnsi="Times New Roman" w:cs="Times New Roman"/>
+                <w:b w:val="0"/>
+                <w:i w:val="0"/>
+                <w:noProof/>
+                <w:webHidden/>
+              </w:rPr>
+              <w:fldChar w:fldCharType="separate"/>
+            </w:r>
+            <w:r>
+              <w:rPr>
+                <w:rFonts w:ascii="Times New Roman" w:hAnsi="Times New Roman" w:cs="Times New Roman"/>
+                <w:b w:val="0"/>
+                <w:i w:val="0"/>
+                <w:noProof/>
+                <w:webHidden/>
+              </w:rPr>
+              <w:t>3</w:t>
+            </w:r>
+            <w:r>
+              <w:rPr>
+                <w:rFonts w:ascii="Times New Roman" w:hAnsi="Times New Roman" w:cs="Times New Roman"/>
+                <w:b w:val="0"/>
+                <w:i w:val="0"/>
+                <w:noProof/>
+                <w:webHidden/>
+              </w:rPr>
+              <w:fldChar w:fldCharType="end"/>
+            </w:r>
+          </w:hyperlink>
+        </w:p>
+        <w:p>
+          <w:pPr>
+            <w:pStyle w:val="13"/>
+            <w:tabs>
+              <w:tab w:val="left" w:pos="1680"/>
+              <w:tab w:val="right" w:leader="dot" w:pos="9345"/>
+            </w:tabs>
+            <w:rPr>
+              <w:rFonts w:ascii="Times New Roman" w:eastAsiaTheme="minorEastAsia" w:hAnsi="Times New Roman" w:cs="Times New Roman"/>
+              <w:b w:val="0"/>
+              <w:bCs w:val="0"/>
+              <w:i w:val="0"/>
+              <w:iCs w:val="0"/>
+              <w:noProof/>
+              <w:sz w:val="22"/>
+              <w:szCs w:val="22"/>
+              <w:lang w:eastAsia="ru-RU"/>
+            </w:rPr>
+          </w:pPr>
+          <w:hyperlink w:anchor="_Toc70417587" w:history="1">
+            <w:r>
+              <w:rPr>
+                <w:rStyle w:val="a8"/>
+                <w:rFonts w:ascii="Times New Roman" w:hAnsi="Times New Roman" w:cs="Times New Roman"/>
+                <w:b w:val="0"/>
+                <w:i w:val="0"/>
+                <w:noProof/>
+              </w:rPr>
+              <w:t>2.1.1.</w:t>
+            </w:r>
+            <w:r>
+              <w:rPr>
+                <w:rFonts w:ascii="Times New Roman" w:eastAsiaTheme="minorEastAsia" w:hAnsi="Times New Roman" w:cs="Times New Roman"/>
+                <w:b w:val="0"/>
+                <w:bCs w:val="0"/>
+                <w:i w:val="0"/>
+                <w:iCs w:val="0"/>
+                <w:noProof/>
+                <w:sz w:val="22"/>
+                <w:szCs w:val="22"/>
+                <w:lang w:eastAsia="ru-RU"/>
+              </w:rPr>
+              <w:tab/>
+            </w:r>
+            <w:r>
+              <w:rPr>
+                <w:rStyle w:val="a8"/>
+                <w:rFonts w:ascii="Times New Roman" w:hAnsi="Times New Roman" w:cs="Times New Roman"/>
+                <w:b w:val="0"/>
+                <w:i w:val="0"/>
+                <w:noProof/>
+              </w:rPr>
+              <w:t>Идентификаторы</w:t>
+            </w:r>
+            <w:r>
+              <w:rPr>
+                <w:rFonts w:ascii="Times New Roman" w:hAnsi="Times New Roman" w:cs="Times New Roman"/>
+                <w:b w:val="0"/>
+                <w:i w:val="0"/>
+                <w:noProof/>
+                <w:webHidden/>
+              </w:rPr>
+              <w:tab/>
+            </w:r>
+            <w:r>
+              <w:rPr>
+                <w:rFonts w:ascii="Times New Roman" w:hAnsi="Times New Roman" w:cs="Times New Roman"/>
+                <w:b w:val="0"/>
+                <w:i w:val="0"/>
+                <w:noProof/>
+                <w:webHidden/>
+              </w:rPr>
+              <w:fldChar w:fldCharType="begin"/>
+            </w:r>
+            <w:r>
+              <w:rPr>
+                <w:rFonts w:ascii="Times New Roman" w:hAnsi="Times New Roman" w:cs="Times New Roman"/>
+                <w:b w:val="0"/>
+                <w:i w:val="0"/>
+                <w:noProof/>
+                <w:webHidden/>
+              </w:rPr>
+              <w:instrText xml:space="preserve"> PAGEREF _Toc70417587 \h </w:instrText>
+            </w:r>
+            <w:r>
+              <w:rPr>
+                <w:rFonts w:ascii="Times New Roman" w:hAnsi="Times New Roman" w:cs="Times New Roman"/>
+                <w:b w:val="0"/>
+                <w:i w:val="0"/>
+                <w:noProof/>
+                <w:webHidden/>
+              </w:rPr>
+            </w:r>
+            <w:r>
+              <w:rPr>
+                <w:rFonts w:ascii="Times New Roman" w:hAnsi="Times New Roman" w:cs="Times New Roman"/>
+                <w:b w:val="0"/>
+                <w:i w:val="0"/>
+                <w:noProof/>
+                <w:webHidden/>
+              </w:rPr>
+              <w:fldChar w:fldCharType="separate"/>
+            </w:r>
+            <w:r>
+              <w:rPr>
+                <w:rFonts w:ascii="Times New Roman" w:hAnsi="Times New Roman" w:cs="Times New Roman"/>
+                <w:b w:val="0"/>
+                <w:i w:val="0"/>
+                <w:noProof/>
+                <w:webHidden/>
+              </w:rPr>
+              <w:t>3</w:t>
+            </w:r>
+            <w:r>
+              <w:rPr>
+                <w:rFonts w:ascii="Times New Roman" w:hAnsi="Times New Roman" w:cs="Times New Roman"/>
+                <w:b w:val="0"/>
+                <w:i w:val="0"/>
+                <w:noProof/>
+                <w:webHidden/>
+              </w:rPr>
+              <w:fldChar w:fldCharType="end"/>
+            </w:r>
+          </w:hyperlink>
+        </w:p>
+        <w:p>
+          <w:pPr>
+            <w:pStyle w:val="13"/>
+            <w:tabs>
+              <w:tab w:val="left" w:pos="1680"/>
+              <w:tab w:val="right" w:leader="dot" w:pos="9345"/>
+            </w:tabs>
+            <w:rPr>
+              <w:rFonts w:ascii="Times New Roman" w:eastAsiaTheme="minorEastAsia" w:hAnsi="Times New Roman" w:cs="Times New Roman"/>
+              <w:b w:val="0"/>
+              <w:bCs w:val="0"/>
+              <w:i w:val="0"/>
+              <w:iCs w:val="0"/>
+              <w:noProof/>
+              <w:sz w:val="22"/>
+              <w:szCs w:val="22"/>
+              <w:lang w:eastAsia="ru-RU"/>
+            </w:rPr>
+          </w:pPr>
+          <w:hyperlink w:anchor="_Toc70417588" w:history="1">
+            <w:r>
+              <w:rPr>
+                <w:rStyle w:val="a8"/>
+                <w:rFonts w:ascii="Times New Roman" w:hAnsi="Times New Roman" w:cs="Times New Roman"/>
+                <w:b w:val="0"/>
+                <w:i w:val="0"/>
+                <w:noProof/>
+              </w:rPr>
+              <w:t>2.1.2.</w:t>
+            </w:r>
+            <w:r>
+              <w:rPr>
+                <w:rFonts w:ascii="Times New Roman" w:eastAsiaTheme="minorEastAsia" w:hAnsi="Times New Roman" w:cs="Times New Roman"/>
+                <w:b w:val="0"/>
+                <w:bCs w:val="0"/>
+                <w:i w:val="0"/>
+                <w:iCs w:val="0"/>
+                <w:noProof/>
+                <w:sz w:val="22"/>
+                <w:szCs w:val="22"/>
+                <w:lang w:eastAsia="ru-RU"/>
+              </w:rPr>
+              <w:tab/>
+            </w:r>
+            <w:r>
+              <w:rPr>
+                <w:rStyle w:val="a8"/>
+                <w:rFonts w:ascii="Times New Roman" w:hAnsi="Times New Roman" w:cs="Times New Roman"/>
+                <w:b w:val="0"/>
+                <w:i w:val="0"/>
+                <w:noProof/>
+              </w:rPr>
+              <w:t>Литеральные строки</w:t>
+            </w:r>
+            <w:r>
+              <w:rPr>
+                <w:rFonts w:ascii="Times New Roman" w:hAnsi="Times New Roman" w:cs="Times New Roman"/>
+                <w:b w:val="0"/>
+                <w:i w:val="0"/>
+                <w:noProof/>
+                <w:webHidden/>
+              </w:rPr>
+              <w:tab/>
+            </w:r>
+            <w:r>
+              <w:rPr>
+                <w:rFonts w:ascii="Times New Roman" w:hAnsi="Times New Roman" w:cs="Times New Roman"/>
+                <w:b w:val="0"/>
+                <w:i w:val="0"/>
+                <w:noProof/>
+                <w:webHidden/>
+              </w:rPr>
+              <w:fldChar w:fldCharType="begin"/>
+            </w:r>
+            <w:r>
+              <w:rPr>
+                <w:rFonts w:ascii="Times New Roman" w:hAnsi="Times New Roman" w:cs="Times New Roman"/>
+                <w:b w:val="0"/>
+                <w:i w:val="0"/>
+                <w:noProof/>
+                <w:webHidden/>
+              </w:rPr>
+              <w:instrText xml:space="preserve"> PAGEREF _Toc70417588 \h </w:instrText>
+            </w:r>
+            <w:r>
+              <w:rPr>
+                <w:rFonts w:ascii="Times New Roman" w:hAnsi="Times New Roman" w:cs="Times New Roman"/>
+                <w:b w:val="0"/>
+                <w:i w:val="0"/>
+                <w:noProof/>
+                <w:webHidden/>
+              </w:rPr>
+            </w:r>
+            <w:r>
+              <w:rPr>
+                <w:rFonts w:ascii="Times New Roman" w:hAnsi="Times New Roman" w:cs="Times New Roman"/>
+                <w:b w:val="0"/>
+                <w:i w:val="0"/>
+                <w:noProof/>
+                <w:webHidden/>
+              </w:rPr>
+              <w:fldChar w:fldCharType="separate"/>
+            </w:r>
+            <w:r>
+              <w:rPr>
+                <w:rFonts w:ascii="Times New Roman" w:hAnsi="Times New Roman" w:cs="Times New Roman"/>
+                <w:b w:val="0"/>
+                <w:i w:val="0"/>
+                <w:noProof/>
+                <w:webHidden/>
+              </w:rPr>
+              <w:t>4</w:t>
+            </w:r>
+            <w:r>
+              <w:rPr>
+                <w:rFonts w:ascii="Times New Roman" w:hAnsi="Times New Roman" w:cs="Times New Roman"/>
+                <w:b w:val="0"/>
+                <w:i w:val="0"/>
+                <w:noProof/>
+                <w:webHidden/>
+              </w:rPr>
+              <w:fldChar w:fldCharType="end"/>
+            </w:r>
+          </w:hyperlink>
+        </w:p>
+        <w:p>
+          <w:pPr>
+            <w:pStyle w:val="13"/>
+            <w:tabs>
+              <w:tab w:val="left" w:pos="1680"/>
+              <w:tab w:val="right" w:leader="dot" w:pos="9345"/>
+            </w:tabs>
+            <w:rPr>
+              <w:rFonts w:ascii="Times New Roman" w:eastAsiaTheme="minorEastAsia" w:hAnsi="Times New Roman" w:cs="Times New Roman"/>
+              <w:b w:val="0"/>
+              <w:bCs w:val="0"/>
+              <w:i w:val="0"/>
+              <w:iCs w:val="0"/>
+              <w:noProof/>
+              <w:sz w:val="22"/>
+              <w:szCs w:val="22"/>
+              <w:lang w:eastAsia="ru-RU"/>
+            </w:rPr>
+          </w:pPr>
+          <w:hyperlink w:anchor="_Toc70417589" w:history="1">
+            <w:r>
+              <w:rPr>
+                <w:rStyle w:val="a8"/>
+                <w:rFonts w:ascii="Times New Roman" w:hAnsi="Times New Roman" w:cs="Times New Roman"/>
+                <w:b w:val="0"/>
+                <w:i w:val="0"/>
+                <w:noProof/>
+              </w:rPr>
+              <w:t>2.1.3.</w:t>
+            </w:r>
+            <w:r>
+              <w:rPr>
+                <w:rFonts w:ascii="Times New Roman" w:eastAsiaTheme="minorEastAsia" w:hAnsi="Times New Roman" w:cs="Times New Roman"/>
+                <w:b w:val="0"/>
+                <w:bCs w:val="0"/>
+                <w:i w:val="0"/>
+                <w:iCs w:val="0"/>
+                <w:noProof/>
+                <w:sz w:val="22"/>
+                <w:szCs w:val="22"/>
+                <w:lang w:eastAsia="ru-RU"/>
+              </w:rPr>
+              <w:tab/>
+            </w:r>
+            <w:r>
+              <w:rPr>
+                <w:rStyle w:val="a8"/>
+                <w:rFonts w:ascii="Times New Roman" w:hAnsi="Times New Roman" w:cs="Times New Roman"/>
+                <w:b w:val="0"/>
+                <w:i w:val="0"/>
+                <w:noProof/>
+              </w:rPr>
+              <w:t>Числовая константа</w:t>
+            </w:r>
+            <w:r>
+              <w:rPr>
+                <w:rFonts w:ascii="Times New Roman" w:hAnsi="Times New Roman" w:cs="Times New Roman"/>
+                <w:b w:val="0"/>
+                <w:i w:val="0"/>
+                <w:noProof/>
+                <w:webHidden/>
+              </w:rPr>
+              <w:tab/>
+            </w:r>
+            <w:r>
+              <w:rPr>
+                <w:rFonts w:ascii="Times New Roman" w:hAnsi="Times New Roman" w:cs="Times New Roman"/>
+                <w:b w:val="0"/>
+                <w:i w:val="0"/>
+                <w:noProof/>
+                <w:webHidden/>
+              </w:rPr>
+              <w:fldChar w:fldCharType="begin"/>
+            </w:r>
+            <w:r>
+              <w:rPr>
+                <w:rFonts w:ascii="Times New Roman" w:hAnsi="Times New Roman" w:cs="Times New Roman"/>
+                <w:b w:val="0"/>
+                <w:i w:val="0"/>
+                <w:noProof/>
+                <w:webHidden/>
+              </w:rPr>
+              <w:instrText xml:space="preserve"> PAGEREF _Toc70417589 \h </w:instrText>
+            </w:r>
+            <w:r>
+              <w:rPr>
+                <w:rFonts w:ascii="Times New Roman" w:hAnsi="Times New Roman" w:cs="Times New Roman"/>
+                <w:b w:val="0"/>
+                <w:i w:val="0"/>
+                <w:noProof/>
+                <w:webHidden/>
+              </w:rPr>
+            </w:r>
+            <w:r>
+              <w:rPr>
+                <w:rFonts w:ascii="Times New Roman" w:hAnsi="Times New Roman" w:cs="Times New Roman"/>
+                <w:b w:val="0"/>
+                <w:i w:val="0"/>
+                <w:noProof/>
+                <w:webHidden/>
+              </w:rPr>
+              <w:fldChar w:fldCharType="separate"/>
+            </w:r>
+            <w:r>
+              <w:rPr>
+                <w:rFonts w:ascii="Times New Roman" w:hAnsi="Times New Roman" w:cs="Times New Roman"/>
+                <w:b w:val="0"/>
+                <w:i w:val="0"/>
+                <w:noProof/>
+                <w:webHidden/>
+              </w:rPr>
+              <w:t>5</w:t>
+            </w:r>
+            <w:r>
+              <w:rPr>
+                <w:rFonts w:ascii="Times New Roman" w:hAnsi="Times New Roman" w:cs="Times New Roman"/>
+                <w:b w:val="0"/>
+                <w:i w:val="0"/>
+                <w:noProof/>
+                <w:webHidden/>
+              </w:rPr>
+              <w:fldChar w:fldCharType="end"/>
+            </w:r>
+          </w:hyperlink>
+        </w:p>
+        <w:p>
+          <w:pPr>
+            <w:pStyle w:val="13"/>
+            <w:tabs>
+              <w:tab w:val="left" w:pos="1680"/>
+              <w:tab w:val="right" w:leader="dot" w:pos="9345"/>
+            </w:tabs>
+            <w:rPr>
+              <w:rFonts w:ascii="Times New Roman" w:eastAsiaTheme="minorEastAsia" w:hAnsi="Times New Roman" w:cs="Times New Roman"/>
+              <w:b w:val="0"/>
+              <w:bCs w:val="0"/>
+              <w:i w:val="0"/>
+              <w:iCs w:val="0"/>
+              <w:noProof/>
+              <w:sz w:val="22"/>
+              <w:szCs w:val="22"/>
+              <w:lang w:eastAsia="ru-RU"/>
+            </w:rPr>
+          </w:pPr>
+          <w:hyperlink w:anchor="_Toc70417590" w:history="1">
+            <w:r>
+              <w:rPr>
+                <w:rStyle w:val="a8"/>
+                <w:rFonts w:ascii="Times New Roman" w:hAnsi="Times New Roman" w:cs="Times New Roman"/>
+                <w:b w:val="0"/>
+                <w:i w:val="0"/>
+                <w:noProof/>
+              </w:rPr>
+              <w:t>2.1.4.</w:t>
+            </w:r>
+            <w:r>
+              <w:rPr>
+                <w:rFonts w:ascii="Times New Roman" w:eastAsiaTheme="minorEastAsia" w:hAnsi="Times New Roman" w:cs="Times New Roman"/>
+                <w:b w:val="0"/>
+                <w:bCs w:val="0"/>
+                <w:i w:val="0"/>
+                <w:iCs w:val="0"/>
+                <w:noProof/>
+                <w:sz w:val="22"/>
+                <w:szCs w:val="22"/>
+                <w:lang w:eastAsia="ru-RU"/>
+              </w:rPr>
+              <w:tab/>
+            </w:r>
+            <w:r>
+              <w:rPr>
+                <w:rStyle w:val="a8"/>
+                <w:rFonts w:ascii="Times New Roman" w:hAnsi="Times New Roman" w:cs="Times New Roman"/>
+                <w:b w:val="0"/>
+                <w:i w:val="0"/>
+                <w:noProof/>
+              </w:rPr>
+              <w:t>Комментарии</w:t>
+            </w:r>
+            <w:r>
+              <w:rPr>
+                <w:rFonts w:ascii="Times New Roman" w:hAnsi="Times New Roman" w:cs="Times New Roman"/>
+                <w:b w:val="0"/>
+                <w:i w:val="0"/>
+                <w:noProof/>
+                <w:webHidden/>
+              </w:rPr>
+              <w:tab/>
+            </w:r>
+            <w:r>
+              <w:rPr>
+                <w:rFonts w:ascii="Times New Roman" w:hAnsi="Times New Roman" w:cs="Times New Roman"/>
+                <w:b w:val="0"/>
+                <w:i w:val="0"/>
+                <w:noProof/>
+                <w:webHidden/>
+              </w:rPr>
+              <w:fldChar w:fldCharType="begin"/>
+            </w:r>
+            <w:r>
+              <w:rPr>
+                <w:rFonts w:ascii="Times New Roman" w:hAnsi="Times New Roman" w:cs="Times New Roman"/>
+                <w:b w:val="0"/>
+                <w:i w:val="0"/>
+                <w:noProof/>
+                <w:webHidden/>
+              </w:rPr>
+              <w:instrText xml:space="preserve"> PAGEREF _Toc70417590 \h </w:instrText>
+            </w:r>
+            <w:r>
+              <w:rPr>
+                <w:rFonts w:ascii="Times New Roman" w:hAnsi="Times New Roman" w:cs="Times New Roman"/>
+                <w:b w:val="0"/>
+                <w:i w:val="0"/>
+                <w:noProof/>
+                <w:webHidden/>
+              </w:rPr>
+            </w:r>
+            <w:r>
+              <w:rPr>
+                <w:rFonts w:ascii="Times New Roman" w:hAnsi="Times New Roman" w:cs="Times New Roman"/>
+                <w:b w:val="0"/>
+                <w:i w:val="0"/>
+                <w:noProof/>
+                <w:webHidden/>
+              </w:rPr>
+              <w:fldChar w:fldCharType="separate"/>
+            </w:r>
+            <w:r>
+              <w:rPr>
+                <w:rFonts w:ascii="Times New Roman" w:hAnsi="Times New Roman" w:cs="Times New Roman"/>
+                <w:b w:val="0"/>
+                <w:i w:val="0"/>
+                <w:noProof/>
+                <w:webHidden/>
+              </w:rPr>
+              <w:t>5</w:t>
+            </w:r>
+            <w:r>
+              <w:rPr>
+                <w:rFonts w:ascii="Times New Roman" w:hAnsi="Times New Roman" w:cs="Times New Roman"/>
+                <w:b w:val="0"/>
+                <w:i w:val="0"/>
+                <w:noProof/>
+                <w:webHidden/>
+              </w:rPr>
+              <w:fldChar w:fldCharType="end"/>
+            </w:r>
+          </w:hyperlink>
+        </w:p>
+        <w:p>
+          <w:pPr>
+            <w:pStyle w:val="13"/>
+            <w:tabs>
+              <w:tab w:val="left" w:pos="1400"/>
+              <w:tab w:val="right" w:leader="dot" w:pos="9345"/>
+            </w:tabs>
+            <w:rPr>
+              <w:rFonts w:ascii="Times New Roman" w:eastAsiaTheme="minorEastAsia" w:hAnsi="Times New Roman" w:cs="Times New Roman"/>
+              <w:b w:val="0"/>
+              <w:bCs w:val="0"/>
+              <w:i w:val="0"/>
+              <w:iCs w:val="0"/>
+              <w:noProof/>
+              <w:sz w:val="22"/>
+              <w:szCs w:val="22"/>
+              <w:lang w:eastAsia="ru-RU"/>
+            </w:rPr>
+          </w:pPr>
+          <w:hyperlink w:anchor="_Toc70417591" w:history="1">
+            <w:r>
+              <w:rPr>
+                <w:rStyle w:val="a8"/>
+                <w:rFonts w:ascii="Times New Roman" w:hAnsi="Times New Roman" w:cs="Times New Roman"/>
+                <w:b w:val="0"/>
+                <w:i w:val="0"/>
+                <w:noProof/>
+              </w:rPr>
+              <w:t>2.2.</w:t>
+            </w:r>
+            <w:r>
+              <w:rPr>
+                <w:rFonts w:ascii="Times New Roman" w:eastAsiaTheme="minorEastAsia" w:hAnsi="Times New Roman" w:cs="Times New Roman"/>
+                <w:b w:val="0"/>
+                <w:bCs w:val="0"/>
+                <w:i w:val="0"/>
+                <w:iCs w:val="0"/>
+                <w:noProof/>
+                <w:sz w:val="22"/>
+                <w:szCs w:val="22"/>
+                <w:lang w:eastAsia="ru-RU"/>
+              </w:rPr>
+              <w:tab/>
+            </w:r>
+            <w:r>
+              <w:rPr>
+                <w:rStyle w:val="a8"/>
+                <w:rFonts w:ascii="Times New Roman" w:hAnsi="Times New Roman" w:cs="Times New Roman"/>
+                <w:b w:val="0"/>
+                <w:i w:val="0"/>
+                <w:noProof/>
+                <w:lang w:val="en-US"/>
+              </w:rPr>
+              <w:t>Bison</w:t>
+            </w:r>
+            <w:r>
+              <w:rPr>
+                <w:rStyle w:val="a8"/>
+                <w:rFonts w:ascii="Times New Roman" w:hAnsi="Times New Roman" w:cs="Times New Roman"/>
+                <w:b w:val="0"/>
+                <w:i w:val="0"/>
+                <w:noProof/>
+              </w:rPr>
+              <w:t xml:space="preserve"> и правила составления грамматики</w:t>
+            </w:r>
+            <w:r>
+              <w:rPr>
+                <w:rFonts w:ascii="Times New Roman" w:hAnsi="Times New Roman" w:cs="Times New Roman"/>
+                <w:b w:val="0"/>
+                <w:i w:val="0"/>
+                <w:noProof/>
+                <w:webHidden/>
+              </w:rPr>
+              <w:tab/>
+            </w:r>
+            <w:r>
+              <w:rPr>
+                <w:rFonts w:ascii="Times New Roman" w:hAnsi="Times New Roman" w:cs="Times New Roman"/>
+                <w:b w:val="0"/>
+                <w:i w:val="0"/>
+                <w:noProof/>
+                <w:webHidden/>
+              </w:rPr>
+              <w:fldChar w:fldCharType="begin"/>
+            </w:r>
+            <w:r>
+              <w:rPr>
+                <w:rFonts w:ascii="Times New Roman" w:hAnsi="Times New Roman" w:cs="Times New Roman"/>
+                <w:b w:val="0"/>
+                <w:i w:val="0"/>
+                <w:noProof/>
+                <w:webHidden/>
+              </w:rPr>
+              <w:instrText xml:space="preserve"> PAGEREF _Toc70417591 \h </w:instrText>
+            </w:r>
+            <w:r>
+              <w:rPr>
+                <w:rFonts w:ascii="Times New Roman" w:hAnsi="Times New Roman" w:cs="Times New Roman"/>
+                <w:b w:val="0"/>
+                <w:i w:val="0"/>
+                <w:noProof/>
+                <w:webHidden/>
+              </w:rPr>
+            </w:r>
+            <w:r>
+              <w:rPr>
+                <w:rFonts w:ascii="Times New Roman" w:hAnsi="Times New Roman" w:cs="Times New Roman"/>
+                <w:b w:val="0"/>
+                <w:i w:val="0"/>
+                <w:noProof/>
+                <w:webHidden/>
+              </w:rPr>
+              <w:fldChar w:fldCharType="separate"/>
+            </w:r>
+            <w:r>
+              <w:rPr>
+                <w:rFonts w:ascii="Times New Roman" w:hAnsi="Times New Roman" w:cs="Times New Roman"/>
+                <w:b w:val="0"/>
+                <w:i w:val="0"/>
+                <w:noProof/>
+                <w:webHidden/>
+              </w:rPr>
+              <w:t>6</w:t>
+            </w:r>
+            <w:r>
+              <w:rPr>
+                <w:rFonts w:ascii="Times New Roman" w:hAnsi="Times New Roman" w:cs="Times New Roman"/>
+                <w:b w:val="0"/>
+                <w:i w:val="0"/>
+                <w:noProof/>
+                <w:webHidden/>
+              </w:rPr>
+              <w:fldChar w:fldCharType="end"/>
+            </w:r>
+          </w:hyperlink>
+        </w:p>
+        <w:p>
+          <w:pPr>
+            <w:pStyle w:val="13"/>
+            <w:tabs>
+              <w:tab w:val="left" w:pos="1680"/>
+              <w:tab w:val="right" w:leader="dot" w:pos="9345"/>
+            </w:tabs>
+            <w:rPr>
+              <w:rFonts w:ascii="Times New Roman" w:eastAsiaTheme="minorEastAsia" w:hAnsi="Times New Roman" w:cs="Times New Roman"/>
+              <w:b w:val="0"/>
+              <w:bCs w:val="0"/>
+              <w:i w:val="0"/>
+              <w:iCs w:val="0"/>
+              <w:noProof/>
+              <w:sz w:val="22"/>
+              <w:szCs w:val="22"/>
+              <w:lang w:eastAsia="ru-RU"/>
+            </w:rPr>
+          </w:pPr>
+          <w:hyperlink w:anchor="_Toc70417592" w:history="1">
+            <w:r>
+              <w:rPr>
+                <w:rStyle w:val="a8"/>
+                <w:rFonts w:ascii="Times New Roman" w:hAnsi="Times New Roman" w:cs="Times New Roman"/>
+                <w:b w:val="0"/>
+                <w:i w:val="0"/>
+                <w:noProof/>
+              </w:rPr>
+              <w:t>2.2.1.</w:t>
+            </w:r>
+            <w:r>
+              <w:rPr>
+                <w:rFonts w:ascii="Times New Roman" w:eastAsiaTheme="minorEastAsia" w:hAnsi="Times New Roman" w:cs="Times New Roman"/>
+                <w:b w:val="0"/>
+                <w:bCs w:val="0"/>
+                <w:i w:val="0"/>
+                <w:iCs w:val="0"/>
+                <w:noProof/>
+                <w:sz w:val="22"/>
+                <w:szCs w:val="22"/>
+                <w:lang w:eastAsia="ru-RU"/>
+              </w:rPr>
+              <w:tab/>
+            </w:r>
+            <w:r>
+              <w:rPr>
+                <w:rStyle w:val="a8"/>
+                <w:rFonts w:ascii="Times New Roman" w:hAnsi="Times New Roman" w:cs="Times New Roman"/>
+                <w:b w:val="0"/>
+                <w:i w:val="0"/>
+                <w:noProof/>
+              </w:rPr>
+              <w:t>Функции</w:t>
+            </w:r>
+            <w:r>
+              <w:rPr>
+                <w:rFonts w:ascii="Times New Roman" w:hAnsi="Times New Roman" w:cs="Times New Roman"/>
+                <w:b w:val="0"/>
+                <w:i w:val="0"/>
+                <w:noProof/>
+                <w:webHidden/>
+              </w:rPr>
+              <w:tab/>
+            </w:r>
+            <w:r>
+              <w:rPr>
+                <w:rFonts w:ascii="Times New Roman" w:hAnsi="Times New Roman" w:cs="Times New Roman"/>
+                <w:b w:val="0"/>
+                <w:i w:val="0"/>
+                <w:noProof/>
+                <w:webHidden/>
+              </w:rPr>
+              <w:fldChar w:fldCharType="begin"/>
+            </w:r>
+            <w:r>
+              <w:rPr>
+                <w:rFonts w:ascii="Times New Roman" w:hAnsi="Times New Roman" w:cs="Times New Roman"/>
+                <w:b w:val="0"/>
+                <w:i w:val="0"/>
+                <w:noProof/>
+                <w:webHidden/>
+              </w:rPr>
+              <w:instrText xml:space="preserve"> PAGEREF _Toc70417592 \h </w:instrText>
+            </w:r>
+            <w:r>
+              <w:rPr>
+                <w:rFonts w:ascii="Times New Roman" w:hAnsi="Times New Roman" w:cs="Times New Roman"/>
+                <w:b w:val="0"/>
+                <w:i w:val="0"/>
+                <w:noProof/>
+                <w:webHidden/>
+              </w:rPr>
+            </w:r>
+            <w:r>
+              <w:rPr>
+                <w:rFonts w:ascii="Times New Roman" w:hAnsi="Times New Roman" w:cs="Times New Roman"/>
+                <w:b w:val="0"/>
+                <w:i w:val="0"/>
+                <w:noProof/>
+                <w:webHidden/>
+              </w:rPr>
+              <w:fldChar w:fldCharType="separate"/>
+            </w:r>
+            <w:r>
+              <w:rPr>
+                <w:rFonts w:ascii="Times New Roman" w:hAnsi="Times New Roman" w:cs="Times New Roman"/>
+                <w:b w:val="0"/>
+                <w:i w:val="0"/>
+                <w:noProof/>
+                <w:webHidden/>
+              </w:rPr>
+              <w:t>6</w:t>
+            </w:r>
+            <w:r>
+              <w:rPr>
+                <w:rFonts w:ascii="Times New Roman" w:hAnsi="Times New Roman" w:cs="Times New Roman"/>
+                <w:b w:val="0"/>
+                <w:i w:val="0"/>
+                <w:noProof/>
+                <w:webHidden/>
+              </w:rPr>
+              <w:fldChar w:fldCharType="end"/>
+            </w:r>
+          </w:hyperlink>
+        </w:p>
+        <w:p>
+          <w:pPr>
+            <w:pStyle w:val="13"/>
+            <w:tabs>
+              <w:tab w:val="left" w:pos="1680"/>
+              <w:tab w:val="right" w:leader="dot" w:pos="9345"/>
+            </w:tabs>
+            <w:rPr>
+              <w:rFonts w:ascii="Times New Roman" w:eastAsiaTheme="minorEastAsia" w:hAnsi="Times New Roman" w:cs="Times New Roman"/>
+              <w:b w:val="0"/>
+              <w:bCs w:val="0"/>
+              <w:i w:val="0"/>
+              <w:iCs w:val="0"/>
+              <w:noProof/>
+              <w:sz w:val="22"/>
+              <w:szCs w:val="22"/>
+              <w:lang w:eastAsia="ru-RU"/>
+            </w:rPr>
+          </w:pPr>
+          <w:hyperlink w:anchor="_Toc70417593" w:history="1">
+            <w:r>
+              <w:rPr>
+                <w:rStyle w:val="a8"/>
+                <w:rFonts w:ascii="Times New Roman" w:hAnsi="Times New Roman" w:cs="Times New Roman"/>
+                <w:b w:val="0"/>
+                <w:i w:val="0"/>
+                <w:noProof/>
+              </w:rPr>
+              <w:t>2.2.2.</w:t>
+            </w:r>
+            <w:r>
+              <w:rPr>
+                <w:rFonts w:ascii="Times New Roman" w:eastAsiaTheme="minorEastAsia" w:hAnsi="Times New Roman" w:cs="Times New Roman"/>
+                <w:b w:val="0"/>
+                <w:bCs w:val="0"/>
+                <w:i w:val="0"/>
+                <w:iCs w:val="0"/>
+                <w:noProof/>
+                <w:sz w:val="22"/>
+                <w:szCs w:val="22"/>
+                <w:lang w:eastAsia="ru-RU"/>
+              </w:rPr>
+              <w:tab/>
+            </w:r>
+            <w:r>
+              <w:rPr>
+                <w:rStyle w:val="a8"/>
+                <w:rFonts w:ascii="Times New Roman" w:hAnsi="Times New Roman" w:cs="Times New Roman"/>
+                <w:b w:val="0"/>
+                <w:i w:val="0"/>
+                <w:noProof/>
+              </w:rPr>
+              <w:t>Операции</w:t>
+            </w:r>
+            <w:r>
+              <w:rPr>
+                <w:rFonts w:ascii="Times New Roman" w:hAnsi="Times New Roman" w:cs="Times New Roman"/>
+                <w:b w:val="0"/>
+                <w:i w:val="0"/>
+                <w:noProof/>
+                <w:webHidden/>
+              </w:rPr>
+              <w:tab/>
+            </w:r>
+            <w:r>
+              <w:rPr>
+                <w:rFonts w:ascii="Times New Roman" w:hAnsi="Times New Roman" w:cs="Times New Roman"/>
+                <w:b w:val="0"/>
+                <w:i w:val="0"/>
+                <w:noProof/>
+                <w:webHidden/>
+              </w:rPr>
+              <w:fldChar w:fldCharType="begin"/>
+            </w:r>
+            <w:r>
+              <w:rPr>
+                <w:rFonts w:ascii="Times New Roman" w:hAnsi="Times New Roman" w:cs="Times New Roman"/>
+                <w:b w:val="0"/>
+                <w:i w:val="0"/>
+                <w:noProof/>
+                <w:webHidden/>
+              </w:rPr>
+              <w:instrText xml:space="preserve"> PAGEREF _Toc70417593 \h </w:instrText>
+            </w:r>
+            <w:r>
+              <w:rPr>
+                <w:rFonts w:ascii="Times New Roman" w:hAnsi="Times New Roman" w:cs="Times New Roman"/>
+                <w:b w:val="0"/>
+                <w:i w:val="0"/>
+                <w:noProof/>
+                <w:webHidden/>
+              </w:rPr>
+            </w:r>
+            <w:r>
+              <w:rPr>
+                <w:rFonts w:ascii="Times New Roman" w:hAnsi="Times New Roman" w:cs="Times New Roman"/>
+                <w:b w:val="0"/>
+                <w:i w:val="0"/>
+                <w:noProof/>
+                <w:webHidden/>
+              </w:rPr>
+              <w:fldChar w:fldCharType="separate"/>
+            </w:r>
+            <w:r>
+              <w:rPr>
+                <w:rFonts w:ascii="Times New Roman" w:hAnsi="Times New Roman" w:cs="Times New Roman"/>
+                <w:b w:val="0"/>
+                <w:i w:val="0"/>
+                <w:noProof/>
+                <w:webHidden/>
+              </w:rPr>
+              <w:t>6</w:t>
+            </w:r>
+            <w:r>
+              <w:rPr>
+                <w:rFonts w:ascii="Times New Roman" w:hAnsi="Times New Roman" w:cs="Times New Roman"/>
+                <w:b w:val="0"/>
+                <w:i w:val="0"/>
+                <w:noProof/>
+                <w:webHidden/>
+              </w:rPr>
+              <w:fldChar w:fldCharType="end"/>
+            </w:r>
+          </w:hyperlink>
+        </w:p>
+        <w:p>
+          <w:pPr>
+            <w:pStyle w:val="13"/>
+            <w:tabs>
+              <w:tab w:val="left" w:pos="1120"/>
+              <w:tab w:val="right" w:leader="dot" w:pos="9345"/>
+            </w:tabs>
+            <w:rPr>
+              <w:rFonts w:ascii="Times New Roman" w:eastAsiaTheme="minorEastAsia" w:hAnsi="Times New Roman" w:cs="Times New Roman"/>
+              <w:b w:val="0"/>
+              <w:bCs w:val="0"/>
+              <w:i w:val="0"/>
+              <w:iCs w:val="0"/>
+              <w:noProof/>
+              <w:sz w:val="22"/>
+              <w:szCs w:val="22"/>
+              <w:lang w:eastAsia="ru-RU"/>
+            </w:rPr>
+          </w:pPr>
+          <w:hyperlink w:anchor="_Toc70417594" w:history="1">
+            <w:r>
+              <w:rPr>
+                <w:rStyle w:val="a8"/>
+                <w:rFonts w:ascii="Times New Roman" w:hAnsi="Times New Roman" w:cs="Times New Roman"/>
+                <w:b w:val="0"/>
+                <w:i w:val="0"/>
+                <w:noProof/>
+              </w:rPr>
+              <w:t>3.</w:t>
+            </w:r>
+            <w:r>
+              <w:rPr>
+                <w:rFonts w:ascii="Times New Roman" w:eastAsiaTheme="minorEastAsia" w:hAnsi="Times New Roman" w:cs="Times New Roman"/>
+                <w:b w:val="0"/>
+                <w:bCs w:val="0"/>
+                <w:i w:val="0"/>
+                <w:iCs w:val="0"/>
+                <w:noProof/>
+                <w:sz w:val="22"/>
+                <w:szCs w:val="22"/>
+                <w:lang w:eastAsia="ru-RU"/>
+              </w:rPr>
+              <w:tab/>
+            </w:r>
+            <w:r>
+              <w:rPr>
+                <w:rStyle w:val="a8"/>
+                <w:rFonts w:ascii="Times New Roman" w:hAnsi="Times New Roman" w:cs="Times New Roman"/>
+                <w:b w:val="0"/>
+                <w:i w:val="0"/>
+                <w:noProof/>
+              </w:rPr>
+              <w:t>УСТРАНЕНИЕ КОНФЛИКТОВ</w:t>
+            </w:r>
+            <w:r>
+              <w:rPr>
+                <w:rFonts w:ascii="Times New Roman" w:hAnsi="Times New Roman" w:cs="Times New Roman"/>
+                <w:b w:val="0"/>
+                <w:i w:val="0"/>
+                <w:noProof/>
+                <w:webHidden/>
+              </w:rPr>
+              <w:tab/>
+            </w:r>
+            <w:r>
+              <w:rPr>
+                <w:rFonts w:ascii="Times New Roman" w:hAnsi="Times New Roman" w:cs="Times New Roman"/>
+                <w:b w:val="0"/>
+                <w:i w:val="0"/>
+                <w:noProof/>
+                <w:webHidden/>
+              </w:rPr>
+              <w:fldChar w:fldCharType="begin"/>
+            </w:r>
+            <w:r>
+              <w:rPr>
+                <w:rFonts w:ascii="Times New Roman" w:hAnsi="Times New Roman" w:cs="Times New Roman"/>
+                <w:b w:val="0"/>
+                <w:i w:val="0"/>
+                <w:noProof/>
+                <w:webHidden/>
+              </w:rPr>
+              <w:instrText xml:space="preserve"> PAGEREF _Toc70417594 \h </w:instrText>
+            </w:r>
+            <w:r>
+              <w:rPr>
+                <w:rFonts w:ascii="Times New Roman" w:hAnsi="Times New Roman" w:cs="Times New Roman"/>
+                <w:b w:val="0"/>
+                <w:i w:val="0"/>
+                <w:noProof/>
+                <w:webHidden/>
+              </w:rPr>
+            </w:r>
+            <w:r>
+              <w:rPr>
+                <w:rFonts w:ascii="Times New Roman" w:hAnsi="Times New Roman" w:cs="Times New Roman"/>
+                <w:b w:val="0"/>
+                <w:i w:val="0"/>
+                <w:noProof/>
+                <w:webHidden/>
+              </w:rPr>
+              <w:fldChar w:fldCharType="separate"/>
+            </w:r>
+            <w:r>
+              <w:rPr>
+                <w:rFonts w:ascii="Times New Roman" w:hAnsi="Times New Roman" w:cs="Times New Roman"/>
+                <w:b w:val="0"/>
+                <w:i w:val="0"/>
+                <w:noProof/>
+                <w:webHidden/>
+              </w:rPr>
+              <w:t>7</w:t>
+            </w:r>
+            <w:r>
+              <w:rPr>
+                <w:rFonts w:ascii="Times New Roman" w:hAnsi="Times New Roman" w:cs="Times New Roman"/>
+                <w:b w:val="0"/>
+                <w:i w:val="0"/>
+                <w:noProof/>
+                <w:webHidden/>
+              </w:rPr>
+              <w:fldChar w:fldCharType="end"/>
+            </w:r>
+          </w:hyperlink>
+        </w:p>
+        <w:p>
+          <w:pPr>
+            <w:pStyle w:val="13"/>
+            <w:tabs>
+              <w:tab w:val="left" w:pos="1400"/>
+              <w:tab w:val="right" w:leader="dot" w:pos="9345"/>
+            </w:tabs>
+            <w:rPr>
+              <w:rFonts w:ascii="Times New Roman" w:eastAsiaTheme="minorEastAsia" w:hAnsi="Times New Roman" w:cs="Times New Roman"/>
+              <w:b w:val="0"/>
+              <w:bCs w:val="0"/>
+              <w:i w:val="0"/>
+              <w:iCs w:val="0"/>
+              <w:noProof/>
+              <w:sz w:val="22"/>
+              <w:szCs w:val="22"/>
+              <w:lang w:eastAsia="ru-RU"/>
+            </w:rPr>
+          </w:pPr>
+          <w:hyperlink w:anchor="_Toc70417595" w:history="1">
+            <w:r>
+              <w:rPr>
+                <w:rStyle w:val="a8"/>
+                <w:rFonts w:ascii="Times New Roman" w:hAnsi="Times New Roman" w:cs="Times New Roman"/>
+                <w:b w:val="0"/>
+                <w:i w:val="0"/>
+                <w:noProof/>
+              </w:rPr>
+              <w:t>3.1.</w:t>
+            </w:r>
+            <w:r>
+              <w:rPr>
+                <w:rFonts w:ascii="Times New Roman" w:eastAsiaTheme="minorEastAsia" w:hAnsi="Times New Roman" w:cs="Times New Roman"/>
+                <w:b w:val="0"/>
+                <w:bCs w:val="0"/>
+                <w:i w:val="0"/>
+                <w:iCs w:val="0"/>
+                <w:noProof/>
+                <w:sz w:val="22"/>
+                <w:szCs w:val="22"/>
+                <w:lang w:eastAsia="ru-RU"/>
+              </w:rPr>
+              <w:tab/>
+            </w:r>
+            <w:r>
+              <w:rPr>
+                <w:rStyle w:val="a8"/>
+                <w:rFonts w:ascii="Times New Roman" w:hAnsi="Times New Roman" w:cs="Times New Roman"/>
+                <w:b w:val="0"/>
+                <w:i w:val="0"/>
+                <w:noProof/>
+              </w:rPr>
+              <w:t>Циклические зависимости</w:t>
+            </w:r>
+            <w:r>
+              <w:rPr>
+                <w:rFonts w:ascii="Times New Roman" w:hAnsi="Times New Roman" w:cs="Times New Roman"/>
+                <w:b w:val="0"/>
+                <w:i w:val="0"/>
+                <w:noProof/>
+                <w:webHidden/>
+              </w:rPr>
+              <w:tab/>
+            </w:r>
+            <w:r>
+              <w:rPr>
+                <w:rFonts w:ascii="Times New Roman" w:hAnsi="Times New Roman" w:cs="Times New Roman"/>
+                <w:b w:val="0"/>
+                <w:i w:val="0"/>
+                <w:noProof/>
+                <w:webHidden/>
+              </w:rPr>
+              <w:fldChar w:fldCharType="begin"/>
+            </w:r>
+            <w:r>
+              <w:rPr>
+                <w:rFonts w:ascii="Times New Roman" w:hAnsi="Times New Roman" w:cs="Times New Roman"/>
+                <w:b w:val="0"/>
+                <w:i w:val="0"/>
+                <w:noProof/>
+                <w:webHidden/>
+              </w:rPr>
+              <w:instrText xml:space="preserve"> PAGEREF _Toc70417595 \h </w:instrText>
+            </w:r>
+            <w:r>
+              <w:rPr>
+                <w:rFonts w:ascii="Times New Roman" w:hAnsi="Times New Roman" w:cs="Times New Roman"/>
+                <w:b w:val="0"/>
+                <w:i w:val="0"/>
+                <w:noProof/>
+                <w:webHidden/>
+              </w:rPr>
+            </w:r>
+            <w:r>
+              <w:rPr>
+                <w:rFonts w:ascii="Times New Roman" w:hAnsi="Times New Roman" w:cs="Times New Roman"/>
+                <w:b w:val="0"/>
+                <w:i w:val="0"/>
+                <w:noProof/>
+                <w:webHidden/>
+              </w:rPr>
+              <w:fldChar w:fldCharType="separate"/>
+            </w:r>
+            <w:r>
+              <w:rPr>
+                <w:rFonts w:ascii="Times New Roman" w:hAnsi="Times New Roman" w:cs="Times New Roman"/>
+                <w:b w:val="0"/>
+                <w:i w:val="0"/>
+                <w:noProof/>
+                <w:webHidden/>
+              </w:rPr>
+              <w:t>7</w:t>
+            </w:r>
+            <w:r>
+              <w:rPr>
+                <w:rFonts w:ascii="Times New Roman" w:hAnsi="Times New Roman" w:cs="Times New Roman"/>
+                <w:b w:val="0"/>
+                <w:i w:val="0"/>
+                <w:noProof/>
+                <w:webHidden/>
+              </w:rPr>
+              <w:fldChar w:fldCharType="end"/>
+            </w:r>
+          </w:hyperlink>
+        </w:p>
+        <w:p>
+          <w:pPr>
+            <w:pStyle w:val="13"/>
+            <w:tabs>
+              <w:tab w:val="left" w:pos="1400"/>
+              <w:tab w:val="right" w:leader="dot" w:pos="9345"/>
+            </w:tabs>
+            <w:rPr>
+              <w:rFonts w:ascii="Times New Roman" w:eastAsiaTheme="minorEastAsia" w:hAnsi="Times New Roman" w:cs="Times New Roman"/>
+              <w:b w:val="0"/>
+              <w:bCs w:val="0"/>
+              <w:i w:val="0"/>
+              <w:iCs w:val="0"/>
+              <w:noProof/>
+              <w:sz w:val="22"/>
+              <w:szCs w:val="22"/>
+              <w:lang w:eastAsia="ru-RU"/>
+            </w:rPr>
+          </w:pPr>
+          <w:hyperlink w:anchor="_Toc70417596" w:history="1">
+            <w:r>
+              <w:rPr>
+                <w:rStyle w:val="a8"/>
+                <w:rFonts w:ascii="Times New Roman" w:hAnsi="Times New Roman" w:cs="Times New Roman"/>
+                <w:b w:val="0"/>
+                <w:i w:val="0"/>
+                <w:noProof/>
+              </w:rPr>
+              <w:t>3.2.</w:t>
+            </w:r>
+            <w:r>
+              <w:rPr>
+                <w:rFonts w:ascii="Times New Roman" w:eastAsiaTheme="minorEastAsia" w:hAnsi="Times New Roman" w:cs="Times New Roman"/>
+                <w:b w:val="0"/>
+                <w:bCs w:val="0"/>
+                <w:i w:val="0"/>
+                <w:iCs w:val="0"/>
+                <w:noProof/>
+                <w:sz w:val="22"/>
+                <w:szCs w:val="22"/>
+                <w:lang w:eastAsia="ru-RU"/>
+              </w:rPr>
+              <w:tab/>
+            </w:r>
+            <w:r>
+              <w:rPr>
+                <w:rStyle w:val="a8"/>
+                <w:rFonts w:ascii="Times New Roman" w:hAnsi="Times New Roman" w:cs="Times New Roman"/>
+                <w:b w:val="0"/>
+                <w:i w:val="0"/>
+                <w:noProof/>
+              </w:rPr>
+              <w:t>Операции</w:t>
+            </w:r>
+            <w:r>
+              <w:rPr>
+                <w:rFonts w:ascii="Times New Roman" w:hAnsi="Times New Roman" w:cs="Times New Roman"/>
+                <w:b w:val="0"/>
+                <w:i w:val="0"/>
+                <w:noProof/>
+                <w:webHidden/>
+              </w:rPr>
+              <w:tab/>
+            </w:r>
+            <w:r>
+              <w:rPr>
+                <w:rFonts w:ascii="Times New Roman" w:hAnsi="Times New Roman" w:cs="Times New Roman"/>
+                <w:b w:val="0"/>
+                <w:i w:val="0"/>
+                <w:noProof/>
+                <w:webHidden/>
+              </w:rPr>
+              <w:fldChar w:fldCharType="begin"/>
+            </w:r>
+            <w:r>
+              <w:rPr>
+                <w:rFonts w:ascii="Times New Roman" w:hAnsi="Times New Roman" w:cs="Times New Roman"/>
+                <w:b w:val="0"/>
+                <w:i w:val="0"/>
+                <w:noProof/>
+                <w:webHidden/>
+              </w:rPr>
+              <w:instrText xml:space="preserve"> PAGEREF _Toc70417596 \h </w:instrText>
+            </w:r>
+            <w:r>
+              <w:rPr>
+                <w:rFonts w:ascii="Times New Roman" w:hAnsi="Times New Roman" w:cs="Times New Roman"/>
+                <w:b w:val="0"/>
+                <w:i w:val="0"/>
+                <w:noProof/>
+                <w:webHidden/>
+              </w:rPr>
+            </w:r>
+            <w:r>
+              <w:rPr>
+                <w:rFonts w:ascii="Times New Roman" w:hAnsi="Times New Roman" w:cs="Times New Roman"/>
+                <w:b w:val="0"/>
+                <w:i w:val="0"/>
+                <w:noProof/>
+                <w:webHidden/>
+              </w:rPr>
+              <w:fldChar w:fldCharType="separate"/>
+            </w:r>
+            <w:r>
+              <w:rPr>
+                <w:rFonts w:ascii="Times New Roman" w:hAnsi="Times New Roman" w:cs="Times New Roman"/>
+                <w:b w:val="0"/>
+                <w:i w:val="0"/>
+                <w:noProof/>
+                <w:webHidden/>
+              </w:rPr>
+              <w:t>7</w:t>
+            </w:r>
+            <w:r>
+              <w:rPr>
+                <w:rFonts w:ascii="Times New Roman" w:hAnsi="Times New Roman" w:cs="Times New Roman"/>
+                <w:b w:val="0"/>
+                <w:i w:val="0"/>
+                <w:noProof/>
+                <w:webHidden/>
+              </w:rPr>
+              <w:fldChar w:fldCharType="end"/>
+            </w:r>
+          </w:hyperlink>
+        </w:p>
+        <w:p>
+          <w:pPr>
+            <w:pStyle w:val="13"/>
+            <w:tabs>
+              <w:tab w:val="left" w:pos="1400"/>
+              <w:tab w:val="right" w:leader="dot" w:pos="9345"/>
+            </w:tabs>
+            <w:rPr>
+              <w:rFonts w:ascii="Times New Roman" w:eastAsiaTheme="minorEastAsia" w:hAnsi="Times New Roman" w:cs="Times New Roman"/>
+              <w:b w:val="0"/>
+              <w:bCs w:val="0"/>
+              <w:i w:val="0"/>
+              <w:iCs w:val="0"/>
+              <w:noProof/>
+              <w:sz w:val="22"/>
+              <w:szCs w:val="22"/>
+              <w:lang w:eastAsia="ru-RU"/>
+            </w:rPr>
+          </w:pPr>
+          <w:hyperlink w:anchor="_Toc70417597" w:history="1">
+            <w:r>
+              <w:rPr>
+                <w:rStyle w:val="a8"/>
+                <w:rFonts w:ascii="Times New Roman" w:hAnsi="Times New Roman" w:cs="Times New Roman"/>
+                <w:b w:val="0"/>
+                <w:i w:val="0"/>
+                <w:noProof/>
+              </w:rPr>
+              <w:t>3.3.</w:t>
+            </w:r>
+            <w:r>
+              <w:rPr>
+                <w:rFonts w:ascii="Times New Roman" w:eastAsiaTheme="minorEastAsia" w:hAnsi="Times New Roman" w:cs="Times New Roman"/>
+                <w:b w:val="0"/>
+                <w:bCs w:val="0"/>
+                <w:i w:val="0"/>
+                <w:iCs w:val="0"/>
+                <w:noProof/>
+                <w:sz w:val="22"/>
+                <w:szCs w:val="22"/>
+                <w:lang w:eastAsia="ru-RU"/>
+              </w:rPr>
+              <w:tab/>
+            </w:r>
+            <w:r>
+              <w:rPr>
+                <w:rStyle w:val="a8"/>
+                <w:rFonts w:ascii="Times New Roman" w:hAnsi="Times New Roman" w:cs="Times New Roman"/>
+                <w:b w:val="0"/>
+                <w:i w:val="0"/>
+                <w:noProof/>
+              </w:rPr>
+              <w:t>Повторное объявление правил</w:t>
+            </w:r>
+            <w:r>
+              <w:rPr>
+                <w:rFonts w:ascii="Times New Roman" w:hAnsi="Times New Roman" w:cs="Times New Roman"/>
+                <w:b w:val="0"/>
+                <w:i w:val="0"/>
+                <w:noProof/>
+                <w:webHidden/>
+              </w:rPr>
+              <w:tab/>
+            </w:r>
+            <w:r>
+              <w:rPr>
+                <w:rFonts w:ascii="Times New Roman" w:hAnsi="Times New Roman" w:cs="Times New Roman"/>
+                <w:b w:val="0"/>
+                <w:i w:val="0"/>
+                <w:noProof/>
+                <w:webHidden/>
+              </w:rPr>
+              <w:fldChar w:fldCharType="begin"/>
+            </w:r>
+            <w:r>
+              <w:rPr>
+                <w:rFonts w:ascii="Times New Roman" w:hAnsi="Times New Roman" w:cs="Times New Roman"/>
+                <w:b w:val="0"/>
+                <w:i w:val="0"/>
+                <w:noProof/>
+                <w:webHidden/>
+              </w:rPr>
+              <w:instrText xml:space="preserve"> PAGEREF _Toc70417597 \h </w:instrText>
+            </w:r>
+            <w:r>
+              <w:rPr>
+                <w:rFonts w:ascii="Times New Roman" w:hAnsi="Times New Roman" w:cs="Times New Roman"/>
+                <w:b w:val="0"/>
+                <w:i w:val="0"/>
+                <w:noProof/>
+                <w:webHidden/>
+              </w:rPr>
+            </w:r>
+            <w:r>
+              <w:rPr>
+                <w:rFonts w:ascii="Times New Roman" w:hAnsi="Times New Roman" w:cs="Times New Roman"/>
+                <w:b w:val="0"/>
+                <w:i w:val="0"/>
+                <w:noProof/>
+                <w:webHidden/>
+              </w:rPr>
+              <w:fldChar w:fldCharType="separate"/>
+            </w:r>
+            <w:r>
+              <w:rPr>
+                <w:rFonts w:ascii="Times New Roman" w:hAnsi="Times New Roman" w:cs="Times New Roman"/>
+                <w:b w:val="0"/>
+                <w:i w:val="0"/>
+                <w:noProof/>
+                <w:webHidden/>
+              </w:rPr>
+              <w:t>8</w:t>
+            </w:r>
+            <w:r>
+              <w:rPr>
+                <w:rFonts w:ascii="Times New Roman" w:hAnsi="Times New Roman" w:cs="Times New Roman"/>
+                <w:b w:val="0"/>
+                <w:i w:val="0"/>
+                <w:noProof/>
+                <w:webHidden/>
+              </w:rPr>
+              <w:fldChar w:fldCharType="end"/>
+            </w:r>
+          </w:hyperlink>
+        </w:p>
+        <w:p>
+          <w:pPr>
+            <w:pStyle w:val="13"/>
+            <w:tabs>
+              <w:tab w:val="left" w:pos="1120"/>
+              <w:tab w:val="right" w:leader="dot" w:pos="9345"/>
+            </w:tabs>
+            <w:rPr>
+              <w:rFonts w:ascii="Times New Roman" w:eastAsiaTheme="minorEastAsia" w:hAnsi="Times New Roman" w:cs="Times New Roman"/>
+              <w:b w:val="0"/>
+              <w:bCs w:val="0"/>
+              <w:i w:val="0"/>
+              <w:iCs w:val="0"/>
+              <w:noProof/>
+              <w:sz w:val="22"/>
+              <w:szCs w:val="22"/>
+              <w:lang w:eastAsia="ru-RU"/>
+            </w:rPr>
+          </w:pPr>
+          <w:hyperlink w:anchor="_Toc70417598" w:history="1">
+            <w:r>
+              <w:rPr>
+                <w:rStyle w:val="a8"/>
+                <w:rFonts w:ascii="Times New Roman" w:hAnsi="Times New Roman" w:cs="Times New Roman"/>
+                <w:b w:val="0"/>
+                <w:i w:val="0"/>
+                <w:noProof/>
+              </w:rPr>
+              <w:t>4.</w:t>
+            </w:r>
+            <w:r>
+              <w:rPr>
+                <w:rFonts w:ascii="Times New Roman" w:eastAsiaTheme="minorEastAsia" w:hAnsi="Times New Roman" w:cs="Times New Roman"/>
+                <w:b w:val="0"/>
+                <w:bCs w:val="0"/>
+                <w:i w:val="0"/>
+                <w:iCs w:val="0"/>
+                <w:noProof/>
+                <w:sz w:val="22"/>
+                <w:szCs w:val="22"/>
+                <w:lang w:eastAsia="ru-RU"/>
+              </w:rPr>
+              <w:tab/>
+            </w:r>
+            <w:r>
+              <w:rPr>
+                <w:rStyle w:val="a8"/>
+                <w:rFonts w:ascii="Times New Roman" w:hAnsi="Times New Roman" w:cs="Times New Roman"/>
+                <w:b w:val="0"/>
+                <w:i w:val="0"/>
+                <w:noProof/>
+              </w:rPr>
+              <w:t>Тестирование</w:t>
+            </w:r>
+            <w:r>
+              <w:rPr>
+                <w:rFonts w:ascii="Times New Roman" w:hAnsi="Times New Roman" w:cs="Times New Roman"/>
+                <w:b w:val="0"/>
+                <w:i w:val="0"/>
+                <w:noProof/>
+                <w:webHidden/>
+              </w:rPr>
+              <w:tab/>
+            </w:r>
+            <w:r>
+              <w:rPr>
+                <w:rFonts w:ascii="Times New Roman" w:hAnsi="Times New Roman" w:cs="Times New Roman"/>
+                <w:b w:val="0"/>
+                <w:i w:val="0"/>
+                <w:noProof/>
+                <w:webHidden/>
+              </w:rPr>
+              <w:fldChar w:fldCharType="begin"/>
+            </w:r>
+            <w:r>
+              <w:rPr>
+                <w:rFonts w:ascii="Times New Roman" w:hAnsi="Times New Roman" w:cs="Times New Roman"/>
+                <w:b w:val="0"/>
+                <w:i w:val="0"/>
+                <w:noProof/>
+                <w:webHidden/>
+              </w:rPr>
+              <w:instrText xml:space="preserve"> PAGEREF _Toc70417598 \h </w:instrText>
+            </w:r>
+            <w:r>
+              <w:rPr>
+                <w:rFonts w:ascii="Times New Roman" w:hAnsi="Times New Roman" w:cs="Times New Roman"/>
+                <w:b w:val="0"/>
+                <w:i w:val="0"/>
+                <w:noProof/>
+                <w:webHidden/>
+              </w:rPr>
+            </w:r>
+            <w:r>
+              <w:rPr>
+                <w:rFonts w:ascii="Times New Roman" w:hAnsi="Times New Roman" w:cs="Times New Roman"/>
+                <w:b w:val="0"/>
+                <w:i w:val="0"/>
+                <w:noProof/>
+                <w:webHidden/>
+              </w:rPr>
+              <w:fldChar w:fldCharType="separate"/>
+            </w:r>
+            <w:r>
+              <w:rPr>
+                <w:rFonts w:ascii="Times New Roman" w:hAnsi="Times New Roman" w:cs="Times New Roman"/>
+                <w:b w:val="0"/>
+                <w:i w:val="0"/>
+                <w:noProof/>
+                <w:webHidden/>
+              </w:rPr>
+              <w:t>8</w:t>
+            </w:r>
+            <w:r>
+              <w:rPr>
+                <w:rFonts w:ascii="Times New Roman" w:hAnsi="Times New Roman" w:cs="Times New Roman"/>
+                <w:b w:val="0"/>
+                <w:i w:val="0"/>
+                <w:noProof/>
+                <w:webHidden/>
+              </w:rPr>
+              <w:fldChar w:fldCharType="end"/>
+            </w:r>
+          </w:hyperlink>
+        </w:p>
+        <w:p>
+          <w:pPr>
+            <w:pStyle w:val="13"/>
+            <w:tabs>
+              <w:tab w:val="left" w:pos="1120"/>
+              <w:tab w:val="right" w:leader="dot" w:pos="9345"/>
+            </w:tabs>
+            <w:rPr>
+              <w:rFonts w:ascii="Times New Roman" w:eastAsiaTheme="minorEastAsia" w:hAnsi="Times New Roman" w:cs="Times New Roman"/>
+              <w:b w:val="0"/>
+              <w:bCs w:val="0"/>
+              <w:i w:val="0"/>
+              <w:iCs w:val="0"/>
+              <w:noProof/>
+              <w:sz w:val="22"/>
+              <w:szCs w:val="22"/>
+              <w:lang w:eastAsia="ru-RU"/>
+            </w:rPr>
+          </w:pPr>
+          <w:hyperlink w:anchor="_Toc70417599" w:history="1">
+            <w:r>
+              <w:rPr>
+                <w:rStyle w:val="a8"/>
+                <w:rFonts w:ascii="Times New Roman" w:hAnsi="Times New Roman" w:cs="Times New Roman"/>
+                <w:b w:val="0"/>
+                <w:i w:val="0"/>
+                <w:noProof/>
+              </w:rPr>
+              <w:t>5.</w:t>
+            </w:r>
+            <w:r>
+              <w:rPr>
+                <w:rFonts w:ascii="Times New Roman" w:eastAsiaTheme="minorEastAsia" w:hAnsi="Times New Roman" w:cs="Times New Roman"/>
+                <w:b w:val="0"/>
+                <w:bCs w:val="0"/>
+                <w:i w:val="0"/>
+                <w:iCs w:val="0"/>
+                <w:noProof/>
+                <w:sz w:val="22"/>
+                <w:szCs w:val="22"/>
+                <w:lang w:eastAsia="ru-RU"/>
+              </w:rPr>
+              <w:tab/>
+            </w:r>
+            <w:r>
+              <w:rPr>
+                <w:rStyle w:val="a8"/>
+                <w:rFonts w:ascii="Times New Roman" w:hAnsi="Times New Roman" w:cs="Times New Roman"/>
+                <w:b w:val="0"/>
+                <w:i w:val="0"/>
+                <w:noProof/>
+              </w:rPr>
+              <w:t>ВЫВОД</w:t>
+            </w:r>
+            <w:r>
+              <w:rPr>
+                <w:rFonts w:ascii="Times New Roman" w:hAnsi="Times New Roman" w:cs="Times New Roman"/>
+                <w:b w:val="0"/>
+                <w:i w:val="0"/>
+                <w:noProof/>
+                <w:webHidden/>
+              </w:rPr>
+              <w:tab/>
+            </w:r>
+            <w:r>
+              <w:rPr>
+                <w:rFonts w:ascii="Times New Roman" w:hAnsi="Times New Roman" w:cs="Times New Roman"/>
+                <w:b w:val="0"/>
+                <w:i w:val="0"/>
+                <w:noProof/>
+                <w:webHidden/>
+              </w:rPr>
+              <w:fldChar w:fldCharType="begin"/>
+            </w:r>
+            <w:r>
+              <w:rPr>
+                <w:rFonts w:ascii="Times New Roman" w:hAnsi="Times New Roman" w:cs="Times New Roman"/>
+                <w:b w:val="0"/>
+                <w:i w:val="0"/>
+                <w:noProof/>
+                <w:webHidden/>
+              </w:rPr>
+              <w:instrText xml:space="preserve"> PAGEREF _Toc70417599 \h </w:instrText>
+            </w:r>
+            <w:r>
+              <w:rPr>
+                <w:rFonts w:ascii="Times New Roman" w:hAnsi="Times New Roman" w:cs="Times New Roman"/>
+                <w:b w:val="0"/>
+                <w:i w:val="0"/>
+                <w:noProof/>
+                <w:webHidden/>
+              </w:rPr>
+            </w:r>
+            <w:r>
+              <w:rPr>
+                <w:rFonts w:ascii="Times New Roman" w:hAnsi="Times New Roman" w:cs="Times New Roman"/>
+                <w:b w:val="0"/>
+                <w:i w:val="0"/>
+                <w:noProof/>
+                <w:webHidden/>
+              </w:rPr>
+              <w:fldChar w:fldCharType="separate"/>
+            </w:r>
+            <w:r>
+              <w:rPr>
+                <w:rFonts w:ascii="Times New Roman" w:hAnsi="Times New Roman" w:cs="Times New Roman"/>
+                <w:b w:val="0"/>
+                <w:i w:val="0"/>
+                <w:noProof/>
+                <w:webHidden/>
+              </w:rPr>
+              <w:t>9</w:t>
+            </w:r>
+            <w:r>
+              <w:rPr>
+                <w:rFonts w:ascii="Times New Roman" w:hAnsi="Times New Roman" w:cs="Times New Roman"/>
+                <w:b w:val="0"/>
+                <w:i w:val="0"/>
+                <w:noProof/>
+                <w:webHidden/>
+              </w:rPr>
+              <w:fldChar w:fldCharType="end"/>
+            </w:r>
+          </w:hyperlink>
+        </w:p>
+        <w:p>
+          <w:r>
+            <w:rPr>
+              <w:rFonts w:cs="Times New Roman"/>
+              <w:bCs/>
+            </w:rPr>
+            <w:fldChar w:fldCharType="end"/>
+          </w:r>
+        </w:p>
+      </w:sdtContent>
+    </w:sdt>
     <w:p>
       <w:pPr>
         <w:ind w:firstLine="0"/>
@@ -1155,6 +3245,7 @@
         <w:spacing w:line="360" w:lineRule="auto"/>
       </w:pPr>
       <w:bookmarkStart w:id="0" w:name="_Toc69903008"/>
+      <w:bookmarkStart w:id="1" w:name="_Toc70417584"/>
       <w:r>
         <w:t xml:space="preserve">ЯЗЫК ПРОГРАММИРОВАНИЯ </w:t>
       </w:r>
@@ -1165,6 +3256,7 @@
         <w:t>LUA</w:t>
       </w:r>
       <w:bookmarkEnd w:id="0"/>
+      <w:bookmarkEnd w:id="1"/>
     </w:p>
     <w:p>
       <w:pPr>
@@ -1174,7 +3266,6 @@
         </w:rPr>
       </w:pPr>
       <w:proofErr w:type="spellStart"/>
-      <w:proofErr w:type="gramStart"/>
       <w:r>
         <w:rPr>
           <w:shd w:val="clear" w:color="auto" w:fill="FFFFFF"/>
@@ -1198,20 +3289,41 @@
         <w:rPr>
           <w:shd w:val="clear" w:color="auto" w:fill="FFFFFF"/>
         </w:rPr>
-        <w:t xml:space="preserve"> язык</w:t>
-      </w:r>
-      <w:proofErr w:type="gramEnd"/>
+        <w:t xml:space="preserve"> язык программирования расширений, разработан для поддержки общего процедурного программирования с возможностью описания данных. </w:t>
+      </w:r>
+      <w:proofErr w:type="spellStart"/>
       <w:r>
         <w:rPr>
           <w:shd w:val="clear" w:color="auto" w:fill="FFFFFF"/>
         </w:rPr>
-        <w:t xml:space="preserve"> программирования расширений, разработан для поддержки общего процедурного программирования с возможностью описания данных. </w:t>
+        <w:t>Lua</w:t>
+      </w:r>
+      <w:proofErr w:type="spellEnd"/>
+      <w:r>
+        <w:rPr>
+          <w:shd w:val="clear" w:color="auto" w:fill="FFFFFF"/>
+        </w:rPr>
+        <w:t xml:space="preserve"> также предлагает хорошую поддержку объектно-ориентированного, функционального и управляемого данными (</w:t>
       </w:r>
       <w:proofErr w:type="spellStart"/>
       <w:r>
         <w:rPr>
           <w:shd w:val="clear" w:color="auto" w:fill="FFFFFF"/>
         </w:rPr>
+        <w:t>data-driven</w:t>
+      </w:r>
+      <w:proofErr w:type="spellEnd"/>
+      <w:r>
+        <w:rPr>
+          <w:shd w:val="clear" w:color="auto" w:fill="FFFFFF"/>
+        </w:rPr>
+        <w:t xml:space="preserve">) программирования. </w:t>
+      </w:r>
+      <w:proofErr w:type="spellStart"/>
+      <w:r>
+        <w:rPr>
+          <w:shd w:val="clear" w:color="auto" w:fill="FFFFFF"/>
+        </w:rPr>
         <w:t>Lua</w:t>
       </w:r>
       <w:proofErr w:type="spellEnd"/>
@@ -1219,46 +3331,17 @@
         <w:rPr>
           <w:shd w:val="clear" w:color="auto" w:fill="FFFFFF"/>
         </w:rPr>
-        <w:t xml:space="preserve"> также предлагает хорошую поддержку объектно-ориентированного, функционального и управляемого данными (</w:t>
-      </w:r>
+        <w:t xml:space="preserve"> предлагается как мощный и лёгкий встраиваемый скриптовый язык для любой программы, которая в этом нуждается. </w:t>
+      </w:r>
+    </w:p>
+    <w:p>
+      <w:pPr>
+        <w:spacing w:line="360" w:lineRule="auto"/>
+        <w:rPr>
+          <w:lang w:eastAsia="ru-RU"/>
+        </w:rPr>
+      </w:pPr>
       <w:proofErr w:type="spellStart"/>
-      <w:r>
-        <w:rPr>
-          <w:shd w:val="clear" w:color="auto" w:fill="FFFFFF"/>
-        </w:rPr>
-        <w:t>data-driven</w:t>
-      </w:r>
-      <w:proofErr w:type="spellEnd"/>
-      <w:r>
-        <w:rPr>
-          <w:shd w:val="clear" w:color="auto" w:fill="FFFFFF"/>
-        </w:rPr>
-        <w:t xml:space="preserve">) программирования. </w:t>
-      </w:r>
-      <w:proofErr w:type="spellStart"/>
-      <w:r>
-        <w:rPr>
-          <w:shd w:val="clear" w:color="auto" w:fill="FFFFFF"/>
-        </w:rPr>
-        <w:t>Lua</w:t>
-      </w:r>
-      <w:proofErr w:type="spellEnd"/>
-      <w:r>
-        <w:rPr>
-          <w:shd w:val="clear" w:color="auto" w:fill="FFFFFF"/>
-        </w:rPr>
-        <w:t xml:space="preserve"> предлагается как мощный и лёгкий встраиваемый скриптовый язык для любой программы, которая в этом нуждается. </w:t>
-      </w:r>
-    </w:p>
-    <w:p>
-      <w:pPr>
-        <w:spacing w:line="360" w:lineRule="auto"/>
-        <w:rPr>
-          <w:lang w:eastAsia="ru-RU"/>
-        </w:rPr>
-      </w:pPr>
-      <w:proofErr w:type="spellStart"/>
-      <w:proofErr w:type="gramStart"/>
       <w:r>
         <w:rPr>
           <w:lang w:eastAsia="ru-RU"/>
@@ -1289,15 +3372,7 @@
           <w:iCs/>
           <w:lang w:eastAsia="ru-RU"/>
         </w:rPr>
-        <w:t>динамически</w:t>
-      </w:r>
-      <w:proofErr w:type="gramEnd"/>
-      <w:r>
-        <w:rPr>
-          <w:iCs/>
-          <w:lang w:eastAsia="ru-RU"/>
-        </w:rPr>
-        <w:t xml:space="preserve"> типизированный язык</w:t>
+        <w:t>динамически типизированный язык</w:t>
       </w:r>
       <w:r>
         <w:rPr>
@@ -1564,11 +3639,13 @@
         </w:numPr>
         <w:spacing w:line="360" w:lineRule="auto"/>
       </w:pPr>
-      <w:bookmarkStart w:id="1" w:name="_Toc69903009"/>
+      <w:bookmarkStart w:id="2" w:name="_Toc69903009"/>
+      <w:bookmarkStart w:id="3" w:name="_Toc70417585"/>
       <w:r>
         <w:t>РЕАЛИЗОВАННЫЕ ГРАММАТИКИ</w:t>
       </w:r>
-      <w:bookmarkEnd w:id="1"/>
+      <w:bookmarkEnd w:id="2"/>
+      <w:bookmarkEnd w:id="3"/>
     </w:p>
     <w:p>
       <w:pPr>
@@ -1582,6 +3659,7 @@
       <w:r>
         <w:t xml:space="preserve"> </w:t>
       </w:r>
+      <w:bookmarkStart w:id="4" w:name="_Toc70417586"/>
       <w:r>
         <w:rPr>
           <w:lang w:val="en-US"/>
@@ -1594,6 +3672,7 @@
       <w:r>
         <w:t>и правила составления регулярных выражений</w:t>
       </w:r>
+      <w:bookmarkEnd w:id="4"/>
     </w:p>
     <w:p>
       <w:pPr>
@@ -1643,11 +3722,13 @@
         </w:numPr>
         <w:spacing w:after="120"/>
       </w:pPr>
-      <w:bookmarkStart w:id="2" w:name="_Toc69903011"/>
+      <w:bookmarkStart w:id="5" w:name="_Toc69903011"/>
+      <w:bookmarkStart w:id="6" w:name="_Toc70417587"/>
       <w:r>
         <w:t>Идентификаторы</w:t>
       </w:r>
-      <w:bookmarkEnd w:id="2"/>
+      <w:bookmarkEnd w:id="5"/>
+      <w:bookmarkEnd w:id="6"/>
     </w:p>
     <w:p>
       <w:pPr>
@@ -1788,14 +3869,7 @@
         <w:rPr>
           <w:lang w:val="en-US"/>
         </w:rPr>
-        <w:t xml:space="preserve">: and       break     do        else      elseif    end   false     for       </w:t>
-      </w:r>
-      <w:proofErr w:type="gramStart"/>
-      <w:r>
-        <w:rPr>
-          <w:lang w:val="en-US"/>
-        </w:rPr>
-        <w:t xml:space="preserve">function  </w:t>
+        <w:t xml:space="preserve">: and       break     do        else      elseif    end   false     for       function  </w:t>
       </w:r>
       <w:proofErr w:type="spellStart"/>
       <w:r>
@@ -1805,7 +3879,6 @@
         <w:t>goto</w:t>
       </w:r>
       <w:proofErr w:type="spellEnd"/>
-      <w:proofErr w:type="gramEnd"/>
       <w:r>
         <w:rPr>
           <w:lang w:val="en-US"/>
@@ -1830,11 +3903,13 @@
         </w:numPr>
         <w:spacing w:after="120"/>
       </w:pPr>
-      <w:bookmarkStart w:id="3" w:name="_Toc69903012"/>
+      <w:bookmarkStart w:id="7" w:name="_Toc69903012"/>
+      <w:bookmarkStart w:id="8" w:name="_Toc70417588"/>
       <w:r>
         <w:t>Литеральные строки</w:t>
       </w:r>
-      <w:bookmarkEnd w:id="3"/>
+      <w:bookmarkEnd w:id="7"/>
+      <w:bookmarkEnd w:id="8"/>
     </w:p>
     <w:p>
       <w:pPr>
@@ -2080,91 +4155,75 @@
       </w:r>
       <w:proofErr w:type="spellEnd"/>
       <w:r>
-        <w:t xml:space="preserve">, где XX </w:t>
+        <w:t xml:space="preserve">, где XX - это пара </w:t>
+      </w:r>
+      <w:proofErr w:type="spellStart"/>
+      <w:r>
+        <w:t>шестнадцатиричных</w:t>
+      </w:r>
+      <w:proofErr w:type="spellEnd"/>
+      <w:r>
+        <w:t xml:space="preserve"> цифр, или с помощью \</w:t>
+      </w:r>
+      <w:proofErr w:type="spellStart"/>
+      <w:r>
+        <w:t>ddd</w:t>
+      </w:r>
+      <w:proofErr w:type="spellEnd"/>
+      <w:r>
+        <w:t xml:space="preserve">, где </w:t>
+      </w:r>
+      <w:proofErr w:type="spellStart"/>
+      <w:r>
+        <w:t>ddd</w:t>
+      </w:r>
+      <w:proofErr w:type="spellEnd"/>
+      <w:r>
+        <w:t xml:space="preserve"> - последовательность до трех десятичных цифр. (Обратите внимание, что если десятичная управляющая последовательность сопровождается цифрой, то она должна содержать ровно три цифры.)</w:t>
+      </w:r>
+    </w:p>
+    <w:p>
+      <w:pPr>
+        <w:spacing w:after="120" w:line="360" w:lineRule="auto"/>
+      </w:pPr>
+      <w:r>
+        <w:t>Литеральные строки также могут быть определены</w:t>
+      </w:r>
+      <w:r>
+        <w:t xml:space="preserve"> с использованием </w:t>
+      </w:r>
+      <w:r>
+        <w:t xml:space="preserve"> длинны</w:t>
+      </w:r>
+      <w:r>
+        <w:t>х</w:t>
+      </w:r>
+      <w:r>
+        <w:t xml:space="preserve"> скоб</w:t>
+      </w:r>
+      <w:r>
+        <w:t>ок</w:t>
+      </w:r>
+      <w:r>
+        <w:t xml:space="preserve">. Мы определяем открывающую длинную скобку уровня n, как открывающую квадратную скобку, следующие за ней n знаков = и ещё одну открывающую квадратную скобку. </w:t>
       </w:r>
       <w:proofErr w:type="gramStart"/>
       <w:r>
-        <w:t>- это</w:t>
+        <w:t xml:space="preserve">Так, открывающая длинная скобка </w:t>
+      </w:r>
+      <w:r>
+        <w:lastRenderedPageBreak/>
+        <w:t>уровня 0 запишется так: [[, для уровня 1 - [=[, и так далее.</w:t>
       </w:r>
       <w:proofErr w:type="gramEnd"/>
       <w:r>
-        <w:t xml:space="preserve"> пара </w:t>
-      </w:r>
-      <w:proofErr w:type="spellStart"/>
-      <w:r>
-        <w:t>шестнадцатиричных</w:t>
-      </w:r>
-      <w:proofErr w:type="spellEnd"/>
-      <w:r>
-        <w:t xml:space="preserve"> цифр, или с помощью \</w:t>
-      </w:r>
-      <w:proofErr w:type="spellStart"/>
-      <w:r>
-        <w:t>ddd</w:t>
-      </w:r>
-      <w:proofErr w:type="spellEnd"/>
-      <w:r>
-        <w:t xml:space="preserve">, где </w:t>
-      </w:r>
-      <w:proofErr w:type="spellStart"/>
-      <w:r>
-        <w:t>ddd</w:t>
-      </w:r>
-      <w:proofErr w:type="spellEnd"/>
-      <w:r>
-        <w:t xml:space="preserve"> - последовательность до трех десятичных цифр. (Обратите внимание, что если десятичная управляющая последовательность сопровождается цифрой, то она должна содержать ровно три цифры.)</w:t>
-      </w:r>
-    </w:p>
-    <w:p>
-      <w:pPr>
-        <w:spacing w:after="120" w:line="360" w:lineRule="auto"/>
-      </w:pPr>
-      <w:r>
-        <w:t>Литеральные строки также могут быть определены</w:t>
-      </w:r>
-      <w:r>
-        <w:t xml:space="preserve"> с </w:t>
-      </w:r>
-      <w:proofErr w:type="gramStart"/>
-      <w:r>
-        <w:t xml:space="preserve">использованием </w:t>
-      </w:r>
-      <w:r>
-        <w:t xml:space="preserve"> длинны</w:t>
-      </w:r>
-      <w:r>
-        <w:t>х</w:t>
-      </w:r>
-      <w:proofErr w:type="gramEnd"/>
-      <w:r>
-        <w:t xml:space="preserve"> скоб</w:t>
-      </w:r>
-      <w:r>
-        <w:t>ок</w:t>
-      </w:r>
-      <w:r>
-        <w:t>. Мы определяем открывающую длинную скобку уровня n, как открывающую квадратную скобку, следующие за ней n знаков = и ещё одну открывающую квадратную скобку. Так, открывающая длинная скобка уровня 0 запишется так: [[, для уровня 1 - [</w:t>
-      </w:r>
-      <w:proofErr w:type="gramStart"/>
-      <w:r>
-        <w:t>=[</w:t>
-      </w:r>
-      <w:proofErr w:type="gramEnd"/>
-      <w:r>
-        <w:t xml:space="preserve">, и так далее. Закрывающая </w:t>
-      </w:r>
-      <w:r>
-        <w:lastRenderedPageBreak/>
-        <w:t>длинная скобка определяется аналогично; например, закрывающая длинная скобка уровня 4 запишется так</w:t>
-      </w:r>
-      <w:proofErr w:type="gramStart"/>
-      <w:r>
-        <w:t>: ]</w:t>
-      </w:r>
-      <w:proofErr w:type="gramEnd"/>
-      <w:r>
-        <w:t>====].</w:t>
-      </w:r>
+        <w:t xml:space="preserve"> Закрывающая длинная скобка определяется аналогично</w:t>
+      </w:r>
+      <w:r>
+        <w:t>.</w:t>
+      </w:r>
+      <w:bookmarkStart w:id="9" w:name="_GoBack"/>
+      <w:bookmarkEnd w:id="9"/>
     </w:p>
     <w:p>
       <w:pPr>
@@ -2180,11 +4239,13 @@
         </w:numPr>
         <w:spacing w:after="120"/>
       </w:pPr>
-      <w:bookmarkStart w:id="4" w:name="_Toc69903013"/>
+      <w:bookmarkStart w:id="10" w:name="_Toc69903013"/>
+      <w:bookmarkStart w:id="11" w:name="_Toc70417589"/>
       <w:r>
         <w:t>Числовая константа</w:t>
       </w:r>
-      <w:bookmarkEnd w:id="4"/>
+      <w:bookmarkEnd w:id="10"/>
+      <w:bookmarkEnd w:id="11"/>
     </w:p>
     <w:p>
       <w:pPr>
@@ -2280,14 +4341,14 @@
         <w:rPr>
           <w:lang w:val="en-US"/>
         </w:rPr>
-        <w:t>0x0.1E  0</w:t>
+        <w:t>0x0.1E  0xA23p</w:t>
       </w:r>
       <w:proofErr w:type="gramEnd"/>
       <w:r>
         <w:rPr>
           <w:lang w:val="en-US"/>
         </w:rPr>
-        <w:t>xA23p-4   0X1.921FB54442D18P+1</w:t>
+        <w:t>-4   0X1.921FB54442D18P+1</w:t>
       </w:r>
     </w:p>
     <w:p>
@@ -2307,11 +4368,13 @@
         </w:numPr>
         <w:spacing w:after="120"/>
       </w:pPr>
-      <w:bookmarkStart w:id="5" w:name="_Toc69903014"/>
+      <w:bookmarkStart w:id="12" w:name="_Toc69903014"/>
+      <w:bookmarkStart w:id="13" w:name="_Toc70417590"/>
       <w:r>
         <w:t>Комментарии</w:t>
       </w:r>
-      <w:bookmarkEnd w:id="5"/>
+      <w:bookmarkEnd w:id="12"/>
+      <w:bookmarkEnd w:id="13"/>
     </w:p>
     <w:p>
       <w:pPr>
@@ -2320,80 +4383,6 @@
       <w:r>
         <w:t>Комментарии начинаются с двойного тире (--) в любом месте за пределами литеральной строки. Если текст, непосредственно следующий за --, не открывающая длинная скобка, то это короткий комментарий, который продолжается до конца строки. Иначе, это длинный комментарий, который продолжается до соответствующей закрывающей длинной скобки. Длинные комментарии часто используются для временного отключения кода.</w:t>
       </w:r>
-    </w:p>
-    <w:p>
-      <w:pPr>
-        <w:spacing w:after="120" w:line="360" w:lineRule="auto"/>
-      </w:pPr>
-    </w:p>
-    <w:p>
-      <w:pPr>
-        <w:pStyle w:val="11"/>
-        <w:numPr>
-          <w:ilvl w:val="2"/>
-          <w:numId w:val="1"/>
-        </w:numPr>
-        <w:spacing w:after="120"/>
-      </w:pPr>
-      <w:r>
-        <w:lastRenderedPageBreak/>
-        <w:t>Ход работы</w:t>
-      </w:r>
-      <w:r>
-        <w:t xml:space="preserve"> и особенности регулярных выражений</w:t>
-      </w:r>
-    </w:p>
-    <w:p>
-      <w:pPr>
-        <w:spacing w:line="360" w:lineRule="auto"/>
-      </w:pPr>
-      <w:r>
-        <w:t xml:space="preserve">На официальном сайте в описании регулярных строк не указано, что можно использовать символы </w:t>
-      </w:r>
-      <w:r>
-        <w:t>[</w:t>
-      </w:r>
-      <w:proofErr w:type="gramStart"/>
-      <w:r>
-        <w:t>,</w:t>
-      </w:r>
-      <w:r>
-        <w:t xml:space="preserve"> ]</w:t>
-      </w:r>
-      <w:proofErr w:type="gramEnd"/>
-      <w:r>
-        <w:t xml:space="preserve"> внутри строки после знака экранирования. </w:t>
-      </w:r>
-      <w:r>
-        <w:t xml:space="preserve">В ходе прохождения тестов это ошибка была устранена путем добавления </w:t>
-      </w:r>
-      <w:proofErr w:type="gramStart"/>
-      <w:r>
-        <w:t>\[ \</w:t>
-      </w:r>
-      <w:proofErr w:type="gramEnd"/>
-      <w:r>
-        <w:t xml:space="preserve">] </w:t>
-      </w:r>
-      <w:r>
-        <w:t xml:space="preserve">в </w:t>
-      </w:r>
-      <w:proofErr w:type="spellStart"/>
-      <w:r>
-        <w:rPr>
-          <w:lang w:val="en-US"/>
-        </w:rPr>
-        <w:t>EscapeSequence</w:t>
-      </w:r>
-      <w:proofErr w:type="spellEnd"/>
-      <w:r>
-        <w:t xml:space="preserve">. </w:t>
-      </w:r>
-    </w:p>
-    <w:p>
-      <w:pPr>
-        <w:spacing w:line="360" w:lineRule="auto"/>
-      </w:pPr>
     </w:p>
     <w:p>
       <w:pPr>
@@ -2404,10 +4393,12 @@
         </w:numPr>
         <w:spacing w:line="360" w:lineRule="auto"/>
       </w:pPr>
-      <w:r>
-        <w:rPr>
-          <w:lang w:val="en-US"/>
-        </w:rPr>
+      <w:bookmarkStart w:id="14" w:name="_Toc70417591"/>
+      <w:r>
+        <w:rPr>
+          <w:lang w:val="en-US"/>
+        </w:rPr>
+        <w:lastRenderedPageBreak/>
         <w:t>Bison</w:t>
       </w:r>
       <w:r>
@@ -2416,6 +4407,7 @@
       <w:r>
         <w:t>и правила составления грамматики</w:t>
       </w:r>
+      <w:bookmarkEnd w:id="14"/>
     </w:p>
     <w:p>
       <w:pPr>
@@ -2426,82 +4418,57 @@
         </w:numPr>
         <w:spacing w:line="360" w:lineRule="auto"/>
       </w:pPr>
+      <w:bookmarkStart w:id="15" w:name="_Toc70417592"/>
       <w:r>
         <w:t>Функции</w:t>
       </w:r>
-    </w:p>
-    <w:p>
-      <w:pPr>
-        <w:pStyle w:val="11"/>
+      <w:bookmarkEnd w:id="15"/>
+    </w:p>
+    <w:p>
+      <w:pPr>
         <w:spacing w:line="360" w:lineRule="auto"/>
-        <w:jc w:val="both"/>
-        <w:rPr>
-          <w:b w:val="0"/>
-          <w:bCs w:val="0"/>
-        </w:rPr>
-      </w:pPr>
-      <w:r>
-        <w:rPr>
-          <w:b w:val="0"/>
-          <w:bCs w:val="0"/>
+        <w:rPr>
+          <w:b/>
+          <w:bCs/>
+        </w:rPr>
+      </w:pPr>
+      <w:r>
+        <w:rPr>
           <w:lang w:val="en-US"/>
         </w:rPr>
         <w:t>Lua</w:t>
       </w:r>
       <w:r>
-        <w:rPr>
-          <w:b w:val="0"/>
-          <w:bCs w:val="0"/>
-        </w:rPr>
         <w:t xml:space="preserve">, </w:t>
       </w:r>
       <w:r>
-        <w:rPr>
-          <w:b w:val="0"/>
-          <w:bCs w:val="0"/>
-        </w:rPr>
         <w:t>не смотря на свою простоту</w:t>
       </w:r>
       <w:r>
-        <w:rPr>
-          <w:b w:val="0"/>
-          <w:bCs w:val="0"/>
-        </w:rPr>
         <w:t xml:space="preserve">, как и большая часть современных языков </w:t>
       </w:r>
       <w:r>
-        <w:rPr>
-          <w:b w:val="0"/>
-          <w:bCs w:val="0"/>
-        </w:rPr>
         <w:t>поддерживает достаточно сложные конструкции</w:t>
       </w:r>
       <w:r>
-        <w:rPr>
-          <w:b w:val="0"/>
-          <w:bCs w:val="0"/>
-        </w:rPr>
         <w:t>.</w:t>
       </w:r>
       <w:r>
-        <w:rPr>
-          <w:b w:val="0"/>
-          <w:bCs w:val="0"/>
-        </w:rPr>
-        <w:t xml:space="preserve"> Например возможен следующий вариант вызова функции:</w:t>
-      </w:r>
-      <w:r>
-        <w:rPr>
-          <w:b w:val="0"/>
-          <w:bCs w:val="0"/>
-        </w:rPr>
         <w:t xml:space="preserve"> </w:t>
       </w:r>
       <w:proofErr w:type="gramStart"/>
       <w:r>
-        <w:rPr>
-          <w:b w:val="0"/>
-          <w:bCs w:val="0"/>
+        <w:t>Например</w:t>
+      </w:r>
+      <w:proofErr w:type="gramEnd"/>
+      <w:r>
+        <w:t xml:space="preserve"> возможен следующий вариант вызова функции:</w:t>
+      </w:r>
+      <w:r>
+        <w:t xml:space="preserve"> </w:t>
+      </w:r>
+      <w:r>
+        <w:rPr>
           <w:i/>
           <w:iCs/>
           <w:lang w:val="en-US"/>
@@ -2510,8 +4477,6 @@
       </w:r>
       <w:r>
         <w:rPr>
-          <w:b w:val="0"/>
-          <w:bCs w:val="0"/>
           <w:i/>
           <w:iCs/>
         </w:rPr>
@@ -2519,8 +4484,6 @@
       </w:r>
       <w:r>
         <w:rPr>
-          <w:b w:val="0"/>
-          <w:bCs w:val="0"/>
           <w:i/>
           <w:iCs/>
           <w:lang w:val="en-US"/>
@@ -2529,8 +4492,6 @@
       </w:r>
       <w:r>
         <w:rPr>
-          <w:b w:val="0"/>
-          <w:bCs w:val="0"/>
           <w:i/>
           <w:iCs/>
         </w:rPr>
@@ -2538,19 +4499,14 @@
       </w:r>
       <w:r>
         <w:rPr>
-          <w:b w:val="0"/>
-          <w:bCs w:val="0"/>
           <w:i/>
           <w:iCs/>
           <w:lang w:val="en-US"/>
         </w:rPr>
         <w:t>write</w:t>
       </w:r>
-      <w:proofErr w:type="gramEnd"/>
-      <w:r>
-        <w:rPr>
-          <w:b w:val="0"/>
-          <w:bCs w:val="0"/>
+      <w:r>
+        <w:rPr>
           <w:i/>
           <w:iCs/>
         </w:rPr>
@@ -2558,8 +4514,6 @@
       </w:r>
       <w:r>
         <w:rPr>
-          <w:b w:val="0"/>
-          <w:bCs w:val="0"/>
           <w:i/>
           <w:iCs/>
           <w:lang w:val="en-US"/>
@@ -2568,8 +4522,6 @@
       </w:r>
       <w:r>
         <w:rPr>
-          <w:b w:val="0"/>
-          <w:bCs w:val="0"/>
           <w:i/>
           <w:iCs/>
         </w:rPr>
@@ -2577,8 +4529,6 @@
       </w:r>
       <w:r>
         <w:rPr>
-          <w:b w:val="0"/>
-          <w:bCs w:val="0"/>
           <w:i/>
           <w:iCs/>
           <w:lang w:val="en-US"/>
@@ -2587,69 +4537,39 @@
       </w:r>
       <w:r>
         <w:rPr>
-          <w:b w:val="0"/>
-          <w:bCs w:val="0"/>
           <w:i/>
           <w:iCs/>
         </w:rPr>
         <w:t>’)</w:t>
       </w:r>
       <w:r>
-        <w:rPr>
-          <w:b w:val="0"/>
-          <w:bCs w:val="0"/>
-        </w:rPr>
         <w:t xml:space="preserve">. Для возможности обработки такого вызова </w:t>
       </w:r>
       <w:r>
-        <w:rPr>
-          <w:b w:val="0"/>
-          <w:bCs w:val="0"/>
-        </w:rPr>
         <w:t xml:space="preserve">необходима рекурсия, позволяющая выражать два правила друг через друга. </w:t>
       </w:r>
       <w:r>
         <w:rPr>
-          <w:b w:val="0"/>
-          <w:bCs w:val="0"/>
           <w:lang w:val="en-US"/>
         </w:rPr>
         <w:t>Bison</w:t>
       </w:r>
       <w:r>
-        <w:rPr>
-          <w:b w:val="0"/>
-          <w:bCs w:val="0"/>
-        </w:rPr>
         <w:t xml:space="preserve"> </w:t>
       </w:r>
       <w:r>
-        <w:rPr>
-          <w:b w:val="0"/>
-          <w:bCs w:val="0"/>
-        </w:rPr>
         <w:t xml:space="preserve">поддерживает такое объявления правил, что существенно упрощает разработку грамматического анализатора с использованием данного средства. В результате чего, для добавления возможности анализа функций в языке </w:t>
       </w:r>
       <w:r>
         <w:rPr>
-          <w:b w:val="0"/>
-          <w:bCs w:val="0"/>
           <w:lang w:val="en-US"/>
         </w:rPr>
         <w:t>Lua</w:t>
       </w:r>
       <w:r>
-        <w:rPr>
-          <w:b w:val="0"/>
-          <w:bCs w:val="0"/>
-        </w:rPr>
         <w:t xml:space="preserve"> </w:t>
       </w:r>
       <w:r>
-        <w:rPr>
-          <w:b w:val="0"/>
-          <w:bCs w:val="0"/>
-        </w:rPr>
         <w:t>были разработаны следующие правила:</w:t>
       </w:r>
     </w:p>
@@ -2681,8 +4601,19 @@
           <w:szCs w:val="16"/>
           <w:lang w:val="en-US"/>
         </w:rPr>
-        <w:t>: var</w:t>
-      </w:r>
+        <w:t xml:space="preserve">: </w:t>
+      </w:r>
+      <w:proofErr w:type="spellStart"/>
+      <w:r>
+        <w:rPr>
+          <w:rFonts w:ascii="Calibri" w:hAnsi="Calibri" w:cs="Calibri"/>
+          <w:sz w:val="20"/>
+          <w:szCs w:val="16"/>
+          <w:lang w:val="en-US"/>
+        </w:rPr>
+        <w:t>var</w:t>
+      </w:r>
+      <w:proofErr w:type="spellEnd"/>
     </w:p>
     <w:p>
       <w:pPr>
@@ -2967,7 +4898,27 @@
           <w:szCs w:val="16"/>
           <w:lang w:val="en-US"/>
         </w:rPr>
-        <w:t xml:space="preserve"> '[' exp ']'</w:t>
+        <w:t xml:space="preserve"> '[' </w:t>
+      </w:r>
+      <w:proofErr w:type="spellStart"/>
+      <w:r>
+        <w:rPr>
+          <w:rFonts w:ascii="Calibri" w:hAnsi="Calibri" w:cs="Calibri"/>
+          <w:sz w:val="20"/>
+          <w:szCs w:val="16"/>
+          <w:lang w:val="en-US"/>
+        </w:rPr>
+        <w:t>exp</w:t>
+      </w:r>
+      <w:proofErr w:type="spellEnd"/>
+      <w:r>
+        <w:rPr>
+          <w:rFonts w:ascii="Calibri" w:hAnsi="Calibri" w:cs="Calibri"/>
+          <w:sz w:val="20"/>
+          <w:szCs w:val="16"/>
+          <w:lang w:val="en-US"/>
+        </w:rPr>
+        <w:t xml:space="preserve"> ']'</w:t>
       </w:r>
     </w:p>
     <w:p>
@@ -3017,7 +4968,6 @@
           <w:rFonts w:ascii="Calibri" w:hAnsi="Calibri" w:cs="Calibri"/>
           <w:sz w:val="20"/>
           <w:szCs w:val="16"/>
-          <w:lang w:val="en-US"/>
         </w:rPr>
       </w:pPr>
       <w:r>
@@ -3029,18 +4979,6 @@
         </w:rPr>
         <w:t>;</w:t>
       </w:r>
-    </w:p>
-    <w:p>
-      <w:pPr>
-        <w:pStyle w:val="11"/>
-        <w:spacing w:line="360" w:lineRule="auto"/>
-        <w:jc w:val="both"/>
-        <w:rPr>
-          <w:b w:val="0"/>
-          <w:bCs w:val="0"/>
-          <w:lang w:val="en-US"/>
-        </w:rPr>
-      </w:pPr>
     </w:p>
     <w:p>
       <w:pPr>
@@ -3051,147 +4989,120 @@
         </w:numPr>
         <w:spacing w:line="360" w:lineRule="auto"/>
       </w:pPr>
+      <w:bookmarkStart w:id="16" w:name="_Toc70417593"/>
       <w:r>
         <w:t>Операции</w:t>
       </w:r>
-    </w:p>
-    <w:p>
-      <w:pPr>
-        <w:pStyle w:val="11"/>
+      <w:bookmarkEnd w:id="16"/>
+    </w:p>
+    <w:p>
+      <w:pPr>
         <w:spacing w:line="360" w:lineRule="auto"/>
-        <w:jc w:val="both"/>
-        <w:rPr>
-          <w:b w:val="0"/>
-          <w:bCs w:val="0"/>
-        </w:rPr>
-      </w:pPr>
-      <w:r>
-        <w:rPr>
-          <w:b w:val="0"/>
-          <w:bCs w:val="0"/>
-          <w:lang w:val="en-US"/>
-        </w:rPr>
-        <w:t>Lua</w:t>
-      </w:r>
-      <w:r>
-        <w:rPr>
-          <w:b w:val="0"/>
-          <w:bCs w:val="0"/>
-        </w:rPr>
-        <w:t xml:space="preserve"> </w:t>
-      </w:r>
-      <w:r>
-        <w:rPr>
-          <w:b w:val="0"/>
-          <w:bCs w:val="0"/>
-        </w:rPr>
-        <w:t>использует стандартный набор операций. В данной реализации синтаксического анализатора распознаются только два вида операций: бинарные и унарные.</w:t>
-      </w:r>
-      <w:r>
-        <w:rPr>
-          <w:b w:val="0"/>
-          <w:bCs w:val="0"/>
-        </w:rPr>
-        <w:t xml:space="preserve"> Выбор такого решения основывается на том, что разрабатываемый анализатор не должен распознавать контекст конкретной лексемы.</w:t>
-      </w:r>
-      <w:r>
-        <w:rPr>
-          <w:b w:val="0"/>
-          <w:bCs w:val="0"/>
-        </w:rPr>
-        <w:t xml:space="preserve"> Поэтому для обработки операций было использовано всего два правила:</w:t>
-      </w:r>
-    </w:p>
-    <w:p>
-      <w:pPr>
-        <w:ind w:firstLine="0"/>
-        <w:rPr>
-          <w:rFonts w:ascii="Calibri" w:hAnsi="Calibri" w:cs="Calibri"/>
-          <w:sz w:val="20"/>
-          <w:szCs w:val="16"/>
-        </w:rPr>
-      </w:pPr>
-      <w:proofErr w:type="spellStart"/>
-      <w:r>
-        <w:rPr>
-          <w:rFonts w:ascii="Calibri" w:hAnsi="Calibri" w:cs="Calibri"/>
-          <w:sz w:val="20"/>
-          <w:szCs w:val="16"/>
-        </w:rPr>
-        <w:t>exp</w:t>
-      </w:r>
-      <w:proofErr w:type="spellEnd"/>
-      <w:r>
-        <w:rPr>
-          <w:rFonts w:ascii="Calibri" w:hAnsi="Calibri" w:cs="Calibri"/>
-          <w:sz w:val="20"/>
-          <w:szCs w:val="16"/>
-        </w:rPr>
-        <w:t>: NIL</w:t>
-      </w:r>
-    </w:p>
-    <w:p>
-      <w:pPr>
-        <w:ind w:firstLine="708"/>
-        <w:rPr>
-          <w:rFonts w:ascii="Calibri" w:hAnsi="Calibri" w:cs="Calibri"/>
-          <w:sz w:val="20"/>
-          <w:szCs w:val="16"/>
-          <w:lang w:val="en-US"/>
-        </w:rPr>
-      </w:pPr>
-      <w:r>
-        <w:rPr>
-          <w:rFonts w:ascii="Calibri" w:hAnsi="Calibri" w:cs="Calibri"/>
-          <w:sz w:val="20"/>
-          <w:szCs w:val="16"/>
-          <w:lang w:val="en-US"/>
-        </w:rPr>
-        <w:t>| exp BINOP exp</w:t>
-      </w:r>
-    </w:p>
-    <w:p>
-      <w:pPr>
-        <w:ind w:firstLine="708"/>
-        <w:rPr>
-          <w:rFonts w:ascii="Calibri" w:hAnsi="Calibri" w:cs="Calibri"/>
-          <w:sz w:val="20"/>
-          <w:szCs w:val="16"/>
-          <w:lang w:val="en-US"/>
-        </w:rPr>
-      </w:pPr>
-      <w:r>
-        <w:rPr>
-          <w:rFonts w:ascii="Calibri" w:hAnsi="Calibri" w:cs="Calibri"/>
-          <w:sz w:val="20"/>
-          <w:szCs w:val="16"/>
-          <w:lang w:val="en-US"/>
-        </w:rPr>
-        <w:t>| exp MINUS exp</w:t>
-      </w:r>
-    </w:p>
-    <w:p>
-      <w:pPr>
-        <w:ind w:firstLine="708"/>
-        <w:rPr>
-          <w:rFonts w:ascii="Calibri" w:hAnsi="Calibri" w:cs="Calibri"/>
-          <w:sz w:val="20"/>
-          <w:szCs w:val="16"/>
-          <w:lang w:val="en-US"/>
-        </w:rPr>
-      </w:pPr>
-    </w:p>
-    <w:p>
-      <w:pPr>
-        <w:rPr>
-          <w:rFonts w:ascii="Calibri" w:hAnsi="Calibri" w:cs="Calibri"/>
+        <w:rPr>
           <w:b/>
           <w:bCs/>
+        </w:rPr>
+      </w:pPr>
+      <w:r>
+        <w:rPr>
+          <w:lang w:val="en-US"/>
+        </w:rPr>
+        <w:t>Lua</w:t>
+      </w:r>
+      <w:r>
+        <w:t xml:space="preserve"> </w:t>
+      </w:r>
+      <w:r>
+        <w:t>использует стандартный набор операций. В данной реализации синтаксического анализатора распознаются только два вида операций: бинарные и унарные.</w:t>
+      </w:r>
+      <w:r>
+        <w:t xml:space="preserve"> Выбор такого решения основывается на том, что разрабатываемый анализатор не должен распознавать контекст конкретной лексемы.</w:t>
+      </w:r>
+      <w:r>
+        <w:t xml:space="preserve"> Поэтому для обработки операций было использовано всего два правила:</w:t>
+      </w:r>
+    </w:p>
+    <w:p>
+      <w:pPr>
+        <w:ind w:firstLine="0"/>
+        <w:rPr>
+          <w:rFonts w:ascii="Calibri" w:hAnsi="Calibri" w:cs="Calibri"/>
           <w:sz w:val="20"/>
           <w:szCs w:val="16"/>
         </w:rPr>
       </w:pPr>
-      <w:r>
+      <w:proofErr w:type="spellStart"/>
+      <w:r>
+        <w:rPr>
+          <w:rFonts w:ascii="Calibri" w:hAnsi="Calibri" w:cs="Calibri"/>
+          <w:sz w:val="20"/>
+          <w:szCs w:val="16"/>
+        </w:rPr>
+        <w:t>exp</w:t>
+      </w:r>
+      <w:proofErr w:type="spellEnd"/>
+      <w:r>
+        <w:rPr>
+          <w:rFonts w:ascii="Calibri" w:hAnsi="Calibri" w:cs="Calibri"/>
+          <w:sz w:val="20"/>
+          <w:szCs w:val="16"/>
+        </w:rPr>
+        <w:t>: NIL</w:t>
+      </w:r>
+    </w:p>
+    <w:p>
+      <w:pPr>
+        <w:ind w:firstLine="708"/>
+        <w:rPr>
+          <w:rFonts w:ascii="Calibri" w:hAnsi="Calibri" w:cs="Calibri"/>
+          <w:sz w:val="20"/>
+          <w:szCs w:val="16"/>
+          <w:lang w:val="en-US"/>
+        </w:rPr>
+      </w:pPr>
+      <w:r>
+        <w:rPr>
+          <w:rFonts w:ascii="Calibri" w:hAnsi="Calibri" w:cs="Calibri"/>
+          <w:sz w:val="20"/>
+          <w:szCs w:val="16"/>
+          <w:lang w:val="en-US"/>
+        </w:rPr>
+        <w:t>| exp BINOP exp</w:t>
+      </w:r>
+    </w:p>
+    <w:p>
+      <w:pPr>
+        <w:ind w:firstLine="708"/>
+        <w:rPr>
+          <w:rFonts w:ascii="Calibri" w:hAnsi="Calibri" w:cs="Calibri"/>
+          <w:sz w:val="20"/>
+          <w:szCs w:val="16"/>
+          <w:lang w:val="en-US"/>
+        </w:rPr>
+      </w:pPr>
+      <w:r>
+        <w:rPr>
+          <w:rFonts w:ascii="Calibri" w:hAnsi="Calibri" w:cs="Calibri"/>
+          <w:sz w:val="20"/>
+          <w:szCs w:val="16"/>
+          <w:lang w:val="en-US"/>
+        </w:rPr>
+        <w:t>| exp MINUS exp</w:t>
+      </w:r>
+    </w:p>
+    <w:p>
+      <w:pPr>
+        <w:ind w:firstLine="708"/>
+        <w:rPr>
+          <w:rFonts w:ascii="Calibri" w:hAnsi="Calibri" w:cs="Calibri"/>
+          <w:sz w:val="20"/>
+          <w:szCs w:val="16"/>
+          <w:lang w:val="en-US"/>
+        </w:rPr>
+      </w:pPr>
+    </w:p>
+    <w:p>
+      <w:pPr>
         <w:rPr>
           <w:rFonts w:ascii="Calibri" w:hAnsi="Calibri" w:cs="Calibri"/>
           <w:b/>
@@ -3199,55 +5110,8 @@
           <w:sz w:val="20"/>
           <w:szCs w:val="16"/>
         </w:rPr>
-        <w:t>…</w:t>
-      </w:r>
-    </w:p>
-    <w:p>
-      <w:pPr>
-        <w:rPr>
-          <w:rFonts w:ascii="Calibri" w:hAnsi="Calibri" w:cs="Calibri"/>
-          <w:sz w:val="20"/>
-          <w:szCs w:val="16"/>
-        </w:rPr>
-      </w:pPr>
-      <w:r>
-        <w:rPr>
-          <w:rFonts w:ascii="Calibri" w:hAnsi="Calibri" w:cs="Calibri"/>
-          <w:sz w:val="20"/>
-          <w:szCs w:val="16"/>
-        </w:rPr>
-        <w:t xml:space="preserve">| </w:t>
-      </w:r>
-      <w:r>
-        <w:rPr>
-          <w:rFonts w:ascii="Calibri" w:hAnsi="Calibri" w:cs="Calibri"/>
-          <w:sz w:val="20"/>
-          <w:szCs w:val="16"/>
-          <w:lang w:val="en-US"/>
-        </w:rPr>
-        <w:t>MINUS</w:t>
-      </w:r>
-      <w:r>
-        <w:rPr>
-          <w:rFonts w:ascii="Calibri" w:hAnsi="Calibri" w:cs="Calibri"/>
-          <w:sz w:val="20"/>
-          <w:szCs w:val="16"/>
-        </w:rPr>
-        <w:t xml:space="preserve"> </w:t>
-      </w:r>
-      <w:r>
-        <w:rPr>
-          <w:rFonts w:ascii="Calibri" w:hAnsi="Calibri" w:cs="Calibri"/>
-          <w:sz w:val="20"/>
-          <w:szCs w:val="16"/>
-          <w:lang w:val="en-US"/>
-        </w:rPr>
-        <w:t>exp</w:t>
-      </w:r>
-    </w:p>
-    <w:p>
-      <w:pPr>
-        <w:ind w:firstLine="708"/>
+      </w:pPr>
+      <w:r>
         <w:rPr>
           <w:rFonts w:ascii="Calibri" w:hAnsi="Calibri" w:cs="Calibri"/>
           <w:b/>
@@ -3255,13 +5119,23 @@
           <w:sz w:val="20"/>
           <w:szCs w:val="16"/>
         </w:rPr>
-      </w:pPr>
-      <w:r>
+        <w:t>…</w:t>
+      </w:r>
+    </w:p>
+    <w:p>
+      <w:pPr>
         <w:rPr>
           <w:rFonts w:ascii="Calibri" w:hAnsi="Calibri" w:cs="Calibri"/>
           <w:sz w:val="20"/>
           <w:szCs w:val="16"/>
         </w:rPr>
+      </w:pPr>
+      <w:r>
+        <w:rPr>
+          <w:rFonts w:ascii="Calibri" w:hAnsi="Calibri" w:cs="Calibri"/>
+          <w:sz w:val="20"/>
+          <w:szCs w:val="16"/>
+        </w:rPr>
         <w:t xml:space="preserve">| </w:t>
       </w:r>
       <w:r>
@@ -3271,7 +5145,7 @@
           <w:szCs w:val="16"/>
           <w:lang w:val="en-US"/>
         </w:rPr>
-        <w:t>UNOP</w:t>
+        <w:t>MINUS</w:t>
       </w:r>
       <w:r>
         <w:rPr>
@@ -3305,17 +5179,50 @@
       <w:r>
         <w:rPr>
           <w:rFonts w:ascii="Calibri" w:hAnsi="Calibri" w:cs="Calibri"/>
+          <w:sz w:val="20"/>
+          <w:szCs w:val="16"/>
+        </w:rPr>
+        <w:t xml:space="preserve">| </w:t>
+      </w:r>
+      <w:r>
+        <w:rPr>
+          <w:rFonts w:ascii="Calibri" w:hAnsi="Calibri" w:cs="Calibri"/>
+          <w:sz w:val="20"/>
+          <w:szCs w:val="16"/>
+          <w:lang w:val="en-US"/>
+        </w:rPr>
+        <w:t>UNOP</w:t>
+      </w:r>
+      <w:r>
+        <w:rPr>
+          <w:rFonts w:ascii="Calibri" w:hAnsi="Calibri" w:cs="Calibri"/>
+          <w:sz w:val="20"/>
+          <w:szCs w:val="16"/>
+        </w:rPr>
+        <w:t xml:space="preserve"> </w:t>
+      </w:r>
+      <w:r>
+        <w:rPr>
+          <w:rFonts w:ascii="Calibri" w:hAnsi="Calibri" w:cs="Calibri"/>
+          <w:sz w:val="20"/>
+          <w:szCs w:val="16"/>
+          <w:lang w:val="en-US"/>
+        </w:rPr>
+        <w:t>exp</w:t>
+      </w:r>
+    </w:p>
+    <w:p>
+      <w:pPr>
+        <w:ind w:firstLine="708"/>
+        <w:rPr>
+          <w:rFonts w:ascii="Calibri" w:hAnsi="Calibri" w:cs="Calibri"/>
           <w:b/>
           <w:bCs/>
           <w:sz w:val="20"/>
           <w:szCs w:val="16"/>
         </w:rPr>
-        <w:t>…</w:t>
-      </w:r>
-    </w:p>
-    <w:p>
-      <w:pPr>
-        <w:ind w:firstLine="0"/>
+      </w:pPr>
+      <w:r>
         <w:rPr>
           <w:rFonts w:ascii="Calibri" w:hAnsi="Calibri" w:cs="Calibri"/>
           <w:b/>
@@ -3323,8 +5230,12 @@
           <w:sz w:val="20"/>
           <w:szCs w:val="16"/>
         </w:rPr>
-      </w:pPr>
-      <w:r>
+        <w:t>…</w:t>
+      </w:r>
+    </w:p>
+    <w:p>
+      <w:pPr>
+        <w:ind w:firstLine="0"/>
         <w:rPr>
           <w:rFonts w:ascii="Calibri" w:hAnsi="Calibri" w:cs="Calibri"/>
           <w:b/>
@@ -3332,347 +5243,362 @@
           <w:sz w:val="20"/>
           <w:szCs w:val="16"/>
         </w:rPr>
-        <w:t>;</w:t>
-      </w:r>
-    </w:p>
-    <w:p>
-      <w:pPr>
-        <w:pStyle w:val="11"/>
-        <w:spacing w:line="360" w:lineRule="auto"/>
-        <w:ind w:firstLine="0"/>
-        <w:jc w:val="both"/>
-        <w:rPr>
-          <w:b w:val="0"/>
-          <w:bCs w:val="0"/>
-        </w:rPr>
-      </w:pPr>
-    </w:p>
-    <w:p>
-      <w:pPr>
-        <w:pStyle w:val="11"/>
-        <w:spacing w:line="360" w:lineRule="auto"/>
-        <w:ind w:firstLine="708"/>
-        <w:jc w:val="both"/>
-        <w:rPr>
-          <w:b w:val="0"/>
-          <w:bCs w:val="0"/>
-        </w:rPr>
-      </w:pPr>
-      <w:r>
-        <w:rPr>
-          <w:b w:val="0"/>
-          <w:bCs w:val="0"/>
-        </w:rPr>
-        <w:t xml:space="preserve">В языке </w:t>
-      </w:r>
-      <w:r>
-        <w:rPr>
-          <w:b w:val="0"/>
-          <w:bCs w:val="0"/>
-          <w:lang w:val="en-US"/>
-        </w:rPr>
-        <w:t>Lua</w:t>
-      </w:r>
-      <w:r>
-        <w:rPr>
-          <w:b w:val="0"/>
-          <w:bCs w:val="0"/>
-        </w:rPr>
-        <w:t xml:space="preserve"> символы </w:t>
-      </w:r>
-      <w:proofErr w:type="gramStart"/>
-      <w:r>
-        <w:rPr>
-          <w:b w:val="0"/>
-          <w:bCs w:val="0"/>
-        </w:rPr>
-        <w:t>‘&lt;</w:t>
-      </w:r>
-      <w:proofErr w:type="gramEnd"/>
-      <w:r>
-        <w:rPr>
-          <w:b w:val="0"/>
-          <w:bCs w:val="0"/>
-        </w:rPr>
-        <w:t xml:space="preserve">’ </w:t>
-      </w:r>
-      <w:r>
-        <w:rPr>
-          <w:b w:val="0"/>
-          <w:bCs w:val="0"/>
-        </w:rPr>
-        <w:t xml:space="preserve">и </w:t>
-      </w:r>
-      <w:r>
-        <w:rPr>
-          <w:b w:val="0"/>
-          <w:bCs w:val="0"/>
-        </w:rPr>
-        <w:t xml:space="preserve">‘&gt;’ </w:t>
-      </w:r>
-      <w:r>
-        <w:rPr>
-          <w:b w:val="0"/>
-          <w:bCs w:val="0"/>
-        </w:rPr>
-        <w:t xml:space="preserve">используются не только </w:t>
-      </w:r>
-      <w:r>
-        <w:rPr>
-          <w:b w:val="0"/>
-          <w:bCs w:val="0"/>
-        </w:rPr>
-        <w:t>в</w:t>
-      </w:r>
-      <w:r>
-        <w:rPr>
-          <w:b w:val="0"/>
-          <w:bCs w:val="0"/>
-        </w:rPr>
-        <w:t xml:space="preserve"> бинарный операци</w:t>
-      </w:r>
-      <w:r>
-        <w:rPr>
-          <w:b w:val="0"/>
-          <w:bCs w:val="0"/>
-        </w:rPr>
-        <w:t>ях</w:t>
-      </w:r>
-      <w:r>
-        <w:rPr>
-          <w:b w:val="0"/>
-          <w:bCs w:val="0"/>
-        </w:rPr>
-        <w:t xml:space="preserve">, но и </w:t>
-      </w:r>
-      <w:r>
-        <w:rPr>
-          <w:b w:val="0"/>
-          <w:bCs w:val="0"/>
-        </w:rPr>
-        <w:t>при</w:t>
-      </w:r>
-      <w:r>
-        <w:rPr>
-          <w:b w:val="0"/>
-          <w:bCs w:val="0"/>
-        </w:rPr>
-        <w:t xml:space="preserve"> объявлени</w:t>
-      </w:r>
-      <w:r>
-        <w:rPr>
-          <w:b w:val="0"/>
-          <w:bCs w:val="0"/>
-        </w:rPr>
-        <w:t>и</w:t>
-      </w:r>
-      <w:r>
-        <w:rPr>
-          <w:b w:val="0"/>
-          <w:bCs w:val="0"/>
-        </w:rPr>
-        <w:t xml:space="preserve"> атрибутов. </w:t>
-      </w:r>
-      <w:r>
-        <w:rPr>
-          <w:b w:val="0"/>
-          <w:bCs w:val="0"/>
-        </w:rPr>
-        <w:t xml:space="preserve">В следствие чего, </w:t>
-      </w:r>
-      <w:r>
-        <w:rPr>
-          <w:b w:val="0"/>
-          <w:bCs w:val="0"/>
-        </w:rPr>
-        <w:t>появилась необходимость в добавлении дополнительных правил:</w:t>
-      </w:r>
-    </w:p>
-    <w:p>
-      <w:pPr>
-        <w:ind w:firstLine="0"/>
+      </w:pPr>
+      <w:r>
         <w:rPr>
           <w:rFonts w:ascii="Calibri" w:hAnsi="Calibri" w:cs="Calibri"/>
           <w:b/>
           <w:bCs/>
           <w:sz w:val="20"/>
-          <w:szCs w:val="20"/>
-        </w:rPr>
-      </w:pPr>
-      <w:r>
-        <w:rPr>
-          <w:rFonts w:ascii="Calibri" w:hAnsi="Calibri" w:cs="Calibri"/>
-          <w:sz w:val="20"/>
-          <w:szCs w:val="20"/>
-          <w:lang w:val="en-US"/>
-        </w:rPr>
-        <w:t>exp</w:t>
-      </w:r>
-      <w:r>
-        <w:rPr>
-          <w:rFonts w:ascii="Calibri" w:hAnsi="Calibri" w:cs="Calibri"/>
-          <w:sz w:val="20"/>
-          <w:szCs w:val="20"/>
-        </w:rPr>
-        <w:t xml:space="preserve">: </w:t>
-      </w:r>
-      <w:r>
-        <w:rPr>
-          <w:rFonts w:ascii="Calibri" w:hAnsi="Calibri" w:cs="Calibri"/>
-          <w:sz w:val="20"/>
-          <w:szCs w:val="20"/>
-          <w:lang w:val="en-US"/>
-        </w:rPr>
-        <w:t>NIL</w:t>
-      </w:r>
-    </w:p>
-    <w:p>
-      <w:pPr>
-        <w:ind w:firstLine="708"/>
-        <w:rPr>
-          <w:rFonts w:ascii="Calibri" w:hAnsi="Calibri" w:cs="Calibri"/>
-          <w:sz w:val="20"/>
-          <w:szCs w:val="20"/>
-          <w:lang w:val="en-US"/>
-        </w:rPr>
-      </w:pPr>
-      <w:r>
-        <w:rPr>
-          <w:rFonts w:ascii="Calibri" w:hAnsi="Calibri" w:cs="Calibri"/>
-          <w:sz w:val="20"/>
-          <w:szCs w:val="20"/>
-          <w:lang w:val="en-US"/>
-        </w:rPr>
-        <w:t>…</w:t>
-      </w:r>
-    </w:p>
-    <w:p>
-      <w:pPr>
-        <w:ind w:firstLine="708"/>
-        <w:rPr>
-          <w:rFonts w:ascii="Calibri" w:hAnsi="Calibri" w:cs="Calibri"/>
-          <w:sz w:val="20"/>
-          <w:szCs w:val="20"/>
-          <w:lang w:val="en-US"/>
-        </w:rPr>
-      </w:pPr>
-      <w:r>
-        <w:rPr>
-          <w:rFonts w:ascii="Calibri" w:hAnsi="Calibri" w:cs="Calibri"/>
-          <w:sz w:val="20"/>
-          <w:szCs w:val="20"/>
-          <w:lang w:val="en-US"/>
-        </w:rPr>
-        <w:t>| exp '&lt;' exp %</w:t>
-      </w:r>
-      <w:proofErr w:type="spellStart"/>
-      <w:r>
-        <w:rPr>
-          <w:rFonts w:ascii="Calibri" w:hAnsi="Calibri" w:cs="Calibri"/>
-          <w:sz w:val="20"/>
-          <w:szCs w:val="20"/>
-          <w:lang w:val="en-US"/>
-        </w:rPr>
-        <w:t>prec</w:t>
-      </w:r>
-      <w:proofErr w:type="spellEnd"/>
-      <w:r>
-        <w:rPr>
-          <w:rFonts w:ascii="Calibri" w:hAnsi="Calibri" w:cs="Calibri"/>
-          <w:sz w:val="20"/>
-          <w:szCs w:val="20"/>
-          <w:lang w:val="en-US"/>
-        </w:rPr>
-        <w:t xml:space="preserve"> MINUS</w:t>
-      </w:r>
-    </w:p>
-    <w:p>
-      <w:pPr>
-        <w:ind w:firstLine="708"/>
-        <w:rPr>
-          <w:rFonts w:ascii="Calibri" w:hAnsi="Calibri" w:cs="Calibri"/>
-          <w:sz w:val="20"/>
-          <w:szCs w:val="20"/>
-          <w:lang w:val="en-US"/>
-        </w:rPr>
-      </w:pPr>
-      <w:r>
-        <w:rPr>
-          <w:rFonts w:ascii="Calibri" w:hAnsi="Calibri" w:cs="Calibri"/>
-          <w:sz w:val="20"/>
-          <w:szCs w:val="20"/>
-          <w:lang w:val="en-US"/>
-        </w:rPr>
-        <w:t>| exp '&gt;' exp %</w:t>
-      </w:r>
-      <w:proofErr w:type="spellStart"/>
-      <w:r>
-        <w:rPr>
-          <w:rFonts w:ascii="Calibri" w:hAnsi="Calibri" w:cs="Calibri"/>
-          <w:sz w:val="20"/>
-          <w:szCs w:val="20"/>
-          <w:lang w:val="en-US"/>
-        </w:rPr>
-        <w:t>prec</w:t>
-      </w:r>
-      <w:proofErr w:type="spellEnd"/>
-      <w:r>
-        <w:rPr>
-          <w:rFonts w:ascii="Calibri" w:hAnsi="Calibri" w:cs="Calibri"/>
-          <w:sz w:val="20"/>
-          <w:szCs w:val="20"/>
-          <w:lang w:val="en-US"/>
-        </w:rPr>
-        <w:t xml:space="preserve"> MINUS</w:t>
-      </w:r>
-    </w:p>
-    <w:p>
-      <w:pPr>
-        <w:ind w:firstLine="708"/>
-        <w:rPr>
-          <w:rFonts w:ascii="Calibri" w:hAnsi="Calibri" w:cs="Calibri"/>
-          <w:sz w:val="20"/>
-          <w:szCs w:val="20"/>
-          <w:lang w:val="en-US"/>
-        </w:rPr>
-      </w:pPr>
-      <w:r>
-        <w:rPr>
-          <w:rFonts w:ascii="Calibri" w:hAnsi="Calibri" w:cs="Calibri"/>
-          <w:sz w:val="20"/>
-          <w:szCs w:val="20"/>
-          <w:lang w:val="en-US"/>
-        </w:rPr>
-        <w:t>…</w:t>
-      </w:r>
-    </w:p>
-    <w:p>
-      <w:pPr>
-        <w:ind w:firstLine="0"/>
-        <w:rPr>
-          <w:rFonts w:ascii="Calibri" w:hAnsi="Calibri" w:cs="Calibri"/>
-          <w:sz w:val="20"/>
-          <w:szCs w:val="20"/>
-          <w:lang w:val="en-US"/>
-        </w:rPr>
-      </w:pPr>
-      <w:r>
-        <w:rPr>
-          <w:rFonts w:ascii="Calibri" w:hAnsi="Calibri" w:cs="Calibri"/>
-          <w:sz w:val="20"/>
-          <w:szCs w:val="20"/>
-          <w:lang w:val="en-US"/>
+          <w:szCs w:val="16"/>
         </w:rPr>
         <w:t>;</w:t>
       </w:r>
     </w:p>
     <w:p>
       <w:pPr>
-        <w:ind w:firstLine="0"/>
-        <w:rPr>
-          <w:rFonts w:ascii="Calibri" w:hAnsi="Calibri" w:cs="Calibri"/>
+        <w:spacing w:line="360" w:lineRule="auto"/>
+        <w:rPr>
           <w:b/>
           <w:bCs/>
+        </w:rPr>
+      </w:pPr>
+      <w:r>
+        <w:lastRenderedPageBreak/>
+        <w:t xml:space="preserve">В языке </w:t>
+      </w:r>
+      <w:r>
+        <w:rPr>
+          <w:lang w:val="en-US"/>
+        </w:rPr>
+        <w:t>Lua</w:t>
+      </w:r>
+      <w:r>
+        <w:t xml:space="preserve"> символы </w:t>
+      </w:r>
+      <w:r>
+        <w:t xml:space="preserve">‘&lt;’ </w:t>
+      </w:r>
+      <w:r>
+        <w:t xml:space="preserve">и </w:t>
+      </w:r>
+      <w:r>
+        <w:t xml:space="preserve">‘&gt;’ </w:t>
+      </w:r>
+      <w:r>
+        <w:t xml:space="preserve">используются не только </w:t>
+      </w:r>
+      <w:r>
+        <w:t>в</w:t>
+      </w:r>
+      <w:r>
+        <w:t xml:space="preserve"> </w:t>
+      </w:r>
+      <w:proofErr w:type="gramStart"/>
+      <w:r>
+        <w:t>бинарный</w:t>
+      </w:r>
+      <w:proofErr w:type="gramEnd"/>
+      <w:r>
+        <w:t xml:space="preserve"> операци</w:t>
+      </w:r>
+      <w:r>
+        <w:t>ях</w:t>
+      </w:r>
+      <w:r>
+        <w:t xml:space="preserve">, но и </w:t>
+      </w:r>
+      <w:r>
+        <w:t>при</w:t>
+      </w:r>
+      <w:r>
+        <w:t xml:space="preserve"> объявлени</w:t>
+      </w:r>
+      <w:r>
+        <w:t>и</w:t>
+      </w:r>
+      <w:r>
+        <w:t xml:space="preserve"> атрибутов. </w:t>
+      </w:r>
+      <w:proofErr w:type="gramStart"/>
+      <w:r>
+        <w:t>В следствие</w:t>
+      </w:r>
+      <w:proofErr w:type="gramEnd"/>
+      <w:r>
+        <w:t xml:space="preserve"> чего, </w:t>
+      </w:r>
+      <w:r>
+        <w:t>появилась необходимость в добавлении дополнительных правил:</w:t>
+      </w:r>
+    </w:p>
+    <w:p>
+      <w:pPr>
+        <w:ind w:firstLine="0"/>
+        <w:rPr>
+          <w:rFonts w:ascii="Calibri" w:hAnsi="Calibri" w:cs="Calibri"/>
+          <w:b/>
+          <w:bCs/>
+          <w:sz w:val="20"/>
+          <w:szCs w:val="20"/>
+        </w:rPr>
+      </w:pPr>
+      <w:proofErr w:type="gramStart"/>
+      <w:r>
+        <w:rPr>
+          <w:rFonts w:ascii="Calibri" w:hAnsi="Calibri" w:cs="Calibri"/>
+          <w:sz w:val="20"/>
+          <w:szCs w:val="20"/>
+          <w:lang w:val="en-US"/>
+        </w:rPr>
+        <w:t>exp</w:t>
+      </w:r>
+      <w:proofErr w:type="gramEnd"/>
+      <w:r>
+        <w:rPr>
+          <w:rFonts w:ascii="Calibri" w:hAnsi="Calibri" w:cs="Calibri"/>
+          <w:sz w:val="20"/>
+          <w:szCs w:val="20"/>
+        </w:rPr>
+        <w:t xml:space="preserve">: </w:t>
+      </w:r>
+      <w:r>
+        <w:rPr>
+          <w:rFonts w:ascii="Calibri" w:hAnsi="Calibri" w:cs="Calibri"/>
+          <w:sz w:val="20"/>
+          <w:szCs w:val="20"/>
+          <w:lang w:val="en-US"/>
+        </w:rPr>
+        <w:t>NIL</w:t>
+      </w:r>
+    </w:p>
+    <w:p>
+      <w:pPr>
+        <w:ind w:firstLine="708"/>
+        <w:rPr>
+          <w:rFonts w:ascii="Calibri" w:hAnsi="Calibri" w:cs="Calibri"/>
+          <w:sz w:val="20"/>
+          <w:szCs w:val="20"/>
+          <w:lang w:val="en-US"/>
+        </w:rPr>
+      </w:pPr>
+      <w:r>
+        <w:rPr>
+          <w:rFonts w:ascii="Calibri" w:hAnsi="Calibri" w:cs="Calibri"/>
+          <w:sz w:val="20"/>
+          <w:szCs w:val="20"/>
+          <w:lang w:val="en-US"/>
+        </w:rPr>
+        <w:t>…</w:t>
+      </w:r>
+    </w:p>
+    <w:p>
+      <w:pPr>
+        <w:ind w:firstLine="708"/>
+        <w:rPr>
+          <w:rFonts w:ascii="Calibri" w:hAnsi="Calibri" w:cs="Calibri"/>
+          <w:sz w:val="20"/>
+          <w:szCs w:val="20"/>
+          <w:lang w:val="en-US"/>
+        </w:rPr>
+      </w:pPr>
+      <w:r>
+        <w:rPr>
+          <w:rFonts w:ascii="Calibri" w:hAnsi="Calibri" w:cs="Calibri"/>
+          <w:sz w:val="20"/>
+          <w:szCs w:val="20"/>
+          <w:lang w:val="en-US"/>
+        </w:rPr>
+        <w:t xml:space="preserve">| </w:t>
+      </w:r>
+      <w:proofErr w:type="spellStart"/>
+      <w:r>
+        <w:rPr>
+          <w:rFonts w:ascii="Calibri" w:hAnsi="Calibri" w:cs="Calibri"/>
+          <w:sz w:val="20"/>
+          <w:szCs w:val="20"/>
+          <w:lang w:val="en-US"/>
+        </w:rPr>
+        <w:t>exp</w:t>
+      </w:r>
+      <w:proofErr w:type="spellEnd"/>
+      <w:r>
+        <w:rPr>
+          <w:rFonts w:ascii="Calibri" w:hAnsi="Calibri" w:cs="Calibri"/>
+          <w:sz w:val="20"/>
+          <w:szCs w:val="20"/>
+          <w:lang w:val="en-US"/>
+        </w:rPr>
+        <w:t xml:space="preserve"> '&lt;' </w:t>
+      </w:r>
+      <w:proofErr w:type="spellStart"/>
+      <w:r>
+        <w:rPr>
+          <w:rFonts w:ascii="Calibri" w:hAnsi="Calibri" w:cs="Calibri"/>
+          <w:sz w:val="20"/>
+          <w:szCs w:val="20"/>
+          <w:lang w:val="en-US"/>
+        </w:rPr>
+        <w:t>exp</w:t>
+      </w:r>
+      <w:proofErr w:type="spellEnd"/>
+      <w:r>
+        <w:rPr>
+          <w:rFonts w:ascii="Calibri" w:hAnsi="Calibri" w:cs="Calibri"/>
+          <w:sz w:val="20"/>
+          <w:szCs w:val="20"/>
+          <w:lang w:val="en-US"/>
+        </w:rPr>
+        <w:t xml:space="preserve"> %</w:t>
+      </w:r>
+      <w:proofErr w:type="spellStart"/>
+      <w:r>
+        <w:rPr>
+          <w:rFonts w:ascii="Calibri" w:hAnsi="Calibri" w:cs="Calibri"/>
+          <w:sz w:val="20"/>
+          <w:szCs w:val="20"/>
+          <w:lang w:val="en-US"/>
+        </w:rPr>
+        <w:t>prec</w:t>
+      </w:r>
+      <w:proofErr w:type="spellEnd"/>
+      <w:r>
+        <w:rPr>
+          <w:rFonts w:ascii="Calibri" w:hAnsi="Calibri" w:cs="Calibri"/>
+          <w:sz w:val="20"/>
+          <w:szCs w:val="20"/>
+          <w:lang w:val="en-US"/>
+        </w:rPr>
+        <w:t xml:space="preserve"> MINUS</w:t>
+      </w:r>
+    </w:p>
+    <w:p>
+      <w:pPr>
+        <w:ind w:firstLine="708"/>
+        <w:rPr>
+          <w:rFonts w:ascii="Calibri" w:hAnsi="Calibri" w:cs="Calibri"/>
+          <w:sz w:val="20"/>
+          <w:szCs w:val="20"/>
+          <w:lang w:val="en-US"/>
+        </w:rPr>
+      </w:pPr>
+      <w:r>
+        <w:rPr>
+          <w:rFonts w:ascii="Calibri" w:hAnsi="Calibri" w:cs="Calibri"/>
+          <w:sz w:val="20"/>
+          <w:szCs w:val="20"/>
+          <w:lang w:val="en-US"/>
+        </w:rPr>
+        <w:t xml:space="preserve">| </w:t>
+      </w:r>
+      <w:proofErr w:type="spellStart"/>
+      <w:r>
+        <w:rPr>
+          <w:rFonts w:ascii="Calibri" w:hAnsi="Calibri" w:cs="Calibri"/>
+          <w:sz w:val="20"/>
+          <w:szCs w:val="20"/>
+          <w:lang w:val="en-US"/>
+        </w:rPr>
+        <w:t>exp</w:t>
+      </w:r>
+      <w:proofErr w:type="spellEnd"/>
+      <w:r>
+        <w:rPr>
+          <w:rFonts w:ascii="Calibri" w:hAnsi="Calibri" w:cs="Calibri"/>
+          <w:sz w:val="20"/>
+          <w:szCs w:val="20"/>
+          <w:lang w:val="en-US"/>
+        </w:rPr>
+        <w:t xml:space="preserve"> '&gt;' </w:t>
+      </w:r>
+      <w:proofErr w:type="spellStart"/>
+      <w:r>
+        <w:rPr>
+          <w:rFonts w:ascii="Calibri" w:hAnsi="Calibri" w:cs="Calibri"/>
+          <w:sz w:val="20"/>
+          <w:szCs w:val="20"/>
+          <w:lang w:val="en-US"/>
+        </w:rPr>
+        <w:t>exp</w:t>
+      </w:r>
+      <w:proofErr w:type="spellEnd"/>
+      <w:r>
+        <w:rPr>
+          <w:rFonts w:ascii="Calibri" w:hAnsi="Calibri" w:cs="Calibri"/>
+          <w:sz w:val="20"/>
+          <w:szCs w:val="20"/>
+          <w:lang w:val="en-US"/>
+        </w:rPr>
+        <w:t xml:space="preserve"> %</w:t>
+      </w:r>
+      <w:proofErr w:type="spellStart"/>
+      <w:r>
+        <w:rPr>
+          <w:rFonts w:ascii="Calibri" w:hAnsi="Calibri" w:cs="Calibri"/>
+          <w:sz w:val="20"/>
+          <w:szCs w:val="20"/>
+          <w:lang w:val="en-US"/>
+        </w:rPr>
+        <w:t>prec</w:t>
+      </w:r>
+      <w:proofErr w:type="spellEnd"/>
+      <w:r>
+        <w:rPr>
+          <w:rFonts w:ascii="Calibri" w:hAnsi="Calibri" w:cs="Calibri"/>
+          <w:sz w:val="20"/>
+          <w:szCs w:val="20"/>
+          <w:lang w:val="en-US"/>
+        </w:rPr>
+        <w:t xml:space="preserve"> MINUS</w:t>
+      </w:r>
+    </w:p>
+    <w:p>
+      <w:pPr>
+        <w:ind w:firstLine="708"/>
+        <w:rPr>
+          <w:rFonts w:ascii="Calibri" w:hAnsi="Calibri" w:cs="Calibri"/>
+          <w:sz w:val="20"/>
+          <w:szCs w:val="20"/>
+          <w:lang w:val="en-US"/>
+        </w:rPr>
+      </w:pPr>
+      <w:r>
+        <w:rPr>
+          <w:rFonts w:ascii="Calibri" w:hAnsi="Calibri" w:cs="Calibri"/>
+          <w:sz w:val="20"/>
+          <w:szCs w:val="20"/>
+          <w:lang w:val="en-US"/>
+        </w:rPr>
+        <w:t>…</w:t>
+      </w:r>
+    </w:p>
+    <w:p>
+      <w:pPr>
+        <w:ind w:firstLine="0"/>
+        <w:rPr>
+          <w:rFonts w:ascii="Calibri" w:hAnsi="Calibri" w:cs="Calibri"/>
+          <w:sz w:val="20"/>
+          <w:szCs w:val="20"/>
+          <w:lang w:val="en-US"/>
+        </w:rPr>
+      </w:pPr>
+      <w:r>
+        <w:rPr>
+          <w:rFonts w:ascii="Calibri" w:hAnsi="Calibri" w:cs="Calibri"/>
+          <w:sz w:val="20"/>
+          <w:szCs w:val="20"/>
+          <w:lang w:val="en-US"/>
+        </w:rPr>
+        <w:t>;</w:t>
+      </w:r>
+    </w:p>
+    <w:p>
+      <w:pPr>
+        <w:ind w:firstLine="0"/>
+        <w:rPr>
+          <w:rFonts w:ascii="Calibri" w:hAnsi="Calibri" w:cs="Calibri"/>
+          <w:b/>
+          <w:bCs/>
           <w:sz w:val="20"/>
           <w:szCs w:val="16"/>
           <w:lang w:val="en-US"/>
@@ -3763,19 +5689,6 @@
         </w:rPr>
         <w:t>;</w:t>
       </w:r>
-    </w:p>
-    <w:p>
-      <w:pPr>
-        <w:pStyle w:val="11"/>
-        <w:spacing w:line="360" w:lineRule="auto"/>
-        <w:ind w:firstLine="0"/>
-        <w:jc w:val="both"/>
-        <w:rPr>
-          <w:b w:val="0"/>
-          <w:bCs w:val="0"/>
-          <w:lang w:val="en-US"/>
-        </w:rPr>
-      </w:pPr>
     </w:p>
     <w:p>
       <w:pPr>
@@ -3786,11 +5699,13 @@
         </w:numPr>
         <w:spacing w:line="360" w:lineRule="auto"/>
       </w:pPr>
-      <w:bookmarkStart w:id="6" w:name="_Toc69903025"/>
+      <w:bookmarkStart w:id="17" w:name="_Toc69903025"/>
+      <w:bookmarkStart w:id="18" w:name="_Toc70417594"/>
       <w:r>
         <w:t>УСТРАНЕНИЕ КОНФЛИКТОВ</w:t>
       </w:r>
-      <w:bookmarkEnd w:id="6"/>
+      <w:bookmarkEnd w:id="17"/>
+      <w:bookmarkEnd w:id="18"/>
     </w:p>
     <w:p>
       <w:pPr>
@@ -3801,541 +5716,291 @@
         </w:numPr>
         <w:spacing w:line="360" w:lineRule="auto"/>
       </w:pPr>
+      <w:bookmarkStart w:id="19" w:name="_Toc70417595"/>
       <w:r>
         <w:t>Циклические зависимости</w:t>
       </w:r>
-    </w:p>
-    <w:p>
-      <w:pPr>
-        <w:pStyle w:val="11"/>
+      <w:bookmarkEnd w:id="19"/>
+    </w:p>
+    <w:p>
+      <w:pPr>
         <w:spacing w:line="360" w:lineRule="auto"/>
-        <w:ind w:firstLine="708"/>
-        <w:jc w:val="both"/>
-        <w:rPr>
-          <w:b w:val="0"/>
-          <w:bCs w:val="0"/>
-        </w:rPr>
-      </w:pPr>
-      <w:r>
-        <w:rPr>
-          <w:b w:val="0"/>
-          <w:bCs w:val="0"/>
-        </w:rPr>
+        <w:rPr>
+          <w:b/>
+          <w:bCs/>
+        </w:rPr>
+      </w:pPr>
+      <w:r>
         <w:t xml:space="preserve">Большинство правил языка </w:t>
       </w:r>
       <w:r>
         <w:rPr>
-          <w:b w:val="0"/>
-          <w:bCs w:val="0"/>
           <w:lang w:val="en-US"/>
         </w:rPr>
         <w:t>Lua</w:t>
       </w:r>
       <w:r>
-        <w:rPr>
-          <w:b w:val="0"/>
-          <w:bCs w:val="0"/>
-        </w:rPr>
         <w:t xml:space="preserve"> можно трактовать однозначно, но в процессе реализации грамматики языка</w:t>
       </w:r>
       <w:r>
-        <w:rPr>
-          <w:b w:val="0"/>
-          <w:bCs w:val="0"/>
-        </w:rPr>
         <w:t>,</w:t>
       </w:r>
       <w:r>
-        <w:rPr>
-          <w:b w:val="0"/>
-          <w:bCs w:val="0"/>
-        </w:rPr>
         <w:t xml:space="preserve"> </w:t>
       </w:r>
       <w:proofErr w:type="spellStart"/>
       <w:r>
-        <w:rPr>
-          <w:b w:val="0"/>
-          <w:bCs w:val="0"/>
-        </w:rPr>
         <w:t>токен</w:t>
       </w:r>
       <w:proofErr w:type="spellEnd"/>
       <w:r>
-        <w:rPr>
-          <w:b w:val="0"/>
-          <w:bCs w:val="0"/>
-        </w:rPr>
         <w:t xml:space="preserve"> </w:t>
       </w:r>
       <w:r>
-        <w:rPr>
-          <w:b w:val="0"/>
-          <w:bCs w:val="0"/>
-        </w:rPr>
         <w:t>‘</w:t>
       </w:r>
       <w:r>
         <w:rPr>
-          <w:b w:val="0"/>
-          <w:bCs w:val="0"/>
           <w:lang w:val="en-US"/>
         </w:rPr>
         <w:t>exp</w:t>
       </w:r>
       <w:r>
-        <w:rPr>
-          <w:b w:val="0"/>
-          <w:bCs w:val="0"/>
-        </w:rPr>
         <w:t>’</w:t>
       </w:r>
       <w:r>
-        <w:rPr>
-          <w:b w:val="0"/>
-          <w:bCs w:val="0"/>
-        </w:rPr>
         <w:t xml:space="preserve"> может содержать в себе выражение вида </w:t>
       </w:r>
       <w:r>
         <w:rPr>
-          <w:b w:val="0"/>
-          <w:bCs w:val="0"/>
           <w:lang w:val="en-US"/>
         </w:rPr>
         <w:t>NAME</w:t>
       </w:r>
       <w:r>
-        <w:rPr>
-          <w:b w:val="0"/>
-          <w:bCs w:val="0"/>
-        </w:rPr>
         <w:t>=</w:t>
       </w:r>
       <w:r>
         <w:rPr>
-          <w:b w:val="0"/>
-          <w:bCs w:val="0"/>
           <w:lang w:val="en-US"/>
         </w:rPr>
         <w:t>NAME</w:t>
       </w:r>
       <w:r>
-        <w:rPr>
-          <w:b w:val="0"/>
-          <w:bCs w:val="0"/>
-        </w:rPr>
         <w:t xml:space="preserve">. Если разрешать эту проблему путем добавления </w:t>
       </w:r>
       <w:r>
-        <w:rPr>
-          <w:b w:val="0"/>
-          <w:bCs w:val="0"/>
-        </w:rPr>
         <w:t xml:space="preserve">в </w:t>
       </w:r>
       <w:r>
-        <w:rPr>
-          <w:b w:val="0"/>
-          <w:bCs w:val="0"/>
-        </w:rPr>
         <w:t>‘</w:t>
       </w:r>
       <w:r>
         <w:rPr>
-          <w:b w:val="0"/>
-          <w:bCs w:val="0"/>
           <w:lang w:val="en-US"/>
         </w:rPr>
         <w:t>exp</w:t>
       </w:r>
       <w:r>
-        <w:rPr>
-          <w:b w:val="0"/>
-          <w:bCs w:val="0"/>
-        </w:rPr>
         <w:t xml:space="preserve">’ </w:t>
       </w:r>
       <w:r>
-        <w:rPr>
-          <w:b w:val="0"/>
-          <w:bCs w:val="0"/>
-        </w:rPr>
         <w:t xml:space="preserve">правила </w:t>
       </w:r>
       <w:r>
-        <w:rPr>
-          <w:b w:val="0"/>
-          <w:bCs w:val="0"/>
-        </w:rPr>
         <w:t>‘</w:t>
       </w:r>
       <w:r>
         <w:rPr>
-          <w:b w:val="0"/>
-          <w:bCs w:val="0"/>
           <w:lang w:val="en-US"/>
         </w:rPr>
         <w:t>field</w:t>
       </w:r>
       <w:r>
-        <w:rPr>
-          <w:b w:val="0"/>
-          <w:bCs w:val="0"/>
-        </w:rPr>
         <w:t xml:space="preserve">’ </w:t>
       </w:r>
       <w:r>
-        <w:rPr>
-          <w:b w:val="0"/>
-          <w:bCs w:val="0"/>
-        </w:rPr>
         <w:t xml:space="preserve">помимо конфликтов </w:t>
       </w:r>
       <w:r>
         <w:rPr>
-          <w:b w:val="0"/>
-          <w:bCs w:val="0"/>
           <w:lang w:val="en-US"/>
         </w:rPr>
         <w:t>shift</w:t>
       </w:r>
       <w:r>
-        <w:rPr>
-          <w:b w:val="0"/>
-          <w:bCs w:val="0"/>
-        </w:rPr>
         <w:t>/</w:t>
       </w:r>
       <w:r>
         <w:rPr>
-          <w:b w:val="0"/>
-          <w:bCs w:val="0"/>
           <w:lang w:val="en-US"/>
         </w:rPr>
         <w:t>reduce</w:t>
       </w:r>
       <w:r>
-        <w:rPr>
-          <w:b w:val="0"/>
-          <w:bCs w:val="0"/>
-        </w:rPr>
         <w:t xml:space="preserve"> </w:t>
       </w:r>
       <w:r>
-        <w:rPr>
-          <w:b w:val="0"/>
-          <w:bCs w:val="0"/>
-        </w:rPr>
         <w:t xml:space="preserve">возникало ошибка, нарушающая корректную работу анализатора </w:t>
       </w:r>
       <w:r>
-        <w:rPr>
-          <w:b w:val="0"/>
-          <w:bCs w:val="0"/>
-        </w:rPr>
         <w:t xml:space="preserve">и вызывающее циклическое преобразование </w:t>
       </w:r>
       <w:r>
-        <w:rPr>
-          <w:b w:val="0"/>
-          <w:bCs w:val="0"/>
-        </w:rPr>
         <w:t>‘</w:t>
       </w:r>
       <w:r>
         <w:rPr>
-          <w:b w:val="0"/>
-          <w:bCs w:val="0"/>
           <w:lang w:val="en-US"/>
         </w:rPr>
         <w:t>exp</w:t>
       </w:r>
       <w:r>
-        <w:rPr>
-          <w:b w:val="0"/>
-          <w:bCs w:val="0"/>
-        </w:rPr>
         <w:t xml:space="preserve">’ </w:t>
       </w:r>
       <w:r>
-        <w:rPr>
-          <w:b w:val="0"/>
-          <w:bCs w:val="0"/>
-        </w:rPr>
         <w:t xml:space="preserve">в </w:t>
       </w:r>
       <w:r>
-        <w:rPr>
-          <w:b w:val="0"/>
-          <w:bCs w:val="0"/>
-        </w:rPr>
         <w:t>‘</w:t>
       </w:r>
       <w:r>
         <w:rPr>
-          <w:b w:val="0"/>
-          <w:bCs w:val="0"/>
           <w:lang w:val="en-US"/>
         </w:rPr>
         <w:t>field</w:t>
       </w:r>
       <w:r>
-        <w:rPr>
-          <w:b w:val="0"/>
-          <w:bCs w:val="0"/>
-        </w:rPr>
         <w:t>’</w:t>
       </w:r>
       <w:r>
-        <w:rPr>
-          <w:b w:val="0"/>
-          <w:bCs w:val="0"/>
-        </w:rPr>
         <w:t>, в следствие чего анализатор зацикливался, и дальнейшая работа программы была невозможна.</w:t>
       </w:r>
       <w:r>
-        <w:rPr>
-          <w:b w:val="0"/>
-          <w:bCs w:val="0"/>
-        </w:rPr>
         <w:t xml:space="preserve"> </w:t>
       </w:r>
       <w:r>
-        <w:rPr>
-          <w:b w:val="0"/>
-          <w:bCs w:val="0"/>
-        </w:rPr>
         <w:t xml:space="preserve">Это происходило из-за того, что правило </w:t>
       </w:r>
       <w:r>
-        <w:rPr>
-          <w:b w:val="0"/>
-          <w:bCs w:val="0"/>
-        </w:rPr>
         <w:t>‘</w:t>
       </w:r>
       <w:r>
         <w:rPr>
-          <w:b w:val="0"/>
-          <w:bCs w:val="0"/>
           <w:lang w:val="en-US"/>
         </w:rPr>
         <w:t>field</w:t>
       </w:r>
       <w:r>
-        <w:rPr>
-          <w:b w:val="0"/>
-          <w:bCs w:val="0"/>
-        </w:rPr>
         <w:t xml:space="preserve">’ </w:t>
       </w:r>
       <w:r>
-        <w:rPr>
-          <w:b w:val="0"/>
-          <w:bCs w:val="0"/>
-        </w:rPr>
         <w:t xml:space="preserve">выражалось через </w:t>
       </w:r>
       <w:proofErr w:type="spellStart"/>
       <w:r>
-        <w:rPr>
-          <w:b w:val="0"/>
-          <w:bCs w:val="0"/>
-        </w:rPr>
         <w:t>токен</w:t>
       </w:r>
       <w:proofErr w:type="spellEnd"/>
       <w:r>
-        <w:rPr>
-          <w:b w:val="0"/>
-          <w:bCs w:val="0"/>
-        </w:rPr>
         <w:t xml:space="preserve"> </w:t>
       </w:r>
       <w:r>
-        <w:rPr>
-          <w:b w:val="0"/>
-          <w:bCs w:val="0"/>
-        </w:rPr>
         <w:t>‘</w:t>
       </w:r>
       <w:r>
         <w:rPr>
-          <w:b w:val="0"/>
-          <w:bCs w:val="0"/>
           <w:lang w:val="en-US"/>
         </w:rPr>
         <w:t>exp</w:t>
       </w:r>
       <w:r>
-        <w:rPr>
-          <w:b w:val="0"/>
-          <w:bCs w:val="0"/>
-        </w:rPr>
         <w:t>’.</w:t>
       </w:r>
     </w:p>
     <w:p>
       <w:pPr>
-        <w:pStyle w:val="11"/>
         <w:spacing w:line="360" w:lineRule="auto"/>
-        <w:ind w:firstLine="708"/>
-        <w:jc w:val="both"/>
-        <w:rPr>
-          <w:b w:val="0"/>
-          <w:bCs w:val="0"/>
-        </w:rPr>
-      </w:pPr>
-      <w:r>
-        <w:rPr>
-          <w:b w:val="0"/>
-          <w:bCs w:val="0"/>
-        </w:rPr>
+        <w:rPr>
+          <w:b/>
+          <w:bCs/>
+        </w:rPr>
+      </w:pPr>
+      <w:r>
         <w:t xml:space="preserve">Проблема была решена при помощи уточнения контекста, т.е. теперь в </w:t>
       </w:r>
       <w:r>
-        <w:rPr>
-          <w:b w:val="0"/>
-          <w:bCs w:val="0"/>
-        </w:rPr>
         <w:t>‘</w:t>
       </w:r>
-      <w:r>
-        <w:rPr>
-          <w:b w:val="0"/>
-          <w:bCs w:val="0"/>
+      <w:proofErr w:type="spellStart"/>
+      <w:r>
+        <w:rPr>
           <w:lang w:val="en-US"/>
         </w:rPr>
         <w:t>exp</w:t>
       </w:r>
-      <w:r>
-        <w:rPr>
-          <w:b w:val="0"/>
-          <w:bCs w:val="0"/>
-        </w:rPr>
+      <w:proofErr w:type="spellEnd"/>
+      <w:r>
         <w:t xml:space="preserve">’ </w:t>
       </w:r>
       <w:r>
-        <w:rPr>
-          <w:b w:val="0"/>
-          <w:bCs w:val="0"/>
-        </w:rPr>
         <w:t xml:space="preserve">вместо правила </w:t>
       </w:r>
       <w:r>
-        <w:rPr>
-          <w:b w:val="0"/>
-          <w:bCs w:val="0"/>
-        </w:rPr>
         <w:t>‘</w:t>
       </w:r>
       <w:r>
         <w:rPr>
-          <w:b w:val="0"/>
-          <w:bCs w:val="0"/>
           <w:lang w:val="en-US"/>
         </w:rPr>
         <w:t>field</w:t>
       </w:r>
       <w:r>
-        <w:rPr>
-          <w:b w:val="0"/>
-          <w:bCs w:val="0"/>
-        </w:rPr>
         <w:t xml:space="preserve">’ </w:t>
       </w:r>
       <w:r>
-        <w:rPr>
-          <w:b w:val="0"/>
-          <w:bCs w:val="0"/>
-        </w:rPr>
         <w:t xml:space="preserve">используется правило </w:t>
       </w:r>
       <w:r>
-        <w:rPr>
-          <w:b w:val="0"/>
-          <w:bCs w:val="0"/>
-        </w:rPr>
         <w:t>‘</w:t>
       </w:r>
-      <w:r>
-        <w:rPr>
-          <w:b w:val="0"/>
-          <w:bCs w:val="0"/>
+      <w:proofErr w:type="spellStart"/>
+      <w:r>
+        <w:rPr>
           <w:lang w:val="en-US"/>
         </w:rPr>
         <w:t>var</w:t>
       </w:r>
-      <w:r>
-        <w:rPr>
-          <w:b w:val="0"/>
-          <w:bCs w:val="0"/>
-        </w:rPr>
+      <w:proofErr w:type="spellEnd"/>
+      <w:r>
         <w:t>’</w:t>
       </w:r>
       <w:r>
-        <w:rPr>
-          <w:b w:val="0"/>
-          <w:bCs w:val="0"/>
-        </w:rPr>
         <w:t xml:space="preserve">, </w:t>
       </w:r>
       <w:r>
-        <w:rPr>
-          <w:b w:val="0"/>
-          <w:bCs w:val="0"/>
-        </w:rPr>
         <w:t>в объявлении которого не используются циклические зависимости</w:t>
       </w:r>
       <w:r>
-        <w:rPr>
-          <w:b w:val="0"/>
-          <w:bCs w:val="0"/>
-        </w:rPr>
         <w:t xml:space="preserve"> от </w:t>
       </w:r>
       <w:r>
-        <w:rPr>
-          <w:b w:val="0"/>
-          <w:bCs w:val="0"/>
-        </w:rPr>
         <w:t>‘</w:t>
       </w:r>
-      <w:r>
-        <w:rPr>
-          <w:b w:val="0"/>
-          <w:bCs w:val="0"/>
+      <w:proofErr w:type="spellStart"/>
+      <w:r>
+        <w:rPr>
           <w:lang w:val="en-US"/>
         </w:rPr>
         <w:t>exp</w:t>
       </w:r>
-      <w:r>
-        <w:rPr>
-          <w:b w:val="0"/>
-          <w:bCs w:val="0"/>
-        </w:rPr>
+      <w:proofErr w:type="spellEnd"/>
+      <w:r>
         <w:t>’</w:t>
       </w:r>
       <w:r>
-        <w:rPr>
-          <w:b w:val="0"/>
-          <w:bCs w:val="0"/>
-        </w:rPr>
         <w:t>.</w:t>
       </w:r>
-    </w:p>
-    <w:p>
-      <w:pPr>
-        <w:pStyle w:val="11"/>
-        <w:spacing w:line="360" w:lineRule="auto"/>
-        <w:ind w:firstLine="708"/>
-        <w:jc w:val="both"/>
-        <w:rPr>
-          <w:b w:val="0"/>
-          <w:bCs w:val="0"/>
-        </w:rPr>
-      </w:pPr>
     </w:p>
     <w:p>
       <w:pPr>
@@ -4346,137 +6011,146 @@
         </w:numPr>
         <w:spacing w:line="360" w:lineRule="auto"/>
       </w:pPr>
+      <w:bookmarkStart w:id="20" w:name="_Toc70417596"/>
       <w:r>
         <w:t>Операции</w:t>
       </w:r>
-    </w:p>
-    <w:p>
-      <w:pPr>
-        <w:pStyle w:val="11"/>
+      <w:bookmarkEnd w:id="20"/>
+    </w:p>
+    <w:p>
+      <w:pPr>
         <w:spacing w:line="360" w:lineRule="auto"/>
-        <w:ind w:firstLine="708"/>
-        <w:jc w:val="both"/>
-        <w:rPr>
-          <w:b w:val="0"/>
-          <w:bCs w:val="0"/>
-        </w:rPr>
-      </w:pPr>
-      <w:r>
-        <w:rPr>
-          <w:b w:val="0"/>
-          <w:bCs w:val="0"/>
-        </w:rPr>
+        <w:rPr>
+          <w:b/>
+          <w:bCs/>
+        </w:rPr>
+      </w:pPr>
+      <w:r>
         <w:t xml:space="preserve">В </w:t>
       </w:r>
       <w:r>
         <w:rPr>
-          <w:b w:val="0"/>
-          <w:bCs w:val="0"/>
           <w:lang w:val="en-US"/>
         </w:rPr>
         <w:t>Lua</w:t>
       </w:r>
       <w:r>
-        <w:rPr>
-          <w:b w:val="0"/>
-          <w:bCs w:val="0"/>
-        </w:rPr>
         <w:t xml:space="preserve"> </w:t>
       </w:r>
       <w:r>
-        <w:rPr>
-          <w:b w:val="0"/>
-          <w:bCs w:val="0"/>
-        </w:rPr>
         <w:t xml:space="preserve">символы </w:t>
       </w:r>
+      <w:r>
+        <w:t xml:space="preserve">‘&lt;’ </w:t>
+      </w:r>
+      <w:r>
+        <w:t xml:space="preserve">и </w:t>
+      </w:r>
+      <w:r>
+        <w:t xml:space="preserve">‘&gt;’ </w:t>
+      </w:r>
+      <w:r>
+        <w:t xml:space="preserve">используется одновременно и в бинарных операциях, и при объявлении атрибутов. Поэтому для разрешения </w:t>
+      </w:r>
+      <w:r>
+        <w:rPr>
+          <w:lang w:val="en-US"/>
+        </w:rPr>
+        <w:t>shift</w:t>
+      </w:r>
+      <w:r>
+        <w:t>/</w:t>
+      </w:r>
+      <w:r>
+        <w:rPr>
+          <w:lang w:val="en-US"/>
+        </w:rPr>
+        <w:t>reduce</w:t>
+      </w:r>
+      <w:r>
+        <w:t xml:space="preserve"> </w:t>
+      </w:r>
+      <w:r>
+        <w:t xml:space="preserve">конфликтов необходимо было указать приоритет </w:t>
+      </w:r>
+      <w:r>
+        <w:t>для правил,</w:t>
+      </w:r>
+      <w:r>
+        <w:t xml:space="preserve"> использующих эти символы:</w:t>
+      </w:r>
+    </w:p>
+    <w:p>
+      <w:pPr>
+        <w:ind w:firstLine="0"/>
+        <w:rPr>
+          <w:rFonts w:ascii="Calibri" w:hAnsi="Calibri" w:cs="Calibri"/>
+          <w:sz w:val="20"/>
+          <w:szCs w:val="20"/>
+          <w:lang w:val="en-US"/>
+        </w:rPr>
+      </w:pPr>
+      <w:proofErr w:type="spellStart"/>
       <w:proofErr w:type="gramStart"/>
       <w:r>
         <w:rPr>
-          <w:b w:val="0"/>
-          <w:bCs w:val="0"/>
-        </w:rPr>
-        <w:t>‘&lt;</w:t>
-      </w:r>
+          <w:rFonts w:ascii="Calibri" w:hAnsi="Calibri" w:cs="Calibri"/>
+          <w:sz w:val="20"/>
+          <w:szCs w:val="20"/>
+          <w:lang w:val="en-US"/>
+        </w:rPr>
+        <w:t>exp</w:t>
+      </w:r>
+      <w:proofErr w:type="spellEnd"/>
       <w:proofErr w:type="gramEnd"/>
       <w:r>
         <w:rPr>
-          <w:b w:val="0"/>
-          <w:bCs w:val="0"/>
-        </w:rPr>
-        <w:t xml:space="preserve">’ </w:t>
-      </w:r>
-      <w:r>
-        <w:rPr>
-          <w:b w:val="0"/>
-          <w:bCs w:val="0"/>
-        </w:rPr>
-        <w:t xml:space="preserve">и </w:t>
-      </w:r>
-      <w:r>
-        <w:rPr>
-          <w:b w:val="0"/>
-          <w:bCs w:val="0"/>
-        </w:rPr>
-        <w:t xml:space="preserve">‘&gt;’ </w:t>
-      </w:r>
-      <w:r>
-        <w:rPr>
-          <w:b w:val="0"/>
-          <w:bCs w:val="0"/>
-        </w:rPr>
-        <w:t xml:space="preserve">используется одновременно и в бинарных операциях, и при объявлении атрибутов. Поэтому для разрешения </w:t>
-      </w:r>
-      <w:r>
-        <w:rPr>
-          <w:b w:val="0"/>
-          <w:bCs w:val="0"/>
-          <w:lang w:val="en-US"/>
-        </w:rPr>
-        <w:t>shift</w:t>
-      </w:r>
-      <w:r>
-        <w:rPr>
-          <w:b w:val="0"/>
-          <w:bCs w:val="0"/>
-        </w:rPr>
-        <w:t>/</w:t>
-      </w:r>
-      <w:r>
-        <w:rPr>
-          <w:b w:val="0"/>
-          <w:bCs w:val="0"/>
-          <w:lang w:val="en-US"/>
-        </w:rPr>
-        <w:t>reduce</w:t>
-      </w:r>
-      <w:r>
-        <w:rPr>
-          <w:b w:val="0"/>
-          <w:bCs w:val="0"/>
-        </w:rPr>
-        <w:t xml:space="preserve"> </w:t>
-      </w:r>
-      <w:r>
-        <w:rPr>
-          <w:b w:val="0"/>
-          <w:bCs w:val="0"/>
-        </w:rPr>
-        <w:t xml:space="preserve">конфликтов необходимо было указать приоритет </w:t>
-      </w:r>
-      <w:r>
-        <w:rPr>
-          <w:b w:val="0"/>
-          <w:bCs w:val="0"/>
-        </w:rPr>
-        <w:t>для правил,</w:t>
-      </w:r>
-      <w:r>
-        <w:rPr>
-          <w:b w:val="0"/>
-          <w:bCs w:val="0"/>
-        </w:rPr>
-        <w:t xml:space="preserve"> использующих эти символы:</w:t>
+          <w:rFonts w:ascii="Calibri" w:hAnsi="Calibri" w:cs="Calibri"/>
+          <w:sz w:val="20"/>
+          <w:szCs w:val="20"/>
+          <w:lang w:val="en-US"/>
+        </w:rPr>
+        <w:t xml:space="preserve"> '&lt;' </w:t>
+      </w:r>
+      <w:proofErr w:type="spellStart"/>
+      <w:r>
+        <w:rPr>
+          <w:rFonts w:ascii="Calibri" w:hAnsi="Calibri" w:cs="Calibri"/>
+          <w:sz w:val="20"/>
+          <w:szCs w:val="20"/>
+          <w:lang w:val="en-US"/>
+        </w:rPr>
+        <w:t>exp</w:t>
+      </w:r>
+      <w:proofErr w:type="spellEnd"/>
+      <w:r>
+        <w:rPr>
+          <w:rFonts w:ascii="Calibri" w:hAnsi="Calibri" w:cs="Calibri"/>
+          <w:sz w:val="20"/>
+          <w:szCs w:val="20"/>
+          <w:lang w:val="en-US"/>
+        </w:rPr>
+        <w:t xml:space="preserve"> %</w:t>
+      </w:r>
+      <w:proofErr w:type="spellStart"/>
+      <w:r>
+        <w:rPr>
+          <w:rFonts w:ascii="Calibri" w:hAnsi="Calibri" w:cs="Calibri"/>
+          <w:sz w:val="20"/>
+          <w:szCs w:val="20"/>
+          <w:lang w:val="en-US"/>
+        </w:rPr>
+        <w:t>prec</w:t>
+      </w:r>
+      <w:proofErr w:type="spellEnd"/>
+      <w:r>
+        <w:rPr>
+          <w:rFonts w:ascii="Calibri" w:hAnsi="Calibri" w:cs="Calibri"/>
+          <w:sz w:val="20"/>
+          <w:szCs w:val="20"/>
+          <w:lang w:val="en-US"/>
+        </w:rPr>
+        <w:t xml:space="preserve"> MINUS</w:t>
       </w:r>
     </w:p>
     <w:p>
@@ -4489,6 +6163,8 @@
           <w:lang w:val="en-US"/>
         </w:rPr>
       </w:pPr>
+      <w:proofErr w:type="spellStart"/>
+      <w:proofErr w:type="gramStart"/>
       <w:r>
         <w:rPr>
           <w:rFonts w:ascii="Calibri" w:hAnsi="Calibri" w:cs="Calibri"/>
@@ -4496,7 +6172,18 @@
           <w:szCs w:val="20"/>
           <w:lang w:val="en-US"/>
         </w:rPr>
-        <w:t>exp '&lt;' exp %</w:t>
+        <w:t>exp</w:t>
+      </w:r>
+      <w:proofErr w:type="spellEnd"/>
+      <w:proofErr w:type="gramEnd"/>
+      <w:r>
+        <w:rPr>
+          <w:rFonts w:ascii="Calibri" w:hAnsi="Calibri" w:cs="Calibri"/>
+          <w:sz w:val="20"/>
+          <w:szCs w:val="20"/>
+          <w:lang w:val="en-US"/>
+        </w:rPr>
+        <w:t xml:space="preserve"> '&gt;' </w:t>
       </w:r>
       <w:proofErr w:type="spellStart"/>
       <w:r>
@@ -4506,6 +6193,26 @@
           <w:szCs w:val="20"/>
           <w:lang w:val="en-US"/>
         </w:rPr>
+        <w:t>exp</w:t>
+      </w:r>
+      <w:proofErr w:type="spellEnd"/>
+      <w:r>
+        <w:rPr>
+          <w:rFonts w:ascii="Calibri" w:hAnsi="Calibri" w:cs="Calibri"/>
+          <w:sz w:val="20"/>
+          <w:szCs w:val="20"/>
+          <w:lang w:val="en-US"/>
+        </w:rPr>
+        <w:t xml:space="preserve"> %</w:t>
+      </w:r>
+      <w:proofErr w:type="spellStart"/>
+      <w:r>
+        <w:rPr>
+          <w:rFonts w:ascii="Calibri" w:hAnsi="Calibri" w:cs="Calibri"/>
+          <w:sz w:val="20"/>
+          <w:szCs w:val="20"/>
+          <w:lang w:val="en-US"/>
+        </w:rPr>
         <w:t>prec</w:t>
       </w:r>
       <w:proofErr w:type="spellEnd"/>
@@ -4518,59 +6225,6 @@
         </w:rPr>
         <w:t xml:space="preserve"> MINUS</w:t>
       </w:r>
-    </w:p>
-    <w:p>
-      <w:pPr>
-        <w:ind w:firstLine="0"/>
-        <w:rPr>
-          <w:rFonts w:ascii="Calibri" w:hAnsi="Calibri" w:cs="Calibri"/>
-          <w:sz w:val="20"/>
-          <w:szCs w:val="20"/>
-          <w:lang w:val="en-US"/>
-        </w:rPr>
-      </w:pPr>
-      <w:r>
-        <w:rPr>
-          <w:rFonts w:ascii="Calibri" w:hAnsi="Calibri" w:cs="Calibri"/>
-          <w:sz w:val="20"/>
-          <w:szCs w:val="20"/>
-          <w:lang w:val="en-US"/>
-        </w:rPr>
-        <w:t>exp '&gt;' exp %</w:t>
-      </w:r>
-      <w:proofErr w:type="spellStart"/>
-      <w:r>
-        <w:rPr>
-          <w:rFonts w:ascii="Calibri" w:hAnsi="Calibri" w:cs="Calibri"/>
-          <w:sz w:val="20"/>
-          <w:szCs w:val="20"/>
-          <w:lang w:val="en-US"/>
-        </w:rPr>
-        <w:t>prec</w:t>
-      </w:r>
-      <w:proofErr w:type="spellEnd"/>
-      <w:r>
-        <w:rPr>
-          <w:rFonts w:ascii="Calibri" w:hAnsi="Calibri" w:cs="Calibri"/>
-          <w:sz w:val="20"/>
-          <w:szCs w:val="20"/>
-          <w:lang w:val="en-US"/>
-        </w:rPr>
-        <w:t xml:space="preserve"> MINUS</w:t>
-      </w:r>
-    </w:p>
-    <w:p>
-      <w:pPr>
-        <w:pStyle w:val="11"/>
-        <w:spacing w:line="360" w:lineRule="auto"/>
-        <w:ind w:firstLine="708"/>
-        <w:jc w:val="both"/>
-        <w:rPr>
-          <w:b w:val="0"/>
-          <w:bCs w:val="0"/>
-          <w:lang w:val="en-US"/>
-        </w:rPr>
-      </w:pPr>
     </w:p>
     <w:p>
       <w:pPr>
@@ -4581,118 +6235,64 @@
         </w:numPr>
         <w:spacing w:line="360" w:lineRule="auto"/>
       </w:pPr>
-      <w:r>
+      <w:bookmarkStart w:id="21" w:name="_Toc70417597"/>
+      <w:r>
+        <w:lastRenderedPageBreak/>
         <w:t>Повторное объявление правил</w:t>
       </w:r>
-    </w:p>
-    <w:p>
-      <w:pPr>
-        <w:pStyle w:val="11"/>
+      <w:bookmarkEnd w:id="21"/>
+    </w:p>
+    <w:p>
+      <w:pPr>
         <w:spacing w:line="360" w:lineRule="auto"/>
-        <w:ind w:firstLine="708"/>
-        <w:jc w:val="both"/>
-        <w:rPr>
-          <w:b w:val="0"/>
-          <w:bCs w:val="0"/>
-        </w:rPr>
-      </w:pPr>
-      <w:r>
-        <w:rPr>
-          <w:b w:val="0"/>
-          <w:bCs w:val="0"/>
-        </w:rPr>
+      </w:pPr>
+      <w:r>
         <w:t xml:space="preserve">При разработке </w:t>
       </w:r>
       <w:r>
-        <w:rPr>
-          <w:b w:val="0"/>
-          <w:bCs w:val="0"/>
-        </w:rPr>
         <w:t>анализатора</w:t>
       </w:r>
       <w:r>
-        <w:rPr>
-          <w:b w:val="0"/>
-          <w:bCs w:val="0"/>
-        </w:rPr>
         <w:t xml:space="preserve"> </w:t>
       </w:r>
       <w:r>
-        <w:rPr>
-          <w:b w:val="0"/>
-          <w:bCs w:val="0"/>
-        </w:rPr>
         <w:t>небольшое</w:t>
       </w:r>
       <w:r>
-        <w:rPr>
-          <w:b w:val="0"/>
-          <w:bCs w:val="0"/>
-        </w:rPr>
         <w:t xml:space="preserve"> количество </w:t>
       </w:r>
       <w:r>
         <w:rPr>
-          <w:b w:val="0"/>
-          <w:bCs w:val="0"/>
           <w:lang w:val="en-US"/>
         </w:rPr>
         <w:t>shift</w:t>
       </w:r>
       <w:r>
-        <w:rPr>
-          <w:b w:val="0"/>
-          <w:bCs w:val="0"/>
-        </w:rPr>
         <w:t>/</w:t>
       </w:r>
       <w:r>
         <w:rPr>
-          <w:b w:val="0"/>
-          <w:bCs w:val="0"/>
           <w:lang w:val="en-US"/>
         </w:rPr>
         <w:t>reduce</w:t>
       </w:r>
       <w:r>
-        <w:rPr>
-          <w:b w:val="0"/>
-          <w:bCs w:val="0"/>
-        </w:rPr>
         <w:t xml:space="preserve"> </w:t>
       </w:r>
       <w:r>
-        <w:rPr>
-          <w:b w:val="0"/>
-          <w:bCs w:val="0"/>
-        </w:rPr>
         <w:t>конфликтов было устранено путем удаления правил, повторяющих друг друга</w:t>
       </w:r>
       <w:r>
-        <w:rPr>
-          <w:b w:val="0"/>
-          <w:bCs w:val="0"/>
-        </w:rPr>
         <w:t>.</w:t>
       </w:r>
       <w:r>
-        <w:rPr>
-          <w:b w:val="0"/>
-          <w:bCs w:val="0"/>
-        </w:rPr>
         <w:t xml:space="preserve"> </w:t>
       </w:r>
       <w:r>
-        <w:rPr>
-          <w:b w:val="0"/>
-          <w:bCs w:val="0"/>
-        </w:rPr>
         <w:t xml:space="preserve">Например, если правило </w:t>
       </w:r>
       <w:r>
         <w:rPr>
-          <w:b w:val="0"/>
-          <w:bCs w:val="0"/>
           <w:i/>
           <w:iCs/>
           <w:lang w:val="en-US"/>
@@ -4701,8 +6301,6 @@
       </w:r>
       <w:r>
         <w:rPr>
-          <w:b w:val="0"/>
-          <w:bCs w:val="0"/>
           <w:i/>
           <w:iCs/>
         </w:rPr>
@@ -4710,8 +6308,6 @@
       </w:r>
       <w:r>
         <w:rPr>
-          <w:b w:val="0"/>
-          <w:bCs w:val="0"/>
           <w:i/>
           <w:iCs/>
           <w:lang w:val="en-US"/>
@@ -4720,8 +6316,6 @@
       </w:r>
       <w:r>
         <w:rPr>
-          <w:b w:val="0"/>
-          <w:bCs w:val="0"/>
           <w:i/>
           <w:iCs/>
         </w:rPr>
@@ -4729,8 +6323,6 @@
       </w:r>
       <w:r>
         <w:rPr>
-          <w:b w:val="0"/>
-          <w:bCs w:val="0"/>
           <w:i/>
           <w:iCs/>
           <w:lang w:val="en-US"/>
@@ -4739,8 +6331,6 @@
       </w:r>
       <w:r>
         <w:rPr>
-          <w:b w:val="0"/>
-          <w:bCs w:val="0"/>
           <w:i/>
           <w:iCs/>
         </w:rPr>
@@ -4748,8 +6338,6 @@
       </w:r>
       <w:r>
         <w:rPr>
-          <w:b w:val="0"/>
-          <w:bCs w:val="0"/>
           <w:i/>
           <w:iCs/>
           <w:lang w:val="en-US"/>
@@ -4758,8 +6346,6 @@
       </w:r>
       <w:r>
         <w:rPr>
-          <w:b w:val="0"/>
-          <w:bCs w:val="0"/>
           <w:i/>
           <w:iCs/>
         </w:rPr>
@@ -4767,8 +6353,6 @@
       </w:r>
       <w:r>
         <w:rPr>
-          <w:b w:val="0"/>
-          <w:bCs w:val="0"/>
           <w:i/>
           <w:iCs/>
           <w:lang w:val="en-US"/>
@@ -4777,81 +6361,48 @@
       </w:r>
       <w:r>
         <w:rPr>
-          <w:b w:val="0"/>
-          <w:bCs w:val="0"/>
           <w:i/>
           <w:iCs/>
         </w:rPr>
         <w:t xml:space="preserve"> </w:t>
       </w:r>
       <w:r>
-        <w:rPr>
-          <w:b w:val="0"/>
-          <w:bCs w:val="0"/>
-        </w:rPr>
         <w:t>уже было создано, то его повторное объ</w:t>
       </w:r>
       <w:r>
-        <w:rPr>
-          <w:b w:val="0"/>
-          <w:bCs w:val="0"/>
-        </w:rPr>
         <w:t>я</w:t>
       </w:r>
       <w:r>
-        <w:rPr>
-          <w:b w:val="0"/>
-          <w:bCs w:val="0"/>
-        </w:rPr>
         <w:t xml:space="preserve">вление </w:t>
       </w:r>
       <w:r>
-        <w:rPr>
-          <w:b w:val="0"/>
-          <w:bCs w:val="0"/>
-        </w:rPr>
         <w:t xml:space="preserve">создает количество </w:t>
       </w:r>
       <w:r>
         <w:rPr>
-          <w:b w:val="0"/>
-          <w:bCs w:val="0"/>
           <w:lang w:val="en-US"/>
         </w:rPr>
         <w:t>shift</w:t>
       </w:r>
       <w:r>
-        <w:rPr>
-          <w:b w:val="0"/>
-          <w:bCs w:val="0"/>
-        </w:rPr>
         <w:t>/</w:t>
       </w:r>
       <w:r>
         <w:rPr>
-          <w:b w:val="0"/>
-          <w:bCs w:val="0"/>
           <w:lang w:val="en-US"/>
         </w:rPr>
         <w:t>reduce</w:t>
       </w:r>
       <w:r>
-        <w:rPr>
-          <w:b w:val="0"/>
-          <w:bCs w:val="0"/>
-        </w:rPr>
         <w:t xml:space="preserve"> равное количеству </w:t>
       </w:r>
     </w:p>
     <w:p>
       <w:pPr>
-        <w:pStyle w:val="11"/>
         <w:spacing w:line="360" w:lineRule="auto"/>
-        <w:ind w:firstLine="708"/>
-        <w:jc w:val="both"/>
-        <w:rPr>
-          <w:b w:val="0"/>
-          <w:bCs w:val="0"/>
+        <w:rPr>
+          <w:b/>
+          <w:bCs/>
         </w:rPr>
       </w:pPr>
     </w:p>
@@ -4864,350 +6415,212 @@
         </w:numPr>
         <w:spacing w:line="360" w:lineRule="auto"/>
       </w:pPr>
+      <w:bookmarkStart w:id="22" w:name="_Toc70417598"/>
       <w:r>
         <w:t>Тестирование</w:t>
       </w:r>
-    </w:p>
-    <w:p>
-      <w:pPr>
-        <w:pStyle w:val="11"/>
+      <w:bookmarkEnd w:id="22"/>
+    </w:p>
+    <w:p>
+      <w:pPr>
         <w:spacing w:line="360" w:lineRule="auto"/>
-        <w:ind w:firstLine="708"/>
-        <w:jc w:val="both"/>
-        <w:rPr>
-          <w:b w:val="0"/>
-          <w:bCs w:val="0"/>
-        </w:rPr>
-      </w:pPr>
-      <w:r>
-        <w:rPr>
-          <w:b w:val="0"/>
-          <w:bCs w:val="0"/>
-        </w:rPr>
-        <w:t>Для облегчения поиска правил, при описании которых были допущены ошибки использовались следующие методы отладки:</w:t>
-      </w:r>
-    </w:p>
-    <w:p>
-      <w:pPr>
-        <w:pStyle w:val="11"/>
+        <w:rPr>
+          <w:b/>
+          <w:bCs/>
+        </w:rPr>
+      </w:pPr>
+      <w:r>
+        <w:t>Для облегчения поиска правил, при описании которых были допущены ошибки</w:t>
+      </w:r>
+      <w:r>
+        <w:t>,</w:t>
+      </w:r>
+      <w:r>
+        <w:t xml:space="preserve"> использовались следующие методы отладки:</w:t>
+      </w:r>
+    </w:p>
+    <w:p>
+      <w:pPr>
+        <w:pStyle w:val="af0"/>
         <w:numPr>
           <w:ilvl w:val="0"/>
-          <w:numId w:val="8"/>
+          <w:numId w:val="9"/>
         </w:numPr>
         <w:spacing w:line="360" w:lineRule="auto"/>
-        <w:jc w:val="both"/>
-        <w:rPr>
-          <w:b w:val="0"/>
-          <w:bCs w:val="0"/>
-        </w:rPr>
-      </w:pPr>
-      <w:r>
-        <w:rPr>
-          <w:b w:val="0"/>
-          <w:bCs w:val="0"/>
-        </w:rPr>
+        <w:rPr>
+          <w:b/>
+          <w:bCs/>
+        </w:rPr>
+      </w:pPr>
+      <w:r>
         <w:t xml:space="preserve">Встроенные в </w:t>
       </w:r>
       <w:r>
         <w:rPr>
-          <w:b w:val="0"/>
-          <w:bCs w:val="0"/>
           <w:lang w:val="en-US"/>
         </w:rPr>
         <w:t>lex</w:t>
       </w:r>
       <w:r>
-        <w:rPr>
-          <w:b w:val="0"/>
-          <w:bCs w:val="0"/>
-        </w:rPr>
         <w:t xml:space="preserve"> </w:t>
       </w:r>
       <w:r>
-        <w:rPr>
-          <w:b w:val="0"/>
-          <w:bCs w:val="0"/>
-        </w:rPr>
         <w:t xml:space="preserve">и </w:t>
       </w:r>
       <w:r>
         <w:rPr>
-          <w:b w:val="0"/>
-          <w:bCs w:val="0"/>
           <w:lang w:val="en-US"/>
         </w:rPr>
         <w:t>bison</w:t>
       </w:r>
       <w:r>
-        <w:rPr>
-          <w:b w:val="0"/>
-          <w:bCs w:val="0"/>
-        </w:rPr>
         <w:t xml:space="preserve"> </w:t>
       </w:r>
       <w:r>
-        <w:rPr>
-          <w:b w:val="0"/>
-          <w:bCs w:val="0"/>
-        </w:rPr>
-        <w:t xml:space="preserve">методы отладки, показывающие текущее состояние анализатора – считанный </w:t>
+        <w:t xml:space="preserve">методы отладки, показывающие текущее состояние анализатора – </w:t>
+      </w:r>
+      <w:proofErr w:type="gramStart"/>
+      <w:r>
+        <w:t>считанный</w:t>
+      </w:r>
+      <w:proofErr w:type="gramEnd"/>
+      <w:r>
+        <w:t xml:space="preserve"> </w:t>
       </w:r>
       <w:proofErr w:type="spellStart"/>
       <w:r>
-        <w:rPr>
-          <w:b w:val="0"/>
-          <w:bCs w:val="0"/>
-        </w:rPr>
         <w:t>токен</w:t>
       </w:r>
       <w:proofErr w:type="spellEnd"/>
       <w:r>
-        <w:rPr>
-          <w:b w:val="0"/>
-          <w:bCs w:val="0"/>
-        </w:rPr>
         <w:t xml:space="preserve">, обрабатываемое правило, </w:t>
       </w:r>
       <w:proofErr w:type="spellStart"/>
       <w:r>
-        <w:rPr>
-          <w:b w:val="0"/>
-          <w:bCs w:val="0"/>
-        </w:rPr>
         <w:t>стэк</w:t>
       </w:r>
       <w:proofErr w:type="spellEnd"/>
       <w:r>
-        <w:rPr>
-          <w:b w:val="0"/>
-          <w:bCs w:val="0"/>
-        </w:rPr>
         <w:t xml:space="preserve"> с состояниями</w:t>
       </w:r>
       <w:r>
-        <w:rPr>
-          <w:b w:val="0"/>
-          <w:bCs w:val="0"/>
-        </w:rPr>
         <w:t xml:space="preserve">. Включение макроса </w:t>
       </w:r>
       <w:r>
         <w:rPr>
-          <w:b w:val="0"/>
-          <w:bCs w:val="0"/>
           <w:lang w:val="en-US"/>
         </w:rPr>
         <w:t>YYDEBUG</w:t>
       </w:r>
       <w:r>
-        <w:rPr>
-          <w:b w:val="0"/>
-          <w:bCs w:val="0"/>
-        </w:rPr>
         <w:t>_</w:t>
       </w:r>
       <w:r>
         <w:rPr>
-          <w:b w:val="0"/>
-          <w:bCs w:val="0"/>
           <w:lang w:val="en-US"/>
         </w:rPr>
         <w:t>VERBOSE</w:t>
       </w:r>
       <w:r>
-        <w:rPr>
-          <w:b w:val="0"/>
-          <w:bCs w:val="0"/>
-        </w:rPr>
         <w:t xml:space="preserve"> </w:t>
       </w:r>
       <w:r>
-        <w:rPr>
-          <w:b w:val="0"/>
-          <w:bCs w:val="0"/>
-        </w:rPr>
         <w:t>добави</w:t>
       </w:r>
       <w:r>
-        <w:rPr>
-          <w:b w:val="0"/>
-          <w:bCs w:val="0"/>
-        </w:rPr>
         <w:t>ло</w:t>
       </w:r>
       <w:r>
-        <w:rPr>
-          <w:b w:val="0"/>
-          <w:bCs w:val="0"/>
-        </w:rPr>
         <w:t xml:space="preserve"> </w:t>
       </w:r>
       <w:proofErr w:type="spellStart"/>
       <w:r>
-        <w:rPr>
-          <w:b w:val="0"/>
-          <w:bCs w:val="0"/>
-        </w:rPr>
         <w:t>автогенерируемый</w:t>
       </w:r>
       <w:proofErr w:type="spellEnd"/>
       <w:r>
-        <w:rPr>
-          <w:b w:val="0"/>
-          <w:bCs w:val="0"/>
-        </w:rPr>
         <w:t xml:space="preserve"> вывод лексических ошибок;</w:t>
       </w:r>
     </w:p>
     <w:p>
       <w:pPr>
-        <w:pStyle w:val="11"/>
+        <w:pStyle w:val="af0"/>
         <w:numPr>
           <w:ilvl w:val="0"/>
-          <w:numId w:val="8"/>
+          <w:numId w:val="9"/>
         </w:numPr>
         <w:spacing w:line="360" w:lineRule="auto"/>
-        <w:jc w:val="both"/>
-        <w:rPr>
-          <w:b w:val="0"/>
-          <w:bCs w:val="0"/>
-        </w:rPr>
-      </w:pPr>
-      <w:r>
-        <w:rPr>
-          <w:b w:val="0"/>
-          <w:bCs w:val="0"/>
-        </w:rPr>
+        <w:rPr>
+          <w:b/>
+          <w:bCs/>
+        </w:rPr>
+      </w:pPr>
+      <w:r>
         <w:t>Для определения позиции символа</w:t>
       </w:r>
       <w:r>
-        <w:rPr>
-          <w:b w:val="0"/>
-          <w:bCs w:val="0"/>
-        </w:rPr>
         <w:t>,</w:t>
       </w:r>
       <w:r>
-        <w:rPr>
-          <w:b w:val="0"/>
-          <w:bCs w:val="0"/>
-        </w:rPr>
         <w:t xml:space="preserve"> вызвавшего ошибку работы анализатора с точностью </w:t>
       </w:r>
       <w:r>
-        <w:rPr>
-          <w:b w:val="0"/>
-          <w:bCs w:val="0"/>
-        </w:rPr>
         <w:t xml:space="preserve">до </w:t>
       </w:r>
       <w:r>
-        <w:rPr>
-          <w:b w:val="0"/>
-          <w:bCs w:val="0"/>
-        </w:rPr>
         <w:t>столбца в строке</w:t>
       </w:r>
       <w:r>
-        <w:rPr>
-          <w:b w:val="0"/>
-          <w:bCs w:val="0"/>
-        </w:rPr>
         <w:t>,</w:t>
       </w:r>
       <w:r>
-        <w:rPr>
-          <w:b w:val="0"/>
-          <w:bCs w:val="0"/>
-        </w:rPr>
         <w:t xml:space="preserve"> использовался модуль </w:t>
       </w:r>
       <w:proofErr w:type="spellStart"/>
       <w:r>
         <w:rPr>
-          <w:b w:val="0"/>
-          <w:bCs w:val="0"/>
           <w:lang w:val="en-US"/>
         </w:rPr>
         <w:t>yyloc</w:t>
       </w:r>
       <w:proofErr w:type="spellEnd"/>
       <w:r>
-        <w:rPr>
-          <w:b w:val="0"/>
-          <w:bCs w:val="0"/>
-        </w:rPr>
         <w:t xml:space="preserve">, чей функционал был расширен, чтобы получать информацию </w:t>
       </w:r>
       <w:r>
-        <w:rPr>
-          <w:b w:val="0"/>
-          <w:bCs w:val="0"/>
-        </w:rPr>
         <w:t>не только о строке, но и о столбце</w:t>
       </w:r>
       <w:r>
-        <w:rPr>
-          <w:b w:val="0"/>
-          <w:bCs w:val="0"/>
-        </w:rPr>
         <w:t xml:space="preserve"> (рисунок 1)</w:t>
       </w:r>
       <w:r>
-        <w:rPr>
-          <w:b w:val="0"/>
-          <w:bCs w:val="0"/>
-        </w:rPr>
         <w:t>;</w:t>
       </w:r>
     </w:p>
     <w:p>
       <w:pPr>
-        <w:pStyle w:val="11"/>
+        <w:pStyle w:val="af0"/>
         <w:numPr>
           <w:ilvl w:val="0"/>
-          <w:numId w:val="8"/>
+          <w:numId w:val="9"/>
         </w:numPr>
         <w:spacing w:line="360" w:lineRule="auto"/>
-        <w:jc w:val="both"/>
-        <w:rPr>
-          <w:b w:val="0"/>
-          <w:bCs w:val="0"/>
-        </w:rPr>
-      </w:pPr>
-      <w:r>
-        <w:rPr>
-          <w:b w:val="0"/>
-          <w:bCs w:val="0"/>
-        </w:rPr>
+        <w:rPr>
+          <w:b/>
+          <w:bCs/>
+        </w:rPr>
+      </w:pPr>
+      <w:r>
         <w:t xml:space="preserve">Вывод дополнительной информации о работе анализатора, содержащей в себе порядок применённых им правил (рисунок </w:t>
       </w:r>
       <w:r>
-        <w:rPr>
-          <w:b w:val="0"/>
-          <w:bCs w:val="0"/>
-        </w:rPr>
         <w:t>2</w:t>
       </w:r>
       <w:r>
-        <w:rPr>
-          <w:b w:val="0"/>
-          <w:bCs w:val="0"/>
-        </w:rPr>
         <w:t>).</w:t>
       </w:r>
     </w:p>
-    <w:p>
-      <w:pPr>
-        <w:pStyle w:val="11"/>
-        <w:spacing w:line="360" w:lineRule="auto"/>
-        <w:jc w:val="both"/>
-        <w:rPr>
-          <w:b w:val="0"/>
-          <w:bCs w:val="0"/>
-        </w:rPr>
-      </w:pPr>
-    </w:p>
+    <w:p/>
     <w:p>
       <w:pPr>
         <w:ind w:firstLine="0"/>
@@ -5216,6 +6629,7 @@
       <w:r>
         <w:rPr>
           <w:noProof/>
+          <w:lang w:eastAsia="ru-RU"/>
         </w:rPr>
         <w:drawing>
           <wp:inline distT="0" distB="0" distL="0" distR="0" wp14:anchorId="7EC57AD4" wp14:editId="7906151E">
@@ -5233,7 +6647,7 @@
                     <pic:cNvPicPr/>
                   </pic:nvPicPr>
                   <pic:blipFill>
-                    <a:blip r:embed="rId8">
+                    <a:blip r:embed="rId9">
                       <a:extLst>
                         <a:ext uri="{28A0092B-C50C-407E-A947-70E740481C1C}">
                           <a14:useLocalDpi xmlns:a14="http://schemas.microsoft.com/office/drawing/2010/main" val="0"/>
@@ -5277,32 +6691,17 @@
       </w:r>
       <w:proofErr w:type="spellEnd"/>
     </w:p>
-    <w:p>
-      <w:pPr>
-        <w:pStyle w:val="11"/>
-        <w:spacing w:line="360" w:lineRule="auto"/>
-        <w:jc w:val="both"/>
-        <w:rPr>
-          <w:b w:val="0"/>
-          <w:bCs w:val="0"/>
-        </w:rPr>
-      </w:pPr>
-    </w:p>
-    <w:p>
-      <w:pPr>
-        <w:pStyle w:val="11"/>
-        <w:spacing w:line="360" w:lineRule="auto"/>
-        <w:rPr>
-          <w:b w:val="0"/>
-          <w:bCs w:val="0"/>
-        </w:rPr>
-      </w:pPr>
-      <w:r>
-        <w:rPr>
-          <w:b w:val="0"/>
-          <w:bCs w:val="0"/>
+    <w:p/>
+    <w:p>
+      <w:pPr>
+        <w:jc w:val="center"/>
+      </w:pPr>
+      <w:r>
+        <w:rPr>
           <w:noProof/>
-        </w:rPr>
+          <w:lang w:eastAsia="ru-RU"/>
+        </w:rPr>
+        <w:lastRenderedPageBreak/>
         <w:drawing>
           <wp:inline distT="0" distB="0" distL="0" distR="0" wp14:anchorId="7E6B76D6" wp14:editId="4C4677AA">
             <wp:extent cx="4686300" cy="1828800"/>
@@ -5319,7 +6718,7 @@
                     <pic:cNvPicPr/>
                   </pic:nvPicPr>
                   <pic:blipFill>
-                    <a:blip r:embed="rId9">
+                    <a:blip r:embed="rId10">
                       <a:extLst>
                         <a:ext uri="{28A0092B-C50C-407E-A947-70E740481C1C}">
                           <a14:useLocalDpi xmlns:a14="http://schemas.microsoft.com/office/drawing/2010/main" val="0"/>
@@ -5348,77 +6747,97 @@
     </w:p>
     <w:p>
       <w:pPr>
-        <w:pStyle w:val="11"/>
+        <w:rPr>
+          <w:b/>
+          <w:bCs/>
+        </w:rPr>
+      </w:pPr>
+      <w:r>
+        <w:t xml:space="preserve">Рисунок </w:t>
+      </w:r>
+      <w:r>
+        <w:t>2</w:t>
+      </w:r>
+      <w:r>
+        <w:t xml:space="preserve"> – пример вывода дополнительной отладочной информации</w:t>
+      </w:r>
+    </w:p>
+    <w:p/>
+    <w:p>
+      <w:pPr>
         <w:spacing w:line="360" w:lineRule="auto"/>
-        <w:rPr>
-          <w:b w:val="0"/>
-          <w:bCs w:val="0"/>
-        </w:rPr>
-      </w:pPr>
-      <w:r>
-        <w:rPr>
-          <w:b w:val="0"/>
-          <w:bCs w:val="0"/>
-        </w:rPr>
-        <w:t xml:space="preserve">Рисунок </w:t>
-      </w:r>
-      <w:r>
-        <w:rPr>
-          <w:b w:val="0"/>
-          <w:bCs w:val="0"/>
-        </w:rPr>
-        <w:t>2</w:t>
-      </w:r>
-      <w:r>
-        <w:rPr>
-          <w:b w:val="0"/>
-          <w:bCs w:val="0"/>
-        </w:rPr>
-        <w:t xml:space="preserve"> – пример вывода дополнительной отладочной информации</w:t>
-      </w:r>
-    </w:p>
-    <w:p/>
+      </w:pPr>
+      <w:r>
+        <w:t>В процессе выполнения работы наибольшую эффективность при отладке показал</w:t>
+      </w:r>
+      <w:r>
+        <w:t xml:space="preserve">о совместное использование </w:t>
+      </w:r>
+      <w:proofErr w:type="spellStart"/>
+      <w:r>
+        <w:rPr>
+          <w:lang w:val="en-US"/>
+        </w:rPr>
+        <w:t>yyloc</w:t>
+      </w:r>
+      <w:proofErr w:type="spellEnd"/>
+      <w:r>
+        <w:t xml:space="preserve"> </w:t>
+      </w:r>
+      <w:r>
+        <w:t>и вывода дополнительной отладочной информации</w:t>
+      </w:r>
+      <w:r>
+        <w:t>.</w:t>
+      </w:r>
+      <w:r>
+        <w:t xml:space="preserve"> Такой способ отладки позволял за наименьший промежуток времени локализовать ошибку и внести изменения в анализ</w:t>
+      </w:r>
+      <w:r>
+        <w:t>ат</w:t>
+      </w:r>
+      <w:r>
+        <w:t>ор языка.</w:t>
+      </w:r>
+    </w:p>
     <w:p>
       <w:pPr>
         <w:spacing w:line="360" w:lineRule="auto"/>
       </w:pPr>
       <w:r>
-        <w:t>В процессе выполнения работы наибольшую эффективность при отладке показал</w:t>
-      </w:r>
-      <w:r>
-        <w:t xml:space="preserve">о совместное использование </w:t>
+        <w:t xml:space="preserve">В качестве тестов были использованы официальные тесты с сайта </w:t>
       </w:r>
       <w:proofErr w:type="spellStart"/>
       <w:r>
         <w:rPr>
           <w:lang w:val="en-US"/>
         </w:rPr>
-        <w:t>yyloc</w:t>
+        <w:t>Lua</w:t>
       </w:r>
       <w:proofErr w:type="spellEnd"/>
       <w:r>
-        <w:t xml:space="preserve"> </w:t>
-      </w:r>
-      <w:r>
-        <w:t>и вывода дополнительной отладочной информации</w:t>
-      </w:r>
-      <w:r>
-        <w:t>.</w:t>
-      </w:r>
-      <w:r>
-        <w:t xml:space="preserve"> Такой способ отладки позволял за наименьший промежуток времени локализовать ошибку и внести изменения в анализ</w:t>
-      </w:r>
-      <w:r>
-        <w:t>ат</w:t>
-      </w:r>
-      <w:r>
-        <w:t>ор языка.</w:t>
-      </w:r>
-    </w:p>
-    <w:p>
-      <w:pPr>
+        <w:t xml:space="preserve"> и некоторые проекты с </w:t>
+      </w:r>
+      <w:proofErr w:type="spellStart"/>
+      <w:r>
+        <w:rPr>
+          <w:lang w:val="en-US"/>
+        </w:rPr>
+        <w:t>github</w:t>
+      </w:r>
+      <w:proofErr w:type="spellEnd"/>
+      <w:r>
+        <w:t xml:space="preserve">. </w:t>
+      </w:r>
+    </w:p>
+    <w:p>
+      <w:pPr>
+        <w:spacing w:line="360" w:lineRule="auto"/>
         <w:ind w:firstLine="0"/>
       </w:pPr>
+      <w:r>
+        <w:tab/>
+      </w:r>
     </w:p>
     <w:p>
       <w:pPr>
@@ -5429,11 +6848,13 @@
         </w:numPr>
         <w:spacing w:line="360" w:lineRule="auto"/>
       </w:pPr>
-      <w:bookmarkStart w:id="7" w:name="_Toc69903026"/>
+      <w:bookmarkStart w:id="23" w:name="_Toc69903026"/>
+      <w:bookmarkStart w:id="24" w:name="_Toc70417599"/>
       <w:r>
         <w:t>ВЫВОД</w:t>
       </w:r>
-      <w:bookmarkEnd w:id="7"/>
+      <w:bookmarkEnd w:id="23"/>
+      <w:bookmarkEnd w:id="24"/>
     </w:p>
     <w:p>
       <w:pPr>
@@ -5541,9 +6962,53 @@
       <w:r>
         <w:t>.</w:t>
       </w:r>
+      <w:r>
+        <w:t xml:space="preserve"> </w:t>
+      </w:r>
+      <w:r>
+        <w:rPr>
+          <w:highlight w:val="red"/>
+        </w:rPr>
+        <w:t xml:space="preserve">Средства </w:t>
+      </w:r>
+      <w:r>
+        <w:rPr>
+          <w:highlight w:val="red"/>
+          <w:lang w:val="en-US"/>
+        </w:rPr>
+        <w:t>Bison</w:t>
+      </w:r>
+      <w:r>
+        <w:rPr>
+          <w:highlight w:val="red"/>
+        </w:rPr>
+        <w:t xml:space="preserve"> и </w:t>
+      </w:r>
+      <w:r>
+        <w:rPr>
+          <w:highlight w:val="red"/>
+          <w:lang w:val="en-US"/>
+        </w:rPr>
+        <w:t>Flex</w:t>
+      </w:r>
+      <w:r>
+        <w:rPr>
+          <w:highlight w:val="red"/>
+        </w:rPr>
+        <w:t xml:space="preserve"> способны существенно облегчить написание простого анализатора, но написание анализатора с учетом контекста </w:t>
+      </w:r>
+      <w:r>
+        <w:rPr>
+          <w:highlight w:val="red"/>
+        </w:rPr>
+        <w:t>куда более сложная задача, для которой использование этих средств не так удобно.</w:t>
+      </w:r>
+      <w:r>
+        <w:t xml:space="preserve"> </w:t>
+      </w:r>
     </w:p>
     <w:sectPr>
-      <w:footerReference w:type="default" r:id="rId10"/>
+      <w:footerReference w:type="default" r:id="rId11"/>
       <w:pgSz w:w="11906" w:h="16838"/>
       <w:pgMar w:top="1134" w:right="850" w:bottom="1134" w:left="1701" w:header="708" w:footer="708" w:gutter="0"/>
       <w:cols w:space="708"/>
@@ -5555,7 +7020,7 @@
 </file>
 
 <file path=word/endnotes.xml><?xml version="1.0" encoding="utf-8"?>
-<w:endnotes xmlns:wpc="http://schemas.microsoft.com/office/word/2010/wordprocessingCanvas" xmlns:cx="http://schemas.microsoft.com/office/drawing/2014/chartex" xmlns:cx1="http://schemas.microsoft.com/office/drawing/2015/9/8/chartex" xmlns:cx2="http://schemas.microsoft.com/office/drawing/2015/10/21/chartex" xmlns:cx3="http://schemas.microsoft.com/office/drawing/2016/5/9/chartex" xmlns:cx4="http://schemas.microsoft.com/office/drawing/2016/5/10/chartex" xmlns:cx5="http://schemas.microsoft.com/office/drawing/2016/5/11/chartex" xmlns:cx6="http://schemas.microsoft.com/office/drawing/2016/5/12/chartex" xmlns:cx7="http://schemas.microsoft.com/office/drawing/2016/5/13/chartex" xmlns:cx8="http://schemas.microsoft.com/office/drawing/2016/5/14/chartex" xmlns:mc="http://schemas.openxmlformats.org/markup-compatibility/2006" xmlns:aink="http://schemas.microsoft.com/office/drawing/2016/ink" xmlns:am3d="http://schemas.microsoft.com/office/drawing/2017/model3d" xmlns:o="urn:schemas-microsoft-com:office:office" xmlns:r="http://schemas.openxmlformats.org/officeDocument/2006/relationships" xmlns:m="http://schemas.openxmlformats.org/officeDocument/2006/math" xmlns:v="urn:schemas-microsoft-com:vml" xmlns:wp14="http://schemas.microsoft.com/office/word/2010/wordprocessingDrawing" xmlns:wp="http://schemas.openxmlformats.org/drawingml/2006/wordprocessingDrawing" xmlns:w10="urn:schemas-microsoft-com:office:word" xmlns:w="http://schemas.openxmlformats.org/wordprocessingml/2006/main" xmlns:w14="http://schemas.microsoft.com/office/word/2010/wordml" xmlns:w15="http://schemas.microsoft.com/office/word/2012/wordml" xmlns:w16cex="http://schemas.microsoft.com/office/word/2018/wordml/cex" xmlns:w16cid="http://schemas.microsoft.com/office/word/2016/wordml/cid" xmlns:w16="http://schemas.microsoft.com/office/word/2018/wordml" xmlns:w16se="http://schemas.microsoft.com/office/word/2015/wordml/symex" xmlns:wpg="http://schemas.microsoft.com/office/word/2010/wordprocessingGroup" xmlns:wpi="http://schemas.microsoft.com/office/word/2010/wordprocessingInk" xmlns:wne="http://schemas.microsoft.com/office/word/2006/wordml" xmlns:wps="http://schemas.microsoft.com/office/word/2010/wordprocessingShape" mc:Ignorable="w14 w15 w16se w16cid w16 w16cex wp14">
+<w:endnotes xmlns:wpc="http://schemas.microsoft.com/office/word/2010/wordprocessingCanvas" xmlns:mc="http://schemas.openxmlformats.org/markup-compatibility/2006" xmlns:o="urn:schemas-microsoft-com:office:office" xmlns:r="http://schemas.openxmlformats.org/officeDocument/2006/relationships" xmlns:m="http://schemas.openxmlformats.org/officeDocument/2006/math" xmlns:v="urn:schemas-microsoft-com:vml" xmlns:wp14="http://schemas.microsoft.com/office/word/2010/wordprocessingDrawing" xmlns:wp="http://schemas.openxmlformats.org/drawingml/2006/wordprocessingDrawing" xmlns:w10="urn:schemas-microsoft-com:office:word" xmlns:w="http://schemas.openxmlformats.org/wordprocessingml/2006/main" xmlns:w14="http://schemas.microsoft.com/office/word/2010/wordml" xmlns:wpg="http://schemas.microsoft.com/office/word/2010/wordprocessingGroup" xmlns:wpi="http://schemas.microsoft.com/office/word/2010/wordprocessingInk" xmlns:wne="http://schemas.microsoft.com/office/word/2006/wordml" xmlns:wps="http://schemas.microsoft.com/office/word/2010/wordprocessingShape" mc:Ignorable="w14 wp14">
   <w:endnote w:type="separator" w:id="-1">
     <w:p>
       <w:r>
@@ -5574,7 +7039,7 @@
 </file>
 
 <file path=word/footer1.xml><?xml version="1.0" encoding="utf-8"?>
-<w:ftr xmlns:wpc="http://schemas.microsoft.com/office/word/2010/wordprocessingCanvas" xmlns:cx="http://schemas.microsoft.com/office/drawing/2014/chartex" xmlns:cx1="http://schemas.microsoft.com/office/drawing/2015/9/8/chartex" xmlns:cx2="http://schemas.microsoft.com/office/drawing/2015/10/21/chartex" xmlns:cx3="http://schemas.microsoft.com/office/drawing/2016/5/9/chartex" xmlns:cx4="http://schemas.microsoft.com/office/drawing/2016/5/10/chartex" xmlns:cx5="http://schemas.microsoft.com/office/drawing/2016/5/11/chartex" xmlns:cx6="http://schemas.microsoft.com/office/drawing/2016/5/12/chartex" xmlns:cx7="http://schemas.microsoft.com/office/drawing/2016/5/13/chartex" xmlns:cx8="http://schemas.microsoft.com/office/drawing/2016/5/14/chartex" xmlns:mc="http://schemas.openxmlformats.org/markup-compatibility/2006" xmlns:aink="http://schemas.microsoft.com/office/drawing/2016/ink" xmlns:am3d="http://schemas.microsoft.com/office/drawing/2017/model3d" xmlns:o="urn:schemas-microsoft-com:office:office" xmlns:r="http://schemas.openxmlformats.org/officeDocument/2006/relationships" xmlns:m="http://schemas.openxmlformats.org/officeDocument/2006/math" xmlns:v="urn:schemas-microsoft-com:vml" xmlns:wp14="http://schemas.microsoft.com/office/word/2010/wordprocessingDrawing" xmlns:wp="http://schemas.openxmlformats.org/drawingml/2006/wordprocessingDrawing" xmlns:w10="urn:schemas-microsoft-com:office:word" xmlns:w="http://schemas.openxmlformats.org/wordprocessingml/2006/main" xmlns:w14="http://schemas.microsoft.com/office/word/2010/wordml" xmlns:w15="http://schemas.microsoft.com/office/word/2012/wordml" xmlns:w16cex="http://schemas.microsoft.com/office/word/2018/wordml/cex" xmlns:w16cid="http://schemas.microsoft.com/office/word/2016/wordml/cid" xmlns:w16="http://schemas.microsoft.com/office/word/2018/wordml" xmlns:w16se="http://schemas.microsoft.com/office/word/2015/wordml/symex" xmlns:wpg="http://schemas.microsoft.com/office/word/2010/wordprocessingGroup" xmlns:wpi="http://schemas.microsoft.com/office/word/2010/wordprocessingInk" xmlns:wne="http://schemas.microsoft.com/office/word/2006/wordml" xmlns:wps="http://schemas.microsoft.com/office/word/2010/wordprocessingShape" mc:Ignorable="w14 w15 w16se w16cid w16 w16cex wp14">
+<w:ftr xmlns:wpc="http://schemas.microsoft.com/office/word/2010/wordprocessingCanvas" xmlns:mc="http://schemas.openxmlformats.org/markup-compatibility/2006" xmlns:o="urn:schemas-microsoft-com:office:office" xmlns:r="http://schemas.openxmlformats.org/officeDocument/2006/relationships" xmlns:m="http://schemas.openxmlformats.org/officeDocument/2006/math" xmlns:v="urn:schemas-microsoft-com:vml" xmlns:wp14="http://schemas.microsoft.com/office/word/2010/wordprocessingDrawing" xmlns:wp="http://schemas.openxmlformats.org/drawingml/2006/wordprocessingDrawing" xmlns:w10="urn:schemas-microsoft-com:office:word" xmlns:w="http://schemas.openxmlformats.org/wordprocessingml/2006/main" xmlns:w14="http://schemas.microsoft.com/office/word/2010/wordml" xmlns:wpg="http://schemas.microsoft.com/office/word/2010/wordprocessingGroup" xmlns:wpi="http://schemas.microsoft.com/office/word/2010/wordprocessingInk" xmlns:wne="http://schemas.microsoft.com/office/word/2006/wordml" xmlns:wps="http://schemas.microsoft.com/office/word/2010/wordprocessingShape" mc:Ignorable="w14 wp14">
   <w:sdt>
     <w:sdtPr>
       <w:id w:val="311070026"/>
@@ -5603,7 +7068,7 @@
           <w:rPr>
             <w:noProof/>
           </w:rPr>
-          <w:t>3</w:t>
+          <w:t>5</w:t>
         </w:r>
         <w:r>
           <w:fldChar w:fldCharType="end"/>
@@ -5620,7 +7085,7 @@
 </file>
 
 <file path=word/footnotes.xml><?xml version="1.0" encoding="utf-8"?>
-<w:footnotes xmlns:wpc="http://schemas.microsoft.com/office/word/2010/wordprocessingCanvas" xmlns:cx="http://schemas.microsoft.com/office/drawing/2014/chartex" xmlns:cx1="http://schemas.microsoft.com/office/drawing/2015/9/8/chartex" xmlns:cx2="http://schemas.microsoft.com/office/drawing/2015/10/21/chartex" xmlns:cx3="http://schemas.microsoft.com/office/drawing/2016/5/9/chartex" xmlns:cx4="http://schemas.microsoft.com/office/drawing/2016/5/10/chartex" xmlns:cx5="http://schemas.microsoft.com/office/drawing/2016/5/11/chartex" xmlns:cx6="http://schemas.microsoft.com/office/drawing/2016/5/12/chartex" xmlns:cx7="http://schemas.microsoft.com/office/drawing/2016/5/13/chartex" xmlns:cx8="http://schemas.microsoft.com/office/drawing/2016/5/14/chartex" xmlns:mc="http://schemas.openxmlformats.org/markup-compatibility/2006" xmlns:aink="http://schemas.microsoft.com/office/drawing/2016/ink" xmlns:am3d="http://schemas.microsoft.com/office/drawing/2017/model3d" xmlns:o="urn:schemas-microsoft-com:office:office" xmlns:r="http://schemas.openxmlformats.org/officeDocument/2006/relationships" xmlns:m="http://schemas.openxmlformats.org/officeDocument/2006/math" xmlns:v="urn:schemas-microsoft-com:vml" xmlns:wp14="http://schemas.microsoft.com/office/word/2010/wordprocessingDrawing" xmlns:wp="http://schemas.openxmlformats.org/drawingml/2006/wordprocessingDrawing" xmlns:w10="urn:schemas-microsoft-com:office:word" xmlns:w="http://schemas.openxmlformats.org/wordprocessingml/2006/main" xmlns:w14="http://schemas.microsoft.com/office/word/2010/wordml" xmlns:w15="http://schemas.microsoft.com/office/word/2012/wordml" xmlns:w16cex="http://schemas.microsoft.com/office/word/2018/wordml/cex" xmlns:w16cid="http://schemas.microsoft.com/office/word/2016/wordml/cid" xmlns:w16="http://schemas.microsoft.com/office/word/2018/wordml" xmlns:w16se="http://schemas.microsoft.com/office/word/2015/wordml/symex" xmlns:wpg="http://schemas.microsoft.com/office/word/2010/wordprocessingGroup" xmlns:wpi="http://schemas.microsoft.com/office/word/2010/wordprocessingInk" xmlns:wne="http://schemas.microsoft.com/office/word/2006/wordml" xmlns:wps="http://schemas.microsoft.com/office/word/2010/wordprocessingShape" mc:Ignorable="w14 w15 w16se w16cid w16 w16cex wp14">
+<w:footnotes xmlns:wpc="http://schemas.microsoft.com/office/word/2010/wordprocessingCanvas" xmlns:mc="http://schemas.openxmlformats.org/markup-compatibility/2006" xmlns:o="urn:schemas-microsoft-com:office:office" xmlns:r="http://schemas.openxmlformats.org/officeDocument/2006/relationships" xmlns:m="http://schemas.openxmlformats.org/officeDocument/2006/math" xmlns:v="urn:schemas-microsoft-com:vml" xmlns:wp14="http://schemas.microsoft.com/office/word/2010/wordprocessingDrawing" xmlns:wp="http://schemas.openxmlformats.org/drawingml/2006/wordprocessingDrawing" xmlns:w10="urn:schemas-microsoft-com:office:word" xmlns:w="http://schemas.openxmlformats.org/wordprocessingml/2006/main" xmlns:w14="http://schemas.microsoft.com/office/word/2010/wordml" xmlns:wpg="http://schemas.microsoft.com/office/word/2010/wordprocessingGroup" xmlns:wpi="http://schemas.microsoft.com/office/word/2010/wordprocessingInk" xmlns:wne="http://schemas.microsoft.com/office/word/2006/wordml" xmlns:wps="http://schemas.microsoft.com/office/word/2010/wordprocessingShape" mc:Ignorable="w14 wp14">
   <w:footnote w:type="separator" w:id="-1">
     <w:p>
       <w:r>
@@ -5639,8 +7104,8 @@
 </file>
 
 <file path=word/numbering.xml><?xml version="1.0" encoding="utf-8"?>
-<w:numbering xmlns:wpc="http://schemas.microsoft.com/office/word/2010/wordprocessingCanvas" xmlns:cx="http://schemas.microsoft.com/office/drawing/2014/chartex" xmlns:cx1="http://schemas.microsoft.com/office/drawing/2015/9/8/chartex" xmlns:cx2="http://schemas.microsoft.com/office/drawing/2015/10/21/chartex" xmlns:cx3="http://schemas.microsoft.com/office/drawing/2016/5/9/chartex" xmlns:cx4="http://schemas.microsoft.com/office/drawing/2016/5/10/chartex" xmlns:cx5="http://schemas.microsoft.com/office/drawing/2016/5/11/chartex" xmlns:cx6="http://schemas.microsoft.com/office/drawing/2016/5/12/chartex" xmlns:cx7="http://schemas.microsoft.com/office/drawing/2016/5/13/chartex" xmlns:cx8="http://schemas.microsoft.com/office/drawing/2016/5/14/chartex" xmlns:mc="http://schemas.openxmlformats.org/markup-compatibility/2006" xmlns:aink="http://schemas.microsoft.com/office/drawing/2016/ink" xmlns:am3d="http://schemas.microsoft.com/office/drawing/2017/model3d" xmlns:o="urn:schemas-microsoft-com:office:office" xmlns:r="http://schemas.openxmlformats.org/officeDocument/2006/relationships" xmlns:m="http://schemas.openxmlformats.org/officeDocument/2006/math" xmlns:v="urn:schemas-microsoft-com:vml" xmlns:wp14="http://schemas.microsoft.com/office/word/2010/wordprocessingDrawing" xmlns:wp="http://schemas.openxmlformats.org/drawingml/2006/wordprocessingDrawing" xmlns:w10="urn:schemas-microsoft-com:office:word" xmlns:w="http://schemas.openxmlformats.org/wordprocessingml/2006/main" xmlns:w14="http://schemas.microsoft.com/office/word/2010/wordml" xmlns:w15="http://schemas.microsoft.com/office/word/2012/wordml" xmlns:w16cex="http://schemas.microsoft.com/office/word/2018/wordml/cex" xmlns:w16cid="http://schemas.microsoft.com/office/word/2016/wordml/cid" xmlns:w16="http://schemas.microsoft.com/office/word/2018/wordml" xmlns:w16se="http://schemas.microsoft.com/office/word/2015/wordml/symex" xmlns:wpg="http://schemas.microsoft.com/office/word/2010/wordprocessingGroup" xmlns:wpi="http://schemas.microsoft.com/office/word/2010/wordprocessingInk" xmlns:wne="http://schemas.microsoft.com/office/word/2006/wordml" xmlns:wps="http://schemas.microsoft.com/office/word/2010/wordprocessingShape" mc:Ignorable="w14 w15 w16se w16cid w16 w16cex wp14">
-  <w:abstractNum w:abstractNumId="0" w15:restartNumberingAfterBreak="0">
+<w:numbering xmlns:wpc="http://schemas.microsoft.com/office/word/2010/wordprocessingCanvas" xmlns:mc="http://schemas.openxmlformats.org/markup-compatibility/2006" xmlns:o="urn:schemas-microsoft-com:office:office" xmlns:r="http://schemas.openxmlformats.org/officeDocument/2006/relationships" xmlns:m="http://schemas.openxmlformats.org/officeDocument/2006/math" xmlns:v="urn:schemas-microsoft-com:vml" xmlns:wp14="http://schemas.microsoft.com/office/word/2010/wordprocessingDrawing" xmlns:wp="http://schemas.openxmlformats.org/drawingml/2006/wordprocessingDrawing" xmlns:w10="urn:schemas-microsoft-com:office:word" xmlns:w="http://schemas.openxmlformats.org/wordprocessingml/2006/main" xmlns:w14="http://schemas.microsoft.com/office/word/2010/wordml" xmlns:wpg="http://schemas.microsoft.com/office/word/2010/wordprocessingGroup" xmlns:wpi="http://schemas.microsoft.com/office/word/2010/wordprocessingInk" xmlns:wne="http://schemas.microsoft.com/office/word/2006/wordml" xmlns:wps="http://schemas.microsoft.com/office/word/2010/wordprocessingShape" mc:Ignorable="w14 wp14">
+  <w:abstractNum w:abstractNumId="0">
     <w:nsid w:val="08FE3373"/>
     <w:multiLevelType w:val="multilevel"/>
     <w:tmpl w:val="0419001F"/>
@@ -5726,17 +7191,17 @@
       </w:pPr>
     </w:lvl>
   </w:abstractNum>
-  <w:abstractNum w:abstractNumId="1" w15:restartNumberingAfterBreak="0">
-    <w:nsid w:val="11604608"/>
+  <w:abstractNum w:abstractNumId="1">
+    <w:nsid w:val="111B6E22"/>
     <w:multiLevelType w:val="hybridMultilevel"/>
-    <w:tmpl w:val="DD965AF4"/>
+    <w:tmpl w:val="A13CEE92"/>
     <w:lvl w:ilvl="0" w:tplc="04190001">
       <w:start w:val="1"/>
       <w:numFmt w:val="bullet"/>
       <w:lvlText w:val=""/>
       <w:lvlJc w:val="left"/>
       <w:pPr>
-        <w:ind w:left="1429" w:hanging="360"/>
+        <w:ind w:left="1069" w:hanging="360"/>
       </w:pPr>
       <w:rPr>
         <w:rFonts w:ascii="Symbol" w:hAnsi="Symbol" w:hint="default"/>
@@ -5748,6 +7213,119 @@
       <w:lvlText w:val="o"/>
       <w:lvlJc w:val="left"/>
       <w:pPr>
+        <w:ind w:left="1789" w:hanging="360"/>
+      </w:pPr>
+      <w:rPr>
+        <w:rFonts w:ascii="Courier New" w:hAnsi="Courier New" w:cs="Courier New" w:hint="default"/>
+      </w:rPr>
+    </w:lvl>
+    <w:lvl w:ilvl="2" w:tplc="04190005" w:tentative="1">
+      <w:start w:val="1"/>
+      <w:numFmt w:val="bullet"/>
+      <w:lvlText w:val=""/>
+      <w:lvlJc w:val="left"/>
+      <w:pPr>
+        <w:ind w:left="2509" w:hanging="360"/>
+      </w:pPr>
+      <w:rPr>
+        <w:rFonts w:ascii="Wingdings" w:hAnsi="Wingdings" w:hint="default"/>
+      </w:rPr>
+    </w:lvl>
+    <w:lvl w:ilvl="3" w:tplc="04190001" w:tentative="1">
+      <w:start w:val="1"/>
+      <w:numFmt w:val="bullet"/>
+      <w:lvlText w:val=""/>
+      <w:lvlJc w:val="left"/>
+      <w:pPr>
+        <w:ind w:left="3229" w:hanging="360"/>
+      </w:pPr>
+      <w:rPr>
+        <w:rFonts w:ascii="Symbol" w:hAnsi="Symbol" w:hint="default"/>
+      </w:rPr>
+    </w:lvl>
+    <w:lvl w:ilvl="4" w:tplc="04190003" w:tentative="1">
+      <w:start w:val="1"/>
+      <w:numFmt w:val="bullet"/>
+      <w:lvlText w:val="o"/>
+      <w:lvlJc w:val="left"/>
+      <w:pPr>
+        <w:ind w:left="3949" w:hanging="360"/>
+      </w:pPr>
+      <w:rPr>
+        <w:rFonts w:ascii="Courier New" w:hAnsi="Courier New" w:cs="Courier New" w:hint="default"/>
+      </w:rPr>
+    </w:lvl>
+    <w:lvl w:ilvl="5" w:tplc="04190005" w:tentative="1">
+      <w:start w:val="1"/>
+      <w:numFmt w:val="bullet"/>
+      <w:lvlText w:val=""/>
+      <w:lvlJc w:val="left"/>
+      <w:pPr>
+        <w:ind w:left="4669" w:hanging="360"/>
+      </w:pPr>
+      <w:rPr>
+        <w:rFonts w:ascii="Wingdings" w:hAnsi="Wingdings" w:hint="default"/>
+      </w:rPr>
+    </w:lvl>
+    <w:lvl w:ilvl="6" w:tplc="04190001" w:tentative="1">
+      <w:start w:val="1"/>
+      <w:numFmt w:val="bullet"/>
+      <w:lvlText w:val=""/>
+      <w:lvlJc w:val="left"/>
+      <w:pPr>
+        <w:ind w:left="5389" w:hanging="360"/>
+      </w:pPr>
+      <w:rPr>
+        <w:rFonts w:ascii="Symbol" w:hAnsi="Symbol" w:hint="default"/>
+      </w:rPr>
+    </w:lvl>
+    <w:lvl w:ilvl="7" w:tplc="04190003" w:tentative="1">
+      <w:start w:val="1"/>
+      <w:numFmt w:val="bullet"/>
+      <w:lvlText w:val="o"/>
+      <w:lvlJc w:val="left"/>
+      <w:pPr>
+        <w:ind w:left="6109" w:hanging="360"/>
+      </w:pPr>
+      <w:rPr>
+        <w:rFonts w:ascii="Courier New" w:hAnsi="Courier New" w:cs="Courier New" w:hint="default"/>
+      </w:rPr>
+    </w:lvl>
+    <w:lvl w:ilvl="8" w:tplc="04190005" w:tentative="1">
+      <w:start w:val="1"/>
+      <w:numFmt w:val="bullet"/>
+      <w:lvlText w:val=""/>
+      <w:lvlJc w:val="left"/>
+      <w:pPr>
+        <w:ind w:left="6829" w:hanging="360"/>
+      </w:pPr>
+      <w:rPr>
+        <w:rFonts w:ascii="Wingdings" w:hAnsi="Wingdings" w:hint="default"/>
+      </w:rPr>
+    </w:lvl>
+  </w:abstractNum>
+  <w:abstractNum w:abstractNumId="2">
+    <w:nsid w:val="11604608"/>
+    <w:multiLevelType w:val="hybridMultilevel"/>
+    <w:tmpl w:val="DD965AF4"/>
+    <w:lvl w:ilvl="0" w:tplc="04190001">
+      <w:start w:val="1"/>
+      <w:numFmt w:val="bullet"/>
+      <w:lvlText w:val=""/>
+      <w:lvlJc w:val="left"/>
+      <w:pPr>
+        <w:ind w:left="1429" w:hanging="360"/>
+      </w:pPr>
+      <w:rPr>
+        <w:rFonts w:ascii="Symbol" w:hAnsi="Symbol" w:hint="default"/>
+      </w:rPr>
+    </w:lvl>
+    <w:lvl w:ilvl="1" w:tplc="04190003" w:tentative="1">
+      <w:start w:val="1"/>
+      <w:numFmt w:val="bullet"/>
+      <w:lvlText w:val="o"/>
+      <w:lvlJc w:val="left"/>
+      <w:pPr>
         <w:ind w:left="2149" w:hanging="360"/>
       </w:pPr>
       <w:rPr>
@@ -5839,96 +7417,10 @@
       </w:rPr>
     </w:lvl>
   </w:abstractNum>
-  <w:abstractNum w:abstractNumId="2" w15:restartNumberingAfterBreak="0">
-    <w:nsid w:val="45F923B7"/>
-    <w:multiLevelType w:val="multilevel"/>
-    <w:tmpl w:val="0419001F"/>
-    <w:lvl w:ilvl="0">
-      <w:start w:val="1"/>
-      <w:numFmt w:val="decimal"/>
-      <w:lvlText w:val="%1."/>
-      <w:lvlJc w:val="left"/>
-      <w:pPr>
-        <w:ind w:left="360" w:hanging="360"/>
-      </w:pPr>
-    </w:lvl>
-    <w:lvl w:ilvl="1">
-      <w:start w:val="1"/>
-      <w:numFmt w:val="decimal"/>
-      <w:lvlText w:val="%1.%2."/>
-      <w:lvlJc w:val="left"/>
-      <w:pPr>
-        <w:ind w:left="792" w:hanging="432"/>
-      </w:pPr>
-    </w:lvl>
-    <w:lvl w:ilvl="2">
-      <w:start w:val="1"/>
-      <w:numFmt w:val="decimal"/>
-      <w:lvlText w:val="%1.%2.%3."/>
-      <w:lvlJc w:val="left"/>
-      <w:pPr>
-        <w:ind w:left="1224" w:hanging="504"/>
-      </w:pPr>
-    </w:lvl>
-    <w:lvl w:ilvl="3">
-      <w:start w:val="1"/>
-      <w:numFmt w:val="decimal"/>
-      <w:lvlText w:val="%1.%2.%3.%4."/>
-      <w:lvlJc w:val="left"/>
-      <w:pPr>
-        <w:ind w:left="1728" w:hanging="648"/>
-      </w:pPr>
-    </w:lvl>
-    <w:lvl w:ilvl="4">
-      <w:start w:val="1"/>
-      <w:numFmt w:val="decimal"/>
-      <w:lvlText w:val="%1.%2.%3.%4.%5."/>
-      <w:lvlJc w:val="left"/>
-      <w:pPr>
-        <w:ind w:left="2232" w:hanging="792"/>
-      </w:pPr>
-    </w:lvl>
-    <w:lvl w:ilvl="5">
-      <w:start w:val="1"/>
-      <w:numFmt w:val="decimal"/>
-      <w:lvlText w:val="%1.%2.%3.%4.%5.%6."/>
-      <w:lvlJc w:val="left"/>
-      <w:pPr>
-        <w:ind w:left="2736" w:hanging="936"/>
-      </w:pPr>
-    </w:lvl>
-    <w:lvl w:ilvl="6">
-      <w:start w:val="1"/>
-      <w:numFmt w:val="decimal"/>
-      <w:lvlText w:val="%1.%2.%3.%4.%5.%6.%7."/>
-      <w:lvlJc w:val="left"/>
-      <w:pPr>
-        <w:ind w:left="3240" w:hanging="1080"/>
-      </w:pPr>
-    </w:lvl>
-    <w:lvl w:ilvl="7">
-      <w:start w:val="1"/>
-      <w:numFmt w:val="decimal"/>
-      <w:lvlText w:val="%1.%2.%3.%4.%5.%6.%7.%8."/>
-      <w:lvlJc w:val="left"/>
-      <w:pPr>
-        <w:ind w:left="3744" w:hanging="1224"/>
-      </w:pPr>
-    </w:lvl>
-    <w:lvl w:ilvl="8">
-      <w:start w:val="1"/>
-      <w:numFmt w:val="decimal"/>
-      <w:lvlText w:val="%1.%2.%3.%4.%5.%6.%7.%8.%9."/>
-      <w:lvlJc w:val="left"/>
-      <w:pPr>
-        <w:ind w:left="4320" w:hanging="1440"/>
-      </w:pPr>
-    </w:lvl>
-  </w:abstractNum>
-  <w:abstractNum w:abstractNumId="3" w15:restartNumberingAfterBreak="0">
-    <w:nsid w:val="4C2146EA"/>
+  <w:abstractNum w:abstractNumId="3">
+    <w:nsid w:val="29F72EBB"/>
     <w:multiLevelType w:val="hybridMultilevel"/>
-    <w:tmpl w:val="7BF4C8F2"/>
+    <w:tmpl w:val="E0547C20"/>
     <w:lvl w:ilvl="0" w:tplc="04190001">
       <w:start w:val="1"/>
       <w:numFmt w:val="bullet"/>
@@ -6038,7 +7530,206 @@
       </w:rPr>
     </w:lvl>
   </w:abstractNum>
-  <w:abstractNum w:abstractNumId="4" w15:restartNumberingAfterBreak="0">
+  <w:abstractNum w:abstractNumId="4">
+    <w:nsid w:val="45F923B7"/>
+    <w:multiLevelType w:val="multilevel"/>
+    <w:tmpl w:val="0419001F"/>
+    <w:lvl w:ilvl="0">
+      <w:start w:val="1"/>
+      <w:numFmt w:val="decimal"/>
+      <w:lvlText w:val="%1."/>
+      <w:lvlJc w:val="left"/>
+      <w:pPr>
+        <w:ind w:left="360" w:hanging="360"/>
+      </w:pPr>
+    </w:lvl>
+    <w:lvl w:ilvl="1">
+      <w:start w:val="1"/>
+      <w:numFmt w:val="decimal"/>
+      <w:lvlText w:val="%1.%2."/>
+      <w:lvlJc w:val="left"/>
+      <w:pPr>
+        <w:ind w:left="792" w:hanging="432"/>
+      </w:pPr>
+    </w:lvl>
+    <w:lvl w:ilvl="2">
+      <w:start w:val="1"/>
+      <w:numFmt w:val="decimal"/>
+      <w:lvlText w:val="%1.%2.%3."/>
+      <w:lvlJc w:val="left"/>
+      <w:pPr>
+        <w:ind w:left="1224" w:hanging="504"/>
+      </w:pPr>
+    </w:lvl>
+    <w:lvl w:ilvl="3">
+      <w:start w:val="1"/>
+      <w:numFmt w:val="decimal"/>
+      <w:lvlText w:val="%1.%2.%3.%4."/>
+      <w:lvlJc w:val="left"/>
+      <w:pPr>
+        <w:ind w:left="1728" w:hanging="648"/>
+      </w:pPr>
+    </w:lvl>
+    <w:lvl w:ilvl="4">
+      <w:start w:val="1"/>
+      <w:numFmt w:val="decimal"/>
+      <w:lvlText w:val="%1.%2.%3.%4.%5."/>
+      <w:lvlJc w:val="left"/>
+      <w:pPr>
+        <w:ind w:left="2232" w:hanging="792"/>
+      </w:pPr>
+    </w:lvl>
+    <w:lvl w:ilvl="5">
+      <w:start w:val="1"/>
+      <w:numFmt w:val="decimal"/>
+      <w:lvlText w:val="%1.%2.%3.%4.%5.%6."/>
+      <w:lvlJc w:val="left"/>
+      <w:pPr>
+        <w:ind w:left="2736" w:hanging="936"/>
+      </w:pPr>
+    </w:lvl>
+    <w:lvl w:ilvl="6">
+      <w:start w:val="1"/>
+      <w:numFmt w:val="decimal"/>
+      <w:lvlText w:val="%1.%2.%3.%4.%5.%6.%7."/>
+      <w:lvlJc w:val="left"/>
+      <w:pPr>
+        <w:ind w:left="3240" w:hanging="1080"/>
+      </w:pPr>
+    </w:lvl>
+    <w:lvl w:ilvl="7">
+      <w:start w:val="1"/>
+      <w:numFmt w:val="decimal"/>
+      <w:lvlText w:val="%1.%2.%3.%4.%5.%6.%7.%8."/>
+      <w:lvlJc w:val="left"/>
+      <w:pPr>
+        <w:ind w:left="3744" w:hanging="1224"/>
+      </w:pPr>
+    </w:lvl>
+    <w:lvl w:ilvl="8">
+      <w:start w:val="1"/>
+      <w:numFmt w:val="decimal"/>
+      <w:lvlText w:val="%1.%2.%3.%4.%5.%6.%7.%8.%9."/>
+      <w:lvlJc w:val="left"/>
+      <w:pPr>
+        <w:ind w:left="4320" w:hanging="1440"/>
+      </w:pPr>
+    </w:lvl>
+  </w:abstractNum>
+  <w:abstractNum w:abstractNumId="5">
+    <w:nsid w:val="4C2146EA"/>
+    <w:multiLevelType w:val="hybridMultilevel"/>
+    <w:tmpl w:val="7BF4C8F2"/>
+    <w:lvl w:ilvl="0" w:tplc="04190001">
+      <w:start w:val="1"/>
+      <w:numFmt w:val="bullet"/>
+      <w:lvlText w:val=""/>
+      <w:lvlJc w:val="left"/>
+      <w:pPr>
+        <w:ind w:left="1429" w:hanging="360"/>
+      </w:pPr>
+      <w:rPr>
+        <w:rFonts w:ascii="Symbol" w:hAnsi="Symbol" w:hint="default"/>
+      </w:rPr>
+    </w:lvl>
+    <w:lvl w:ilvl="1" w:tplc="04190003" w:tentative="1">
+      <w:start w:val="1"/>
+      <w:numFmt w:val="bullet"/>
+      <w:lvlText w:val="o"/>
+      <w:lvlJc w:val="left"/>
+      <w:pPr>
+        <w:ind w:left="2149" w:hanging="360"/>
+      </w:pPr>
+      <w:rPr>
+        <w:rFonts w:ascii="Courier New" w:hAnsi="Courier New" w:cs="Courier New" w:hint="default"/>
+      </w:rPr>
+    </w:lvl>
+    <w:lvl w:ilvl="2" w:tplc="04190005" w:tentative="1">
+      <w:start w:val="1"/>
+      <w:numFmt w:val="bullet"/>
+      <w:lvlText w:val=""/>
+      <w:lvlJc w:val="left"/>
+      <w:pPr>
+        <w:ind w:left="2869" w:hanging="360"/>
+      </w:pPr>
+      <w:rPr>
+        <w:rFonts w:ascii="Wingdings" w:hAnsi="Wingdings" w:hint="default"/>
+      </w:rPr>
+    </w:lvl>
+    <w:lvl w:ilvl="3" w:tplc="04190001" w:tentative="1">
+      <w:start w:val="1"/>
+      <w:numFmt w:val="bullet"/>
+      <w:lvlText w:val=""/>
+      <w:lvlJc w:val="left"/>
+      <w:pPr>
+        <w:ind w:left="3589" w:hanging="360"/>
+      </w:pPr>
+      <w:rPr>
+        <w:rFonts w:ascii="Symbol" w:hAnsi="Symbol" w:hint="default"/>
+      </w:rPr>
+    </w:lvl>
+    <w:lvl w:ilvl="4" w:tplc="04190003" w:tentative="1">
+      <w:start w:val="1"/>
+      <w:numFmt w:val="bullet"/>
+      <w:lvlText w:val="o"/>
+      <w:lvlJc w:val="left"/>
+      <w:pPr>
+        <w:ind w:left="4309" w:hanging="360"/>
+      </w:pPr>
+      <w:rPr>
+        <w:rFonts w:ascii="Courier New" w:hAnsi="Courier New" w:cs="Courier New" w:hint="default"/>
+      </w:rPr>
+    </w:lvl>
+    <w:lvl w:ilvl="5" w:tplc="04190005" w:tentative="1">
+      <w:start w:val="1"/>
+      <w:numFmt w:val="bullet"/>
+      <w:lvlText w:val=""/>
+      <w:lvlJc w:val="left"/>
+      <w:pPr>
+        <w:ind w:left="5029" w:hanging="360"/>
+      </w:pPr>
+      <w:rPr>
+        <w:rFonts w:ascii="Wingdings" w:hAnsi="Wingdings" w:hint="default"/>
+      </w:rPr>
+    </w:lvl>
+    <w:lvl w:ilvl="6" w:tplc="04190001" w:tentative="1">
+      <w:start w:val="1"/>
+      <w:numFmt w:val="bullet"/>
+      <w:lvlText w:val=""/>
+      <w:lvlJc w:val="left"/>
+      <w:pPr>
+        <w:ind w:left="5749" w:hanging="360"/>
+      </w:pPr>
+      <w:rPr>
+        <w:rFonts w:ascii="Symbol" w:hAnsi="Symbol" w:hint="default"/>
+      </w:rPr>
+    </w:lvl>
+    <w:lvl w:ilvl="7" w:tplc="04190003" w:tentative="1">
+      <w:start w:val="1"/>
+      <w:numFmt w:val="bullet"/>
+      <w:lvlText w:val="o"/>
+      <w:lvlJc w:val="left"/>
+      <w:pPr>
+        <w:ind w:left="6469" w:hanging="360"/>
+      </w:pPr>
+      <w:rPr>
+        <w:rFonts w:ascii="Courier New" w:hAnsi="Courier New" w:cs="Courier New" w:hint="default"/>
+      </w:rPr>
+    </w:lvl>
+    <w:lvl w:ilvl="8" w:tplc="04190005" w:tentative="1">
+      <w:start w:val="1"/>
+      <w:numFmt w:val="bullet"/>
+      <w:lvlText w:val=""/>
+      <w:lvlJc w:val="left"/>
+      <w:pPr>
+        <w:ind w:left="7189" w:hanging="360"/>
+      </w:pPr>
+      <w:rPr>
+        <w:rFonts w:ascii="Wingdings" w:hAnsi="Wingdings" w:hint="default"/>
+      </w:rPr>
+    </w:lvl>
+  </w:abstractNum>
+  <w:abstractNum w:abstractNumId="6">
     <w:nsid w:val="509C28B2"/>
     <w:multiLevelType w:val="multilevel"/>
     <w:tmpl w:val="0419001F"/>
@@ -6124,7 +7815,7 @@
       </w:pPr>
     </w:lvl>
   </w:abstractNum>
-  <w:abstractNum w:abstractNumId="5" w15:restartNumberingAfterBreak="0">
+  <w:abstractNum w:abstractNumId="7">
     <w:nsid w:val="5181037C"/>
     <w:multiLevelType w:val="multilevel"/>
     <w:tmpl w:val="0419001F"/>
@@ -6210,7 +7901,7 @@
       </w:pPr>
     </w:lvl>
   </w:abstractNum>
-  <w:abstractNum w:abstractNumId="6" w15:restartNumberingAfterBreak="0">
+  <w:abstractNum w:abstractNumId="8">
     <w:nsid w:val="60142982"/>
     <w:multiLevelType w:val="multilevel"/>
     <w:tmpl w:val="0419001F"/>
@@ -6296,7 +7987,7 @@
       </w:pPr>
     </w:lvl>
   </w:abstractNum>
-  <w:abstractNum w:abstractNumId="7" w15:restartNumberingAfterBreak="0">
+  <w:abstractNum w:abstractNumId="9">
     <w:nsid w:val="62773AD2"/>
     <w:multiLevelType w:val="multilevel"/>
     <w:tmpl w:val="0419001F"/>
@@ -6383,34 +8074,40 @@
     </w:lvl>
   </w:abstractNum>
   <w:num w:numId="1">
-    <w:abstractNumId w:val="4"/>
+    <w:abstractNumId w:val="6"/>
   </w:num>
   <w:num w:numId="2">
-    <w:abstractNumId w:val="6"/>
+    <w:abstractNumId w:val="8"/>
   </w:num>
   <w:num w:numId="3">
+    <w:abstractNumId w:val="9"/>
+  </w:num>
+  <w:num w:numId="4">
+    <w:abstractNumId w:val="2"/>
+  </w:num>
+  <w:num w:numId="5">
     <w:abstractNumId w:val="7"/>
   </w:num>
-  <w:num w:numId="4">
-    <w:abstractNumId w:val="1"/>
-  </w:num>
-  <w:num w:numId="5">
-    <w:abstractNumId w:val="5"/>
-  </w:num>
   <w:num w:numId="6">
-    <w:abstractNumId w:val="2"/>
+    <w:abstractNumId w:val="4"/>
   </w:num>
   <w:num w:numId="7">
     <w:abstractNumId w:val="0"/>
   </w:num>
   <w:num w:numId="8">
+    <w:abstractNumId w:val="5"/>
+  </w:num>
+  <w:num w:numId="9">
     <w:abstractNumId w:val="3"/>
+  </w:num>
+  <w:num w:numId="10">
+    <w:abstractNumId w:val="1"/>
   </w:num>
 </w:numbering>
 </file>
 
 <file path=word/styles.xml><?xml version="1.0" encoding="utf-8"?>
-<w:styles xmlns:mc="http://schemas.openxmlformats.org/markup-compatibility/2006" xmlns:r="http://schemas.openxmlformats.org/officeDocument/2006/relationships" xmlns:w="http://schemas.openxmlformats.org/wordprocessingml/2006/main" xmlns:w14="http://schemas.microsoft.com/office/word/2010/wordml" xmlns:w15="http://schemas.microsoft.com/office/word/2012/wordml" xmlns:w16cex="http://schemas.microsoft.com/office/word/2018/wordml/cex" xmlns:w16cid="http://schemas.microsoft.com/office/word/2016/wordml/cid" xmlns:w16="http://schemas.microsoft.com/office/word/2018/wordml" xmlns:w16se="http://schemas.microsoft.com/office/word/2015/wordml/symex" mc:Ignorable="w14 w15 w16se w16cid w16 w16cex">
+<w:styles xmlns:mc="http://schemas.openxmlformats.org/markup-compatibility/2006" xmlns:r="http://schemas.openxmlformats.org/officeDocument/2006/relationships" xmlns:w="http://schemas.openxmlformats.org/wordprocessingml/2006/main" xmlns:w14="http://schemas.microsoft.com/office/word/2010/wordml" mc:Ignorable="w14">
   <w:docDefaults>
     <w:rPrDefault>
       <w:rPr>
@@ -6426,383 +8123,144 @@
       </w:pPr>
     </w:pPrDefault>
   </w:docDefaults>
-  <w:latentStyles w:defLockedState="0" w:defUIPriority="99" w:defSemiHidden="0" w:defUnhideWhenUsed="0" w:defQFormat="0" w:count="376">
-    <w:lsdException w:name="Normal" w:uiPriority="0" w:qFormat="1"/>
-    <w:lsdException w:name="heading 1" w:uiPriority="9" w:qFormat="1"/>
-    <w:lsdException w:name="heading 2" w:semiHidden="1" w:uiPriority="9" w:unhideWhenUsed="1" w:qFormat="1"/>
-    <w:lsdException w:name="heading 3" w:semiHidden="1" w:uiPriority="9" w:unhideWhenUsed="1" w:qFormat="1"/>
-    <w:lsdException w:name="heading 4" w:semiHidden="1" w:uiPriority="9" w:unhideWhenUsed="1" w:qFormat="1"/>
-    <w:lsdException w:name="heading 5" w:semiHidden="1" w:uiPriority="9" w:unhideWhenUsed="1" w:qFormat="1"/>
-    <w:lsdException w:name="heading 6" w:semiHidden="1" w:uiPriority="9" w:unhideWhenUsed="1" w:qFormat="1"/>
-    <w:lsdException w:name="heading 7" w:semiHidden="1" w:uiPriority="9" w:unhideWhenUsed="1" w:qFormat="1"/>
-    <w:lsdException w:name="heading 8" w:semiHidden="1" w:uiPriority="9" w:unhideWhenUsed="1" w:qFormat="1"/>
-    <w:lsdException w:name="heading 9" w:semiHidden="1" w:uiPriority="9" w:unhideWhenUsed="1" w:qFormat="1"/>
-    <w:lsdException w:name="index 1" w:semiHidden="1" w:unhideWhenUsed="1"/>
-    <w:lsdException w:name="index 2" w:semiHidden="1" w:unhideWhenUsed="1"/>
-    <w:lsdException w:name="index 3" w:semiHidden="1" w:unhideWhenUsed="1"/>
-    <w:lsdException w:name="index 4" w:semiHidden="1" w:unhideWhenUsed="1"/>
-    <w:lsdException w:name="index 5" w:semiHidden="1" w:unhideWhenUsed="1"/>
-    <w:lsdException w:name="index 6" w:semiHidden="1" w:unhideWhenUsed="1"/>
-    <w:lsdException w:name="index 7" w:semiHidden="1" w:unhideWhenUsed="1"/>
-    <w:lsdException w:name="index 8" w:semiHidden="1" w:unhideWhenUsed="1"/>
-    <w:lsdException w:name="index 9" w:semiHidden="1" w:unhideWhenUsed="1"/>
-    <w:lsdException w:name="toc 1" w:semiHidden="1" w:uiPriority="39" w:unhideWhenUsed="1"/>
-    <w:lsdException w:name="toc 2" w:semiHidden="1" w:uiPriority="39" w:unhideWhenUsed="1"/>
-    <w:lsdException w:name="toc 3" w:semiHidden="1" w:uiPriority="39" w:unhideWhenUsed="1"/>
-    <w:lsdException w:name="toc 4" w:semiHidden="1" w:uiPriority="39" w:unhideWhenUsed="1"/>
-    <w:lsdException w:name="toc 5" w:semiHidden="1" w:uiPriority="39" w:unhideWhenUsed="1"/>
-    <w:lsdException w:name="toc 6" w:semiHidden="1" w:uiPriority="39" w:unhideWhenUsed="1"/>
-    <w:lsdException w:name="toc 7" w:semiHidden="1" w:uiPriority="39" w:unhideWhenUsed="1"/>
-    <w:lsdException w:name="toc 8" w:semiHidden="1" w:uiPriority="39" w:unhideWhenUsed="1"/>
-    <w:lsdException w:name="toc 9" w:semiHidden="1" w:uiPriority="39" w:unhideWhenUsed="1"/>
-    <w:lsdException w:name="Normal Indent" w:semiHidden="1" w:unhideWhenUsed="1"/>
-    <w:lsdException w:name="footnote text" w:semiHidden="1" w:unhideWhenUsed="1"/>
-    <w:lsdException w:name="annotation text" w:semiHidden="1" w:unhideWhenUsed="1"/>
-    <w:lsdException w:name="header" w:semiHidden="1" w:unhideWhenUsed="1"/>
-    <w:lsdException w:name="footer" w:semiHidden="1" w:unhideWhenUsed="1"/>
-    <w:lsdException w:name="index heading" w:semiHidden="1" w:unhideWhenUsed="1"/>
-    <w:lsdException w:name="caption" w:semiHidden="1" w:uiPriority="35" w:unhideWhenUsed="1" w:qFormat="1"/>
-    <w:lsdException w:name="table of figures" w:semiHidden="1" w:unhideWhenUsed="1"/>
-    <w:lsdException w:name="envelope address" w:semiHidden="1" w:unhideWhenUsed="1"/>
-    <w:lsdException w:name="envelope return" w:semiHidden="1" w:unhideWhenUsed="1"/>
-    <w:lsdException w:name="footnote reference" w:semiHidden="1" w:unhideWhenUsed="1"/>
-    <w:lsdException w:name="annotation reference" w:semiHidden="1" w:unhideWhenUsed="1"/>
-    <w:lsdException w:name="line number" w:semiHidden="1" w:unhideWhenUsed="1"/>
-    <w:lsdException w:name="page number" w:semiHidden="1" w:unhideWhenUsed="1"/>
-    <w:lsdException w:name="endnote reference" w:semiHidden="1" w:unhideWhenUsed="1"/>
-    <w:lsdException w:name="endnote text" w:semiHidden="1" w:unhideWhenUsed="1"/>
-    <w:lsdException w:name="table of authorities" w:semiHidden="1" w:unhideWhenUsed="1"/>
-    <w:lsdException w:name="macro" w:semiHidden="1" w:unhideWhenUsed="1"/>
-    <w:lsdException w:name="toa heading" w:semiHidden="1" w:unhideWhenUsed="1"/>
-    <w:lsdException w:name="List" w:semiHidden="1" w:unhideWhenUsed="1"/>
-    <w:lsdException w:name="List Bullet" w:semiHidden="1" w:unhideWhenUsed="1"/>
-    <w:lsdException w:name="List Number" w:semiHidden="1" w:unhideWhenUsed="1"/>
-    <w:lsdException w:name="List 2" w:semiHidden="1" w:unhideWhenUsed="1"/>
-    <w:lsdException w:name="List 3" w:semiHidden="1" w:unhideWhenUsed="1"/>
-    <w:lsdException w:name="List 4" w:semiHidden="1" w:unhideWhenUsed="1"/>
-    <w:lsdException w:name="List 5" w:semiHidden="1" w:unhideWhenUsed="1"/>
-    <w:lsdException w:name="List Bullet 2" w:semiHidden="1" w:unhideWhenUsed="1"/>
-    <w:lsdException w:name="List Bullet 3" w:semiHidden="1" w:unhideWhenUsed="1"/>
-    <w:lsdException w:name="List Bullet 4" w:semiHidden="1" w:unhideWhenUsed="1"/>
-    <w:lsdException w:name="List Bullet 5" w:semiHidden="1" w:unhideWhenUsed="1"/>
-    <w:lsdException w:name="List Number 2" w:semiHidden="1" w:unhideWhenUsed="1"/>
-    <w:lsdException w:name="List Number 3" w:semiHidden="1" w:unhideWhenUsed="1"/>
-    <w:lsdException w:name="List Number 4" w:semiHidden="1" w:unhideWhenUsed="1"/>
-    <w:lsdException w:name="List Number 5" w:semiHidden="1" w:unhideWhenUsed="1"/>
-    <w:lsdException w:name="Title" w:uiPriority="10" w:qFormat="1"/>
-    <w:lsdException w:name="Closing" w:semiHidden="1" w:unhideWhenUsed="1"/>
-    <w:lsdException w:name="Signature" w:semiHidden="1" w:unhideWhenUsed="1"/>
-    <w:lsdException w:name="Default Paragraph Font" w:semiHidden="1" w:uiPriority="1" w:unhideWhenUsed="1"/>
-    <w:lsdException w:name="Body Text" w:semiHidden="1" w:unhideWhenUsed="1"/>
-    <w:lsdException w:name="Body Text Indent" w:semiHidden="1" w:unhideWhenUsed="1"/>
-    <w:lsdException w:name="List Continue" w:semiHidden="1" w:unhideWhenUsed="1"/>
-    <w:lsdException w:name="List Continue 2" w:semiHidden="1" w:unhideWhenUsed="1"/>
-    <w:lsdException w:name="List Continue 3" w:semiHidden="1" w:unhideWhenUsed="1"/>
-    <w:lsdException w:name="List Continue 4" w:semiHidden="1" w:unhideWhenUsed="1"/>
-    <w:lsdException w:name="List Continue 5" w:semiHidden="1" w:unhideWhenUsed="1"/>
-    <w:lsdException w:name="Message Header" w:semiHidden="1" w:unhideWhenUsed="1"/>
-    <w:lsdException w:name="Subtitle" w:uiPriority="11" w:qFormat="1"/>
-    <w:lsdException w:name="Salutation" w:semiHidden="1" w:unhideWhenUsed="1"/>
-    <w:lsdException w:name="Date" w:semiHidden="1" w:unhideWhenUsed="1"/>
-    <w:lsdException w:name="Body Text First Indent" w:semiHidden="1" w:unhideWhenUsed="1"/>
-    <w:lsdException w:name="Body Text First Indent 2" w:semiHidden="1" w:unhideWhenUsed="1"/>
-    <w:lsdException w:name="Note Heading" w:semiHidden="1" w:unhideWhenUsed="1"/>
-    <w:lsdException w:name="Body Text 2" w:semiHidden="1" w:unhideWhenUsed="1"/>
-    <w:lsdException w:name="Body Text 3" w:semiHidden="1" w:unhideWhenUsed="1"/>
-    <w:lsdException w:name="Body Text Indent 2" w:semiHidden="1" w:unhideWhenUsed="1"/>
-    <w:lsdException w:name="Body Text Indent 3" w:semiHidden="1" w:unhideWhenUsed="1"/>
-    <w:lsdException w:name="Block Text" w:semiHidden="1" w:unhideWhenUsed="1"/>
-    <w:lsdException w:name="Hyperlink" w:semiHidden="1" w:unhideWhenUsed="1"/>
-    <w:lsdException w:name="FollowedHyperlink" w:semiHidden="1" w:unhideWhenUsed="1"/>
-    <w:lsdException w:name="Strong" w:uiPriority="22" w:qFormat="1"/>
-    <w:lsdException w:name="Emphasis" w:uiPriority="20" w:qFormat="1"/>
-    <w:lsdException w:name="Document Map" w:semiHidden="1" w:unhideWhenUsed="1"/>
-    <w:lsdException w:name="Plain Text" w:semiHidden="1" w:unhideWhenUsed="1"/>
-    <w:lsdException w:name="E-mail Signature" w:semiHidden="1" w:unhideWhenUsed="1"/>
-    <w:lsdException w:name="HTML Top of Form" w:semiHidden="1" w:unhideWhenUsed="1"/>
-    <w:lsdException w:name="HTML Bottom of Form" w:semiHidden="1" w:unhideWhenUsed="1"/>
-    <w:lsdException w:name="Normal (Web)" w:semiHidden="1" w:unhideWhenUsed="1"/>
-    <w:lsdException w:name="HTML Acronym" w:semiHidden="1" w:unhideWhenUsed="1"/>
-    <w:lsdException w:name="HTML Address" w:semiHidden="1" w:unhideWhenUsed="1"/>
-    <w:lsdException w:name="HTML Cite" w:semiHidden="1" w:unhideWhenUsed="1"/>
-    <w:lsdException w:name="HTML Code" w:semiHidden="1" w:unhideWhenUsed="1"/>
-    <w:lsdException w:name="HTML Definition" w:semiHidden="1" w:unhideWhenUsed="1"/>
-    <w:lsdException w:name="HTML Keyboard" w:semiHidden="1" w:unhideWhenUsed="1"/>
-    <w:lsdException w:name="HTML Preformatted" w:semiHidden="1" w:unhideWhenUsed="1"/>
-    <w:lsdException w:name="HTML Sample" w:semiHidden="1" w:unhideWhenUsed="1"/>
-    <w:lsdException w:name="HTML Typewriter" w:semiHidden="1" w:unhideWhenUsed="1"/>
-    <w:lsdException w:name="HTML Variable" w:semiHidden="1" w:unhideWhenUsed="1"/>
-    <w:lsdException w:name="Normal Table" w:semiHidden="1" w:unhideWhenUsed="1"/>
-    <w:lsdException w:name="annotation subject" w:semiHidden="1" w:unhideWhenUsed="1"/>
-    <w:lsdException w:name="No List" w:semiHidden="1" w:unhideWhenUsed="1"/>
-    <w:lsdException w:name="Outline List 1" w:semiHidden="1" w:unhideWhenUsed="1"/>
-    <w:lsdException w:name="Outline List 2" w:semiHidden="1" w:unhideWhenUsed="1"/>
-    <w:lsdException w:name="Outline List 3" w:semiHidden="1" w:unhideWhenUsed="1"/>
-    <w:lsdException w:name="Table Simple 1" w:semiHidden="1" w:unhideWhenUsed="1"/>
-    <w:lsdException w:name="Table Simple 2" w:semiHidden="1" w:unhideWhenUsed="1"/>
-    <w:lsdException w:name="Table Simple 3" w:semiHidden="1" w:unhideWhenUsed="1"/>
-    <w:lsdException w:name="Table Classic 1" w:semiHidden="1" w:unhideWhenUsed="1"/>
-    <w:lsdException w:name="Table Classic 2" w:semiHidden="1" w:unhideWhenUsed="1"/>
-    <w:lsdException w:name="Table Classic 3" w:semiHidden="1" w:unhideWhenUsed="1"/>
-    <w:lsdException w:name="Table Classic 4" w:semiHidden="1" w:unhideWhenUsed="1"/>
-    <w:lsdException w:name="Table Colorful 1" w:semiHidden="1" w:unhideWhenUsed="1"/>
-    <w:lsdException w:name="Table Colorful 2" w:semiHidden="1" w:unhideWhenUsed="1"/>
-    <w:lsdException w:name="Table Colorful 3" w:semiHidden="1" w:unhideWhenUsed="1"/>
-    <w:lsdException w:name="Table Columns 1" w:semiHidden="1" w:unhideWhenUsed="1"/>
-    <w:lsdException w:name="Table Columns 2" w:semiHidden="1" w:unhideWhenUsed="1"/>
-    <w:lsdException w:name="Table Columns 3" w:semiHidden="1" w:unhideWhenUsed="1"/>
-    <w:lsdException w:name="Table Columns 4" w:semiHidden="1" w:unhideWhenUsed="1"/>
-    <w:lsdException w:name="Table Columns 5" w:semiHidden="1" w:unhideWhenUsed="1"/>
-    <w:lsdException w:name="Table Grid 1" w:semiHidden="1" w:unhideWhenUsed="1"/>
-    <w:lsdException w:name="Table Grid 2" w:semiHidden="1" w:unhideWhenUsed="1"/>
-    <w:lsdException w:name="Table Grid 3" w:semiHidden="1" w:unhideWhenUsed="1"/>
-    <w:lsdException w:name="Table Grid 4" w:semiHidden="1" w:unhideWhenUsed="1"/>
-    <w:lsdException w:name="Table Grid 5" w:semiHidden="1" w:unhideWhenUsed="1"/>
-    <w:lsdException w:name="Table Grid 6" w:semiHidden="1" w:unhideWhenUsed="1"/>
-    <w:lsdException w:name="Table Grid 7" w:semiHidden="1" w:unhideWhenUsed="1"/>
-    <w:lsdException w:name="Table Grid 8" w:semiHidden="1" w:unhideWhenUsed="1"/>
-    <w:lsdException w:name="Table List 1" w:semiHidden="1" w:unhideWhenUsed="1"/>
-    <w:lsdException w:name="Table List 2" w:semiHidden="1" w:unhideWhenUsed="1"/>
-    <w:lsdException w:name="Table List 3" w:semiHidden="1" w:unhideWhenUsed="1"/>
-    <w:lsdException w:name="Table List 4" w:semiHidden="1" w:unhideWhenUsed="1"/>
-    <w:lsdException w:name="Table List 5" w:semiHidden="1" w:unhideWhenUsed="1"/>
-    <w:lsdException w:name="Table List 6" w:semiHidden="1" w:unhideWhenUsed="1"/>
-    <w:lsdException w:name="Table List 7" w:semiHidden="1" w:unhideWhenUsed="1"/>
-    <w:lsdException w:name="Table List 8" w:semiHidden="1" w:unhideWhenUsed="1"/>
-    <w:lsdException w:name="Table 3D effects 1" w:semiHidden="1" w:unhideWhenUsed="1"/>
-    <w:lsdException w:name="Table 3D effects 2" w:semiHidden="1" w:unhideWhenUsed="1"/>
-    <w:lsdException w:name="Table 3D effects 3" w:semiHidden="1" w:unhideWhenUsed="1"/>
-    <w:lsdException w:name="Table Contemporary" w:semiHidden="1" w:unhideWhenUsed="1"/>
-    <w:lsdException w:name="Table Elegant" w:semiHidden="1" w:unhideWhenUsed="1"/>
-    <w:lsdException w:name="Table Professional" w:semiHidden="1" w:unhideWhenUsed="1"/>
-    <w:lsdException w:name="Table Subtle 1" w:semiHidden="1" w:unhideWhenUsed="1"/>
-    <w:lsdException w:name="Table Subtle 2" w:semiHidden="1" w:unhideWhenUsed="1"/>
-    <w:lsdException w:name="Table Web 1" w:semiHidden="1" w:unhideWhenUsed="1"/>
-    <w:lsdException w:name="Table Web 2" w:semiHidden="1" w:unhideWhenUsed="1"/>
-    <w:lsdException w:name="Table Web 3" w:semiHidden="1" w:unhideWhenUsed="1"/>
-    <w:lsdException w:name="Balloon Text" w:semiHidden="1" w:unhideWhenUsed="1"/>
-    <w:lsdException w:name="Table Grid" w:uiPriority="59"/>
-    <w:lsdException w:name="Table Theme" w:semiHidden="1" w:unhideWhenUsed="1"/>
-    <w:lsdException w:name="Placeholder Text" w:semiHidden="1"/>
-    <w:lsdException w:name="No Spacing" w:uiPriority="1" w:qFormat="1"/>
-    <w:lsdException w:name="Light Shading" w:uiPriority="60"/>
-    <w:lsdException w:name="Light List" w:uiPriority="61"/>
-    <w:lsdException w:name="Light Grid" w:uiPriority="62"/>
-    <w:lsdException w:name="Medium Shading 1" w:uiPriority="63"/>
-    <w:lsdException w:name="Medium Shading 2" w:uiPriority="64"/>
-    <w:lsdException w:name="Medium List 1" w:uiPriority="65"/>
-    <w:lsdException w:name="Medium List 2" w:uiPriority="66"/>
-    <w:lsdException w:name="Medium Grid 1" w:uiPriority="67"/>
-    <w:lsdException w:name="Medium Grid 2" w:uiPriority="68"/>
-    <w:lsdException w:name="Medium Grid 3" w:uiPriority="69"/>
-    <w:lsdException w:name="Dark List" w:uiPriority="70"/>
-    <w:lsdException w:name="Colorful Shading" w:uiPriority="71"/>
-    <w:lsdException w:name="Colorful List" w:uiPriority="72"/>
-    <w:lsdException w:name="Colorful Grid" w:uiPriority="73"/>
-    <w:lsdException w:name="Light Shading Accent 1" w:uiPriority="60"/>
-    <w:lsdException w:name="Light List Accent 1" w:uiPriority="61"/>
-    <w:lsdException w:name="Light Grid Accent 1" w:uiPriority="62"/>
-    <w:lsdException w:name="Medium Shading 1 Accent 1" w:uiPriority="63"/>
-    <w:lsdException w:name="Medium Shading 2 Accent 1" w:uiPriority="64"/>
-    <w:lsdException w:name="Medium List 1 Accent 1" w:uiPriority="65"/>
-    <w:lsdException w:name="Revision" w:semiHidden="1"/>
-    <w:lsdException w:name="List Paragraph" w:uiPriority="34" w:qFormat="1"/>
-    <w:lsdException w:name="Quote" w:uiPriority="29" w:qFormat="1"/>
-    <w:lsdException w:name="Intense Quote" w:uiPriority="30" w:qFormat="1"/>
-    <w:lsdException w:name="Medium List 2 Accent 1" w:uiPriority="66"/>
-    <w:lsdException w:name="Medium Grid 1 Accent 1" w:uiPriority="67"/>
-    <w:lsdException w:name="Medium Grid 2 Accent 1" w:uiPriority="68"/>
-    <w:lsdException w:name="Medium Grid 3 Accent 1" w:uiPriority="69"/>
-    <w:lsdException w:name="Dark List Accent 1" w:uiPriority="70"/>
-    <w:lsdException w:name="Colorful Shading Accent 1" w:uiPriority="71"/>
-    <w:lsdException w:name="Colorful List Accent 1" w:uiPriority="72"/>
-    <w:lsdException w:name="Colorful Grid Accent 1" w:uiPriority="73"/>
-    <w:lsdException w:name="Light Shading Accent 2" w:uiPriority="60"/>
-    <w:lsdException w:name="Light List Accent 2" w:uiPriority="61"/>
-    <w:lsdException w:name="Light Grid Accent 2" w:uiPriority="62"/>
-    <w:lsdException w:name="Medium Shading 1 Accent 2" w:uiPriority="63"/>
-    <w:lsdException w:name="Medium Shading 2 Accent 2" w:uiPriority="64"/>
-    <w:lsdException w:name="Medium List 1 Accent 2" w:uiPriority="65"/>
-    <w:lsdException w:name="Medium List 2 Accent 2" w:uiPriority="66"/>
-    <w:lsdException w:name="Medium Grid 1 Accent 2" w:uiPriority="67"/>
-    <w:lsdException w:name="Medium Grid 2 Accent 2" w:uiPriority="68"/>
-    <w:lsdException w:name="Medium Grid 3 Accent 2" w:uiPriority="69"/>
-    <w:lsdException w:name="Dark List Accent 2" w:uiPriority="70"/>
-    <w:lsdException w:name="Colorful Shading Accent 2" w:uiPriority="71"/>
-    <w:lsdException w:name="Colorful List Accent 2" w:uiPriority="72"/>
-    <w:lsdException w:name="Colorful Grid Accent 2" w:uiPriority="73"/>
-    <w:lsdException w:name="Light Shading Accent 3" w:uiPriority="60"/>
-    <w:lsdException w:name="Light List Accent 3" w:uiPriority="61"/>
-    <w:lsdException w:name="Light Grid Accent 3" w:uiPriority="62"/>
-    <w:lsdException w:name="Medium Shading 1 Accent 3" w:uiPriority="63"/>
-    <w:lsdException w:name="Medium Shading 2 Accent 3" w:uiPriority="64"/>
-    <w:lsdException w:name="Medium List 1 Accent 3" w:uiPriority="65"/>
-    <w:lsdException w:name="Medium List 2 Accent 3" w:uiPriority="66"/>
-    <w:lsdException w:name="Medium Grid 1 Accent 3" w:uiPriority="67"/>
-    <w:lsdException w:name="Medium Grid 2 Accent 3" w:uiPriority="68"/>
-    <w:lsdException w:name="Medium Grid 3 Accent 3" w:uiPriority="69"/>
-    <w:lsdException w:name="Dark List Accent 3" w:uiPriority="70"/>
-    <w:lsdException w:name="Colorful Shading Accent 3" w:uiPriority="71"/>
-    <w:lsdException w:name="Colorful List Accent 3" w:uiPriority="72"/>
-    <w:lsdException w:name="Colorful Grid Accent 3" w:uiPriority="73"/>
-    <w:lsdException w:name="Light Shading Accent 4" w:uiPriority="60"/>
-    <w:lsdException w:name="Light List Accent 4" w:uiPriority="61"/>
-    <w:lsdException w:name="Light Grid Accent 4" w:uiPriority="62"/>
-    <w:lsdException w:name="Medium Shading 1 Accent 4" w:uiPriority="63"/>
-    <w:lsdException w:name="Medium Shading 2 Accent 4" w:uiPriority="64"/>
-    <w:lsdException w:name="Medium List 1 Accent 4" w:uiPriority="65"/>
-    <w:lsdException w:name="Medium List 2 Accent 4" w:uiPriority="66"/>
-    <w:lsdException w:name="Medium Grid 1 Accent 4" w:uiPriority="67"/>
-    <w:lsdException w:name="Medium Grid 2 Accent 4" w:uiPriority="68"/>
-    <w:lsdException w:name="Medium Grid 3 Accent 4" w:uiPriority="69"/>
-    <w:lsdException w:name="Dark List Accent 4" w:uiPriority="70"/>
-    <w:lsdException w:name="Colorful Shading Accent 4" w:uiPriority="71"/>
-    <w:lsdException w:name="Colorful List Accent 4" w:uiPriority="72"/>
-    <w:lsdException w:name="Colorful Grid Accent 4" w:uiPriority="73"/>
-    <w:lsdException w:name="Light Shading Accent 5" w:uiPriority="60"/>
-    <w:lsdException w:name="Light List Accent 5" w:uiPriority="61"/>
-    <w:lsdException w:name="Light Grid Accent 5" w:uiPriority="62"/>
-    <w:lsdException w:name="Medium Shading 1 Accent 5" w:uiPriority="63"/>
-    <w:lsdException w:name="Medium Shading 2 Accent 5" w:uiPriority="64"/>
-    <w:lsdException w:name="Medium List 1 Accent 5" w:uiPriority="65"/>
-    <w:lsdException w:name="Medium List 2 Accent 5" w:uiPriority="66"/>
-    <w:lsdException w:name="Medium Grid 1 Accent 5" w:uiPriority="67"/>
-    <w:lsdException w:name="Medium Grid 2 Accent 5" w:uiPriority="68"/>
-    <w:lsdException w:name="Medium Grid 3 Accent 5" w:uiPriority="69"/>
-    <w:lsdException w:name="Dark List Accent 5" w:uiPriority="70"/>
-    <w:lsdException w:name="Colorful Shading Accent 5" w:uiPriority="71"/>
-    <w:lsdException w:name="Colorful List Accent 5" w:uiPriority="72"/>
-    <w:lsdException w:name="Colorful Grid Accent 5" w:uiPriority="73"/>
-    <w:lsdException w:name="Light Shading Accent 6" w:uiPriority="60"/>
-    <w:lsdException w:name="Light List Accent 6" w:uiPriority="61"/>
-    <w:lsdException w:name="Light Grid Accent 6" w:uiPriority="62"/>
-    <w:lsdException w:name="Medium Shading 1 Accent 6" w:uiPriority="63"/>
-    <w:lsdException w:name="Medium Shading 2 Accent 6" w:uiPriority="64"/>
-    <w:lsdException w:name="Medium List 1 Accent 6" w:uiPriority="65"/>
-    <w:lsdException w:name="Medium List 2 Accent 6" w:uiPriority="66"/>
-    <w:lsdException w:name="Medium Grid 1 Accent 6" w:uiPriority="67"/>
-    <w:lsdException w:name="Medium Grid 2 Accent 6" w:uiPriority="68"/>
-    <w:lsdException w:name="Medium Grid 3 Accent 6" w:uiPriority="69"/>
-    <w:lsdException w:name="Dark List Accent 6" w:uiPriority="70"/>
-    <w:lsdException w:name="Colorful Shading Accent 6" w:uiPriority="71"/>
-    <w:lsdException w:name="Colorful List Accent 6" w:uiPriority="72"/>
-    <w:lsdException w:name="Colorful Grid Accent 6" w:uiPriority="73"/>
-    <w:lsdException w:name="Subtle Emphasis" w:uiPriority="19" w:qFormat="1"/>
-    <w:lsdException w:name="Intense Emphasis" w:uiPriority="21" w:qFormat="1"/>
-    <w:lsdException w:name="Subtle Reference" w:uiPriority="31" w:qFormat="1"/>
-    <w:lsdException w:name="Intense Reference" w:uiPriority="32" w:qFormat="1"/>
-    <w:lsdException w:name="Book Title" w:uiPriority="33" w:qFormat="1"/>
-    <w:lsdException w:name="Bibliography" w:semiHidden="1" w:uiPriority="37" w:unhideWhenUsed="1"/>
-    <w:lsdException w:name="TOC Heading" w:semiHidden="1" w:uiPriority="39" w:unhideWhenUsed="1" w:qFormat="1"/>
-    <w:lsdException w:name="Plain Table 1" w:uiPriority="41"/>
-    <w:lsdException w:name="Plain Table 2" w:uiPriority="42"/>
-    <w:lsdException w:name="Plain Table 3" w:uiPriority="43"/>
-    <w:lsdException w:name="Plain Table 4" w:uiPriority="44"/>
-    <w:lsdException w:name="Plain Table 5" w:uiPriority="45"/>
-    <w:lsdException w:name="Grid Table Light" w:uiPriority="40"/>
-    <w:lsdException w:name="Grid Table 1 Light" w:uiPriority="46"/>
-    <w:lsdException w:name="Grid Table 2" w:uiPriority="47"/>
-    <w:lsdException w:name="Grid Table 3" w:uiPriority="48"/>
-    <w:lsdException w:name="Grid Table 4" w:uiPriority="49"/>
-    <w:lsdException w:name="Grid Table 5 Dark" w:uiPriority="50"/>
-    <w:lsdException w:name="Grid Table 6 Colorful" w:uiPriority="51"/>
-    <w:lsdException w:name="Grid Table 7 Colorful" w:uiPriority="52"/>
-    <w:lsdException w:name="Grid Table 1 Light Accent 1" w:uiPriority="46"/>
-    <w:lsdException w:name="Grid Table 2 Accent 1" w:uiPriority="47"/>
-    <w:lsdException w:name="Grid Table 3 Accent 1" w:uiPriority="48"/>
-    <w:lsdException w:name="Grid Table 4 Accent 1" w:uiPriority="49"/>
-    <w:lsdException w:name="Grid Table 5 Dark Accent 1" w:uiPriority="50"/>
-    <w:lsdException w:name="Grid Table 6 Colorful Accent 1" w:uiPriority="51"/>
-    <w:lsdException w:name="Grid Table 7 Colorful Accent 1" w:uiPriority="52"/>
-    <w:lsdException w:name="Grid Table 1 Light Accent 2" w:uiPriority="46"/>
-    <w:lsdException w:name="Grid Table 2 Accent 2" w:uiPriority="47"/>
-    <w:lsdException w:name="Grid Table 3 Accent 2" w:uiPriority="48"/>
-    <w:lsdException w:name="Grid Table 4 Accent 2" w:uiPriority="49"/>
-    <w:lsdException w:name="Grid Table 5 Dark Accent 2" w:uiPriority="50"/>
-    <w:lsdException w:name="Grid Table 6 Colorful Accent 2" w:uiPriority="51"/>
-    <w:lsdException w:name="Grid Table 7 Colorful Accent 2" w:uiPriority="52"/>
-    <w:lsdException w:name="Grid Table 1 Light Accent 3" w:uiPriority="46"/>
-    <w:lsdException w:name="Grid Table 2 Accent 3" w:uiPriority="47"/>
-    <w:lsdException w:name="Grid Table 3 Accent 3" w:uiPriority="48"/>
-    <w:lsdException w:name="Grid Table 4 Accent 3" w:uiPriority="49"/>
-    <w:lsdException w:name="Grid Table 5 Dark Accent 3" w:uiPriority="50"/>
-    <w:lsdException w:name="Grid Table 6 Colorful Accent 3" w:uiPriority="51"/>
-    <w:lsdException w:name="Grid Table 7 Colorful Accent 3" w:uiPriority="52"/>
-    <w:lsdException w:name="Grid Table 1 Light Accent 4" w:uiPriority="46"/>
-    <w:lsdException w:name="Grid Table 2 Accent 4" w:uiPriority="47"/>
-    <w:lsdException w:name="Grid Table 3 Accent 4" w:uiPriority="48"/>
-    <w:lsdException w:name="Grid Table 4 Accent 4" w:uiPriority="49"/>
-    <w:lsdException w:name="Grid Table 5 Dark Accent 4" w:uiPriority="50"/>
-    <w:lsdException w:name="Grid Table 6 Colorful Accent 4" w:uiPriority="51"/>
-    <w:lsdException w:name="Grid Table 7 Colorful Accent 4" w:uiPriority="52"/>
-    <w:lsdException w:name="Grid Table 1 Light Accent 5" w:uiPriority="46"/>
-    <w:lsdException w:name="Grid Table 2 Accent 5" w:uiPriority="47"/>
-    <w:lsdException w:name="Grid Table 3 Accent 5" w:uiPriority="48"/>
-    <w:lsdException w:name="Grid Table 4 Accent 5" w:uiPriority="49"/>
-    <w:lsdException w:name="Grid Table 5 Dark Accent 5" w:uiPriority="50"/>
-    <w:lsdException w:name="Grid Table 6 Colorful Accent 5" w:uiPriority="51"/>
-    <w:lsdException w:name="Grid Table 7 Colorful Accent 5" w:uiPriority="52"/>
-    <w:lsdException w:name="Grid Table 1 Light Accent 6" w:uiPriority="46"/>
-    <w:lsdException w:name="Grid Table 2 Accent 6" w:uiPriority="47"/>
-    <w:lsdException w:name="Grid Table 3 Accent 6" w:uiPriority="48"/>
-    <w:lsdException w:name="Grid Table 4 Accent 6" w:uiPriority="49"/>
-    <w:lsdException w:name="Grid Table 5 Dark Accent 6" w:uiPriority="50"/>
-    <w:lsdException w:name="Grid Table 6 Colorful Accent 6" w:uiPriority="51"/>
-    <w:lsdException w:name="Grid Table 7 Colorful Accent 6" w:uiPriority="52"/>
-    <w:lsdException w:name="List Table 1 Light" w:uiPriority="46"/>
-    <w:lsdException w:name="List Table 2" w:uiPriority="47"/>
-    <w:lsdException w:name="List Table 3" w:uiPriority="48"/>
-    <w:lsdException w:name="List Table 4" w:uiPriority="49"/>
-    <w:lsdException w:name="List Table 5 Dark" w:uiPriority="50"/>
-    <w:lsdException w:name="List Table 6 Colorful" w:uiPriority="51"/>
-    <w:lsdException w:name="List Table 7 Colorful" w:uiPriority="52"/>
-    <w:lsdException w:name="List Table 1 Light Accent 1" w:uiPriority="46"/>
-    <w:lsdException w:name="List Table 2 Accent 1" w:uiPriority="47"/>
-    <w:lsdException w:name="List Table 3 Accent 1" w:uiPriority="48"/>
-    <w:lsdException w:name="List Table 4 Accent 1" w:uiPriority="49"/>
-    <w:lsdException w:name="List Table 5 Dark Accent 1" w:uiPriority="50"/>
-    <w:lsdException w:name="List Table 6 Colorful Accent 1" w:uiPriority="51"/>
-    <w:lsdException w:name="List Table 7 Colorful Accent 1" w:uiPriority="52"/>
-    <w:lsdException w:name="List Table 1 Light Accent 2" w:uiPriority="46"/>
-    <w:lsdException w:name="List Table 2 Accent 2" w:uiPriority="47"/>
-    <w:lsdException w:name="List Table 3 Accent 2" w:uiPriority="48"/>
-    <w:lsdException w:name="List Table 4 Accent 2" w:uiPriority="49"/>
-    <w:lsdException w:name="List Table 5 Dark Accent 2" w:uiPriority="50"/>
-    <w:lsdException w:name="List Table 6 Colorful Accent 2" w:uiPriority="51"/>
-    <w:lsdException w:name="List Table 7 Colorful Accent 2" w:uiPriority="52"/>
-    <w:lsdException w:name="List Table 1 Light Accent 3" w:uiPriority="46"/>
-    <w:lsdException w:name="List Table 2 Accent 3" w:uiPriority="47"/>
-    <w:lsdException w:name="List Table 3 Accent 3" w:uiPriority="48"/>
-    <w:lsdException w:name="List Table 4 Accent 3" w:uiPriority="49"/>
-    <w:lsdException w:name="List Table 5 Dark Accent 3" w:uiPriority="50"/>
-    <w:lsdException w:name="List Table 6 Colorful Accent 3" w:uiPriority="51"/>
-    <w:lsdException w:name="List Table 7 Colorful Accent 3" w:uiPriority="52"/>
-    <w:lsdException w:name="List Table 1 Light Accent 4" w:uiPriority="46"/>
-    <w:lsdException w:name="List Table 2 Accent 4" w:uiPriority="47"/>
-    <w:lsdException w:name="List Table 3 Accent 4" w:uiPriority="48"/>
-    <w:lsdException w:name="List Table 4 Accent 4" w:uiPriority="49"/>
-    <w:lsdException w:name="List Table 5 Dark Accent 4" w:uiPriority="50"/>
-    <w:lsdException w:name="List Table 6 Colorful Accent 4" w:uiPriority="51"/>
-    <w:lsdException w:name="List Table 7 Colorful Accent 4" w:uiPriority="52"/>
-    <w:lsdException w:name="List Table 1 Light Accent 5" w:uiPriority="46"/>
-    <w:lsdException w:name="List Table 2 Accent 5" w:uiPriority="47"/>
-    <w:lsdException w:name="List Table 3 Accent 5" w:uiPriority="48"/>
-    <w:lsdException w:name="List Table 4 Accent 5" w:uiPriority="49"/>
-    <w:lsdException w:name="List Table 5 Dark Accent 5" w:uiPriority="50"/>
-    <w:lsdException w:name="List Table 6 Colorful Accent 5" w:uiPriority="51"/>
-    <w:lsdException w:name="List Table 7 Colorful Accent 5" w:uiPriority="52"/>
-    <w:lsdException w:name="List Table 1 Light Accent 6" w:uiPriority="46"/>
-    <w:lsdException w:name="List Table 2 Accent 6" w:uiPriority="47"/>
-    <w:lsdException w:name="List Table 3 Accent 6" w:uiPriority="48"/>
-    <w:lsdException w:name="List Table 4 Accent 6" w:uiPriority="49"/>
-    <w:lsdException w:name="List Table 5 Dark Accent 6" w:uiPriority="50"/>
-    <w:lsdException w:name="List Table 6 Colorful Accent 6" w:uiPriority="51"/>
-    <w:lsdException w:name="List Table 7 Colorful Accent 6" w:uiPriority="52"/>
-    <w:lsdException w:name="Mention" w:semiHidden="1" w:unhideWhenUsed="1"/>
-    <w:lsdException w:name="Smart Hyperlink" w:semiHidden="1" w:unhideWhenUsed="1"/>
-    <w:lsdException w:name="Hashtag" w:semiHidden="1" w:unhideWhenUsed="1"/>
-    <w:lsdException w:name="Unresolved Mention" w:semiHidden="1" w:unhideWhenUsed="1"/>
-    <w:lsdException w:name="Smart Link" w:semiHidden="1" w:unhideWhenUsed="1"/>
+  <w:latentStyles w:defLockedState="0" w:defUIPriority="99" w:defSemiHidden="1" w:defUnhideWhenUsed="1" w:defQFormat="0" w:count="267">
+    <w:lsdException w:name="Normal" w:semiHidden="0" w:uiPriority="0" w:unhideWhenUsed="0" w:qFormat="1"/>
+    <w:lsdException w:name="heading 1" w:semiHidden="0" w:uiPriority="9" w:unhideWhenUsed="0" w:qFormat="1"/>
+    <w:lsdException w:name="heading 2" w:uiPriority="9" w:qFormat="1"/>
+    <w:lsdException w:name="heading 3" w:uiPriority="9" w:qFormat="1"/>
+    <w:lsdException w:name="heading 4" w:uiPriority="9" w:qFormat="1"/>
+    <w:lsdException w:name="heading 5" w:uiPriority="9" w:qFormat="1"/>
+    <w:lsdException w:name="heading 6" w:uiPriority="9" w:qFormat="1"/>
+    <w:lsdException w:name="heading 7" w:uiPriority="9" w:qFormat="1"/>
+    <w:lsdException w:name="heading 8" w:uiPriority="9" w:qFormat="1"/>
+    <w:lsdException w:name="heading 9" w:uiPriority="9" w:qFormat="1"/>
+    <w:lsdException w:name="toc 1" w:uiPriority="39"/>
+    <w:lsdException w:name="toc 2" w:uiPriority="39"/>
+    <w:lsdException w:name="toc 3" w:uiPriority="39"/>
+    <w:lsdException w:name="toc 4" w:uiPriority="39"/>
+    <w:lsdException w:name="toc 5" w:uiPriority="39"/>
+    <w:lsdException w:name="toc 6" w:uiPriority="39"/>
+    <w:lsdException w:name="toc 7" w:uiPriority="39"/>
+    <w:lsdException w:name="toc 8" w:uiPriority="39"/>
+    <w:lsdException w:name="toc 9" w:uiPriority="39"/>
+    <w:lsdException w:name="caption" w:uiPriority="35" w:qFormat="1"/>
+    <w:lsdException w:name="Title" w:semiHidden="0" w:uiPriority="10" w:unhideWhenUsed="0" w:qFormat="1"/>
+    <w:lsdException w:name="Default Paragraph Font" w:uiPriority="1"/>
+    <w:lsdException w:name="Subtitle" w:semiHidden="0" w:uiPriority="11" w:unhideWhenUsed="0" w:qFormat="1"/>
+    <w:lsdException w:name="Strong" w:semiHidden="0" w:uiPriority="22" w:unhideWhenUsed="0" w:qFormat="1"/>
+    <w:lsdException w:name="Emphasis" w:semiHidden="0" w:uiPriority="20" w:unhideWhenUsed="0" w:qFormat="1"/>
+    <w:lsdException w:name="Table Grid" w:semiHidden="0" w:uiPriority="59" w:unhideWhenUsed="0"/>
+    <w:lsdException w:name="Placeholder Text" w:unhideWhenUsed="0"/>
+    <w:lsdException w:name="No Spacing" w:semiHidden="0" w:uiPriority="1" w:unhideWhenUsed="0" w:qFormat="1"/>
+    <w:lsdException w:name="Light Shading" w:semiHidden="0" w:uiPriority="60" w:unhideWhenUsed="0"/>
+    <w:lsdException w:name="Light List" w:semiHidden="0" w:uiPriority="61" w:unhideWhenUsed="0"/>
+    <w:lsdException w:name="Light Grid" w:semiHidden="0" w:uiPriority="62" w:unhideWhenUsed="0"/>
+    <w:lsdException w:name="Medium Shading 1" w:semiHidden="0" w:uiPriority="63" w:unhideWhenUsed="0"/>
+    <w:lsdException w:name="Medium Shading 2" w:semiHidden="0" w:uiPriority="64" w:unhideWhenUsed="0"/>
+    <w:lsdException w:name="Medium List 1" w:semiHidden="0" w:uiPriority="65" w:unhideWhenUsed="0"/>
+    <w:lsdException w:name="Medium List 2" w:semiHidden="0" w:uiPriority="66" w:unhideWhenUsed="0"/>
+    <w:lsdException w:name="Medium Grid 1" w:semiHidden="0" w:uiPriority="67" w:unhideWhenUsed="0"/>
+    <w:lsdException w:name="Medium Grid 2" w:semiHidden="0" w:uiPriority="68" w:unhideWhenUsed="0"/>
+    <w:lsdException w:name="Medium Grid 3" w:semiHidden="0" w:uiPriority="69" w:unhideWhenUsed="0"/>
+    <w:lsdException w:name="Dark List" w:semiHidden="0" w:uiPriority="70" w:unhideWhenUsed="0"/>
+    <w:lsdException w:name="Colorful Shading" w:semiHidden="0" w:uiPriority="71" w:unhideWhenUsed="0"/>
+    <w:lsdException w:name="Colorful List" w:semiHidden="0" w:uiPriority="72" w:unhideWhenUsed="0"/>
+    <w:lsdException w:name="Colorful Grid" w:semiHidden="0" w:uiPriority="73" w:unhideWhenUsed="0"/>
+    <w:lsdException w:name="Light Shading Accent 1" w:semiHidden="0" w:uiPriority="60" w:unhideWhenUsed="0"/>
+    <w:lsdException w:name="Light List Accent 1" w:semiHidden="0" w:uiPriority="61" w:unhideWhenUsed="0"/>
+    <w:lsdException w:name="Light Grid Accent 1" w:semiHidden="0" w:uiPriority="62" w:unhideWhenUsed="0"/>
+    <w:lsdException w:name="Medium Shading 1 Accent 1" w:semiHidden="0" w:uiPriority="63" w:unhideWhenUsed="0"/>
+    <w:lsdException w:name="Medium Shading 2 Accent 1" w:semiHidden="0" w:uiPriority="64" w:unhideWhenUsed="0"/>
+    <w:lsdException w:name="Medium List 1 Accent 1" w:semiHidden="0" w:uiPriority="65" w:unhideWhenUsed="0"/>
+    <w:lsdException w:name="Revision" w:unhideWhenUsed="0"/>
+    <w:lsdException w:name="List Paragraph" w:semiHidden="0" w:uiPriority="34" w:unhideWhenUsed="0" w:qFormat="1"/>
+    <w:lsdException w:name="Quote" w:semiHidden="0" w:uiPriority="29" w:unhideWhenUsed="0" w:qFormat="1"/>
+    <w:lsdException w:name="Intense Quote" w:semiHidden="0" w:uiPriority="30" w:unhideWhenUsed="0" w:qFormat="1"/>
+    <w:lsdException w:name="Medium List 2 Accent 1" w:semiHidden="0" w:uiPriority="66" w:unhideWhenUsed="0"/>
+    <w:lsdException w:name="Medium Grid 1 Accent 1" w:semiHidden="0" w:uiPriority="67" w:unhideWhenUsed="0"/>
+    <w:lsdException w:name="Medium Grid 2 Accent 1" w:semiHidden="0" w:uiPriority="68" w:unhideWhenUsed="0"/>
+    <w:lsdException w:name="Medium Grid 3 Accent 1" w:semiHidden="0" w:uiPriority="69" w:unhideWhenUsed="0"/>
+    <w:lsdException w:name="Dark List Accent 1" w:semiHidden="0" w:uiPriority="70" w:unhideWhenUsed="0"/>
+    <w:lsdException w:name="Colorful Shading Accent 1" w:semiHidden="0" w:uiPriority="71" w:unhideWhenUsed="0"/>
+    <w:lsdException w:name="Colorful List Accent 1" w:semiHidden="0" w:uiPriority="72" w:unhideWhenUsed="0"/>
+    <w:lsdException w:name="Colorful Grid Accent 1" w:semiHidden="0" w:uiPriority="73" w:unhideWhenUsed="0"/>
+    <w:lsdException w:name="Light Shading Accent 2" w:semiHidden="0" w:uiPriority="60" w:unhideWhenUsed="0"/>
+    <w:lsdException w:name="Light List Accent 2" w:semiHidden="0" w:uiPriority="61" w:unhideWhenUsed="0"/>
+    <w:lsdException w:name="Light Grid Accent 2" w:semiHidden="0" w:uiPriority="62" w:unhideWhenUsed="0"/>
+    <w:lsdException w:name="Medium Shading 1 Accent 2" w:semiHidden="0" w:uiPriority="63" w:unhideWhenUsed="0"/>
+    <w:lsdException w:name="Medium Shading 2 Accent 2" w:semiHidden="0" w:uiPriority="64" w:unhideWhenUsed="0"/>
+    <w:lsdException w:name="Medium List 1 Accent 2" w:semiHidden="0" w:uiPriority="65" w:unhideWhenUsed="0"/>
+    <w:lsdException w:name="Medium List 2 Accent 2" w:semiHidden="0" w:uiPriority="66" w:unhideWhenUsed="0"/>
+    <w:lsdException w:name="Medium Grid 1 Accent 2" w:semiHidden="0" w:uiPriority="67" w:unhideWhenUsed="0"/>
+    <w:lsdException w:name="Medium Grid 2 Accent 2" w:semiHidden="0" w:uiPriority="68" w:unhideWhenUsed="0"/>
+    <w:lsdException w:name="Medium Grid 3 Accent 2" w:semiHidden="0" w:uiPriority="69" w:unhideWhenUsed="0"/>
+    <w:lsdException w:name="Dark List Accent 2" w:semiHidden="0" w:uiPriority="70" w:unhideWhenUsed="0"/>
+    <w:lsdException w:name="Colorful Shading Accent 2" w:semiHidden="0" w:uiPriority="71" w:unhideWhenUsed="0"/>
+    <w:lsdException w:name="Colorful List Accent 2" w:semiHidden="0" w:uiPriority="72" w:unhideWhenUsed="0"/>
+    <w:lsdException w:name="Colorful Grid Accent 2" w:semiHidden="0" w:uiPriority="73" w:unhideWhenUsed="0"/>
+    <w:lsdException w:name="Light Shading Accent 3" w:semiHidden="0" w:uiPriority="60" w:unhideWhenUsed="0"/>
+    <w:lsdException w:name="Light List Accent 3" w:semiHidden="0" w:uiPriority="61" w:unhideWhenUsed="0"/>
+    <w:lsdException w:name="Light Grid Accent 3" w:semiHidden="0" w:uiPriority="62" w:unhideWhenUsed="0"/>
+    <w:lsdException w:name="Medium Shading 1 Accent 3" w:semiHidden="0" w:uiPriority="63" w:unhideWhenUsed="0"/>
+    <w:lsdException w:name="Medium Shading 2 Accent 3" w:semiHidden="0" w:uiPriority="64" w:unhideWhenUsed="0"/>
+    <w:lsdException w:name="Medium List 1 Accent 3" w:semiHidden="0" w:uiPriority="65" w:unhideWhenUsed="0"/>
+    <w:lsdException w:name="Medium List 2 Accent 3" w:semiHidden="0" w:uiPriority="66" w:unhideWhenUsed="0"/>
+    <w:lsdException w:name="Medium Grid 1 Accent 3" w:semiHidden="0" w:uiPriority="67" w:unhideWhenUsed="0"/>
+    <w:lsdException w:name="Medium Grid 2 Accent 3" w:semiHidden="0" w:uiPriority="68" w:unhideWhenUsed="0"/>
+    <w:lsdException w:name="Medium Grid 3 Accent 3" w:semiHidden="0" w:uiPriority="69" w:unhideWhenUsed="0"/>
+    <w:lsdException w:name="Dark List Accent 3" w:semiHidden="0" w:uiPriority="70" w:unhideWhenUsed="0"/>
+    <w:lsdException w:name="Colorful Shading Accent 3" w:semiHidden="0" w:uiPriority="71" w:unhideWhenUsed="0"/>
+    <w:lsdException w:name="Colorful List Accent 3" w:semiHidden="0" w:uiPriority="72" w:unhideWhenUsed="0"/>
+    <w:lsdException w:name="Colorful Grid Accent 3" w:semiHidden="0" w:uiPriority="73" w:unhideWhenUsed="0"/>
+    <w:lsdException w:name="Light Shading Accent 4" w:semiHidden="0" w:uiPriority="60" w:unhideWhenUsed="0"/>
+    <w:lsdException w:name="Light List Accent 4" w:semiHidden="0" w:uiPriority="61" w:unhideWhenUsed="0"/>
+    <w:lsdException w:name="Light Grid Accent 4" w:semiHidden="0" w:uiPriority="62" w:unhideWhenUsed="0"/>
+    <w:lsdException w:name="Medium Shading 1 Accent 4" w:semiHidden="0" w:uiPriority="63" w:unhideWhenUsed="0"/>
+    <w:lsdException w:name="Medium Shading 2 Accent 4" w:semiHidden="0" w:uiPriority="64" w:unhideWhenUsed="0"/>
+    <w:lsdException w:name="Medium List 1 Accent 4" w:semiHidden="0" w:uiPriority="65" w:unhideWhenUsed="0"/>
+    <w:lsdException w:name="Medium List 2 Accent 4" w:semiHidden="0" w:uiPriority="66" w:unhideWhenUsed="0"/>
+    <w:lsdException w:name="Medium Grid 1 Accent 4" w:semiHidden="0" w:uiPriority="67" w:unhideWhenUsed="0"/>
+    <w:lsdException w:name="Medium Grid 2 Accent 4" w:semiHidden="0" w:uiPriority="68" w:unhideWhenUsed="0"/>
+    <w:lsdException w:name="Medium Grid 3 Accent 4" w:semiHidden="0" w:uiPriority="69" w:unhideWhenUsed="0"/>
+    <w:lsdException w:name="Dark List Accent 4" w:semiHidden="0" w:uiPriority="70" w:unhideWhenUsed="0"/>
+    <w:lsdException w:name="Colorful Shading Accent 4" w:semiHidden="0" w:uiPriority="71" w:unhideWhenUsed="0"/>
+    <w:lsdException w:name="Colorful List Accent 4" w:semiHidden="0" w:uiPriority="72" w:unhideWhenUsed="0"/>
+    <w:lsdException w:name="Colorful Grid Accent 4" w:semiHidden="0" w:uiPriority="73" w:unhideWhenUsed="0"/>
+    <w:lsdException w:name="Light Shading Accent 5" w:semiHidden="0" w:uiPriority="60" w:unhideWhenUsed="0"/>
+    <w:lsdException w:name="Light List Accent 5" w:semiHidden="0" w:uiPriority="61" w:unhideWhenUsed="0"/>
+    <w:lsdException w:name="Light Grid Accent 5" w:semiHidden="0" w:uiPriority="62" w:unhideWhenUsed="0"/>
+    <w:lsdException w:name="Medium Shading 1 Accent 5" w:semiHidden="0" w:uiPriority="63" w:unhideWhenUsed="0"/>
+    <w:lsdException w:name="Medium Shading 2 Accent 5" w:semiHidden="0" w:uiPriority="64" w:unhideWhenUsed="0"/>
+    <w:lsdException w:name="Medium List 1 Accent 5" w:semiHidden="0" w:uiPriority="65" w:unhideWhenUsed="0"/>
+    <w:lsdException w:name="Medium List 2 Accent 5" w:semiHidden="0" w:uiPriority="66" w:unhideWhenUsed="0"/>
+    <w:lsdException w:name="Medium Grid 1 Accent 5" w:semiHidden="0" w:uiPriority="67" w:unhideWhenUsed="0"/>
+    <w:lsdException w:name="Medium Grid 2 Accent 5" w:semiHidden="0" w:uiPriority="68" w:unhideWhenUsed="0"/>
+    <w:lsdException w:name="Medium Grid 3 Accent 5" w:semiHidden="0" w:uiPriority="69" w:unhideWhenUsed="0"/>
+    <w:lsdException w:name="Dark List Accent 5" w:semiHidden="0" w:uiPriority="70" w:unhideWhenUsed="0"/>
+    <w:lsdException w:name="Colorful Shading Accent 5" w:semiHidden="0" w:uiPriority="71" w:unhideWhenUsed="0"/>
+    <w:lsdException w:name="Colorful List Accent 5" w:semiHidden="0" w:uiPriority="72" w:unhideWhenUsed="0"/>
+    <w:lsdException w:name="Colorful Grid Accent 5" w:semiHidden="0" w:uiPriority="73" w:unhideWhenUsed="0"/>
+    <w:lsdException w:name="Light Shading Accent 6" w:semiHidden="0" w:uiPriority="60" w:unhideWhenUsed="0"/>
+    <w:lsdException w:name="Light List Accent 6" w:semiHidden="0" w:uiPriority="61" w:unhideWhenUsed="0"/>
+    <w:lsdException w:name="Light Grid Accent 6" w:semiHidden="0" w:uiPriority="62" w:unhideWhenUsed="0"/>
+    <w:lsdException w:name="Medium Shading 1 Accent 6" w:semiHidden="0" w:uiPriority="63" w:unhideWhenUsed="0"/>
+    <w:lsdException w:name="Medium Shading 2 Accent 6" w:semiHidden="0" w:uiPriority="64" w:unhideWhenUsed="0"/>
+    <w:lsdException w:name="Medium List 1 Accent 6" w:semiHidden="0" w:uiPriority="65" w:unhideWhenUsed="0"/>
+    <w:lsdException w:name="Medium List 2 Accent 6" w:semiHidden="0" w:uiPriority="66" w:unhideWhenUsed="0"/>
+    <w:lsdException w:name="Medium Grid 1 Accent 6" w:semiHidden="0" w:uiPriority="67" w:unhideWhenUsed="0"/>
+    <w:lsdException w:name="Medium Grid 2 Accent 6" w:semiHidden="0" w:uiPriority="68" w:unhideWhenUsed="0"/>
+    <w:lsdException w:name="Medium Grid 3 Accent 6" w:semiHidden="0" w:uiPriority="69" w:unhideWhenUsed="0"/>
+    <w:lsdException w:name="Dark List Accent 6" w:semiHidden="0" w:uiPriority="70" w:unhideWhenUsed="0"/>
+    <w:lsdException w:name="Colorful Shading Accent 6" w:semiHidden="0" w:uiPriority="71" w:unhideWhenUsed="0"/>
+    <w:lsdException w:name="Colorful List Accent 6" w:semiHidden="0" w:uiPriority="72" w:unhideWhenUsed="0"/>
+    <w:lsdException w:name="Colorful Grid Accent 6" w:semiHidden="0" w:uiPriority="73" w:unhideWhenUsed="0"/>
+    <w:lsdException w:name="Subtle Emphasis" w:semiHidden="0" w:uiPriority="19" w:unhideWhenUsed="0" w:qFormat="1"/>
+    <w:lsdException w:name="Intense Emphasis" w:semiHidden="0" w:uiPriority="21" w:unhideWhenUsed="0" w:qFormat="1"/>
+    <w:lsdException w:name="Subtle Reference" w:semiHidden="0" w:uiPriority="31" w:unhideWhenUsed="0" w:qFormat="1"/>
+    <w:lsdException w:name="Intense Reference" w:semiHidden="0" w:uiPriority="32" w:unhideWhenUsed="0" w:qFormat="1"/>
+    <w:lsdException w:name="Book Title" w:semiHidden="0" w:uiPriority="33" w:unhideWhenUsed="0" w:qFormat="1"/>
+    <w:lsdException w:name="Bibliography" w:uiPriority="37"/>
+    <w:lsdException w:name="TOC Heading" w:uiPriority="39" w:qFormat="1"/>
   </w:latentStyles>
   <w:style w:type="paragraph" w:default="1" w:styleId="a">
     <w:name w:val="Normal"/>
@@ -6867,7 +8325,707 @@
   <w:style w:type="character" w:default="1" w:styleId="a0">
     <w:name w:val="Default Paragraph Font"/>
     <w:uiPriority w:val="1"/>
+    <w:unhideWhenUsed/>
+  </w:style>
+  <w:style w:type="table" w:default="1" w:styleId="a1">
+    <w:name w:val="Normal Table"/>
+    <w:uiPriority w:val="99"/>
     <w:semiHidden/>
+    <w:unhideWhenUsed/>
+    <w:tblPr>
+      <w:tblInd w:w="0" w:type="dxa"/>
+      <w:tblCellMar>
+        <w:top w:w="0" w:type="dxa"/>
+        <w:left w:w="108" w:type="dxa"/>
+        <w:bottom w:w="0" w:type="dxa"/>
+        <w:right w:w="108" w:type="dxa"/>
+      </w:tblCellMar>
+    </w:tblPr>
+  </w:style>
+  <w:style w:type="numbering" w:default="1" w:styleId="a2">
+    <w:name w:val="No List"/>
+    <w:uiPriority w:val="99"/>
+    <w:semiHidden/>
+    <w:unhideWhenUsed/>
+  </w:style>
+  <w:style w:type="paragraph" w:customStyle="1" w:styleId="11">
+    <w:name w:val="Стиль1"/>
+    <w:basedOn w:val="1"/>
+    <w:link w:val="12"/>
+    <w:qFormat/>
+    <w:rsid w:val="00D529CC"/>
+    <w:pPr>
+      <w:spacing w:before="0"/>
+      <w:jc w:val="center"/>
+    </w:pPr>
+    <w:rPr>
+      <w:rFonts w:ascii="Times New Roman" w:hAnsi="Times New Roman"/>
+      <w:color w:val="auto"/>
+    </w:rPr>
+  </w:style>
+  <w:style w:type="character" w:customStyle="1" w:styleId="12">
+    <w:name w:val="Стиль1 Знак"/>
+    <w:basedOn w:val="a0"/>
+    <w:link w:val="11"/>
+    <w:rsid w:val="00D529CC"/>
+    <w:rPr>
+      <w:rFonts w:ascii="Times New Roman" w:eastAsiaTheme="majorEastAsia" w:hAnsi="Times New Roman" w:cstheme="majorBidi"/>
+      <w:b/>
+      <w:bCs/>
+      <w:sz w:val="28"/>
+      <w:szCs w:val="28"/>
+      <w:lang w:eastAsia="ru-RU"/>
+    </w:rPr>
+  </w:style>
+  <w:style w:type="character" w:customStyle="1" w:styleId="10">
+    <w:name w:val="Заголовок 1 Знак"/>
+    <w:basedOn w:val="a0"/>
+    <w:link w:val="1"/>
+    <w:uiPriority w:val="9"/>
+    <w:rsid w:val="00D529CC"/>
+    <w:rPr>
+      <w:rFonts w:asciiTheme="majorHAnsi" w:eastAsiaTheme="majorEastAsia" w:hAnsiTheme="majorHAnsi" w:cstheme="majorBidi"/>
+      <w:b/>
+      <w:bCs/>
+      <w:color w:val="365F91" w:themeColor="accent1" w:themeShade="BF"/>
+      <w:sz w:val="28"/>
+      <w:szCs w:val="28"/>
+    </w:rPr>
+  </w:style>
+  <w:style w:type="paragraph" w:styleId="a3">
+    <w:name w:val="caption"/>
+    <w:basedOn w:val="a"/>
+    <w:next w:val="a"/>
+    <w:uiPriority w:val="35"/>
+    <w:unhideWhenUsed/>
+    <w:qFormat/>
+    <w:rsid w:val="00412763"/>
+    <w:pPr>
+      <w:spacing w:after="200"/>
+    </w:pPr>
+    <w:rPr>
+      <w:b/>
+      <w:bCs/>
+      <w:sz w:val="18"/>
+      <w:szCs w:val="18"/>
+    </w:rPr>
+  </w:style>
+  <w:style w:type="paragraph" w:customStyle="1" w:styleId="21">
+    <w:name w:val="Стиль2"/>
+    <w:basedOn w:val="2"/>
+    <w:link w:val="22"/>
+    <w:qFormat/>
+    <w:rsid w:val="00DA42A8"/>
+    <w:pPr>
+      <w:jc w:val="center"/>
+    </w:pPr>
+    <w:rPr>
+      <w:sz w:val="28"/>
+    </w:rPr>
+  </w:style>
+  <w:style w:type="character" w:customStyle="1" w:styleId="22">
+    <w:name w:val="Стиль2 Знак"/>
+    <w:basedOn w:val="20"/>
+    <w:link w:val="21"/>
+    <w:rsid w:val="00DA42A8"/>
+    <w:rPr>
+      <w:rFonts w:asciiTheme="majorHAnsi" w:eastAsiaTheme="majorEastAsia" w:hAnsiTheme="majorHAnsi" w:cstheme="majorBidi"/>
+      <w:b/>
+      <w:bCs/>
+      <w:color w:val="4F81BD" w:themeColor="accent1"/>
+      <w:sz w:val="28"/>
+      <w:szCs w:val="26"/>
+      <w:lang w:eastAsia="ru-RU"/>
+    </w:rPr>
+  </w:style>
+  <w:style w:type="character" w:customStyle="1" w:styleId="20">
+    <w:name w:val="Заголовок 2 Знак"/>
+    <w:basedOn w:val="a0"/>
+    <w:link w:val="2"/>
+    <w:uiPriority w:val="9"/>
+    <w:semiHidden/>
+    <w:rsid w:val="003D39C9"/>
+    <w:rPr>
+      <w:rFonts w:asciiTheme="majorHAnsi" w:eastAsiaTheme="majorEastAsia" w:hAnsiTheme="majorHAnsi" w:cstheme="majorBidi"/>
+      <w:b/>
+      <w:bCs/>
+      <w:color w:val="4F81BD" w:themeColor="accent1"/>
+      <w:sz w:val="26"/>
+      <w:szCs w:val="26"/>
+      <w:lang w:eastAsia="ru-RU"/>
+    </w:rPr>
+  </w:style>
+  <w:style w:type="table" w:styleId="a4">
+    <w:name w:val="Table Grid"/>
+    <w:basedOn w:val="a1"/>
+    <w:uiPriority w:val="59"/>
+    <w:rsid w:val="0081373F"/>
+    <w:pPr>
+      <w:spacing w:after="0" w:line="240" w:lineRule="auto"/>
+    </w:pPr>
+    <w:tblPr>
+      <w:tblBorders>
+        <w:top w:val="single" w:sz="4" w:space="0" w:color="auto"/>
+        <w:left w:val="single" w:sz="4" w:space="0" w:color="auto"/>
+        <w:bottom w:val="single" w:sz="4" w:space="0" w:color="auto"/>
+        <w:right w:val="single" w:sz="4" w:space="0" w:color="auto"/>
+        <w:insideH w:val="single" w:sz="4" w:space="0" w:color="auto"/>
+        <w:insideV w:val="single" w:sz="4" w:space="0" w:color="auto"/>
+      </w:tblBorders>
+    </w:tblPr>
+  </w:style>
+  <w:style w:type="paragraph" w:styleId="a5">
+    <w:name w:val="footer"/>
+    <w:basedOn w:val="a"/>
+    <w:link w:val="a6"/>
+    <w:uiPriority w:val="99"/>
+    <w:unhideWhenUsed/>
+    <w:rsid w:val="0081373F"/>
+    <w:pPr>
+      <w:tabs>
+        <w:tab w:val="center" w:pos="4677"/>
+        <w:tab w:val="right" w:pos="9355"/>
+      </w:tabs>
+    </w:pPr>
+  </w:style>
+  <w:style w:type="character" w:customStyle="1" w:styleId="a6">
+    <w:name w:val="Нижний колонтитул Знак"/>
+    <w:basedOn w:val="a0"/>
+    <w:link w:val="a5"/>
+    <w:uiPriority w:val="99"/>
+    <w:rsid w:val="0081373F"/>
+    <w:rPr>
+      <w:rFonts w:ascii="Times New Roman" w:hAnsi="Times New Roman"/>
+      <w:sz w:val="28"/>
+    </w:rPr>
+  </w:style>
+  <w:style w:type="paragraph" w:styleId="a7">
+    <w:name w:val="TOC Heading"/>
+    <w:basedOn w:val="1"/>
+    <w:next w:val="a"/>
+    <w:uiPriority w:val="39"/>
+    <w:unhideWhenUsed/>
+    <w:qFormat/>
+    <w:rsid w:val="00DB10B8"/>
+    <w:pPr>
+      <w:spacing w:line="276" w:lineRule="auto"/>
+      <w:ind w:firstLine="0"/>
+      <w:jc w:val="left"/>
+      <w:outlineLvl w:val="9"/>
+    </w:pPr>
+  </w:style>
+  <w:style w:type="paragraph" w:styleId="13">
+    <w:name w:val="toc 1"/>
+    <w:basedOn w:val="a"/>
+    <w:next w:val="a"/>
+    <w:autoRedefine/>
+    <w:uiPriority w:val="39"/>
+    <w:unhideWhenUsed/>
+    <w:rsid w:val="00DB10B8"/>
+    <w:pPr>
+      <w:spacing w:before="120"/>
+      <w:jc w:val="left"/>
+    </w:pPr>
+    <w:rPr>
+      <w:rFonts w:asciiTheme="minorHAnsi" w:hAnsiTheme="minorHAnsi" w:cstheme="minorHAnsi"/>
+      <w:b/>
+      <w:bCs/>
+      <w:i/>
+      <w:iCs/>
+      <w:sz w:val="24"/>
+      <w:szCs w:val="24"/>
+    </w:rPr>
+  </w:style>
+  <w:style w:type="character" w:styleId="a8">
+    <w:name w:val="Hyperlink"/>
+    <w:basedOn w:val="a0"/>
+    <w:uiPriority w:val="99"/>
+    <w:unhideWhenUsed/>
+    <w:rsid w:val="00DB10B8"/>
+    <w:rPr>
+      <w:color w:val="0000FF" w:themeColor="hyperlink"/>
+      <w:u w:val="single"/>
+    </w:rPr>
+  </w:style>
+  <w:style w:type="paragraph" w:styleId="a9">
+    <w:name w:val="Balloon Text"/>
+    <w:basedOn w:val="a"/>
+    <w:link w:val="aa"/>
+    <w:uiPriority w:val="99"/>
+    <w:semiHidden/>
+    <w:unhideWhenUsed/>
+    <w:rsid w:val="00DB10B8"/>
+    <w:rPr>
+      <w:rFonts w:ascii="Tahoma" w:hAnsi="Tahoma" w:cs="Tahoma"/>
+      <w:sz w:val="16"/>
+      <w:szCs w:val="16"/>
+    </w:rPr>
+  </w:style>
+  <w:style w:type="character" w:customStyle="1" w:styleId="aa">
+    <w:name w:val="Текст выноски Знак"/>
+    <w:basedOn w:val="a0"/>
+    <w:link w:val="a9"/>
+    <w:uiPriority w:val="99"/>
+    <w:semiHidden/>
+    <w:rsid w:val="00DB10B8"/>
+    <w:rPr>
+      <w:rFonts w:ascii="Tahoma" w:hAnsi="Tahoma" w:cs="Tahoma"/>
+      <w:sz w:val="16"/>
+      <w:szCs w:val="16"/>
+    </w:rPr>
+  </w:style>
+  <w:style w:type="paragraph" w:styleId="ab">
+    <w:name w:val="header"/>
+    <w:basedOn w:val="a"/>
+    <w:link w:val="ac"/>
+    <w:uiPriority w:val="99"/>
+    <w:unhideWhenUsed/>
+    <w:rsid w:val="00DB10B8"/>
+    <w:pPr>
+      <w:tabs>
+        <w:tab w:val="center" w:pos="4677"/>
+        <w:tab w:val="right" w:pos="9355"/>
+      </w:tabs>
+    </w:pPr>
+  </w:style>
+  <w:style w:type="character" w:customStyle="1" w:styleId="ac">
+    <w:name w:val="Верхний колонтитул Знак"/>
+    <w:basedOn w:val="a0"/>
+    <w:link w:val="ab"/>
+    <w:uiPriority w:val="99"/>
+    <w:rsid w:val="00DB10B8"/>
+    <w:rPr>
+      <w:rFonts w:ascii="Times New Roman" w:hAnsi="Times New Roman"/>
+      <w:sz w:val="28"/>
+    </w:rPr>
+  </w:style>
+  <w:style w:type="paragraph" w:styleId="ad">
+    <w:name w:val="Normal (Web)"/>
+    <w:basedOn w:val="a"/>
+    <w:uiPriority w:val="99"/>
+    <w:semiHidden/>
+    <w:unhideWhenUsed/>
+    <w:rsid w:val="00B5705F"/>
+    <w:pPr>
+      <w:spacing w:before="100" w:beforeAutospacing="1" w:after="100" w:afterAutospacing="1"/>
+      <w:ind w:firstLine="0"/>
+      <w:jc w:val="left"/>
+    </w:pPr>
+    <w:rPr>
+      <w:rFonts w:eastAsia="Times New Roman" w:cs="Times New Roman"/>
+      <w:sz w:val="24"/>
+      <w:szCs w:val="24"/>
+      <w:lang w:eastAsia="ru-RU"/>
+    </w:rPr>
+  </w:style>
+  <w:style w:type="character" w:styleId="ae">
+    <w:name w:val="Emphasis"/>
+    <w:basedOn w:val="a0"/>
+    <w:uiPriority w:val="20"/>
+    <w:qFormat/>
+    <w:rsid w:val="00731372"/>
+    <w:rPr>
+      <w:i/>
+      <w:iCs/>
+    </w:rPr>
+  </w:style>
+  <w:style w:type="character" w:styleId="af">
+    <w:name w:val="Placeholder Text"/>
+    <w:basedOn w:val="a0"/>
+    <w:uiPriority w:val="99"/>
+    <w:semiHidden/>
+    <w:rsid w:val="003A60AD"/>
+    <w:rPr>
+      <w:color w:val="808080"/>
+    </w:rPr>
+  </w:style>
+  <w:style w:type="paragraph" w:styleId="af0">
+    <w:name w:val="List Paragraph"/>
+    <w:basedOn w:val="a"/>
+    <w:uiPriority w:val="34"/>
+    <w:qFormat/>
+    <w:rsid w:val="00C942B1"/>
+    <w:pPr>
+      <w:ind w:left="720"/>
+      <w:contextualSpacing/>
+    </w:pPr>
+  </w:style>
+  <w:style w:type="paragraph" w:styleId="23">
+    <w:name w:val="toc 2"/>
+    <w:basedOn w:val="a"/>
+    <w:next w:val="a"/>
+    <w:autoRedefine/>
+    <w:uiPriority w:val="39"/>
+    <w:semiHidden/>
+    <w:unhideWhenUsed/>
+    <w:rsid w:val="00990621"/>
+    <w:pPr>
+      <w:spacing w:before="120"/>
+      <w:ind w:left="280"/>
+      <w:jc w:val="left"/>
+    </w:pPr>
+    <w:rPr>
+      <w:rFonts w:asciiTheme="minorHAnsi" w:hAnsiTheme="minorHAnsi" w:cstheme="minorHAnsi"/>
+      <w:b/>
+      <w:bCs/>
+      <w:sz w:val="22"/>
+    </w:rPr>
+  </w:style>
+  <w:style w:type="paragraph" w:styleId="3">
+    <w:name w:val="toc 3"/>
+    <w:basedOn w:val="a"/>
+    <w:next w:val="a"/>
+    <w:autoRedefine/>
+    <w:uiPriority w:val="39"/>
+    <w:semiHidden/>
+    <w:unhideWhenUsed/>
+    <w:rsid w:val="00990621"/>
+    <w:pPr>
+      <w:ind w:left="560"/>
+      <w:jc w:val="left"/>
+    </w:pPr>
+    <w:rPr>
+      <w:rFonts w:asciiTheme="minorHAnsi" w:hAnsiTheme="minorHAnsi" w:cstheme="minorHAnsi"/>
+      <w:sz w:val="20"/>
+      <w:szCs w:val="20"/>
+    </w:rPr>
+  </w:style>
+  <w:style w:type="paragraph" w:styleId="4">
+    <w:name w:val="toc 4"/>
+    <w:basedOn w:val="a"/>
+    <w:next w:val="a"/>
+    <w:autoRedefine/>
+    <w:uiPriority w:val="39"/>
+    <w:semiHidden/>
+    <w:unhideWhenUsed/>
+    <w:rsid w:val="00990621"/>
+    <w:pPr>
+      <w:ind w:left="840"/>
+      <w:jc w:val="left"/>
+    </w:pPr>
+    <w:rPr>
+      <w:rFonts w:asciiTheme="minorHAnsi" w:hAnsiTheme="minorHAnsi" w:cstheme="minorHAnsi"/>
+      <w:sz w:val="20"/>
+      <w:szCs w:val="20"/>
+    </w:rPr>
+  </w:style>
+  <w:style w:type="paragraph" w:styleId="5">
+    <w:name w:val="toc 5"/>
+    <w:basedOn w:val="a"/>
+    <w:next w:val="a"/>
+    <w:autoRedefine/>
+    <w:uiPriority w:val="39"/>
+    <w:semiHidden/>
+    <w:unhideWhenUsed/>
+    <w:rsid w:val="00990621"/>
+    <w:pPr>
+      <w:ind w:left="1120"/>
+      <w:jc w:val="left"/>
+    </w:pPr>
+    <w:rPr>
+      <w:rFonts w:asciiTheme="minorHAnsi" w:hAnsiTheme="minorHAnsi" w:cstheme="minorHAnsi"/>
+      <w:sz w:val="20"/>
+      <w:szCs w:val="20"/>
+    </w:rPr>
+  </w:style>
+  <w:style w:type="paragraph" w:styleId="6">
+    <w:name w:val="toc 6"/>
+    <w:basedOn w:val="a"/>
+    <w:next w:val="a"/>
+    <w:autoRedefine/>
+    <w:uiPriority w:val="39"/>
+    <w:semiHidden/>
+    <w:unhideWhenUsed/>
+    <w:rsid w:val="00990621"/>
+    <w:pPr>
+      <w:ind w:left="1400"/>
+      <w:jc w:val="left"/>
+    </w:pPr>
+    <w:rPr>
+      <w:rFonts w:asciiTheme="minorHAnsi" w:hAnsiTheme="minorHAnsi" w:cstheme="minorHAnsi"/>
+      <w:sz w:val="20"/>
+      <w:szCs w:val="20"/>
+    </w:rPr>
+  </w:style>
+  <w:style w:type="paragraph" w:styleId="7">
+    <w:name w:val="toc 7"/>
+    <w:basedOn w:val="a"/>
+    <w:next w:val="a"/>
+    <w:autoRedefine/>
+    <w:uiPriority w:val="39"/>
+    <w:semiHidden/>
+    <w:unhideWhenUsed/>
+    <w:rsid w:val="00990621"/>
+    <w:pPr>
+      <w:ind w:left="1680"/>
+      <w:jc w:val="left"/>
+    </w:pPr>
+    <w:rPr>
+      <w:rFonts w:asciiTheme="minorHAnsi" w:hAnsiTheme="minorHAnsi" w:cstheme="minorHAnsi"/>
+      <w:sz w:val="20"/>
+      <w:szCs w:val="20"/>
+    </w:rPr>
+  </w:style>
+  <w:style w:type="paragraph" w:styleId="8">
+    <w:name w:val="toc 8"/>
+    <w:basedOn w:val="a"/>
+    <w:next w:val="a"/>
+    <w:autoRedefine/>
+    <w:uiPriority w:val="39"/>
+    <w:semiHidden/>
+    <w:unhideWhenUsed/>
+    <w:rsid w:val="00990621"/>
+    <w:pPr>
+      <w:ind w:left="1960"/>
+      <w:jc w:val="left"/>
+    </w:pPr>
+    <w:rPr>
+      <w:rFonts w:asciiTheme="minorHAnsi" w:hAnsiTheme="minorHAnsi" w:cstheme="minorHAnsi"/>
+      <w:sz w:val="20"/>
+      <w:szCs w:val="20"/>
+    </w:rPr>
+  </w:style>
+  <w:style w:type="paragraph" w:styleId="9">
+    <w:name w:val="toc 9"/>
+    <w:basedOn w:val="a"/>
+    <w:next w:val="a"/>
+    <w:autoRedefine/>
+    <w:uiPriority w:val="39"/>
+    <w:semiHidden/>
+    <w:unhideWhenUsed/>
+    <w:rsid w:val="00990621"/>
+    <w:pPr>
+      <w:ind w:left="2240"/>
+      <w:jc w:val="left"/>
+    </w:pPr>
+    <w:rPr>
+      <w:rFonts w:asciiTheme="minorHAnsi" w:hAnsiTheme="minorHAnsi" w:cstheme="minorHAnsi"/>
+      <w:sz w:val="20"/>
+      <w:szCs w:val="20"/>
+    </w:rPr>
+  </w:style>
+</w:styles>
+</file>
+
+<file path=word/stylesWithEffects.xml><?xml version="1.0" encoding="utf-8"?>
+<w:styles xmlns:wpc="http://schemas.microsoft.com/office/word/2010/wordprocessingCanvas" xmlns:mc="http://schemas.openxmlformats.org/markup-compatibility/2006" xmlns:o="urn:schemas-microsoft-com:office:office" xmlns:r="http://schemas.openxmlformats.org/officeDocument/2006/relationships" xmlns:m="http://schemas.openxmlformats.org/officeDocument/2006/math" xmlns:v="urn:schemas-microsoft-com:vml" xmlns:wp14="http://schemas.microsoft.com/office/word/2010/wordprocessingDrawing" xmlns:wp="http://schemas.openxmlformats.org/drawingml/2006/wordprocessingDrawing" xmlns:w10="urn:schemas-microsoft-com:office:word" xmlns:w="http://schemas.openxmlformats.org/wordprocessingml/2006/main" xmlns:w14="http://schemas.microsoft.com/office/word/2010/wordml" xmlns:wpg="http://schemas.microsoft.com/office/word/2010/wordprocessingGroup" xmlns:wpi="http://schemas.microsoft.com/office/word/2010/wordprocessingInk" xmlns:wne="http://schemas.microsoft.com/office/word/2006/wordml" xmlns:wps="http://schemas.microsoft.com/office/word/2010/wordprocessingShape" mc:Ignorable="w14 wp14">
+  <w:docDefaults>
+    <w:rPrDefault>
+      <w:rPr>
+        <w:rFonts w:asciiTheme="minorHAnsi" w:eastAsiaTheme="minorHAnsi" w:hAnsiTheme="minorHAnsi" w:cstheme="minorBidi"/>
+        <w:sz w:val="22"/>
+        <w:szCs w:val="22"/>
+        <w:lang w:val="ru-RU" w:eastAsia="en-US" w:bidi="ar-SA"/>
+      </w:rPr>
+    </w:rPrDefault>
+    <w:pPrDefault>
+      <w:pPr>
+        <w:spacing w:after="200" w:line="276" w:lineRule="auto"/>
+      </w:pPr>
+    </w:pPrDefault>
+  </w:docDefaults>
+  <w:latentStyles w:defLockedState="0" w:defUIPriority="99" w:defSemiHidden="1" w:defUnhideWhenUsed="1" w:defQFormat="0" w:count="267">
+    <w:lsdException w:name="Normal" w:semiHidden="0" w:uiPriority="0" w:unhideWhenUsed="0" w:qFormat="1"/>
+    <w:lsdException w:name="heading 1" w:semiHidden="0" w:uiPriority="9" w:unhideWhenUsed="0" w:qFormat="1"/>
+    <w:lsdException w:name="heading 2" w:uiPriority="9" w:qFormat="1"/>
+    <w:lsdException w:name="heading 3" w:uiPriority="9" w:qFormat="1"/>
+    <w:lsdException w:name="heading 4" w:uiPriority="9" w:qFormat="1"/>
+    <w:lsdException w:name="heading 5" w:uiPriority="9" w:qFormat="1"/>
+    <w:lsdException w:name="heading 6" w:uiPriority="9" w:qFormat="1"/>
+    <w:lsdException w:name="heading 7" w:uiPriority="9" w:qFormat="1"/>
+    <w:lsdException w:name="heading 8" w:uiPriority="9" w:qFormat="1"/>
+    <w:lsdException w:name="heading 9" w:uiPriority="9" w:qFormat="1"/>
+    <w:lsdException w:name="toc 1" w:uiPriority="39"/>
+    <w:lsdException w:name="toc 2" w:uiPriority="39"/>
+    <w:lsdException w:name="toc 3" w:uiPriority="39"/>
+    <w:lsdException w:name="toc 4" w:uiPriority="39"/>
+    <w:lsdException w:name="toc 5" w:uiPriority="39"/>
+    <w:lsdException w:name="toc 6" w:uiPriority="39"/>
+    <w:lsdException w:name="toc 7" w:uiPriority="39"/>
+    <w:lsdException w:name="toc 8" w:uiPriority="39"/>
+    <w:lsdException w:name="toc 9" w:uiPriority="39"/>
+    <w:lsdException w:name="caption" w:uiPriority="35" w:qFormat="1"/>
+    <w:lsdException w:name="Title" w:semiHidden="0" w:uiPriority="10" w:unhideWhenUsed="0" w:qFormat="1"/>
+    <w:lsdException w:name="Default Paragraph Font" w:uiPriority="1"/>
+    <w:lsdException w:name="Subtitle" w:semiHidden="0" w:uiPriority="11" w:unhideWhenUsed="0" w:qFormat="1"/>
+    <w:lsdException w:name="Strong" w:semiHidden="0" w:uiPriority="22" w:unhideWhenUsed="0" w:qFormat="1"/>
+    <w:lsdException w:name="Emphasis" w:semiHidden="0" w:uiPriority="20" w:unhideWhenUsed="0" w:qFormat="1"/>
+    <w:lsdException w:name="Table Grid" w:semiHidden="0" w:uiPriority="59" w:unhideWhenUsed="0"/>
+    <w:lsdException w:name="Placeholder Text" w:unhideWhenUsed="0"/>
+    <w:lsdException w:name="No Spacing" w:semiHidden="0" w:uiPriority="1" w:unhideWhenUsed="0" w:qFormat="1"/>
+    <w:lsdException w:name="Light Shading" w:semiHidden="0" w:uiPriority="60" w:unhideWhenUsed="0"/>
+    <w:lsdException w:name="Light List" w:semiHidden="0" w:uiPriority="61" w:unhideWhenUsed="0"/>
+    <w:lsdException w:name="Light Grid" w:semiHidden="0" w:uiPriority="62" w:unhideWhenUsed="0"/>
+    <w:lsdException w:name="Medium Shading 1" w:semiHidden="0" w:uiPriority="63" w:unhideWhenUsed="0"/>
+    <w:lsdException w:name="Medium Shading 2" w:semiHidden="0" w:uiPriority="64" w:unhideWhenUsed="0"/>
+    <w:lsdException w:name="Medium List 1" w:semiHidden="0" w:uiPriority="65" w:unhideWhenUsed="0"/>
+    <w:lsdException w:name="Medium List 2" w:semiHidden="0" w:uiPriority="66" w:unhideWhenUsed="0"/>
+    <w:lsdException w:name="Medium Grid 1" w:semiHidden="0" w:uiPriority="67" w:unhideWhenUsed="0"/>
+    <w:lsdException w:name="Medium Grid 2" w:semiHidden="0" w:uiPriority="68" w:unhideWhenUsed="0"/>
+    <w:lsdException w:name="Medium Grid 3" w:semiHidden="0" w:uiPriority="69" w:unhideWhenUsed="0"/>
+    <w:lsdException w:name="Dark List" w:semiHidden="0" w:uiPriority="70" w:unhideWhenUsed="0"/>
+    <w:lsdException w:name="Colorful Shading" w:semiHidden="0" w:uiPriority="71" w:unhideWhenUsed="0"/>
+    <w:lsdException w:name="Colorful List" w:semiHidden="0" w:uiPriority="72" w:unhideWhenUsed="0"/>
+    <w:lsdException w:name="Colorful Grid" w:semiHidden="0" w:uiPriority="73" w:unhideWhenUsed="0"/>
+    <w:lsdException w:name="Light Shading Accent 1" w:semiHidden="0" w:uiPriority="60" w:unhideWhenUsed="0"/>
+    <w:lsdException w:name="Light List Accent 1" w:semiHidden="0" w:uiPriority="61" w:unhideWhenUsed="0"/>
+    <w:lsdException w:name="Light Grid Accent 1" w:semiHidden="0" w:uiPriority="62" w:unhideWhenUsed="0"/>
+    <w:lsdException w:name="Medium Shading 1 Accent 1" w:semiHidden="0" w:uiPriority="63" w:unhideWhenUsed="0"/>
+    <w:lsdException w:name="Medium Shading 2 Accent 1" w:semiHidden="0" w:uiPriority="64" w:unhideWhenUsed="0"/>
+    <w:lsdException w:name="Medium List 1 Accent 1" w:semiHidden="0" w:uiPriority="65" w:unhideWhenUsed="0"/>
+    <w:lsdException w:name="Revision" w:unhideWhenUsed="0"/>
+    <w:lsdException w:name="List Paragraph" w:semiHidden="0" w:uiPriority="34" w:unhideWhenUsed="0" w:qFormat="1"/>
+    <w:lsdException w:name="Quote" w:semiHidden="0" w:uiPriority="29" w:unhideWhenUsed="0" w:qFormat="1"/>
+    <w:lsdException w:name="Intense Quote" w:semiHidden="0" w:uiPriority="30" w:unhideWhenUsed="0" w:qFormat="1"/>
+    <w:lsdException w:name="Medium List 2 Accent 1" w:semiHidden="0" w:uiPriority="66" w:unhideWhenUsed="0"/>
+    <w:lsdException w:name="Medium Grid 1 Accent 1" w:semiHidden="0" w:uiPriority="67" w:unhideWhenUsed="0"/>
+    <w:lsdException w:name="Medium Grid 2 Accent 1" w:semiHidden="0" w:uiPriority="68" w:unhideWhenUsed="0"/>
+    <w:lsdException w:name="Medium Grid 3 Accent 1" w:semiHidden="0" w:uiPriority="69" w:unhideWhenUsed="0"/>
+    <w:lsdException w:name="Dark List Accent 1" w:semiHidden="0" w:uiPriority="70" w:unhideWhenUsed="0"/>
+    <w:lsdException w:name="Colorful Shading Accent 1" w:semiHidden="0" w:uiPriority="71" w:unhideWhenUsed="0"/>
+    <w:lsdException w:name="Colorful List Accent 1" w:semiHidden="0" w:uiPriority="72" w:unhideWhenUsed="0"/>
+    <w:lsdException w:name="Colorful Grid Accent 1" w:semiHidden="0" w:uiPriority="73" w:unhideWhenUsed="0"/>
+    <w:lsdException w:name="Light Shading Accent 2" w:semiHidden="0" w:uiPriority="60" w:unhideWhenUsed="0"/>
+    <w:lsdException w:name="Light List Accent 2" w:semiHidden="0" w:uiPriority="61" w:unhideWhenUsed="0"/>
+    <w:lsdException w:name="Light Grid Accent 2" w:semiHidden="0" w:uiPriority="62" w:unhideWhenUsed="0"/>
+    <w:lsdException w:name="Medium Shading 1 Accent 2" w:semiHidden="0" w:uiPriority="63" w:unhideWhenUsed="0"/>
+    <w:lsdException w:name="Medium Shading 2 Accent 2" w:semiHidden="0" w:uiPriority="64" w:unhideWhenUsed="0"/>
+    <w:lsdException w:name="Medium List 1 Accent 2" w:semiHidden="0" w:uiPriority="65" w:unhideWhenUsed="0"/>
+    <w:lsdException w:name="Medium List 2 Accent 2" w:semiHidden="0" w:uiPriority="66" w:unhideWhenUsed="0"/>
+    <w:lsdException w:name="Medium Grid 1 Accent 2" w:semiHidden="0" w:uiPriority="67" w:unhideWhenUsed="0"/>
+    <w:lsdException w:name="Medium Grid 2 Accent 2" w:semiHidden="0" w:uiPriority="68" w:unhideWhenUsed="0"/>
+    <w:lsdException w:name="Medium Grid 3 Accent 2" w:semiHidden="0" w:uiPriority="69" w:unhideWhenUsed="0"/>
+    <w:lsdException w:name="Dark List Accent 2" w:semiHidden="0" w:uiPriority="70" w:unhideWhenUsed="0"/>
+    <w:lsdException w:name="Colorful Shading Accent 2" w:semiHidden="0" w:uiPriority="71" w:unhideWhenUsed="0"/>
+    <w:lsdException w:name="Colorful List Accent 2" w:semiHidden="0" w:uiPriority="72" w:unhideWhenUsed="0"/>
+    <w:lsdException w:name="Colorful Grid Accent 2" w:semiHidden="0" w:uiPriority="73" w:unhideWhenUsed="0"/>
+    <w:lsdException w:name="Light Shading Accent 3" w:semiHidden="0" w:uiPriority="60" w:unhideWhenUsed="0"/>
+    <w:lsdException w:name="Light List Accent 3" w:semiHidden="0" w:uiPriority="61" w:unhideWhenUsed="0"/>
+    <w:lsdException w:name="Light Grid Accent 3" w:semiHidden="0" w:uiPriority="62" w:unhideWhenUsed="0"/>
+    <w:lsdException w:name="Medium Shading 1 Accent 3" w:semiHidden="0" w:uiPriority="63" w:unhideWhenUsed="0"/>
+    <w:lsdException w:name="Medium Shading 2 Accent 3" w:semiHidden="0" w:uiPriority="64" w:unhideWhenUsed="0"/>
+    <w:lsdException w:name="Medium List 1 Accent 3" w:semiHidden="0" w:uiPriority="65" w:unhideWhenUsed="0"/>
+    <w:lsdException w:name="Medium List 2 Accent 3" w:semiHidden="0" w:uiPriority="66" w:unhideWhenUsed="0"/>
+    <w:lsdException w:name="Medium Grid 1 Accent 3" w:semiHidden="0" w:uiPriority="67" w:unhideWhenUsed="0"/>
+    <w:lsdException w:name="Medium Grid 2 Accent 3" w:semiHidden="0" w:uiPriority="68" w:unhideWhenUsed="0"/>
+    <w:lsdException w:name="Medium Grid 3 Accent 3" w:semiHidden="0" w:uiPriority="69" w:unhideWhenUsed="0"/>
+    <w:lsdException w:name="Dark List Accent 3" w:semiHidden="0" w:uiPriority="70" w:unhideWhenUsed="0"/>
+    <w:lsdException w:name="Colorful Shading Accent 3" w:semiHidden="0" w:uiPriority="71" w:unhideWhenUsed="0"/>
+    <w:lsdException w:name="Colorful List Accent 3" w:semiHidden="0" w:uiPriority="72" w:unhideWhenUsed="0"/>
+    <w:lsdException w:name="Colorful Grid Accent 3" w:semiHidden="0" w:uiPriority="73" w:unhideWhenUsed="0"/>
+    <w:lsdException w:name="Light Shading Accent 4" w:semiHidden="0" w:uiPriority="60" w:unhideWhenUsed="0"/>
+    <w:lsdException w:name="Light List Accent 4" w:semiHidden="0" w:uiPriority="61" w:unhideWhenUsed="0"/>
+    <w:lsdException w:name="Light Grid Accent 4" w:semiHidden="0" w:uiPriority="62" w:unhideWhenUsed="0"/>
+    <w:lsdException w:name="Medium Shading 1 Accent 4" w:semiHidden="0" w:uiPriority="63" w:unhideWhenUsed="0"/>
+    <w:lsdException w:name="Medium Shading 2 Accent 4" w:semiHidden="0" w:uiPriority="64" w:unhideWhenUsed="0"/>
+    <w:lsdException w:name="Medium List 1 Accent 4" w:semiHidden="0" w:uiPriority="65" w:unhideWhenUsed="0"/>
+    <w:lsdException w:name="Medium List 2 Accent 4" w:semiHidden="0" w:uiPriority="66" w:unhideWhenUsed="0"/>
+    <w:lsdException w:name="Medium Grid 1 Accent 4" w:semiHidden="0" w:uiPriority="67" w:unhideWhenUsed="0"/>
+    <w:lsdException w:name="Medium Grid 2 Accent 4" w:semiHidden="0" w:uiPriority="68" w:unhideWhenUsed="0"/>
+    <w:lsdException w:name="Medium Grid 3 Accent 4" w:semiHidden="0" w:uiPriority="69" w:unhideWhenUsed="0"/>
+    <w:lsdException w:name="Dark List Accent 4" w:semiHidden="0" w:uiPriority="70" w:unhideWhenUsed="0"/>
+    <w:lsdException w:name="Colorful Shading Accent 4" w:semiHidden="0" w:uiPriority="71" w:unhideWhenUsed="0"/>
+    <w:lsdException w:name="Colorful List Accent 4" w:semiHidden="0" w:uiPriority="72" w:unhideWhenUsed="0"/>
+    <w:lsdException w:name="Colorful Grid Accent 4" w:semiHidden="0" w:uiPriority="73" w:unhideWhenUsed="0"/>
+    <w:lsdException w:name="Light Shading Accent 5" w:semiHidden="0" w:uiPriority="60" w:unhideWhenUsed="0"/>
+    <w:lsdException w:name="Light List Accent 5" w:semiHidden="0" w:uiPriority="61" w:unhideWhenUsed="0"/>
+    <w:lsdException w:name="Light Grid Accent 5" w:semiHidden="0" w:uiPriority="62" w:unhideWhenUsed="0"/>
+    <w:lsdException w:name="Medium Shading 1 Accent 5" w:semiHidden="0" w:uiPriority="63" w:unhideWhenUsed="0"/>
+    <w:lsdException w:name="Medium Shading 2 Accent 5" w:semiHidden="0" w:uiPriority="64" w:unhideWhenUsed="0"/>
+    <w:lsdException w:name="Medium List 1 Accent 5" w:semiHidden="0" w:uiPriority="65" w:unhideWhenUsed="0"/>
+    <w:lsdException w:name="Medium List 2 Accent 5" w:semiHidden="0" w:uiPriority="66" w:unhideWhenUsed="0"/>
+    <w:lsdException w:name="Medium Grid 1 Accent 5" w:semiHidden="0" w:uiPriority="67" w:unhideWhenUsed="0"/>
+    <w:lsdException w:name="Medium Grid 2 Accent 5" w:semiHidden="0" w:uiPriority="68" w:unhideWhenUsed="0"/>
+    <w:lsdException w:name="Medium Grid 3 Accent 5" w:semiHidden="0" w:uiPriority="69" w:unhideWhenUsed="0"/>
+    <w:lsdException w:name="Dark List Accent 5" w:semiHidden="0" w:uiPriority="70" w:unhideWhenUsed="0"/>
+    <w:lsdException w:name="Colorful Shading Accent 5" w:semiHidden="0" w:uiPriority="71" w:unhideWhenUsed="0"/>
+    <w:lsdException w:name="Colorful List Accent 5" w:semiHidden="0" w:uiPriority="72" w:unhideWhenUsed="0"/>
+    <w:lsdException w:name="Colorful Grid Accent 5" w:semiHidden="0" w:uiPriority="73" w:unhideWhenUsed="0"/>
+    <w:lsdException w:name="Light Shading Accent 6" w:semiHidden="0" w:uiPriority="60" w:unhideWhenUsed="0"/>
+    <w:lsdException w:name="Light List Accent 6" w:semiHidden="0" w:uiPriority="61" w:unhideWhenUsed="0"/>
+    <w:lsdException w:name="Light Grid Accent 6" w:semiHidden="0" w:uiPriority="62" w:unhideWhenUsed="0"/>
+    <w:lsdException w:name="Medium Shading 1 Accent 6" w:semiHidden="0" w:uiPriority="63" w:unhideWhenUsed="0"/>
+    <w:lsdException w:name="Medium Shading 2 Accent 6" w:semiHidden="0" w:uiPriority="64" w:unhideWhenUsed="0"/>
+    <w:lsdException w:name="Medium List 1 Accent 6" w:semiHidden="0" w:uiPriority="65" w:unhideWhenUsed="0"/>
+    <w:lsdException w:name="Medium List 2 Accent 6" w:semiHidden="0" w:uiPriority="66" w:unhideWhenUsed="0"/>
+    <w:lsdException w:name="Medium Grid 1 Accent 6" w:semiHidden="0" w:uiPriority="67" w:unhideWhenUsed="0"/>
+    <w:lsdException w:name="Medium Grid 2 Accent 6" w:semiHidden="0" w:uiPriority="68" w:unhideWhenUsed="0"/>
+    <w:lsdException w:name="Medium Grid 3 Accent 6" w:semiHidden="0" w:uiPriority="69" w:unhideWhenUsed="0"/>
+    <w:lsdException w:name="Dark List Accent 6" w:semiHidden="0" w:uiPriority="70" w:unhideWhenUsed="0"/>
+    <w:lsdException w:name="Colorful Shading Accent 6" w:semiHidden="0" w:uiPriority="71" w:unhideWhenUsed="0"/>
+    <w:lsdException w:name="Colorful List Accent 6" w:semiHidden="0" w:uiPriority="72" w:unhideWhenUsed="0"/>
+    <w:lsdException w:name="Colorful Grid Accent 6" w:semiHidden="0" w:uiPriority="73" w:unhideWhenUsed="0"/>
+    <w:lsdException w:name="Subtle Emphasis" w:semiHidden="0" w:uiPriority="19" w:unhideWhenUsed="0" w:qFormat="1"/>
+    <w:lsdException w:name="Intense Emphasis" w:semiHidden="0" w:uiPriority="21" w:unhideWhenUsed="0" w:qFormat="1"/>
+    <w:lsdException w:name="Subtle Reference" w:semiHidden="0" w:uiPriority="31" w:unhideWhenUsed="0" w:qFormat="1"/>
+    <w:lsdException w:name="Intense Reference" w:semiHidden="0" w:uiPriority="32" w:unhideWhenUsed="0" w:qFormat="1"/>
+    <w:lsdException w:name="Book Title" w:semiHidden="0" w:uiPriority="33" w:unhideWhenUsed="0" w:qFormat="1"/>
+    <w:lsdException w:name="Bibliography" w:uiPriority="37"/>
+    <w:lsdException w:name="TOC Heading" w:uiPriority="39" w:qFormat="1"/>
+  </w:latentStyles>
+  <w:style w:type="paragraph" w:default="1" w:styleId="a">
+    <w:name w:val="Normal"/>
+    <w:qFormat/>
+    <w:rsid w:val="0081373F"/>
+    <w:pPr>
+      <w:spacing w:after="0" w:line="240" w:lineRule="auto"/>
+      <w:ind w:firstLine="709"/>
+      <w:jc w:val="both"/>
+    </w:pPr>
+    <w:rPr>
+      <w:rFonts w:ascii="Times New Roman" w:hAnsi="Times New Roman"/>
+      <w:sz w:val="28"/>
+    </w:rPr>
+  </w:style>
+  <w:style w:type="paragraph" w:styleId="1">
+    <w:name w:val="heading 1"/>
+    <w:basedOn w:val="a"/>
+    <w:next w:val="a"/>
+    <w:link w:val="10"/>
+    <w:uiPriority w:val="9"/>
+    <w:qFormat/>
+    <w:rsid w:val="00D529CC"/>
+    <w:pPr>
+      <w:keepNext/>
+      <w:keepLines/>
+      <w:spacing w:before="480"/>
+      <w:outlineLvl w:val="0"/>
+    </w:pPr>
+    <w:rPr>
+      <w:rFonts w:asciiTheme="majorHAnsi" w:eastAsiaTheme="majorEastAsia" w:hAnsiTheme="majorHAnsi" w:cstheme="majorBidi"/>
+      <w:b/>
+      <w:bCs/>
+      <w:color w:val="365F91" w:themeColor="accent1" w:themeShade="BF"/>
+    </w:rPr>
+  </w:style>
+  <w:style w:type="paragraph" w:styleId="2">
+    <w:name w:val="heading 2"/>
+    <w:basedOn w:val="a"/>
+    <w:next w:val="a"/>
+    <w:link w:val="20"/>
+    <w:uiPriority w:val="9"/>
+    <w:semiHidden/>
+    <w:unhideWhenUsed/>
+    <w:qFormat/>
+    <w:rsid w:val="003D39C9"/>
+    <w:pPr>
+      <w:keepNext/>
+      <w:keepLines/>
+      <w:spacing w:before="200"/>
+      <w:outlineLvl w:val="1"/>
+    </w:pPr>
+    <w:rPr>
+      <w:rFonts w:asciiTheme="majorHAnsi" w:eastAsiaTheme="majorEastAsia" w:hAnsiTheme="majorHAnsi" w:cstheme="majorBidi"/>
+      <w:b/>
+      <w:bCs/>
+      <w:color w:val="4F81BD" w:themeColor="accent1"/>
+      <w:sz w:val="26"/>
+      <w:szCs w:val="26"/>
+    </w:rPr>
+  </w:style>
+  <w:style w:type="character" w:default="1" w:styleId="a0">
+    <w:name w:val="Default Paragraph Font"/>
+    <w:uiPriority w:val="1"/>
     <w:unhideWhenUsed/>
   </w:style>
   <w:style w:type="table" w:default="1" w:styleId="a1">
@@ -7640,7 +9798,7 @@
 </file>
 
 <file path=customXml/itemProps1.xml><?xml version="1.0" encoding="utf-8"?>
-<ds:datastoreItem xmlns:ds="http://schemas.openxmlformats.org/officeDocument/2006/customXml" ds:itemID="{6491CFD0-4899-4F8F-B73F-DCDD535FB5E4}">
+<ds:datastoreItem xmlns:ds="http://schemas.openxmlformats.org/officeDocument/2006/customXml" ds:itemID="{E1012F7B-90C0-4B8A-9E26-A0D65F27E4E9}">
   <ds:schemaRefs>
     <ds:schemaRef ds:uri="http://schemas.openxmlformats.org/officeDocument/2006/bibliography"/>
   </ds:schemaRefs>

--- a/report.docx
+++ b/report.docx
@@ -1,6 +1,6 @@
 
 <file path=word/document.xml><?xml version="1.0" encoding="utf-8"?>
-<w:document xmlns:wpc="http://schemas.microsoft.com/office/word/2010/wordprocessingCanvas" xmlns:mc="http://schemas.openxmlformats.org/markup-compatibility/2006" xmlns:o="urn:schemas-microsoft-com:office:office" xmlns:r="http://schemas.openxmlformats.org/officeDocument/2006/relationships" xmlns:m="http://schemas.openxmlformats.org/officeDocument/2006/math" xmlns:v="urn:schemas-microsoft-com:vml" xmlns:wp14="http://schemas.microsoft.com/office/word/2010/wordprocessingDrawing" xmlns:wp="http://schemas.openxmlformats.org/drawingml/2006/wordprocessingDrawing" xmlns:w10="urn:schemas-microsoft-com:office:word" xmlns:w="http://schemas.openxmlformats.org/wordprocessingml/2006/main" xmlns:w14="http://schemas.microsoft.com/office/word/2010/wordml" xmlns:wpg="http://schemas.microsoft.com/office/word/2010/wordprocessingGroup" xmlns:wpi="http://schemas.microsoft.com/office/word/2010/wordprocessingInk" xmlns:wne="http://schemas.microsoft.com/office/word/2006/wordml" xmlns:wps="http://schemas.microsoft.com/office/word/2010/wordprocessingShape" mc:Ignorable="w14 wp14">
+<w:document xmlns:wpc="http://schemas.microsoft.com/office/word/2010/wordprocessingCanvas" xmlns:cx="http://schemas.microsoft.com/office/drawing/2014/chartex" xmlns:cx1="http://schemas.microsoft.com/office/drawing/2015/9/8/chartex" xmlns:cx2="http://schemas.microsoft.com/office/drawing/2015/10/21/chartex" xmlns:cx3="http://schemas.microsoft.com/office/drawing/2016/5/9/chartex" xmlns:cx4="http://schemas.microsoft.com/office/drawing/2016/5/10/chartex" xmlns:cx5="http://schemas.microsoft.com/office/drawing/2016/5/11/chartex" xmlns:cx6="http://schemas.microsoft.com/office/drawing/2016/5/12/chartex" xmlns:cx7="http://schemas.microsoft.com/office/drawing/2016/5/13/chartex" xmlns:cx8="http://schemas.microsoft.com/office/drawing/2016/5/14/chartex" xmlns:mc="http://schemas.openxmlformats.org/markup-compatibility/2006" xmlns:aink="http://schemas.microsoft.com/office/drawing/2016/ink" xmlns:am3d="http://schemas.microsoft.com/office/drawing/2017/model3d" xmlns:o="urn:schemas-microsoft-com:office:office" xmlns:r="http://schemas.openxmlformats.org/officeDocument/2006/relationships" xmlns:m="http://schemas.openxmlformats.org/officeDocument/2006/math" xmlns:v="urn:schemas-microsoft-com:vml" xmlns:wp14="http://schemas.microsoft.com/office/word/2010/wordprocessingDrawing" xmlns:wp="http://schemas.openxmlformats.org/drawingml/2006/wordprocessingDrawing" xmlns:w10="urn:schemas-microsoft-com:office:word" xmlns:w="http://schemas.openxmlformats.org/wordprocessingml/2006/main" xmlns:w14="http://schemas.microsoft.com/office/word/2010/wordml" xmlns:w15="http://schemas.microsoft.com/office/word/2012/wordml" xmlns:w16cex="http://schemas.microsoft.com/office/word/2018/wordml/cex" xmlns:w16cid="http://schemas.microsoft.com/office/word/2016/wordml/cid" xmlns:w16="http://schemas.microsoft.com/office/word/2018/wordml" xmlns:w16se="http://schemas.microsoft.com/office/word/2015/wordml/symex" xmlns:wpg="http://schemas.microsoft.com/office/word/2010/wordprocessingGroup" xmlns:wpi="http://schemas.microsoft.com/office/word/2010/wordprocessingInk" xmlns:wne="http://schemas.microsoft.com/office/word/2006/wordml" xmlns:wps="http://schemas.microsoft.com/office/word/2010/wordprocessingShape" mc:Ignorable="w14 w15 w16se w16cid w16 w16cex wp14">
   <w:body>
     <w:p>
       <w:pPr>
@@ -168,75 +168,6 @@
           <w:szCs w:val="32"/>
         </w:rPr>
         <w:t>КУРСОВАЯ РАБОТА</w:t>
-      </w:r>
-    </w:p>
-    <w:p>
-      <w:pPr>
-        <w:ind w:left="360" w:firstLine="0"/>
-        <w:jc w:val="center"/>
-        <w:rPr>
-          <w:rFonts w:eastAsia="Times New Roman" w:cs="Times New Roman"/>
-          <w:b/>
-          <w:bCs/>
-          <w:color w:val="000000"/>
-          <w:sz w:val="32"/>
-          <w:szCs w:val="32"/>
-        </w:rPr>
-      </w:pPr>
-      <w:r>
-        <w:rPr>
-          <w:rFonts w:eastAsia="Times New Roman" w:cs="Times New Roman"/>
-          <w:b/>
-          <w:bCs/>
-          <w:color w:val="000000"/>
-          <w:sz w:val="32"/>
-          <w:szCs w:val="32"/>
-        </w:rPr>
-        <w:t>КРУТОГО МАКСИМА</w:t>
-      </w:r>
-      <w:r>
-        <w:rPr>
-          <w:rFonts w:eastAsia="Times New Roman" w:cs="Times New Roman"/>
-          <w:b/>
-          <w:bCs/>
-          <w:color w:val="000000"/>
-          <w:sz w:val="32"/>
-          <w:szCs w:val="32"/>
-        </w:rPr>
-        <w:t xml:space="preserve"> и </w:t>
-      </w:r>
-    </w:p>
-    <w:p>
-      <w:pPr>
-        <w:ind w:left="360" w:firstLine="0"/>
-        <w:jc w:val="center"/>
-        <w:rPr>
-          <w:rFonts w:eastAsia="Times New Roman" w:cs="Times New Roman"/>
-          <w:sz w:val="32"/>
-          <w:szCs w:val="32"/>
-        </w:rPr>
-      </w:pPr>
-      <w:r>
-        <w:rPr>
-          <w:rFonts w:eastAsia="Times New Roman" w:cs="Times New Roman"/>
-          <w:b/>
-          <w:bCs/>
-          <w:color w:val="000000"/>
-          <w:sz w:val="32"/>
-          <w:szCs w:val="32"/>
-        </w:rPr>
-        <w:t xml:space="preserve">ЕЩЕ </w:t>
-      </w:r>
-      <w:r>
-        <w:rPr>
-          <w:rFonts w:eastAsia="Times New Roman" w:cs="Times New Roman"/>
-          <w:b/>
-          <w:bCs/>
-          <w:color w:val="000000"/>
-          <w:sz w:val="32"/>
-          <w:szCs w:val="32"/>
-        </w:rPr>
-        <w:t>БОЛЕЕ КРУТОЙ ЮЛИ</w:t>
       </w:r>
     </w:p>
     <w:p>
@@ -1121,18 +1052,19 @@
     </w:p>
     <w:sdt>
       <w:sdtPr>
+        <w:rPr>
+          <w:rFonts w:ascii="Times New Roman" w:eastAsiaTheme="minorHAnsi" w:hAnsi="Times New Roman" w:cstheme="minorBidi"/>
+          <w:b w:val="0"/>
+          <w:bCs w:val="0"/>
+          <w:color w:val="auto"/>
+        </w:rPr>
         <w:id w:val="1646387939"/>
         <w:docPartObj>
           <w:docPartGallery w:val="Table of Contents"/>
           <w:docPartUnique/>
         </w:docPartObj>
       </w:sdtPr>
-      <w:sdtEndPr>
-        <w:rPr>
-          <w:rFonts w:ascii="Times New Roman" w:eastAsiaTheme="minorHAnsi" w:hAnsi="Times New Roman" w:cstheme="minorBidi"/>
-          <w:color w:val="auto"/>
-        </w:rPr>
-      </w:sdtEndPr>
+      <w:sdtEndPr/>
       <w:sdtContent>
         <w:p>
           <w:pPr>
@@ -4205,25 +4137,23 @@
         <w:t>ок</w:t>
       </w:r>
       <w:r>
-        <w:t xml:space="preserve">. Мы определяем открывающую длинную скобку уровня n, как открывающую квадратную скобку, следующие за ней n знаков = и ещё одну открывающую квадратную скобку. </w:t>
+        <w:t xml:space="preserve">. Мы определяем открывающую длинную скобку уровня n, как открывающую квадратную скобку, следующие за ней n знаков = и ещё одну открывающую квадратную скобку. Так, открывающая длинная скобка </w:t>
+      </w:r>
+      <w:r>
+        <w:lastRenderedPageBreak/>
+        <w:t>уровня 0 запишется так: [[, для уровня 1 - [</w:t>
       </w:r>
       <w:proofErr w:type="gramStart"/>
       <w:r>
-        <w:t xml:space="preserve">Так, открывающая длинная скобка </w:t>
-      </w:r>
-      <w:r>
-        <w:lastRenderedPageBreak/>
-        <w:t>уровня 0 запишется так: [[, для уровня 1 - [=[, и так далее.</w:t>
+        <w:t>=[</w:t>
       </w:r>
       <w:proofErr w:type="gramEnd"/>
       <w:r>
-        <w:t xml:space="preserve"> Закрывающая длинная скобка определяется аналогично</w:t>
+        <w:t>, и так далее. Закрывающая длинная скобка определяется аналогично</w:t>
       </w:r>
       <w:r>
         <w:t>.</w:t>
       </w:r>
-      <w:bookmarkStart w:id="9" w:name="_GoBack"/>
-      <w:bookmarkEnd w:id="9"/>
     </w:p>
     <w:p>
       <w:pPr>
@@ -4239,13 +4169,13 @@
         </w:numPr>
         <w:spacing w:after="120"/>
       </w:pPr>
-      <w:bookmarkStart w:id="10" w:name="_Toc69903013"/>
-      <w:bookmarkStart w:id="11" w:name="_Toc70417589"/>
+      <w:bookmarkStart w:id="9" w:name="_Toc69903013"/>
+      <w:bookmarkStart w:id="10" w:name="_Toc70417589"/>
       <w:r>
         <w:t>Числовая константа</w:t>
       </w:r>
+      <w:bookmarkEnd w:id="9"/>
       <w:bookmarkEnd w:id="10"/>
-      <w:bookmarkEnd w:id="11"/>
     </w:p>
     <w:p>
       <w:pPr>
@@ -4341,14 +4271,14 @@
         <w:rPr>
           <w:lang w:val="en-US"/>
         </w:rPr>
-        <w:t>0x0.1E  0xA23p</w:t>
+        <w:t>0x0.1E  0</w:t>
       </w:r>
       <w:proofErr w:type="gramEnd"/>
       <w:r>
         <w:rPr>
           <w:lang w:val="en-US"/>
         </w:rPr>
-        <w:t>-4   0X1.921FB54442D18P+1</w:t>
+        <w:t>xA23p-4   0X1.921FB54442D18P+1</w:t>
       </w:r>
     </w:p>
     <w:p>
@@ -4368,13 +4298,13 @@
         </w:numPr>
         <w:spacing w:after="120"/>
       </w:pPr>
-      <w:bookmarkStart w:id="12" w:name="_Toc69903014"/>
-      <w:bookmarkStart w:id="13" w:name="_Toc70417590"/>
+      <w:bookmarkStart w:id="11" w:name="_Toc69903014"/>
+      <w:bookmarkStart w:id="12" w:name="_Toc70417590"/>
       <w:r>
         <w:t>Комментарии</w:t>
       </w:r>
+      <w:bookmarkEnd w:id="11"/>
       <w:bookmarkEnd w:id="12"/>
-      <w:bookmarkEnd w:id="13"/>
     </w:p>
     <w:p>
       <w:pPr>
@@ -4393,7 +4323,7 @@
         </w:numPr>
         <w:spacing w:line="360" w:lineRule="auto"/>
       </w:pPr>
-      <w:bookmarkStart w:id="14" w:name="_Toc70417591"/>
+      <w:bookmarkStart w:id="13" w:name="_Toc70417591"/>
       <w:r>
         <w:rPr>
           <w:lang w:val="en-US"/>
@@ -4407,7 +4337,7 @@
       <w:r>
         <w:t>и правила составления грамматики</w:t>
       </w:r>
-      <w:bookmarkEnd w:id="14"/>
+      <w:bookmarkEnd w:id="13"/>
     </w:p>
     <w:p>
       <w:pPr>
@@ -4418,11 +4348,11 @@
         </w:numPr>
         <w:spacing w:line="360" w:lineRule="auto"/>
       </w:pPr>
-      <w:bookmarkStart w:id="15" w:name="_Toc70417592"/>
+      <w:bookmarkStart w:id="14" w:name="_Toc70417592"/>
       <w:r>
         <w:t>Функции</w:t>
       </w:r>
-      <w:bookmarkEnd w:id="15"/>
+      <w:bookmarkEnd w:id="14"/>
     </w:p>
     <w:p>
       <w:pPr>
@@ -4454,19 +4384,12 @@
         <w:t>.</w:t>
       </w:r>
       <w:r>
+        <w:t xml:space="preserve"> Например возможен следующий вариант вызова функции:</w:t>
+      </w:r>
+      <w:r>
         <w:t xml:space="preserve"> </w:t>
       </w:r>
       <w:proofErr w:type="gramStart"/>
-      <w:r>
-        <w:t>Например</w:t>
-      </w:r>
-      <w:proofErr w:type="gramEnd"/>
-      <w:r>
-        <w:t xml:space="preserve"> возможен следующий вариант вызова функции:</w:t>
-      </w:r>
-      <w:r>
-        <w:t xml:space="preserve"> </w:t>
-      </w:r>
       <w:r>
         <w:rPr>
           <w:i/>
@@ -4505,6 +4428,7 @@
         </w:rPr>
         <w:t>write</w:t>
       </w:r>
+      <w:proofErr w:type="gramEnd"/>
       <w:r>
         <w:rPr>
           <w:i/>
@@ -4601,6 +4525,119 @@
           <w:szCs w:val="16"/>
           <w:lang w:val="en-US"/>
         </w:rPr>
+        <w:t>: var</w:t>
+      </w:r>
+    </w:p>
+    <w:p>
+      <w:pPr>
+        <w:ind w:left="708" w:firstLine="0"/>
+        <w:rPr>
+          <w:rFonts w:ascii="Calibri" w:hAnsi="Calibri" w:cs="Calibri"/>
+          <w:sz w:val="20"/>
+          <w:szCs w:val="16"/>
+          <w:lang w:val="en-US"/>
+        </w:rPr>
+      </w:pPr>
+      <w:r>
+        <w:rPr>
+          <w:rFonts w:ascii="Calibri" w:hAnsi="Calibri" w:cs="Calibri"/>
+          <w:sz w:val="20"/>
+          <w:szCs w:val="16"/>
+          <w:lang w:val="en-US"/>
+        </w:rPr>
+        <w:t xml:space="preserve">| </w:t>
+      </w:r>
+      <w:proofErr w:type="spellStart"/>
+      <w:r>
+        <w:rPr>
+          <w:rFonts w:ascii="Calibri" w:hAnsi="Calibri" w:cs="Calibri"/>
+          <w:sz w:val="20"/>
+          <w:szCs w:val="16"/>
+          <w:lang w:val="en-US"/>
+        </w:rPr>
+        <w:t>function_call</w:t>
+      </w:r>
+      <w:proofErr w:type="spellEnd"/>
+    </w:p>
+    <w:p>
+      <w:pPr>
+        <w:ind w:firstLine="708"/>
+        <w:rPr>
+          <w:rFonts w:ascii="Calibri" w:hAnsi="Calibri" w:cs="Calibri"/>
+          <w:sz w:val="20"/>
+          <w:szCs w:val="16"/>
+          <w:lang w:val="en-US"/>
+        </w:rPr>
+      </w:pPr>
+      <w:r>
+        <w:rPr>
+          <w:rFonts w:ascii="Calibri" w:hAnsi="Calibri" w:cs="Calibri"/>
+          <w:sz w:val="20"/>
+          <w:szCs w:val="16"/>
+          <w:lang w:val="en-US"/>
+        </w:rPr>
+        <w:t>| '(' exp ')'</w:t>
+      </w:r>
+    </w:p>
+    <w:p>
+      <w:pPr>
+        <w:ind w:firstLine="0"/>
+        <w:rPr>
+          <w:rFonts w:ascii="Calibri" w:hAnsi="Calibri" w:cs="Calibri"/>
+          <w:sz w:val="20"/>
+          <w:szCs w:val="16"/>
+          <w:lang w:val="en-US"/>
+        </w:rPr>
+      </w:pPr>
+      <w:r>
+        <w:rPr>
+          <w:rFonts w:ascii="Calibri" w:hAnsi="Calibri" w:cs="Calibri"/>
+          <w:sz w:val="20"/>
+          <w:szCs w:val="16"/>
+          <w:lang w:val="en-US"/>
+        </w:rPr>
+        <w:t>;</w:t>
+      </w:r>
+    </w:p>
+    <w:p>
+      <w:pPr>
+        <w:ind w:firstLine="0"/>
+        <w:rPr>
+          <w:rFonts w:ascii="Calibri" w:hAnsi="Calibri" w:cs="Calibri"/>
+          <w:sz w:val="20"/>
+          <w:szCs w:val="16"/>
+          <w:lang w:val="en-US"/>
+        </w:rPr>
+      </w:pPr>
+    </w:p>
+    <w:p>
+      <w:pPr>
+        <w:ind w:firstLine="0"/>
+        <w:rPr>
+          <w:rFonts w:ascii="Calibri" w:hAnsi="Calibri" w:cs="Calibri"/>
+          <w:sz w:val="20"/>
+          <w:szCs w:val="16"/>
+          <w:lang w:val="en-US"/>
+        </w:rPr>
+      </w:pPr>
+      <w:proofErr w:type="spellStart"/>
+      <w:r>
+        <w:rPr>
+          <w:rFonts w:ascii="Calibri" w:hAnsi="Calibri" w:cs="Calibri"/>
+          <w:sz w:val="20"/>
+          <w:szCs w:val="16"/>
+          <w:lang w:val="en-US"/>
+        </w:rPr>
+        <w:t>function_call</w:t>
+      </w:r>
+      <w:proofErr w:type="spellEnd"/>
+      <w:r>
+        <w:rPr>
+          <w:rFonts w:ascii="Calibri" w:hAnsi="Calibri" w:cs="Calibri"/>
+          <w:sz w:val="20"/>
+          <w:szCs w:val="16"/>
+          <w:lang w:val="en-US"/>
+        </w:rPr>
         <w:t xml:space="preserve">: </w:t>
       </w:r>
       <w:proofErr w:type="spellStart"/>
@@ -4611,20 +4648,19 @@
           <w:szCs w:val="16"/>
           <w:lang w:val="en-US"/>
         </w:rPr>
-        <w:t>var</w:t>
+        <w:t>prefix_exp</w:t>
       </w:r>
       <w:proofErr w:type="spellEnd"/>
-    </w:p>
-    <w:p>
-      <w:pPr>
-        <w:ind w:left="708" w:firstLine="0"/>
+      <w:r>
         <w:rPr>
           <w:rFonts w:ascii="Calibri" w:hAnsi="Calibri" w:cs="Calibri"/>
           <w:sz w:val="20"/>
           <w:szCs w:val="16"/>
           <w:lang w:val="en-US"/>
         </w:rPr>
-      </w:pPr>
+        <w:t xml:space="preserve"> </w:t>
+      </w:r>
+      <w:proofErr w:type="spellStart"/>
       <w:r>
         <w:rPr>
           <w:rFonts w:ascii="Calibri" w:hAnsi="Calibri" w:cs="Calibri"/>
@@ -4632,6 +4668,27 @@
           <w:szCs w:val="16"/>
           <w:lang w:val="en-US"/>
         </w:rPr>
+        <w:t>args</w:t>
+      </w:r>
+      <w:proofErr w:type="spellEnd"/>
+    </w:p>
+    <w:p>
+      <w:pPr>
+        <w:ind w:firstLine="708"/>
+        <w:rPr>
+          <w:rFonts w:ascii="Calibri" w:hAnsi="Calibri" w:cs="Calibri"/>
+          <w:sz w:val="20"/>
+          <w:szCs w:val="16"/>
+          <w:lang w:val="en-US"/>
+        </w:rPr>
+      </w:pPr>
+      <w:r>
+        <w:rPr>
+          <w:rFonts w:ascii="Calibri" w:hAnsi="Calibri" w:cs="Calibri"/>
+          <w:sz w:val="20"/>
+          <w:szCs w:val="16"/>
+          <w:lang w:val="en-US"/>
+        </w:rPr>
         <w:t xml:space="preserve">| </w:t>
       </w:r>
       <w:proofErr w:type="spellStart"/>
@@ -4642,9 +4699,80 @@
           <w:szCs w:val="16"/>
           <w:lang w:val="en-US"/>
         </w:rPr>
-        <w:t>function_call</w:t>
+        <w:t>prefix_exp</w:t>
       </w:r>
       <w:proofErr w:type="spellEnd"/>
+      <w:r>
+        <w:rPr>
+          <w:rFonts w:ascii="Calibri" w:hAnsi="Calibri" w:cs="Calibri"/>
+          <w:sz w:val="20"/>
+          <w:szCs w:val="16"/>
+          <w:lang w:val="en-US"/>
+        </w:rPr>
+        <w:t xml:space="preserve"> ':' NAME </w:t>
+      </w:r>
+      <w:proofErr w:type="spellStart"/>
+      <w:r>
+        <w:rPr>
+          <w:rFonts w:ascii="Calibri" w:hAnsi="Calibri" w:cs="Calibri"/>
+          <w:sz w:val="20"/>
+          <w:szCs w:val="16"/>
+          <w:lang w:val="en-US"/>
+        </w:rPr>
+        <w:t>args</w:t>
+      </w:r>
+      <w:proofErr w:type="spellEnd"/>
+    </w:p>
+    <w:p>
+      <w:pPr>
+        <w:ind w:firstLine="0"/>
+        <w:rPr>
+          <w:rFonts w:ascii="Calibri" w:hAnsi="Calibri" w:cs="Calibri"/>
+          <w:sz w:val="20"/>
+          <w:szCs w:val="16"/>
+          <w:lang w:val="en-US"/>
+        </w:rPr>
+      </w:pPr>
+      <w:r>
+        <w:rPr>
+          <w:rFonts w:ascii="Calibri" w:hAnsi="Calibri" w:cs="Calibri"/>
+          <w:sz w:val="20"/>
+          <w:szCs w:val="16"/>
+          <w:lang w:val="en-US"/>
+        </w:rPr>
+        <w:t>;</w:t>
+      </w:r>
+    </w:p>
+    <w:p>
+      <w:pPr>
+        <w:ind w:firstLine="0"/>
+        <w:rPr>
+          <w:rFonts w:ascii="Calibri" w:hAnsi="Calibri" w:cs="Calibri"/>
+          <w:sz w:val="20"/>
+          <w:szCs w:val="16"/>
+          <w:lang w:val="en-US"/>
+        </w:rPr>
+      </w:pPr>
+    </w:p>
+    <w:p>
+      <w:pPr>
+        <w:ind w:firstLine="0"/>
+        <w:rPr>
+          <w:rFonts w:ascii="Calibri" w:hAnsi="Calibri" w:cs="Calibri"/>
+          <w:sz w:val="20"/>
+          <w:szCs w:val="16"/>
+          <w:lang w:val="en-US"/>
+        </w:rPr>
+      </w:pPr>
+      <w:r>
+        <w:rPr>
+          <w:rFonts w:ascii="Calibri" w:hAnsi="Calibri" w:cs="Calibri"/>
+          <w:sz w:val="20"/>
+          <w:szCs w:val="16"/>
+          <w:lang w:val="en-US"/>
+        </w:rPr>
+        <w:t>var: NAME</w:t>
+      </w:r>
     </w:p>
     <w:p>
       <w:pPr>
@@ -4663,7 +4791,67 @@
           <w:szCs w:val="16"/>
           <w:lang w:val="en-US"/>
         </w:rPr>
-        <w:t>| '(' exp ')'</w:t>
+        <w:t xml:space="preserve">| </w:t>
+      </w:r>
+      <w:proofErr w:type="spellStart"/>
+      <w:r>
+        <w:rPr>
+          <w:rFonts w:ascii="Calibri" w:hAnsi="Calibri" w:cs="Calibri"/>
+          <w:sz w:val="20"/>
+          <w:szCs w:val="16"/>
+          <w:lang w:val="en-US"/>
+        </w:rPr>
+        <w:t>prefix_exp</w:t>
+      </w:r>
+      <w:proofErr w:type="spellEnd"/>
+      <w:r>
+        <w:rPr>
+          <w:rFonts w:ascii="Calibri" w:hAnsi="Calibri" w:cs="Calibri"/>
+          <w:sz w:val="20"/>
+          <w:szCs w:val="16"/>
+          <w:lang w:val="en-US"/>
+        </w:rPr>
+        <w:t xml:space="preserve"> '[' exp ']'</w:t>
+      </w:r>
+    </w:p>
+    <w:p>
+      <w:pPr>
+        <w:ind w:firstLine="708"/>
+        <w:rPr>
+          <w:rFonts w:ascii="Calibri" w:hAnsi="Calibri" w:cs="Calibri"/>
+          <w:sz w:val="20"/>
+          <w:szCs w:val="16"/>
+          <w:lang w:val="en-US"/>
+        </w:rPr>
+      </w:pPr>
+      <w:r>
+        <w:rPr>
+          <w:rFonts w:ascii="Calibri" w:hAnsi="Calibri" w:cs="Calibri"/>
+          <w:sz w:val="20"/>
+          <w:szCs w:val="16"/>
+          <w:lang w:val="en-US"/>
+        </w:rPr>
+        <w:t xml:space="preserve">| </w:t>
+      </w:r>
+      <w:proofErr w:type="spellStart"/>
+      <w:r>
+        <w:rPr>
+          <w:rFonts w:ascii="Calibri" w:hAnsi="Calibri" w:cs="Calibri"/>
+          <w:sz w:val="20"/>
+          <w:szCs w:val="16"/>
+          <w:lang w:val="en-US"/>
+        </w:rPr>
+        <w:t>prefix_exp</w:t>
+      </w:r>
+      <w:proofErr w:type="spellEnd"/>
+      <w:r>
+        <w:rPr>
+          <w:rFonts w:ascii="Calibri" w:hAnsi="Calibri" w:cs="Calibri"/>
+          <w:sz w:val="20"/>
+          <w:szCs w:val="16"/>
+          <w:lang w:val="en-US"/>
+        </w:rPr>
+        <w:t xml:space="preserve"> '.' NAME</w:t>
       </w:r>
     </w:p>
     <w:p>
@@ -4674,300 +4862,6 @@
           <w:sz w:val="20"/>
           <w:szCs w:val="16"/>
           <w:lang w:val="en-US"/>
-        </w:rPr>
-      </w:pPr>
-      <w:r>
-        <w:rPr>
-          <w:rFonts w:ascii="Calibri" w:hAnsi="Calibri" w:cs="Calibri"/>
-          <w:sz w:val="20"/>
-          <w:szCs w:val="16"/>
-          <w:lang w:val="en-US"/>
-        </w:rPr>
-        <w:t>;</w:t>
-      </w:r>
-    </w:p>
-    <w:p>
-      <w:pPr>
-        <w:ind w:firstLine="0"/>
-        <w:rPr>
-          <w:rFonts w:ascii="Calibri" w:hAnsi="Calibri" w:cs="Calibri"/>
-          <w:sz w:val="20"/>
-          <w:szCs w:val="16"/>
-          <w:lang w:val="en-US"/>
-        </w:rPr>
-      </w:pPr>
-    </w:p>
-    <w:p>
-      <w:pPr>
-        <w:ind w:firstLine="0"/>
-        <w:rPr>
-          <w:rFonts w:ascii="Calibri" w:hAnsi="Calibri" w:cs="Calibri"/>
-          <w:sz w:val="20"/>
-          <w:szCs w:val="16"/>
-          <w:lang w:val="en-US"/>
-        </w:rPr>
-      </w:pPr>
-      <w:proofErr w:type="spellStart"/>
-      <w:r>
-        <w:rPr>
-          <w:rFonts w:ascii="Calibri" w:hAnsi="Calibri" w:cs="Calibri"/>
-          <w:sz w:val="20"/>
-          <w:szCs w:val="16"/>
-          <w:lang w:val="en-US"/>
-        </w:rPr>
-        <w:t>function_call</w:t>
-      </w:r>
-      <w:proofErr w:type="spellEnd"/>
-      <w:r>
-        <w:rPr>
-          <w:rFonts w:ascii="Calibri" w:hAnsi="Calibri" w:cs="Calibri"/>
-          <w:sz w:val="20"/>
-          <w:szCs w:val="16"/>
-          <w:lang w:val="en-US"/>
-        </w:rPr>
-        <w:t xml:space="preserve">: </w:t>
-      </w:r>
-      <w:proofErr w:type="spellStart"/>
-      <w:r>
-        <w:rPr>
-          <w:rFonts w:ascii="Calibri" w:hAnsi="Calibri" w:cs="Calibri"/>
-          <w:sz w:val="20"/>
-          <w:szCs w:val="16"/>
-          <w:lang w:val="en-US"/>
-        </w:rPr>
-        <w:t>prefix_exp</w:t>
-      </w:r>
-      <w:proofErr w:type="spellEnd"/>
-      <w:r>
-        <w:rPr>
-          <w:rFonts w:ascii="Calibri" w:hAnsi="Calibri" w:cs="Calibri"/>
-          <w:sz w:val="20"/>
-          <w:szCs w:val="16"/>
-          <w:lang w:val="en-US"/>
-        </w:rPr>
-        <w:t xml:space="preserve"> </w:t>
-      </w:r>
-      <w:proofErr w:type="spellStart"/>
-      <w:r>
-        <w:rPr>
-          <w:rFonts w:ascii="Calibri" w:hAnsi="Calibri" w:cs="Calibri"/>
-          <w:sz w:val="20"/>
-          <w:szCs w:val="16"/>
-          <w:lang w:val="en-US"/>
-        </w:rPr>
-        <w:t>args</w:t>
-      </w:r>
-      <w:proofErr w:type="spellEnd"/>
-    </w:p>
-    <w:p>
-      <w:pPr>
-        <w:ind w:firstLine="708"/>
-        <w:rPr>
-          <w:rFonts w:ascii="Calibri" w:hAnsi="Calibri" w:cs="Calibri"/>
-          <w:sz w:val="20"/>
-          <w:szCs w:val="16"/>
-          <w:lang w:val="en-US"/>
-        </w:rPr>
-      </w:pPr>
-      <w:r>
-        <w:rPr>
-          <w:rFonts w:ascii="Calibri" w:hAnsi="Calibri" w:cs="Calibri"/>
-          <w:sz w:val="20"/>
-          <w:szCs w:val="16"/>
-          <w:lang w:val="en-US"/>
-        </w:rPr>
-        <w:t xml:space="preserve">| </w:t>
-      </w:r>
-      <w:proofErr w:type="spellStart"/>
-      <w:r>
-        <w:rPr>
-          <w:rFonts w:ascii="Calibri" w:hAnsi="Calibri" w:cs="Calibri"/>
-          <w:sz w:val="20"/>
-          <w:szCs w:val="16"/>
-          <w:lang w:val="en-US"/>
-        </w:rPr>
-        <w:t>prefix_exp</w:t>
-      </w:r>
-      <w:proofErr w:type="spellEnd"/>
-      <w:r>
-        <w:rPr>
-          <w:rFonts w:ascii="Calibri" w:hAnsi="Calibri" w:cs="Calibri"/>
-          <w:sz w:val="20"/>
-          <w:szCs w:val="16"/>
-          <w:lang w:val="en-US"/>
-        </w:rPr>
-        <w:t xml:space="preserve"> ':' NAME </w:t>
-      </w:r>
-      <w:proofErr w:type="spellStart"/>
-      <w:r>
-        <w:rPr>
-          <w:rFonts w:ascii="Calibri" w:hAnsi="Calibri" w:cs="Calibri"/>
-          <w:sz w:val="20"/>
-          <w:szCs w:val="16"/>
-          <w:lang w:val="en-US"/>
-        </w:rPr>
-        <w:t>args</w:t>
-      </w:r>
-      <w:proofErr w:type="spellEnd"/>
-    </w:p>
-    <w:p>
-      <w:pPr>
-        <w:ind w:firstLine="0"/>
-        <w:rPr>
-          <w:rFonts w:ascii="Calibri" w:hAnsi="Calibri" w:cs="Calibri"/>
-          <w:sz w:val="20"/>
-          <w:szCs w:val="16"/>
-          <w:lang w:val="en-US"/>
-        </w:rPr>
-      </w:pPr>
-      <w:r>
-        <w:rPr>
-          <w:rFonts w:ascii="Calibri" w:hAnsi="Calibri" w:cs="Calibri"/>
-          <w:sz w:val="20"/>
-          <w:szCs w:val="16"/>
-          <w:lang w:val="en-US"/>
-        </w:rPr>
-        <w:t>;</w:t>
-      </w:r>
-    </w:p>
-    <w:p>
-      <w:pPr>
-        <w:ind w:firstLine="0"/>
-        <w:rPr>
-          <w:rFonts w:ascii="Calibri" w:hAnsi="Calibri" w:cs="Calibri"/>
-          <w:sz w:val="20"/>
-          <w:szCs w:val="16"/>
-          <w:lang w:val="en-US"/>
-        </w:rPr>
-      </w:pPr>
-    </w:p>
-    <w:p>
-      <w:pPr>
-        <w:ind w:firstLine="0"/>
-        <w:rPr>
-          <w:rFonts w:ascii="Calibri" w:hAnsi="Calibri" w:cs="Calibri"/>
-          <w:sz w:val="20"/>
-          <w:szCs w:val="16"/>
-          <w:lang w:val="en-US"/>
-        </w:rPr>
-      </w:pPr>
-      <w:r>
-        <w:rPr>
-          <w:rFonts w:ascii="Calibri" w:hAnsi="Calibri" w:cs="Calibri"/>
-          <w:sz w:val="20"/>
-          <w:szCs w:val="16"/>
-          <w:lang w:val="en-US"/>
-        </w:rPr>
-        <w:t>var: NAME</w:t>
-      </w:r>
-    </w:p>
-    <w:p>
-      <w:pPr>
-        <w:ind w:firstLine="708"/>
-        <w:rPr>
-          <w:rFonts w:ascii="Calibri" w:hAnsi="Calibri" w:cs="Calibri"/>
-          <w:sz w:val="20"/>
-          <w:szCs w:val="16"/>
-          <w:lang w:val="en-US"/>
-        </w:rPr>
-      </w:pPr>
-      <w:r>
-        <w:rPr>
-          <w:rFonts w:ascii="Calibri" w:hAnsi="Calibri" w:cs="Calibri"/>
-          <w:sz w:val="20"/>
-          <w:szCs w:val="16"/>
-          <w:lang w:val="en-US"/>
-        </w:rPr>
-        <w:t xml:space="preserve">| </w:t>
-      </w:r>
-      <w:proofErr w:type="spellStart"/>
-      <w:r>
-        <w:rPr>
-          <w:rFonts w:ascii="Calibri" w:hAnsi="Calibri" w:cs="Calibri"/>
-          <w:sz w:val="20"/>
-          <w:szCs w:val="16"/>
-          <w:lang w:val="en-US"/>
-        </w:rPr>
-        <w:t>prefix_exp</w:t>
-      </w:r>
-      <w:proofErr w:type="spellEnd"/>
-      <w:r>
-        <w:rPr>
-          <w:rFonts w:ascii="Calibri" w:hAnsi="Calibri" w:cs="Calibri"/>
-          <w:sz w:val="20"/>
-          <w:szCs w:val="16"/>
-          <w:lang w:val="en-US"/>
-        </w:rPr>
-        <w:t xml:space="preserve"> '[' </w:t>
-      </w:r>
-      <w:proofErr w:type="spellStart"/>
-      <w:r>
-        <w:rPr>
-          <w:rFonts w:ascii="Calibri" w:hAnsi="Calibri" w:cs="Calibri"/>
-          <w:sz w:val="20"/>
-          <w:szCs w:val="16"/>
-          <w:lang w:val="en-US"/>
-        </w:rPr>
-        <w:t>exp</w:t>
-      </w:r>
-      <w:proofErr w:type="spellEnd"/>
-      <w:r>
-        <w:rPr>
-          <w:rFonts w:ascii="Calibri" w:hAnsi="Calibri" w:cs="Calibri"/>
-          <w:sz w:val="20"/>
-          <w:szCs w:val="16"/>
-          <w:lang w:val="en-US"/>
-        </w:rPr>
-        <w:t xml:space="preserve"> ']'</w:t>
-      </w:r>
-    </w:p>
-    <w:p>
-      <w:pPr>
-        <w:ind w:firstLine="708"/>
-        <w:rPr>
-          <w:rFonts w:ascii="Calibri" w:hAnsi="Calibri" w:cs="Calibri"/>
-          <w:sz w:val="20"/>
-          <w:szCs w:val="16"/>
-          <w:lang w:val="en-US"/>
-        </w:rPr>
-      </w:pPr>
-      <w:r>
-        <w:rPr>
-          <w:rFonts w:ascii="Calibri" w:hAnsi="Calibri" w:cs="Calibri"/>
-          <w:sz w:val="20"/>
-          <w:szCs w:val="16"/>
-          <w:lang w:val="en-US"/>
-        </w:rPr>
-        <w:t xml:space="preserve">| </w:t>
-      </w:r>
-      <w:proofErr w:type="spellStart"/>
-      <w:r>
-        <w:rPr>
-          <w:rFonts w:ascii="Calibri" w:hAnsi="Calibri" w:cs="Calibri"/>
-          <w:sz w:val="20"/>
-          <w:szCs w:val="16"/>
-          <w:lang w:val="en-US"/>
-        </w:rPr>
-        <w:t>prefix_exp</w:t>
-      </w:r>
-      <w:proofErr w:type="spellEnd"/>
-      <w:r>
-        <w:rPr>
-          <w:rFonts w:ascii="Calibri" w:hAnsi="Calibri" w:cs="Calibri"/>
-          <w:sz w:val="20"/>
-          <w:szCs w:val="16"/>
-          <w:lang w:val="en-US"/>
-        </w:rPr>
-        <w:t xml:space="preserve"> '.' NAME</w:t>
-      </w:r>
-    </w:p>
-    <w:p>
-      <w:pPr>
-        <w:ind w:firstLine="0"/>
-        <w:rPr>
-          <w:rFonts w:ascii="Calibri" w:hAnsi="Calibri" w:cs="Calibri"/>
-          <w:sz w:val="20"/>
-          <w:szCs w:val="16"/>
         </w:rPr>
       </w:pPr>
       <w:r>
@@ -4989,11 +4883,11 @@
         </w:numPr>
         <w:spacing w:line="360" w:lineRule="auto"/>
       </w:pPr>
-      <w:bookmarkStart w:id="16" w:name="_Toc70417593"/>
+      <w:bookmarkStart w:id="15" w:name="_Toc70417593"/>
       <w:r>
         <w:t>Операции</w:t>
       </w:r>
-      <w:bookmarkEnd w:id="16"/>
+      <w:bookmarkEnd w:id="15"/>
     </w:p>
     <w:p>
       <w:pPr>
@@ -5276,8 +5170,13 @@
       <w:r>
         <w:t xml:space="preserve"> символы </w:t>
       </w:r>
-      <w:r>
-        <w:t xml:space="preserve">‘&lt;’ </w:t>
+      <w:proofErr w:type="gramStart"/>
+      <w:r>
+        <w:t>‘&lt;</w:t>
+      </w:r>
+      <w:proofErr w:type="gramEnd"/>
+      <w:r>
+        <w:t xml:space="preserve">’ </w:t>
       </w:r>
       <w:r>
         <w:t xml:space="preserve">и </w:t>
@@ -5292,15 +5191,7 @@
         <w:t>в</w:t>
       </w:r>
       <w:r>
-        <w:t xml:space="preserve"> </w:t>
-      </w:r>
-      <w:proofErr w:type="gramStart"/>
-      <w:r>
-        <w:t>бинарный</w:t>
-      </w:r>
-      <w:proofErr w:type="gramEnd"/>
-      <w:r>
-        <w:t xml:space="preserve"> операци</w:t>
+        <w:t xml:space="preserve"> бинарный операци</w:t>
       </w:r>
       <w:r>
         <w:t>ях</w:t>
@@ -5320,13 +5211,8 @@
       <w:r>
         <w:t xml:space="preserve"> атрибутов. </w:t>
       </w:r>
-      <w:proofErr w:type="gramStart"/>
-      <w:r>
-        <w:t>В следствие</w:t>
-      </w:r>
-      <w:proofErr w:type="gramEnd"/>
-      <w:r>
-        <w:t xml:space="preserve"> чего, </w:t>
+      <w:r>
+        <w:t xml:space="preserve">В следствие чего, </w:t>
       </w:r>
       <w:r>
         <w:t>появилась необходимость в добавлении дополнительных правил:</w:t>
@@ -5343,7 +5229,6 @@
           <w:szCs w:val="20"/>
         </w:rPr>
       </w:pPr>
-      <w:proofErr w:type="gramStart"/>
       <w:r>
         <w:rPr>
           <w:rFonts w:ascii="Calibri" w:hAnsi="Calibri" w:cs="Calibri"/>
@@ -5353,7 +5238,6 @@
         </w:rPr>
         <w:t>exp</w:t>
       </w:r>
-      <w:proofErr w:type="gramEnd"/>
       <w:r>
         <w:rPr>
           <w:rFonts w:ascii="Calibri" w:hAnsi="Calibri" w:cs="Calibri"/>
@@ -5409,7 +5293,7 @@
           <w:szCs w:val="20"/>
           <w:lang w:val="en-US"/>
         </w:rPr>
-        <w:t xml:space="preserve">| </w:t>
+        <w:t>| exp '&lt;' exp %</w:t>
       </w:r>
       <w:proofErr w:type="spellStart"/>
       <w:r>
@@ -5419,7 +5303,7 @@
           <w:szCs w:val="20"/>
           <w:lang w:val="en-US"/>
         </w:rPr>
-        <w:t>exp</w:t>
+        <w:t>prec</w:t>
       </w:r>
       <w:proofErr w:type="spellEnd"/>
       <w:r>
@@ -5429,19 +5313,19 @@
           <w:szCs w:val="20"/>
           <w:lang w:val="en-US"/>
         </w:rPr>
-        <w:t xml:space="preserve"> '&lt;' </w:t>
-      </w:r>
-      <w:proofErr w:type="spellStart"/>
-      <w:r>
+        <w:t xml:space="preserve"> MINUS</w:t>
+      </w:r>
+    </w:p>
+    <w:p>
+      <w:pPr>
+        <w:ind w:firstLine="708"/>
         <w:rPr>
           <w:rFonts w:ascii="Calibri" w:hAnsi="Calibri" w:cs="Calibri"/>
           <w:sz w:val="20"/>
           <w:szCs w:val="20"/>
           <w:lang w:val="en-US"/>
         </w:rPr>
-        <w:t>exp</w:t>
-      </w:r>
-      <w:proofErr w:type="spellEnd"/>
+      </w:pPr>
       <w:r>
         <w:rPr>
           <w:rFonts w:ascii="Calibri" w:hAnsi="Calibri" w:cs="Calibri"/>
@@ -5449,87 +5333,7 @@
           <w:szCs w:val="20"/>
           <w:lang w:val="en-US"/>
         </w:rPr>
-        <w:t xml:space="preserve"> %</w:t>
-      </w:r>
-      <w:proofErr w:type="spellStart"/>
-      <w:r>
-        <w:rPr>
-          <w:rFonts w:ascii="Calibri" w:hAnsi="Calibri" w:cs="Calibri"/>
-          <w:sz w:val="20"/>
-          <w:szCs w:val="20"/>
-          <w:lang w:val="en-US"/>
-        </w:rPr>
-        <w:t>prec</w:t>
-      </w:r>
-      <w:proofErr w:type="spellEnd"/>
-      <w:r>
-        <w:rPr>
-          <w:rFonts w:ascii="Calibri" w:hAnsi="Calibri" w:cs="Calibri"/>
-          <w:sz w:val="20"/>
-          <w:szCs w:val="20"/>
-          <w:lang w:val="en-US"/>
-        </w:rPr>
-        <w:t xml:space="preserve"> MINUS</w:t>
-      </w:r>
-    </w:p>
-    <w:p>
-      <w:pPr>
-        <w:ind w:firstLine="708"/>
-        <w:rPr>
-          <w:rFonts w:ascii="Calibri" w:hAnsi="Calibri" w:cs="Calibri"/>
-          <w:sz w:val="20"/>
-          <w:szCs w:val="20"/>
-          <w:lang w:val="en-US"/>
-        </w:rPr>
-      </w:pPr>
-      <w:r>
-        <w:rPr>
-          <w:rFonts w:ascii="Calibri" w:hAnsi="Calibri" w:cs="Calibri"/>
-          <w:sz w:val="20"/>
-          <w:szCs w:val="20"/>
-          <w:lang w:val="en-US"/>
-        </w:rPr>
-        <w:t xml:space="preserve">| </w:t>
-      </w:r>
-      <w:proofErr w:type="spellStart"/>
-      <w:r>
-        <w:rPr>
-          <w:rFonts w:ascii="Calibri" w:hAnsi="Calibri" w:cs="Calibri"/>
-          <w:sz w:val="20"/>
-          <w:szCs w:val="20"/>
-          <w:lang w:val="en-US"/>
-        </w:rPr>
-        <w:t>exp</w:t>
-      </w:r>
-      <w:proofErr w:type="spellEnd"/>
-      <w:r>
-        <w:rPr>
-          <w:rFonts w:ascii="Calibri" w:hAnsi="Calibri" w:cs="Calibri"/>
-          <w:sz w:val="20"/>
-          <w:szCs w:val="20"/>
-          <w:lang w:val="en-US"/>
-        </w:rPr>
-        <w:t xml:space="preserve"> '&gt;' </w:t>
-      </w:r>
-      <w:proofErr w:type="spellStart"/>
-      <w:r>
-        <w:rPr>
-          <w:rFonts w:ascii="Calibri" w:hAnsi="Calibri" w:cs="Calibri"/>
-          <w:sz w:val="20"/>
-          <w:szCs w:val="20"/>
-          <w:lang w:val="en-US"/>
-        </w:rPr>
-        <w:t>exp</w:t>
-      </w:r>
-      <w:proofErr w:type="spellEnd"/>
-      <w:r>
-        <w:rPr>
-          <w:rFonts w:ascii="Calibri" w:hAnsi="Calibri" w:cs="Calibri"/>
-          <w:sz w:val="20"/>
-          <w:szCs w:val="20"/>
-          <w:lang w:val="en-US"/>
-        </w:rPr>
-        <w:t xml:space="preserve"> %</w:t>
+        <w:t>| exp '&gt;' exp %</w:t>
       </w:r>
       <w:proofErr w:type="spellStart"/>
       <w:r>
@@ -5699,13 +5503,13 @@
         </w:numPr>
         <w:spacing w:line="360" w:lineRule="auto"/>
       </w:pPr>
-      <w:bookmarkStart w:id="17" w:name="_Toc69903025"/>
-      <w:bookmarkStart w:id="18" w:name="_Toc70417594"/>
+      <w:bookmarkStart w:id="16" w:name="_Toc69903025"/>
+      <w:bookmarkStart w:id="17" w:name="_Toc70417594"/>
       <w:r>
         <w:t>УСТРАНЕНИЕ КОНФЛИКТОВ</w:t>
       </w:r>
+      <w:bookmarkEnd w:id="16"/>
       <w:bookmarkEnd w:id="17"/>
-      <w:bookmarkEnd w:id="18"/>
     </w:p>
     <w:p>
       <w:pPr>
@@ -5716,11 +5520,11 @@
         </w:numPr>
         <w:spacing w:line="360" w:lineRule="auto"/>
       </w:pPr>
-      <w:bookmarkStart w:id="19" w:name="_Toc70417595"/>
+      <w:bookmarkStart w:id="18" w:name="_Toc70417595"/>
       <w:r>
         <w:t>Циклические зависимости</w:t>
       </w:r>
-      <w:bookmarkEnd w:id="19"/>
+      <w:bookmarkEnd w:id="18"/>
     </w:p>
     <w:p>
       <w:pPr>
@@ -5932,14 +5736,12 @@
       <w:r>
         <w:t>‘</w:t>
       </w:r>
-      <w:proofErr w:type="spellStart"/>
       <w:r>
         <w:rPr>
           <w:lang w:val="en-US"/>
         </w:rPr>
         <w:t>exp</w:t>
       </w:r>
-      <w:proofErr w:type="spellEnd"/>
       <w:r>
         <w:t xml:space="preserve">’ </w:t>
       </w:r>
@@ -5964,14 +5766,12 @@
       <w:r>
         <w:t>‘</w:t>
       </w:r>
-      <w:proofErr w:type="spellStart"/>
       <w:r>
         <w:rPr>
           <w:lang w:val="en-US"/>
         </w:rPr>
         <w:t>var</w:t>
       </w:r>
-      <w:proofErr w:type="spellEnd"/>
       <w:r>
         <w:t>’</w:t>
       </w:r>
@@ -5987,14 +5787,12 @@
       <w:r>
         <w:t>‘</w:t>
       </w:r>
-      <w:proofErr w:type="spellStart"/>
       <w:r>
         <w:rPr>
           <w:lang w:val="en-US"/>
         </w:rPr>
         <w:t>exp</w:t>
       </w:r>
-      <w:proofErr w:type="spellEnd"/>
       <w:r>
         <w:t>’</w:t>
       </w:r>
@@ -6011,11 +5809,11 @@
         </w:numPr>
         <w:spacing w:line="360" w:lineRule="auto"/>
       </w:pPr>
-      <w:bookmarkStart w:id="20" w:name="_Toc70417596"/>
+      <w:bookmarkStart w:id="19" w:name="_Toc70417596"/>
       <w:r>
         <w:t>Операции</w:t>
       </w:r>
-      <w:bookmarkEnd w:id="20"/>
+      <w:bookmarkEnd w:id="19"/>
     </w:p>
     <w:p>
       <w:pPr>
@@ -6090,8 +5888,16 @@
           <w:lang w:val="en-US"/>
         </w:rPr>
       </w:pPr>
+      <w:r>
+        <w:rPr>
+          <w:rFonts w:ascii="Calibri" w:hAnsi="Calibri" w:cs="Calibri"/>
+          <w:sz w:val="20"/>
+          <w:szCs w:val="20"/>
+          <w:lang w:val="en-US"/>
+        </w:rPr>
+        <w:t>exp '&lt;' exp %</w:t>
+      </w:r>
       <w:proofErr w:type="spellStart"/>
-      <w:proofErr w:type="gramStart"/>
       <w:r>
         <w:rPr>
           <w:rFonts w:ascii="Calibri" w:hAnsi="Calibri" w:cs="Calibri"/>
@@ -6099,10 +5905,9 @@
           <w:szCs w:val="20"/>
           <w:lang w:val="en-US"/>
         </w:rPr>
-        <w:t>exp</w:t>
+        <w:t>prec</w:t>
       </w:r>
       <w:proofErr w:type="spellEnd"/>
-      <w:proofErr w:type="gramEnd"/>
       <w:r>
         <w:rPr>
           <w:rFonts w:ascii="Calibri" w:hAnsi="Calibri" w:cs="Calibri"/>
@@ -6110,19 +5915,19 @@
           <w:szCs w:val="20"/>
           <w:lang w:val="en-US"/>
         </w:rPr>
-        <w:t xml:space="preserve"> '&lt;' </w:t>
-      </w:r>
-      <w:proofErr w:type="spellStart"/>
-      <w:r>
+        <w:t xml:space="preserve"> MINUS</w:t>
+      </w:r>
+    </w:p>
+    <w:p>
+      <w:pPr>
+        <w:ind w:firstLine="0"/>
         <w:rPr>
           <w:rFonts w:ascii="Calibri" w:hAnsi="Calibri" w:cs="Calibri"/>
           <w:sz w:val="20"/>
           <w:szCs w:val="20"/>
           <w:lang w:val="en-US"/>
         </w:rPr>
-        <w:t>exp</w:t>
-      </w:r>
-      <w:proofErr w:type="spellEnd"/>
+      </w:pPr>
       <w:r>
         <w:rPr>
           <w:rFonts w:ascii="Calibri" w:hAnsi="Calibri" w:cs="Calibri"/>
@@ -6130,80 +5935,7 @@
           <w:szCs w:val="20"/>
           <w:lang w:val="en-US"/>
         </w:rPr>
-        <w:t xml:space="preserve"> %</w:t>
-      </w:r>
-      <w:proofErr w:type="spellStart"/>
-      <w:r>
-        <w:rPr>
-          <w:rFonts w:ascii="Calibri" w:hAnsi="Calibri" w:cs="Calibri"/>
-          <w:sz w:val="20"/>
-          <w:szCs w:val="20"/>
-          <w:lang w:val="en-US"/>
-        </w:rPr>
-        <w:t>prec</w:t>
-      </w:r>
-      <w:proofErr w:type="spellEnd"/>
-      <w:r>
-        <w:rPr>
-          <w:rFonts w:ascii="Calibri" w:hAnsi="Calibri" w:cs="Calibri"/>
-          <w:sz w:val="20"/>
-          <w:szCs w:val="20"/>
-          <w:lang w:val="en-US"/>
-        </w:rPr>
-        <w:t xml:space="preserve"> MINUS</w:t>
-      </w:r>
-    </w:p>
-    <w:p>
-      <w:pPr>
-        <w:ind w:firstLine="0"/>
-        <w:rPr>
-          <w:rFonts w:ascii="Calibri" w:hAnsi="Calibri" w:cs="Calibri"/>
-          <w:sz w:val="20"/>
-          <w:szCs w:val="20"/>
-          <w:lang w:val="en-US"/>
-        </w:rPr>
-      </w:pPr>
-      <w:proofErr w:type="spellStart"/>
-      <w:proofErr w:type="gramStart"/>
-      <w:r>
-        <w:rPr>
-          <w:rFonts w:ascii="Calibri" w:hAnsi="Calibri" w:cs="Calibri"/>
-          <w:sz w:val="20"/>
-          <w:szCs w:val="20"/>
-          <w:lang w:val="en-US"/>
-        </w:rPr>
-        <w:t>exp</w:t>
-      </w:r>
-      <w:proofErr w:type="spellEnd"/>
-      <w:proofErr w:type="gramEnd"/>
-      <w:r>
-        <w:rPr>
-          <w:rFonts w:ascii="Calibri" w:hAnsi="Calibri" w:cs="Calibri"/>
-          <w:sz w:val="20"/>
-          <w:szCs w:val="20"/>
-          <w:lang w:val="en-US"/>
-        </w:rPr>
-        <w:t xml:space="preserve"> '&gt;' </w:t>
-      </w:r>
-      <w:proofErr w:type="spellStart"/>
-      <w:r>
-        <w:rPr>
-          <w:rFonts w:ascii="Calibri" w:hAnsi="Calibri" w:cs="Calibri"/>
-          <w:sz w:val="20"/>
-          <w:szCs w:val="20"/>
-          <w:lang w:val="en-US"/>
-        </w:rPr>
-        <w:t>exp</w:t>
-      </w:r>
-      <w:proofErr w:type="spellEnd"/>
-      <w:r>
-        <w:rPr>
-          <w:rFonts w:ascii="Calibri" w:hAnsi="Calibri" w:cs="Calibri"/>
-          <w:sz w:val="20"/>
-          <w:szCs w:val="20"/>
-          <w:lang w:val="en-US"/>
-        </w:rPr>
-        <w:t xml:space="preserve"> %</w:t>
+        <w:t>exp '&gt;' exp %</w:t>
       </w:r>
       <w:proofErr w:type="spellStart"/>
       <w:r>
@@ -6235,12 +5967,12 @@
         </w:numPr>
         <w:spacing w:line="360" w:lineRule="auto"/>
       </w:pPr>
-      <w:bookmarkStart w:id="21" w:name="_Toc70417597"/>
+      <w:bookmarkStart w:id="20" w:name="_Toc70417597"/>
       <w:r>
         <w:lastRenderedPageBreak/>
         <w:t>Повторное объявление правил</w:t>
       </w:r>
-      <w:bookmarkEnd w:id="21"/>
+      <w:bookmarkEnd w:id="20"/>
     </w:p>
     <w:p>
       <w:pPr>
@@ -6395,6 +6127,14 @@
       </w:r>
       <w:r>
         <w:t xml:space="preserve"> равное количеству </w:t>
+      </w:r>
+      <w:proofErr w:type="spellStart"/>
+      <w:r>
+        <w:t>состяний</w:t>
+      </w:r>
+      <w:proofErr w:type="spellEnd"/>
+      <w:r>
+        <w:t>.</w:t>
       </w:r>
     </w:p>
     <w:p>
@@ -6415,11 +6155,11 @@
         </w:numPr>
         <w:spacing w:line="360" w:lineRule="auto"/>
       </w:pPr>
-      <w:bookmarkStart w:id="22" w:name="_Toc70417598"/>
+      <w:bookmarkStart w:id="21" w:name="_Toc70417598"/>
       <w:r>
         <w:t>Тестирование</w:t>
       </w:r>
-      <w:bookmarkEnd w:id="22"/>
+      <w:bookmarkEnd w:id="21"/>
     </w:p>
     <w:p>
       <w:pPr>
@@ -6477,15 +6217,7 @@
         <w:t xml:space="preserve"> </w:t>
       </w:r>
       <w:r>
-        <w:t xml:space="preserve">методы отладки, показывающие текущее состояние анализатора – </w:t>
-      </w:r>
-      <w:proofErr w:type="gramStart"/>
-      <w:r>
-        <w:t>считанный</w:t>
-      </w:r>
-      <w:proofErr w:type="gramEnd"/>
-      <w:r>
-        <w:t xml:space="preserve"> </w:t>
+        <w:t xml:space="preserve">методы отладки, показывающие текущее состояние анализатора – считанный </w:t>
       </w:r>
       <w:proofErr w:type="spellStart"/>
       <w:r>
@@ -6647,7 +6379,7 @@
                     <pic:cNvPicPr/>
                   </pic:nvPicPr>
                   <pic:blipFill>
-                    <a:blip r:embed="rId9">
+                    <a:blip r:embed="rId8">
                       <a:extLst>
                         <a:ext uri="{28A0092B-C50C-407E-A947-70E740481C1C}">
                           <a14:useLocalDpi xmlns:a14="http://schemas.microsoft.com/office/drawing/2010/main" val="0"/>
@@ -6718,7 +6450,7 @@
                     <pic:cNvPicPr/>
                   </pic:nvPicPr>
                   <pic:blipFill>
-                    <a:blip r:embed="rId10">
+                    <a:blip r:embed="rId9">
                       <a:extLst>
                         <a:ext uri="{28A0092B-C50C-407E-A947-70E740481C1C}">
                           <a14:useLocalDpi xmlns:a14="http://schemas.microsoft.com/office/drawing/2010/main" val="0"/>
@@ -6807,14 +6539,12 @@
       <w:r>
         <w:t xml:space="preserve">В качестве тестов были использованы официальные тесты с сайта </w:t>
       </w:r>
-      <w:proofErr w:type="spellStart"/>
       <w:r>
         <w:rPr>
           <w:lang w:val="en-US"/>
         </w:rPr>
         <w:t>Lua</w:t>
       </w:r>
-      <w:proofErr w:type="spellEnd"/>
       <w:r>
         <w:t xml:space="preserve"> и некоторые проекты с </w:t>
       </w:r>
@@ -6848,13 +6578,13 @@
         </w:numPr>
         <w:spacing w:line="360" w:lineRule="auto"/>
       </w:pPr>
-      <w:bookmarkStart w:id="23" w:name="_Toc69903026"/>
-      <w:bookmarkStart w:id="24" w:name="_Toc70417599"/>
+      <w:bookmarkStart w:id="22" w:name="_Toc69903026"/>
+      <w:bookmarkStart w:id="23" w:name="_Toc70417599"/>
       <w:r>
         <w:t>ВЫВОД</w:t>
       </w:r>
+      <w:bookmarkEnd w:id="22"/>
       <w:bookmarkEnd w:id="23"/>
-      <w:bookmarkEnd w:id="24"/>
     </w:p>
     <w:p>
       <w:pPr>
@@ -6962,53 +6692,9 @@
       <w:r>
         <w:t>.</w:t>
       </w:r>
-      <w:r>
-        <w:t xml:space="preserve"> </w:t>
-      </w:r>
-      <w:r>
-        <w:rPr>
-          <w:highlight w:val="red"/>
-        </w:rPr>
-        <w:t xml:space="preserve">Средства </w:t>
-      </w:r>
-      <w:r>
-        <w:rPr>
-          <w:highlight w:val="red"/>
-          <w:lang w:val="en-US"/>
-        </w:rPr>
-        <w:t>Bison</w:t>
-      </w:r>
-      <w:r>
-        <w:rPr>
-          <w:highlight w:val="red"/>
-        </w:rPr>
-        <w:t xml:space="preserve"> и </w:t>
-      </w:r>
-      <w:r>
-        <w:rPr>
-          <w:highlight w:val="red"/>
-          <w:lang w:val="en-US"/>
-        </w:rPr>
-        <w:t>Flex</w:t>
-      </w:r>
-      <w:r>
-        <w:rPr>
-          <w:highlight w:val="red"/>
-        </w:rPr>
-        <w:t xml:space="preserve"> способны существенно облегчить написание простого анализатора, но написание анализатора с учетом контекста </w:t>
-      </w:r>
-      <w:r>
-        <w:rPr>
-          <w:highlight w:val="red"/>
-        </w:rPr>
-        <w:t>куда более сложная задача, для которой использование этих средств не так удобно.</w:t>
-      </w:r>
-      <w:r>
-        <w:t xml:space="preserve"> </w:t>
-      </w:r>
     </w:p>
     <w:sectPr>
-      <w:footerReference w:type="default" r:id="rId11"/>
+      <w:footerReference w:type="default" r:id="rId10"/>
       <w:pgSz w:w="11906" w:h="16838"/>
       <w:pgMar w:top="1134" w:right="850" w:bottom="1134" w:left="1701" w:header="708" w:footer="708" w:gutter="0"/>
       <w:cols w:space="708"/>
@@ -7020,7 +6706,7 @@
 </file>
 
 <file path=word/endnotes.xml><?xml version="1.0" encoding="utf-8"?>
-<w:endnotes xmlns:wpc="http://schemas.microsoft.com/office/word/2010/wordprocessingCanvas" xmlns:mc="http://schemas.openxmlformats.org/markup-compatibility/2006" xmlns:o="urn:schemas-microsoft-com:office:office" xmlns:r="http://schemas.openxmlformats.org/officeDocument/2006/relationships" xmlns:m="http://schemas.openxmlformats.org/officeDocument/2006/math" xmlns:v="urn:schemas-microsoft-com:vml" xmlns:wp14="http://schemas.microsoft.com/office/word/2010/wordprocessingDrawing" xmlns:wp="http://schemas.openxmlformats.org/drawingml/2006/wordprocessingDrawing" xmlns:w10="urn:schemas-microsoft-com:office:word" xmlns:w="http://schemas.openxmlformats.org/wordprocessingml/2006/main" xmlns:w14="http://schemas.microsoft.com/office/word/2010/wordml" xmlns:wpg="http://schemas.microsoft.com/office/word/2010/wordprocessingGroup" xmlns:wpi="http://schemas.microsoft.com/office/word/2010/wordprocessingInk" xmlns:wne="http://schemas.microsoft.com/office/word/2006/wordml" xmlns:wps="http://schemas.microsoft.com/office/word/2010/wordprocessingShape" mc:Ignorable="w14 wp14">
+<w:endnotes xmlns:wpc="http://schemas.microsoft.com/office/word/2010/wordprocessingCanvas" xmlns:cx="http://schemas.microsoft.com/office/drawing/2014/chartex" xmlns:cx1="http://schemas.microsoft.com/office/drawing/2015/9/8/chartex" xmlns:cx2="http://schemas.microsoft.com/office/drawing/2015/10/21/chartex" xmlns:cx3="http://schemas.microsoft.com/office/drawing/2016/5/9/chartex" xmlns:cx4="http://schemas.microsoft.com/office/drawing/2016/5/10/chartex" xmlns:cx5="http://schemas.microsoft.com/office/drawing/2016/5/11/chartex" xmlns:cx6="http://schemas.microsoft.com/office/drawing/2016/5/12/chartex" xmlns:cx7="http://schemas.microsoft.com/office/drawing/2016/5/13/chartex" xmlns:cx8="http://schemas.microsoft.com/office/drawing/2016/5/14/chartex" xmlns:mc="http://schemas.openxmlformats.org/markup-compatibility/2006" xmlns:aink="http://schemas.microsoft.com/office/drawing/2016/ink" xmlns:am3d="http://schemas.microsoft.com/office/drawing/2017/model3d" xmlns:o="urn:schemas-microsoft-com:office:office" xmlns:r="http://schemas.openxmlformats.org/officeDocument/2006/relationships" xmlns:m="http://schemas.openxmlformats.org/officeDocument/2006/math" xmlns:v="urn:schemas-microsoft-com:vml" xmlns:wp14="http://schemas.microsoft.com/office/word/2010/wordprocessingDrawing" xmlns:wp="http://schemas.openxmlformats.org/drawingml/2006/wordprocessingDrawing" xmlns:w10="urn:schemas-microsoft-com:office:word" xmlns:w="http://schemas.openxmlformats.org/wordprocessingml/2006/main" xmlns:w14="http://schemas.microsoft.com/office/word/2010/wordml" xmlns:w15="http://schemas.microsoft.com/office/word/2012/wordml" xmlns:w16cex="http://schemas.microsoft.com/office/word/2018/wordml/cex" xmlns:w16cid="http://schemas.microsoft.com/office/word/2016/wordml/cid" xmlns:w16="http://schemas.microsoft.com/office/word/2018/wordml" xmlns:w16se="http://schemas.microsoft.com/office/word/2015/wordml/symex" xmlns:wpg="http://schemas.microsoft.com/office/word/2010/wordprocessingGroup" xmlns:wpi="http://schemas.microsoft.com/office/word/2010/wordprocessingInk" xmlns:wne="http://schemas.microsoft.com/office/word/2006/wordml" xmlns:wps="http://schemas.microsoft.com/office/word/2010/wordprocessingShape" mc:Ignorable="w14 w15 w16se w16cid w16 w16cex wp14">
   <w:endnote w:type="separator" w:id="-1">
     <w:p>
       <w:r>
@@ -7039,7 +6725,7 @@
 </file>
 
 <file path=word/footer1.xml><?xml version="1.0" encoding="utf-8"?>
-<w:ftr xmlns:wpc="http://schemas.microsoft.com/office/word/2010/wordprocessingCanvas" xmlns:mc="http://schemas.openxmlformats.org/markup-compatibility/2006" xmlns:o="urn:schemas-microsoft-com:office:office" xmlns:r="http://schemas.openxmlformats.org/officeDocument/2006/relationships" xmlns:m="http://schemas.openxmlformats.org/officeDocument/2006/math" xmlns:v="urn:schemas-microsoft-com:vml" xmlns:wp14="http://schemas.microsoft.com/office/word/2010/wordprocessingDrawing" xmlns:wp="http://schemas.openxmlformats.org/drawingml/2006/wordprocessingDrawing" xmlns:w10="urn:schemas-microsoft-com:office:word" xmlns:w="http://schemas.openxmlformats.org/wordprocessingml/2006/main" xmlns:w14="http://schemas.microsoft.com/office/word/2010/wordml" xmlns:wpg="http://schemas.microsoft.com/office/word/2010/wordprocessingGroup" xmlns:wpi="http://schemas.microsoft.com/office/word/2010/wordprocessingInk" xmlns:wne="http://schemas.microsoft.com/office/word/2006/wordml" xmlns:wps="http://schemas.microsoft.com/office/word/2010/wordprocessingShape" mc:Ignorable="w14 wp14">
+<w:ftr xmlns:wpc="http://schemas.microsoft.com/office/word/2010/wordprocessingCanvas" xmlns:cx="http://schemas.microsoft.com/office/drawing/2014/chartex" xmlns:cx1="http://schemas.microsoft.com/office/drawing/2015/9/8/chartex" xmlns:cx2="http://schemas.microsoft.com/office/drawing/2015/10/21/chartex" xmlns:cx3="http://schemas.microsoft.com/office/drawing/2016/5/9/chartex" xmlns:cx4="http://schemas.microsoft.com/office/drawing/2016/5/10/chartex" xmlns:cx5="http://schemas.microsoft.com/office/drawing/2016/5/11/chartex" xmlns:cx6="http://schemas.microsoft.com/office/drawing/2016/5/12/chartex" xmlns:cx7="http://schemas.microsoft.com/office/drawing/2016/5/13/chartex" xmlns:cx8="http://schemas.microsoft.com/office/drawing/2016/5/14/chartex" xmlns:mc="http://schemas.openxmlformats.org/markup-compatibility/2006" xmlns:aink="http://schemas.microsoft.com/office/drawing/2016/ink" xmlns:am3d="http://schemas.microsoft.com/office/drawing/2017/model3d" xmlns:o="urn:schemas-microsoft-com:office:office" xmlns:r="http://schemas.openxmlformats.org/officeDocument/2006/relationships" xmlns:m="http://schemas.openxmlformats.org/officeDocument/2006/math" xmlns:v="urn:schemas-microsoft-com:vml" xmlns:wp14="http://schemas.microsoft.com/office/word/2010/wordprocessingDrawing" xmlns:wp="http://schemas.openxmlformats.org/drawingml/2006/wordprocessingDrawing" xmlns:w10="urn:schemas-microsoft-com:office:word" xmlns:w="http://schemas.openxmlformats.org/wordprocessingml/2006/main" xmlns:w14="http://schemas.microsoft.com/office/word/2010/wordml" xmlns:w15="http://schemas.microsoft.com/office/word/2012/wordml" xmlns:w16cex="http://schemas.microsoft.com/office/word/2018/wordml/cex" xmlns:w16cid="http://schemas.microsoft.com/office/word/2016/wordml/cid" xmlns:w16="http://schemas.microsoft.com/office/word/2018/wordml" xmlns:w16se="http://schemas.microsoft.com/office/word/2015/wordml/symex" xmlns:wpg="http://schemas.microsoft.com/office/word/2010/wordprocessingGroup" xmlns:wpi="http://schemas.microsoft.com/office/word/2010/wordprocessingInk" xmlns:wne="http://schemas.microsoft.com/office/word/2006/wordml" xmlns:wps="http://schemas.microsoft.com/office/word/2010/wordprocessingShape" mc:Ignorable="w14 w15 w16se w16cid w16 w16cex wp14">
   <w:sdt>
     <w:sdtPr>
       <w:id w:val="311070026"/>
@@ -7085,7 +6771,7 @@
 </file>
 
 <file path=word/footnotes.xml><?xml version="1.0" encoding="utf-8"?>
-<w:footnotes xmlns:wpc="http://schemas.microsoft.com/office/word/2010/wordprocessingCanvas" xmlns:mc="http://schemas.openxmlformats.org/markup-compatibility/2006" xmlns:o="urn:schemas-microsoft-com:office:office" xmlns:r="http://schemas.openxmlformats.org/officeDocument/2006/relationships" xmlns:m="http://schemas.openxmlformats.org/officeDocument/2006/math" xmlns:v="urn:schemas-microsoft-com:vml" xmlns:wp14="http://schemas.microsoft.com/office/word/2010/wordprocessingDrawing" xmlns:wp="http://schemas.openxmlformats.org/drawingml/2006/wordprocessingDrawing" xmlns:w10="urn:schemas-microsoft-com:office:word" xmlns:w="http://schemas.openxmlformats.org/wordprocessingml/2006/main" xmlns:w14="http://schemas.microsoft.com/office/word/2010/wordml" xmlns:wpg="http://schemas.microsoft.com/office/word/2010/wordprocessingGroup" xmlns:wpi="http://schemas.microsoft.com/office/word/2010/wordprocessingInk" xmlns:wne="http://schemas.microsoft.com/office/word/2006/wordml" xmlns:wps="http://schemas.microsoft.com/office/word/2010/wordprocessingShape" mc:Ignorable="w14 wp14">
+<w:footnotes xmlns:wpc="http://schemas.microsoft.com/office/word/2010/wordprocessingCanvas" xmlns:cx="http://schemas.microsoft.com/office/drawing/2014/chartex" xmlns:cx1="http://schemas.microsoft.com/office/drawing/2015/9/8/chartex" xmlns:cx2="http://schemas.microsoft.com/office/drawing/2015/10/21/chartex" xmlns:cx3="http://schemas.microsoft.com/office/drawing/2016/5/9/chartex" xmlns:cx4="http://schemas.microsoft.com/office/drawing/2016/5/10/chartex" xmlns:cx5="http://schemas.microsoft.com/office/drawing/2016/5/11/chartex" xmlns:cx6="http://schemas.microsoft.com/office/drawing/2016/5/12/chartex" xmlns:cx7="http://schemas.microsoft.com/office/drawing/2016/5/13/chartex" xmlns:cx8="http://schemas.microsoft.com/office/drawing/2016/5/14/chartex" xmlns:mc="http://schemas.openxmlformats.org/markup-compatibility/2006" xmlns:aink="http://schemas.microsoft.com/office/drawing/2016/ink" xmlns:am3d="http://schemas.microsoft.com/office/drawing/2017/model3d" xmlns:o="urn:schemas-microsoft-com:office:office" xmlns:r="http://schemas.openxmlformats.org/officeDocument/2006/relationships" xmlns:m="http://schemas.openxmlformats.org/officeDocument/2006/math" xmlns:v="urn:schemas-microsoft-com:vml" xmlns:wp14="http://schemas.microsoft.com/office/word/2010/wordprocessingDrawing" xmlns:wp="http://schemas.openxmlformats.org/drawingml/2006/wordprocessingDrawing" xmlns:w10="urn:schemas-microsoft-com:office:word" xmlns:w="http://schemas.openxmlformats.org/wordprocessingml/2006/main" xmlns:w14="http://schemas.microsoft.com/office/word/2010/wordml" xmlns:w15="http://schemas.microsoft.com/office/word/2012/wordml" xmlns:w16cex="http://schemas.microsoft.com/office/word/2018/wordml/cex" xmlns:w16cid="http://schemas.microsoft.com/office/word/2016/wordml/cid" xmlns:w16="http://schemas.microsoft.com/office/word/2018/wordml" xmlns:w16se="http://schemas.microsoft.com/office/word/2015/wordml/symex" xmlns:wpg="http://schemas.microsoft.com/office/word/2010/wordprocessingGroup" xmlns:wpi="http://schemas.microsoft.com/office/word/2010/wordprocessingInk" xmlns:wne="http://schemas.microsoft.com/office/word/2006/wordml" xmlns:wps="http://schemas.microsoft.com/office/word/2010/wordprocessingShape" mc:Ignorable="w14 w15 w16se w16cid w16 w16cex wp14">
   <w:footnote w:type="separator" w:id="-1">
     <w:p>
       <w:r>
@@ -7104,8 +6790,8 @@
 </file>
 
 <file path=word/numbering.xml><?xml version="1.0" encoding="utf-8"?>
-<w:numbering xmlns:wpc="http://schemas.microsoft.com/office/word/2010/wordprocessingCanvas" xmlns:mc="http://schemas.openxmlformats.org/markup-compatibility/2006" xmlns:o="urn:schemas-microsoft-com:office:office" xmlns:r="http://schemas.openxmlformats.org/officeDocument/2006/relationships" xmlns:m="http://schemas.openxmlformats.org/officeDocument/2006/math" xmlns:v="urn:schemas-microsoft-com:vml" xmlns:wp14="http://schemas.microsoft.com/office/word/2010/wordprocessingDrawing" xmlns:wp="http://schemas.openxmlformats.org/drawingml/2006/wordprocessingDrawing" xmlns:w10="urn:schemas-microsoft-com:office:word" xmlns:w="http://schemas.openxmlformats.org/wordprocessingml/2006/main" xmlns:w14="http://schemas.microsoft.com/office/word/2010/wordml" xmlns:wpg="http://schemas.microsoft.com/office/word/2010/wordprocessingGroup" xmlns:wpi="http://schemas.microsoft.com/office/word/2010/wordprocessingInk" xmlns:wne="http://schemas.microsoft.com/office/word/2006/wordml" xmlns:wps="http://schemas.microsoft.com/office/word/2010/wordprocessingShape" mc:Ignorable="w14 wp14">
-  <w:abstractNum w:abstractNumId="0">
+<w:numbering xmlns:wpc="http://schemas.microsoft.com/office/word/2010/wordprocessingCanvas" xmlns:cx="http://schemas.microsoft.com/office/drawing/2014/chartex" xmlns:cx1="http://schemas.microsoft.com/office/drawing/2015/9/8/chartex" xmlns:cx2="http://schemas.microsoft.com/office/drawing/2015/10/21/chartex" xmlns:cx3="http://schemas.microsoft.com/office/drawing/2016/5/9/chartex" xmlns:cx4="http://schemas.microsoft.com/office/drawing/2016/5/10/chartex" xmlns:cx5="http://schemas.microsoft.com/office/drawing/2016/5/11/chartex" xmlns:cx6="http://schemas.microsoft.com/office/drawing/2016/5/12/chartex" xmlns:cx7="http://schemas.microsoft.com/office/drawing/2016/5/13/chartex" xmlns:cx8="http://schemas.microsoft.com/office/drawing/2016/5/14/chartex" xmlns:mc="http://schemas.openxmlformats.org/markup-compatibility/2006" xmlns:aink="http://schemas.microsoft.com/office/drawing/2016/ink" xmlns:am3d="http://schemas.microsoft.com/office/drawing/2017/model3d" xmlns:o="urn:schemas-microsoft-com:office:office" xmlns:r="http://schemas.openxmlformats.org/officeDocument/2006/relationships" xmlns:m="http://schemas.openxmlformats.org/officeDocument/2006/math" xmlns:v="urn:schemas-microsoft-com:vml" xmlns:wp14="http://schemas.microsoft.com/office/word/2010/wordprocessingDrawing" xmlns:wp="http://schemas.openxmlformats.org/drawingml/2006/wordprocessingDrawing" xmlns:w10="urn:schemas-microsoft-com:office:word" xmlns:w="http://schemas.openxmlformats.org/wordprocessingml/2006/main" xmlns:w14="http://schemas.microsoft.com/office/word/2010/wordml" xmlns:w15="http://schemas.microsoft.com/office/word/2012/wordml" xmlns:w16cex="http://schemas.microsoft.com/office/word/2018/wordml/cex" xmlns:w16cid="http://schemas.microsoft.com/office/word/2016/wordml/cid" xmlns:w16="http://schemas.microsoft.com/office/word/2018/wordml" xmlns:w16se="http://schemas.microsoft.com/office/word/2015/wordml/symex" xmlns:wpg="http://schemas.microsoft.com/office/word/2010/wordprocessingGroup" xmlns:wpi="http://schemas.microsoft.com/office/word/2010/wordprocessingInk" xmlns:wne="http://schemas.microsoft.com/office/word/2006/wordml" xmlns:wps="http://schemas.microsoft.com/office/word/2010/wordprocessingShape" mc:Ignorable="w14 w15 w16se w16cid w16 w16cex wp14">
+  <w:abstractNum w:abstractNumId="0" w15:restartNumberingAfterBreak="0">
     <w:nsid w:val="08FE3373"/>
     <w:multiLevelType w:val="multilevel"/>
     <w:tmpl w:val="0419001F"/>
@@ -7191,7 +6877,7 @@
       </w:pPr>
     </w:lvl>
   </w:abstractNum>
-  <w:abstractNum w:abstractNumId="1">
+  <w:abstractNum w:abstractNumId="1" w15:restartNumberingAfterBreak="0">
     <w:nsid w:val="111B6E22"/>
     <w:multiLevelType w:val="hybridMultilevel"/>
     <w:tmpl w:val="A13CEE92"/>
@@ -7304,7 +6990,7 @@
       </w:rPr>
     </w:lvl>
   </w:abstractNum>
-  <w:abstractNum w:abstractNumId="2">
+  <w:abstractNum w:abstractNumId="2" w15:restartNumberingAfterBreak="0">
     <w:nsid w:val="11604608"/>
     <w:multiLevelType w:val="hybridMultilevel"/>
     <w:tmpl w:val="DD965AF4"/>
@@ -7417,7 +7103,7 @@
       </w:rPr>
     </w:lvl>
   </w:abstractNum>
-  <w:abstractNum w:abstractNumId="3">
+  <w:abstractNum w:abstractNumId="3" w15:restartNumberingAfterBreak="0">
     <w:nsid w:val="29F72EBB"/>
     <w:multiLevelType w:val="hybridMultilevel"/>
     <w:tmpl w:val="E0547C20"/>
@@ -7530,7 +7216,7 @@
       </w:rPr>
     </w:lvl>
   </w:abstractNum>
-  <w:abstractNum w:abstractNumId="4">
+  <w:abstractNum w:abstractNumId="4" w15:restartNumberingAfterBreak="0">
     <w:nsid w:val="45F923B7"/>
     <w:multiLevelType w:val="multilevel"/>
     <w:tmpl w:val="0419001F"/>
@@ -7616,7 +7302,7 @@
       </w:pPr>
     </w:lvl>
   </w:abstractNum>
-  <w:abstractNum w:abstractNumId="5">
+  <w:abstractNum w:abstractNumId="5" w15:restartNumberingAfterBreak="0">
     <w:nsid w:val="4C2146EA"/>
     <w:multiLevelType w:val="hybridMultilevel"/>
     <w:tmpl w:val="7BF4C8F2"/>
@@ -7729,7 +7415,7 @@
       </w:rPr>
     </w:lvl>
   </w:abstractNum>
-  <w:abstractNum w:abstractNumId="6">
+  <w:abstractNum w:abstractNumId="6" w15:restartNumberingAfterBreak="0">
     <w:nsid w:val="509C28B2"/>
     <w:multiLevelType w:val="multilevel"/>
     <w:tmpl w:val="0419001F"/>
@@ -7815,7 +7501,7 @@
       </w:pPr>
     </w:lvl>
   </w:abstractNum>
-  <w:abstractNum w:abstractNumId="7">
+  <w:abstractNum w:abstractNumId="7" w15:restartNumberingAfterBreak="0">
     <w:nsid w:val="5181037C"/>
     <w:multiLevelType w:val="multilevel"/>
     <w:tmpl w:val="0419001F"/>
@@ -7901,7 +7587,7 @@
       </w:pPr>
     </w:lvl>
   </w:abstractNum>
-  <w:abstractNum w:abstractNumId="8">
+  <w:abstractNum w:abstractNumId="8" w15:restartNumberingAfterBreak="0">
     <w:nsid w:val="60142982"/>
     <w:multiLevelType w:val="multilevel"/>
     <w:tmpl w:val="0419001F"/>
@@ -7987,7 +7673,7 @@
       </w:pPr>
     </w:lvl>
   </w:abstractNum>
-  <w:abstractNum w:abstractNumId="9">
+  <w:abstractNum w:abstractNumId="9" w15:restartNumberingAfterBreak="0">
     <w:nsid w:val="62773AD2"/>
     <w:multiLevelType w:val="multilevel"/>
     <w:tmpl w:val="0419001F"/>
@@ -8107,7 +7793,7 @@
 </file>
 
 <file path=word/styles.xml><?xml version="1.0" encoding="utf-8"?>
-<w:styles xmlns:mc="http://schemas.openxmlformats.org/markup-compatibility/2006" xmlns:r="http://schemas.openxmlformats.org/officeDocument/2006/relationships" xmlns:w="http://schemas.openxmlformats.org/wordprocessingml/2006/main" xmlns:w14="http://schemas.microsoft.com/office/word/2010/wordml" mc:Ignorable="w14">
+<w:styles xmlns:mc="http://schemas.openxmlformats.org/markup-compatibility/2006" xmlns:r="http://schemas.openxmlformats.org/officeDocument/2006/relationships" xmlns:w="http://schemas.openxmlformats.org/wordprocessingml/2006/main" xmlns:w14="http://schemas.microsoft.com/office/word/2010/wordml" xmlns:w15="http://schemas.microsoft.com/office/word/2012/wordml" xmlns:w16cex="http://schemas.microsoft.com/office/word/2018/wordml/cex" xmlns:w16cid="http://schemas.microsoft.com/office/word/2016/wordml/cid" xmlns:w16="http://schemas.microsoft.com/office/word/2018/wordml" xmlns:w16se="http://schemas.microsoft.com/office/word/2015/wordml/symex" mc:Ignorable="w14 w15 w16se w16cid w16 w16cex">
   <w:docDefaults>
     <w:rPrDefault>
       <w:rPr>
@@ -8123,144 +7809,383 @@
       </w:pPr>
     </w:pPrDefault>
   </w:docDefaults>
-  <w:latentStyles w:defLockedState="0" w:defUIPriority="99" w:defSemiHidden="1" w:defUnhideWhenUsed="1" w:defQFormat="0" w:count="267">
-    <w:lsdException w:name="Normal" w:semiHidden="0" w:uiPriority="0" w:unhideWhenUsed="0" w:qFormat="1"/>
-    <w:lsdException w:name="heading 1" w:semiHidden="0" w:uiPriority="9" w:unhideWhenUsed="0" w:qFormat="1"/>
-    <w:lsdException w:name="heading 2" w:uiPriority="9" w:qFormat="1"/>
-    <w:lsdException w:name="heading 3" w:uiPriority="9" w:qFormat="1"/>
-    <w:lsdException w:name="heading 4" w:uiPriority="9" w:qFormat="1"/>
-    <w:lsdException w:name="heading 5" w:uiPriority="9" w:qFormat="1"/>
-    <w:lsdException w:name="heading 6" w:uiPriority="9" w:qFormat="1"/>
-    <w:lsdException w:name="heading 7" w:uiPriority="9" w:qFormat="1"/>
-    <w:lsdException w:name="heading 8" w:uiPriority="9" w:qFormat="1"/>
-    <w:lsdException w:name="heading 9" w:uiPriority="9" w:qFormat="1"/>
-    <w:lsdException w:name="toc 1" w:uiPriority="39"/>
-    <w:lsdException w:name="toc 2" w:uiPriority="39"/>
-    <w:lsdException w:name="toc 3" w:uiPriority="39"/>
-    <w:lsdException w:name="toc 4" w:uiPriority="39"/>
-    <w:lsdException w:name="toc 5" w:uiPriority="39"/>
-    <w:lsdException w:name="toc 6" w:uiPriority="39"/>
-    <w:lsdException w:name="toc 7" w:uiPriority="39"/>
-    <w:lsdException w:name="toc 8" w:uiPriority="39"/>
-    <w:lsdException w:name="toc 9" w:uiPriority="39"/>
-    <w:lsdException w:name="caption" w:uiPriority="35" w:qFormat="1"/>
-    <w:lsdException w:name="Title" w:semiHidden="0" w:uiPriority="10" w:unhideWhenUsed="0" w:qFormat="1"/>
-    <w:lsdException w:name="Default Paragraph Font" w:uiPriority="1"/>
-    <w:lsdException w:name="Subtitle" w:semiHidden="0" w:uiPriority="11" w:unhideWhenUsed="0" w:qFormat="1"/>
-    <w:lsdException w:name="Strong" w:semiHidden="0" w:uiPriority="22" w:unhideWhenUsed="0" w:qFormat="1"/>
-    <w:lsdException w:name="Emphasis" w:semiHidden="0" w:uiPriority="20" w:unhideWhenUsed="0" w:qFormat="1"/>
-    <w:lsdException w:name="Table Grid" w:semiHidden="0" w:uiPriority="59" w:unhideWhenUsed="0"/>
-    <w:lsdException w:name="Placeholder Text" w:unhideWhenUsed="0"/>
-    <w:lsdException w:name="No Spacing" w:semiHidden="0" w:uiPriority="1" w:unhideWhenUsed="0" w:qFormat="1"/>
-    <w:lsdException w:name="Light Shading" w:semiHidden="0" w:uiPriority="60" w:unhideWhenUsed="0"/>
-    <w:lsdException w:name="Light List" w:semiHidden="0" w:uiPriority="61" w:unhideWhenUsed="0"/>
-    <w:lsdException w:name="Light Grid" w:semiHidden="0" w:uiPriority="62" w:unhideWhenUsed="0"/>
-    <w:lsdException w:name="Medium Shading 1" w:semiHidden="0" w:uiPriority="63" w:unhideWhenUsed="0"/>
-    <w:lsdException w:name="Medium Shading 2" w:semiHidden="0" w:uiPriority="64" w:unhideWhenUsed="0"/>
-    <w:lsdException w:name="Medium List 1" w:semiHidden="0" w:uiPriority="65" w:unhideWhenUsed="0"/>
-    <w:lsdException w:name="Medium List 2" w:semiHidden="0" w:uiPriority="66" w:unhideWhenUsed="0"/>
-    <w:lsdException w:name="Medium Grid 1" w:semiHidden="0" w:uiPriority="67" w:unhideWhenUsed="0"/>
-    <w:lsdException w:name="Medium Grid 2" w:semiHidden="0" w:uiPriority="68" w:unhideWhenUsed="0"/>
-    <w:lsdException w:name="Medium Grid 3" w:semiHidden="0" w:uiPriority="69" w:unhideWhenUsed="0"/>
-    <w:lsdException w:name="Dark List" w:semiHidden="0" w:uiPriority="70" w:unhideWhenUsed="0"/>
-    <w:lsdException w:name="Colorful Shading" w:semiHidden="0" w:uiPriority="71" w:unhideWhenUsed="0"/>
-    <w:lsdException w:name="Colorful List" w:semiHidden="0" w:uiPriority="72" w:unhideWhenUsed="0"/>
-    <w:lsdException w:name="Colorful Grid" w:semiHidden="0" w:uiPriority="73" w:unhideWhenUsed="0"/>
-    <w:lsdException w:name="Light Shading Accent 1" w:semiHidden="0" w:uiPriority="60" w:unhideWhenUsed="0"/>
-    <w:lsdException w:name="Light List Accent 1" w:semiHidden="0" w:uiPriority="61" w:unhideWhenUsed="0"/>
-    <w:lsdException w:name="Light Grid Accent 1" w:semiHidden="0" w:uiPriority="62" w:unhideWhenUsed="0"/>
-    <w:lsdException w:name="Medium Shading 1 Accent 1" w:semiHidden="0" w:uiPriority="63" w:unhideWhenUsed="0"/>
-    <w:lsdException w:name="Medium Shading 2 Accent 1" w:semiHidden="0" w:uiPriority="64" w:unhideWhenUsed="0"/>
-    <w:lsdException w:name="Medium List 1 Accent 1" w:semiHidden="0" w:uiPriority="65" w:unhideWhenUsed="0"/>
-    <w:lsdException w:name="Revision" w:unhideWhenUsed="0"/>
-    <w:lsdException w:name="List Paragraph" w:semiHidden="0" w:uiPriority="34" w:unhideWhenUsed="0" w:qFormat="1"/>
-    <w:lsdException w:name="Quote" w:semiHidden="0" w:uiPriority="29" w:unhideWhenUsed="0" w:qFormat="1"/>
-    <w:lsdException w:name="Intense Quote" w:semiHidden="0" w:uiPriority="30" w:unhideWhenUsed="0" w:qFormat="1"/>
-    <w:lsdException w:name="Medium List 2 Accent 1" w:semiHidden="0" w:uiPriority="66" w:unhideWhenUsed="0"/>
-    <w:lsdException w:name="Medium Grid 1 Accent 1" w:semiHidden="0" w:uiPriority="67" w:unhideWhenUsed="0"/>
-    <w:lsdException w:name="Medium Grid 2 Accent 1" w:semiHidden="0" w:uiPriority="68" w:unhideWhenUsed="0"/>
-    <w:lsdException w:name="Medium Grid 3 Accent 1" w:semiHidden="0" w:uiPriority="69" w:unhideWhenUsed="0"/>
-    <w:lsdException w:name="Dark List Accent 1" w:semiHidden="0" w:uiPriority="70" w:unhideWhenUsed="0"/>
-    <w:lsdException w:name="Colorful Shading Accent 1" w:semiHidden="0" w:uiPriority="71" w:unhideWhenUsed="0"/>
-    <w:lsdException w:name="Colorful List Accent 1" w:semiHidden="0" w:uiPriority="72" w:unhideWhenUsed="0"/>
-    <w:lsdException w:name="Colorful Grid Accent 1" w:semiHidden="0" w:uiPriority="73" w:unhideWhenUsed="0"/>
-    <w:lsdException w:name="Light Shading Accent 2" w:semiHidden="0" w:uiPriority="60" w:unhideWhenUsed="0"/>
-    <w:lsdException w:name="Light List Accent 2" w:semiHidden="0" w:uiPriority="61" w:unhideWhenUsed="0"/>
-    <w:lsdException w:name="Light Grid Accent 2" w:semiHidden="0" w:uiPriority="62" w:unhideWhenUsed="0"/>
-    <w:lsdException w:name="Medium Shading 1 Accent 2" w:semiHidden="0" w:uiPriority="63" w:unhideWhenUsed="0"/>
-    <w:lsdException w:name="Medium Shading 2 Accent 2" w:semiHidden="0" w:uiPriority="64" w:unhideWhenUsed="0"/>
-    <w:lsdException w:name="Medium List 1 Accent 2" w:semiHidden="0" w:uiPriority="65" w:unhideWhenUsed="0"/>
-    <w:lsdException w:name="Medium List 2 Accent 2" w:semiHidden="0" w:uiPriority="66" w:unhideWhenUsed="0"/>
-    <w:lsdException w:name="Medium Grid 1 Accent 2" w:semiHidden="0" w:uiPriority="67" w:unhideWhenUsed="0"/>
-    <w:lsdException w:name="Medium Grid 2 Accent 2" w:semiHidden="0" w:uiPriority="68" w:unhideWhenUsed="0"/>
-    <w:lsdException w:name="Medium Grid 3 Accent 2" w:semiHidden="0" w:uiPriority="69" w:unhideWhenUsed="0"/>
-    <w:lsdException w:name="Dark List Accent 2" w:semiHidden="0" w:uiPriority="70" w:unhideWhenUsed="0"/>
-    <w:lsdException w:name="Colorful Shading Accent 2" w:semiHidden="0" w:uiPriority="71" w:unhideWhenUsed="0"/>
-    <w:lsdException w:name="Colorful List Accent 2" w:semiHidden="0" w:uiPriority="72" w:unhideWhenUsed="0"/>
-    <w:lsdException w:name="Colorful Grid Accent 2" w:semiHidden="0" w:uiPriority="73" w:unhideWhenUsed="0"/>
-    <w:lsdException w:name="Light Shading Accent 3" w:semiHidden="0" w:uiPriority="60" w:unhideWhenUsed="0"/>
-    <w:lsdException w:name="Light List Accent 3" w:semiHidden="0" w:uiPriority="61" w:unhideWhenUsed="0"/>
-    <w:lsdException w:name="Light Grid Accent 3" w:semiHidden="0" w:uiPriority="62" w:unhideWhenUsed="0"/>
-    <w:lsdException w:name="Medium Shading 1 Accent 3" w:semiHidden="0" w:uiPriority="63" w:unhideWhenUsed="0"/>
-    <w:lsdException w:name="Medium Shading 2 Accent 3" w:semiHidden="0" w:uiPriority="64" w:unhideWhenUsed="0"/>
-    <w:lsdException w:name="Medium List 1 Accent 3" w:semiHidden="0" w:uiPriority="65" w:unhideWhenUsed="0"/>
-    <w:lsdException w:name="Medium List 2 Accent 3" w:semiHidden="0" w:uiPriority="66" w:unhideWhenUsed="0"/>
-    <w:lsdException w:name="Medium Grid 1 Accent 3" w:semiHidden="0" w:uiPriority="67" w:unhideWhenUsed="0"/>
-    <w:lsdException w:name="Medium Grid 2 Accent 3" w:semiHidden="0" w:uiPriority="68" w:unhideWhenUsed="0"/>
-    <w:lsdException w:name="Medium Grid 3 Accent 3" w:semiHidden="0" w:uiPriority="69" w:unhideWhenUsed="0"/>
-    <w:lsdException w:name="Dark List Accent 3" w:semiHidden="0" w:uiPriority="70" w:unhideWhenUsed="0"/>
-    <w:lsdException w:name="Colorful Shading Accent 3" w:semiHidden="0" w:uiPriority="71" w:unhideWhenUsed="0"/>
-    <w:lsdException w:name="Colorful List Accent 3" w:semiHidden="0" w:uiPriority="72" w:unhideWhenUsed="0"/>
-    <w:lsdException w:name="Colorful Grid Accent 3" w:semiHidden="0" w:uiPriority="73" w:unhideWhenUsed="0"/>
-    <w:lsdException w:name="Light Shading Accent 4" w:semiHidden="0" w:uiPriority="60" w:unhideWhenUsed="0"/>
-    <w:lsdException w:name="Light List Accent 4" w:semiHidden="0" w:uiPriority="61" w:unhideWhenUsed="0"/>
-    <w:lsdException w:name="Light Grid Accent 4" w:semiHidden="0" w:uiPriority="62" w:unhideWhenUsed="0"/>
-    <w:lsdException w:name="Medium Shading 1 Accent 4" w:semiHidden="0" w:uiPriority="63" w:unhideWhenUsed="0"/>
-    <w:lsdException w:name="Medium Shading 2 Accent 4" w:semiHidden="0" w:uiPriority="64" w:unhideWhenUsed="0"/>
-    <w:lsdException w:name="Medium List 1 Accent 4" w:semiHidden="0" w:uiPriority="65" w:unhideWhenUsed="0"/>
-    <w:lsdException w:name="Medium List 2 Accent 4" w:semiHidden="0" w:uiPriority="66" w:unhideWhenUsed="0"/>
-    <w:lsdException w:name="Medium Grid 1 Accent 4" w:semiHidden="0" w:uiPriority="67" w:unhideWhenUsed="0"/>
-    <w:lsdException w:name="Medium Grid 2 Accent 4" w:semiHidden="0" w:uiPriority="68" w:unhideWhenUsed="0"/>
-    <w:lsdException w:name="Medium Grid 3 Accent 4" w:semiHidden="0" w:uiPriority="69" w:unhideWhenUsed="0"/>
-    <w:lsdException w:name="Dark List Accent 4" w:semiHidden="0" w:uiPriority="70" w:unhideWhenUsed="0"/>
-    <w:lsdException w:name="Colorful Shading Accent 4" w:semiHidden="0" w:uiPriority="71" w:unhideWhenUsed="0"/>
-    <w:lsdException w:name="Colorful List Accent 4" w:semiHidden="0" w:uiPriority="72" w:unhideWhenUsed="0"/>
-    <w:lsdException w:name="Colorful Grid Accent 4" w:semiHidden="0" w:uiPriority="73" w:unhideWhenUsed="0"/>
-    <w:lsdException w:name="Light Shading Accent 5" w:semiHidden="0" w:uiPriority="60" w:unhideWhenUsed="0"/>
-    <w:lsdException w:name="Light List Accent 5" w:semiHidden="0" w:uiPriority="61" w:unhideWhenUsed="0"/>
-    <w:lsdException w:name="Light Grid Accent 5" w:semiHidden="0" w:uiPriority="62" w:unhideWhenUsed="0"/>
-    <w:lsdException w:name="Medium Shading 1 Accent 5" w:semiHidden="0" w:uiPriority="63" w:unhideWhenUsed="0"/>
-    <w:lsdException w:name="Medium Shading 2 Accent 5" w:semiHidden="0" w:uiPriority="64" w:unhideWhenUsed="0"/>
-    <w:lsdException w:name="Medium List 1 Accent 5" w:semiHidden="0" w:uiPriority="65" w:unhideWhenUsed="0"/>
-    <w:lsdException w:name="Medium List 2 Accent 5" w:semiHidden="0" w:uiPriority="66" w:unhideWhenUsed="0"/>
-    <w:lsdException w:name="Medium Grid 1 Accent 5" w:semiHidden="0" w:uiPriority="67" w:unhideWhenUsed="0"/>
-    <w:lsdException w:name="Medium Grid 2 Accent 5" w:semiHidden="0" w:uiPriority="68" w:unhideWhenUsed="0"/>
-    <w:lsdException w:name="Medium Grid 3 Accent 5" w:semiHidden="0" w:uiPriority="69" w:unhideWhenUsed="0"/>
-    <w:lsdException w:name="Dark List Accent 5" w:semiHidden="0" w:uiPriority="70" w:unhideWhenUsed="0"/>
-    <w:lsdException w:name="Colorful Shading Accent 5" w:semiHidden="0" w:uiPriority="71" w:unhideWhenUsed="0"/>
-    <w:lsdException w:name="Colorful List Accent 5" w:semiHidden="0" w:uiPriority="72" w:unhideWhenUsed="0"/>
-    <w:lsdException w:name="Colorful Grid Accent 5" w:semiHidden="0" w:uiPriority="73" w:unhideWhenUsed="0"/>
-    <w:lsdException w:name="Light Shading Accent 6" w:semiHidden="0" w:uiPriority="60" w:unhideWhenUsed="0"/>
-    <w:lsdException w:name="Light List Accent 6" w:semiHidden="0" w:uiPriority="61" w:unhideWhenUsed="0"/>
-    <w:lsdException w:name="Light Grid Accent 6" w:semiHidden="0" w:uiPriority="62" w:unhideWhenUsed="0"/>
-    <w:lsdException w:name="Medium Shading 1 Accent 6" w:semiHidden="0" w:uiPriority="63" w:unhideWhenUsed="0"/>
-    <w:lsdException w:name="Medium Shading 2 Accent 6" w:semiHidden="0" w:uiPriority="64" w:unhideWhenUsed="0"/>
-    <w:lsdException w:name="Medium List 1 Accent 6" w:semiHidden="0" w:uiPriority="65" w:unhideWhenUsed="0"/>
-    <w:lsdException w:name="Medium List 2 Accent 6" w:semiHidden="0" w:uiPriority="66" w:unhideWhenUsed="0"/>
-    <w:lsdException w:name="Medium Grid 1 Accent 6" w:semiHidden="0" w:uiPriority="67" w:unhideWhenUsed="0"/>
-    <w:lsdException w:name="Medium Grid 2 Accent 6" w:semiHidden="0" w:uiPriority="68" w:unhideWhenUsed="0"/>
-    <w:lsdException w:name="Medium Grid 3 Accent 6" w:semiHidden="0" w:uiPriority="69" w:unhideWhenUsed="0"/>
-    <w:lsdException w:name="Dark List Accent 6" w:semiHidden="0" w:uiPriority="70" w:unhideWhenUsed="0"/>
-    <w:lsdException w:name="Colorful Shading Accent 6" w:semiHidden="0" w:uiPriority="71" w:unhideWhenUsed="0"/>
-    <w:lsdException w:name="Colorful List Accent 6" w:semiHidden="0" w:uiPriority="72" w:unhideWhenUsed="0"/>
-    <w:lsdException w:name="Colorful Grid Accent 6" w:semiHidden="0" w:uiPriority="73" w:unhideWhenUsed="0"/>
-    <w:lsdException w:name="Subtle Emphasis" w:semiHidden="0" w:uiPriority="19" w:unhideWhenUsed="0" w:qFormat="1"/>
-    <w:lsdException w:name="Intense Emphasis" w:semiHidden="0" w:uiPriority="21" w:unhideWhenUsed="0" w:qFormat="1"/>
-    <w:lsdException w:name="Subtle Reference" w:semiHidden="0" w:uiPriority="31" w:unhideWhenUsed="0" w:qFormat="1"/>
-    <w:lsdException w:name="Intense Reference" w:semiHidden="0" w:uiPriority="32" w:unhideWhenUsed="0" w:qFormat="1"/>
-    <w:lsdException w:name="Book Title" w:semiHidden="0" w:uiPriority="33" w:unhideWhenUsed="0" w:qFormat="1"/>
-    <w:lsdException w:name="Bibliography" w:uiPriority="37"/>
-    <w:lsdException w:name="TOC Heading" w:uiPriority="39" w:qFormat="1"/>
+  <w:latentStyles w:defLockedState="0" w:defUIPriority="99" w:defSemiHidden="0" w:defUnhideWhenUsed="0" w:defQFormat="0" w:count="376">
+    <w:lsdException w:name="Normal" w:uiPriority="0" w:qFormat="1"/>
+    <w:lsdException w:name="heading 1" w:uiPriority="9" w:qFormat="1"/>
+    <w:lsdException w:name="heading 2" w:semiHidden="1" w:uiPriority="9" w:unhideWhenUsed="1" w:qFormat="1"/>
+    <w:lsdException w:name="heading 3" w:semiHidden="1" w:uiPriority="9" w:unhideWhenUsed="1" w:qFormat="1"/>
+    <w:lsdException w:name="heading 4" w:semiHidden="1" w:uiPriority="9" w:unhideWhenUsed="1" w:qFormat="1"/>
+    <w:lsdException w:name="heading 5" w:semiHidden="1" w:uiPriority="9" w:unhideWhenUsed="1" w:qFormat="1"/>
+    <w:lsdException w:name="heading 6" w:semiHidden="1" w:uiPriority="9" w:unhideWhenUsed="1" w:qFormat="1"/>
+    <w:lsdException w:name="heading 7" w:semiHidden="1" w:uiPriority="9" w:unhideWhenUsed="1" w:qFormat="1"/>
+    <w:lsdException w:name="heading 8" w:semiHidden="1" w:uiPriority="9" w:unhideWhenUsed="1" w:qFormat="1"/>
+    <w:lsdException w:name="heading 9" w:semiHidden="1" w:uiPriority="9" w:unhideWhenUsed="1" w:qFormat="1"/>
+    <w:lsdException w:name="index 1" w:semiHidden="1" w:unhideWhenUsed="1"/>
+    <w:lsdException w:name="index 2" w:semiHidden="1" w:unhideWhenUsed="1"/>
+    <w:lsdException w:name="index 3" w:semiHidden="1" w:unhideWhenUsed="1"/>
+    <w:lsdException w:name="index 4" w:semiHidden="1" w:unhideWhenUsed="1"/>
+    <w:lsdException w:name="index 5" w:semiHidden="1" w:unhideWhenUsed="1"/>
+    <w:lsdException w:name="index 6" w:semiHidden="1" w:unhideWhenUsed="1"/>
+    <w:lsdException w:name="index 7" w:semiHidden="1" w:unhideWhenUsed="1"/>
+    <w:lsdException w:name="index 8" w:semiHidden="1" w:unhideWhenUsed="1"/>
+    <w:lsdException w:name="index 9" w:semiHidden="1" w:unhideWhenUsed="1"/>
+    <w:lsdException w:name="toc 1" w:semiHidden="1" w:uiPriority="39" w:unhideWhenUsed="1"/>
+    <w:lsdException w:name="toc 2" w:semiHidden="1" w:uiPriority="39" w:unhideWhenUsed="1"/>
+    <w:lsdException w:name="toc 3" w:semiHidden="1" w:uiPriority="39" w:unhideWhenUsed="1"/>
+    <w:lsdException w:name="toc 4" w:semiHidden="1" w:uiPriority="39" w:unhideWhenUsed="1"/>
+    <w:lsdException w:name="toc 5" w:semiHidden="1" w:uiPriority="39" w:unhideWhenUsed="1"/>
+    <w:lsdException w:name="toc 6" w:semiHidden="1" w:uiPriority="39" w:unhideWhenUsed="1"/>
+    <w:lsdException w:name="toc 7" w:semiHidden="1" w:uiPriority="39" w:unhideWhenUsed="1"/>
+    <w:lsdException w:name="toc 8" w:semiHidden="1" w:uiPriority="39" w:unhideWhenUsed="1"/>
+    <w:lsdException w:name="toc 9" w:semiHidden="1" w:uiPriority="39" w:unhideWhenUsed="1"/>
+    <w:lsdException w:name="Normal Indent" w:semiHidden="1" w:unhideWhenUsed="1"/>
+    <w:lsdException w:name="footnote text" w:semiHidden="1" w:unhideWhenUsed="1"/>
+    <w:lsdException w:name="annotation text" w:semiHidden="1" w:unhideWhenUsed="1"/>
+    <w:lsdException w:name="header" w:semiHidden="1" w:unhideWhenUsed="1"/>
+    <w:lsdException w:name="footer" w:semiHidden="1" w:unhideWhenUsed="1"/>
+    <w:lsdException w:name="index heading" w:semiHidden="1" w:unhideWhenUsed="1"/>
+    <w:lsdException w:name="caption" w:semiHidden="1" w:uiPriority="35" w:unhideWhenUsed="1" w:qFormat="1"/>
+    <w:lsdException w:name="table of figures" w:semiHidden="1" w:unhideWhenUsed="1"/>
+    <w:lsdException w:name="envelope address" w:semiHidden="1" w:unhideWhenUsed="1"/>
+    <w:lsdException w:name="envelope return" w:semiHidden="1" w:unhideWhenUsed="1"/>
+    <w:lsdException w:name="footnote reference" w:semiHidden="1" w:unhideWhenUsed="1"/>
+    <w:lsdException w:name="annotation reference" w:semiHidden="1" w:unhideWhenUsed="1"/>
+    <w:lsdException w:name="line number" w:semiHidden="1" w:unhideWhenUsed="1"/>
+    <w:lsdException w:name="page number" w:semiHidden="1" w:unhideWhenUsed="1"/>
+    <w:lsdException w:name="endnote reference" w:semiHidden="1" w:unhideWhenUsed="1"/>
+    <w:lsdException w:name="endnote text" w:semiHidden="1" w:unhideWhenUsed="1"/>
+    <w:lsdException w:name="table of authorities" w:semiHidden="1" w:unhideWhenUsed="1"/>
+    <w:lsdException w:name="macro" w:semiHidden="1" w:unhideWhenUsed="1"/>
+    <w:lsdException w:name="toa heading" w:semiHidden="1" w:unhideWhenUsed="1"/>
+    <w:lsdException w:name="List" w:semiHidden="1" w:unhideWhenUsed="1"/>
+    <w:lsdException w:name="List Bullet" w:semiHidden="1" w:unhideWhenUsed="1"/>
+    <w:lsdException w:name="List Number" w:semiHidden="1" w:unhideWhenUsed="1"/>
+    <w:lsdException w:name="List 2" w:semiHidden="1" w:unhideWhenUsed="1"/>
+    <w:lsdException w:name="List 3" w:semiHidden="1" w:unhideWhenUsed="1"/>
+    <w:lsdException w:name="List 4" w:semiHidden="1" w:unhideWhenUsed="1"/>
+    <w:lsdException w:name="List 5" w:semiHidden="1" w:unhideWhenUsed="1"/>
+    <w:lsdException w:name="List Bullet 2" w:semiHidden="1" w:unhideWhenUsed="1"/>
+    <w:lsdException w:name="List Bullet 3" w:semiHidden="1" w:unhideWhenUsed="1"/>
+    <w:lsdException w:name="List Bullet 4" w:semiHidden="1" w:unhideWhenUsed="1"/>
+    <w:lsdException w:name="List Bullet 5" w:semiHidden="1" w:unhideWhenUsed="1"/>
+    <w:lsdException w:name="List Number 2" w:semiHidden="1" w:unhideWhenUsed="1"/>
+    <w:lsdException w:name="List Number 3" w:semiHidden="1" w:unhideWhenUsed="1"/>
+    <w:lsdException w:name="List Number 4" w:semiHidden="1" w:unhideWhenUsed="1"/>
+    <w:lsdException w:name="List Number 5" w:semiHidden="1" w:unhideWhenUsed="1"/>
+    <w:lsdException w:name="Title" w:uiPriority="10" w:qFormat="1"/>
+    <w:lsdException w:name="Closing" w:semiHidden="1" w:unhideWhenUsed="1"/>
+    <w:lsdException w:name="Signature" w:semiHidden="1" w:unhideWhenUsed="1"/>
+    <w:lsdException w:name="Default Paragraph Font" w:semiHidden="1" w:uiPriority="1" w:unhideWhenUsed="1"/>
+    <w:lsdException w:name="Body Text" w:semiHidden="1" w:unhideWhenUsed="1"/>
+    <w:lsdException w:name="Body Text Indent" w:semiHidden="1" w:unhideWhenUsed="1"/>
+    <w:lsdException w:name="List Continue" w:semiHidden="1" w:unhideWhenUsed="1"/>
+    <w:lsdException w:name="List Continue 2" w:semiHidden="1" w:unhideWhenUsed="1"/>
+    <w:lsdException w:name="List Continue 3" w:semiHidden="1" w:unhideWhenUsed="1"/>
+    <w:lsdException w:name="List Continue 4" w:semiHidden="1" w:unhideWhenUsed="1"/>
+    <w:lsdException w:name="List Continue 5" w:semiHidden="1" w:unhideWhenUsed="1"/>
+    <w:lsdException w:name="Message Header" w:semiHidden="1" w:unhideWhenUsed="1"/>
+    <w:lsdException w:name="Subtitle" w:uiPriority="11" w:qFormat="1"/>
+    <w:lsdException w:name="Salutation" w:semiHidden="1" w:unhideWhenUsed="1"/>
+    <w:lsdException w:name="Date" w:semiHidden="1" w:unhideWhenUsed="1"/>
+    <w:lsdException w:name="Body Text First Indent" w:semiHidden="1" w:unhideWhenUsed="1"/>
+    <w:lsdException w:name="Body Text First Indent 2" w:semiHidden="1" w:unhideWhenUsed="1"/>
+    <w:lsdException w:name="Note Heading" w:semiHidden="1" w:unhideWhenUsed="1"/>
+    <w:lsdException w:name="Body Text 2" w:semiHidden="1" w:unhideWhenUsed="1"/>
+    <w:lsdException w:name="Body Text 3" w:semiHidden="1" w:unhideWhenUsed="1"/>
+    <w:lsdException w:name="Body Text Indent 2" w:semiHidden="1" w:unhideWhenUsed="1"/>
+    <w:lsdException w:name="Body Text Indent 3" w:semiHidden="1" w:unhideWhenUsed="1"/>
+    <w:lsdException w:name="Block Text" w:semiHidden="1" w:unhideWhenUsed="1"/>
+    <w:lsdException w:name="Hyperlink" w:semiHidden="1" w:unhideWhenUsed="1"/>
+    <w:lsdException w:name="FollowedHyperlink" w:semiHidden="1" w:unhideWhenUsed="1"/>
+    <w:lsdException w:name="Strong" w:uiPriority="22" w:qFormat="1"/>
+    <w:lsdException w:name="Emphasis" w:uiPriority="20" w:qFormat="1"/>
+    <w:lsdException w:name="Document Map" w:semiHidden="1" w:unhideWhenUsed="1"/>
+    <w:lsdException w:name="Plain Text" w:semiHidden="1" w:unhideWhenUsed="1"/>
+    <w:lsdException w:name="E-mail Signature" w:semiHidden="1" w:unhideWhenUsed="1"/>
+    <w:lsdException w:name="HTML Top of Form" w:semiHidden="1" w:unhideWhenUsed="1"/>
+    <w:lsdException w:name="HTML Bottom of Form" w:semiHidden="1" w:unhideWhenUsed="1"/>
+    <w:lsdException w:name="Normal (Web)" w:semiHidden="1" w:unhideWhenUsed="1"/>
+    <w:lsdException w:name="HTML Acronym" w:semiHidden="1" w:unhideWhenUsed="1"/>
+    <w:lsdException w:name="HTML Address" w:semiHidden="1" w:unhideWhenUsed="1"/>
+    <w:lsdException w:name="HTML Cite" w:semiHidden="1" w:unhideWhenUsed="1"/>
+    <w:lsdException w:name="HTML Code" w:semiHidden="1" w:unhideWhenUsed="1"/>
+    <w:lsdException w:name="HTML Definition" w:semiHidden="1" w:unhideWhenUsed="1"/>
+    <w:lsdException w:name="HTML Keyboard" w:semiHidden="1" w:unhideWhenUsed="1"/>
+    <w:lsdException w:name="HTML Preformatted" w:semiHidden="1" w:unhideWhenUsed="1"/>
+    <w:lsdException w:name="HTML Sample" w:semiHidden="1" w:unhideWhenUsed="1"/>
+    <w:lsdException w:name="HTML Typewriter" w:semiHidden="1" w:unhideWhenUsed="1"/>
+    <w:lsdException w:name="HTML Variable" w:semiHidden="1" w:unhideWhenUsed="1"/>
+    <w:lsdException w:name="Normal Table" w:semiHidden="1" w:unhideWhenUsed="1"/>
+    <w:lsdException w:name="annotation subject" w:semiHidden="1" w:unhideWhenUsed="1"/>
+    <w:lsdException w:name="No List" w:semiHidden="1" w:unhideWhenUsed="1"/>
+    <w:lsdException w:name="Outline List 1" w:semiHidden="1" w:unhideWhenUsed="1"/>
+    <w:lsdException w:name="Outline List 2" w:semiHidden="1" w:unhideWhenUsed="1"/>
+    <w:lsdException w:name="Outline List 3" w:semiHidden="1" w:unhideWhenUsed="1"/>
+    <w:lsdException w:name="Table Simple 1" w:semiHidden="1" w:unhideWhenUsed="1"/>
+    <w:lsdException w:name="Table Simple 2" w:semiHidden="1" w:unhideWhenUsed="1"/>
+    <w:lsdException w:name="Table Simple 3" w:semiHidden="1" w:unhideWhenUsed="1"/>
+    <w:lsdException w:name="Table Classic 1" w:semiHidden="1" w:unhideWhenUsed="1"/>
+    <w:lsdException w:name="Table Classic 2" w:semiHidden="1" w:unhideWhenUsed="1"/>
+    <w:lsdException w:name="Table Classic 3" w:semiHidden="1" w:unhideWhenUsed="1"/>
+    <w:lsdException w:name="Table Classic 4" w:semiHidden="1" w:unhideWhenUsed="1"/>
+    <w:lsdException w:name="Table Colorful 1" w:semiHidden="1" w:unhideWhenUsed="1"/>
+    <w:lsdException w:name="Table Colorful 2" w:semiHidden="1" w:unhideWhenUsed="1"/>
+    <w:lsdException w:name="Table Colorful 3" w:semiHidden="1" w:unhideWhenUsed="1"/>
+    <w:lsdException w:name="Table Columns 1" w:semiHidden="1" w:unhideWhenUsed="1"/>
+    <w:lsdException w:name="Table Columns 2" w:semiHidden="1" w:unhideWhenUsed="1"/>
+    <w:lsdException w:name="Table Columns 3" w:semiHidden="1" w:unhideWhenUsed="1"/>
+    <w:lsdException w:name="Table Columns 4" w:semiHidden="1" w:unhideWhenUsed="1"/>
+    <w:lsdException w:name="Table Columns 5" w:semiHidden="1" w:unhideWhenUsed="1"/>
+    <w:lsdException w:name="Table Grid 1" w:semiHidden="1" w:unhideWhenUsed="1"/>
+    <w:lsdException w:name="Table Grid 2" w:semiHidden="1" w:unhideWhenUsed="1"/>
+    <w:lsdException w:name="Table Grid 3" w:semiHidden="1" w:unhideWhenUsed="1"/>
+    <w:lsdException w:name="Table Grid 4" w:semiHidden="1" w:unhideWhenUsed="1"/>
+    <w:lsdException w:name="Table Grid 5" w:semiHidden="1" w:unhideWhenUsed="1"/>
+    <w:lsdException w:name="Table Grid 6" w:semiHidden="1" w:unhideWhenUsed="1"/>
+    <w:lsdException w:name="Table Grid 7" w:semiHidden="1" w:unhideWhenUsed="1"/>
+    <w:lsdException w:name="Table Grid 8" w:semiHidden="1" w:unhideWhenUsed="1"/>
+    <w:lsdException w:name="Table List 1" w:semiHidden="1" w:unhideWhenUsed="1"/>
+    <w:lsdException w:name="Table List 2" w:semiHidden="1" w:unhideWhenUsed="1"/>
+    <w:lsdException w:name="Table List 3" w:semiHidden="1" w:unhideWhenUsed="1"/>
+    <w:lsdException w:name="Table List 4" w:semiHidden="1" w:unhideWhenUsed="1"/>
+    <w:lsdException w:name="Table List 5" w:semiHidden="1" w:unhideWhenUsed="1"/>
+    <w:lsdException w:name="Table List 6" w:semiHidden="1" w:unhideWhenUsed="1"/>
+    <w:lsdException w:name="Table List 7" w:semiHidden="1" w:unhideWhenUsed="1"/>
+    <w:lsdException w:name="Table List 8" w:semiHidden="1" w:unhideWhenUsed="1"/>
+    <w:lsdException w:name="Table 3D effects 1" w:semiHidden="1" w:unhideWhenUsed="1"/>
+    <w:lsdException w:name="Table 3D effects 2" w:semiHidden="1" w:unhideWhenUsed="1"/>
+    <w:lsdException w:name="Table 3D effects 3" w:semiHidden="1" w:unhideWhenUsed="1"/>
+    <w:lsdException w:name="Table Contemporary" w:semiHidden="1" w:unhideWhenUsed="1"/>
+    <w:lsdException w:name="Table Elegant" w:semiHidden="1" w:unhideWhenUsed="1"/>
+    <w:lsdException w:name="Table Professional" w:semiHidden="1" w:unhideWhenUsed="1"/>
+    <w:lsdException w:name="Table Subtle 1" w:semiHidden="1" w:unhideWhenUsed="1"/>
+    <w:lsdException w:name="Table Subtle 2" w:semiHidden="1" w:unhideWhenUsed="1"/>
+    <w:lsdException w:name="Table Web 1" w:semiHidden="1" w:unhideWhenUsed="1"/>
+    <w:lsdException w:name="Table Web 2" w:semiHidden="1" w:unhideWhenUsed="1"/>
+    <w:lsdException w:name="Table Web 3" w:semiHidden="1" w:unhideWhenUsed="1"/>
+    <w:lsdException w:name="Balloon Text" w:semiHidden="1" w:unhideWhenUsed="1"/>
+    <w:lsdException w:name="Table Grid" w:semiHidden="1" w:uiPriority="59" w:unhideWhenUsed="1"/>
+    <w:lsdException w:name="Table Theme" w:semiHidden="1" w:unhideWhenUsed="1"/>
+    <w:lsdException w:name="Placeholder Text" w:semiHidden="1"/>
+    <w:lsdException w:name="No Spacing" w:uiPriority="1" w:qFormat="1"/>
+    <w:lsdException w:name="Light Shading" w:uiPriority="60"/>
+    <w:lsdException w:name="Light List" w:uiPriority="61"/>
+    <w:lsdException w:name="Light Grid" w:uiPriority="62"/>
+    <w:lsdException w:name="Medium Shading 1" w:uiPriority="63"/>
+    <w:lsdException w:name="Medium Shading 2" w:uiPriority="64"/>
+    <w:lsdException w:name="Medium List 1" w:uiPriority="65"/>
+    <w:lsdException w:name="Medium List 2" w:uiPriority="66"/>
+    <w:lsdException w:name="Medium Grid 1" w:uiPriority="67"/>
+    <w:lsdException w:name="Medium Grid 2" w:uiPriority="68"/>
+    <w:lsdException w:name="Medium Grid 3" w:uiPriority="69"/>
+    <w:lsdException w:name="Dark List" w:uiPriority="70"/>
+    <w:lsdException w:name="Colorful Shading" w:uiPriority="71"/>
+    <w:lsdException w:name="Colorful List" w:uiPriority="72"/>
+    <w:lsdException w:name="Colorful Grid" w:uiPriority="73"/>
+    <w:lsdException w:name="Light Shading Accent 1" w:uiPriority="60"/>
+    <w:lsdException w:name="Light List Accent 1" w:uiPriority="61"/>
+    <w:lsdException w:name="Light Grid Accent 1" w:uiPriority="62"/>
+    <w:lsdException w:name="Medium Shading 1 Accent 1" w:uiPriority="63"/>
+    <w:lsdException w:name="Medium Shading 2 Accent 1" w:uiPriority="64"/>
+    <w:lsdException w:name="Medium List 1 Accent 1" w:uiPriority="65"/>
+    <w:lsdException w:name="Revision" w:semiHidden="1"/>
+    <w:lsdException w:name="List Paragraph" w:uiPriority="34" w:qFormat="1"/>
+    <w:lsdException w:name="Quote" w:uiPriority="29" w:qFormat="1"/>
+    <w:lsdException w:name="Intense Quote" w:uiPriority="30" w:qFormat="1"/>
+    <w:lsdException w:name="Medium List 2 Accent 1" w:uiPriority="66"/>
+    <w:lsdException w:name="Medium Grid 1 Accent 1" w:uiPriority="67"/>
+    <w:lsdException w:name="Medium Grid 2 Accent 1" w:uiPriority="68"/>
+    <w:lsdException w:name="Medium Grid 3 Accent 1" w:uiPriority="69"/>
+    <w:lsdException w:name="Dark List Accent 1" w:uiPriority="70"/>
+    <w:lsdException w:name="Colorful Shading Accent 1" w:uiPriority="71"/>
+    <w:lsdException w:name="Colorful List Accent 1" w:uiPriority="72"/>
+    <w:lsdException w:name="Colorful Grid Accent 1" w:uiPriority="73"/>
+    <w:lsdException w:name="Light Shading Accent 2" w:uiPriority="60"/>
+    <w:lsdException w:name="Light List Accent 2" w:uiPriority="61"/>
+    <w:lsdException w:name="Light Grid Accent 2" w:uiPriority="62"/>
+    <w:lsdException w:name="Medium Shading 1 Accent 2" w:uiPriority="63"/>
+    <w:lsdException w:name="Medium Shading 2 Accent 2" w:uiPriority="64"/>
+    <w:lsdException w:name="Medium List 1 Accent 2" w:uiPriority="65"/>
+    <w:lsdException w:name="Medium List 2 Accent 2" w:uiPriority="66"/>
+    <w:lsdException w:name="Medium Grid 1 Accent 2" w:uiPriority="67"/>
+    <w:lsdException w:name="Medium Grid 2 Accent 2" w:uiPriority="68"/>
+    <w:lsdException w:name="Medium Grid 3 Accent 2" w:uiPriority="69"/>
+    <w:lsdException w:name="Dark List Accent 2" w:uiPriority="70"/>
+    <w:lsdException w:name="Colorful Shading Accent 2" w:uiPriority="71"/>
+    <w:lsdException w:name="Colorful List Accent 2" w:uiPriority="72"/>
+    <w:lsdException w:name="Colorful Grid Accent 2" w:uiPriority="73"/>
+    <w:lsdException w:name="Light Shading Accent 3" w:uiPriority="60"/>
+    <w:lsdException w:name="Light List Accent 3" w:uiPriority="61"/>
+    <w:lsdException w:name="Light Grid Accent 3" w:uiPriority="62"/>
+    <w:lsdException w:name="Medium Shading 1 Accent 3" w:uiPriority="63"/>
+    <w:lsdException w:name="Medium Shading 2 Accent 3" w:uiPriority="64"/>
+    <w:lsdException w:name="Medium List 1 Accent 3" w:uiPriority="65"/>
+    <w:lsdException w:name="Medium List 2 Accent 3" w:uiPriority="66"/>
+    <w:lsdException w:name="Medium Grid 1 Accent 3" w:uiPriority="67"/>
+    <w:lsdException w:name="Medium Grid 2 Accent 3" w:uiPriority="68"/>
+    <w:lsdException w:name="Medium Grid 3 Accent 3" w:uiPriority="69"/>
+    <w:lsdException w:name="Dark List Accent 3" w:uiPriority="70"/>
+    <w:lsdException w:name="Colorful Shading Accent 3" w:uiPriority="71"/>
+    <w:lsdException w:name="Colorful List Accent 3" w:uiPriority="72"/>
+    <w:lsdException w:name="Colorful Grid Accent 3" w:uiPriority="73"/>
+    <w:lsdException w:name="Light Shading Accent 4" w:uiPriority="60"/>
+    <w:lsdException w:name="Light List Accent 4" w:uiPriority="61"/>
+    <w:lsdException w:name="Light Grid Accent 4" w:uiPriority="62"/>
+    <w:lsdException w:name="Medium Shading 1 Accent 4" w:uiPriority="63"/>
+    <w:lsdException w:name="Medium Shading 2 Accent 4" w:uiPriority="64"/>
+    <w:lsdException w:name="Medium List 1 Accent 4" w:uiPriority="65"/>
+    <w:lsdException w:name="Medium List 2 Accent 4" w:uiPriority="66"/>
+    <w:lsdException w:name="Medium Grid 1 Accent 4" w:uiPriority="67"/>
+    <w:lsdException w:name="Medium Grid 2 Accent 4" w:uiPriority="68"/>
+    <w:lsdException w:name="Medium Grid 3 Accent 4" w:uiPriority="69"/>
+    <w:lsdException w:name="Dark List Accent 4" w:uiPriority="70"/>
+    <w:lsdException w:name="Colorful Shading Accent 4" w:uiPriority="71"/>
+    <w:lsdException w:name="Colorful List Accent 4" w:uiPriority="72"/>
+    <w:lsdException w:name="Colorful Grid Accent 4" w:uiPriority="73"/>
+    <w:lsdException w:name="Light Shading Accent 5" w:uiPriority="60"/>
+    <w:lsdException w:name="Light List Accent 5" w:uiPriority="61"/>
+    <w:lsdException w:name="Light Grid Accent 5" w:uiPriority="62"/>
+    <w:lsdException w:name="Medium Shading 1 Accent 5" w:uiPriority="63"/>
+    <w:lsdException w:name="Medium Shading 2 Accent 5" w:uiPriority="64"/>
+    <w:lsdException w:name="Medium List 1 Accent 5" w:uiPriority="65"/>
+    <w:lsdException w:name="Medium List 2 Accent 5" w:uiPriority="66"/>
+    <w:lsdException w:name="Medium Grid 1 Accent 5" w:uiPriority="67"/>
+    <w:lsdException w:name="Medium Grid 2 Accent 5" w:uiPriority="68"/>
+    <w:lsdException w:name="Medium Grid 3 Accent 5" w:uiPriority="69"/>
+    <w:lsdException w:name="Dark List Accent 5" w:uiPriority="70"/>
+    <w:lsdException w:name="Colorful Shading Accent 5" w:uiPriority="71"/>
+    <w:lsdException w:name="Colorful List Accent 5" w:uiPriority="72"/>
+    <w:lsdException w:name="Colorful Grid Accent 5" w:uiPriority="73"/>
+    <w:lsdException w:name="Light Shading Accent 6" w:uiPriority="60"/>
+    <w:lsdException w:name="Light List Accent 6" w:uiPriority="61"/>
+    <w:lsdException w:name="Light Grid Accent 6" w:uiPriority="62"/>
+    <w:lsdException w:name="Medium Shading 1 Accent 6" w:uiPriority="63"/>
+    <w:lsdException w:name="Medium Shading 2 Accent 6" w:uiPriority="64"/>
+    <w:lsdException w:name="Medium List 1 Accent 6" w:uiPriority="65"/>
+    <w:lsdException w:name="Medium List 2 Accent 6" w:uiPriority="66"/>
+    <w:lsdException w:name="Medium Grid 1 Accent 6" w:uiPriority="67"/>
+    <w:lsdException w:name="Medium Grid 2 Accent 6" w:uiPriority="68"/>
+    <w:lsdException w:name="Medium Grid 3 Accent 6" w:uiPriority="69"/>
+    <w:lsdException w:name="Dark List Accent 6" w:uiPriority="70"/>
+    <w:lsdException w:name="Colorful Shading Accent 6" w:uiPriority="71"/>
+    <w:lsdException w:name="Colorful List Accent 6" w:uiPriority="72"/>
+    <w:lsdException w:name="Colorful Grid Accent 6" w:uiPriority="73"/>
+    <w:lsdException w:name="Subtle Emphasis" w:uiPriority="19" w:qFormat="1"/>
+    <w:lsdException w:name="Intense Emphasis" w:uiPriority="21" w:qFormat="1"/>
+    <w:lsdException w:name="Subtle Reference" w:uiPriority="31" w:qFormat="1"/>
+    <w:lsdException w:name="Intense Reference" w:uiPriority="32" w:qFormat="1"/>
+    <w:lsdException w:name="Book Title" w:uiPriority="33" w:qFormat="1"/>
+    <w:lsdException w:name="Bibliography" w:semiHidden="1" w:uiPriority="37" w:unhideWhenUsed="1"/>
+    <w:lsdException w:name="TOC Heading" w:semiHidden="1" w:uiPriority="39" w:unhideWhenUsed="1" w:qFormat="1"/>
+    <w:lsdException w:name="Plain Table 1" w:uiPriority="41"/>
+    <w:lsdException w:name="Plain Table 2" w:uiPriority="42"/>
+    <w:lsdException w:name="Plain Table 3" w:uiPriority="43"/>
+    <w:lsdException w:name="Plain Table 4" w:uiPriority="44"/>
+    <w:lsdException w:name="Plain Table 5" w:uiPriority="45"/>
+    <w:lsdException w:name="Grid Table Light" w:uiPriority="40"/>
+    <w:lsdException w:name="Grid Table 1 Light" w:uiPriority="46"/>
+    <w:lsdException w:name="Grid Table 2" w:uiPriority="47"/>
+    <w:lsdException w:name="Grid Table 3" w:uiPriority="48"/>
+    <w:lsdException w:name="Grid Table 4" w:uiPriority="49"/>
+    <w:lsdException w:name="Grid Table 5 Dark" w:uiPriority="50"/>
+    <w:lsdException w:name="Grid Table 6 Colorful" w:uiPriority="51"/>
+    <w:lsdException w:name="Grid Table 7 Colorful" w:uiPriority="52"/>
+    <w:lsdException w:name="Grid Table 1 Light Accent 1" w:uiPriority="46"/>
+    <w:lsdException w:name="Grid Table 2 Accent 1" w:uiPriority="47"/>
+    <w:lsdException w:name="Grid Table 3 Accent 1" w:uiPriority="48"/>
+    <w:lsdException w:name="Grid Table 4 Accent 1" w:uiPriority="49"/>
+    <w:lsdException w:name="Grid Table 5 Dark Accent 1" w:uiPriority="50"/>
+    <w:lsdException w:name="Grid Table 6 Colorful Accent 1" w:uiPriority="51"/>
+    <w:lsdException w:name="Grid Table 7 Colorful Accent 1" w:uiPriority="52"/>
+    <w:lsdException w:name="Grid Table 1 Light Accent 2" w:uiPriority="46"/>
+    <w:lsdException w:name="Grid Table 2 Accent 2" w:uiPriority="47"/>
+    <w:lsdException w:name="Grid Table 3 Accent 2" w:uiPriority="48"/>
+    <w:lsdException w:name="Grid Table 4 Accent 2" w:uiPriority="49"/>
+    <w:lsdException w:name="Grid Table 5 Dark Accent 2" w:uiPriority="50"/>
+    <w:lsdException w:name="Grid Table 6 Colorful Accent 2" w:uiPriority="51"/>
+    <w:lsdException w:name="Grid Table 7 Colorful Accent 2" w:uiPriority="52"/>
+    <w:lsdException w:name="Grid Table 1 Light Accent 3" w:uiPriority="46"/>
+    <w:lsdException w:name="Grid Table 2 Accent 3" w:uiPriority="47"/>
+    <w:lsdException w:name="Grid Table 3 Accent 3" w:uiPriority="48"/>
+    <w:lsdException w:name="Grid Table 4 Accent 3" w:uiPriority="49"/>
+    <w:lsdException w:name="Grid Table 5 Dark Accent 3" w:uiPriority="50"/>
+    <w:lsdException w:name="Grid Table 6 Colorful Accent 3" w:uiPriority="51"/>
+    <w:lsdException w:name="Grid Table 7 Colorful Accent 3" w:uiPriority="52"/>
+    <w:lsdException w:name="Grid Table 1 Light Accent 4" w:uiPriority="46"/>
+    <w:lsdException w:name="Grid Table 2 Accent 4" w:uiPriority="47"/>
+    <w:lsdException w:name="Grid Table 3 Accent 4" w:uiPriority="48"/>
+    <w:lsdException w:name="Grid Table 4 Accent 4" w:uiPriority="49"/>
+    <w:lsdException w:name="Grid Table 5 Dark Accent 4" w:uiPriority="50"/>
+    <w:lsdException w:name="Grid Table 6 Colorful Accent 4" w:uiPriority="51"/>
+    <w:lsdException w:name="Grid Table 7 Colorful Accent 4" w:uiPriority="52"/>
+    <w:lsdException w:name="Grid Table 1 Light Accent 5" w:uiPriority="46"/>
+    <w:lsdException w:name="Grid Table 2 Accent 5" w:uiPriority="47"/>
+    <w:lsdException w:name="Grid Table 3 Accent 5" w:uiPriority="48"/>
+    <w:lsdException w:name="Grid Table 4 Accent 5" w:uiPriority="49"/>
+    <w:lsdException w:name="Grid Table 5 Dark Accent 5" w:uiPriority="50"/>
+    <w:lsdException w:name="Grid Table 6 Colorful Accent 5" w:uiPriority="51"/>
+    <w:lsdException w:name="Grid Table 7 Colorful Accent 5" w:uiPriority="52"/>
+    <w:lsdException w:name="Grid Table 1 Light Accent 6" w:uiPriority="46"/>
+    <w:lsdException w:name="Grid Table 2 Accent 6" w:uiPriority="47"/>
+    <w:lsdException w:name="Grid Table 3 Accent 6" w:uiPriority="48"/>
+    <w:lsdException w:name="Grid Table 4 Accent 6" w:uiPriority="49"/>
+    <w:lsdException w:name="Grid Table 5 Dark Accent 6" w:uiPriority="50"/>
+    <w:lsdException w:name="Grid Table 6 Colorful Accent 6" w:uiPriority="51"/>
+    <w:lsdException w:name="Grid Table 7 Colorful Accent 6" w:uiPriority="52"/>
+    <w:lsdException w:name="List Table 1 Light" w:uiPriority="46"/>
+    <w:lsdException w:name="List Table 2" w:uiPriority="47"/>
+    <w:lsdException w:name="List Table 3" w:uiPriority="48"/>
+    <w:lsdException w:name="List Table 4" w:uiPriority="49"/>
+    <w:lsdException w:name="List Table 5 Dark" w:uiPriority="50"/>
+    <w:lsdException w:name="List Table 6 Colorful" w:uiPriority="51"/>
+    <w:lsdException w:name="List Table 7 Colorful" w:uiPriority="52"/>
+    <w:lsdException w:name="List Table 1 Light Accent 1" w:uiPriority="46"/>
+    <w:lsdException w:name="List Table 2 Accent 1" w:uiPriority="47"/>
+    <w:lsdException w:name="List Table 3 Accent 1" w:uiPriority="48"/>
+    <w:lsdException w:name="List Table 4 Accent 1" w:uiPriority="49"/>
+    <w:lsdException w:name="List Table 5 Dark Accent 1" w:uiPriority="50"/>
+    <w:lsdException w:name="List Table 6 Colorful Accent 1" w:uiPriority="51"/>
+    <w:lsdException w:name="List Table 7 Colorful Accent 1" w:uiPriority="52"/>
+    <w:lsdException w:name="List Table 1 Light Accent 2" w:uiPriority="46"/>
+    <w:lsdException w:name="List Table 2 Accent 2" w:uiPriority="47"/>
+    <w:lsdException w:name="List Table 3 Accent 2" w:uiPriority="48"/>
+    <w:lsdException w:name="List Table 4 Accent 2" w:uiPriority="49"/>
+    <w:lsdException w:name="List Table 5 Dark Accent 2" w:uiPriority="50"/>
+    <w:lsdException w:name="List Table 6 Colorful Accent 2" w:uiPriority="51"/>
+    <w:lsdException w:name="List Table 7 Colorful Accent 2" w:uiPriority="52"/>
+    <w:lsdException w:name="List Table 1 Light Accent 3" w:uiPriority="46"/>
+    <w:lsdException w:name="List Table 2 Accent 3" w:uiPriority="47"/>
+    <w:lsdException w:name="List Table 3 Accent 3" w:uiPriority="48"/>
+    <w:lsdException w:name="List Table 4 Accent 3" w:uiPriority="49"/>
+    <w:lsdException w:name="List Table 5 Dark Accent 3" w:uiPriority="50"/>
+    <w:lsdException w:name="List Table 6 Colorful Accent 3" w:uiPriority="51"/>
+    <w:lsdException w:name="List Table 7 Colorful Accent 3" w:uiPriority="52"/>
+    <w:lsdException w:name="List Table 1 Light Accent 4" w:uiPriority="46"/>
+    <w:lsdException w:name="List Table 2 Accent 4" w:uiPriority="47"/>
+    <w:lsdException w:name="List Table 3 Accent 4" w:uiPriority="48"/>
+    <w:lsdException w:name="List Table 4 Accent 4" w:uiPriority="49"/>
+    <w:lsdException w:name="List Table 5 Dark Accent 4" w:uiPriority="50"/>
+    <w:lsdException w:name="List Table 6 Colorful Accent 4" w:uiPriority="51"/>
+    <w:lsdException w:name="List Table 7 Colorful Accent 4" w:uiPriority="52"/>
+    <w:lsdException w:name="List Table 1 Light Accent 5" w:uiPriority="46"/>
+    <w:lsdException w:name="List Table 2 Accent 5" w:uiPriority="47"/>
+    <w:lsdException w:name="List Table 3 Accent 5" w:uiPriority="48"/>
+    <w:lsdException w:name="List Table 4 Accent 5" w:uiPriority="49"/>
+    <w:lsdException w:name="List Table 5 Dark Accent 5" w:uiPriority="50"/>
+    <w:lsdException w:name="List Table 6 Colorful Accent 5" w:uiPriority="51"/>
+    <w:lsdException w:name="List Table 7 Colorful Accent 5" w:uiPriority="52"/>
+    <w:lsdException w:name="List Table 1 Light Accent 6" w:uiPriority="46"/>
+    <w:lsdException w:name="List Table 2 Accent 6" w:uiPriority="47"/>
+    <w:lsdException w:name="List Table 3 Accent 6" w:uiPriority="48"/>
+    <w:lsdException w:name="List Table 4 Accent 6" w:uiPriority="49"/>
+    <w:lsdException w:name="List Table 5 Dark Accent 6" w:uiPriority="50"/>
+    <w:lsdException w:name="List Table 6 Colorful Accent 6" w:uiPriority="51"/>
+    <w:lsdException w:name="List Table 7 Colorful Accent 6" w:uiPriority="52"/>
+    <w:lsdException w:name="Mention" w:semiHidden="1" w:unhideWhenUsed="1"/>
+    <w:lsdException w:name="Smart Hyperlink" w:semiHidden="1" w:unhideWhenUsed="1"/>
+    <w:lsdException w:name="Hashtag" w:semiHidden="1" w:unhideWhenUsed="1"/>
+    <w:lsdException w:name="Unresolved Mention" w:semiHidden="1" w:unhideWhenUsed="1"/>
+    <w:lsdException w:name="Smart Link" w:semiHidden="1" w:unhideWhenUsed="1"/>
   </w:latentStyles>
   <w:style w:type="paragraph" w:default="1" w:styleId="a">
     <w:name w:val="Normal"/>
@@ -8325,707 +8250,7 @@
   <w:style w:type="character" w:default="1" w:styleId="a0">
     <w:name w:val="Default Paragraph Font"/>
     <w:uiPriority w:val="1"/>
-    <w:unhideWhenUsed/>
-  </w:style>
-  <w:style w:type="table" w:default="1" w:styleId="a1">
-    <w:name w:val="Normal Table"/>
-    <w:uiPriority w:val="99"/>
     <w:semiHidden/>
-    <w:unhideWhenUsed/>
-    <w:tblPr>
-      <w:tblInd w:w="0" w:type="dxa"/>
-      <w:tblCellMar>
-        <w:top w:w="0" w:type="dxa"/>
-        <w:left w:w="108" w:type="dxa"/>
-        <w:bottom w:w="0" w:type="dxa"/>
-        <w:right w:w="108" w:type="dxa"/>
-      </w:tblCellMar>
-    </w:tblPr>
-  </w:style>
-  <w:style w:type="numbering" w:default="1" w:styleId="a2">
-    <w:name w:val="No List"/>
-    <w:uiPriority w:val="99"/>
-    <w:semiHidden/>
-    <w:unhideWhenUsed/>
-  </w:style>
-  <w:style w:type="paragraph" w:customStyle="1" w:styleId="11">
-    <w:name w:val="Стиль1"/>
-    <w:basedOn w:val="1"/>
-    <w:link w:val="12"/>
-    <w:qFormat/>
-    <w:rsid w:val="00D529CC"/>
-    <w:pPr>
-      <w:spacing w:before="0"/>
-      <w:jc w:val="center"/>
-    </w:pPr>
-    <w:rPr>
-      <w:rFonts w:ascii="Times New Roman" w:hAnsi="Times New Roman"/>
-      <w:color w:val="auto"/>
-    </w:rPr>
-  </w:style>
-  <w:style w:type="character" w:customStyle="1" w:styleId="12">
-    <w:name w:val="Стиль1 Знак"/>
-    <w:basedOn w:val="a0"/>
-    <w:link w:val="11"/>
-    <w:rsid w:val="00D529CC"/>
-    <w:rPr>
-      <w:rFonts w:ascii="Times New Roman" w:eastAsiaTheme="majorEastAsia" w:hAnsi="Times New Roman" w:cstheme="majorBidi"/>
-      <w:b/>
-      <w:bCs/>
-      <w:sz w:val="28"/>
-      <w:szCs w:val="28"/>
-      <w:lang w:eastAsia="ru-RU"/>
-    </w:rPr>
-  </w:style>
-  <w:style w:type="character" w:customStyle="1" w:styleId="10">
-    <w:name w:val="Заголовок 1 Знак"/>
-    <w:basedOn w:val="a0"/>
-    <w:link w:val="1"/>
-    <w:uiPriority w:val="9"/>
-    <w:rsid w:val="00D529CC"/>
-    <w:rPr>
-      <w:rFonts w:asciiTheme="majorHAnsi" w:eastAsiaTheme="majorEastAsia" w:hAnsiTheme="majorHAnsi" w:cstheme="majorBidi"/>
-      <w:b/>
-      <w:bCs/>
-      <w:color w:val="365F91" w:themeColor="accent1" w:themeShade="BF"/>
-      <w:sz w:val="28"/>
-      <w:szCs w:val="28"/>
-    </w:rPr>
-  </w:style>
-  <w:style w:type="paragraph" w:styleId="a3">
-    <w:name w:val="caption"/>
-    <w:basedOn w:val="a"/>
-    <w:next w:val="a"/>
-    <w:uiPriority w:val="35"/>
-    <w:unhideWhenUsed/>
-    <w:qFormat/>
-    <w:rsid w:val="00412763"/>
-    <w:pPr>
-      <w:spacing w:after="200"/>
-    </w:pPr>
-    <w:rPr>
-      <w:b/>
-      <w:bCs/>
-      <w:sz w:val="18"/>
-      <w:szCs w:val="18"/>
-    </w:rPr>
-  </w:style>
-  <w:style w:type="paragraph" w:customStyle="1" w:styleId="21">
-    <w:name w:val="Стиль2"/>
-    <w:basedOn w:val="2"/>
-    <w:link w:val="22"/>
-    <w:qFormat/>
-    <w:rsid w:val="00DA42A8"/>
-    <w:pPr>
-      <w:jc w:val="center"/>
-    </w:pPr>
-    <w:rPr>
-      <w:sz w:val="28"/>
-    </w:rPr>
-  </w:style>
-  <w:style w:type="character" w:customStyle="1" w:styleId="22">
-    <w:name w:val="Стиль2 Знак"/>
-    <w:basedOn w:val="20"/>
-    <w:link w:val="21"/>
-    <w:rsid w:val="00DA42A8"/>
-    <w:rPr>
-      <w:rFonts w:asciiTheme="majorHAnsi" w:eastAsiaTheme="majorEastAsia" w:hAnsiTheme="majorHAnsi" w:cstheme="majorBidi"/>
-      <w:b/>
-      <w:bCs/>
-      <w:color w:val="4F81BD" w:themeColor="accent1"/>
-      <w:sz w:val="28"/>
-      <w:szCs w:val="26"/>
-      <w:lang w:eastAsia="ru-RU"/>
-    </w:rPr>
-  </w:style>
-  <w:style w:type="character" w:customStyle="1" w:styleId="20">
-    <w:name w:val="Заголовок 2 Знак"/>
-    <w:basedOn w:val="a0"/>
-    <w:link w:val="2"/>
-    <w:uiPriority w:val="9"/>
-    <w:semiHidden/>
-    <w:rsid w:val="003D39C9"/>
-    <w:rPr>
-      <w:rFonts w:asciiTheme="majorHAnsi" w:eastAsiaTheme="majorEastAsia" w:hAnsiTheme="majorHAnsi" w:cstheme="majorBidi"/>
-      <w:b/>
-      <w:bCs/>
-      <w:color w:val="4F81BD" w:themeColor="accent1"/>
-      <w:sz w:val="26"/>
-      <w:szCs w:val="26"/>
-      <w:lang w:eastAsia="ru-RU"/>
-    </w:rPr>
-  </w:style>
-  <w:style w:type="table" w:styleId="a4">
-    <w:name w:val="Table Grid"/>
-    <w:basedOn w:val="a1"/>
-    <w:uiPriority w:val="59"/>
-    <w:rsid w:val="0081373F"/>
-    <w:pPr>
-      <w:spacing w:after="0" w:line="240" w:lineRule="auto"/>
-    </w:pPr>
-    <w:tblPr>
-      <w:tblBorders>
-        <w:top w:val="single" w:sz="4" w:space="0" w:color="auto"/>
-        <w:left w:val="single" w:sz="4" w:space="0" w:color="auto"/>
-        <w:bottom w:val="single" w:sz="4" w:space="0" w:color="auto"/>
-        <w:right w:val="single" w:sz="4" w:space="0" w:color="auto"/>
-        <w:insideH w:val="single" w:sz="4" w:space="0" w:color="auto"/>
-        <w:insideV w:val="single" w:sz="4" w:space="0" w:color="auto"/>
-      </w:tblBorders>
-    </w:tblPr>
-  </w:style>
-  <w:style w:type="paragraph" w:styleId="a5">
-    <w:name w:val="footer"/>
-    <w:basedOn w:val="a"/>
-    <w:link w:val="a6"/>
-    <w:uiPriority w:val="99"/>
-    <w:unhideWhenUsed/>
-    <w:rsid w:val="0081373F"/>
-    <w:pPr>
-      <w:tabs>
-        <w:tab w:val="center" w:pos="4677"/>
-        <w:tab w:val="right" w:pos="9355"/>
-      </w:tabs>
-    </w:pPr>
-  </w:style>
-  <w:style w:type="character" w:customStyle="1" w:styleId="a6">
-    <w:name w:val="Нижний колонтитул Знак"/>
-    <w:basedOn w:val="a0"/>
-    <w:link w:val="a5"/>
-    <w:uiPriority w:val="99"/>
-    <w:rsid w:val="0081373F"/>
-    <w:rPr>
-      <w:rFonts w:ascii="Times New Roman" w:hAnsi="Times New Roman"/>
-      <w:sz w:val="28"/>
-    </w:rPr>
-  </w:style>
-  <w:style w:type="paragraph" w:styleId="a7">
-    <w:name w:val="TOC Heading"/>
-    <w:basedOn w:val="1"/>
-    <w:next w:val="a"/>
-    <w:uiPriority w:val="39"/>
-    <w:unhideWhenUsed/>
-    <w:qFormat/>
-    <w:rsid w:val="00DB10B8"/>
-    <w:pPr>
-      <w:spacing w:line="276" w:lineRule="auto"/>
-      <w:ind w:firstLine="0"/>
-      <w:jc w:val="left"/>
-      <w:outlineLvl w:val="9"/>
-    </w:pPr>
-  </w:style>
-  <w:style w:type="paragraph" w:styleId="13">
-    <w:name w:val="toc 1"/>
-    <w:basedOn w:val="a"/>
-    <w:next w:val="a"/>
-    <w:autoRedefine/>
-    <w:uiPriority w:val="39"/>
-    <w:unhideWhenUsed/>
-    <w:rsid w:val="00DB10B8"/>
-    <w:pPr>
-      <w:spacing w:before="120"/>
-      <w:jc w:val="left"/>
-    </w:pPr>
-    <w:rPr>
-      <w:rFonts w:asciiTheme="minorHAnsi" w:hAnsiTheme="minorHAnsi" w:cstheme="minorHAnsi"/>
-      <w:b/>
-      <w:bCs/>
-      <w:i/>
-      <w:iCs/>
-      <w:sz w:val="24"/>
-      <w:szCs w:val="24"/>
-    </w:rPr>
-  </w:style>
-  <w:style w:type="character" w:styleId="a8">
-    <w:name w:val="Hyperlink"/>
-    <w:basedOn w:val="a0"/>
-    <w:uiPriority w:val="99"/>
-    <w:unhideWhenUsed/>
-    <w:rsid w:val="00DB10B8"/>
-    <w:rPr>
-      <w:color w:val="0000FF" w:themeColor="hyperlink"/>
-      <w:u w:val="single"/>
-    </w:rPr>
-  </w:style>
-  <w:style w:type="paragraph" w:styleId="a9">
-    <w:name w:val="Balloon Text"/>
-    <w:basedOn w:val="a"/>
-    <w:link w:val="aa"/>
-    <w:uiPriority w:val="99"/>
-    <w:semiHidden/>
-    <w:unhideWhenUsed/>
-    <w:rsid w:val="00DB10B8"/>
-    <w:rPr>
-      <w:rFonts w:ascii="Tahoma" w:hAnsi="Tahoma" w:cs="Tahoma"/>
-      <w:sz w:val="16"/>
-      <w:szCs w:val="16"/>
-    </w:rPr>
-  </w:style>
-  <w:style w:type="character" w:customStyle="1" w:styleId="aa">
-    <w:name w:val="Текст выноски Знак"/>
-    <w:basedOn w:val="a0"/>
-    <w:link w:val="a9"/>
-    <w:uiPriority w:val="99"/>
-    <w:semiHidden/>
-    <w:rsid w:val="00DB10B8"/>
-    <w:rPr>
-      <w:rFonts w:ascii="Tahoma" w:hAnsi="Tahoma" w:cs="Tahoma"/>
-      <w:sz w:val="16"/>
-      <w:szCs w:val="16"/>
-    </w:rPr>
-  </w:style>
-  <w:style w:type="paragraph" w:styleId="ab">
-    <w:name w:val="header"/>
-    <w:basedOn w:val="a"/>
-    <w:link w:val="ac"/>
-    <w:uiPriority w:val="99"/>
-    <w:unhideWhenUsed/>
-    <w:rsid w:val="00DB10B8"/>
-    <w:pPr>
-      <w:tabs>
-        <w:tab w:val="center" w:pos="4677"/>
-        <w:tab w:val="right" w:pos="9355"/>
-      </w:tabs>
-    </w:pPr>
-  </w:style>
-  <w:style w:type="character" w:customStyle="1" w:styleId="ac">
-    <w:name w:val="Верхний колонтитул Знак"/>
-    <w:basedOn w:val="a0"/>
-    <w:link w:val="ab"/>
-    <w:uiPriority w:val="99"/>
-    <w:rsid w:val="00DB10B8"/>
-    <w:rPr>
-      <w:rFonts w:ascii="Times New Roman" w:hAnsi="Times New Roman"/>
-      <w:sz w:val="28"/>
-    </w:rPr>
-  </w:style>
-  <w:style w:type="paragraph" w:styleId="ad">
-    <w:name w:val="Normal (Web)"/>
-    <w:basedOn w:val="a"/>
-    <w:uiPriority w:val="99"/>
-    <w:semiHidden/>
-    <w:unhideWhenUsed/>
-    <w:rsid w:val="00B5705F"/>
-    <w:pPr>
-      <w:spacing w:before="100" w:beforeAutospacing="1" w:after="100" w:afterAutospacing="1"/>
-      <w:ind w:firstLine="0"/>
-      <w:jc w:val="left"/>
-    </w:pPr>
-    <w:rPr>
-      <w:rFonts w:eastAsia="Times New Roman" w:cs="Times New Roman"/>
-      <w:sz w:val="24"/>
-      <w:szCs w:val="24"/>
-      <w:lang w:eastAsia="ru-RU"/>
-    </w:rPr>
-  </w:style>
-  <w:style w:type="character" w:styleId="ae">
-    <w:name w:val="Emphasis"/>
-    <w:basedOn w:val="a0"/>
-    <w:uiPriority w:val="20"/>
-    <w:qFormat/>
-    <w:rsid w:val="00731372"/>
-    <w:rPr>
-      <w:i/>
-      <w:iCs/>
-    </w:rPr>
-  </w:style>
-  <w:style w:type="character" w:styleId="af">
-    <w:name w:val="Placeholder Text"/>
-    <w:basedOn w:val="a0"/>
-    <w:uiPriority w:val="99"/>
-    <w:semiHidden/>
-    <w:rsid w:val="003A60AD"/>
-    <w:rPr>
-      <w:color w:val="808080"/>
-    </w:rPr>
-  </w:style>
-  <w:style w:type="paragraph" w:styleId="af0">
-    <w:name w:val="List Paragraph"/>
-    <w:basedOn w:val="a"/>
-    <w:uiPriority w:val="34"/>
-    <w:qFormat/>
-    <w:rsid w:val="00C942B1"/>
-    <w:pPr>
-      <w:ind w:left="720"/>
-      <w:contextualSpacing/>
-    </w:pPr>
-  </w:style>
-  <w:style w:type="paragraph" w:styleId="23">
-    <w:name w:val="toc 2"/>
-    <w:basedOn w:val="a"/>
-    <w:next w:val="a"/>
-    <w:autoRedefine/>
-    <w:uiPriority w:val="39"/>
-    <w:semiHidden/>
-    <w:unhideWhenUsed/>
-    <w:rsid w:val="00990621"/>
-    <w:pPr>
-      <w:spacing w:before="120"/>
-      <w:ind w:left="280"/>
-      <w:jc w:val="left"/>
-    </w:pPr>
-    <w:rPr>
-      <w:rFonts w:asciiTheme="minorHAnsi" w:hAnsiTheme="minorHAnsi" w:cstheme="minorHAnsi"/>
-      <w:b/>
-      <w:bCs/>
-      <w:sz w:val="22"/>
-    </w:rPr>
-  </w:style>
-  <w:style w:type="paragraph" w:styleId="3">
-    <w:name w:val="toc 3"/>
-    <w:basedOn w:val="a"/>
-    <w:next w:val="a"/>
-    <w:autoRedefine/>
-    <w:uiPriority w:val="39"/>
-    <w:semiHidden/>
-    <w:unhideWhenUsed/>
-    <w:rsid w:val="00990621"/>
-    <w:pPr>
-      <w:ind w:left="560"/>
-      <w:jc w:val="left"/>
-    </w:pPr>
-    <w:rPr>
-      <w:rFonts w:asciiTheme="minorHAnsi" w:hAnsiTheme="minorHAnsi" w:cstheme="minorHAnsi"/>
-      <w:sz w:val="20"/>
-      <w:szCs w:val="20"/>
-    </w:rPr>
-  </w:style>
-  <w:style w:type="paragraph" w:styleId="4">
-    <w:name w:val="toc 4"/>
-    <w:basedOn w:val="a"/>
-    <w:next w:val="a"/>
-    <w:autoRedefine/>
-    <w:uiPriority w:val="39"/>
-    <w:semiHidden/>
-    <w:unhideWhenUsed/>
-    <w:rsid w:val="00990621"/>
-    <w:pPr>
-      <w:ind w:left="840"/>
-      <w:jc w:val="left"/>
-    </w:pPr>
-    <w:rPr>
-      <w:rFonts w:asciiTheme="minorHAnsi" w:hAnsiTheme="minorHAnsi" w:cstheme="minorHAnsi"/>
-      <w:sz w:val="20"/>
-      <w:szCs w:val="20"/>
-    </w:rPr>
-  </w:style>
-  <w:style w:type="paragraph" w:styleId="5">
-    <w:name w:val="toc 5"/>
-    <w:basedOn w:val="a"/>
-    <w:next w:val="a"/>
-    <w:autoRedefine/>
-    <w:uiPriority w:val="39"/>
-    <w:semiHidden/>
-    <w:unhideWhenUsed/>
-    <w:rsid w:val="00990621"/>
-    <w:pPr>
-      <w:ind w:left="1120"/>
-      <w:jc w:val="left"/>
-    </w:pPr>
-    <w:rPr>
-      <w:rFonts w:asciiTheme="minorHAnsi" w:hAnsiTheme="minorHAnsi" w:cstheme="minorHAnsi"/>
-      <w:sz w:val="20"/>
-      <w:szCs w:val="20"/>
-    </w:rPr>
-  </w:style>
-  <w:style w:type="paragraph" w:styleId="6">
-    <w:name w:val="toc 6"/>
-    <w:basedOn w:val="a"/>
-    <w:next w:val="a"/>
-    <w:autoRedefine/>
-    <w:uiPriority w:val="39"/>
-    <w:semiHidden/>
-    <w:unhideWhenUsed/>
-    <w:rsid w:val="00990621"/>
-    <w:pPr>
-      <w:ind w:left="1400"/>
-      <w:jc w:val="left"/>
-    </w:pPr>
-    <w:rPr>
-      <w:rFonts w:asciiTheme="minorHAnsi" w:hAnsiTheme="minorHAnsi" w:cstheme="minorHAnsi"/>
-      <w:sz w:val="20"/>
-      <w:szCs w:val="20"/>
-    </w:rPr>
-  </w:style>
-  <w:style w:type="paragraph" w:styleId="7">
-    <w:name w:val="toc 7"/>
-    <w:basedOn w:val="a"/>
-    <w:next w:val="a"/>
-    <w:autoRedefine/>
-    <w:uiPriority w:val="39"/>
-    <w:semiHidden/>
-    <w:unhideWhenUsed/>
-    <w:rsid w:val="00990621"/>
-    <w:pPr>
-      <w:ind w:left="1680"/>
-      <w:jc w:val="left"/>
-    </w:pPr>
-    <w:rPr>
-      <w:rFonts w:asciiTheme="minorHAnsi" w:hAnsiTheme="minorHAnsi" w:cstheme="minorHAnsi"/>
-      <w:sz w:val="20"/>
-      <w:szCs w:val="20"/>
-    </w:rPr>
-  </w:style>
-  <w:style w:type="paragraph" w:styleId="8">
-    <w:name w:val="toc 8"/>
-    <w:basedOn w:val="a"/>
-    <w:next w:val="a"/>
-    <w:autoRedefine/>
-    <w:uiPriority w:val="39"/>
-    <w:semiHidden/>
-    <w:unhideWhenUsed/>
-    <w:rsid w:val="00990621"/>
-    <w:pPr>
-      <w:ind w:left="1960"/>
-      <w:jc w:val="left"/>
-    </w:pPr>
-    <w:rPr>
-      <w:rFonts w:asciiTheme="minorHAnsi" w:hAnsiTheme="minorHAnsi" w:cstheme="minorHAnsi"/>
-      <w:sz w:val="20"/>
-      <w:szCs w:val="20"/>
-    </w:rPr>
-  </w:style>
-  <w:style w:type="paragraph" w:styleId="9">
-    <w:name w:val="toc 9"/>
-    <w:basedOn w:val="a"/>
-    <w:next w:val="a"/>
-    <w:autoRedefine/>
-    <w:uiPriority w:val="39"/>
-    <w:semiHidden/>
-    <w:unhideWhenUsed/>
-    <w:rsid w:val="00990621"/>
-    <w:pPr>
-      <w:ind w:left="2240"/>
-      <w:jc w:val="left"/>
-    </w:pPr>
-    <w:rPr>
-      <w:rFonts w:asciiTheme="minorHAnsi" w:hAnsiTheme="minorHAnsi" w:cstheme="minorHAnsi"/>
-      <w:sz w:val="20"/>
-      <w:szCs w:val="20"/>
-    </w:rPr>
-  </w:style>
-</w:styles>
-</file>
-
-<file path=word/stylesWithEffects.xml><?xml version="1.0" encoding="utf-8"?>
-<w:styles xmlns:wpc="http://schemas.microsoft.com/office/word/2010/wordprocessingCanvas" xmlns:mc="http://schemas.openxmlformats.org/markup-compatibility/2006" xmlns:o="urn:schemas-microsoft-com:office:office" xmlns:r="http://schemas.openxmlformats.org/officeDocument/2006/relationships" xmlns:m="http://schemas.openxmlformats.org/officeDocument/2006/math" xmlns:v="urn:schemas-microsoft-com:vml" xmlns:wp14="http://schemas.microsoft.com/office/word/2010/wordprocessingDrawing" xmlns:wp="http://schemas.openxmlformats.org/drawingml/2006/wordprocessingDrawing" xmlns:w10="urn:schemas-microsoft-com:office:word" xmlns:w="http://schemas.openxmlformats.org/wordprocessingml/2006/main" xmlns:w14="http://schemas.microsoft.com/office/word/2010/wordml" xmlns:wpg="http://schemas.microsoft.com/office/word/2010/wordprocessingGroup" xmlns:wpi="http://schemas.microsoft.com/office/word/2010/wordprocessingInk" xmlns:wne="http://schemas.microsoft.com/office/word/2006/wordml" xmlns:wps="http://schemas.microsoft.com/office/word/2010/wordprocessingShape" mc:Ignorable="w14 wp14">
-  <w:docDefaults>
-    <w:rPrDefault>
-      <w:rPr>
-        <w:rFonts w:asciiTheme="minorHAnsi" w:eastAsiaTheme="minorHAnsi" w:hAnsiTheme="minorHAnsi" w:cstheme="minorBidi"/>
-        <w:sz w:val="22"/>
-        <w:szCs w:val="22"/>
-        <w:lang w:val="ru-RU" w:eastAsia="en-US" w:bidi="ar-SA"/>
-      </w:rPr>
-    </w:rPrDefault>
-    <w:pPrDefault>
-      <w:pPr>
-        <w:spacing w:after="200" w:line="276" w:lineRule="auto"/>
-      </w:pPr>
-    </w:pPrDefault>
-  </w:docDefaults>
-  <w:latentStyles w:defLockedState="0" w:defUIPriority="99" w:defSemiHidden="1" w:defUnhideWhenUsed="1" w:defQFormat="0" w:count="267">
-    <w:lsdException w:name="Normal" w:semiHidden="0" w:uiPriority="0" w:unhideWhenUsed="0" w:qFormat="1"/>
-    <w:lsdException w:name="heading 1" w:semiHidden="0" w:uiPriority="9" w:unhideWhenUsed="0" w:qFormat="1"/>
-    <w:lsdException w:name="heading 2" w:uiPriority="9" w:qFormat="1"/>
-    <w:lsdException w:name="heading 3" w:uiPriority="9" w:qFormat="1"/>
-    <w:lsdException w:name="heading 4" w:uiPriority="9" w:qFormat="1"/>
-    <w:lsdException w:name="heading 5" w:uiPriority="9" w:qFormat="1"/>
-    <w:lsdException w:name="heading 6" w:uiPriority="9" w:qFormat="1"/>
-    <w:lsdException w:name="heading 7" w:uiPriority="9" w:qFormat="1"/>
-    <w:lsdException w:name="heading 8" w:uiPriority="9" w:qFormat="1"/>
-    <w:lsdException w:name="heading 9" w:uiPriority="9" w:qFormat="1"/>
-    <w:lsdException w:name="toc 1" w:uiPriority="39"/>
-    <w:lsdException w:name="toc 2" w:uiPriority="39"/>
-    <w:lsdException w:name="toc 3" w:uiPriority="39"/>
-    <w:lsdException w:name="toc 4" w:uiPriority="39"/>
-    <w:lsdException w:name="toc 5" w:uiPriority="39"/>
-    <w:lsdException w:name="toc 6" w:uiPriority="39"/>
-    <w:lsdException w:name="toc 7" w:uiPriority="39"/>
-    <w:lsdException w:name="toc 8" w:uiPriority="39"/>
-    <w:lsdException w:name="toc 9" w:uiPriority="39"/>
-    <w:lsdException w:name="caption" w:uiPriority="35" w:qFormat="1"/>
-    <w:lsdException w:name="Title" w:semiHidden="0" w:uiPriority="10" w:unhideWhenUsed="0" w:qFormat="1"/>
-    <w:lsdException w:name="Default Paragraph Font" w:uiPriority="1"/>
-    <w:lsdException w:name="Subtitle" w:semiHidden="0" w:uiPriority="11" w:unhideWhenUsed="0" w:qFormat="1"/>
-    <w:lsdException w:name="Strong" w:semiHidden="0" w:uiPriority="22" w:unhideWhenUsed="0" w:qFormat="1"/>
-    <w:lsdException w:name="Emphasis" w:semiHidden="0" w:uiPriority="20" w:unhideWhenUsed="0" w:qFormat="1"/>
-    <w:lsdException w:name="Table Grid" w:semiHidden="0" w:uiPriority="59" w:unhideWhenUsed="0"/>
-    <w:lsdException w:name="Placeholder Text" w:unhideWhenUsed="0"/>
-    <w:lsdException w:name="No Spacing" w:semiHidden="0" w:uiPriority="1" w:unhideWhenUsed="0" w:qFormat="1"/>
-    <w:lsdException w:name="Light Shading" w:semiHidden="0" w:uiPriority="60" w:unhideWhenUsed="0"/>
-    <w:lsdException w:name="Light List" w:semiHidden="0" w:uiPriority="61" w:unhideWhenUsed="0"/>
-    <w:lsdException w:name="Light Grid" w:semiHidden="0" w:uiPriority="62" w:unhideWhenUsed="0"/>
-    <w:lsdException w:name="Medium Shading 1" w:semiHidden="0" w:uiPriority="63" w:unhideWhenUsed="0"/>
-    <w:lsdException w:name="Medium Shading 2" w:semiHidden="0" w:uiPriority="64" w:unhideWhenUsed="0"/>
-    <w:lsdException w:name="Medium List 1" w:semiHidden="0" w:uiPriority="65" w:unhideWhenUsed="0"/>
-    <w:lsdException w:name="Medium List 2" w:semiHidden="0" w:uiPriority="66" w:unhideWhenUsed="0"/>
-    <w:lsdException w:name="Medium Grid 1" w:semiHidden="0" w:uiPriority="67" w:unhideWhenUsed="0"/>
-    <w:lsdException w:name="Medium Grid 2" w:semiHidden="0" w:uiPriority="68" w:unhideWhenUsed="0"/>
-    <w:lsdException w:name="Medium Grid 3" w:semiHidden="0" w:uiPriority="69" w:unhideWhenUsed="0"/>
-    <w:lsdException w:name="Dark List" w:semiHidden="0" w:uiPriority="70" w:unhideWhenUsed="0"/>
-    <w:lsdException w:name="Colorful Shading" w:semiHidden="0" w:uiPriority="71" w:unhideWhenUsed="0"/>
-    <w:lsdException w:name="Colorful List" w:semiHidden="0" w:uiPriority="72" w:unhideWhenUsed="0"/>
-    <w:lsdException w:name="Colorful Grid" w:semiHidden="0" w:uiPriority="73" w:unhideWhenUsed="0"/>
-    <w:lsdException w:name="Light Shading Accent 1" w:semiHidden="0" w:uiPriority="60" w:unhideWhenUsed="0"/>
-    <w:lsdException w:name="Light List Accent 1" w:semiHidden="0" w:uiPriority="61" w:unhideWhenUsed="0"/>
-    <w:lsdException w:name="Light Grid Accent 1" w:semiHidden="0" w:uiPriority="62" w:unhideWhenUsed="0"/>
-    <w:lsdException w:name="Medium Shading 1 Accent 1" w:semiHidden="0" w:uiPriority="63" w:unhideWhenUsed="0"/>
-    <w:lsdException w:name="Medium Shading 2 Accent 1" w:semiHidden="0" w:uiPriority="64" w:unhideWhenUsed="0"/>
-    <w:lsdException w:name="Medium List 1 Accent 1" w:semiHidden="0" w:uiPriority="65" w:unhideWhenUsed="0"/>
-    <w:lsdException w:name="Revision" w:unhideWhenUsed="0"/>
-    <w:lsdException w:name="List Paragraph" w:semiHidden="0" w:uiPriority="34" w:unhideWhenUsed="0" w:qFormat="1"/>
-    <w:lsdException w:name="Quote" w:semiHidden="0" w:uiPriority="29" w:unhideWhenUsed="0" w:qFormat="1"/>
-    <w:lsdException w:name="Intense Quote" w:semiHidden="0" w:uiPriority="30" w:unhideWhenUsed="0" w:qFormat="1"/>
-    <w:lsdException w:name="Medium List 2 Accent 1" w:semiHidden="0" w:uiPriority="66" w:unhideWhenUsed="0"/>
-    <w:lsdException w:name="Medium Grid 1 Accent 1" w:semiHidden="0" w:uiPriority="67" w:unhideWhenUsed="0"/>
-    <w:lsdException w:name="Medium Grid 2 Accent 1" w:semiHidden="0" w:uiPriority="68" w:unhideWhenUsed="0"/>
-    <w:lsdException w:name="Medium Grid 3 Accent 1" w:semiHidden="0" w:uiPriority="69" w:unhideWhenUsed="0"/>
-    <w:lsdException w:name="Dark List Accent 1" w:semiHidden="0" w:uiPriority="70" w:unhideWhenUsed="0"/>
-    <w:lsdException w:name="Colorful Shading Accent 1" w:semiHidden="0" w:uiPriority="71" w:unhideWhenUsed="0"/>
-    <w:lsdException w:name="Colorful List Accent 1" w:semiHidden="0" w:uiPriority="72" w:unhideWhenUsed="0"/>
-    <w:lsdException w:name="Colorful Grid Accent 1" w:semiHidden="0" w:uiPriority="73" w:unhideWhenUsed="0"/>
-    <w:lsdException w:name="Light Shading Accent 2" w:semiHidden="0" w:uiPriority="60" w:unhideWhenUsed="0"/>
-    <w:lsdException w:name="Light List Accent 2" w:semiHidden="0" w:uiPriority="61" w:unhideWhenUsed="0"/>
-    <w:lsdException w:name="Light Grid Accent 2" w:semiHidden="0" w:uiPriority="62" w:unhideWhenUsed="0"/>
-    <w:lsdException w:name="Medium Shading 1 Accent 2" w:semiHidden="0" w:uiPriority="63" w:unhideWhenUsed="0"/>
-    <w:lsdException w:name="Medium Shading 2 Accent 2" w:semiHidden="0" w:uiPriority="64" w:unhideWhenUsed="0"/>
-    <w:lsdException w:name="Medium List 1 Accent 2" w:semiHidden="0" w:uiPriority="65" w:unhideWhenUsed="0"/>
-    <w:lsdException w:name="Medium List 2 Accent 2" w:semiHidden="0" w:uiPriority="66" w:unhideWhenUsed="0"/>
-    <w:lsdException w:name="Medium Grid 1 Accent 2" w:semiHidden="0" w:uiPriority="67" w:unhideWhenUsed="0"/>
-    <w:lsdException w:name="Medium Grid 2 Accent 2" w:semiHidden="0" w:uiPriority="68" w:unhideWhenUsed="0"/>
-    <w:lsdException w:name="Medium Grid 3 Accent 2" w:semiHidden="0" w:uiPriority="69" w:unhideWhenUsed="0"/>
-    <w:lsdException w:name="Dark List Accent 2" w:semiHidden="0" w:uiPriority="70" w:unhideWhenUsed="0"/>
-    <w:lsdException w:name="Colorful Shading Accent 2" w:semiHidden="0" w:uiPriority="71" w:unhideWhenUsed="0"/>
-    <w:lsdException w:name="Colorful List Accent 2" w:semiHidden="0" w:uiPriority="72" w:unhideWhenUsed="0"/>
-    <w:lsdException w:name="Colorful Grid Accent 2" w:semiHidden="0" w:uiPriority="73" w:unhideWhenUsed="0"/>
-    <w:lsdException w:name="Light Shading Accent 3" w:semiHidden="0" w:uiPriority="60" w:unhideWhenUsed="0"/>
-    <w:lsdException w:name="Light List Accent 3" w:semiHidden="0" w:uiPriority="61" w:unhideWhenUsed="0"/>
-    <w:lsdException w:name="Light Grid Accent 3" w:semiHidden="0" w:uiPriority="62" w:unhideWhenUsed="0"/>
-    <w:lsdException w:name="Medium Shading 1 Accent 3" w:semiHidden="0" w:uiPriority="63" w:unhideWhenUsed="0"/>
-    <w:lsdException w:name="Medium Shading 2 Accent 3" w:semiHidden="0" w:uiPriority="64" w:unhideWhenUsed="0"/>
-    <w:lsdException w:name="Medium List 1 Accent 3" w:semiHidden="0" w:uiPriority="65" w:unhideWhenUsed="0"/>
-    <w:lsdException w:name="Medium List 2 Accent 3" w:semiHidden="0" w:uiPriority="66" w:unhideWhenUsed="0"/>
-    <w:lsdException w:name="Medium Grid 1 Accent 3" w:semiHidden="0" w:uiPriority="67" w:unhideWhenUsed="0"/>
-    <w:lsdException w:name="Medium Grid 2 Accent 3" w:semiHidden="0" w:uiPriority="68" w:unhideWhenUsed="0"/>
-    <w:lsdException w:name="Medium Grid 3 Accent 3" w:semiHidden="0" w:uiPriority="69" w:unhideWhenUsed="0"/>
-    <w:lsdException w:name="Dark List Accent 3" w:semiHidden="0" w:uiPriority="70" w:unhideWhenUsed="0"/>
-    <w:lsdException w:name="Colorful Shading Accent 3" w:semiHidden="0" w:uiPriority="71" w:unhideWhenUsed="0"/>
-    <w:lsdException w:name="Colorful List Accent 3" w:semiHidden="0" w:uiPriority="72" w:unhideWhenUsed="0"/>
-    <w:lsdException w:name="Colorful Grid Accent 3" w:semiHidden="0" w:uiPriority="73" w:unhideWhenUsed="0"/>
-    <w:lsdException w:name="Light Shading Accent 4" w:semiHidden="0" w:uiPriority="60" w:unhideWhenUsed="0"/>
-    <w:lsdException w:name="Light List Accent 4" w:semiHidden="0" w:uiPriority="61" w:unhideWhenUsed="0"/>
-    <w:lsdException w:name="Light Grid Accent 4" w:semiHidden="0" w:uiPriority="62" w:unhideWhenUsed="0"/>
-    <w:lsdException w:name="Medium Shading 1 Accent 4" w:semiHidden="0" w:uiPriority="63" w:unhideWhenUsed="0"/>
-    <w:lsdException w:name="Medium Shading 2 Accent 4" w:semiHidden="0" w:uiPriority="64" w:unhideWhenUsed="0"/>
-    <w:lsdException w:name="Medium List 1 Accent 4" w:semiHidden="0" w:uiPriority="65" w:unhideWhenUsed="0"/>
-    <w:lsdException w:name="Medium List 2 Accent 4" w:semiHidden="0" w:uiPriority="66" w:unhideWhenUsed="0"/>
-    <w:lsdException w:name="Medium Grid 1 Accent 4" w:semiHidden="0" w:uiPriority="67" w:unhideWhenUsed="0"/>
-    <w:lsdException w:name="Medium Grid 2 Accent 4" w:semiHidden="0" w:uiPriority="68" w:unhideWhenUsed="0"/>
-    <w:lsdException w:name="Medium Grid 3 Accent 4" w:semiHidden="0" w:uiPriority="69" w:unhideWhenUsed="0"/>
-    <w:lsdException w:name="Dark List Accent 4" w:semiHidden="0" w:uiPriority="70" w:unhideWhenUsed="0"/>
-    <w:lsdException w:name="Colorful Shading Accent 4" w:semiHidden="0" w:uiPriority="71" w:unhideWhenUsed="0"/>
-    <w:lsdException w:name="Colorful List Accent 4" w:semiHidden="0" w:uiPriority="72" w:unhideWhenUsed="0"/>
-    <w:lsdException w:name="Colorful Grid Accent 4" w:semiHidden="0" w:uiPriority="73" w:unhideWhenUsed="0"/>
-    <w:lsdException w:name="Light Shading Accent 5" w:semiHidden="0" w:uiPriority="60" w:unhideWhenUsed="0"/>
-    <w:lsdException w:name="Light List Accent 5" w:semiHidden="0" w:uiPriority="61" w:unhideWhenUsed="0"/>
-    <w:lsdException w:name="Light Grid Accent 5" w:semiHidden="0" w:uiPriority="62" w:unhideWhenUsed="0"/>
-    <w:lsdException w:name="Medium Shading 1 Accent 5" w:semiHidden="0" w:uiPriority="63" w:unhideWhenUsed="0"/>
-    <w:lsdException w:name="Medium Shading 2 Accent 5" w:semiHidden="0" w:uiPriority="64" w:unhideWhenUsed="0"/>
-    <w:lsdException w:name="Medium List 1 Accent 5" w:semiHidden="0" w:uiPriority="65" w:unhideWhenUsed="0"/>
-    <w:lsdException w:name="Medium List 2 Accent 5" w:semiHidden="0" w:uiPriority="66" w:unhideWhenUsed="0"/>
-    <w:lsdException w:name="Medium Grid 1 Accent 5" w:semiHidden="0" w:uiPriority="67" w:unhideWhenUsed="0"/>
-    <w:lsdException w:name="Medium Grid 2 Accent 5" w:semiHidden="0" w:uiPriority="68" w:unhideWhenUsed="0"/>
-    <w:lsdException w:name="Medium Grid 3 Accent 5" w:semiHidden="0" w:uiPriority="69" w:unhideWhenUsed="0"/>
-    <w:lsdException w:name="Dark List Accent 5" w:semiHidden="0" w:uiPriority="70" w:unhideWhenUsed="0"/>
-    <w:lsdException w:name="Colorful Shading Accent 5" w:semiHidden="0" w:uiPriority="71" w:unhideWhenUsed="0"/>
-    <w:lsdException w:name="Colorful List Accent 5" w:semiHidden="0" w:uiPriority="72" w:unhideWhenUsed="0"/>
-    <w:lsdException w:name="Colorful Grid Accent 5" w:semiHidden="0" w:uiPriority="73" w:unhideWhenUsed="0"/>
-    <w:lsdException w:name="Light Shading Accent 6" w:semiHidden="0" w:uiPriority="60" w:unhideWhenUsed="0"/>
-    <w:lsdException w:name="Light List Accent 6" w:semiHidden="0" w:uiPriority="61" w:unhideWhenUsed="0"/>
-    <w:lsdException w:name="Light Grid Accent 6" w:semiHidden="0" w:uiPriority="62" w:unhideWhenUsed="0"/>
-    <w:lsdException w:name="Medium Shading 1 Accent 6" w:semiHidden="0" w:uiPriority="63" w:unhideWhenUsed="0"/>
-    <w:lsdException w:name="Medium Shading 2 Accent 6" w:semiHidden="0" w:uiPriority="64" w:unhideWhenUsed="0"/>
-    <w:lsdException w:name="Medium List 1 Accent 6" w:semiHidden="0" w:uiPriority="65" w:unhideWhenUsed="0"/>
-    <w:lsdException w:name="Medium List 2 Accent 6" w:semiHidden="0" w:uiPriority="66" w:unhideWhenUsed="0"/>
-    <w:lsdException w:name="Medium Grid 1 Accent 6" w:semiHidden="0" w:uiPriority="67" w:unhideWhenUsed="0"/>
-    <w:lsdException w:name="Medium Grid 2 Accent 6" w:semiHidden="0" w:uiPriority="68" w:unhideWhenUsed="0"/>
-    <w:lsdException w:name="Medium Grid 3 Accent 6" w:semiHidden="0" w:uiPriority="69" w:unhideWhenUsed="0"/>
-    <w:lsdException w:name="Dark List Accent 6" w:semiHidden="0" w:uiPriority="70" w:unhideWhenUsed="0"/>
-    <w:lsdException w:name="Colorful Shading Accent 6" w:semiHidden="0" w:uiPriority="71" w:unhideWhenUsed="0"/>
-    <w:lsdException w:name="Colorful List Accent 6" w:semiHidden="0" w:uiPriority="72" w:unhideWhenUsed="0"/>
-    <w:lsdException w:name="Colorful Grid Accent 6" w:semiHidden="0" w:uiPriority="73" w:unhideWhenUsed="0"/>
-    <w:lsdException w:name="Subtle Emphasis" w:semiHidden="0" w:uiPriority="19" w:unhideWhenUsed="0" w:qFormat="1"/>
-    <w:lsdException w:name="Intense Emphasis" w:semiHidden="0" w:uiPriority="21" w:unhideWhenUsed="0" w:qFormat="1"/>
-    <w:lsdException w:name="Subtle Reference" w:semiHidden="0" w:uiPriority="31" w:unhideWhenUsed="0" w:qFormat="1"/>
-    <w:lsdException w:name="Intense Reference" w:semiHidden="0" w:uiPriority="32" w:unhideWhenUsed="0" w:qFormat="1"/>
-    <w:lsdException w:name="Book Title" w:semiHidden="0" w:uiPriority="33" w:unhideWhenUsed="0" w:qFormat="1"/>
-    <w:lsdException w:name="Bibliography" w:uiPriority="37"/>
-    <w:lsdException w:name="TOC Heading" w:uiPriority="39" w:qFormat="1"/>
-  </w:latentStyles>
-  <w:style w:type="paragraph" w:default="1" w:styleId="a">
-    <w:name w:val="Normal"/>
-    <w:qFormat/>
-    <w:rsid w:val="0081373F"/>
-    <w:pPr>
-      <w:spacing w:after="0" w:line="240" w:lineRule="auto"/>
-      <w:ind w:firstLine="709"/>
-      <w:jc w:val="both"/>
-    </w:pPr>
-    <w:rPr>
-      <w:rFonts w:ascii="Times New Roman" w:hAnsi="Times New Roman"/>
-      <w:sz w:val="28"/>
-    </w:rPr>
-  </w:style>
-  <w:style w:type="paragraph" w:styleId="1">
-    <w:name w:val="heading 1"/>
-    <w:basedOn w:val="a"/>
-    <w:next w:val="a"/>
-    <w:link w:val="10"/>
-    <w:uiPriority w:val="9"/>
-    <w:qFormat/>
-    <w:rsid w:val="00D529CC"/>
-    <w:pPr>
-      <w:keepNext/>
-      <w:keepLines/>
-      <w:spacing w:before="480"/>
-      <w:outlineLvl w:val="0"/>
-    </w:pPr>
-    <w:rPr>
-      <w:rFonts w:asciiTheme="majorHAnsi" w:eastAsiaTheme="majorEastAsia" w:hAnsiTheme="majorHAnsi" w:cstheme="majorBidi"/>
-      <w:b/>
-      <w:bCs/>
-      <w:color w:val="365F91" w:themeColor="accent1" w:themeShade="BF"/>
-    </w:rPr>
-  </w:style>
-  <w:style w:type="paragraph" w:styleId="2">
-    <w:name w:val="heading 2"/>
-    <w:basedOn w:val="a"/>
-    <w:next w:val="a"/>
-    <w:link w:val="20"/>
-    <w:uiPriority w:val="9"/>
-    <w:semiHidden/>
-    <w:unhideWhenUsed/>
-    <w:qFormat/>
-    <w:rsid w:val="003D39C9"/>
-    <w:pPr>
-      <w:keepNext/>
-      <w:keepLines/>
-      <w:spacing w:before="200"/>
-      <w:outlineLvl w:val="1"/>
-    </w:pPr>
-    <w:rPr>
-      <w:rFonts w:asciiTheme="majorHAnsi" w:eastAsiaTheme="majorEastAsia" w:hAnsiTheme="majorHAnsi" w:cstheme="majorBidi"/>
-      <w:b/>
-      <w:bCs/>
-      <w:color w:val="4F81BD" w:themeColor="accent1"/>
-      <w:sz w:val="26"/>
-      <w:szCs w:val="26"/>
-    </w:rPr>
-  </w:style>
-  <w:style w:type="character" w:default="1" w:styleId="a0">
-    <w:name w:val="Default Paragraph Font"/>
-    <w:uiPriority w:val="1"/>
     <w:unhideWhenUsed/>
   </w:style>
   <w:style w:type="table" w:default="1" w:styleId="a1">

--- a/report.docx
+++ b/report.docx
@@ -3179,7 +3179,16 @@
       <w:bookmarkStart w:id="0" w:name="_Toc69903008"/>
       <w:bookmarkStart w:id="1" w:name="_Toc70417584"/>
       <w:r>
-        <w:t xml:space="preserve">ЯЗЫК ПРОГРАММИРОВАНИЯ </w:t>
+        <w:t xml:space="preserve">ОСОБЕННОСТИ </w:t>
+      </w:r>
+      <w:r>
+        <w:t>ЯЗЫК</w:t>
+      </w:r>
+      <w:r>
+        <w:t>А</w:t>
+      </w:r>
+      <w:r>
+        <w:t xml:space="preserve"> ПРОГРАММИРОВАНИЯ </w:t>
       </w:r>
       <w:r>
         <w:rPr>
@@ -3198,6 +3207,7 @@
         </w:rPr>
       </w:pPr>
       <w:proofErr w:type="spellStart"/>
+      <w:proofErr w:type="gramStart"/>
       <w:r>
         <w:rPr>
           <w:shd w:val="clear" w:color="auto" w:fill="FFFFFF"/>
@@ -3221,7 +3231,14 @@
         <w:rPr>
           <w:shd w:val="clear" w:color="auto" w:fill="FFFFFF"/>
         </w:rPr>
-        <w:t xml:space="preserve"> язык программирования расширений, разработан для поддержки общего процедурного программирования с возможностью описания данных. </w:t>
+        <w:t xml:space="preserve"> язык</w:t>
+      </w:r>
+      <w:proofErr w:type="gramEnd"/>
+      <w:r>
+        <w:rPr>
+          <w:shd w:val="clear" w:color="auto" w:fill="FFFFFF"/>
+        </w:rPr>
+        <w:t xml:space="preserve"> программирования расширений, разработан для поддержки общего процедурного программирования с возможностью описания данных. </w:t>
       </w:r>
       <w:proofErr w:type="spellStart"/>
       <w:r>
@@ -3274,6 +3291,7 @@
         </w:rPr>
       </w:pPr>
       <w:proofErr w:type="spellStart"/>
+      <w:proofErr w:type="gramStart"/>
       <w:r>
         <w:rPr>
           <w:lang w:eastAsia="ru-RU"/>
@@ -3304,66 +3322,44 @@
           <w:iCs/>
           <w:lang w:eastAsia="ru-RU"/>
         </w:rPr>
-        <w:t>динамически типизированный язык</w:t>
-      </w:r>
-      <w:r>
-        <w:rPr>
-          <w:lang w:eastAsia="ru-RU"/>
-        </w:rPr>
-        <w:t>. Это означает, что значения не имеют типов; только значения. Язык не имеет определений типов. Все значения несут свой собственный тип.</w:t>
-      </w:r>
-    </w:p>
-    <w:p>
-      <w:pPr>
-        <w:spacing w:line="360" w:lineRule="auto"/>
-        <w:rPr>
-          <w:lang w:eastAsia="ru-RU"/>
-        </w:rPr>
-      </w:pPr>
-      <w:r>
-        <w:rPr>
-          <w:lang w:eastAsia="ru-RU"/>
-        </w:rPr>
-        <w:t xml:space="preserve">Все значения в </w:t>
-      </w:r>
-      <w:proofErr w:type="spellStart"/>
-      <w:r>
-        <w:rPr>
-          <w:lang w:eastAsia="ru-RU"/>
-        </w:rPr>
-        <w:t>Lua</w:t>
-      </w:r>
-      <w:proofErr w:type="spellEnd"/>
-      <w:r>
-        <w:rPr>
-          <w:lang w:eastAsia="ru-RU"/>
-        </w:rPr>
-        <w:t> </w:t>
-      </w:r>
+        <w:t>динамически</w:t>
+      </w:r>
+      <w:proofErr w:type="gramEnd"/>
       <w:r>
         <w:rPr>
           <w:iCs/>
           <w:lang w:eastAsia="ru-RU"/>
         </w:rPr>
-        <w:t>первоклассные</w:t>
+        <w:t xml:space="preserve"> типизированный язык</w:t>
       </w:r>
       <w:r>
         <w:rPr>
           <w:lang w:eastAsia="ru-RU"/>
         </w:rPr>
-        <w:t>. Это означает</w:t>
-      </w:r>
-      <w:r>
+        <w:t>. Это означает, что значения не имеют типов; только значения. Язык не имеет определений типов. Все значения несут свой собственный тип.</w:t>
+      </w:r>
+    </w:p>
+    <w:p>
+      <w:pPr>
+        <w:spacing w:line="360" w:lineRule="auto"/>
+        <w:ind w:firstLine="0"/>
         <w:rPr>
           <w:lang w:eastAsia="ru-RU"/>
         </w:rPr>
-        <w:t>,</w:t>
-      </w:r>
-      <w:r>
+      </w:pPr>
+    </w:p>
+    <w:p>
+      <w:pPr>
+        <w:pStyle w:val="11"/>
         <w:rPr>
           <w:lang w:eastAsia="ru-RU"/>
         </w:rPr>
-        <w:t xml:space="preserve"> что все значения могут быть сохранены в переменных, переданы как аргументы другим функциям и возвращены как результаты.</w:t>
+      </w:pPr>
+      <w:r>
+        <w:rPr>
+          <w:lang w:eastAsia="ru-RU"/>
+        </w:rPr>
+        <w:t>Операции</w:t>
       </w:r>
     </w:p>
     <w:p>
@@ -3556,10 +3552,2119 @@
     </w:p>
     <w:p>
       <w:pPr>
+        <w:spacing w:line="360" w:lineRule="auto"/>
+        <w:rPr>
+          <w:lang w:val="en-US" w:eastAsia="ru-RU"/>
+        </w:rPr>
+      </w:pPr>
+      <w:r>
+        <w:rPr>
+          <w:lang w:eastAsia="ru-RU"/>
+        </w:rPr>
+        <w:t>П</w:t>
+      </w:r>
+      <w:r>
+        <w:rPr>
+          <w:lang w:eastAsia="ru-RU"/>
+        </w:rPr>
+        <w:t xml:space="preserve">араллельное присваивание в </w:t>
+      </w:r>
+      <w:proofErr w:type="spellStart"/>
+      <w:r>
+        <w:rPr>
+          <w:lang w:eastAsia="ru-RU"/>
+        </w:rPr>
+        <w:t>Lua</w:t>
+      </w:r>
+      <w:proofErr w:type="spellEnd"/>
+      <w:r>
+        <w:rPr>
+          <w:lang w:eastAsia="ru-RU"/>
+        </w:rPr>
+        <w:t xml:space="preserve"> очень либерально, оно не требует точного соответствия числа переменных числу значений. Если значений больше, чем переменных, то последние значения отбрасываются, если значений меньше — последние переменные в списке получают значение </w:t>
+      </w:r>
+      <w:proofErr w:type="spellStart"/>
+      <w:r>
+        <w:rPr>
+          <w:lang w:eastAsia="ru-RU"/>
+        </w:rPr>
+        <w:t>nil</w:t>
+      </w:r>
+      <w:proofErr w:type="spellEnd"/>
+      <w:r>
+        <w:rPr>
+          <w:lang w:eastAsia="ru-RU"/>
+        </w:rPr>
+        <w:t>.</w:t>
+      </w:r>
+    </w:p>
+    <w:p>
+      <w:pPr>
+        <w:pBdr>
+          <w:top w:val="single" w:sz="6" w:space="12" w:color="EAECF0"/>
+          <w:left w:val="single" w:sz="6" w:space="12" w:color="EAECF0"/>
+          <w:bottom w:val="single" w:sz="6" w:space="12" w:color="EAECF0"/>
+          <w:right w:val="single" w:sz="6" w:space="12" w:color="EAECF0"/>
+        </w:pBdr>
+        <w:shd w:val="clear" w:color="auto" w:fill="F8F9FA"/>
+        <w:tabs>
+          <w:tab w:val="left" w:pos="916"/>
+          <w:tab w:val="left" w:pos="1832"/>
+          <w:tab w:val="left" w:pos="2748"/>
+          <w:tab w:val="left" w:pos="3664"/>
+          <w:tab w:val="left" w:pos="4580"/>
+          <w:tab w:val="left" w:pos="5496"/>
+          <w:tab w:val="left" w:pos="6412"/>
+          <w:tab w:val="left" w:pos="7328"/>
+          <w:tab w:val="left" w:pos="8244"/>
+          <w:tab w:val="left" w:pos="9160"/>
+          <w:tab w:val="left" w:pos="10076"/>
+          <w:tab w:val="left" w:pos="10992"/>
+          <w:tab w:val="left" w:pos="11908"/>
+          <w:tab w:val="left" w:pos="12824"/>
+          <w:tab w:val="left" w:pos="13740"/>
+          <w:tab w:val="left" w:pos="14656"/>
+        </w:tabs>
         <w:ind w:firstLine="0"/>
-        <w:rPr>
-          <w:lang w:val="en-US"/>
-        </w:rPr>
+        <w:jc w:val="left"/>
+        <w:rPr>
+          <w:rFonts w:ascii="Courier New" w:eastAsia="Times New Roman" w:hAnsi="Courier New" w:cs="Courier New"/>
+          <w:color w:val="000000"/>
+          <w:sz w:val="21"/>
+          <w:szCs w:val="21"/>
+          <w:lang w:eastAsia="ru-RU"/>
+        </w:rPr>
+      </w:pPr>
+      <w:r>
+        <w:rPr>
+          <w:rFonts w:ascii="Courier New" w:eastAsia="Times New Roman" w:hAnsi="Courier New" w:cs="Courier New"/>
+          <w:color w:val="000000"/>
+          <w:sz w:val="21"/>
+          <w:szCs w:val="21"/>
+          <w:lang w:eastAsia="ru-RU"/>
+        </w:rPr>
+        <w:t xml:space="preserve">x, y </w:t>
+      </w:r>
+      <w:r>
+        <w:rPr>
+          <w:rFonts w:ascii="Courier New" w:eastAsia="Times New Roman" w:hAnsi="Courier New" w:cs="Courier New"/>
+          <w:color w:val="666666"/>
+          <w:sz w:val="21"/>
+          <w:szCs w:val="21"/>
+          <w:lang w:eastAsia="ru-RU"/>
+        </w:rPr>
+        <w:t>=</w:t>
+      </w:r>
+      <w:r>
+        <w:rPr>
+          <w:rFonts w:ascii="Courier New" w:eastAsia="Times New Roman" w:hAnsi="Courier New" w:cs="Courier New"/>
+          <w:color w:val="000000"/>
+          <w:sz w:val="21"/>
+          <w:szCs w:val="21"/>
+          <w:lang w:eastAsia="ru-RU"/>
+        </w:rPr>
+        <w:t xml:space="preserve"> y, x</w:t>
+      </w:r>
+      <w:r>
+        <w:rPr>
+          <w:rFonts w:ascii="Courier New" w:eastAsia="Times New Roman" w:hAnsi="Courier New" w:cs="Courier New"/>
+          <w:color w:val="000000"/>
+          <w:sz w:val="21"/>
+          <w:szCs w:val="21"/>
+          <w:lang w:eastAsia="ru-RU"/>
+        </w:rPr>
+        <w:t xml:space="preserve"> (параллельное присваивание)</w:t>
+      </w:r>
+    </w:p>
+    <w:p>
+      <w:pPr>
+        <w:spacing w:line="360" w:lineRule="auto"/>
+        <w:rPr>
+          <w:lang w:eastAsia="ru-RU"/>
+        </w:rPr>
+      </w:pPr>
+    </w:p>
+    <w:p>
+      <w:pPr>
+        <w:spacing w:line="360" w:lineRule="auto"/>
+        <w:rPr>
+          <w:lang w:eastAsia="ru-RU"/>
+        </w:rPr>
+      </w:pPr>
+      <w:r>
+        <w:rPr>
+          <w:lang w:eastAsia="ru-RU"/>
+        </w:rPr>
+        <w:t xml:space="preserve">В отличие от C и ряда других языков, даже числовой нуль (0) или пустая строка ("") с точки зрения логических операторов представляют значение «истина». Вычисление бинарных логических операторов традиционно выполняется до тех пор, пока результат не будет определён, причём в качестве результата возвращается последнее вычисленное подвыражение. Поэтому их можно использовать как тернарный </w:t>
+      </w:r>
+      <w:proofErr w:type="gramStart"/>
+      <w:r>
+        <w:rPr>
+          <w:lang w:eastAsia="ru-RU"/>
+        </w:rPr>
+        <w:t>оператор ?</w:t>
+      </w:r>
+      <w:proofErr w:type="gramEnd"/>
+      <w:r>
+        <w:rPr>
+          <w:lang w:eastAsia="ru-RU"/>
+        </w:rPr>
+        <w:t>: в языке Си:</w:t>
+      </w:r>
+    </w:p>
+    <w:p>
+      <w:pPr>
+        <w:pStyle w:val="HTML"/>
+        <w:pBdr>
+          <w:top w:val="single" w:sz="6" w:space="12" w:color="EAECF0"/>
+          <w:left w:val="single" w:sz="6" w:space="12" w:color="EAECF0"/>
+          <w:bottom w:val="single" w:sz="6" w:space="12" w:color="EAECF0"/>
+          <w:right w:val="single" w:sz="6" w:space="12" w:color="EAECF0"/>
+        </w:pBdr>
+        <w:shd w:val="clear" w:color="auto" w:fill="F8F9FA"/>
+        <w:rPr>
+          <w:color w:val="000000"/>
+          <w:sz w:val="21"/>
+          <w:szCs w:val="21"/>
+        </w:rPr>
+      </w:pPr>
+      <w:r>
+        <w:rPr>
+          <w:rStyle w:val="c1"/>
+          <w:i/>
+          <w:iCs/>
+          <w:color w:val="408080"/>
+          <w:sz w:val="21"/>
+          <w:szCs w:val="21"/>
+        </w:rPr>
+        <w:t xml:space="preserve">-- аналогично r = </w:t>
+      </w:r>
+      <w:proofErr w:type="gramStart"/>
+      <w:r>
+        <w:rPr>
+          <w:rStyle w:val="c1"/>
+          <w:i/>
+          <w:iCs/>
+          <w:color w:val="408080"/>
+          <w:sz w:val="21"/>
+          <w:szCs w:val="21"/>
+        </w:rPr>
+        <w:t>( a</w:t>
+      </w:r>
+      <w:proofErr w:type="gramEnd"/>
+      <w:r>
+        <w:rPr>
+          <w:rStyle w:val="c1"/>
+          <w:i/>
+          <w:iCs/>
+          <w:color w:val="408080"/>
+          <w:sz w:val="21"/>
+          <w:szCs w:val="21"/>
+        </w:rPr>
+        <w:t xml:space="preserve"> &lt; b)? f(a) : f(b); в Си, </w:t>
+      </w:r>
+    </w:p>
+    <w:p>
+      <w:pPr>
+        <w:pStyle w:val="HTML"/>
+        <w:pBdr>
+          <w:top w:val="single" w:sz="6" w:space="12" w:color="EAECF0"/>
+          <w:left w:val="single" w:sz="6" w:space="12" w:color="EAECF0"/>
+          <w:bottom w:val="single" w:sz="6" w:space="12" w:color="EAECF0"/>
+          <w:right w:val="single" w:sz="6" w:space="12" w:color="EAECF0"/>
+        </w:pBdr>
+        <w:shd w:val="clear" w:color="auto" w:fill="F8F9FA"/>
+        <w:rPr>
+          <w:color w:val="000000"/>
+          <w:sz w:val="21"/>
+          <w:szCs w:val="21"/>
+          <w:lang w:val="en-US"/>
+        </w:rPr>
+      </w:pPr>
+      <w:r>
+        <w:rPr>
+          <w:rStyle w:val="n"/>
+          <w:color w:val="000000"/>
+          <w:sz w:val="21"/>
+          <w:szCs w:val="21"/>
+          <w:lang w:val="en-US"/>
+        </w:rPr>
+        <w:t>r</w:t>
+      </w:r>
+      <w:r>
+        <w:rPr>
+          <w:color w:val="000000"/>
+          <w:sz w:val="21"/>
+          <w:szCs w:val="21"/>
+          <w:lang w:val="en-US"/>
+        </w:rPr>
+        <w:t xml:space="preserve"> </w:t>
+      </w:r>
+      <w:r>
+        <w:rPr>
+          <w:rStyle w:val="o"/>
+          <w:rFonts w:eastAsiaTheme="majorEastAsia"/>
+          <w:color w:val="666666"/>
+          <w:sz w:val="21"/>
+          <w:szCs w:val="21"/>
+          <w:lang w:val="en-US"/>
+        </w:rPr>
+        <w:t>=</w:t>
+      </w:r>
+      <w:r>
+        <w:rPr>
+          <w:color w:val="000000"/>
+          <w:sz w:val="21"/>
+          <w:szCs w:val="21"/>
+          <w:lang w:val="en-US"/>
+        </w:rPr>
+        <w:t xml:space="preserve"> </w:t>
+      </w:r>
+      <w:proofErr w:type="gramStart"/>
+      <w:r>
+        <w:rPr>
+          <w:rStyle w:val="p"/>
+          <w:rFonts w:eastAsiaTheme="majorEastAsia"/>
+          <w:color w:val="000000"/>
+          <w:sz w:val="21"/>
+          <w:szCs w:val="21"/>
+          <w:lang w:val="en-US"/>
+        </w:rPr>
+        <w:t>(</w:t>
+      </w:r>
+      <w:r>
+        <w:rPr>
+          <w:color w:val="000000"/>
+          <w:sz w:val="21"/>
+          <w:szCs w:val="21"/>
+          <w:lang w:val="en-US"/>
+        </w:rPr>
+        <w:t xml:space="preserve"> </w:t>
+      </w:r>
+      <w:r>
+        <w:rPr>
+          <w:rStyle w:val="n"/>
+          <w:color w:val="000000"/>
+          <w:sz w:val="21"/>
+          <w:szCs w:val="21"/>
+          <w:lang w:val="en-US"/>
+        </w:rPr>
+        <w:t>a</w:t>
+      </w:r>
+      <w:proofErr w:type="gramEnd"/>
+      <w:r>
+        <w:rPr>
+          <w:color w:val="000000"/>
+          <w:sz w:val="21"/>
+          <w:szCs w:val="21"/>
+          <w:lang w:val="en-US"/>
+        </w:rPr>
+        <w:t xml:space="preserve"> </w:t>
+      </w:r>
+      <w:r>
+        <w:rPr>
+          <w:rStyle w:val="o"/>
+          <w:rFonts w:eastAsiaTheme="majorEastAsia"/>
+          <w:color w:val="666666"/>
+          <w:sz w:val="21"/>
+          <w:szCs w:val="21"/>
+          <w:lang w:val="en-US"/>
+        </w:rPr>
+        <w:t>&lt;</w:t>
+      </w:r>
+      <w:r>
+        <w:rPr>
+          <w:color w:val="000000"/>
+          <w:sz w:val="21"/>
+          <w:szCs w:val="21"/>
+          <w:lang w:val="en-US"/>
+        </w:rPr>
+        <w:t xml:space="preserve"> </w:t>
+      </w:r>
+      <w:r>
+        <w:rPr>
+          <w:rStyle w:val="n"/>
+          <w:color w:val="000000"/>
+          <w:sz w:val="21"/>
+          <w:szCs w:val="21"/>
+          <w:lang w:val="en-US"/>
+        </w:rPr>
+        <w:t>b</w:t>
+      </w:r>
+      <w:r>
+        <w:rPr>
+          <w:color w:val="000000"/>
+          <w:sz w:val="21"/>
+          <w:szCs w:val="21"/>
+          <w:lang w:val="en-US"/>
+        </w:rPr>
+        <w:t xml:space="preserve"> </w:t>
+      </w:r>
+      <w:r>
+        <w:rPr>
+          <w:rStyle w:val="p"/>
+          <w:rFonts w:eastAsiaTheme="majorEastAsia"/>
+          <w:color w:val="000000"/>
+          <w:sz w:val="21"/>
+          <w:szCs w:val="21"/>
+          <w:lang w:val="en-US"/>
+        </w:rPr>
+        <w:t>)</w:t>
+      </w:r>
+      <w:r>
+        <w:rPr>
+          <w:color w:val="000000"/>
+          <w:sz w:val="21"/>
+          <w:szCs w:val="21"/>
+          <w:lang w:val="en-US"/>
+        </w:rPr>
+        <w:t xml:space="preserve"> </w:t>
+      </w:r>
+      <w:r>
+        <w:rPr>
+          <w:rStyle w:val="ow"/>
+          <w:b/>
+          <w:bCs/>
+          <w:color w:val="AA22FF"/>
+          <w:sz w:val="21"/>
+          <w:szCs w:val="21"/>
+          <w:lang w:val="en-US"/>
+        </w:rPr>
+        <w:t>and</w:t>
+      </w:r>
+      <w:r>
+        <w:rPr>
+          <w:color w:val="000000"/>
+          <w:sz w:val="21"/>
+          <w:szCs w:val="21"/>
+          <w:lang w:val="en-US"/>
+        </w:rPr>
+        <w:t xml:space="preserve"> </w:t>
+      </w:r>
+      <w:r>
+        <w:rPr>
+          <w:rStyle w:val="n"/>
+          <w:color w:val="000000"/>
+          <w:sz w:val="21"/>
+          <w:szCs w:val="21"/>
+          <w:lang w:val="en-US"/>
+        </w:rPr>
+        <w:t>f</w:t>
+      </w:r>
+      <w:r>
+        <w:rPr>
+          <w:rStyle w:val="p"/>
+          <w:rFonts w:eastAsiaTheme="majorEastAsia"/>
+          <w:color w:val="000000"/>
+          <w:sz w:val="21"/>
+          <w:szCs w:val="21"/>
+          <w:lang w:val="en-US"/>
+        </w:rPr>
+        <w:t>(</w:t>
+      </w:r>
+      <w:r>
+        <w:rPr>
+          <w:rStyle w:val="n"/>
+          <w:color w:val="000000"/>
+          <w:sz w:val="21"/>
+          <w:szCs w:val="21"/>
+          <w:lang w:val="en-US"/>
+        </w:rPr>
+        <w:t>a</w:t>
+      </w:r>
+      <w:r>
+        <w:rPr>
+          <w:rStyle w:val="p"/>
+          <w:rFonts w:eastAsiaTheme="majorEastAsia"/>
+          <w:color w:val="000000"/>
+          <w:sz w:val="21"/>
+          <w:szCs w:val="21"/>
+          <w:lang w:val="en-US"/>
+        </w:rPr>
+        <w:t>)</w:t>
+      </w:r>
+      <w:r>
+        <w:rPr>
+          <w:color w:val="000000"/>
+          <w:sz w:val="21"/>
+          <w:szCs w:val="21"/>
+          <w:lang w:val="en-US"/>
+        </w:rPr>
+        <w:t xml:space="preserve"> </w:t>
+      </w:r>
+      <w:r>
+        <w:rPr>
+          <w:rStyle w:val="ow"/>
+          <w:b/>
+          <w:bCs/>
+          <w:color w:val="AA22FF"/>
+          <w:sz w:val="21"/>
+          <w:szCs w:val="21"/>
+          <w:lang w:val="en-US"/>
+        </w:rPr>
+        <w:t>or</w:t>
+      </w:r>
+      <w:r>
+        <w:rPr>
+          <w:color w:val="000000"/>
+          <w:sz w:val="21"/>
+          <w:szCs w:val="21"/>
+          <w:lang w:val="en-US"/>
+        </w:rPr>
+        <w:t xml:space="preserve"> </w:t>
+      </w:r>
+      <w:r>
+        <w:rPr>
+          <w:rStyle w:val="n"/>
+          <w:color w:val="000000"/>
+          <w:sz w:val="21"/>
+          <w:szCs w:val="21"/>
+          <w:lang w:val="en-US"/>
+        </w:rPr>
+        <w:t>f</w:t>
+      </w:r>
+      <w:r>
+        <w:rPr>
+          <w:rStyle w:val="p"/>
+          <w:rFonts w:eastAsiaTheme="majorEastAsia"/>
+          <w:color w:val="000000"/>
+          <w:sz w:val="21"/>
+          <w:szCs w:val="21"/>
+          <w:lang w:val="en-US"/>
+        </w:rPr>
+        <w:t>(</w:t>
+      </w:r>
+      <w:r>
+        <w:rPr>
+          <w:rStyle w:val="n"/>
+          <w:color w:val="000000"/>
+          <w:sz w:val="21"/>
+          <w:szCs w:val="21"/>
+          <w:lang w:val="en-US"/>
+        </w:rPr>
+        <w:t>b</w:t>
+      </w:r>
+      <w:r>
+        <w:rPr>
+          <w:rStyle w:val="p"/>
+          <w:rFonts w:eastAsiaTheme="majorEastAsia"/>
+          <w:color w:val="000000"/>
+          <w:sz w:val="21"/>
+          <w:szCs w:val="21"/>
+          <w:lang w:val="en-US"/>
+        </w:rPr>
+        <w:t>)</w:t>
+      </w:r>
+    </w:p>
+    <w:p>
+      <w:pPr>
+        <w:pStyle w:val="HTML"/>
+        <w:pBdr>
+          <w:top w:val="single" w:sz="6" w:space="12" w:color="EAECF0"/>
+          <w:left w:val="single" w:sz="6" w:space="12" w:color="EAECF0"/>
+          <w:bottom w:val="single" w:sz="6" w:space="12" w:color="EAECF0"/>
+          <w:right w:val="single" w:sz="6" w:space="12" w:color="EAECF0"/>
+        </w:pBdr>
+        <w:shd w:val="clear" w:color="auto" w:fill="F8F9FA"/>
+        <w:rPr>
+          <w:color w:val="000000"/>
+          <w:sz w:val="21"/>
+          <w:szCs w:val="21"/>
+        </w:rPr>
+      </w:pPr>
+      <w:r>
+        <w:rPr>
+          <w:rStyle w:val="c1"/>
+          <w:i/>
+          <w:iCs/>
+          <w:color w:val="408080"/>
+          <w:sz w:val="21"/>
+          <w:szCs w:val="21"/>
+        </w:rPr>
+        <w:lastRenderedPageBreak/>
+        <w:t xml:space="preserve">-- r получит значение функции </w:t>
+      </w:r>
+      <w:proofErr w:type="gramStart"/>
+      <w:r>
+        <w:rPr>
+          <w:rStyle w:val="c1"/>
+          <w:i/>
+          <w:iCs/>
+          <w:color w:val="408080"/>
+          <w:sz w:val="21"/>
+          <w:szCs w:val="21"/>
+        </w:rPr>
+        <w:t>f(</w:t>
+      </w:r>
+      <w:proofErr w:type="gramEnd"/>
+      <w:r>
+        <w:rPr>
+          <w:rStyle w:val="c1"/>
+          <w:i/>
+          <w:iCs/>
+          <w:color w:val="408080"/>
+          <w:sz w:val="21"/>
+          <w:szCs w:val="21"/>
+        </w:rPr>
+        <w:t>) от меньшего из двух значений: a и b,</w:t>
+      </w:r>
+    </w:p>
+    <w:p>
+      <w:pPr>
+        <w:pStyle w:val="HTML"/>
+        <w:pBdr>
+          <w:top w:val="single" w:sz="6" w:space="12" w:color="EAECF0"/>
+          <w:left w:val="single" w:sz="6" w:space="12" w:color="EAECF0"/>
+          <w:bottom w:val="single" w:sz="6" w:space="12" w:color="EAECF0"/>
+          <w:right w:val="single" w:sz="6" w:space="12" w:color="EAECF0"/>
+        </w:pBdr>
+        <w:shd w:val="clear" w:color="auto" w:fill="F8F9FA"/>
+        <w:rPr>
+          <w:color w:val="000000"/>
+          <w:sz w:val="21"/>
+          <w:szCs w:val="21"/>
+        </w:rPr>
+      </w:pPr>
+      <w:r>
+        <w:rPr>
+          <w:rStyle w:val="c1"/>
+          <w:i/>
+          <w:iCs/>
+          <w:color w:val="408080"/>
+          <w:sz w:val="21"/>
+          <w:szCs w:val="21"/>
+        </w:rPr>
+        <w:t xml:space="preserve">-- при условии, что f(a) не равно </w:t>
+      </w:r>
+      <w:proofErr w:type="spellStart"/>
+      <w:r>
+        <w:rPr>
+          <w:rStyle w:val="c1"/>
+          <w:i/>
+          <w:iCs/>
+          <w:color w:val="408080"/>
+          <w:sz w:val="21"/>
+          <w:szCs w:val="21"/>
+        </w:rPr>
+        <w:t>nil</w:t>
+      </w:r>
+      <w:proofErr w:type="spellEnd"/>
+      <w:r>
+        <w:rPr>
+          <w:rStyle w:val="c1"/>
+          <w:i/>
+          <w:iCs/>
+          <w:color w:val="408080"/>
+          <w:sz w:val="21"/>
+          <w:szCs w:val="21"/>
+        </w:rPr>
+        <w:t xml:space="preserve"> или </w:t>
+      </w:r>
+      <w:proofErr w:type="spellStart"/>
+      <w:r>
+        <w:rPr>
+          <w:rStyle w:val="c1"/>
+          <w:i/>
+          <w:iCs/>
+          <w:color w:val="408080"/>
+          <w:sz w:val="21"/>
+          <w:szCs w:val="21"/>
+        </w:rPr>
+        <w:t>false</w:t>
+      </w:r>
+      <w:proofErr w:type="spellEnd"/>
+      <w:r>
+        <w:rPr>
+          <w:rStyle w:val="c1"/>
+          <w:i/>
+          <w:iCs/>
+          <w:color w:val="408080"/>
+          <w:sz w:val="21"/>
+          <w:szCs w:val="21"/>
+        </w:rPr>
+        <w:t>.</w:t>
+      </w:r>
+    </w:p>
+    <w:p>
+      <w:pPr>
+        <w:ind w:firstLine="0"/>
+      </w:pPr>
+    </w:p>
+    <w:p>
+      <w:pPr>
+        <w:pStyle w:val="11"/>
+        <w:spacing w:line="360" w:lineRule="auto"/>
+      </w:pPr>
+      <w:r>
+        <w:t>Таблицы</w:t>
+      </w:r>
+    </w:p>
+    <w:p>
+      <w:pPr>
+        <w:spacing w:line="360" w:lineRule="auto"/>
+      </w:pPr>
+      <w:r>
+        <w:t xml:space="preserve">Таблица в </w:t>
+      </w:r>
+      <w:proofErr w:type="spellStart"/>
+      <w:r>
+        <w:t>Lua</w:t>
+      </w:r>
+      <w:proofErr w:type="spellEnd"/>
+      <w:r>
+        <w:t xml:space="preserve"> — это динамический гетерогенный ассоциативный массив, то есть множество пар «ключ-значение». Ключами могут быть значения любых типов </w:t>
+      </w:r>
+      <w:proofErr w:type="spellStart"/>
+      <w:r>
+        <w:t>Lua</w:t>
+      </w:r>
+      <w:proofErr w:type="spellEnd"/>
+      <w:r>
+        <w:t xml:space="preserve">, кроме </w:t>
+      </w:r>
+      <w:proofErr w:type="spellStart"/>
+      <w:r>
+        <w:t>nil</w:t>
+      </w:r>
+      <w:proofErr w:type="spellEnd"/>
+      <w:r>
+        <w:t xml:space="preserve">. Ключи также могут быть литералами (идентификаторами) </w:t>
+      </w:r>
+      <w:proofErr w:type="spellStart"/>
+      <w:r>
+        <w:t>Lua</w:t>
+      </w:r>
+      <w:proofErr w:type="spellEnd"/>
+      <w:r>
+        <w:t xml:space="preserve">. Запись </w:t>
+      </w:r>
+      <w:proofErr w:type="spellStart"/>
+      <w:r>
+        <w:t>nil</w:t>
+      </w:r>
+      <w:proofErr w:type="spellEnd"/>
+      <w:r>
+        <w:t xml:space="preserve"> в элемент таблицы равносильна удалению данного элемента.</w:t>
+      </w:r>
+    </w:p>
+    <w:p>
+      <w:pPr>
+        <w:spacing w:line="360" w:lineRule="auto"/>
+      </w:pPr>
+    </w:p>
+    <w:p>
+      <w:pPr>
+        <w:spacing w:line="360" w:lineRule="auto"/>
+      </w:pPr>
+      <w:r>
+        <w:t xml:space="preserve">Таблицы являются единственным в </w:t>
+      </w:r>
+      <w:proofErr w:type="spellStart"/>
+      <w:r>
+        <w:t>Lua</w:t>
+      </w:r>
+      <w:proofErr w:type="spellEnd"/>
+      <w:r>
+        <w:t xml:space="preserve"> составным типом данных. Они являются фундаментом для всех пользовательских типов данных, таких как структуры, массивы, множества и другие:</w:t>
+      </w:r>
+    </w:p>
+    <w:p>
+      <w:pPr>
+        <w:pBdr>
+          <w:top w:val="single" w:sz="6" w:space="12" w:color="EAECF0"/>
+          <w:left w:val="single" w:sz="6" w:space="12" w:color="EAECF0"/>
+          <w:bottom w:val="single" w:sz="6" w:space="12" w:color="EAECF0"/>
+          <w:right w:val="single" w:sz="6" w:space="12" w:color="EAECF0"/>
+        </w:pBdr>
+        <w:shd w:val="clear" w:color="auto" w:fill="F8F9FA"/>
+        <w:tabs>
+          <w:tab w:val="left" w:pos="916"/>
+          <w:tab w:val="left" w:pos="1832"/>
+          <w:tab w:val="left" w:pos="2748"/>
+          <w:tab w:val="left" w:pos="3664"/>
+          <w:tab w:val="left" w:pos="4580"/>
+          <w:tab w:val="left" w:pos="5496"/>
+          <w:tab w:val="left" w:pos="6412"/>
+          <w:tab w:val="left" w:pos="7328"/>
+          <w:tab w:val="left" w:pos="8244"/>
+          <w:tab w:val="left" w:pos="9160"/>
+          <w:tab w:val="left" w:pos="10076"/>
+          <w:tab w:val="left" w:pos="10992"/>
+          <w:tab w:val="left" w:pos="11908"/>
+          <w:tab w:val="left" w:pos="12824"/>
+          <w:tab w:val="left" w:pos="13740"/>
+          <w:tab w:val="left" w:pos="14656"/>
+        </w:tabs>
+        <w:ind w:firstLine="0"/>
+        <w:jc w:val="left"/>
+        <w:rPr>
+          <w:rFonts w:ascii="Courier New" w:eastAsia="Times New Roman" w:hAnsi="Courier New" w:cs="Courier New"/>
+          <w:color w:val="000000"/>
+          <w:sz w:val="21"/>
+          <w:szCs w:val="21"/>
+          <w:lang w:eastAsia="ru-RU"/>
+        </w:rPr>
+      </w:pPr>
+      <w:proofErr w:type="spellStart"/>
+      <w:r>
+        <w:rPr>
+          <w:rFonts w:ascii="Courier New" w:eastAsia="Times New Roman" w:hAnsi="Courier New" w:cs="Courier New"/>
+          <w:color w:val="000000"/>
+          <w:sz w:val="21"/>
+          <w:szCs w:val="21"/>
+          <w:lang w:eastAsia="ru-RU"/>
+        </w:rPr>
+        <w:t>empty</w:t>
+      </w:r>
+      <w:proofErr w:type="spellEnd"/>
+      <w:r>
+        <w:rPr>
+          <w:rFonts w:ascii="Courier New" w:eastAsia="Times New Roman" w:hAnsi="Courier New" w:cs="Courier New"/>
+          <w:color w:val="000000"/>
+          <w:sz w:val="21"/>
+          <w:szCs w:val="21"/>
+          <w:lang w:eastAsia="ru-RU"/>
+        </w:rPr>
+        <w:t xml:space="preserve"> </w:t>
+      </w:r>
+      <w:r>
+        <w:rPr>
+          <w:rFonts w:ascii="Courier New" w:eastAsia="Times New Roman" w:hAnsi="Courier New" w:cs="Courier New"/>
+          <w:color w:val="666666"/>
+          <w:sz w:val="21"/>
+          <w:szCs w:val="21"/>
+          <w:lang w:eastAsia="ru-RU"/>
+        </w:rPr>
+        <w:t>=</w:t>
+      </w:r>
+      <w:r>
+        <w:rPr>
+          <w:rFonts w:ascii="Courier New" w:eastAsia="Times New Roman" w:hAnsi="Courier New" w:cs="Courier New"/>
+          <w:color w:val="000000"/>
+          <w:sz w:val="21"/>
+          <w:szCs w:val="21"/>
+          <w:lang w:eastAsia="ru-RU"/>
+        </w:rPr>
+        <w:t xml:space="preserve"> {} </w:t>
+      </w:r>
+      <w:r>
+        <w:rPr>
+          <w:rFonts w:ascii="Courier New" w:eastAsia="Times New Roman" w:hAnsi="Courier New" w:cs="Courier New"/>
+          <w:i/>
+          <w:iCs/>
+          <w:color w:val="408080"/>
+          <w:sz w:val="21"/>
+          <w:szCs w:val="21"/>
+          <w:lang w:eastAsia="ru-RU"/>
+        </w:rPr>
+        <w:t>-- Пустая таблица</w:t>
+      </w:r>
+    </w:p>
+    <w:p>
+      <w:pPr>
+        <w:pBdr>
+          <w:top w:val="single" w:sz="6" w:space="12" w:color="EAECF0"/>
+          <w:left w:val="single" w:sz="6" w:space="12" w:color="EAECF0"/>
+          <w:bottom w:val="single" w:sz="6" w:space="12" w:color="EAECF0"/>
+          <w:right w:val="single" w:sz="6" w:space="12" w:color="EAECF0"/>
+        </w:pBdr>
+        <w:shd w:val="clear" w:color="auto" w:fill="F8F9FA"/>
+        <w:tabs>
+          <w:tab w:val="left" w:pos="916"/>
+          <w:tab w:val="left" w:pos="1832"/>
+          <w:tab w:val="left" w:pos="2748"/>
+          <w:tab w:val="left" w:pos="3664"/>
+          <w:tab w:val="left" w:pos="4580"/>
+          <w:tab w:val="left" w:pos="5496"/>
+          <w:tab w:val="left" w:pos="6412"/>
+          <w:tab w:val="left" w:pos="7328"/>
+          <w:tab w:val="left" w:pos="8244"/>
+          <w:tab w:val="left" w:pos="9160"/>
+          <w:tab w:val="left" w:pos="10076"/>
+          <w:tab w:val="left" w:pos="10992"/>
+          <w:tab w:val="left" w:pos="11908"/>
+          <w:tab w:val="left" w:pos="12824"/>
+          <w:tab w:val="left" w:pos="13740"/>
+          <w:tab w:val="left" w:pos="14656"/>
+        </w:tabs>
+        <w:ind w:firstLine="0"/>
+        <w:jc w:val="left"/>
+        <w:rPr>
+          <w:rFonts w:ascii="Courier New" w:eastAsia="Times New Roman" w:hAnsi="Courier New" w:cs="Courier New"/>
+          <w:color w:val="000000"/>
+          <w:sz w:val="21"/>
+          <w:szCs w:val="21"/>
+          <w:lang w:eastAsia="ru-RU"/>
+        </w:rPr>
+      </w:pPr>
+      <w:proofErr w:type="spellStart"/>
+      <w:proofErr w:type="gramStart"/>
+      <w:r>
+        <w:rPr>
+          <w:rFonts w:ascii="Courier New" w:eastAsia="Times New Roman" w:hAnsi="Courier New" w:cs="Courier New"/>
+          <w:color w:val="000000"/>
+          <w:sz w:val="21"/>
+          <w:szCs w:val="21"/>
+          <w:lang w:eastAsia="ru-RU"/>
+        </w:rPr>
+        <w:t>empty</w:t>
+      </w:r>
+      <w:proofErr w:type="spellEnd"/>
+      <w:r>
+        <w:rPr>
+          <w:rFonts w:ascii="Courier New" w:eastAsia="Times New Roman" w:hAnsi="Courier New" w:cs="Courier New"/>
+          <w:color w:val="000000"/>
+          <w:sz w:val="21"/>
+          <w:szCs w:val="21"/>
+          <w:lang w:eastAsia="ru-RU"/>
+        </w:rPr>
+        <w:t>[</w:t>
+      </w:r>
+      <w:proofErr w:type="gramEnd"/>
+      <w:r>
+        <w:rPr>
+          <w:rFonts w:ascii="Courier New" w:eastAsia="Times New Roman" w:hAnsi="Courier New" w:cs="Courier New"/>
+          <w:color w:val="666666"/>
+          <w:sz w:val="21"/>
+          <w:szCs w:val="21"/>
+          <w:lang w:eastAsia="ru-RU"/>
+        </w:rPr>
+        <w:t>1</w:t>
+      </w:r>
+      <w:r>
+        <w:rPr>
+          <w:rFonts w:ascii="Courier New" w:eastAsia="Times New Roman" w:hAnsi="Courier New" w:cs="Courier New"/>
+          <w:color w:val="000000"/>
+          <w:sz w:val="21"/>
+          <w:szCs w:val="21"/>
+          <w:lang w:eastAsia="ru-RU"/>
+        </w:rPr>
+        <w:t xml:space="preserve">] </w:t>
+      </w:r>
+      <w:r>
+        <w:rPr>
+          <w:rFonts w:ascii="Courier New" w:eastAsia="Times New Roman" w:hAnsi="Courier New" w:cs="Courier New"/>
+          <w:color w:val="666666"/>
+          <w:sz w:val="21"/>
+          <w:szCs w:val="21"/>
+          <w:lang w:eastAsia="ru-RU"/>
+        </w:rPr>
+        <w:t>=</w:t>
+      </w:r>
+      <w:r>
+        <w:rPr>
+          <w:rFonts w:ascii="Courier New" w:eastAsia="Times New Roman" w:hAnsi="Courier New" w:cs="Courier New"/>
+          <w:color w:val="000000"/>
+          <w:sz w:val="21"/>
+          <w:szCs w:val="21"/>
+          <w:lang w:eastAsia="ru-RU"/>
+        </w:rPr>
+        <w:t xml:space="preserve"> </w:t>
+      </w:r>
+      <w:r>
+        <w:rPr>
+          <w:rFonts w:ascii="Courier New" w:eastAsia="Times New Roman" w:hAnsi="Courier New" w:cs="Courier New"/>
+          <w:color w:val="BA2121"/>
+          <w:sz w:val="21"/>
+          <w:szCs w:val="21"/>
+          <w:lang w:eastAsia="ru-RU"/>
+        </w:rPr>
+        <w:t>"первый"</w:t>
+      </w:r>
+      <w:r>
+        <w:rPr>
+          <w:rFonts w:ascii="Courier New" w:eastAsia="Times New Roman" w:hAnsi="Courier New" w:cs="Courier New"/>
+          <w:color w:val="000000"/>
+          <w:sz w:val="21"/>
+          <w:szCs w:val="21"/>
+          <w:lang w:eastAsia="ru-RU"/>
+        </w:rPr>
+        <w:t xml:space="preserve">        </w:t>
+      </w:r>
+      <w:r>
+        <w:rPr>
+          <w:rFonts w:ascii="Courier New" w:eastAsia="Times New Roman" w:hAnsi="Courier New" w:cs="Courier New"/>
+          <w:i/>
+          <w:iCs/>
+          <w:color w:val="408080"/>
+          <w:sz w:val="21"/>
+          <w:szCs w:val="21"/>
+          <w:lang w:eastAsia="ru-RU"/>
+        </w:rPr>
+        <w:t>-- Добавление элемента с целым индексом</w:t>
+      </w:r>
+    </w:p>
+    <w:p>
+      <w:pPr>
+        <w:pBdr>
+          <w:top w:val="single" w:sz="6" w:space="12" w:color="EAECF0"/>
+          <w:left w:val="single" w:sz="6" w:space="12" w:color="EAECF0"/>
+          <w:bottom w:val="single" w:sz="6" w:space="12" w:color="EAECF0"/>
+          <w:right w:val="single" w:sz="6" w:space="12" w:color="EAECF0"/>
+        </w:pBdr>
+        <w:shd w:val="clear" w:color="auto" w:fill="F8F9FA"/>
+        <w:tabs>
+          <w:tab w:val="left" w:pos="916"/>
+          <w:tab w:val="left" w:pos="1832"/>
+          <w:tab w:val="left" w:pos="2748"/>
+          <w:tab w:val="left" w:pos="3664"/>
+          <w:tab w:val="left" w:pos="4580"/>
+          <w:tab w:val="left" w:pos="5496"/>
+          <w:tab w:val="left" w:pos="6412"/>
+          <w:tab w:val="left" w:pos="7328"/>
+          <w:tab w:val="left" w:pos="8244"/>
+          <w:tab w:val="left" w:pos="9160"/>
+          <w:tab w:val="left" w:pos="10076"/>
+          <w:tab w:val="left" w:pos="10992"/>
+          <w:tab w:val="left" w:pos="11908"/>
+          <w:tab w:val="left" w:pos="12824"/>
+          <w:tab w:val="left" w:pos="13740"/>
+          <w:tab w:val="left" w:pos="14656"/>
+        </w:tabs>
+        <w:ind w:firstLine="0"/>
+        <w:jc w:val="left"/>
+        <w:rPr>
+          <w:rFonts w:ascii="Courier New" w:eastAsia="Times New Roman" w:hAnsi="Courier New" w:cs="Courier New"/>
+          <w:color w:val="000000"/>
+          <w:sz w:val="21"/>
+          <w:szCs w:val="21"/>
+          <w:lang w:eastAsia="ru-RU"/>
+        </w:rPr>
+      </w:pPr>
+      <w:proofErr w:type="spellStart"/>
+      <w:proofErr w:type="gramStart"/>
+      <w:r>
+        <w:rPr>
+          <w:rFonts w:ascii="Courier New" w:eastAsia="Times New Roman" w:hAnsi="Courier New" w:cs="Courier New"/>
+          <w:color w:val="000000"/>
+          <w:sz w:val="21"/>
+          <w:szCs w:val="21"/>
+          <w:lang w:eastAsia="ru-RU"/>
+        </w:rPr>
+        <w:t>empty</w:t>
+      </w:r>
+      <w:proofErr w:type="spellEnd"/>
+      <w:r>
+        <w:rPr>
+          <w:rFonts w:ascii="Courier New" w:eastAsia="Times New Roman" w:hAnsi="Courier New" w:cs="Courier New"/>
+          <w:color w:val="000000"/>
+          <w:sz w:val="21"/>
+          <w:szCs w:val="21"/>
+          <w:lang w:eastAsia="ru-RU"/>
+        </w:rPr>
+        <w:t>[</w:t>
+      </w:r>
+      <w:proofErr w:type="gramEnd"/>
+      <w:r>
+        <w:rPr>
+          <w:rFonts w:ascii="Courier New" w:eastAsia="Times New Roman" w:hAnsi="Courier New" w:cs="Courier New"/>
+          <w:color w:val="666666"/>
+          <w:sz w:val="21"/>
+          <w:szCs w:val="21"/>
+          <w:lang w:eastAsia="ru-RU"/>
+        </w:rPr>
+        <w:t>3</w:t>
+      </w:r>
+      <w:r>
+        <w:rPr>
+          <w:rFonts w:ascii="Courier New" w:eastAsia="Times New Roman" w:hAnsi="Courier New" w:cs="Courier New"/>
+          <w:color w:val="000000"/>
+          <w:sz w:val="21"/>
+          <w:szCs w:val="21"/>
+          <w:lang w:eastAsia="ru-RU"/>
+        </w:rPr>
+        <w:t xml:space="preserve">] </w:t>
+      </w:r>
+      <w:r>
+        <w:rPr>
+          <w:rFonts w:ascii="Courier New" w:eastAsia="Times New Roman" w:hAnsi="Courier New" w:cs="Courier New"/>
+          <w:color w:val="666666"/>
+          <w:sz w:val="21"/>
+          <w:szCs w:val="21"/>
+          <w:lang w:eastAsia="ru-RU"/>
+        </w:rPr>
+        <w:t>=</w:t>
+      </w:r>
+      <w:r>
+        <w:rPr>
+          <w:rFonts w:ascii="Courier New" w:eastAsia="Times New Roman" w:hAnsi="Courier New" w:cs="Courier New"/>
+          <w:color w:val="000000"/>
+          <w:sz w:val="21"/>
+          <w:szCs w:val="21"/>
+          <w:lang w:eastAsia="ru-RU"/>
+        </w:rPr>
+        <w:t xml:space="preserve"> </w:t>
+      </w:r>
+      <w:r>
+        <w:rPr>
+          <w:rFonts w:ascii="Courier New" w:eastAsia="Times New Roman" w:hAnsi="Courier New" w:cs="Courier New"/>
+          <w:color w:val="BA2121"/>
+          <w:sz w:val="21"/>
+          <w:szCs w:val="21"/>
+          <w:lang w:eastAsia="ru-RU"/>
+        </w:rPr>
+        <w:t>"второй"</w:t>
+      </w:r>
+      <w:r>
+        <w:rPr>
+          <w:rFonts w:ascii="Courier New" w:eastAsia="Times New Roman" w:hAnsi="Courier New" w:cs="Courier New"/>
+          <w:color w:val="000000"/>
+          <w:sz w:val="21"/>
+          <w:szCs w:val="21"/>
+          <w:lang w:eastAsia="ru-RU"/>
+        </w:rPr>
+        <w:t xml:space="preserve">        </w:t>
+      </w:r>
+      <w:r>
+        <w:rPr>
+          <w:rFonts w:ascii="Courier New" w:eastAsia="Times New Roman" w:hAnsi="Courier New" w:cs="Courier New"/>
+          <w:i/>
+          <w:iCs/>
+          <w:color w:val="408080"/>
+          <w:sz w:val="21"/>
+          <w:szCs w:val="21"/>
+          <w:lang w:eastAsia="ru-RU"/>
+        </w:rPr>
+        <w:t>-- Добавление элемента с целым индексом</w:t>
+      </w:r>
+    </w:p>
+    <w:p>
+      <w:pPr>
+        <w:pBdr>
+          <w:top w:val="single" w:sz="6" w:space="12" w:color="EAECF0"/>
+          <w:left w:val="single" w:sz="6" w:space="12" w:color="EAECF0"/>
+          <w:bottom w:val="single" w:sz="6" w:space="12" w:color="EAECF0"/>
+          <w:right w:val="single" w:sz="6" w:space="12" w:color="EAECF0"/>
+        </w:pBdr>
+        <w:shd w:val="clear" w:color="auto" w:fill="F8F9FA"/>
+        <w:tabs>
+          <w:tab w:val="left" w:pos="916"/>
+          <w:tab w:val="left" w:pos="1832"/>
+          <w:tab w:val="left" w:pos="2748"/>
+          <w:tab w:val="left" w:pos="3664"/>
+          <w:tab w:val="left" w:pos="4580"/>
+          <w:tab w:val="left" w:pos="5496"/>
+          <w:tab w:val="left" w:pos="6412"/>
+          <w:tab w:val="left" w:pos="7328"/>
+          <w:tab w:val="left" w:pos="8244"/>
+          <w:tab w:val="left" w:pos="9160"/>
+          <w:tab w:val="left" w:pos="10076"/>
+          <w:tab w:val="left" w:pos="10992"/>
+          <w:tab w:val="left" w:pos="11908"/>
+          <w:tab w:val="left" w:pos="12824"/>
+          <w:tab w:val="left" w:pos="13740"/>
+          <w:tab w:val="left" w:pos="14656"/>
+        </w:tabs>
+        <w:ind w:firstLine="0"/>
+        <w:jc w:val="left"/>
+        <w:rPr>
+          <w:rFonts w:ascii="Courier New" w:eastAsia="Times New Roman" w:hAnsi="Courier New" w:cs="Courier New"/>
+          <w:color w:val="000000"/>
+          <w:sz w:val="21"/>
+          <w:szCs w:val="21"/>
+          <w:lang w:eastAsia="ru-RU"/>
+        </w:rPr>
+      </w:pPr>
+      <w:proofErr w:type="spellStart"/>
+      <w:r>
+        <w:rPr>
+          <w:rFonts w:ascii="Courier New" w:eastAsia="Times New Roman" w:hAnsi="Courier New" w:cs="Courier New"/>
+          <w:color w:val="000000"/>
+          <w:sz w:val="21"/>
+          <w:szCs w:val="21"/>
+          <w:lang w:eastAsia="ru-RU"/>
+        </w:rPr>
+        <w:t>empty</w:t>
+      </w:r>
+      <w:proofErr w:type="spellEnd"/>
+      <w:r>
+        <w:rPr>
+          <w:rFonts w:ascii="Courier New" w:eastAsia="Times New Roman" w:hAnsi="Courier New" w:cs="Courier New"/>
+          <w:color w:val="000000"/>
+          <w:sz w:val="21"/>
+          <w:szCs w:val="21"/>
+          <w:lang w:eastAsia="ru-RU"/>
+        </w:rPr>
+        <w:t>[</w:t>
+      </w:r>
+      <w:r>
+        <w:rPr>
+          <w:rFonts w:ascii="Courier New" w:eastAsia="Times New Roman" w:hAnsi="Courier New" w:cs="Courier New"/>
+          <w:color w:val="BA2121"/>
+          <w:sz w:val="21"/>
+          <w:szCs w:val="21"/>
+          <w:lang w:eastAsia="ru-RU"/>
+        </w:rPr>
+        <w:t>"третий"</w:t>
+      </w:r>
+      <w:r>
+        <w:rPr>
+          <w:rFonts w:ascii="Courier New" w:eastAsia="Times New Roman" w:hAnsi="Courier New" w:cs="Courier New"/>
+          <w:color w:val="000000"/>
+          <w:sz w:val="21"/>
+          <w:szCs w:val="21"/>
+          <w:lang w:eastAsia="ru-RU"/>
+        </w:rPr>
+        <w:t xml:space="preserve">] </w:t>
+      </w:r>
+      <w:r>
+        <w:rPr>
+          <w:rFonts w:ascii="Courier New" w:eastAsia="Times New Roman" w:hAnsi="Courier New" w:cs="Courier New"/>
+          <w:color w:val="666666"/>
+          <w:sz w:val="21"/>
+          <w:szCs w:val="21"/>
+          <w:lang w:eastAsia="ru-RU"/>
+        </w:rPr>
+        <w:t>=</w:t>
+      </w:r>
+      <w:r>
+        <w:rPr>
+          <w:rFonts w:ascii="Courier New" w:eastAsia="Times New Roman" w:hAnsi="Courier New" w:cs="Courier New"/>
+          <w:color w:val="000000"/>
+          <w:sz w:val="21"/>
+          <w:szCs w:val="21"/>
+          <w:lang w:eastAsia="ru-RU"/>
+        </w:rPr>
+        <w:t xml:space="preserve"> </w:t>
+      </w:r>
+      <w:r>
+        <w:rPr>
+          <w:rFonts w:ascii="Courier New" w:eastAsia="Times New Roman" w:hAnsi="Courier New" w:cs="Courier New"/>
+          <w:color w:val="BA2121"/>
+          <w:sz w:val="21"/>
+          <w:szCs w:val="21"/>
+          <w:lang w:eastAsia="ru-RU"/>
+        </w:rPr>
+        <w:t>"третий"</w:t>
+      </w:r>
+      <w:r>
+        <w:rPr>
+          <w:rFonts w:ascii="Courier New" w:eastAsia="Times New Roman" w:hAnsi="Courier New" w:cs="Courier New"/>
+          <w:color w:val="000000"/>
+          <w:sz w:val="21"/>
+          <w:szCs w:val="21"/>
+          <w:lang w:eastAsia="ru-RU"/>
+        </w:rPr>
+        <w:t xml:space="preserve"> </w:t>
+      </w:r>
+      <w:r>
+        <w:rPr>
+          <w:rFonts w:ascii="Courier New" w:eastAsia="Times New Roman" w:hAnsi="Courier New" w:cs="Courier New"/>
+          <w:i/>
+          <w:iCs/>
+          <w:color w:val="408080"/>
+          <w:sz w:val="21"/>
+          <w:szCs w:val="21"/>
+          <w:lang w:eastAsia="ru-RU"/>
+        </w:rPr>
+        <w:t>-- Добавление элемента со строковым индексом</w:t>
+      </w:r>
+    </w:p>
+    <w:p>
+      <w:pPr>
+        <w:pBdr>
+          <w:top w:val="single" w:sz="6" w:space="12" w:color="EAECF0"/>
+          <w:left w:val="single" w:sz="6" w:space="12" w:color="EAECF0"/>
+          <w:bottom w:val="single" w:sz="6" w:space="12" w:color="EAECF0"/>
+          <w:right w:val="single" w:sz="6" w:space="12" w:color="EAECF0"/>
+        </w:pBdr>
+        <w:shd w:val="clear" w:color="auto" w:fill="F8F9FA"/>
+        <w:tabs>
+          <w:tab w:val="left" w:pos="916"/>
+          <w:tab w:val="left" w:pos="1832"/>
+          <w:tab w:val="left" w:pos="2748"/>
+          <w:tab w:val="left" w:pos="3664"/>
+          <w:tab w:val="left" w:pos="4580"/>
+          <w:tab w:val="left" w:pos="5496"/>
+          <w:tab w:val="left" w:pos="6412"/>
+          <w:tab w:val="left" w:pos="7328"/>
+          <w:tab w:val="left" w:pos="8244"/>
+          <w:tab w:val="left" w:pos="9160"/>
+          <w:tab w:val="left" w:pos="10076"/>
+          <w:tab w:val="left" w:pos="10992"/>
+          <w:tab w:val="left" w:pos="11908"/>
+          <w:tab w:val="left" w:pos="12824"/>
+          <w:tab w:val="left" w:pos="13740"/>
+          <w:tab w:val="left" w:pos="14656"/>
+        </w:tabs>
+        <w:ind w:firstLine="0"/>
+        <w:jc w:val="left"/>
+        <w:rPr>
+          <w:rFonts w:ascii="Courier New" w:eastAsia="Times New Roman" w:hAnsi="Courier New" w:cs="Courier New"/>
+          <w:color w:val="000000"/>
+          <w:sz w:val="21"/>
+          <w:szCs w:val="21"/>
+          <w:lang w:eastAsia="ru-RU"/>
+        </w:rPr>
+      </w:pPr>
+      <w:proofErr w:type="spellStart"/>
+      <w:proofErr w:type="gramStart"/>
+      <w:r>
+        <w:rPr>
+          <w:rFonts w:ascii="Courier New" w:eastAsia="Times New Roman" w:hAnsi="Courier New" w:cs="Courier New"/>
+          <w:color w:val="000000"/>
+          <w:sz w:val="21"/>
+          <w:szCs w:val="21"/>
+          <w:lang w:eastAsia="ru-RU"/>
+        </w:rPr>
+        <w:t>empty</w:t>
+      </w:r>
+      <w:proofErr w:type="spellEnd"/>
+      <w:r>
+        <w:rPr>
+          <w:rFonts w:ascii="Courier New" w:eastAsia="Times New Roman" w:hAnsi="Courier New" w:cs="Courier New"/>
+          <w:color w:val="000000"/>
+          <w:sz w:val="21"/>
+          <w:szCs w:val="21"/>
+          <w:lang w:eastAsia="ru-RU"/>
+        </w:rPr>
+        <w:t>[</w:t>
+      </w:r>
+      <w:proofErr w:type="gramEnd"/>
+      <w:r>
+        <w:rPr>
+          <w:rFonts w:ascii="Courier New" w:eastAsia="Times New Roman" w:hAnsi="Courier New" w:cs="Courier New"/>
+          <w:color w:val="666666"/>
+          <w:sz w:val="21"/>
+          <w:szCs w:val="21"/>
+          <w:lang w:eastAsia="ru-RU"/>
+        </w:rPr>
+        <w:t>1</w:t>
+      </w:r>
+      <w:r>
+        <w:rPr>
+          <w:rFonts w:ascii="Courier New" w:eastAsia="Times New Roman" w:hAnsi="Courier New" w:cs="Courier New"/>
+          <w:color w:val="000000"/>
+          <w:sz w:val="21"/>
+          <w:szCs w:val="21"/>
+          <w:lang w:eastAsia="ru-RU"/>
+        </w:rPr>
+        <w:t xml:space="preserve">] </w:t>
+      </w:r>
+      <w:r>
+        <w:rPr>
+          <w:rFonts w:ascii="Courier New" w:eastAsia="Times New Roman" w:hAnsi="Courier New" w:cs="Courier New"/>
+          <w:color w:val="666666"/>
+          <w:sz w:val="21"/>
+          <w:szCs w:val="21"/>
+          <w:lang w:eastAsia="ru-RU"/>
+        </w:rPr>
+        <w:t>=</w:t>
+      </w:r>
+      <w:r>
+        <w:rPr>
+          <w:rFonts w:ascii="Courier New" w:eastAsia="Times New Roman" w:hAnsi="Courier New" w:cs="Courier New"/>
+          <w:color w:val="000000"/>
+          <w:sz w:val="21"/>
+          <w:szCs w:val="21"/>
+          <w:lang w:eastAsia="ru-RU"/>
+        </w:rPr>
+        <w:t xml:space="preserve"> </w:t>
+      </w:r>
+      <w:proofErr w:type="spellStart"/>
+      <w:r>
+        <w:rPr>
+          <w:rFonts w:ascii="Courier New" w:eastAsia="Times New Roman" w:hAnsi="Courier New" w:cs="Courier New"/>
+          <w:b/>
+          <w:bCs/>
+          <w:color w:val="008000"/>
+          <w:sz w:val="21"/>
+          <w:szCs w:val="21"/>
+          <w:lang w:eastAsia="ru-RU"/>
+        </w:rPr>
+        <w:t>nil</w:t>
+      </w:r>
+      <w:proofErr w:type="spellEnd"/>
+      <w:r>
+        <w:rPr>
+          <w:rFonts w:ascii="Courier New" w:eastAsia="Times New Roman" w:hAnsi="Courier New" w:cs="Courier New"/>
+          <w:color w:val="000000"/>
+          <w:sz w:val="21"/>
+          <w:szCs w:val="21"/>
+          <w:lang w:eastAsia="ru-RU"/>
+        </w:rPr>
+        <w:t xml:space="preserve">             </w:t>
+      </w:r>
+      <w:r>
+        <w:rPr>
+          <w:rFonts w:ascii="Courier New" w:eastAsia="Times New Roman" w:hAnsi="Courier New" w:cs="Courier New"/>
+          <w:i/>
+          <w:iCs/>
+          <w:color w:val="408080"/>
+          <w:sz w:val="21"/>
+          <w:szCs w:val="21"/>
+          <w:lang w:eastAsia="ru-RU"/>
+        </w:rPr>
+        <w:t xml:space="preserve">-- Удаление элемента из таблицы  </w:t>
+      </w:r>
+    </w:p>
+    <w:p>
+      <w:pPr>
+        <w:pStyle w:val="HTML"/>
+        <w:pBdr>
+          <w:top w:val="single" w:sz="6" w:space="12" w:color="EAECF0"/>
+          <w:left w:val="single" w:sz="6" w:space="12" w:color="EAECF0"/>
+          <w:bottom w:val="single" w:sz="6" w:space="12" w:color="EAECF0"/>
+          <w:right w:val="single" w:sz="6" w:space="12" w:color="EAECF0"/>
+        </w:pBdr>
+        <w:shd w:val="clear" w:color="auto" w:fill="F8F9FA"/>
+        <w:rPr>
+          <w:color w:val="000000"/>
+          <w:sz w:val="21"/>
+          <w:szCs w:val="21"/>
+        </w:rPr>
+      </w:pPr>
+      <w:r>
+        <w:rPr>
+          <w:rStyle w:val="c1"/>
+          <w:i/>
+          <w:iCs/>
+          <w:color w:val="408080"/>
+          <w:sz w:val="21"/>
+          <w:szCs w:val="21"/>
+        </w:rPr>
+        <w:t>-- Множество - индексы используются для хранения значений</w:t>
+      </w:r>
+    </w:p>
+    <w:p>
+      <w:pPr>
+        <w:pStyle w:val="HTML"/>
+        <w:pBdr>
+          <w:top w:val="single" w:sz="6" w:space="12" w:color="EAECF0"/>
+          <w:left w:val="single" w:sz="6" w:space="12" w:color="EAECF0"/>
+          <w:bottom w:val="single" w:sz="6" w:space="12" w:color="EAECF0"/>
+          <w:right w:val="single" w:sz="6" w:space="12" w:color="EAECF0"/>
+        </w:pBdr>
+        <w:shd w:val="clear" w:color="auto" w:fill="F8F9FA"/>
+        <w:rPr>
+          <w:color w:val="000000"/>
+          <w:sz w:val="21"/>
+          <w:szCs w:val="21"/>
+        </w:rPr>
+      </w:pPr>
+      <w:proofErr w:type="spellStart"/>
+      <w:r>
+        <w:rPr>
+          <w:rStyle w:val="n"/>
+          <w:color w:val="000000"/>
+          <w:sz w:val="21"/>
+          <w:szCs w:val="21"/>
+        </w:rPr>
+        <w:t>workDays</w:t>
+      </w:r>
+      <w:proofErr w:type="spellEnd"/>
+      <w:r>
+        <w:rPr>
+          <w:color w:val="000000"/>
+          <w:sz w:val="21"/>
+          <w:szCs w:val="21"/>
+        </w:rPr>
+        <w:t xml:space="preserve"> </w:t>
+      </w:r>
+      <w:r>
+        <w:rPr>
+          <w:rStyle w:val="o"/>
+          <w:rFonts w:eastAsiaTheme="majorEastAsia"/>
+          <w:color w:val="666666"/>
+          <w:sz w:val="21"/>
+          <w:szCs w:val="21"/>
+        </w:rPr>
+        <w:t>=</w:t>
+      </w:r>
+      <w:r>
+        <w:rPr>
+          <w:color w:val="000000"/>
+          <w:sz w:val="21"/>
+          <w:szCs w:val="21"/>
+        </w:rPr>
+        <w:t xml:space="preserve"> </w:t>
+      </w:r>
+      <w:r>
+        <w:rPr>
+          <w:rStyle w:val="p"/>
+          <w:rFonts w:eastAsiaTheme="majorEastAsia"/>
+          <w:color w:val="000000"/>
+          <w:sz w:val="21"/>
+          <w:szCs w:val="21"/>
+        </w:rPr>
+        <w:t>{[</w:t>
+      </w:r>
+      <w:r>
+        <w:rPr>
+          <w:rStyle w:val="s2"/>
+          <w:color w:val="BA2121"/>
+          <w:sz w:val="21"/>
+          <w:szCs w:val="21"/>
+        </w:rPr>
+        <w:t>"понедельник</w:t>
+      </w:r>
+      <w:proofErr w:type="gramStart"/>
+      <w:r>
+        <w:rPr>
+          <w:rStyle w:val="s2"/>
+          <w:color w:val="BA2121"/>
+          <w:sz w:val="21"/>
+          <w:szCs w:val="21"/>
+        </w:rPr>
+        <w:t>"</w:t>
+      </w:r>
+      <w:r>
+        <w:rPr>
+          <w:rStyle w:val="p"/>
+          <w:rFonts w:eastAsiaTheme="majorEastAsia"/>
+          <w:color w:val="000000"/>
+          <w:sz w:val="21"/>
+          <w:szCs w:val="21"/>
+        </w:rPr>
+        <w:t>]</w:t>
+      </w:r>
+      <w:r>
+        <w:rPr>
+          <w:rStyle w:val="o"/>
+          <w:rFonts w:eastAsiaTheme="majorEastAsia"/>
+          <w:color w:val="666666"/>
+          <w:sz w:val="21"/>
+          <w:szCs w:val="21"/>
+        </w:rPr>
+        <w:t>=</w:t>
+      </w:r>
+      <w:proofErr w:type="spellStart"/>
+      <w:proofErr w:type="gramEnd"/>
+      <w:r>
+        <w:rPr>
+          <w:rStyle w:val="kc"/>
+          <w:b/>
+          <w:bCs/>
+          <w:color w:val="008000"/>
+          <w:sz w:val="21"/>
+          <w:szCs w:val="21"/>
+        </w:rPr>
+        <w:t>true</w:t>
+      </w:r>
+      <w:proofErr w:type="spellEnd"/>
+      <w:r>
+        <w:rPr>
+          <w:rStyle w:val="p"/>
+          <w:rFonts w:eastAsiaTheme="majorEastAsia"/>
+          <w:color w:val="000000"/>
+          <w:sz w:val="21"/>
+          <w:szCs w:val="21"/>
+        </w:rPr>
+        <w:t>,</w:t>
+      </w:r>
+      <w:r>
+        <w:rPr>
+          <w:color w:val="000000"/>
+          <w:sz w:val="21"/>
+          <w:szCs w:val="21"/>
+        </w:rPr>
+        <w:t xml:space="preserve"> </w:t>
+      </w:r>
+      <w:r>
+        <w:rPr>
+          <w:rStyle w:val="p"/>
+          <w:rFonts w:eastAsiaTheme="majorEastAsia"/>
+          <w:color w:val="000000"/>
+          <w:sz w:val="21"/>
+          <w:szCs w:val="21"/>
+        </w:rPr>
+        <w:t>[</w:t>
+      </w:r>
+      <w:r>
+        <w:rPr>
+          <w:rStyle w:val="s2"/>
+          <w:color w:val="BA2121"/>
+          <w:sz w:val="21"/>
+          <w:szCs w:val="21"/>
+        </w:rPr>
+        <w:t>"вторник"</w:t>
+      </w:r>
+      <w:r>
+        <w:rPr>
+          <w:rStyle w:val="p"/>
+          <w:rFonts w:eastAsiaTheme="majorEastAsia"/>
+          <w:color w:val="000000"/>
+          <w:sz w:val="21"/>
+          <w:szCs w:val="21"/>
+        </w:rPr>
+        <w:t>]</w:t>
+      </w:r>
+      <w:r>
+        <w:rPr>
+          <w:rStyle w:val="o"/>
+          <w:rFonts w:eastAsiaTheme="majorEastAsia"/>
+          <w:color w:val="666666"/>
+          <w:sz w:val="21"/>
+          <w:szCs w:val="21"/>
+        </w:rPr>
+        <w:t>=</w:t>
+      </w:r>
+      <w:proofErr w:type="spellStart"/>
+      <w:r>
+        <w:rPr>
+          <w:rStyle w:val="kc"/>
+          <w:b/>
+          <w:bCs/>
+          <w:color w:val="008000"/>
+          <w:sz w:val="21"/>
+          <w:szCs w:val="21"/>
+        </w:rPr>
+        <w:t>true</w:t>
+      </w:r>
+      <w:proofErr w:type="spellEnd"/>
+      <w:r>
+        <w:rPr>
+          <w:rStyle w:val="p"/>
+          <w:rFonts w:eastAsiaTheme="majorEastAsia"/>
+          <w:color w:val="000000"/>
+          <w:sz w:val="21"/>
+          <w:szCs w:val="21"/>
+        </w:rPr>
+        <w:t>,</w:t>
+      </w:r>
+      <w:r>
+        <w:rPr>
+          <w:color w:val="000000"/>
+          <w:sz w:val="21"/>
+          <w:szCs w:val="21"/>
+        </w:rPr>
+        <w:t xml:space="preserve"> </w:t>
+      </w:r>
+      <w:r>
+        <w:rPr>
+          <w:rStyle w:val="p"/>
+          <w:rFonts w:eastAsiaTheme="majorEastAsia"/>
+          <w:color w:val="000000"/>
+          <w:sz w:val="21"/>
+          <w:szCs w:val="21"/>
+        </w:rPr>
+        <w:t>[</w:t>
+      </w:r>
+      <w:r>
+        <w:rPr>
+          <w:rStyle w:val="s2"/>
+          <w:color w:val="BA2121"/>
+          <w:sz w:val="21"/>
+          <w:szCs w:val="21"/>
+        </w:rPr>
+        <w:t>"среда"</w:t>
+      </w:r>
+      <w:r>
+        <w:rPr>
+          <w:rStyle w:val="p"/>
+          <w:rFonts w:eastAsiaTheme="majorEastAsia"/>
+          <w:color w:val="000000"/>
+          <w:sz w:val="21"/>
+          <w:szCs w:val="21"/>
+        </w:rPr>
+        <w:t>]</w:t>
+      </w:r>
+      <w:r>
+        <w:rPr>
+          <w:rStyle w:val="o"/>
+          <w:rFonts w:eastAsiaTheme="majorEastAsia"/>
+          <w:color w:val="666666"/>
+          <w:sz w:val="21"/>
+          <w:szCs w:val="21"/>
+        </w:rPr>
+        <w:t>=</w:t>
+      </w:r>
+      <w:proofErr w:type="spellStart"/>
+      <w:r>
+        <w:rPr>
+          <w:rStyle w:val="kc"/>
+          <w:b/>
+          <w:bCs/>
+          <w:color w:val="008000"/>
+          <w:sz w:val="21"/>
+          <w:szCs w:val="21"/>
+        </w:rPr>
+        <w:t>true</w:t>
+      </w:r>
+      <w:proofErr w:type="spellEnd"/>
+      <w:r>
+        <w:rPr>
+          <w:rStyle w:val="p"/>
+          <w:rFonts w:eastAsiaTheme="majorEastAsia"/>
+          <w:color w:val="000000"/>
+          <w:sz w:val="21"/>
+          <w:szCs w:val="21"/>
+        </w:rPr>
+        <w:t>,</w:t>
+      </w:r>
+      <w:r>
+        <w:rPr>
+          <w:color w:val="000000"/>
+          <w:sz w:val="21"/>
+          <w:szCs w:val="21"/>
+        </w:rPr>
+        <w:t xml:space="preserve"> </w:t>
+      </w:r>
+      <w:r>
+        <w:rPr>
+          <w:rStyle w:val="p"/>
+          <w:rFonts w:eastAsiaTheme="majorEastAsia"/>
+          <w:color w:val="000000"/>
+          <w:sz w:val="21"/>
+          <w:szCs w:val="21"/>
+        </w:rPr>
+        <w:t>[</w:t>
+      </w:r>
+      <w:r>
+        <w:rPr>
+          <w:rStyle w:val="s2"/>
+          <w:color w:val="BA2121"/>
+          <w:sz w:val="21"/>
+          <w:szCs w:val="21"/>
+        </w:rPr>
+        <w:t>"четверг"</w:t>
+      </w:r>
+      <w:r>
+        <w:rPr>
+          <w:rStyle w:val="p"/>
+          <w:rFonts w:eastAsiaTheme="majorEastAsia"/>
+          <w:color w:val="000000"/>
+          <w:sz w:val="21"/>
+          <w:szCs w:val="21"/>
+        </w:rPr>
+        <w:t>]</w:t>
+      </w:r>
+      <w:r>
+        <w:rPr>
+          <w:rStyle w:val="o"/>
+          <w:rFonts w:eastAsiaTheme="majorEastAsia"/>
+          <w:color w:val="666666"/>
+          <w:sz w:val="21"/>
+          <w:szCs w:val="21"/>
+        </w:rPr>
+        <w:t>=</w:t>
+      </w:r>
+      <w:proofErr w:type="spellStart"/>
+      <w:r>
+        <w:rPr>
+          <w:rStyle w:val="kc"/>
+          <w:b/>
+          <w:bCs/>
+          <w:color w:val="008000"/>
+          <w:sz w:val="21"/>
+          <w:szCs w:val="21"/>
+        </w:rPr>
+        <w:t>true</w:t>
+      </w:r>
+      <w:proofErr w:type="spellEnd"/>
+      <w:r>
+        <w:rPr>
+          <w:rStyle w:val="p"/>
+          <w:rFonts w:eastAsiaTheme="majorEastAsia"/>
+          <w:color w:val="000000"/>
+          <w:sz w:val="21"/>
+          <w:szCs w:val="21"/>
+        </w:rPr>
+        <w:t>,</w:t>
+      </w:r>
+      <w:r>
+        <w:rPr>
+          <w:color w:val="000000"/>
+          <w:sz w:val="21"/>
+          <w:szCs w:val="21"/>
+        </w:rPr>
+        <w:t xml:space="preserve"> </w:t>
+      </w:r>
+      <w:r>
+        <w:rPr>
+          <w:rStyle w:val="p"/>
+          <w:rFonts w:eastAsiaTheme="majorEastAsia"/>
+          <w:color w:val="000000"/>
+          <w:sz w:val="21"/>
+          <w:szCs w:val="21"/>
+        </w:rPr>
+        <w:t>[</w:t>
+      </w:r>
+      <w:r>
+        <w:rPr>
+          <w:rStyle w:val="s2"/>
+          <w:color w:val="BA2121"/>
+          <w:sz w:val="21"/>
+          <w:szCs w:val="21"/>
+        </w:rPr>
+        <w:t>"пятница"</w:t>
+      </w:r>
+      <w:r>
+        <w:rPr>
+          <w:rStyle w:val="p"/>
+          <w:rFonts w:eastAsiaTheme="majorEastAsia"/>
+          <w:color w:val="000000"/>
+          <w:sz w:val="21"/>
+          <w:szCs w:val="21"/>
+        </w:rPr>
+        <w:t>]</w:t>
+      </w:r>
+      <w:r>
+        <w:rPr>
+          <w:rStyle w:val="o"/>
+          <w:rFonts w:eastAsiaTheme="majorEastAsia"/>
+          <w:color w:val="666666"/>
+          <w:sz w:val="21"/>
+          <w:szCs w:val="21"/>
+        </w:rPr>
+        <w:t>=</w:t>
+      </w:r>
+      <w:proofErr w:type="spellStart"/>
+      <w:r>
+        <w:rPr>
+          <w:rStyle w:val="kc"/>
+          <w:b/>
+          <w:bCs/>
+          <w:color w:val="008000"/>
+          <w:sz w:val="21"/>
+          <w:szCs w:val="21"/>
+        </w:rPr>
+        <w:t>true</w:t>
+      </w:r>
+      <w:proofErr w:type="spellEnd"/>
+      <w:r>
+        <w:rPr>
+          <w:rStyle w:val="p"/>
+          <w:rFonts w:eastAsiaTheme="majorEastAsia"/>
+          <w:color w:val="000000"/>
+          <w:sz w:val="21"/>
+          <w:szCs w:val="21"/>
+        </w:rPr>
+        <w:t>}</w:t>
+      </w:r>
+    </w:p>
+    <w:p>
+      <w:pPr>
+        <w:pStyle w:val="HTML"/>
+        <w:pBdr>
+          <w:top w:val="single" w:sz="6" w:space="12" w:color="EAECF0"/>
+          <w:left w:val="single" w:sz="6" w:space="12" w:color="EAECF0"/>
+          <w:bottom w:val="single" w:sz="6" w:space="12" w:color="EAECF0"/>
+          <w:right w:val="single" w:sz="6" w:space="12" w:color="EAECF0"/>
+        </w:pBdr>
+        <w:shd w:val="clear" w:color="auto" w:fill="F8F9FA"/>
+        <w:rPr>
+          <w:color w:val="000000"/>
+          <w:sz w:val="21"/>
+          <w:szCs w:val="21"/>
+        </w:rPr>
+      </w:pPr>
+      <w:proofErr w:type="spellStart"/>
+      <w:r>
+        <w:rPr>
+          <w:rStyle w:val="n"/>
+          <w:color w:val="000000"/>
+          <w:sz w:val="21"/>
+          <w:szCs w:val="21"/>
+        </w:rPr>
+        <w:t>workDays</w:t>
+      </w:r>
+      <w:proofErr w:type="spellEnd"/>
+      <w:r>
+        <w:rPr>
+          <w:rStyle w:val="p"/>
+          <w:rFonts w:eastAsiaTheme="majorEastAsia"/>
+          <w:color w:val="000000"/>
+          <w:sz w:val="21"/>
+          <w:szCs w:val="21"/>
+        </w:rPr>
+        <w:t>[</w:t>
+      </w:r>
+      <w:r>
+        <w:rPr>
+          <w:rStyle w:val="s2"/>
+          <w:color w:val="BA2121"/>
+          <w:sz w:val="21"/>
+          <w:szCs w:val="21"/>
+        </w:rPr>
+        <w:t>"суббота"</w:t>
+      </w:r>
+      <w:r>
+        <w:rPr>
+          <w:rStyle w:val="p"/>
+          <w:rFonts w:eastAsiaTheme="majorEastAsia"/>
+          <w:color w:val="000000"/>
+          <w:sz w:val="21"/>
+          <w:szCs w:val="21"/>
+        </w:rPr>
+        <w:t>]</w:t>
+      </w:r>
+      <w:r>
+        <w:rPr>
+          <w:color w:val="000000"/>
+          <w:sz w:val="21"/>
+          <w:szCs w:val="21"/>
+        </w:rPr>
+        <w:t xml:space="preserve"> </w:t>
+      </w:r>
+      <w:r>
+        <w:rPr>
+          <w:rStyle w:val="o"/>
+          <w:rFonts w:eastAsiaTheme="majorEastAsia"/>
+          <w:color w:val="666666"/>
+          <w:sz w:val="21"/>
+          <w:szCs w:val="21"/>
+        </w:rPr>
+        <w:t>=</w:t>
+      </w:r>
+      <w:r>
+        <w:rPr>
+          <w:color w:val="000000"/>
+          <w:sz w:val="21"/>
+          <w:szCs w:val="21"/>
+        </w:rPr>
+        <w:t xml:space="preserve"> </w:t>
+      </w:r>
+      <w:proofErr w:type="spellStart"/>
+      <w:r>
+        <w:rPr>
+          <w:rStyle w:val="kc"/>
+          <w:b/>
+          <w:bCs/>
+          <w:color w:val="008000"/>
+          <w:sz w:val="21"/>
+          <w:szCs w:val="21"/>
+        </w:rPr>
+        <w:t>true</w:t>
+      </w:r>
+      <w:proofErr w:type="spellEnd"/>
+      <w:r>
+        <w:rPr>
+          <w:color w:val="000000"/>
+          <w:sz w:val="21"/>
+          <w:szCs w:val="21"/>
+        </w:rPr>
+        <w:t xml:space="preserve"> </w:t>
+      </w:r>
+      <w:r>
+        <w:rPr>
+          <w:rStyle w:val="c1"/>
+          <w:i/>
+          <w:iCs/>
+          <w:color w:val="408080"/>
+          <w:sz w:val="21"/>
+          <w:szCs w:val="21"/>
+        </w:rPr>
+        <w:t>-- Добавление субботы в число рабочих дней</w:t>
+      </w:r>
+    </w:p>
+    <w:p>
+      <w:pPr>
+        <w:pStyle w:val="HTML"/>
+        <w:pBdr>
+          <w:top w:val="single" w:sz="6" w:space="12" w:color="EAECF0"/>
+          <w:left w:val="single" w:sz="6" w:space="12" w:color="EAECF0"/>
+          <w:bottom w:val="single" w:sz="6" w:space="12" w:color="EAECF0"/>
+          <w:right w:val="single" w:sz="6" w:space="12" w:color="EAECF0"/>
+        </w:pBdr>
+        <w:shd w:val="clear" w:color="auto" w:fill="F8F9FA"/>
+        <w:rPr>
+          <w:color w:val="000000"/>
+          <w:sz w:val="21"/>
+          <w:szCs w:val="21"/>
+        </w:rPr>
+      </w:pPr>
+      <w:proofErr w:type="spellStart"/>
+      <w:r>
+        <w:rPr>
+          <w:rStyle w:val="n"/>
+          <w:color w:val="000000"/>
+          <w:sz w:val="21"/>
+          <w:szCs w:val="21"/>
+        </w:rPr>
+        <w:t>workDays</w:t>
+      </w:r>
+      <w:proofErr w:type="spellEnd"/>
+      <w:r>
+        <w:rPr>
+          <w:rStyle w:val="p"/>
+          <w:rFonts w:eastAsiaTheme="majorEastAsia"/>
+          <w:color w:val="000000"/>
+          <w:sz w:val="21"/>
+          <w:szCs w:val="21"/>
+        </w:rPr>
+        <w:t>[</w:t>
+      </w:r>
+      <w:r>
+        <w:rPr>
+          <w:rStyle w:val="s2"/>
+          <w:color w:val="BA2121"/>
+          <w:sz w:val="21"/>
+          <w:szCs w:val="21"/>
+        </w:rPr>
+        <w:t>"среда"</w:t>
+      </w:r>
+      <w:r>
+        <w:rPr>
+          <w:rStyle w:val="p"/>
+          <w:rFonts w:eastAsiaTheme="majorEastAsia"/>
+          <w:color w:val="000000"/>
+          <w:sz w:val="21"/>
+          <w:szCs w:val="21"/>
+        </w:rPr>
+        <w:t>]</w:t>
+      </w:r>
+      <w:r>
+        <w:rPr>
+          <w:color w:val="000000"/>
+          <w:sz w:val="21"/>
+          <w:szCs w:val="21"/>
+        </w:rPr>
+        <w:t xml:space="preserve"> </w:t>
+      </w:r>
+      <w:r>
+        <w:rPr>
+          <w:rStyle w:val="o"/>
+          <w:rFonts w:eastAsiaTheme="majorEastAsia"/>
+          <w:color w:val="666666"/>
+          <w:sz w:val="21"/>
+          <w:szCs w:val="21"/>
+        </w:rPr>
+        <w:t>=</w:t>
+      </w:r>
+      <w:r>
+        <w:rPr>
+          <w:color w:val="000000"/>
+          <w:sz w:val="21"/>
+          <w:szCs w:val="21"/>
+        </w:rPr>
+        <w:t xml:space="preserve"> </w:t>
+      </w:r>
+      <w:proofErr w:type="spellStart"/>
+      <w:r>
+        <w:rPr>
+          <w:rStyle w:val="kc"/>
+          <w:b/>
+          <w:bCs/>
+          <w:color w:val="008000"/>
+          <w:sz w:val="21"/>
+          <w:szCs w:val="21"/>
+        </w:rPr>
+        <w:t>nil</w:t>
+      </w:r>
+      <w:proofErr w:type="spellEnd"/>
+      <w:r>
+        <w:rPr>
+          <w:color w:val="000000"/>
+          <w:sz w:val="21"/>
+          <w:szCs w:val="21"/>
+        </w:rPr>
+        <w:t xml:space="preserve">    </w:t>
+      </w:r>
+      <w:r>
+        <w:rPr>
+          <w:rStyle w:val="c1"/>
+          <w:i/>
+          <w:iCs/>
+          <w:color w:val="408080"/>
+          <w:sz w:val="21"/>
+          <w:szCs w:val="21"/>
+        </w:rPr>
+        <w:t>-- По средам больше не работаем</w:t>
+      </w:r>
+    </w:p>
+    <w:p>
+      <w:pPr>
+        <w:spacing w:line="360" w:lineRule="auto"/>
+        <w:ind w:firstLine="0"/>
+        <w:rPr>
+          <w:rFonts w:eastAsia="Times New Roman" w:cs="Times New Roman"/>
+          <w:sz w:val="24"/>
+          <w:szCs w:val="24"/>
+          <w:lang w:eastAsia="ru-RU"/>
+        </w:rPr>
+      </w:pPr>
+    </w:p>
+    <w:p>
+      <w:pPr>
+        <w:pStyle w:val="11"/>
+        <w:rPr>
+          <w:rFonts w:eastAsia="Times New Roman"/>
+          <w:lang w:eastAsia="ru-RU"/>
+        </w:rPr>
+      </w:pPr>
+      <w:r>
+        <w:rPr>
+          <w:rFonts w:eastAsia="Times New Roman"/>
+          <w:lang w:eastAsia="ru-RU"/>
+        </w:rPr>
+        <w:t>Разделител</w:t>
+      </w:r>
+      <w:r>
+        <w:rPr>
+          <w:rFonts w:eastAsia="Times New Roman"/>
+          <w:lang w:eastAsia="ru-RU"/>
+        </w:rPr>
+        <w:t>ь</w:t>
+      </w:r>
+    </w:p>
+    <w:p>
+      <w:pPr>
+        <w:spacing w:line="360" w:lineRule="auto"/>
+        <w:rPr>
+          <w:lang w:eastAsia="ru-RU"/>
+        </w:rPr>
+      </w:pPr>
+      <w:r>
+        <w:rPr>
+          <w:lang w:eastAsia="ru-RU"/>
+        </w:rPr>
+        <w:t xml:space="preserve">Особенностью грамматика языка программирования языка программирования </w:t>
+      </w:r>
+      <w:r>
+        <w:rPr>
+          <w:lang w:val="en-US" w:eastAsia="ru-RU"/>
+        </w:rPr>
+        <w:t>Lua</w:t>
+      </w:r>
+      <w:r>
+        <w:rPr>
+          <w:lang w:eastAsia="ru-RU"/>
+        </w:rPr>
+        <w:t xml:space="preserve"> </w:t>
+      </w:r>
+      <w:r>
+        <w:rPr>
+          <w:lang w:eastAsia="ru-RU"/>
+        </w:rPr>
+        <w:t xml:space="preserve">является возможность </w:t>
+      </w:r>
+      <w:r>
+        <w:rPr>
+          <w:lang w:eastAsia="ru-RU"/>
+        </w:rPr>
+        <w:t xml:space="preserve">опустить разделитель </w:t>
+      </w:r>
+      <w:r>
+        <w:rPr>
+          <w:lang w:eastAsia="ru-RU"/>
+        </w:rPr>
+        <w:t>операторов</w:t>
+      </w:r>
+      <w:r>
+        <w:rPr>
+          <w:lang w:eastAsia="ru-RU"/>
+        </w:rPr>
+        <w:t xml:space="preserve"> </w:t>
+      </w:r>
+      <w:proofErr w:type="gramStart"/>
+      <w:r>
+        <w:rPr>
+          <w:lang w:eastAsia="ru-RU"/>
+        </w:rPr>
+        <w:t>‘;’</w:t>
+      </w:r>
+      <w:proofErr w:type="gramEnd"/>
+      <w:r>
+        <w:rPr>
+          <w:lang w:eastAsia="ru-RU"/>
+        </w:rPr>
+        <w:t>.</w:t>
+      </w:r>
+    </w:p>
+    <w:p>
+      <w:pPr>
+        <w:ind w:firstLine="0"/>
       </w:pPr>
     </w:p>
     <w:p>
@@ -3574,10 +5679,19 @@
       <w:bookmarkStart w:id="2" w:name="_Toc69903009"/>
       <w:bookmarkStart w:id="3" w:name="_Toc70417585"/>
       <w:r>
-        <w:t>РЕАЛИЗОВАННЫЕ ГРАММАТИКИ</w:t>
+        <w:t>РЕАЛИЗОВАНН</w:t>
+      </w:r>
+      <w:r>
+        <w:t>АЯ</w:t>
+      </w:r>
+      <w:r>
+        <w:t xml:space="preserve"> ГРАММАТИК</w:t>
       </w:r>
       <w:bookmarkEnd w:id="2"/>
       <w:bookmarkEnd w:id="3"/>
+      <w:r>
+        <w:t>А</w:t>
+      </w:r>
     </w:p>
     <w:p>
       <w:pPr>
@@ -3631,6 +5745,7 @@
         <w:spacing w:after="120" w:line="360" w:lineRule="auto"/>
       </w:pPr>
       <w:r>
+        <w:lastRenderedPageBreak/>
         <w:t xml:space="preserve">В главах ниже представлены описания нетривиальных регулярных выражений. </w:t>
       </w:r>
       <w:r>
@@ -3684,11 +5799,7 @@
       </w:r>
       <w:proofErr w:type="spellEnd"/>
       <w:r>
-        <w:t xml:space="preserve"> могут быть любой строкой из букв, цифр и подчеркиваний, не начинающейся с цифры. </w:t>
-      </w:r>
-      <w:r>
-        <w:lastRenderedPageBreak/>
-        <w:t>Идентификаторы используются для именования значений, полей таблиц и меток (</w:t>
+        <w:t xml:space="preserve"> могут быть любой строкой из букв, цифр и подчеркиваний, не начинающейся с цифры. Идентификаторы используются для именования значений, полей таблиц и меток (</w:t>
       </w:r>
       <w:proofErr w:type="spellStart"/>
       <w:r>
@@ -4111,7 +6222,11 @@
       </w:r>
       <w:proofErr w:type="spellEnd"/>
       <w:r>
-        <w:t xml:space="preserve"> - последовательность до трех десятичных цифр. (Обратите внимание, что если десятичная управляющая последовательность сопровождается цифрой, то она должна содержать ровно три цифры.)</w:t>
+        <w:t xml:space="preserve"> - последовательность до трех десятичных цифр. </w:t>
+      </w:r>
+      <w:r>
+        <w:lastRenderedPageBreak/>
+        <w:t>(Обратите внимание, что если десятичная управляющая последовательность сопровождается цифрой, то она должна содержать ровно три цифры.)</w:t>
       </w:r>
     </w:p>
     <w:p>
@@ -4137,11 +6252,7 @@
         <w:t>ок</w:t>
       </w:r>
       <w:r>
-        <w:t xml:space="preserve">. Мы определяем открывающую длинную скобку уровня n, как открывающую квадратную скобку, следующие за ней n знаков = и ещё одну открывающую квадратную скобку. Так, открывающая длинная скобка </w:t>
-      </w:r>
-      <w:r>
-        <w:lastRenderedPageBreak/>
-        <w:t>уровня 0 запишется так: [[, для уровня 1 - [</w:t>
+        <w:t>. Мы определяем открывающую длинную скобку уровня n, как открывающую квадратную скобку, следующие за ней n знаков = и ещё одну открывающую квадратную скобку. Так, открывающая длинная скобка уровня 0 запишется так: [[, для уровня 1 - [</w:t>
       </w:r>
       <w:proofErr w:type="gramStart"/>
       <w:r>
@@ -4311,7 +6422,11 @@
         <w:spacing w:after="120" w:line="360" w:lineRule="auto"/>
       </w:pPr>
       <w:r>
-        <w:t>Комментарии начинаются с двойного тире (--) в любом месте за пределами литеральной строки. Если текст, непосредственно следующий за --, не открывающая длинная скобка, то это короткий комментарий, который продолжается до конца строки. Иначе, это длинный комментарий, который продолжается до соответствующей закрывающей длинной скобки. Длинные комментарии часто используются для временного отключения кода.</w:t>
+        <w:t xml:space="preserve">Комментарии начинаются с двойного тире (--) в любом месте за пределами литеральной строки. Если текст, непосредственно следующий за --, не открывающая длинная скобка, то это короткий комментарий, который </w:t>
+      </w:r>
+      <w:r>
+        <w:lastRenderedPageBreak/>
+        <w:t>продолжается до конца строки. Иначе, это длинный комментарий, который продолжается до соответствующей закрывающей длинной скобки. Длинные комментарии часто используются для временного отключения кода.</w:t>
       </w:r>
     </w:p>
     <w:p>
@@ -4328,7 +6443,6 @@
         <w:rPr>
           <w:lang w:val="en-US"/>
         </w:rPr>
-        <w:lastRenderedPageBreak/>
         <w:t>Bison</w:t>
       </w:r>
       <w:r>
@@ -5158,7 +7272,6 @@
         </w:rPr>
       </w:pPr>
       <w:r>
-        <w:lastRenderedPageBreak/>
         <w:t xml:space="preserve">В языке </w:t>
       </w:r>
       <w:r>
@@ -5513,6 +7626,70 @@
     </w:p>
     <w:p>
       <w:pPr>
+        <w:spacing w:line="360" w:lineRule="auto"/>
+        <w:rPr>
+          <w:lang w:val="en-US"/>
+        </w:rPr>
+      </w:pPr>
+      <w:r>
+        <w:t xml:space="preserve">В первоначальной версии грамматики было </w:t>
+      </w:r>
+      <w:r>
+        <w:t xml:space="preserve">224 </w:t>
+      </w:r>
+      <w:r>
+        <w:rPr>
+          <w:lang w:val="en-US"/>
+        </w:rPr>
+        <w:t>shift</w:t>
+      </w:r>
+      <w:r>
+        <w:t>/</w:t>
+      </w:r>
+      <w:r>
+        <w:rPr>
+          <w:lang w:val="en-US"/>
+        </w:rPr>
+        <w:t>reduce</w:t>
+      </w:r>
+      <w:r>
+        <w:t xml:space="preserve"> </w:t>
+      </w:r>
+      <w:r>
+        <w:t xml:space="preserve">и </w:t>
+      </w:r>
+      <w:r>
+        <w:t xml:space="preserve">40 </w:t>
+      </w:r>
+      <w:r>
+        <w:rPr>
+          <w:lang w:val="en-US"/>
+        </w:rPr>
+        <w:t>reduce</w:t>
+      </w:r>
+      <w:r>
+        <w:t>/</w:t>
+      </w:r>
+      <w:r>
+        <w:rPr>
+          <w:lang w:val="en-US"/>
+        </w:rPr>
+        <w:t>reduce</w:t>
+      </w:r>
+      <w:r>
+        <w:t xml:space="preserve"> </w:t>
+      </w:r>
+      <w:r>
+        <w:t>конфликтов. Для их исправления грамматика была изменена следующим образом:</w:t>
+      </w:r>
+    </w:p>
+    <w:p>
+      <w:pPr>
+        <w:spacing w:line="360" w:lineRule="auto"/>
+      </w:pPr>
+    </w:p>
+    <w:p>
+      <w:pPr>
         <w:pStyle w:val="11"/>
         <w:numPr>
           <w:ilvl w:val="1"/>
@@ -5725,10 +7902,6 @@
     <w:p>
       <w:pPr>
         <w:spacing w:line="360" w:lineRule="auto"/>
-        <w:rPr>
-          <w:b/>
-          <w:bCs/>
-        </w:rPr>
       </w:pPr>
       <w:r>
         <w:t xml:space="preserve">Проблема была решена при помощи уточнения контекста, т.е. теперь в </w:t>
@@ -5799,6 +7972,103 @@
       <w:r>
         <w:t>.</w:t>
       </w:r>
+    </w:p>
+    <w:p>
+      <w:pPr>
+        <w:spacing w:line="360" w:lineRule="auto"/>
+        <w:ind w:firstLine="0"/>
+      </w:pPr>
+    </w:p>
+    <w:p>
+      <w:pPr>
+        <w:spacing w:line="360" w:lineRule="auto"/>
+      </w:pPr>
+      <w:r>
+        <w:lastRenderedPageBreak/>
+        <w:t xml:space="preserve">В результате исправления грамматики указанным выше образом количество конфликтов уменьшилось до </w:t>
+      </w:r>
+      <w:r>
+        <w:t>195</w:t>
+      </w:r>
+      <w:r>
+        <w:t xml:space="preserve"> </w:t>
+      </w:r>
+      <w:r>
+        <w:rPr>
+          <w:lang w:val="en-US"/>
+        </w:rPr>
+        <w:t>shift</w:t>
+      </w:r>
+      <w:r>
+        <w:t>/</w:t>
+      </w:r>
+      <w:r>
+        <w:rPr>
+          <w:lang w:val="en-US"/>
+        </w:rPr>
+        <w:t>reduce</w:t>
+      </w:r>
+      <w:r>
+        <w:t xml:space="preserve"> </w:t>
+      </w:r>
+      <w:r>
+        <w:t xml:space="preserve">и </w:t>
+      </w:r>
+      <w:r>
+        <w:t xml:space="preserve">9 </w:t>
+      </w:r>
+      <w:r>
+        <w:rPr>
+          <w:lang w:val="en-US"/>
+        </w:rPr>
+        <w:t>reduce</w:t>
+      </w:r>
+      <w:r>
+        <w:t>/</w:t>
+      </w:r>
+      <w:r>
+        <w:rPr>
+          <w:lang w:val="en-US"/>
+        </w:rPr>
+        <w:t>reduce</w:t>
+      </w:r>
+      <w:r>
+        <w:t>.</w:t>
+      </w:r>
+    </w:p>
+    <w:p>
+      <w:pPr>
+        <w:spacing w:line="360" w:lineRule="auto"/>
+      </w:pPr>
+      <w:r>
+        <w:t xml:space="preserve">Наибольшим приоритетом для исправления обладают </w:t>
+      </w:r>
+      <w:r>
+        <w:rPr>
+          <w:lang w:val="en-US"/>
+        </w:rPr>
+        <w:t>reduce</w:t>
+      </w:r>
+      <w:r>
+        <w:t>/</w:t>
+      </w:r>
+      <w:r>
+        <w:rPr>
+          <w:lang w:val="en-US"/>
+        </w:rPr>
+        <w:t>reduce</w:t>
+      </w:r>
+      <w:r>
+        <w:t xml:space="preserve"> </w:t>
+      </w:r>
+      <w:r>
+        <w:t>конфликты. Для уменьшения количества конфликтов данного вида были предприняты следующие меры:</w:t>
+      </w:r>
+    </w:p>
+    <w:p>
+      <w:pPr>
+        <w:spacing w:line="360" w:lineRule="auto"/>
+      </w:pPr>
     </w:p>
     <w:p>
       <w:pPr>
@@ -5809,332 +8079,162 @@
         </w:numPr>
         <w:spacing w:line="360" w:lineRule="auto"/>
       </w:pPr>
-      <w:bookmarkStart w:id="19" w:name="_Toc70417596"/>
-      <w:r>
-        <w:t>Операции</w:t>
-      </w:r>
-      <w:bookmarkEnd w:id="19"/>
+      <w:r>
+        <w:t xml:space="preserve">Повторное </w:t>
+      </w:r>
+      <w:r>
+        <w:t xml:space="preserve">использование </w:t>
+      </w:r>
+      <w:proofErr w:type="spellStart"/>
+      <w:r>
+        <w:t>токенов</w:t>
+      </w:r>
+      <w:proofErr w:type="spellEnd"/>
     </w:p>
     <w:p>
       <w:pPr>
         <w:spacing w:line="360" w:lineRule="auto"/>
-        <w:rPr>
-          <w:b/>
-          <w:bCs/>
-        </w:rPr>
-      </w:pPr>
-      <w:r>
-        <w:t xml:space="preserve">В </w:t>
-      </w:r>
-      <w:r>
-        <w:rPr>
-          <w:lang w:val="en-US"/>
-        </w:rPr>
-        <w:t>Lua</w:t>
+      </w:pPr>
+      <w:r>
+        <w:t xml:space="preserve">Наибольшей сложностью в устранении обладают </w:t>
+      </w:r>
+      <w:r>
+        <w:rPr>
+          <w:lang w:val="en-US"/>
+        </w:rPr>
+        <w:t>reduce</w:t>
+      </w:r>
+      <w:r>
+        <w:t>/</w:t>
+      </w:r>
+      <w:r>
+        <w:rPr>
+          <w:lang w:val="en-US"/>
+        </w:rPr>
+        <w:t>reduce</w:t>
       </w:r>
       <w:r>
         <w:t xml:space="preserve"> </w:t>
       </w:r>
       <w:r>
-        <w:t xml:space="preserve">символы </w:t>
-      </w:r>
-      <w:r>
-        <w:t xml:space="preserve">‘&lt;’ </w:t>
-      </w:r>
-      <w:r>
-        <w:t xml:space="preserve">и </w:t>
-      </w:r>
-      <w:r>
-        <w:t xml:space="preserve">‘&gt;’ </w:t>
-      </w:r>
-      <w:r>
-        <w:t xml:space="preserve">используется одновременно и в бинарных операциях, и при объявлении атрибутов. Поэтому для разрешения </w:t>
-      </w:r>
-      <w:r>
-        <w:rPr>
-          <w:lang w:val="en-US"/>
-        </w:rPr>
-        <w:t>shift</w:t>
-      </w:r>
-      <w:r>
-        <w:t>/</w:t>
-      </w:r>
-      <w:r>
-        <w:rPr>
-          <w:lang w:val="en-US"/>
-        </w:rPr>
-        <w:t>reduce</w:t>
+        <w:t>конфликты</w:t>
+      </w:r>
+      <w:r>
+        <w:t xml:space="preserve">, основная сложность заключается в том, что такие конфликты возникают при повторном использовании </w:t>
+      </w:r>
+      <w:proofErr w:type="spellStart"/>
+      <w:r>
+        <w:t>токенов</w:t>
+      </w:r>
+      <w:proofErr w:type="spellEnd"/>
+      <w:r>
+        <w:t xml:space="preserve"> без явного указания </w:t>
+      </w:r>
+      <w:r>
+        <w:t>их контекста. В</w:t>
+      </w:r>
+      <w:r>
+        <w:t>о многих</w:t>
+      </w:r>
+      <w:r>
+        <w:t xml:space="preserve"> язык</w:t>
+      </w:r>
+      <w:r>
+        <w:t>ах</w:t>
+      </w:r>
+      <w:r>
+        <w:t xml:space="preserve"> программирования</w:t>
+      </w:r>
+      <w:r>
+        <w:t xml:space="preserve"> один и тот же </w:t>
+      </w:r>
+      <w:proofErr w:type="spellStart"/>
+      <w:r>
+        <w:t>токен</w:t>
+      </w:r>
+      <w:proofErr w:type="spellEnd"/>
+      <w:r>
+        <w:t xml:space="preserve"> может использоваться в нескольких правилах, например</w:t>
+      </w:r>
+      <w:r>
+        <w:t xml:space="preserve">, </w:t>
+      </w:r>
+      <w:r>
+        <w:rPr>
+          <w:lang w:val="en-US"/>
+        </w:rPr>
+        <w:t>NAME</w:t>
       </w:r>
       <w:r>
         <w:t xml:space="preserve"> </w:t>
       </w:r>
       <w:r>
-        <w:t xml:space="preserve">конфликтов необходимо было указать приоритет </w:t>
-      </w:r>
-      <w:r>
-        <w:t>для правил,</w:t>
-      </w:r>
-      <w:r>
-        <w:t xml:space="preserve"> использующих эти символы:</w:t>
-      </w:r>
-    </w:p>
-    <w:p>
-      <w:pPr>
-        <w:ind w:firstLine="0"/>
-        <w:rPr>
-          <w:rFonts w:ascii="Calibri" w:hAnsi="Calibri" w:cs="Calibri"/>
-          <w:sz w:val="20"/>
-          <w:szCs w:val="20"/>
-          <w:lang w:val="en-US"/>
-        </w:rPr>
-      </w:pPr>
-      <w:r>
-        <w:rPr>
-          <w:rFonts w:ascii="Calibri" w:hAnsi="Calibri" w:cs="Calibri"/>
-          <w:sz w:val="20"/>
-          <w:szCs w:val="20"/>
-          <w:lang w:val="en-US"/>
-        </w:rPr>
-        <w:t>exp '&lt;' exp %</w:t>
+        <w:t xml:space="preserve">используется и как часть вызова функции, и как часть названия переменной. Такая ситуация вынуждает создавать дополнительные правила, которые уточняют контекст для проблемного </w:t>
       </w:r>
       <w:proofErr w:type="spellStart"/>
       <w:r>
-        <w:rPr>
-          <w:rFonts w:ascii="Calibri" w:hAnsi="Calibri" w:cs="Calibri"/>
-          <w:sz w:val="20"/>
-          <w:szCs w:val="20"/>
-          <w:lang w:val="en-US"/>
-        </w:rPr>
-        <w:t>prec</w:t>
+        <w:t>токена</w:t>
       </w:r>
       <w:proofErr w:type="spellEnd"/>
       <w:r>
-        <w:rPr>
-          <w:rFonts w:ascii="Calibri" w:hAnsi="Calibri" w:cs="Calibri"/>
-          <w:sz w:val="20"/>
-          <w:szCs w:val="20"/>
-          <w:lang w:val="en-US"/>
-        </w:rPr>
-        <w:t xml:space="preserve"> MINUS</w:t>
-      </w:r>
-    </w:p>
-    <w:p>
-      <w:pPr>
-        <w:ind w:firstLine="0"/>
-        <w:rPr>
-          <w:rFonts w:ascii="Calibri" w:hAnsi="Calibri" w:cs="Calibri"/>
-          <w:sz w:val="20"/>
-          <w:szCs w:val="20"/>
-          <w:lang w:val="en-US"/>
-        </w:rPr>
-      </w:pPr>
-      <w:r>
-        <w:rPr>
-          <w:rFonts w:ascii="Calibri" w:hAnsi="Calibri" w:cs="Calibri"/>
-          <w:sz w:val="20"/>
-          <w:szCs w:val="20"/>
-          <w:lang w:val="en-US"/>
-        </w:rPr>
-        <w:t>exp '&gt;' exp %</w:t>
-      </w:r>
+        <w:t>.</w:t>
+      </w:r>
+      <w:r>
+        <w:t xml:space="preserve"> Основная </w:t>
+      </w:r>
+      <w:r>
+        <w:t>проблема</w:t>
+      </w:r>
+      <w:r>
+        <w:t xml:space="preserve"> заключается в том, что подобные конструкции трудно распознать в. грамматике с первого взгляда.  Для локализации конфликтов программа соб</w:t>
+      </w:r>
+      <w:r>
+        <w:t>иралась</w:t>
+      </w:r>
+      <w:r>
+        <w:t xml:space="preserve"> с флагом -</w:t>
+      </w:r>
+      <w:r>
+        <w:rPr>
+          <w:lang w:val="en-US"/>
+        </w:rPr>
+        <w:t>v</w:t>
+      </w:r>
+      <w:r>
+        <w:t xml:space="preserve"> для создания файла с выводо</w:t>
+      </w:r>
+      <w:r>
+        <w:t>м</w:t>
+      </w:r>
+      <w:r>
+        <w:t xml:space="preserve"> всех состояни</w:t>
+      </w:r>
+      <w:r>
+        <w:t xml:space="preserve">й и перечнем конфликтов, которые они вызывают. </w:t>
+      </w:r>
+    </w:p>
+    <w:p>
+      <w:pPr>
+        <w:spacing w:line="360" w:lineRule="auto"/>
+      </w:pPr>
+    </w:p>
+    <w:p>
+      <w:pPr>
+        <w:spacing w:line="360" w:lineRule="auto"/>
+      </w:pPr>
       <w:proofErr w:type="spellStart"/>
       <w:r>
         <w:rPr>
-          <w:rFonts w:ascii="Calibri" w:hAnsi="Calibri" w:cs="Calibri"/>
-          <w:sz w:val="20"/>
-          <w:szCs w:val="20"/>
-          <w:lang w:val="en-US"/>
-        </w:rPr>
-        <w:t>prec</w:t>
+          <w:highlight w:val="yellow"/>
+        </w:rPr>
+        <w:t>Скрины</w:t>
       </w:r>
       <w:proofErr w:type="spellEnd"/>
       <w:r>
         <w:rPr>
-          <w:rFonts w:ascii="Calibri" w:hAnsi="Calibri" w:cs="Calibri"/>
-          <w:sz w:val="20"/>
-          <w:szCs w:val="20"/>
-          <w:lang w:val="en-US"/>
-        </w:rPr>
-        <w:t xml:space="preserve"> MINUS</w:t>
-      </w:r>
-    </w:p>
-    <w:p>
-      <w:pPr>
-        <w:pStyle w:val="11"/>
-        <w:numPr>
-          <w:ilvl w:val="1"/>
-          <w:numId w:val="1"/>
-        </w:numPr>
-        <w:spacing w:line="360" w:lineRule="auto"/>
-      </w:pPr>
-      <w:bookmarkStart w:id="20" w:name="_Toc70417597"/>
-      <w:r>
-        <w:lastRenderedPageBreak/>
-        <w:t>Повторное объявление правил</w:t>
-      </w:r>
-      <w:bookmarkEnd w:id="20"/>
-    </w:p>
-    <w:p>
-      <w:pPr>
-        <w:spacing w:line="360" w:lineRule="auto"/>
-      </w:pPr>
-      <w:r>
-        <w:t xml:space="preserve">При разработке </w:t>
-      </w:r>
-      <w:r>
-        <w:t>анализатора</w:t>
-      </w:r>
-      <w:r>
-        <w:t xml:space="preserve"> </w:t>
-      </w:r>
-      <w:r>
-        <w:t>небольшое</w:t>
-      </w:r>
-      <w:r>
-        <w:t xml:space="preserve"> количество </w:t>
-      </w:r>
-      <w:r>
-        <w:rPr>
-          <w:lang w:val="en-US"/>
-        </w:rPr>
-        <w:t>shift</w:t>
-      </w:r>
-      <w:r>
-        <w:t>/</w:t>
-      </w:r>
-      <w:r>
-        <w:rPr>
-          <w:lang w:val="en-US"/>
-        </w:rPr>
-        <w:t>reduce</w:t>
-      </w:r>
-      <w:r>
-        <w:t xml:space="preserve"> </w:t>
-      </w:r>
-      <w:r>
-        <w:t>конфликтов было устранено путем удаления правил, повторяющих друг друга</w:t>
-      </w:r>
-      <w:r>
-        <w:t>.</w:t>
-      </w:r>
-      <w:r>
-        <w:t xml:space="preserve"> </w:t>
-      </w:r>
-      <w:r>
-        <w:t xml:space="preserve">Например, если правило </w:t>
-      </w:r>
-      <w:r>
-        <w:rPr>
-          <w:i/>
-          <w:iCs/>
-          <w:lang w:val="en-US"/>
-        </w:rPr>
-        <w:t>exp</w:t>
-      </w:r>
-      <w:r>
-        <w:rPr>
-          <w:i/>
-          <w:iCs/>
-        </w:rPr>
-        <w:t>_</w:t>
-      </w:r>
-      <w:r>
-        <w:rPr>
-          <w:i/>
-          <w:iCs/>
-          <w:lang w:val="en-US"/>
-        </w:rPr>
-        <w:t>list</w:t>
-      </w:r>
-      <w:r>
-        <w:rPr>
-          <w:i/>
-          <w:iCs/>
-        </w:rPr>
-        <w:t xml:space="preserve">: </w:t>
-      </w:r>
-      <w:r>
-        <w:rPr>
-          <w:i/>
-          <w:iCs/>
-          <w:lang w:val="en-US"/>
-        </w:rPr>
-        <w:t>exp</w:t>
-      </w:r>
-      <w:r>
-        <w:rPr>
-          <w:i/>
-          <w:iCs/>
-        </w:rPr>
-        <w:t>_</w:t>
-      </w:r>
-      <w:r>
-        <w:rPr>
-          <w:i/>
-          <w:iCs/>
-          <w:lang w:val="en-US"/>
-        </w:rPr>
-        <w:t>list</w:t>
-      </w:r>
-      <w:r>
-        <w:rPr>
-          <w:i/>
-          <w:iCs/>
-        </w:rPr>
-        <w:t xml:space="preserve"> </w:t>
-      </w:r>
-      <w:r>
-        <w:rPr>
-          <w:i/>
-          <w:iCs/>
-          <w:lang w:val="en-US"/>
-        </w:rPr>
-        <w:t>exp</w:t>
-      </w:r>
-      <w:r>
-        <w:rPr>
-          <w:i/>
-          <w:iCs/>
-        </w:rPr>
-        <w:t xml:space="preserve"> </w:t>
-      </w:r>
-      <w:r>
-        <w:t>уже было создано, то его повторное объ</w:t>
-      </w:r>
-      <w:r>
-        <w:t>я</w:t>
-      </w:r>
-      <w:r>
-        <w:t xml:space="preserve">вление </w:t>
-      </w:r>
-      <w:r>
-        <w:t xml:space="preserve">создает количество </w:t>
-      </w:r>
-      <w:r>
-        <w:rPr>
-          <w:lang w:val="en-US"/>
-        </w:rPr>
-        <w:t>shift</w:t>
-      </w:r>
-      <w:r>
-        <w:t>/</w:t>
-      </w:r>
-      <w:r>
-        <w:rPr>
-          <w:lang w:val="en-US"/>
-        </w:rPr>
-        <w:t>reduce</w:t>
-      </w:r>
-      <w:r>
-        <w:t xml:space="preserve"> равное количеству </w:t>
-      </w:r>
-      <w:proofErr w:type="spellStart"/>
-      <w:r>
-        <w:t>состяний</w:t>
-      </w:r>
-      <w:proofErr w:type="spellEnd"/>
-      <w:r>
-        <w:t>.</w:t>
+          <w:highlight w:val="yellow"/>
+        </w:rPr>
+        <w:t xml:space="preserve"> исправленных правил</w:t>
       </w:r>
     </w:p>
     <w:p>
@@ -6155,11 +8255,11 @@
         </w:numPr>
         <w:spacing w:line="360" w:lineRule="auto"/>
       </w:pPr>
-      <w:bookmarkStart w:id="21" w:name="_Toc70417598"/>
+      <w:bookmarkStart w:id="19" w:name="_Toc70417598"/>
       <w:r>
         <w:t>Тестирование</w:t>
       </w:r>
-      <w:bookmarkEnd w:id="21"/>
+      <w:bookmarkEnd w:id="19"/>
     </w:p>
     <w:p>
       <w:pPr>
@@ -6288,6 +8388,7 @@
         </w:rPr>
       </w:pPr>
       <w:r>
+        <w:lastRenderedPageBreak/>
         <w:t>Для определения позиции символа</w:t>
       </w:r>
       <w:r>
@@ -6433,7 +8534,6 @@
           <w:noProof/>
           <w:lang w:eastAsia="ru-RU"/>
         </w:rPr>
-        <w:lastRenderedPageBreak/>
         <w:drawing>
           <wp:inline distT="0" distB="0" distL="0" distR="0" wp14:anchorId="7E6B76D6" wp14:editId="4C4677AA">
             <wp:extent cx="4686300" cy="1828800"/>
@@ -6578,13 +8678,13 @@
         </w:numPr>
         <w:spacing w:line="360" w:lineRule="auto"/>
       </w:pPr>
-      <w:bookmarkStart w:id="22" w:name="_Toc69903026"/>
-      <w:bookmarkStart w:id="23" w:name="_Toc70417599"/>
+      <w:bookmarkStart w:id="20" w:name="_Toc69903026"/>
+      <w:bookmarkStart w:id="21" w:name="_Toc70417599"/>
       <w:r>
         <w:t>ВЫВОД</w:t>
       </w:r>
-      <w:bookmarkEnd w:id="22"/>
-      <w:bookmarkEnd w:id="23"/>
+      <w:bookmarkEnd w:id="20"/>
+      <w:bookmarkEnd w:id="21"/>
     </w:p>
     <w:p>
       <w:pPr>
@@ -6608,7 +8708,11 @@
         <w:t xml:space="preserve">. </w:t>
       </w:r>
       <w:r>
-        <w:t xml:space="preserve">Были изучены новые возможности </w:t>
+        <w:t xml:space="preserve">Были изучены новые </w:t>
+      </w:r>
+      <w:r>
+        <w:lastRenderedPageBreak/>
+        <w:t xml:space="preserve">возможности </w:t>
       </w:r>
       <w:proofErr w:type="spellStart"/>
       <w:r>
@@ -7964,7 +10068,7 @@
     <w:lsdException w:name="Table Web 2" w:semiHidden="1" w:unhideWhenUsed="1"/>
     <w:lsdException w:name="Table Web 3" w:semiHidden="1" w:unhideWhenUsed="1"/>
     <w:lsdException w:name="Balloon Text" w:semiHidden="1" w:unhideWhenUsed="1"/>
-    <w:lsdException w:name="Table Grid" w:semiHidden="1" w:uiPriority="59" w:unhideWhenUsed="1"/>
+    <w:lsdException w:name="Table Grid" w:uiPriority="59"/>
     <w:lsdException w:name="Table Theme" w:semiHidden="1" w:unhideWhenUsed="1"/>
     <w:lsdException w:name="Placeholder Text" w:semiHidden="1"/>
     <w:lsdException w:name="No Spacing" w:uiPriority="1" w:qFormat="1"/>
@@ -8730,6 +10834,97 @@
       <w:szCs w:val="20"/>
     </w:rPr>
   </w:style>
+  <w:style w:type="paragraph" w:styleId="HTML">
+    <w:name w:val="HTML Preformatted"/>
+    <w:basedOn w:val="a"/>
+    <w:link w:val="HTML0"/>
+    <w:uiPriority w:val="99"/>
+    <w:semiHidden/>
+    <w:unhideWhenUsed/>
+    <w:rsid w:val="00572966"/>
+    <w:pPr>
+      <w:tabs>
+        <w:tab w:val="left" w:pos="916"/>
+        <w:tab w:val="left" w:pos="1832"/>
+        <w:tab w:val="left" w:pos="2748"/>
+        <w:tab w:val="left" w:pos="3664"/>
+        <w:tab w:val="left" w:pos="4580"/>
+        <w:tab w:val="left" w:pos="5496"/>
+        <w:tab w:val="left" w:pos="6412"/>
+        <w:tab w:val="left" w:pos="7328"/>
+        <w:tab w:val="left" w:pos="8244"/>
+        <w:tab w:val="left" w:pos="9160"/>
+        <w:tab w:val="left" w:pos="10076"/>
+        <w:tab w:val="left" w:pos="10992"/>
+        <w:tab w:val="left" w:pos="11908"/>
+        <w:tab w:val="left" w:pos="12824"/>
+        <w:tab w:val="left" w:pos="13740"/>
+        <w:tab w:val="left" w:pos="14656"/>
+      </w:tabs>
+      <w:ind w:firstLine="0"/>
+      <w:jc w:val="left"/>
+    </w:pPr>
+    <w:rPr>
+      <w:rFonts w:ascii="Courier New" w:eastAsia="Times New Roman" w:hAnsi="Courier New" w:cs="Courier New"/>
+      <w:sz w:val="20"/>
+      <w:szCs w:val="20"/>
+      <w:lang w:eastAsia="ru-RU"/>
+    </w:rPr>
+  </w:style>
+  <w:style w:type="character" w:customStyle="1" w:styleId="HTML0">
+    <w:name w:val="Стандартный HTML Знак"/>
+    <w:basedOn w:val="a0"/>
+    <w:link w:val="HTML"/>
+    <w:uiPriority w:val="99"/>
+    <w:semiHidden/>
+    <w:rsid w:val="00572966"/>
+    <w:rPr>
+      <w:rFonts w:ascii="Courier New" w:eastAsia="Times New Roman" w:hAnsi="Courier New" w:cs="Courier New"/>
+      <w:sz w:val="20"/>
+      <w:szCs w:val="20"/>
+      <w:lang w:eastAsia="ru-RU"/>
+    </w:rPr>
+  </w:style>
+  <w:style w:type="character" w:customStyle="1" w:styleId="n">
+    <w:name w:val="n"/>
+    <w:basedOn w:val="a0"/>
+    <w:rsid w:val="00572966"/>
+  </w:style>
+  <w:style w:type="character" w:customStyle="1" w:styleId="p">
+    <w:name w:val="p"/>
+    <w:basedOn w:val="a0"/>
+    <w:rsid w:val="00572966"/>
+  </w:style>
+  <w:style w:type="character" w:customStyle="1" w:styleId="o">
+    <w:name w:val="o"/>
+    <w:basedOn w:val="a0"/>
+    <w:rsid w:val="00572966"/>
+  </w:style>
+  <w:style w:type="character" w:customStyle="1" w:styleId="c1">
+    <w:name w:val="c1"/>
+    <w:basedOn w:val="a0"/>
+    <w:rsid w:val="004B18E4"/>
+  </w:style>
+  <w:style w:type="character" w:customStyle="1" w:styleId="ow">
+    <w:name w:val="ow"/>
+    <w:basedOn w:val="a0"/>
+    <w:rsid w:val="004B18E4"/>
+  </w:style>
+  <w:style w:type="character" w:customStyle="1" w:styleId="mi">
+    <w:name w:val="mi"/>
+    <w:basedOn w:val="a0"/>
+    <w:rsid w:val="00CA0B6F"/>
+  </w:style>
+  <w:style w:type="character" w:customStyle="1" w:styleId="s2">
+    <w:name w:val="s2"/>
+    <w:basedOn w:val="a0"/>
+    <w:rsid w:val="00CA0B6F"/>
+  </w:style>
+  <w:style w:type="character" w:customStyle="1" w:styleId="kc">
+    <w:name w:val="kc"/>
+    <w:basedOn w:val="a0"/>
+    <w:rsid w:val="00CA0B6F"/>
+  </w:style>
 </w:styles>
 </file>
 

--- a/report.docx
+++ b/report.docx
@@ -3366,68 +3366,86 @@
       <w:pPr>
         <w:spacing w:line="360" w:lineRule="auto"/>
         <w:rPr>
+          <w:lang w:eastAsia="ru-RU"/>
+        </w:rPr>
+      </w:pPr>
+      <w:r>
+        <w:rPr>
+          <w:lang w:eastAsia="ru-RU"/>
+        </w:rPr>
+        <w:t>В</w:t>
+      </w:r>
+      <w:r>
+        <w:rPr>
+          <w:lang w:eastAsia="ru-RU"/>
+        </w:rPr>
+        <w:t xml:space="preserve"> </w:t>
+      </w:r>
+      <w:r>
+        <w:rPr>
           <w:lang w:val="en-US" w:eastAsia="ru-RU"/>
         </w:rPr>
-      </w:pPr>
+        <w:t>Lua</w:t>
+      </w:r>
       <w:r>
         <w:rPr>
           <w:lang w:eastAsia="ru-RU"/>
         </w:rPr>
-        <w:t>В</w:t>
+        <w:t xml:space="preserve"> </w:t>
+      </w:r>
+      <w:r>
+        <w:rPr>
+          <w:lang w:eastAsia="ru-RU"/>
+        </w:rPr>
+        <w:t>существует</w:t>
+      </w:r>
+      <w:r>
+        <w:rPr>
+          <w:lang w:eastAsia="ru-RU"/>
+        </w:rPr>
+        <w:t xml:space="preserve"> </w:t>
+      </w:r>
+      <w:r>
+        <w:rPr>
+          <w:lang w:eastAsia="ru-RU"/>
+        </w:rPr>
+        <w:t>восемь</w:t>
+      </w:r>
+      <w:r>
+        <w:rPr>
+          <w:lang w:eastAsia="ru-RU"/>
+        </w:rPr>
+        <w:t xml:space="preserve"> </w:t>
+      </w:r>
+      <w:r>
+        <w:rPr>
+          <w:lang w:eastAsia="ru-RU"/>
+        </w:rPr>
+        <w:t>базовых</w:t>
+      </w:r>
+      <w:r>
+        <w:rPr>
+          <w:lang w:eastAsia="ru-RU"/>
+        </w:rPr>
+        <w:t xml:space="preserve"> </w:t>
+      </w:r>
+      <w:r>
+        <w:rPr>
+          <w:lang w:eastAsia="ru-RU"/>
+        </w:rPr>
+        <w:t>типов</w:t>
+      </w:r>
+      <w:r>
+        <w:rPr>
+          <w:lang w:eastAsia="ru-RU"/>
+        </w:rPr>
+        <w:t>:</w:t>
       </w:r>
       <w:r>
         <w:rPr>
           <w:lang w:val="en-US" w:eastAsia="ru-RU"/>
         </w:rPr>
-        <w:t xml:space="preserve"> Lua </w:t>
-      </w:r>
-      <w:r>
-        <w:rPr>
-          <w:lang w:eastAsia="ru-RU"/>
-        </w:rPr>
-        <w:t>существует</w:t>
-      </w:r>
-      <w:r>
-        <w:rPr>
-          <w:lang w:val="en-US" w:eastAsia="ru-RU"/>
-        </w:rPr>
-        <w:t xml:space="preserve"> </w:t>
-      </w:r>
-      <w:r>
-        <w:rPr>
-          <w:lang w:eastAsia="ru-RU"/>
-        </w:rPr>
-        <w:t>восемь</w:t>
-      </w:r>
-      <w:r>
-        <w:rPr>
-          <w:lang w:val="en-US" w:eastAsia="ru-RU"/>
-        </w:rPr>
-        <w:t xml:space="preserve"> </w:t>
-      </w:r>
-      <w:r>
-        <w:rPr>
-          <w:lang w:eastAsia="ru-RU"/>
-        </w:rPr>
-        <w:t>базовых</w:t>
-      </w:r>
-      <w:r>
-        <w:rPr>
-          <w:lang w:val="en-US" w:eastAsia="ru-RU"/>
-        </w:rPr>
-        <w:t xml:space="preserve"> </w:t>
-      </w:r>
-      <w:r>
-        <w:rPr>
-          <w:lang w:eastAsia="ru-RU"/>
-        </w:rPr>
-        <w:t>типов</w:t>
-      </w:r>
-      <w:r>
-        <w:rPr>
-          <w:lang w:val="en-US" w:eastAsia="ru-RU"/>
-        </w:rPr>
-        <w:t>: </w:t>
+        <w:t> </w:t>
       </w:r>
       <w:r>
         <w:rPr>
@@ -3438,9 +3456,15 @@
       </w:r>
       <w:r>
         <w:rPr>
+          <w:lang w:eastAsia="ru-RU"/>
+        </w:rPr>
+        <w:t>,</w:t>
+      </w:r>
+      <w:r>
+        <w:rPr>
           <w:lang w:val="en-US" w:eastAsia="ru-RU"/>
         </w:rPr>
-        <w:t>, </w:t>
+        <w:t> </w:t>
       </w:r>
       <w:proofErr w:type="spellStart"/>
       <w:r>
@@ -3453,9 +3477,15 @@
       <w:proofErr w:type="spellEnd"/>
       <w:r>
         <w:rPr>
+          <w:lang w:eastAsia="ru-RU"/>
+        </w:rPr>
+        <w:t>,</w:t>
+      </w:r>
+      <w:r>
+        <w:rPr>
           <w:lang w:val="en-US" w:eastAsia="ru-RU"/>
         </w:rPr>
-        <w:t>, </w:t>
+        <w:t> </w:t>
       </w:r>
       <w:r>
         <w:rPr>
@@ -3466,9 +3496,15 @@
       </w:r>
       <w:r>
         <w:rPr>
+          <w:lang w:eastAsia="ru-RU"/>
+        </w:rPr>
+        <w:t>,</w:t>
+      </w:r>
+      <w:r>
+        <w:rPr>
           <w:lang w:val="en-US" w:eastAsia="ru-RU"/>
         </w:rPr>
-        <w:t>, </w:t>
+        <w:t> </w:t>
       </w:r>
       <w:r>
         <w:rPr>
@@ -3479,9 +3515,15 @@
       </w:r>
       <w:r>
         <w:rPr>
+          <w:lang w:eastAsia="ru-RU"/>
+        </w:rPr>
+        <w:t>,</w:t>
+      </w:r>
+      <w:r>
+        <w:rPr>
           <w:lang w:val="en-US" w:eastAsia="ru-RU"/>
         </w:rPr>
-        <w:t>, </w:t>
+        <w:t> </w:t>
       </w:r>
       <w:r>
         <w:rPr>
@@ -3492,9 +3534,15 @@
       </w:r>
       <w:r>
         <w:rPr>
+          <w:lang w:eastAsia="ru-RU"/>
+        </w:rPr>
+        <w:t>,</w:t>
+      </w:r>
+      <w:r>
+        <w:rPr>
           <w:lang w:val="en-US" w:eastAsia="ru-RU"/>
         </w:rPr>
-        <w:t>, </w:t>
+        <w:t> </w:t>
       </w:r>
       <w:proofErr w:type="spellStart"/>
       <w:r>
@@ -3507,9 +3555,15 @@
       <w:proofErr w:type="spellEnd"/>
       <w:r>
         <w:rPr>
+          <w:lang w:eastAsia="ru-RU"/>
+        </w:rPr>
+        <w:t>,</w:t>
+      </w:r>
+      <w:r>
+        <w:rPr>
           <w:lang w:val="en-US" w:eastAsia="ru-RU"/>
         </w:rPr>
-        <w:t>, </w:t>
+        <w:t> </w:t>
       </w:r>
       <w:r>
         <w:rPr>
@@ -3545,7 +3599,7 @@
       </w:r>
       <w:r>
         <w:rPr>
-          <w:lang w:val="en-US" w:eastAsia="ru-RU"/>
+          <w:lang w:eastAsia="ru-RU"/>
         </w:rPr>
         <w:t>.</w:t>
       </w:r>
@@ -3554,7 +3608,7 @@
       <w:pPr>
         <w:spacing w:line="360" w:lineRule="auto"/>
         <w:rPr>
-          <w:lang w:val="en-US" w:eastAsia="ru-RU"/>
+          <w:lang w:eastAsia="ru-RU"/>
         </w:rPr>
       </w:pPr>
       <w:r>
@@ -8080,10 +8134,7 @@
         <w:spacing w:line="360" w:lineRule="auto"/>
       </w:pPr>
       <w:r>
-        <w:t xml:space="preserve">Повторное </w:t>
-      </w:r>
-      <w:r>
-        <w:t xml:space="preserve">использование </w:t>
+        <w:t xml:space="preserve">Повторное использование </w:t>
       </w:r>
       <w:proofErr w:type="spellStart"/>
       <w:r>
@@ -8216,34 +8267,112 @@
     <w:p>
       <w:pPr>
         <w:spacing w:line="360" w:lineRule="auto"/>
+        <w:ind w:firstLine="0"/>
       </w:pPr>
     </w:p>
     <w:p>
       <w:pPr>
         <w:spacing w:line="360" w:lineRule="auto"/>
-      </w:pPr>
+        <w:ind w:firstLine="0"/>
+        <w:jc w:val="center"/>
+      </w:pPr>
+      <w:r>
+        <w:rPr>
+          <w:noProof/>
+        </w:rPr>
+        <w:drawing>
+          <wp:inline distT="0" distB="0" distL="0" distR="0" wp14:anchorId="382A41DD" wp14:editId="5CFEFFE1">
+            <wp:extent cx="5940425" cy="2552065"/>
+            <wp:effectExtent l="0" t="0" r="3175" b="635"/>
+            <wp:docPr id="4" name="Рисунок 4"/>
+            <wp:cNvGraphicFramePr>
+              <a:graphicFrameLocks xmlns:a="http://schemas.openxmlformats.org/drawingml/2006/main" noChangeAspect="1"/>
+            </wp:cNvGraphicFramePr>
+            <a:graphic xmlns:a="http://schemas.openxmlformats.org/drawingml/2006/main">
+              <a:graphicData uri="http://schemas.openxmlformats.org/drawingml/2006/picture">
+                <pic:pic xmlns:pic="http://schemas.openxmlformats.org/drawingml/2006/picture">
+                  <pic:nvPicPr>
+                    <pic:cNvPr id="4" name="Рисунок 4"/>
+                    <pic:cNvPicPr/>
+                  </pic:nvPicPr>
+                  <pic:blipFill>
+                    <a:blip r:embed="rId8">
+                      <a:extLst>
+                        <a:ext uri="{28A0092B-C50C-407E-A947-70E740481C1C}">
+                          <a14:useLocalDpi xmlns:a14="http://schemas.microsoft.com/office/drawing/2010/main" val="0"/>
+                        </a:ext>
+                      </a:extLst>
+                    </a:blip>
+                    <a:stretch>
+                      <a:fillRect/>
+                    </a:stretch>
+                  </pic:blipFill>
+                  <pic:spPr>
+                    <a:xfrm>
+                      <a:off x="0" y="0"/>
+                      <a:ext cx="5940425" cy="2552065"/>
+                    </a:xfrm>
+                    <a:prstGeom prst="rect">
+                      <a:avLst/>
+                    </a:prstGeom>
+                  </pic:spPr>
+                </pic:pic>
+              </a:graphicData>
+            </a:graphic>
+          </wp:inline>
+        </w:drawing>
+      </w:r>
+    </w:p>
+    <w:p>
+      <w:pPr>
+        <w:spacing w:line="360" w:lineRule="auto"/>
+        <w:ind w:firstLine="0"/>
+        <w:jc w:val="center"/>
+      </w:pPr>
+      <w:r>
+        <w:t xml:space="preserve">Рисунок 1 – правки для разработанной </w:t>
+      </w:r>
+      <w:r>
+        <w:t>ранее анализатора</w:t>
+      </w:r>
+    </w:p>
+    <w:p>
+      <w:pPr>
+        <w:spacing w:line="360" w:lineRule="auto"/>
+        <w:ind w:firstLine="708"/>
+      </w:pPr>
+      <w:r>
+        <w:lastRenderedPageBreak/>
+        <w:t xml:space="preserve">Как видно на рисунке 1, основные исправления связаны с правилом </w:t>
+      </w:r>
+      <w:r>
+        <w:t>‘</w:t>
+      </w:r>
+      <w:r>
+        <w:rPr>
+          <w:lang w:val="en-US"/>
+        </w:rPr>
+        <w:t>exp</w:t>
+      </w:r>
+      <w:r>
+        <w:t>’</w:t>
+      </w:r>
+      <w:r>
+        <w:t xml:space="preserve">, в котором некорректно использовались ранее объявленные </w:t>
+      </w:r>
       <w:proofErr w:type="spellStart"/>
       <w:r>
-        <w:rPr>
-          <w:highlight w:val="yellow"/>
-        </w:rPr>
-        <w:t>Скрины</w:t>
+        <w:t>токены</w:t>
       </w:r>
       <w:proofErr w:type="spellEnd"/>
       <w:r>
-        <w:rPr>
-          <w:highlight w:val="yellow"/>
-        </w:rPr>
-        <w:t xml:space="preserve"> исправленных правил</w:t>
+        <w:t>.</w:t>
       </w:r>
     </w:p>
     <w:p>
       <w:pPr>
         <w:spacing w:line="360" w:lineRule="auto"/>
-        <w:rPr>
-          <w:b/>
-          <w:bCs/>
-        </w:rPr>
+        <w:ind w:firstLine="708"/>
       </w:pPr>
     </w:p>
     <w:p>
@@ -8255,6 +8384,447 @@
         </w:numPr>
         <w:spacing w:line="360" w:lineRule="auto"/>
       </w:pPr>
+      <w:r>
+        <w:t>Разработка анализатора</w:t>
+      </w:r>
+    </w:p>
+    <w:p>
+      <w:pPr>
+        <w:spacing w:line="360" w:lineRule="auto"/>
+        <w:ind w:firstLine="708"/>
+      </w:pPr>
+      <w:r>
+        <w:t xml:space="preserve">При разработке анализатора основные сложности были связаны с реализацией синтаксических особенностей языка </w:t>
+      </w:r>
+      <w:r>
+        <w:rPr>
+          <w:lang w:val="en-US"/>
+        </w:rPr>
+        <w:t>Lua</w:t>
+      </w:r>
+      <w:r>
+        <w:t>:</w:t>
+      </w:r>
+    </w:p>
+    <w:p>
+      <w:pPr>
+        <w:pStyle w:val="af0"/>
+        <w:numPr>
+          <w:ilvl w:val="0"/>
+          <w:numId w:val="11"/>
+        </w:numPr>
+        <w:spacing w:line="360" w:lineRule="auto"/>
+      </w:pPr>
+      <w:r>
+        <w:t>Параллельное присваивание не вызвало особенных трудностей и был</w:t>
+      </w:r>
+      <w:r>
+        <w:t>о</w:t>
+      </w:r>
+      <w:r>
+        <w:t xml:space="preserve"> реализовано следующим набором правил:</w:t>
+      </w:r>
+    </w:p>
+    <w:p>
+      <w:pPr>
+        <w:spacing w:line="360" w:lineRule="auto"/>
+        <w:ind w:firstLine="0"/>
+      </w:pPr>
+    </w:p>
+    <w:p>
+      <w:pPr>
+        <w:spacing w:line="360" w:lineRule="auto"/>
+        <w:ind w:firstLine="0"/>
+        <w:jc w:val="center"/>
+      </w:pPr>
+      <w:r>
+        <w:rPr>
+          <w:noProof/>
+        </w:rPr>
+        <w:drawing>
+          <wp:inline distT="0" distB="0" distL="0" distR="0" wp14:anchorId="12C1D746" wp14:editId="232FEEE0">
+            <wp:extent cx="2146300" cy="241300"/>
+            <wp:effectExtent l="0" t="0" r="0" b="0"/>
+            <wp:docPr id="5" name="Рисунок 5"/>
+            <wp:cNvGraphicFramePr>
+              <a:graphicFrameLocks xmlns:a="http://schemas.openxmlformats.org/drawingml/2006/main" noChangeAspect="1"/>
+            </wp:cNvGraphicFramePr>
+            <a:graphic xmlns:a="http://schemas.openxmlformats.org/drawingml/2006/main">
+              <a:graphicData uri="http://schemas.openxmlformats.org/drawingml/2006/picture">
+                <pic:pic xmlns:pic="http://schemas.openxmlformats.org/drawingml/2006/picture">
+                  <pic:nvPicPr>
+                    <pic:cNvPr id="5" name="Рисунок 5"/>
+                    <pic:cNvPicPr/>
+                  </pic:nvPicPr>
+                  <pic:blipFill>
+                    <a:blip r:embed="rId9">
+                      <a:extLst>
+                        <a:ext uri="{28A0092B-C50C-407E-A947-70E740481C1C}">
+                          <a14:useLocalDpi xmlns:a14="http://schemas.microsoft.com/office/drawing/2010/main" val="0"/>
+                        </a:ext>
+                      </a:extLst>
+                    </a:blip>
+                    <a:stretch>
+                      <a:fillRect/>
+                    </a:stretch>
+                  </pic:blipFill>
+                  <pic:spPr>
+                    <a:xfrm>
+                      <a:off x="0" y="0"/>
+                      <a:ext cx="2146300" cy="241300"/>
+                    </a:xfrm>
+                    <a:prstGeom prst="rect">
+                      <a:avLst/>
+                    </a:prstGeom>
+                  </pic:spPr>
+                </pic:pic>
+              </a:graphicData>
+            </a:graphic>
+          </wp:inline>
+        </w:drawing>
+      </w:r>
+    </w:p>
+    <w:p>
+      <w:pPr>
+        <w:spacing w:line="360" w:lineRule="auto"/>
+        <w:ind w:firstLine="0"/>
+        <w:jc w:val="center"/>
+      </w:pPr>
+      <w:r>
+        <w:t xml:space="preserve">Рисунок 2 </w:t>
+      </w:r>
+      <w:r>
+        <w:t>–</w:t>
+      </w:r>
+      <w:r>
+        <w:t xml:space="preserve"> </w:t>
+      </w:r>
+      <w:r>
+        <w:t>параллельное присваивание</w:t>
+      </w:r>
+    </w:p>
+    <w:p>
+      <w:pPr>
+        <w:spacing w:line="360" w:lineRule="auto"/>
+        <w:ind w:firstLine="0"/>
+        <w:jc w:val="center"/>
+      </w:pPr>
+    </w:p>
+    <w:p>
+      <w:pPr>
+        <w:pStyle w:val="af0"/>
+        <w:numPr>
+          <w:ilvl w:val="0"/>
+          <w:numId w:val="11"/>
+        </w:numPr>
+        <w:spacing w:line="360" w:lineRule="auto"/>
+      </w:pPr>
+      <w:r>
+        <w:t>Реализация таблиц также не вызвала трудностей, они были добавлены при помощи следующего правила:</w:t>
+      </w:r>
+    </w:p>
+    <w:p>
+      <w:pPr>
+        <w:spacing w:line="360" w:lineRule="auto"/>
+        <w:ind w:firstLine="0"/>
+      </w:pPr>
+    </w:p>
+    <w:p>
+      <w:pPr>
+        <w:spacing w:line="360" w:lineRule="auto"/>
+        <w:ind w:firstLine="0"/>
+        <w:jc w:val="center"/>
+      </w:pPr>
+      <w:r>
+        <w:rPr>
+          <w:noProof/>
+        </w:rPr>
+        <w:drawing>
+          <wp:inline distT="0" distB="0" distL="0" distR="0" wp14:anchorId="18664885" wp14:editId="338469D9">
+            <wp:extent cx="2794000" cy="596900"/>
+            <wp:effectExtent l="0" t="0" r="0" b="0"/>
+            <wp:docPr id="6" name="Рисунок 6"/>
+            <wp:cNvGraphicFramePr>
+              <a:graphicFrameLocks xmlns:a="http://schemas.openxmlformats.org/drawingml/2006/main" noChangeAspect="1"/>
+            </wp:cNvGraphicFramePr>
+            <a:graphic xmlns:a="http://schemas.openxmlformats.org/drawingml/2006/main">
+              <a:graphicData uri="http://schemas.openxmlformats.org/drawingml/2006/picture">
+                <pic:pic xmlns:pic="http://schemas.openxmlformats.org/drawingml/2006/picture">
+                  <pic:nvPicPr>
+                    <pic:cNvPr id="6" name="Рисунок 6"/>
+                    <pic:cNvPicPr/>
+                  </pic:nvPicPr>
+                  <pic:blipFill>
+                    <a:blip r:embed="rId10">
+                      <a:extLst>
+                        <a:ext uri="{28A0092B-C50C-407E-A947-70E740481C1C}">
+                          <a14:useLocalDpi xmlns:a14="http://schemas.microsoft.com/office/drawing/2010/main" val="0"/>
+                        </a:ext>
+                      </a:extLst>
+                    </a:blip>
+                    <a:stretch>
+                      <a:fillRect/>
+                    </a:stretch>
+                  </pic:blipFill>
+                  <pic:spPr>
+                    <a:xfrm>
+                      <a:off x="0" y="0"/>
+                      <a:ext cx="2794000" cy="596900"/>
+                    </a:xfrm>
+                    <a:prstGeom prst="rect">
+                      <a:avLst/>
+                    </a:prstGeom>
+                  </pic:spPr>
+                </pic:pic>
+              </a:graphicData>
+            </a:graphic>
+          </wp:inline>
+        </w:drawing>
+      </w:r>
+    </w:p>
+    <w:p>
+      <w:pPr>
+        <w:spacing w:line="360" w:lineRule="auto"/>
+        <w:ind w:firstLine="0"/>
+        <w:jc w:val="center"/>
+      </w:pPr>
+      <w:r>
+        <w:t>Рисунок 3 - таблицы</w:t>
+      </w:r>
+    </w:p>
+    <w:p>
+      <w:pPr>
+        <w:spacing w:line="360" w:lineRule="auto"/>
+        <w:ind w:firstLine="0"/>
+      </w:pPr>
+    </w:p>
+    <w:p>
+      <w:pPr>
+        <w:pStyle w:val="af0"/>
+        <w:numPr>
+          <w:ilvl w:val="0"/>
+          <w:numId w:val="11"/>
+        </w:numPr>
+        <w:spacing w:line="360" w:lineRule="auto"/>
+      </w:pPr>
+      <w:r>
+        <w:t xml:space="preserve">Для реализации особенности языка, которая позволяет опускать написание символа, завершающего </w:t>
+      </w:r>
+      <w:r>
+        <w:t>строку,</w:t>
+      </w:r>
+      <w:r>
+        <w:t xml:space="preserve"> были разработаны следующие варианты правил</w:t>
+      </w:r>
+      <w:r>
+        <w:t>:</w:t>
+      </w:r>
+    </w:p>
+    <w:p>
+      <w:pPr>
+        <w:spacing w:line="360" w:lineRule="auto"/>
+        <w:ind w:firstLine="0"/>
+      </w:pPr>
+    </w:p>
+    <w:p>
+      <w:pPr>
+        <w:spacing w:line="360" w:lineRule="auto"/>
+        <w:ind w:firstLine="0"/>
+        <w:jc w:val="center"/>
+      </w:pPr>
+      <w:r>
+        <w:rPr>
+          <w:noProof/>
+        </w:rPr>
+        <w:drawing>
+          <wp:inline distT="0" distB="0" distL="0" distR="0" wp14:anchorId="041B70E6" wp14:editId="08A4FE5F">
+            <wp:extent cx="2108200" cy="1244600"/>
+            <wp:effectExtent l="0" t="0" r="0" b="0"/>
+            <wp:docPr id="7" name="Рисунок 7"/>
+            <wp:cNvGraphicFramePr>
+              <a:graphicFrameLocks xmlns:a="http://schemas.openxmlformats.org/drawingml/2006/main" noChangeAspect="1"/>
+            </wp:cNvGraphicFramePr>
+            <a:graphic xmlns:a="http://schemas.openxmlformats.org/drawingml/2006/main">
+              <a:graphicData uri="http://schemas.openxmlformats.org/drawingml/2006/picture">
+                <pic:pic xmlns:pic="http://schemas.openxmlformats.org/drawingml/2006/picture">
+                  <pic:nvPicPr>
+                    <pic:cNvPr id="7" name="Рисунок 7"/>
+                    <pic:cNvPicPr/>
+                  </pic:nvPicPr>
+                  <pic:blipFill>
+                    <a:blip r:embed="rId11">
+                      <a:extLst>
+                        <a:ext uri="{28A0092B-C50C-407E-A947-70E740481C1C}">
+                          <a14:useLocalDpi xmlns:a14="http://schemas.microsoft.com/office/drawing/2010/main" val="0"/>
+                        </a:ext>
+                      </a:extLst>
+                    </a:blip>
+                    <a:stretch>
+                      <a:fillRect/>
+                    </a:stretch>
+                  </pic:blipFill>
+                  <pic:spPr>
+                    <a:xfrm>
+                      <a:off x="0" y="0"/>
+                      <a:ext cx="2108200" cy="1244600"/>
+                    </a:xfrm>
+                    <a:prstGeom prst="rect">
+                      <a:avLst/>
+                    </a:prstGeom>
+                  </pic:spPr>
+                </pic:pic>
+              </a:graphicData>
+            </a:graphic>
+          </wp:inline>
+        </w:drawing>
+      </w:r>
+    </w:p>
+    <w:p>
+      <w:pPr>
+        <w:spacing w:line="360" w:lineRule="auto"/>
+        <w:ind w:firstLine="0"/>
+        <w:jc w:val="center"/>
+      </w:pPr>
+      <w:r>
+        <w:t>Рисунок 4 – все возможные варианты</w:t>
+      </w:r>
+      <w:r>
+        <w:t xml:space="preserve"> окончания команды</w:t>
+      </w:r>
+    </w:p>
+    <w:p>
+      <w:pPr>
+        <w:spacing w:line="360" w:lineRule="auto"/>
+        <w:ind w:firstLine="0"/>
+      </w:pPr>
+    </w:p>
+    <w:p>
+      <w:pPr>
+        <w:spacing w:line="360" w:lineRule="auto"/>
+        <w:ind w:firstLine="0"/>
+        <w:jc w:val="center"/>
+      </w:pPr>
+      <w:r>
+        <w:rPr>
+          <w:noProof/>
+        </w:rPr>
+        <w:lastRenderedPageBreak/>
+        <w:drawing>
+          <wp:inline distT="0" distB="0" distL="0" distR="0" wp14:anchorId="269E4D18" wp14:editId="2199507E">
+            <wp:extent cx="4463317" cy="1693723"/>
+            <wp:effectExtent l="0" t="0" r="0" b="0"/>
+            <wp:docPr id="8" name="Рисунок 8"/>
+            <wp:cNvGraphicFramePr>
+              <a:graphicFrameLocks xmlns:a="http://schemas.openxmlformats.org/drawingml/2006/main" noChangeAspect="1"/>
+            </wp:cNvGraphicFramePr>
+            <a:graphic xmlns:a="http://schemas.openxmlformats.org/drawingml/2006/main">
+              <a:graphicData uri="http://schemas.openxmlformats.org/drawingml/2006/picture">
+                <pic:pic xmlns:pic="http://schemas.openxmlformats.org/drawingml/2006/picture">
+                  <pic:nvPicPr>
+                    <pic:cNvPr id="8" name="Рисунок 8"/>
+                    <pic:cNvPicPr/>
+                  </pic:nvPicPr>
+                  <pic:blipFill>
+                    <a:blip r:embed="rId12" cstate="print">
+                      <a:extLst>
+                        <a:ext uri="{28A0092B-C50C-407E-A947-70E740481C1C}">
+                          <a14:useLocalDpi xmlns:a14="http://schemas.microsoft.com/office/drawing/2010/main" val="0"/>
+                        </a:ext>
+                      </a:extLst>
+                    </a:blip>
+                    <a:stretch>
+                      <a:fillRect/>
+                    </a:stretch>
+                  </pic:blipFill>
+                  <pic:spPr>
+                    <a:xfrm>
+                      <a:off x="0" y="0"/>
+                      <a:ext cx="4479441" cy="1699842"/>
+                    </a:xfrm>
+                    <a:prstGeom prst="rect">
+                      <a:avLst/>
+                    </a:prstGeom>
+                  </pic:spPr>
+                </pic:pic>
+              </a:graphicData>
+            </a:graphic>
+          </wp:inline>
+        </w:drawing>
+      </w:r>
+    </w:p>
+    <w:p>
+      <w:pPr>
+        <w:spacing w:line="360" w:lineRule="auto"/>
+        <w:ind w:firstLine="0"/>
+        <w:jc w:val="center"/>
+        <w:rPr>
+          <w:lang w:val="en-US"/>
+        </w:rPr>
+      </w:pPr>
+      <w:r>
+        <w:t xml:space="preserve">Рисунок 5 – использование особенностей </w:t>
+      </w:r>
+      <w:r>
+        <w:rPr>
+          <w:lang w:val="en-US"/>
+        </w:rPr>
+        <w:t>bison</w:t>
+      </w:r>
+    </w:p>
+    <w:p>
+      <w:pPr>
+        <w:spacing w:line="360" w:lineRule="auto"/>
+        <w:ind w:firstLine="0"/>
+        <w:rPr>
+          <w:lang w:val="en-US"/>
+        </w:rPr>
+      </w:pPr>
+    </w:p>
+    <w:p>
+      <w:pPr>
+        <w:spacing w:line="360" w:lineRule="auto"/>
+        <w:ind w:left="1416" w:firstLine="708"/>
+        <w:rPr>
+          <w:lang w:val="en-US"/>
+        </w:rPr>
+      </w:pPr>
+      <w:r>
+        <w:t xml:space="preserve">На рисунках 4-5 изображены два варианта реализации возможности опускать символ окончания строки. Второй </w:t>
+      </w:r>
+      <w:r>
+        <w:t>вариант</w:t>
+      </w:r>
+      <w:r>
+        <w:t xml:space="preserve"> использует особенности </w:t>
+      </w:r>
+      <w:r>
+        <w:rPr>
+          <w:lang w:val="en-US"/>
+        </w:rPr>
+        <w:t>bison</w:t>
+      </w:r>
+      <w:r>
+        <w:rPr>
+          <w:lang w:val="en-US"/>
+        </w:rPr>
+        <w:t>.</w:t>
+      </w:r>
+    </w:p>
+    <w:p>
+      <w:pPr>
+        <w:spacing w:line="360" w:lineRule="auto"/>
+        <w:ind w:firstLine="0"/>
+      </w:pPr>
+    </w:p>
+    <w:p>
+      <w:pPr>
+        <w:pStyle w:val="11"/>
+        <w:numPr>
+          <w:ilvl w:val="0"/>
+          <w:numId w:val="1"/>
+        </w:numPr>
+        <w:spacing w:line="360" w:lineRule="auto"/>
+      </w:pPr>
       <w:bookmarkStart w:id="19" w:name="_Toc70417598"/>
       <w:r>
         <w:t>Тестирование</w:t>
@@ -8388,7 +8958,6 @@
         </w:rPr>
       </w:pPr>
       <w:r>
-        <w:lastRenderedPageBreak/>
         <w:t>Для определения позиции символа</w:t>
       </w:r>
       <w:r>
@@ -8464,6 +9033,7 @@
           <w:noProof/>
           <w:lang w:eastAsia="ru-RU"/>
         </w:rPr>
+        <w:lastRenderedPageBreak/>
         <w:drawing>
           <wp:inline distT="0" distB="0" distL="0" distR="0" wp14:anchorId="7EC57AD4" wp14:editId="7906151E">
             <wp:extent cx="4686300" cy="1104900"/>
@@ -8480,7 +9050,7 @@
                     <pic:cNvPicPr/>
                   </pic:nvPicPr>
                   <pic:blipFill>
-                    <a:blip r:embed="rId8">
+                    <a:blip r:embed="rId13">
                       <a:extLst>
                         <a:ext uri="{28A0092B-C50C-407E-A947-70E740481C1C}">
                           <a14:useLocalDpi xmlns:a14="http://schemas.microsoft.com/office/drawing/2010/main" val="0"/>
@@ -8550,7 +9120,7 @@
                     <pic:cNvPicPr/>
                   </pic:nvPicPr>
                   <pic:blipFill>
-                    <a:blip r:embed="rId9">
+                    <a:blip r:embed="rId14">
                       <a:extLst>
                         <a:ext uri="{28A0092B-C50C-407E-A947-70E740481C1C}">
                           <a14:useLocalDpi xmlns:a14="http://schemas.microsoft.com/office/drawing/2010/main" val="0"/>
@@ -8708,79 +9278,79 @@
         <w:t xml:space="preserve">. </w:t>
       </w:r>
       <w:r>
-        <w:t xml:space="preserve">Были изучены новые </w:t>
+        <w:t xml:space="preserve">Были изучены новые возможности </w:t>
+      </w:r>
+      <w:proofErr w:type="spellStart"/>
+      <w:r>
+        <w:t>Flex</w:t>
+      </w:r>
+      <w:proofErr w:type="spellEnd"/>
+      <w:r>
+        <w:t xml:space="preserve">. Например, </w:t>
+      </w:r>
+      <w:r>
+        <w:t xml:space="preserve">такое понятие, как </w:t>
+      </w:r>
+      <w:r>
+        <w:t>сокращения</w:t>
+      </w:r>
+      <w:r>
+        <w:t>. Можно задать регулярное выражени</w:t>
+      </w:r>
+      <w:r>
+        <w:t>е, назвать его и в правилах обращаться к нему по имени. Это особенно полезно, если регулярное выражение встречается в</w:t>
+      </w:r>
+      <w:r>
+        <w:t xml:space="preserve"> нескольких правилах.</w:t>
+      </w:r>
+      <w:r>
+        <w:t xml:space="preserve"> </w:t>
+      </w:r>
+      <w:proofErr w:type="spellStart"/>
+      <w:r>
+        <w:t>Bison</w:t>
+      </w:r>
+      <w:proofErr w:type="spellEnd"/>
+      <w:r>
+        <w:t xml:space="preserve"> и </w:t>
+      </w:r>
+      <w:proofErr w:type="spellStart"/>
+      <w:r>
+        <w:t>F</w:t>
+      </w:r>
+      <w:r>
+        <w:t>lex</w:t>
+      </w:r>
+      <w:proofErr w:type="spellEnd"/>
+      <w:r>
+        <w:t xml:space="preserve"> существенно облегчают написание </w:t>
+      </w:r>
+      <w:proofErr w:type="spellStart"/>
+      <w:r>
+        <w:t>парсера</w:t>
+      </w:r>
+      <w:proofErr w:type="spellEnd"/>
+      <w:r>
+        <w:t xml:space="preserve"> языка программирования, однако данные средства не являются </w:t>
       </w:r>
       <w:r>
         <w:lastRenderedPageBreak/>
-        <w:t xml:space="preserve">возможности </w:t>
+        <w:t xml:space="preserve">достаточными. Например, </w:t>
       </w:r>
       <w:proofErr w:type="spellStart"/>
       <w:r>
-        <w:t>Flex</w:t>
+        <w:t>flex</w:t>
       </w:r>
       <w:proofErr w:type="spellEnd"/>
       <w:r>
-        <w:t xml:space="preserve">. Например, </w:t>
-      </w:r>
-      <w:r>
-        <w:t xml:space="preserve">такое понятие, как </w:t>
-      </w:r>
-      <w:r>
-        <w:t>сокращения</w:t>
-      </w:r>
-      <w:r>
-        <w:t>. Можно задать регулярное выражени</w:t>
-      </w:r>
-      <w:r>
-        <w:t>е, назвать его и в правилах обращаться к нему по имени. Это особенно полезно, если регулярное выражение встречается в</w:t>
-      </w:r>
-      <w:r>
-        <w:t xml:space="preserve"> нескольких правилах.</w:t>
+        <w:t xml:space="preserve"> не поддерживает </w:t>
+      </w:r>
+      <w:r>
+        <w:t>рекурсивные регулярные выражения, хотя подобные конструкции</w:t>
       </w:r>
       <w:r>
         <w:t xml:space="preserve"> </w:t>
       </w:r>
-      <w:proofErr w:type="spellStart"/>
-      <w:r>
-        <w:t>Bison</w:t>
-      </w:r>
-      <w:proofErr w:type="spellEnd"/>
-      <w:r>
-        <w:t xml:space="preserve"> и </w:t>
-      </w:r>
-      <w:proofErr w:type="spellStart"/>
-      <w:r>
-        <w:t>F</w:t>
-      </w:r>
-      <w:r>
-        <w:t>lex</w:t>
-      </w:r>
-      <w:proofErr w:type="spellEnd"/>
-      <w:r>
-        <w:t xml:space="preserve"> существенно облегчают написание </w:t>
-      </w:r>
-      <w:proofErr w:type="spellStart"/>
-      <w:r>
-        <w:t>парсера</w:t>
-      </w:r>
-      <w:proofErr w:type="spellEnd"/>
-      <w:r>
-        <w:t xml:space="preserve"> языка программирования, однако данные средства не являются достаточными. Например, </w:t>
-      </w:r>
-      <w:proofErr w:type="spellStart"/>
-      <w:r>
-        <w:t>flex</w:t>
-      </w:r>
-      <w:proofErr w:type="spellEnd"/>
-      <w:r>
-        <w:t xml:space="preserve"> не поддерживает </w:t>
-      </w:r>
-      <w:r>
-        <w:t>рекурсивные регулярные выражения, хотя подобные конструкции</w:t>
-      </w:r>
-      <w:r>
-        <w:t xml:space="preserve"> </w:t>
-      </w:r>
       <w:r>
         <w:t>используются</w:t>
       </w:r>
@@ -8798,7 +9368,7 @@
       </w:r>
     </w:p>
     <w:sectPr>
-      <w:footerReference w:type="default" r:id="rId10"/>
+      <w:footerReference w:type="default" r:id="rId15"/>
       <w:pgSz w:w="11906" w:h="16838"/>
       <w:pgMar w:top="1134" w:right="850" w:bottom="1134" w:left="1701" w:header="708" w:footer="708" w:gutter="0"/>
       <w:cols w:space="708"/>
@@ -9321,6 +9891,92 @@
     </w:lvl>
   </w:abstractNum>
   <w:abstractNum w:abstractNumId="4" w15:restartNumberingAfterBreak="0">
+    <w:nsid w:val="418E38AA"/>
+    <w:multiLevelType w:val="hybridMultilevel"/>
+    <w:tmpl w:val="49084CCC"/>
+    <w:lvl w:ilvl="0" w:tplc="04190011">
+      <w:start w:val="1"/>
+      <w:numFmt w:val="decimal"/>
+      <w:lvlText w:val="%1)"/>
+      <w:lvlJc w:val="left"/>
+      <w:pPr>
+        <w:ind w:left="1428" w:hanging="360"/>
+      </w:pPr>
+    </w:lvl>
+    <w:lvl w:ilvl="1" w:tplc="04190019" w:tentative="1">
+      <w:start w:val="1"/>
+      <w:numFmt w:val="lowerLetter"/>
+      <w:lvlText w:val="%2."/>
+      <w:lvlJc w:val="left"/>
+      <w:pPr>
+        <w:ind w:left="2148" w:hanging="360"/>
+      </w:pPr>
+    </w:lvl>
+    <w:lvl w:ilvl="2" w:tplc="0419001B" w:tentative="1">
+      <w:start w:val="1"/>
+      <w:numFmt w:val="lowerRoman"/>
+      <w:lvlText w:val="%3."/>
+      <w:lvlJc w:val="right"/>
+      <w:pPr>
+        <w:ind w:left="2868" w:hanging="180"/>
+      </w:pPr>
+    </w:lvl>
+    <w:lvl w:ilvl="3" w:tplc="0419000F" w:tentative="1">
+      <w:start w:val="1"/>
+      <w:numFmt w:val="decimal"/>
+      <w:lvlText w:val="%4."/>
+      <w:lvlJc w:val="left"/>
+      <w:pPr>
+        <w:ind w:left="3588" w:hanging="360"/>
+      </w:pPr>
+    </w:lvl>
+    <w:lvl w:ilvl="4" w:tplc="04190019" w:tentative="1">
+      <w:start w:val="1"/>
+      <w:numFmt w:val="lowerLetter"/>
+      <w:lvlText w:val="%5."/>
+      <w:lvlJc w:val="left"/>
+      <w:pPr>
+        <w:ind w:left="4308" w:hanging="360"/>
+      </w:pPr>
+    </w:lvl>
+    <w:lvl w:ilvl="5" w:tplc="0419001B" w:tentative="1">
+      <w:start w:val="1"/>
+      <w:numFmt w:val="lowerRoman"/>
+      <w:lvlText w:val="%6."/>
+      <w:lvlJc w:val="right"/>
+      <w:pPr>
+        <w:ind w:left="5028" w:hanging="180"/>
+      </w:pPr>
+    </w:lvl>
+    <w:lvl w:ilvl="6" w:tplc="0419000F" w:tentative="1">
+      <w:start w:val="1"/>
+      <w:numFmt w:val="decimal"/>
+      <w:lvlText w:val="%7."/>
+      <w:lvlJc w:val="left"/>
+      <w:pPr>
+        <w:ind w:left="5748" w:hanging="360"/>
+      </w:pPr>
+    </w:lvl>
+    <w:lvl w:ilvl="7" w:tplc="04190019" w:tentative="1">
+      <w:start w:val="1"/>
+      <w:numFmt w:val="lowerLetter"/>
+      <w:lvlText w:val="%8."/>
+      <w:lvlJc w:val="left"/>
+      <w:pPr>
+        <w:ind w:left="6468" w:hanging="360"/>
+      </w:pPr>
+    </w:lvl>
+    <w:lvl w:ilvl="8" w:tplc="0419001B" w:tentative="1">
+      <w:start w:val="1"/>
+      <w:numFmt w:val="lowerRoman"/>
+      <w:lvlText w:val="%9."/>
+      <w:lvlJc w:val="right"/>
+      <w:pPr>
+        <w:ind w:left="7188" w:hanging="180"/>
+      </w:pPr>
+    </w:lvl>
+  </w:abstractNum>
+  <w:abstractNum w:abstractNumId="5" w15:restartNumberingAfterBreak="0">
     <w:nsid w:val="45F923B7"/>
     <w:multiLevelType w:val="multilevel"/>
     <w:tmpl w:val="0419001F"/>
@@ -9406,7 +10062,7 @@
       </w:pPr>
     </w:lvl>
   </w:abstractNum>
-  <w:abstractNum w:abstractNumId="5" w15:restartNumberingAfterBreak="0">
+  <w:abstractNum w:abstractNumId="6" w15:restartNumberingAfterBreak="0">
     <w:nsid w:val="4C2146EA"/>
     <w:multiLevelType w:val="hybridMultilevel"/>
     <w:tmpl w:val="7BF4C8F2"/>
@@ -9519,7 +10175,7 @@
       </w:rPr>
     </w:lvl>
   </w:abstractNum>
-  <w:abstractNum w:abstractNumId="6" w15:restartNumberingAfterBreak="0">
+  <w:abstractNum w:abstractNumId="7" w15:restartNumberingAfterBreak="0">
     <w:nsid w:val="509C28B2"/>
     <w:multiLevelType w:val="multilevel"/>
     <w:tmpl w:val="0419001F"/>
@@ -9605,7 +10261,7 @@
       </w:pPr>
     </w:lvl>
   </w:abstractNum>
-  <w:abstractNum w:abstractNumId="7" w15:restartNumberingAfterBreak="0">
+  <w:abstractNum w:abstractNumId="8" w15:restartNumberingAfterBreak="0">
     <w:nsid w:val="5181037C"/>
     <w:multiLevelType w:val="multilevel"/>
     <w:tmpl w:val="0419001F"/>
@@ -9691,7 +10347,7 @@
       </w:pPr>
     </w:lvl>
   </w:abstractNum>
-  <w:abstractNum w:abstractNumId="8" w15:restartNumberingAfterBreak="0">
+  <w:abstractNum w:abstractNumId="9" w15:restartNumberingAfterBreak="0">
     <w:nsid w:val="60142982"/>
     <w:multiLevelType w:val="multilevel"/>
     <w:tmpl w:val="0419001F"/>
@@ -9777,7 +10433,7 @@
       </w:pPr>
     </w:lvl>
   </w:abstractNum>
-  <w:abstractNum w:abstractNumId="9" w15:restartNumberingAfterBreak="0">
+  <w:abstractNum w:abstractNumId="10" w15:restartNumberingAfterBreak="0">
     <w:nsid w:val="62773AD2"/>
     <w:multiLevelType w:val="multilevel"/>
     <w:tmpl w:val="0419001F"/>
@@ -9864,34 +10520,37 @@
     </w:lvl>
   </w:abstractNum>
   <w:num w:numId="1">
-    <w:abstractNumId w:val="6"/>
+    <w:abstractNumId w:val="7"/>
   </w:num>
   <w:num w:numId="2">
-    <w:abstractNumId w:val="8"/>
+    <w:abstractNumId w:val="9"/>
   </w:num>
   <w:num w:numId="3">
-    <w:abstractNumId w:val="9"/>
+    <w:abstractNumId w:val="10"/>
   </w:num>
   <w:num w:numId="4">
     <w:abstractNumId w:val="2"/>
   </w:num>
   <w:num w:numId="5">
-    <w:abstractNumId w:val="7"/>
+    <w:abstractNumId w:val="8"/>
   </w:num>
   <w:num w:numId="6">
-    <w:abstractNumId w:val="4"/>
+    <w:abstractNumId w:val="5"/>
   </w:num>
   <w:num w:numId="7">
     <w:abstractNumId w:val="0"/>
   </w:num>
   <w:num w:numId="8">
-    <w:abstractNumId w:val="5"/>
+    <w:abstractNumId w:val="6"/>
   </w:num>
   <w:num w:numId="9">
     <w:abstractNumId w:val="3"/>
   </w:num>
   <w:num w:numId="10">
     <w:abstractNumId w:val="1"/>
+  </w:num>
+  <w:num w:numId="11">
+    <w:abstractNumId w:val="4"/>
   </w:num>
 </w:numbering>
 </file>

--- a/report.docx
+++ b/report.docx
@@ -69,27 +69,7 @@
           <w:sz w:val="24"/>
           <w:szCs w:val="24"/>
         </w:rPr>
-        <w:t xml:space="preserve">Институт </w:t>
-      </w:r>
-      <w:proofErr w:type="spellStart"/>
-      <w:r>
-        <w:rPr>
-          <w:rFonts w:eastAsia="Times New Roman" w:cs="Times New Roman"/>
-          <w:color w:val="000000"/>
-          <w:sz w:val="24"/>
-          <w:szCs w:val="24"/>
-        </w:rPr>
-        <w:t>кибербезопасности</w:t>
-      </w:r>
-      <w:proofErr w:type="spellEnd"/>
-      <w:r>
-        <w:rPr>
-          <w:rFonts w:eastAsia="Times New Roman" w:cs="Times New Roman"/>
-          <w:color w:val="000000"/>
-          <w:sz w:val="24"/>
-          <w:szCs w:val="24"/>
-        </w:rPr>
-        <w:t xml:space="preserve"> и защиты информации</w:t>
+        <w:t>Институт кибербезопасности и защиты информации</w:t>
       </w:r>
     </w:p>
     <w:p>
@@ -680,18 +660,8 @@
                 <w:sz w:val="24"/>
                 <w:szCs w:val="24"/>
               </w:rPr>
-              <w:t xml:space="preserve">М.А. </w:t>
-            </w:r>
-            <w:proofErr w:type="spellStart"/>
-            <w:r>
-              <w:rPr>
-                <w:rFonts w:eastAsia="Times New Roman" w:cs="Times New Roman"/>
-                <w:sz w:val="24"/>
-                <w:szCs w:val="24"/>
-              </w:rPr>
-              <w:t>Цюпко</w:t>
-            </w:r>
-            <w:proofErr w:type="spellEnd"/>
+              <w:t>М.А. Цюпко</w:t>
+            </w:r>
           </w:p>
         </w:tc>
       </w:tr>
@@ -871,18 +841,8 @@
                 <w:sz w:val="24"/>
                 <w:szCs w:val="24"/>
               </w:rPr>
-              <w:t xml:space="preserve">П.В. </w:t>
-            </w:r>
-            <w:proofErr w:type="spellStart"/>
-            <w:r>
-              <w:rPr>
-                <w:rFonts w:eastAsia="Times New Roman" w:cs="Times New Roman"/>
-                <w:sz w:val="24"/>
-                <w:szCs w:val="24"/>
-              </w:rPr>
-              <w:t>Семьянов</w:t>
-            </w:r>
-            <w:proofErr w:type="spellEnd"/>
+              <w:t>П.В. Семьянов</w:t>
+            </w:r>
           </w:p>
         </w:tc>
       </w:tr>
@@ -3206,81 +3166,23 @@
           <w:shd w:val="clear" w:color="auto" w:fill="FFFFFF"/>
         </w:rPr>
       </w:pPr>
-      <w:proofErr w:type="spellStart"/>
-      <w:proofErr w:type="gramStart"/>
       <w:r>
         <w:rPr>
           <w:shd w:val="clear" w:color="auto" w:fill="FFFFFF"/>
         </w:rPr>
-        <w:t>Lua</w:t>
-      </w:r>
-      <w:proofErr w:type="spellEnd"/>
+        <w:t xml:space="preserve">Lua </w:t>
+      </w:r>
       <w:r>
         <w:rPr>
           <w:shd w:val="clear" w:color="auto" w:fill="FFFFFF"/>
         </w:rPr>
-        <w:t xml:space="preserve"> </w:t>
+        <w:t>⸻</w:t>
       </w:r>
       <w:r>
         <w:rPr>
           <w:shd w:val="clear" w:color="auto" w:fill="FFFFFF"/>
         </w:rPr>
-        <w:t>⸻</w:t>
-      </w:r>
-      <w:r>
-        <w:rPr>
-          <w:shd w:val="clear" w:color="auto" w:fill="FFFFFF"/>
-        </w:rPr>
-        <w:t xml:space="preserve"> язык</w:t>
-      </w:r>
-      <w:proofErr w:type="gramEnd"/>
-      <w:r>
-        <w:rPr>
-          <w:shd w:val="clear" w:color="auto" w:fill="FFFFFF"/>
-        </w:rPr>
-        <w:t xml:space="preserve"> программирования расширений, разработан для поддержки общего процедурного программирования с возможностью описания данных. </w:t>
-      </w:r>
-      <w:proofErr w:type="spellStart"/>
-      <w:r>
-        <w:rPr>
-          <w:shd w:val="clear" w:color="auto" w:fill="FFFFFF"/>
-        </w:rPr>
-        <w:t>Lua</w:t>
-      </w:r>
-      <w:proofErr w:type="spellEnd"/>
-      <w:r>
-        <w:rPr>
-          <w:shd w:val="clear" w:color="auto" w:fill="FFFFFF"/>
-        </w:rPr>
-        <w:t xml:space="preserve"> также предлагает хорошую поддержку объектно-ориентированного, функционального и управляемого данными (</w:t>
-      </w:r>
-      <w:proofErr w:type="spellStart"/>
-      <w:r>
-        <w:rPr>
-          <w:shd w:val="clear" w:color="auto" w:fill="FFFFFF"/>
-        </w:rPr>
-        <w:t>data-driven</w:t>
-      </w:r>
-      <w:proofErr w:type="spellEnd"/>
-      <w:r>
-        <w:rPr>
-          <w:shd w:val="clear" w:color="auto" w:fill="FFFFFF"/>
-        </w:rPr>
-        <w:t xml:space="preserve">) программирования. </w:t>
-      </w:r>
-      <w:proofErr w:type="spellStart"/>
-      <w:r>
-        <w:rPr>
-          <w:shd w:val="clear" w:color="auto" w:fill="FFFFFF"/>
-        </w:rPr>
-        <w:t>Lua</w:t>
-      </w:r>
-      <w:proofErr w:type="spellEnd"/>
-      <w:r>
-        <w:rPr>
-          <w:shd w:val="clear" w:color="auto" w:fill="FFFFFF"/>
-        </w:rPr>
-        <w:t xml:space="preserve"> предлагается как мощный и лёгкий встраиваемый скриптовый язык для любой программы, которая в этом нуждается. </w:t>
+        <w:t xml:space="preserve"> язык программирования расширений, разработан для поддержки общего процедурного программирования с возможностью описания данных. Lua также предлагает хорошую поддержку объектно-ориентированного, функционального и управляемого данными (data-driven) программирования. Lua предлагается как мощный и лёгкий встраиваемый скриптовый язык для любой программы, которая в этом нуждается. </w:t>
       </w:r>
     </w:p>
     <w:p>
@@ -3290,20 +3192,11 @@
           <w:lang w:eastAsia="ru-RU"/>
         </w:rPr>
       </w:pPr>
-      <w:proofErr w:type="spellStart"/>
-      <w:proofErr w:type="gramStart"/>
       <w:r>
         <w:rPr>
           <w:lang w:eastAsia="ru-RU"/>
         </w:rPr>
-        <w:t>Lua</w:t>
-      </w:r>
-      <w:proofErr w:type="spellEnd"/>
-      <w:r>
-        <w:rPr>
-          <w:lang w:eastAsia="ru-RU"/>
-        </w:rPr>
-        <w:t> </w:t>
+        <w:t>Lua </w:t>
       </w:r>
       <w:r>
         <w:rPr>
@@ -3322,15 +3215,7 @@
           <w:iCs/>
           <w:lang w:eastAsia="ru-RU"/>
         </w:rPr>
-        <w:t>динамически</w:t>
-      </w:r>
-      <w:proofErr w:type="gramEnd"/>
-      <w:r>
-        <w:rPr>
-          <w:iCs/>
-          <w:lang w:eastAsia="ru-RU"/>
-        </w:rPr>
-        <w:t xml:space="preserve"> типизированный язык</w:t>
+        <w:t>динамически типизированный язык</w:t>
       </w:r>
       <w:r>
         <w:rPr>
@@ -3466,7 +3351,6 @@
         </w:rPr>
         <w:t> </w:t>
       </w:r>
-      <w:proofErr w:type="spellStart"/>
       <w:r>
         <w:rPr>
           <w:iCs/>
@@ -3474,7 +3358,6 @@
         </w:rPr>
         <w:t>boolean</w:t>
       </w:r>
-      <w:proofErr w:type="spellEnd"/>
       <w:r>
         <w:rPr>
           <w:lang w:eastAsia="ru-RU"/>
@@ -3544,7 +3427,6 @@
         </w:rPr>
         <w:t> </w:t>
       </w:r>
-      <w:proofErr w:type="spellStart"/>
       <w:r>
         <w:rPr>
           <w:iCs/>
@@ -3552,7 +3434,6 @@
         </w:rPr>
         <w:t>userdata</w:t>
       </w:r>
-      <w:proofErr w:type="spellEnd"/>
       <w:r>
         <w:rPr>
           <w:lang w:eastAsia="ru-RU"/>
@@ -3621,35 +3502,7 @@
         <w:rPr>
           <w:lang w:eastAsia="ru-RU"/>
         </w:rPr>
-        <w:t xml:space="preserve">араллельное присваивание в </w:t>
-      </w:r>
-      <w:proofErr w:type="spellStart"/>
-      <w:r>
-        <w:rPr>
-          <w:lang w:eastAsia="ru-RU"/>
-        </w:rPr>
-        <w:t>Lua</w:t>
-      </w:r>
-      <w:proofErr w:type="spellEnd"/>
-      <w:r>
-        <w:rPr>
-          <w:lang w:eastAsia="ru-RU"/>
-        </w:rPr>
-        <w:t xml:space="preserve"> очень либерально, оно не требует точного соответствия числа переменных числу значений. Если значений больше, чем переменных, то последние значения отбрасываются, если значений меньше — последние переменные в списке получают значение </w:t>
-      </w:r>
-      <w:proofErr w:type="spellStart"/>
-      <w:r>
-        <w:rPr>
-          <w:lang w:eastAsia="ru-RU"/>
-        </w:rPr>
-        <w:t>nil</w:t>
-      </w:r>
-      <w:proofErr w:type="spellEnd"/>
-      <w:r>
-        <w:rPr>
-          <w:lang w:eastAsia="ru-RU"/>
-        </w:rPr>
-        <w:t>.</w:t>
+        <w:t>араллельное присваивание в Lua очень либерально, оно не требует точного соответствия числа переменных числу значений. Если значений больше, чем переменных, то последние значения отбрасываются, если значений меньше — последние переменные в списке получают значение nil.</w:t>
       </w:r>
     </w:p>
     <w:p>
@@ -3749,21 +3602,7 @@
         <w:rPr>
           <w:lang w:eastAsia="ru-RU"/>
         </w:rPr>
-        <w:t xml:space="preserve">В отличие от C и ряда других языков, даже числовой нуль (0) или пустая строка ("") с точки зрения логических операторов представляют значение «истина». Вычисление бинарных логических операторов традиционно выполняется до тех пор, пока результат не будет определён, причём в качестве результата возвращается последнее вычисленное подвыражение. Поэтому их можно использовать как тернарный </w:t>
-      </w:r>
-      <w:proofErr w:type="gramStart"/>
-      <w:r>
-        <w:rPr>
-          <w:lang w:eastAsia="ru-RU"/>
-        </w:rPr>
-        <w:t>оператор ?</w:t>
-      </w:r>
-      <w:proofErr w:type="gramEnd"/>
-      <w:r>
-        <w:rPr>
-          <w:lang w:eastAsia="ru-RU"/>
-        </w:rPr>
-        <w:t>: в языке Си:</w:t>
+        <w:t>В отличие от C и ряда других языков, даже числовой нуль (0) или пустая строка ("") с точки зрения логических операторов представляют значение «истина». Вычисление бинарных логических операторов традиционно выполняется до тех пор, пока результат не будет определён, причём в качестве результата возвращается последнее вычисленное подвыражение. Поэтому их можно использовать как тернарный оператор ?: в языке Си:</w:t>
       </w:r>
     </w:p>
     <w:p>
@@ -3791,31 +3630,7 @@
           <w:sz w:val="21"/>
           <w:szCs w:val="21"/>
         </w:rPr>
-        <w:t xml:space="preserve">-- аналогично r = </w:t>
-      </w:r>
-      <w:proofErr w:type="gramStart"/>
-      <w:r>
-        <w:rPr>
-          <w:rStyle w:val="c1"/>
-          <w:i/>
-          <w:iCs/>
-          <w:color w:val="408080"/>
-          <w:sz w:val="21"/>
-          <w:szCs w:val="21"/>
-        </w:rPr>
-        <w:t>( a</w:t>
-      </w:r>
-      <w:proofErr w:type="gramEnd"/>
-      <w:r>
-        <w:rPr>
-          <w:rStyle w:val="c1"/>
-          <w:i/>
-          <w:iCs/>
-          <w:color w:val="408080"/>
-          <w:sz w:val="21"/>
-          <w:szCs w:val="21"/>
-        </w:rPr>
-        <w:t xml:space="preserve"> &lt; b)? f(a) : f(b); в Си, </w:t>
+        <w:t xml:space="preserve">-- аналогично r = ( a &lt; b)? f(a) : f(b); в Си, </w:t>
       </w:r>
     </w:p>
     <w:p>
@@ -3874,7 +3689,6 @@
         </w:rPr>
         <w:t xml:space="preserve"> </w:t>
       </w:r>
-      <w:proofErr w:type="gramStart"/>
       <w:r>
         <w:rPr>
           <w:rStyle w:val="p"/>
@@ -3905,7 +3719,6 @@
         </w:rPr>
         <w:t>a</w:t>
       </w:r>
-      <w:proofErr w:type="gramEnd"/>
       <w:r>
         <w:rPr>
           <w:color w:val="000000"/>
@@ -4136,31 +3949,7 @@
           <w:szCs w:val="21"/>
         </w:rPr>
         <w:lastRenderedPageBreak/>
-        <w:t xml:space="preserve">-- r получит значение функции </w:t>
-      </w:r>
-      <w:proofErr w:type="gramStart"/>
-      <w:r>
-        <w:rPr>
-          <w:rStyle w:val="c1"/>
-          <w:i/>
-          <w:iCs/>
-          <w:color w:val="408080"/>
-          <w:sz w:val="21"/>
-          <w:szCs w:val="21"/>
-        </w:rPr>
-        <w:t>f(</w:t>
-      </w:r>
-      <w:proofErr w:type="gramEnd"/>
-      <w:r>
-        <w:rPr>
-          <w:rStyle w:val="c1"/>
-          <w:i/>
-          <w:iCs/>
-          <w:color w:val="408080"/>
-          <w:sz w:val="21"/>
-          <w:szCs w:val="21"/>
-        </w:rPr>
-        <w:t>) от меньшего из двух значений: a и b,</w:t>
+        <w:t>-- r получит значение функции f() от меньшего из двух значений: a и b,</w:t>
       </w:r>
     </w:p>
     <w:p>
@@ -4188,55 +3977,7 @@
           <w:sz w:val="21"/>
           <w:szCs w:val="21"/>
         </w:rPr>
-        <w:t xml:space="preserve">-- при условии, что f(a) не равно </w:t>
-      </w:r>
-      <w:proofErr w:type="spellStart"/>
-      <w:r>
-        <w:rPr>
-          <w:rStyle w:val="c1"/>
-          <w:i/>
-          <w:iCs/>
-          <w:color w:val="408080"/>
-          <w:sz w:val="21"/>
-          <w:szCs w:val="21"/>
-        </w:rPr>
-        <w:t>nil</w:t>
-      </w:r>
-      <w:proofErr w:type="spellEnd"/>
-      <w:r>
-        <w:rPr>
-          <w:rStyle w:val="c1"/>
-          <w:i/>
-          <w:iCs/>
-          <w:color w:val="408080"/>
-          <w:sz w:val="21"/>
-          <w:szCs w:val="21"/>
-        </w:rPr>
-        <w:t xml:space="preserve"> или </w:t>
-      </w:r>
-      <w:proofErr w:type="spellStart"/>
-      <w:r>
-        <w:rPr>
-          <w:rStyle w:val="c1"/>
-          <w:i/>
-          <w:iCs/>
-          <w:color w:val="408080"/>
-          <w:sz w:val="21"/>
-          <w:szCs w:val="21"/>
-        </w:rPr>
-        <w:t>false</w:t>
-      </w:r>
-      <w:proofErr w:type="spellEnd"/>
-      <w:r>
-        <w:rPr>
-          <w:rStyle w:val="c1"/>
-          <w:i/>
-          <w:iCs/>
-          <w:color w:val="408080"/>
-          <w:sz w:val="21"/>
-          <w:szCs w:val="21"/>
-        </w:rPr>
-        <w:t>.</w:t>
+        <w:t>-- при условии, что f(a) не равно nil или false.</w:t>
       </w:r>
     </w:p>
     <w:p>
@@ -4258,47 +3999,7 @@
         <w:spacing w:line="360" w:lineRule="auto"/>
       </w:pPr>
       <w:r>
-        <w:t xml:space="preserve">Таблица в </w:t>
-      </w:r>
-      <w:proofErr w:type="spellStart"/>
-      <w:r>
-        <w:t>Lua</w:t>
-      </w:r>
-      <w:proofErr w:type="spellEnd"/>
-      <w:r>
-        <w:t xml:space="preserve"> — это динамический гетерогенный ассоциативный массив, то есть множество пар «ключ-значение». Ключами могут быть значения любых типов </w:t>
-      </w:r>
-      <w:proofErr w:type="spellStart"/>
-      <w:r>
-        <w:t>Lua</w:t>
-      </w:r>
-      <w:proofErr w:type="spellEnd"/>
-      <w:r>
-        <w:t xml:space="preserve">, кроме </w:t>
-      </w:r>
-      <w:proofErr w:type="spellStart"/>
-      <w:r>
-        <w:t>nil</w:t>
-      </w:r>
-      <w:proofErr w:type="spellEnd"/>
-      <w:r>
-        <w:t xml:space="preserve">. Ключи также могут быть литералами (идентификаторами) </w:t>
-      </w:r>
-      <w:proofErr w:type="spellStart"/>
-      <w:r>
-        <w:t>Lua</w:t>
-      </w:r>
-      <w:proofErr w:type="spellEnd"/>
-      <w:r>
-        <w:t xml:space="preserve">. Запись </w:t>
-      </w:r>
-      <w:proofErr w:type="spellStart"/>
-      <w:r>
-        <w:t>nil</w:t>
-      </w:r>
-      <w:proofErr w:type="spellEnd"/>
-      <w:r>
-        <w:t xml:space="preserve"> в элемент таблицы равносильна удалению данного элемента.</w:t>
+        <w:t>Таблица в Lua — это динамический гетерогенный ассоциативный массив, то есть множество пар «ключ-значение». Ключами могут быть значения любых типов Lua, кроме nil. Ключи также могут быть литералами (идентификаторами) Lua. Запись nil в элемент таблицы равносильна удалению данного элемента.</w:t>
       </w:r>
     </w:p>
     <w:p>
@@ -4311,15 +4012,7 @@
         <w:spacing w:line="360" w:lineRule="auto"/>
       </w:pPr>
       <w:r>
-        <w:t xml:space="preserve">Таблицы являются единственным в </w:t>
-      </w:r>
-      <w:proofErr w:type="spellStart"/>
-      <w:r>
-        <w:t>Lua</w:t>
-      </w:r>
-      <w:proofErr w:type="spellEnd"/>
-      <w:r>
-        <w:t xml:space="preserve"> составным типом данных. Они являются фундаментом для всех пользовательских типов данных, таких как структуры, массивы, множества и другие:</w:t>
+        <w:t>Таблицы являются единственным в Lua составным типом данных. Они являются фундаментом для всех пользовательских типов данных, таких как структуры, массивы, множества и другие:</w:t>
       </w:r>
     </w:p>
     <w:p>
@@ -4359,7 +4052,6 @@
           <w:lang w:eastAsia="ru-RU"/>
         </w:rPr>
       </w:pPr>
-      <w:proofErr w:type="spellStart"/>
       <w:r>
         <w:rPr>
           <w:rFonts w:ascii="Courier New" w:eastAsia="Times New Roman" w:hAnsi="Courier New" w:cs="Courier New"/>
@@ -4368,18 +4060,7 @@
           <w:szCs w:val="21"/>
           <w:lang w:eastAsia="ru-RU"/>
         </w:rPr>
-        <w:t>empty</w:t>
-      </w:r>
-      <w:proofErr w:type="spellEnd"/>
-      <w:r>
-        <w:rPr>
-          <w:rFonts w:ascii="Courier New" w:eastAsia="Times New Roman" w:hAnsi="Courier New" w:cs="Courier New"/>
-          <w:color w:val="000000"/>
-          <w:sz w:val="21"/>
-          <w:szCs w:val="21"/>
-          <w:lang w:eastAsia="ru-RU"/>
-        </w:rPr>
-        <w:t xml:space="preserve"> </w:t>
+        <w:t xml:space="preserve">empty </w:t>
       </w:r>
       <w:r>
         <w:rPr>
@@ -4451,8 +4132,6 @@
           <w:lang w:eastAsia="ru-RU"/>
         </w:rPr>
       </w:pPr>
-      <w:proofErr w:type="spellStart"/>
-      <w:proofErr w:type="gramStart"/>
       <w:r>
         <w:rPr>
           <w:rFonts w:ascii="Courier New" w:eastAsia="Times New Roman" w:hAnsi="Courier New" w:cs="Courier New"/>
@@ -4461,20 +4140,8 @@
           <w:szCs w:val="21"/>
           <w:lang w:eastAsia="ru-RU"/>
         </w:rPr>
-        <w:t>empty</w:t>
-      </w:r>
-      <w:proofErr w:type="spellEnd"/>
-      <w:r>
-        <w:rPr>
-          <w:rFonts w:ascii="Courier New" w:eastAsia="Times New Roman" w:hAnsi="Courier New" w:cs="Courier New"/>
-          <w:color w:val="000000"/>
-          <w:sz w:val="21"/>
-          <w:szCs w:val="21"/>
-          <w:lang w:eastAsia="ru-RU"/>
-        </w:rPr>
-        <w:t>[</w:t>
-      </w:r>
-      <w:proofErr w:type="gramEnd"/>
+        <w:t>empty[</w:t>
+      </w:r>
       <w:r>
         <w:rPr>
           <w:rFonts w:ascii="Courier New" w:eastAsia="Times New Roman" w:hAnsi="Courier New" w:cs="Courier New"/>
@@ -4585,8 +4252,6 @@
           <w:lang w:eastAsia="ru-RU"/>
         </w:rPr>
       </w:pPr>
-      <w:proofErr w:type="spellStart"/>
-      <w:proofErr w:type="gramStart"/>
       <w:r>
         <w:rPr>
           <w:rFonts w:ascii="Courier New" w:eastAsia="Times New Roman" w:hAnsi="Courier New" w:cs="Courier New"/>
@@ -4595,20 +4260,8 @@
           <w:szCs w:val="21"/>
           <w:lang w:eastAsia="ru-RU"/>
         </w:rPr>
-        <w:t>empty</w:t>
-      </w:r>
-      <w:proofErr w:type="spellEnd"/>
-      <w:r>
-        <w:rPr>
-          <w:rFonts w:ascii="Courier New" w:eastAsia="Times New Roman" w:hAnsi="Courier New" w:cs="Courier New"/>
-          <w:color w:val="000000"/>
-          <w:sz w:val="21"/>
-          <w:szCs w:val="21"/>
-          <w:lang w:eastAsia="ru-RU"/>
-        </w:rPr>
-        <w:t>[</w:t>
-      </w:r>
-      <w:proofErr w:type="gramEnd"/>
+        <w:t>empty[</w:t>
+      </w:r>
       <w:r>
         <w:rPr>
           <w:rFonts w:ascii="Courier New" w:eastAsia="Times New Roman" w:hAnsi="Courier New" w:cs="Courier New"/>
@@ -4719,7 +4372,6 @@
           <w:lang w:eastAsia="ru-RU"/>
         </w:rPr>
       </w:pPr>
-      <w:proofErr w:type="spellStart"/>
       <w:r>
         <w:rPr>
           <w:rFonts w:ascii="Courier New" w:eastAsia="Times New Roman" w:hAnsi="Courier New" w:cs="Courier New"/>
@@ -4728,18 +4380,7 @@
           <w:szCs w:val="21"/>
           <w:lang w:eastAsia="ru-RU"/>
         </w:rPr>
-        <w:t>empty</w:t>
-      </w:r>
-      <w:proofErr w:type="spellEnd"/>
-      <w:r>
-        <w:rPr>
-          <w:rFonts w:ascii="Courier New" w:eastAsia="Times New Roman" w:hAnsi="Courier New" w:cs="Courier New"/>
-          <w:color w:val="000000"/>
-          <w:sz w:val="21"/>
-          <w:szCs w:val="21"/>
-          <w:lang w:eastAsia="ru-RU"/>
-        </w:rPr>
-        <w:t>[</w:t>
+        <w:t>empty[</w:t>
       </w:r>
       <w:r>
         <w:rPr>
@@ -4851,8 +4492,6 @@
           <w:lang w:eastAsia="ru-RU"/>
         </w:rPr>
       </w:pPr>
-      <w:proofErr w:type="spellStart"/>
-      <w:proofErr w:type="gramStart"/>
       <w:r>
         <w:rPr>
           <w:rFonts w:ascii="Courier New" w:eastAsia="Times New Roman" w:hAnsi="Courier New" w:cs="Courier New"/>
@@ -4861,20 +4500,8 @@
           <w:szCs w:val="21"/>
           <w:lang w:eastAsia="ru-RU"/>
         </w:rPr>
-        <w:t>empty</w:t>
-      </w:r>
-      <w:proofErr w:type="spellEnd"/>
-      <w:r>
-        <w:rPr>
-          <w:rFonts w:ascii="Courier New" w:eastAsia="Times New Roman" w:hAnsi="Courier New" w:cs="Courier New"/>
-          <w:color w:val="000000"/>
-          <w:sz w:val="21"/>
-          <w:szCs w:val="21"/>
-          <w:lang w:eastAsia="ru-RU"/>
-        </w:rPr>
-        <w:t>[</w:t>
-      </w:r>
-      <w:proofErr w:type="gramEnd"/>
+        <w:t>empty[</w:t>
+      </w:r>
       <w:r>
         <w:rPr>
           <w:rFonts w:ascii="Courier New" w:eastAsia="Times New Roman" w:hAnsi="Courier New" w:cs="Courier New"/>
@@ -4915,7 +4542,6 @@
         </w:rPr>
         <w:t xml:space="preserve"> </w:t>
       </w:r>
-      <w:proofErr w:type="spellStart"/>
       <w:r>
         <w:rPr>
           <w:rFonts w:ascii="Courier New" w:eastAsia="Times New Roman" w:hAnsi="Courier New" w:cs="Courier New"/>
@@ -4928,7 +4554,6 @@
         </w:rPr>
         <w:t>nil</w:t>
       </w:r>
-      <w:proofErr w:type="spellEnd"/>
       <w:r>
         <w:rPr>
           <w:rFonts w:ascii="Courier New" w:eastAsia="Times New Roman" w:hAnsi="Courier New" w:cs="Courier New"/>
@@ -4996,7 +4621,6 @@
           <w:szCs w:val="21"/>
         </w:rPr>
       </w:pPr>
-      <w:proofErr w:type="spellStart"/>
       <w:r>
         <w:rPr>
           <w:rStyle w:val="n"/>
@@ -5006,7 +4630,6 @@
         </w:rPr>
         <w:t>workDays</w:t>
       </w:r>
-      <w:proofErr w:type="spellEnd"/>
       <w:r>
         <w:rPr>
           <w:color w:val="000000"/>
@@ -5050,17 +4673,7 @@
           <w:sz w:val="21"/>
           <w:szCs w:val="21"/>
         </w:rPr>
-        <w:t>"понедельник</w:t>
-      </w:r>
-      <w:proofErr w:type="gramStart"/>
-      <w:r>
-        <w:rPr>
-          <w:rStyle w:val="s2"/>
-          <w:color w:val="BA2121"/>
-          <w:sz w:val="21"/>
-          <w:szCs w:val="21"/>
-        </w:rPr>
-        <w:t>"</w:t>
+        <w:t>"понедельник"</w:t>
       </w:r>
       <w:r>
         <w:rPr>
@@ -5082,8 +4695,6 @@
         </w:rPr>
         <w:t>=</w:t>
       </w:r>
-      <w:proofErr w:type="spellStart"/>
-      <w:proofErr w:type="gramEnd"/>
       <w:r>
         <w:rPr>
           <w:rStyle w:val="kc"/>
@@ -5095,7 +4706,6 @@
         </w:rPr>
         <w:t>true</w:t>
       </w:r>
-      <w:proofErr w:type="spellEnd"/>
       <w:r>
         <w:rPr>
           <w:rStyle w:val="p"/>
@@ -5153,7 +4763,6 @@
         </w:rPr>
         <w:t>=</w:t>
       </w:r>
-      <w:proofErr w:type="spellStart"/>
       <w:r>
         <w:rPr>
           <w:rStyle w:val="kc"/>
@@ -5165,7 +4774,6 @@
         </w:rPr>
         <w:t>true</w:t>
       </w:r>
-      <w:proofErr w:type="spellEnd"/>
       <w:r>
         <w:rPr>
           <w:rStyle w:val="p"/>
@@ -5223,7 +4831,6 @@
         </w:rPr>
         <w:t>=</w:t>
       </w:r>
-      <w:proofErr w:type="spellStart"/>
       <w:r>
         <w:rPr>
           <w:rStyle w:val="kc"/>
@@ -5235,7 +4842,6 @@
         </w:rPr>
         <w:t>true</w:t>
       </w:r>
-      <w:proofErr w:type="spellEnd"/>
       <w:r>
         <w:rPr>
           <w:rStyle w:val="p"/>
@@ -5293,7 +4899,6 @@
         </w:rPr>
         <w:t>=</w:t>
       </w:r>
-      <w:proofErr w:type="spellStart"/>
       <w:r>
         <w:rPr>
           <w:rStyle w:val="kc"/>
@@ -5305,7 +4910,6 @@
         </w:rPr>
         <w:t>true</w:t>
       </w:r>
-      <w:proofErr w:type="spellEnd"/>
       <w:r>
         <w:rPr>
           <w:rStyle w:val="p"/>
@@ -5363,7 +4967,6 @@
         </w:rPr>
         <w:t>=</w:t>
       </w:r>
-      <w:proofErr w:type="spellStart"/>
       <w:r>
         <w:rPr>
           <w:rStyle w:val="kc"/>
@@ -5375,7 +4978,6 @@
         </w:rPr>
         <w:t>true</w:t>
       </w:r>
-      <w:proofErr w:type="spellEnd"/>
       <w:r>
         <w:rPr>
           <w:rStyle w:val="p"/>
@@ -5403,7 +5005,6 @@
           <w:szCs w:val="21"/>
         </w:rPr>
       </w:pPr>
-      <w:proofErr w:type="spellStart"/>
       <w:r>
         <w:rPr>
           <w:rStyle w:val="n"/>
@@ -5413,7 +5014,6 @@
         </w:rPr>
         <w:t>workDays</w:t>
       </w:r>
-      <w:proofErr w:type="spellEnd"/>
       <w:r>
         <w:rPr>
           <w:rStyle w:val="p"/>
@@ -5469,7 +5069,6 @@
         </w:rPr>
         <w:t xml:space="preserve"> </w:t>
       </w:r>
-      <w:proofErr w:type="spellStart"/>
       <w:r>
         <w:rPr>
           <w:rStyle w:val="kc"/>
@@ -5481,7 +5080,6 @@
         </w:rPr>
         <w:t>true</w:t>
       </w:r>
-      <w:proofErr w:type="spellEnd"/>
       <w:r>
         <w:rPr>
           <w:color w:val="000000"/>
@@ -5518,7 +5116,6 @@
           <w:szCs w:val="21"/>
         </w:rPr>
       </w:pPr>
-      <w:proofErr w:type="spellStart"/>
       <w:r>
         <w:rPr>
           <w:rStyle w:val="n"/>
@@ -5528,7 +5125,6 @@
         </w:rPr>
         <w:t>workDays</w:t>
       </w:r>
-      <w:proofErr w:type="spellEnd"/>
       <w:r>
         <w:rPr>
           <w:rStyle w:val="p"/>
@@ -5584,7 +5180,6 @@
         </w:rPr>
         <w:t xml:space="preserve"> </w:t>
       </w:r>
-      <w:proofErr w:type="spellStart"/>
       <w:r>
         <w:rPr>
           <w:rStyle w:val="kc"/>
@@ -5596,7 +5191,6 @@
         </w:rPr>
         <w:t>nil</w:t>
       </w:r>
-      <w:proofErr w:type="spellEnd"/>
       <w:r>
         <w:rPr>
           <w:color w:val="000000"/>
@@ -5701,14 +5295,12 @@
         </w:rPr>
         <w:t xml:space="preserve"> </w:t>
       </w:r>
-      <w:proofErr w:type="gramStart"/>
       <w:r>
         <w:rPr>
           <w:lang w:eastAsia="ru-RU"/>
         </w:rPr>
         <w:t>‘;’</w:t>
       </w:r>
-      <w:proofErr w:type="gramEnd"/>
       <w:r>
         <w:rPr>
           <w:lang w:eastAsia="ru-RU"/>
@@ -5803,15 +5395,7 @@
         <w:t xml:space="preserve">В главах ниже представлены описания нетривиальных регулярных выражений. </w:t>
       </w:r>
       <w:r>
-        <w:t xml:space="preserve">Под тривиальными регулярными выражениями понимаются правила вида «один символ – один </w:t>
-      </w:r>
-      <w:proofErr w:type="spellStart"/>
-      <w:r>
-        <w:t>токен</w:t>
-      </w:r>
-      <w:proofErr w:type="spellEnd"/>
-      <w:r>
-        <w:t xml:space="preserve">», например, арифметические выражения +, -, *. </w:t>
+        <w:t xml:space="preserve">Под тривиальными регулярными выражениями понимаются правила вида «один символ – один токен», например, арифметические выражения +, -, *. </w:t>
       </w:r>
     </w:p>
     <w:p>
@@ -5845,23 +5429,7 @@
         <w:t xml:space="preserve"> </w:t>
       </w:r>
       <w:r>
-        <w:t xml:space="preserve">(также называемые идентификаторами) в </w:t>
-      </w:r>
-      <w:proofErr w:type="spellStart"/>
-      <w:r>
-        <w:t>Lua</w:t>
-      </w:r>
-      <w:proofErr w:type="spellEnd"/>
-      <w:r>
-        <w:t xml:space="preserve"> могут быть любой строкой из букв, цифр и подчеркиваний, не начинающейся с цифры. Идентификаторы используются для именования значений, полей таблиц и меток (</w:t>
-      </w:r>
-      <w:proofErr w:type="spellStart"/>
-      <w:r>
-        <w:t>labels</w:t>
-      </w:r>
-      <w:proofErr w:type="spellEnd"/>
-      <w:r>
-        <w:t>).</w:t>
+        <w:t>(также называемые идентификаторами) в Lua могут быть любой строкой из букв, цифр и подчеркиваний, не начинающейся с цифры. Идентификаторы используются для именования значений, полей таблиц и меток (labels).</w:t>
       </w:r>
     </w:p>
     <w:p>
@@ -5966,21 +5534,7 @@
         <w:rPr>
           <w:lang w:val="en-US"/>
         </w:rPr>
-        <w:t xml:space="preserve">: and       break     do        else      elseif    end   false     for       function  </w:t>
-      </w:r>
-      <w:proofErr w:type="spellStart"/>
-      <w:r>
-        <w:rPr>
-          <w:lang w:val="en-US"/>
-        </w:rPr>
-        <w:t>goto</w:t>
-      </w:r>
-      <w:proofErr w:type="spellEnd"/>
-      <w:r>
-        <w:rPr>
-          <w:lang w:val="en-US"/>
-        </w:rPr>
-        <w:t xml:space="preserve">      if        in  local     nil       not       or        repeat    return   then      true      until     while. </w:t>
+        <w:t xml:space="preserve">: and       break     do        else      elseif    end   false     for       function  goto      if        in  local     nil       not       or        repeat    return   then      true      until     while. </w:t>
       </w:r>
     </w:p>
     <w:p>
@@ -6228,55 +5782,7 @@
         <w:spacing w:after="120" w:line="360" w:lineRule="auto"/>
       </w:pPr>
       <w:r>
-        <w:t xml:space="preserve">Строки в </w:t>
-      </w:r>
-      <w:proofErr w:type="spellStart"/>
-      <w:r>
-        <w:t>Lua</w:t>
-      </w:r>
-      <w:proofErr w:type="spellEnd"/>
-      <w:r>
-        <w:t xml:space="preserve"> могут содержать любое 8-битное значение, </w:t>
-      </w:r>
-      <w:proofErr w:type="spellStart"/>
-      <w:r>
-        <w:t>влючая</w:t>
-      </w:r>
-      <w:proofErr w:type="spellEnd"/>
-      <w:r>
-        <w:t xml:space="preserve"> встроенные нули, которые могут быть записаны как '\0'. Более того, возможно описать любой байт в литеральной строке его числовым значением. Это может быть сделано с помощью управляющей последовательности \</w:t>
-      </w:r>
-      <w:proofErr w:type="spellStart"/>
-      <w:r>
-        <w:t>xXX</w:t>
-      </w:r>
-      <w:proofErr w:type="spellEnd"/>
-      <w:r>
-        <w:t xml:space="preserve">, где XX - это пара </w:t>
-      </w:r>
-      <w:proofErr w:type="spellStart"/>
-      <w:r>
-        <w:t>шестнадцатиричных</w:t>
-      </w:r>
-      <w:proofErr w:type="spellEnd"/>
-      <w:r>
-        <w:t xml:space="preserve"> цифр, или с помощью \</w:t>
-      </w:r>
-      <w:proofErr w:type="spellStart"/>
-      <w:r>
-        <w:t>ddd</w:t>
-      </w:r>
-      <w:proofErr w:type="spellEnd"/>
-      <w:r>
-        <w:t xml:space="preserve">, где </w:t>
-      </w:r>
-      <w:proofErr w:type="spellStart"/>
-      <w:r>
-        <w:t>ddd</w:t>
-      </w:r>
-      <w:proofErr w:type="spellEnd"/>
-      <w:r>
-        <w:t xml:space="preserve"> - последовательность до трех десятичных цифр. </w:t>
+        <w:t xml:space="preserve">Строки в Lua могут содержать любое 8-битное значение, влючая встроенные нули, которые могут быть записаны как '\0'. Более того, возможно описать любой байт в литеральной строке его числовым значением. Это может быть сделано с помощью управляющей последовательности \xXX, где XX - это пара шестнадцатиричных цифр, или с помощью \ddd, где ddd - последовательность до трех десятичных цифр. </w:t>
       </w:r>
       <w:r>
         <w:lastRenderedPageBreak/>
@@ -6306,15 +5812,7 @@
         <w:t>ок</w:t>
       </w:r>
       <w:r>
-        <w:t>. Мы определяем открывающую длинную скобку уровня n, как открывающую квадратную скобку, следующие за ней n знаков = и ещё одну открывающую квадратную скобку. Так, открывающая длинная скобка уровня 0 запишется так: [[, для уровня 1 - [</w:t>
-      </w:r>
-      <w:proofErr w:type="gramStart"/>
-      <w:r>
-        <w:t>=[</w:t>
-      </w:r>
-      <w:proofErr w:type="gramEnd"/>
-      <w:r>
-        <w:t>, и так далее. Закрывающая длинная скобка определяется аналогично</w:t>
+        <w:t>. Мы определяем открывающую длинную скобку уровня n, как открывающую квадратную скобку, следующие за ней n знаков = и ещё одну открывающую квадратную скобку. Так, открывающая длинная скобка уровня 0 запишется так: [[, для уровня 1 - [=[, и так далее. Закрывающая длинная скобка определяется аналогично</w:t>
       </w:r>
       <w:r>
         <w:t>.</w:t>
@@ -6353,15 +5851,7 @@
         <w:t>Числовая константа</w:t>
       </w:r>
       <w:r>
-        <w:t xml:space="preserve"> (или цифра) может быть записана с опциональной дробной частью и опциональной десятичной экспонентой, обозначенной буквой 'e' или 'E'. </w:t>
-      </w:r>
-      <w:proofErr w:type="spellStart"/>
-      <w:r>
-        <w:t>Lua</w:t>
-      </w:r>
-      <w:proofErr w:type="spellEnd"/>
-      <w:r>
-        <w:t xml:space="preserve"> также поддерживает </w:t>
+        <w:t xml:space="preserve"> (или цифра) может быть записана с опциональной дробной частью и опциональной десятичной экспонентой, обозначенной буквой 'e' или 'E'. Lua также поддерживает </w:t>
       </w:r>
       <w:r>
         <w:t>шестнадцатеричные</w:t>
@@ -6429,21 +5919,7 @@
         <w:rPr>
           <w:lang w:val="en-US"/>
         </w:rPr>
-        <w:t xml:space="preserve">     </w:t>
-      </w:r>
-      <w:proofErr w:type="gramStart"/>
-      <w:r>
-        <w:rPr>
-          <w:lang w:val="en-US"/>
-        </w:rPr>
-        <w:t>0x0.1E  0</w:t>
-      </w:r>
-      <w:proofErr w:type="gramEnd"/>
-      <w:r>
-        <w:rPr>
-          <w:lang w:val="en-US"/>
-        </w:rPr>
-        <w:t>xA23p-4   0X1.921FB54442D18P+1</w:t>
+        <w:t xml:space="preserve">     0x0.1E  0xA23p-4   0X1.921FB54442D18P+1</w:t>
       </w:r>
     </w:p>
     <w:p>
@@ -6557,7 +6033,6 @@
       <w:r>
         <w:t xml:space="preserve"> </w:t>
       </w:r>
-      <w:proofErr w:type="gramStart"/>
       <w:r>
         <w:rPr>
           <w:i/>
@@ -6596,7 +6071,6 @@
         </w:rPr>
         <w:t>write</w:t>
       </w:r>
-      <w:proofErr w:type="gramEnd"/>
       <w:r>
         <w:rPr>
           <w:i/>
@@ -6675,7 +6149,6 @@
           <w:lang w:val="en-US"/>
         </w:rPr>
       </w:pPr>
-      <w:proofErr w:type="spellStart"/>
       <w:r>
         <w:rPr>
           <w:rFonts w:ascii="Calibri" w:hAnsi="Calibri" w:cs="Calibri"/>
@@ -6683,39 +6156,39 @@
           <w:szCs w:val="16"/>
           <w:lang w:val="en-US"/>
         </w:rPr>
-        <w:t>prefix_exp</w:t>
-      </w:r>
-      <w:proofErr w:type="spellEnd"/>
-      <w:r>
+        <w:t>prefix_exp: var</w:t>
+      </w:r>
+    </w:p>
+    <w:p>
+      <w:pPr>
+        <w:ind w:left="708" w:firstLine="0"/>
         <w:rPr>
           <w:rFonts w:ascii="Calibri" w:hAnsi="Calibri" w:cs="Calibri"/>
           <w:sz w:val="20"/>
           <w:szCs w:val="16"/>
           <w:lang w:val="en-US"/>
         </w:rPr>
-        <w:t>: var</w:t>
-      </w:r>
-    </w:p>
-    <w:p>
-      <w:pPr>
-        <w:ind w:left="708" w:firstLine="0"/>
+      </w:pPr>
+      <w:r>
         <w:rPr>
           <w:rFonts w:ascii="Calibri" w:hAnsi="Calibri" w:cs="Calibri"/>
           <w:sz w:val="20"/>
           <w:szCs w:val="16"/>
           <w:lang w:val="en-US"/>
         </w:rPr>
-      </w:pPr>
-      <w:r>
+        <w:t>| function_call</w:t>
+      </w:r>
+    </w:p>
+    <w:p>
+      <w:pPr>
+        <w:ind w:firstLine="708"/>
         <w:rPr>
           <w:rFonts w:ascii="Calibri" w:hAnsi="Calibri" w:cs="Calibri"/>
           <w:sz w:val="20"/>
           <w:szCs w:val="16"/>
           <w:lang w:val="en-US"/>
         </w:rPr>
-        <w:t xml:space="preserve">| </w:t>
-      </w:r>
-      <w:proofErr w:type="spellStart"/>
+      </w:pPr>
       <w:r>
         <w:rPr>
           <w:rFonts w:ascii="Calibri" w:hAnsi="Calibri" w:cs="Calibri"/>
@@ -6723,13 +6196,12 @@
           <w:szCs w:val="16"/>
           <w:lang w:val="en-US"/>
         </w:rPr>
-        <w:t>function_call</w:t>
-      </w:r>
-      <w:proofErr w:type="spellEnd"/>
-    </w:p>
-    <w:p>
-      <w:pPr>
-        <w:ind w:firstLine="708"/>
+        <w:t>| '(' exp ')'</w:t>
+      </w:r>
+    </w:p>
+    <w:p>
+      <w:pPr>
+        <w:ind w:firstLine="0"/>
         <w:rPr>
           <w:rFonts w:ascii="Calibri" w:hAnsi="Calibri" w:cs="Calibri"/>
           <w:sz w:val="20"/>
@@ -6744,7 +6216,7 @@
           <w:szCs w:val="16"/>
           <w:lang w:val="en-US"/>
         </w:rPr>
-        <w:t>| '(' exp ')'</w:t>
+        <w:t>;</w:t>
       </w:r>
     </w:p>
     <w:p>
@@ -6757,30 +6229,30 @@
           <w:lang w:val="en-US"/>
         </w:rPr>
       </w:pPr>
-      <w:r>
+    </w:p>
+    <w:p>
+      <w:pPr>
+        <w:ind w:firstLine="0"/>
         <w:rPr>
           <w:rFonts w:ascii="Calibri" w:hAnsi="Calibri" w:cs="Calibri"/>
           <w:sz w:val="20"/>
           <w:szCs w:val="16"/>
           <w:lang w:val="en-US"/>
         </w:rPr>
-        <w:t>;</w:t>
-      </w:r>
-    </w:p>
-    <w:p>
-      <w:pPr>
-        <w:ind w:firstLine="0"/>
+      </w:pPr>
+      <w:r>
         <w:rPr>
           <w:rFonts w:ascii="Calibri" w:hAnsi="Calibri" w:cs="Calibri"/>
           <w:sz w:val="20"/>
           <w:szCs w:val="16"/>
           <w:lang w:val="en-US"/>
         </w:rPr>
-      </w:pPr>
-    </w:p>
-    <w:p>
-      <w:pPr>
-        <w:ind w:firstLine="0"/>
+        <w:t>function_call: prefix_exp args</w:t>
+      </w:r>
+    </w:p>
+    <w:p>
+      <w:pPr>
+        <w:ind w:firstLine="708"/>
         <w:rPr>
           <w:rFonts w:ascii="Calibri" w:hAnsi="Calibri" w:cs="Calibri"/>
           <w:sz w:val="20"/>
@@ -6788,7 +6260,6 @@
           <w:lang w:val="en-US"/>
         </w:rPr>
       </w:pPr>
-      <w:proofErr w:type="spellStart"/>
       <w:r>
         <w:rPr>
           <w:rFonts w:ascii="Calibri" w:hAnsi="Calibri" w:cs="Calibri"/>
@@ -6796,19 +6267,19 @@
           <w:szCs w:val="16"/>
           <w:lang w:val="en-US"/>
         </w:rPr>
-        <w:t>function_call</w:t>
-      </w:r>
-      <w:proofErr w:type="spellEnd"/>
-      <w:r>
+        <w:t>| prefix_exp ':' NAME args</w:t>
+      </w:r>
+    </w:p>
+    <w:p>
+      <w:pPr>
+        <w:ind w:firstLine="0"/>
         <w:rPr>
           <w:rFonts w:ascii="Calibri" w:hAnsi="Calibri" w:cs="Calibri"/>
           <w:sz w:val="20"/>
           <w:szCs w:val="16"/>
           <w:lang w:val="en-US"/>
         </w:rPr>
-        <w:t xml:space="preserve">: </w:t>
-      </w:r>
-      <w:proofErr w:type="spellStart"/>
+      </w:pPr>
       <w:r>
         <w:rPr>
           <w:rFonts w:ascii="Calibri" w:hAnsi="Calibri" w:cs="Calibri"/>
@@ -6816,50 +6287,50 @@
           <w:szCs w:val="16"/>
           <w:lang w:val="en-US"/>
         </w:rPr>
-        <w:t>prefix_exp</w:t>
-      </w:r>
-      <w:proofErr w:type="spellEnd"/>
-      <w:r>
+        <w:t>;</w:t>
+      </w:r>
+    </w:p>
+    <w:p>
+      <w:pPr>
+        <w:ind w:firstLine="0"/>
         <w:rPr>
           <w:rFonts w:ascii="Calibri" w:hAnsi="Calibri" w:cs="Calibri"/>
           <w:sz w:val="20"/>
           <w:szCs w:val="16"/>
           <w:lang w:val="en-US"/>
         </w:rPr>
-        <w:t xml:space="preserve"> </w:t>
-      </w:r>
-      <w:proofErr w:type="spellStart"/>
-      <w:r>
+      </w:pPr>
+    </w:p>
+    <w:p>
+      <w:pPr>
+        <w:ind w:firstLine="0"/>
         <w:rPr>
           <w:rFonts w:ascii="Calibri" w:hAnsi="Calibri" w:cs="Calibri"/>
           <w:sz w:val="20"/>
           <w:szCs w:val="16"/>
           <w:lang w:val="en-US"/>
         </w:rPr>
-        <w:t>args</w:t>
-      </w:r>
-      <w:proofErr w:type="spellEnd"/>
-    </w:p>
-    <w:p>
-      <w:pPr>
-        <w:ind w:firstLine="708"/>
+      </w:pPr>
+      <w:r>
         <w:rPr>
           <w:rFonts w:ascii="Calibri" w:hAnsi="Calibri" w:cs="Calibri"/>
           <w:sz w:val="20"/>
           <w:szCs w:val="16"/>
           <w:lang w:val="en-US"/>
         </w:rPr>
-      </w:pPr>
-      <w:r>
+        <w:t>var: NAME</w:t>
+      </w:r>
+    </w:p>
+    <w:p>
+      <w:pPr>
+        <w:ind w:firstLine="708"/>
         <w:rPr>
           <w:rFonts w:ascii="Calibri" w:hAnsi="Calibri" w:cs="Calibri"/>
           <w:sz w:val="20"/>
           <w:szCs w:val="16"/>
           <w:lang w:val="en-US"/>
         </w:rPr>
-        <w:t xml:space="preserve">| </w:t>
-      </w:r>
-      <w:proofErr w:type="spellStart"/>
+      </w:pPr>
       <w:r>
         <w:rPr>
           <w:rFonts w:ascii="Calibri" w:hAnsi="Calibri" w:cs="Calibri"/>
@@ -6867,19 +6338,19 @@
           <w:szCs w:val="16"/>
           <w:lang w:val="en-US"/>
         </w:rPr>
-        <w:t>prefix_exp</w:t>
-      </w:r>
-      <w:proofErr w:type="spellEnd"/>
-      <w:r>
+        <w:t>| prefix_exp '[' exp ']'</w:t>
+      </w:r>
+    </w:p>
+    <w:p>
+      <w:pPr>
+        <w:ind w:firstLine="708"/>
         <w:rPr>
           <w:rFonts w:ascii="Calibri" w:hAnsi="Calibri" w:cs="Calibri"/>
           <w:sz w:val="20"/>
           <w:szCs w:val="16"/>
           <w:lang w:val="en-US"/>
         </w:rPr>
-        <w:t xml:space="preserve"> ':' NAME </w:t>
-      </w:r>
-      <w:proofErr w:type="spellStart"/>
+      </w:pPr>
       <w:r>
         <w:rPr>
           <w:rFonts w:ascii="Calibri" w:hAnsi="Calibri" w:cs="Calibri"/>
@@ -6887,139 +6358,7 @@
           <w:szCs w:val="16"/>
           <w:lang w:val="en-US"/>
         </w:rPr>
-        <w:t>args</w:t>
-      </w:r>
-      <w:proofErr w:type="spellEnd"/>
-    </w:p>
-    <w:p>
-      <w:pPr>
-        <w:ind w:firstLine="0"/>
-        <w:rPr>
-          <w:rFonts w:ascii="Calibri" w:hAnsi="Calibri" w:cs="Calibri"/>
-          <w:sz w:val="20"/>
-          <w:szCs w:val="16"/>
-          <w:lang w:val="en-US"/>
-        </w:rPr>
-      </w:pPr>
-      <w:r>
-        <w:rPr>
-          <w:rFonts w:ascii="Calibri" w:hAnsi="Calibri" w:cs="Calibri"/>
-          <w:sz w:val="20"/>
-          <w:szCs w:val="16"/>
-          <w:lang w:val="en-US"/>
-        </w:rPr>
-        <w:t>;</w:t>
-      </w:r>
-    </w:p>
-    <w:p>
-      <w:pPr>
-        <w:ind w:firstLine="0"/>
-        <w:rPr>
-          <w:rFonts w:ascii="Calibri" w:hAnsi="Calibri" w:cs="Calibri"/>
-          <w:sz w:val="20"/>
-          <w:szCs w:val="16"/>
-          <w:lang w:val="en-US"/>
-        </w:rPr>
-      </w:pPr>
-    </w:p>
-    <w:p>
-      <w:pPr>
-        <w:ind w:firstLine="0"/>
-        <w:rPr>
-          <w:rFonts w:ascii="Calibri" w:hAnsi="Calibri" w:cs="Calibri"/>
-          <w:sz w:val="20"/>
-          <w:szCs w:val="16"/>
-          <w:lang w:val="en-US"/>
-        </w:rPr>
-      </w:pPr>
-      <w:r>
-        <w:rPr>
-          <w:rFonts w:ascii="Calibri" w:hAnsi="Calibri" w:cs="Calibri"/>
-          <w:sz w:val="20"/>
-          <w:szCs w:val="16"/>
-          <w:lang w:val="en-US"/>
-        </w:rPr>
-        <w:t>var: NAME</w:t>
-      </w:r>
-    </w:p>
-    <w:p>
-      <w:pPr>
-        <w:ind w:firstLine="708"/>
-        <w:rPr>
-          <w:rFonts w:ascii="Calibri" w:hAnsi="Calibri" w:cs="Calibri"/>
-          <w:sz w:val="20"/>
-          <w:szCs w:val="16"/>
-          <w:lang w:val="en-US"/>
-        </w:rPr>
-      </w:pPr>
-      <w:r>
-        <w:rPr>
-          <w:rFonts w:ascii="Calibri" w:hAnsi="Calibri" w:cs="Calibri"/>
-          <w:sz w:val="20"/>
-          <w:szCs w:val="16"/>
-          <w:lang w:val="en-US"/>
-        </w:rPr>
-        <w:t xml:space="preserve">| </w:t>
-      </w:r>
-      <w:proofErr w:type="spellStart"/>
-      <w:r>
-        <w:rPr>
-          <w:rFonts w:ascii="Calibri" w:hAnsi="Calibri" w:cs="Calibri"/>
-          <w:sz w:val="20"/>
-          <w:szCs w:val="16"/>
-          <w:lang w:val="en-US"/>
-        </w:rPr>
-        <w:t>prefix_exp</w:t>
-      </w:r>
-      <w:proofErr w:type="spellEnd"/>
-      <w:r>
-        <w:rPr>
-          <w:rFonts w:ascii="Calibri" w:hAnsi="Calibri" w:cs="Calibri"/>
-          <w:sz w:val="20"/>
-          <w:szCs w:val="16"/>
-          <w:lang w:val="en-US"/>
-        </w:rPr>
-        <w:t xml:space="preserve"> '[' exp ']'</w:t>
-      </w:r>
-    </w:p>
-    <w:p>
-      <w:pPr>
-        <w:ind w:firstLine="708"/>
-        <w:rPr>
-          <w:rFonts w:ascii="Calibri" w:hAnsi="Calibri" w:cs="Calibri"/>
-          <w:sz w:val="20"/>
-          <w:szCs w:val="16"/>
-          <w:lang w:val="en-US"/>
-        </w:rPr>
-      </w:pPr>
-      <w:r>
-        <w:rPr>
-          <w:rFonts w:ascii="Calibri" w:hAnsi="Calibri" w:cs="Calibri"/>
-          <w:sz w:val="20"/>
-          <w:szCs w:val="16"/>
-          <w:lang w:val="en-US"/>
-        </w:rPr>
-        <w:t xml:space="preserve">| </w:t>
-      </w:r>
-      <w:proofErr w:type="spellStart"/>
-      <w:r>
-        <w:rPr>
-          <w:rFonts w:ascii="Calibri" w:hAnsi="Calibri" w:cs="Calibri"/>
-          <w:sz w:val="20"/>
-          <w:szCs w:val="16"/>
-          <w:lang w:val="en-US"/>
-        </w:rPr>
-        <w:t>prefix_exp</w:t>
-      </w:r>
-      <w:proofErr w:type="spellEnd"/>
-      <w:r>
-        <w:rPr>
-          <w:rFonts w:ascii="Calibri" w:hAnsi="Calibri" w:cs="Calibri"/>
-          <w:sz w:val="20"/>
-          <w:szCs w:val="16"/>
-          <w:lang w:val="en-US"/>
-        </w:rPr>
-        <w:t xml:space="preserve"> '.' NAME</w:t>
+        <w:t>| prefix_exp '.' NAME</w:t>
       </w:r>
     </w:p>
     <w:p>
@@ -7093,23 +6432,13 @@
           <w:szCs w:val="16"/>
         </w:rPr>
       </w:pPr>
-      <w:proofErr w:type="spellStart"/>
       <w:r>
         <w:rPr>
           <w:rFonts w:ascii="Calibri" w:hAnsi="Calibri" w:cs="Calibri"/>
           <w:sz w:val="20"/>
           <w:szCs w:val="16"/>
         </w:rPr>
-        <w:t>exp</w:t>
-      </w:r>
-      <w:proofErr w:type="spellEnd"/>
-      <w:r>
-        <w:rPr>
-          <w:rFonts w:ascii="Calibri" w:hAnsi="Calibri" w:cs="Calibri"/>
-          <w:sz w:val="20"/>
-          <w:szCs w:val="16"/>
-        </w:rPr>
-        <w:t>: NIL</w:t>
+        <w:t>exp: NIL</w:t>
       </w:r>
     </w:p>
     <w:p>
@@ -7337,13 +6666,8 @@
       <w:r>
         <w:t xml:space="preserve"> символы </w:t>
       </w:r>
-      <w:proofErr w:type="gramStart"/>
-      <w:r>
-        <w:t>‘&lt;</w:t>
-      </w:r>
-      <w:proofErr w:type="gramEnd"/>
-      <w:r>
-        <w:t xml:space="preserve">’ </w:t>
+      <w:r>
+        <w:t xml:space="preserve">‘&lt;’ </w:t>
       </w:r>
       <w:r>
         <w:t xml:space="preserve">и </w:t>
@@ -7460,19 +6784,19 @@
           <w:szCs w:val="20"/>
           <w:lang w:val="en-US"/>
         </w:rPr>
-        <w:t>| exp '&lt;' exp %</w:t>
-      </w:r>
-      <w:proofErr w:type="spellStart"/>
-      <w:r>
+        <w:t>| exp '&lt;' exp %prec MINUS</w:t>
+      </w:r>
+    </w:p>
+    <w:p>
+      <w:pPr>
+        <w:ind w:firstLine="708"/>
         <w:rPr>
           <w:rFonts w:ascii="Calibri" w:hAnsi="Calibri" w:cs="Calibri"/>
           <w:sz w:val="20"/>
           <w:szCs w:val="20"/>
           <w:lang w:val="en-US"/>
         </w:rPr>
-        <w:t>prec</w:t>
-      </w:r>
-      <w:proofErr w:type="spellEnd"/>
+      </w:pPr>
       <w:r>
         <w:rPr>
           <w:rFonts w:ascii="Calibri" w:hAnsi="Calibri" w:cs="Calibri"/>
@@ -7480,47 +6804,7 @@
           <w:szCs w:val="20"/>
           <w:lang w:val="en-US"/>
         </w:rPr>
-        <w:t xml:space="preserve"> MINUS</w:t>
-      </w:r>
-    </w:p>
-    <w:p>
-      <w:pPr>
-        <w:ind w:firstLine="708"/>
-        <w:rPr>
-          <w:rFonts w:ascii="Calibri" w:hAnsi="Calibri" w:cs="Calibri"/>
-          <w:sz w:val="20"/>
-          <w:szCs w:val="20"/>
-          <w:lang w:val="en-US"/>
-        </w:rPr>
-      </w:pPr>
-      <w:r>
-        <w:rPr>
-          <w:rFonts w:ascii="Calibri" w:hAnsi="Calibri" w:cs="Calibri"/>
-          <w:sz w:val="20"/>
-          <w:szCs w:val="20"/>
-          <w:lang w:val="en-US"/>
-        </w:rPr>
-        <w:t>| exp '&gt;' exp %</w:t>
-      </w:r>
-      <w:proofErr w:type="spellStart"/>
-      <w:r>
-        <w:rPr>
-          <w:rFonts w:ascii="Calibri" w:hAnsi="Calibri" w:cs="Calibri"/>
-          <w:sz w:val="20"/>
-          <w:szCs w:val="20"/>
-          <w:lang w:val="en-US"/>
-        </w:rPr>
-        <w:t>prec</w:t>
-      </w:r>
-      <w:proofErr w:type="spellEnd"/>
-      <w:r>
-        <w:rPr>
-          <w:rFonts w:ascii="Calibri" w:hAnsi="Calibri" w:cs="Calibri"/>
-          <w:sz w:val="20"/>
-          <w:szCs w:val="20"/>
-          <w:lang w:val="en-US"/>
-        </w:rPr>
-        <w:t xml:space="preserve"> MINUS</w:t>
+        <w:t>| exp '&gt;' exp %prec MINUS</w:t>
       </w:r>
     </w:p>
     <w:p>
@@ -7586,7 +6870,6 @@
           <w:lang w:val="en-US"/>
         </w:rPr>
       </w:pPr>
-      <w:proofErr w:type="spellStart"/>
       <w:r>
         <w:rPr>
           <w:rFonts w:ascii="Calibri" w:hAnsi="Calibri" w:cs="Calibri"/>
@@ -7594,53 +6877,25 @@
           <w:szCs w:val="16"/>
           <w:lang w:val="en-US"/>
         </w:rPr>
-        <w:t>attr</w:t>
-      </w:r>
-      <w:proofErr w:type="spellEnd"/>
-      <w:r>
+        <w:t>attr: '&lt;' NAME '&gt;'</w:t>
+      </w:r>
+    </w:p>
+    <w:p>
+      <w:pPr>
+        <w:ind w:firstLine="708"/>
         <w:rPr>
           <w:rFonts w:ascii="Calibri" w:hAnsi="Calibri" w:cs="Calibri"/>
           <w:sz w:val="20"/>
           <w:szCs w:val="16"/>
-          <w:lang w:val="en-US"/>
-        </w:rPr>
-        <w:t>: '&lt;' NAME '&gt;'</w:t>
-      </w:r>
-    </w:p>
-    <w:p>
-      <w:pPr>
-        <w:ind w:firstLine="708"/>
+        </w:rPr>
+      </w:pPr>
+      <w:r>
         <w:rPr>
           <w:rFonts w:ascii="Calibri" w:hAnsi="Calibri" w:cs="Calibri"/>
           <w:sz w:val="20"/>
           <w:szCs w:val="16"/>
         </w:rPr>
-      </w:pPr>
-      <w:r>
-        <w:rPr>
-          <w:rFonts w:ascii="Calibri" w:hAnsi="Calibri" w:cs="Calibri"/>
-          <w:sz w:val="20"/>
-          <w:szCs w:val="16"/>
-        </w:rPr>
-        <w:t xml:space="preserve">| /* </w:t>
-      </w:r>
-      <w:proofErr w:type="spellStart"/>
-      <w:r>
-        <w:rPr>
-          <w:rFonts w:ascii="Calibri" w:hAnsi="Calibri" w:cs="Calibri"/>
-          <w:sz w:val="20"/>
-          <w:szCs w:val="16"/>
-        </w:rPr>
-        <w:t>empty</w:t>
-      </w:r>
-      <w:proofErr w:type="spellEnd"/>
-      <w:r>
-        <w:rPr>
-          <w:rFonts w:ascii="Calibri" w:hAnsi="Calibri" w:cs="Calibri"/>
-          <w:sz w:val="20"/>
-          <w:szCs w:val="16"/>
-        </w:rPr>
-        <w:t xml:space="preserve"> */</w:t>
+        <w:t>| /* empty */</w:t>
       </w:r>
     </w:p>
     <w:p>
@@ -7781,164 +7036,148 @@
         <w:t>,</w:t>
       </w:r>
       <w:r>
+        <w:t xml:space="preserve"> токен </w:t>
+      </w:r>
+      <w:r>
+        <w:t>‘</w:t>
+      </w:r>
+      <w:r>
+        <w:rPr>
+          <w:lang w:val="en-US"/>
+        </w:rPr>
+        <w:t>exp</w:t>
+      </w:r>
+      <w:r>
+        <w:t>’</w:t>
+      </w:r>
+      <w:r>
+        <w:t xml:space="preserve"> может содержать в себе выражение вида </w:t>
+      </w:r>
+      <w:r>
+        <w:rPr>
+          <w:lang w:val="en-US"/>
+        </w:rPr>
+        <w:t>NAME</w:t>
+      </w:r>
+      <w:r>
+        <w:t>=</w:t>
+      </w:r>
+      <w:r>
+        <w:rPr>
+          <w:lang w:val="en-US"/>
+        </w:rPr>
+        <w:t>NAME</w:t>
+      </w:r>
+      <w:r>
+        <w:t xml:space="preserve">. Если разрешать эту проблему путем добавления </w:t>
+      </w:r>
+      <w:r>
+        <w:t xml:space="preserve">в </w:t>
+      </w:r>
+      <w:r>
+        <w:t>‘</w:t>
+      </w:r>
+      <w:r>
+        <w:rPr>
+          <w:lang w:val="en-US"/>
+        </w:rPr>
+        <w:t>exp</w:t>
+      </w:r>
+      <w:r>
+        <w:t xml:space="preserve">’ </w:t>
+      </w:r>
+      <w:r>
+        <w:t xml:space="preserve">правила </w:t>
+      </w:r>
+      <w:r>
+        <w:t>‘</w:t>
+      </w:r>
+      <w:r>
+        <w:rPr>
+          <w:lang w:val="en-US"/>
+        </w:rPr>
+        <w:t>field</w:t>
+      </w:r>
+      <w:r>
+        <w:t xml:space="preserve">’ </w:t>
+      </w:r>
+      <w:r>
+        <w:t xml:space="preserve">помимо конфликтов </w:t>
+      </w:r>
+      <w:r>
+        <w:rPr>
+          <w:lang w:val="en-US"/>
+        </w:rPr>
+        <w:t>shift</w:t>
+      </w:r>
+      <w:r>
+        <w:t>/</w:t>
+      </w:r>
+      <w:r>
+        <w:rPr>
+          <w:lang w:val="en-US"/>
+        </w:rPr>
+        <w:t>reduce</w:t>
+      </w:r>
+      <w:r>
         <w:t xml:space="preserve"> </w:t>
       </w:r>
-      <w:proofErr w:type="spellStart"/>
-      <w:r>
-        <w:t>токен</w:t>
-      </w:r>
-      <w:proofErr w:type="spellEnd"/>
+      <w:r>
+        <w:t xml:space="preserve">возникало ошибка, нарушающая корректную работу анализатора </w:t>
+      </w:r>
+      <w:r>
+        <w:t xml:space="preserve">и вызывающее циклическое преобразование </w:t>
+      </w:r>
+      <w:r>
+        <w:t>‘</w:t>
+      </w:r>
+      <w:r>
+        <w:rPr>
+          <w:lang w:val="en-US"/>
+        </w:rPr>
+        <w:t>exp</w:t>
+      </w:r>
+      <w:r>
+        <w:t xml:space="preserve">’ </w:t>
+      </w:r>
+      <w:r>
+        <w:t xml:space="preserve">в </w:t>
+      </w:r>
+      <w:r>
+        <w:t>‘</w:t>
+      </w:r>
+      <w:r>
+        <w:rPr>
+          <w:lang w:val="en-US"/>
+        </w:rPr>
+        <w:t>field</w:t>
+      </w:r>
+      <w:r>
+        <w:t>’</w:t>
+      </w:r>
+      <w:r>
+        <w:t>, в следствие чего анализатор зацикливался, и дальнейшая работа программы была невозможна.</w:t>
+      </w:r>
       <w:r>
         <w:t xml:space="preserve"> </w:t>
       </w:r>
       <w:r>
+        <w:t xml:space="preserve">Это происходило из-за того, что правило </w:t>
+      </w:r>
+      <w:r>
         <w:t>‘</w:t>
       </w:r>
       <w:r>
         <w:rPr>
           <w:lang w:val="en-US"/>
         </w:rPr>
-        <w:t>exp</w:t>
-      </w:r>
-      <w:r>
-        <w:t>’</w:t>
-      </w:r>
-      <w:r>
-        <w:t xml:space="preserve"> может содержать в себе выражение вида </w:t>
-      </w:r>
-      <w:r>
-        <w:rPr>
-          <w:lang w:val="en-US"/>
-        </w:rPr>
-        <w:t>NAME</w:t>
-      </w:r>
-      <w:r>
-        <w:t>=</w:t>
-      </w:r>
-      <w:r>
-        <w:rPr>
-          <w:lang w:val="en-US"/>
-        </w:rPr>
-        <w:t>NAME</w:t>
-      </w:r>
-      <w:r>
-        <w:t xml:space="preserve">. Если разрешать эту проблему путем добавления </w:t>
-      </w:r>
-      <w:r>
-        <w:t xml:space="preserve">в </w:t>
-      </w:r>
-      <w:r>
-        <w:t>‘</w:t>
-      </w:r>
-      <w:r>
-        <w:rPr>
-          <w:lang w:val="en-US"/>
-        </w:rPr>
-        <w:t>exp</w:t>
+        <w:t>field</w:t>
       </w:r>
       <w:r>
         <w:t xml:space="preserve">’ </w:t>
       </w:r>
       <w:r>
-        <w:t xml:space="preserve">правила </w:t>
-      </w:r>
-      <w:r>
-        <w:t>‘</w:t>
-      </w:r>
-      <w:r>
-        <w:rPr>
-          <w:lang w:val="en-US"/>
-        </w:rPr>
-        <w:t>field</w:t>
-      </w:r>
-      <w:r>
-        <w:t xml:space="preserve">’ </w:t>
-      </w:r>
-      <w:r>
-        <w:t xml:space="preserve">помимо конфликтов </w:t>
-      </w:r>
-      <w:r>
-        <w:rPr>
-          <w:lang w:val="en-US"/>
-        </w:rPr>
-        <w:t>shift</w:t>
-      </w:r>
-      <w:r>
-        <w:t>/</w:t>
-      </w:r>
-      <w:r>
-        <w:rPr>
-          <w:lang w:val="en-US"/>
-        </w:rPr>
-        <w:t>reduce</w:t>
-      </w:r>
-      <w:r>
-        <w:t xml:space="preserve"> </w:t>
-      </w:r>
-      <w:r>
-        <w:t xml:space="preserve">возникало ошибка, нарушающая корректную работу анализатора </w:t>
-      </w:r>
-      <w:r>
-        <w:t xml:space="preserve">и вызывающее циклическое преобразование </w:t>
-      </w:r>
-      <w:r>
-        <w:t>‘</w:t>
-      </w:r>
-      <w:r>
-        <w:rPr>
-          <w:lang w:val="en-US"/>
-        </w:rPr>
-        <w:t>exp</w:t>
-      </w:r>
-      <w:r>
-        <w:t xml:space="preserve">’ </w:t>
-      </w:r>
-      <w:r>
-        <w:t xml:space="preserve">в </w:t>
-      </w:r>
-      <w:r>
-        <w:t>‘</w:t>
-      </w:r>
-      <w:r>
-        <w:rPr>
-          <w:lang w:val="en-US"/>
-        </w:rPr>
-        <w:t>field</w:t>
-      </w:r>
-      <w:r>
-        <w:t>’</w:t>
-      </w:r>
-      <w:r>
-        <w:t>, в следствие чего анализатор зацикливался, и дальнейшая работа программы была невозможна.</w:t>
-      </w:r>
-      <w:r>
-        <w:t xml:space="preserve"> </w:t>
-      </w:r>
-      <w:r>
-        <w:t xml:space="preserve">Это происходило из-за того, что правило </w:t>
-      </w:r>
-      <w:r>
-        <w:t>‘</w:t>
-      </w:r>
-      <w:r>
-        <w:rPr>
-          <w:lang w:val="en-US"/>
-        </w:rPr>
-        <w:t>field</w:t>
-      </w:r>
-      <w:r>
-        <w:t xml:space="preserve">’ </w:t>
-      </w:r>
-      <w:r>
-        <w:t xml:space="preserve">выражалось через </w:t>
-      </w:r>
-      <w:proofErr w:type="spellStart"/>
-      <w:r>
-        <w:t>токен</w:t>
-      </w:r>
-      <w:proofErr w:type="spellEnd"/>
-      <w:r>
-        <w:t xml:space="preserve"> </w:t>
+        <w:t xml:space="preserve">выражалось через токен </w:t>
       </w:r>
       <w:r>
         <w:t>‘</w:t>
@@ -8134,13 +7373,8 @@
         <w:spacing w:line="360" w:lineRule="auto"/>
       </w:pPr>
       <w:r>
-        <w:t xml:space="preserve">Повторное использование </w:t>
-      </w:r>
-      <w:proofErr w:type="spellStart"/>
-      <w:r>
-        <w:t>токенов</w:t>
-      </w:r>
-      <w:proofErr w:type="spellEnd"/>
+        <w:t>Повторное использование токенов</w:t>
+      </w:r>
     </w:p>
     <w:p>
       <w:pPr>
@@ -8171,15 +7405,7 @@
         <w:t>конфликты</w:t>
       </w:r>
       <w:r>
-        <w:t xml:space="preserve">, основная сложность заключается в том, что такие конфликты возникают при повторном использовании </w:t>
-      </w:r>
-      <w:proofErr w:type="spellStart"/>
-      <w:r>
-        <w:t>токенов</w:t>
-      </w:r>
-      <w:proofErr w:type="spellEnd"/>
-      <w:r>
-        <w:t xml:space="preserve"> без явного указания </w:t>
+        <w:t xml:space="preserve">, основная сложность заключается в том, что такие конфликты возникают при повторном использовании токенов без явного указания </w:t>
       </w:r>
       <w:r>
         <w:t>их контекста. В</w:t>
@@ -8197,15 +7423,7 @@
         <w:t xml:space="preserve"> программирования</w:t>
       </w:r>
       <w:r>
-        <w:t xml:space="preserve"> один и тот же </w:t>
-      </w:r>
-      <w:proofErr w:type="spellStart"/>
-      <w:r>
-        <w:t>токен</w:t>
-      </w:r>
-      <w:proofErr w:type="spellEnd"/>
-      <w:r>
-        <w:t xml:space="preserve"> может использоваться в нескольких правилах, например</w:t>
+        <w:t xml:space="preserve"> один и тот же токен может использоваться в нескольких правилах, например</w:t>
       </w:r>
       <w:r>
         <w:t xml:space="preserve">, </w:t>
@@ -8220,15 +7438,7 @@
         <w:t xml:space="preserve"> </w:t>
       </w:r>
       <w:r>
-        <w:t xml:space="preserve">используется и как часть вызова функции, и как часть названия переменной. Такая ситуация вынуждает создавать дополнительные правила, которые уточняют контекст для проблемного </w:t>
-      </w:r>
-      <w:proofErr w:type="spellStart"/>
-      <w:r>
-        <w:t>токена</w:t>
-      </w:r>
-      <w:proofErr w:type="spellEnd"/>
-      <w:r>
-        <w:t>.</w:t>
+        <w:t>используется и как часть вызова функции, и как часть названия переменной. Такая ситуация вынуждает создавать дополнительные правила, которые уточняют контекст для проблемного токена.</w:t>
       </w:r>
       <w:r>
         <w:t xml:space="preserve"> Основная </w:t>
@@ -8358,15 +7568,7 @@
         <w:t>’</w:t>
       </w:r>
       <w:r>
-        <w:t xml:space="preserve">, в котором некорректно использовались ранее объявленные </w:t>
-      </w:r>
-      <w:proofErr w:type="spellStart"/>
-      <w:r>
-        <w:t>токены</w:t>
-      </w:r>
-      <w:proofErr w:type="spellEnd"/>
-      <w:r>
-        <w:t>.</w:t>
+        <w:t>, в котором некорректно использовались ранее объявленные токены.</w:t>
       </w:r>
     </w:p>
     <w:p>
@@ -8757,9 +7959,6 @@
         <w:spacing w:line="360" w:lineRule="auto"/>
         <w:ind w:firstLine="0"/>
         <w:jc w:val="center"/>
-        <w:rPr>
-          <w:lang w:val="en-US"/>
-        </w:rPr>
       </w:pPr>
       <w:r>
         <w:t xml:space="preserve">Рисунок 5 – использование особенностей </w:t>
@@ -8775,9 +7974,6 @@
       <w:pPr>
         <w:spacing w:line="360" w:lineRule="auto"/>
         <w:ind w:firstLine="0"/>
-        <w:rPr>
-          <w:lang w:val="en-US"/>
-        </w:rPr>
       </w:pPr>
     </w:p>
     <w:p>
@@ -8887,23 +8083,7 @@
         <w:t xml:space="preserve"> </w:t>
       </w:r>
       <w:r>
-        <w:t xml:space="preserve">методы отладки, показывающие текущее состояние анализатора – считанный </w:t>
-      </w:r>
-      <w:proofErr w:type="spellStart"/>
-      <w:r>
-        <w:t>токен</w:t>
-      </w:r>
-      <w:proofErr w:type="spellEnd"/>
-      <w:r>
-        <w:t xml:space="preserve">, обрабатываемое правило, </w:t>
-      </w:r>
-      <w:proofErr w:type="spellStart"/>
-      <w:r>
-        <w:t>стэк</w:t>
-      </w:r>
-      <w:proofErr w:type="spellEnd"/>
-      <w:r>
-        <w:t xml:space="preserve"> с состояниями</w:t>
+        <w:t>методы отладки, показывающие текущее состояние анализатора – считанный токен, обрабатываемое правило, стэк с состояниями</w:t>
       </w:r>
       <w:r>
         <w:t xml:space="preserve">. Включение макроса </w:t>
@@ -8933,15 +8113,7 @@
         <w:t>ло</w:t>
       </w:r>
       <w:r>
-        <w:t xml:space="preserve"> </w:t>
-      </w:r>
-      <w:proofErr w:type="spellStart"/>
-      <w:r>
-        <w:t>автогенерируемый</w:t>
-      </w:r>
-      <w:proofErr w:type="spellEnd"/>
-      <w:r>
-        <w:t xml:space="preserve"> вывод лексических ошибок;</w:t>
+        <w:t xml:space="preserve"> автогенерируемый вывод лексических ошибок;</w:t>
       </w:r>
     </w:p>
     <w:p>
@@ -8978,14 +8150,12 @@
       <w:r>
         <w:t xml:space="preserve"> использовался модуль </w:t>
       </w:r>
-      <w:proofErr w:type="spellStart"/>
       <w:r>
         <w:rPr>
           <w:lang w:val="en-US"/>
         </w:rPr>
         <w:t>yyloc</w:t>
       </w:r>
-      <w:proofErr w:type="spellEnd"/>
       <w:r>
         <w:t xml:space="preserve">, чей функционал был расширен, чтобы получать информацию </w:t>
       </w:r>
@@ -9083,20 +8253,29 @@
         <w:jc w:val="center"/>
       </w:pPr>
       <w:r>
-        <w:t xml:space="preserve">Рисунок 1 – вывод строки и столбца модулем </w:t>
-      </w:r>
-      <w:proofErr w:type="spellStart"/>
+        <w:t xml:space="preserve">Рисунок </w:t>
+      </w:r>
+      <w:r>
+        <w:t>6</w:t>
+      </w:r>
+      <w:r>
+        <w:t xml:space="preserve"> – вывод строки и столбца модулем </w:t>
+      </w:r>
       <w:r>
         <w:rPr>
           <w:lang w:val="en-US"/>
         </w:rPr>
         <w:t>yyloc</w:t>
       </w:r>
-      <w:proofErr w:type="spellEnd"/>
-    </w:p>
-    <w:p/>
-    <w:p>
-      <w:pPr>
+    </w:p>
+    <w:p>
+      <w:pPr>
+        <w:ind w:firstLine="0"/>
+      </w:pPr>
+    </w:p>
+    <w:p>
+      <w:pPr>
+        <w:ind w:firstLine="0"/>
         <w:jc w:val="center"/>
       </w:pPr>
       <w:r>
@@ -9105,7 +8284,7 @@
           <w:lang w:eastAsia="ru-RU"/>
         </w:rPr>
         <w:drawing>
-          <wp:inline distT="0" distB="0" distL="0" distR="0" wp14:anchorId="7E6B76D6" wp14:editId="4C4677AA">
+          <wp:inline distT="0" distB="0" distL="0" distR="0" wp14:anchorId="00C1A927" wp14:editId="2082DAEB">
             <wp:extent cx="4686300" cy="1828800"/>
             <wp:effectExtent l="0" t="0" r="0" b="0"/>
             <wp:docPr id="2" name="Рисунок 2"/>
@@ -9158,7 +8337,7 @@
         <w:t xml:space="preserve">Рисунок </w:t>
       </w:r>
       <w:r>
-        <w:t>2</w:t>
+        <w:t>7</w:t>
       </w:r>
       <w:r>
         <w:t xml:space="preserve"> – пример вывода дополнительной отладочной информации</w:t>
@@ -9175,14 +8354,12 @@
       <w:r>
         <w:t xml:space="preserve">о совместное использование </w:t>
       </w:r>
-      <w:proofErr w:type="spellStart"/>
       <w:r>
         <w:rPr>
           <w:lang w:val="en-US"/>
         </w:rPr>
         <w:t>yyloc</w:t>
       </w:r>
-      <w:proofErr w:type="spellEnd"/>
       <w:r>
         <w:t xml:space="preserve"> </w:t>
       </w:r>
@@ -9218,16 +8395,14 @@
       <w:r>
         <w:t xml:space="preserve"> и некоторые проекты с </w:t>
       </w:r>
-      <w:proofErr w:type="spellStart"/>
       <w:r>
         <w:rPr>
           <w:lang w:val="en-US"/>
         </w:rPr>
         <w:t>github</w:t>
       </w:r>
-      <w:proofErr w:type="spellEnd"/>
-      <w:r>
-        <w:t xml:space="preserve">. </w:t>
+      <w:r>
+        <w:t>.</w:t>
       </w:r>
     </w:p>
     <w:p>
@@ -9235,9 +8410,6 @@
         <w:spacing w:line="360" w:lineRule="auto"/>
         <w:ind w:firstLine="0"/>
       </w:pPr>
-      <w:r>
-        <w:tab/>
-      </w:r>
     </w:p>
     <w:p>
       <w:pPr>
@@ -9266,105 +8438,154 @@
       <w:r>
         <w:t xml:space="preserve">ходе выполнения данной курсовой работы были реализованы грамматики языка программирования </w:t>
       </w:r>
-      <w:proofErr w:type="spellStart"/>
-      <w:r>
+      <w:r>
+        <w:t>Lua ver.5.4</w:t>
+      </w:r>
+      <w:r>
+        <w:t xml:space="preserve">. </w:t>
+      </w:r>
+      <w:r>
+        <w:t xml:space="preserve">Были изучены новые возможности Flex. Например, </w:t>
+      </w:r>
+      <w:r>
+        <w:t xml:space="preserve">такое понятие, как </w:t>
+      </w:r>
+      <w:r>
+        <w:t>сокращения</w:t>
+      </w:r>
+      <w:r>
+        <w:t>. Можно задать регулярное выражени</w:t>
+      </w:r>
+      <w:r>
+        <w:t>е, назвать его и в правилах обращаться к нему по имени. Это особенно полезно, если регулярное выражение встречается в</w:t>
+      </w:r>
+      <w:r>
+        <w:t xml:space="preserve"> нескольких правилах.</w:t>
+      </w:r>
+      <w:r>
+        <w:t xml:space="preserve"> </w:t>
+      </w:r>
+      <w:r>
+        <w:t xml:space="preserve">Bison и </w:t>
+      </w:r>
+      <w:r>
+        <w:t>F</w:t>
+      </w:r>
+      <w:r>
+        <w:t xml:space="preserve">lex существенно облегчают написание парсера языка программирования, однако данные средства не являются </w:t>
+      </w:r>
+      <w:r>
+        <w:lastRenderedPageBreak/>
+        <w:t xml:space="preserve">достаточными. Например, flex не поддерживает </w:t>
+      </w:r>
+      <w:r>
+        <w:t>рекурсивные регулярные выражения, хотя подобные конструкции</w:t>
+      </w:r>
+      <w:r>
+        <w:t xml:space="preserve"> </w:t>
+      </w:r>
+      <w:r>
+        <w:t>используются</w:t>
+      </w:r>
+      <w:r>
+        <w:t xml:space="preserve"> в языке </w:t>
+      </w:r>
+      <w:r>
+        <w:rPr>
+          <w:lang w:val="en-US"/>
+        </w:rPr>
         <w:t>Lua</w:t>
       </w:r>
-      <w:proofErr w:type="spellEnd"/>
-      <w:r>
-        <w:t xml:space="preserve"> ver.5.4</w:t>
-      </w:r>
-      <w:r>
-        <w:t xml:space="preserve">. </w:t>
-      </w:r>
-      <w:r>
-        <w:t xml:space="preserve">Были изучены новые возможности </w:t>
-      </w:r>
-      <w:proofErr w:type="spellStart"/>
-      <w:r>
-        <w:t>Flex</w:t>
-      </w:r>
-      <w:proofErr w:type="spellEnd"/>
-      <w:r>
-        <w:t xml:space="preserve">. Например, </w:t>
-      </w:r>
-      <w:r>
-        <w:t xml:space="preserve">такое понятие, как </w:t>
-      </w:r>
-      <w:r>
-        <w:t>сокращения</w:t>
-      </w:r>
-      <w:r>
-        <w:t>. Можно задать регулярное выражени</w:t>
-      </w:r>
-      <w:r>
-        <w:t>е, назвать его и в правилах обращаться к нему по имени. Это особенно полезно, если регулярное выражение встречается в</w:t>
-      </w:r>
-      <w:r>
-        <w:t xml:space="preserve"> нескольких правилах.</w:t>
+      <w:r>
+        <w:t>.</w:t>
+      </w:r>
+    </w:p>
+    <w:p>
+      <w:pPr>
+        <w:spacing w:line="360" w:lineRule="auto"/>
+      </w:pPr>
+      <w:r>
+        <w:rPr>
+          <w:lang w:val="en-US"/>
+        </w:rPr>
+        <w:t>Bison</w:t>
       </w:r>
       <w:r>
         <w:t xml:space="preserve"> </w:t>
       </w:r>
-      <w:proofErr w:type="spellStart"/>
-      <w:r>
-        <w:t>Bison</w:t>
-      </w:r>
-      <w:proofErr w:type="spellEnd"/>
-      <w:r>
-        <w:t xml:space="preserve"> и </w:t>
-      </w:r>
-      <w:proofErr w:type="spellStart"/>
-      <w:r>
-        <w:t>F</w:t>
-      </w:r>
-      <w:r>
-        <w:t>lex</w:t>
-      </w:r>
-      <w:proofErr w:type="spellEnd"/>
-      <w:r>
-        <w:t xml:space="preserve"> существенно облегчают написание </w:t>
-      </w:r>
-      <w:proofErr w:type="spellStart"/>
-      <w:r>
-        <w:t>парсера</w:t>
-      </w:r>
-      <w:proofErr w:type="spellEnd"/>
-      <w:r>
-        <w:t xml:space="preserve"> языка программирования, однако данные средства не являются </w:t>
-      </w:r>
-      <w:r>
-        <w:lastRenderedPageBreak/>
-        <w:t xml:space="preserve">достаточными. Например, </w:t>
-      </w:r>
-      <w:proofErr w:type="spellStart"/>
-      <w:r>
-        <w:t>flex</w:t>
-      </w:r>
-      <w:proofErr w:type="spellEnd"/>
-      <w:r>
-        <w:t xml:space="preserve"> не поддерживает </w:t>
-      </w:r>
-      <w:r>
-        <w:t>рекурсивные регулярные выражения, хотя подобные конструкции</w:t>
+      <w:r>
+        <w:t>может выступать в качестве средства для разработки полноценного компилятора</w:t>
       </w:r>
       <w:r>
         <w:t xml:space="preserve"> </w:t>
       </w:r>
       <w:r>
-        <w:t>используются</w:t>
-      </w:r>
-      <w:r>
-        <w:t xml:space="preserve"> в языке </w:t>
-      </w:r>
-      <w:r>
-        <w:rPr>
-          <w:lang w:val="en-US"/>
-        </w:rPr>
-        <w:t>Lua</w:t>
-      </w:r>
-      <w:r>
-        <w:t>.</w:t>
+        <w:t xml:space="preserve">языка любой сложности, генерируемые им </w:t>
+      </w:r>
+      <w:r>
+        <w:rPr>
+          <w:lang w:val="en-US"/>
+        </w:rPr>
+        <w:t>LR</w:t>
+      </w:r>
+      <w:r>
+        <w:t>(1) т</w:t>
+      </w:r>
+      <w:r>
+        <w:t xml:space="preserve">аблицы не накладывают почти никаких ограничений. Основные сложности возникают из-за предоставляемых </w:t>
+      </w:r>
+      <w:r>
+        <w:rPr>
+          <w:lang w:val="en-US"/>
+        </w:rPr>
+        <w:t>bison</w:t>
+      </w:r>
+      <w:r>
+        <w:t>’</w:t>
+      </w:r>
+      <w:r>
+        <w:t>ом</w:t>
+      </w:r>
+      <w:r>
+        <w:t xml:space="preserve"> </w:t>
+      </w:r>
+      <w:r>
+        <w:t>средств объявления грамматики языка, эти средства разрабатывались под влиянием языков не поддерживающих ООП, из-за чего разработка компилятора для современного языка является достаточно сложным процессом.</w:t>
+      </w:r>
+    </w:p>
+    <w:p>
+      <w:pPr>
+        <w:spacing w:line="360" w:lineRule="auto"/>
+      </w:pPr>
+      <w:r>
+        <w:t xml:space="preserve">В случае разработки синтаксического анализатора, </w:t>
+      </w:r>
+      <w:r>
+        <w:rPr>
+          <w:lang w:val="en-US"/>
+        </w:rPr>
+        <w:t>bison</w:t>
+      </w:r>
+      <w:r>
+        <w:t xml:space="preserve"> </w:t>
+      </w:r>
+      <w:r>
+        <w:t>достаточно удобен, т.к. предоставляет удобный, хотя и достаточно низкоуровневый, интерфейс для разработки грамматики</w:t>
+      </w:r>
+      <w:r>
+        <w:t>, поддерживающий достаточно эффекти</w:t>
+      </w:r>
+      <w:r>
+        <w:t>в</w:t>
+      </w:r>
+      <w:r>
+        <w:t>ный мех</w:t>
+      </w:r>
+      <w:r>
+        <w:t>а</w:t>
+      </w:r>
+      <w:r>
+        <w:t>низм разрешения конфликтов.</w:t>
       </w:r>
     </w:p>
     <w:sectPr>

--- a/report.docx
+++ b/report.docx
@@ -1,6 +1,6 @@
 
 <file path=word/document.xml><?xml version="1.0" encoding="utf-8"?>
-<w:document xmlns:wpc="http://schemas.microsoft.com/office/word/2010/wordprocessingCanvas" xmlns:mc="http://schemas.openxmlformats.org/markup-compatibility/2006" xmlns:o="urn:schemas-microsoft-com:office:office" xmlns:r="http://schemas.openxmlformats.org/officeDocument/2006/relationships" xmlns:m="http://schemas.openxmlformats.org/officeDocument/2006/math" xmlns:v="urn:schemas-microsoft-com:vml" xmlns:wp14="http://schemas.microsoft.com/office/word/2010/wordprocessingDrawing" xmlns:wp="http://schemas.openxmlformats.org/drawingml/2006/wordprocessingDrawing" xmlns:w10="urn:schemas-microsoft-com:office:word" xmlns:w="http://schemas.openxmlformats.org/wordprocessingml/2006/main" xmlns:w14="http://schemas.microsoft.com/office/word/2010/wordml" xmlns:wpg="http://schemas.microsoft.com/office/word/2010/wordprocessingGroup" xmlns:wpi="http://schemas.microsoft.com/office/word/2010/wordprocessingInk" xmlns:wne="http://schemas.microsoft.com/office/word/2006/wordml" xmlns:wps="http://schemas.microsoft.com/office/word/2010/wordprocessingShape" mc:Ignorable="w14 wp14">
+<w:document xmlns:wpc="http://schemas.microsoft.com/office/word/2010/wordprocessingCanvas" xmlns:cx="http://schemas.microsoft.com/office/drawing/2014/chartex" xmlns:cx1="http://schemas.microsoft.com/office/drawing/2015/9/8/chartex" xmlns:cx2="http://schemas.microsoft.com/office/drawing/2015/10/21/chartex" xmlns:cx3="http://schemas.microsoft.com/office/drawing/2016/5/9/chartex" xmlns:cx4="http://schemas.microsoft.com/office/drawing/2016/5/10/chartex" xmlns:cx5="http://schemas.microsoft.com/office/drawing/2016/5/11/chartex" xmlns:cx6="http://schemas.microsoft.com/office/drawing/2016/5/12/chartex" xmlns:cx7="http://schemas.microsoft.com/office/drawing/2016/5/13/chartex" xmlns:cx8="http://schemas.microsoft.com/office/drawing/2016/5/14/chartex" xmlns:mc="http://schemas.openxmlformats.org/markup-compatibility/2006" xmlns:aink="http://schemas.microsoft.com/office/drawing/2016/ink" xmlns:am3d="http://schemas.microsoft.com/office/drawing/2017/model3d" xmlns:o="urn:schemas-microsoft-com:office:office" xmlns:r="http://schemas.openxmlformats.org/officeDocument/2006/relationships" xmlns:m="http://schemas.openxmlformats.org/officeDocument/2006/math" xmlns:v="urn:schemas-microsoft-com:vml" xmlns:wp14="http://schemas.microsoft.com/office/word/2010/wordprocessingDrawing" xmlns:wp="http://schemas.openxmlformats.org/drawingml/2006/wordprocessingDrawing" xmlns:w10="urn:schemas-microsoft-com:office:word" xmlns:w="http://schemas.openxmlformats.org/wordprocessingml/2006/main" xmlns:w14="http://schemas.microsoft.com/office/word/2010/wordml" xmlns:w15="http://schemas.microsoft.com/office/word/2012/wordml" xmlns:w16cex="http://schemas.microsoft.com/office/word/2018/wordml/cex" xmlns:w16cid="http://schemas.microsoft.com/office/word/2016/wordml/cid" xmlns:w16="http://schemas.microsoft.com/office/word/2018/wordml" xmlns:w16se="http://schemas.microsoft.com/office/word/2015/wordml/symex" xmlns:wpg="http://schemas.microsoft.com/office/word/2010/wordprocessingGroup" xmlns:wpi="http://schemas.microsoft.com/office/word/2010/wordprocessingInk" xmlns:wne="http://schemas.microsoft.com/office/word/2006/wordml" xmlns:wps="http://schemas.microsoft.com/office/word/2010/wordprocessingShape" mc:Ignorable="w14 w15 w16se w16cid w16 w16cex wp14">
   <w:body>
     <w:p>
       <w:pPr>
@@ -69,27 +69,7 @@
           <w:sz w:val="24"/>
           <w:szCs w:val="24"/>
         </w:rPr>
-        <w:t xml:space="preserve">Институт </w:t>
-      </w:r>
-      <w:proofErr w:type="spellStart"/>
-      <w:r>
-        <w:rPr>
-          <w:rFonts w:eastAsia="Times New Roman" w:cs="Times New Roman"/>
-          <w:color w:val="000000"/>
-          <w:sz w:val="24"/>
-          <w:szCs w:val="24"/>
-        </w:rPr>
-        <w:t>кибербезопасности</w:t>
-      </w:r>
-      <w:proofErr w:type="spellEnd"/>
-      <w:r>
-        <w:rPr>
-          <w:rFonts w:eastAsia="Times New Roman" w:cs="Times New Roman"/>
-          <w:color w:val="000000"/>
-          <w:sz w:val="24"/>
-          <w:szCs w:val="24"/>
-        </w:rPr>
-        <w:t xml:space="preserve"> и защиты информации</w:t>
+        <w:t>Институт кибербезопасности и защиты информации</w:t>
       </w:r>
     </w:p>
     <w:p>
@@ -227,7 +207,6 @@
         </w:rPr>
         <w:t xml:space="preserve"> языка программирования </w:t>
       </w:r>
-      <w:proofErr w:type="spellStart"/>
       <w:r>
         <w:rPr>
           <w:b/>
@@ -238,7 +217,6 @@
         </w:rPr>
         <w:t>Lua</w:t>
       </w:r>
-      <w:proofErr w:type="spellEnd"/>
     </w:p>
     <w:p>
       <w:pPr>
@@ -682,18 +660,8 @@
                 <w:sz w:val="24"/>
                 <w:szCs w:val="24"/>
               </w:rPr>
-              <w:t xml:space="preserve">М.А. </w:t>
-            </w:r>
-            <w:proofErr w:type="spellStart"/>
-            <w:r>
-              <w:rPr>
-                <w:rFonts w:eastAsia="Times New Roman" w:cs="Times New Roman"/>
-                <w:sz w:val="24"/>
-                <w:szCs w:val="24"/>
-              </w:rPr>
-              <w:t>Цюпко</w:t>
-            </w:r>
-            <w:proofErr w:type="spellEnd"/>
+              <w:t>М.А. Цюпко</w:t>
+            </w:r>
           </w:p>
         </w:tc>
       </w:tr>
@@ -873,18 +841,8 @@
                 <w:sz w:val="24"/>
                 <w:szCs w:val="24"/>
               </w:rPr>
-              <w:t xml:space="preserve">П.В. </w:t>
-            </w:r>
-            <w:proofErr w:type="spellStart"/>
-            <w:r>
-              <w:rPr>
-                <w:rFonts w:eastAsia="Times New Roman" w:cs="Times New Roman"/>
-                <w:sz w:val="24"/>
-                <w:szCs w:val="24"/>
-              </w:rPr>
-              <w:t>Семьянов</w:t>
-            </w:r>
-            <w:proofErr w:type="spellEnd"/>
+              <w:t>П.В. Семьянов</w:t>
+            </w:r>
           </w:p>
         </w:tc>
       </w:tr>
@@ -3157,8 +3115,6 @@
               <w:fldChar w:fldCharType="end"/>
             </w:r>
           </w:hyperlink>
-          <w:bookmarkStart w:id="0" w:name="_GoBack"/>
-          <w:bookmarkEnd w:id="0"/>
         </w:p>
         <w:p>
           <w:pPr>
@@ -3913,8 +3869,8 @@
           <w:numId w:val="13"/>
         </w:numPr>
       </w:pPr>
-      <w:bookmarkStart w:id="1" w:name="_Toc69903008"/>
-      <w:bookmarkStart w:id="2" w:name="_Toc71664765"/>
+      <w:bookmarkStart w:id="0" w:name="_Toc69903008"/>
+      <w:bookmarkStart w:id="1" w:name="_Toc71664765"/>
       <w:r>
         <w:t xml:space="preserve">ОСОБЕННОСТИ </w:t>
       </w:r>
@@ -3933,8 +3889,8 @@
         </w:rPr>
         <w:t>LUA</w:t>
       </w:r>
+      <w:bookmarkEnd w:id="0"/>
       <w:bookmarkEnd w:id="1"/>
-      <w:bookmarkEnd w:id="2"/>
     </w:p>
     <w:p>
       <w:pPr>
@@ -3943,73 +3899,23 @@
           <w:shd w:val="clear" w:color="auto" w:fill="FFFFFF"/>
         </w:rPr>
       </w:pPr>
-      <w:proofErr w:type="spellStart"/>
       <w:r>
         <w:rPr>
           <w:shd w:val="clear" w:color="auto" w:fill="FFFFFF"/>
         </w:rPr>
-        <w:t>Lua</w:t>
-      </w:r>
-      <w:proofErr w:type="spellEnd"/>
+        <w:t xml:space="preserve">Lua </w:t>
+      </w:r>
       <w:r>
         <w:rPr>
           <w:shd w:val="clear" w:color="auto" w:fill="FFFFFF"/>
         </w:rPr>
-        <w:t xml:space="preserve"> </w:t>
+        <w:t>⸻</w:t>
       </w:r>
       <w:r>
         <w:rPr>
           <w:shd w:val="clear" w:color="auto" w:fill="FFFFFF"/>
         </w:rPr>
-        <w:t>⸻</w:t>
-      </w:r>
-      <w:r>
-        <w:rPr>
-          <w:shd w:val="clear" w:color="auto" w:fill="FFFFFF"/>
-        </w:rPr>
-        <w:t xml:space="preserve"> язык программирования расширений, разработан для поддержки общего процедурного программирования с возможностью описания данных. </w:t>
-      </w:r>
-      <w:proofErr w:type="spellStart"/>
-      <w:r>
-        <w:rPr>
-          <w:shd w:val="clear" w:color="auto" w:fill="FFFFFF"/>
-        </w:rPr>
-        <w:t>Lua</w:t>
-      </w:r>
-      <w:proofErr w:type="spellEnd"/>
-      <w:r>
-        <w:rPr>
-          <w:shd w:val="clear" w:color="auto" w:fill="FFFFFF"/>
-        </w:rPr>
-        <w:t xml:space="preserve"> также предлагает хорошую поддержку объектно-ориентированного, функционального и управляемого данными (</w:t>
-      </w:r>
-      <w:proofErr w:type="spellStart"/>
-      <w:r>
-        <w:rPr>
-          <w:shd w:val="clear" w:color="auto" w:fill="FFFFFF"/>
-        </w:rPr>
-        <w:t>data-driven</w:t>
-      </w:r>
-      <w:proofErr w:type="spellEnd"/>
-      <w:r>
-        <w:rPr>
-          <w:shd w:val="clear" w:color="auto" w:fill="FFFFFF"/>
-        </w:rPr>
-        <w:t xml:space="preserve">) программирования. </w:t>
-      </w:r>
-      <w:proofErr w:type="spellStart"/>
-      <w:r>
-        <w:rPr>
-          <w:shd w:val="clear" w:color="auto" w:fill="FFFFFF"/>
-        </w:rPr>
-        <w:t>Lua</w:t>
-      </w:r>
-      <w:proofErr w:type="spellEnd"/>
-      <w:r>
-        <w:rPr>
-          <w:shd w:val="clear" w:color="auto" w:fill="FFFFFF"/>
-        </w:rPr>
-        <w:t xml:space="preserve"> предлагается как мощный и лёгкий встраиваемый скриптовый язык для любой программы, которая в этом нуждается. </w:t>
+        <w:t xml:space="preserve"> язык программирования расширений, разработан для поддержки общего процедурного программирования с возможностью описания данных. Lua также предлагает хорошую поддержку объектно-ориентированного, функционального и управляемого данными (data-driven) программирования. Lua предлагается как мощный и лёгкий встраиваемый скриптовый язык для любой программы, которая в этом нуждается. </w:t>
       </w:r>
     </w:p>
     <w:p>
@@ -4019,19 +3925,11 @@
           <w:lang w:eastAsia="ru-RU"/>
         </w:rPr>
       </w:pPr>
-      <w:proofErr w:type="spellStart"/>
       <w:r>
         <w:rPr>
           <w:lang w:eastAsia="ru-RU"/>
         </w:rPr>
-        <w:t>Lua</w:t>
-      </w:r>
-      <w:proofErr w:type="spellEnd"/>
-      <w:r>
-        <w:rPr>
-          <w:lang w:eastAsia="ru-RU"/>
-        </w:rPr>
-        <w:t> </w:t>
+        <w:t>Lua </w:t>
       </w:r>
       <w:r>
         <w:rPr>
@@ -4084,14 +3982,14 @@
         </w:rPr>
         <w:t xml:space="preserve"> </w:t>
       </w:r>
-      <w:bookmarkStart w:id="3" w:name="_Toc71664766"/>
+      <w:bookmarkStart w:id="2" w:name="_Toc71664766"/>
       <w:r>
         <w:rPr>
           <w:lang w:eastAsia="ru-RU"/>
         </w:rPr>
         <w:t>Операции</w:t>
       </w:r>
-      <w:bookmarkEnd w:id="3"/>
+      <w:bookmarkEnd w:id="2"/>
     </w:p>
     <w:p>
       <w:pPr>
@@ -4112,14 +4010,12 @@
         </w:rPr>
         <w:t xml:space="preserve"> </w:t>
       </w:r>
-      <w:proofErr w:type="spellStart"/>
       <w:r>
         <w:rPr>
           <w:lang w:val="en-US" w:eastAsia="ru-RU"/>
         </w:rPr>
         <w:t>Lua</w:t>
       </w:r>
-      <w:proofErr w:type="spellEnd"/>
       <w:r>
         <w:rPr>
           <w:lang w:val="en-US" w:eastAsia="ru-RU"/>
@@ -4199,7 +4095,6 @@
         </w:rPr>
         <w:t> </w:t>
       </w:r>
-      <w:proofErr w:type="spellStart"/>
       <w:r>
         <w:rPr>
           <w:iCs/>
@@ -4207,7 +4102,6 @@
         </w:rPr>
         <w:t>boolean</w:t>
       </w:r>
-      <w:proofErr w:type="spellEnd"/>
       <w:r>
         <w:rPr>
           <w:lang w:val="en-US" w:eastAsia="ru-RU"/>
@@ -4277,7 +4171,6 @@
         </w:rPr>
         <w:t> </w:t>
       </w:r>
-      <w:proofErr w:type="spellStart"/>
       <w:r>
         <w:rPr>
           <w:iCs/>
@@ -4285,7 +4178,6 @@
         </w:rPr>
         <w:t>userdata</w:t>
       </w:r>
-      <w:proofErr w:type="spellEnd"/>
       <w:r>
         <w:rPr>
           <w:lang w:val="en-US" w:eastAsia="ru-RU"/>
@@ -4354,35 +4246,7 @@
         <w:rPr>
           <w:lang w:eastAsia="ru-RU"/>
         </w:rPr>
-        <w:t xml:space="preserve">араллельное присваивание в </w:t>
-      </w:r>
-      <w:proofErr w:type="spellStart"/>
-      <w:r>
-        <w:rPr>
-          <w:lang w:eastAsia="ru-RU"/>
-        </w:rPr>
-        <w:t>Lua</w:t>
-      </w:r>
-      <w:proofErr w:type="spellEnd"/>
-      <w:r>
-        <w:rPr>
-          <w:lang w:eastAsia="ru-RU"/>
-        </w:rPr>
-        <w:t xml:space="preserve"> очень либерально, оно не требует точного соответствия числа переменных числу значений. Если значений больше, чем переменных, то последние значения отбрасываются, если значений меньше — последние переменные в списке получают значение </w:t>
-      </w:r>
-      <w:proofErr w:type="spellStart"/>
-      <w:r>
-        <w:rPr>
-          <w:lang w:eastAsia="ru-RU"/>
-        </w:rPr>
-        <w:t>nil</w:t>
-      </w:r>
-      <w:proofErr w:type="spellEnd"/>
-      <w:r>
-        <w:rPr>
-          <w:lang w:eastAsia="ru-RU"/>
-        </w:rPr>
-        <w:t>.</w:t>
+        <w:t>араллельное присваивание в Lua очень либерально, оно не требует точного соответствия числа переменных числу значений. Если значений больше, чем переменных, то последние значения отбрасываются, если значений меньше — последние переменные в списке получают значение nil.</w:t>
       </w:r>
     </w:p>
     <w:p>
@@ -4445,35 +4309,7 @@
         <w:rPr>
           <w:lang w:eastAsia="ru-RU"/>
         </w:rPr>
-        <w:t>В отличие от C и ряда других языков, даже числовой нуль (0) или пустая строка</w:t>
-      </w:r>
-      <w:proofErr w:type="gramStart"/>
-      <w:r>
-        <w:rPr>
-          <w:lang w:eastAsia="ru-RU"/>
-        </w:rPr>
-        <w:t xml:space="preserve"> ("") </w:t>
-      </w:r>
-      <w:proofErr w:type="gramEnd"/>
-      <w:r>
-        <w:rPr>
-          <w:lang w:eastAsia="ru-RU"/>
-        </w:rPr>
-        <w:t>с точки зрения логических операторов представляют значение «истина». Вычисление бинарных логических операторов традиционно выполняется до тех пор, пока результат не будет определён, причём в качестве результата возвращается последнее вычисленное подвыражение. Поэтому их можно использовать как тернарный оператор</w:t>
-      </w:r>
-      <w:proofErr w:type="gramStart"/>
-      <w:r>
-        <w:rPr>
-          <w:lang w:eastAsia="ru-RU"/>
-        </w:rPr>
-        <w:t xml:space="preserve"> ?</w:t>
-      </w:r>
-      <w:proofErr w:type="gramEnd"/>
-      <w:r>
-        <w:rPr>
-          <w:lang w:eastAsia="ru-RU"/>
-        </w:rPr>
-        <w:t>: в языке Си:</w:t>
+        <w:t>В отличие от C и ряда других языков, даже числовой нуль (0) или пустая строка ("") с точки зрения логических операторов представляют значение «истина». Вычисление бинарных логических операторов традиционно выполняется до тех пор, пока результат не будет определён, причём в качестве результата возвращается последнее вычисленное подвыражение. Поэтому их можно использовать как тернарный оператор ?: в языке Си:</w:t>
       </w:r>
     </w:p>
     <w:p>
@@ -4492,19 +4328,37 @@
           <w:szCs w:val="20"/>
           <w:lang w:eastAsia="ru-RU"/>
         </w:rPr>
-        <w:t xml:space="preserve">-- аналогично r = </w:t>
-      </w:r>
-      <w:proofErr w:type="gramStart"/>
-      <w:r>
+        <w:t xml:space="preserve">-- аналогично r = ( a &lt; b)? f(a) : f(b); в Си, </w:t>
+      </w:r>
+    </w:p>
+    <w:p>
+      <w:pPr>
+        <w:rPr>
+          <w:rFonts w:asciiTheme="minorHAnsi" w:hAnsiTheme="minorHAnsi" w:cstheme="minorHAnsi"/>
+          <w:sz w:val="20"/>
+          <w:szCs w:val="20"/>
+          <w:lang w:val="en-US" w:eastAsia="ru-RU"/>
+        </w:rPr>
+      </w:pPr>
+      <w:r>
+        <w:rPr>
+          <w:rFonts w:asciiTheme="minorHAnsi" w:hAnsiTheme="minorHAnsi" w:cstheme="minorHAnsi"/>
+          <w:sz w:val="20"/>
+          <w:szCs w:val="20"/>
+          <w:lang w:val="en-US" w:eastAsia="ru-RU"/>
+        </w:rPr>
+        <w:t>r = ( a &lt; b ) and f(a) or f(b)</w:t>
+      </w:r>
+    </w:p>
+    <w:p>
+      <w:pPr>
         <w:rPr>
           <w:rFonts w:asciiTheme="minorHAnsi" w:hAnsiTheme="minorHAnsi" w:cstheme="minorHAnsi"/>
           <w:sz w:val="20"/>
           <w:szCs w:val="20"/>
           <w:lang w:eastAsia="ru-RU"/>
         </w:rPr>
-        <w:t xml:space="preserve">( </w:t>
-      </w:r>
-      <w:proofErr w:type="gramEnd"/>
+      </w:pPr>
       <w:r>
         <w:rPr>
           <w:rFonts w:asciiTheme="minorHAnsi" w:hAnsiTheme="minorHAnsi" w:cstheme="minorHAnsi"/>
@@ -4512,46 +4366,7 @@
           <w:szCs w:val="20"/>
           <w:lang w:eastAsia="ru-RU"/>
         </w:rPr>
-        <w:t xml:space="preserve">a &lt; b)? f(a) : f(b); в Си, </w:t>
-      </w:r>
-    </w:p>
-    <w:p>
-      <w:pPr>
-        <w:rPr>
-          <w:rFonts w:asciiTheme="minorHAnsi" w:hAnsiTheme="minorHAnsi" w:cstheme="minorHAnsi"/>
-          <w:sz w:val="20"/>
-          <w:szCs w:val="20"/>
-          <w:lang w:val="en-US" w:eastAsia="ru-RU"/>
-        </w:rPr>
-      </w:pPr>
-      <w:r>
-        <w:rPr>
-          <w:rFonts w:asciiTheme="minorHAnsi" w:hAnsiTheme="minorHAnsi" w:cstheme="minorHAnsi"/>
-          <w:sz w:val="20"/>
-          <w:szCs w:val="20"/>
-          <w:lang w:val="en-US" w:eastAsia="ru-RU"/>
-        </w:rPr>
-        <w:t xml:space="preserve">r = </w:t>
-      </w:r>
-      <w:proofErr w:type="gramStart"/>
-      <w:r>
-        <w:rPr>
-          <w:rFonts w:asciiTheme="minorHAnsi" w:hAnsiTheme="minorHAnsi" w:cstheme="minorHAnsi"/>
-          <w:sz w:val="20"/>
-          <w:szCs w:val="20"/>
-          <w:lang w:val="en-US" w:eastAsia="ru-RU"/>
-        </w:rPr>
-        <w:t>( a</w:t>
-      </w:r>
-      <w:proofErr w:type="gramEnd"/>
-      <w:r>
-        <w:rPr>
-          <w:rFonts w:asciiTheme="minorHAnsi" w:hAnsiTheme="minorHAnsi" w:cstheme="minorHAnsi"/>
-          <w:sz w:val="20"/>
-          <w:szCs w:val="20"/>
-          <w:lang w:val="en-US" w:eastAsia="ru-RU"/>
-        </w:rPr>
-        <w:t xml:space="preserve"> &lt; b ) and f(a) or f(b)</w:t>
+        <w:t>-- r получит значение функции f() от меньшего из двух значений: a и b,</w:t>
       </w:r>
     </w:p>
     <w:p>
@@ -4570,86 +4385,7 @@
           <w:szCs w:val="20"/>
           <w:lang w:eastAsia="ru-RU"/>
         </w:rPr>
-        <w:t xml:space="preserve">-- r получит значение функции f() от </w:t>
-      </w:r>
-      <w:proofErr w:type="gramStart"/>
-      <w:r>
-        <w:rPr>
-          <w:rFonts w:asciiTheme="minorHAnsi" w:hAnsiTheme="minorHAnsi" w:cstheme="minorHAnsi"/>
-          <w:sz w:val="20"/>
-          <w:szCs w:val="20"/>
-          <w:lang w:eastAsia="ru-RU"/>
-        </w:rPr>
-        <w:t>меньшего</w:t>
-      </w:r>
-      <w:proofErr w:type="gramEnd"/>
-      <w:r>
-        <w:rPr>
-          <w:rFonts w:asciiTheme="minorHAnsi" w:hAnsiTheme="minorHAnsi" w:cstheme="minorHAnsi"/>
-          <w:sz w:val="20"/>
-          <w:szCs w:val="20"/>
-          <w:lang w:eastAsia="ru-RU"/>
-        </w:rPr>
-        <w:t xml:space="preserve"> из двух значений: a и b,</w:t>
-      </w:r>
-    </w:p>
-    <w:p>
-      <w:pPr>
-        <w:rPr>
-          <w:rFonts w:asciiTheme="minorHAnsi" w:hAnsiTheme="minorHAnsi" w:cstheme="minorHAnsi"/>
-          <w:sz w:val="20"/>
-          <w:szCs w:val="20"/>
-          <w:lang w:eastAsia="ru-RU"/>
-        </w:rPr>
-      </w:pPr>
-      <w:r>
-        <w:rPr>
-          <w:rFonts w:asciiTheme="minorHAnsi" w:hAnsiTheme="minorHAnsi" w:cstheme="minorHAnsi"/>
-          <w:sz w:val="20"/>
-          <w:szCs w:val="20"/>
-          <w:lang w:eastAsia="ru-RU"/>
-        </w:rPr>
-        <w:t xml:space="preserve">-- при условии, что f(a) не равно </w:t>
-      </w:r>
-      <w:proofErr w:type="spellStart"/>
-      <w:r>
-        <w:rPr>
-          <w:rFonts w:asciiTheme="minorHAnsi" w:hAnsiTheme="minorHAnsi" w:cstheme="minorHAnsi"/>
-          <w:sz w:val="20"/>
-          <w:szCs w:val="20"/>
-          <w:lang w:eastAsia="ru-RU"/>
-        </w:rPr>
-        <w:t>nil</w:t>
-      </w:r>
-      <w:proofErr w:type="spellEnd"/>
-      <w:r>
-        <w:rPr>
-          <w:rFonts w:asciiTheme="minorHAnsi" w:hAnsiTheme="minorHAnsi" w:cstheme="minorHAnsi"/>
-          <w:sz w:val="20"/>
-          <w:szCs w:val="20"/>
-          <w:lang w:eastAsia="ru-RU"/>
-        </w:rPr>
-        <w:t xml:space="preserve"> или </w:t>
-      </w:r>
-      <w:proofErr w:type="spellStart"/>
-      <w:r>
-        <w:rPr>
-          <w:rFonts w:asciiTheme="minorHAnsi" w:hAnsiTheme="minorHAnsi" w:cstheme="minorHAnsi"/>
-          <w:sz w:val="20"/>
-          <w:szCs w:val="20"/>
-          <w:lang w:eastAsia="ru-RU"/>
-        </w:rPr>
-        <w:t>false</w:t>
-      </w:r>
-      <w:proofErr w:type="spellEnd"/>
-      <w:r>
-        <w:rPr>
-          <w:rFonts w:asciiTheme="minorHAnsi" w:hAnsiTheme="minorHAnsi" w:cstheme="minorHAnsi"/>
-          <w:sz w:val="20"/>
-          <w:szCs w:val="20"/>
-          <w:lang w:eastAsia="ru-RU"/>
-        </w:rPr>
-        <w:t>.</w:t>
+        <w:t>-- при условии, что f(a) не равно nil или false.</w:t>
       </w:r>
     </w:p>
     <w:p>
@@ -4669,58 +4405,18 @@
       <w:r>
         <w:t xml:space="preserve"> </w:t>
       </w:r>
-      <w:bookmarkStart w:id="4" w:name="_Toc71664767"/>
+      <w:bookmarkStart w:id="3" w:name="_Toc71664767"/>
       <w:r>
         <w:t>Таблицы</w:t>
       </w:r>
-      <w:bookmarkEnd w:id="4"/>
+      <w:bookmarkEnd w:id="3"/>
     </w:p>
     <w:p>
       <w:pPr>
         <w:spacing w:line="360" w:lineRule="auto"/>
       </w:pPr>
       <w:r>
-        <w:t xml:space="preserve">Таблица в </w:t>
-      </w:r>
-      <w:proofErr w:type="spellStart"/>
-      <w:r>
-        <w:t>Lua</w:t>
-      </w:r>
-      <w:proofErr w:type="spellEnd"/>
-      <w:r>
-        <w:t xml:space="preserve"> — это динамический гетерогенный ассоциативный массив, то есть множество пар «ключ-значение». Ключами могут быть значения любых типов </w:t>
-      </w:r>
-      <w:proofErr w:type="spellStart"/>
-      <w:r>
-        <w:t>Lua</w:t>
-      </w:r>
-      <w:proofErr w:type="spellEnd"/>
-      <w:r>
-        <w:t xml:space="preserve">, кроме </w:t>
-      </w:r>
-      <w:proofErr w:type="spellStart"/>
-      <w:r>
-        <w:t>nil</w:t>
-      </w:r>
-      <w:proofErr w:type="spellEnd"/>
-      <w:r>
-        <w:t xml:space="preserve">. Ключи также могут быть литералами (идентификаторами) </w:t>
-      </w:r>
-      <w:proofErr w:type="spellStart"/>
-      <w:r>
-        <w:t>Lua</w:t>
-      </w:r>
-      <w:proofErr w:type="spellEnd"/>
-      <w:r>
-        <w:t xml:space="preserve">. Запись </w:t>
-      </w:r>
-      <w:proofErr w:type="spellStart"/>
-      <w:r>
-        <w:t>nil</w:t>
-      </w:r>
-      <w:proofErr w:type="spellEnd"/>
-      <w:r>
-        <w:t xml:space="preserve"> в элемент таблицы равносильна удалению данного элемента.</w:t>
+        <w:t>Таблица в Lua — это динамический гетерогенный ассоциативный массив, то есть множество пар «ключ-значение». Ключами могут быть значения любых типов Lua, кроме nil. Ключи также могут быть литералами (идентификаторами) Lua. Запись nil в элемент таблицы равносильна удалению данного элемента.</w:t>
       </w:r>
     </w:p>
     <w:p>
@@ -4728,15 +4424,7 @@
         <w:spacing w:line="360" w:lineRule="auto"/>
       </w:pPr>
       <w:r>
-        <w:t xml:space="preserve">Таблицы являются единственным в </w:t>
-      </w:r>
-      <w:proofErr w:type="spellStart"/>
-      <w:r>
-        <w:t>Lua</w:t>
-      </w:r>
-      <w:proofErr w:type="spellEnd"/>
-      <w:r>
-        <w:t xml:space="preserve"> составным типом данных. Они являются фундаментом для всех пользовательских типов данных, таких как структуры, массивы, множества и другие:</w:t>
+        <w:t>Таблицы являются единственным в Lua составным типом данных. Они являются фундаментом для всех пользовательских типов данных, таких как структуры, массивы, множества и другие:</w:t>
       </w:r>
     </w:p>
     <w:p>
@@ -4747,68 +4435,64 @@
           <w:szCs w:val="20"/>
         </w:rPr>
       </w:pPr>
-      <w:proofErr w:type="spellStart"/>
       <w:r>
         <w:rPr>
           <w:rFonts w:asciiTheme="minorHAnsi" w:hAnsiTheme="minorHAnsi" w:cstheme="minorHAnsi"/>
           <w:sz w:val="20"/>
           <w:szCs w:val="20"/>
         </w:rPr>
-        <w:t>empty</w:t>
-      </w:r>
-      <w:proofErr w:type="spellEnd"/>
-      <w:r>
+        <w:t>empty = {} -- Пустая таблица</w:t>
+      </w:r>
+    </w:p>
+    <w:p>
+      <w:pPr>
         <w:rPr>
           <w:rFonts w:asciiTheme="minorHAnsi" w:hAnsiTheme="minorHAnsi" w:cstheme="minorHAnsi"/>
           <w:sz w:val="20"/>
           <w:szCs w:val="20"/>
         </w:rPr>
-        <w:t xml:space="preserve"> = {} -- Пустая таблица</w:t>
-      </w:r>
-    </w:p>
-    <w:p>
-      <w:pPr>
+      </w:pPr>
+      <w:r>
         <w:rPr>
           <w:rFonts w:asciiTheme="minorHAnsi" w:hAnsiTheme="minorHAnsi" w:cstheme="minorHAnsi"/>
           <w:sz w:val="20"/>
           <w:szCs w:val="20"/>
         </w:rPr>
-      </w:pPr>
-      <w:proofErr w:type="spellStart"/>
-      <w:r>
+        <w:t>empty[1] = "первый"        -- Добавление элемента с целым индексом</w:t>
+      </w:r>
+    </w:p>
+    <w:p>
+      <w:pPr>
         <w:rPr>
           <w:rFonts w:asciiTheme="minorHAnsi" w:hAnsiTheme="minorHAnsi" w:cstheme="minorHAnsi"/>
           <w:sz w:val="20"/>
           <w:szCs w:val="20"/>
         </w:rPr>
-        <w:t>empty</w:t>
-      </w:r>
-      <w:proofErr w:type="spellEnd"/>
+      </w:pPr>
       <w:r>
         <w:rPr>
           <w:rFonts w:asciiTheme="minorHAnsi" w:hAnsiTheme="minorHAnsi" w:cstheme="minorHAnsi"/>
           <w:sz w:val="20"/>
           <w:szCs w:val="20"/>
         </w:rPr>
-        <w:t>[1] = "первый</w:t>
-      </w:r>
-      <w:proofErr w:type="gramStart"/>
-      <w:r>
+        <w:t>empty[3] = "второй"        -- Добавление элемента с целым индексом</w:t>
+      </w:r>
+    </w:p>
+    <w:p>
+      <w:pPr>
         <w:rPr>
           <w:rFonts w:asciiTheme="minorHAnsi" w:hAnsiTheme="minorHAnsi" w:cstheme="minorHAnsi"/>
           <w:sz w:val="20"/>
           <w:szCs w:val="20"/>
         </w:rPr>
-        <w:t xml:space="preserve">"        -- </w:t>
-      </w:r>
-      <w:proofErr w:type="gramEnd"/>
+      </w:pPr>
       <w:r>
         <w:rPr>
           <w:rFonts w:asciiTheme="minorHAnsi" w:hAnsiTheme="minorHAnsi" w:cstheme="minorHAnsi"/>
           <w:sz w:val="20"/>
           <w:szCs w:val="20"/>
         </w:rPr>
-        <w:t>Добавление элемента с целым индексом</w:t>
+        <w:t>empty["третий"] = "третий" -- Добавление элемента со строковым индексом</w:t>
       </w:r>
     </w:p>
     <w:p>
@@ -4819,355 +4503,81 @@
           <w:szCs w:val="20"/>
         </w:rPr>
       </w:pPr>
-      <w:proofErr w:type="spellStart"/>
       <w:r>
         <w:rPr>
           <w:rFonts w:asciiTheme="minorHAnsi" w:hAnsiTheme="minorHAnsi" w:cstheme="minorHAnsi"/>
           <w:sz w:val="20"/>
           <w:szCs w:val="20"/>
         </w:rPr>
-        <w:t>empty</w:t>
-      </w:r>
-      <w:proofErr w:type="spellEnd"/>
-      <w:r>
+        <w:t xml:space="preserve">empty[1] = nil             -- Удаление элемента из таблицы  </w:t>
+      </w:r>
+    </w:p>
+    <w:p>
+      <w:pPr>
         <w:rPr>
           <w:rFonts w:asciiTheme="minorHAnsi" w:hAnsiTheme="minorHAnsi" w:cstheme="minorHAnsi"/>
           <w:sz w:val="20"/>
           <w:szCs w:val="20"/>
         </w:rPr>
-        <w:t>[3] = "второй</w:t>
-      </w:r>
-      <w:proofErr w:type="gramStart"/>
+      </w:pPr>
       <w:r>
         <w:rPr>
           <w:rFonts w:asciiTheme="minorHAnsi" w:hAnsiTheme="minorHAnsi" w:cstheme="minorHAnsi"/>
           <w:sz w:val="20"/>
           <w:szCs w:val="20"/>
         </w:rPr>
-        <w:t xml:space="preserve">"        -- </w:t>
-      </w:r>
-      <w:proofErr w:type="gramEnd"/>
-      <w:r>
+        <w:t>-- Множество - индексы используются для хранения значений</w:t>
+      </w:r>
+    </w:p>
+    <w:p>
+      <w:pPr>
         <w:rPr>
           <w:rFonts w:asciiTheme="minorHAnsi" w:hAnsiTheme="minorHAnsi" w:cstheme="minorHAnsi"/>
           <w:sz w:val="20"/>
           <w:szCs w:val="20"/>
         </w:rPr>
-        <w:t>Добавление элемента с целым индексом</w:t>
-      </w:r>
-    </w:p>
-    <w:p>
-      <w:pPr>
+      </w:pPr>
+      <w:r>
         <w:rPr>
           <w:rFonts w:asciiTheme="minorHAnsi" w:hAnsiTheme="minorHAnsi" w:cstheme="minorHAnsi"/>
           <w:sz w:val="20"/>
           <w:szCs w:val="20"/>
         </w:rPr>
-      </w:pPr>
-      <w:proofErr w:type="spellStart"/>
-      <w:r>
+        <w:t>workDays = {["понедельник"]=true, ["вторник"]=true, ["среда"]=true, ["четверг"]=true, ["пятница"]=true}</w:t>
+      </w:r>
+    </w:p>
+    <w:p>
+      <w:pPr>
         <w:rPr>
           <w:rFonts w:asciiTheme="minorHAnsi" w:hAnsiTheme="minorHAnsi" w:cstheme="minorHAnsi"/>
           <w:sz w:val="20"/>
           <w:szCs w:val="20"/>
         </w:rPr>
-        <w:t>empty</w:t>
-      </w:r>
-      <w:proofErr w:type="spellEnd"/>
+      </w:pPr>
       <w:r>
         <w:rPr>
           <w:rFonts w:asciiTheme="minorHAnsi" w:hAnsiTheme="minorHAnsi" w:cstheme="minorHAnsi"/>
           <w:sz w:val="20"/>
           <w:szCs w:val="20"/>
         </w:rPr>
-        <w:t>["третий"] = "третий</w:t>
-      </w:r>
-      <w:proofErr w:type="gramStart"/>
-      <w:r>
+        <w:t>workDays["суббота"] = true -- Добавление субботы в число рабочих дней</w:t>
+      </w:r>
+    </w:p>
+    <w:p>
+      <w:pPr>
         <w:rPr>
           <w:rFonts w:asciiTheme="minorHAnsi" w:hAnsiTheme="minorHAnsi" w:cstheme="minorHAnsi"/>
           <w:sz w:val="20"/>
           <w:szCs w:val="20"/>
         </w:rPr>
-        <w:t xml:space="preserve">" -- </w:t>
-      </w:r>
-      <w:proofErr w:type="gramEnd"/>
+      </w:pPr>
       <w:r>
         <w:rPr>
           <w:rFonts w:asciiTheme="minorHAnsi" w:hAnsiTheme="minorHAnsi" w:cstheme="minorHAnsi"/>
           <w:sz w:val="20"/>
           <w:szCs w:val="20"/>
         </w:rPr>
-        <w:t>Добавление элемента со строковым индексом</w:t>
-      </w:r>
-    </w:p>
-    <w:p>
-      <w:pPr>
-        <w:rPr>
-          <w:rFonts w:asciiTheme="minorHAnsi" w:hAnsiTheme="minorHAnsi" w:cstheme="minorHAnsi"/>
-          <w:sz w:val="20"/>
-          <w:szCs w:val="20"/>
-        </w:rPr>
-      </w:pPr>
-      <w:proofErr w:type="spellStart"/>
-      <w:r>
-        <w:rPr>
-          <w:rFonts w:asciiTheme="minorHAnsi" w:hAnsiTheme="minorHAnsi" w:cstheme="minorHAnsi"/>
-          <w:sz w:val="20"/>
-          <w:szCs w:val="20"/>
-        </w:rPr>
-        <w:t>empty</w:t>
-      </w:r>
-      <w:proofErr w:type="spellEnd"/>
-      <w:r>
-        <w:rPr>
-          <w:rFonts w:asciiTheme="minorHAnsi" w:hAnsiTheme="minorHAnsi" w:cstheme="minorHAnsi"/>
-          <w:sz w:val="20"/>
-          <w:szCs w:val="20"/>
-        </w:rPr>
-        <w:t xml:space="preserve">[1] = </w:t>
-      </w:r>
-      <w:proofErr w:type="spellStart"/>
-      <w:r>
-        <w:rPr>
-          <w:rFonts w:asciiTheme="minorHAnsi" w:hAnsiTheme="minorHAnsi" w:cstheme="minorHAnsi"/>
-          <w:sz w:val="20"/>
-          <w:szCs w:val="20"/>
-        </w:rPr>
-        <w:t>nil</w:t>
-      </w:r>
-      <w:proofErr w:type="spellEnd"/>
-      <w:r>
-        <w:rPr>
-          <w:rFonts w:asciiTheme="minorHAnsi" w:hAnsiTheme="minorHAnsi" w:cstheme="minorHAnsi"/>
-          <w:sz w:val="20"/>
-          <w:szCs w:val="20"/>
-        </w:rPr>
-        <w:t xml:space="preserve">             -- Удаление элемента из таблицы  </w:t>
-      </w:r>
-    </w:p>
-    <w:p>
-      <w:pPr>
-        <w:rPr>
-          <w:rFonts w:asciiTheme="minorHAnsi" w:hAnsiTheme="minorHAnsi" w:cstheme="minorHAnsi"/>
-          <w:sz w:val="20"/>
-          <w:szCs w:val="20"/>
-        </w:rPr>
-      </w:pPr>
-      <w:r>
-        <w:rPr>
-          <w:rFonts w:asciiTheme="minorHAnsi" w:hAnsiTheme="minorHAnsi" w:cstheme="minorHAnsi"/>
-          <w:sz w:val="20"/>
-          <w:szCs w:val="20"/>
-        </w:rPr>
-        <w:t>-- Множество - индексы используются для хранения значений</w:t>
-      </w:r>
-    </w:p>
-    <w:p>
-      <w:pPr>
-        <w:rPr>
-          <w:rFonts w:asciiTheme="minorHAnsi" w:hAnsiTheme="minorHAnsi" w:cstheme="minorHAnsi"/>
-          <w:sz w:val="20"/>
-          <w:szCs w:val="20"/>
-        </w:rPr>
-      </w:pPr>
-      <w:proofErr w:type="spellStart"/>
-      <w:r>
-        <w:rPr>
-          <w:rFonts w:asciiTheme="minorHAnsi" w:hAnsiTheme="minorHAnsi" w:cstheme="minorHAnsi"/>
-          <w:sz w:val="20"/>
-          <w:szCs w:val="20"/>
-        </w:rPr>
-        <w:t>workDays</w:t>
-      </w:r>
-      <w:proofErr w:type="spellEnd"/>
-      <w:r>
-        <w:rPr>
-          <w:rFonts w:asciiTheme="minorHAnsi" w:hAnsiTheme="minorHAnsi" w:cstheme="minorHAnsi"/>
-          <w:sz w:val="20"/>
-          <w:szCs w:val="20"/>
-        </w:rPr>
-        <w:t xml:space="preserve"> = {["понедельник"]=</w:t>
-      </w:r>
-      <w:proofErr w:type="spellStart"/>
-      <w:r>
-        <w:rPr>
-          <w:rFonts w:asciiTheme="minorHAnsi" w:hAnsiTheme="minorHAnsi" w:cstheme="minorHAnsi"/>
-          <w:sz w:val="20"/>
-          <w:szCs w:val="20"/>
-        </w:rPr>
-        <w:t>true</w:t>
-      </w:r>
-      <w:proofErr w:type="spellEnd"/>
-      <w:r>
-        <w:rPr>
-          <w:rFonts w:asciiTheme="minorHAnsi" w:hAnsiTheme="minorHAnsi" w:cstheme="minorHAnsi"/>
-          <w:sz w:val="20"/>
-          <w:szCs w:val="20"/>
-        </w:rPr>
-        <w:t>, ["вторник"]=</w:t>
-      </w:r>
-      <w:proofErr w:type="spellStart"/>
-      <w:r>
-        <w:rPr>
-          <w:rFonts w:asciiTheme="minorHAnsi" w:hAnsiTheme="minorHAnsi" w:cstheme="minorHAnsi"/>
-          <w:sz w:val="20"/>
-          <w:szCs w:val="20"/>
-        </w:rPr>
-        <w:t>true</w:t>
-      </w:r>
-      <w:proofErr w:type="spellEnd"/>
-      <w:r>
-        <w:rPr>
-          <w:rFonts w:asciiTheme="minorHAnsi" w:hAnsiTheme="minorHAnsi" w:cstheme="minorHAnsi"/>
-          <w:sz w:val="20"/>
-          <w:szCs w:val="20"/>
-        </w:rPr>
-        <w:t>, ["среда"]=</w:t>
-      </w:r>
-      <w:proofErr w:type="spellStart"/>
-      <w:r>
-        <w:rPr>
-          <w:rFonts w:asciiTheme="minorHAnsi" w:hAnsiTheme="minorHAnsi" w:cstheme="minorHAnsi"/>
-          <w:sz w:val="20"/>
-          <w:szCs w:val="20"/>
-        </w:rPr>
-        <w:t>true</w:t>
-      </w:r>
-      <w:proofErr w:type="spellEnd"/>
-      <w:r>
-        <w:rPr>
-          <w:rFonts w:asciiTheme="minorHAnsi" w:hAnsiTheme="minorHAnsi" w:cstheme="minorHAnsi"/>
-          <w:sz w:val="20"/>
-          <w:szCs w:val="20"/>
-        </w:rPr>
-        <w:t>, ["четверг"]=</w:t>
-      </w:r>
-      <w:proofErr w:type="spellStart"/>
-      <w:r>
-        <w:rPr>
-          <w:rFonts w:asciiTheme="minorHAnsi" w:hAnsiTheme="minorHAnsi" w:cstheme="minorHAnsi"/>
-          <w:sz w:val="20"/>
-          <w:szCs w:val="20"/>
-        </w:rPr>
-        <w:t>true</w:t>
-      </w:r>
-      <w:proofErr w:type="spellEnd"/>
-      <w:r>
-        <w:rPr>
-          <w:rFonts w:asciiTheme="minorHAnsi" w:hAnsiTheme="minorHAnsi" w:cstheme="minorHAnsi"/>
-          <w:sz w:val="20"/>
-          <w:szCs w:val="20"/>
-        </w:rPr>
-        <w:t>, ["пятница"]=</w:t>
-      </w:r>
-      <w:proofErr w:type="spellStart"/>
-      <w:r>
-        <w:rPr>
-          <w:rFonts w:asciiTheme="minorHAnsi" w:hAnsiTheme="minorHAnsi" w:cstheme="minorHAnsi"/>
-          <w:sz w:val="20"/>
-          <w:szCs w:val="20"/>
-        </w:rPr>
-        <w:t>true</w:t>
-      </w:r>
-      <w:proofErr w:type="spellEnd"/>
-      <w:r>
-        <w:rPr>
-          <w:rFonts w:asciiTheme="minorHAnsi" w:hAnsiTheme="minorHAnsi" w:cstheme="minorHAnsi"/>
-          <w:sz w:val="20"/>
-          <w:szCs w:val="20"/>
-        </w:rPr>
-        <w:t>}</w:t>
-      </w:r>
-    </w:p>
-    <w:p>
-      <w:pPr>
-        <w:rPr>
-          <w:rFonts w:asciiTheme="minorHAnsi" w:hAnsiTheme="minorHAnsi" w:cstheme="minorHAnsi"/>
-          <w:sz w:val="20"/>
-          <w:szCs w:val="20"/>
-        </w:rPr>
-      </w:pPr>
-      <w:proofErr w:type="spellStart"/>
-      <w:r>
-        <w:rPr>
-          <w:rFonts w:asciiTheme="minorHAnsi" w:hAnsiTheme="minorHAnsi" w:cstheme="minorHAnsi"/>
-          <w:sz w:val="20"/>
-          <w:szCs w:val="20"/>
-        </w:rPr>
-        <w:t>workDays</w:t>
-      </w:r>
-      <w:proofErr w:type="spellEnd"/>
-      <w:r>
-        <w:rPr>
-          <w:rFonts w:asciiTheme="minorHAnsi" w:hAnsiTheme="minorHAnsi" w:cstheme="minorHAnsi"/>
-          <w:sz w:val="20"/>
-          <w:szCs w:val="20"/>
-        </w:rPr>
-        <w:t xml:space="preserve">["суббота"] = </w:t>
-      </w:r>
-      <w:proofErr w:type="spellStart"/>
-      <w:r>
-        <w:rPr>
-          <w:rFonts w:asciiTheme="minorHAnsi" w:hAnsiTheme="minorHAnsi" w:cstheme="minorHAnsi"/>
-          <w:sz w:val="20"/>
-          <w:szCs w:val="20"/>
-        </w:rPr>
-        <w:t>true</w:t>
-      </w:r>
-      <w:proofErr w:type="spellEnd"/>
-      <w:r>
-        <w:rPr>
-          <w:rFonts w:asciiTheme="minorHAnsi" w:hAnsiTheme="minorHAnsi" w:cstheme="minorHAnsi"/>
-          <w:sz w:val="20"/>
-          <w:szCs w:val="20"/>
-        </w:rPr>
-        <w:t xml:space="preserve"> -- Добавление субботы в число рабочих дней</w:t>
-      </w:r>
-    </w:p>
-    <w:p>
-      <w:pPr>
-        <w:rPr>
-          <w:rFonts w:asciiTheme="minorHAnsi" w:hAnsiTheme="minorHAnsi" w:cstheme="minorHAnsi"/>
-          <w:sz w:val="20"/>
-          <w:szCs w:val="20"/>
-        </w:rPr>
-      </w:pPr>
-      <w:proofErr w:type="spellStart"/>
-      <w:r>
-        <w:rPr>
-          <w:rFonts w:asciiTheme="minorHAnsi" w:hAnsiTheme="minorHAnsi" w:cstheme="minorHAnsi"/>
-          <w:sz w:val="20"/>
-          <w:szCs w:val="20"/>
-        </w:rPr>
-        <w:t>workDays</w:t>
-      </w:r>
-      <w:proofErr w:type="spellEnd"/>
-      <w:r>
-        <w:rPr>
-          <w:rFonts w:asciiTheme="minorHAnsi" w:hAnsiTheme="minorHAnsi" w:cstheme="minorHAnsi"/>
-          <w:sz w:val="20"/>
-          <w:szCs w:val="20"/>
-        </w:rPr>
-        <w:t xml:space="preserve">["среда"] = </w:t>
-      </w:r>
-      <w:proofErr w:type="spellStart"/>
-      <w:r>
-        <w:rPr>
-          <w:rFonts w:asciiTheme="minorHAnsi" w:hAnsiTheme="minorHAnsi" w:cstheme="minorHAnsi"/>
-          <w:sz w:val="20"/>
-          <w:szCs w:val="20"/>
-        </w:rPr>
-        <w:t>nil</w:t>
-      </w:r>
-      <w:proofErr w:type="spellEnd"/>
-      <w:r>
-        <w:rPr>
-          <w:rFonts w:asciiTheme="minorHAnsi" w:hAnsiTheme="minorHAnsi" w:cstheme="minorHAnsi"/>
-          <w:sz w:val="20"/>
-          <w:szCs w:val="20"/>
-        </w:rPr>
-        <w:t xml:space="preserve">    -- По средам больше не работаем</w:t>
+        <w:t>workDays["среда"] = nil    -- По средам больше не работаем</w:t>
       </w:r>
     </w:p>
     <w:p>
@@ -5201,7 +4611,7 @@
         </w:rPr>
         <w:t xml:space="preserve"> </w:t>
       </w:r>
-      <w:bookmarkStart w:id="5" w:name="_Toc71664768"/>
+      <w:bookmarkStart w:id="4" w:name="_Toc71664768"/>
       <w:r>
         <w:rPr>
           <w:rFonts w:eastAsia="Times New Roman"/>
@@ -5216,7 +4626,7 @@
         </w:rPr>
         <w:t>ь</w:t>
       </w:r>
-      <w:bookmarkEnd w:id="5"/>
+      <w:bookmarkEnd w:id="4"/>
     </w:p>
     <w:p>
       <w:pPr>
@@ -5229,30 +4639,14 @@
         <w:rPr>
           <w:lang w:eastAsia="ru-RU"/>
         </w:rPr>
-        <w:t xml:space="preserve">Особенностью </w:t>
-      </w:r>
-      <w:proofErr w:type="gramStart"/>
-      <w:r>
-        <w:rPr>
-          <w:lang w:eastAsia="ru-RU"/>
-        </w:rPr>
-        <w:t>грамматика языка программирования языка программирования</w:t>
-      </w:r>
-      <w:proofErr w:type="gramEnd"/>
-      <w:r>
-        <w:rPr>
-          <w:lang w:eastAsia="ru-RU"/>
-        </w:rPr>
-        <w:t xml:space="preserve"> </w:t>
-      </w:r>
-      <w:proofErr w:type="spellStart"/>
+        <w:t xml:space="preserve">Особенностью грамматика языка программирования языка программирования </w:t>
+      </w:r>
       <w:r>
         <w:rPr>
           <w:lang w:val="en-US" w:eastAsia="ru-RU"/>
         </w:rPr>
         <w:t>Lua</w:t>
       </w:r>
-      <w:proofErr w:type="spellEnd"/>
       <w:r>
         <w:rPr>
           <w:lang w:eastAsia="ru-RU"/>
@@ -5310,8 +4704,8 @@
         </w:numPr>
         <w:spacing w:line="360" w:lineRule="auto"/>
       </w:pPr>
-      <w:bookmarkStart w:id="6" w:name="_Toc69903009"/>
-      <w:bookmarkStart w:id="7" w:name="_Toc71664769"/>
+      <w:bookmarkStart w:id="5" w:name="_Toc69903009"/>
+      <w:bookmarkStart w:id="6" w:name="_Toc71664769"/>
       <w:r>
         <w:t>РЕАЛИЗОВАНН</w:t>
       </w:r>
@@ -5321,11 +4715,11 @@
       <w:r>
         <w:t xml:space="preserve"> ГРАММАТИК</w:t>
       </w:r>
+      <w:bookmarkEnd w:id="5"/>
+      <w:r>
+        <w:t>А</w:t>
+      </w:r>
       <w:bookmarkEnd w:id="6"/>
-      <w:r>
-        <w:t>А</w:t>
-      </w:r>
-      <w:bookmarkEnd w:id="7"/>
     </w:p>
     <w:p>
       <w:pPr>
@@ -5339,7 +4733,7 @@
       <w:r>
         <w:t xml:space="preserve"> </w:t>
       </w:r>
-      <w:bookmarkStart w:id="8" w:name="_Toc71664770"/>
+      <w:bookmarkStart w:id="7" w:name="_Toc71664770"/>
       <w:r>
         <w:rPr>
           <w:lang w:val="en-US"/>
@@ -5352,7 +4746,7 @@
       <w:r>
         <w:t>и правила составления регулярных выражений</w:t>
       </w:r>
-      <w:bookmarkEnd w:id="8"/>
+      <w:bookmarkEnd w:id="7"/>
     </w:p>
     <w:p>
       <w:pPr>
@@ -5364,14 +4758,12 @@
       <w:r>
         <w:t xml:space="preserve">Регулярные выражения составлены в соответствии с лексическими соглашениями языка </w:t>
       </w:r>
-      <w:proofErr w:type="spellStart"/>
       <w:r>
         <w:rPr>
           <w:lang w:val="en-US"/>
         </w:rPr>
         <w:t>Lua</w:t>
       </w:r>
-      <w:proofErr w:type="spellEnd"/>
       <w:r>
         <w:t xml:space="preserve">. </w:t>
       </w:r>
@@ -5388,15 +4780,7 @@
       </w:r>
       <w:r>
         <w:lastRenderedPageBreak/>
-        <w:t xml:space="preserve">правила вида «один символ – один </w:t>
-      </w:r>
-      <w:proofErr w:type="spellStart"/>
-      <w:r>
-        <w:t>токен</w:t>
-      </w:r>
-      <w:proofErr w:type="spellEnd"/>
-      <w:r>
-        <w:t xml:space="preserve">», например, арифметические выражения +, -, *. </w:t>
+        <w:t xml:space="preserve">правила вида «один символ – один токен», например, арифметические выражения +, -, *. </w:t>
       </w:r>
     </w:p>
     <w:p>
@@ -5407,13 +4791,13 @@
           <w:numId w:val="13"/>
         </w:numPr>
       </w:pPr>
-      <w:bookmarkStart w:id="9" w:name="_Toc69903011"/>
-      <w:bookmarkStart w:id="10" w:name="_Toc71664771"/>
+      <w:bookmarkStart w:id="8" w:name="_Toc69903011"/>
+      <w:bookmarkStart w:id="9" w:name="_Toc71664771"/>
       <w:r>
         <w:t>Идентификаторы</w:t>
       </w:r>
+      <w:bookmarkEnd w:id="8"/>
       <w:bookmarkEnd w:id="9"/>
-      <w:bookmarkEnd w:id="10"/>
     </w:p>
     <w:p>
       <w:pPr>
@@ -5429,23 +4813,7 @@
         <w:t xml:space="preserve"> </w:t>
       </w:r>
       <w:r>
-        <w:t xml:space="preserve">(также называемые идентификаторами) в </w:t>
-      </w:r>
-      <w:proofErr w:type="spellStart"/>
-      <w:r>
-        <w:t>Lua</w:t>
-      </w:r>
-      <w:proofErr w:type="spellEnd"/>
-      <w:r>
-        <w:t xml:space="preserve"> могут быть любой строкой из букв, цифр и подчеркиваний, не начинающейся с цифры. Идентификаторы используются для именования значений, полей таблиц и меток (</w:t>
-      </w:r>
-      <w:proofErr w:type="spellStart"/>
-      <w:r>
-        <w:t>labels</w:t>
-      </w:r>
-      <w:proofErr w:type="spellEnd"/>
-      <w:r>
-        <w:t>).</w:t>
+        <w:t>(также называемые идентификаторами) в Lua могут быть любой строкой из букв, цифр и подчеркиваний, не начинающейся с цифры. Идентификаторы используются для именования значений, полей таблиц и меток (labels).</w:t>
       </w:r>
     </w:p>
     <w:p>
@@ -5550,35 +4918,7 @@
         <w:rPr>
           <w:lang w:val="en-US"/>
         </w:rPr>
-        <w:t xml:space="preserve">: and       break     do        else      </w:t>
-      </w:r>
-      <w:proofErr w:type="spellStart"/>
-      <w:r>
-        <w:rPr>
-          <w:lang w:val="en-US"/>
-        </w:rPr>
-        <w:t>elseif</w:t>
-      </w:r>
-      <w:proofErr w:type="spellEnd"/>
-      <w:r>
-        <w:rPr>
-          <w:lang w:val="en-US"/>
-        </w:rPr>
-        <w:t xml:space="preserve">    end   false     for       function  </w:t>
-      </w:r>
-      <w:proofErr w:type="spellStart"/>
-      <w:r>
-        <w:rPr>
-          <w:lang w:val="en-US"/>
-        </w:rPr>
-        <w:t>goto</w:t>
-      </w:r>
-      <w:proofErr w:type="spellEnd"/>
-      <w:r>
-        <w:rPr>
-          <w:lang w:val="en-US"/>
-        </w:rPr>
-        <w:t xml:space="preserve">      if        in  local     nil       not       or        repeat    return   then      true      until     while. </w:t>
+        <w:t xml:space="preserve">: and       break     do        else      elseif    end   false     for       function  goto      if        in  local     nil       not       or        repeat    return   then      true      until     while. </w:t>
       </w:r>
     </w:p>
     <w:p>
@@ -5589,13 +4929,13 @@
           <w:numId w:val="13"/>
         </w:numPr>
       </w:pPr>
-      <w:bookmarkStart w:id="11" w:name="_Toc69903012"/>
-      <w:bookmarkStart w:id="12" w:name="_Toc71664772"/>
+      <w:bookmarkStart w:id="10" w:name="_Toc69903012"/>
+      <w:bookmarkStart w:id="11" w:name="_Toc71664772"/>
       <w:r>
         <w:t>Литеральные строки</w:t>
       </w:r>
+      <w:bookmarkEnd w:id="10"/>
       <w:bookmarkEnd w:id="11"/>
-      <w:bookmarkEnd w:id="12"/>
     </w:p>
     <w:p>
       <w:pPr>
@@ -5608,15 +4948,7 @@
         <w:t>Литеральные строки</w:t>
       </w:r>
       <w:r>
-        <w:t xml:space="preserve"> могут быть ограничены сочетающимися одинарными или двойными кавычками, и могут содержать </w:t>
-      </w:r>
-      <w:proofErr w:type="gramStart"/>
-      <w:r>
-        <w:t>С-подобные</w:t>
-      </w:r>
-      <w:proofErr w:type="gramEnd"/>
-      <w:r>
-        <w:t xml:space="preserve"> управляющие последовательности: '\</w:t>
+        <w:t xml:space="preserve"> могут быть ограничены сочетающимися одинарными или двойными кавычками, и могут содержать С-подобные управляющие последовательности: '\</w:t>
       </w:r>
       <w:r>
         <w:rPr>
@@ -5825,55 +5157,7 @@
         <w:spacing w:after="120" w:line="360" w:lineRule="auto"/>
       </w:pPr>
       <w:r>
-        <w:t xml:space="preserve">Строки в </w:t>
-      </w:r>
-      <w:proofErr w:type="spellStart"/>
-      <w:r>
-        <w:t>Lua</w:t>
-      </w:r>
-      <w:proofErr w:type="spellEnd"/>
-      <w:r>
-        <w:t xml:space="preserve"> могут содержать любое 8-битное значение, </w:t>
-      </w:r>
-      <w:proofErr w:type="spellStart"/>
-      <w:r>
-        <w:t>влючая</w:t>
-      </w:r>
-      <w:proofErr w:type="spellEnd"/>
-      <w:r>
-        <w:t xml:space="preserve"> встроенные нули, которые могут быть записаны как '\0'. Более того, возможно описать любой байт в литеральной строке его числовым значением. Это может быть сделано с помощью управляющей последовательности \</w:t>
-      </w:r>
-      <w:proofErr w:type="spellStart"/>
-      <w:r>
-        <w:t>xXX</w:t>
-      </w:r>
-      <w:proofErr w:type="spellEnd"/>
-      <w:r>
-        <w:t xml:space="preserve">, где XX - это пара </w:t>
-      </w:r>
-      <w:proofErr w:type="spellStart"/>
-      <w:r>
-        <w:t>шестнадцатиричных</w:t>
-      </w:r>
-      <w:proofErr w:type="spellEnd"/>
-      <w:r>
-        <w:t xml:space="preserve"> цифр, или с помощью \</w:t>
-      </w:r>
-      <w:proofErr w:type="spellStart"/>
-      <w:r>
-        <w:t>ddd</w:t>
-      </w:r>
-      <w:proofErr w:type="spellEnd"/>
-      <w:r>
-        <w:t xml:space="preserve">, где </w:t>
-      </w:r>
-      <w:proofErr w:type="spellStart"/>
-      <w:r>
-        <w:t>ddd</w:t>
-      </w:r>
-      <w:proofErr w:type="spellEnd"/>
-      <w:r>
-        <w:t xml:space="preserve"> - последовательность до трех десятичных цифр. (Обратите внимание, что если десятичная управляющая последовательность сопровождается цифрой, то она должна содержать ровно три цифры.)</w:t>
+        <w:t>Строки в Lua могут содержать любое 8-битное значение, влючая встроенные нули, которые могут быть записаны как '\0'. Более того, возможно описать любой байт в литеральной строке его числовым значением. Это может быть сделано с помощью управляющей последовательности \xXX, где XX - это пара шестнадцатиричных цифр, или с помощью \ddd, где ddd - последовательность до трех десятичных цифр. (Обратите внимание, что если десятичная управляющая последовательность сопровождается цифрой, то она должна содержать ровно три цифры.)</w:t>
       </w:r>
     </w:p>
     <w:p>
@@ -5900,15 +5184,7 @@
         <w:t>ок</w:t>
       </w:r>
       <w:r>
-        <w:t xml:space="preserve">. Мы определяем открывающую длинную скобку уровня n, как открывающую квадратную скобку, следующие за ней n знаков = и ещё одну открывающую квадратную скобку. </w:t>
-      </w:r>
-      <w:proofErr w:type="gramStart"/>
-      <w:r>
-        <w:t>Так, открывающая длинная скобка уровня 0 запишется так: [[, для уровня 1 - [=[, и так далее.</w:t>
-      </w:r>
-      <w:proofErr w:type="gramEnd"/>
-      <w:r>
-        <w:t xml:space="preserve"> Закрывающая длинная скобка определяется аналогично</w:t>
+        <w:t>. Мы определяем открывающую длинную скобку уровня n, как открывающую квадратную скобку, следующие за ней n знаков = и ещё одну открывающую квадратную скобку. Так, открывающая длинная скобка уровня 0 запишется так: [[, для уровня 1 - [=[, и так далее. Закрывающая длинная скобка определяется аналогично</w:t>
       </w:r>
       <w:r>
         <w:t>.</w:t>
@@ -5922,13 +5198,13 @@
           <w:numId w:val="13"/>
         </w:numPr>
       </w:pPr>
-      <w:bookmarkStart w:id="13" w:name="_Toc69903013"/>
-      <w:bookmarkStart w:id="14" w:name="_Toc71664773"/>
+      <w:bookmarkStart w:id="12" w:name="_Toc69903013"/>
+      <w:bookmarkStart w:id="13" w:name="_Toc71664773"/>
       <w:r>
         <w:t>Числовая константа</w:t>
       </w:r>
+      <w:bookmarkEnd w:id="12"/>
       <w:bookmarkEnd w:id="13"/>
-      <w:bookmarkEnd w:id="14"/>
     </w:p>
     <w:p>
       <w:pPr>
@@ -5941,15 +5217,7 @@
         <w:t>Числовая константа</w:t>
       </w:r>
       <w:r>
-        <w:t xml:space="preserve"> (или цифра) может быть записана с опциональной дробной частью и опциональной десятичной экспонентой, обозначенной буквой 'e' или 'E'. </w:t>
-      </w:r>
-      <w:proofErr w:type="spellStart"/>
-      <w:r>
-        <w:t>Lua</w:t>
-      </w:r>
-      <w:proofErr w:type="spellEnd"/>
-      <w:r>
-        <w:t xml:space="preserve"> также поддерживает </w:t>
+        <w:t xml:space="preserve"> (или цифра) может быть записана с опциональной дробной частью и опциональной десятичной экспонентой, обозначенной буквой 'e' или 'E'. Lua также поддерживает </w:t>
       </w:r>
       <w:r>
         <w:t>шестнадцатеричные</w:t>
@@ -6017,21 +5285,7 @@
         <w:rPr>
           <w:lang w:val="en-US"/>
         </w:rPr>
-        <w:t xml:space="preserve">     </w:t>
-      </w:r>
-      <w:proofErr w:type="gramStart"/>
-      <w:r>
-        <w:rPr>
-          <w:lang w:val="en-US"/>
-        </w:rPr>
-        <w:t>0x0.1E  0xA23p</w:t>
-      </w:r>
-      <w:proofErr w:type="gramEnd"/>
-      <w:r>
-        <w:rPr>
-          <w:lang w:val="en-US"/>
-        </w:rPr>
-        <w:t>-4   0X1.921FB54442D18P+1</w:t>
+        <w:t xml:space="preserve">     0x0.1E  0xA23p-4   0X1.921FB54442D18P+1</w:t>
       </w:r>
     </w:p>
     <w:p>
@@ -6050,44 +5304,20 @@
           <w:numId w:val="13"/>
         </w:numPr>
       </w:pPr>
-      <w:bookmarkStart w:id="15" w:name="_Toc69903014"/>
-      <w:bookmarkStart w:id="16" w:name="_Toc71664774"/>
+      <w:bookmarkStart w:id="14" w:name="_Toc69903014"/>
+      <w:bookmarkStart w:id="15" w:name="_Toc71664774"/>
       <w:r>
         <w:t>Комментарии</w:t>
       </w:r>
+      <w:bookmarkEnd w:id="14"/>
       <w:bookmarkEnd w:id="15"/>
-      <w:bookmarkEnd w:id="16"/>
     </w:p>
     <w:p>
       <w:pPr>
         <w:spacing w:after="120" w:line="360" w:lineRule="auto"/>
       </w:pPr>
       <w:r>
-        <w:t>Комментарии начинаются с двойного тире</w:t>
-      </w:r>
-      <w:proofErr w:type="gramStart"/>
-      <w:r>
-        <w:t xml:space="preserve"> (--) </w:t>
-      </w:r>
-      <w:proofErr w:type="gramEnd"/>
-      <w:r>
-        <w:t xml:space="preserve">в любом месте за пределами литеральной строки. Если текст, непосредственно следующий </w:t>
-      </w:r>
-      <w:proofErr w:type="gramStart"/>
-      <w:r>
-        <w:t>за</w:t>
-      </w:r>
-      <w:proofErr w:type="gramEnd"/>
-      <w:r>
-        <w:t xml:space="preserve"> --, не </w:t>
-      </w:r>
-      <w:proofErr w:type="gramStart"/>
-      <w:r>
-        <w:t>открывающая</w:t>
-      </w:r>
-      <w:proofErr w:type="gramEnd"/>
-      <w:r>
-        <w:t xml:space="preserve"> длинная скобка, то это короткий комментарий, который продолжается до конца строки. Иначе, это длинный комментарий, который продолжается до соответствующей закрывающей длинной скобки. Длинные комментарии часто используются для временного отключения кода.</w:t>
+        <w:t>Комментарии начинаются с двойного тире (--) в любом месте за пределами литеральной строки. Если текст, непосредственно следующий за --, не открывающая длинная скобка, то это короткий комментарий, который продолжается до конца строки. Иначе, это длинный комментарий, который продолжается до соответствующей закрывающей длинной скобки. Длинные комментарии часто используются для временного отключения кода.</w:t>
       </w:r>
     </w:p>
     <w:p>
@@ -6104,7 +5334,7 @@
         </w:numPr>
         <w:spacing w:line="360" w:lineRule="auto"/>
       </w:pPr>
-      <w:bookmarkStart w:id="17" w:name="_Toc71664775"/>
+      <w:bookmarkStart w:id="16" w:name="_Toc71664775"/>
       <w:r>
         <w:rPr>
           <w:lang w:val="en-US"/>
@@ -6118,7 +5348,7 @@
       <w:r>
         <w:t>и правила составления грамматики</w:t>
       </w:r>
-      <w:bookmarkEnd w:id="17"/>
+      <w:bookmarkEnd w:id="16"/>
     </w:p>
     <w:p>
       <w:pPr>
@@ -6129,11 +5359,11 @@
         </w:numPr>
         <w:spacing w:line="360" w:lineRule="auto"/>
       </w:pPr>
-      <w:bookmarkStart w:id="18" w:name="_Toc71664776"/>
+      <w:bookmarkStart w:id="17" w:name="_Toc71664776"/>
       <w:r>
         <w:t>Функции</w:t>
       </w:r>
-      <w:bookmarkEnd w:id="18"/>
+      <w:bookmarkEnd w:id="17"/>
     </w:p>
     <w:p>
       <w:pPr>
@@ -6143,15 +5373,12 @@
           <w:bCs/>
         </w:rPr>
       </w:pPr>
-      <w:proofErr w:type="spellStart"/>
-      <w:proofErr w:type="gramStart"/>
       <w:r>
         <w:rPr>
           <w:lang w:val="en-US"/>
         </w:rPr>
         <w:t>Lua</w:t>
       </w:r>
-      <w:proofErr w:type="spellEnd"/>
       <w:r>
         <w:t xml:space="preserve">, </w:t>
       </w:r>
@@ -6167,22 +5394,12 @@
       <w:r>
         <w:t>.</w:t>
       </w:r>
-      <w:proofErr w:type="gramEnd"/>
+      <w:r>
+        <w:t xml:space="preserve"> Например возможен следующий вариант вызова функции:</w:t>
+      </w:r>
       <w:r>
         <w:t xml:space="preserve"> </w:t>
       </w:r>
-      <w:proofErr w:type="gramStart"/>
-      <w:r>
-        <w:t>Например</w:t>
-      </w:r>
-      <w:proofErr w:type="gramEnd"/>
-      <w:r>
-        <w:t xml:space="preserve"> возможен следующий вариант вызова функции:</w:t>
-      </w:r>
-      <w:r>
-        <w:t xml:space="preserve"> </w:t>
-      </w:r>
-      <w:proofErr w:type="spellStart"/>
       <w:r>
         <w:rPr>
           <w:i/>
@@ -6191,7 +5408,6 @@
         </w:rPr>
         <w:t>io</w:t>
       </w:r>
-      <w:proofErr w:type="spellEnd"/>
       <w:r>
         <w:rPr>
           <w:i/>
@@ -6265,7 +5481,6 @@
       <w:r>
         <w:t xml:space="preserve">необходима рекурсия, позволяющая выражать два правила друг через друга. </w:t>
       </w:r>
-      <w:proofErr w:type="gramStart"/>
       <w:r>
         <w:rPr>
           <w:lang w:val="en-US"/>
@@ -6276,20 +5491,14 @@
         <w:t xml:space="preserve"> </w:t>
       </w:r>
       <w:r>
-        <w:t>поддерживает такое объявления правил, что существенно упрощает разработку грамматического анализатора с использованием данного средства.</w:t>
-      </w:r>
-      <w:proofErr w:type="gramEnd"/>
-      <w:r>
-        <w:t xml:space="preserve"> В результате чего, для добавления возможности анализа функций в языке </w:t>
-      </w:r>
-      <w:proofErr w:type="spellStart"/>
+        <w:t xml:space="preserve">поддерживает такое объявления правил, что существенно упрощает разработку грамматического анализатора с использованием данного средства. В результате чего, для добавления возможности анализа функций в языке </w:t>
+      </w:r>
       <w:r>
         <w:rPr>
           <w:lang w:val="en-US"/>
         </w:rPr>
         <w:t>Lua</w:t>
       </w:r>
-      <w:proofErr w:type="spellEnd"/>
       <w:r>
         <w:t xml:space="preserve"> </w:t>
       </w:r>
@@ -6307,7 +5516,6 @@
           <w:lang w:val="en-US"/>
         </w:rPr>
       </w:pPr>
-      <w:proofErr w:type="spellStart"/>
       <w:r>
         <w:rPr>
           <w:rFonts w:ascii="Calibri" w:hAnsi="Calibri" w:cs="Calibri"/>
@@ -6315,19 +5523,19 @@
           <w:szCs w:val="16"/>
           <w:lang w:val="en-US"/>
         </w:rPr>
-        <w:t>prefix_exp</w:t>
-      </w:r>
-      <w:proofErr w:type="spellEnd"/>
-      <w:r>
+        <w:t>prefix_exp: var</w:t>
+      </w:r>
+    </w:p>
+    <w:p>
+      <w:pPr>
+        <w:ind w:left="708" w:firstLine="0"/>
         <w:rPr>
           <w:rFonts w:ascii="Calibri" w:hAnsi="Calibri" w:cs="Calibri"/>
           <w:sz w:val="20"/>
           <w:szCs w:val="16"/>
           <w:lang w:val="en-US"/>
         </w:rPr>
-        <w:t xml:space="preserve">: </w:t>
-      </w:r>
-      <w:proofErr w:type="spellStart"/>
+      </w:pPr>
       <w:r>
         <w:rPr>
           <w:rFonts w:ascii="Calibri" w:hAnsi="Calibri" w:cs="Calibri"/>
@@ -6335,13 +5543,12 @@
           <w:szCs w:val="16"/>
           <w:lang w:val="en-US"/>
         </w:rPr>
-        <w:t>var</w:t>
-      </w:r>
-      <w:proofErr w:type="spellEnd"/>
-    </w:p>
-    <w:p>
-      <w:pPr>
-        <w:ind w:left="708" w:firstLine="0"/>
+        <w:t>| function_call</w:t>
+      </w:r>
+    </w:p>
+    <w:p>
+      <w:pPr>
+        <w:ind w:firstLine="708"/>
         <w:rPr>
           <w:rFonts w:ascii="Calibri" w:hAnsi="Calibri" w:cs="Calibri"/>
           <w:sz w:val="20"/>
@@ -6356,50 +5563,50 @@
           <w:szCs w:val="16"/>
           <w:lang w:val="en-US"/>
         </w:rPr>
-        <w:t xml:space="preserve">| </w:t>
-      </w:r>
-      <w:proofErr w:type="spellStart"/>
-      <w:r>
+        <w:t>| '(' exp ')'</w:t>
+      </w:r>
+    </w:p>
+    <w:p>
+      <w:pPr>
+        <w:ind w:firstLine="0"/>
         <w:rPr>
           <w:rFonts w:ascii="Calibri" w:hAnsi="Calibri" w:cs="Calibri"/>
           <w:sz w:val="20"/>
           <w:szCs w:val="16"/>
           <w:lang w:val="en-US"/>
         </w:rPr>
-        <w:t>function_call</w:t>
-      </w:r>
-      <w:proofErr w:type="spellEnd"/>
-    </w:p>
-    <w:p>
-      <w:pPr>
-        <w:ind w:firstLine="708"/>
+      </w:pPr>
+      <w:r>
         <w:rPr>
           <w:rFonts w:ascii="Calibri" w:hAnsi="Calibri" w:cs="Calibri"/>
           <w:sz w:val="20"/>
           <w:szCs w:val="16"/>
           <w:lang w:val="en-US"/>
         </w:rPr>
-      </w:pPr>
-      <w:r>
+        <w:t>;</w:t>
+      </w:r>
+    </w:p>
+    <w:p>
+      <w:pPr>
+        <w:ind w:firstLine="0"/>
         <w:rPr>
           <w:rFonts w:ascii="Calibri" w:hAnsi="Calibri" w:cs="Calibri"/>
           <w:sz w:val="20"/>
           <w:szCs w:val="16"/>
           <w:lang w:val="en-US"/>
         </w:rPr>
-        <w:t xml:space="preserve">| '(' </w:t>
-      </w:r>
-      <w:proofErr w:type="spellStart"/>
-      <w:r>
+      </w:pPr>
+    </w:p>
+    <w:p>
+      <w:pPr>
+        <w:ind w:firstLine="0"/>
         <w:rPr>
           <w:rFonts w:ascii="Calibri" w:hAnsi="Calibri" w:cs="Calibri"/>
           <w:sz w:val="20"/>
           <w:szCs w:val="16"/>
           <w:lang w:val="en-US"/>
         </w:rPr>
-        <w:t>exp</w:t>
-      </w:r>
-      <w:proofErr w:type="spellEnd"/>
+      </w:pPr>
       <w:r>
         <w:rPr>
           <w:rFonts w:ascii="Calibri" w:hAnsi="Calibri" w:cs="Calibri"/>
@@ -6407,12 +5614,12 @@
           <w:szCs w:val="16"/>
           <w:lang w:val="en-US"/>
         </w:rPr>
-        <w:t xml:space="preserve"> ')'</w:t>
-      </w:r>
-    </w:p>
-    <w:p>
-      <w:pPr>
-        <w:ind w:firstLine="0"/>
+        <w:t>function_call: prefix_exp args</w:t>
+      </w:r>
+    </w:p>
+    <w:p>
+      <w:pPr>
+        <w:ind w:firstLine="708"/>
         <w:rPr>
           <w:rFonts w:ascii="Calibri" w:hAnsi="Calibri" w:cs="Calibri"/>
           <w:sz w:val="20"/>
@@ -6427,7 +5634,7 @@
           <w:szCs w:val="16"/>
           <w:lang w:val="en-US"/>
         </w:rPr>
-        <w:t>;</w:t>
+        <w:t>| prefix_exp ':' NAME args</w:t>
       </w:r>
     </w:p>
     <w:p>
@@ -6440,38 +5647,37 @@
           <w:lang w:val="en-US"/>
         </w:rPr>
       </w:pPr>
-    </w:p>
-    <w:p>
-      <w:pPr>
-        <w:ind w:firstLine="0"/>
+      <w:r>
         <w:rPr>
           <w:rFonts w:ascii="Calibri" w:hAnsi="Calibri" w:cs="Calibri"/>
           <w:sz w:val="20"/>
           <w:szCs w:val="16"/>
           <w:lang w:val="en-US"/>
         </w:rPr>
-      </w:pPr>
-      <w:proofErr w:type="spellStart"/>
-      <w:r>
+        <w:t>;</w:t>
+      </w:r>
+    </w:p>
+    <w:p>
+      <w:pPr>
+        <w:ind w:firstLine="0"/>
         <w:rPr>
           <w:rFonts w:ascii="Calibri" w:hAnsi="Calibri" w:cs="Calibri"/>
           <w:sz w:val="20"/>
           <w:szCs w:val="16"/>
           <w:lang w:val="en-US"/>
         </w:rPr>
-        <w:t>function_call</w:t>
-      </w:r>
-      <w:proofErr w:type="spellEnd"/>
-      <w:r>
+      </w:pPr>
+    </w:p>
+    <w:p>
+      <w:pPr>
+        <w:ind w:firstLine="0"/>
         <w:rPr>
           <w:rFonts w:ascii="Calibri" w:hAnsi="Calibri" w:cs="Calibri"/>
           <w:sz w:val="20"/>
           <w:szCs w:val="16"/>
           <w:lang w:val="en-US"/>
         </w:rPr>
-        <w:t xml:space="preserve">: </w:t>
-      </w:r>
-      <w:proofErr w:type="spellStart"/>
+      </w:pPr>
       <w:r>
         <w:rPr>
           <w:rFonts w:ascii="Calibri" w:hAnsi="Calibri" w:cs="Calibri"/>
@@ -6479,19 +5685,19 @@
           <w:szCs w:val="16"/>
           <w:lang w:val="en-US"/>
         </w:rPr>
-        <w:t>prefix_exp</w:t>
-      </w:r>
-      <w:proofErr w:type="spellEnd"/>
-      <w:r>
+        <w:t>var: NAME</w:t>
+      </w:r>
+    </w:p>
+    <w:p>
+      <w:pPr>
+        <w:ind w:firstLine="708"/>
         <w:rPr>
           <w:rFonts w:ascii="Calibri" w:hAnsi="Calibri" w:cs="Calibri"/>
           <w:sz w:val="20"/>
           <w:szCs w:val="16"/>
           <w:lang w:val="en-US"/>
         </w:rPr>
-        <w:t xml:space="preserve"> </w:t>
-      </w:r>
-      <w:proofErr w:type="spellStart"/>
+      </w:pPr>
       <w:r>
         <w:rPr>
           <w:rFonts w:ascii="Calibri" w:hAnsi="Calibri" w:cs="Calibri"/>
@@ -6499,9 +5705,8 @@
           <w:szCs w:val="16"/>
           <w:lang w:val="en-US"/>
         </w:rPr>
-        <w:t>args</w:t>
-      </w:r>
-      <w:proofErr w:type="spellEnd"/>
+        <w:t>| prefix_exp '[' exp ']'</w:t>
+      </w:r>
     </w:p>
     <w:p>
       <w:pPr>
@@ -6520,213 +5725,7 @@
           <w:szCs w:val="16"/>
           <w:lang w:val="en-US"/>
         </w:rPr>
-        <w:t xml:space="preserve">| </w:t>
-      </w:r>
-      <w:proofErr w:type="spellStart"/>
-      <w:r>
-        <w:rPr>
-          <w:rFonts w:ascii="Calibri" w:hAnsi="Calibri" w:cs="Calibri"/>
-          <w:sz w:val="20"/>
-          <w:szCs w:val="16"/>
-          <w:lang w:val="en-US"/>
-        </w:rPr>
-        <w:t>prefix_exp</w:t>
-      </w:r>
-      <w:proofErr w:type="spellEnd"/>
-      <w:r>
-        <w:rPr>
-          <w:rFonts w:ascii="Calibri" w:hAnsi="Calibri" w:cs="Calibri"/>
-          <w:sz w:val="20"/>
-          <w:szCs w:val="16"/>
-          <w:lang w:val="en-US"/>
-        </w:rPr>
-        <w:t xml:space="preserve"> ':' NAME </w:t>
-      </w:r>
-      <w:proofErr w:type="spellStart"/>
-      <w:r>
-        <w:rPr>
-          <w:rFonts w:ascii="Calibri" w:hAnsi="Calibri" w:cs="Calibri"/>
-          <w:sz w:val="20"/>
-          <w:szCs w:val="16"/>
-          <w:lang w:val="en-US"/>
-        </w:rPr>
-        <w:t>args</w:t>
-      </w:r>
-      <w:proofErr w:type="spellEnd"/>
-    </w:p>
-    <w:p>
-      <w:pPr>
-        <w:ind w:firstLine="0"/>
-        <w:rPr>
-          <w:rFonts w:ascii="Calibri" w:hAnsi="Calibri" w:cs="Calibri"/>
-          <w:sz w:val="20"/>
-          <w:szCs w:val="16"/>
-          <w:lang w:val="en-US"/>
-        </w:rPr>
-      </w:pPr>
-      <w:r>
-        <w:rPr>
-          <w:rFonts w:ascii="Calibri" w:hAnsi="Calibri" w:cs="Calibri"/>
-          <w:sz w:val="20"/>
-          <w:szCs w:val="16"/>
-          <w:lang w:val="en-US"/>
-        </w:rPr>
-        <w:t>;</w:t>
-      </w:r>
-    </w:p>
-    <w:p>
-      <w:pPr>
-        <w:ind w:firstLine="0"/>
-        <w:rPr>
-          <w:rFonts w:ascii="Calibri" w:hAnsi="Calibri" w:cs="Calibri"/>
-          <w:sz w:val="20"/>
-          <w:szCs w:val="16"/>
-          <w:lang w:val="en-US"/>
-        </w:rPr>
-      </w:pPr>
-    </w:p>
-    <w:p>
-      <w:pPr>
-        <w:ind w:firstLine="0"/>
-        <w:rPr>
-          <w:rFonts w:ascii="Calibri" w:hAnsi="Calibri" w:cs="Calibri"/>
-          <w:sz w:val="20"/>
-          <w:szCs w:val="16"/>
-          <w:lang w:val="en-US"/>
-        </w:rPr>
-      </w:pPr>
-      <w:proofErr w:type="spellStart"/>
-      <w:proofErr w:type="gramStart"/>
-      <w:r>
-        <w:rPr>
-          <w:rFonts w:ascii="Calibri" w:hAnsi="Calibri" w:cs="Calibri"/>
-          <w:sz w:val="20"/>
-          <w:szCs w:val="16"/>
-          <w:lang w:val="en-US"/>
-        </w:rPr>
-        <w:t>var</w:t>
-      </w:r>
-      <w:proofErr w:type="spellEnd"/>
-      <w:proofErr w:type="gramEnd"/>
-      <w:r>
-        <w:rPr>
-          <w:rFonts w:ascii="Calibri" w:hAnsi="Calibri" w:cs="Calibri"/>
-          <w:sz w:val="20"/>
-          <w:szCs w:val="16"/>
-          <w:lang w:val="en-US"/>
-        </w:rPr>
-        <w:t>: NAME</w:t>
-      </w:r>
-    </w:p>
-    <w:p>
-      <w:pPr>
-        <w:ind w:firstLine="708"/>
-        <w:rPr>
-          <w:rFonts w:ascii="Calibri" w:hAnsi="Calibri" w:cs="Calibri"/>
-          <w:sz w:val="20"/>
-          <w:szCs w:val="16"/>
-          <w:lang w:val="en-US"/>
-        </w:rPr>
-      </w:pPr>
-      <w:r>
-        <w:rPr>
-          <w:rFonts w:ascii="Calibri" w:hAnsi="Calibri" w:cs="Calibri"/>
-          <w:sz w:val="20"/>
-          <w:szCs w:val="16"/>
-          <w:lang w:val="en-US"/>
-        </w:rPr>
-        <w:t xml:space="preserve">| </w:t>
-      </w:r>
-      <w:proofErr w:type="spellStart"/>
-      <w:r>
-        <w:rPr>
-          <w:rFonts w:ascii="Calibri" w:hAnsi="Calibri" w:cs="Calibri"/>
-          <w:sz w:val="20"/>
-          <w:szCs w:val="16"/>
-          <w:lang w:val="en-US"/>
-        </w:rPr>
-        <w:t>prefix_exp</w:t>
-      </w:r>
-      <w:proofErr w:type="spellEnd"/>
-      <w:r>
-        <w:rPr>
-          <w:rFonts w:ascii="Calibri" w:hAnsi="Calibri" w:cs="Calibri"/>
-          <w:sz w:val="20"/>
-          <w:szCs w:val="16"/>
-          <w:lang w:val="en-US"/>
-        </w:rPr>
-        <w:t xml:space="preserve"> '[' </w:t>
-      </w:r>
-      <w:proofErr w:type="spellStart"/>
-      <w:r>
-        <w:rPr>
-          <w:rFonts w:ascii="Calibri" w:hAnsi="Calibri" w:cs="Calibri"/>
-          <w:sz w:val="20"/>
-          <w:szCs w:val="16"/>
-          <w:lang w:val="en-US"/>
-        </w:rPr>
-        <w:t>exp</w:t>
-      </w:r>
-      <w:proofErr w:type="spellEnd"/>
-      <w:r>
-        <w:rPr>
-          <w:rFonts w:ascii="Calibri" w:hAnsi="Calibri" w:cs="Calibri"/>
-          <w:sz w:val="20"/>
-          <w:szCs w:val="16"/>
-          <w:lang w:val="en-US"/>
-        </w:rPr>
-        <w:t xml:space="preserve"> ']'</w:t>
-      </w:r>
-    </w:p>
-    <w:p>
-      <w:pPr>
-        <w:ind w:firstLine="708"/>
-        <w:rPr>
-          <w:rFonts w:ascii="Calibri" w:hAnsi="Calibri" w:cs="Calibri"/>
-          <w:sz w:val="20"/>
-          <w:szCs w:val="16"/>
-          <w:lang w:val="en-US"/>
-        </w:rPr>
-      </w:pPr>
-      <w:proofErr w:type="gramStart"/>
-      <w:r>
-        <w:rPr>
-          <w:rFonts w:ascii="Calibri" w:hAnsi="Calibri" w:cs="Calibri"/>
-          <w:sz w:val="20"/>
-          <w:szCs w:val="16"/>
-          <w:lang w:val="en-US"/>
-        </w:rPr>
-        <w:t xml:space="preserve">| </w:t>
-      </w:r>
-      <w:proofErr w:type="spellStart"/>
-      <w:r>
-        <w:rPr>
-          <w:rFonts w:ascii="Calibri" w:hAnsi="Calibri" w:cs="Calibri"/>
-          <w:sz w:val="20"/>
-          <w:szCs w:val="16"/>
-          <w:lang w:val="en-US"/>
-        </w:rPr>
-        <w:t>prefix_exp</w:t>
-      </w:r>
-      <w:proofErr w:type="spellEnd"/>
-      <w:r>
-        <w:rPr>
-          <w:rFonts w:ascii="Calibri" w:hAnsi="Calibri" w:cs="Calibri"/>
-          <w:sz w:val="20"/>
-          <w:szCs w:val="16"/>
-          <w:lang w:val="en-US"/>
-        </w:rPr>
-        <w:t xml:space="preserve"> '.'</w:t>
-      </w:r>
-      <w:proofErr w:type="gramEnd"/>
-      <w:r>
-        <w:rPr>
-          <w:rFonts w:ascii="Calibri" w:hAnsi="Calibri" w:cs="Calibri"/>
-          <w:sz w:val="20"/>
-          <w:szCs w:val="16"/>
-          <w:lang w:val="en-US"/>
-        </w:rPr>
-        <w:t xml:space="preserve"> NAME</w:t>
+        <w:t>| prefix_exp '.' NAME</w:t>
       </w:r>
     </w:p>
     <w:p>
@@ -6758,11 +5757,11 @@
         </w:numPr>
         <w:spacing w:line="360" w:lineRule="auto"/>
       </w:pPr>
-      <w:bookmarkStart w:id="19" w:name="_Toc71664777"/>
+      <w:bookmarkStart w:id="18" w:name="_Toc71664777"/>
       <w:r>
         <w:t>Операции</w:t>
       </w:r>
-      <w:bookmarkEnd w:id="19"/>
+      <w:bookmarkEnd w:id="18"/>
     </w:p>
     <w:p>
       <w:pPr>
@@ -6772,24 +5771,17 @@
           <w:bCs/>
         </w:rPr>
       </w:pPr>
-      <w:proofErr w:type="spellStart"/>
-      <w:proofErr w:type="gramStart"/>
       <w:r>
         <w:rPr>
           <w:lang w:val="en-US"/>
         </w:rPr>
         <w:t>Lua</w:t>
       </w:r>
-      <w:proofErr w:type="spellEnd"/>
       <w:r>
         <w:t xml:space="preserve"> </w:t>
       </w:r>
       <w:r>
-        <w:t>использует стандартный набор операций.</w:t>
-      </w:r>
-      <w:proofErr w:type="gramEnd"/>
-      <w:r>
-        <w:t xml:space="preserve"> В данной реализации синтаксического анализатора распознаются только два вида операций: бинарные и унарные.</w:t>
+        <w:t>использует стандартный набор операций. В данной реализации синтаксического анализатора распознаются только два вида операций: бинарные и унарные.</w:t>
       </w:r>
       <w:r>
         <w:t xml:space="preserve"> Выбор такого решения основывается на том, что разрабатываемый анализатор не должен распознавать контекст конкретной лексемы.</w:t>
@@ -6807,46 +5799,45 @@
           <w:szCs w:val="16"/>
         </w:rPr>
       </w:pPr>
-      <w:proofErr w:type="spellStart"/>
       <w:r>
         <w:rPr>
           <w:rFonts w:ascii="Calibri" w:hAnsi="Calibri" w:cs="Calibri"/>
           <w:sz w:val="20"/>
           <w:szCs w:val="16"/>
         </w:rPr>
-        <w:t>exp</w:t>
-      </w:r>
-      <w:proofErr w:type="spellEnd"/>
-      <w:r>
+        <w:t>exp: NIL</w:t>
+      </w:r>
+    </w:p>
+    <w:p>
+      <w:pPr>
+        <w:ind w:firstLine="708"/>
         <w:rPr>
           <w:rFonts w:ascii="Calibri" w:hAnsi="Calibri" w:cs="Calibri"/>
           <w:sz w:val="20"/>
           <w:szCs w:val="16"/>
-        </w:rPr>
-        <w:t>: NIL</w:t>
-      </w:r>
-    </w:p>
-    <w:p>
-      <w:pPr>
-        <w:ind w:firstLine="708"/>
+          <w:lang w:val="en-US"/>
+        </w:rPr>
+      </w:pPr>
+      <w:r>
         <w:rPr>
           <w:rFonts w:ascii="Calibri" w:hAnsi="Calibri" w:cs="Calibri"/>
           <w:sz w:val="20"/>
           <w:szCs w:val="16"/>
           <w:lang w:val="en-US"/>
         </w:rPr>
-      </w:pPr>
-      <w:r>
+        <w:t>| exp BINOP exp</w:t>
+      </w:r>
+    </w:p>
+    <w:p>
+      <w:pPr>
+        <w:ind w:firstLine="708"/>
         <w:rPr>
           <w:rFonts w:ascii="Calibri" w:hAnsi="Calibri" w:cs="Calibri"/>
           <w:sz w:val="20"/>
           <w:szCs w:val="16"/>
           <w:lang w:val="en-US"/>
         </w:rPr>
-        <w:t xml:space="preserve">| </w:t>
-      </w:r>
-      <w:proofErr w:type="spellStart"/>
-      <w:proofErr w:type="gramStart"/>
+      </w:pPr>
       <w:r>
         <w:rPr>
           <w:rFonts w:ascii="Calibri" w:hAnsi="Calibri" w:cs="Calibri"/>
@@ -6854,83 +5845,8 @@
           <w:szCs w:val="16"/>
           <w:lang w:val="en-US"/>
         </w:rPr>
-        <w:t>exp</w:t>
-      </w:r>
-      <w:proofErr w:type="spellEnd"/>
-      <w:proofErr w:type="gramEnd"/>
-      <w:r>
-        <w:rPr>
-          <w:rFonts w:ascii="Calibri" w:hAnsi="Calibri" w:cs="Calibri"/>
-          <w:sz w:val="20"/>
-          <w:szCs w:val="16"/>
-          <w:lang w:val="en-US"/>
-        </w:rPr>
-        <w:t xml:space="preserve"> BINOP </w:t>
-      </w:r>
-      <w:proofErr w:type="spellStart"/>
-      <w:r>
-        <w:rPr>
-          <w:rFonts w:ascii="Calibri" w:hAnsi="Calibri" w:cs="Calibri"/>
-          <w:sz w:val="20"/>
-          <w:szCs w:val="16"/>
-          <w:lang w:val="en-US"/>
-        </w:rPr>
-        <w:t>exp</w:t>
-      </w:r>
-      <w:proofErr w:type="spellEnd"/>
-    </w:p>
-    <w:p>
-      <w:pPr>
-        <w:ind w:firstLine="708"/>
-        <w:rPr>
-          <w:rFonts w:ascii="Calibri" w:hAnsi="Calibri" w:cs="Calibri"/>
-          <w:sz w:val="20"/>
-          <w:szCs w:val="16"/>
-          <w:lang w:val="en-US"/>
-        </w:rPr>
-      </w:pPr>
-      <w:r>
-        <w:rPr>
-          <w:rFonts w:ascii="Calibri" w:hAnsi="Calibri" w:cs="Calibri"/>
-          <w:sz w:val="20"/>
-          <w:szCs w:val="16"/>
-          <w:lang w:val="en-US"/>
-        </w:rPr>
-        <w:t xml:space="preserve">| </w:t>
-      </w:r>
-      <w:proofErr w:type="spellStart"/>
-      <w:proofErr w:type="gramStart"/>
-      <w:r>
-        <w:rPr>
-          <w:rFonts w:ascii="Calibri" w:hAnsi="Calibri" w:cs="Calibri"/>
-          <w:sz w:val="20"/>
-          <w:szCs w:val="16"/>
-          <w:lang w:val="en-US"/>
-        </w:rPr>
-        <w:t>exp</w:t>
-      </w:r>
-      <w:proofErr w:type="spellEnd"/>
-      <w:proofErr w:type="gramEnd"/>
-      <w:r>
-        <w:rPr>
-          <w:rFonts w:ascii="Calibri" w:hAnsi="Calibri" w:cs="Calibri"/>
-          <w:sz w:val="20"/>
-          <w:szCs w:val="16"/>
-          <w:lang w:val="en-US"/>
-        </w:rPr>
-        <w:t xml:space="preserve"> MINUS </w:t>
-      </w:r>
-      <w:proofErr w:type="spellStart"/>
-      <w:r>
-        <w:rPr>
-          <w:rFonts w:ascii="Calibri" w:hAnsi="Calibri" w:cs="Calibri"/>
-          <w:sz w:val="20"/>
-          <w:szCs w:val="16"/>
-          <w:lang w:val="en-US"/>
-        </w:rPr>
-        <w:t>exp</w:t>
-      </w:r>
-      <w:proofErr w:type="spellEnd"/>
+        <w:t>| exp MINUS exp</w:t>
+      </w:r>
     </w:p>
     <w:p>
       <w:pPr>
@@ -6997,7 +5913,6 @@
         </w:rPr>
         <w:t xml:space="preserve"> </w:t>
       </w:r>
-      <w:proofErr w:type="spellStart"/>
       <w:r>
         <w:rPr>
           <w:rFonts w:ascii="Calibri" w:hAnsi="Calibri" w:cs="Calibri"/>
@@ -7007,7 +5922,6 @@
         </w:rPr>
         <w:t>exp</w:t>
       </w:r>
-      <w:proofErr w:type="spellEnd"/>
     </w:p>
     <w:p>
       <w:pPr>
@@ -7045,7 +5959,6 @@
         </w:rPr>
         <w:t xml:space="preserve"> </w:t>
       </w:r>
-      <w:proofErr w:type="spellStart"/>
       <w:r>
         <w:rPr>
           <w:rFonts w:ascii="Calibri" w:hAnsi="Calibri" w:cs="Calibri"/>
@@ -7055,7 +5968,6 @@
         </w:rPr>
         <w:t>exp</w:t>
       </w:r>
-      <w:proofErr w:type="spellEnd"/>
     </w:p>
     <w:p>
       <w:pPr>
@@ -7113,14 +6025,12 @@
       <w:r>
         <w:t xml:space="preserve">В языке </w:t>
       </w:r>
-      <w:proofErr w:type="spellStart"/>
       <w:r>
         <w:rPr>
           <w:lang w:val="en-US"/>
         </w:rPr>
         <w:t>Lua</w:t>
       </w:r>
-      <w:proofErr w:type="spellEnd"/>
       <w:r>
         <w:t xml:space="preserve"> символы </w:t>
       </w:r>
@@ -7140,15 +6050,7 @@
         <w:t>в</w:t>
       </w:r>
       <w:r>
-        <w:t xml:space="preserve"> </w:t>
-      </w:r>
-      <w:proofErr w:type="gramStart"/>
-      <w:r>
-        <w:t>бинарный</w:t>
-      </w:r>
-      <w:proofErr w:type="gramEnd"/>
-      <w:r>
-        <w:t xml:space="preserve"> операци</w:t>
+        <w:t xml:space="preserve"> бинарный операци</w:t>
       </w:r>
       <w:r>
         <w:t>ях</w:t>
@@ -7168,13 +6070,8 @@
       <w:r>
         <w:t xml:space="preserve"> атрибутов. </w:t>
       </w:r>
-      <w:proofErr w:type="gramStart"/>
-      <w:r>
-        <w:t>В следствие</w:t>
-      </w:r>
-      <w:proofErr w:type="gramEnd"/>
-      <w:r>
-        <w:t xml:space="preserve"> чего, </w:t>
+      <w:r>
+        <w:t xml:space="preserve">В следствие чего, </w:t>
       </w:r>
       <w:r>
         <w:t>появилась необходимость в добавлении дополнительных правил:</w:t>
@@ -7191,8 +6088,6 @@
           <w:szCs w:val="20"/>
         </w:rPr>
       </w:pPr>
-      <w:proofErr w:type="spellStart"/>
-      <w:proofErr w:type="gramStart"/>
       <w:r>
         <w:rPr>
           <w:rFonts w:ascii="Calibri" w:hAnsi="Calibri" w:cs="Calibri"/>
@@ -7202,8 +6097,6 @@
         </w:rPr>
         <w:t>exp</w:t>
       </w:r>
-      <w:proofErr w:type="spellEnd"/>
-      <w:proofErr w:type="gramEnd"/>
       <w:r>
         <w:rPr>
           <w:rFonts w:ascii="Calibri" w:hAnsi="Calibri" w:cs="Calibri"/>
@@ -7259,21 +6152,19 @@
           <w:szCs w:val="20"/>
           <w:lang w:val="en-US"/>
         </w:rPr>
-        <w:t xml:space="preserve">| </w:t>
-      </w:r>
-      <w:proofErr w:type="spellStart"/>
-      <w:proofErr w:type="gramStart"/>
-      <w:r>
+        <w:t>| exp '&lt;' exp %prec MINUS</w:t>
+      </w:r>
+    </w:p>
+    <w:p>
+      <w:pPr>
+        <w:ind w:firstLine="708"/>
         <w:rPr>
           <w:rFonts w:ascii="Calibri" w:hAnsi="Calibri" w:cs="Calibri"/>
           <w:sz w:val="20"/>
           <w:szCs w:val="20"/>
           <w:lang w:val="en-US"/>
         </w:rPr>
-        <w:t>exp</w:t>
-      </w:r>
-      <w:proofErr w:type="spellEnd"/>
-      <w:proofErr w:type="gramEnd"/>
+      </w:pPr>
       <w:r>
         <w:rPr>
           <w:rFonts w:ascii="Calibri" w:hAnsi="Calibri" w:cs="Calibri"/>
@@ -7281,129 +6172,7 @@
           <w:szCs w:val="20"/>
           <w:lang w:val="en-US"/>
         </w:rPr>
-        <w:t xml:space="preserve"> '&lt;' </w:t>
-      </w:r>
-      <w:proofErr w:type="spellStart"/>
-      <w:r>
-        <w:rPr>
-          <w:rFonts w:ascii="Calibri" w:hAnsi="Calibri" w:cs="Calibri"/>
-          <w:sz w:val="20"/>
-          <w:szCs w:val="20"/>
-          <w:lang w:val="en-US"/>
-        </w:rPr>
-        <w:t>exp</w:t>
-      </w:r>
-      <w:proofErr w:type="spellEnd"/>
-      <w:r>
-        <w:rPr>
-          <w:rFonts w:ascii="Calibri" w:hAnsi="Calibri" w:cs="Calibri"/>
-          <w:sz w:val="20"/>
-          <w:szCs w:val="20"/>
-          <w:lang w:val="en-US"/>
-        </w:rPr>
-        <w:t xml:space="preserve"> %</w:t>
-      </w:r>
-      <w:proofErr w:type="spellStart"/>
-      <w:r>
-        <w:rPr>
-          <w:rFonts w:ascii="Calibri" w:hAnsi="Calibri" w:cs="Calibri"/>
-          <w:sz w:val="20"/>
-          <w:szCs w:val="20"/>
-          <w:lang w:val="en-US"/>
-        </w:rPr>
-        <w:t>prec</w:t>
-      </w:r>
-      <w:proofErr w:type="spellEnd"/>
-      <w:r>
-        <w:rPr>
-          <w:rFonts w:ascii="Calibri" w:hAnsi="Calibri" w:cs="Calibri"/>
-          <w:sz w:val="20"/>
-          <w:szCs w:val="20"/>
-          <w:lang w:val="en-US"/>
-        </w:rPr>
-        <w:t xml:space="preserve"> MINUS</w:t>
-      </w:r>
-    </w:p>
-    <w:p>
-      <w:pPr>
-        <w:ind w:firstLine="708"/>
-        <w:rPr>
-          <w:rFonts w:ascii="Calibri" w:hAnsi="Calibri" w:cs="Calibri"/>
-          <w:sz w:val="20"/>
-          <w:szCs w:val="20"/>
-          <w:lang w:val="en-US"/>
-        </w:rPr>
-      </w:pPr>
-      <w:r>
-        <w:rPr>
-          <w:rFonts w:ascii="Calibri" w:hAnsi="Calibri" w:cs="Calibri"/>
-          <w:sz w:val="20"/>
-          <w:szCs w:val="20"/>
-          <w:lang w:val="en-US"/>
-        </w:rPr>
-        <w:t xml:space="preserve">| </w:t>
-      </w:r>
-      <w:proofErr w:type="spellStart"/>
-      <w:proofErr w:type="gramStart"/>
-      <w:r>
-        <w:rPr>
-          <w:rFonts w:ascii="Calibri" w:hAnsi="Calibri" w:cs="Calibri"/>
-          <w:sz w:val="20"/>
-          <w:szCs w:val="20"/>
-          <w:lang w:val="en-US"/>
-        </w:rPr>
-        <w:t>exp</w:t>
-      </w:r>
-      <w:proofErr w:type="spellEnd"/>
-      <w:proofErr w:type="gramEnd"/>
-      <w:r>
-        <w:rPr>
-          <w:rFonts w:ascii="Calibri" w:hAnsi="Calibri" w:cs="Calibri"/>
-          <w:sz w:val="20"/>
-          <w:szCs w:val="20"/>
-          <w:lang w:val="en-US"/>
-        </w:rPr>
-        <w:t xml:space="preserve"> '&gt;' </w:t>
-      </w:r>
-      <w:proofErr w:type="spellStart"/>
-      <w:r>
-        <w:rPr>
-          <w:rFonts w:ascii="Calibri" w:hAnsi="Calibri" w:cs="Calibri"/>
-          <w:sz w:val="20"/>
-          <w:szCs w:val="20"/>
-          <w:lang w:val="en-US"/>
-        </w:rPr>
-        <w:t>exp</w:t>
-      </w:r>
-      <w:proofErr w:type="spellEnd"/>
-      <w:r>
-        <w:rPr>
-          <w:rFonts w:ascii="Calibri" w:hAnsi="Calibri" w:cs="Calibri"/>
-          <w:sz w:val="20"/>
-          <w:szCs w:val="20"/>
-          <w:lang w:val="en-US"/>
-        </w:rPr>
-        <w:t xml:space="preserve"> %</w:t>
-      </w:r>
-      <w:proofErr w:type="spellStart"/>
-      <w:r>
-        <w:rPr>
-          <w:rFonts w:ascii="Calibri" w:hAnsi="Calibri" w:cs="Calibri"/>
-          <w:sz w:val="20"/>
-          <w:szCs w:val="20"/>
-          <w:lang w:val="en-US"/>
-        </w:rPr>
-        <w:t>prec</w:t>
-      </w:r>
-      <w:proofErr w:type="spellEnd"/>
-      <w:r>
-        <w:rPr>
-          <w:rFonts w:ascii="Calibri" w:hAnsi="Calibri" w:cs="Calibri"/>
-          <w:sz w:val="20"/>
-          <w:szCs w:val="20"/>
-          <w:lang w:val="en-US"/>
-        </w:rPr>
-        <w:t xml:space="preserve"> MINUS</w:t>
+        <w:t>| exp '&gt;' exp %prec MINUS</w:t>
       </w:r>
     </w:p>
     <w:p>
@@ -7469,8 +6238,6 @@
           <w:lang w:val="en-US"/>
         </w:rPr>
       </w:pPr>
-      <w:proofErr w:type="spellStart"/>
-      <w:proofErr w:type="gramStart"/>
       <w:r>
         <w:rPr>
           <w:rFonts w:ascii="Calibri" w:hAnsi="Calibri" w:cs="Calibri"/>
@@ -7478,54 +6245,25 @@
           <w:szCs w:val="16"/>
           <w:lang w:val="en-US"/>
         </w:rPr>
-        <w:t>attr</w:t>
-      </w:r>
-      <w:proofErr w:type="spellEnd"/>
-      <w:proofErr w:type="gramEnd"/>
-      <w:r>
+        <w:t>attr: '&lt;' NAME '&gt;'</w:t>
+      </w:r>
+    </w:p>
+    <w:p>
+      <w:pPr>
+        <w:ind w:firstLine="708"/>
         <w:rPr>
           <w:rFonts w:ascii="Calibri" w:hAnsi="Calibri" w:cs="Calibri"/>
           <w:sz w:val="20"/>
           <w:szCs w:val="16"/>
-          <w:lang w:val="en-US"/>
-        </w:rPr>
-        <w:t>: '&lt;' NAME '&gt;'</w:t>
-      </w:r>
-    </w:p>
-    <w:p>
-      <w:pPr>
-        <w:ind w:firstLine="708"/>
+        </w:rPr>
+      </w:pPr>
+      <w:r>
         <w:rPr>
           <w:rFonts w:ascii="Calibri" w:hAnsi="Calibri" w:cs="Calibri"/>
           <w:sz w:val="20"/>
           <w:szCs w:val="16"/>
         </w:rPr>
-      </w:pPr>
-      <w:r>
-        <w:rPr>
-          <w:rFonts w:ascii="Calibri" w:hAnsi="Calibri" w:cs="Calibri"/>
-          <w:sz w:val="20"/>
-          <w:szCs w:val="16"/>
-        </w:rPr>
-        <w:t xml:space="preserve">| /* </w:t>
-      </w:r>
-      <w:proofErr w:type="spellStart"/>
-      <w:r>
-        <w:rPr>
-          <w:rFonts w:ascii="Calibri" w:hAnsi="Calibri" w:cs="Calibri"/>
-          <w:sz w:val="20"/>
-          <w:szCs w:val="16"/>
-        </w:rPr>
-        <w:t>empty</w:t>
-      </w:r>
-      <w:proofErr w:type="spellEnd"/>
-      <w:r>
-        <w:rPr>
-          <w:rFonts w:ascii="Calibri" w:hAnsi="Calibri" w:cs="Calibri"/>
-          <w:sz w:val="20"/>
-          <w:szCs w:val="16"/>
-        </w:rPr>
-        <w:t xml:space="preserve"> */</w:t>
+        <w:t>| /* empty */</w:t>
       </w:r>
     </w:p>
     <w:p>
@@ -7555,13 +6293,13 @@
         </w:numPr>
         <w:spacing w:line="360" w:lineRule="auto"/>
       </w:pPr>
-      <w:bookmarkStart w:id="20" w:name="_Toc69903025"/>
-      <w:bookmarkStart w:id="21" w:name="_Toc71664778"/>
+      <w:bookmarkStart w:id="19" w:name="_Toc69903025"/>
+      <w:bookmarkStart w:id="20" w:name="_Toc71664778"/>
       <w:r>
         <w:t>УСТРАНЕНИЕ КОНФЛИКТОВ</w:t>
       </w:r>
+      <w:bookmarkEnd w:id="19"/>
       <w:bookmarkEnd w:id="20"/>
-      <w:bookmarkEnd w:id="21"/>
     </w:p>
     <w:p>
       <w:pPr>
@@ -7636,11 +6374,11 @@
         </w:numPr>
         <w:spacing w:line="360" w:lineRule="auto"/>
       </w:pPr>
-      <w:bookmarkStart w:id="22" w:name="_Toc71664779"/>
+      <w:bookmarkStart w:id="21" w:name="_Toc71664779"/>
       <w:r>
         <w:t>Циклические зависимости</w:t>
       </w:r>
-      <w:bookmarkEnd w:id="22"/>
+      <w:bookmarkEnd w:id="21"/>
     </w:p>
     <w:p>
       <w:pPr>
@@ -7653,14 +6391,12 @@
       <w:r>
         <w:t xml:space="preserve">Большинство правил языка </w:t>
       </w:r>
-      <w:proofErr w:type="spellStart"/>
       <w:r>
         <w:rPr>
           <w:lang w:val="en-US"/>
         </w:rPr>
         <w:t>Lua</w:t>
       </w:r>
-      <w:proofErr w:type="spellEnd"/>
       <w:r>
         <w:t xml:space="preserve"> можно трактовать однозначно, но в процессе реализации грамматики языка</w:t>
       </w:r>
@@ -7668,267 +6404,229 @@
         <w:t>,</w:t>
       </w:r>
       <w:r>
+        <w:t xml:space="preserve"> токен </w:t>
+      </w:r>
+      <w:r>
+        <w:t>‘</w:t>
+      </w:r>
+      <w:r>
+        <w:rPr>
+          <w:lang w:val="en-US"/>
+        </w:rPr>
+        <w:t>exp</w:t>
+      </w:r>
+      <w:r>
+        <w:t>’</w:t>
+      </w:r>
+      <w:r>
+        <w:t xml:space="preserve"> может содержать в себе выражение вида </w:t>
+      </w:r>
+      <w:r>
+        <w:rPr>
+          <w:lang w:val="en-US"/>
+        </w:rPr>
+        <w:t>NAME</w:t>
+      </w:r>
+      <w:r>
+        <w:t>=</w:t>
+      </w:r>
+      <w:r>
+        <w:rPr>
+          <w:lang w:val="en-US"/>
+        </w:rPr>
+        <w:t>NAME</w:t>
+      </w:r>
+      <w:r>
+        <w:t xml:space="preserve">. Если разрешать эту проблему путем добавления </w:t>
+      </w:r>
+      <w:r>
+        <w:t xml:space="preserve">в </w:t>
+      </w:r>
+      <w:r>
+        <w:t>‘</w:t>
+      </w:r>
+      <w:r>
+        <w:rPr>
+          <w:lang w:val="en-US"/>
+        </w:rPr>
+        <w:t>exp</w:t>
+      </w:r>
+      <w:r>
+        <w:t xml:space="preserve">’ </w:t>
+      </w:r>
+      <w:r>
+        <w:t xml:space="preserve">правила </w:t>
+      </w:r>
+      <w:r>
+        <w:t>‘</w:t>
+      </w:r>
+      <w:r>
+        <w:rPr>
+          <w:lang w:val="en-US"/>
+        </w:rPr>
+        <w:t>field</w:t>
+      </w:r>
+      <w:r>
+        <w:t xml:space="preserve">’ </w:t>
+      </w:r>
+      <w:r>
+        <w:t xml:space="preserve">помимо конфликтов </w:t>
+      </w:r>
+      <w:r>
+        <w:rPr>
+          <w:lang w:val="en-US"/>
+        </w:rPr>
+        <w:t>shift</w:t>
+      </w:r>
+      <w:r>
+        <w:t>/</w:t>
+      </w:r>
+      <w:r>
+        <w:rPr>
+          <w:lang w:val="en-US"/>
+        </w:rPr>
+        <w:t>reduce</w:t>
+      </w:r>
+      <w:r>
         <w:t xml:space="preserve"> </w:t>
       </w:r>
-      <w:proofErr w:type="spellStart"/>
-      <w:r>
-        <w:t>токен</w:t>
-      </w:r>
-      <w:proofErr w:type="spellEnd"/>
+      <w:r>
+        <w:t xml:space="preserve">возникало ошибка, нарушающая корректную работу анализатора </w:t>
+      </w:r>
+      <w:r>
+        <w:t xml:space="preserve">и вызывающее циклическое преобразование </w:t>
+      </w:r>
+      <w:r>
+        <w:t>‘</w:t>
+      </w:r>
+      <w:r>
+        <w:rPr>
+          <w:lang w:val="en-US"/>
+        </w:rPr>
+        <w:t>exp</w:t>
+      </w:r>
+      <w:r>
+        <w:t xml:space="preserve">’ </w:t>
+      </w:r>
+      <w:r>
+        <w:t xml:space="preserve">в </w:t>
+      </w:r>
+      <w:r>
+        <w:t>‘</w:t>
+      </w:r>
+      <w:r>
+        <w:rPr>
+          <w:lang w:val="en-US"/>
+        </w:rPr>
+        <w:t>field</w:t>
+      </w:r>
+      <w:r>
+        <w:t>’</w:t>
+      </w:r>
+      <w:r>
+        <w:t>, в следствие чего анализатор зацикливался, и дальнейшая работа программы была невозможна.</w:t>
+      </w:r>
       <w:r>
         <w:t xml:space="preserve"> </w:t>
       </w:r>
       <w:r>
+        <w:t xml:space="preserve">Это происходило из-за того, что правило </w:t>
+      </w:r>
+      <w:r>
         <w:t>‘</w:t>
       </w:r>
-      <w:proofErr w:type="spellStart"/>
+      <w:r>
+        <w:rPr>
+          <w:lang w:val="en-US"/>
+        </w:rPr>
+        <w:t>field</w:t>
+      </w:r>
+      <w:r>
+        <w:t xml:space="preserve">’ </w:t>
+      </w:r>
+      <w:r>
+        <w:t xml:space="preserve">выражалось через токен </w:t>
+      </w:r>
+      <w:r>
+        <w:t>‘</w:t>
+      </w:r>
       <w:r>
         <w:rPr>
           <w:lang w:val="en-US"/>
         </w:rPr>
         <w:t>exp</w:t>
       </w:r>
-      <w:proofErr w:type="spellEnd"/>
+      <w:r>
+        <w:t>’.</w:t>
+      </w:r>
+    </w:p>
+    <w:p>
+      <w:pPr>
+        <w:spacing w:line="360" w:lineRule="auto"/>
+      </w:pPr>
+      <w:r>
+        <w:t xml:space="preserve">Проблема была решена при помощи уточнения контекста, т.е. теперь в </w:t>
+      </w:r>
+      <w:r>
+        <w:t>‘</w:t>
+      </w:r>
+      <w:r>
+        <w:rPr>
+          <w:lang w:val="en-US"/>
+        </w:rPr>
+        <w:t>exp</w:t>
+      </w:r>
+      <w:r>
+        <w:t xml:space="preserve">’ </w:t>
+      </w:r>
+      <w:r>
+        <w:t xml:space="preserve">вместо правила </w:t>
+      </w:r>
+      <w:r>
+        <w:t>‘</w:t>
+      </w:r>
+      <w:r>
+        <w:rPr>
+          <w:lang w:val="en-US"/>
+        </w:rPr>
+        <w:t>field</w:t>
+      </w:r>
+      <w:r>
+        <w:t xml:space="preserve">’ </w:t>
+      </w:r>
+      <w:r>
+        <w:t xml:space="preserve">используется правило </w:t>
+      </w:r>
+      <w:r>
+        <w:t>‘</w:t>
+      </w:r>
+      <w:r>
+        <w:rPr>
+          <w:lang w:val="en-US"/>
+        </w:rPr>
+        <w:t>var</w:t>
+      </w:r>
       <w:r>
         <w:t>’</w:t>
       </w:r>
       <w:r>
-        <w:t xml:space="preserve"> может содержать в себе выражение вида </w:t>
-      </w:r>
-      <w:r>
-        <w:rPr>
-          <w:lang w:val="en-US"/>
-        </w:rPr>
-        <w:t>NAME</w:t>
-      </w:r>
-      <w:r>
-        <w:t>=</w:t>
-      </w:r>
-      <w:r>
-        <w:rPr>
-          <w:lang w:val="en-US"/>
-        </w:rPr>
-        <w:t>NAME</w:t>
-      </w:r>
-      <w:r>
-        <w:t xml:space="preserve">. Если разрешать эту проблему путем добавления </w:t>
-      </w:r>
-      <w:r>
-        <w:t xml:space="preserve">в </w:t>
+        <w:t xml:space="preserve">, </w:t>
+      </w:r>
+      <w:r>
+        <w:t>в объявлении которого не используются циклические зависимости</w:t>
+      </w:r>
+      <w:r>
+        <w:t xml:space="preserve"> от </w:t>
       </w:r>
       <w:r>
         <w:t>‘</w:t>
       </w:r>
-      <w:proofErr w:type="spellStart"/>
       <w:r>
         <w:rPr>
           <w:lang w:val="en-US"/>
         </w:rPr>
         <w:t>exp</w:t>
       </w:r>
-      <w:proofErr w:type="spellEnd"/>
-      <w:r>
-        <w:t xml:space="preserve">’ </w:t>
-      </w:r>
-      <w:r>
-        <w:t xml:space="preserve">правила </w:t>
-      </w:r>
-      <w:r>
-        <w:t>‘</w:t>
-      </w:r>
-      <w:r>
-        <w:rPr>
-          <w:lang w:val="en-US"/>
-        </w:rPr>
-        <w:t>field</w:t>
-      </w:r>
-      <w:r>
-        <w:t xml:space="preserve">’ </w:t>
-      </w:r>
-      <w:r>
-        <w:t xml:space="preserve">помимо конфликтов </w:t>
-      </w:r>
-      <w:r>
-        <w:rPr>
-          <w:lang w:val="en-US"/>
-        </w:rPr>
-        <w:t>shift</w:t>
-      </w:r>
-      <w:r>
-        <w:t>/</w:t>
-      </w:r>
-      <w:r>
-        <w:rPr>
-          <w:lang w:val="en-US"/>
-        </w:rPr>
-        <w:t>reduce</w:t>
-      </w:r>
-      <w:r>
-        <w:t xml:space="preserve"> </w:t>
-      </w:r>
-      <w:r>
-        <w:t xml:space="preserve">возникало ошибка, нарушающая корректную работу анализатора </w:t>
-      </w:r>
-      <w:r>
-        <w:t xml:space="preserve">и вызывающее циклическое преобразование </w:t>
-      </w:r>
-      <w:r>
-        <w:t>‘</w:t>
-      </w:r>
-      <w:proofErr w:type="spellStart"/>
-      <w:r>
-        <w:rPr>
-          <w:lang w:val="en-US"/>
-        </w:rPr>
-        <w:t>exp</w:t>
-      </w:r>
-      <w:proofErr w:type="spellEnd"/>
-      <w:r>
-        <w:t xml:space="preserve">’ </w:t>
-      </w:r>
-      <w:r>
-        <w:t xml:space="preserve">в </w:t>
-      </w:r>
-      <w:r>
-        <w:t>‘</w:t>
-      </w:r>
-      <w:r>
-        <w:rPr>
-          <w:lang w:val="en-US"/>
-        </w:rPr>
-        <w:t>field</w:t>
-      </w:r>
-      <w:r>
-        <w:t>’</w:t>
-      </w:r>
-      <w:r>
-        <w:t xml:space="preserve">, </w:t>
-      </w:r>
-      <w:proofErr w:type="gramStart"/>
-      <w:r>
-        <w:t>в следствие</w:t>
-      </w:r>
-      <w:proofErr w:type="gramEnd"/>
-      <w:r>
-        <w:t xml:space="preserve"> чего анализатор зацикливался, и дальнейшая работа программы была невозможна.</w:t>
-      </w:r>
-      <w:r>
-        <w:t xml:space="preserve"> </w:t>
-      </w:r>
-      <w:r>
-        <w:t xml:space="preserve">Это происходило из-за того, что правило </w:t>
-      </w:r>
-      <w:r>
-        <w:t>‘</w:t>
-      </w:r>
-      <w:r>
-        <w:rPr>
-          <w:lang w:val="en-US"/>
-        </w:rPr>
-        <w:t>field</w:t>
-      </w:r>
-      <w:r>
-        <w:t xml:space="preserve">’ </w:t>
-      </w:r>
-      <w:r>
-        <w:t xml:space="preserve">выражалось через </w:t>
-      </w:r>
-      <w:proofErr w:type="spellStart"/>
-      <w:r>
-        <w:t>токен</w:t>
-      </w:r>
-      <w:proofErr w:type="spellEnd"/>
-      <w:r>
-        <w:t xml:space="preserve"> </w:t>
-      </w:r>
-      <w:r>
-        <w:t>‘</w:t>
-      </w:r>
-      <w:proofErr w:type="spellStart"/>
-      <w:r>
-        <w:rPr>
-          <w:lang w:val="en-US"/>
-        </w:rPr>
-        <w:t>exp</w:t>
-      </w:r>
-      <w:proofErr w:type="spellEnd"/>
-      <w:r>
-        <w:t>’.</w:t>
-      </w:r>
-    </w:p>
-    <w:p>
-      <w:pPr>
-        <w:spacing w:line="360" w:lineRule="auto"/>
-      </w:pPr>
-      <w:r>
-        <w:t xml:space="preserve">Проблема была решена при помощи уточнения контекста, т.е. теперь в </w:t>
-      </w:r>
-      <w:r>
-        <w:t>‘</w:t>
-      </w:r>
-      <w:proofErr w:type="spellStart"/>
-      <w:r>
-        <w:rPr>
-          <w:lang w:val="en-US"/>
-        </w:rPr>
-        <w:t>exp</w:t>
-      </w:r>
-      <w:proofErr w:type="spellEnd"/>
-      <w:r>
-        <w:t xml:space="preserve">’ </w:t>
-      </w:r>
-      <w:r>
-        <w:t xml:space="preserve">вместо правила </w:t>
-      </w:r>
-      <w:r>
-        <w:t>‘</w:t>
-      </w:r>
-      <w:r>
-        <w:rPr>
-          <w:lang w:val="en-US"/>
-        </w:rPr>
-        <w:t>field</w:t>
-      </w:r>
-      <w:r>
-        <w:t xml:space="preserve">’ </w:t>
-      </w:r>
-      <w:r>
-        <w:t xml:space="preserve">используется правило </w:t>
-      </w:r>
-      <w:r>
-        <w:t>‘</w:t>
-      </w:r>
-      <w:proofErr w:type="spellStart"/>
-      <w:r>
-        <w:rPr>
-          <w:lang w:val="en-US"/>
-        </w:rPr>
-        <w:t>var</w:t>
-      </w:r>
-      <w:proofErr w:type="spellEnd"/>
-      <w:r>
-        <w:t>’</w:t>
-      </w:r>
-      <w:r>
-        <w:t xml:space="preserve">, </w:t>
-      </w:r>
-      <w:r>
-        <w:t>в объявлении которого не используются циклические зависимости</w:t>
-      </w:r>
-      <w:r>
-        <w:t xml:space="preserve"> от </w:t>
-      </w:r>
-      <w:r>
-        <w:t>‘</w:t>
-      </w:r>
-      <w:proofErr w:type="spellStart"/>
-      <w:r>
-        <w:rPr>
-          <w:lang w:val="en-US"/>
-        </w:rPr>
-        <w:t>exp</w:t>
-      </w:r>
-      <w:proofErr w:type="spellEnd"/>
       <w:r>
         <w:t>’</w:t>
       </w:r>
@@ -8036,16 +6734,11 @@
         </w:numPr>
         <w:spacing w:line="360" w:lineRule="auto"/>
       </w:pPr>
-      <w:bookmarkStart w:id="23" w:name="_Toc71664780"/>
-      <w:r>
-        <w:t xml:space="preserve">Повторное использование </w:t>
-      </w:r>
-      <w:proofErr w:type="spellStart"/>
-      <w:r>
-        <w:t>токенов</w:t>
-      </w:r>
-      <w:bookmarkEnd w:id="23"/>
-      <w:proofErr w:type="spellEnd"/>
+      <w:bookmarkStart w:id="22" w:name="_Toc71664780"/>
+      <w:r>
+        <w:t>Повторное использование токенов</w:t>
+      </w:r>
+      <w:bookmarkEnd w:id="22"/>
     </w:p>
     <w:p>
       <w:pPr>
@@ -8079,15 +6772,7 @@
         <w:t>;</w:t>
       </w:r>
       <w:r>
-        <w:t xml:space="preserve"> основная сложность заключается в том, что такие конфликты возникают при повторном использовании </w:t>
-      </w:r>
-      <w:proofErr w:type="spellStart"/>
-      <w:r>
-        <w:t>токенов</w:t>
-      </w:r>
-      <w:proofErr w:type="spellEnd"/>
-      <w:r>
-        <w:t xml:space="preserve"> без явного указания </w:t>
+        <w:t xml:space="preserve"> основная сложность заключается в том, что такие конфликты возникают при повторном использовании токенов без явного указания </w:t>
       </w:r>
       <w:r>
         <w:t>их контекста. В</w:t>
@@ -8105,15 +6790,7 @@
         <w:t xml:space="preserve"> программирования</w:t>
       </w:r>
       <w:r>
-        <w:t xml:space="preserve"> один и тот же </w:t>
-      </w:r>
-      <w:proofErr w:type="spellStart"/>
-      <w:r>
-        <w:t>токен</w:t>
-      </w:r>
-      <w:proofErr w:type="spellEnd"/>
-      <w:r>
-        <w:t xml:space="preserve"> может использоваться в нескольких правилах, например</w:t>
+        <w:t xml:space="preserve"> один и тот же токен может использоваться в нескольких правилах, например</w:t>
       </w:r>
       <w:r>
         <w:t xml:space="preserve">, </w:t>
@@ -8128,23 +6805,7 @@
         <w:t xml:space="preserve"> </w:t>
       </w:r>
       <w:r>
-        <w:t xml:space="preserve">используется и как часть вызова функции, и как часть названия переменной. Такая ситуация вынуждает создавать дополнительные правила, которые уточняют контекст </w:t>
-      </w:r>
-      <w:proofErr w:type="gramStart"/>
-      <w:r>
-        <w:t>для</w:t>
-      </w:r>
-      <w:proofErr w:type="gramEnd"/>
-      <w:r>
-        <w:t xml:space="preserve"> проблемного </w:t>
-      </w:r>
-      <w:proofErr w:type="spellStart"/>
-      <w:r>
-        <w:t>токена</w:t>
-      </w:r>
-      <w:proofErr w:type="spellEnd"/>
-      <w:r>
-        <w:t>.</w:t>
+        <w:t>используется и как часть вызова функции, и как часть названия переменной. Такая ситуация вынуждает создавать дополнительные правила, которые уточняют контекст для проблемного токена.</w:t>
       </w:r>
       <w:r>
         <w:t xml:space="preserve"> Основная </w:t>
@@ -8219,7 +6880,7 @@
                     <pic:cNvPicPr/>
                   </pic:nvPicPr>
                   <pic:blipFill>
-                    <a:blip r:embed="rId9">
+                    <a:blip r:embed="rId8">
                       <a:extLst>
                         <a:ext uri="{28A0092B-C50C-407E-A947-70E740481C1C}">
                           <a14:useLocalDpi xmlns:a14="http://schemas.microsoft.com/office/drawing/2010/main" val="0"/>
@@ -8254,24 +6915,14 @@
       <w:r>
         <w:t xml:space="preserve">Рисунок </w:t>
       </w:r>
-      <w:r>
-        <w:fldChar w:fldCharType="begin"/>
-      </w:r>
-      <w:r>
-        <w:instrText xml:space="preserve"> SEQ Рисунок \* ARABIC </w:instrText>
-      </w:r>
-      <w:r>
-        <w:fldChar w:fldCharType="separate"/>
-      </w:r>
-      <w:r>
-        <w:rPr>
-          <w:noProof/>
-        </w:rPr>
-        <w:t>1</w:t>
-      </w:r>
-      <w:r>
-        <w:fldChar w:fldCharType="end"/>
-      </w:r>
+      <w:fldSimple w:instr=" SEQ Рисунок \* ARABIC ">
+        <w:r>
+          <w:rPr>
+            <w:noProof/>
+          </w:rPr>
+          <w:t>1</w:t>
+        </w:r>
+      </w:fldSimple>
       <w:r>
         <w:t xml:space="preserve"> - П</w:t>
       </w:r>
@@ -8299,27 +6950,17 @@
       <w:r>
         <w:t>‘</w:t>
       </w:r>
-      <w:proofErr w:type="spellStart"/>
       <w:r>
         <w:rPr>
           <w:lang w:val="en-US"/>
         </w:rPr>
         <w:t>exp</w:t>
       </w:r>
-      <w:proofErr w:type="spellEnd"/>
       <w:r>
         <w:t>’</w:t>
       </w:r>
       <w:r>
-        <w:t xml:space="preserve">, в котором некорректно использовались ранее объявленные </w:t>
-      </w:r>
-      <w:proofErr w:type="spellStart"/>
-      <w:r>
-        <w:t>токены</w:t>
-      </w:r>
-      <w:proofErr w:type="spellEnd"/>
-      <w:r>
-        <w:t>.</w:t>
+        <w:t>, в котором некорректно использовались ранее объявленные токены.</w:t>
       </w:r>
     </w:p>
     <w:p>
@@ -8337,12 +6978,12 @@
         </w:numPr>
         <w:spacing w:line="360" w:lineRule="auto"/>
       </w:pPr>
-      <w:bookmarkStart w:id="24" w:name="_Toc71664781"/>
+      <w:bookmarkStart w:id="23" w:name="_Toc71664781"/>
       <w:r>
         <w:lastRenderedPageBreak/>
         <w:t>РАЗРАБОТКА АНАЛИЗАТОРА</w:t>
       </w:r>
-      <w:bookmarkEnd w:id="24"/>
+      <w:bookmarkEnd w:id="23"/>
     </w:p>
     <w:p>
       <w:pPr>
@@ -8352,14 +6993,12 @@
       <w:r>
         <w:t xml:space="preserve">При разработке анализатора основные сложности были связаны с реализацией синтаксических особенностей языка </w:t>
       </w:r>
-      <w:proofErr w:type="spellStart"/>
       <w:r>
         <w:rPr>
           <w:lang w:val="en-US"/>
         </w:rPr>
         <w:t>Lua</w:t>
       </w:r>
-      <w:proofErr w:type="spellEnd"/>
       <w:r>
         <w:t>:</w:t>
       </w:r>
@@ -8417,7 +7056,7 @@
                     <pic:cNvPicPr/>
                   </pic:nvPicPr>
                   <pic:blipFill>
-                    <a:blip r:embed="rId10">
+                    <a:blip r:embed="rId9">
                       <a:extLst>
                         <a:ext uri="{28A0092B-C50C-407E-A947-70E740481C1C}">
                           <a14:useLocalDpi xmlns:a14="http://schemas.microsoft.com/office/drawing/2010/main" val="0"/>
@@ -8452,24 +7091,14 @@
       <w:r>
         <w:t xml:space="preserve">Рисунок </w:t>
       </w:r>
-      <w:r>
-        <w:fldChar w:fldCharType="begin"/>
-      </w:r>
-      <w:r>
-        <w:instrText xml:space="preserve"> SEQ Рисунок \* ARABIC </w:instrText>
-      </w:r>
-      <w:r>
-        <w:fldChar w:fldCharType="separate"/>
-      </w:r>
-      <w:r>
-        <w:rPr>
-          <w:noProof/>
-        </w:rPr>
-        <w:t>2</w:t>
-      </w:r>
-      <w:r>
-        <w:fldChar w:fldCharType="end"/>
-      </w:r>
+      <w:fldSimple w:instr=" SEQ Рисунок \* ARABIC ">
+        <w:r>
+          <w:rPr>
+            <w:noProof/>
+          </w:rPr>
+          <w:t>2</w:t>
+        </w:r>
+      </w:fldSimple>
       <w:r>
         <w:t xml:space="preserve"> - П</w:t>
       </w:r>
@@ -8524,7 +7153,7 @@
                     <pic:cNvPicPr/>
                   </pic:nvPicPr>
                   <pic:blipFill>
-                    <a:blip r:embed="rId11">
+                    <a:blip r:embed="rId10">
                       <a:extLst>
                         <a:ext uri="{28A0092B-C50C-407E-A947-70E740481C1C}">
                           <a14:useLocalDpi xmlns:a14="http://schemas.microsoft.com/office/drawing/2010/main" val="0"/>
@@ -8559,24 +7188,14 @@
       <w:r>
         <w:t xml:space="preserve">Рисунок </w:t>
       </w:r>
-      <w:r>
-        <w:fldChar w:fldCharType="begin"/>
-      </w:r>
-      <w:r>
-        <w:instrText xml:space="preserve"> SEQ Рисунок \* ARABIC </w:instrText>
-      </w:r>
-      <w:r>
-        <w:fldChar w:fldCharType="separate"/>
-      </w:r>
-      <w:r>
-        <w:rPr>
-          <w:noProof/>
-        </w:rPr>
-        <w:t>3</w:t>
-      </w:r>
-      <w:r>
-        <w:fldChar w:fldCharType="end"/>
-      </w:r>
+      <w:fldSimple w:instr=" SEQ Рисунок \* ARABIC ">
+        <w:r>
+          <w:rPr>
+            <w:noProof/>
+          </w:rPr>
+          <w:t>3</w:t>
+        </w:r>
+      </w:fldSimple>
       <w:r>
         <w:t xml:space="preserve"> - Таблицы</w:t>
       </w:r>
@@ -8637,7 +7256,7 @@
                     <pic:cNvPicPr/>
                   </pic:nvPicPr>
                   <pic:blipFill>
-                    <a:blip r:embed="rId12">
+                    <a:blip r:embed="rId11">
                       <a:extLst>
                         <a:ext uri="{28A0092B-C50C-407E-A947-70E740481C1C}">
                           <a14:useLocalDpi xmlns:a14="http://schemas.microsoft.com/office/drawing/2010/main" val="0"/>
@@ -8672,24 +7291,14 @@
       <w:r>
         <w:t xml:space="preserve">Рисунок </w:t>
       </w:r>
-      <w:r>
-        <w:fldChar w:fldCharType="begin"/>
-      </w:r>
-      <w:r>
-        <w:instrText xml:space="preserve"> SEQ Рисунок \* ARABIC </w:instrText>
-      </w:r>
-      <w:r>
-        <w:fldChar w:fldCharType="separate"/>
-      </w:r>
-      <w:r>
-        <w:rPr>
-          <w:noProof/>
-        </w:rPr>
-        <w:t>4</w:t>
-      </w:r>
-      <w:r>
-        <w:fldChar w:fldCharType="end"/>
-      </w:r>
+      <w:fldSimple w:instr=" SEQ Рисунок \* ARABIC ">
+        <w:r>
+          <w:rPr>
+            <w:noProof/>
+          </w:rPr>
+          <w:t>4</w:t>
+        </w:r>
+      </w:fldSimple>
       <w:r>
         <w:t xml:space="preserve"> -  В</w:t>
       </w:r>
@@ -8732,7 +7341,7 @@
                     <pic:cNvPicPr/>
                   </pic:nvPicPr>
                   <pic:blipFill>
-                    <a:blip r:embed="rId13" cstate="print">
+                    <a:blip r:embed="rId12" cstate="print">
                       <a:extLst>
                         <a:ext uri="{28A0092B-C50C-407E-A947-70E740481C1C}">
                           <a14:useLocalDpi xmlns:a14="http://schemas.microsoft.com/office/drawing/2010/main" val="0"/>
@@ -8767,35 +7376,20 @@
       <w:r>
         <w:t xml:space="preserve">Рисунок </w:t>
       </w:r>
-      <w:r>
-        <w:fldChar w:fldCharType="begin"/>
-      </w:r>
-      <w:r>
-        <w:instrText xml:space="preserve"> SEQ Рисунок \* ARABIC </w:instrText>
-      </w:r>
-      <w:r>
-        <w:fldChar w:fldCharType="separate"/>
-      </w:r>
-      <w:r>
-        <w:rPr>
-          <w:noProof/>
-        </w:rPr>
-        <w:t>5</w:t>
-      </w:r>
-      <w:r>
-        <w:fldChar w:fldCharType="end"/>
-      </w:r>
+      <w:fldSimple w:instr=" SEQ Рисунок \* ARABIC ">
+        <w:r>
+          <w:rPr>
+            <w:noProof/>
+          </w:rPr>
+          <w:t>5</w:t>
+        </w:r>
+      </w:fldSimple>
       <w:r>
         <w:t xml:space="preserve"> - </w:t>
       </w:r>
       <w:r>
-        <w:t xml:space="preserve">использование особенностей </w:t>
-      </w:r>
-      <w:proofErr w:type="spellStart"/>
-      <w:r>
-        <w:t>bison</w:t>
-      </w:r>
-      <w:proofErr w:type="spellEnd"/>
+        <w:t>использование особенностей bison</w:t>
+      </w:r>
     </w:p>
     <w:p>
       <w:pPr>
@@ -8841,11 +7435,11 @@
         </w:numPr>
         <w:spacing w:line="360" w:lineRule="auto"/>
       </w:pPr>
-      <w:bookmarkStart w:id="25" w:name="_Toc71664782"/>
+      <w:bookmarkStart w:id="24" w:name="_Toc71664782"/>
       <w:r>
         <w:t>ТЕСТИРОВАНИЕ</w:t>
       </w:r>
-      <w:bookmarkEnd w:id="25"/>
+      <w:bookmarkEnd w:id="24"/>
     </w:p>
     <w:p>
       <w:pPr>
@@ -8881,14 +7475,12 @@
       <w:r>
         <w:t xml:space="preserve">Встроенные в </w:t>
       </w:r>
-      <w:proofErr w:type="spellStart"/>
       <w:r>
         <w:rPr>
           <w:lang w:val="en-US"/>
         </w:rPr>
         <w:t>lex</w:t>
       </w:r>
-      <w:proofErr w:type="spellEnd"/>
       <w:r>
         <w:t xml:space="preserve"> </w:t>
       </w:r>
@@ -8905,53 +7497,29 @@
         <w:t xml:space="preserve"> </w:t>
       </w:r>
       <w:r>
-        <w:t xml:space="preserve">методы отладки, показывающие текущее состояние анализатора – </w:t>
-      </w:r>
-      <w:proofErr w:type="gramStart"/>
-      <w:r>
-        <w:t>считанный</w:t>
-      </w:r>
-      <w:proofErr w:type="gramEnd"/>
+        <w:t>методы отладки, показывающие текущее состояние анализатора – считанный токен, обрабатываемое правило, стэк с состояниями</w:t>
+      </w:r>
+      <w:r>
+        <w:t xml:space="preserve">. Включение макроса </w:t>
+      </w:r>
+      <w:r>
+        <w:rPr>
+          <w:lang w:val="en-US"/>
+        </w:rPr>
+        <w:t>YYDEBUG</w:t>
+      </w:r>
+      <w:r>
+        <w:t>_</w:t>
+      </w:r>
+      <w:r>
+        <w:rPr>
+          <w:lang w:val="en-US"/>
+        </w:rPr>
+        <w:t>VERBOSE</w:t>
+      </w:r>
       <w:r>
         <w:t xml:space="preserve"> </w:t>
       </w:r>
-      <w:proofErr w:type="spellStart"/>
-      <w:r>
-        <w:t>токен</w:t>
-      </w:r>
-      <w:proofErr w:type="spellEnd"/>
-      <w:r>
-        <w:t xml:space="preserve">, обрабатываемое правило, </w:t>
-      </w:r>
-      <w:proofErr w:type="spellStart"/>
-      <w:r>
-        <w:t>стэк</w:t>
-      </w:r>
-      <w:proofErr w:type="spellEnd"/>
-      <w:r>
-        <w:t xml:space="preserve"> с состояниями</w:t>
-      </w:r>
-      <w:r>
-        <w:t xml:space="preserve">. Включение макроса </w:t>
-      </w:r>
-      <w:r>
-        <w:rPr>
-          <w:lang w:val="en-US"/>
-        </w:rPr>
-        <w:t>YYDEBUG</w:t>
-      </w:r>
-      <w:r>
-        <w:t>_</w:t>
-      </w:r>
-      <w:r>
-        <w:rPr>
-          <w:lang w:val="en-US"/>
-        </w:rPr>
-        <w:t>VERBOSE</w:t>
-      </w:r>
-      <w:r>
-        <w:t xml:space="preserve"> </w:t>
-      </w:r>
       <w:r>
         <w:t>добави</w:t>
       </w:r>
@@ -8959,15 +7527,7 @@
         <w:t>ло</w:t>
       </w:r>
       <w:r>
-        <w:t xml:space="preserve"> </w:t>
-      </w:r>
-      <w:proofErr w:type="spellStart"/>
-      <w:r>
-        <w:t>автогенерируемый</w:t>
-      </w:r>
-      <w:proofErr w:type="spellEnd"/>
-      <w:r>
-        <w:t xml:space="preserve"> вывод лексических ошибок;</w:t>
+        <w:t xml:space="preserve"> автогенерируемый вывод лексических ошибок;</w:t>
       </w:r>
     </w:p>
     <w:p>
@@ -9004,14 +7564,12 @@
       <w:r>
         <w:t xml:space="preserve"> использовался модуль </w:t>
       </w:r>
-      <w:proofErr w:type="spellStart"/>
       <w:r>
         <w:rPr>
           <w:lang w:val="en-US"/>
         </w:rPr>
         <w:t>yyloc</w:t>
       </w:r>
-      <w:proofErr w:type="spellEnd"/>
       <w:r>
         <w:t xml:space="preserve">, чей функционал был расширен, чтобы получать информацию </w:t>
       </w:r>
@@ -9077,7 +7635,7 @@
                     <pic:cNvPicPr/>
                   </pic:nvPicPr>
                   <pic:blipFill>
-                    <a:blip r:embed="rId14">
+                    <a:blip r:embed="rId13">
                       <a:extLst>
                         <a:ext uri="{28A0092B-C50C-407E-A947-70E740481C1C}">
                           <a14:useLocalDpi xmlns:a14="http://schemas.microsoft.com/office/drawing/2010/main" val="0"/>
@@ -9112,24 +7670,14 @@
       <w:r>
         <w:t xml:space="preserve">Рисунок </w:t>
       </w:r>
-      <w:r>
-        <w:fldChar w:fldCharType="begin"/>
-      </w:r>
-      <w:r>
-        <w:instrText xml:space="preserve"> SEQ Рисунок \* ARABIC </w:instrText>
-      </w:r>
-      <w:r>
-        <w:fldChar w:fldCharType="separate"/>
-      </w:r>
-      <w:r>
-        <w:rPr>
-          <w:noProof/>
-        </w:rPr>
-        <w:t>6</w:t>
-      </w:r>
-      <w:r>
-        <w:fldChar w:fldCharType="end"/>
-      </w:r>
+      <w:fldSimple w:instr=" SEQ Рисунок \* ARABIC ">
+        <w:r>
+          <w:rPr>
+            <w:noProof/>
+          </w:rPr>
+          <w:t>6</w:t>
+        </w:r>
+      </w:fldSimple>
       <w:r>
         <w:t xml:space="preserve"> - </w:t>
       </w:r>
@@ -9139,14 +7687,12 @@
       <w:r>
         <w:t xml:space="preserve">ывод строки и столбца модулем </w:t>
       </w:r>
-      <w:proofErr w:type="spellStart"/>
       <w:r>
         <w:rPr>
           <w:lang w:val="en-US"/>
         </w:rPr>
         <w:t>yyloc</w:t>
       </w:r>
-      <w:proofErr w:type="spellEnd"/>
     </w:p>
     <w:p>
       <w:pPr>
@@ -9177,7 +7723,7 @@
                     <pic:cNvPicPr/>
                   </pic:nvPicPr>
                   <pic:blipFill>
-                    <a:blip r:embed="rId15">
+                    <a:blip r:embed="rId14">
                       <a:extLst>
                         <a:ext uri="{28A0092B-C50C-407E-A947-70E740481C1C}">
                           <a14:useLocalDpi xmlns:a14="http://schemas.microsoft.com/office/drawing/2010/main" val="0"/>
@@ -9220,24 +7766,14 @@
       <w:r>
         <w:t xml:space="preserve">Рисунок </w:t>
       </w:r>
-      <w:r>
-        <w:fldChar w:fldCharType="begin"/>
-      </w:r>
-      <w:r>
-        <w:instrText xml:space="preserve"> SEQ Рисунок \* ARABIC </w:instrText>
-      </w:r>
-      <w:r>
-        <w:fldChar w:fldCharType="separate"/>
-      </w:r>
-      <w:r>
-        <w:rPr>
-          <w:noProof/>
-        </w:rPr>
-        <w:t>7</w:t>
-      </w:r>
-      <w:r>
-        <w:fldChar w:fldCharType="end"/>
-      </w:r>
+      <w:fldSimple w:instr=" SEQ Рисунок \* ARABIC ">
+        <w:r>
+          <w:rPr>
+            <w:noProof/>
+          </w:rPr>
+          <w:t>7</w:t>
+        </w:r>
+      </w:fldSimple>
       <w:r>
         <w:t xml:space="preserve"> - </w:t>
       </w:r>
@@ -9255,14 +7791,12 @@
       <w:r>
         <w:t xml:space="preserve">о совместное использование </w:t>
       </w:r>
-      <w:proofErr w:type="spellStart"/>
       <w:r>
         <w:rPr>
           <w:lang w:val="en-US"/>
         </w:rPr>
         <w:t>yyloc</w:t>
       </w:r>
-      <w:proofErr w:type="spellEnd"/>
       <w:r>
         <w:t xml:space="preserve"> </w:t>
       </w:r>
@@ -9289,25 +7823,21 @@
       <w:r>
         <w:t xml:space="preserve">В качестве тестов были использованы официальные тесты с сайта </w:t>
       </w:r>
-      <w:proofErr w:type="spellStart"/>
       <w:r>
         <w:rPr>
           <w:lang w:val="en-US"/>
         </w:rPr>
         <w:t>Lua</w:t>
       </w:r>
-      <w:proofErr w:type="spellEnd"/>
       <w:r>
         <w:t xml:space="preserve"> и некоторые проекты с </w:t>
       </w:r>
-      <w:proofErr w:type="spellStart"/>
       <w:r>
         <w:rPr>
           <w:lang w:val="en-US"/>
         </w:rPr>
         <w:t>github</w:t>
       </w:r>
-      <w:proofErr w:type="spellEnd"/>
       <w:r>
         <w:t>.</w:t>
       </w:r>
@@ -9328,13 +7858,13 @@
         </w:numPr>
         <w:spacing w:line="360" w:lineRule="auto"/>
       </w:pPr>
-      <w:bookmarkStart w:id="26" w:name="_Toc69903026"/>
-      <w:bookmarkStart w:id="27" w:name="_Toc71664783"/>
+      <w:bookmarkStart w:id="25" w:name="_Toc69903026"/>
+      <w:bookmarkStart w:id="26" w:name="_Toc71664783"/>
       <w:r>
         <w:t>ВЫВОД</w:t>
       </w:r>
+      <w:bookmarkEnd w:id="25"/>
       <w:bookmarkEnd w:id="26"/>
-      <w:bookmarkEnd w:id="27"/>
     </w:p>
     <w:p>
       <w:pPr>
@@ -9346,128 +7876,86 @@
       <w:r>
         <w:t xml:space="preserve">ходе выполнения данной курсовой работы были реализованы грамматики языка программирования </w:t>
       </w:r>
-      <w:proofErr w:type="spellStart"/>
-      <w:r>
+      <w:r>
+        <w:t>Lua ver.5.4</w:t>
+      </w:r>
+      <w:r>
+        <w:t xml:space="preserve">. </w:t>
+      </w:r>
+      <w:r>
+        <w:t xml:space="preserve">Были изучены новые возможности Flex. Например, </w:t>
+      </w:r>
+      <w:r>
+        <w:t xml:space="preserve">такое понятие, как </w:t>
+      </w:r>
+      <w:r>
+        <w:t>сокращения</w:t>
+      </w:r>
+      <w:r>
+        <w:t>. Можно задать регулярное выражени</w:t>
+      </w:r>
+      <w:r>
+        <w:t>е, назвать его и в правилах обращаться к нему по имени. Это особенно полезно, если регулярное выражение встречается в</w:t>
+      </w:r>
+      <w:r>
+        <w:t xml:space="preserve"> нескольких правилах.</w:t>
+      </w:r>
+      <w:r>
+        <w:t xml:space="preserve"> </w:t>
+      </w:r>
+      <w:r>
+        <w:t xml:space="preserve">Bison и </w:t>
+      </w:r>
+      <w:r>
+        <w:t>F</w:t>
+      </w:r>
+      <w:r>
+        <w:t xml:space="preserve">lex существенно облегчают написание парсера языка программирования, однако данные средства не являются достаточными. Например, flex не поддерживает </w:t>
+      </w:r>
+      <w:r>
+        <w:t>рекурсивные регулярные выражения, хотя подобные конструкции</w:t>
+      </w:r>
+      <w:r>
+        <w:t xml:space="preserve"> </w:t>
+      </w:r>
+      <w:r>
+        <w:t>используются</w:t>
+      </w:r>
+      <w:r>
+        <w:t xml:space="preserve"> в языке </w:t>
+      </w:r>
+      <w:r>
+        <w:rPr>
+          <w:lang w:val="en-US"/>
+        </w:rPr>
         <w:t>Lua</w:t>
       </w:r>
-      <w:proofErr w:type="spellEnd"/>
-      <w:r>
-        <w:t xml:space="preserve"> ver.5.4</w:t>
-      </w:r>
-      <w:r>
-        <w:t xml:space="preserve">. </w:t>
-      </w:r>
-      <w:r>
-        <w:t xml:space="preserve">Были изучены новые возможности </w:t>
-      </w:r>
-      <w:proofErr w:type="spellStart"/>
-      <w:r>
-        <w:t>Flex</w:t>
-      </w:r>
-      <w:proofErr w:type="spellEnd"/>
-      <w:r>
-        <w:t xml:space="preserve">. Например, </w:t>
-      </w:r>
-      <w:r>
-        <w:t xml:space="preserve">такое понятие, как </w:t>
-      </w:r>
-      <w:r>
-        <w:t>сокращения</w:t>
-      </w:r>
-      <w:r>
-        <w:t>. Можно задать регулярное выражени</w:t>
-      </w:r>
-      <w:r>
-        <w:t>е, назвать его и в правилах обращаться к нему по имени. Это особенно полезно, если регулярное выражение встречается в</w:t>
-      </w:r>
-      <w:r>
-        <w:t xml:space="preserve"> нескольких правилах.</w:t>
+      <w:r>
+        <w:t>.</w:t>
+      </w:r>
+    </w:p>
+    <w:p>
+      <w:pPr>
+        <w:spacing w:line="360" w:lineRule="auto"/>
+      </w:pPr>
+      <w:r>
+        <w:rPr>
+          <w:lang w:val="en-US"/>
+        </w:rPr>
+        <w:t>Bison</w:t>
       </w:r>
       <w:r>
         <w:t xml:space="preserve"> </w:t>
       </w:r>
-      <w:proofErr w:type="spellStart"/>
-      <w:r>
-        <w:t>Bison</w:t>
-      </w:r>
-      <w:proofErr w:type="spellEnd"/>
-      <w:r>
-        <w:t xml:space="preserve"> и </w:t>
-      </w:r>
-      <w:proofErr w:type="spellStart"/>
-      <w:r>
-        <w:t>F</w:t>
-      </w:r>
-      <w:r>
-        <w:t>lex</w:t>
-      </w:r>
-      <w:proofErr w:type="spellEnd"/>
-      <w:r>
-        <w:t xml:space="preserve"> существенно облегчают написание </w:t>
-      </w:r>
-      <w:proofErr w:type="spellStart"/>
-      <w:r>
-        <w:t>парсера</w:t>
-      </w:r>
-      <w:proofErr w:type="spellEnd"/>
-      <w:r>
-        <w:t xml:space="preserve"> языка программирования, однако данные средства не являются достаточными. Например, </w:t>
-      </w:r>
-      <w:proofErr w:type="spellStart"/>
-      <w:r>
-        <w:t>flex</w:t>
-      </w:r>
-      <w:proofErr w:type="spellEnd"/>
-      <w:r>
-        <w:t xml:space="preserve"> не поддерживает </w:t>
-      </w:r>
-      <w:r>
-        <w:t>рекурсивные регулярные выражения, хотя подобные конструкции</w:t>
+      <w:r>
+        <w:t>может выступать в качестве средства для разработки полноценного компилятора</w:t>
       </w:r>
       <w:r>
         <w:t xml:space="preserve"> </w:t>
       </w:r>
       <w:r>
-        <w:t>используются</w:t>
-      </w:r>
-      <w:r>
-        <w:t xml:space="preserve"> в языке </w:t>
-      </w:r>
-      <w:proofErr w:type="spellStart"/>
-      <w:r>
-        <w:rPr>
-          <w:lang w:val="en-US"/>
-        </w:rPr>
-        <w:t>Lua</w:t>
-      </w:r>
-      <w:proofErr w:type="spellEnd"/>
-      <w:r>
-        <w:t>.</w:t>
-      </w:r>
-    </w:p>
-    <w:p>
-      <w:pPr>
-        <w:spacing w:line="360" w:lineRule="auto"/>
-      </w:pPr>
-      <w:r>
-        <w:rPr>
-          <w:lang w:val="en-US"/>
-        </w:rPr>
-        <w:t>Bison</w:t>
-      </w:r>
-      <w:r>
-        <w:t xml:space="preserve"> </w:t>
-      </w:r>
-      <w:r>
-        <w:t>может выступать в качестве средства для разработки полноценного компилятора</w:t>
-      </w:r>
-      <w:r>
-        <w:t xml:space="preserve"> </w:t>
-      </w:r>
-      <w:r>
         <w:t xml:space="preserve">языка любой сложности, генерируемые им </w:t>
       </w:r>
-      <w:proofErr w:type="gramStart"/>
       <w:r>
         <w:rPr>
           <w:lang w:val="en-US"/>
@@ -9475,11 +7963,7 @@
         <w:t>LR</w:t>
       </w:r>
       <w:r>
-        <w:t>(</w:t>
-      </w:r>
-      <w:proofErr w:type="gramEnd"/>
-      <w:r>
-        <w:t>1) т</w:t>
+        <w:t>(1) т</w:t>
       </w:r>
       <w:r>
         <w:t xml:space="preserve">аблицы не накладывают почти никаких ограничений. Основные сложности возникают из-за предоставляемых </w:t>
@@ -9516,7 +8000,13 @@
         <w:t>,</w:t>
       </w:r>
       <w:r>
-        <w:t xml:space="preserve"> не поддерживающих ООП, из-за чего разработка компилятора для современного языка является достаточно сложным процессом.</w:t>
+        <w:t xml:space="preserve"> не поддерживающих ООП, из-за чего разработка компилятора для современного языка является достаточно сложным процессом</w:t>
+      </w:r>
+      <w:r>
+        <w:t xml:space="preserve"> (например объект со сложной структурой, включающей методы интерфейсов и классов и поля, являющиеся сложными типами данных)</w:t>
+      </w:r>
+      <w:r>
+        <w:t>.</w:t>
       </w:r>
     </w:p>
     <w:p>
@@ -9551,7 +8041,7 @@
         <w:t xml:space="preserve"> предоставляет удобный, хотя и достаточно низкоуровневый, интерфейс для разработки грамматики</w:t>
       </w:r>
       <w:r>
-        <w:t>, поддерживающий достаточно эффекти</w:t>
+        <w:t>, поддерживающий эффекти</w:t>
       </w:r>
       <w:r>
         <w:t>в</w:t>
@@ -9567,7 +8057,7 @@
       </w:r>
     </w:p>
     <w:sectPr>
-      <w:footerReference w:type="default" r:id="rId16"/>
+      <w:footerReference w:type="default" r:id="rId15"/>
       <w:pgSz w:w="11906" w:h="16838"/>
       <w:pgMar w:top="1134" w:right="850" w:bottom="1134" w:left="1701" w:header="708" w:footer="708" w:gutter="0"/>
       <w:cols w:space="708"/>
@@ -9579,7 +8069,7 @@
 </file>
 
 <file path=word/endnotes.xml><?xml version="1.0" encoding="utf-8"?>
-<w:endnotes xmlns:wpc="http://schemas.microsoft.com/office/word/2010/wordprocessingCanvas" xmlns:mc="http://schemas.openxmlformats.org/markup-compatibility/2006" xmlns:o="urn:schemas-microsoft-com:office:office" xmlns:r="http://schemas.openxmlformats.org/officeDocument/2006/relationships" xmlns:m="http://schemas.openxmlformats.org/officeDocument/2006/math" xmlns:v="urn:schemas-microsoft-com:vml" xmlns:wp14="http://schemas.microsoft.com/office/word/2010/wordprocessingDrawing" xmlns:wp="http://schemas.openxmlformats.org/drawingml/2006/wordprocessingDrawing" xmlns:w10="urn:schemas-microsoft-com:office:word" xmlns:w="http://schemas.openxmlformats.org/wordprocessingml/2006/main" xmlns:w14="http://schemas.microsoft.com/office/word/2010/wordml" xmlns:wpg="http://schemas.microsoft.com/office/word/2010/wordprocessingGroup" xmlns:wpi="http://schemas.microsoft.com/office/word/2010/wordprocessingInk" xmlns:wne="http://schemas.microsoft.com/office/word/2006/wordml" xmlns:wps="http://schemas.microsoft.com/office/word/2010/wordprocessingShape" mc:Ignorable="w14 wp14">
+<w:endnotes xmlns:wpc="http://schemas.microsoft.com/office/word/2010/wordprocessingCanvas" xmlns:cx="http://schemas.microsoft.com/office/drawing/2014/chartex" xmlns:cx1="http://schemas.microsoft.com/office/drawing/2015/9/8/chartex" xmlns:cx2="http://schemas.microsoft.com/office/drawing/2015/10/21/chartex" xmlns:cx3="http://schemas.microsoft.com/office/drawing/2016/5/9/chartex" xmlns:cx4="http://schemas.microsoft.com/office/drawing/2016/5/10/chartex" xmlns:cx5="http://schemas.microsoft.com/office/drawing/2016/5/11/chartex" xmlns:cx6="http://schemas.microsoft.com/office/drawing/2016/5/12/chartex" xmlns:cx7="http://schemas.microsoft.com/office/drawing/2016/5/13/chartex" xmlns:cx8="http://schemas.microsoft.com/office/drawing/2016/5/14/chartex" xmlns:mc="http://schemas.openxmlformats.org/markup-compatibility/2006" xmlns:aink="http://schemas.microsoft.com/office/drawing/2016/ink" xmlns:am3d="http://schemas.microsoft.com/office/drawing/2017/model3d" xmlns:o="urn:schemas-microsoft-com:office:office" xmlns:r="http://schemas.openxmlformats.org/officeDocument/2006/relationships" xmlns:m="http://schemas.openxmlformats.org/officeDocument/2006/math" xmlns:v="urn:schemas-microsoft-com:vml" xmlns:wp14="http://schemas.microsoft.com/office/word/2010/wordprocessingDrawing" xmlns:wp="http://schemas.openxmlformats.org/drawingml/2006/wordprocessingDrawing" xmlns:w10="urn:schemas-microsoft-com:office:word" xmlns:w="http://schemas.openxmlformats.org/wordprocessingml/2006/main" xmlns:w14="http://schemas.microsoft.com/office/word/2010/wordml" xmlns:w15="http://schemas.microsoft.com/office/word/2012/wordml" xmlns:w16cex="http://schemas.microsoft.com/office/word/2018/wordml/cex" xmlns:w16cid="http://schemas.microsoft.com/office/word/2016/wordml/cid" xmlns:w16="http://schemas.microsoft.com/office/word/2018/wordml" xmlns:w16se="http://schemas.microsoft.com/office/word/2015/wordml/symex" xmlns:wpg="http://schemas.microsoft.com/office/word/2010/wordprocessingGroup" xmlns:wpi="http://schemas.microsoft.com/office/word/2010/wordprocessingInk" xmlns:wne="http://schemas.microsoft.com/office/word/2006/wordml" xmlns:wps="http://schemas.microsoft.com/office/word/2010/wordprocessingShape" mc:Ignorable="w14 w15 w16se w16cid w16 w16cex wp14">
   <w:endnote w:type="separator" w:id="-1">
     <w:p>
       <w:r>
@@ -9598,7 +8088,7 @@
 </file>
 
 <file path=word/footer1.xml><?xml version="1.0" encoding="utf-8"?>
-<w:ftr xmlns:wpc="http://schemas.microsoft.com/office/word/2010/wordprocessingCanvas" xmlns:mc="http://schemas.openxmlformats.org/markup-compatibility/2006" xmlns:o="urn:schemas-microsoft-com:office:office" xmlns:r="http://schemas.openxmlformats.org/officeDocument/2006/relationships" xmlns:m="http://schemas.openxmlformats.org/officeDocument/2006/math" xmlns:v="urn:schemas-microsoft-com:vml" xmlns:wp14="http://schemas.microsoft.com/office/word/2010/wordprocessingDrawing" xmlns:wp="http://schemas.openxmlformats.org/drawingml/2006/wordprocessingDrawing" xmlns:w10="urn:schemas-microsoft-com:office:word" xmlns:w="http://schemas.openxmlformats.org/wordprocessingml/2006/main" xmlns:w14="http://schemas.microsoft.com/office/word/2010/wordml" xmlns:wpg="http://schemas.microsoft.com/office/word/2010/wordprocessingGroup" xmlns:wpi="http://schemas.microsoft.com/office/word/2010/wordprocessingInk" xmlns:wne="http://schemas.microsoft.com/office/word/2006/wordml" xmlns:wps="http://schemas.microsoft.com/office/word/2010/wordprocessingShape" mc:Ignorable="w14 wp14">
+<w:ftr xmlns:wpc="http://schemas.microsoft.com/office/word/2010/wordprocessingCanvas" xmlns:cx="http://schemas.microsoft.com/office/drawing/2014/chartex" xmlns:cx1="http://schemas.microsoft.com/office/drawing/2015/9/8/chartex" xmlns:cx2="http://schemas.microsoft.com/office/drawing/2015/10/21/chartex" xmlns:cx3="http://schemas.microsoft.com/office/drawing/2016/5/9/chartex" xmlns:cx4="http://schemas.microsoft.com/office/drawing/2016/5/10/chartex" xmlns:cx5="http://schemas.microsoft.com/office/drawing/2016/5/11/chartex" xmlns:cx6="http://schemas.microsoft.com/office/drawing/2016/5/12/chartex" xmlns:cx7="http://schemas.microsoft.com/office/drawing/2016/5/13/chartex" xmlns:cx8="http://schemas.microsoft.com/office/drawing/2016/5/14/chartex" xmlns:mc="http://schemas.openxmlformats.org/markup-compatibility/2006" xmlns:aink="http://schemas.microsoft.com/office/drawing/2016/ink" xmlns:am3d="http://schemas.microsoft.com/office/drawing/2017/model3d" xmlns:o="urn:schemas-microsoft-com:office:office" xmlns:r="http://schemas.openxmlformats.org/officeDocument/2006/relationships" xmlns:m="http://schemas.openxmlformats.org/officeDocument/2006/math" xmlns:v="urn:schemas-microsoft-com:vml" xmlns:wp14="http://schemas.microsoft.com/office/word/2010/wordprocessingDrawing" xmlns:wp="http://schemas.openxmlformats.org/drawingml/2006/wordprocessingDrawing" xmlns:w10="urn:schemas-microsoft-com:office:word" xmlns:w="http://schemas.openxmlformats.org/wordprocessingml/2006/main" xmlns:w14="http://schemas.microsoft.com/office/word/2010/wordml" xmlns:w15="http://schemas.microsoft.com/office/word/2012/wordml" xmlns:w16cex="http://schemas.microsoft.com/office/word/2018/wordml/cex" xmlns:w16cid="http://schemas.microsoft.com/office/word/2016/wordml/cid" xmlns:w16="http://schemas.microsoft.com/office/word/2018/wordml" xmlns:w16se="http://schemas.microsoft.com/office/word/2015/wordml/symex" xmlns:wpg="http://schemas.microsoft.com/office/word/2010/wordprocessingGroup" xmlns:wpi="http://schemas.microsoft.com/office/word/2010/wordprocessingInk" xmlns:wne="http://schemas.microsoft.com/office/word/2006/wordml" xmlns:wps="http://schemas.microsoft.com/office/word/2010/wordprocessingShape" mc:Ignorable="w14 w15 w16se w16cid w16 w16cex wp14">
   <w:sdt>
     <w:sdtPr>
       <w:id w:val="311070026"/>
@@ -9644,7 +8134,7 @@
 </file>
 
 <file path=word/footnotes.xml><?xml version="1.0" encoding="utf-8"?>
-<w:footnotes xmlns:wpc="http://schemas.microsoft.com/office/word/2010/wordprocessingCanvas" xmlns:mc="http://schemas.openxmlformats.org/markup-compatibility/2006" xmlns:o="urn:schemas-microsoft-com:office:office" xmlns:r="http://schemas.openxmlformats.org/officeDocument/2006/relationships" xmlns:m="http://schemas.openxmlformats.org/officeDocument/2006/math" xmlns:v="urn:schemas-microsoft-com:vml" xmlns:wp14="http://schemas.microsoft.com/office/word/2010/wordprocessingDrawing" xmlns:wp="http://schemas.openxmlformats.org/drawingml/2006/wordprocessingDrawing" xmlns:w10="urn:schemas-microsoft-com:office:word" xmlns:w="http://schemas.openxmlformats.org/wordprocessingml/2006/main" xmlns:w14="http://schemas.microsoft.com/office/word/2010/wordml" xmlns:wpg="http://schemas.microsoft.com/office/word/2010/wordprocessingGroup" xmlns:wpi="http://schemas.microsoft.com/office/word/2010/wordprocessingInk" xmlns:wne="http://schemas.microsoft.com/office/word/2006/wordml" xmlns:wps="http://schemas.microsoft.com/office/word/2010/wordprocessingShape" mc:Ignorable="w14 wp14">
+<w:footnotes xmlns:wpc="http://schemas.microsoft.com/office/word/2010/wordprocessingCanvas" xmlns:cx="http://schemas.microsoft.com/office/drawing/2014/chartex" xmlns:cx1="http://schemas.microsoft.com/office/drawing/2015/9/8/chartex" xmlns:cx2="http://schemas.microsoft.com/office/drawing/2015/10/21/chartex" xmlns:cx3="http://schemas.microsoft.com/office/drawing/2016/5/9/chartex" xmlns:cx4="http://schemas.microsoft.com/office/drawing/2016/5/10/chartex" xmlns:cx5="http://schemas.microsoft.com/office/drawing/2016/5/11/chartex" xmlns:cx6="http://schemas.microsoft.com/office/drawing/2016/5/12/chartex" xmlns:cx7="http://schemas.microsoft.com/office/drawing/2016/5/13/chartex" xmlns:cx8="http://schemas.microsoft.com/office/drawing/2016/5/14/chartex" xmlns:mc="http://schemas.openxmlformats.org/markup-compatibility/2006" xmlns:aink="http://schemas.microsoft.com/office/drawing/2016/ink" xmlns:am3d="http://schemas.microsoft.com/office/drawing/2017/model3d" xmlns:o="urn:schemas-microsoft-com:office:office" xmlns:r="http://schemas.openxmlformats.org/officeDocument/2006/relationships" xmlns:m="http://schemas.openxmlformats.org/officeDocument/2006/math" xmlns:v="urn:schemas-microsoft-com:vml" xmlns:wp14="http://schemas.microsoft.com/office/word/2010/wordprocessingDrawing" xmlns:wp="http://schemas.openxmlformats.org/drawingml/2006/wordprocessingDrawing" xmlns:w10="urn:schemas-microsoft-com:office:word" xmlns:w="http://schemas.openxmlformats.org/wordprocessingml/2006/main" xmlns:w14="http://schemas.microsoft.com/office/word/2010/wordml" xmlns:w15="http://schemas.microsoft.com/office/word/2012/wordml" xmlns:w16cex="http://schemas.microsoft.com/office/word/2018/wordml/cex" xmlns:w16cid="http://schemas.microsoft.com/office/word/2016/wordml/cid" xmlns:w16="http://schemas.microsoft.com/office/word/2018/wordml" xmlns:w16se="http://schemas.microsoft.com/office/word/2015/wordml/symex" xmlns:wpg="http://schemas.microsoft.com/office/word/2010/wordprocessingGroup" xmlns:wpi="http://schemas.microsoft.com/office/word/2010/wordprocessingInk" xmlns:wne="http://schemas.microsoft.com/office/word/2006/wordml" xmlns:wps="http://schemas.microsoft.com/office/word/2010/wordprocessingShape" mc:Ignorable="w14 w15 w16se w16cid w16 w16cex wp14">
   <w:footnote w:type="separator" w:id="-1">
     <w:p>
       <w:r>
@@ -9663,8 +8153,8 @@
 </file>
 
 <file path=word/numbering.xml><?xml version="1.0" encoding="utf-8"?>
-<w:numbering xmlns:wpc="http://schemas.microsoft.com/office/word/2010/wordprocessingCanvas" xmlns:mc="http://schemas.openxmlformats.org/markup-compatibility/2006" xmlns:o="urn:schemas-microsoft-com:office:office" xmlns:r="http://schemas.openxmlformats.org/officeDocument/2006/relationships" xmlns:m="http://schemas.openxmlformats.org/officeDocument/2006/math" xmlns:v="urn:schemas-microsoft-com:vml" xmlns:wp14="http://schemas.microsoft.com/office/word/2010/wordprocessingDrawing" xmlns:wp="http://schemas.openxmlformats.org/drawingml/2006/wordprocessingDrawing" xmlns:w10="urn:schemas-microsoft-com:office:word" xmlns:w="http://schemas.openxmlformats.org/wordprocessingml/2006/main" xmlns:w14="http://schemas.microsoft.com/office/word/2010/wordml" xmlns:wpg="http://schemas.microsoft.com/office/word/2010/wordprocessingGroup" xmlns:wpi="http://schemas.microsoft.com/office/word/2010/wordprocessingInk" xmlns:wne="http://schemas.microsoft.com/office/word/2006/wordml" xmlns:wps="http://schemas.microsoft.com/office/word/2010/wordprocessingShape" mc:Ignorable="w14 wp14">
-  <w:abstractNum w:abstractNumId="0">
+<w:numbering xmlns:wpc="http://schemas.microsoft.com/office/word/2010/wordprocessingCanvas" xmlns:cx="http://schemas.microsoft.com/office/drawing/2014/chartex" xmlns:cx1="http://schemas.microsoft.com/office/drawing/2015/9/8/chartex" xmlns:cx2="http://schemas.microsoft.com/office/drawing/2015/10/21/chartex" xmlns:cx3="http://schemas.microsoft.com/office/drawing/2016/5/9/chartex" xmlns:cx4="http://schemas.microsoft.com/office/drawing/2016/5/10/chartex" xmlns:cx5="http://schemas.microsoft.com/office/drawing/2016/5/11/chartex" xmlns:cx6="http://schemas.microsoft.com/office/drawing/2016/5/12/chartex" xmlns:cx7="http://schemas.microsoft.com/office/drawing/2016/5/13/chartex" xmlns:cx8="http://schemas.microsoft.com/office/drawing/2016/5/14/chartex" xmlns:mc="http://schemas.openxmlformats.org/markup-compatibility/2006" xmlns:aink="http://schemas.microsoft.com/office/drawing/2016/ink" xmlns:am3d="http://schemas.microsoft.com/office/drawing/2017/model3d" xmlns:o="urn:schemas-microsoft-com:office:office" xmlns:r="http://schemas.openxmlformats.org/officeDocument/2006/relationships" xmlns:m="http://schemas.openxmlformats.org/officeDocument/2006/math" xmlns:v="urn:schemas-microsoft-com:vml" xmlns:wp14="http://schemas.microsoft.com/office/word/2010/wordprocessingDrawing" xmlns:wp="http://schemas.openxmlformats.org/drawingml/2006/wordprocessingDrawing" xmlns:w10="urn:schemas-microsoft-com:office:word" xmlns:w="http://schemas.openxmlformats.org/wordprocessingml/2006/main" xmlns:w14="http://schemas.microsoft.com/office/word/2010/wordml" xmlns:w15="http://schemas.microsoft.com/office/word/2012/wordml" xmlns:w16cex="http://schemas.microsoft.com/office/word/2018/wordml/cex" xmlns:w16cid="http://schemas.microsoft.com/office/word/2016/wordml/cid" xmlns:w16="http://schemas.microsoft.com/office/word/2018/wordml" xmlns:w16se="http://schemas.microsoft.com/office/word/2015/wordml/symex" xmlns:wpg="http://schemas.microsoft.com/office/word/2010/wordprocessingGroup" xmlns:wpi="http://schemas.microsoft.com/office/word/2010/wordprocessingInk" xmlns:wne="http://schemas.microsoft.com/office/word/2006/wordml" xmlns:wps="http://schemas.microsoft.com/office/word/2010/wordprocessingShape" mc:Ignorable="w14 w15 w16se w16cid w16 w16cex wp14">
+  <w:abstractNum w:abstractNumId="0" w15:restartNumberingAfterBreak="0">
     <w:nsid w:val="067C71C6"/>
     <w:multiLevelType w:val="multilevel"/>
     <w:tmpl w:val="0419001F"/>
@@ -9750,7 +8240,7 @@
       </w:pPr>
     </w:lvl>
   </w:abstractNum>
-  <w:abstractNum w:abstractNumId="1">
+  <w:abstractNum w:abstractNumId="1" w15:restartNumberingAfterBreak="0">
     <w:nsid w:val="08FE3373"/>
     <w:multiLevelType w:val="multilevel"/>
     <w:tmpl w:val="0419001F"/>
@@ -9836,7 +8326,7 @@
       </w:pPr>
     </w:lvl>
   </w:abstractNum>
-  <w:abstractNum w:abstractNumId="2">
+  <w:abstractNum w:abstractNumId="2" w15:restartNumberingAfterBreak="0">
     <w:nsid w:val="111B6E22"/>
     <w:multiLevelType w:val="hybridMultilevel"/>
     <w:tmpl w:val="A13CEE92"/>
@@ -9949,7 +8439,7 @@
       </w:rPr>
     </w:lvl>
   </w:abstractNum>
-  <w:abstractNum w:abstractNumId="3">
+  <w:abstractNum w:abstractNumId="3" w15:restartNumberingAfterBreak="0">
     <w:nsid w:val="11604608"/>
     <w:multiLevelType w:val="hybridMultilevel"/>
     <w:tmpl w:val="DD965AF4"/>
@@ -10062,7 +8552,7 @@
       </w:rPr>
     </w:lvl>
   </w:abstractNum>
-  <w:abstractNum w:abstractNumId="4">
+  <w:abstractNum w:abstractNumId="4" w15:restartNumberingAfterBreak="0">
     <w:nsid w:val="16282EB1"/>
     <w:multiLevelType w:val="hybridMultilevel"/>
     <w:tmpl w:val="F7586D0C"/>
@@ -10152,7 +8642,7 @@
       </w:pPr>
     </w:lvl>
   </w:abstractNum>
-  <w:abstractNum w:abstractNumId="5">
+  <w:abstractNum w:abstractNumId="5" w15:restartNumberingAfterBreak="0">
     <w:nsid w:val="25DA4F1B"/>
     <w:multiLevelType w:val="hybridMultilevel"/>
     <w:tmpl w:val="D3808FF8"/>
@@ -10238,7 +8728,7 @@
       </w:pPr>
     </w:lvl>
   </w:abstractNum>
-  <w:abstractNum w:abstractNumId="6">
+  <w:abstractNum w:abstractNumId="6" w15:restartNumberingAfterBreak="0">
     <w:nsid w:val="29F72EBB"/>
     <w:multiLevelType w:val="hybridMultilevel"/>
     <w:tmpl w:val="D01C37D2"/>
@@ -10352,7 +8842,7 @@
       </w:rPr>
     </w:lvl>
   </w:abstractNum>
-  <w:abstractNum w:abstractNumId="7">
+  <w:abstractNum w:abstractNumId="7" w15:restartNumberingAfterBreak="0">
     <w:nsid w:val="418E38AA"/>
     <w:multiLevelType w:val="hybridMultilevel"/>
     <w:tmpl w:val="49084CCC"/>
@@ -10438,7 +8928,7 @@
       </w:pPr>
     </w:lvl>
   </w:abstractNum>
-  <w:abstractNum w:abstractNumId="8">
+  <w:abstractNum w:abstractNumId="8" w15:restartNumberingAfterBreak="0">
     <w:nsid w:val="45F923B7"/>
     <w:multiLevelType w:val="multilevel"/>
     <w:tmpl w:val="0419001F"/>
@@ -10524,7 +9014,7 @@
       </w:pPr>
     </w:lvl>
   </w:abstractNum>
-  <w:abstractNum w:abstractNumId="9">
+  <w:abstractNum w:abstractNumId="9" w15:restartNumberingAfterBreak="0">
     <w:nsid w:val="4C2146EA"/>
     <w:multiLevelType w:val="hybridMultilevel"/>
     <w:tmpl w:val="7BF4C8F2"/>
@@ -10637,7 +9127,7 @@
       </w:rPr>
     </w:lvl>
   </w:abstractNum>
-  <w:abstractNum w:abstractNumId="10">
+  <w:abstractNum w:abstractNumId="10" w15:restartNumberingAfterBreak="0">
     <w:nsid w:val="509C28B2"/>
     <w:multiLevelType w:val="multilevel"/>
     <w:tmpl w:val="0419001F"/>
@@ -10723,7 +9213,7 @@
       </w:pPr>
     </w:lvl>
   </w:abstractNum>
-  <w:abstractNum w:abstractNumId="11">
+  <w:abstractNum w:abstractNumId="11" w15:restartNumberingAfterBreak="0">
     <w:nsid w:val="5181037C"/>
     <w:multiLevelType w:val="multilevel"/>
     <w:tmpl w:val="0419001F"/>
@@ -10809,7 +9299,7 @@
       </w:pPr>
     </w:lvl>
   </w:abstractNum>
-  <w:abstractNum w:abstractNumId="12">
+  <w:abstractNum w:abstractNumId="12" w15:restartNumberingAfterBreak="0">
     <w:nsid w:val="60142982"/>
     <w:multiLevelType w:val="multilevel"/>
     <w:tmpl w:val="0419001F"/>
@@ -10895,7 +9385,7 @@
       </w:pPr>
     </w:lvl>
   </w:abstractNum>
-  <w:abstractNum w:abstractNumId="13">
+  <w:abstractNum w:abstractNumId="13" w15:restartNumberingAfterBreak="0">
     <w:nsid w:val="62773AD2"/>
     <w:multiLevelType w:val="multilevel"/>
     <w:tmpl w:val="0419001F"/>
@@ -11027,7 +9517,7 @@
 </file>
 
 <file path=word/styles.xml><?xml version="1.0" encoding="utf-8"?>
-<w:styles xmlns:mc="http://schemas.openxmlformats.org/markup-compatibility/2006" xmlns:r="http://schemas.openxmlformats.org/officeDocument/2006/relationships" xmlns:w="http://schemas.openxmlformats.org/wordprocessingml/2006/main" xmlns:w14="http://schemas.microsoft.com/office/word/2010/wordml" mc:Ignorable="w14">
+<w:styles xmlns:mc="http://schemas.openxmlformats.org/markup-compatibility/2006" xmlns:r="http://schemas.openxmlformats.org/officeDocument/2006/relationships" xmlns:w="http://schemas.openxmlformats.org/wordprocessingml/2006/main" xmlns:w14="http://schemas.microsoft.com/office/word/2010/wordml" xmlns:w15="http://schemas.microsoft.com/office/word/2012/wordml" xmlns:w16cex="http://schemas.microsoft.com/office/word/2018/wordml/cex" xmlns:w16cid="http://schemas.microsoft.com/office/word/2016/wordml/cid" xmlns:w16="http://schemas.microsoft.com/office/word/2018/wordml" xmlns:w16se="http://schemas.microsoft.com/office/word/2015/wordml/symex" mc:Ignorable="w14 w15 w16se w16cid w16 w16cex">
   <w:docDefaults>
     <w:rPrDefault>
       <w:rPr>
@@ -11043,935 +9533,383 @@
       </w:pPr>
     </w:pPrDefault>
   </w:docDefaults>
-  <w:latentStyles w:defLockedState="0" w:defUIPriority="99" w:defSemiHidden="1" w:defUnhideWhenUsed="1" w:defQFormat="0" w:count="267">
-    <w:lsdException w:name="Normal" w:semiHidden="0" w:uiPriority="0" w:unhideWhenUsed="0" w:qFormat="1"/>
-    <w:lsdException w:name="heading 1" w:semiHidden="0" w:uiPriority="9" w:unhideWhenUsed="0" w:qFormat="1"/>
-    <w:lsdException w:name="heading 2" w:uiPriority="9" w:qFormat="1"/>
-    <w:lsdException w:name="heading 3" w:uiPriority="9" w:qFormat="1"/>
-    <w:lsdException w:name="heading 4" w:uiPriority="9" w:qFormat="1"/>
-    <w:lsdException w:name="heading 5" w:uiPriority="9" w:qFormat="1"/>
-    <w:lsdException w:name="heading 6" w:uiPriority="9" w:qFormat="1"/>
-    <w:lsdException w:name="heading 7" w:uiPriority="9" w:qFormat="1"/>
-    <w:lsdException w:name="heading 8" w:uiPriority="9" w:qFormat="1"/>
-    <w:lsdException w:name="heading 9" w:uiPriority="9" w:qFormat="1"/>
-    <w:lsdException w:name="toc 1" w:uiPriority="39"/>
-    <w:lsdException w:name="toc 2" w:uiPriority="39"/>
-    <w:lsdException w:name="toc 3" w:uiPriority="39"/>
-    <w:lsdException w:name="toc 4" w:uiPriority="39"/>
-    <w:lsdException w:name="toc 5" w:uiPriority="39"/>
-    <w:lsdException w:name="toc 6" w:uiPriority="39"/>
-    <w:lsdException w:name="toc 7" w:uiPriority="39"/>
-    <w:lsdException w:name="toc 8" w:uiPriority="39"/>
-    <w:lsdException w:name="toc 9" w:uiPriority="39"/>
-    <w:lsdException w:name="caption" w:uiPriority="35" w:qFormat="1"/>
-    <w:lsdException w:name="Title" w:semiHidden="0" w:uiPriority="10" w:unhideWhenUsed="0" w:qFormat="1"/>
-    <w:lsdException w:name="Default Paragraph Font" w:uiPriority="1"/>
-    <w:lsdException w:name="Subtitle" w:semiHidden="0" w:uiPriority="11" w:unhideWhenUsed="0" w:qFormat="1"/>
-    <w:lsdException w:name="Strong" w:semiHidden="0" w:uiPriority="22" w:unhideWhenUsed="0" w:qFormat="1"/>
-    <w:lsdException w:name="Emphasis" w:semiHidden="0" w:uiPriority="20" w:unhideWhenUsed="0" w:qFormat="1"/>
-    <w:lsdException w:name="Table Grid" w:semiHidden="0" w:uiPriority="59" w:unhideWhenUsed="0"/>
-    <w:lsdException w:name="Placeholder Text" w:unhideWhenUsed="0"/>
-    <w:lsdException w:name="No Spacing" w:semiHidden="0" w:uiPriority="1" w:unhideWhenUsed="0" w:qFormat="1"/>
-    <w:lsdException w:name="Light Shading" w:semiHidden="0" w:uiPriority="60" w:unhideWhenUsed="0"/>
-    <w:lsdException w:name="Light List" w:semiHidden="0" w:uiPriority="61" w:unhideWhenUsed="0"/>
-    <w:lsdException w:name="Light Grid" w:semiHidden="0" w:uiPriority="62" w:unhideWhenUsed="0"/>
-    <w:lsdException w:name="Medium Shading 1" w:semiHidden="0" w:uiPriority="63" w:unhideWhenUsed="0"/>
-    <w:lsdException w:name="Medium Shading 2" w:semiHidden="0" w:uiPriority="64" w:unhideWhenUsed="0"/>
-    <w:lsdException w:name="Medium List 1" w:semiHidden="0" w:uiPriority="65" w:unhideWhenUsed="0"/>
-    <w:lsdException w:name="Medium List 2" w:semiHidden="0" w:uiPriority="66" w:unhideWhenUsed="0"/>
-    <w:lsdException w:name="Medium Grid 1" w:semiHidden="0" w:uiPriority="67" w:unhideWhenUsed="0"/>
-    <w:lsdException w:name="Medium Grid 2" w:semiHidden="0" w:uiPriority="68" w:unhideWhenUsed="0"/>
-    <w:lsdException w:name="Medium Grid 3" w:semiHidden="0" w:uiPriority="69" w:unhideWhenUsed="0"/>
-    <w:lsdException w:name="Dark List" w:semiHidden="0" w:uiPriority="70" w:unhideWhenUsed="0"/>
-    <w:lsdException w:name="Colorful Shading" w:semiHidden="0" w:uiPriority="71" w:unhideWhenUsed="0"/>
-    <w:lsdException w:name="Colorful List" w:semiHidden="0" w:uiPriority="72" w:unhideWhenUsed="0"/>
-    <w:lsdException w:name="Colorful Grid" w:semiHidden="0" w:uiPriority="73" w:unhideWhenUsed="0"/>
-    <w:lsdException w:name="Light Shading Accent 1" w:semiHidden="0" w:uiPriority="60" w:unhideWhenUsed="0"/>
-    <w:lsdException w:name="Light List Accent 1" w:semiHidden="0" w:uiPriority="61" w:unhideWhenUsed="0"/>
-    <w:lsdException w:name="Light Grid Accent 1" w:semiHidden="0" w:uiPriority="62" w:unhideWhenUsed="0"/>
-    <w:lsdException w:name="Medium Shading 1 Accent 1" w:semiHidden="0" w:uiPriority="63" w:unhideWhenUsed="0"/>
-    <w:lsdException w:name="Medium Shading 2 Accent 1" w:semiHidden="0" w:uiPriority="64" w:unhideWhenUsed="0"/>
-    <w:lsdException w:name="Medium List 1 Accent 1" w:semiHidden="0" w:uiPriority="65" w:unhideWhenUsed="0"/>
-    <w:lsdException w:name="Revision" w:unhideWhenUsed="0"/>
-    <w:lsdException w:name="List Paragraph" w:semiHidden="0" w:uiPriority="34" w:unhideWhenUsed="0" w:qFormat="1"/>
-    <w:lsdException w:name="Quote" w:semiHidden="0" w:uiPriority="29" w:unhideWhenUsed="0" w:qFormat="1"/>
-    <w:lsdException w:name="Intense Quote" w:semiHidden="0" w:uiPriority="30" w:unhideWhenUsed="0" w:qFormat="1"/>
-    <w:lsdException w:name="Medium List 2 Accent 1" w:semiHidden="0" w:uiPriority="66" w:unhideWhenUsed="0"/>
-    <w:lsdException w:name="Medium Grid 1 Accent 1" w:semiHidden="0" w:uiPriority="67" w:unhideWhenUsed="0"/>
-    <w:lsdException w:name="Medium Grid 2 Accent 1" w:semiHidden="0" w:uiPriority="68" w:unhideWhenUsed="0"/>
-    <w:lsdException w:name="Medium Grid 3 Accent 1" w:semiHidden="0" w:uiPriority="69" w:unhideWhenUsed="0"/>
-    <w:lsdException w:name="Dark List Accent 1" w:semiHidden="0" w:uiPriority="70" w:unhideWhenUsed="0"/>
-    <w:lsdException w:name="Colorful Shading Accent 1" w:semiHidden="0" w:uiPriority="71" w:unhideWhenUsed="0"/>
-    <w:lsdException w:name="Colorful List Accent 1" w:semiHidden="0" w:uiPriority="72" w:unhideWhenUsed="0"/>
-    <w:lsdException w:name="Colorful Grid Accent 1" w:semiHidden="0" w:uiPriority="73" w:unhideWhenUsed="0"/>
-    <w:lsdException w:name="Light Shading Accent 2" w:semiHidden="0" w:uiPriority="60" w:unhideWhenUsed="0"/>
-    <w:lsdException w:name="Light List Accent 2" w:semiHidden="0" w:uiPriority="61" w:unhideWhenUsed="0"/>
-    <w:lsdException w:name="Light Grid Accent 2" w:semiHidden="0" w:uiPriority="62" w:unhideWhenUsed="0"/>
-    <w:lsdException w:name="Medium Shading 1 Accent 2" w:semiHidden="0" w:uiPriority="63" w:unhideWhenUsed="0"/>
-    <w:lsdException w:name="Medium Shading 2 Accent 2" w:semiHidden="0" w:uiPriority="64" w:unhideWhenUsed="0"/>
-    <w:lsdException w:name="Medium List 1 Accent 2" w:semiHidden="0" w:uiPriority="65" w:unhideWhenUsed="0"/>
-    <w:lsdException w:name="Medium List 2 Accent 2" w:semiHidden="0" w:uiPriority="66" w:unhideWhenUsed="0"/>
-    <w:lsdException w:name="Medium Grid 1 Accent 2" w:semiHidden="0" w:uiPriority="67" w:unhideWhenUsed="0"/>
-    <w:lsdException w:name="Medium Grid 2 Accent 2" w:semiHidden="0" w:uiPriority="68" w:unhideWhenUsed="0"/>
-    <w:lsdException w:name="Medium Grid 3 Accent 2" w:semiHidden="0" w:uiPriority="69" w:unhideWhenUsed="0"/>
-    <w:lsdException w:name="Dark List Accent 2" w:semiHidden="0" w:uiPriority="70" w:unhideWhenUsed="0"/>
-    <w:lsdException w:name="Colorful Shading Accent 2" w:semiHidden="0" w:uiPriority="71" w:unhideWhenUsed="0"/>
-    <w:lsdException w:name="Colorful List Accent 2" w:semiHidden="0" w:uiPriority="72" w:unhideWhenUsed="0"/>
-    <w:lsdException w:name="Colorful Grid Accent 2" w:semiHidden="0" w:uiPriority="73" w:unhideWhenUsed="0"/>
-    <w:lsdException w:name="Light Shading Accent 3" w:semiHidden="0" w:uiPriority="60" w:unhideWhenUsed="0"/>
-    <w:lsdException w:name="Light List Accent 3" w:semiHidden="0" w:uiPriority="61" w:unhideWhenUsed="0"/>
-    <w:lsdException w:name="Light Grid Accent 3" w:semiHidden="0" w:uiPriority="62" w:unhideWhenUsed="0"/>
-    <w:lsdException w:name="Medium Shading 1 Accent 3" w:semiHidden="0" w:uiPriority="63" w:unhideWhenUsed="0"/>
-    <w:lsdException w:name="Medium Shading 2 Accent 3" w:semiHidden="0" w:uiPriority="64" w:unhideWhenUsed="0"/>
-    <w:lsdException w:name="Medium List 1 Accent 3" w:semiHidden="0" w:uiPriority="65" w:unhideWhenUsed="0"/>
-    <w:lsdException w:name="Medium List 2 Accent 3" w:semiHidden="0" w:uiPriority="66" w:unhideWhenUsed="0"/>
-    <w:lsdException w:name="Medium Grid 1 Accent 3" w:semiHidden="0" w:uiPriority="67" w:unhideWhenUsed="0"/>
-    <w:lsdException w:name="Medium Grid 2 Accent 3" w:semiHidden="0" w:uiPriority="68" w:unhideWhenUsed="0"/>
-    <w:lsdException w:name="Medium Grid 3 Accent 3" w:semiHidden="0" w:uiPriority="69" w:unhideWhenUsed="0"/>
-    <w:lsdException w:name="Dark List Accent 3" w:semiHidden="0" w:uiPriority="70" w:unhideWhenUsed="0"/>
-    <w:lsdException w:name="Colorful Shading Accent 3" w:semiHidden="0" w:uiPriority="71" w:unhideWhenUsed="0"/>
-    <w:lsdException w:name="Colorful List Accent 3" w:semiHidden="0" w:uiPriority="72" w:unhideWhenUsed="0"/>
-    <w:lsdException w:name="Colorful Grid Accent 3" w:semiHidden="0" w:uiPriority="73" w:unhideWhenUsed="0"/>
-    <w:lsdException w:name="Light Shading Accent 4" w:semiHidden="0" w:uiPriority="60" w:unhideWhenUsed="0"/>
-    <w:lsdException w:name="Light List Accent 4" w:semiHidden="0" w:uiPriority="61" w:unhideWhenUsed="0"/>
-    <w:lsdException w:name="Light Grid Accent 4" w:semiHidden="0" w:uiPriority="62" w:unhideWhenUsed="0"/>
-    <w:lsdException w:name="Medium Shading 1 Accent 4" w:semiHidden="0" w:uiPriority="63" w:unhideWhenUsed="0"/>
-    <w:lsdException w:name="Medium Shading 2 Accent 4" w:semiHidden="0" w:uiPriority="64" w:unhideWhenUsed="0"/>
-    <w:lsdException w:name="Medium List 1 Accent 4" w:semiHidden="0" w:uiPriority="65" w:unhideWhenUsed="0"/>
-    <w:lsdException w:name="Medium List 2 Accent 4" w:semiHidden="0" w:uiPriority="66" w:unhideWhenUsed="0"/>
-    <w:lsdException w:name="Medium Grid 1 Accent 4" w:semiHidden="0" w:uiPriority="67" w:unhideWhenUsed="0"/>
-    <w:lsdException w:name="Medium Grid 2 Accent 4" w:semiHidden="0" w:uiPriority="68" w:unhideWhenUsed="0"/>
-    <w:lsdException w:name="Medium Grid 3 Accent 4" w:semiHidden="0" w:uiPriority="69" w:unhideWhenUsed="0"/>
-    <w:lsdException w:name="Dark List Accent 4" w:semiHidden="0" w:uiPriority="70" w:unhideWhenUsed="0"/>
-    <w:lsdException w:name="Colorful Shading Accent 4" w:semiHidden="0" w:uiPriority="71" w:unhideWhenUsed="0"/>
-    <w:lsdException w:name="Colorful List Accent 4" w:semiHidden="0" w:uiPriority="72" w:unhideWhenUsed="0"/>
-    <w:lsdException w:name="Colorful Grid Accent 4" w:semiHidden="0" w:uiPriority="73" w:unhideWhenUsed="0"/>
-    <w:lsdException w:name="Light Shading Accent 5" w:semiHidden="0" w:uiPriority="60" w:unhideWhenUsed="0"/>
-    <w:lsdException w:name="Light List Accent 5" w:semiHidden="0" w:uiPriority="61" w:unhideWhenUsed="0"/>
-    <w:lsdException w:name="Light Grid Accent 5" w:semiHidden="0" w:uiPriority="62" w:unhideWhenUsed="0"/>
-    <w:lsdException w:name="Medium Shading 1 Accent 5" w:semiHidden="0" w:uiPriority="63" w:unhideWhenUsed="0"/>
-    <w:lsdException w:name="Medium Shading 2 Accent 5" w:semiHidden="0" w:uiPriority="64" w:unhideWhenUsed="0"/>
-    <w:lsdException w:name="Medium List 1 Accent 5" w:semiHidden="0" w:uiPriority="65" w:unhideWhenUsed="0"/>
-    <w:lsdException w:name="Medium List 2 Accent 5" w:semiHidden="0" w:uiPriority="66" w:unhideWhenUsed="0"/>
-    <w:lsdException w:name="Medium Grid 1 Accent 5" w:semiHidden="0" w:uiPriority="67" w:unhideWhenUsed="0"/>
-    <w:lsdException w:name="Medium Grid 2 Accent 5" w:semiHidden="0" w:uiPriority="68" w:unhideWhenUsed="0"/>
-    <w:lsdException w:name="Medium Grid 3 Accent 5" w:semiHidden="0" w:uiPriority="69" w:unhideWhenUsed="0"/>
-    <w:lsdException w:name="Dark List Accent 5" w:semiHidden="0" w:uiPriority="70" w:unhideWhenUsed="0"/>
-    <w:lsdException w:name="Colorful Shading Accent 5" w:semiHidden="0" w:uiPriority="71" w:unhideWhenUsed="0"/>
-    <w:lsdException w:name="Colorful List Accent 5" w:semiHidden="0" w:uiPriority="72" w:unhideWhenUsed="0"/>
-    <w:lsdException w:name="Colorful Grid Accent 5" w:semiHidden="0" w:uiPriority="73" w:unhideWhenUsed="0"/>
-    <w:lsdException w:name="Light Shading Accent 6" w:semiHidden="0" w:uiPriority="60" w:unhideWhenUsed="0"/>
-    <w:lsdException w:name="Light List Accent 6" w:semiHidden="0" w:uiPriority="61" w:unhideWhenUsed="0"/>
-    <w:lsdException w:name="Light Grid Accent 6" w:semiHidden="0" w:uiPriority="62" w:unhideWhenUsed="0"/>
-    <w:lsdException w:name="Medium Shading 1 Accent 6" w:semiHidden="0" w:uiPriority="63" w:unhideWhenUsed="0"/>
-    <w:lsdException w:name="Medium Shading 2 Accent 6" w:semiHidden="0" w:uiPriority="64" w:unhideWhenUsed="0"/>
-    <w:lsdException w:name="Medium List 1 Accent 6" w:semiHidden="0" w:uiPriority="65" w:unhideWhenUsed="0"/>
-    <w:lsdException w:name="Medium List 2 Accent 6" w:semiHidden="0" w:uiPriority="66" w:unhideWhenUsed="0"/>
-    <w:lsdException w:name="Medium Grid 1 Accent 6" w:semiHidden="0" w:uiPriority="67" w:unhideWhenUsed="0"/>
-    <w:lsdException w:name="Medium Grid 2 Accent 6" w:semiHidden="0" w:uiPriority="68" w:unhideWhenUsed="0"/>
-    <w:lsdException w:name="Medium Grid 3 Accent 6" w:semiHidden="0" w:uiPriority="69" w:unhideWhenUsed="0"/>
-    <w:lsdException w:name="Dark List Accent 6" w:semiHidden="0" w:uiPriority="70" w:unhideWhenUsed="0"/>
-    <w:lsdException w:name="Colorful Shading Accent 6" w:semiHidden="0" w:uiPriority="71" w:unhideWhenUsed="0"/>
-    <w:lsdException w:name="Colorful List Accent 6" w:semiHidden="0" w:uiPriority="72" w:unhideWhenUsed="0"/>
-    <w:lsdException w:name="Colorful Grid Accent 6" w:semiHidden="0" w:uiPriority="73" w:unhideWhenUsed="0"/>
-    <w:lsdException w:name="Subtle Emphasis" w:semiHidden="0" w:uiPriority="19" w:unhideWhenUsed="0" w:qFormat="1"/>
-    <w:lsdException w:name="Intense Emphasis" w:semiHidden="0" w:uiPriority="21" w:unhideWhenUsed="0" w:qFormat="1"/>
-    <w:lsdException w:name="Subtle Reference" w:semiHidden="0" w:uiPriority="31" w:unhideWhenUsed="0" w:qFormat="1"/>
-    <w:lsdException w:name="Intense Reference" w:semiHidden="0" w:uiPriority="32" w:unhideWhenUsed="0" w:qFormat="1"/>
-    <w:lsdException w:name="Book Title" w:semiHidden="0" w:uiPriority="33" w:unhideWhenUsed="0" w:qFormat="1"/>
-    <w:lsdException w:name="Bibliography" w:uiPriority="37"/>
-    <w:lsdException w:name="TOC Heading" w:uiPriority="39" w:qFormat="1"/>
-  </w:latentStyles>
-  <w:style w:type="paragraph" w:default="1" w:styleId="a">
-    <w:name w:val="Normal"/>
-    <w:qFormat/>
-    <w:rsid w:val="0081373F"/>
-    <w:pPr>
-      <w:spacing w:after="0" w:line="240" w:lineRule="auto"/>
-      <w:ind w:firstLine="709"/>
-      <w:jc w:val="both"/>
-    </w:pPr>
-    <w:rPr>
-      <w:rFonts w:ascii="Times New Roman" w:hAnsi="Times New Roman"/>
-      <w:sz w:val="28"/>
-    </w:rPr>
-  </w:style>
-  <w:style w:type="paragraph" w:styleId="1">
-    <w:name w:val="heading 1"/>
-    <w:basedOn w:val="a"/>
-    <w:next w:val="a"/>
-    <w:link w:val="10"/>
-    <w:uiPriority w:val="9"/>
-    <w:qFormat/>
-    <w:rsid w:val="00D529CC"/>
-    <w:pPr>
-      <w:keepNext/>
-      <w:keepLines/>
-      <w:spacing w:before="480"/>
-      <w:outlineLvl w:val="0"/>
-    </w:pPr>
-    <w:rPr>
-      <w:rFonts w:asciiTheme="majorHAnsi" w:eastAsiaTheme="majorEastAsia" w:hAnsiTheme="majorHAnsi" w:cstheme="majorBidi"/>
-      <w:b/>
-      <w:bCs/>
-      <w:color w:val="365F91" w:themeColor="accent1" w:themeShade="BF"/>
-    </w:rPr>
-  </w:style>
-  <w:style w:type="paragraph" w:styleId="2">
-    <w:name w:val="heading 2"/>
-    <w:basedOn w:val="a"/>
-    <w:next w:val="a"/>
-    <w:link w:val="20"/>
-    <w:uiPriority w:val="9"/>
-    <w:semiHidden/>
-    <w:unhideWhenUsed/>
-    <w:qFormat/>
-    <w:rsid w:val="003D39C9"/>
-    <w:pPr>
-      <w:keepNext/>
-      <w:keepLines/>
-      <w:spacing w:before="200"/>
-      <w:outlineLvl w:val="1"/>
-    </w:pPr>
-    <w:rPr>
-      <w:rFonts w:asciiTheme="majorHAnsi" w:eastAsiaTheme="majorEastAsia" w:hAnsiTheme="majorHAnsi" w:cstheme="majorBidi"/>
-      <w:b/>
-      <w:bCs/>
-      <w:color w:val="4F81BD" w:themeColor="accent1"/>
-      <w:sz w:val="26"/>
-      <w:szCs w:val="26"/>
-    </w:rPr>
-  </w:style>
-  <w:style w:type="character" w:default="1" w:styleId="a0">
-    <w:name w:val="Default Paragraph Font"/>
-    <w:uiPriority w:val="1"/>
-    <w:semiHidden/>
-    <w:unhideWhenUsed/>
-  </w:style>
-  <w:style w:type="table" w:default="1" w:styleId="a1">
-    <w:name w:val="Normal Table"/>
-    <w:uiPriority w:val="99"/>
-    <w:semiHidden/>
-    <w:unhideWhenUsed/>
-    <w:tblPr>
-      <w:tblInd w:w="0" w:type="dxa"/>
-      <w:tblCellMar>
-        <w:top w:w="0" w:type="dxa"/>
-        <w:left w:w="108" w:type="dxa"/>
-        <w:bottom w:w="0" w:type="dxa"/>
-        <w:right w:w="108" w:type="dxa"/>
-      </w:tblCellMar>
-    </w:tblPr>
-  </w:style>
-  <w:style w:type="numbering" w:default="1" w:styleId="a2">
-    <w:name w:val="No List"/>
-    <w:uiPriority w:val="99"/>
-    <w:semiHidden/>
-    <w:unhideWhenUsed/>
-  </w:style>
-  <w:style w:type="paragraph" w:customStyle="1" w:styleId="11">
-    <w:name w:val="Стиль1"/>
-    <w:basedOn w:val="1"/>
-    <w:link w:val="12"/>
-    <w:qFormat/>
-    <w:rsid w:val="00D44A15"/>
-    <w:pPr>
-      <w:spacing w:before="120" w:after="120"/>
-      <w:jc w:val="center"/>
-    </w:pPr>
-    <w:rPr>
-      <w:rFonts w:ascii="Times New Roman" w:hAnsi="Times New Roman"/>
-      <w:color w:val="auto"/>
-    </w:rPr>
-  </w:style>
-  <w:style w:type="character" w:customStyle="1" w:styleId="12">
-    <w:name w:val="Стиль1 Знак"/>
-    <w:basedOn w:val="a0"/>
-    <w:link w:val="11"/>
-    <w:rsid w:val="00D44A15"/>
-    <w:rPr>
-      <w:rFonts w:ascii="Times New Roman" w:eastAsiaTheme="majorEastAsia" w:hAnsi="Times New Roman" w:cstheme="majorBidi"/>
-      <w:b/>
-      <w:bCs/>
-      <w:sz w:val="28"/>
-    </w:rPr>
-  </w:style>
-  <w:style w:type="character" w:customStyle="1" w:styleId="10">
-    <w:name w:val="Заголовок 1 Знак"/>
-    <w:basedOn w:val="a0"/>
-    <w:link w:val="1"/>
-    <w:uiPriority w:val="9"/>
-    <w:rsid w:val="00D529CC"/>
-    <w:rPr>
-      <w:rFonts w:asciiTheme="majorHAnsi" w:eastAsiaTheme="majorEastAsia" w:hAnsiTheme="majorHAnsi" w:cstheme="majorBidi"/>
-      <w:b/>
-      <w:bCs/>
-      <w:color w:val="365F91" w:themeColor="accent1" w:themeShade="BF"/>
-      <w:sz w:val="28"/>
-      <w:szCs w:val="28"/>
-    </w:rPr>
-  </w:style>
-  <w:style w:type="paragraph" w:styleId="a3">
-    <w:name w:val="caption"/>
-    <w:basedOn w:val="a"/>
-    <w:next w:val="a"/>
-    <w:uiPriority w:val="35"/>
-    <w:unhideWhenUsed/>
-    <w:qFormat/>
-    <w:rsid w:val="00412763"/>
-    <w:pPr>
-      <w:spacing w:after="200"/>
-    </w:pPr>
-    <w:rPr>
-      <w:b/>
-      <w:bCs/>
-      <w:sz w:val="18"/>
-      <w:szCs w:val="18"/>
-    </w:rPr>
-  </w:style>
-  <w:style w:type="paragraph" w:customStyle="1" w:styleId="21">
-    <w:name w:val="Стиль2"/>
-    <w:basedOn w:val="2"/>
-    <w:link w:val="22"/>
-    <w:qFormat/>
-    <w:rsid w:val="00DA42A8"/>
-    <w:pPr>
-      <w:jc w:val="center"/>
-    </w:pPr>
-    <w:rPr>
-      <w:sz w:val="28"/>
-    </w:rPr>
-  </w:style>
-  <w:style w:type="character" w:customStyle="1" w:styleId="22">
-    <w:name w:val="Стиль2 Знак"/>
-    <w:basedOn w:val="20"/>
-    <w:link w:val="21"/>
-    <w:rsid w:val="00DA42A8"/>
-    <w:rPr>
-      <w:rFonts w:asciiTheme="majorHAnsi" w:eastAsiaTheme="majorEastAsia" w:hAnsiTheme="majorHAnsi" w:cstheme="majorBidi"/>
-      <w:b/>
-      <w:bCs/>
-      <w:color w:val="4F81BD" w:themeColor="accent1"/>
-      <w:sz w:val="28"/>
-      <w:szCs w:val="26"/>
-      <w:lang w:eastAsia="ru-RU"/>
-    </w:rPr>
-  </w:style>
-  <w:style w:type="character" w:customStyle="1" w:styleId="20">
-    <w:name w:val="Заголовок 2 Знак"/>
-    <w:basedOn w:val="a0"/>
-    <w:link w:val="2"/>
-    <w:uiPriority w:val="9"/>
-    <w:semiHidden/>
-    <w:rsid w:val="003D39C9"/>
-    <w:rPr>
-      <w:rFonts w:asciiTheme="majorHAnsi" w:eastAsiaTheme="majorEastAsia" w:hAnsiTheme="majorHAnsi" w:cstheme="majorBidi"/>
-      <w:b/>
-      <w:bCs/>
-      <w:color w:val="4F81BD" w:themeColor="accent1"/>
-      <w:sz w:val="26"/>
-      <w:szCs w:val="26"/>
-      <w:lang w:eastAsia="ru-RU"/>
-    </w:rPr>
-  </w:style>
-  <w:style w:type="table" w:styleId="a4">
-    <w:name w:val="Table Grid"/>
-    <w:basedOn w:val="a1"/>
-    <w:uiPriority w:val="59"/>
-    <w:rsid w:val="0081373F"/>
-    <w:pPr>
-      <w:spacing w:after="0" w:line="240" w:lineRule="auto"/>
-    </w:pPr>
-    <w:tblPr>
-      <w:tblBorders>
-        <w:top w:val="single" w:sz="4" w:space="0" w:color="auto"/>
-        <w:left w:val="single" w:sz="4" w:space="0" w:color="auto"/>
-        <w:bottom w:val="single" w:sz="4" w:space="0" w:color="auto"/>
-        <w:right w:val="single" w:sz="4" w:space="0" w:color="auto"/>
-        <w:insideH w:val="single" w:sz="4" w:space="0" w:color="auto"/>
-        <w:insideV w:val="single" w:sz="4" w:space="0" w:color="auto"/>
-      </w:tblBorders>
-    </w:tblPr>
-  </w:style>
-  <w:style w:type="paragraph" w:styleId="a5">
-    <w:name w:val="footer"/>
-    <w:basedOn w:val="a"/>
-    <w:link w:val="a6"/>
-    <w:uiPriority w:val="99"/>
-    <w:unhideWhenUsed/>
-    <w:rsid w:val="0081373F"/>
-    <w:pPr>
-      <w:tabs>
-        <w:tab w:val="center" w:pos="4677"/>
-        <w:tab w:val="right" w:pos="9355"/>
-      </w:tabs>
-    </w:pPr>
-  </w:style>
-  <w:style w:type="character" w:customStyle="1" w:styleId="a6">
-    <w:name w:val="Нижний колонтитул Знак"/>
-    <w:basedOn w:val="a0"/>
-    <w:link w:val="a5"/>
-    <w:uiPriority w:val="99"/>
-    <w:rsid w:val="0081373F"/>
-    <w:rPr>
-      <w:rFonts w:ascii="Times New Roman" w:hAnsi="Times New Roman"/>
-      <w:sz w:val="28"/>
-    </w:rPr>
-  </w:style>
-  <w:style w:type="paragraph" w:styleId="a7">
-    <w:name w:val="TOC Heading"/>
-    <w:basedOn w:val="1"/>
-    <w:next w:val="a"/>
-    <w:uiPriority w:val="39"/>
-    <w:unhideWhenUsed/>
-    <w:qFormat/>
-    <w:rsid w:val="00DB10B8"/>
-    <w:pPr>
-      <w:spacing w:line="276" w:lineRule="auto"/>
-      <w:ind w:firstLine="0"/>
-      <w:jc w:val="left"/>
-      <w:outlineLvl w:val="9"/>
-    </w:pPr>
-  </w:style>
-  <w:style w:type="paragraph" w:styleId="13">
-    <w:name w:val="toc 1"/>
-    <w:basedOn w:val="a"/>
-    <w:next w:val="a"/>
-    <w:autoRedefine/>
-    <w:uiPriority w:val="39"/>
-    <w:unhideWhenUsed/>
-    <w:rsid w:val="00DB10B8"/>
-    <w:pPr>
-      <w:spacing w:before="120"/>
-      <w:jc w:val="left"/>
-    </w:pPr>
-    <w:rPr>
-      <w:rFonts w:asciiTheme="minorHAnsi" w:hAnsiTheme="minorHAnsi" w:cstheme="minorHAnsi"/>
-      <w:b/>
-      <w:bCs/>
-      <w:i/>
-      <w:iCs/>
-      <w:sz w:val="24"/>
-      <w:szCs w:val="24"/>
-    </w:rPr>
-  </w:style>
-  <w:style w:type="character" w:styleId="a8">
-    <w:name w:val="Hyperlink"/>
-    <w:basedOn w:val="a0"/>
-    <w:uiPriority w:val="99"/>
-    <w:unhideWhenUsed/>
-    <w:rsid w:val="00DB10B8"/>
-    <w:rPr>
-      <w:color w:val="0000FF" w:themeColor="hyperlink"/>
-      <w:u w:val="single"/>
-    </w:rPr>
-  </w:style>
-  <w:style w:type="paragraph" w:styleId="a9">
-    <w:name w:val="Balloon Text"/>
-    <w:basedOn w:val="a"/>
-    <w:link w:val="aa"/>
-    <w:uiPriority w:val="99"/>
-    <w:semiHidden/>
-    <w:unhideWhenUsed/>
-    <w:rsid w:val="00DB10B8"/>
-    <w:rPr>
-      <w:rFonts w:ascii="Tahoma" w:hAnsi="Tahoma" w:cs="Tahoma"/>
-      <w:sz w:val="16"/>
-      <w:szCs w:val="16"/>
-    </w:rPr>
-  </w:style>
-  <w:style w:type="character" w:customStyle="1" w:styleId="aa">
-    <w:name w:val="Текст выноски Знак"/>
-    <w:basedOn w:val="a0"/>
-    <w:link w:val="a9"/>
-    <w:uiPriority w:val="99"/>
-    <w:semiHidden/>
-    <w:rsid w:val="00DB10B8"/>
-    <w:rPr>
-      <w:rFonts w:ascii="Tahoma" w:hAnsi="Tahoma" w:cs="Tahoma"/>
-      <w:sz w:val="16"/>
-      <w:szCs w:val="16"/>
-    </w:rPr>
-  </w:style>
-  <w:style w:type="paragraph" w:styleId="ab">
-    <w:name w:val="header"/>
-    <w:basedOn w:val="a"/>
-    <w:link w:val="ac"/>
-    <w:uiPriority w:val="99"/>
-    <w:unhideWhenUsed/>
-    <w:rsid w:val="00DB10B8"/>
-    <w:pPr>
-      <w:tabs>
-        <w:tab w:val="center" w:pos="4677"/>
-        <w:tab w:val="right" w:pos="9355"/>
-      </w:tabs>
-    </w:pPr>
-  </w:style>
-  <w:style w:type="character" w:customStyle="1" w:styleId="ac">
-    <w:name w:val="Верхний колонтитул Знак"/>
-    <w:basedOn w:val="a0"/>
-    <w:link w:val="ab"/>
-    <w:uiPriority w:val="99"/>
-    <w:rsid w:val="00DB10B8"/>
-    <w:rPr>
-      <w:rFonts w:ascii="Times New Roman" w:hAnsi="Times New Roman"/>
-      <w:sz w:val="28"/>
-    </w:rPr>
-  </w:style>
-  <w:style w:type="paragraph" w:styleId="ad">
-    <w:name w:val="Normal (Web)"/>
-    <w:basedOn w:val="a"/>
-    <w:uiPriority w:val="99"/>
-    <w:semiHidden/>
-    <w:unhideWhenUsed/>
-    <w:rsid w:val="00B5705F"/>
-    <w:pPr>
-      <w:spacing w:before="100" w:beforeAutospacing="1" w:after="100" w:afterAutospacing="1"/>
-      <w:ind w:firstLine="0"/>
-      <w:jc w:val="left"/>
-    </w:pPr>
-    <w:rPr>
-      <w:rFonts w:eastAsia="Times New Roman" w:cs="Times New Roman"/>
-      <w:sz w:val="24"/>
-      <w:szCs w:val="24"/>
-      <w:lang w:eastAsia="ru-RU"/>
-    </w:rPr>
-  </w:style>
-  <w:style w:type="character" w:styleId="ae">
-    <w:name w:val="Emphasis"/>
-    <w:basedOn w:val="a0"/>
-    <w:uiPriority w:val="20"/>
-    <w:qFormat/>
-    <w:rsid w:val="00731372"/>
-    <w:rPr>
-      <w:i/>
-      <w:iCs/>
-    </w:rPr>
-  </w:style>
-  <w:style w:type="character" w:styleId="af">
-    <w:name w:val="Placeholder Text"/>
-    <w:basedOn w:val="a0"/>
-    <w:uiPriority w:val="99"/>
-    <w:semiHidden/>
-    <w:rsid w:val="003A60AD"/>
-    <w:rPr>
-      <w:color w:val="808080"/>
-    </w:rPr>
-  </w:style>
-  <w:style w:type="paragraph" w:styleId="af0">
-    <w:name w:val="List Paragraph"/>
-    <w:basedOn w:val="a"/>
-    <w:uiPriority w:val="34"/>
-    <w:qFormat/>
-    <w:rsid w:val="00C942B1"/>
-    <w:pPr>
-      <w:ind w:left="720"/>
-      <w:contextualSpacing/>
-    </w:pPr>
-  </w:style>
-  <w:style w:type="paragraph" w:styleId="23">
-    <w:name w:val="toc 2"/>
-    <w:basedOn w:val="a"/>
-    <w:next w:val="a"/>
-    <w:autoRedefine/>
-    <w:uiPriority w:val="39"/>
-    <w:semiHidden/>
-    <w:unhideWhenUsed/>
-    <w:rsid w:val="00990621"/>
-    <w:pPr>
-      <w:spacing w:before="120"/>
-      <w:ind w:left="280"/>
-      <w:jc w:val="left"/>
-    </w:pPr>
-    <w:rPr>
-      <w:rFonts w:asciiTheme="minorHAnsi" w:hAnsiTheme="minorHAnsi" w:cstheme="minorHAnsi"/>
-      <w:b/>
-      <w:bCs/>
-      <w:sz w:val="22"/>
-    </w:rPr>
-  </w:style>
-  <w:style w:type="paragraph" w:styleId="3">
-    <w:name w:val="toc 3"/>
-    <w:basedOn w:val="a"/>
-    <w:next w:val="a"/>
-    <w:autoRedefine/>
-    <w:uiPriority w:val="39"/>
-    <w:semiHidden/>
-    <w:unhideWhenUsed/>
-    <w:rsid w:val="00990621"/>
-    <w:pPr>
-      <w:ind w:left="560"/>
-      <w:jc w:val="left"/>
-    </w:pPr>
-    <w:rPr>
-      <w:rFonts w:asciiTheme="minorHAnsi" w:hAnsiTheme="minorHAnsi" w:cstheme="minorHAnsi"/>
-      <w:sz w:val="20"/>
-      <w:szCs w:val="20"/>
-    </w:rPr>
-  </w:style>
-  <w:style w:type="paragraph" w:styleId="4">
-    <w:name w:val="toc 4"/>
-    <w:basedOn w:val="a"/>
-    <w:next w:val="a"/>
-    <w:autoRedefine/>
-    <w:uiPriority w:val="39"/>
-    <w:semiHidden/>
-    <w:unhideWhenUsed/>
-    <w:rsid w:val="00990621"/>
-    <w:pPr>
-      <w:ind w:left="840"/>
-      <w:jc w:val="left"/>
-    </w:pPr>
-    <w:rPr>
-      <w:rFonts w:asciiTheme="minorHAnsi" w:hAnsiTheme="minorHAnsi" w:cstheme="minorHAnsi"/>
-      <w:sz w:val="20"/>
-      <w:szCs w:val="20"/>
-    </w:rPr>
-  </w:style>
-  <w:style w:type="paragraph" w:styleId="5">
-    <w:name w:val="toc 5"/>
-    <w:basedOn w:val="a"/>
-    <w:next w:val="a"/>
-    <w:autoRedefine/>
-    <w:uiPriority w:val="39"/>
-    <w:semiHidden/>
-    <w:unhideWhenUsed/>
-    <w:rsid w:val="00990621"/>
-    <w:pPr>
-      <w:ind w:left="1120"/>
-      <w:jc w:val="left"/>
-    </w:pPr>
-    <w:rPr>
-      <w:rFonts w:asciiTheme="minorHAnsi" w:hAnsiTheme="minorHAnsi" w:cstheme="minorHAnsi"/>
-      <w:sz w:val="20"/>
-      <w:szCs w:val="20"/>
-    </w:rPr>
-  </w:style>
-  <w:style w:type="paragraph" w:styleId="6">
-    <w:name w:val="toc 6"/>
-    <w:basedOn w:val="a"/>
-    <w:next w:val="a"/>
-    <w:autoRedefine/>
-    <w:uiPriority w:val="39"/>
-    <w:semiHidden/>
-    <w:unhideWhenUsed/>
-    <w:rsid w:val="00990621"/>
-    <w:pPr>
-      <w:ind w:left="1400"/>
-      <w:jc w:val="left"/>
-    </w:pPr>
-    <w:rPr>
-      <w:rFonts w:asciiTheme="minorHAnsi" w:hAnsiTheme="minorHAnsi" w:cstheme="minorHAnsi"/>
-      <w:sz w:val="20"/>
-      <w:szCs w:val="20"/>
-    </w:rPr>
-  </w:style>
-  <w:style w:type="paragraph" w:styleId="7">
-    <w:name w:val="toc 7"/>
-    <w:basedOn w:val="a"/>
-    <w:next w:val="a"/>
-    <w:autoRedefine/>
-    <w:uiPriority w:val="39"/>
-    <w:semiHidden/>
-    <w:unhideWhenUsed/>
-    <w:rsid w:val="00990621"/>
-    <w:pPr>
-      <w:ind w:left="1680"/>
-      <w:jc w:val="left"/>
-    </w:pPr>
-    <w:rPr>
-      <w:rFonts w:asciiTheme="minorHAnsi" w:hAnsiTheme="minorHAnsi" w:cstheme="minorHAnsi"/>
-      <w:sz w:val="20"/>
-      <w:szCs w:val="20"/>
-    </w:rPr>
-  </w:style>
-  <w:style w:type="paragraph" w:styleId="8">
-    <w:name w:val="toc 8"/>
-    <w:basedOn w:val="a"/>
-    <w:next w:val="a"/>
-    <w:autoRedefine/>
-    <w:uiPriority w:val="39"/>
-    <w:semiHidden/>
-    <w:unhideWhenUsed/>
-    <w:rsid w:val="00990621"/>
-    <w:pPr>
-      <w:ind w:left="1960"/>
-      <w:jc w:val="left"/>
-    </w:pPr>
-    <w:rPr>
-      <w:rFonts w:asciiTheme="minorHAnsi" w:hAnsiTheme="minorHAnsi" w:cstheme="minorHAnsi"/>
-      <w:sz w:val="20"/>
-      <w:szCs w:val="20"/>
-    </w:rPr>
-  </w:style>
-  <w:style w:type="paragraph" w:styleId="9">
-    <w:name w:val="toc 9"/>
-    <w:basedOn w:val="a"/>
-    <w:next w:val="a"/>
-    <w:autoRedefine/>
-    <w:uiPriority w:val="39"/>
-    <w:semiHidden/>
-    <w:unhideWhenUsed/>
-    <w:rsid w:val="00990621"/>
-    <w:pPr>
-      <w:ind w:left="2240"/>
-      <w:jc w:val="left"/>
-    </w:pPr>
-    <w:rPr>
-      <w:rFonts w:asciiTheme="minorHAnsi" w:hAnsiTheme="minorHAnsi" w:cstheme="minorHAnsi"/>
-      <w:sz w:val="20"/>
-      <w:szCs w:val="20"/>
-    </w:rPr>
-  </w:style>
-  <w:style w:type="paragraph" w:styleId="HTML">
-    <w:name w:val="HTML Preformatted"/>
-    <w:basedOn w:val="a"/>
-    <w:link w:val="HTML0"/>
-    <w:uiPriority w:val="99"/>
-    <w:semiHidden/>
-    <w:unhideWhenUsed/>
-    <w:rsid w:val="00572966"/>
-    <w:pPr>
-      <w:tabs>
-        <w:tab w:val="left" w:pos="916"/>
-        <w:tab w:val="left" w:pos="1832"/>
-        <w:tab w:val="left" w:pos="2748"/>
-        <w:tab w:val="left" w:pos="3664"/>
-        <w:tab w:val="left" w:pos="4580"/>
-        <w:tab w:val="left" w:pos="5496"/>
-        <w:tab w:val="left" w:pos="6412"/>
-        <w:tab w:val="left" w:pos="7328"/>
-        <w:tab w:val="left" w:pos="8244"/>
-        <w:tab w:val="left" w:pos="9160"/>
-        <w:tab w:val="left" w:pos="10076"/>
-        <w:tab w:val="left" w:pos="10992"/>
-        <w:tab w:val="left" w:pos="11908"/>
-        <w:tab w:val="left" w:pos="12824"/>
-        <w:tab w:val="left" w:pos="13740"/>
-        <w:tab w:val="left" w:pos="14656"/>
-      </w:tabs>
-      <w:ind w:firstLine="0"/>
-      <w:jc w:val="left"/>
-    </w:pPr>
-    <w:rPr>
-      <w:rFonts w:ascii="Courier New" w:eastAsia="Times New Roman" w:hAnsi="Courier New" w:cs="Courier New"/>
-      <w:sz w:val="20"/>
-      <w:szCs w:val="20"/>
-      <w:lang w:eastAsia="ru-RU"/>
-    </w:rPr>
-  </w:style>
-  <w:style w:type="character" w:customStyle="1" w:styleId="HTML0">
-    <w:name w:val="Стандартный HTML Знак"/>
-    <w:basedOn w:val="a0"/>
-    <w:link w:val="HTML"/>
-    <w:uiPriority w:val="99"/>
-    <w:semiHidden/>
-    <w:rsid w:val="00572966"/>
-    <w:rPr>
-      <w:rFonts w:ascii="Courier New" w:eastAsia="Times New Roman" w:hAnsi="Courier New" w:cs="Courier New"/>
-      <w:sz w:val="20"/>
-      <w:szCs w:val="20"/>
-      <w:lang w:eastAsia="ru-RU"/>
-    </w:rPr>
-  </w:style>
-  <w:style w:type="character" w:customStyle="1" w:styleId="n">
-    <w:name w:val="n"/>
-    <w:basedOn w:val="a0"/>
-    <w:rsid w:val="00572966"/>
-  </w:style>
-  <w:style w:type="character" w:customStyle="1" w:styleId="p">
-    <w:name w:val="p"/>
-    <w:basedOn w:val="a0"/>
-    <w:rsid w:val="00572966"/>
-  </w:style>
-  <w:style w:type="character" w:customStyle="1" w:styleId="o">
-    <w:name w:val="o"/>
-    <w:basedOn w:val="a0"/>
-    <w:rsid w:val="00572966"/>
-  </w:style>
-  <w:style w:type="character" w:customStyle="1" w:styleId="c1">
-    <w:name w:val="c1"/>
-    <w:basedOn w:val="a0"/>
-    <w:rsid w:val="004B18E4"/>
-  </w:style>
-  <w:style w:type="character" w:customStyle="1" w:styleId="ow">
-    <w:name w:val="ow"/>
-    <w:basedOn w:val="a0"/>
-    <w:rsid w:val="004B18E4"/>
-  </w:style>
-  <w:style w:type="character" w:customStyle="1" w:styleId="mi">
-    <w:name w:val="mi"/>
-    <w:basedOn w:val="a0"/>
-    <w:rsid w:val="00CA0B6F"/>
-  </w:style>
-  <w:style w:type="character" w:customStyle="1" w:styleId="s2">
-    <w:name w:val="s2"/>
-    <w:basedOn w:val="a0"/>
-    <w:rsid w:val="00CA0B6F"/>
-  </w:style>
-  <w:style w:type="character" w:customStyle="1" w:styleId="kc">
-    <w:name w:val="kc"/>
-    <w:basedOn w:val="a0"/>
-    <w:rsid w:val="00CA0B6F"/>
-  </w:style>
-</w:styles>
-</file>
-
-<file path=word/stylesWithEffects.xml><?xml version="1.0" encoding="utf-8"?>
-<w:styles xmlns:wpc="http://schemas.microsoft.com/office/word/2010/wordprocessingCanvas" xmlns:mc="http://schemas.openxmlformats.org/markup-compatibility/2006" xmlns:o="urn:schemas-microsoft-com:office:office" xmlns:r="http://schemas.openxmlformats.org/officeDocument/2006/relationships" xmlns:m="http://schemas.openxmlformats.org/officeDocument/2006/math" xmlns:v="urn:schemas-microsoft-com:vml" xmlns:wp14="http://schemas.microsoft.com/office/word/2010/wordprocessingDrawing" xmlns:wp="http://schemas.openxmlformats.org/drawingml/2006/wordprocessingDrawing" xmlns:w10="urn:schemas-microsoft-com:office:word" xmlns:w="http://schemas.openxmlformats.org/wordprocessingml/2006/main" xmlns:w14="http://schemas.microsoft.com/office/word/2010/wordml" xmlns:wpg="http://schemas.microsoft.com/office/word/2010/wordprocessingGroup" xmlns:wpi="http://schemas.microsoft.com/office/word/2010/wordprocessingInk" xmlns:wne="http://schemas.microsoft.com/office/word/2006/wordml" xmlns:wps="http://schemas.microsoft.com/office/word/2010/wordprocessingShape" mc:Ignorable="w14 wp14">
-  <w:docDefaults>
-    <w:rPrDefault>
-      <w:rPr>
-        <w:rFonts w:asciiTheme="minorHAnsi" w:eastAsiaTheme="minorHAnsi" w:hAnsiTheme="minorHAnsi" w:cstheme="minorBidi"/>
-        <w:sz w:val="22"/>
-        <w:szCs w:val="22"/>
-        <w:lang w:val="ru-RU" w:eastAsia="en-US" w:bidi="ar-SA"/>
-      </w:rPr>
-    </w:rPrDefault>
-    <w:pPrDefault>
-      <w:pPr>
-        <w:spacing w:after="200" w:line="276" w:lineRule="auto"/>
-      </w:pPr>
-    </w:pPrDefault>
-  </w:docDefaults>
-  <w:latentStyles w:defLockedState="0" w:defUIPriority="99" w:defSemiHidden="1" w:defUnhideWhenUsed="1" w:defQFormat="0" w:count="267">
-    <w:lsdException w:name="Normal" w:semiHidden="0" w:uiPriority="0" w:unhideWhenUsed="0" w:qFormat="1"/>
-    <w:lsdException w:name="heading 1" w:semiHidden="0" w:uiPriority="9" w:unhideWhenUsed="0" w:qFormat="1"/>
-    <w:lsdException w:name="heading 2" w:uiPriority="9" w:qFormat="1"/>
-    <w:lsdException w:name="heading 3" w:uiPriority="9" w:qFormat="1"/>
-    <w:lsdException w:name="heading 4" w:uiPriority="9" w:qFormat="1"/>
-    <w:lsdException w:name="heading 5" w:uiPriority="9" w:qFormat="1"/>
-    <w:lsdException w:name="heading 6" w:uiPriority="9" w:qFormat="1"/>
-    <w:lsdException w:name="heading 7" w:uiPriority="9" w:qFormat="1"/>
-    <w:lsdException w:name="heading 8" w:uiPriority="9" w:qFormat="1"/>
-    <w:lsdException w:name="heading 9" w:uiPriority="9" w:qFormat="1"/>
-    <w:lsdException w:name="toc 1" w:uiPriority="39"/>
-    <w:lsdException w:name="toc 2" w:uiPriority="39"/>
-    <w:lsdException w:name="toc 3" w:uiPriority="39"/>
-    <w:lsdException w:name="toc 4" w:uiPriority="39"/>
-    <w:lsdException w:name="toc 5" w:uiPriority="39"/>
-    <w:lsdException w:name="toc 6" w:uiPriority="39"/>
-    <w:lsdException w:name="toc 7" w:uiPriority="39"/>
-    <w:lsdException w:name="toc 8" w:uiPriority="39"/>
-    <w:lsdException w:name="toc 9" w:uiPriority="39"/>
-    <w:lsdException w:name="caption" w:uiPriority="35" w:qFormat="1"/>
-    <w:lsdException w:name="Title" w:semiHidden="0" w:uiPriority="10" w:unhideWhenUsed="0" w:qFormat="1"/>
-    <w:lsdException w:name="Default Paragraph Font" w:uiPriority="1"/>
-    <w:lsdException w:name="Subtitle" w:semiHidden="0" w:uiPriority="11" w:unhideWhenUsed="0" w:qFormat="1"/>
-    <w:lsdException w:name="Strong" w:semiHidden="0" w:uiPriority="22" w:unhideWhenUsed="0" w:qFormat="1"/>
-    <w:lsdException w:name="Emphasis" w:semiHidden="0" w:uiPriority="20" w:unhideWhenUsed="0" w:qFormat="1"/>
-    <w:lsdException w:name="Table Grid" w:semiHidden="0" w:uiPriority="59" w:unhideWhenUsed="0"/>
-    <w:lsdException w:name="Placeholder Text" w:unhideWhenUsed="0"/>
-    <w:lsdException w:name="No Spacing" w:semiHidden="0" w:uiPriority="1" w:unhideWhenUsed="0" w:qFormat="1"/>
-    <w:lsdException w:name="Light Shading" w:semiHidden="0" w:uiPriority="60" w:unhideWhenUsed="0"/>
-    <w:lsdException w:name="Light List" w:semiHidden="0" w:uiPriority="61" w:unhideWhenUsed="0"/>
-    <w:lsdException w:name="Light Grid" w:semiHidden="0" w:uiPriority="62" w:unhideWhenUsed="0"/>
-    <w:lsdException w:name="Medium Shading 1" w:semiHidden="0" w:uiPriority="63" w:unhideWhenUsed="0"/>
-    <w:lsdException w:name="Medium Shading 2" w:semiHidden="0" w:uiPriority="64" w:unhideWhenUsed="0"/>
-    <w:lsdException w:name="Medium List 1" w:semiHidden="0" w:uiPriority="65" w:unhideWhenUsed="0"/>
-    <w:lsdException w:name="Medium List 2" w:semiHidden="0" w:uiPriority="66" w:unhideWhenUsed="0"/>
-    <w:lsdException w:name="Medium Grid 1" w:semiHidden="0" w:uiPriority="67" w:unhideWhenUsed="0"/>
-    <w:lsdException w:name="Medium Grid 2" w:semiHidden="0" w:uiPriority="68" w:unhideWhenUsed="0"/>
-    <w:lsdException w:name="Medium Grid 3" w:semiHidden="0" w:uiPriority="69" w:unhideWhenUsed="0"/>
-    <w:lsdException w:name="Dark List" w:semiHidden="0" w:uiPriority="70" w:unhideWhenUsed="0"/>
-    <w:lsdException w:name="Colorful Shading" w:semiHidden="0" w:uiPriority="71" w:unhideWhenUsed="0"/>
-    <w:lsdException w:name="Colorful List" w:semiHidden="0" w:uiPriority="72" w:unhideWhenUsed="0"/>
-    <w:lsdException w:name="Colorful Grid" w:semiHidden="0" w:uiPriority="73" w:unhideWhenUsed="0"/>
-    <w:lsdException w:name="Light Shading Accent 1" w:semiHidden="0" w:uiPriority="60" w:unhideWhenUsed="0"/>
-    <w:lsdException w:name="Light List Accent 1" w:semiHidden="0" w:uiPriority="61" w:unhideWhenUsed="0"/>
-    <w:lsdException w:name="Light Grid Accent 1" w:semiHidden="0" w:uiPriority="62" w:unhideWhenUsed="0"/>
-    <w:lsdException w:name="Medium Shading 1 Accent 1" w:semiHidden="0" w:uiPriority="63" w:unhideWhenUsed="0"/>
-    <w:lsdException w:name="Medium Shading 2 Accent 1" w:semiHidden="0" w:uiPriority="64" w:unhideWhenUsed="0"/>
-    <w:lsdException w:name="Medium List 1 Accent 1" w:semiHidden="0" w:uiPriority="65" w:unhideWhenUsed="0"/>
-    <w:lsdException w:name="Revision" w:unhideWhenUsed="0"/>
-    <w:lsdException w:name="List Paragraph" w:semiHidden="0" w:uiPriority="34" w:unhideWhenUsed="0" w:qFormat="1"/>
-    <w:lsdException w:name="Quote" w:semiHidden="0" w:uiPriority="29" w:unhideWhenUsed="0" w:qFormat="1"/>
-    <w:lsdException w:name="Intense Quote" w:semiHidden="0" w:uiPriority="30" w:unhideWhenUsed="0" w:qFormat="1"/>
-    <w:lsdException w:name="Medium List 2 Accent 1" w:semiHidden="0" w:uiPriority="66" w:unhideWhenUsed="0"/>
-    <w:lsdException w:name="Medium Grid 1 Accent 1" w:semiHidden="0" w:uiPriority="67" w:unhideWhenUsed="0"/>
-    <w:lsdException w:name="Medium Grid 2 Accent 1" w:semiHidden="0" w:uiPriority="68" w:unhideWhenUsed="0"/>
-    <w:lsdException w:name="Medium Grid 3 Accent 1" w:semiHidden="0" w:uiPriority="69" w:unhideWhenUsed="0"/>
-    <w:lsdException w:name="Dark List Accent 1" w:semiHidden="0" w:uiPriority="70" w:unhideWhenUsed="0"/>
-    <w:lsdException w:name="Colorful Shading Accent 1" w:semiHidden="0" w:uiPriority="71" w:unhideWhenUsed="0"/>
-    <w:lsdException w:name="Colorful List Accent 1" w:semiHidden="0" w:uiPriority="72" w:unhideWhenUsed="0"/>
-    <w:lsdException w:name="Colorful Grid Accent 1" w:semiHidden="0" w:uiPriority="73" w:unhideWhenUsed="0"/>
-    <w:lsdException w:name="Light Shading Accent 2" w:semiHidden="0" w:uiPriority="60" w:unhideWhenUsed="0"/>
-    <w:lsdException w:name="Light List Accent 2" w:semiHidden="0" w:uiPriority="61" w:unhideWhenUsed="0"/>
-    <w:lsdException w:name="Light Grid Accent 2" w:semiHidden="0" w:uiPriority="62" w:unhideWhenUsed="0"/>
-    <w:lsdException w:name="Medium Shading 1 Accent 2" w:semiHidden="0" w:uiPriority="63" w:unhideWhenUsed="0"/>
-    <w:lsdException w:name="Medium Shading 2 Accent 2" w:semiHidden="0" w:uiPriority="64" w:unhideWhenUsed="0"/>
-    <w:lsdException w:name="Medium List 1 Accent 2" w:semiHidden="0" w:uiPriority="65" w:unhideWhenUsed="0"/>
-    <w:lsdException w:name="Medium List 2 Accent 2" w:semiHidden="0" w:uiPriority="66" w:unhideWhenUsed="0"/>
-    <w:lsdException w:name="Medium Grid 1 Accent 2" w:semiHidden="0" w:uiPriority="67" w:unhideWhenUsed="0"/>
-    <w:lsdException w:name="Medium Grid 2 Accent 2" w:semiHidden="0" w:uiPriority="68" w:unhideWhenUsed="0"/>
-    <w:lsdException w:name="Medium Grid 3 Accent 2" w:semiHidden="0" w:uiPriority="69" w:unhideWhenUsed="0"/>
-    <w:lsdException w:name="Dark List Accent 2" w:semiHidden="0" w:uiPriority="70" w:unhideWhenUsed="0"/>
-    <w:lsdException w:name="Colorful Shading Accent 2" w:semiHidden="0" w:uiPriority="71" w:unhideWhenUsed="0"/>
-    <w:lsdException w:name="Colorful List Accent 2" w:semiHidden="0" w:uiPriority="72" w:unhideWhenUsed="0"/>
-    <w:lsdException w:name="Colorful Grid Accent 2" w:semiHidden="0" w:uiPriority="73" w:unhideWhenUsed="0"/>
-    <w:lsdException w:name="Light Shading Accent 3" w:semiHidden="0" w:uiPriority="60" w:unhideWhenUsed="0"/>
-    <w:lsdException w:name="Light List Accent 3" w:semiHidden="0" w:uiPriority="61" w:unhideWhenUsed="0"/>
-    <w:lsdException w:name="Light Grid Accent 3" w:semiHidden="0" w:uiPriority="62" w:unhideWhenUsed="0"/>
-    <w:lsdException w:name="Medium Shading 1 Accent 3" w:semiHidden="0" w:uiPriority="63" w:unhideWhenUsed="0"/>
-    <w:lsdException w:name="Medium Shading 2 Accent 3" w:semiHidden="0" w:uiPriority="64" w:unhideWhenUsed="0"/>
-    <w:lsdException w:name="Medium List 1 Accent 3" w:semiHidden="0" w:uiPriority="65" w:unhideWhenUsed="0"/>
-    <w:lsdException w:name="Medium List 2 Accent 3" w:semiHidden="0" w:uiPriority="66" w:unhideWhenUsed="0"/>
-    <w:lsdException w:name="Medium Grid 1 Accent 3" w:semiHidden="0" w:uiPriority="67" w:unhideWhenUsed="0"/>
-    <w:lsdException w:name="Medium Grid 2 Accent 3" w:semiHidden="0" w:uiPriority="68" w:unhideWhenUsed="0"/>
-    <w:lsdException w:name="Medium Grid 3 Accent 3" w:semiHidden="0" w:uiPriority="69" w:unhideWhenUsed="0"/>
-    <w:lsdException w:name="Dark List Accent 3" w:semiHidden="0" w:uiPriority="70" w:unhideWhenUsed="0"/>
-    <w:lsdException w:name="Colorful Shading Accent 3" w:semiHidden="0" w:uiPriority="71" w:unhideWhenUsed="0"/>
-    <w:lsdException w:name="Colorful List Accent 3" w:semiHidden="0" w:uiPriority="72" w:unhideWhenUsed="0"/>
-    <w:lsdException w:name="Colorful Grid Accent 3" w:semiHidden="0" w:uiPriority="73" w:unhideWhenUsed="0"/>
-    <w:lsdException w:name="Light Shading Accent 4" w:semiHidden="0" w:uiPriority="60" w:unhideWhenUsed="0"/>
-    <w:lsdException w:name="Light List Accent 4" w:semiHidden="0" w:uiPriority="61" w:unhideWhenUsed="0"/>
-    <w:lsdException w:name="Light Grid Accent 4" w:semiHidden="0" w:uiPriority="62" w:unhideWhenUsed="0"/>
-    <w:lsdException w:name="Medium Shading 1 Accent 4" w:semiHidden="0" w:uiPriority="63" w:unhideWhenUsed="0"/>
-    <w:lsdException w:name="Medium Shading 2 Accent 4" w:semiHidden="0" w:uiPriority="64" w:unhideWhenUsed="0"/>
-    <w:lsdException w:name="Medium List 1 Accent 4" w:semiHidden="0" w:uiPriority="65" w:unhideWhenUsed="0"/>
-    <w:lsdException w:name="Medium List 2 Accent 4" w:semiHidden="0" w:uiPriority="66" w:unhideWhenUsed="0"/>
-    <w:lsdException w:name="Medium Grid 1 Accent 4" w:semiHidden="0" w:uiPriority="67" w:unhideWhenUsed="0"/>
-    <w:lsdException w:name="Medium Grid 2 Accent 4" w:semiHidden="0" w:uiPriority="68" w:unhideWhenUsed="0"/>
-    <w:lsdException w:name="Medium Grid 3 Accent 4" w:semiHidden="0" w:uiPriority="69" w:unhideWhenUsed="0"/>
-    <w:lsdException w:name="Dark List Accent 4" w:semiHidden="0" w:uiPriority="70" w:unhideWhenUsed="0"/>
-    <w:lsdException w:name="Colorful Shading Accent 4" w:semiHidden="0" w:uiPriority="71" w:unhideWhenUsed="0"/>
-    <w:lsdException w:name="Colorful List Accent 4" w:semiHidden="0" w:uiPriority="72" w:unhideWhenUsed="0"/>
-    <w:lsdException w:name="Colorful Grid Accent 4" w:semiHidden="0" w:uiPriority="73" w:unhideWhenUsed="0"/>
-    <w:lsdException w:name="Light Shading Accent 5" w:semiHidden="0" w:uiPriority="60" w:unhideWhenUsed="0"/>
-    <w:lsdException w:name="Light List Accent 5" w:semiHidden="0" w:uiPriority="61" w:unhideWhenUsed="0"/>
-    <w:lsdException w:name="Light Grid Accent 5" w:semiHidden="0" w:uiPriority="62" w:unhideWhenUsed="0"/>
-    <w:lsdException w:name="Medium Shading 1 Accent 5" w:semiHidden="0" w:uiPriority="63" w:unhideWhenUsed="0"/>
-    <w:lsdException w:name="Medium Shading 2 Accent 5" w:semiHidden="0" w:uiPriority="64" w:unhideWhenUsed="0"/>
-    <w:lsdException w:name="Medium List 1 Accent 5" w:semiHidden="0" w:uiPriority="65" w:unhideWhenUsed="0"/>
-    <w:lsdException w:name="Medium List 2 Accent 5" w:semiHidden="0" w:uiPriority="66" w:unhideWhenUsed="0"/>
-    <w:lsdException w:name="Medium Grid 1 Accent 5" w:semiHidden="0" w:uiPriority="67" w:unhideWhenUsed="0"/>
-    <w:lsdException w:name="Medium Grid 2 Accent 5" w:semiHidden="0" w:uiPriority="68" w:unhideWhenUsed="0"/>
-    <w:lsdException w:name="Medium Grid 3 Accent 5" w:semiHidden="0" w:uiPriority="69" w:unhideWhenUsed="0"/>
-    <w:lsdException w:name="Dark List Accent 5" w:semiHidden="0" w:uiPriority="70" w:unhideWhenUsed="0"/>
-    <w:lsdException w:name="Colorful Shading Accent 5" w:semiHidden="0" w:uiPriority="71" w:unhideWhenUsed="0"/>
-    <w:lsdException w:name="Colorful List Accent 5" w:semiHidden="0" w:uiPriority="72" w:unhideWhenUsed="0"/>
-    <w:lsdException w:name="Colorful Grid Accent 5" w:semiHidden="0" w:uiPriority="73" w:unhideWhenUsed="0"/>
-    <w:lsdException w:name="Light Shading Accent 6" w:semiHidden="0" w:uiPriority="60" w:unhideWhenUsed="0"/>
-    <w:lsdException w:name="Light List Accent 6" w:semiHidden="0" w:uiPriority="61" w:unhideWhenUsed="0"/>
-    <w:lsdException w:name="Light Grid Accent 6" w:semiHidden="0" w:uiPriority="62" w:unhideWhenUsed="0"/>
-    <w:lsdException w:name="Medium Shading 1 Accent 6" w:semiHidden="0" w:uiPriority="63" w:unhideWhenUsed="0"/>
-    <w:lsdException w:name="Medium Shading 2 Accent 6" w:semiHidden="0" w:uiPriority="64" w:unhideWhenUsed="0"/>
-    <w:lsdException w:name="Medium List 1 Accent 6" w:semiHidden="0" w:uiPriority="65" w:unhideWhenUsed="0"/>
-    <w:lsdException w:name="Medium List 2 Accent 6" w:semiHidden="0" w:uiPriority="66" w:unhideWhenUsed="0"/>
-    <w:lsdException w:name="Medium Grid 1 Accent 6" w:semiHidden="0" w:uiPriority="67" w:unhideWhenUsed="0"/>
-    <w:lsdException w:name="Medium Grid 2 Accent 6" w:semiHidden="0" w:uiPriority="68" w:unhideWhenUsed="0"/>
-    <w:lsdException w:name="Medium Grid 3 Accent 6" w:semiHidden="0" w:uiPriority="69" w:unhideWhenUsed="0"/>
-    <w:lsdException w:name="Dark List Accent 6" w:semiHidden="0" w:uiPriority="70" w:unhideWhenUsed="0"/>
-    <w:lsdException w:name="Colorful Shading Accent 6" w:semiHidden="0" w:uiPriority="71" w:unhideWhenUsed="0"/>
-    <w:lsdException w:name="Colorful List Accent 6" w:semiHidden="0" w:uiPriority="72" w:unhideWhenUsed="0"/>
-    <w:lsdException w:name="Colorful Grid Accent 6" w:semiHidden="0" w:uiPriority="73" w:unhideWhenUsed="0"/>
-    <w:lsdException w:name="Subtle Emphasis" w:semiHidden="0" w:uiPriority="19" w:unhideWhenUsed="0" w:qFormat="1"/>
-    <w:lsdException w:name="Intense Emphasis" w:semiHidden="0" w:uiPriority="21" w:unhideWhenUsed="0" w:qFormat="1"/>
-    <w:lsdException w:name="Subtle Reference" w:semiHidden="0" w:uiPriority="31" w:unhideWhenUsed="0" w:qFormat="1"/>
-    <w:lsdException w:name="Intense Reference" w:semiHidden="0" w:uiPriority="32" w:unhideWhenUsed="0" w:qFormat="1"/>
-    <w:lsdException w:name="Book Title" w:semiHidden="0" w:uiPriority="33" w:unhideWhenUsed="0" w:qFormat="1"/>
-    <w:lsdException w:name="Bibliography" w:uiPriority="37"/>
-    <w:lsdException w:name="TOC Heading" w:uiPriority="39" w:qFormat="1"/>
+  <w:latentStyles w:defLockedState="0" w:defUIPriority="99" w:defSemiHidden="0" w:defUnhideWhenUsed="0" w:defQFormat="0" w:count="376">
+    <w:lsdException w:name="Normal" w:uiPriority="0" w:qFormat="1"/>
+    <w:lsdException w:name="heading 1" w:uiPriority="9" w:qFormat="1"/>
+    <w:lsdException w:name="heading 2" w:semiHidden="1" w:uiPriority="9" w:unhideWhenUsed="1" w:qFormat="1"/>
+    <w:lsdException w:name="heading 3" w:semiHidden="1" w:uiPriority="9" w:unhideWhenUsed="1" w:qFormat="1"/>
+    <w:lsdException w:name="heading 4" w:semiHidden="1" w:uiPriority="9" w:unhideWhenUsed="1" w:qFormat="1"/>
+    <w:lsdException w:name="heading 5" w:semiHidden="1" w:uiPriority="9" w:unhideWhenUsed="1" w:qFormat="1"/>
+    <w:lsdException w:name="heading 6" w:semiHidden="1" w:uiPriority="9" w:unhideWhenUsed="1" w:qFormat="1"/>
+    <w:lsdException w:name="heading 7" w:semiHidden="1" w:uiPriority="9" w:unhideWhenUsed="1" w:qFormat="1"/>
+    <w:lsdException w:name="heading 8" w:semiHidden="1" w:uiPriority="9" w:unhideWhenUsed="1" w:qFormat="1"/>
+    <w:lsdException w:name="heading 9" w:semiHidden="1" w:uiPriority="9" w:unhideWhenUsed="1" w:qFormat="1"/>
+    <w:lsdException w:name="index 1" w:semiHidden="1" w:unhideWhenUsed="1"/>
+    <w:lsdException w:name="index 2" w:semiHidden="1" w:unhideWhenUsed="1"/>
+    <w:lsdException w:name="index 3" w:semiHidden="1" w:unhideWhenUsed="1"/>
+    <w:lsdException w:name="index 4" w:semiHidden="1" w:unhideWhenUsed="1"/>
+    <w:lsdException w:name="index 5" w:semiHidden="1" w:unhideWhenUsed="1"/>
+    <w:lsdException w:name="index 6" w:semiHidden="1" w:unhideWhenUsed="1"/>
+    <w:lsdException w:name="index 7" w:semiHidden="1" w:unhideWhenUsed="1"/>
+    <w:lsdException w:name="index 8" w:semiHidden="1" w:unhideWhenUsed="1"/>
+    <w:lsdException w:name="index 9" w:semiHidden="1" w:unhideWhenUsed="1"/>
+    <w:lsdException w:name="toc 1" w:semiHidden="1" w:uiPriority="39" w:unhideWhenUsed="1"/>
+    <w:lsdException w:name="toc 2" w:semiHidden="1" w:uiPriority="39" w:unhideWhenUsed="1"/>
+    <w:lsdException w:name="toc 3" w:semiHidden="1" w:uiPriority="39" w:unhideWhenUsed="1"/>
+    <w:lsdException w:name="toc 4" w:semiHidden="1" w:uiPriority="39" w:unhideWhenUsed="1"/>
+    <w:lsdException w:name="toc 5" w:semiHidden="1" w:uiPriority="39" w:unhideWhenUsed="1"/>
+    <w:lsdException w:name="toc 6" w:semiHidden="1" w:uiPriority="39" w:unhideWhenUsed="1"/>
+    <w:lsdException w:name="toc 7" w:semiHidden="1" w:uiPriority="39" w:unhideWhenUsed="1"/>
+    <w:lsdException w:name="toc 8" w:semiHidden="1" w:uiPriority="39" w:unhideWhenUsed="1"/>
+    <w:lsdException w:name="toc 9" w:semiHidden="1" w:uiPriority="39" w:unhideWhenUsed="1"/>
+    <w:lsdException w:name="Normal Indent" w:semiHidden="1" w:unhideWhenUsed="1"/>
+    <w:lsdException w:name="footnote text" w:semiHidden="1" w:unhideWhenUsed="1"/>
+    <w:lsdException w:name="annotation text" w:semiHidden="1" w:unhideWhenUsed="1"/>
+    <w:lsdException w:name="header" w:semiHidden="1" w:unhideWhenUsed="1"/>
+    <w:lsdException w:name="footer" w:semiHidden="1" w:unhideWhenUsed="1"/>
+    <w:lsdException w:name="index heading" w:semiHidden="1" w:unhideWhenUsed="1"/>
+    <w:lsdException w:name="caption" w:semiHidden="1" w:uiPriority="35" w:unhideWhenUsed="1" w:qFormat="1"/>
+    <w:lsdException w:name="table of figures" w:semiHidden="1" w:unhideWhenUsed="1"/>
+    <w:lsdException w:name="envelope address" w:semiHidden="1" w:unhideWhenUsed="1"/>
+    <w:lsdException w:name="envelope return" w:semiHidden="1" w:unhideWhenUsed="1"/>
+    <w:lsdException w:name="footnote reference" w:semiHidden="1" w:unhideWhenUsed="1"/>
+    <w:lsdException w:name="annotation reference" w:semiHidden="1" w:unhideWhenUsed="1"/>
+    <w:lsdException w:name="line number" w:semiHidden="1" w:unhideWhenUsed="1"/>
+    <w:lsdException w:name="page number" w:semiHidden="1" w:unhideWhenUsed="1"/>
+    <w:lsdException w:name="endnote reference" w:semiHidden="1" w:unhideWhenUsed="1"/>
+    <w:lsdException w:name="endnote text" w:semiHidden="1" w:unhideWhenUsed="1"/>
+    <w:lsdException w:name="table of authorities" w:semiHidden="1" w:unhideWhenUsed="1"/>
+    <w:lsdException w:name="macro" w:semiHidden="1" w:unhideWhenUsed="1"/>
+    <w:lsdException w:name="toa heading" w:semiHidden="1" w:unhideWhenUsed="1"/>
+    <w:lsdException w:name="List" w:semiHidden="1" w:unhideWhenUsed="1"/>
+    <w:lsdException w:name="List Bullet" w:semiHidden="1" w:unhideWhenUsed="1"/>
+    <w:lsdException w:name="List Number" w:semiHidden="1" w:unhideWhenUsed="1"/>
+    <w:lsdException w:name="List 2" w:semiHidden="1" w:unhideWhenUsed="1"/>
+    <w:lsdException w:name="List 3" w:semiHidden="1" w:unhideWhenUsed="1"/>
+    <w:lsdException w:name="List 4" w:semiHidden="1" w:unhideWhenUsed="1"/>
+    <w:lsdException w:name="List 5" w:semiHidden="1" w:unhideWhenUsed="1"/>
+    <w:lsdException w:name="List Bullet 2" w:semiHidden="1" w:unhideWhenUsed="1"/>
+    <w:lsdException w:name="List Bullet 3" w:semiHidden="1" w:unhideWhenUsed="1"/>
+    <w:lsdException w:name="List Bullet 4" w:semiHidden="1" w:unhideWhenUsed="1"/>
+    <w:lsdException w:name="List Bullet 5" w:semiHidden="1" w:unhideWhenUsed="1"/>
+    <w:lsdException w:name="List Number 2" w:semiHidden="1" w:unhideWhenUsed="1"/>
+    <w:lsdException w:name="List Number 3" w:semiHidden="1" w:unhideWhenUsed="1"/>
+    <w:lsdException w:name="List Number 4" w:semiHidden="1" w:unhideWhenUsed="1"/>
+    <w:lsdException w:name="List Number 5" w:semiHidden="1" w:unhideWhenUsed="1"/>
+    <w:lsdException w:name="Title" w:uiPriority="10" w:qFormat="1"/>
+    <w:lsdException w:name="Closing" w:semiHidden="1" w:unhideWhenUsed="1"/>
+    <w:lsdException w:name="Signature" w:semiHidden="1" w:unhideWhenUsed="1"/>
+    <w:lsdException w:name="Default Paragraph Font" w:semiHidden="1" w:uiPriority="1" w:unhideWhenUsed="1"/>
+    <w:lsdException w:name="Body Text" w:semiHidden="1" w:unhideWhenUsed="1"/>
+    <w:lsdException w:name="Body Text Indent" w:semiHidden="1" w:unhideWhenUsed="1"/>
+    <w:lsdException w:name="List Continue" w:semiHidden="1" w:unhideWhenUsed="1"/>
+    <w:lsdException w:name="List Continue 2" w:semiHidden="1" w:unhideWhenUsed="1"/>
+    <w:lsdException w:name="List Continue 3" w:semiHidden="1" w:unhideWhenUsed="1"/>
+    <w:lsdException w:name="List Continue 4" w:semiHidden="1" w:unhideWhenUsed="1"/>
+    <w:lsdException w:name="List Continue 5" w:semiHidden="1" w:unhideWhenUsed="1"/>
+    <w:lsdException w:name="Message Header" w:semiHidden="1" w:unhideWhenUsed="1"/>
+    <w:lsdException w:name="Subtitle" w:uiPriority="11" w:qFormat="1"/>
+    <w:lsdException w:name="Salutation" w:semiHidden="1" w:unhideWhenUsed="1"/>
+    <w:lsdException w:name="Date" w:semiHidden="1" w:unhideWhenUsed="1"/>
+    <w:lsdException w:name="Body Text First Indent" w:semiHidden="1" w:unhideWhenUsed="1"/>
+    <w:lsdException w:name="Body Text First Indent 2" w:semiHidden="1" w:unhideWhenUsed="1"/>
+    <w:lsdException w:name="Note Heading" w:semiHidden="1" w:unhideWhenUsed="1"/>
+    <w:lsdException w:name="Body Text 2" w:semiHidden="1" w:unhideWhenUsed="1"/>
+    <w:lsdException w:name="Body Text 3" w:semiHidden="1" w:unhideWhenUsed="1"/>
+    <w:lsdException w:name="Body Text Indent 2" w:semiHidden="1" w:unhideWhenUsed="1"/>
+    <w:lsdException w:name="Body Text Indent 3" w:semiHidden="1" w:unhideWhenUsed="1"/>
+    <w:lsdException w:name="Block Text" w:semiHidden="1" w:unhideWhenUsed="1"/>
+    <w:lsdException w:name="Hyperlink" w:semiHidden="1" w:unhideWhenUsed="1"/>
+    <w:lsdException w:name="FollowedHyperlink" w:semiHidden="1" w:unhideWhenUsed="1"/>
+    <w:lsdException w:name="Strong" w:uiPriority="22" w:qFormat="1"/>
+    <w:lsdException w:name="Emphasis" w:uiPriority="20" w:qFormat="1"/>
+    <w:lsdException w:name="Document Map" w:semiHidden="1" w:unhideWhenUsed="1"/>
+    <w:lsdException w:name="Plain Text" w:semiHidden="1" w:unhideWhenUsed="1"/>
+    <w:lsdException w:name="E-mail Signature" w:semiHidden="1" w:unhideWhenUsed="1"/>
+    <w:lsdException w:name="HTML Top of Form" w:semiHidden="1" w:unhideWhenUsed="1"/>
+    <w:lsdException w:name="HTML Bottom of Form" w:semiHidden="1" w:unhideWhenUsed="1"/>
+    <w:lsdException w:name="Normal (Web)" w:semiHidden="1" w:unhideWhenUsed="1"/>
+    <w:lsdException w:name="HTML Acronym" w:semiHidden="1" w:unhideWhenUsed="1"/>
+    <w:lsdException w:name="HTML Address" w:semiHidden="1" w:unhideWhenUsed="1"/>
+    <w:lsdException w:name="HTML Cite" w:semiHidden="1" w:unhideWhenUsed="1"/>
+    <w:lsdException w:name="HTML Code" w:semiHidden="1" w:unhideWhenUsed="1"/>
+    <w:lsdException w:name="HTML Definition" w:semiHidden="1" w:unhideWhenUsed="1"/>
+    <w:lsdException w:name="HTML Keyboard" w:semiHidden="1" w:unhideWhenUsed="1"/>
+    <w:lsdException w:name="HTML Preformatted" w:semiHidden="1" w:unhideWhenUsed="1"/>
+    <w:lsdException w:name="HTML Sample" w:semiHidden="1" w:unhideWhenUsed="1"/>
+    <w:lsdException w:name="HTML Typewriter" w:semiHidden="1" w:unhideWhenUsed="1"/>
+    <w:lsdException w:name="HTML Variable" w:semiHidden="1" w:unhideWhenUsed="1"/>
+    <w:lsdException w:name="Normal Table" w:semiHidden="1" w:unhideWhenUsed="1"/>
+    <w:lsdException w:name="annotation subject" w:semiHidden="1" w:unhideWhenUsed="1"/>
+    <w:lsdException w:name="No List" w:semiHidden="1" w:unhideWhenUsed="1"/>
+    <w:lsdException w:name="Outline List 1" w:semiHidden="1" w:unhideWhenUsed="1"/>
+    <w:lsdException w:name="Outline List 2" w:semiHidden="1" w:unhideWhenUsed="1"/>
+    <w:lsdException w:name="Outline List 3" w:semiHidden="1" w:unhideWhenUsed="1"/>
+    <w:lsdException w:name="Table Simple 1" w:semiHidden="1" w:unhideWhenUsed="1"/>
+    <w:lsdException w:name="Table Simple 2" w:semiHidden="1" w:unhideWhenUsed="1"/>
+    <w:lsdException w:name="Table Simple 3" w:semiHidden="1" w:unhideWhenUsed="1"/>
+    <w:lsdException w:name="Table Classic 1" w:semiHidden="1" w:unhideWhenUsed="1"/>
+    <w:lsdException w:name="Table Classic 2" w:semiHidden="1" w:unhideWhenUsed="1"/>
+    <w:lsdException w:name="Table Classic 3" w:semiHidden="1" w:unhideWhenUsed="1"/>
+    <w:lsdException w:name="Table Classic 4" w:semiHidden="1" w:unhideWhenUsed="1"/>
+    <w:lsdException w:name="Table Colorful 1" w:semiHidden="1" w:unhideWhenUsed="1"/>
+    <w:lsdException w:name="Table Colorful 2" w:semiHidden="1" w:unhideWhenUsed="1"/>
+    <w:lsdException w:name="Table Colorful 3" w:semiHidden="1" w:unhideWhenUsed="1"/>
+    <w:lsdException w:name="Table Columns 1" w:semiHidden="1" w:unhideWhenUsed="1"/>
+    <w:lsdException w:name="Table Columns 2" w:semiHidden="1" w:unhideWhenUsed="1"/>
+    <w:lsdException w:name="Table Columns 3" w:semiHidden="1" w:unhideWhenUsed="1"/>
+    <w:lsdException w:name="Table Columns 4" w:semiHidden="1" w:unhideWhenUsed="1"/>
+    <w:lsdException w:name="Table Columns 5" w:semiHidden="1" w:unhideWhenUsed="1"/>
+    <w:lsdException w:name="Table Grid 1" w:semiHidden="1" w:unhideWhenUsed="1"/>
+    <w:lsdException w:name="Table Grid 2" w:semiHidden="1" w:unhideWhenUsed="1"/>
+    <w:lsdException w:name="Table Grid 3" w:semiHidden="1" w:unhideWhenUsed="1"/>
+    <w:lsdException w:name="Table Grid 4" w:semiHidden="1" w:unhideWhenUsed="1"/>
+    <w:lsdException w:name="Table Grid 5" w:semiHidden="1" w:unhideWhenUsed="1"/>
+    <w:lsdException w:name="Table Grid 6" w:semiHidden="1" w:unhideWhenUsed="1"/>
+    <w:lsdException w:name="Table Grid 7" w:semiHidden="1" w:unhideWhenUsed="1"/>
+    <w:lsdException w:name="Table Grid 8" w:semiHidden="1" w:unhideWhenUsed="1"/>
+    <w:lsdException w:name="Table List 1" w:semiHidden="1" w:unhideWhenUsed="1"/>
+    <w:lsdException w:name="Table List 2" w:semiHidden="1" w:unhideWhenUsed="1"/>
+    <w:lsdException w:name="Table List 3" w:semiHidden="1" w:unhideWhenUsed="1"/>
+    <w:lsdException w:name="Table List 4" w:semiHidden="1" w:unhideWhenUsed="1"/>
+    <w:lsdException w:name="Table List 5" w:semiHidden="1" w:unhideWhenUsed="1"/>
+    <w:lsdException w:name="Table List 6" w:semiHidden="1" w:unhideWhenUsed="1"/>
+    <w:lsdException w:name="Table List 7" w:semiHidden="1" w:unhideWhenUsed="1"/>
+    <w:lsdException w:name="Table List 8" w:semiHidden="1" w:unhideWhenUsed="1"/>
+    <w:lsdException w:name="Table 3D effects 1" w:semiHidden="1" w:unhideWhenUsed="1"/>
+    <w:lsdException w:name="Table 3D effects 2" w:semiHidden="1" w:unhideWhenUsed="1"/>
+    <w:lsdException w:name="Table 3D effects 3" w:semiHidden="1" w:unhideWhenUsed="1"/>
+    <w:lsdException w:name="Table Contemporary" w:semiHidden="1" w:unhideWhenUsed="1"/>
+    <w:lsdException w:name="Table Elegant" w:semiHidden="1" w:unhideWhenUsed="1"/>
+    <w:lsdException w:name="Table Professional" w:semiHidden="1" w:unhideWhenUsed="1"/>
+    <w:lsdException w:name="Table Subtle 1" w:semiHidden="1" w:unhideWhenUsed="1"/>
+    <w:lsdException w:name="Table Subtle 2" w:semiHidden="1" w:unhideWhenUsed="1"/>
+    <w:lsdException w:name="Table Web 1" w:semiHidden="1" w:unhideWhenUsed="1"/>
+    <w:lsdException w:name="Table Web 2" w:semiHidden="1" w:unhideWhenUsed="1"/>
+    <w:lsdException w:name="Table Web 3" w:semiHidden="1" w:unhideWhenUsed="1"/>
+    <w:lsdException w:name="Balloon Text" w:semiHidden="1" w:unhideWhenUsed="1"/>
+    <w:lsdException w:name="Table Grid" w:semiHidden="1" w:uiPriority="59" w:unhideWhenUsed="1"/>
+    <w:lsdException w:name="Table Theme" w:semiHidden="1" w:unhideWhenUsed="1"/>
+    <w:lsdException w:name="Placeholder Text" w:semiHidden="1"/>
+    <w:lsdException w:name="No Spacing" w:uiPriority="1" w:qFormat="1"/>
+    <w:lsdException w:name="Light Shading" w:uiPriority="60"/>
+    <w:lsdException w:name="Light List" w:uiPriority="61"/>
+    <w:lsdException w:name="Light Grid" w:uiPriority="62"/>
+    <w:lsdException w:name="Medium Shading 1" w:uiPriority="63"/>
+    <w:lsdException w:name="Medium Shading 2" w:uiPriority="64"/>
+    <w:lsdException w:name="Medium List 1" w:uiPriority="65"/>
+    <w:lsdException w:name="Medium List 2" w:uiPriority="66"/>
+    <w:lsdException w:name="Medium Grid 1" w:uiPriority="67"/>
+    <w:lsdException w:name="Medium Grid 2" w:uiPriority="68"/>
+    <w:lsdException w:name="Medium Grid 3" w:uiPriority="69"/>
+    <w:lsdException w:name="Dark List" w:uiPriority="70"/>
+    <w:lsdException w:name="Colorful Shading" w:uiPriority="71"/>
+    <w:lsdException w:name="Colorful List" w:uiPriority="72"/>
+    <w:lsdException w:name="Colorful Grid" w:uiPriority="73"/>
+    <w:lsdException w:name="Light Shading Accent 1" w:uiPriority="60"/>
+    <w:lsdException w:name="Light List Accent 1" w:uiPriority="61"/>
+    <w:lsdException w:name="Light Grid Accent 1" w:uiPriority="62"/>
+    <w:lsdException w:name="Medium Shading 1 Accent 1" w:uiPriority="63"/>
+    <w:lsdException w:name="Medium Shading 2 Accent 1" w:uiPriority="64"/>
+    <w:lsdException w:name="Medium List 1 Accent 1" w:uiPriority="65"/>
+    <w:lsdException w:name="Revision" w:semiHidden="1"/>
+    <w:lsdException w:name="List Paragraph" w:uiPriority="34" w:qFormat="1"/>
+    <w:lsdException w:name="Quote" w:uiPriority="29" w:qFormat="1"/>
+    <w:lsdException w:name="Intense Quote" w:uiPriority="30" w:qFormat="1"/>
+    <w:lsdException w:name="Medium List 2 Accent 1" w:uiPriority="66"/>
+    <w:lsdException w:name="Medium Grid 1 Accent 1" w:uiPriority="67"/>
+    <w:lsdException w:name="Medium Grid 2 Accent 1" w:uiPriority="68"/>
+    <w:lsdException w:name="Medium Grid 3 Accent 1" w:uiPriority="69"/>
+    <w:lsdException w:name="Dark List Accent 1" w:uiPriority="70"/>
+    <w:lsdException w:name="Colorful Shading Accent 1" w:uiPriority="71"/>
+    <w:lsdException w:name="Colorful List Accent 1" w:uiPriority="72"/>
+    <w:lsdException w:name="Colorful Grid Accent 1" w:uiPriority="73"/>
+    <w:lsdException w:name="Light Shading Accent 2" w:uiPriority="60"/>
+    <w:lsdException w:name="Light List Accent 2" w:uiPriority="61"/>
+    <w:lsdException w:name="Light Grid Accent 2" w:uiPriority="62"/>
+    <w:lsdException w:name="Medium Shading 1 Accent 2" w:uiPriority="63"/>
+    <w:lsdException w:name="Medium Shading 2 Accent 2" w:uiPriority="64"/>
+    <w:lsdException w:name="Medium List 1 Accent 2" w:uiPriority="65"/>
+    <w:lsdException w:name="Medium List 2 Accent 2" w:uiPriority="66"/>
+    <w:lsdException w:name="Medium Grid 1 Accent 2" w:uiPriority="67"/>
+    <w:lsdException w:name="Medium Grid 2 Accent 2" w:uiPriority="68"/>
+    <w:lsdException w:name="Medium Grid 3 Accent 2" w:uiPriority="69"/>
+    <w:lsdException w:name="Dark List Accent 2" w:uiPriority="70"/>
+    <w:lsdException w:name="Colorful Shading Accent 2" w:uiPriority="71"/>
+    <w:lsdException w:name="Colorful List Accent 2" w:uiPriority="72"/>
+    <w:lsdException w:name="Colorful Grid Accent 2" w:uiPriority="73"/>
+    <w:lsdException w:name="Light Shading Accent 3" w:uiPriority="60"/>
+    <w:lsdException w:name="Light List Accent 3" w:uiPriority="61"/>
+    <w:lsdException w:name="Light Grid Accent 3" w:uiPriority="62"/>
+    <w:lsdException w:name="Medium Shading 1 Accent 3" w:uiPriority="63"/>
+    <w:lsdException w:name="Medium Shading 2 Accent 3" w:uiPriority="64"/>
+    <w:lsdException w:name="Medium List 1 Accent 3" w:uiPriority="65"/>
+    <w:lsdException w:name="Medium List 2 Accent 3" w:uiPriority="66"/>
+    <w:lsdException w:name="Medium Grid 1 Accent 3" w:uiPriority="67"/>
+    <w:lsdException w:name="Medium Grid 2 Accent 3" w:uiPriority="68"/>
+    <w:lsdException w:name="Medium Grid 3 Accent 3" w:uiPriority="69"/>
+    <w:lsdException w:name="Dark List Accent 3" w:uiPriority="70"/>
+    <w:lsdException w:name="Colorful Shading Accent 3" w:uiPriority="71"/>
+    <w:lsdException w:name="Colorful List Accent 3" w:uiPriority="72"/>
+    <w:lsdException w:name="Colorful Grid Accent 3" w:uiPriority="73"/>
+    <w:lsdException w:name="Light Shading Accent 4" w:uiPriority="60"/>
+    <w:lsdException w:name="Light List Accent 4" w:uiPriority="61"/>
+    <w:lsdException w:name="Light Grid Accent 4" w:uiPriority="62"/>
+    <w:lsdException w:name="Medium Shading 1 Accent 4" w:uiPriority="63"/>
+    <w:lsdException w:name="Medium Shading 2 Accent 4" w:uiPriority="64"/>
+    <w:lsdException w:name="Medium List 1 Accent 4" w:uiPriority="65"/>
+    <w:lsdException w:name="Medium List 2 Accent 4" w:uiPriority="66"/>
+    <w:lsdException w:name="Medium Grid 1 Accent 4" w:uiPriority="67"/>
+    <w:lsdException w:name="Medium Grid 2 Accent 4" w:uiPriority="68"/>
+    <w:lsdException w:name="Medium Grid 3 Accent 4" w:uiPriority="69"/>
+    <w:lsdException w:name="Dark List Accent 4" w:uiPriority="70"/>
+    <w:lsdException w:name="Colorful Shading Accent 4" w:uiPriority="71"/>
+    <w:lsdException w:name="Colorful List Accent 4" w:uiPriority="72"/>
+    <w:lsdException w:name="Colorful Grid Accent 4" w:uiPriority="73"/>
+    <w:lsdException w:name="Light Shading Accent 5" w:uiPriority="60"/>
+    <w:lsdException w:name="Light List Accent 5" w:uiPriority="61"/>
+    <w:lsdException w:name="Light Grid Accent 5" w:uiPriority="62"/>
+    <w:lsdException w:name="Medium Shading 1 Accent 5" w:uiPriority="63"/>
+    <w:lsdException w:name="Medium Shading 2 Accent 5" w:uiPriority="64"/>
+    <w:lsdException w:name="Medium List 1 Accent 5" w:uiPriority="65"/>
+    <w:lsdException w:name="Medium List 2 Accent 5" w:uiPriority="66"/>
+    <w:lsdException w:name="Medium Grid 1 Accent 5" w:uiPriority="67"/>
+    <w:lsdException w:name="Medium Grid 2 Accent 5" w:uiPriority="68"/>
+    <w:lsdException w:name="Medium Grid 3 Accent 5" w:uiPriority="69"/>
+    <w:lsdException w:name="Dark List Accent 5" w:uiPriority="70"/>
+    <w:lsdException w:name="Colorful Shading Accent 5" w:uiPriority="71"/>
+    <w:lsdException w:name="Colorful List Accent 5" w:uiPriority="72"/>
+    <w:lsdException w:name="Colorful Grid Accent 5" w:uiPriority="73"/>
+    <w:lsdException w:name="Light Shading Accent 6" w:uiPriority="60"/>
+    <w:lsdException w:name="Light List Accent 6" w:uiPriority="61"/>
+    <w:lsdException w:name="Light Grid Accent 6" w:uiPriority="62"/>
+    <w:lsdException w:name="Medium Shading 1 Accent 6" w:uiPriority="63"/>
+    <w:lsdException w:name="Medium Shading 2 Accent 6" w:uiPriority="64"/>
+    <w:lsdException w:name="Medium List 1 Accent 6" w:uiPriority="65"/>
+    <w:lsdException w:name="Medium List 2 Accent 6" w:uiPriority="66"/>
+    <w:lsdException w:name="Medium Grid 1 Accent 6" w:uiPriority="67"/>
+    <w:lsdException w:name="Medium Grid 2 Accent 6" w:uiPriority="68"/>
+    <w:lsdException w:name="Medium Grid 3 Accent 6" w:uiPriority="69"/>
+    <w:lsdException w:name="Dark List Accent 6" w:uiPriority="70"/>
+    <w:lsdException w:name="Colorful Shading Accent 6" w:uiPriority="71"/>
+    <w:lsdException w:name="Colorful List Accent 6" w:uiPriority="72"/>
+    <w:lsdException w:name="Colorful Grid Accent 6" w:uiPriority="73"/>
+    <w:lsdException w:name="Subtle Emphasis" w:uiPriority="19" w:qFormat="1"/>
+    <w:lsdException w:name="Intense Emphasis" w:uiPriority="21" w:qFormat="1"/>
+    <w:lsdException w:name="Subtle Reference" w:uiPriority="31" w:qFormat="1"/>
+    <w:lsdException w:name="Intense Reference" w:uiPriority="32" w:qFormat="1"/>
+    <w:lsdException w:name="Book Title" w:uiPriority="33" w:qFormat="1"/>
+    <w:lsdException w:name="Bibliography" w:semiHidden="1" w:uiPriority="37" w:unhideWhenUsed="1"/>
+    <w:lsdException w:name="TOC Heading" w:semiHidden="1" w:uiPriority="39" w:unhideWhenUsed="1" w:qFormat="1"/>
+    <w:lsdException w:name="Plain Table 1" w:uiPriority="41"/>
+    <w:lsdException w:name="Plain Table 2" w:uiPriority="42"/>
+    <w:lsdException w:name="Plain Table 3" w:uiPriority="43"/>
+    <w:lsdException w:name="Plain Table 4" w:uiPriority="44"/>
+    <w:lsdException w:name="Plain Table 5" w:uiPriority="45"/>
+    <w:lsdException w:name="Grid Table Light" w:uiPriority="40"/>
+    <w:lsdException w:name="Grid Table 1 Light" w:uiPriority="46"/>
+    <w:lsdException w:name="Grid Table 2" w:uiPriority="47"/>
+    <w:lsdException w:name="Grid Table 3" w:uiPriority="48"/>
+    <w:lsdException w:name="Grid Table 4" w:uiPriority="49"/>
+    <w:lsdException w:name="Grid Table 5 Dark" w:uiPriority="50"/>
+    <w:lsdException w:name="Grid Table 6 Colorful" w:uiPriority="51"/>
+    <w:lsdException w:name="Grid Table 7 Colorful" w:uiPriority="52"/>
+    <w:lsdException w:name="Grid Table 1 Light Accent 1" w:uiPriority="46"/>
+    <w:lsdException w:name="Grid Table 2 Accent 1" w:uiPriority="47"/>
+    <w:lsdException w:name="Grid Table 3 Accent 1" w:uiPriority="48"/>
+    <w:lsdException w:name="Grid Table 4 Accent 1" w:uiPriority="49"/>
+    <w:lsdException w:name="Grid Table 5 Dark Accent 1" w:uiPriority="50"/>
+    <w:lsdException w:name="Grid Table 6 Colorful Accent 1" w:uiPriority="51"/>
+    <w:lsdException w:name="Grid Table 7 Colorful Accent 1" w:uiPriority="52"/>
+    <w:lsdException w:name="Grid Table 1 Light Accent 2" w:uiPriority="46"/>
+    <w:lsdException w:name="Grid Table 2 Accent 2" w:uiPriority="47"/>
+    <w:lsdException w:name="Grid Table 3 Accent 2" w:uiPriority="48"/>
+    <w:lsdException w:name="Grid Table 4 Accent 2" w:uiPriority="49"/>
+    <w:lsdException w:name="Grid Table 5 Dark Accent 2" w:uiPriority="50"/>
+    <w:lsdException w:name="Grid Table 6 Colorful Accent 2" w:uiPriority="51"/>
+    <w:lsdException w:name="Grid Table 7 Colorful Accent 2" w:uiPriority="52"/>
+    <w:lsdException w:name="Grid Table 1 Light Accent 3" w:uiPriority="46"/>
+    <w:lsdException w:name="Grid Table 2 Accent 3" w:uiPriority="47"/>
+    <w:lsdException w:name="Grid Table 3 Accent 3" w:uiPriority="48"/>
+    <w:lsdException w:name="Grid Table 4 Accent 3" w:uiPriority="49"/>
+    <w:lsdException w:name="Grid Table 5 Dark Accent 3" w:uiPriority="50"/>
+    <w:lsdException w:name="Grid Table 6 Colorful Accent 3" w:uiPriority="51"/>
+    <w:lsdException w:name="Grid Table 7 Colorful Accent 3" w:uiPriority="52"/>
+    <w:lsdException w:name="Grid Table 1 Light Accent 4" w:uiPriority="46"/>
+    <w:lsdException w:name="Grid Table 2 Accent 4" w:uiPriority="47"/>
+    <w:lsdException w:name="Grid Table 3 Accent 4" w:uiPriority="48"/>
+    <w:lsdException w:name="Grid Table 4 Accent 4" w:uiPriority="49"/>
+    <w:lsdException w:name="Grid Table 5 Dark Accent 4" w:uiPriority="50"/>
+    <w:lsdException w:name="Grid Table 6 Colorful Accent 4" w:uiPriority="51"/>
+    <w:lsdException w:name="Grid Table 7 Colorful Accent 4" w:uiPriority="52"/>
+    <w:lsdException w:name="Grid Table 1 Light Accent 5" w:uiPriority="46"/>
+    <w:lsdException w:name="Grid Table 2 Accent 5" w:uiPriority="47"/>
+    <w:lsdException w:name="Grid Table 3 Accent 5" w:uiPriority="48"/>
+    <w:lsdException w:name="Grid Table 4 Accent 5" w:uiPriority="49"/>
+    <w:lsdException w:name="Grid Table 5 Dark Accent 5" w:uiPriority="50"/>
+    <w:lsdException w:name="Grid Table 6 Colorful Accent 5" w:uiPriority="51"/>
+    <w:lsdException w:name="Grid Table 7 Colorful Accent 5" w:uiPriority="52"/>
+    <w:lsdException w:name="Grid Table 1 Light Accent 6" w:uiPriority="46"/>
+    <w:lsdException w:name="Grid Table 2 Accent 6" w:uiPriority="47"/>
+    <w:lsdException w:name="Grid Table 3 Accent 6" w:uiPriority="48"/>
+    <w:lsdException w:name="Grid Table 4 Accent 6" w:uiPriority="49"/>
+    <w:lsdException w:name="Grid Table 5 Dark Accent 6" w:uiPriority="50"/>
+    <w:lsdException w:name="Grid Table 6 Colorful Accent 6" w:uiPriority="51"/>
+    <w:lsdException w:name="Grid Table 7 Colorful Accent 6" w:uiPriority="52"/>
+    <w:lsdException w:name="List Table 1 Light" w:uiPriority="46"/>
+    <w:lsdException w:name="List Table 2" w:uiPriority="47"/>
+    <w:lsdException w:name="List Table 3" w:uiPriority="48"/>
+    <w:lsdException w:name="List Table 4" w:uiPriority="49"/>
+    <w:lsdException w:name="List Table 5 Dark" w:uiPriority="50"/>
+    <w:lsdException w:name="List Table 6 Colorful" w:uiPriority="51"/>
+    <w:lsdException w:name="List Table 7 Colorful" w:uiPriority="52"/>
+    <w:lsdException w:name="List Table 1 Light Accent 1" w:uiPriority="46"/>
+    <w:lsdException w:name="List Table 2 Accent 1" w:uiPriority="47"/>
+    <w:lsdException w:name="List Table 3 Accent 1" w:uiPriority="48"/>
+    <w:lsdException w:name="List Table 4 Accent 1" w:uiPriority="49"/>
+    <w:lsdException w:name="List Table 5 Dark Accent 1" w:uiPriority="50"/>
+    <w:lsdException w:name="List Table 6 Colorful Accent 1" w:uiPriority="51"/>
+    <w:lsdException w:name="List Table 7 Colorful Accent 1" w:uiPriority="52"/>
+    <w:lsdException w:name="List Table 1 Light Accent 2" w:uiPriority="46"/>
+    <w:lsdException w:name="List Table 2 Accent 2" w:uiPriority="47"/>
+    <w:lsdException w:name="List Table 3 Accent 2" w:uiPriority="48"/>
+    <w:lsdException w:name="List Table 4 Accent 2" w:uiPriority="49"/>
+    <w:lsdException w:name="List Table 5 Dark Accent 2" w:uiPriority="50"/>
+    <w:lsdException w:name="List Table 6 Colorful Accent 2" w:uiPriority="51"/>
+    <w:lsdException w:name="List Table 7 Colorful Accent 2" w:uiPriority="52"/>
+    <w:lsdException w:name="List Table 1 Light Accent 3" w:uiPriority="46"/>
+    <w:lsdException w:name="List Table 2 Accent 3" w:uiPriority="47"/>
+    <w:lsdException w:name="List Table 3 Accent 3" w:uiPriority="48"/>
+    <w:lsdException w:name="List Table 4 Accent 3" w:uiPriority="49"/>
+    <w:lsdException w:name="List Table 5 Dark Accent 3" w:uiPriority="50"/>
+    <w:lsdException w:name="List Table 6 Colorful Accent 3" w:uiPriority="51"/>
+    <w:lsdException w:name="List Table 7 Colorful Accent 3" w:uiPriority="52"/>
+    <w:lsdException w:name="List Table 1 Light Accent 4" w:uiPriority="46"/>
+    <w:lsdException w:name="List Table 2 Accent 4" w:uiPriority="47"/>
+    <w:lsdException w:name="List Table 3 Accent 4" w:uiPriority="48"/>
+    <w:lsdException w:name="List Table 4 Accent 4" w:uiPriority="49"/>
+    <w:lsdException w:name="List Table 5 Dark Accent 4" w:uiPriority="50"/>
+    <w:lsdException w:name="List Table 6 Colorful Accent 4" w:uiPriority="51"/>
+    <w:lsdException w:name="List Table 7 Colorful Accent 4" w:uiPriority="52"/>
+    <w:lsdException w:name="List Table 1 Light Accent 5" w:uiPriority="46"/>
+    <w:lsdException w:name="List Table 2 Accent 5" w:uiPriority="47"/>
+    <w:lsdException w:name="List Table 3 Accent 5" w:uiPriority="48"/>
+    <w:lsdException w:name="List Table 4 Accent 5" w:uiPriority="49"/>
+    <w:lsdException w:name="List Table 5 Dark Accent 5" w:uiPriority="50"/>
+    <w:lsdException w:name="List Table 6 Colorful Accent 5" w:uiPriority="51"/>
+    <w:lsdException w:name="List Table 7 Colorful Accent 5" w:uiPriority="52"/>
+    <w:lsdException w:name="List Table 1 Light Accent 6" w:uiPriority="46"/>
+    <w:lsdException w:name="List Table 2 Accent 6" w:uiPriority="47"/>
+    <w:lsdException w:name="List Table 3 Accent 6" w:uiPriority="48"/>
+    <w:lsdException w:name="List Table 4 Accent 6" w:uiPriority="49"/>
+    <w:lsdException w:name="List Table 5 Dark Accent 6" w:uiPriority="50"/>
+    <w:lsdException w:name="List Table 6 Colorful Accent 6" w:uiPriority="51"/>
+    <w:lsdException w:name="List Table 7 Colorful Accent 6" w:uiPriority="52"/>
+    <w:lsdException w:name="Mention" w:semiHidden="1" w:unhideWhenUsed="1"/>
+    <w:lsdException w:name="Smart Hyperlink" w:semiHidden="1" w:unhideWhenUsed="1"/>
+    <w:lsdException w:name="Hashtag" w:semiHidden="1" w:unhideWhenUsed="1"/>
+    <w:lsdException w:name="Unresolved Mention" w:semiHidden="1" w:unhideWhenUsed="1"/>
+    <w:lsdException w:name="Smart Link" w:semiHidden="1" w:unhideWhenUsed="1"/>
   </w:latentStyles>
   <w:style w:type="paragraph" w:default="1" w:styleId="a">
     <w:name w:val="Normal"/>
